--- a/vertical-thermal-review.docx
+++ b/vertical-thermal-review.docx
@@ -164,170 +164,169 @@
         </w:rPr>
         <w:t xml:space="preserve">As the climate warms, understanding forest responses to temperature is critical.</w:t>
       </w:r>
-      <w:r>
-        <w:t xml:space="preserve"> </w:t>
-      </w:r>
-      <w:r>
+    </w:p>
+    <w:p>
+      <w:pPr>
+        <w:pStyle w:val="BodyText"/>
+      </w:pPr>
+      <w:r>
+        <w:rPr>
+          <w:b/>
+        </w:rPr>
         <w:t xml:space="preserve">Forest canopy microclimate buffering is emerging as important for forest ecology in an era of climate change.</w:t>
       </w:r>
-    </w:p>
-    <w:p>
-      <w:pPr>
-        <w:pStyle w:val="Compact"/>
+      <w:r>
+        <w:t xml:space="preserve"> </w:t>
+      </w:r>
+      <w:r>
+        <w:t xml:space="preserve">Forest canopies buffer temperatures and other conditions</w:t>
+      </w:r>
+      <w:r>
+        <w:t xml:space="preserve"> </w:t>
+      </w:r>
+      <w:r>
+        <w:t xml:space="preserve">-</w:t>
+      </w:r>
+      <w:r>
+        <w:t xml:space="preserve"> </w:t>
+      </w:r>
+      <w:r>
+        <w:t xml:space="preserve">Zellweger</w:t>
+      </w:r>
+      <w:r>
+        <w:t xml:space="preserve"> </w:t>
+      </w:r>
+      <w:r>
+        <w:rPr>
+          <w:i/>
+        </w:rPr>
+        <w:t xml:space="preserve">et al.</w:t>
+      </w:r>
+      <w:r>
+        <w:t xml:space="preserve"> </w:t>
+      </w:r>
+      <w:r>
+        <w:t xml:space="preserve">(2020)</w:t>
+      </w:r>
+    </w:p>
+    <w:p>
+      <w:pPr>
+        <w:pStyle w:val="BodyText"/>
+      </w:pPr>
+      <w:r>
+        <w:t xml:space="preserve">We’re seeing increasing evidence that this impacts the ecology, with potential feedbacks to climate change.</w:t>
+      </w:r>
+      <w:r>
+        <w:t xml:space="preserve"> </w:t>
+      </w:r>
+      <w:r>
+        <w:t xml:space="preserve">-</w:t>
+      </w:r>
+      <w:r>
+        <w:t xml:space="preserve"> </w:t>
+      </w:r>
+      <w:r>
+        <w:t xml:space="preserve">Zellweger</w:t>
+      </w:r>
+      <w:r>
+        <w:t xml:space="preserve"> </w:t>
+      </w:r>
+      <w:r>
+        <w:rPr>
+          <w:i/>
+        </w:rPr>
+        <w:t xml:space="preserve">et al.</w:t>
+      </w:r>
+      <w:r>
+        <w:t xml:space="preserve"> </w:t>
+      </w:r>
+      <w:r>
+        <w:t xml:space="preserve">(2020)</w:t>
+      </w:r>
+      <w:r>
+        <w:t xml:space="preserve"> </w:t>
+      </w:r>
+      <w:r>
+        <w:t xml:space="preserve">- (Suggitt et al. 2018, Scheffers et. al 2014)</w:t>
+      </w:r>
+      <w:r>
+        <w:t xml:space="preserve"> </w:t>
+      </w:r>
+      <w:r>
+        <w:t xml:space="preserve">- Larger trees suffer more during drought (Bennett et al. 2015) and may be partially influenced by temperature</w:t>
+      </w:r>
+    </w:p>
+    <w:p>
+      <w:pPr>
+        <w:pStyle w:val="BodyText"/>
+      </w:pPr>
+      <w:r>
+        <w:rPr>
+          <w:b/>
+        </w:rPr>
+        <w:t xml:space="preserve">However, we lack a systematic understanding of biophysical and biological patterns across this gradient, how these affect leaf-level processes, and in turn how it affects ecology (Fig. 1).</w:t>
+      </w:r>
+    </w:p>
+    <w:p>
+      <w:pPr>
+        <w:pStyle w:val="BodyText"/>
+      </w:pPr>
+      <w:r>
+        <w:t xml:space="preserve">This review addresses the following questions:</w:t>
+      </w:r>
+    </w:p>
+    <w:p>
+      <w:pPr>
         <w:numPr>
           <w:numId w:val="1002"/>
           <w:ilvl w:val="0"/>
         </w:numPr>
       </w:pPr>
       <w:r>
-        <w:t xml:space="preserve">Forest canopies buffer temperatures and other conditions</w:t>
-      </w:r>
-    </w:p>
-    <w:p>
-      <w:pPr>
-        <w:pStyle w:val="Compact"/>
+        <w:t xml:space="preserve">How does the biophysical environment vary with height in forests?</w:t>
+      </w:r>
+    </w:p>
+    <w:p>
+      <w:pPr>
         <w:numPr>
-          <w:numId w:val="1003"/>
-          <w:ilvl w:val="1"/>
-        </w:numPr>
-      </w:pPr>
-      <w:r>
-        <w:t xml:space="preserve">Zellweger</w:t>
-      </w:r>
-      <w:r>
-        <w:t xml:space="preserve"> </w:t>
-      </w:r>
-      <w:r>
-        <w:rPr>
-          <w:i/>
-        </w:rPr>
-        <w:t xml:space="preserve">et al.</w:t>
-      </w:r>
-      <w:r>
-        <w:t xml:space="preserve"> </w:t>
-      </w:r>
-      <w:r>
-        <w:t xml:space="preserve">(2020)</w:t>
-      </w:r>
-    </w:p>
-    <w:p>
-      <w:pPr>
-        <w:pStyle w:val="FirstParagraph"/>
-      </w:pPr>
-      <w:r>
-        <w:t xml:space="preserve">We’re seeing increasing evidence that this impacts the ecology, with potential feedbacks to climate change.</w:t>
-      </w:r>
-      <w:r>
-        <w:t xml:space="preserve"> </w:t>
-      </w:r>
-      <w:r>
-        <w:t xml:space="preserve">-</w:t>
-      </w:r>
-      <w:r>
-        <w:t xml:space="preserve"> </w:t>
-      </w:r>
-      <w:r>
-        <w:t xml:space="preserve">Zellweger</w:t>
-      </w:r>
-      <w:r>
-        <w:t xml:space="preserve"> </w:t>
-      </w:r>
-      <w:r>
-        <w:rPr>
-          <w:i/>
-        </w:rPr>
-        <w:t xml:space="preserve">et al.</w:t>
-      </w:r>
-      <w:r>
-        <w:t xml:space="preserve"> </w:t>
-      </w:r>
-      <w:r>
-        <w:t xml:space="preserve">(2020)</w:t>
-      </w:r>
-      <w:r>
-        <w:t xml:space="preserve"> </w:t>
-      </w:r>
-      <w:r>
-        <w:t xml:space="preserve">- (Suggitt et al. 2018, Scheffers et. al 2014)</w:t>
-      </w:r>
-      <w:r>
-        <w:t xml:space="preserve"> </w:t>
-      </w:r>
-      <w:r>
-        <w:t xml:space="preserve">- Larger trees suffer more during drought (Bennett et al. 2015) and may be partially influenced by temperature</w:t>
-      </w:r>
-    </w:p>
-    <w:p>
-      <w:pPr>
-        <w:pStyle w:val="BodyText"/>
-      </w:pPr>
-      <w:r>
-        <w:rPr>
-          <w:b/>
-        </w:rPr>
-        <w:t xml:space="preserve">However, we lack a systematic understanding of biophysical and biological patterns across this gradient, how these affect leaf-level processes, and in turn how it affects ecology (Fig. 1).</w:t>
-      </w:r>
-    </w:p>
-    <w:p>
-      <w:pPr>
-        <w:pStyle w:val="BodyText"/>
-      </w:pPr>
-      <w:r>
-        <w:t xml:space="preserve">This review addresses the following questions:</w:t>
-      </w:r>
-    </w:p>
-    <w:p>
-      <w:pPr>
-        <w:numPr>
-          <w:numId w:val="1004"/>
+          <w:numId w:val="1002"/>
           <w:ilvl w:val="0"/>
         </w:numPr>
       </w:pPr>
       <w:r>
-        <w:t xml:space="preserve">How does the biophysical environment vary with height in forests?</w:t>
+        <w:t xml:space="preserve">How do leaf traits vary with height (or between sun and shade leaves) in forests?</w:t>
       </w:r>
     </w:p>
     <w:p>
       <w:pPr>
         <w:numPr>
-          <w:numId w:val="1004"/>
+          <w:numId w:val="1002"/>
           <w:ilvl w:val="0"/>
         </w:numPr>
       </w:pPr>
       <w:r>
-        <w:t xml:space="preserve">How do leaf traits vary with height (or between sun and shade leaves) in forests?</w:t>
+        <w:t xml:space="preserve">How do biophysical environment and traits combine to affect leaf temperature?</w:t>
       </w:r>
     </w:p>
     <w:p>
       <w:pPr>
         <w:numPr>
-          <w:numId w:val="1004"/>
+          <w:numId w:val="1002"/>
           <w:ilvl w:val="0"/>
         </w:numPr>
       </w:pPr>
       <w:r>
-        <w:t xml:space="preserve">How do biophysical environment and traits combine to affect leaf temperature?</w:t>
+        <w:t xml:space="preserve">How does leaf metabolism respond to temperature in canopy and understory settings?</w:t>
       </w:r>
     </w:p>
     <w:p>
       <w:pPr>
         <w:numPr>
-          <w:numId w:val="1004"/>
+          <w:numId w:val="1002"/>
           <w:ilvl w:val="0"/>
         </w:numPr>
       </w:pPr>
       <w:r>
-        <w:t xml:space="preserve">How does leaf metabolism respond to temperature in canopy and understory settings?</w:t>
-      </w:r>
-    </w:p>
-    <w:p>
-      <w:pPr>
-        <w:numPr>
-          <w:numId w:val="1004"/>
-          <w:ilvl w:val="0"/>
-        </w:numPr>
-      </w:pPr>
-      <w:r>
         <w:t xml:space="preserve">What are the implications of these patterns for the ecology and climate change responses of canopy versus understory trees?</w:t>
       </w:r>
     </w:p>
@@ -336,7 +335,10 @@
         <w:pStyle w:val="FirstParagraph"/>
       </w:pPr>
       <w:r>
-        <w:t xml:space="preserve">*Our primary interest is the height gradient from the top of the canopy to the understory in forests. However,</w:t>
+        <w:rPr>
+          <w:i/>
+        </w:rPr>
+        <w:t xml:space="preserve">Our primary interest is the gradient in height and exposure from the top of the canopy to the understory in forests. However, because a lot of the relevant research has focused on exposure gradients near ground level (e.g., comparisons of sun and shade leaves), we also review studies focused on exposure gradients.</w:t>
       </w:r>
     </w:p>
     <w:p>
@@ -353,7 +355,7 @@
               <a:graphicData uri="http://schemas.openxmlformats.org/drawingml/2006/picture">
                 <pic:pic>
                   <pic:nvPicPr>
-                    <pic:cNvPr descr="figures_tables/schematic.png" id="0" name="Picture"/>
+                    <pic:cNvPr descr="schematic/schematic.png" id="0" name="Picture"/>
                     <pic:cNvPicPr>
                       <a:picLocks noChangeArrowheads="1" noChangeAspect="1"/>
                     </pic:cNvPicPr>
@@ -415,6 +417,617 @@
     </w:p>
     <w:p>
       <w:pPr>
+        <w:pStyle w:val="FirstParagraph"/>
+      </w:pPr>
+      <w:r>
+        <w:rPr>
+          <w:b/>
+        </w:rPr>
+        <w:t xml:space="preserve">Forest canopies have a buffering effect on multiple aspects of the understory climate (Fig.</w:t>
+      </w:r>
+      <w:r>
+        <w:rPr>
+          <w:b/>
+        </w:rPr>
+        <w:t xml:space="preserve"> </w:t>
+      </w:r>
+      <w:r>
+        <w:t xml:space="preserve">2</w:t>
+      </w:r>
+      <w:r>
+        <w:rPr>
+          <w:b/>
+        </w:rPr>
+        <w:t xml:space="preserve">).</w:t>
+      </w:r>
+      <w:r>
+        <w:t xml:space="preserve"> </w:t>
+      </w:r>
+      <w:r>
+        <w:t xml:space="preserve">Most notably, solar radiation decreases along a vertical profile from the top of the canopy to the forest floor (Fig.</w:t>
+      </w:r>
+      <w:r>
+        <w:t xml:space="preserve"> </w:t>
+      </w:r>
+      <w:r>
+        <w:rPr>
+          <w:b/>
+        </w:rPr>
+        <w:t xml:space="preserve">2x</w:t>
+      </w:r>
+      <w:r>
+        <w:t xml:space="preserve">).</w:t>
+      </w:r>
+      <w:r>
+        <w:t xml:space="preserve"> </w:t>
+      </w:r>
+      <w:r>
+        <w:t xml:space="preserve">-</w:t>
+      </w:r>
+      <w:r>
+        <w:t xml:space="preserve"> </w:t>
+      </w:r>
+      <w:r>
+        <w:rPr>
+          <w:i/>
+        </w:rPr>
+        <w:t xml:space="preserve">Bonan (2016)</w:t>
+      </w:r>
+      <w:r>
+        <w:rPr>
+          <w:i/>
+        </w:rPr>
+        <w:t xml:space="preserve"> </w:t>
+      </w:r>
+      <w:r>
+        <w:rPr>
+          <w:i/>
+        </w:rPr>
+        <w:t xml:space="preserve">reviews this and points to appropriate references</w:t>
+      </w:r>
+      <w:r>
+        <w:t xml:space="preserve"> </w:t>
+      </w:r>
+      <w:r>
+        <w:t xml:space="preserve">- (Mau et al. 2018?)</w:t>
+      </w:r>
+      <w:r>
+        <w:t xml:space="preserve"> </w:t>
+      </w:r>
+      <w:r>
+        <w:t xml:space="preserve">- Sunflecks: Leaky et al. 2003?</w:t>
+      </w:r>
+    </w:p>
+    <w:p>
+      <w:pPr>
+        <w:pStyle w:val="BodyText"/>
+      </w:pPr>
+      <w:r>
+        <w:t xml:space="preserve">Wind speeds are also higher at the top of the canopy (Fig.</w:t>
+      </w:r>
+      <w:r>
+        <w:t xml:space="preserve"> </w:t>
+      </w:r>
+      <w:r>
+        <w:rPr>
+          <w:b/>
+        </w:rPr>
+        <w:t xml:space="preserve">2x</w:t>
+      </w:r>
+      <w:r>
+        <w:t xml:space="preserve">).</w:t>
+      </w:r>
+      <w:r>
+        <w:t xml:space="preserve"> </w:t>
+      </w:r>
+      <w:r>
+        <w:t xml:space="preserve">-</w:t>
+      </w:r>
+      <w:r>
+        <w:t xml:space="preserve"> </w:t>
+      </w:r>
+      <w:r>
+        <w:rPr>
+          <w:i/>
+        </w:rPr>
+        <w:t xml:space="preserve">(find some good refs for this/ fill in more specifics)</w:t>
+      </w:r>
+      <w:r>
+        <w:t xml:space="preserve"> </w:t>
+      </w:r>
+      <w:r>
+        <w:t xml:space="preserve">-</w:t>
+      </w:r>
+      <w:r>
+        <w:t xml:space="preserve"> </w:t>
+      </w:r>
+      <w:r>
+        <w:t xml:space="preserve">McGregor</w:t>
+      </w:r>
+      <w:r>
+        <w:t xml:space="preserve"> </w:t>
+      </w:r>
+      <w:r>
+        <w:rPr>
+          <w:i/>
+        </w:rPr>
+        <w:t xml:space="preserve">et al.</w:t>
+      </w:r>
+      <w:r>
+        <w:t xml:space="preserve"> </w:t>
+      </w:r>
+      <w:r>
+        <w:t xml:space="preserve">This results in higher boundary layer conductance,</w:t>
+      </w:r>
+      <w:r>
+        <w:t xml:space="preserve"> </w:t>
+      </w:r>
+      <w:r>
+        <w:rPr>
+          <w:i/>
+        </w:rPr>
+        <w:t xml:space="preserve">DEFINE</w:t>
+      </w:r>
+      <w:r>
+        <w:t xml:space="preserve">, for canopy leaves</w:t>
+      </w:r>
+      <w:r>
+        <w:t xml:space="preserve"> </w:t>
+      </w:r>
+      <w:r>
+        <w:t xml:space="preserve">(</w:t>
+      </w:r>
+      <w:r>
+        <w:rPr>
+          <w:b/>
+        </w:rPr>
+        <w:t xml:space="preserve">???</w:t>
+      </w:r>
+      <w:r>
+        <w:t xml:space="preserve">)</w:t>
+      </w:r>
+      <w:r>
+        <w:t xml:space="preserve">.</w:t>
+      </w:r>
+    </w:p>
+    <w:p>
+      <w:pPr>
+        <w:pStyle w:val="BodyText"/>
+      </w:pPr>
+      <w:r>
+        <w:t xml:space="preserve">Air temperature,</w:t>
+      </w:r>
+      <w:r>
+        <w:t xml:space="preserve"> </w:t>
+      </w:r>
+      <m:oMath>
+        <m:sSub>
+          <m:e>
+            <m:r>
+              <m:t>T</m:t>
+            </m:r>
+          </m:e>
+          <m:sub>
+            <m:r>
+              <m:t>a</m:t>
+            </m:r>
+            <m:r>
+              <m:t>i</m:t>
+            </m:r>
+            <m:r>
+              <m:t>r</m:t>
+            </m:r>
+          </m:sub>
+        </m:sSub>
+      </m:oMath>
+      <w:r>
+        <w:t xml:space="preserve">, is sometimes signficantly buffered by forest canopies (Fig.</w:t>
+      </w:r>
+      <w:r>
+        <w:t xml:space="preserve"> </w:t>
+      </w:r>
+      <w:r>
+        <w:rPr>
+          <w:b/>
+        </w:rPr>
+        <w:t xml:space="preserve">2x</w:t>
+      </w:r>
+      <w:r>
+        <w:t xml:space="preserve">).</w:t>
+      </w:r>
+      <w:r>
+        <w:t xml:space="preserve"> </w:t>
+      </w:r>
+      <w:r>
+        <w:t xml:space="preserve">Studies comparing</w:t>
+      </w:r>
+      <w:r>
+        <w:t xml:space="preserve"> </w:t>
+      </w:r>
+      <m:oMath>
+        <m:sSub>
+          <m:e>
+            <m:r>
+              <m:t>T</m:t>
+            </m:r>
+          </m:e>
+          <m:sub>
+            <m:r>
+              <m:t>a</m:t>
+            </m:r>
+            <m:r>
+              <m:t>i</m:t>
+            </m:r>
+            <m:r>
+              <m:t>r</m:t>
+            </m:r>
+          </m:sub>
+        </m:sSub>
+      </m:oMath>
+      <w:r>
+        <w:t xml:space="preserve"> </w:t>
+      </w:r>
+      <w:r>
+        <w:t xml:space="preserve">under forest canopies with nearby clearings have found lower maximum temperatures under forest canopies across Europe</w:t>
+      </w:r>
+      <w:r>
+        <w:t xml:space="preserve"> </w:t>
+      </w:r>
+      <w:r>
+        <w:t xml:space="preserve">(Zellweger</w:t>
+      </w:r>
+      <w:r>
+        <w:t xml:space="preserve"> </w:t>
+      </w:r>
+      <w:r>
+        <w:rPr>
+          <w:i/>
+        </w:rPr>
+        <w:t xml:space="preserve">et al.</w:t>
+      </w:r>
+      <w:r>
+        <w:t xml:space="preserve">, 2019)</w:t>
+      </w:r>
+      <w:r>
+        <w:t xml:space="preserve"> </w:t>
+      </w:r>
+      <w:r>
+        <w:t xml:space="preserve">and in the northwestern United States</w:t>
+      </w:r>
+      <w:r>
+        <w:t xml:space="preserve"> </w:t>
+      </w:r>
+      <w:r>
+        <w:t xml:space="preserve">(Davis</w:t>
+      </w:r>
+      <w:r>
+        <w:t xml:space="preserve"> </w:t>
+      </w:r>
+      <w:r>
+        <w:rPr>
+          <w:i/>
+        </w:rPr>
+        <w:t xml:space="preserve">et al.</w:t>
+      </w:r>
+      <w:r>
+        <w:t xml:space="preserve">, 2019)</w:t>
+      </w:r>
+      <w:r>
+        <w:t xml:space="preserve">.</w:t>
+      </w:r>
+      <w:r>
+        <w:t xml:space="preserve"> </w:t>
+      </w:r>
+      <w:r>
+        <w:t xml:space="preserve">Similarly, maximum air temperatures were higher above than below tropical forest canopies during wet seasons in Panama (Rey-Sánchez et al. 2016) and coastal Brazil (Fauset et al. 2018).</w:t>
+      </w:r>
+      <w:r>
+        <w:t xml:space="preserve"> </w:t>
+      </w:r>
+      <w:r>
+        <w:t xml:space="preserve">However, similar maximum temperatures have been observed during the dry season in Panama (Rey-Sánchez et al. 2016) and in a temperate deciduous forest in the eastern United States</w:t>
+      </w:r>
+      <w:r>
+        <w:t xml:space="preserve"> </w:t>
+      </w:r>
+      <w:r>
+        <w:t xml:space="preserve">(McGregor</w:t>
+      </w:r>
+      <w:r>
+        <w:t xml:space="preserve"> </w:t>
+      </w:r>
+      <w:r>
+        <w:rPr>
+          <w:i/>
+        </w:rPr>
+        <w:t xml:space="preserve">et al.</w:t>
+      </w:r>
+      <w:r>
+        <w:t xml:space="preserve">)</w:t>
+      </w:r>
+      <w:r>
+        <w:t xml:space="preserve">.</w:t>
+      </w:r>
+      <w:r>
+        <w:t xml:space="preserve"> </w:t>
+      </w:r>
+      <w:r>
+        <w:t xml:space="preserve">Minimum</w:t>
+      </w:r>
+      <w:r>
+        <w:t xml:space="preserve"> </w:t>
+      </w:r>
+      <m:oMath>
+        <m:sSub>
+          <m:e>
+            <m:r>
+              <m:t>T</m:t>
+            </m:r>
+          </m:e>
+          <m:sub>
+            <m:r>
+              <m:t>a</m:t>
+            </m:r>
+            <m:r>
+              <m:t>i</m:t>
+            </m:r>
+            <m:r>
+              <m:t>r</m:t>
+            </m:r>
+          </m:sub>
+        </m:sSub>
+      </m:oMath>
+      <w:r>
+        <w:t xml:space="preserve"> </w:t>
+      </w:r>
+      <w:r>
+        <w:t xml:space="preserve">is also buffered by forest canopies under some conditions.</w:t>
+      </w:r>
+      <w:r>
+        <w:t xml:space="preserve"> </w:t>
+      </w:r>
+      <w:r>
+        <w:t xml:space="preserve">Higher minimum temperatures under forest canopies relative to nearby clearings have been observed across Europe</w:t>
+      </w:r>
+      <w:r>
+        <w:t xml:space="preserve"> </w:t>
+      </w:r>
+      <w:r>
+        <w:t xml:space="preserve">(Zellweger</w:t>
+      </w:r>
+      <w:r>
+        <w:t xml:space="preserve"> </w:t>
+      </w:r>
+      <w:r>
+        <w:rPr>
+          <w:i/>
+        </w:rPr>
+        <w:t xml:space="preserve">et al.</w:t>
+      </w:r>
+      <w:r>
+        <w:t xml:space="preserve">, 2019)</w:t>
+      </w:r>
+      <w:r>
+        <w:t xml:space="preserve"> </w:t>
+      </w:r>
+      <w:r>
+        <w:t xml:space="preserve">and in the northwestern United States</w:t>
+      </w:r>
+      <w:r>
+        <w:t xml:space="preserve"> </w:t>
+      </w:r>
+      <w:r>
+        <w:t xml:space="preserve">(Davis</w:t>
+      </w:r>
+      <w:r>
+        <w:t xml:space="preserve"> </w:t>
+      </w:r>
+      <w:r>
+        <w:rPr>
+          <w:i/>
+        </w:rPr>
+        <w:t xml:space="preserve">et al.</w:t>
+      </w:r>
+      <w:r>
+        <w:t xml:space="preserve">, 2019)</w:t>
+      </w:r>
+      <w:r>
+        <w:t xml:space="preserve">.</w:t>
+      </w:r>
+      <w:r>
+        <w:t xml:space="preserve"> </w:t>
+      </w:r>
+      <w:r>
+        <w:t xml:space="preserve">However, similar minimum temperatures under forest canopies have been observed in tropical forests in Panama (Rey-Sánchez et al. 2016) and coastal Brazil (Fauset et al. 2018), as well as in a temperate deciduous forest in the eastern United States</w:t>
+      </w:r>
+      <w:r>
+        <w:t xml:space="preserve"> </w:t>
+      </w:r>
+      <w:r>
+        <w:t xml:space="preserve">(McGregor</w:t>
+      </w:r>
+      <w:r>
+        <w:t xml:space="preserve"> </w:t>
+      </w:r>
+      <w:r>
+        <w:rPr>
+          <w:i/>
+        </w:rPr>
+        <w:t xml:space="preserve">et al.</w:t>
+      </w:r>
+      <w:r>
+        <w:t xml:space="preserve">)</w:t>
+      </w:r>
+      <w:r>
+        <w:t xml:space="preserve">.</w:t>
+      </w:r>
+    </w:p>
+    <w:p>
+      <w:pPr>
+        <w:pStyle w:val="BodyText"/>
+      </w:pPr>
+      <w:r>
+        <w:t xml:space="preserve">Humidity also varies across the forest vertical profile, being generally higher in the understory (Fig.</w:t>
+      </w:r>
+      <w:r>
+        <w:t xml:space="preserve"> </w:t>
+      </w:r>
+      <w:r>
+        <w:rPr>
+          <w:b/>
+        </w:rPr>
+        <w:t xml:space="preserve">2x</w:t>
+      </w:r>
+      <w:r>
+        <w:t xml:space="preserve">).</w:t>
+      </w:r>
+      <w:r>
+        <w:t xml:space="preserve"> </w:t>
+      </w:r>
+      <w:r>
+        <w:t xml:space="preserve">- DETAILS - REFS</w:t>
+      </w:r>
+      <w:r>
+        <w:t xml:space="preserve"> </w:t>
+      </w:r>
+      <w:r>
+        <w:t xml:space="preserve">-</w:t>
+      </w:r>
+      <w:r>
+        <w:t xml:space="preserve"> </w:t>
+      </w:r>
+      <w:r>
+        <w:t xml:space="preserve">McGregor</w:t>
+      </w:r>
+      <w:r>
+        <w:t xml:space="preserve"> </w:t>
+      </w:r>
+      <w:r>
+        <w:rPr>
+          <w:i/>
+        </w:rPr>
+        <w:t xml:space="preserve">et al.</w:t>
+      </w:r>
+      <w:r>
+        <w:t xml:space="preserve"> </w:t>
+      </w:r>
+      <w:r>
+        <w:t xml:space="preserve">RH, in combination with temperature, determines vapor pressure deficit,</w:t>
+      </w:r>
+      <w:r>
+        <w:t xml:space="preserve"> </w:t>
+      </w:r>
+      <m:oMath>
+        <m:r>
+          <m:t>V</m:t>
+        </m:r>
+        <m:r>
+          <m:t>P</m:t>
+        </m:r>
+        <m:r>
+          <m:t>D</m:t>
+        </m:r>
+      </m:oMath>
+      <w:r>
+        <w:t xml:space="preserve"> </w:t>
+      </w:r>
+      <w:r>
+        <w:t xml:space="preserve">-</w:t>
+      </w:r>
+      <w:r>
+        <w:t xml:space="preserve"> </w:t>
+      </w:r>
+      <m:oMath>
+        <m:r>
+          <m:t>V</m:t>
+        </m:r>
+        <m:r>
+          <m:t>P</m:t>
+        </m:r>
+        <m:r>
+          <m:t>D</m:t>
+        </m:r>
+      </m:oMath>
+      <w:r>
+        <w:t xml:space="preserve"> </w:t>
+      </w:r>
+      <w:r>
+        <w:t xml:space="preserve">is lower in understory of Atlantic forest during wet season (Fauset et al. 2018)</w:t>
+      </w:r>
+      <w:r>
+        <w:t xml:space="preserve"> </w:t>
+      </w:r>
+      <w:r>
+        <w:t xml:space="preserve">This means that canopy leaves tend to be exposed to higher</w:t>
+      </w:r>
+      <w:r>
+        <w:t xml:space="preserve"> </w:t>
+      </w:r>
+      <w:r>
+        <w:rPr>
+          <w:i/>
+        </w:rPr>
+        <w:t xml:space="preserve">evaporative demand</w:t>
+      </w:r>
+      <w:r>
+        <w:t xml:space="preserve">.</w:t>
+      </w:r>
+    </w:p>
+    <w:p>
+      <w:pPr>
+        <w:pStyle w:val="BodyText"/>
+      </w:pPr>
+      <w:r>
+        <w:t xml:space="preserve">Finally, carbon dioxide (CO</w:t>
+      </w:r>
+      <w:r>
+        <w:rPr>
+          <w:vertAlign w:val="subscript"/>
+        </w:rPr>
+        <w:t xml:space="preserve">2</w:t>
+      </w:r>
+      <w:r>
+        <w:t xml:space="preserve">) concentrations tend to be higher in the understory.</w:t>
+      </w:r>
+      <w:r>
+        <w:t xml:space="preserve"> </w:t>
+      </w:r>
+      <w:r>
+        <w:t xml:space="preserve">- Higher in understory, particularly at dusk (Koike et al. 2001).</w:t>
+      </w:r>
+      <w:r>
+        <w:t xml:space="preserve"> </w:t>
+      </w:r>
+      <w:r>
+        <w:t xml:space="preserve">- Higher in the understory overnight; difference persists during the day but is very small (Yang et al. 1999).</w:t>
+      </w:r>
+      <w:r>
+        <w:t xml:space="preserve"> </w:t>
+      </w:r>
+      <w:r>
+        <w:t xml:space="preserve">Differences in concentration are by far most pronounced near ground level.</w:t>
+      </w:r>
+      <w:r>
+        <w:t xml:space="preserve"> </w:t>
+      </w:r>
+      <w:r>
+        <w:t xml:space="preserve">Given that differences are small during the day when photosynthesis is active, and that even nighttime differences are modest at the height of understory tree crowns, CO</w:t>
+      </w:r>
+      <w:r>
+        <w:rPr>
+          <w:vertAlign w:val="subscript"/>
+        </w:rPr>
+        <w:t xml:space="preserve">2</w:t>
+      </w:r>
+      <w:r>
+        <w:t xml:space="preserve"> </w:t>
+      </w:r>
+      <w:r>
+        <w:t xml:space="preserve">concentration is unlikely to have much effect on the energy balance and metabolism of leaves across the forest vertical gradient.</w:t>
+      </w:r>
+    </w:p>
+    <w:p>
+      <w:pPr>
         <w:pStyle w:val="CaptionedFigure"/>
       </w:pPr>
       <w:r>
@@ -422,7 +1035,7 @@
           <wp:inline>
             <wp:extent cx="5334000" cy="2598615"/>
             <wp:effectExtent b="0" l="0" r="0" t="0"/>
-            <wp:docPr descr="Figure 2. Vertical gradients in the biophysical environment, from NEON data. Current figure is old version from Ian McGregor’s in-review paper, showing NEON data from SCBI. We could modify his code to analyze all forested NEON sites. We obviously wouldn’t present this much info per site." title="" id="1" name="Picture"/>
+            <wp:docPr descr="Figure 2. Vertical gradients in the biophysical environment, from NEON data. Current placeholder figure is old version from Ian McGregor’s in-review paper, showing NEON data from SCBI. See issue 2: https://github.com/EcoClimLab/vertical-thermal-review/issues/2." title="" id="1" name="Picture"/>
             <a:graphic>
               <a:graphicData uri="http://schemas.openxmlformats.org/drawingml/2006/picture">
                 <pic:pic>
@@ -474,68 +1087,349 @@
         <w:t xml:space="preserve"> </w:t>
       </w:r>
       <w:r>
-        <w:t xml:space="preserve">Current figure is old version from Ian McGregor’s in-review paper, showing NEON data from SCBI. We could modify his code to analyze all forested NEON sites. We obviously wouldn’t present this much info per site.</w:t>
+        <w:t xml:space="preserve">Current placeholder figure is old version from Ian McGregor’s in-review paper, showing NEON data from SCBI. See issue 2:</w:t>
+      </w:r>
+      <w:r>
+        <w:t xml:space="preserve"> </w:t>
+      </w:r>
+      <w:hyperlink r:id="rId26">
+        <w:r>
+          <w:rPr>
+            <w:rStyle w:val="Hyperlink"/>
+          </w:rPr>
+          <w:t xml:space="preserve">https://github.com/EcoClimLab/vertical-thermal-review/issues/2</w:t>
+        </w:r>
+      </w:hyperlink>
+      <w:r>
+        <w:t xml:space="preserve">.</w:t>
+      </w:r>
+    </w:p>
+    <w:p>
+      <w:pPr>
+        <w:pStyle w:val="BodyText"/>
+      </w:pPr>
+      <w:r>
+        <w:rPr>
+          <w:b/>
+        </w:rPr>
+        <w:t xml:space="preserve">The strength of this buffering varies across forests, being influenced by both forest characteristics and the biophysical environment.</w:t>
+      </w:r>
+      <w:r>
+        <w:t xml:space="preserve"> </w:t>
+      </w:r>
+      <w:r>
+        <w:t xml:space="preserve">First, buffering increases with canopy cover.</w:t>
+      </w:r>
+      <w:r>
+        <w:t xml:space="preserve"> </w:t>
+      </w:r>
+      <w:r>
+        <w:t xml:space="preserve">- greater cover –&gt; lower max T and VPD, higher minT</w:t>
+      </w:r>
+      <w:r>
+        <w:t xml:space="preserve"> </w:t>
+      </w:r>
+      <w:r>
+        <w:t xml:space="preserve">(Davis</w:t>
+      </w:r>
+      <w:r>
+        <w:t xml:space="preserve"> </w:t>
+      </w:r>
+      <w:r>
+        <w:rPr>
+          <w:i/>
+        </w:rPr>
+        <w:t xml:space="preserve">et al.</w:t>
+      </w:r>
+      <w:r>
+        <w:t xml:space="preserve">, 2019)</w:t>
+      </w:r>
+      <w:r>
+        <w:t xml:space="preserve"> </w:t>
+      </w:r>
+      <w:r>
+        <w:t xml:space="preserve">- greater cover –&gt; lower max T</w:t>
+      </w:r>
+      <w:r>
+        <w:t xml:space="preserve"> </w:t>
+      </w:r>
+      <w:r>
+        <w:t xml:space="preserve">(Zellweger</w:t>
+      </w:r>
+      <w:r>
+        <w:t xml:space="preserve"> </w:t>
+      </w:r>
+      <w:r>
+        <w:rPr>
+          <w:i/>
+        </w:rPr>
+        <w:t xml:space="preserve">et al.</w:t>
+      </w:r>
+      <w:r>
+        <w:t xml:space="preserve">, 2019)</w:t>
+      </w:r>
+      <w:r>
+        <w:t xml:space="preserve"> </w:t>
+      </w:r>
+      <w:r>
+        <w:t xml:space="preserve">-</w:t>
+      </w:r>
+      <w:r>
+        <w:t xml:space="preserve"> </w:t>
+      </w:r>
+      <w:r>
+        <w:t xml:space="preserve">(Thom</w:t>
+      </w:r>
+      <w:r>
+        <w:t xml:space="preserve"> </w:t>
+      </w:r>
+      <w:r>
+        <w:rPr>
+          <w:i/>
+        </w:rPr>
+        <w:t xml:space="preserve">et al.</w:t>
+      </w:r>
+      <w:r>
+        <w:t xml:space="preserve">, 2020)</w:t>
+      </w:r>
+      <w:r>
+        <w:t xml:space="preserve"> </w:t>
+      </w:r>
+      <w:r>
+        <w:rPr>
+          <w:i/>
+        </w:rPr>
+        <w:t xml:space="preserve">Presumably, buffering would also be affected by canopy roughness, which affects turbulent air flow and the canopy boundary layer.</w:t>
+      </w:r>
+      <w:r>
+        <w:t xml:space="preserve"> </w:t>
+      </w:r>
+      <w:r>
+        <w:t xml:space="preserve">Taller trees don’t necessarily increase buffering</w:t>
+      </w:r>
+      <w:r>
+        <w:t xml:space="preserve"> </w:t>
+      </w:r>
+      <w:r>
+        <w:t xml:space="preserve">(Zellweger</w:t>
+      </w:r>
+      <w:r>
+        <w:t xml:space="preserve"> </w:t>
+      </w:r>
+      <w:r>
+        <w:rPr>
+          <w:i/>
+        </w:rPr>
+        <w:t xml:space="preserve">et al.</w:t>
+      </w:r>
+      <w:r>
+        <w:t xml:space="preserve">, 2019)</w:t>
+      </w:r>
+      <w:r>
+        <w:t xml:space="preserve">.</w:t>
+      </w:r>
+      <w:r>
+        <w:t xml:space="preserve"> </w:t>
+      </w:r>
+      <w:r>
+        <w:t xml:space="preserve">SCA species increase T buffering (Zelllweger et al. 2019)</w:t>
+      </w:r>
+      <w:r>
+        <w:t xml:space="preserve"> </w:t>
+      </w:r>
+      <w:r>
+        <w:t xml:space="preserve">(Zellweger</w:t>
+      </w:r>
+      <w:r>
+        <w:t xml:space="preserve"> </w:t>
+      </w:r>
+      <w:r>
+        <w:rPr>
+          <w:i/>
+        </w:rPr>
+        <w:t xml:space="preserve">et al.</w:t>
+      </w:r>
+      <w:r>
+        <w:t xml:space="preserve">, 2019)</w:t>
+      </w:r>
+      <w:r>
+        <w:t xml:space="preserve"> </w:t>
+      </w:r>
+      <w:r>
+        <w:t xml:space="preserve">The strength of buffering also varies with respect to geographic and climatic factors.</w:t>
+      </w:r>
+      <w:r>
+        <w:t xml:space="preserve"> </w:t>
+      </w:r>
+      <w:r>
+        <w:t xml:space="preserve">- Distance to coast, topographic position, elevation</w:t>
+      </w:r>
+      <w:r>
+        <w:t xml:space="preserve"> </w:t>
+      </w:r>
+      <w:r>
+        <w:t xml:space="preserve">(Zellweger</w:t>
+      </w:r>
+      <w:r>
+        <w:t xml:space="preserve"> </w:t>
+      </w:r>
+      <w:r>
+        <w:rPr>
+          <w:i/>
+        </w:rPr>
+        <w:t xml:space="preserve">et al.</w:t>
+      </w:r>
+      <w:r>
+        <w:t xml:space="preserve">, 2019)</w:t>
+      </w:r>
+      <w:r>
+        <w:t xml:space="preserve"> </w:t>
+      </w:r>
+      <w:r>
+        <w:t xml:space="preserve">-</w:t>
+      </w:r>
+      <w:r>
+        <w:t xml:space="preserve"> </w:t>
+      </w:r>
+      <w:r>
+        <w:t xml:space="preserve">(Davis</w:t>
+      </w:r>
+      <w:r>
+        <w:t xml:space="preserve"> </w:t>
+      </w:r>
+      <w:r>
+        <w:rPr>
+          <w:i/>
+        </w:rPr>
+        <w:t xml:space="preserve">et al.</w:t>
+      </w:r>
+      <w:r>
+        <w:t xml:space="preserve">, 2019)</w:t>
       </w:r>
     </w:p>
     <w:p>
       <w:pPr>
         <w:pStyle w:val="Heading2"/>
       </w:pPr>
-      <w:bookmarkStart w:id="26" w:name="trait-variation"/>
+      <w:bookmarkStart w:id="27" w:name="trait-variation"/>
       <w:r>
         <w:t xml:space="preserve">Trait variation</w:t>
       </w:r>
-      <w:bookmarkEnd w:id="26"/>
+      <w:bookmarkEnd w:id="27"/>
     </w:p>
     <w:p>
       <w:pPr>
         <w:pStyle w:val="Heading2"/>
       </w:pPr>
-      <w:bookmarkStart w:id="27" w:name="leaf-temperature"/>
+      <w:bookmarkStart w:id="28" w:name="leaf-temperature"/>
       <w:r>
         <w:t xml:space="preserve">Leaf temperature</w:t>
       </w:r>
-      <w:bookmarkEnd w:id="27"/>
+      <w:bookmarkEnd w:id="28"/>
     </w:p>
     <w:p>
       <w:pPr>
         <w:pStyle w:val="Heading2"/>
       </w:pPr>
-      <w:bookmarkStart w:id="28" w:name="leaf-metabolism-and-thermal-stress"/>
+      <w:bookmarkStart w:id="29" w:name="leaf-metabolism-and-thermal-stress"/>
       <w:r>
         <w:t xml:space="preserve">Leaf metabolism and thermal stress</w:t>
       </w:r>
-      <w:bookmarkEnd w:id="28"/>
+      <w:bookmarkEnd w:id="29"/>
     </w:p>
     <w:p>
       <w:pPr>
         <w:pStyle w:val="Heading2"/>
       </w:pPr>
-      <w:bookmarkStart w:id="29" w:name="ecology"/>
+      <w:bookmarkStart w:id="30" w:name="ecology"/>
       <w:r>
         <w:t xml:space="preserve">Ecology</w:t>
       </w:r>
-      <w:bookmarkEnd w:id="29"/>
+      <w:bookmarkEnd w:id="30"/>
+    </w:p>
+    <w:p>
+      <w:pPr>
+        <w:pStyle w:val="CaptionedFigure"/>
+      </w:pPr>
+      <w:r>
+        <w:drawing>
+          <wp:inline>
+            <wp:extent cx="5334000" cy="4000500"/>
+            <wp:effectExtent b="0" l="0" r="0" t="0"/>
+            <wp:docPr descr="Figure 4. Temperature sensitivity of tree growth for understory versus canopy trees. Data from Helcoski et al. 2019." title="" id="1" name="Picture"/>
+            <a:graphic>
+              <a:graphicData uri="http://schemas.openxmlformats.org/drawingml/2006/picture">
+                <pic:pic>
+                  <pic:nvPicPr>
+                    <pic:cNvPr descr="SCBI_tree_rings/SCBIfig.png" id="0" name="Picture"/>
+                    <pic:cNvPicPr>
+                      <a:picLocks noChangeArrowheads="1" noChangeAspect="1"/>
+                    </pic:cNvPicPr>
+                  </pic:nvPicPr>
+                  <pic:blipFill>
+                    <a:blip r:embed="rId31"/>
+                    <a:stretch>
+                      <a:fillRect/>
+                    </a:stretch>
+                  </pic:blipFill>
+                  <pic:spPr bwMode="auto">
+                    <a:xfrm>
+                      <a:off x="0" y="0"/>
+                      <a:ext cx="5334000" cy="4000500"/>
+                    </a:xfrm>
+                    <a:prstGeom prst="rect">
+                      <a:avLst/>
+                    </a:prstGeom>
+                    <a:noFill/>
+                    <a:ln w="9525">
+                      <a:noFill/>
+                      <a:headEnd/>
+                      <a:tailEnd/>
+                    </a:ln>
+                  </pic:spPr>
+                </pic:pic>
+              </a:graphicData>
+            </a:graphic>
+          </wp:inline>
+        </w:drawing>
+      </w:r>
+    </w:p>
+    <w:p>
+      <w:pPr>
+        <w:pStyle w:val="ImageCaption"/>
+      </w:pPr>
+      <w:r>
+        <w:rPr>
+          <w:b/>
+        </w:rPr>
+        <w:t xml:space="preserve">Figure 4. Temperature sensitivity of tree growth for understory versus canopy trees.</w:t>
+      </w:r>
+      <w:r>
+        <w:t xml:space="preserve"> </w:t>
+      </w:r>
+      <w:r>
+        <w:t xml:space="preserve">Data from Helcoski et al. 2019.</w:t>
+      </w:r>
     </w:p>
     <w:p>
       <w:pPr>
         <w:pStyle w:val="Heading2"/>
       </w:pPr>
-      <w:bookmarkStart w:id="30" w:name="future-questions"/>
+      <w:bookmarkStart w:id="32" w:name="future-questions"/>
       <w:r>
         <w:t xml:space="preserve">Future Questions</w:t>
       </w:r>
-      <w:bookmarkEnd w:id="30"/>
+      <w:bookmarkEnd w:id="32"/>
     </w:p>
     <w:p>
       <w:pPr>
         <w:pStyle w:val="Heading2"/>
       </w:pPr>
-      <w:bookmarkStart w:id="31" w:name="conclusions"/>
+      <w:bookmarkStart w:id="33" w:name="conclusions"/>
       <w:r>
         <w:t xml:space="preserve">Conclusions</w:t>
       </w:r>
-      <w:bookmarkEnd w:id="31"/>
+      <w:bookmarkEnd w:id="33"/>
     </w:p>
     <w:p>
       <w:r>
@@ -546,14 +1440,14 @@
       <w:pPr>
         <w:pStyle w:val="Heading2"/>
       </w:pPr>
-      <w:bookmarkStart w:id="32" w:name="references"/>
+      <w:bookmarkStart w:id="34" w:name="references"/>
       <w:r>
         <w:t xml:space="preserve">References</w:t>
       </w:r>
-      <w:bookmarkEnd w:id="32"/>
-    </w:p>
-    <w:bookmarkStart w:id="34" w:name="refs"/>
-    <w:bookmarkStart w:id="33" w:name="ref-zellweger_forest_2020"/>
+      <w:bookmarkEnd w:id="34"/>
+    </w:p>
+    <w:bookmarkStart w:id="41" w:name="refs"/>
+    <w:bookmarkStart w:id="35" w:name="ref-bonan_ecological_2016"/>
     <w:p>
       <w:pPr>
         <w:pStyle w:val="Bibliography"/>
@@ -563,6 +1457,534 @@
           <w:b w:val="0"/>
           <w:b/>
         </w:rPr>
+        <w:t xml:space="preserve">Bonan GB</w:t>
+      </w:r>
+      <w:r>
+        <w:t xml:space="preserve">.</w:t>
+      </w:r>
+      <w:r>
+        <w:t xml:space="preserve"> </w:t>
+      </w:r>
+      <w:r>
+        <w:rPr>
+          <w:b/>
+        </w:rPr>
+        <w:t xml:space="preserve">2016</w:t>
+      </w:r>
+      <w:r>
+        <w:t xml:space="preserve">.</w:t>
+      </w:r>
+      <w:r>
+        <w:t xml:space="preserve"> </w:t>
+      </w:r>
+      <w:r>
+        <w:rPr>
+          <w:i/>
+        </w:rPr>
+        <w:t xml:space="preserve">Ecological climatology: Concepts and applications</w:t>
+      </w:r>
+      <w:r>
+        <w:t xml:space="preserve">. New York, NY, USA: Cambridge University Press.</w:t>
+      </w:r>
+    </w:p>
+    <w:bookmarkEnd w:id="35"/>
+    <w:bookmarkStart w:id="36" w:name="ref-davis_microclimatic_2019"/>
+    <w:p>
+      <w:pPr>
+        <w:pStyle w:val="Bibliography"/>
+      </w:pPr>
+      <w:r>
+        <w:rPr>
+          <w:b w:val="0"/>
+          <w:b/>
+        </w:rPr>
+        <w:t xml:space="preserve">Davis KT</w:t>
+      </w:r>
+      <w:r>
+        <w:rPr>
+          <w:b/>
+        </w:rPr>
+        <w:t xml:space="preserve">,</w:t>
+      </w:r>
+      <w:r>
+        <w:rPr>
+          <w:b/>
+        </w:rPr>
+        <w:t xml:space="preserve"> </w:t>
+      </w:r>
+      <w:r>
+        <w:rPr>
+          <w:b w:val="0"/>
+          <w:b/>
+        </w:rPr>
+        <w:t xml:space="preserve">Dobrowski SZ</w:t>
+      </w:r>
+      <w:r>
+        <w:rPr>
+          <w:b/>
+        </w:rPr>
+        <w:t xml:space="preserve">,</w:t>
+      </w:r>
+      <w:r>
+        <w:rPr>
+          <w:b/>
+        </w:rPr>
+        <w:t xml:space="preserve"> </w:t>
+      </w:r>
+      <w:r>
+        <w:rPr>
+          <w:b w:val="0"/>
+          <w:b/>
+        </w:rPr>
+        <w:t xml:space="preserve">Holden ZA</w:t>
+      </w:r>
+      <w:r>
+        <w:rPr>
+          <w:b/>
+        </w:rPr>
+        <w:t xml:space="preserve">,</w:t>
+      </w:r>
+      <w:r>
+        <w:rPr>
+          <w:b/>
+        </w:rPr>
+        <w:t xml:space="preserve"> </w:t>
+      </w:r>
+      <w:r>
+        <w:rPr>
+          <w:b w:val="0"/>
+          <w:b/>
+        </w:rPr>
+        <w:t xml:space="preserve">Higuera PE</w:t>
+      </w:r>
+      <w:r>
+        <w:rPr>
+          <w:b/>
+        </w:rPr>
+        <w:t xml:space="preserve">,</w:t>
+      </w:r>
+      <w:r>
+        <w:rPr>
+          <w:b/>
+        </w:rPr>
+        <w:t xml:space="preserve"> </w:t>
+      </w:r>
+      <w:r>
+        <w:rPr>
+          <w:b w:val="0"/>
+          <w:b/>
+        </w:rPr>
+        <w:t xml:space="preserve">Abatzoglou JT</w:t>
+      </w:r>
+      <w:r>
+        <w:t xml:space="preserve">.</w:t>
+      </w:r>
+      <w:r>
+        <w:t xml:space="preserve"> </w:t>
+      </w:r>
+      <w:r>
+        <w:rPr>
+          <w:b/>
+        </w:rPr>
+        <w:t xml:space="preserve">2019</w:t>
+      </w:r>
+      <w:r>
+        <w:t xml:space="preserve">. Microclimatic buffering in forests of the future: The role of local water balance.</w:t>
+      </w:r>
+      <w:r>
+        <w:t xml:space="preserve"> </w:t>
+      </w:r>
+      <w:r>
+        <w:rPr>
+          <w:i/>
+        </w:rPr>
+        <w:t xml:space="preserve">Ecography</w:t>
+      </w:r>
+      <w:r>
+        <w:t xml:space="preserve"> </w:t>
+      </w:r>
+      <w:r>
+        <w:rPr>
+          <w:b/>
+        </w:rPr>
+        <w:t xml:space="preserve">42</w:t>
+      </w:r>
+      <w:r>
+        <w:t xml:space="preserve">: 1–11.</w:t>
+      </w:r>
+    </w:p>
+    <w:bookmarkEnd w:id="36"/>
+    <w:bookmarkStart w:id="37" w:name="ref-mcgregor_tree_nodate"/>
+    <w:p>
+      <w:pPr>
+        <w:pStyle w:val="Bibliography"/>
+      </w:pPr>
+      <w:r>
+        <w:rPr>
+          <w:b w:val="0"/>
+          <w:b/>
+        </w:rPr>
+        <w:t xml:space="preserve">McGregor I</w:t>
+      </w:r>
+      <w:r>
+        <w:rPr>
+          <w:b/>
+        </w:rPr>
+        <w:t xml:space="preserve">,</w:t>
+      </w:r>
+      <w:r>
+        <w:rPr>
+          <w:b/>
+        </w:rPr>
+        <w:t xml:space="preserve"> </w:t>
+      </w:r>
+      <w:r>
+        <w:rPr>
+          <w:b w:val="0"/>
+          <w:b/>
+        </w:rPr>
+        <w:t xml:space="preserve">Helcoski R</w:t>
+      </w:r>
+      <w:r>
+        <w:rPr>
+          <w:b/>
+        </w:rPr>
+        <w:t xml:space="preserve">,</w:t>
+      </w:r>
+      <w:r>
+        <w:rPr>
+          <w:b/>
+        </w:rPr>
+        <w:t xml:space="preserve"> </w:t>
+      </w:r>
+      <w:r>
+        <w:rPr>
+          <w:b w:val="0"/>
+          <w:b/>
+        </w:rPr>
+        <w:t xml:space="preserve">Kunert N</w:t>
+      </w:r>
+      <w:r>
+        <w:rPr>
+          <w:b/>
+        </w:rPr>
+        <w:t xml:space="preserve">,</w:t>
+      </w:r>
+      <w:r>
+        <w:rPr>
+          <w:b/>
+        </w:rPr>
+        <w:t xml:space="preserve"> </w:t>
+      </w:r>
+      <w:r>
+        <w:rPr>
+          <w:b w:val="0"/>
+          <w:b/>
+        </w:rPr>
+        <w:t xml:space="preserve">Tepley AJ</w:t>
+      </w:r>
+      <w:r>
+        <w:rPr>
+          <w:b/>
+        </w:rPr>
+        <w:t xml:space="preserve">,</w:t>
+      </w:r>
+      <w:r>
+        <w:rPr>
+          <w:b/>
+        </w:rPr>
+        <w:t xml:space="preserve"> </w:t>
+      </w:r>
+      <w:r>
+        <w:rPr>
+          <w:b w:val="0"/>
+          <w:b/>
+        </w:rPr>
+        <w:t xml:space="preserve">Gonzalez-Akre EB</w:t>
+      </w:r>
+      <w:r>
+        <w:rPr>
+          <w:b/>
+        </w:rPr>
+        <w:t xml:space="preserve">,</w:t>
+      </w:r>
+      <w:r>
+        <w:rPr>
+          <w:b/>
+        </w:rPr>
+        <w:t xml:space="preserve"> </w:t>
+      </w:r>
+      <w:r>
+        <w:rPr>
+          <w:b w:val="0"/>
+          <w:b/>
+        </w:rPr>
+        <w:t xml:space="preserve">Herrmann V</w:t>
+      </w:r>
+      <w:r>
+        <w:rPr>
+          <w:b/>
+        </w:rPr>
+        <w:t xml:space="preserve">,</w:t>
+      </w:r>
+      <w:r>
+        <w:rPr>
+          <w:b/>
+        </w:rPr>
+        <w:t xml:space="preserve"> </w:t>
+      </w:r>
+      <w:r>
+        <w:rPr>
+          <w:b w:val="0"/>
+          <w:b/>
+        </w:rPr>
+        <w:t xml:space="preserve">Zailaa J</w:t>
+      </w:r>
+      <w:r>
+        <w:rPr>
+          <w:b/>
+        </w:rPr>
+        <w:t xml:space="preserve">,</w:t>
+      </w:r>
+      <w:r>
+        <w:rPr>
+          <w:b/>
+        </w:rPr>
+        <w:t xml:space="preserve"> </w:t>
+      </w:r>
+      <w:r>
+        <w:rPr>
+          <w:b w:val="0"/>
+          <w:b/>
+        </w:rPr>
+        <w:t xml:space="preserve">Stovall AEL</w:t>
+      </w:r>
+      <w:r>
+        <w:rPr>
+          <w:b/>
+        </w:rPr>
+        <w:t xml:space="preserve">,</w:t>
+      </w:r>
+      <w:r>
+        <w:rPr>
+          <w:b/>
+        </w:rPr>
+        <w:t xml:space="preserve"> </w:t>
+      </w:r>
+      <w:r>
+        <w:rPr>
+          <w:b w:val="0"/>
+          <w:b/>
+        </w:rPr>
+        <w:t xml:space="preserve">Bourg NA</w:t>
+      </w:r>
+      <w:r>
+        <w:rPr>
+          <w:b/>
+        </w:rPr>
+        <w:t xml:space="preserve">,</w:t>
+      </w:r>
+      <w:r>
+        <w:rPr>
+          <w:b/>
+        </w:rPr>
+        <w:t xml:space="preserve"> </w:t>
+      </w:r>
+      <w:r>
+        <w:rPr>
+          <w:b w:val="0"/>
+          <w:b/>
+        </w:rPr>
+        <w:t xml:space="preserve">McShea WJ</w:t>
+      </w:r>
+      <w:r>
+        <w:rPr>
+          <w:b/>
+        </w:rPr>
+        <w:t xml:space="preserve"> </w:t>
+      </w:r>
+      <w:r>
+        <w:rPr>
+          <w:i/>
+          <w:b/>
+        </w:rPr>
+        <w:t xml:space="preserve">et al.</w:t>
+      </w:r>
+      <w:r>
+        <w:t xml:space="preserve"> </w:t>
+      </w:r>
+      <w:r>
+        <w:t xml:space="preserve">Tree height and drought tolerance traits shape growth responses across droughts in a temperate broadleaf forest.</w:t>
+      </w:r>
+      <w:r>
+        <w:t xml:space="preserve"> </w:t>
+      </w:r>
+      <w:r>
+        <w:rPr>
+          <w:i/>
+        </w:rPr>
+        <w:t xml:space="preserve">Target journal: New Phytologist</w:t>
+      </w:r>
+      <w:r>
+        <w:t xml:space="preserve">.</w:t>
+      </w:r>
+    </w:p>
+    <w:bookmarkEnd w:id="37"/>
+    <w:bookmarkStart w:id="38" w:name="ref-thom_effects_2020"/>
+    <w:p>
+      <w:pPr>
+        <w:pStyle w:val="Bibliography"/>
+      </w:pPr>
+      <w:r>
+        <w:rPr>
+          <w:b w:val="0"/>
+          <w:b/>
+        </w:rPr>
+        <w:t xml:space="preserve">Thom D</w:t>
+      </w:r>
+      <w:r>
+        <w:rPr>
+          <w:b/>
+        </w:rPr>
+        <w:t xml:space="preserve">,</w:t>
+      </w:r>
+      <w:r>
+        <w:rPr>
+          <w:b/>
+        </w:rPr>
+        <w:t xml:space="preserve"> </w:t>
+      </w:r>
+      <w:r>
+        <w:rPr>
+          <w:b w:val="0"/>
+          <w:b/>
+        </w:rPr>
+        <w:t xml:space="preserve">Sommerfeld A</w:t>
+      </w:r>
+      <w:r>
+        <w:rPr>
+          <w:b/>
+        </w:rPr>
+        <w:t xml:space="preserve">,</w:t>
+      </w:r>
+      <w:r>
+        <w:rPr>
+          <w:b/>
+        </w:rPr>
+        <w:t xml:space="preserve"> </w:t>
+      </w:r>
+      <w:r>
+        <w:rPr>
+          <w:b w:val="0"/>
+          <w:b/>
+        </w:rPr>
+        <w:t xml:space="preserve">Sebald J</w:t>
+      </w:r>
+      <w:r>
+        <w:rPr>
+          <w:b/>
+        </w:rPr>
+        <w:t xml:space="preserve">,</w:t>
+      </w:r>
+      <w:r>
+        <w:rPr>
+          <w:b/>
+        </w:rPr>
+        <w:t xml:space="preserve"> </w:t>
+      </w:r>
+      <w:r>
+        <w:rPr>
+          <w:b w:val="0"/>
+          <w:b/>
+        </w:rPr>
+        <w:t xml:space="preserve">Hagge J</w:t>
+      </w:r>
+      <w:r>
+        <w:rPr>
+          <w:b/>
+        </w:rPr>
+        <w:t xml:space="preserve">,</w:t>
+      </w:r>
+      <w:r>
+        <w:rPr>
+          <w:b/>
+        </w:rPr>
+        <w:t xml:space="preserve"> </w:t>
+      </w:r>
+      <w:r>
+        <w:rPr>
+          <w:b w:val="0"/>
+          <w:b/>
+        </w:rPr>
+        <w:t xml:space="preserve">Müller J</w:t>
+      </w:r>
+      <w:r>
+        <w:rPr>
+          <w:b/>
+        </w:rPr>
+        <w:t xml:space="preserve">,</w:t>
+      </w:r>
+      <w:r>
+        <w:rPr>
+          <w:b/>
+        </w:rPr>
+        <w:t xml:space="preserve"> </w:t>
+      </w:r>
+      <w:r>
+        <w:rPr>
+          <w:b w:val="0"/>
+          <w:b/>
+        </w:rPr>
+        <w:t xml:space="preserve">Seidl R</w:t>
+      </w:r>
+      <w:r>
+        <w:t xml:space="preserve">.</w:t>
+      </w:r>
+      <w:r>
+        <w:t xml:space="preserve"> </w:t>
+      </w:r>
+      <w:r>
+        <w:rPr>
+          <w:b/>
+        </w:rPr>
+        <w:t xml:space="preserve">2020</w:t>
+      </w:r>
+      <w:r>
+        <w:t xml:space="preserve">. Effects of disturbance patterns and deadwood on the microclimate in European beech forests.</w:t>
+      </w:r>
+      <w:r>
+        <w:t xml:space="preserve"> </w:t>
+      </w:r>
+      <w:r>
+        <w:rPr>
+          <w:i/>
+        </w:rPr>
+        <w:t xml:space="preserve">Agricultural and Forest Meteorology</w:t>
+      </w:r>
+      <w:r>
+        <w:t xml:space="preserve"> </w:t>
+      </w:r>
+      <w:r>
+        <w:rPr>
+          <w:b/>
+        </w:rPr>
+        <w:t xml:space="preserve">291</w:t>
+      </w:r>
+      <w:r>
+        <w:t xml:space="preserve">: 108066.</w:t>
+      </w:r>
+    </w:p>
+    <w:bookmarkEnd w:id="38"/>
+    <w:bookmarkStart w:id="39" w:name="ref-zellweger_seasonal_2019"/>
+    <w:p>
+      <w:pPr>
+        <w:pStyle w:val="Bibliography"/>
+      </w:pPr>
+      <w:r>
+        <w:rPr>
+          <w:b w:val="0"/>
+          <w:b/>
+        </w:rPr>
         <w:t xml:space="preserve">Zellweger F</w:t>
       </w:r>
       <w:r>
@@ -582,6 +2004,237 @@
           <w:b w:val="0"/>
           <w:b/>
         </w:rPr>
+        <w:t xml:space="preserve">Coomes D</w:t>
+      </w:r>
+      <w:r>
+        <w:rPr>
+          <w:b/>
+        </w:rPr>
+        <w:t xml:space="preserve">,</w:t>
+      </w:r>
+      <w:r>
+        <w:rPr>
+          <w:b/>
+        </w:rPr>
+        <w:t xml:space="preserve"> </w:t>
+      </w:r>
+      <w:r>
+        <w:rPr>
+          <w:b w:val="0"/>
+          <w:b/>
+        </w:rPr>
+        <w:t xml:space="preserve">Lenoir J</w:t>
+      </w:r>
+      <w:r>
+        <w:rPr>
+          <w:b/>
+        </w:rPr>
+        <w:t xml:space="preserve">,</w:t>
+      </w:r>
+      <w:r>
+        <w:rPr>
+          <w:b/>
+        </w:rPr>
+        <w:t xml:space="preserve"> </w:t>
+      </w:r>
+      <w:r>
+        <w:rPr>
+          <w:b w:val="0"/>
+          <w:b/>
+        </w:rPr>
+        <w:t xml:space="preserve">Depauw L</w:t>
+      </w:r>
+      <w:r>
+        <w:rPr>
+          <w:b/>
+        </w:rPr>
+        <w:t xml:space="preserve">,</w:t>
+      </w:r>
+      <w:r>
+        <w:rPr>
+          <w:b/>
+        </w:rPr>
+        <w:t xml:space="preserve"> </w:t>
+      </w:r>
+      <w:r>
+        <w:rPr>
+          <w:b w:val="0"/>
+          <w:b/>
+        </w:rPr>
+        <w:t xml:space="preserve">Maes SL</w:t>
+      </w:r>
+      <w:r>
+        <w:rPr>
+          <w:b/>
+        </w:rPr>
+        <w:t xml:space="preserve">,</w:t>
+      </w:r>
+      <w:r>
+        <w:rPr>
+          <w:b/>
+        </w:rPr>
+        <w:t xml:space="preserve"> </w:t>
+      </w:r>
+      <w:r>
+        <w:rPr>
+          <w:b w:val="0"/>
+          <w:b/>
+        </w:rPr>
+        <w:t xml:space="preserve">Wulf M</w:t>
+      </w:r>
+      <w:r>
+        <w:rPr>
+          <w:b/>
+        </w:rPr>
+        <w:t xml:space="preserve">,</w:t>
+      </w:r>
+      <w:r>
+        <w:rPr>
+          <w:b/>
+        </w:rPr>
+        <w:t xml:space="preserve"> </w:t>
+      </w:r>
+      <w:r>
+        <w:rPr>
+          <w:b w:val="0"/>
+          <w:b/>
+        </w:rPr>
+        <w:t xml:space="preserve">Kirby KJ</w:t>
+      </w:r>
+      <w:r>
+        <w:rPr>
+          <w:b/>
+        </w:rPr>
+        <w:t xml:space="preserve">,</w:t>
+      </w:r>
+      <w:r>
+        <w:rPr>
+          <w:b/>
+        </w:rPr>
+        <w:t xml:space="preserve"> </w:t>
+      </w:r>
+      <w:r>
+        <w:rPr>
+          <w:b w:val="0"/>
+          <w:b/>
+        </w:rPr>
+        <w:t xml:space="preserve">Brunet J</w:t>
+      </w:r>
+      <w:r>
+        <w:rPr>
+          <w:b/>
+        </w:rPr>
+        <w:t xml:space="preserve">,</w:t>
+      </w:r>
+      <w:r>
+        <w:rPr>
+          <w:b/>
+        </w:rPr>
+        <w:t xml:space="preserve"> </w:t>
+      </w:r>
+      <w:r>
+        <w:rPr>
+          <w:b w:val="0"/>
+          <w:b/>
+        </w:rPr>
+        <w:t xml:space="preserve">Kopecký M</w:t>
+      </w:r>
+      <w:r>
+        <w:rPr>
+          <w:b/>
+        </w:rPr>
+        <w:t xml:space="preserve">,</w:t>
+      </w:r>
+      <w:r>
+        <w:rPr>
+          <w:b/>
+        </w:rPr>
+        <w:t xml:space="preserve"> </w:t>
+      </w:r>
+      <w:r>
+        <w:rPr>
+          <w:b w:val="0"/>
+          <w:b/>
+        </w:rPr>
+        <w:t xml:space="preserve">Máliš F</w:t>
+      </w:r>
+      <w:r>
+        <w:rPr>
+          <w:b/>
+        </w:rPr>
+        <w:t xml:space="preserve"> </w:t>
+      </w:r>
+      <w:r>
+        <w:rPr>
+          <w:i/>
+          <w:b/>
+        </w:rPr>
+        <w:t xml:space="preserve">et al.</w:t>
+      </w:r>
+      <w:r>
+        <w:t xml:space="preserve"> </w:t>
+      </w:r>
+      <w:r>
+        <w:rPr>
+          <w:b/>
+        </w:rPr>
+        <w:t xml:space="preserve">2019</w:t>
+      </w:r>
+      <w:r>
+        <w:t xml:space="preserve">. Seasonal drivers of understorey temperature buffering in temperate deciduous forests across Europe (A Algar, Ed.).</w:t>
+      </w:r>
+      <w:r>
+        <w:t xml:space="preserve"> </w:t>
+      </w:r>
+      <w:r>
+        <w:rPr>
+          <w:i/>
+        </w:rPr>
+        <w:t xml:space="preserve">Global Ecology and Biogeography</w:t>
+      </w:r>
+      <w:r>
+        <w:t xml:space="preserve"> </w:t>
+      </w:r>
+      <w:r>
+        <w:rPr>
+          <w:b/>
+        </w:rPr>
+        <w:t xml:space="preserve">28</w:t>
+      </w:r>
+      <w:r>
+        <w:t xml:space="preserve">: 1774–1786.</w:t>
+      </w:r>
+    </w:p>
+    <w:bookmarkEnd w:id="39"/>
+    <w:bookmarkStart w:id="40" w:name="ref-zellweger_forest_2020"/>
+    <w:p>
+      <w:pPr>
+        <w:pStyle w:val="Bibliography"/>
+      </w:pPr>
+      <w:r>
+        <w:rPr>
+          <w:b w:val="0"/>
+          <w:b/>
+        </w:rPr>
+        <w:t xml:space="preserve">Zellweger F</w:t>
+      </w:r>
+      <w:r>
+        <w:rPr>
+          <w:b/>
+        </w:rPr>
+        <w:t xml:space="preserve">,</w:t>
+      </w:r>
+      <w:r>
+        <w:rPr>
+          <w:b/>
+        </w:rPr>
+        <w:t xml:space="preserve"> </w:t>
+      </w:r>
+      <w:r>
+        <w:rPr>
+          <w:b w:val="0"/>
+          <w:b/>
+        </w:rPr>
         <w:t xml:space="preserve">De Frenne P</w:t>
       </w:r>
       <w:r>
@@ -783,8 +2436,8 @@
         <w:t xml:space="preserve">: 772–775.</w:t>
       </w:r>
     </w:p>
-    <w:bookmarkEnd w:id="33"/>
-    <w:bookmarkEnd w:id="34"/>
+    <w:bookmarkEnd w:id="40"/>
+    <w:bookmarkEnd w:id="41"/>
     <w:sectPr/>
   </w:body>
 </w:document>
@@ -1030,111 +2683,8 @@
       </w:pPr>
     </w:lvl>
   </w:abstractNum>
-  <w:abstractNum w:abstractNumId="991">
+  <w:abstractNum w:abstractNumId="99511">
     <w:nsid w:val="71315dca"/>
-    <w:multiLevelType w:val="multilevel"/>
-    <w:lvl w:ilvl="0">
-      <w:numFmt w:val="bullet"/>
-      <w:lvlText w:val="•"/>
-      <w:lvlJc w:val="left"/>
-      <w:pPr>
-        <w:tabs>
-          <w:tab w:val="num" w:pos="0"/>
-        </w:tabs>
-        <w:ind w:left="480" w:hanging="480"/>
-      </w:pPr>
-    </w:lvl>
-    <w:lvl w:ilvl="1">
-      <w:numFmt w:val="bullet"/>
-      <w:lvlText w:val="–"/>
-      <w:lvlJc w:val="left"/>
-      <w:pPr>
-        <w:tabs>
-          <w:tab w:val="num" w:pos="720"/>
-        </w:tabs>
-        <w:ind w:left="1200" w:hanging="480"/>
-      </w:pPr>
-    </w:lvl>
-    <w:lvl w:ilvl="2">
-      <w:numFmt w:val="bullet"/>
-      <w:lvlText w:val="•"/>
-      <w:lvlJc w:val="left"/>
-      <w:pPr>
-        <w:tabs>
-          <w:tab w:val="num" w:pos="1440"/>
-        </w:tabs>
-        <w:ind w:left="1920" w:hanging="480"/>
-      </w:pPr>
-    </w:lvl>
-    <w:lvl w:ilvl="3">
-      <w:numFmt w:val="bullet"/>
-      <w:lvlText w:val="–"/>
-      <w:lvlJc w:val="left"/>
-      <w:pPr>
-        <w:tabs>
-          <w:tab w:val="num" w:pos="2160"/>
-        </w:tabs>
-        <w:ind w:left="2640" w:hanging="480"/>
-      </w:pPr>
-    </w:lvl>
-    <w:lvl w:ilvl="4">
-      <w:numFmt w:val="bullet"/>
-      <w:lvlText w:val="•"/>
-      <w:lvlJc w:val="left"/>
-      <w:pPr>
-        <w:tabs>
-          <w:tab w:val="num" w:pos="2880"/>
-        </w:tabs>
-        <w:ind w:left="3360" w:hanging="480"/>
-      </w:pPr>
-    </w:lvl>
-    <w:lvl w:ilvl="5">
-      <w:numFmt w:val="bullet"/>
-      <w:lvlText w:val="–"/>
-      <w:lvlJc w:val="left"/>
-      <w:pPr>
-        <w:tabs>
-          <w:tab w:val="num" w:pos="3600"/>
-        </w:tabs>
-        <w:ind w:left="4080" w:hanging="480"/>
-      </w:pPr>
-    </w:lvl>
-    <w:lvl w:ilvl="6">
-      <w:numFmt w:val="bullet"/>
-      <w:lvlText w:val="•"/>
-      <w:lvlJc w:val="left"/>
-      <w:pPr>
-        <w:tabs>
-          <w:tab w:val="num" w:pos="4320"/>
-        </w:tabs>
-        <w:ind w:left="4800" w:hanging="480"/>
-      </w:pPr>
-    </w:lvl>
-    <w:lvl w:ilvl="7">
-      <w:numFmt w:val="bullet"/>
-      <w:lvlText w:val="–"/>
-      <w:lvlJc w:val="left"/>
-      <w:pPr>
-        <w:tabs>
-          <w:tab w:val="num" w:pos="5040"/>
-        </w:tabs>
-        <w:ind w:left="5520" w:hanging="480"/>
-      </w:pPr>
-    </w:lvl>
-    <w:lvl w:ilvl="8">
-      <w:numFmt w:val="bullet"/>
-      <w:lvlText w:val="•"/>
-      <w:lvlJc w:val="left"/>
-      <w:pPr>
-        <w:tabs>
-          <w:tab w:val="num" w:pos="5760"/>
-        </w:tabs>
-        <w:ind w:left="6240" w:hanging="480"/>
-      </w:pPr>
-    </w:lvl>
-  </w:abstractNum>
-  <w:abstractNum w:abstractNumId="99511">
-    <w:nsid w:val="47261bad"/>
     <w:multiLevelType w:val="multilevel"/>
     <w:lvl w:ilvl="0">
       <w:start w:val="1"/>
@@ -1279,12 +2829,6 @@
     </w:lvlOverride>
   </w:num>
   <w:num w:numId="1002">
-    <w:abstractNumId w:val="991"/>
-  </w:num>
-  <w:num w:numId="1003">
-    <w:abstractNumId w:val="991"/>
-  </w:num>
-  <w:num w:numId="1004">
     <w:abstractNumId w:val="99511"/>
     <w:lvlOverride w:ilvl="0">
       <w:startOverride w:val="1"/>

--- a/vertical-thermal-review.docx
+++ b/vertical-thermal-review.docx
@@ -575,16 +575,19 @@
         <w:t xml:space="preserve"> </w:t>
       </w:r>
       <w:r>
-        <w:t xml:space="preserve">(</w:t>
-      </w:r>
-      <w:r>
-        <w:rPr>
-          <w:b/>
-        </w:rPr>
-        <w:t xml:space="preserve">???</w:t>
-      </w:r>
-      <w:r>
-        <w:t xml:space="preserve">)</w:t>
+        <w:t xml:space="preserve">(Martin</w:t>
+      </w:r>
+      <w:r>
+        <w:t xml:space="preserve"> </w:t>
+      </w:r>
+      <w:r>
+        <w:rPr>
+          <w:i/>
+        </w:rPr>
+        <w:t xml:space="preserve">et al.</w:t>
+      </w:r>
+      <w:r>
+        <w:t xml:space="preserve">, 1999)</w:t>
       </w:r>
       <w:r>
         <w:t xml:space="preserve">.</w:t>
@@ -999,7 +1002,28 @@
         <w:t xml:space="preserve"> </w:t>
       </w:r>
       <w:r>
-        <w:t xml:space="preserve">- Higher in the understory overnight; difference persists during the day but is very small (Yang et al. 1999).</w:t>
+        <w:t xml:space="preserve">- Higher in the understory overnight; difference persists during the day but is very small</w:t>
+      </w:r>
+      <w:r>
+        <w:t xml:space="preserve"> </w:t>
+      </w:r>
+      <w:r>
+        <w:t xml:space="preserve">(Yang</w:t>
+      </w:r>
+      <w:r>
+        <w:t xml:space="preserve"> </w:t>
+      </w:r>
+      <w:r>
+        <w:rPr>
+          <w:i/>
+        </w:rPr>
+        <w:t xml:space="preserve">et al.</w:t>
+      </w:r>
+      <w:r>
+        <w:t xml:space="preserve">, 1999)</w:t>
+      </w:r>
+      <w:r>
+        <w:t xml:space="preserve">.</w:t>
       </w:r>
       <w:r>
         <w:t xml:space="preserve"> </w:t>
@@ -1329,23 +1353,578 @@
     </w:p>
     <w:p>
       <w:pPr>
+        <w:pStyle w:val="FirstParagraph"/>
+      </w:pPr>
+      <w:r>
+        <w:t xml:space="preserve">Many of the biophysical and trait variable reviewed above affect leaf temperature,</w:t>
+      </w:r>
+      <w:r>
+        <w:t xml:space="preserve"> </w:t>
+      </w:r>
+      <m:oMath>
+        <m:sSub>
+          <m:e>
+            <m:r>
+              <m:t>T</m:t>
+            </m:r>
+          </m:e>
+          <m:sub>
+            <m:r>
+              <m:t>l</m:t>
+            </m:r>
+            <m:r>
+              <m:t>e</m:t>
+            </m:r>
+            <m:r>
+              <m:t>a</m:t>
+            </m:r>
+            <m:r>
+              <m:t>f</m:t>
+            </m:r>
+          </m:sub>
+        </m:sSub>
+      </m:oMath>
+      <w:r>
+        <w:t xml:space="preserve">, which is determined by the energy balance of a leaf and can be estimated based on basic biophysical principles</w:t>
+      </w:r>
+      <w:r>
+        <w:t xml:space="preserve"> </w:t>
+      </w:r>
+      <w:r>
+        <w:t xml:space="preserve">(Campbell &amp; Norman, 1998; Muir, 2019)</w:t>
+      </w:r>
+      <w:r>
+        <w:t xml:space="preserve"> </w:t>
+      </w:r>
+      <w:r>
+        <w:t xml:space="preserve">(Fig. 3).</w:t>
+      </w:r>
+      <w:r>
+        <w:t xml:space="preserve"> </w:t>
+      </w:r>
+      <w:r>
+        <w:t xml:space="preserve">While small leaves remain within a few degrees of</w:t>
+      </w:r>
+      <w:r>
+        <w:t xml:space="preserve"> </w:t>
+      </w:r>
+      <m:oMath>
+        <m:sSub>
+          <m:e>
+            <m:r>
+              <m:t>T</m:t>
+            </m:r>
+          </m:e>
+          <m:sub>
+            <m:r>
+              <m:t>a</m:t>
+            </m:r>
+            <m:r>
+              <m:t>i</m:t>
+            </m:r>
+            <m:r>
+              <m:t>r</m:t>
+            </m:r>
+          </m:sub>
+        </m:sSub>
+      </m:oMath>
+      <w:r>
+        <w:t xml:space="preserve">, regardless of stomatal conductance, wider leaves can have temperatures deviating more from air temperature.</w:t>
+      </w:r>
+      <w:r>
+        <w:t xml:space="preserve"> </w:t>
+      </w:r>
+      <w:r>
+        <w:t xml:space="preserve">Large leaves can be significantly cooler than</w:t>
+      </w:r>
+      <w:r>
+        <w:t xml:space="preserve"> </w:t>
+      </w:r>
+      <m:oMath>
+        <m:sSub>
+          <m:e>
+            <m:r>
+              <m:t>T</m:t>
+            </m:r>
+          </m:e>
+          <m:sub>
+            <m:r>
+              <m:t>a</m:t>
+            </m:r>
+            <m:r>
+              <m:t>i</m:t>
+            </m:r>
+            <m:r>
+              <m:t>r</m:t>
+            </m:r>
+          </m:sub>
+        </m:sSub>
+      </m:oMath>
+      <w:r>
+        <w:t xml:space="preserve"> </w:t>
+      </w:r>
+      <w:r>
+        <w:t xml:space="preserve">under low radiation with stomata open, and significantly hotter under high radiation with stomata closed.</w:t>
+      </w:r>
+      <w:r>
+        <w:br/>
+      </w:r>
+      <w:r>
+        <w:t xml:space="preserve">Leaves with open stomata and high radiation loads maintain</w:t>
+      </w:r>
+      <w:r>
+        <w:t xml:space="preserve"> </w:t>
+      </w:r>
+      <m:oMath>
+        <m:sSub>
+          <m:e>
+            <m:r>
+              <m:t>T</m:t>
+            </m:r>
+          </m:e>
+          <m:sub>
+            <m:r>
+              <m:t>l</m:t>
+            </m:r>
+            <m:r>
+              <m:t>e</m:t>
+            </m:r>
+            <m:r>
+              <m:t>a</m:t>
+            </m:r>
+            <m:r>
+              <m:t>f</m:t>
+            </m:r>
+          </m:sub>
+        </m:sSub>
+      </m:oMath>
+      <w:r>
+        <w:t xml:space="preserve"> </w:t>
+      </w:r>
+      <w:r>
+        <w:t xml:space="preserve">similar to</w:t>
+      </w:r>
+      <w:r>
+        <w:t xml:space="preserve"> </w:t>
+      </w:r>
+      <m:oMath>
+        <m:sSub>
+          <m:e>
+            <m:r>
+              <m:t>T</m:t>
+            </m:r>
+          </m:e>
+          <m:sub>
+            <m:r>
+              <m:t>a</m:t>
+            </m:r>
+            <m:r>
+              <m:t>i</m:t>
+            </m:r>
+            <m:r>
+              <m:t>r</m:t>
+            </m:r>
+          </m:sub>
+        </m:sSub>
+      </m:oMath>
+      <w:r>
+        <w:t xml:space="preserve">, with coolest leaves at intermediate sizes (~10mm).</w:t>
+      </w:r>
+      <w:r>
+        <w:t xml:space="preserve"> </w:t>
+      </w:r>
+      <w:r>
+        <w:t xml:space="preserve">Shaded understory leaves should tend to maintain cooler daytime leaf temperatures for any given level of stomatal conductance.</w:t>
+      </w:r>
+      <w:r>
+        <w:t xml:space="preserve"> </w:t>
+      </w:r>
+      <w:r>
+        <w:t xml:space="preserve">However, counteracting this, lower wind speed in understory would reduce latent heat loss.</w:t>
+      </w:r>
+      <w:r>
+        <w:t xml:space="preserve"> </w:t>
+      </w:r>
+      <w:r>
+        <w:t xml:space="preserve">Thus, under hot conditions, canopy leaves exposed to higher wind speeds would be most effective at cooling when sufficient water is available to maintain high stomatal conductance; however, their</w:t>
+      </w:r>
+      <w:r>
+        <w:t xml:space="preserve"> </w:t>
+      </w:r>
+      <m:oMath>
+        <m:sSub>
+          <m:e>
+            <m:r>
+              <m:t>T</m:t>
+            </m:r>
+          </m:e>
+          <m:sub>
+            <m:r>
+              <m:t>l</m:t>
+            </m:r>
+            <m:r>
+              <m:t>e</m:t>
+            </m:r>
+            <m:r>
+              <m:t>a</m:t>
+            </m:r>
+            <m:r>
+              <m:t>f</m:t>
+            </m:r>
+          </m:sub>
+        </m:sSub>
+      </m:oMath>
+      <w:r>
+        <w:t xml:space="preserve"> </w:t>
+      </w:r>
+      <w:r>
+        <w:t xml:space="preserve">can be highly elevated above</w:t>
+      </w:r>
+      <w:r>
+        <w:t xml:space="preserve"> </w:t>
+      </w:r>
+      <m:oMath>
+        <m:sSub>
+          <m:e>
+            <m:r>
+              <m:t>T</m:t>
+            </m:r>
+          </m:e>
+          <m:sub>
+            <m:r>
+              <m:t>a</m:t>
+            </m:r>
+            <m:r>
+              <m:t>i</m:t>
+            </m:r>
+            <m:r>
+              <m:t>r</m:t>
+            </m:r>
+          </m:sub>
+        </m:sSub>
+      </m:oMath>
+      <w:r>
+        <w:t xml:space="preserve"> </w:t>
+      </w:r>
+      <w:r>
+        <w:t xml:space="preserve">when stomatal conductance is limiting.</w:t>
+      </w:r>
+    </w:p>
+    <w:p>
+      <w:pPr>
+        <w:pStyle w:val="BodyText"/>
+      </w:pPr>
+      <w:r>
+        <w:drawing>
+          <wp:inline>
+            <wp:extent cx="5334000" cy="2294092"/>
+            <wp:effectExtent b="0" l="0" r="0" t="0"/>
+            <wp:docPr descr="Figure 3. Leaf temperature in response to (a) XXX, (b) XXX (key trait or environmental variables). Examples to be produced based on energy balance model using the tealeaves R package of Muir (2019): https://github.com/EcoClimLab/vertical-thermal-review/issues/6. Current placeholder shows figures from Campbell&amp;Norman." title="" id="1" name="Picture"/>
+            <a:graphic>
+              <a:graphicData uri="http://schemas.openxmlformats.org/drawingml/2006/picture">
+                <pic:pic>
+                  <pic:nvPicPr>
+                    <pic:cNvPr descr="leaf_energy_balance/C&amp;N_figures.png" id="0" name="Picture"/>
+                    <pic:cNvPicPr>
+                      <a:picLocks noChangeArrowheads="1" noChangeAspect="1"/>
+                    </pic:cNvPicPr>
+                  </pic:nvPicPr>
+                  <pic:blipFill>
+                    <a:blip r:embed="rId29"/>
+                    <a:stretch>
+                      <a:fillRect/>
+                    </a:stretch>
+                  </pic:blipFill>
+                  <pic:spPr bwMode="auto">
+                    <a:xfrm>
+                      <a:off x="0" y="0"/>
+                      <a:ext cx="5334000" cy="2294092"/>
+                    </a:xfrm>
+                    <a:prstGeom prst="rect">
+                      <a:avLst/>
+                    </a:prstGeom>
+                    <a:noFill/>
+                    <a:ln w="9525">
+                      <a:noFill/>
+                      <a:headEnd/>
+                      <a:tailEnd/>
+                    </a:ln>
+                  </pic:spPr>
+                </pic:pic>
+              </a:graphicData>
+            </a:graphic>
+          </wp:inline>
+        </w:drawing>
+      </w:r>
+      <w:r>
+        <w:t xml:space="preserve"> </w:t>
+      </w:r>
+      <w:r>
+        <w:t xml:space="preserve">Aligning with biophysical expectations, field observations have show that leaf temperatures are influenced by the biophysical environment and leaf traits.</w:t>
+      </w:r>
+      <w:r>
+        <w:t xml:space="preserve"> </w:t>
+      </w:r>
+      <w:r>
+        <w:t xml:space="preserve">1. Air T</w:t>
+      </w:r>
+      <w:r>
+        <w:t xml:space="preserve"> </w:t>
+      </w:r>
+      <w:r>
+        <w:t xml:space="preserve">2. Solar radiation</w:t>
+      </w:r>
+      <w:r>
+        <w:t xml:space="preserve"> </w:t>
+      </w:r>
+      <w:r>
+        <w:t xml:space="preserve">3. Leaf traits</w:t>
+      </w:r>
+    </w:p>
+    <w:p>
+      <w:pPr>
+        <w:pStyle w:val="BodyText"/>
+      </w:pPr>
+      <w:r>
+        <w:t xml:space="preserve">When vertical gradients in the biopgysical environment and leaf traits combine to shape leaf energy budgets,</w:t>
+      </w:r>
+      <w:r>
+        <w:t xml:space="preserve"> </w:t>
+      </w:r>
+      <m:oMath>
+        <m:sSub>
+          <m:e>
+            <m:r>
+              <m:t>T</m:t>
+            </m:r>
+          </m:e>
+          <m:sub>
+            <m:r>
+              <m:t>l</m:t>
+            </m:r>
+            <m:r>
+              <m:t>e</m:t>
+            </m:r>
+            <m:r>
+              <m:t>a</m:t>
+            </m:r>
+            <m:r>
+              <m:t>f</m:t>
+            </m:r>
+          </m:sub>
+        </m:sSub>
+      </m:oMath>
+      <w:r>
+        <w:t xml:space="preserve"> </w:t>
+      </w:r>
+      <w:r>
+        <w:t xml:space="preserve">often differs little from</w:t>
+      </w:r>
+      <w:r>
+        <w:t xml:space="preserve"> </w:t>
+      </w:r>
+      <m:oMath>
+        <m:sSub>
+          <m:e>
+            <m:r>
+              <m:t>T</m:t>
+            </m:r>
+          </m:e>
+          <m:sub>
+            <m:r>
+              <m:t>a</m:t>
+            </m:r>
+            <m:r>
+              <m:t>i</m:t>
+            </m:r>
+            <m:r>
+              <m:t>r</m:t>
+            </m:r>
+          </m:sub>
+        </m:sSub>
+      </m:oMath>
+      <w:r>
+        <w:t xml:space="preserve"> </w:t>
+      </w:r>
+      <w:r>
+        <w:t xml:space="preserve">and between understory and canopy (Fig.</w:t>
+      </w:r>
+      <w:r>
+        <w:t xml:space="preserve"> </w:t>
+      </w:r>
+      <w:r>
+        <w:rPr>
+          <w:b/>
+        </w:rPr>
+        <w:t xml:space="preserve">2?</w:t>
+      </w:r>
+      <w:r>
+        <w:t xml:space="preserve">).</w:t>
+      </w:r>
+      <w:r>
+        <w:t xml:space="preserve"> </w:t>
+      </w:r>
+      <w:r>
+        <w:t xml:space="preserve">For instance… (Bolstad et al. 1999).</w:t>
+      </w:r>
+      <w:r>
+        <w:t xml:space="preserve"> </w:t>
+      </w:r>
+      <w:r>
+        <w:t xml:space="preserve">Similarly, during the dry season in a tropical moist forest in Panama… (Rey-Sánchez et al. 2016).</w:t>
+      </w:r>
+      <w:r>
+        <w:t xml:space="preserve"> </w:t>
+      </w:r>
+      <w:r>
+        <w:t xml:space="preserve">However, canopy leaves can reach much higher maximum</w:t>
+      </w:r>
+      <w:r>
+        <w:t xml:space="preserve"> </w:t>
+      </w:r>
+      <m:oMath>
+        <m:sSub>
+          <m:e>
+            <m:r>
+              <m:t>T</m:t>
+            </m:r>
+          </m:e>
+          <m:sub>
+            <m:r>
+              <m:t>l</m:t>
+            </m:r>
+            <m:r>
+              <m:t>e</m:t>
+            </m:r>
+            <m:r>
+              <m:t>a</m:t>
+            </m:r>
+            <m:r>
+              <m:t>f</m:t>
+            </m:r>
+          </m:sub>
+        </m:sSub>
+      </m:oMath>
+      <w:r>
+        <w:t xml:space="preserve">, and higher</w:t>
+      </w:r>
+      <w:r>
+        <w:t xml:space="preserve"> </w:t>
+      </w:r>
+      <m:oMath>
+        <m:sSub>
+          <m:e>
+            <m:r>
+              <m:t>T</m:t>
+            </m:r>
+          </m:e>
+          <m:sub>
+            <m:r>
+              <m:t>l</m:t>
+            </m:r>
+            <m:r>
+              <m:t>e</m:t>
+            </m:r>
+            <m:r>
+              <m:t>a</m:t>
+            </m:r>
+            <m:r>
+              <m:t>f</m:t>
+            </m:r>
+          </m:sub>
+        </m:sSub>
+        <m:r>
+          <m:t>−</m:t>
+        </m:r>
+        <m:sSub>
+          <m:e>
+            <m:r>
+              <m:t>T</m:t>
+            </m:r>
+          </m:e>
+          <m:sub>
+            <m:r>
+              <m:t>a</m:t>
+            </m:r>
+            <m:r>
+              <m:t>i</m:t>
+            </m:r>
+            <m:r>
+              <m:t>r</m:t>
+            </m:r>
+          </m:sub>
+        </m:sSub>
+      </m:oMath>
+      <w:r>
+        <w:t xml:space="preserve">, than understory leaves.</w:t>
+      </w:r>
+      <w:r>
+        <w:t xml:space="preserve"> </w:t>
+      </w:r>
+      <w:r>
+        <w:t xml:space="preserve">- (Slot et al. 2019) and refs therein</w:t>
+      </w:r>
+      <w:r>
+        <w:t xml:space="preserve"> </w:t>
+      </w:r>
+      <w:r>
+        <w:t xml:space="preserve">- (Fauset et al. 2018)</w:t>
+      </w:r>
+      <w:r>
+        <w:t xml:space="preserve"> </w:t>
+      </w:r>
+      <w:r>
+        <w:t xml:space="preserve">Sun leaves can also be cooled relative to</w:t>
+      </w:r>
+      <w:r>
+        <w:t xml:space="preserve"> </w:t>
+      </w:r>
+      <m:oMath>
+        <m:sSub>
+          <m:e>
+            <m:r>
+              <m:t>T</m:t>
+            </m:r>
+          </m:e>
+          <m:sub>
+            <m:r>
+              <m:t>a</m:t>
+            </m:r>
+            <m:r>
+              <m:t>i</m:t>
+            </m:r>
+            <m:r>
+              <m:t>r</m:t>
+            </m:r>
+          </m:sub>
+        </m:sSub>
+      </m:oMath>
+      <w:r>
+        <w:t xml:space="preserve"> </w:t>
+      </w:r>
+      <w:r>
+        <w:t xml:space="preserve">more than shade leaves (Rey-Sánchez et al. 2016).</w:t>
+      </w:r>
+    </w:p>
+    <w:p>
+      <w:pPr>
         <w:pStyle w:val="Heading2"/>
       </w:pPr>
-      <w:bookmarkStart w:id="29" w:name="leaf-metabolism-and-thermal-stress"/>
+      <w:bookmarkStart w:id="30" w:name="leaf-metabolism-and-thermal-stress"/>
       <w:r>
         <w:t xml:space="preserve">Leaf metabolism and thermal stress</w:t>
       </w:r>
-      <w:bookmarkEnd w:id="29"/>
+      <w:bookmarkEnd w:id="30"/>
     </w:p>
     <w:p>
       <w:pPr>
         <w:pStyle w:val="Heading2"/>
       </w:pPr>
-      <w:bookmarkStart w:id="30" w:name="ecology"/>
+      <w:bookmarkStart w:id="31" w:name="ecology"/>
       <w:r>
         <w:t xml:space="preserve">Ecology</w:t>
       </w:r>
-      <w:bookmarkEnd w:id="30"/>
+      <w:bookmarkEnd w:id="31"/>
     </w:p>
     <w:p>
       <w:pPr>
@@ -1367,7 +1946,7 @@
                     </pic:cNvPicPr>
                   </pic:nvPicPr>
                   <pic:blipFill>
-                    <a:blip r:embed="rId31"/>
+                    <a:blip r:embed="rId32"/>
                     <a:stretch>
                       <a:fillRect/>
                     </a:stretch>
@@ -1415,21 +1994,21 @@
       <w:pPr>
         <w:pStyle w:val="Heading2"/>
       </w:pPr>
-      <w:bookmarkStart w:id="32" w:name="future-questions"/>
+      <w:bookmarkStart w:id="33" w:name="future-questions"/>
       <w:r>
         <w:t xml:space="preserve">Future Questions</w:t>
       </w:r>
-      <w:bookmarkEnd w:id="32"/>
+      <w:bookmarkEnd w:id="33"/>
     </w:p>
     <w:p>
       <w:pPr>
         <w:pStyle w:val="Heading2"/>
       </w:pPr>
-      <w:bookmarkStart w:id="33" w:name="conclusions"/>
+      <w:bookmarkStart w:id="34" w:name="conclusions"/>
       <w:r>
         <w:t xml:space="preserve">Conclusions</w:t>
       </w:r>
-      <w:bookmarkEnd w:id="33"/>
+      <w:bookmarkEnd w:id="34"/>
     </w:p>
     <w:p>
       <w:r>
@@ -1440,14 +2019,14 @@
       <w:pPr>
         <w:pStyle w:val="Heading2"/>
       </w:pPr>
-      <w:bookmarkStart w:id="34" w:name="references"/>
+      <w:bookmarkStart w:id="35" w:name="references"/>
       <w:r>
         <w:t xml:space="preserve">References</w:t>
       </w:r>
-      <w:bookmarkEnd w:id="34"/>
-    </w:p>
-    <w:bookmarkStart w:id="41" w:name="refs"/>
-    <w:bookmarkStart w:id="35" w:name="ref-bonan_ecological_2016"/>
+      <w:bookmarkEnd w:id="35"/>
+    </w:p>
+    <w:bookmarkStart w:id="46" w:name="refs"/>
+    <w:bookmarkStart w:id="36" w:name="ref-bonan_ecological_2016"/>
     <w:p>
       <w:pPr>
         <w:pStyle w:val="Bibliography"/>
@@ -1487,8 +2066,8 @@
         <w:t xml:space="preserve">. New York, NY, USA: Cambridge University Press.</w:t>
       </w:r>
     </w:p>
-    <w:bookmarkEnd w:id="35"/>
-    <w:bookmarkStart w:id="36" w:name="ref-davis_microclimatic_2019"/>
+    <w:bookmarkEnd w:id="36"/>
+    <w:bookmarkStart w:id="37" w:name="ref-campbell_introduction_1998"/>
     <w:p>
       <w:pPr>
         <w:pStyle w:val="Bibliography"/>
@@ -1498,6 +2077,66 @@
           <w:b w:val="0"/>
           <w:b/>
         </w:rPr>
+        <w:t xml:space="preserve">Campbell G</w:t>
+      </w:r>
+      <w:r>
+        <w:rPr>
+          <w:b/>
+        </w:rPr>
+        <w:t xml:space="preserve">,</w:t>
+      </w:r>
+      <w:r>
+        <w:rPr>
+          <w:b/>
+        </w:rPr>
+        <w:t xml:space="preserve"> </w:t>
+      </w:r>
+      <w:r>
+        <w:rPr>
+          <w:b w:val="0"/>
+          <w:b/>
+        </w:rPr>
+        <w:t xml:space="preserve">Norman J</w:t>
+      </w:r>
+      <w:r>
+        <w:t xml:space="preserve">.</w:t>
+      </w:r>
+      <w:r>
+        <w:t xml:space="preserve"> </w:t>
+      </w:r>
+      <w:r>
+        <w:rPr>
+          <w:b/>
+        </w:rPr>
+        <w:t xml:space="preserve">1998</w:t>
+      </w:r>
+      <w:r>
+        <w:t xml:space="preserve">.</w:t>
+      </w:r>
+      <w:r>
+        <w:t xml:space="preserve"> </w:t>
+      </w:r>
+      <w:r>
+        <w:rPr>
+          <w:i/>
+        </w:rPr>
+        <w:t xml:space="preserve">An Introduction to Environmental Biophysics</w:t>
+      </w:r>
+      <w:r>
+        <w:t xml:space="preserve">. New York: Springer.</w:t>
+      </w:r>
+    </w:p>
+    <w:bookmarkEnd w:id="37"/>
+    <w:bookmarkStart w:id="38" w:name="ref-davis_microclimatic_2019"/>
+    <w:p>
+      <w:pPr>
+        <w:pStyle w:val="Bibliography"/>
+      </w:pPr>
+      <w:r>
+        <w:rPr>
+          <w:b w:val="0"/>
+          <w:b/>
+        </w:rPr>
         <w:t xml:space="preserve">Davis KT</w:t>
       </w:r>
       <w:r>
@@ -1613,8 +2252,8 @@
         <w:t xml:space="preserve">: 1–11.</w:t>
       </w:r>
     </w:p>
-    <w:bookmarkEnd w:id="36"/>
-    <w:bookmarkStart w:id="37" w:name="ref-mcgregor_tree_nodate"/>
+    <w:bookmarkEnd w:id="38"/>
+    <w:bookmarkStart w:id="39" w:name="ref-martin_boundary_1999"/>
     <w:p>
       <w:pPr>
         <w:pStyle w:val="Bibliography"/>
@@ -1624,6 +2263,113 @@
           <w:b w:val="0"/>
           <w:b/>
         </w:rPr>
+        <w:t xml:space="preserve">Martin TA</w:t>
+      </w:r>
+      <w:r>
+        <w:rPr>
+          <w:b/>
+        </w:rPr>
+        <w:t xml:space="preserve">,</w:t>
+      </w:r>
+      <w:r>
+        <w:rPr>
+          <w:b/>
+        </w:rPr>
+        <w:t xml:space="preserve"> </w:t>
+      </w:r>
+      <w:r>
+        <w:rPr>
+          <w:b w:val="0"/>
+          <w:b/>
+        </w:rPr>
+        <w:t xml:space="preserve">Hinckley TM</w:t>
+      </w:r>
+      <w:r>
+        <w:rPr>
+          <w:b/>
+        </w:rPr>
+        <w:t xml:space="preserve">,</w:t>
+      </w:r>
+      <w:r>
+        <w:rPr>
+          <w:b/>
+        </w:rPr>
+        <w:t xml:space="preserve"> </w:t>
+      </w:r>
+      <w:r>
+        <w:rPr>
+          <w:b w:val="0"/>
+          <w:b/>
+        </w:rPr>
+        <w:t xml:space="preserve">Meinzer FC</w:t>
+      </w:r>
+      <w:r>
+        <w:rPr>
+          <w:b/>
+        </w:rPr>
+        <w:t xml:space="preserve">,</w:t>
+      </w:r>
+      <w:r>
+        <w:rPr>
+          <w:b/>
+        </w:rPr>
+        <w:t xml:space="preserve"> </w:t>
+      </w:r>
+      <w:r>
+        <w:rPr>
+          <w:b w:val="0"/>
+          <w:b/>
+        </w:rPr>
+        <w:t xml:space="preserve">Sprugel DG</w:t>
+      </w:r>
+      <w:r>
+        <w:t xml:space="preserve">.</w:t>
+      </w:r>
+      <w:r>
+        <w:t xml:space="preserve"> </w:t>
+      </w:r>
+      <w:r>
+        <w:rPr>
+          <w:b/>
+        </w:rPr>
+        <w:t xml:space="preserve">1999</w:t>
+      </w:r>
+      <w:r>
+        <w:t xml:space="preserve">. Boundary layer conductance, leaf temperature and transpiration of Abies amabilis branches.</w:t>
+      </w:r>
+      <w:r>
+        <w:t xml:space="preserve"> </w:t>
+      </w:r>
+      <w:r>
+        <w:rPr>
+          <w:i/>
+        </w:rPr>
+        <w:t xml:space="preserve">Tree Physiology</w:t>
+      </w:r>
+      <w:r>
+        <w:t xml:space="preserve"> </w:t>
+      </w:r>
+      <w:r>
+        <w:rPr>
+          <w:b/>
+        </w:rPr>
+        <w:t xml:space="preserve">19</w:t>
+      </w:r>
+      <w:r>
+        <w:t xml:space="preserve">: 435–443.</w:t>
+      </w:r>
+    </w:p>
+    <w:bookmarkEnd w:id="39"/>
+    <w:bookmarkStart w:id="40" w:name="ref-mcgregor_tree_nodate"/>
+    <w:p>
+      <w:pPr>
+        <w:pStyle w:val="Bibliography"/>
+      </w:pPr>
+      <w:r>
+        <w:rPr>
+          <w:b w:val="0"/>
+          <w:b/>
+        </w:rPr>
         <w:t xml:space="preserve">McGregor I</w:t>
       </w:r>
       <w:r>
@@ -1829,8 +2575,8 @@
         <w:t xml:space="preserve">.</w:t>
       </w:r>
     </w:p>
-    <w:bookmarkEnd w:id="37"/>
-    <w:bookmarkStart w:id="38" w:name="ref-thom_effects_2020"/>
+    <w:bookmarkEnd w:id="40"/>
+    <w:bookmarkStart w:id="41" w:name="ref-muir_tealeaves_2019"/>
     <w:p>
       <w:pPr>
         <w:pStyle w:val="Bibliography"/>
@@ -1840,6 +2586,56 @@
           <w:b w:val="0"/>
           <w:b/>
         </w:rPr>
+        <w:t xml:space="preserve">Muir CD</w:t>
+      </w:r>
+      <w:r>
+        <w:t xml:space="preserve">.</w:t>
+      </w:r>
+      <w:r>
+        <w:t xml:space="preserve"> </w:t>
+      </w:r>
+      <w:r>
+        <w:rPr>
+          <w:b/>
+        </w:rPr>
+        <w:t xml:space="preserve">2019</w:t>
+      </w:r>
+      <w:r>
+        <w:t xml:space="preserve">. Tealeaves: An R package for modelling leaf temperature using energy budgets.</w:t>
+      </w:r>
+      <w:r>
+        <w:t xml:space="preserve"> </w:t>
+      </w:r>
+      <w:r>
+        <w:rPr>
+          <w:i/>
+        </w:rPr>
+        <w:t xml:space="preserve">AoB PLANTS</w:t>
+      </w:r>
+      <w:r>
+        <w:t xml:space="preserve"> </w:t>
+      </w:r>
+      <w:r>
+        <w:rPr>
+          <w:b/>
+        </w:rPr>
+        <w:t xml:space="preserve">11</w:t>
+      </w:r>
+      <w:r>
+        <w:t xml:space="preserve">.</w:t>
+      </w:r>
+    </w:p>
+    <w:bookmarkEnd w:id="41"/>
+    <w:bookmarkStart w:id="42" w:name="ref-thom_effects_2020"/>
+    <w:p>
+      <w:pPr>
+        <w:pStyle w:val="Bibliography"/>
+      </w:pPr>
+      <w:r>
+        <w:rPr>
+          <w:b w:val="0"/>
+          <w:b/>
+        </w:rPr>
         <w:t xml:space="preserve">Thom D</w:t>
       </w:r>
       <w:r>
@@ -1974,8 +2770,8 @@
         <w:t xml:space="preserve">: 108066.</w:t>
       </w:r>
     </w:p>
-    <w:bookmarkEnd w:id="38"/>
-    <w:bookmarkStart w:id="39" w:name="ref-zellweger_seasonal_2019"/>
+    <w:bookmarkEnd w:id="42"/>
+    <w:bookmarkStart w:id="43" w:name="ref-yang_spatial_1999"/>
     <w:p>
       <w:pPr>
         <w:pStyle w:val="Bibliography"/>
@@ -1985,6 +2781,132 @@
           <w:b w:val="0"/>
           <w:b/>
         </w:rPr>
+        <w:t xml:space="preserve">Yang PC</w:t>
+      </w:r>
+      <w:r>
+        <w:rPr>
+          <w:b/>
+        </w:rPr>
+        <w:t xml:space="preserve">,</w:t>
+      </w:r>
+      <w:r>
+        <w:rPr>
+          <w:b/>
+        </w:rPr>
+        <w:t xml:space="preserve"> </w:t>
+      </w:r>
+      <w:r>
+        <w:rPr>
+          <w:b w:val="0"/>
+          <w:b/>
+        </w:rPr>
+        <w:t xml:space="preserve">Black TA</w:t>
+      </w:r>
+      <w:r>
+        <w:rPr>
+          <w:b/>
+        </w:rPr>
+        <w:t xml:space="preserve">,</w:t>
+      </w:r>
+      <w:r>
+        <w:rPr>
+          <w:b/>
+        </w:rPr>
+        <w:t xml:space="preserve"> </w:t>
+      </w:r>
+      <w:r>
+        <w:rPr>
+          <w:b w:val="0"/>
+          <w:b/>
+        </w:rPr>
+        <w:t xml:space="preserve">Neumann HH</w:t>
+      </w:r>
+      <w:r>
+        <w:rPr>
+          <w:b/>
+        </w:rPr>
+        <w:t xml:space="preserve">,</w:t>
+      </w:r>
+      <w:r>
+        <w:rPr>
+          <w:b/>
+        </w:rPr>
+        <w:t xml:space="preserve"> </w:t>
+      </w:r>
+      <w:r>
+        <w:rPr>
+          <w:b w:val="0"/>
+          <w:b/>
+        </w:rPr>
+        <w:t xml:space="preserve">Novak MD</w:t>
+      </w:r>
+      <w:r>
+        <w:rPr>
+          <w:b/>
+        </w:rPr>
+        <w:t xml:space="preserve">,</w:t>
+      </w:r>
+      <w:r>
+        <w:rPr>
+          <w:b/>
+        </w:rPr>
+        <w:t xml:space="preserve"> </w:t>
+      </w:r>
+      <w:r>
+        <w:rPr>
+          <w:b w:val="0"/>
+          <w:b/>
+        </w:rPr>
+        <w:t xml:space="preserve">Blanken PD</w:t>
+      </w:r>
+      <w:r>
+        <w:t xml:space="preserve">.</w:t>
+      </w:r>
+      <w:r>
+        <w:t xml:space="preserve"> </w:t>
+      </w:r>
+      <w:r>
+        <w:rPr>
+          <w:b/>
+        </w:rPr>
+        <w:t xml:space="preserve">1999</w:t>
+      </w:r>
+      <w:r>
+        <w:t xml:space="preserve">. Spatial and temporal variability of CO2 concentration and flux in a boreal aspen forest.</w:t>
+      </w:r>
+      <w:r>
+        <w:t xml:space="preserve"> </w:t>
+      </w:r>
+      <w:r>
+        <w:rPr>
+          <w:i/>
+        </w:rPr>
+        <w:t xml:space="preserve">Journal of Geophysical Research: Atmospheres</w:t>
+      </w:r>
+      <w:r>
+        <w:t xml:space="preserve"> </w:t>
+      </w:r>
+      <w:r>
+        <w:rPr>
+          <w:b/>
+        </w:rPr>
+        <w:t xml:space="preserve">104</w:t>
+      </w:r>
+      <w:r>
+        <w:t xml:space="preserve">: 27653–27661.</w:t>
+      </w:r>
+    </w:p>
+    <w:bookmarkEnd w:id="43"/>
+    <w:bookmarkStart w:id="44" w:name="ref-zellweger_seasonal_2019"/>
+    <w:p>
+      <w:pPr>
+        <w:pStyle w:val="Bibliography"/>
+      </w:pPr>
+      <w:r>
+        <w:rPr>
+          <w:b w:val="0"/>
+          <w:b/>
+        </w:rPr>
         <w:t xml:space="preserve">Zellweger F</w:t>
       </w:r>
       <w:r>
@@ -2205,8 +3127,8 @@
         <w:t xml:space="preserve">: 1774–1786.</w:t>
       </w:r>
     </w:p>
-    <w:bookmarkEnd w:id="39"/>
-    <w:bookmarkStart w:id="40" w:name="ref-zellweger_forest_2020"/>
+    <w:bookmarkEnd w:id="44"/>
+    <w:bookmarkStart w:id="45" w:name="ref-zellweger_forest_2020"/>
     <w:p>
       <w:pPr>
         <w:pStyle w:val="Bibliography"/>
@@ -2436,8 +3358,8 @@
         <w:t xml:space="preserve">: 772–775.</w:t>
       </w:r>
     </w:p>
-    <w:bookmarkEnd w:id="40"/>
-    <w:bookmarkEnd w:id="41"/>
+    <w:bookmarkEnd w:id="45"/>
+    <w:bookmarkEnd w:id="46"/>
     <w:sectPr/>
   </w:body>
 </w:document>

--- a/vertical-thermal-review.docx
+++ b/vertical-thermal-review.docx
@@ -272,6 +272,9 @@
         <w:pStyle w:val="BodyText"/>
       </w:pPr>
       <w:r>
+        <w:rPr>
+          <w:b/>
+        </w:rPr>
         <w:t xml:space="preserve">This review addresses the following questions:</w:t>
       </w:r>
     </w:p>
@@ -503,18 +506,24 @@
         <w:pStyle w:val="BodyText"/>
       </w:pPr>
       <w:r>
+        <w:rPr>
+          <w:b/>
+        </w:rPr>
         <w:t xml:space="preserve">Wind speeds are also higher at the top of the canopy (Fig.</w:t>
       </w:r>
       <w:r>
-        <w:t xml:space="preserve"> </w:t>
-      </w:r>
-      <w:r>
-        <w:rPr>
-          <w:b/>
-        </w:rPr>
+        <w:rPr>
+          <w:b/>
+        </w:rPr>
+        <w:t xml:space="preserve"> </w:t>
+      </w:r>
+      <w:r>
         <w:t xml:space="preserve">2x</w:t>
       </w:r>
       <w:r>
+        <w:rPr>
+          <w:b/>
+        </w:rPr>
         <w:t xml:space="preserve">).</w:t>
       </w:r>
       <w:r>
@@ -598,9 +607,15 @@
         <w:pStyle w:val="BodyText"/>
       </w:pPr>
       <w:r>
+        <w:rPr>
+          <w:b/>
+        </w:rPr>
         <w:t xml:space="preserve">Air temperature,</w:t>
       </w:r>
       <w:r>
+        <w:rPr>
+          <w:b/>
+        </w:rPr>
         <w:t xml:space="preserve"> </w:t>
       </w:r>
       <m:oMath>
@@ -624,18 +639,24 @@
         </m:sSub>
       </m:oMath>
       <w:r>
-        <w:t xml:space="preserve">, is sometimes signficantly buffered by forest canopies (Fig.</w:t>
-      </w:r>
-      <w:r>
-        <w:t xml:space="preserve"> </w:t>
-      </w:r>
-      <w:r>
-        <w:rPr>
-          <w:b/>
-        </w:rPr>
+        <w:rPr>
+          <w:b/>
+        </w:rPr>
+        <w:t xml:space="preserve">, is sometimes significantly buffered by forest canopies (Fig.</w:t>
+      </w:r>
+      <w:r>
+        <w:rPr>
+          <w:b/>
+        </w:rPr>
+        <w:t xml:space="preserve"> </w:t>
+      </w:r>
+      <w:r>
         <w:t xml:space="preserve">2x</w:t>
       </w:r>
       <w:r>
+        <w:rPr>
+          <w:b/>
+        </w:rPr>
         <w:t xml:space="preserve">).</w:t>
       </w:r>
       <w:r>
@@ -864,24 +885,39 @@
       <w:r>
         <w:t xml:space="preserve">.</w:t>
       </w:r>
+      <w:r>
+        <w:t xml:space="preserve"> </w:t>
+      </w:r>
+      <w:r>
+        <w:rPr>
+          <w:i/>
+        </w:rPr>
+        <w:t xml:space="preserve">(Add something about risk of freeze.)</w:t>
+      </w:r>
     </w:p>
     <w:p>
       <w:pPr>
         <w:pStyle w:val="BodyText"/>
       </w:pPr>
       <w:r>
+        <w:rPr>
+          <w:b/>
+        </w:rPr>
         <w:t xml:space="preserve">Humidity also varies across the forest vertical profile, being generally higher in the understory (Fig.</w:t>
       </w:r>
       <w:r>
-        <w:t xml:space="preserve"> </w:t>
-      </w:r>
-      <w:r>
-        <w:rPr>
-          <w:b/>
-        </w:rPr>
+        <w:rPr>
+          <w:b/>
+        </w:rPr>
+        <w:t xml:space="preserve"> </w:t>
+      </w:r>
+      <w:r>
         <w:t xml:space="preserve">2x</w:t>
       </w:r>
       <w:r>
+        <w:rPr>
+          <w:b/>
+        </w:rPr>
         <w:t xml:space="preserve">).</w:t>
       </w:r>
       <w:r>
@@ -981,15 +1017,22 @@
         <w:pStyle w:val="BodyText"/>
       </w:pPr>
       <w:r>
+        <w:rPr>
+          <w:b/>
+        </w:rPr>
         <w:t xml:space="preserve">Finally, carbon dioxide (CO</w:t>
       </w:r>
       <w:r>
         <w:rPr>
           <w:vertAlign w:val="subscript"/>
+          <w:b/>
         </w:rPr>
         <w:t xml:space="preserve">2</w:t>
       </w:r>
       <w:r>
+        <w:rPr>
+          <w:b/>
+        </w:rPr>
         <w:t xml:space="preserve">) concentrations tend to be higher in the understory.</w:t>
       </w:r>
       <w:r>
@@ -1343,6 +1386,17 @@
     </w:p>
     <w:p>
       <w:pPr>
+        <w:pStyle w:val="FirstParagraph"/>
+      </w:pPr>
+      <w:r>
+        <w:rPr>
+          <w:b/>
+        </w:rPr>
+        <w:t xml:space="preserve">Many traits vary with height and/or between sun and shade leaves on the same species (Table 1).</w:t>
+      </w:r>
+    </w:p>
+    <w:p>
+      <w:pPr>
         <w:pStyle w:val="Heading2"/>
       </w:pPr>
       <w:bookmarkStart w:id="28" w:name="leaf-temperature"/>
@@ -1356,9 +1410,15 @@
         <w:pStyle w:val="FirstParagraph"/>
       </w:pPr>
       <w:r>
+        <w:rPr>
+          <w:b/>
+        </w:rPr>
         <w:t xml:space="preserve">Many of the biophysical and trait variable reviewed above affect leaf temperature,</w:t>
       </w:r>
       <w:r>
+        <w:rPr>
+          <w:b/>
+        </w:rPr>
         <w:t xml:space="preserve"> </w:t>
       </w:r>
       <m:oMath>
@@ -1385,7 +1445,42 @@
         </m:sSub>
       </m:oMath>
       <w:r>
-        <w:t xml:space="preserve">, which is determined by the energy balance of a leaf and can be estimated based on basic biophysical principles</w:t>
+        <w:rPr>
+          <w:b/>
+        </w:rPr>
+        <w:t xml:space="preserve">, which in turn has a strong influence on leaf metabolism (see following section).</w:t>
+      </w:r>
+      <w:r>
+        <w:t xml:space="preserve"> </w:t>
+      </w:r>
+      <m:oMath>
+        <m:sSub>
+          <m:e>
+            <m:r>
+              <m:t>T</m:t>
+            </m:r>
+          </m:e>
+          <m:sub>
+            <m:r>
+              <m:t>l</m:t>
+            </m:r>
+            <m:r>
+              <m:t>e</m:t>
+            </m:r>
+            <m:r>
+              <m:t>a</m:t>
+            </m:r>
+            <m:r>
+              <m:t>f</m:t>
+            </m:r>
+          </m:sub>
+        </m:sSub>
+      </m:oMath>
+      <w:r>
+        <w:t xml:space="preserve"> </w:t>
+      </w:r>
+      <w:r>
+        <w:t xml:space="preserve">is determined by the energy balance of a leaf and can be estimated based on basic biophysical principles</w:t>
       </w:r>
       <w:r>
         <w:t xml:space="preserve"> </w:t>
@@ -1660,6 +1755,9 @@
         <w:t xml:space="preserve"> </w:t>
       </w:r>
       <w:r>
+        <w:rPr>
+          <w:b/>
+        </w:rPr>
         <w:t xml:space="preserve">Aligning with biophysical expectations, field observations have show that leaf temperatures are influenced by the biophysical environment and leaf traits.</w:t>
       </w:r>
       <w:r>
@@ -1686,9 +1784,15 @@
         <w:pStyle w:val="BodyText"/>
       </w:pPr>
       <w:r>
+        <w:rPr>
+          <w:b/>
+        </w:rPr>
         <w:t xml:space="preserve">When vertical gradients in the biopgysical environment and leaf traits combine to shape leaf energy budgets,</w:t>
       </w:r>
       <w:r>
+        <w:rPr>
+          <w:b/>
+        </w:rPr>
         <w:t xml:space="preserve"> </w:t>
       </w:r>
       <m:oMath>
@@ -1715,12 +1819,21 @@
         </m:sSub>
       </m:oMath>
       <w:r>
-        <w:t xml:space="preserve"> </w:t>
-      </w:r>
-      <w:r>
+        <w:rPr>
+          <w:b/>
+        </w:rPr>
+        <w:t xml:space="preserve"> </w:t>
+      </w:r>
+      <w:r>
+        <w:rPr>
+          <w:b/>
+        </w:rPr>
         <w:t xml:space="preserve">often differs little from</w:t>
       </w:r>
       <w:r>
+        <w:rPr>
+          <w:b/>
+        </w:rPr>
         <w:t xml:space="preserve"> </w:t>
       </w:r>
       <m:oMath>
@@ -1744,21 +1857,30 @@
         </m:sSub>
       </m:oMath>
       <w:r>
-        <w:t xml:space="preserve"> </w:t>
-      </w:r>
-      <w:r>
+        <w:rPr>
+          <w:b/>
+        </w:rPr>
+        <w:t xml:space="preserve"> </w:t>
+      </w:r>
+      <w:r>
+        <w:rPr>
+          <w:b/>
+        </w:rPr>
         <w:t xml:space="preserve">and between understory and canopy (Fig.</w:t>
       </w:r>
       <w:r>
-        <w:t xml:space="preserve"> </w:t>
-      </w:r>
-      <w:r>
-        <w:rPr>
-          <w:b/>
-        </w:rPr>
+        <w:rPr>
+          <w:b/>
+        </w:rPr>
+        <w:t xml:space="preserve"> </w:t>
+      </w:r>
+      <w:r>
         <w:t xml:space="preserve">2?</w:t>
       </w:r>
       <w:r>
+        <w:rPr>
+          <w:b/>
+        </w:rPr>
         <w:t xml:space="preserve">).</w:t>
       </w:r>
       <w:r>
@@ -1777,9 +1899,15 @@
         <w:t xml:space="preserve"> </w:t>
       </w:r>
       <w:r>
+        <w:rPr>
+          <w:b/>
+        </w:rPr>
         <w:t xml:space="preserve">However, canopy leaves can reach much higher maximum</w:t>
       </w:r>
       <w:r>
+        <w:rPr>
+          <w:b/>
+        </w:rPr>
         <w:t xml:space="preserve"> </w:t>
       </w:r>
       <m:oMath>
@@ -1806,9 +1934,15 @@
         </m:sSub>
       </m:oMath>
       <w:r>
+        <w:rPr>
+          <w:b/>
+        </w:rPr>
         <w:t xml:space="preserve">, and higher</w:t>
       </w:r>
       <w:r>
+        <w:rPr>
+          <w:b/>
+        </w:rPr>
         <w:t xml:space="preserve"> </w:t>
       </w:r>
       <m:oMath>
@@ -1856,6 +1990,9 @@
         </m:sSub>
       </m:oMath>
       <w:r>
+        <w:rPr>
+          <w:b/>
+        </w:rPr>
         <w:t xml:space="preserve">, than understory leaves.</w:t>
       </w:r>
       <w:r>
@@ -1910,21 +2047,996 @@
       <w:pPr>
         <w:pStyle w:val="Heading2"/>
       </w:pPr>
-      <w:bookmarkStart w:id="30" w:name="leaf-metabolism-and-thermal-stress"/>
-      <w:r>
-        <w:t xml:space="preserve">Leaf metabolism and thermal stress</w:t>
+      <w:bookmarkStart w:id="30" w:name="leaf-metabolism-and-thermal-responses"/>
+      <w:r>
+        <w:t xml:space="preserve">Leaf metabolism and thermal responses</w:t>
       </w:r>
       <w:bookmarkEnd w:id="30"/>
     </w:p>
     <w:p>
       <w:pPr>
+        <w:pStyle w:val="FirstParagraph"/>
+      </w:pPr>
+      <w:r>
+        <w:t xml:space="preserve">Leaf metabolism is strongly shaped by leaf temperature, and by the traits and environmental drivers reviewed above, all of which vary across vertical forest gradients (Fig. 1).</w:t>
+      </w:r>
+      <w:r>
+        <w:t xml:space="preserve"> </w:t>
+      </w:r>
+      <w:r>
+        <w:t xml:space="preserve">However, as we detail below, there are limited studies comparing thermal responses of sun and shade leaves.</w:t>
+      </w:r>
+    </w:p>
+    <w:p>
+      <w:pPr>
+        <w:pStyle w:val="BodyText"/>
+      </w:pPr>
+      <w:r>
+        <w:rPr>
+          <w:b/>
+        </w:rPr>
+        <w:t xml:space="preserve">Photosynthesis is generally higher in sun leaves– a fact that is well-established (REFS) and observed in numerous field studies.</w:t>
+      </w:r>
+      <w:r>
+        <w:t xml:space="preserve"> </w:t>
+      </w:r>
+      <w:r>
+        <w:t xml:space="preserve">This is primarily driven by the greater light available to sun leaves.</w:t>
+      </w:r>
+      <w:r>
+        <w:t xml:space="preserve"> </w:t>
+      </w:r>
+      <w:r>
+        <w:t xml:space="preserve">In response to the greater light availability, sun leaves have traits allowing greater photosynthetic rates at high light, including ….</w:t>
+      </w:r>
+      <w:r>
+        <w:t xml:space="preserve"> </w:t>
+      </w:r>
+      <w:r>
+        <w:t xml:space="preserve">The vertical gradient in photosythetic rates is also influenced by…</w:t>
+      </w:r>
+    </w:p>
+    <w:p>
+      <w:pPr>
+        <w:pStyle w:val="BodyText"/>
+      </w:pPr>
+      <w:r>
+        <w:rPr>
+          <w:b/>
+        </w:rPr>
+        <w:t xml:space="preserve">While sun and shade leaves differ dramatically in</w:t>
+      </w:r>
+      <w:r>
+        <w:rPr>
+          <w:b/>
+        </w:rPr>
+        <w:t xml:space="preserve"> </w:t>
+      </w:r>
+      <m:oMath>
+        <m:sSub>
+          <m:e>
+            <m:r>
+              <m:t>A</m:t>
+            </m:r>
+          </m:e>
+          <m:sub>
+            <m:r>
+              <m:t>m</m:t>
+            </m:r>
+            <m:r>
+              <m:t>a</m:t>
+            </m:r>
+            <m:r>
+              <m:t>x</m:t>
+            </m:r>
+          </m:sub>
+        </m:sSub>
+      </m:oMath>
+      <w:r>
+        <w:rPr>
+          <w:b/>
+        </w:rPr>
+        <w:t xml:space="preserve">, the temperature sensitivity of photosynthesis does not appear to differ substantially between sun and shade leaves</w:t>
+      </w:r>
+      <w:r>
+        <w:t xml:space="preserve"> </w:t>
+      </w:r>
+      <w:r>
+        <w:t xml:space="preserve">Biophysically, we might expect that sun leaves should tend to have a stronger temperature-dependence and higher temperature optima than shade leaves (Fig. 14.5;</w:t>
+      </w:r>
+      <w:r>
+        <w:t xml:space="preserve"> </w:t>
+      </w:r>
+      <w:r>
+        <w:rPr>
+          <w:i/>
+        </w:rPr>
+        <w:t xml:space="preserve">revisit this!</w:t>
+      </w:r>
+      <w:r>
+        <w:t xml:space="preserve">) (Campbell and Norman 1998).</w:t>
+      </w:r>
+      <w:r>
+        <w:t xml:space="preserve"> </w:t>
+      </w:r>
+      <w:r>
+        <w:t xml:space="preserve">However, this does not appear to be the case based on the limited number of field studies that have compared temperature sensitivity of photoshythesis in sun and shade leaves.</w:t>
+      </w:r>
+      <w:r>
+        <w:t xml:space="preserve"> </w:t>
+      </w:r>
+      <w:r>
+        <w:t xml:space="preserve">For 3 species in Panama, (Slot et al. 2019) found that the optimum temperature for sun leaves tended to be slightly higher than that of shade leaves, but differences were not significant.</w:t>
+      </w:r>
+      <w:r>
+        <w:t xml:space="preserve"> </w:t>
+      </w:r>
+      <w:r>
+        <w:t xml:space="preserve">Mau et al. found no trend along a height gradient in Puerto Rico, and no significant trend in temperate trees (Mau et al. 2018).</w:t>
+      </w:r>
+    </w:p>
+    <w:p>
+      <w:pPr>
+        <w:pStyle w:val="BodyText"/>
+      </w:pPr>
+      <w:r>
+        <w:rPr>
+          <w:b/>
+        </w:rPr>
+        <w:t xml:space="preserve">Similar to photosynthesis, respiration tends to higher in sun leaves, but its temperature sensitivity appears to be similar between between sun and shade leaves.</w:t>
+      </w:r>
+      <w:r>
+        <w:t xml:space="preserve"> </w:t>
+      </w:r>
+      <w:r>
+        <w:t xml:space="preserve">(Bolstad et al. 1999) did a study at Coweeta, including elev gradient. Found</w:t>
+      </w:r>
+      <w:r>
+        <w:t xml:space="preserve"> </w:t>
+      </w:r>
+      <w:r>
+        <w:t xml:space="preserve">higher respiration (at reference T) in canopy leaves (</w:t>
+      </w:r>
+      <w:r>
+        <w:t xml:space="preserve">Bolstad</w:t>
+      </w:r>
+      <w:r>
+        <w:t xml:space="preserve"> </w:t>
+      </w:r>
+      <w:r>
+        <w:rPr>
+          <w:i/>
+        </w:rPr>
+        <w:t xml:space="preserve">et al.</w:t>
+      </w:r>
+      <w:r>
+        <w:t xml:space="preserve"> </w:t>
+      </w:r>
+      <w:r>
+        <w:t xml:space="preserve">(1999)</w:t>
+      </w:r>
+      <w:r>
+        <w:t xml:space="preserve">). (</w:t>
+      </w:r>
+      <w:r>
+        <w:rPr>
+          <w:i/>
+        </w:rPr>
+        <w:t xml:space="preserve">Martijn has some unpublished data on this that we might include:</w:t>
+      </w:r>
+      <w:r>
+        <w:rPr>
+          <w:i/>
+        </w:rPr>
+        <w:t xml:space="preserve"> </w:t>
+      </w:r>
+      <w:hyperlink r:id="rId31">
+        <w:r>
+          <w:rPr>
+            <w:rStyle w:val="Hyperlink"/>
+            <w:i/>
+          </w:rPr>
+          <w:t xml:space="preserve">https://github.com/EcoClimLab/vertical-thermal-review/issues/8</w:t>
+        </w:r>
+      </w:hyperlink>
+      <w:r>
+        <w:rPr>
+          <w:i/>
+        </w:rPr>
+        <w:t xml:space="preserve">.</w:t>
+      </w:r>
+      <w:r>
+        <w:t xml:space="preserve">)</w:t>
+      </w:r>
+      <w:r>
+        <w:t xml:space="preserve"> </w:t>
+      </w:r>
+      <w:r>
+        <w:t xml:space="preserve">At Coweeta, Q10 showed a variable pattern, with a slight tendency to increase down the canopy</w:t>
+      </w:r>
+      <w:r>
+        <w:t xml:space="preserve"> </w:t>
+      </w:r>
+      <w:r>
+        <w:t xml:space="preserve">(Bolstad</w:t>
+      </w:r>
+      <w:r>
+        <w:t xml:space="preserve"> </w:t>
+      </w:r>
+      <w:r>
+        <w:rPr>
+          <w:i/>
+        </w:rPr>
+        <w:t xml:space="preserve">et al.</w:t>
+      </w:r>
+      <w:r>
+        <w:t xml:space="preserve">, 1999)</w:t>
+      </w:r>
+      <w:r>
+        <w:t xml:space="preserve">. (</w:t>
+      </w:r>
+      <w:r>
+        <w:rPr>
+          <w:i/>
+        </w:rPr>
+        <w:t xml:space="preserve">Martijn has some unpublished data on this that we might include.unpublished data showing higher Q10 in shade than in sun leaves for 10 species or so. May make sense to include here:</w:t>
+      </w:r>
+      <w:r>
+        <w:rPr>
+          <w:i/>
+        </w:rPr>
+        <w:t xml:space="preserve"> </w:t>
+      </w:r>
+      <w:hyperlink r:id="rId31">
+        <w:r>
+          <w:rPr>
+            <w:rStyle w:val="Hyperlink"/>
+            <w:i/>
+          </w:rPr>
+          <w:t xml:space="preserve">https://github.com/EcoClimLab/vertical-thermal-review/issues/8</w:t>
+        </w:r>
+      </w:hyperlink>
+      <w:r>
+        <w:rPr>
+          <w:i/>
+        </w:rPr>
+        <w:t xml:space="preserve">.</w:t>
+      </w:r>
+      <w:r>
+        <w:t xml:space="preserve">)</w:t>
+      </w:r>
+      <w:r>
+        <w:t xml:space="preserve"> </w:t>
+      </w:r>
+      <w:r>
+        <w:t xml:space="preserve">Combining reference respiration and</w:t>
+      </w:r>
+      <w:r>
+        <w:t xml:space="preserve"> </w:t>
+      </w:r>
+      <m:oMath>
+        <m:sSub>
+          <m:e>
+            <m:r>
+              <m:t>Q</m:t>
+            </m:r>
+          </m:e>
+          <m:sub>
+            <m:r>
+              <m:t>10</m:t>
+            </m:r>
+          </m:sub>
+        </m:sSub>
+      </m:oMath>
+      <w:r>
+        <w:t xml:space="preserve">,</w:t>
+      </w:r>
+      <w:r>
+        <w:t xml:space="preserve"> </w:t>
+      </w:r>
+      <w:r>
+        <w:t xml:space="preserve">Bolstad</w:t>
+      </w:r>
+      <w:r>
+        <w:t xml:space="preserve"> </w:t>
+      </w:r>
+      <w:r>
+        <w:rPr>
+          <w:i/>
+        </w:rPr>
+        <w:t xml:space="preserve">et al.</w:t>
+      </w:r>
+      <w:r>
+        <w:t xml:space="preserve"> </w:t>
+      </w:r>
+      <w:r>
+        <w:t xml:space="preserve">(1999)</w:t>
+      </w:r>
+      <w:r>
+        <w:t xml:space="preserve"> </w:t>
+      </w:r>
+      <w:r>
+        <w:t xml:space="preserve">found a modest net decrease in R for understory leaves relative to canopy leaves as T increases (</w:t>
+      </w:r>
+      <w:r>
+        <w:rPr>
+          <w:i/>
+        </w:rPr>
+        <w:t xml:space="preserve">see their Fig. 1</w:t>
+      </w:r>
+      <w:r>
+        <w:t xml:space="preserve">).</w:t>
+      </w:r>
+      <w:r>
+        <w:t xml:space="preserve"> </w:t>
+      </w:r>
+      <w:r>
+        <w:t xml:space="preserve">Thus,</w:t>
+      </w:r>
+      <w:r>
+        <w:t xml:space="preserve"> </w:t>
+      </w:r>
+      <w:r>
+        <w:t xml:space="preserve">Bolstad</w:t>
+      </w:r>
+      <w:r>
+        <w:t xml:space="preserve"> </w:t>
+      </w:r>
+      <w:r>
+        <w:rPr>
+          <w:i/>
+        </w:rPr>
+        <w:t xml:space="preserve">et al.</w:t>
+      </w:r>
+      <w:r>
+        <w:t xml:space="preserve"> </w:t>
+      </w:r>
+      <w:r>
+        <w:t xml:space="preserve">(1999)</w:t>
+      </w:r>
+      <w:r>
+        <w:t xml:space="preserve"> </w:t>
+      </w:r>
+      <w:r>
+        <w:t xml:space="preserve">found evidence of acclimation, but there remained a declining trend of respiration with elevation.</w:t>
+      </w:r>
+    </w:p>
+    <w:p>
+      <w:pPr>
+        <w:pStyle w:val="BodyText"/>
+      </w:pPr>
+      <w:r>
+        <w:rPr>
+          <w:b/>
+        </w:rPr>
+        <w:t xml:space="preserve">VOC production</w:t>
+      </w:r>
+    </w:p>
+    <w:p>
+      <w:pPr>
+        <w:pStyle w:val="BodyText"/>
+      </w:pPr>
+      <w:r>
+        <w:rPr>
+          <w:b/>
+        </w:rPr>
+        <w:t xml:space="preserve">Leaf thermal tolerance (Tcrit/ T50)</w:t>
+      </w:r>
+      <w:r>
+        <w:t xml:space="preserve"> </w:t>
+      </w:r>
+      <w:r>
+        <w:t xml:space="preserve">- define.</w:t>
+      </w:r>
+      <w:r>
+        <w:t xml:space="preserve"> </w:t>
+      </w:r>
+      <w:r>
+        <w:t xml:space="preserve">Typical values ~45-50</w:t>
+      </w:r>
+      <m:oMath>
+        <m:r>
+          <m:t>∘</m:t>
+        </m:r>
+      </m:oMath>
+      <w:r>
+        <w:t xml:space="preserve">C, varying somewhat</w:t>
+      </w:r>
+      <w:r>
+        <w:t xml:space="preserve"> </w:t>
+      </w:r>
+      <w:r>
+        <w:t xml:space="preserve">across latitude/climate (O’sullivan et al. 2017),</w:t>
+      </w:r>
+      <w:r>
+        <w:t xml:space="preserve"> </w:t>
+      </w:r>
+      <w:r>
+        <w:t xml:space="preserve">with elevation [</w:t>
+      </w:r>
+      <w:r>
+        <w:t xml:space="preserve">Feeley</w:t>
+      </w:r>
+      <w:r>
+        <w:t xml:space="preserve"> </w:t>
+      </w:r>
+      <w:r>
+        <w:rPr>
+          <w:i/>
+        </w:rPr>
+        <w:t xml:space="preserve">et al.</w:t>
+      </w:r>
+      <w:r>
+        <w:t xml:space="preserve"> </w:t>
+      </w:r>
+      <w:r>
+        <w:t xml:space="preserve">(2020)</w:t>
+      </w:r>
+      <w:r>
+        <w:t xml:space="preserve">; Slot unpublished data],</w:t>
+      </w:r>
+      <w:r>
+        <w:t xml:space="preserve"> </w:t>
+      </w:r>
+      <w:r>
+        <w:t xml:space="preserve">with leaf traits</w:t>
+      </w:r>
+      <w:r>
+        <w:t xml:space="preserve"> </w:t>
+      </w:r>
+      <w:r>
+        <w:t xml:space="preserve">(Sastry et al. 2018, Zhang</w:t>
+      </w:r>
+      <w:r>
+        <w:t xml:space="preserve"> </w:t>
+      </w:r>
+      <w:r>
+        <w:rPr>
+          <w:i/>
+        </w:rPr>
+        <w:t xml:space="preserve">et al.</w:t>
+      </w:r>
+      <w:r>
+        <w:t xml:space="preserve">, 2012)</w:t>
+      </w:r>
+      <w:r>
+        <w:t xml:space="preserve">.</w:t>
+      </w:r>
+    </w:p>
+    <w:p>
+      <w:pPr>
+        <w:pStyle w:val="BodyText"/>
+      </w:pPr>
+      <w:r>
+        <w:rPr>
+          <w:b/>
+        </w:rPr>
+        <w:t xml:space="preserve">Thermal tolerance (e.g.,</w:t>
+      </w:r>
+      <w:r>
+        <w:rPr>
+          <w:b/>
+        </w:rPr>
+        <w:t xml:space="preserve"> </w:t>
+      </w:r>
+      <m:oMath>
+        <m:sSub>
+          <m:e>
+            <m:r>
+              <m:t>T</m:t>
+            </m:r>
+          </m:e>
+          <m:sub>
+            <m:r>
+              <m:t>50</m:t>
+            </m:r>
+          </m:sub>
+        </m:sSub>
+      </m:oMath>
+      <w:r>
+        <w:rPr>
+          <w:b/>
+        </w:rPr>
+        <w:t xml:space="preserve">) varies with exposure, but there are no studies isolating effect of height.</w:t>
+      </w:r>
+      <w:r>
+        <w:t xml:space="preserve"> </w:t>
+      </w:r>
+      <w:r>
+        <w:t xml:space="preserve">For two of three species studied in a tropical moist forest in Panama,</w:t>
+      </w:r>
+      <w:r>
+        <w:t xml:space="preserve"> </w:t>
+      </w:r>
+      <m:oMath>
+        <m:sSub>
+          <m:e>
+            <m:r>
+              <m:t>T</m:t>
+            </m:r>
+          </m:e>
+          <m:sub>
+            <m:r>
+              <m:t>50</m:t>
+            </m:r>
+          </m:sub>
+        </m:sSub>
+      </m:oMath>
+      <w:r>
+        <w:t xml:space="preserve"> </w:t>
+      </w:r>
+      <w:r>
+        <w:t xml:space="preserve">was slightly lower for shade than sun-exposed leaves, both measured near ground level (Slot et al. 2019).</w:t>
+      </w:r>
+      <w:r>
+        <w:t xml:space="preserve"> </w:t>
+      </w:r>
+      <w:r>
+        <w:t xml:space="preserve">Similarly, for</w:t>
+      </w:r>
+      <w:r>
+        <w:t xml:space="preserve"> </w:t>
+      </w:r>
+      <w:r>
+        <w:rPr>
+          <w:i/>
+        </w:rPr>
+        <w:t xml:space="preserve">Acacia Papyrocarpa</w:t>
+      </w:r>
+      <w:r>
+        <w:t xml:space="preserve"> </w:t>
+      </w:r>
+      <w:r>
+        <w:t xml:space="preserve">(Benth.) trees in an arid region of southern Australia, higher</w:t>
+      </w:r>
+      <w:r>
+        <w:t xml:space="preserve"> </w:t>
+      </w:r>
+      <m:oMath>
+        <m:sSub>
+          <m:e>
+            <m:r>
+              <m:t>T</m:t>
+            </m:r>
+          </m:e>
+          <m:sub>
+            <m:r>
+              <m:t>50</m:t>
+            </m:r>
+          </m:sub>
+        </m:sSub>
+      </m:oMath>
+      <w:r>
+        <w:t xml:space="preserve"> </w:t>
+      </w:r>
+      <w:r>
+        <w:t xml:space="preserve">was observed in more exposed (North-facing) canopy positions (Curtis et al. 2019).</w:t>
+      </w:r>
+      <w:r>
+        <w:t xml:space="preserve"> </w:t>
+      </w:r>
+      <w:r>
+        <w:t xml:space="preserve">We’re not aware of any other studies on this.</w:t>
+      </w:r>
+    </w:p>
+    <w:p>
+      <w:pPr>
         <w:pStyle w:val="Heading2"/>
       </w:pPr>
-      <w:bookmarkStart w:id="31" w:name="ecology"/>
+      <w:bookmarkStart w:id="32" w:name="ecology"/>
       <w:r>
         <w:t xml:space="preserve">Ecology</w:t>
       </w:r>
-      <w:bookmarkEnd w:id="31"/>
+      <w:bookmarkEnd w:id="32"/>
+    </w:p>
+    <w:p>
+      <w:pPr>
+        <w:pStyle w:val="FirstParagraph"/>
+      </w:pPr>
+      <w:r>
+        <w:rPr>
+          <w:b/>
+        </w:rPr>
+        <w:t xml:space="preserve">Differences across forest vertical gradients in biophysical conditions, plant traits, and metabolism and its thermal responses scale up to affect whole-tree ecology in several ways.</w:t>
+      </w:r>
+      <w:r>
+        <w:t xml:space="preserve"> </w:t>
+      </w:r>
+      <w:r>
+        <w:t xml:space="preserve">First, vertical gradients in the biophysical environment shape which plant strategies, or sets of traits, are competitive in understory versus canopy conditions.</w:t>
+      </w:r>
+      <w:r>
+        <w:t xml:space="preserve"> </w:t>
+      </w:r>
+      <w:r>
+        <w:t xml:space="preserve">-</w:t>
+      </w:r>
+      <w:r>
+        <w:t xml:space="preserve"> </w:t>
+      </w:r>
+      <w:r>
+        <w:rPr>
+          <w:i/>
+        </w:rPr>
+        <w:t xml:space="preserve">Spring and fall leaf phenology in temperate deciduous forests (Augsburger). Mechanism: more moderate conditions (T, wind) in understory (REF).</w:t>
+      </w:r>
+      <w:r>
+        <w:t xml:space="preserve"> </w:t>
+      </w:r>
+      <w:r>
+        <w:rPr>
+          <w:i/>
+        </w:rPr>
+        <w:t xml:space="preserve">Among species that can be deciduous, greater proportion of deciduous individuals in larger size classes (Condit et al. 2000). One potential mechanism is lower temperature/hydraulic stress in understory</w:t>
+      </w:r>
+    </w:p>
+    <w:p>
+      <w:pPr>
+        <w:pStyle w:val="BodyText"/>
+      </w:pPr>
+      <w:r>
+        <w:rPr>
+          <w:b/>
+        </w:rPr>
+        <w:t xml:space="preserve">Vertical gradients also affect tree growth and survival, and how these respond to climatic variation.</w:t>
+      </w:r>
+      <w:r>
+        <w:t xml:space="preserve"> </w:t>
+      </w:r>
+      <w:r>
+        <w:t xml:space="preserve">There are numerous demographic differences between understory and canopy trees, which have been linked to both the physical environment and plant traits (e.g., REFS), and we will not attempt to review those here.</w:t>
+      </w:r>
+      <w:r>
+        <w:t xml:space="preserve"> </w:t>
+      </w:r>
+      <w:r>
+        <w:t xml:space="preserve">More interesting in this context is how these shape differences in the climatic sensitivity of growth and mortality.</w:t>
+      </w:r>
+      <w:r>
+        <w:t xml:space="preserve"> </w:t>
+      </w:r>
+      <w:r>
+        <w:t xml:space="preserve">Many observations of larger trees suffering more during drought (Bennett et al. 2015).</w:t>
+      </w:r>
+      <w:r>
+        <w:t xml:space="preserve"> </w:t>
+      </w:r>
+      <w:r>
+        <w:t xml:space="preserve">One likely mechanism behind this pattern is that the crowns of larger trees exist higher in the vertical profile and therefore are exposed to higher evaporative demand and solar radiation</w:t>
+      </w:r>
+      <w:r>
+        <w:t xml:space="preserve"> </w:t>
+      </w:r>
+      <w:r>
+        <w:t xml:space="preserve">(McGregor</w:t>
+      </w:r>
+      <w:r>
+        <w:t xml:space="preserve"> </w:t>
+      </w:r>
+      <w:r>
+        <w:rPr>
+          <w:i/>
+        </w:rPr>
+        <w:t xml:space="preserve">et al.</w:t>
+      </w:r>
+      <w:r>
+        <w:t xml:space="preserve">)</w:t>
+      </w:r>
+      <w:r>
+        <w:t xml:space="preserve">.</w:t>
+      </w:r>
+      <w:r>
+        <w:t xml:space="preserve"> </w:t>
+      </w:r>
+      <w:r>
+        <w:t xml:space="preserve">Although drought is primarily a hydraulic problem, lack of water –&gt; lower gs –&gt; higher leaf T, so leaves face tradeoffs of water loss vs potentially damaging leafT.</w:t>
+      </w:r>
+    </w:p>
+    <w:p>
+      <w:pPr>
+        <w:pStyle w:val="BodyText"/>
+      </w:pPr>
+      <w:r>
+        <w:rPr>
+          <w:b/>
+        </w:rPr>
+        <w:t xml:space="preserve">There is also recently emerging evidence that understory trees tend to exhibit greater growth declines with</w:t>
+      </w:r>
+      <w:r>
+        <w:rPr>
+          <w:b/>
+        </w:rPr>
+        <w:t xml:space="preserve"> </w:t>
+      </w:r>
+      <m:oMath>
+        <m:sSub>
+          <m:e>
+            <m:r>
+              <m:t>T</m:t>
+            </m:r>
+          </m:e>
+          <m:sub>
+            <m:r>
+              <m:t>a</m:t>
+            </m:r>
+            <m:r>
+              <m:t>i</m:t>
+            </m:r>
+            <m:r>
+              <m:t>r</m:t>
+            </m:r>
+          </m:sub>
+        </m:sSub>
+      </m:oMath>
+      <w:r>
+        <w:rPr>
+          <w:b/>
+        </w:rPr>
+        <w:t xml:space="preserve"> </w:t>
+      </w:r>
+      <w:r>
+        <w:rPr>
+          <w:b/>
+        </w:rPr>
+        <w:t xml:space="preserve">under mesic conditions.</w:t>
+      </w:r>
+      <w:r>
+        <w:t xml:space="preserve"> </w:t>
+      </w:r>
+      <w:r>
+        <w:t xml:space="preserve">In eight forests across the northeast United States, growth rates of understory trees declined sharply at higher</w:t>
+      </w:r>
+      <w:r>
+        <w:t xml:space="preserve"> </w:t>
+      </w:r>
+      <m:oMath>
+        <m:sSub>
+          <m:e>
+            <m:r>
+              <m:t>T</m:t>
+            </m:r>
+          </m:e>
+          <m:sub>
+            <m:r>
+              <m:t>a</m:t>
+            </m:r>
+            <m:r>
+              <m:t>i</m:t>
+            </m:r>
+            <m:r>
+              <m:t>r</m:t>
+            </m:r>
+          </m:sub>
+        </m:sSub>
+      </m:oMath>
+      <w:r>
+        <w:t xml:space="preserve"> </w:t>
+      </w:r>
+      <w:r>
+        <w:t xml:space="preserve">(Rollinson et al., in review).</w:t>
+      </w:r>
+      <w:r>
+        <w:t xml:space="preserve"> </w:t>
+      </w:r>
+      <w:r>
+        <w:t xml:space="preserve">Similarly, our previously unpublished analysis shows that in a broadleaf deciduous forest in Virginia, understory trees in a Mid-Atlantic forest responded more negatively to warmer</w:t>
+      </w:r>
+      <w:r>
+        <w:t xml:space="preserve"> </w:t>
+      </w:r>
+      <m:oMath>
+        <m:sSub>
+          <m:e>
+            <m:r>
+              <m:t>T</m:t>
+            </m:r>
+          </m:e>
+          <m:sub>
+            <m:r>
+              <m:t>a</m:t>
+            </m:r>
+            <m:r>
+              <m:t>i</m:t>
+            </m:r>
+            <m:r>
+              <m:t>r</m:t>
+            </m:r>
+          </m:sub>
+        </m:sSub>
+      </m:oMath>
+      <w:r>
+        <w:t xml:space="preserve"> </w:t>
+      </w:r>
+      <w:r>
+        <w:t xml:space="preserve">than did canopy trees (Fig.</w:t>
+      </w:r>
+      <w:r>
+        <w:t xml:space="preserve"> </w:t>
+      </w:r>
+      <w:r>
+        <w:rPr>
+          <w:b/>
+        </w:rPr>
+        <w:t xml:space="preserve">4</w:t>
+      </w:r>
+      <w:r>
+        <w:t xml:space="preserve">; Appendix</w:t>
+      </w:r>
+      <w:r>
+        <w:t xml:space="preserve"> </w:t>
+      </w:r>
+      <w:r>
+        <w:rPr>
+          <w:b/>
+        </w:rPr>
+        <w:t xml:space="preserve">S3</w:t>
+      </w:r>
+      <w:r>
+        <w:t xml:space="preserve">).</w:t>
+      </w:r>
+      <w:r>
+        <w:t xml:space="preserve"> </w:t>
+      </w:r>
+      <w:r>
+        <w:t xml:space="preserve">This pattern is initially counter-intuitive in that sun-exposed leaves can experience greater elevation of</w:t>
+      </w:r>
+      <w:r>
+        <w:t xml:space="preserve"> </w:t>
+      </w:r>
+      <m:oMath>
+        <m:sSub>
+          <m:e>
+            <m:r>
+              <m:t>T</m:t>
+            </m:r>
+          </m:e>
+          <m:sub>
+            <m:r>
+              <m:t>l</m:t>
+            </m:r>
+            <m:r>
+              <m:t>e</m:t>
+            </m:r>
+            <m:r>
+              <m:t>a</m:t>
+            </m:r>
+            <m:r>
+              <m:t>f</m:t>
+            </m:r>
+          </m:sub>
+        </m:sSub>
+      </m:oMath>
+      <w:r>
+        <w:t xml:space="preserve"> </w:t>
+      </w:r>
+      <w:r>
+        <w:t xml:space="preserve">over</w:t>
+      </w:r>
+      <w:r>
+        <w:t xml:space="preserve"> </w:t>
+      </w:r>
+      <m:oMath>
+        <m:sSub>
+          <m:e>
+            <m:r>
+              <m:t>T</m:t>
+            </m:r>
+          </m:e>
+          <m:sub>
+            <m:r>
+              <m:t>a</m:t>
+            </m:r>
+            <m:r>
+              <m:t>i</m:t>
+            </m:r>
+            <m:r>
+              <m:t>r</m:t>
+            </m:r>
+          </m:sub>
+        </m:sSub>
+      </m:oMath>
+      <w:r>
+        <w:t xml:space="preserve"> </w:t>
+      </w:r>
+      <w:r>
+        <w:t xml:space="preserve">than shade leaves (Fig.</w:t>
+      </w:r>
+      <w:r>
+        <w:t xml:space="preserve"> </w:t>
+      </w:r>
+      <w:r>
+        <w:rPr>
+          <w:b/>
+        </w:rPr>
+        <w:t xml:space="preserve">3?</w:t>
+      </w:r>
+      <w:r>
+        <w:t xml:space="preserve">).</w:t>
+      </w:r>
+      <w:r>
+        <w:t xml:space="preserve"> </w:t>
+      </w:r>
+      <w:r>
+        <w:t xml:space="preserve">However, given adequate moisture to sustain high</w:t>
+      </w:r>
+      <w:r>
+        <w:t xml:space="preserve"> </w:t>
+      </w:r>
+      <m:oMath>
+        <m:sSub>
+          <m:e>
+            <m:r>
+              <m:t>g</m:t>
+            </m:r>
+          </m:e>
+          <m:sub>
+            <m:r>
+              <m:t>s</m:t>
+            </m:r>
+          </m:sub>
+        </m:sSub>
+      </m:oMath>
+      <w:r>
+        <w:t xml:space="preserve">, canopy leaves exposed to more wind and lower humidity should be more effective at cooling when</w:t>
+      </w:r>
+      <w:r>
+        <w:t xml:space="preserve"> </w:t>
+      </w:r>
+      <m:oMath>
+        <m:sSub>
+          <m:e>
+            <m:r>
+              <m:t>T</m:t>
+            </m:r>
+          </m:e>
+          <m:sub>
+            <m:r>
+              <m:t>a</m:t>
+            </m:r>
+            <m:r>
+              <m:t>i</m:t>
+            </m:r>
+            <m:r>
+              <m:t>r</m:t>
+            </m:r>
+          </m:sub>
+        </m:sSub>
+      </m:oMath>
+      <w:r>
+        <w:t xml:space="preserve"> </w:t>
+      </w:r>
+      <w:r>
+        <w:t xml:space="preserve">exceeds physiological optima (Fig.</w:t>
+      </w:r>
+      <w:r>
+        <w:t xml:space="preserve"> </w:t>
+      </w:r>
+      <w:r>
+        <w:rPr>
+          <w:b/>
+        </w:rPr>
+        <w:t xml:space="preserve">3</w:t>
+      </w:r>
+      <w:r>
+        <w:t xml:space="preserve">).</w:t>
+      </w:r>
+      <w:r>
+        <w:t xml:space="preserve"> </w:t>
+      </w:r>
+      <w:r>
+        <w:t xml:space="preserve">It is also possible that competition is accelerated under warmer temperatures.</w:t>
+      </w:r>
+    </w:p>
+    <w:p>
+      <w:pPr>
+        <w:pStyle w:val="BodyText"/>
+      </w:pPr>
+      <w:r>
+        <w:rPr>
+          <w:b/>
+        </w:rPr>
+        <w:t xml:space="preserve">Appears to affect community change under warming (Zellweger et al. 2020).</w:t>
+      </w:r>
     </w:p>
     <w:p>
       <w:pPr>
@@ -1935,7 +3047,7 @@
           <wp:inline>
             <wp:extent cx="5334000" cy="4000500"/>
             <wp:effectExtent b="0" l="0" r="0" t="0"/>
-            <wp:docPr descr="Figure 4. Temperature sensitivity of tree growth for understory versus canopy trees. Data from Helcoski et al. 2019." title="" id="1" name="Picture"/>
+            <wp:docPr descr="Figure 4. Temperature sensitivity of tree growth for understory versus canopy trees. Analysis methods described in Appendix S3. Data from Helcoski et al. 2019." title="" id="1" name="Picture"/>
             <a:graphic>
               <a:graphicData uri="http://schemas.openxmlformats.org/drawingml/2006/picture">
                 <pic:pic>
@@ -1946,7 +3058,7 @@
                     </pic:cNvPicPr>
                   </pic:nvPicPr>
                   <pic:blipFill>
-                    <a:blip r:embed="rId32"/>
+                    <a:blip r:embed="rId33"/>
                     <a:stretch>
                       <a:fillRect/>
                     </a:stretch>
@@ -1987,28 +3099,84 @@
         <w:t xml:space="preserve"> </w:t>
       </w:r>
       <w:r>
-        <w:t xml:space="preserve">Data from Helcoski et al. 2019.</w:t>
+        <w:t xml:space="preserve">Analysis methods described in Appendix S3. Data from Helcoski et al. 2019.</w:t>
       </w:r>
     </w:p>
     <w:p>
       <w:pPr>
         <w:pStyle w:val="Heading2"/>
       </w:pPr>
-      <w:bookmarkStart w:id="33" w:name="future-questions"/>
+      <w:bookmarkStart w:id="34" w:name="future-questions"/>
       <w:r>
         <w:t xml:space="preserve">Future Questions</w:t>
       </w:r>
-      <w:bookmarkEnd w:id="33"/>
+      <w:bookmarkEnd w:id="34"/>
+    </w:p>
+    <w:p>
+      <w:pPr>
+        <w:numPr>
+          <w:numId w:val="1003"/>
+          <w:ilvl w:val="0"/>
+        </w:numPr>
+      </w:pPr>
+      <w:r>
+        <w:t xml:space="preserve">Are patterns (in traits, metabolism, ecology) driven by tree height or exposure?</w:t>
+      </w:r>
+    </w:p>
+    <w:p>
+      <w:pPr>
+        <w:numPr>
+          <w:numId w:val="1003"/>
+          <w:ilvl w:val="0"/>
+        </w:numPr>
+      </w:pPr>
+      <w:r>
+        <w:t xml:space="preserve">CO2 may lead to denser understory (Martijn)</w:t>
+      </w:r>
     </w:p>
     <w:p>
       <w:pPr>
         <w:pStyle w:val="Heading2"/>
       </w:pPr>
-      <w:bookmarkStart w:id="34" w:name="conclusions"/>
+      <w:bookmarkStart w:id="35" w:name="conclusions"/>
       <w:r>
         <w:t xml:space="preserve">Conclusions</w:t>
       </w:r>
-      <w:bookmarkEnd w:id="34"/>
+      <w:bookmarkEnd w:id="35"/>
+    </w:p>
+    <w:p>
+      <w:pPr>
+        <w:pStyle w:val="Heading2"/>
+      </w:pPr>
+      <w:bookmarkStart w:id="36" w:name="si-files"/>
+      <w:r>
+        <w:t xml:space="preserve">SI files</w:t>
+      </w:r>
+      <w:bookmarkEnd w:id="36"/>
+    </w:p>
+    <w:p>
+      <w:pPr>
+        <w:pStyle w:val="FirstParagraph"/>
+      </w:pPr>
+      <w:r>
+        <w:t xml:space="preserve">Appendix S1. Methods for NEON vertical profiles</w:t>
+      </w:r>
+    </w:p>
+    <w:p>
+      <w:pPr>
+        <w:pStyle w:val="BodyText"/>
+      </w:pPr>
+      <w:r>
+        <w:t xml:space="preserve">Appendix S2. Methods for literature review</w:t>
+      </w:r>
+    </w:p>
+    <w:p>
+      <w:pPr>
+        <w:pStyle w:val="BodyText"/>
+      </w:pPr>
+      <w:r>
+        <w:t xml:space="preserve">Appendix S3. Methods for SCBI tree-ring analysis</w:t>
+      </w:r>
     </w:p>
     <w:p>
       <w:r>
@@ -2019,14 +3187,14 @@
       <w:pPr>
         <w:pStyle w:val="Heading2"/>
       </w:pPr>
-      <w:bookmarkStart w:id="35" w:name="references"/>
+      <w:bookmarkStart w:id="37" w:name="references"/>
       <w:r>
         <w:t xml:space="preserve">References</w:t>
       </w:r>
-      <w:bookmarkEnd w:id="35"/>
-    </w:p>
-    <w:bookmarkStart w:id="46" w:name="refs"/>
-    <w:bookmarkStart w:id="36" w:name="ref-bonan_ecological_2016"/>
+      <w:bookmarkEnd w:id="37"/>
+    </w:p>
+    <w:bookmarkStart w:id="51" w:name="refs"/>
+    <w:bookmarkStart w:id="38" w:name="ref-bolstad_foliar_1999"/>
     <w:p>
       <w:pPr>
         <w:pStyle w:val="Bibliography"/>
@@ -2036,6 +3204,94 @@
           <w:b w:val="0"/>
           <w:b/>
         </w:rPr>
+        <w:t xml:space="preserve">Bolstad PV</w:t>
+      </w:r>
+      <w:r>
+        <w:rPr>
+          <w:b/>
+        </w:rPr>
+        <w:t xml:space="preserve">,</w:t>
+      </w:r>
+      <w:r>
+        <w:rPr>
+          <w:b/>
+        </w:rPr>
+        <w:t xml:space="preserve"> </w:t>
+      </w:r>
+      <w:r>
+        <w:rPr>
+          <w:b w:val="0"/>
+          <w:b/>
+        </w:rPr>
+        <w:t xml:space="preserve">Mitchell K</w:t>
+      </w:r>
+      <w:r>
+        <w:rPr>
+          <w:b/>
+        </w:rPr>
+        <w:t xml:space="preserve">,</w:t>
+      </w:r>
+      <w:r>
+        <w:rPr>
+          <w:b/>
+        </w:rPr>
+        <w:t xml:space="preserve"> </w:t>
+      </w:r>
+      <w:r>
+        <w:rPr>
+          <w:b w:val="0"/>
+          <w:b/>
+        </w:rPr>
+        <w:t xml:space="preserve">Vose JM</w:t>
+      </w:r>
+      <w:r>
+        <w:t xml:space="preserve">.</w:t>
+      </w:r>
+      <w:r>
+        <w:t xml:space="preserve"> </w:t>
+      </w:r>
+      <w:r>
+        <w:rPr>
+          <w:b/>
+        </w:rPr>
+        <w:t xml:space="preserve">1999</w:t>
+      </w:r>
+      <w:r>
+        <w:t xml:space="preserve">. Foliar temperature–respiration response functions for broad-leaved tree species in the southern Appalachians.</w:t>
+      </w:r>
+      <w:r>
+        <w:t xml:space="preserve"> </w:t>
+      </w:r>
+      <w:r>
+        <w:rPr>
+          <w:i/>
+        </w:rPr>
+        <w:t xml:space="preserve">Tree Physiology</w:t>
+      </w:r>
+      <w:r>
+        <w:t xml:space="preserve"> </w:t>
+      </w:r>
+      <w:r>
+        <w:rPr>
+          <w:b/>
+        </w:rPr>
+        <w:t xml:space="preserve">19</w:t>
+      </w:r>
+      <w:r>
+        <w:t xml:space="preserve">: 871–878.</w:t>
+      </w:r>
+    </w:p>
+    <w:bookmarkEnd w:id="38"/>
+    <w:bookmarkStart w:id="39" w:name="ref-bonan_ecological_2016"/>
+    <w:p>
+      <w:pPr>
+        <w:pStyle w:val="Bibliography"/>
+      </w:pPr>
+      <w:r>
+        <w:rPr>
+          <w:b w:val="0"/>
+          <w:b/>
+        </w:rPr>
         <w:t xml:space="preserve">Bonan GB</w:t>
       </w:r>
       <w:r>
@@ -2066,8 +3322,8 @@
         <w:t xml:space="preserve">. New York, NY, USA: Cambridge University Press.</w:t>
       </w:r>
     </w:p>
-    <w:bookmarkEnd w:id="36"/>
-    <w:bookmarkStart w:id="37" w:name="ref-campbell_introduction_1998"/>
+    <w:bookmarkEnd w:id="39"/>
+    <w:bookmarkStart w:id="40" w:name="ref-campbell_introduction_1998"/>
     <w:p>
       <w:pPr>
         <w:pStyle w:val="Bibliography"/>
@@ -2126,8 +3382,8 @@
         <w:t xml:space="preserve">. New York: Springer.</w:t>
       </w:r>
     </w:p>
-    <w:bookmarkEnd w:id="37"/>
-    <w:bookmarkStart w:id="38" w:name="ref-davis_microclimatic_2019"/>
+    <w:bookmarkEnd w:id="40"/>
+    <w:bookmarkStart w:id="41" w:name="ref-davis_microclimatic_2019"/>
     <w:p>
       <w:pPr>
         <w:pStyle w:val="Bibliography"/>
@@ -2252,8 +3508,8 @@
         <w:t xml:space="preserve">: 1–11.</w:t>
       </w:r>
     </w:p>
-    <w:bookmarkEnd w:id="38"/>
-    <w:bookmarkStart w:id="39" w:name="ref-martin_boundary_1999"/>
+    <w:bookmarkEnd w:id="41"/>
+    <w:bookmarkStart w:id="42" w:name="ref-feeley_thermal_2020"/>
     <w:p>
       <w:pPr>
         <w:pStyle w:val="Bibliography"/>
@@ -2263,6 +3519,151 @@
           <w:b w:val="0"/>
           <w:b/>
         </w:rPr>
+        <w:t xml:space="preserve">Feeley K</w:t>
+      </w:r>
+      <w:r>
+        <w:rPr>
+          <w:b/>
+        </w:rPr>
+        <w:t xml:space="preserve">,</w:t>
+      </w:r>
+      <w:r>
+        <w:rPr>
+          <w:b/>
+        </w:rPr>
+        <w:t xml:space="preserve"> </w:t>
+      </w:r>
+      <w:r>
+        <w:rPr>
+          <w:b w:val="0"/>
+          <w:b/>
+        </w:rPr>
+        <w:t xml:space="preserve">Martinez-Villa J</w:t>
+      </w:r>
+      <w:r>
+        <w:rPr>
+          <w:b/>
+        </w:rPr>
+        <w:t xml:space="preserve">,</w:t>
+      </w:r>
+      <w:r>
+        <w:rPr>
+          <w:b/>
+        </w:rPr>
+        <w:t xml:space="preserve"> </w:t>
+      </w:r>
+      <w:r>
+        <w:rPr>
+          <w:b w:val="0"/>
+          <w:b/>
+        </w:rPr>
+        <w:t xml:space="preserve">Perez T</w:t>
+      </w:r>
+      <w:r>
+        <w:rPr>
+          <w:b/>
+        </w:rPr>
+        <w:t xml:space="preserve">,</w:t>
+      </w:r>
+      <w:r>
+        <w:rPr>
+          <w:b/>
+        </w:rPr>
+        <w:t xml:space="preserve"> </w:t>
+      </w:r>
+      <w:r>
+        <w:rPr>
+          <w:b w:val="0"/>
+          <w:b/>
+        </w:rPr>
+        <w:t xml:space="preserve">Silva Duque A</w:t>
+      </w:r>
+      <w:r>
+        <w:rPr>
+          <w:b/>
+        </w:rPr>
+        <w:t xml:space="preserve">,</w:t>
+      </w:r>
+      <w:r>
+        <w:rPr>
+          <w:b/>
+        </w:rPr>
+        <w:t xml:space="preserve"> </w:t>
+      </w:r>
+      <w:r>
+        <w:rPr>
+          <w:b w:val="0"/>
+          <w:b/>
+        </w:rPr>
+        <w:t xml:space="preserve">Triviño Gonzalez D</w:t>
+      </w:r>
+      <w:r>
+        <w:rPr>
+          <w:b/>
+        </w:rPr>
+        <w:t xml:space="preserve">,</w:t>
+      </w:r>
+      <w:r>
+        <w:rPr>
+          <w:b/>
+        </w:rPr>
+        <w:t xml:space="preserve"> </w:t>
+      </w:r>
+      <w:r>
+        <w:rPr>
+          <w:b w:val="0"/>
+          <w:b/>
+        </w:rPr>
+        <w:t xml:space="preserve">Duque A</w:t>
+      </w:r>
+      <w:r>
+        <w:t xml:space="preserve">.</w:t>
+      </w:r>
+      <w:r>
+        <w:t xml:space="preserve"> </w:t>
+      </w:r>
+      <w:r>
+        <w:rPr>
+          <w:b/>
+        </w:rPr>
+        <w:t xml:space="preserve">2020</w:t>
+      </w:r>
+      <w:r>
+        <w:t xml:space="preserve">. The Thermal Tolerances, Distributions, and Performances of Tropical Montane Tree Species.</w:t>
+      </w:r>
+      <w:r>
+        <w:t xml:space="preserve"> </w:t>
+      </w:r>
+      <w:r>
+        <w:rPr>
+          <w:i/>
+        </w:rPr>
+        <w:t xml:space="preserve">Frontiers in Forests and Global Change</w:t>
+      </w:r>
+      <w:r>
+        <w:t xml:space="preserve"> </w:t>
+      </w:r>
+      <w:r>
+        <w:rPr>
+          <w:b/>
+        </w:rPr>
+        <w:t xml:space="preserve">3</w:t>
+      </w:r>
+      <w:r>
+        <w:t xml:space="preserve">.</w:t>
+      </w:r>
+    </w:p>
+    <w:bookmarkEnd w:id="42"/>
+    <w:bookmarkStart w:id="43" w:name="ref-martin_boundary_1999"/>
+    <w:p>
+      <w:pPr>
+        <w:pStyle w:val="Bibliography"/>
+      </w:pPr>
+      <w:r>
+        <w:rPr>
+          <w:b w:val="0"/>
+          <w:b/>
+        </w:rPr>
         <w:t xml:space="preserve">Martin TA</w:t>
       </w:r>
       <w:r>
@@ -2359,8 +3760,8 @@
         <w:t xml:space="preserve">: 435–443.</w:t>
       </w:r>
     </w:p>
-    <w:bookmarkEnd w:id="39"/>
-    <w:bookmarkStart w:id="40" w:name="ref-mcgregor_tree_nodate"/>
+    <w:bookmarkEnd w:id="43"/>
+    <w:bookmarkStart w:id="44" w:name="ref-mcgregor_tree_nodate"/>
     <w:p>
       <w:pPr>
         <w:pStyle w:val="Bibliography"/>
@@ -2575,8 +3976,8 @@
         <w:t xml:space="preserve">.</w:t>
       </w:r>
     </w:p>
-    <w:bookmarkEnd w:id="40"/>
-    <w:bookmarkStart w:id="41" w:name="ref-muir_tealeaves_2019"/>
+    <w:bookmarkEnd w:id="44"/>
+    <w:bookmarkStart w:id="45" w:name="ref-muir_tealeaves_2019"/>
     <w:p>
       <w:pPr>
         <w:pStyle w:val="Bibliography"/>
@@ -2625,8 +4026,8 @@
         <w:t xml:space="preserve">.</w:t>
       </w:r>
     </w:p>
-    <w:bookmarkEnd w:id="41"/>
-    <w:bookmarkStart w:id="42" w:name="ref-thom_effects_2020"/>
+    <w:bookmarkEnd w:id="45"/>
+    <w:bookmarkStart w:id="46" w:name="ref-thom_effects_2020"/>
     <w:p>
       <w:pPr>
         <w:pStyle w:val="Bibliography"/>
@@ -2770,8 +4171,8 @@
         <w:t xml:space="preserve">: 108066.</w:t>
       </w:r>
     </w:p>
-    <w:bookmarkEnd w:id="42"/>
-    <w:bookmarkStart w:id="43" w:name="ref-yang_spatial_1999"/>
+    <w:bookmarkEnd w:id="46"/>
+    <w:bookmarkStart w:id="47" w:name="ref-yang_spatial_1999"/>
     <w:p>
       <w:pPr>
         <w:pStyle w:val="Bibliography"/>
@@ -2896,8 +4297,8 @@
         <w:t xml:space="preserve">: 27653–27661.</w:t>
       </w:r>
     </w:p>
-    <w:bookmarkEnd w:id="43"/>
-    <w:bookmarkStart w:id="44" w:name="ref-zellweger_seasonal_2019"/>
+    <w:bookmarkEnd w:id="47"/>
+    <w:bookmarkStart w:id="48" w:name="ref-zellweger_seasonal_2019"/>
     <w:p>
       <w:pPr>
         <w:pStyle w:val="Bibliography"/>
@@ -3127,8 +4528,8 @@
         <w:t xml:space="preserve">: 1774–1786.</w:t>
       </w:r>
     </w:p>
-    <w:bookmarkEnd w:id="44"/>
-    <w:bookmarkStart w:id="45" w:name="ref-zellweger_forest_2020"/>
+    <w:bookmarkEnd w:id="48"/>
+    <w:bookmarkStart w:id="49" w:name="ref-zellweger_forest_2020"/>
     <w:p>
       <w:pPr>
         <w:pStyle w:val="Bibliography"/>
@@ -3358,8 +4759,115 @@
         <w:t xml:space="preserve">: 772–775.</w:t>
       </w:r>
     </w:p>
-    <w:bookmarkEnd w:id="45"/>
-    <w:bookmarkEnd w:id="46"/>
+    <w:bookmarkEnd w:id="49"/>
+    <w:bookmarkStart w:id="50" w:name="ref-zhang_photosynthetic_2012"/>
+    <w:p>
+      <w:pPr>
+        <w:pStyle w:val="Bibliography"/>
+      </w:pPr>
+      <w:r>
+        <w:rPr>
+          <w:b w:val="0"/>
+          <w:b/>
+        </w:rPr>
+        <w:t xml:space="preserve">Zhang J-L</w:t>
+      </w:r>
+      <w:r>
+        <w:rPr>
+          <w:b/>
+        </w:rPr>
+        <w:t xml:space="preserve">,</w:t>
+      </w:r>
+      <w:r>
+        <w:rPr>
+          <w:b/>
+        </w:rPr>
+        <w:t xml:space="preserve"> </w:t>
+      </w:r>
+      <w:r>
+        <w:rPr>
+          <w:b w:val="0"/>
+          <w:b/>
+        </w:rPr>
+        <w:t xml:space="preserve">Poorter L</w:t>
+      </w:r>
+      <w:r>
+        <w:rPr>
+          <w:b/>
+        </w:rPr>
+        <w:t xml:space="preserve">,</w:t>
+      </w:r>
+      <w:r>
+        <w:rPr>
+          <w:b/>
+        </w:rPr>
+        <w:t xml:space="preserve"> </w:t>
+      </w:r>
+      <w:r>
+        <w:rPr>
+          <w:b w:val="0"/>
+          <w:b/>
+        </w:rPr>
+        <w:t xml:space="preserve">Hao G-Y</w:t>
+      </w:r>
+      <w:r>
+        <w:rPr>
+          <w:b/>
+        </w:rPr>
+        <w:t xml:space="preserve">,</w:t>
+      </w:r>
+      <w:r>
+        <w:rPr>
+          <w:b/>
+        </w:rPr>
+        <w:t xml:space="preserve"> </w:t>
+      </w:r>
+      <w:r>
+        <w:rPr>
+          <w:b w:val="0"/>
+          <w:b/>
+        </w:rPr>
+        <w:t xml:space="preserve">Cao K-F</w:t>
+      </w:r>
+      <w:r>
+        <w:t xml:space="preserve">.</w:t>
+      </w:r>
+      <w:r>
+        <w:t xml:space="preserve"> </w:t>
+      </w:r>
+      <w:r>
+        <w:rPr>
+          <w:b/>
+        </w:rPr>
+        <w:t xml:space="preserve">2012</w:t>
+      </w:r>
+      <w:r>
+        <w:t xml:space="preserve">. Photosynthetic thermotolerance of woody savanna species in China is correlated with leaf life span.</w:t>
+      </w:r>
+      <w:r>
+        <w:t xml:space="preserve"> </w:t>
+      </w:r>
+      <w:r>
+        <w:rPr>
+          <w:i/>
+        </w:rPr>
+        <w:t xml:space="preserve">Annals of Botany</w:t>
+      </w:r>
+      <w:r>
+        <w:t xml:space="preserve"> </w:t>
+      </w:r>
+      <w:r>
+        <w:rPr>
+          <w:b/>
+        </w:rPr>
+        <w:t xml:space="preserve">110</w:t>
+      </w:r>
+      <w:r>
+        <w:t xml:space="preserve">: 1027–1033.</w:t>
+      </w:r>
+    </w:p>
+    <w:bookmarkEnd w:id="50"/>
+    <w:bookmarkEnd w:id="51"/>
     <w:sectPr/>
   </w:body>
 </w:document>
@@ -3708,6 +5216,109 @@
       <w:start w:val="1"/>
       <w:numFmt w:val="lowerRoman"/>
       <w:lvlText w:val="%9."/>
+      <w:lvlJc w:val="left"/>
+      <w:pPr>
+        <w:tabs>
+          <w:tab w:val="num" w:pos="5760"/>
+        </w:tabs>
+        <w:ind w:left="6240" w:hanging="480"/>
+      </w:pPr>
+    </w:lvl>
+  </w:abstractNum>
+  <w:abstractNum w:abstractNumId="991">
+    <w:nsid w:val="47261bad"/>
+    <w:multiLevelType w:val="multilevel"/>
+    <w:lvl w:ilvl="0">
+      <w:numFmt w:val="bullet"/>
+      <w:lvlText w:val="•"/>
+      <w:lvlJc w:val="left"/>
+      <w:pPr>
+        <w:tabs>
+          <w:tab w:val="num" w:pos="0"/>
+        </w:tabs>
+        <w:ind w:left="480" w:hanging="480"/>
+      </w:pPr>
+    </w:lvl>
+    <w:lvl w:ilvl="1">
+      <w:numFmt w:val="bullet"/>
+      <w:lvlText w:val="–"/>
+      <w:lvlJc w:val="left"/>
+      <w:pPr>
+        <w:tabs>
+          <w:tab w:val="num" w:pos="720"/>
+        </w:tabs>
+        <w:ind w:left="1200" w:hanging="480"/>
+      </w:pPr>
+    </w:lvl>
+    <w:lvl w:ilvl="2">
+      <w:numFmt w:val="bullet"/>
+      <w:lvlText w:val="•"/>
+      <w:lvlJc w:val="left"/>
+      <w:pPr>
+        <w:tabs>
+          <w:tab w:val="num" w:pos="1440"/>
+        </w:tabs>
+        <w:ind w:left="1920" w:hanging="480"/>
+      </w:pPr>
+    </w:lvl>
+    <w:lvl w:ilvl="3">
+      <w:numFmt w:val="bullet"/>
+      <w:lvlText w:val="–"/>
+      <w:lvlJc w:val="left"/>
+      <w:pPr>
+        <w:tabs>
+          <w:tab w:val="num" w:pos="2160"/>
+        </w:tabs>
+        <w:ind w:left="2640" w:hanging="480"/>
+      </w:pPr>
+    </w:lvl>
+    <w:lvl w:ilvl="4">
+      <w:numFmt w:val="bullet"/>
+      <w:lvlText w:val="•"/>
+      <w:lvlJc w:val="left"/>
+      <w:pPr>
+        <w:tabs>
+          <w:tab w:val="num" w:pos="2880"/>
+        </w:tabs>
+        <w:ind w:left="3360" w:hanging="480"/>
+      </w:pPr>
+    </w:lvl>
+    <w:lvl w:ilvl="5">
+      <w:numFmt w:val="bullet"/>
+      <w:lvlText w:val="–"/>
+      <w:lvlJc w:val="left"/>
+      <w:pPr>
+        <w:tabs>
+          <w:tab w:val="num" w:pos="3600"/>
+        </w:tabs>
+        <w:ind w:left="4080" w:hanging="480"/>
+      </w:pPr>
+    </w:lvl>
+    <w:lvl w:ilvl="6">
+      <w:numFmt w:val="bullet"/>
+      <w:lvlText w:val="•"/>
+      <w:lvlJc w:val="left"/>
+      <w:pPr>
+        <w:tabs>
+          <w:tab w:val="num" w:pos="4320"/>
+        </w:tabs>
+        <w:ind w:left="4800" w:hanging="480"/>
+      </w:pPr>
+    </w:lvl>
+    <w:lvl w:ilvl="7">
+      <w:numFmt w:val="bullet"/>
+      <w:lvlText w:val="–"/>
+      <w:lvlJc w:val="left"/>
+      <w:pPr>
+        <w:tabs>
+          <w:tab w:val="num" w:pos="5040"/>
+        </w:tabs>
+        <w:ind w:left="5520" w:hanging="480"/>
+      </w:pPr>
+    </w:lvl>
+    <w:lvl w:ilvl="8">
+      <w:numFmt w:val="bullet"/>
+      <w:lvlText w:val="•"/>
       <w:lvlJc w:val="left"/>
       <w:pPr>
         <w:tabs>
@@ -3779,6 +5390,9 @@
     <w:lvlOverride w:ilvl="8">
       <w:startOverride w:val="1"/>
     </w:lvlOverride>
+  </w:num>
+  <w:num w:numId="1003">
+    <w:abstractNumId w:val="991"/>
   </w:num>
 </w:numbering>
 </file>

--- a/vertical-thermal-review.docx
+++ b/vertical-thermal-review.docx
@@ -1394,16 +1394,273 @@
         </w:rPr>
         <w:t xml:space="preserve">Many traits vary with height and/or between sun and shade leaves on the same species (Table 1).</w:t>
       </w:r>
+      <w:r>
+        <w:t xml:space="preserve"> </w:t>
+      </w:r>
+      <w:r>
+        <w:t xml:space="preserve">Here, we focus on traits that are important for shaping leaf temperature (</w:t>
+      </w:r>
+      <m:oMath>
+        <m:sSub>
+          <m:e>
+            <m:r>
+              <m:t>T</m:t>
+            </m:r>
+          </m:e>
+          <m:sub>
+            <m:r>
+              <m:t>l</m:t>
+            </m:r>
+            <m:r>
+              <m:t>e</m:t>
+            </m:r>
+            <m:r>
+              <m:t>a</m:t>
+            </m:r>
+            <m:r>
+              <m:t>f</m:t>
+            </m:r>
+          </m:sub>
+        </m:sSub>
+      </m:oMath>
+      <w:r>
+        <w:t xml:space="preserve">) and thermal sensitivity.</w:t>
+      </w:r>
+    </w:p>
+    <w:p>
+      <w:pPr>
+        <w:pStyle w:val="BodyText"/>
+      </w:pPr>
+      <w:r>
+        <w:rPr>
+          <w:b/>
+        </w:rPr>
+        <w:t xml:space="preserve">Table 1. Summary of observed variation in thermally-relevant leaf traits with canopy height and/or between sun and shade leaves</w:t>
+      </w:r>
+      <w:r>
+        <w:t xml:space="preserve"> </w:t>
+      </w:r>
+      <w:r>
+        <w:t xml:space="preserve">(</w:t>
+      </w:r>
+      <w:hyperlink r:id="rId28">
+        <w:r>
+          <w:rPr>
+            <w:i/>
+            <w:rStyle w:val="Hyperlink"/>
+          </w:rPr>
+          <w:t xml:space="preserve">GitHub issue #9</w:t>
+        </w:r>
+      </w:hyperlink>
+      <w:r>
+        <w:t xml:space="preserve">)</w:t>
+      </w:r>
+    </w:p>
+    <w:p>
+      <w:pPr>
+        <w:pStyle w:val="BodyText"/>
+      </w:pPr>
+      <w:r>
+        <w:t xml:space="preserve">Are traits shaped more by height or light?</w:t>
+      </w:r>
+      <w:r>
+        <w:t xml:space="preserve"> </w:t>
+      </w:r>
+      <w:r>
+        <w:t xml:space="preserve">-</w:t>
+      </w:r>
+      <w:r>
+        <w:t xml:space="preserve"> </w:t>
+      </w:r>
+      <w:r>
+        <w:t xml:space="preserve">“</w:t>
+      </w:r>
+      <w:r>
+        <w:t xml:space="preserve">Height is more important than light in determining leaf morphology in a tropical forest</w:t>
+      </w:r>
+      <w:r>
+        <w:t xml:space="preserve">”</w:t>
+      </w:r>
+      <w:r>
+        <w:t xml:space="preserve"> </w:t>
+      </w:r>
+      <w:r>
+        <w:t xml:space="preserve">(Cavaleri et al. 2010)</w:t>
+      </w:r>
+      <w:r>
+        <w:t xml:space="preserve"> </w:t>
+      </w:r>
+      <w:r>
+        <w:t xml:space="preserve">- (Cavaleri et al. 2008)</w:t>
+      </w:r>
+      <w:r>
+        <w:t xml:space="preserve"> </w:t>
+      </w:r>
+      <w:r>
+        <w:t xml:space="preserve">- from Martijn:</w:t>
+      </w:r>
+      <w:r>
+        <w:t xml:space="preserve"> </w:t>
+      </w:r>
+      <w:r>
+        <w:t xml:space="preserve">“</w:t>
+      </w:r>
+      <w:r>
+        <w:t xml:space="preserve">If I remember correctly, height and light exposure are closely correlated and things like LMA scale with both, but above a certain level of light exposure, the effect of additional light disappears, while the relationship of the morphological traits with height continues. I have often been a bit skeptical about assuming height drives morphology, as most of the work that convincingly shows that (and relates it to turgor pressure for example) is from 100 m tall redwoods.</w:t>
+      </w:r>
+      <w:r>
+        <w:t xml:space="preserve">”</w:t>
+      </w:r>
+    </w:p>
+    <w:p>
+      <w:pPr>
+        <w:pStyle w:val="BodyText"/>
+      </w:pPr>
+      <w:r>
+        <w:rPr>
+          <w:i/>
+        </w:rPr>
+        <w:t xml:space="preserve">Leaf area / characteristic dimension</w:t>
+      </w:r>
+      <w:r>
+        <w:t xml:space="preserve">:</w:t>
+      </w:r>
+      <w:r>
+        <w:t xml:space="preserve"> </w:t>
+      </w:r>
+      <w:r>
+        <w:t xml:space="preserve">- Recent paper on influence on leaf size/shape in PCE – certain aspects of leaf shape were not as relevant as expected.</w:t>
+      </w:r>
+    </w:p>
+    <w:p>
+      <w:pPr>
+        <w:pStyle w:val="BodyText"/>
+      </w:pPr>
+      <w:r>
+        <w:rPr>
+          <w:i/>
+        </w:rPr>
+        <w:t xml:space="preserve">Max stomatal conductance</w:t>
+      </w:r>
+    </w:p>
+    <w:p>
+      <w:pPr>
+        <w:pStyle w:val="BodyText"/>
+      </w:pPr>
+      <w:r>
+        <w:rPr>
+          <w:i/>
+        </w:rPr>
+        <w:t xml:space="preserve">Thermal time constant (probably not a lot out there)</w:t>
+      </w:r>
+      <w:r>
+        <w:t xml:space="preserve"> </w:t>
+      </w:r>
+      <w:r>
+        <w:t xml:space="preserve">- Curtis et. al, 2018 – higher in more exposed leaves (heat up slower, cool slower)</w:t>
+      </w:r>
+      <w:r>
+        <w:t xml:space="preserve"> </w:t>
+      </w:r>
+      <w:r>
+        <w:t xml:space="preserve">- Michaeletz has used this in theoretical calculations (Michaeletz et al. 2016 and 2015?</w:t>
+      </w:r>
+    </w:p>
+    <w:p>
+      <w:pPr>
+        <w:pStyle w:val="BodyText"/>
+      </w:pPr>
+      <w:r>
+        <w:rPr>
+          <w:i/>
+        </w:rPr>
+        <w:t xml:space="preserve">Carotinoids</w:t>
+      </w:r>
+      <w:r>
+        <w:t xml:space="preserve"> </w:t>
+      </w:r>
+      <w:r>
+        <w:t xml:space="preserve">- photoprotective- disseminate heat, acclimate to high T. THese are proportional to irradiance</w:t>
+      </w:r>
+      <w:r>
+        <w:t xml:space="preserve"> </w:t>
+      </w:r>
+      <w:r>
+        <w:t xml:space="preserve">- antioxidant scavenging function- protect against cellular damage</w:t>
+      </w:r>
+      <w:r>
+        <w:t xml:space="preserve"> </w:t>
+      </w:r>
+      <w:r>
+        <w:t xml:space="preserve">- Königer et. al. 1995, and Matsubara et al. 2009?</w:t>
+      </w:r>
+    </w:p>
+    <w:p>
+      <w:pPr>
+        <w:pStyle w:val="BodyText"/>
+      </w:pPr>
+      <w:r>
+        <w:rPr>
+          <w:i/>
+        </w:rPr>
+        <w:t xml:space="preserve">Isoprene production</w:t>
+      </w:r>
+      <w:r>
+        <w:t xml:space="preserve"> </w:t>
+      </w:r>
+      <w:r>
+        <w:t xml:space="preserve">- Emission as a species trait- Tyeen Taylor, Marielle Smith</w:t>
+      </w:r>
+      <w:r>
+        <w:t xml:space="preserve"> </w:t>
+      </w:r>
+      <w:r>
+        <w:t xml:space="preserve">- The high temperature carbon compensation point of sun leaves is higher in isoprene emitting species than in non-emitting species, so it is to be expected that other aspects of heat tolerance will be similarly affected by isoprenes (</w:t>
+      </w:r>
+      <w:hyperlink r:id="rId29">
+        <w:r>
+          <w:rPr>
+            <w:rStyle w:val="Hyperlink"/>
+          </w:rPr>
+          <w:t xml:space="preserve">https://doi.org/10.1111/pce.13564</w:t>
+        </w:r>
+      </w:hyperlink>
+      <w:r>
+        <w:t xml:space="preserve">)</w:t>
+      </w:r>
+      <w:r>
+        <w:t xml:space="preserve"> </w:t>
+      </w:r>
+      <w:r>
+        <w:t xml:space="preserve">- Within species, isporene production scales with light/ T</w:t>
+      </w:r>
+    </w:p>
+    <w:p>
+      <w:pPr>
+        <w:pStyle w:val="BodyText"/>
+      </w:pPr>
+      <w:r>
+        <w:rPr>
+          <w:i/>
+        </w:rPr>
+        <w:t xml:space="preserve">Deciduous leaf habit</w:t>
+      </w:r>
+      <w:r>
+        <w:t xml:space="preserve"> </w:t>
+      </w:r>
+      <w:r>
+        <w:t xml:space="preserve">- (Meakem et al. 2018) and refs therein</w:t>
+      </w:r>
     </w:p>
     <w:p>
       <w:pPr>
         <w:pStyle w:val="Heading2"/>
       </w:pPr>
-      <w:bookmarkStart w:id="28" w:name="leaf-temperature"/>
+      <w:bookmarkStart w:id="30" w:name="leaf-temperature"/>
       <w:r>
         <w:t xml:space="preserve">Leaf temperature</w:t>
       </w:r>
-      <w:bookmarkEnd w:id="28"/>
+      <w:bookmarkEnd w:id="30"/>
     </w:p>
     <w:p>
       <w:pPr>
@@ -1725,7 +1982,7 @@
                     </pic:cNvPicPr>
                   </pic:nvPicPr>
                   <pic:blipFill>
-                    <a:blip r:embed="rId29"/>
+                    <a:blip r:embed="rId31"/>
                     <a:stretch>
                       <a:fillRect/>
                     </a:stretch>
@@ -1778,6 +2035,23 @@
       <w:r>
         <w:t xml:space="preserve">3. Leaf traits</w:t>
       </w:r>
+      <w:r>
+        <w:t xml:space="preserve"> </w:t>
+      </w:r>
+      <w:r>
+        <w:t xml:space="preserve">- Michaletz et al have done some interesting work on leaf thermoregulation in relation to various leaf traits. I don’t think there is sun vs shade tests, but we could look at how this might translate, or how some of the traits he has calculated might differ between sun and shade leaves. For example, he has this thermal time constant parameter that is calculated from leaf mass per area, leaf dry matter content, and some environmental parameters. E.g.: DOI: 10.1038/nplants.2016.129,</w:t>
+      </w:r>
+      <w:r>
+        <w:t xml:space="preserve"> </w:t>
+      </w:r>
+      <w:hyperlink r:id="rId32">
+        <w:r>
+          <w:rPr>
+            <w:rStyle w:val="Hyperlink"/>
+          </w:rPr>
+          <w:t xml:space="preserve">http://dx.doi.org/10.1016/j.tree.2015.09.006</w:t>
+        </w:r>
+      </w:hyperlink>
     </w:p>
     <w:p>
       <w:pPr>
@@ -2047,11 +2321,11 @@
       <w:pPr>
         <w:pStyle w:val="Heading2"/>
       </w:pPr>
-      <w:bookmarkStart w:id="30" w:name="leaf-metabolism-and-thermal-responses"/>
+      <w:bookmarkStart w:id="33" w:name="leaf-metabolism-and-thermal-responses"/>
       <w:r>
         <w:t xml:space="preserve">Leaf metabolism and thermal responses</w:t>
       </w:r>
-      <w:bookmarkEnd w:id="30"/>
+      <w:bookmarkEnd w:id="33"/>
     </w:p>
     <w:p>
       <w:pPr>
@@ -2230,7 +2504,7 @@
         </w:rPr>
         <w:t xml:space="preserve"> </w:t>
       </w:r>
-      <w:hyperlink r:id="rId31">
+      <w:hyperlink r:id="rId34">
         <w:r>
           <w:rPr>
             <w:rStyle w:val="Hyperlink"/>
@@ -2287,7 +2561,7 @@
         </w:rPr>
         <w:t xml:space="preserve"> </w:t>
       </w:r>
-      <w:hyperlink r:id="rId31">
+      <w:hyperlink r:id="rId34">
         <w:r>
           <w:rPr>
             <w:rStyle w:val="Hyperlink"/>
@@ -2623,11 +2897,11 @@
       <w:pPr>
         <w:pStyle w:val="Heading2"/>
       </w:pPr>
-      <w:bookmarkStart w:id="32" w:name="ecology"/>
+      <w:bookmarkStart w:id="35" w:name="ecology"/>
       <w:r>
         <w:t xml:space="preserve">Ecology</w:t>
       </w:r>
-      <w:bookmarkEnd w:id="32"/>
+      <w:bookmarkEnd w:id="35"/>
     </w:p>
     <w:p>
       <w:pPr>
@@ -3058,7 +3332,7 @@
                     </pic:cNvPicPr>
                   </pic:nvPicPr>
                   <pic:blipFill>
-                    <a:blip r:embed="rId33"/>
+                    <a:blip r:embed="rId36"/>
                     <a:stretch>
                       <a:fillRect/>
                     </a:stretch>
@@ -3106,11 +3380,11 @@
       <w:pPr>
         <w:pStyle w:val="Heading2"/>
       </w:pPr>
-      <w:bookmarkStart w:id="34" w:name="future-questions"/>
+      <w:bookmarkStart w:id="37" w:name="future-questions"/>
       <w:r>
         <w:t xml:space="preserve">Future Questions</w:t>
       </w:r>
-      <w:bookmarkEnd w:id="34"/>
+      <w:bookmarkEnd w:id="37"/>
     </w:p>
     <w:p>
       <w:pPr>
@@ -3138,21 +3412,21 @@
       <w:pPr>
         <w:pStyle w:val="Heading2"/>
       </w:pPr>
-      <w:bookmarkStart w:id="35" w:name="conclusions"/>
+      <w:bookmarkStart w:id="38" w:name="conclusions"/>
       <w:r>
         <w:t xml:space="preserve">Conclusions</w:t>
       </w:r>
-      <w:bookmarkEnd w:id="35"/>
+      <w:bookmarkEnd w:id="38"/>
     </w:p>
     <w:p>
       <w:pPr>
         <w:pStyle w:val="Heading2"/>
       </w:pPr>
-      <w:bookmarkStart w:id="36" w:name="si-files"/>
+      <w:bookmarkStart w:id="39" w:name="si-files"/>
       <w:r>
         <w:t xml:space="preserve">SI files</w:t>
       </w:r>
-      <w:bookmarkEnd w:id="36"/>
+      <w:bookmarkEnd w:id="39"/>
     </w:p>
     <w:p>
       <w:pPr>
@@ -3187,14 +3461,14 @@
       <w:pPr>
         <w:pStyle w:val="Heading2"/>
       </w:pPr>
-      <w:bookmarkStart w:id="37" w:name="references"/>
+      <w:bookmarkStart w:id="40" w:name="references"/>
       <w:r>
         <w:t xml:space="preserve">References</w:t>
       </w:r>
-      <w:bookmarkEnd w:id="37"/>
-    </w:p>
-    <w:bookmarkStart w:id="51" w:name="refs"/>
-    <w:bookmarkStart w:id="38" w:name="ref-bolstad_foliar_1999"/>
+      <w:bookmarkEnd w:id="40"/>
+    </w:p>
+    <w:bookmarkStart w:id="54" w:name="refs"/>
+    <w:bookmarkStart w:id="41" w:name="ref-bolstad_foliar_1999"/>
     <w:p>
       <w:pPr>
         <w:pStyle w:val="Bibliography"/>
@@ -3281,8 +3555,8 @@
         <w:t xml:space="preserve">: 871–878.</w:t>
       </w:r>
     </w:p>
-    <w:bookmarkEnd w:id="38"/>
-    <w:bookmarkStart w:id="39" w:name="ref-bonan_ecological_2016"/>
+    <w:bookmarkEnd w:id="41"/>
+    <w:bookmarkStart w:id="42" w:name="ref-bonan_ecological_2016"/>
     <w:p>
       <w:pPr>
         <w:pStyle w:val="Bibliography"/>
@@ -3322,8 +3596,8 @@
         <w:t xml:space="preserve">. New York, NY, USA: Cambridge University Press.</w:t>
       </w:r>
     </w:p>
-    <w:bookmarkEnd w:id="39"/>
-    <w:bookmarkStart w:id="40" w:name="ref-campbell_introduction_1998"/>
+    <w:bookmarkEnd w:id="42"/>
+    <w:bookmarkStart w:id="43" w:name="ref-campbell_introduction_1998"/>
     <w:p>
       <w:pPr>
         <w:pStyle w:val="Bibliography"/>
@@ -3382,8 +3656,8 @@
         <w:t xml:space="preserve">. New York: Springer.</w:t>
       </w:r>
     </w:p>
-    <w:bookmarkEnd w:id="40"/>
-    <w:bookmarkStart w:id="41" w:name="ref-davis_microclimatic_2019"/>
+    <w:bookmarkEnd w:id="43"/>
+    <w:bookmarkStart w:id="44" w:name="ref-davis_microclimatic_2019"/>
     <w:p>
       <w:pPr>
         <w:pStyle w:val="Bibliography"/>
@@ -3508,8 +3782,8 @@
         <w:t xml:space="preserve">: 1–11.</w:t>
       </w:r>
     </w:p>
-    <w:bookmarkEnd w:id="41"/>
-    <w:bookmarkStart w:id="42" w:name="ref-feeley_thermal_2020"/>
+    <w:bookmarkEnd w:id="44"/>
+    <w:bookmarkStart w:id="45" w:name="ref-feeley_thermal_2020"/>
     <w:p>
       <w:pPr>
         <w:pStyle w:val="Bibliography"/>
@@ -3653,8 +3927,8 @@
         <w:t xml:space="preserve">.</w:t>
       </w:r>
     </w:p>
-    <w:bookmarkEnd w:id="42"/>
-    <w:bookmarkStart w:id="43" w:name="ref-martin_boundary_1999"/>
+    <w:bookmarkEnd w:id="45"/>
+    <w:bookmarkStart w:id="46" w:name="ref-martin_boundary_1999"/>
     <w:p>
       <w:pPr>
         <w:pStyle w:val="Bibliography"/>
@@ -3760,8 +4034,8 @@
         <w:t xml:space="preserve">: 435–443.</w:t>
       </w:r>
     </w:p>
-    <w:bookmarkEnd w:id="43"/>
-    <w:bookmarkStart w:id="44" w:name="ref-mcgregor_tree_nodate"/>
+    <w:bookmarkEnd w:id="46"/>
+    <w:bookmarkStart w:id="47" w:name="ref-mcgregor_tree_nodate"/>
     <w:p>
       <w:pPr>
         <w:pStyle w:val="Bibliography"/>
@@ -3976,8 +4250,8 @@
         <w:t xml:space="preserve">.</w:t>
       </w:r>
     </w:p>
-    <w:bookmarkEnd w:id="44"/>
-    <w:bookmarkStart w:id="45" w:name="ref-muir_tealeaves_2019"/>
+    <w:bookmarkEnd w:id="47"/>
+    <w:bookmarkStart w:id="48" w:name="ref-muir_tealeaves_2019"/>
     <w:p>
       <w:pPr>
         <w:pStyle w:val="Bibliography"/>
@@ -4026,8 +4300,8 @@
         <w:t xml:space="preserve">.</w:t>
       </w:r>
     </w:p>
-    <w:bookmarkEnd w:id="45"/>
-    <w:bookmarkStart w:id="46" w:name="ref-thom_effects_2020"/>
+    <w:bookmarkEnd w:id="48"/>
+    <w:bookmarkStart w:id="49" w:name="ref-thom_effects_2020"/>
     <w:p>
       <w:pPr>
         <w:pStyle w:val="Bibliography"/>
@@ -4171,8 +4445,8 @@
         <w:t xml:space="preserve">: 108066.</w:t>
       </w:r>
     </w:p>
-    <w:bookmarkEnd w:id="46"/>
-    <w:bookmarkStart w:id="47" w:name="ref-yang_spatial_1999"/>
+    <w:bookmarkEnd w:id="49"/>
+    <w:bookmarkStart w:id="50" w:name="ref-yang_spatial_1999"/>
     <w:p>
       <w:pPr>
         <w:pStyle w:val="Bibliography"/>
@@ -4297,8 +4571,8 @@
         <w:t xml:space="preserve">: 27653–27661.</w:t>
       </w:r>
     </w:p>
-    <w:bookmarkEnd w:id="47"/>
-    <w:bookmarkStart w:id="48" w:name="ref-zellweger_seasonal_2019"/>
+    <w:bookmarkEnd w:id="50"/>
+    <w:bookmarkStart w:id="51" w:name="ref-zellweger_seasonal_2019"/>
     <w:p>
       <w:pPr>
         <w:pStyle w:val="Bibliography"/>
@@ -4528,8 +4802,8 @@
         <w:t xml:space="preserve">: 1774–1786.</w:t>
       </w:r>
     </w:p>
-    <w:bookmarkEnd w:id="48"/>
-    <w:bookmarkStart w:id="49" w:name="ref-zellweger_forest_2020"/>
+    <w:bookmarkEnd w:id="51"/>
+    <w:bookmarkStart w:id="52" w:name="ref-zellweger_forest_2020"/>
     <w:p>
       <w:pPr>
         <w:pStyle w:val="Bibliography"/>
@@ -4759,8 +5033,8 @@
         <w:t xml:space="preserve">: 772–775.</w:t>
       </w:r>
     </w:p>
-    <w:bookmarkEnd w:id="49"/>
-    <w:bookmarkStart w:id="50" w:name="ref-zhang_photosynthetic_2012"/>
+    <w:bookmarkEnd w:id="52"/>
+    <w:bookmarkStart w:id="53" w:name="ref-zhang_photosynthetic_2012"/>
     <w:p>
       <w:pPr>
         <w:pStyle w:val="Bibliography"/>
@@ -4866,8 +5140,8 @@
         <w:t xml:space="preserve">: 1027–1033.</w:t>
       </w:r>
     </w:p>
-    <w:bookmarkEnd w:id="50"/>
-    <w:bookmarkEnd w:id="51"/>
+    <w:bookmarkEnd w:id="53"/>
+    <w:bookmarkEnd w:id="54"/>
     <w:sectPr/>
   </w:body>
 </w:document>

--- a/vertical-thermal-review.docx
+++ b/vertical-thermal-review.docx
@@ -175,9 +175,19 @@
         </w:rPr>
         <w:t xml:space="preserve">Forest canopy microclimate buffering is emerging as important for forest ecology in an era of climate change.</w:t>
       </w:r>
-      <w:r>
-        <w:t xml:space="preserve"> </w:t>
-      </w:r>
+    </w:p>
+    <w:p>
+      <w:pPr>
+        <w:pStyle w:val="BodyText"/>
+      </w:pPr>
+      <w:r>
+        <w:t xml:space="preserve">With increase in temperature, we are already seeing that temperate and tropical forest canopies are functioning beyond their photosynthetic threshold (Mau et al. 2020). Other effects of raising temperature on forests are seen in the form of larger trees suffering more during drought (Benett et al. 2015), increased tree mortality, lower tree growth leading to shorter younger trees (Nate McDowell et al.2020?) and large trees dying twice the rate of small trees (Stovall et al. 2019). Additionally, decrease in canopy cover or increase in canopy mortality as a result of increasing temperature (Cornelius Senf et al. 2018) has shown to increase understory temperatures which raises concern for understory species and forest biodiversity (Zellweger et al. 2019, Defrenne et al. 2013).</w:t>
+      </w:r>
+    </w:p>
+    <w:p>
+      <w:pPr>
+        <w:pStyle w:val="BodyText"/>
+      </w:pPr>
       <w:r>
         <w:t xml:space="preserve">Forest canopies buffer temperatures and other conditions</w:t>
       </w:r>
@@ -208,13 +218,19 @@
       <w:r>
         <w:t xml:space="preserve">(2020)</w:t>
       </w:r>
+      <w:r>
+        <w:t xml:space="preserve"> </w:t>
+      </w:r>
+      <w:r>
+        <w:t xml:space="preserve">(Davis et al. 2019)</w:t>
+      </w:r>
     </w:p>
     <w:p>
       <w:pPr>
         <w:pStyle w:val="BodyText"/>
       </w:pPr>
       <w:r>
-        <w:t xml:space="preserve">We’re seeing increasing evidence that this impacts the ecology, with potential feedbacks to climate change.</w:t>
+        <w:t xml:space="preserve">We’re seeing increasing evidence that this impacts the ecology, with potential feedbacks to climate change, especially in protecting cool-acclimated species (Suggitt et al, Scheffers, Defrenne et al. 2013).</w:t>
       </w:r>
       <w:r>
         <w:t xml:space="preserve"> </w:t>
@@ -254,6 +270,14 @@
       </w:r>
       <w:r>
         <w:t xml:space="preserve">- Larger trees suffer more during drought (Bennett et al. 2015) and may be partially influenced by temperature</w:t>
+      </w:r>
+    </w:p>
+    <w:p>
+      <w:pPr>
+        <w:pStyle w:val="BodyText"/>
+      </w:pPr>
+      <w:r>
+        <w:t xml:space="preserve">Understanding thermal sensitivity in vertical tree gradient and height from top of the canopy to understory will provide crucial insights for how raising temperature affects forest ecology and biodiversity.</w:t>
       </w:r>
     </w:p>
     <w:p>

--- a/vertical-thermal-review.docx
+++ b/vertical-thermal-review.docx
@@ -164,6 +164,67 @@
         </w:rPr>
         <w:t xml:space="preserve">As the climate warms, understanding forest responses to temperature is critical.</w:t>
       </w:r>
+      <w:r>
+        <w:t xml:space="preserve"> </w:t>
+      </w:r>
+      <w:r>
+        <w:t xml:space="preserve">Globally, temperatures have risen #</w:t>
+      </w:r>
+      <w:r>
+        <w:t xml:space="preserve"> </w:t>
+      </w:r>
+      <m:oMath>
+        <m:sSup>
+          <m:e>
+            <m:r>
+              <m:t>​</m:t>
+            </m:r>
+          </m:e>
+          <m:sup>
+            <m:r>
+              <m:t>∘</m:t>
+            </m:r>
+          </m:sup>
+        </m:sSup>
+      </m:oMath>
+      <w:r>
+        <w:t xml:space="preserve">C since YEAR and are expected to rise an additional #-#</w:t>
+      </w:r>
+      <m:oMath>
+        <m:sSup>
+          <m:e>
+            <m:r>
+              <m:t>​</m:t>
+            </m:r>
+          </m:e>
+          <m:sup>
+            <m:r>
+              <m:t>∘</m:t>
+            </m:r>
+          </m:sup>
+        </m:sSup>
+      </m:oMath>
+      <w:r>
+        <w:t xml:space="preserve">C by YEAR (IPCC REF).</w:t>
+      </w:r>
+      <w:r>
+        <w:t xml:space="preserve"> </w:t>
+      </w:r>
+      <w:r>
+        <w:t xml:space="preserve">This is expected to have profound effects on forest biodiversity and ecosystem function (REFS), and the resulting feedbacks to the climate system (e.g., decreased C storage, altered albedo and hydrology) will have a critical influence on the future of trajectory of climate change (e.g., Bonan 2008).</w:t>
+      </w:r>
+      <w:r>
+        <w:t xml:space="preserve"> </w:t>
+      </w:r>
+      <w:r>
+        <w:t xml:space="preserve">With increase in temperature, we are already seeing that temperate and tropical forest canopies are functioning beyond their photosynthetic threshold (Mau et al. 2020).</w:t>
+      </w:r>
+      <w:r>
+        <w:t xml:space="preserve"> </w:t>
+      </w:r>
+      <w:r>
+        <w:t xml:space="preserve">This, alongside cliamte change-driven disturbances such as drought, may contribute to globally observed phenomena including trends of increasing tree mortality (McDowell et al. 2020; REFS).</w:t>
+      </w:r>
     </w:p>
     <w:p>
       <w:pPr>
@@ -173,7 +234,68 @@
         <w:rPr>
           <w:b/>
         </w:rPr>
-        <w:t xml:space="preserve">Forest canopy microclimate buffering is emerging as important for forest ecology in an era of climate change.</w:t>
+        <w:t xml:space="preserve">Rising temperatures are likely to have differential impacts on trees of different size and canopy position, in large part because small understory trees exist in a microenvironment that is substantially buffered by the more exposed canopy trees [</w:t>
+      </w:r>
+      <w:r>
+        <w:rPr>
+          <w:b/>
+        </w:rPr>
+        <w:t xml:space="preserve">Zellweger</w:t>
+      </w:r>
+      <w:r>
+        <w:rPr>
+          <w:b/>
+        </w:rPr>
+        <w:t xml:space="preserve"> </w:t>
+      </w:r>
+      <w:r>
+        <w:rPr>
+          <w:i/>
+          <w:b/>
+        </w:rPr>
+        <w:t xml:space="preserve">et al.</w:t>
+      </w:r>
+      <w:r>
+        <w:rPr>
+          <w:b/>
+        </w:rPr>
+        <w:t xml:space="preserve"> </w:t>
+      </w:r>
+      <w:r>
+        <w:rPr>
+          <w:b/>
+        </w:rPr>
+        <w:t xml:space="preserve">(2020)</w:t>
+      </w:r>
+      <w:r>
+        <w:rPr>
+          <w:b/>
+        </w:rPr>
+        <w:t xml:space="preserve"> </w:t>
+      </w:r>
+      <w:r>
+        <w:rPr>
+          <w:b/>
+        </w:rPr>
+        <w:t xml:space="preserve">; Davis et al. 2019].</w:t>
+      </w:r>
+      <w:r>
+        <w:t xml:space="preserve"> </w:t>
+      </w:r>
+      <w:r>
+        <w:t xml:space="preserve">Globally, we’re seeing larger trees suffering more during drought (Benett et al. 2015; Stovall et al. 2019).</w:t>
+      </w:r>
+      <w:r>
+        <w:t xml:space="preserve"> </w:t>
+      </w:r>
+      <w:r>
+        <w:t xml:space="preserve">Increasing mortality of large trees, sometimes coupled with reduced tree growth rates, is driving a global trend towards more disturbed forests with younger trees (Nate McDowell et al.2020?).</w:t>
+      </w:r>
+      <w:r>
+        <w:t xml:space="preserve"> </w:t>
+      </w:r>
+      <w:r>
+        <w:t xml:space="preserve">Additionally, decrease in canopy cover or increase in canopy mortality as a result of increasing temperature (Cornelius Senf et al. 2018) has shown to increase understory temperatures which raises concern for understory species and forest biodiversity (Zellweger et al. 2019, Defrenne et al. 2013).</w:t>
       </w:r>
     </w:p>
     <w:p>
@@ -181,15 +303,7 @@
         <w:pStyle w:val="BodyText"/>
       </w:pPr>
       <w:r>
-        <w:t xml:space="preserve">With increase in temperature, we are already seeing that temperate and tropical forest canopies are functioning beyond their photosynthetic threshold (Mau et al. 2020). Other effects of raising temperature on forests are seen in the form of larger trees suffering more during drought (Benett et al. 2015), increased tree mortality, lower tree growth leading to shorter younger trees (Nate McDowell et al.2020?) and large trees dying twice the rate of small trees (Stovall et al. 2019). Additionally, decrease in canopy cover or increase in canopy mortality as a result of increasing temperature (Cornelius Senf et al. 2018) has shown to increase understory temperatures which raises concern for understory species and forest biodiversity (Zellweger et al. 2019, Defrenne et al. 2013).</w:t>
-      </w:r>
-    </w:p>
-    <w:p>
-      <w:pPr>
-        <w:pStyle w:val="BodyText"/>
-      </w:pPr>
-      <w:r>
-        <w:t xml:space="preserve">Forest canopies buffer temperatures and other conditions</w:t>
+        <w:t xml:space="preserve">We’re seeing increasing evidence that this impacts the ecology, with potential feedbacks to climate change, especially in protecting cool-acclimated species (Suggitt et al, Scheffers, Defrenne et al. 2013).</w:t>
       </w:r>
       <w:r>
         <w:t xml:space="preserve"> </w:t>
@@ -222,54 +336,7 @@
         <w:t xml:space="preserve"> </w:t>
       </w:r>
       <w:r>
-        <w:t xml:space="preserve">(Davis et al. 2019)</w:t>
-      </w:r>
-    </w:p>
-    <w:p>
-      <w:pPr>
-        <w:pStyle w:val="BodyText"/>
-      </w:pPr>
-      <w:r>
-        <w:t xml:space="preserve">We’re seeing increasing evidence that this impacts the ecology, with potential feedbacks to climate change, especially in protecting cool-acclimated species (Suggitt et al, Scheffers, Defrenne et al. 2013).</w:t>
-      </w:r>
-      <w:r>
-        <w:t xml:space="preserve"> </w:t>
-      </w:r>
-      <w:r>
-        <w:t xml:space="preserve">-</w:t>
-      </w:r>
-      <w:r>
-        <w:t xml:space="preserve"> </w:t>
-      </w:r>
-      <w:r>
-        <w:t xml:space="preserve">Zellweger</w:t>
-      </w:r>
-      <w:r>
-        <w:t xml:space="preserve"> </w:t>
-      </w:r>
-      <w:r>
-        <w:rPr>
-          <w:i/>
-        </w:rPr>
-        <w:t xml:space="preserve">et al.</w:t>
-      </w:r>
-      <w:r>
-        <w:t xml:space="preserve"> </w:t>
-      </w:r>
-      <w:r>
-        <w:t xml:space="preserve">(2020)</w:t>
-      </w:r>
-      <w:r>
-        <w:t xml:space="preserve"> </w:t>
-      </w:r>
-      <w:r>
         <w:t xml:space="preserve">- (Suggitt et al. 2018, Scheffers et. al 2014)</w:t>
-      </w:r>
-      <w:r>
-        <w:t xml:space="preserve"> </w:t>
-      </w:r>
-      <w:r>
-        <w:t xml:space="preserve">- Larger trees suffer more during drought (Bennett et al. 2015) and may be partially influenced by temperature</w:t>
       </w:r>
     </w:p>
     <w:p>

--- a/vertical-thermal-review.docx
+++ b/vertical-thermal-review.docx
@@ -159,15 +159,6 @@
         <w:pStyle w:val="FirstParagraph"/>
       </w:pPr>
       <w:r>
-        <w:rPr>
-          <w:b/>
-        </w:rPr>
-        <w:t xml:space="preserve">As the climate warms, understanding forest responses to temperature is critical.</w:t>
-      </w:r>
-      <w:r>
-        <w:t xml:space="preserve"> </w:t>
-      </w:r>
-      <w:r>
         <w:t xml:space="preserve">Globally, temperatures have risen #</w:t>
       </w:r>
       <w:r>
@@ -217,13 +208,13 @@
         <w:t xml:space="preserve"> </w:t>
       </w:r>
       <w:r>
-        <w:t xml:space="preserve">With increase in temperature, we are already seeing that temperate and tropical forest canopies are functioning beyond their photosynthetic threshold (Mau et al. 2020).</w:t>
-      </w:r>
-      <w:r>
-        <w:t xml:space="preserve"> </w:t>
-      </w:r>
-      <w:r>
-        <w:t xml:space="preserve">This, alongside cliamte change-driven disturbances such as drought, may contribute to globally observed phenomena including trends of increasing tree mortality (McDowell et al. 2020; REFS).</w:t>
+        <w:t xml:space="preserve">With increases in temperature, temperate and tropical forest canopies are already functioning beyond their optimal photosynthetic threshold (Mau et al. 2020).</w:t>
+      </w:r>
+      <w:r>
+        <w:t xml:space="preserve"> </w:t>
+      </w:r>
+      <w:r>
+        <w:t xml:space="preserve">This, alongside climate change-driven disturbances such as drought, may contribute to increasing tree mortality in forests around the world (McDowell et al. 2020; REFS).</w:t>
       </w:r>
     </w:p>
     <w:p>
@@ -234,13 +225,19 @@
         <w:rPr>
           <w:b/>
         </w:rPr>
-        <w:t xml:space="preserve">Rising temperatures are likely to have differential impacts on trees of different size and canopy position, in large part because small understory trees exist in a microenvironment that is substantially buffered by the more exposed canopy trees [</w:t>
-      </w:r>
-      <w:r>
-        <w:rPr>
-          <w:b/>
-        </w:rPr>
-        <w:t xml:space="preserve">Zellweger</w:t>
+        <w:t xml:space="preserve">Rising temperatures are likely to have differential impacts on trees of different size and canopy position, in large part because small understory trees exist in a microenvironment that is substantially buffered by the more exposed canopy trees</w:t>
+      </w:r>
+      <w:r>
+        <w:rPr>
+          <w:b/>
+        </w:rPr>
+        <w:t xml:space="preserve"> </w:t>
+      </w:r>
+      <w:r>
+        <w:rPr>
+          <w:b/>
+        </w:rPr>
+        <w:t xml:space="preserve">(Davis</w:t>
       </w:r>
       <w:r>
         <w:rPr>
@@ -259,25 +256,32 @@
         <w:rPr>
           <w:b/>
         </w:rPr>
-        <w:t xml:space="preserve"> </w:t>
-      </w:r>
-      <w:r>
-        <w:rPr>
-          <w:b/>
-        </w:rPr>
-        <w:t xml:space="preserve">(2020)</w:t>
-      </w:r>
-      <w:r>
-        <w:rPr>
-          <w:b/>
-        </w:rPr>
-        <w:t xml:space="preserve"> </w:t>
-      </w:r>
-      <w:r>
-        <w:rPr>
-          <w:b/>
-        </w:rPr>
-        <w:t xml:space="preserve">; Davis et al. 2019].</w:t>
+        <w:t xml:space="preserve">, 2019; Zellweger</w:t>
+      </w:r>
+      <w:r>
+        <w:rPr>
+          <w:b/>
+        </w:rPr>
+        <w:t xml:space="preserve"> </w:t>
+      </w:r>
+      <w:r>
+        <w:rPr>
+          <w:i/>
+          <w:b/>
+        </w:rPr>
+        <w:t xml:space="preserve">et al.</w:t>
+      </w:r>
+      <w:r>
+        <w:rPr>
+          <w:b/>
+        </w:rPr>
+        <w:t xml:space="preserve">, 2019)</w:t>
+      </w:r>
+      <w:r>
+        <w:rPr>
+          <w:b/>
+        </w:rPr>
+        <w:t xml:space="preserve">.</w:t>
       </w:r>
       <w:r>
         <w:t xml:space="preserve"> </w:t>

--- a/vertical-thermal-review.docx
+++ b/vertical-thermal-review.docx
@@ -202,7 +202,7 @@
         <w:t xml:space="preserve"> </w:t>
       </w:r>
       <w:r>
-        <w:t xml:space="preserve">This is expected to have profound effects on forest biodiversity and ecosystem function (REFS), and the resulting feedbacks to the climate system (e.g., decreased C storage, altered albedo and hydrology) will have a critical influence on the future of trajectory of climate change (e.g., Bonan 2008).</w:t>
+        <w:t xml:space="preserve">This has increased the severity and frequency of heat waves (Perkins et al. 2012) which is expected to have profound effects on forest biodiversity and ecosystem function (Feeley et al. 2020,REFS), and the resulting feedbacks to the climate system (e.g., decreased C storage, altered albedo and hydrology) will have a critical influence on the future of trajectory of climate change (e.g., Bonan 2008).</w:t>
       </w:r>
       <w:r>
         <w:t xml:space="preserve"> </w:t>
@@ -293,7 +293,7 @@
         <w:t xml:space="preserve"> </w:t>
       </w:r>
       <w:r>
-        <w:t xml:space="preserve">Increasing mortality of large trees, sometimes coupled with reduced tree growth rates, is driving a global trend towards more disturbed forests with younger trees (Nate McDowell et al.2020?).</w:t>
+        <w:t xml:space="preserve">Increasing mortality of large trees, sometimes coupled with reduced tree growth rates, is driving a global trend towards more disturbed forests with younger trees (Nate McDowell et al.2020).</w:t>
       </w:r>
       <w:r>
         <w:t xml:space="preserve"> </w:t>
@@ -538,11 +538,31 @@
         </w:rPr>
         <w:t xml:space="preserve">).</w:t>
       </w:r>
-      <w:r>
-        <w:t xml:space="preserve"> </w:t>
-      </w:r>
-      <w:r>
-        <w:t xml:space="preserve">Most notably, solar radiation decreases along a vertical profile from the top of the canopy to the forest floor (Fig.</w:t>
+    </w:p>
+    <w:p>
+      <w:pPr>
+        <w:pStyle w:val="BodyText"/>
+      </w:pPr>
+      <w:r>
+        <w:t xml:space="preserve">Most notably, light conditions vary across the vertical gradient in trees due to the variation in foliage density that limit light to lower canopy and understory (Mau et. al 2018, Fauset et al. 2017, Niinemets et al.., REFS).</w:t>
+      </w:r>
+      <w:r>
+        <w:t xml:space="preserve"> </w:t>
+      </w:r>
+      <w:r>
+        <w:t xml:space="preserve">Solar radiation increases with canopy height (Mau et al. 2018, M.A. Caveleri et al , Niinemets, REFS) and decreases along a vertical profile from the top of the canopy to the forest floor such that the forest floor receives 1% of the above canopy values (Roberts et al. 1990)</w:t>
+      </w:r>
+      <w:r>
+        <w:t xml:space="preserve"> </w:t>
+      </w:r>
+      <w:r>
+        <w:t xml:space="preserve">Radiation is an important variable to determine differences in leaf traits and responses to temperature.(Mau et. al 2018, Fauset et al. 2017, Rey Sanchez et al. 2016, Doughty and Gouden 2008)</w:t>
+      </w:r>
+      <w:r>
+        <w:t xml:space="preserve"> </w:t>
+      </w:r>
+      <w:r>
+        <w:t xml:space="preserve">(Fig.</w:t>
       </w:r>
       <w:r>
         <w:t xml:space="preserve"> </w:t>
@@ -587,12 +607,6 @@
         <w:t xml:space="preserve"> </w:t>
       </w:r>
       <w:r>
-        <w:t xml:space="preserve">- (Mau et al. 2018?)</w:t>
-      </w:r>
-      <w:r>
-        <w:t xml:space="preserve"> </w:t>
-      </w:r>
-      <w:r>
         <w:t xml:space="preserve">- Sunflecks: Leaky et al. 2003?</w:t>
       </w:r>
     </w:p>
@@ -694,7 +708,7 @@
         <w:t xml:space="preserve">, 1999)</w:t>
       </w:r>
       <w:r>
-        <w:t xml:space="preserve">.</w:t>
+        <w:t xml:space="preserve">.(Roberts et al. 1990)</w:t>
       </w:r>
     </w:p>
     <w:p>

--- a/vertical-thermal-review.docx
+++ b/vertical-thermal-review.docx
@@ -202,7 +202,13 @@
         <w:t xml:space="preserve"> </w:t>
       </w:r>
       <w:r>
-        <w:t xml:space="preserve">This has increased the severity and frequency of heat waves (Perkins et al. 2012) which is expected to have profound effects on forest biodiversity and ecosystem function (Feeley et al. 2020,REFS), and the resulting feedbacks to the climate system (e.g., decreased C storage, altered albedo and hydrology) will have a critical influence on the future of trajectory of climate change (e.g., Bonan 2008).</w:t>
+        <w:t xml:space="preserve">There is also increasing severity and frequency of heat waves (Perkins et al. 2012).</w:t>
+      </w:r>
+      <w:r>
+        <w:t xml:space="preserve"> </w:t>
+      </w:r>
+      <w:r>
+        <w:t xml:space="preserve">This is expected to have profound effects on forest biodiversity and ecosystem function (REFS), and the resulting feedbacks to the climate system (e.g., decreased C storage, altered albedo and hydrology) will have a critical influence on the future of trajectory of climate change (e.g., Bonan 2008).</w:t>
       </w:r>
       <w:r>
         <w:t xml:space="preserve"> </w:t>
@@ -307,7 +313,7 @@
         <w:pStyle w:val="BodyText"/>
       </w:pPr>
       <w:r>
-        <w:t xml:space="preserve">We’re seeing increasing evidence that this impacts the ecology, with potential feedbacks to climate change, especially in protecting cool-acclimated species (Suggitt et al, Scheffers, Defrenne et al. 2013).</w:t>
+        <w:t xml:space="preserve">We’re seeing increasing evidence that this impacts the ecology, with potential feedbacks to climate change, especially in protecting cool-acclimated species (Suggitt et al. 2018, Scheffers et al. 2013, Defrenne et al. 2013).</w:t>
       </w:r>
       <w:r>
         <w:t xml:space="preserve"> </w:t>
@@ -538,108 +544,154 @@
         </w:rPr>
         <w:t xml:space="preserve">).</w:t>
       </w:r>
+      <w:r>
+        <w:t xml:space="preserve"> </w:t>
+      </w:r>
+      <w:r>
+        <w:t xml:space="preserve">Most notably, light conditions vary across vertical tree gradient due to the variation in foliage density that limits light to lower canopy and understory (Mau et. al 2018, Fauset et al. 2017, Niinemets et al.., REFS) (Fig.</w:t>
+      </w:r>
+      <w:r>
+        <w:t xml:space="preserve"> </w:t>
+      </w:r>
+      <w:r>
+        <w:rPr>
+          <w:b/>
+        </w:rPr>
+        <w:t xml:space="preserve">2x</w:t>
+      </w:r>
+      <w:r>
+        <w:t xml:space="preserve">).</w:t>
+      </w:r>
+      <w:r>
+        <w:t xml:space="preserve"> </w:t>
+      </w:r>
+      <w:r>
+        <w:t xml:space="preserve">Solar radiation increases with canopy height (Mau et al. 2018, M.A. Caveleri et al , Niinemets, REFS) and decreases along a vertical profile from the top of the canopy to the forest floor such that the forest floor receives 1% of the above canopy values (Roberts et al. 1990)</w:t>
+      </w:r>
+      <w:r>
+        <w:t xml:space="preserve"> </w:t>
+      </w:r>
+      <w:r>
+        <w:t xml:space="preserve">Radiation is an important variable in determining differences in leaf traits and responses to temperature (Mau et. al 2018, Fauset et al. 2017, Rey Sanchez et al. 2016, Doughty and Gouden 2008)</w:t>
+      </w:r>
+      <w:r>
+        <w:t xml:space="preserve"> </w:t>
+      </w:r>
+      <w:r>
+        <w:t xml:space="preserve">- (</w:t>
+      </w:r>
+      <w:r>
+        <w:rPr>
+          <w:i/>
+        </w:rPr>
+        <w:t xml:space="preserve">Bonan (2016)</w:t>
+      </w:r>
+      <w:r>
+        <w:rPr>
+          <w:i/>
+        </w:rPr>
+        <w:t xml:space="preserve"> </w:t>
+      </w:r>
+      <w:r>
+        <w:rPr>
+          <w:i/>
+        </w:rPr>
+        <w:t xml:space="preserve">reviews this and points to appropriate references</w:t>
+      </w:r>
+      <w:r>
+        <w:t xml:space="preserve">)</w:t>
+      </w:r>
+      <w:r>
+        <w:t xml:space="preserve"> </w:t>
+      </w:r>
+      <w:r>
+        <w:t xml:space="preserve">- Sunflecks: Leaky et al. 2003?</w:t>
+      </w:r>
     </w:p>
     <w:p>
       <w:pPr>
         <w:pStyle w:val="BodyText"/>
       </w:pPr>
       <w:r>
-        <w:t xml:space="preserve">Most notably, light conditions vary across the vertical gradient in trees due to the variation in foliage density that limit light to lower canopy and understory (Mau et. al 2018, Fauset et al. 2017, Niinemets et al.., REFS).</w:t>
-      </w:r>
-      <w:r>
-        <w:t xml:space="preserve"> </w:t>
-      </w:r>
-      <w:r>
-        <w:t xml:space="preserve">Solar radiation increases with canopy height (Mau et al. 2018, M.A. Caveleri et al , Niinemets, REFS) and decreases along a vertical profile from the top of the canopy to the forest floor such that the forest floor receives 1% of the above canopy values (Roberts et al. 1990)</w:t>
-      </w:r>
-      <w:r>
-        <w:t xml:space="preserve"> </w:t>
-      </w:r>
-      <w:r>
-        <w:t xml:space="preserve">Radiation is an important variable to determine differences in leaf traits and responses to temperature.(Mau et. al 2018, Fauset et al. 2017, Rey Sanchez et al. 2016, Doughty and Gouden 2008)</w:t>
-      </w:r>
-      <w:r>
-        <w:t xml:space="preserve"> </w:t>
-      </w:r>
-      <w:r>
-        <w:t xml:space="preserve">(Fig.</w:t>
-      </w:r>
-      <w:r>
-        <w:t xml:space="preserve"> </w:t>
-      </w:r>
-      <w:r>
-        <w:rPr>
-          <w:b/>
-        </w:rPr>
+        <w:rPr>
+          <w:b/>
+        </w:rPr>
+        <w:t xml:space="preserve">Wind speeds are also higher at the top of the canopy (Fig.</w:t>
+      </w:r>
+      <w:r>
+        <w:rPr>
+          <w:b/>
+        </w:rPr>
+        <w:t xml:space="preserve"> </w:t>
+      </w:r>
+      <w:r>
         <w:t xml:space="preserve">2x</w:t>
       </w:r>
       <w:r>
+        <w:rPr>
+          <w:b/>
+        </w:rPr>
         <w:t xml:space="preserve">).</w:t>
       </w:r>
       <w:r>
         <w:t xml:space="preserve"> </w:t>
       </w:r>
       <w:r>
-        <w:t xml:space="preserve">-</w:t>
-      </w:r>
-      <w:r>
-        <w:t xml:space="preserve"> </w:t>
-      </w:r>
-      <w:r>
         <w:rPr>
           <w:i/>
         </w:rPr>
-        <w:t xml:space="preserve">Bonan (2016)</w:t>
+        <w:t xml:space="preserve">(fill in some specifics from the NEON analysis)</w:t>
+      </w:r>
+      <w:r>
+        <w:t xml:space="preserve"> </w:t>
+      </w:r>
+      <w:r>
+        <w:t xml:space="preserve">Consistent with the results from NEON sites, higher wind speed at greater heights within a forest have previously been observed in both closed canopy forests</w:t>
+      </w:r>
+      <w:r>
+        <w:t xml:space="preserve"> </w:t>
+      </w:r>
+      <w:r>
+        <w:t xml:space="preserve">(e.g., REFS; McGregor</w:t>
+      </w:r>
+      <w:r>
+        <w:t xml:space="preserve"> </w:t>
       </w:r>
       <w:r>
         <w:rPr>
           <w:i/>
         </w:rPr>
+        <w:t xml:space="preserve">et al.</w:t>
+      </w:r>
+      <w:r>
+        <w:t xml:space="preserve">)</w:t>
+      </w:r>
+      <w:r>
+        <w:t xml:space="preserve"> </w:t>
+      </w:r>
+      <w:r>
+        <w:t xml:space="preserve">and open savannas (Curtis et al. 2018).</w:t>
+      </w:r>
+      <w:r>
+        <w:t xml:space="preserve"> </w:t>
+      </w:r>
+      <w:r>
+        <w:t xml:space="preserve">This results in higher boundary layer conductance,</w:t>
+      </w:r>
+      <w:r>
         <w:t xml:space="preserve"> </w:t>
       </w:r>
       <w:r>
         <w:rPr>
           <w:i/>
         </w:rPr>
-        <w:t xml:space="preserve">reviews this and points to appropriate references</w:t>
-      </w:r>
-      <w:r>
-        <w:t xml:space="preserve"> </w:t>
-      </w:r>
-      <w:r>
-        <w:t xml:space="preserve">- Sunflecks: Leaky et al. 2003?</w:t>
-      </w:r>
-    </w:p>
-    <w:p>
-      <w:pPr>
-        <w:pStyle w:val="BodyText"/>
-      </w:pPr>
-      <w:r>
-        <w:rPr>
-          <w:b/>
-        </w:rPr>
-        <w:t xml:space="preserve">Wind speeds are also higher at the top of the canopy (Fig.</w:t>
-      </w:r>
-      <w:r>
-        <w:rPr>
-          <w:b/>
-        </w:rPr>
-        <w:t xml:space="preserve"> </w:t>
-      </w:r>
-      <w:r>
-        <w:t xml:space="preserve">2x</w:t>
-      </w:r>
-      <w:r>
-        <w:rPr>
-          <w:b/>
-        </w:rPr>
-        <w:t xml:space="preserve">).</w:t>
-      </w:r>
-      <w:r>
-        <w:t xml:space="preserve"> </w:t>
-      </w:r>
-      <w:r>
-        <w:t xml:space="preserve">-</w:t>
+        <w:t xml:space="preserve">DEFINE</w:t>
+      </w:r>
+      <w:r>
+        <w:t xml:space="preserve">, for canopy leaves [</w:t>
+      </w:r>
+      <w:r>
+        <w:t xml:space="preserve">Martin</w:t>
       </w:r>
       <w:r>
         <w:t xml:space="preserve"> </w:t>
@@ -648,67 +700,16 @@
         <w:rPr>
           <w:i/>
         </w:rPr>
-        <w:t xml:space="preserve">(find some good refs for this/ fill in more specifics)</w:t>
-      </w:r>
-      <w:r>
-        <w:t xml:space="preserve"> </w:t>
-      </w:r>
-      <w:r>
-        <w:t xml:space="preserve">-</w:t>
-      </w:r>
-      <w:r>
-        <w:t xml:space="preserve"> </w:t>
-      </w:r>
-      <w:r>
-        <w:t xml:space="preserve">McGregor</w:t>
-      </w:r>
-      <w:r>
-        <w:t xml:space="preserve"> </w:t>
-      </w:r>
-      <w:r>
-        <w:rPr>
-          <w:i/>
-        </w:rPr>
         <w:t xml:space="preserve">et al.</w:t>
       </w:r>
       <w:r>
         <w:t xml:space="preserve"> </w:t>
       </w:r>
       <w:r>
-        <w:t xml:space="preserve">This results in higher boundary layer conductance,</w:t>
-      </w:r>
-      <w:r>
-        <w:t xml:space="preserve"> </w:t>
-      </w:r>
-      <w:r>
-        <w:rPr>
-          <w:i/>
-        </w:rPr>
-        <w:t xml:space="preserve">DEFINE</w:t>
-      </w:r>
-      <w:r>
-        <w:t xml:space="preserve">, for canopy leaves</w:t>
-      </w:r>
-      <w:r>
-        <w:t xml:space="preserve"> </w:t>
-      </w:r>
-      <w:r>
-        <w:t xml:space="preserve">(Martin</w:t>
-      </w:r>
-      <w:r>
-        <w:t xml:space="preserve"> </w:t>
-      </w:r>
-      <w:r>
-        <w:rPr>
-          <w:i/>
-        </w:rPr>
-        <w:t xml:space="preserve">et al.</w:t>
-      </w:r>
-      <w:r>
-        <w:t xml:space="preserve">, 1999)</w:t>
-      </w:r>
-      <w:r>
-        <w:t xml:space="preserve">.(Roberts et al. 1990)</w:t>
+        <w:t xml:space="preserve">(1999)</w:t>
+      </w:r>
+      <w:r>
+        <w:t xml:space="preserve">; Roberts et al. 1990].</w:t>
       </w:r>
     </w:p>
     <w:p>
@@ -2073,7 +2074,7 @@
     </w:p>
     <w:p>
       <w:pPr>
-        <w:pStyle w:val="BodyText"/>
+        <w:pStyle w:val="CaptionedFigure"/>
       </w:pPr>
       <w:r>
         <w:drawing>
@@ -2117,9 +2118,51 @@
           </wp:inline>
         </w:drawing>
       </w:r>
-      <w:r>
-        <w:t xml:space="preserve"> </w:t>
-      </w:r>
+    </w:p>
+    <w:p>
+      <w:pPr>
+        <w:pStyle w:val="ImageCaption"/>
+      </w:pPr>
+      <w:r>
+        <w:rPr>
+          <w:b/>
+        </w:rPr>
+        <w:t xml:space="preserve">Figure 3. Leaf temperature in response to (a) XXX, (b) XXX (key trait or environmental variables).</w:t>
+      </w:r>
+      <w:r>
+        <w:t xml:space="preserve"> </w:t>
+      </w:r>
+      <w:r>
+        <w:t xml:space="preserve">Examples to be produced based on energy balance model using the tealeaves R package of</w:t>
+      </w:r>
+      <w:r>
+        <w:t xml:space="preserve"> </w:t>
+      </w:r>
+      <w:r>
+        <w:t xml:space="preserve">Muir (2019)</w:t>
+      </w:r>
+      <w:r>
+        <w:t xml:space="preserve">:</w:t>
+      </w:r>
+      <w:r>
+        <w:t xml:space="preserve"> </w:t>
+      </w:r>
+      <w:hyperlink r:id="rId32">
+        <w:r>
+          <w:rPr>
+            <w:rStyle w:val="Hyperlink"/>
+          </w:rPr>
+          <w:t xml:space="preserve">https://github.com/EcoClimLab/vertical-thermal-review/issues/6</w:t>
+        </w:r>
+      </w:hyperlink>
+      <w:r>
+        <w:t xml:space="preserve">. Current placeholder shows figures from Campbell&amp;Norman.</w:t>
+      </w:r>
+    </w:p>
+    <w:p>
+      <w:pPr>
+        <w:pStyle w:val="BodyText"/>
+      </w:pPr>
       <w:r>
         <w:rPr>
           <w:b/>
@@ -2153,7 +2196,7 @@
       <w:r>
         <w:t xml:space="preserve"> </w:t>
       </w:r>
-      <w:hyperlink r:id="rId32">
+      <w:hyperlink r:id="rId33">
         <w:r>
           <w:rPr>
             <w:rStyle w:val="Hyperlink"/>
@@ -2170,7 +2213,7 @@
         <w:rPr>
           <w:b/>
         </w:rPr>
-        <w:t xml:space="preserve">When vertical gradients in the biopgysical environment and leaf traits combine to shape leaf energy budgets,</w:t>
+        <w:t xml:space="preserve">When vertical gradients in the biophysical environment and leaf traits combine to shape leaf energy budgets,</w:t>
       </w:r>
       <w:r>
         <w:rPr>
@@ -2430,11 +2473,11 @@
       <w:pPr>
         <w:pStyle w:val="Heading2"/>
       </w:pPr>
-      <w:bookmarkStart w:id="33" w:name="leaf-metabolism-and-thermal-responses"/>
+      <w:bookmarkStart w:id="34" w:name="leaf-metabolism-and-thermal-responses"/>
       <w:r>
         <w:t xml:space="preserve">Leaf metabolism and thermal responses</w:t>
       </w:r>
-      <w:bookmarkEnd w:id="33"/>
+      <w:bookmarkEnd w:id="34"/>
     </w:p>
     <w:p>
       <w:pPr>
@@ -2447,7 +2490,36 @@
         <w:t xml:space="preserve"> </w:t>
       </w:r>
       <w:r>
-        <w:t xml:space="preserve">However, as we detail below, there are limited studies comparing thermal responses of sun and shade leaves.</w:t>
+        <w:t xml:space="preserve">However, as we detail below, there are limited studies comparing thermal responses of sun and shade leaves (Table 2).</w:t>
+      </w:r>
+    </w:p>
+    <w:p>
+      <w:pPr>
+        <w:pStyle w:val="BodyText"/>
+      </w:pPr>
+      <w:r>
+        <w:rPr>
+          <w:b/>
+        </w:rPr>
+        <w:t xml:space="preserve">Table 2. Summary of observed variation in leaf metabolism and thermal responses across the vertical gradient and/or between sun and shade leaves</w:t>
+      </w:r>
+      <w:r>
+        <w:t xml:space="preserve"> </w:t>
+      </w:r>
+      <w:r>
+        <w:t xml:space="preserve">(</w:t>
+      </w:r>
+      <w:hyperlink r:id="rId28">
+        <w:r>
+          <w:rPr>
+            <w:i/>
+            <w:rStyle w:val="Hyperlink"/>
+          </w:rPr>
+          <w:t xml:space="preserve">GitHub issue #9</w:t>
+        </w:r>
+      </w:hyperlink>
+      <w:r>
+        <w:t xml:space="preserve">)</w:t>
       </w:r>
     </w:p>
     <w:p>
@@ -2613,7 +2685,7 @@
         </w:rPr>
         <w:t xml:space="preserve"> </w:t>
       </w:r>
-      <w:hyperlink r:id="rId34">
+      <w:hyperlink r:id="rId35">
         <w:r>
           <w:rPr>
             <w:rStyle w:val="Hyperlink"/>
@@ -2670,7 +2742,7 @@
         </w:rPr>
         <w:t xml:space="preserve"> </w:t>
       </w:r>
-      <w:hyperlink r:id="rId34">
+      <w:hyperlink r:id="rId35">
         <w:r>
           <w:rPr>
             <w:rStyle w:val="Hyperlink"/>
@@ -3006,11 +3078,11 @@
       <w:pPr>
         <w:pStyle w:val="Heading2"/>
       </w:pPr>
-      <w:bookmarkStart w:id="35" w:name="ecology"/>
+      <w:bookmarkStart w:id="36" w:name="ecology"/>
       <w:r>
         <w:t xml:space="preserve">Ecology</w:t>
       </w:r>
-      <w:bookmarkEnd w:id="35"/>
+      <w:bookmarkEnd w:id="36"/>
     </w:p>
     <w:p>
       <w:pPr>
@@ -3441,7 +3513,7 @@
                     </pic:cNvPicPr>
                   </pic:nvPicPr>
                   <pic:blipFill>
-                    <a:blip r:embed="rId36"/>
+                    <a:blip r:embed="rId37"/>
                     <a:stretch>
                       <a:fillRect/>
                     </a:stretch>
@@ -3489,11 +3561,11 @@
       <w:pPr>
         <w:pStyle w:val="Heading2"/>
       </w:pPr>
-      <w:bookmarkStart w:id="37" w:name="future-questions"/>
+      <w:bookmarkStart w:id="38" w:name="future-questions"/>
       <w:r>
         <w:t xml:space="preserve">Future Questions</w:t>
       </w:r>
-      <w:bookmarkEnd w:id="37"/>
+      <w:bookmarkEnd w:id="38"/>
     </w:p>
     <w:p>
       <w:pPr>
@@ -3521,21 +3593,21 @@
       <w:pPr>
         <w:pStyle w:val="Heading2"/>
       </w:pPr>
-      <w:bookmarkStart w:id="38" w:name="conclusions"/>
+      <w:bookmarkStart w:id="39" w:name="conclusions"/>
       <w:r>
         <w:t xml:space="preserve">Conclusions</w:t>
       </w:r>
-      <w:bookmarkEnd w:id="38"/>
+      <w:bookmarkEnd w:id="39"/>
     </w:p>
     <w:p>
       <w:pPr>
         <w:pStyle w:val="Heading2"/>
       </w:pPr>
-      <w:bookmarkStart w:id="39" w:name="si-files"/>
+      <w:bookmarkStart w:id="40" w:name="si-files"/>
       <w:r>
         <w:t xml:space="preserve">SI files</w:t>
       </w:r>
-      <w:bookmarkEnd w:id="39"/>
+      <w:bookmarkEnd w:id="40"/>
     </w:p>
     <w:p>
       <w:pPr>
@@ -3570,14 +3642,14 @@
       <w:pPr>
         <w:pStyle w:val="Heading2"/>
       </w:pPr>
-      <w:bookmarkStart w:id="40" w:name="references"/>
+      <w:bookmarkStart w:id="41" w:name="references"/>
       <w:r>
         <w:t xml:space="preserve">References</w:t>
       </w:r>
-      <w:bookmarkEnd w:id="40"/>
-    </w:p>
-    <w:bookmarkStart w:id="54" w:name="refs"/>
-    <w:bookmarkStart w:id="41" w:name="ref-bolstad_foliar_1999"/>
+      <w:bookmarkEnd w:id="41"/>
+    </w:p>
+    <w:bookmarkStart w:id="55" w:name="refs"/>
+    <w:bookmarkStart w:id="42" w:name="ref-bolstad_foliar_1999"/>
     <w:p>
       <w:pPr>
         <w:pStyle w:val="Bibliography"/>
@@ -3664,8 +3736,8 @@
         <w:t xml:space="preserve">: 871–878.</w:t>
       </w:r>
     </w:p>
-    <w:bookmarkEnd w:id="41"/>
-    <w:bookmarkStart w:id="42" w:name="ref-bonan_ecological_2016"/>
+    <w:bookmarkEnd w:id="42"/>
+    <w:bookmarkStart w:id="43" w:name="ref-bonan_ecological_2016"/>
     <w:p>
       <w:pPr>
         <w:pStyle w:val="Bibliography"/>
@@ -3705,8 +3777,8 @@
         <w:t xml:space="preserve">. New York, NY, USA: Cambridge University Press.</w:t>
       </w:r>
     </w:p>
-    <w:bookmarkEnd w:id="42"/>
-    <w:bookmarkStart w:id="43" w:name="ref-campbell_introduction_1998"/>
+    <w:bookmarkEnd w:id="43"/>
+    <w:bookmarkStart w:id="44" w:name="ref-campbell_introduction_1998"/>
     <w:p>
       <w:pPr>
         <w:pStyle w:val="Bibliography"/>
@@ -3765,8 +3837,8 @@
         <w:t xml:space="preserve">. New York: Springer.</w:t>
       </w:r>
     </w:p>
-    <w:bookmarkEnd w:id="43"/>
-    <w:bookmarkStart w:id="44" w:name="ref-davis_microclimatic_2019"/>
+    <w:bookmarkEnd w:id="44"/>
+    <w:bookmarkStart w:id="45" w:name="ref-davis_microclimatic_2019"/>
     <w:p>
       <w:pPr>
         <w:pStyle w:val="Bibliography"/>
@@ -3891,8 +3963,8 @@
         <w:t xml:space="preserve">: 1–11.</w:t>
       </w:r>
     </w:p>
-    <w:bookmarkEnd w:id="44"/>
-    <w:bookmarkStart w:id="45" w:name="ref-feeley_thermal_2020"/>
+    <w:bookmarkEnd w:id="45"/>
+    <w:bookmarkStart w:id="46" w:name="ref-feeley_thermal_2020"/>
     <w:p>
       <w:pPr>
         <w:pStyle w:val="Bibliography"/>
@@ -4036,8 +4108,8 @@
         <w:t xml:space="preserve">.</w:t>
       </w:r>
     </w:p>
-    <w:bookmarkEnd w:id="45"/>
-    <w:bookmarkStart w:id="46" w:name="ref-martin_boundary_1999"/>
+    <w:bookmarkEnd w:id="46"/>
+    <w:bookmarkStart w:id="47" w:name="ref-martin_boundary_1999"/>
     <w:p>
       <w:pPr>
         <w:pStyle w:val="Bibliography"/>
@@ -4143,8 +4215,8 @@
         <w:t xml:space="preserve">: 435–443.</w:t>
       </w:r>
     </w:p>
-    <w:bookmarkEnd w:id="46"/>
-    <w:bookmarkStart w:id="47" w:name="ref-mcgregor_tree_nodate"/>
+    <w:bookmarkEnd w:id="47"/>
+    <w:bookmarkStart w:id="48" w:name="ref-mcgregor_tree_nodate"/>
     <w:p>
       <w:pPr>
         <w:pStyle w:val="Bibliography"/>
@@ -4359,8 +4431,8 @@
         <w:t xml:space="preserve">.</w:t>
       </w:r>
     </w:p>
-    <w:bookmarkEnd w:id="47"/>
-    <w:bookmarkStart w:id="48" w:name="ref-muir_tealeaves_2019"/>
+    <w:bookmarkEnd w:id="48"/>
+    <w:bookmarkStart w:id="49" w:name="ref-muir_tealeaves_2019"/>
     <w:p>
       <w:pPr>
         <w:pStyle w:val="Bibliography"/>
@@ -4409,8 +4481,8 @@
         <w:t xml:space="preserve">.</w:t>
       </w:r>
     </w:p>
-    <w:bookmarkEnd w:id="48"/>
-    <w:bookmarkStart w:id="49" w:name="ref-thom_effects_2020"/>
+    <w:bookmarkEnd w:id="49"/>
+    <w:bookmarkStart w:id="50" w:name="ref-thom_effects_2020"/>
     <w:p>
       <w:pPr>
         <w:pStyle w:val="Bibliography"/>
@@ -4554,8 +4626,8 @@
         <w:t xml:space="preserve">: 108066.</w:t>
       </w:r>
     </w:p>
-    <w:bookmarkEnd w:id="49"/>
-    <w:bookmarkStart w:id="50" w:name="ref-yang_spatial_1999"/>
+    <w:bookmarkEnd w:id="50"/>
+    <w:bookmarkStart w:id="51" w:name="ref-yang_spatial_1999"/>
     <w:p>
       <w:pPr>
         <w:pStyle w:val="Bibliography"/>
@@ -4680,8 +4752,8 @@
         <w:t xml:space="preserve">: 27653–27661.</w:t>
       </w:r>
     </w:p>
-    <w:bookmarkEnd w:id="50"/>
-    <w:bookmarkStart w:id="51" w:name="ref-zellweger_seasonal_2019"/>
+    <w:bookmarkEnd w:id="51"/>
+    <w:bookmarkStart w:id="52" w:name="ref-zellweger_seasonal_2019"/>
     <w:p>
       <w:pPr>
         <w:pStyle w:val="Bibliography"/>
@@ -4911,8 +4983,8 @@
         <w:t xml:space="preserve">: 1774–1786.</w:t>
       </w:r>
     </w:p>
-    <w:bookmarkEnd w:id="51"/>
-    <w:bookmarkStart w:id="52" w:name="ref-zellweger_forest_2020"/>
+    <w:bookmarkEnd w:id="52"/>
+    <w:bookmarkStart w:id="53" w:name="ref-zellweger_forest_2020"/>
     <w:p>
       <w:pPr>
         <w:pStyle w:val="Bibliography"/>
@@ -5142,8 +5214,8 @@
         <w:t xml:space="preserve">: 772–775.</w:t>
       </w:r>
     </w:p>
-    <w:bookmarkEnd w:id="52"/>
-    <w:bookmarkStart w:id="53" w:name="ref-zhang_photosynthetic_2012"/>
+    <w:bookmarkEnd w:id="53"/>
+    <w:bookmarkStart w:id="54" w:name="ref-zhang_photosynthetic_2012"/>
     <w:p>
       <w:pPr>
         <w:pStyle w:val="Bibliography"/>
@@ -5249,8 +5321,8 @@
         <w:t xml:space="preserve">: 1027–1033.</w:t>
       </w:r>
     </w:p>
-    <w:bookmarkEnd w:id="53"/>
     <w:bookmarkEnd w:id="54"/>
+    <w:bookmarkEnd w:id="55"/>
     <w:sectPr/>
   </w:body>
 </w:document>

--- a/vertical-thermal-review.docx
+++ b/vertical-thermal-review.docx
@@ -1719,58 +1719,33 @@
         <w:t xml:space="preserve"> </w:t>
       </w:r>
       <w:r>
-        <w:t xml:space="preserve">- Emission as a species trait- Tyeen Taylor, Marielle Smith</w:t>
-      </w:r>
-      <w:r>
-        <w:t xml:space="preserve"> </w:t>
-      </w:r>
-      <w:r>
-        <w:t xml:space="preserve">- The high temperature carbon compensation point of sun leaves is higher in isoprene emitting species than in non-emitting species, so it is to be expected that other aspects of heat tolerance will be similarly affected by isoprenes (</w:t>
-      </w:r>
-      <w:hyperlink r:id="rId29">
-        <w:r>
-          <w:rPr>
-            <w:rStyle w:val="Hyperlink"/>
-          </w:rPr>
-          <w:t xml:space="preserve">https://doi.org/10.1111/pce.13564</w:t>
-        </w:r>
-      </w:hyperlink>
-      <w:r>
-        <w:t xml:space="preserve">)</w:t>
-      </w:r>
-      <w:r>
-        <w:t xml:space="preserve"> </w:t>
-      </w:r>
-      <w:r>
-        <w:t xml:space="preserve">- Within species, isporene production scales with light/ T</w:t>
-      </w:r>
-    </w:p>
-    <w:p>
-      <w:pPr>
-        <w:pStyle w:val="BodyText"/>
-      </w:pPr>
+        <w:t xml:space="preserve">- Isoprene production</w:t>
+      </w:r>
+      <w:r>
+        <w:t xml:space="preserve"> </w:t>
+      </w:r>
       <w:r>
         <w:rPr>
           <w:i/>
         </w:rPr>
-        <w:t xml:space="preserve">Deciduous leaf habit</w:t>
-      </w:r>
-      <w:r>
-        <w:t xml:space="preserve"> </w:t>
-      </w:r>
-      <w:r>
-        <w:t xml:space="preserve">- (Meakem et al. 2018) and refs therein</w:t>
+        <w:t xml:space="preserve">capability</w:t>
+      </w:r>
+      <w:r>
+        <w:t xml:space="preserve"> </w:t>
+      </w:r>
+      <w:r>
+        <w:t xml:space="preserve">as a trait (actual isoprene production is in section 4. I’m not sure whether Ty’s content belongs here or in that section)</w:t>
       </w:r>
     </w:p>
     <w:p>
       <w:pPr>
         <w:pStyle w:val="Heading2"/>
       </w:pPr>
-      <w:bookmarkStart w:id="30" w:name="leaf-temperature"/>
+      <w:bookmarkStart w:id="29" w:name="leaf-temperature"/>
       <w:r>
         <w:t xml:space="preserve">Leaf temperature</w:t>
       </w:r>
-      <w:bookmarkEnd w:id="30"/>
+      <w:bookmarkEnd w:id="29"/>
     </w:p>
     <w:p>
       <w:pPr>
@@ -2092,7 +2067,7 @@
                     </pic:cNvPicPr>
                   </pic:nvPicPr>
                   <pic:blipFill>
-                    <a:blip r:embed="rId31"/>
+                    <a:blip r:embed="rId30"/>
                     <a:stretch>
                       <a:fillRect/>
                     </a:stretch>
@@ -2147,7 +2122,7 @@
       <w:r>
         <w:t xml:space="preserve"> </w:t>
       </w:r>
-      <w:hyperlink r:id="rId32">
+      <w:hyperlink r:id="rId31">
         <w:r>
           <w:rPr>
             <w:rStyle w:val="Hyperlink"/>
@@ -2196,7 +2171,7 @@
       <w:r>
         <w:t xml:space="preserve"> </w:t>
       </w:r>
-      <w:hyperlink r:id="rId33">
+      <w:hyperlink r:id="rId32">
         <w:r>
           <w:rPr>
             <w:rStyle w:val="Hyperlink"/>
@@ -2473,11 +2448,11 @@
       <w:pPr>
         <w:pStyle w:val="Heading2"/>
       </w:pPr>
-      <w:bookmarkStart w:id="34" w:name="leaf-metabolism-and-thermal-responses"/>
+      <w:bookmarkStart w:id="33" w:name="leaf-metabolism-and-thermal-responses"/>
       <w:r>
         <w:t xml:space="preserve">Leaf metabolism and thermal responses</w:t>
       </w:r>
-      <w:bookmarkEnd w:id="34"/>
+      <w:bookmarkEnd w:id="33"/>
     </w:p>
     <w:p>
       <w:pPr>
@@ -2685,7 +2660,7 @@
         </w:rPr>
         <w:t xml:space="preserve"> </w:t>
       </w:r>
-      <w:hyperlink r:id="rId35">
+      <w:hyperlink r:id="rId34">
         <w:r>
           <w:rPr>
             <w:rStyle w:val="Hyperlink"/>
@@ -2742,7 +2717,7 @@
         </w:rPr>
         <w:t xml:space="preserve"> </w:t>
       </w:r>
-      <w:hyperlink r:id="rId35">
+      <w:hyperlink r:id="rId34">
         <w:r>
           <w:rPr>
             <w:rStyle w:val="Hyperlink"/>
@@ -2875,6 +2850,46 @@
         <w:rPr>
           <w:b/>
         </w:rPr>
+        <w:t xml:space="preserve">Isoprene production</w:t>
+      </w:r>
+      <w:r>
+        <w:t xml:space="preserve"> </w:t>
+      </w:r>
+      <w:r>
+        <w:t xml:space="preserve">- high emission rates occur in the mid-canopy, and even from very small statured trees and shrubs, at a site in the Brazilian Amazon (Taylor et al., in prep).</w:t>
+      </w:r>
+      <w:r>
+        <w:t xml:space="preserve"> </w:t>
+      </w:r>
+      <w:r>
+        <w:t xml:space="preserve">- The high temperature carbon compensation point of sun leaves is higher in isoprene emitting species than in non-emitting species, so it is to be expected that other aspects of heat tolerance will be similarly affected by isoprenes (</w:t>
+      </w:r>
+      <w:hyperlink r:id="rId35">
+        <w:r>
+          <w:rPr>
+            <w:rStyle w:val="Hyperlink"/>
+          </w:rPr>
+          <w:t xml:space="preserve">https://doi.org/10.1111/pce.13564</w:t>
+        </w:r>
+      </w:hyperlink>
+      <w:r>
+        <w:t xml:space="preserve">).</w:t>
+      </w:r>
+      <w:r>
+        <w:t xml:space="preserve"> </w:t>
+      </w:r>
+      <w:r>
+        <w:t xml:space="preserve">- Within species, isporene production scales with light/ T</w:t>
+      </w:r>
+    </w:p>
+    <w:p>
+      <w:pPr>
+        <w:pStyle w:val="BodyText"/>
+      </w:pPr>
+      <w:r>
+        <w:rPr>
+          <w:b/>
+        </w:rPr>
         <w:t xml:space="preserve">Leaf thermal tolerance (Tcrit/ T50)</w:t>
       </w:r>
       <w:r>
@@ -2890,9 +2905,18 @@
         <w:t xml:space="preserve">Typical values ~45-50</w:t>
       </w:r>
       <m:oMath>
-        <m:r>
-          <m:t>∘</m:t>
-        </m:r>
+        <m:sSup>
+          <m:e>
+            <m:r>
+              <m:t>​</m:t>
+            </m:r>
+          </m:e>
+          <m:sup>
+            <m:r>
+              <m:t>∘</m:t>
+            </m:r>
+          </m:sup>
+        </m:sSup>
       </m:oMath>
       <w:r>
         <w:t xml:space="preserve">C, varying somewhat</w:t>
@@ -3123,6 +3147,12 @@
           <w:i/>
         </w:rPr>
         <w:t xml:space="preserve">Among species that can be deciduous, greater proportion of deciduous individuals in larger size classes (Condit et al. 2000). One potential mechanism is lower temperature/hydraulic stress in understory</w:t>
+      </w:r>
+      <w:r>
+        <w:t xml:space="preserve"> </w:t>
+      </w:r>
+      <w:r>
+        <w:t xml:space="preserve">- something on isoprene production?</w:t>
       </w:r>
     </w:p>
     <w:p>

--- a/vertical-thermal-review.docx
+++ b/vertical-thermal-review.docx
@@ -3525,7 +3525,7 @@
     </w:p>
     <w:p>
       <w:pPr>
-        <w:pStyle w:val="CaptionedFigure"/>
+        <w:pStyle w:val="BodyText"/>
       </w:pPr>
       <w:r>
         <w:drawing>
@@ -3569,22 +3569,11 @@
           </wp:inline>
         </w:drawing>
       </w:r>
-    </w:p>
-    <w:p>
-      <w:pPr>
-        <w:pStyle w:val="ImageCaption"/>
-      </w:pPr>
-      <w:r>
-        <w:rPr>
-          <w:b/>
-        </w:rPr>
-        <w:t xml:space="preserve">Figure 4. Temperature sensitivity of tree growth for understory versus canopy trees.</w:t>
-      </w:r>
-      <w:r>
-        <w:t xml:space="preserve"> </w:t>
-      </w:r>
-      <w:r>
-        <w:t xml:space="preserve">Analysis methods described in Appendix S3. Data from Helcoski et al. 2019.</w:t>
+      <w:r>
+        <w:t xml:space="preserve"> </w:t>
+      </w:r>
+      <w:r>
+        <w:t xml:space="preserve">## Implications for Modeling / Scaling</w:t>
       </w:r>
     </w:p>
     <w:p>

--- a/vertical-thermal-review.docx
+++ b/vertical-thermal-review.docx
@@ -27,7 +27,7 @@
         <w:rPr>
           <w:b/>
         </w:rPr>
-        <w:t xml:space="preserve">Authors (so far):</w:t>
+        <w:t xml:space="preserve">Authors (so far, not necessarily in final order):</w:t>
       </w:r>
       <w:r>
         <w:t xml:space="preserve"> </w:t>
@@ -52,6 +52,30 @@
           <w:vertAlign w:val="superscript"/>
         </w:rPr>
         <w:t xml:space="preserve">2</w:t>
+      </w:r>
+      <w:r>
+        <w:t xml:space="preserve"> </w:t>
+      </w:r>
+      <w:r>
+        <w:t xml:space="preserve">Ian McGregor</w:t>
+      </w:r>
+      <w:r>
+        <w:t xml:space="preserve"> </w:t>
+      </w:r>
+      <w:r>
+        <w:t xml:space="preserve">Elsa Ordway</w:t>
+      </w:r>
+      <w:r>
+        <w:t xml:space="preserve"> </w:t>
+      </w:r>
+      <w:r>
+        <w:t xml:space="preserve">Marielle Smith</w:t>
+      </w:r>
+      <w:r>
+        <w:t xml:space="preserve"> </w:t>
+      </w:r>
+      <w:r>
+        <w:t xml:space="preserve">Tyeen Taylor</w:t>
       </w:r>
       <w:r>
         <w:t xml:space="preserve"> </w:t>

--- a/vertical-thermal-review.docx
+++ b/vertical-thermal-review.docx
@@ -1563,29 +1563,64 @@
     </w:p>
     <w:p>
       <w:pPr>
-        <w:pStyle w:val="BodyText"/>
-      </w:pPr>
-      <w:r>
-        <w:rPr>
-          <w:b/>
-        </w:rPr>
-        <w:t xml:space="preserve">Table 1. Summary of observed variation in thermally-relevant leaf traits with canopy height and/or between sun and shade leaves</w:t>
-      </w:r>
-      <w:r>
-        <w:t xml:space="preserve"> </w:t>
-      </w:r>
+        <w:pStyle w:val="CaptionedFigure"/>
+      </w:pPr>
+      <w:r>
+        <w:drawing>
+          <wp:inline>
+            <wp:extent cx="5334000" cy="1849209"/>
+            <wp:effectExtent b="0" l="0" r="0" t="0"/>
+            <wp:docPr descr="(For latest version of table, see tables.pdf.)" title="" id="1" name="Picture"/>
+            <a:graphic>
+              <a:graphicData uri="http://schemas.openxmlformats.org/drawingml/2006/picture">
+                <pic:pic>
+                  <pic:nvPicPr>
+                    <pic:cNvPr descr="table1.png" id="0" name="Picture"/>
+                    <pic:cNvPicPr>
+                      <a:picLocks noChangeArrowheads="1" noChangeAspect="1"/>
+                    </pic:cNvPicPr>
+                  </pic:nvPicPr>
+                  <pic:blipFill>
+                    <a:blip r:embed="rId28"/>
+                    <a:stretch>
+                      <a:fillRect/>
+                    </a:stretch>
+                  </pic:blipFill>
+                  <pic:spPr bwMode="auto">
+                    <a:xfrm>
+                      <a:off x="0" y="0"/>
+                      <a:ext cx="5334000" cy="1849209"/>
+                    </a:xfrm>
+                    <a:prstGeom prst="rect">
+                      <a:avLst/>
+                    </a:prstGeom>
+                    <a:noFill/>
+                    <a:ln w="9525">
+                      <a:noFill/>
+                      <a:headEnd/>
+                      <a:tailEnd/>
+                    </a:ln>
+                  </pic:spPr>
+                </pic:pic>
+              </a:graphicData>
+            </a:graphic>
+          </wp:inline>
+        </w:drawing>
+      </w:r>
+    </w:p>
+    <w:p>
+      <w:pPr>
+        <w:pStyle w:val="ImageCaption"/>
+      </w:pPr>
       <w:r>
         <w:t xml:space="preserve">(</w:t>
       </w:r>
-      <w:hyperlink r:id="rId28">
-        <w:r>
-          <w:rPr>
-            <w:i/>
-            <w:rStyle w:val="Hyperlink"/>
-          </w:rPr>
-          <w:t xml:space="preserve">GitHub issue #9</w:t>
-        </w:r>
-      </w:hyperlink>
+      <w:r>
+        <w:rPr>
+          <w:i/>
+        </w:rPr>
+        <w:t xml:space="preserve">For latest version of table, see tables.pdf.</w:t>
+      </w:r>
       <w:r>
         <w:t xml:space="preserve">)</w:t>
       </w:r>
@@ -2494,31 +2529,88 @@
     </w:p>
     <w:p>
       <w:pPr>
+        <w:pStyle w:val="CaptionedFigure"/>
+      </w:pPr>
+      <w:r>
+        <w:drawing>
+          <wp:inline>
+            <wp:extent cx="5334000" cy="3066052"/>
+            <wp:effectExtent b="0" l="0" r="0" t="0"/>
+            <wp:docPr descr="(For latest version of table, see tables.pdf.)" title="" id="1" name="Picture"/>
+            <a:graphic>
+              <a:graphicData uri="http://schemas.openxmlformats.org/drawingml/2006/picture">
+                <pic:pic>
+                  <pic:nvPicPr>
+                    <pic:cNvPr descr="table2.png" id="0" name="Picture"/>
+                    <pic:cNvPicPr>
+                      <a:picLocks noChangeArrowheads="1" noChangeAspect="1"/>
+                    </pic:cNvPicPr>
+                  </pic:nvPicPr>
+                  <pic:blipFill>
+                    <a:blip r:embed="rId34"/>
+                    <a:stretch>
+                      <a:fillRect/>
+                    </a:stretch>
+                  </pic:blipFill>
+                  <pic:spPr bwMode="auto">
+                    <a:xfrm>
+                      <a:off x="0" y="0"/>
+                      <a:ext cx="5334000" cy="3066052"/>
+                    </a:xfrm>
+                    <a:prstGeom prst="rect">
+                      <a:avLst/>
+                    </a:prstGeom>
+                    <a:noFill/>
+                    <a:ln w="9525">
+                      <a:noFill/>
+                      <a:headEnd/>
+                      <a:tailEnd/>
+                    </a:ln>
+                  </pic:spPr>
+                </pic:pic>
+              </a:graphicData>
+            </a:graphic>
+          </wp:inline>
+        </w:drawing>
+      </w:r>
+    </w:p>
+    <w:p>
+      <w:pPr>
+        <w:pStyle w:val="ImageCaption"/>
+      </w:pPr>
+      <w:r>
+        <w:t xml:space="preserve">(</w:t>
+      </w:r>
+      <w:r>
+        <w:rPr>
+          <w:i/>
+        </w:rPr>
+        <w:t xml:space="preserve">For latest version of table, see tables.pdf.</w:t>
+      </w:r>
+      <w:r>
+        <w:t xml:space="preserve">)</w:t>
+      </w:r>
+    </w:p>
+    <w:p>
+      <w:pPr>
         <w:pStyle w:val="BodyText"/>
       </w:pPr>
       <w:r>
         <w:rPr>
-          <w:b/>
-        </w:rPr>
-        <w:t xml:space="preserve">Table 2. Summary of observed variation in leaf metabolism and thermal responses across the vertical gradient and/or between sun and shade leaves</w:t>
-      </w:r>
-      <w:r>
-        <w:t xml:space="preserve"> </w:t>
-      </w:r>
-      <w:r>
-        <w:t xml:space="preserve">(</w:t>
-      </w:r>
-      <w:hyperlink r:id="rId28">
-        <w:r>
-          <w:rPr>
-            <w:i/>
-            <w:rStyle w:val="Hyperlink"/>
-          </w:rPr>
-          <w:t xml:space="preserve">GitHub issue #9</w:t>
-        </w:r>
-      </w:hyperlink>
-      <w:r>
-        <w:t xml:space="preserve">)</w:t>
+          <w:i/>
+        </w:rPr>
+        <w:t xml:space="preserve">Stomatal conductance</w:t>
+      </w:r>
+    </w:p>
+    <w:p>
+      <w:pPr>
+        <w:pStyle w:val="BodyText"/>
+      </w:pPr>
+      <w:r>
+        <w:rPr>
+          <w:i/>
+        </w:rPr>
+        <w:t xml:space="preserve">Photosynthesis</w:t>
       </w:r>
     </w:p>
     <w:p>
@@ -2637,19 +2729,246 @@
         <w:rPr>
           <w:b/>
         </w:rPr>
+        <w:t xml:space="preserve">Leaf thermal tolerance (Tcrit/ T50)</w:t>
+      </w:r>
+      <w:r>
+        <w:t xml:space="preserve"> </w:t>
+      </w:r>
+      <w:r>
+        <w:t xml:space="preserve">- define.</w:t>
+      </w:r>
+      <w:r>
+        <w:t xml:space="preserve"> </w:t>
+      </w:r>
+      <w:r>
+        <w:t xml:space="preserve">Typical values ~45-50</w:t>
+      </w:r>
+      <m:oMath>
+        <m:sSup>
+          <m:e>
+            <m:r>
+              <m:t>​</m:t>
+            </m:r>
+          </m:e>
+          <m:sup>
+            <m:r>
+              <m:t>∘</m:t>
+            </m:r>
+          </m:sup>
+        </m:sSup>
+      </m:oMath>
+      <w:r>
+        <w:t xml:space="preserve">C, varying somewhat</w:t>
+      </w:r>
+      <w:r>
+        <w:t xml:space="preserve"> </w:t>
+      </w:r>
+      <w:r>
+        <w:t xml:space="preserve">across latitude/climate (O’sullivan et al. 2017),</w:t>
+      </w:r>
+      <w:r>
+        <w:t xml:space="preserve"> </w:t>
+      </w:r>
+      <w:r>
+        <w:t xml:space="preserve">with elevation [</w:t>
+      </w:r>
+      <w:r>
+        <w:t xml:space="preserve">Feeley</w:t>
+      </w:r>
+      <w:r>
+        <w:t xml:space="preserve"> </w:t>
+      </w:r>
+      <w:r>
+        <w:rPr>
+          <w:i/>
+        </w:rPr>
+        <w:t xml:space="preserve">et al.</w:t>
+      </w:r>
+      <w:r>
+        <w:t xml:space="preserve"> </w:t>
+      </w:r>
+      <w:r>
+        <w:t xml:space="preserve">(2020)</w:t>
+      </w:r>
+      <w:r>
+        <w:t xml:space="preserve">; Slot unpublished data],</w:t>
+      </w:r>
+      <w:r>
+        <w:t xml:space="preserve"> </w:t>
+      </w:r>
+      <w:r>
+        <w:t xml:space="preserve">with leaf traits</w:t>
+      </w:r>
+      <w:r>
+        <w:t xml:space="preserve"> </w:t>
+      </w:r>
+      <w:r>
+        <w:t xml:space="preserve">(Sastry et al. 2018, Zhang</w:t>
+      </w:r>
+      <w:r>
+        <w:t xml:space="preserve"> </w:t>
+      </w:r>
+      <w:r>
+        <w:rPr>
+          <w:i/>
+        </w:rPr>
+        <w:t xml:space="preserve">et al.</w:t>
+      </w:r>
+      <w:r>
+        <w:t xml:space="preserve">, 2012)</w:t>
+      </w:r>
+      <w:r>
+        <w:t xml:space="preserve">.</w:t>
+      </w:r>
+    </w:p>
+    <w:p>
+      <w:pPr>
+        <w:pStyle w:val="BodyText"/>
+      </w:pPr>
+      <w:r>
+        <w:rPr>
+          <w:b/>
+        </w:rPr>
+        <w:t xml:space="preserve">Thermal tolerance (e.g.,</w:t>
+      </w:r>
+      <w:r>
+        <w:rPr>
+          <w:b/>
+        </w:rPr>
+        <w:t xml:space="preserve"> </w:t>
+      </w:r>
+      <m:oMath>
+        <m:sSub>
+          <m:e>
+            <m:r>
+              <m:t>T</m:t>
+            </m:r>
+          </m:e>
+          <m:sub>
+            <m:r>
+              <m:t>50</m:t>
+            </m:r>
+          </m:sub>
+        </m:sSub>
+      </m:oMath>
+      <w:r>
+        <w:rPr>
+          <w:b/>
+        </w:rPr>
+        <w:t xml:space="preserve">) varies with exposure, but there are no studies isolating effect of height.</w:t>
+      </w:r>
+      <w:r>
+        <w:t xml:space="preserve"> </w:t>
+      </w:r>
+      <w:r>
+        <w:t xml:space="preserve">For two of three species studied in a tropical moist forest in Panama,</w:t>
+      </w:r>
+      <w:r>
+        <w:t xml:space="preserve"> </w:t>
+      </w:r>
+      <m:oMath>
+        <m:sSub>
+          <m:e>
+            <m:r>
+              <m:t>T</m:t>
+            </m:r>
+          </m:e>
+          <m:sub>
+            <m:r>
+              <m:t>50</m:t>
+            </m:r>
+          </m:sub>
+        </m:sSub>
+      </m:oMath>
+      <w:r>
+        <w:t xml:space="preserve"> </w:t>
+      </w:r>
+      <w:r>
+        <w:t xml:space="preserve">was slightly lower for shade than sun-exposed leaves, both measured near ground level (Slot et al. 2019).</w:t>
+      </w:r>
+      <w:r>
+        <w:t xml:space="preserve"> </w:t>
+      </w:r>
+      <w:r>
+        <w:t xml:space="preserve">Similarly, for</w:t>
+      </w:r>
+      <w:r>
+        <w:t xml:space="preserve"> </w:t>
+      </w:r>
+      <w:r>
+        <w:rPr>
+          <w:i/>
+        </w:rPr>
+        <w:t xml:space="preserve">Acacia Papyrocarpa</w:t>
+      </w:r>
+      <w:r>
+        <w:t xml:space="preserve"> </w:t>
+      </w:r>
+      <w:r>
+        <w:t xml:space="preserve">(Benth.) trees in an arid region of southern Australia, higher</w:t>
+      </w:r>
+      <w:r>
+        <w:t xml:space="preserve"> </w:t>
+      </w:r>
+      <m:oMath>
+        <m:sSub>
+          <m:e>
+            <m:r>
+              <m:t>T</m:t>
+            </m:r>
+          </m:e>
+          <m:sub>
+            <m:r>
+              <m:t>50</m:t>
+            </m:r>
+          </m:sub>
+        </m:sSub>
+      </m:oMath>
+      <w:r>
+        <w:t xml:space="preserve"> </w:t>
+      </w:r>
+      <w:r>
+        <w:t xml:space="preserve">was observed in more exposed (North-facing) canopy positions (Curtis et al. 2019).</w:t>
+      </w:r>
+      <w:r>
+        <w:t xml:space="preserve"> </w:t>
+      </w:r>
+      <w:r>
+        <w:t xml:space="preserve">We’re not aware of any other studies on this.</w:t>
+      </w:r>
+    </w:p>
+    <w:p>
+      <w:pPr>
+        <w:pStyle w:val="BodyText"/>
+      </w:pPr>
+      <w:r>
+        <w:rPr>
+          <w:i/>
+        </w:rPr>
+        <w:t xml:space="preserve">Respiration</w:t>
+      </w:r>
+    </w:p>
+    <w:p>
+      <w:pPr>
+        <w:pStyle w:val="BodyText"/>
+      </w:pPr>
+      <w:r>
+        <w:rPr>
+          <w:b/>
+        </w:rPr>
         <w:t xml:space="preserve">Similar to photosynthesis, respiration tends to higher in sun leaves, but its temperature sensitivity appears to be similar between between sun and shade leaves.</w:t>
       </w:r>
       <w:r>
         <w:t xml:space="preserve"> </w:t>
       </w:r>
       <w:r>
-        <w:t xml:space="preserve">(Bolstad et al. 1999) did a study at Coweeta, including elev gradient. Found</w:t>
-      </w:r>
-      <w:r>
-        <w:t xml:space="preserve"> </w:t>
-      </w:r>
-      <w:r>
-        <w:t xml:space="preserve">higher respiration (at reference T) in canopy leaves (</w:t>
+        <w:t xml:space="preserve">(Bolstad et al. 1999) did a study at Coweeta, including elev gradient.</w:t>
+      </w:r>
+      <w:r>
+        <w:t xml:space="preserve"> </w:t>
+      </w:r>
+      <w:r>
+        <w:t xml:space="preserve">Found higher respiration (at reference T) in canopy leaves (</w:t>
       </w:r>
       <w:r>
         <w:t xml:space="preserve">Bolstad</w:t>
@@ -2684,7 +3003,7 @@
         </w:rPr>
         <w:t xml:space="preserve"> </w:t>
       </w:r>
-      <w:hyperlink r:id="rId34">
+      <w:hyperlink r:id="rId35">
         <w:r>
           <w:rPr>
             <w:rStyle w:val="Hyperlink"/>
@@ -2741,7 +3060,7 @@
         </w:rPr>
         <w:t xml:space="preserve"> </w:t>
       </w:r>
-      <w:hyperlink r:id="rId34">
+      <w:hyperlink r:id="rId35">
         <w:r>
           <w:rPr>
             <w:rStyle w:val="Hyperlink"/>
@@ -2861,7 +3180,7 @@
       </w:pPr>
       <w:r>
         <w:rPr>
-          <w:b/>
+          <w:i/>
         </w:rPr>
         <w:t xml:space="preserve">VOC production</w:t>
       </w:r>
@@ -2888,7 +3207,7 @@
       <w:r>
         <w:t xml:space="preserve">- The high temperature carbon compensation point of sun leaves is higher in isoprene emitting species than in non-emitting species, so it is to be expected that other aspects of heat tolerance will be similarly affected by isoprenes (</w:t>
       </w:r>
-      <w:hyperlink r:id="rId35">
+      <w:hyperlink r:id="rId36">
         <w:r>
           <w:rPr>
             <w:rStyle w:val="Hyperlink"/>
@@ -2908,57 +3227,100 @@
     </w:p>
     <w:p>
       <w:pPr>
+        <w:pStyle w:val="Heading2"/>
+      </w:pPr>
+      <w:bookmarkStart w:id="37" w:name="ecology"/>
+      <w:r>
+        <w:t xml:space="preserve">Ecology</w:t>
+      </w:r>
+      <w:bookmarkEnd w:id="37"/>
+    </w:p>
+    <w:p>
+      <w:pPr>
+        <w:pStyle w:val="FirstParagraph"/>
+      </w:pPr>
+      <w:r>
+        <w:rPr>
+          <w:b/>
+        </w:rPr>
+        <w:t xml:space="preserve">Differences across forest vertical gradients in biophysical conditions, plant traits, and metabolism and its thermal responses scale up to affect whole-tree ecology in several ways.</w:t>
+      </w:r>
+      <w:r>
+        <w:t xml:space="preserve"> </w:t>
+      </w:r>
+      <w:r>
+        <w:t xml:space="preserve">First, vertical gradients in the biophysical environment shape which plant strategies, or sets of traits, are competitive in understory versus canopy conditions.</w:t>
+      </w:r>
+      <w:r>
+        <w:t xml:space="preserve"> </w:t>
+      </w:r>
+      <w:r>
+        <w:t xml:space="preserve">-</w:t>
+      </w:r>
+      <w:r>
+        <w:t xml:space="preserve"> </w:t>
+      </w:r>
+      <w:r>
+        <w:rPr>
+          <w:i/>
+        </w:rPr>
+        <w:t xml:space="preserve">Spring and fall leaf phenology in temperate deciduous forests (Augsburger). Mechanism: more moderate conditions (T, wind) in understory (REF).</w:t>
+      </w:r>
+      <w:r>
+        <w:t xml:space="preserve"> </w:t>
+      </w:r>
+      <w:r>
+        <w:rPr>
+          <w:i/>
+        </w:rPr>
+        <w:t xml:space="preserve">Among species that can be deciduous, greater proportion of deciduous individuals in larger size classes (Condit et al. 2000). One potential mechanism is lower temperature/hydraulic stress in understory</w:t>
+      </w:r>
+      <w:r>
+        <w:t xml:space="preserve"> </w:t>
+      </w:r>
+      <w:r>
+        <w:t xml:space="preserve">- something on isoprene production?</w:t>
+      </w:r>
+    </w:p>
+    <w:p>
+      <w:pPr>
         <w:pStyle w:val="BodyText"/>
       </w:pPr>
       <w:r>
         <w:rPr>
           <w:b/>
         </w:rPr>
-        <w:t xml:space="preserve">Leaf thermal tolerance (Tcrit/ T50)</w:t>
-      </w:r>
-      <w:r>
-        <w:t xml:space="preserve"> </w:t>
-      </w:r>
-      <w:r>
-        <w:t xml:space="preserve">- define.</w:t>
-      </w:r>
-      <w:r>
-        <w:t xml:space="preserve"> </w:t>
-      </w:r>
-      <w:r>
-        <w:t xml:space="preserve">Typical values ~45-50</w:t>
-      </w:r>
-      <m:oMath>
-        <m:sSup>
-          <m:e>
-            <m:r>
-              <m:t>​</m:t>
-            </m:r>
-          </m:e>
-          <m:sup>
-            <m:r>
-              <m:t>∘</m:t>
-            </m:r>
-          </m:sup>
-        </m:sSup>
-      </m:oMath>
-      <w:r>
-        <w:t xml:space="preserve">C, varying somewhat</w:t>
-      </w:r>
-      <w:r>
-        <w:t xml:space="preserve"> </w:t>
-      </w:r>
-      <w:r>
-        <w:t xml:space="preserve">across latitude/climate (O’sullivan et al. 2017),</w:t>
-      </w:r>
-      <w:r>
-        <w:t xml:space="preserve"> </w:t>
-      </w:r>
-      <w:r>
-        <w:t xml:space="preserve">with elevation [</w:t>
-      </w:r>
-      <w:r>
-        <w:t xml:space="preserve">Feeley</w:t>
+        <w:t xml:space="preserve">Vertical gradients also affect tree growth and survival, and how these respond to climatic variation.</w:t>
+      </w:r>
+      <w:r>
+        <w:t xml:space="preserve"> </w:t>
+      </w:r>
+      <w:r>
+        <w:t xml:space="preserve">There are numerous demographic differences between understory and canopy trees, which have been linked to both the physical environment and plant traits (e.g., REFS), and we will not attempt to review those here.</w:t>
+      </w:r>
+      <w:r>
+        <w:t xml:space="preserve"> </w:t>
+      </w:r>
+      <w:r>
+        <w:t xml:space="preserve">More interesting in this context is how these shape differences in the climatic sensitivity of growth and mortality.</w:t>
+      </w:r>
+      <w:r>
+        <w:t xml:space="preserve"> </w:t>
+      </w:r>
+      <w:r>
+        <w:t xml:space="preserve">Many observations of larger trees suffering more during drought (Bennett et al. 2015).</w:t>
+      </w:r>
+      <w:r>
+        <w:t xml:space="preserve"> </w:t>
+      </w:r>
+      <w:r>
+        <w:t xml:space="preserve">One likely mechanism behind this pattern is that the crowns of larger trees exist higher in the vertical profile and therefore are exposed to higher evaporative demand and solar radiation</w:t>
+      </w:r>
+      <w:r>
+        <w:t xml:space="preserve"> </w:t>
+      </w:r>
+      <w:r>
+        <w:t xml:space="preserve">(McGregor</w:t>
       </w:r>
       <w:r>
         <w:t xml:space="preserve"> </w:t>
@@ -2970,41 +3332,17 @@
         <w:t xml:space="preserve">et al.</w:t>
       </w:r>
       <w:r>
-        <w:t xml:space="preserve"> </w:t>
-      </w:r>
-      <w:r>
-        <w:t xml:space="preserve">(2020)</w:t>
-      </w:r>
-      <w:r>
-        <w:t xml:space="preserve">; Slot unpublished data],</w:t>
-      </w:r>
-      <w:r>
-        <w:t xml:space="preserve"> </w:t>
-      </w:r>
-      <w:r>
-        <w:t xml:space="preserve">with leaf traits</w:t>
-      </w:r>
-      <w:r>
-        <w:t xml:space="preserve"> </w:t>
-      </w:r>
-      <w:r>
-        <w:t xml:space="preserve">(Sastry et al. 2018, Zhang</w:t>
-      </w:r>
-      <w:r>
-        <w:t xml:space="preserve"> </w:t>
-      </w:r>
-      <w:r>
-        <w:rPr>
-          <w:i/>
-        </w:rPr>
-        <w:t xml:space="preserve">et al.</w:t>
-      </w:r>
-      <w:r>
-        <w:t xml:space="preserve">, 2012)</w:t>
+        <w:t xml:space="preserve">)</w:t>
       </w:r>
       <w:r>
         <w:t xml:space="preserve">.</w:t>
       </w:r>
+      <w:r>
+        <w:t xml:space="preserve"> </w:t>
+      </w:r>
+      <w:r>
+        <w:t xml:space="preserve">Although drought is primarily a hydraulic problem, lack of water –&gt; lower gs –&gt; higher leaf T, so leaves face tradeoffs of water loss vs potentially damaging leafT.</w:t>
+      </w:r>
     </w:p>
     <w:p>
       <w:pPr>
@@ -3014,7 +3352,7 @@
         <w:rPr>
           <w:b/>
         </w:rPr>
-        <w:t xml:space="preserve">Thermal tolerance (e.g.,</w:t>
+        <w:t xml:space="preserve">There is also recently emerging evidence that understory trees tend to exhibit greater growth declines with</w:t>
       </w:r>
       <w:r>
         <w:rPr>
@@ -3031,7 +3369,13 @@
           </m:e>
           <m:sub>
             <m:r>
-              <m:t>50</m:t>
+              <m:t>a</m:t>
+            </m:r>
+            <m:r>
+              <m:t>i</m:t>
+            </m:r>
+            <m:r>
+              <m:t>r</m:t>
             </m:r>
           </m:sub>
         </m:sSub>
@@ -3040,13 +3384,19 @@
         <w:rPr>
           <w:b/>
         </w:rPr>
-        <w:t xml:space="preserve">) varies with exposure, but there are no studies isolating effect of height.</w:t>
-      </w:r>
-      <w:r>
-        <w:t xml:space="preserve"> </w:t>
-      </w:r>
-      <w:r>
-        <w:t xml:space="preserve">For two of three species studied in a tropical moist forest in Panama,</w:t>
+        <w:t xml:space="preserve"> </w:t>
+      </w:r>
+      <w:r>
+        <w:rPr>
+          <w:b/>
+        </w:rPr>
+        <w:t xml:space="preserve">under mesic conditions.</w:t>
+      </w:r>
+      <w:r>
+        <w:t xml:space="preserve"> </w:t>
+      </w:r>
+      <w:r>
+        <w:t xml:space="preserve">In eight forests across the northeast United States, growth rates of understory trees declined sharply at higher</w:t>
       </w:r>
       <w:r>
         <w:t xml:space="preserve"> </w:t>
@@ -3060,7 +3410,13 @@
           </m:e>
           <m:sub>
             <m:r>
-              <m:t>50</m:t>
+              <m:t>a</m:t>
+            </m:r>
+            <m:r>
+              <m:t>i</m:t>
+            </m:r>
+            <m:r>
+              <m:t>r</m:t>
             </m:r>
           </m:sub>
         </m:sSub>
@@ -3069,28 +3425,13 @@
         <w:t xml:space="preserve"> </w:t>
       </w:r>
       <w:r>
-        <w:t xml:space="preserve">was slightly lower for shade than sun-exposed leaves, both measured near ground level (Slot et al. 2019).</w:t>
-      </w:r>
-      <w:r>
-        <w:t xml:space="preserve"> </w:t>
-      </w:r>
-      <w:r>
-        <w:t xml:space="preserve">Similarly, for</w:t>
-      </w:r>
-      <w:r>
-        <w:t xml:space="preserve"> </w:t>
-      </w:r>
-      <w:r>
-        <w:rPr>
-          <w:i/>
-        </w:rPr>
-        <w:t xml:space="preserve">Acacia Papyrocarpa</w:t>
-      </w:r>
-      <w:r>
-        <w:t xml:space="preserve"> </w:t>
-      </w:r>
-      <w:r>
-        <w:t xml:space="preserve">(Benth.) trees in an arid region of southern Australia, higher</w:t>
+        <w:t xml:space="preserve">(Rollinson et al., in review).</w:t>
+      </w:r>
+      <w:r>
+        <w:t xml:space="preserve"> </w:t>
+      </w:r>
+      <w:r>
+        <w:t xml:space="preserve">Similarly, our previously unpublished analysis shows that in a broadleaf deciduous forest in Virginia, understory trees in a Mid-Atlantic forest responded more negatively to warmer</w:t>
       </w:r>
       <w:r>
         <w:t xml:space="preserve"> </w:t>
@@ -3104,7 +3445,13 @@
           </m:e>
           <m:sub>
             <m:r>
-              <m:t>50</m:t>
+              <m:t>a</m:t>
+            </m:r>
+            <m:r>
+              <m:t>i</m:t>
+            </m:r>
+            <m:r>
+              <m:t>r</m:t>
             </m:r>
           </m:sub>
         </m:sSub>
@@ -3113,148 +3460,39 @@
         <w:t xml:space="preserve"> </w:t>
       </w:r>
       <w:r>
-        <w:t xml:space="preserve">was observed in more exposed (North-facing) canopy positions (Curtis et al. 2019).</w:t>
-      </w:r>
-      <w:r>
-        <w:t xml:space="preserve"> </w:t>
-      </w:r>
-      <w:r>
-        <w:t xml:space="preserve">We’re not aware of any other studies on this.</w:t>
-      </w:r>
-    </w:p>
-    <w:p>
-      <w:pPr>
-        <w:pStyle w:val="Heading2"/>
-      </w:pPr>
-      <w:bookmarkStart w:id="36" w:name="ecology"/>
-      <w:r>
-        <w:t xml:space="preserve">Ecology</w:t>
-      </w:r>
-      <w:bookmarkEnd w:id="36"/>
-    </w:p>
-    <w:p>
-      <w:pPr>
-        <w:pStyle w:val="FirstParagraph"/>
-      </w:pPr>
-      <w:r>
-        <w:rPr>
-          <w:b/>
-        </w:rPr>
-        <w:t xml:space="preserve">Differences across forest vertical gradients in biophysical conditions, plant traits, and metabolism and its thermal responses scale up to affect whole-tree ecology in several ways.</w:t>
-      </w:r>
-      <w:r>
-        <w:t xml:space="preserve"> </w:t>
-      </w:r>
-      <w:r>
-        <w:t xml:space="preserve">First, vertical gradients in the biophysical environment shape which plant strategies, or sets of traits, are competitive in understory versus canopy conditions.</w:t>
-      </w:r>
-      <w:r>
-        <w:t xml:space="preserve"> </w:t>
-      </w:r>
-      <w:r>
-        <w:t xml:space="preserve">-</w:t>
-      </w:r>
-      <w:r>
-        <w:t xml:space="preserve"> </w:t>
-      </w:r>
-      <w:r>
-        <w:rPr>
-          <w:i/>
-        </w:rPr>
-        <w:t xml:space="preserve">Spring and fall leaf phenology in temperate deciduous forests (Augsburger). Mechanism: more moderate conditions (T, wind) in understory (REF).</w:t>
-      </w:r>
-      <w:r>
-        <w:t xml:space="preserve"> </w:t>
-      </w:r>
-      <w:r>
-        <w:rPr>
-          <w:i/>
-        </w:rPr>
-        <w:t xml:space="preserve">Among species that can be deciduous, greater proportion of deciduous individuals in larger size classes (Condit et al. 2000). One potential mechanism is lower temperature/hydraulic stress in understory</w:t>
-      </w:r>
-      <w:r>
-        <w:t xml:space="preserve"> </w:t>
-      </w:r>
-      <w:r>
-        <w:t xml:space="preserve">- something on isoprene production?</w:t>
-      </w:r>
-    </w:p>
-    <w:p>
-      <w:pPr>
-        <w:pStyle w:val="BodyText"/>
-      </w:pPr>
-      <w:r>
-        <w:rPr>
-          <w:b/>
-        </w:rPr>
-        <w:t xml:space="preserve">Vertical gradients also affect tree growth and survival, and how these respond to climatic variation.</w:t>
-      </w:r>
-      <w:r>
-        <w:t xml:space="preserve"> </w:t>
-      </w:r>
-      <w:r>
-        <w:t xml:space="preserve">There are numerous demographic differences between understory and canopy trees, which have been linked to both the physical environment and plant traits (e.g., REFS), and we will not attempt to review those here.</w:t>
-      </w:r>
-      <w:r>
-        <w:t xml:space="preserve"> </w:t>
-      </w:r>
-      <w:r>
-        <w:t xml:space="preserve">More interesting in this context is how these shape differences in the climatic sensitivity of growth and mortality.</w:t>
-      </w:r>
-      <w:r>
-        <w:t xml:space="preserve"> </w:t>
-      </w:r>
-      <w:r>
-        <w:t xml:space="preserve">Many observations of larger trees suffering more during drought (Bennett et al. 2015).</w:t>
-      </w:r>
-      <w:r>
-        <w:t xml:space="preserve"> </w:t>
-      </w:r>
-      <w:r>
-        <w:t xml:space="preserve">One likely mechanism behind this pattern is that the crowns of larger trees exist higher in the vertical profile and therefore are exposed to higher evaporative demand and solar radiation</w:t>
-      </w:r>
-      <w:r>
-        <w:t xml:space="preserve"> </w:t>
-      </w:r>
-      <w:r>
-        <w:t xml:space="preserve">(McGregor</w:t>
-      </w:r>
-      <w:r>
-        <w:t xml:space="preserve"> </w:t>
-      </w:r>
-      <w:r>
-        <w:rPr>
-          <w:i/>
-        </w:rPr>
-        <w:t xml:space="preserve">et al.</w:t>
-      </w:r>
-      <w:r>
-        <w:t xml:space="preserve">)</w:t>
-      </w:r>
-      <w:r>
-        <w:t xml:space="preserve">.</w:t>
-      </w:r>
-      <w:r>
-        <w:t xml:space="preserve"> </w:t>
-      </w:r>
-      <w:r>
-        <w:t xml:space="preserve">Although drought is primarily a hydraulic problem, lack of water –&gt; lower gs –&gt; higher leaf T, so leaves face tradeoffs of water loss vs potentially damaging leafT.</w:t>
-      </w:r>
-    </w:p>
-    <w:p>
-      <w:pPr>
-        <w:pStyle w:val="BodyText"/>
-      </w:pPr>
-      <w:r>
-        <w:rPr>
-          <w:b/>
-        </w:rPr>
-        <w:t xml:space="preserve">There is also recently emerging evidence that understory trees tend to exhibit greater growth declines with</w:t>
-      </w:r>
-      <w:r>
-        <w:rPr>
-          <w:b/>
-        </w:rPr>
+        <w:t xml:space="preserve">than did canopy trees (Fig.</w:t>
+      </w:r>
+      <w:r>
+        <w:t xml:space="preserve"> </w:t>
+      </w:r>
+      <w:r>
+        <w:rPr>
+          <w:b/>
+        </w:rPr>
+        <w:t xml:space="preserve">4</w:t>
+      </w:r>
+      <w:r>
+        <w:t xml:space="preserve">; Appendix</w:t>
+      </w:r>
+      <w:r>
+        <w:t xml:space="preserve"> </w:t>
+      </w:r>
+      <w:r>
+        <w:rPr>
+          <w:b/>
+        </w:rPr>
+        <w:t xml:space="preserve">S3</w:t>
+      </w:r>
+      <w:r>
+        <w:t xml:space="preserve">).</w:t>
+      </w:r>
+      <w:r>
+        <w:t xml:space="preserve"> </w:t>
+      </w:r>
+      <w:r>
+        <w:t xml:space="preserve">This pattern is initially counter-intuitive in that sun-exposed leaves can experience greater elevation of</w:t>
+      </w:r>
+      <w:r>
         <w:t xml:space="preserve"> </w:t>
       </w:r>
       <m:oMath>
@@ -3266,34 +3504,25 @@
           </m:e>
           <m:sub>
             <m:r>
+              <m:t>l</m:t>
+            </m:r>
+            <m:r>
+              <m:t>e</m:t>
+            </m:r>
+            <m:r>
               <m:t>a</m:t>
             </m:r>
             <m:r>
-              <m:t>i</m:t>
-            </m:r>
-            <m:r>
-              <m:t>r</m:t>
+              <m:t>f</m:t>
             </m:r>
           </m:sub>
         </m:sSub>
       </m:oMath>
       <w:r>
-        <w:rPr>
-          <w:b/>
-        </w:rPr>
-        <w:t xml:space="preserve"> </w:t>
-      </w:r>
-      <w:r>
-        <w:rPr>
-          <w:b/>
-        </w:rPr>
-        <w:t xml:space="preserve">under mesic conditions.</w:t>
-      </w:r>
-      <w:r>
-        <w:t xml:space="preserve"> </w:t>
-      </w:r>
-      <w:r>
-        <w:t xml:space="preserve">In eight forests across the northeast United States, growth rates of understory trees declined sharply at higher</w:t>
+        <w:t xml:space="preserve"> </w:t>
+      </w:r>
+      <w:r>
+        <w:t xml:space="preserve">over</w:t>
       </w:r>
       <w:r>
         <w:t xml:space="preserve"> </w:t>
@@ -3322,13 +3551,25 @@
         <w:t xml:space="preserve"> </w:t>
       </w:r>
       <w:r>
-        <w:t xml:space="preserve">(Rollinson et al., in review).</w:t>
-      </w:r>
-      <w:r>
-        <w:t xml:space="preserve"> </w:t>
-      </w:r>
-      <w:r>
-        <w:t xml:space="preserve">Similarly, our previously unpublished analysis shows that in a broadleaf deciduous forest in Virginia, understory trees in a Mid-Atlantic forest responded more negatively to warmer</w:t>
+        <w:t xml:space="preserve">than shade leaves (Fig.</w:t>
+      </w:r>
+      <w:r>
+        <w:t xml:space="preserve"> </w:t>
+      </w:r>
+      <w:r>
+        <w:rPr>
+          <w:b/>
+        </w:rPr>
+        <w:t xml:space="preserve">3?</w:t>
+      </w:r>
+      <w:r>
+        <w:t xml:space="preserve">).</w:t>
+      </w:r>
+      <w:r>
+        <w:t xml:space="preserve"> </w:t>
+      </w:r>
+      <w:r>
+        <w:t xml:space="preserve">However, given adequate moisture to sustain high</w:t>
       </w:r>
       <w:r>
         <w:t xml:space="preserve"> </w:t>
@@ -3337,57 +3578,18 @@
         <m:sSub>
           <m:e>
             <m:r>
-              <m:t>T</m:t>
+              <m:t>g</m:t>
             </m:r>
           </m:e>
           <m:sub>
             <m:r>
-              <m:t>a</m:t>
-            </m:r>
-            <m:r>
-              <m:t>i</m:t>
-            </m:r>
-            <m:r>
-              <m:t>r</m:t>
+              <m:t>s</m:t>
             </m:r>
           </m:sub>
         </m:sSub>
       </m:oMath>
       <w:r>
-        <w:t xml:space="preserve"> </w:t>
-      </w:r>
-      <w:r>
-        <w:t xml:space="preserve">than did canopy trees (Fig.</w:t>
-      </w:r>
-      <w:r>
-        <w:t xml:space="preserve"> </w:t>
-      </w:r>
-      <w:r>
-        <w:rPr>
-          <w:b/>
-        </w:rPr>
-        <w:t xml:space="preserve">4</w:t>
-      </w:r>
-      <w:r>
-        <w:t xml:space="preserve">; Appendix</w:t>
-      </w:r>
-      <w:r>
-        <w:t xml:space="preserve"> </w:t>
-      </w:r>
-      <w:r>
-        <w:rPr>
-          <w:b/>
-        </w:rPr>
-        <w:t xml:space="preserve">S3</w:t>
-      </w:r>
-      <w:r>
-        <w:t xml:space="preserve">).</w:t>
-      </w:r>
-      <w:r>
-        <w:t xml:space="preserve"> </w:t>
-      </w:r>
-      <w:r>
-        <w:t xml:space="preserve">This pattern is initially counter-intuitive in that sun-exposed leaves can experience greater elevation of</w:t>
+        <w:t xml:space="preserve">, canopy leaves exposed to more wind and lower humidity should be more effective at cooling when</w:t>
       </w:r>
       <w:r>
         <w:t xml:space="preserve"> </w:t>
@@ -3401,16 +3603,13 @@
           </m:e>
           <m:sub>
             <m:r>
-              <m:t>l</m:t>
-            </m:r>
-            <m:r>
-              <m:t>e</m:t>
-            </m:r>
-            <m:r>
               <m:t>a</m:t>
             </m:r>
             <m:r>
-              <m:t>f</m:t>
+              <m:t>i</m:t>
+            </m:r>
+            <m:r>
+              <m:t>r</m:t>
             </m:r>
           </m:sub>
         </m:sSub>
@@ -3419,45 +3618,16 @@
         <w:t xml:space="preserve"> </w:t>
       </w:r>
       <w:r>
-        <w:t xml:space="preserve">over</w:t>
-      </w:r>
-      <w:r>
-        <w:t xml:space="preserve"> </w:t>
-      </w:r>
-      <m:oMath>
-        <m:sSub>
-          <m:e>
-            <m:r>
-              <m:t>T</m:t>
-            </m:r>
-          </m:e>
-          <m:sub>
-            <m:r>
-              <m:t>a</m:t>
-            </m:r>
-            <m:r>
-              <m:t>i</m:t>
-            </m:r>
-            <m:r>
-              <m:t>r</m:t>
-            </m:r>
-          </m:sub>
-        </m:sSub>
-      </m:oMath>
-      <w:r>
-        <w:t xml:space="preserve"> </w:t>
-      </w:r>
-      <w:r>
-        <w:t xml:space="preserve">than shade leaves (Fig.</w:t>
-      </w:r>
-      <w:r>
-        <w:t xml:space="preserve"> </w:t>
-      </w:r>
-      <w:r>
-        <w:rPr>
-          <w:b/>
-        </w:rPr>
-        <w:t xml:space="preserve">3?</w:t>
+        <w:t xml:space="preserve">exceeds physiological optima (Fig.</w:t>
+      </w:r>
+      <w:r>
+        <w:t xml:space="preserve"> </w:t>
+      </w:r>
+      <w:r>
+        <w:rPr>
+          <w:b/>
+        </w:rPr>
+        <w:t xml:space="preserve">3</w:t>
       </w:r>
       <w:r>
         <w:t xml:space="preserve">).</w:t>
@@ -3466,73 +3636,6 @@
         <w:t xml:space="preserve"> </w:t>
       </w:r>
       <w:r>
-        <w:t xml:space="preserve">However, given adequate moisture to sustain high</w:t>
-      </w:r>
-      <w:r>
-        <w:t xml:space="preserve"> </w:t>
-      </w:r>
-      <m:oMath>
-        <m:sSub>
-          <m:e>
-            <m:r>
-              <m:t>g</m:t>
-            </m:r>
-          </m:e>
-          <m:sub>
-            <m:r>
-              <m:t>s</m:t>
-            </m:r>
-          </m:sub>
-        </m:sSub>
-      </m:oMath>
-      <w:r>
-        <w:t xml:space="preserve">, canopy leaves exposed to more wind and lower humidity should be more effective at cooling when</w:t>
-      </w:r>
-      <w:r>
-        <w:t xml:space="preserve"> </w:t>
-      </w:r>
-      <m:oMath>
-        <m:sSub>
-          <m:e>
-            <m:r>
-              <m:t>T</m:t>
-            </m:r>
-          </m:e>
-          <m:sub>
-            <m:r>
-              <m:t>a</m:t>
-            </m:r>
-            <m:r>
-              <m:t>i</m:t>
-            </m:r>
-            <m:r>
-              <m:t>r</m:t>
-            </m:r>
-          </m:sub>
-        </m:sSub>
-      </m:oMath>
-      <w:r>
-        <w:t xml:space="preserve"> </w:t>
-      </w:r>
-      <w:r>
-        <w:t xml:space="preserve">exceeds physiological optima (Fig.</w:t>
-      </w:r>
-      <w:r>
-        <w:t xml:space="preserve"> </w:t>
-      </w:r>
-      <w:r>
-        <w:rPr>
-          <w:b/>
-        </w:rPr>
-        <w:t xml:space="preserve">3</w:t>
-      </w:r>
-      <w:r>
-        <w:t xml:space="preserve">).</w:t>
-      </w:r>
-      <w:r>
-        <w:t xml:space="preserve"> </w:t>
-      </w:r>
-      <w:r>
         <w:t xml:space="preserve">It is also possible that competition is accelerated under warmer temperatures.</w:t>
       </w:r>
     </w:p>
@@ -3549,7 +3652,7 @@
     </w:p>
     <w:p>
       <w:pPr>
-        <w:pStyle w:val="BodyText"/>
+        <w:pStyle w:val="CaptionedFigure"/>
       </w:pPr>
       <w:r>
         <w:drawing>
@@ -3567,7 +3670,7 @@
                     </pic:cNvPicPr>
                   </pic:nvPicPr>
                   <pic:blipFill>
-                    <a:blip r:embed="rId37"/>
+                    <a:blip r:embed="rId38"/>
                     <a:stretch>
                       <a:fillRect/>
                     </a:stretch>
@@ -3593,22 +3696,43 @@
           </wp:inline>
         </w:drawing>
       </w:r>
-      <w:r>
-        <w:t xml:space="preserve"> </w:t>
-      </w:r>
-      <w:r>
-        <w:t xml:space="preserve">## Implications for Modeling / Scaling</w:t>
+    </w:p>
+    <w:p>
+      <w:pPr>
+        <w:pStyle w:val="ImageCaption"/>
+      </w:pPr>
+      <w:r>
+        <w:rPr>
+          <w:b/>
+        </w:rPr>
+        <w:t xml:space="preserve">Figure 4. Temperature sensitivity of tree growth for understory versus canopy trees.</w:t>
+      </w:r>
+      <w:r>
+        <w:t xml:space="preserve"> </w:t>
+      </w:r>
+      <w:r>
+        <w:t xml:space="preserve">Analysis methods described in Appendix S3. Data from Helcoski et al. 2019.</w:t>
       </w:r>
     </w:p>
     <w:p>
       <w:pPr>
         <w:pStyle w:val="Heading2"/>
       </w:pPr>
-      <w:bookmarkStart w:id="38" w:name="future-questions"/>
+      <w:bookmarkStart w:id="39" w:name="implications-for-modeling-scaling"/>
+      <w:r>
+        <w:t xml:space="preserve">Implications for Modeling / Scaling</w:t>
+      </w:r>
+      <w:bookmarkEnd w:id="39"/>
+    </w:p>
+    <w:p>
+      <w:pPr>
+        <w:pStyle w:val="Heading2"/>
+      </w:pPr>
+      <w:bookmarkStart w:id="40" w:name="future-questions"/>
       <w:r>
         <w:t xml:space="preserve">Future Questions</w:t>
       </w:r>
-      <w:bookmarkEnd w:id="38"/>
+      <w:bookmarkEnd w:id="40"/>
     </w:p>
     <w:p>
       <w:pPr>
@@ -3636,21 +3760,21 @@
       <w:pPr>
         <w:pStyle w:val="Heading2"/>
       </w:pPr>
-      <w:bookmarkStart w:id="39" w:name="conclusions"/>
+      <w:bookmarkStart w:id="41" w:name="conclusions"/>
       <w:r>
         <w:t xml:space="preserve">Conclusions</w:t>
       </w:r>
-      <w:bookmarkEnd w:id="39"/>
+      <w:bookmarkEnd w:id="41"/>
     </w:p>
     <w:p>
       <w:pPr>
         <w:pStyle w:val="Heading2"/>
       </w:pPr>
-      <w:bookmarkStart w:id="40" w:name="si-files"/>
+      <w:bookmarkStart w:id="42" w:name="si-files"/>
       <w:r>
         <w:t xml:space="preserve">SI files</w:t>
       </w:r>
-      <w:bookmarkEnd w:id="40"/>
+      <w:bookmarkEnd w:id="42"/>
     </w:p>
     <w:p>
       <w:pPr>
@@ -3685,14 +3809,14 @@
       <w:pPr>
         <w:pStyle w:val="Heading2"/>
       </w:pPr>
-      <w:bookmarkStart w:id="41" w:name="references"/>
+      <w:bookmarkStart w:id="43" w:name="references"/>
       <w:r>
         <w:t xml:space="preserve">References</w:t>
       </w:r>
-      <w:bookmarkEnd w:id="41"/>
-    </w:p>
-    <w:bookmarkStart w:id="55" w:name="refs"/>
-    <w:bookmarkStart w:id="42" w:name="ref-bolstad_foliar_1999"/>
+      <w:bookmarkEnd w:id="43"/>
+    </w:p>
+    <w:bookmarkStart w:id="57" w:name="refs"/>
+    <w:bookmarkStart w:id="44" w:name="ref-bolstad_foliar_1999"/>
     <w:p>
       <w:pPr>
         <w:pStyle w:val="Bibliography"/>
@@ -3779,8 +3903,8 @@
         <w:t xml:space="preserve">: 871–878.</w:t>
       </w:r>
     </w:p>
-    <w:bookmarkEnd w:id="42"/>
-    <w:bookmarkStart w:id="43" w:name="ref-bonan_ecological_2016"/>
+    <w:bookmarkEnd w:id="44"/>
+    <w:bookmarkStart w:id="45" w:name="ref-bonan_ecological_2016"/>
     <w:p>
       <w:pPr>
         <w:pStyle w:val="Bibliography"/>
@@ -3820,8 +3944,8 @@
         <w:t xml:space="preserve">. New York, NY, USA: Cambridge University Press.</w:t>
       </w:r>
     </w:p>
-    <w:bookmarkEnd w:id="43"/>
-    <w:bookmarkStart w:id="44" w:name="ref-campbell_introduction_1998"/>
+    <w:bookmarkEnd w:id="45"/>
+    <w:bookmarkStart w:id="46" w:name="ref-campbell_introduction_1998"/>
     <w:p>
       <w:pPr>
         <w:pStyle w:val="Bibliography"/>
@@ -3880,8 +4004,8 @@
         <w:t xml:space="preserve">. New York: Springer.</w:t>
       </w:r>
     </w:p>
-    <w:bookmarkEnd w:id="44"/>
-    <w:bookmarkStart w:id="45" w:name="ref-davis_microclimatic_2019"/>
+    <w:bookmarkEnd w:id="46"/>
+    <w:bookmarkStart w:id="47" w:name="ref-davis_microclimatic_2019"/>
     <w:p>
       <w:pPr>
         <w:pStyle w:val="Bibliography"/>
@@ -4006,8 +4130,8 @@
         <w:t xml:space="preserve">: 1–11.</w:t>
       </w:r>
     </w:p>
-    <w:bookmarkEnd w:id="45"/>
-    <w:bookmarkStart w:id="46" w:name="ref-feeley_thermal_2020"/>
+    <w:bookmarkEnd w:id="47"/>
+    <w:bookmarkStart w:id="48" w:name="ref-feeley_thermal_2020"/>
     <w:p>
       <w:pPr>
         <w:pStyle w:val="Bibliography"/>
@@ -4151,8 +4275,8 @@
         <w:t xml:space="preserve">.</w:t>
       </w:r>
     </w:p>
-    <w:bookmarkEnd w:id="46"/>
-    <w:bookmarkStart w:id="47" w:name="ref-martin_boundary_1999"/>
+    <w:bookmarkEnd w:id="48"/>
+    <w:bookmarkStart w:id="49" w:name="ref-martin_boundary_1999"/>
     <w:p>
       <w:pPr>
         <w:pStyle w:val="Bibliography"/>
@@ -4258,8 +4382,8 @@
         <w:t xml:space="preserve">: 435–443.</w:t>
       </w:r>
     </w:p>
-    <w:bookmarkEnd w:id="47"/>
-    <w:bookmarkStart w:id="48" w:name="ref-mcgregor_tree_nodate"/>
+    <w:bookmarkEnd w:id="49"/>
+    <w:bookmarkStart w:id="50" w:name="ref-mcgregor_tree_nodate"/>
     <w:p>
       <w:pPr>
         <w:pStyle w:val="Bibliography"/>
@@ -4474,8 +4598,8 @@
         <w:t xml:space="preserve">.</w:t>
       </w:r>
     </w:p>
-    <w:bookmarkEnd w:id="48"/>
-    <w:bookmarkStart w:id="49" w:name="ref-muir_tealeaves_2019"/>
+    <w:bookmarkEnd w:id="50"/>
+    <w:bookmarkStart w:id="51" w:name="ref-muir_tealeaves_2019"/>
     <w:p>
       <w:pPr>
         <w:pStyle w:val="Bibliography"/>
@@ -4524,8 +4648,8 @@
         <w:t xml:space="preserve">.</w:t>
       </w:r>
     </w:p>
-    <w:bookmarkEnd w:id="49"/>
-    <w:bookmarkStart w:id="50" w:name="ref-thom_effects_2020"/>
+    <w:bookmarkEnd w:id="51"/>
+    <w:bookmarkStart w:id="52" w:name="ref-thom_effects_2020"/>
     <w:p>
       <w:pPr>
         <w:pStyle w:val="Bibliography"/>
@@ -4669,8 +4793,8 @@
         <w:t xml:space="preserve">: 108066.</w:t>
       </w:r>
     </w:p>
-    <w:bookmarkEnd w:id="50"/>
-    <w:bookmarkStart w:id="51" w:name="ref-yang_spatial_1999"/>
+    <w:bookmarkEnd w:id="52"/>
+    <w:bookmarkStart w:id="53" w:name="ref-yang_spatial_1999"/>
     <w:p>
       <w:pPr>
         <w:pStyle w:val="Bibliography"/>
@@ -4795,8 +4919,8 @@
         <w:t xml:space="preserve">: 27653–27661.</w:t>
       </w:r>
     </w:p>
-    <w:bookmarkEnd w:id="51"/>
-    <w:bookmarkStart w:id="52" w:name="ref-zellweger_seasonal_2019"/>
+    <w:bookmarkEnd w:id="53"/>
+    <w:bookmarkStart w:id="54" w:name="ref-zellweger_seasonal_2019"/>
     <w:p>
       <w:pPr>
         <w:pStyle w:val="Bibliography"/>
@@ -5026,8 +5150,8 @@
         <w:t xml:space="preserve">: 1774–1786.</w:t>
       </w:r>
     </w:p>
-    <w:bookmarkEnd w:id="52"/>
-    <w:bookmarkStart w:id="53" w:name="ref-zellweger_forest_2020"/>
+    <w:bookmarkEnd w:id="54"/>
+    <w:bookmarkStart w:id="55" w:name="ref-zellweger_forest_2020"/>
     <w:p>
       <w:pPr>
         <w:pStyle w:val="Bibliography"/>
@@ -5257,8 +5381,8 @@
         <w:t xml:space="preserve">: 772–775.</w:t>
       </w:r>
     </w:p>
-    <w:bookmarkEnd w:id="53"/>
-    <w:bookmarkStart w:id="54" w:name="ref-zhang_photosynthetic_2012"/>
+    <w:bookmarkEnd w:id="55"/>
+    <w:bookmarkStart w:id="56" w:name="ref-zhang_photosynthetic_2012"/>
     <w:p>
       <w:pPr>
         <w:pStyle w:val="Bibliography"/>
@@ -5364,8 +5488,8 @@
         <w:t xml:space="preserve">: 1027–1033.</w:t>
       </w:r>
     </w:p>
-    <w:bookmarkEnd w:id="54"/>
-    <w:bookmarkEnd w:id="55"/>
+    <w:bookmarkEnd w:id="56"/>
+    <w:bookmarkEnd w:id="57"/>
     <w:sectPr/>
   </w:body>
 </w:document>

--- a/vertical-thermal-review.docx
+++ b/vertical-thermal-review.docx
@@ -267,39 +267,45 @@
         <w:rPr>
           <w:b/>
         </w:rPr>
-        <w:t xml:space="preserve">(</w:t>
-      </w:r>
-      <w:r>
-        <w:rPr>
-          <w:b/>
-          <w:b/>
-        </w:rPr>
-        <w:t xml:space="preserve">???</w:t>
-      </w:r>
-      <w:r>
-        <w:rPr>
-          <w:b/>
-        </w:rPr>
-        <w:t xml:space="preserve">;</w:t>
-      </w:r>
-      <w:r>
-        <w:rPr>
-          <w:b/>
-        </w:rPr>
-        <w:t xml:space="preserve"> </w:t>
-      </w:r>
-      <w:r>
-        <w:rPr>
-          <w:b/>
-          <w:b/>
-        </w:rPr>
-        <w:t xml:space="preserve">???</w:t>
-      </w:r>
-      <w:r>
-        <w:rPr>
-          <w:b/>
-        </w:rPr>
-        <w:t xml:space="preserve">)</w:t>
+        <w:t xml:space="preserve">(Davis</w:t>
+      </w:r>
+      <w:r>
+        <w:rPr>
+          <w:b/>
+        </w:rPr>
+        <w:t xml:space="preserve"> </w:t>
+      </w:r>
+      <w:r>
+        <w:rPr>
+          <w:i/>
+          <w:b/>
+        </w:rPr>
+        <w:t xml:space="preserve">et al.</w:t>
+      </w:r>
+      <w:r>
+        <w:rPr>
+          <w:b/>
+        </w:rPr>
+        <w:t xml:space="preserve">, 2019; Zellweger</w:t>
+      </w:r>
+      <w:r>
+        <w:rPr>
+          <w:b/>
+        </w:rPr>
+        <w:t xml:space="preserve"> </w:t>
+      </w:r>
+      <w:r>
+        <w:rPr>
+          <w:i/>
+          <w:b/>
+        </w:rPr>
+        <w:t xml:space="preserve">et al.</w:t>
+      </w:r>
+      <w:r>
+        <w:rPr>
+          <w:b/>
+        </w:rPr>
+        <w:t xml:space="preserve">, 2019)</w:t>
       </w:r>
       <w:r>
         <w:rPr>
@@ -343,16 +349,22 @@
         <w:t xml:space="preserve"> </w:t>
       </w:r>
       <w:r>
-        <w:t xml:space="preserve">(</w:t>
-      </w:r>
-      <w:r>
-        <w:rPr>
-          <w:b/>
-        </w:rPr>
-        <w:t xml:space="preserve">???</w:t>
-      </w:r>
-      <w:r>
-        <w:t xml:space="preserve">)</w:t>
+        <w:t xml:space="preserve">Zellweger</w:t>
+      </w:r>
+      <w:r>
+        <w:t xml:space="preserve"> </w:t>
+      </w:r>
+      <w:r>
+        <w:rPr>
+          <w:i/>
+        </w:rPr>
+        <w:t xml:space="preserve">et al.</w:t>
+      </w:r>
+      <w:r>
+        <w:t xml:space="preserve"> </w:t>
+      </w:r>
+      <w:r>
+        <w:t xml:space="preserve">(2020)</w:t>
       </w:r>
       <w:r>
         <w:t xml:space="preserve"> </w:t>
@@ -578,7 +590,7 @@
         <w:t xml:space="preserve"> </w:t>
       </w:r>
       <w:r>
-        <w:t xml:space="preserve">Solar radiation increases with canopy height (Mau et al. 2018, M.A. Caveleri et al , Niinemets, REFS) and decreases along a vertical profile from the top of the canopy to the forest floor such that the forest floor receives 1% of the above canopy values (Roberts et al. 1990).</w:t>
+        <w:t xml:space="preserve">Solar radiation increases with canopy height (Mau et al. 2018, M.A. Caveleri et al , Niinemets, REFS) and decreases along a vertical profile from the top of the canopy to the forest floor such that the forest floor receives 1% of the above canopy values (Roberts et al. 1990)</w:t>
       </w:r>
       <w:r>
         <w:t xml:space="preserve"> </w:t>
@@ -596,32 +608,84 @@
         <w:rPr>
           <w:i/>
         </w:rPr>
-        <w:t xml:space="preserve">(</w:t>
-      </w:r>
-      <w:r>
-        <w:rPr>
-          <w:b/>
-          <w:i/>
-        </w:rPr>
-        <w:t xml:space="preserve">???</w:t>
-      </w:r>
-      <w:r>
-        <w:rPr>
-          <w:i/>
-        </w:rPr>
+        <w:t xml:space="preserve">Bonan (2016)</w:t>
+      </w:r>
+      <w:r>
+        <w:rPr>
+          <w:i/>
+        </w:rPr>
+        <w:t xml:space="preserve"> </w:t>
+      </w:r>
+      <w:r>
+        <w:rPr>
+          <w:i/>
+        </w:rPr>
+        <w:t xml:space="preserve">reviews this and points to appropriate references</w:t>
+      </w:r>
+      <w:r>
         <w:t xml:space="preserve">)</w:t>
       </w:r>
       <w:r>
-        <w:rPr>
-          <w:i/>
-        </w:rPr>
-        <w:t xml:space="preserve"> </w:t>
-      </w:r>
-      <w:r>
-        <w:rPr>
-          <w:i/>
-        </w:rPr>
-        <w:t xml:space="preserve">reviews this and points to appropriate references</w:t>
+        <w:t xml:space="preserve"> </w:t>
+      </w:r>
+      <w:r>
+        <w:t xml:space="preserve">- Sunflecks: Leaky et al. 2003?</w:t>
+      </w:r>
+    </w:p>
+    <w:p>
+      <w:pPr>
+        <w:pStyle w:val="BodyText"/>
+      </w:pPr>
+      <w:r>
+        <w:rPr>
+          <w:b/>
+        </w:rPr>
+        <w:t xml:space="preserve">Wind speeds are also higher at the top of the canopy (Fig.</w:t>
+      </w:r>
+      <w:r>
+        <w:rPr>
+          <w:b/>
+        </w:rPr>
+        <w:t xml:space="preserve"> </w:t>
+      </w:r>
+      <w:r>
+        <w:t xml:space="preserve">2x</w:t>
+      </w:r>
+      <w:r>
+        <w:rPr>
+          <w:b/>
+        </w:rPr>
+        <w:t xml:space="preserve">).</w:t>
+      </w:r>
+      <w:r>
+        <w:t xml:space="preserve"> </w:t>
+      </w:r>
+      <w:r>
+        <w:rPr>
+          <w:i/>
+        </w:rPr>
+        <w:t xml:space="preserve">(fill in some specifics from the NEON analysis)</w:t>
+      </w:r>
+      <w:r>
+        <w:t xml:space="preserve"> </w:t>
+      </w:r>
+      <w:r>
+        <w:t xml:space="preserve">Consistent with the results from NEON sites, higher wind speed at greater heights within a forest have previously been observed in both closed canopy forests</w:t>
+      </w:r>
+      <w:r>
+        <w:t xml:space="preserve"> </w:t>
+      </w:r>
+      <w:r>
+        <w:t xml:space="preserve">(e.g., REFS; McGregor</w:t>
+      </w:r>
+      <w:r>
+        <w:t xml:space="preserve"> </w:t>
+      </w:r>
+      <w:r>
+        <w:rPr>
+          <w:i/>
+        </w:rPr>
+        <w:t xml:space="preserve">et al.</w:t>
       </w:r>
       <w:r>
         <w:t xml:space="preserve">)</w:t>
@@ -630,71 +694,6 @@
         <w:t xml:space="preserve"> </w:t>
       </w:r>
       <w:r>
-        <w:t xml:space="preserve">- Sunflecks: Leaky et al. 2003?</w:t>
-      </w:r>
-    </w:p>
-    <w:p>
-      <w:pPr>
-        <w:pStyle w:val="BodyText"/>
-      </w:pPr>
-      <w:r>
-        <w:rPr>
-          <w:b/>
-        </w:rPr>
-        <w:t xml:space="preserve">Wind speeds are also higher at the top of the canopy (Fig.</w:t>
-      </w:r>
-      <w:r>
-        <w:rPr>
-          <w:b/>
-        </w:rPr>
-        <w:t xml:space="preserve"> </w:t>
-      </w:r>
-      <w:r>
-        <w:t xml:space="preserve">2x</w:t>
-      </w:r>
-      <w:r>
-        <w:rPr>
-          <w:b/>
-        </w:rPr>
-        <w:t xml:space="preserve">).</w:t>
-      </w:r>
-      <w:r>
-        <w:t xml:space="preserve"> </w:t>
-      </w:r>
-      <w:r>
-        <w:rPr>
-          <w:i/>
-        </w:rPr>
-        <w:t xml:space="preserve">(fill in some specifics from the NEON analysis)</w:t>
-      </w:r>
-      <w:r>
-        <w:t xml:space="preserve"> </w:t>
-      </w:r>
-      <w:r>
-        <w:t xml:space="preserve">Consistent with the results from NEON sites, higher wind speed at greater heights within a forest have previously been observed in both closed canopy forests</w:t>
-      </w:r>
-      <w:r>
-        <w:t xml:space="preserve"> </w:t>
-      </w:r>
-      <w:r>
-        <w:t xml:space="preserve">(e.g., REFS;</w:t>
-      </w:r>
-      <w:r>
-        <w:t xml:space="preserve"> </w:t>
-      </w:r>
-      <w:r>
-        <w:rPr>
-          <w:b/>
-        </w:rPr>
-        <w:t xml:space="preserve">???</w:t>
-      </w:r>
-      <w:r>
-        <w:t xml:space="preserve">)</w:t>
-      </w:r>
-      <w:r>
-        <w:t xml:space="preserve"> </w:t>
-      </w:r>
-      <w:r>
         <w:t xml:space="preserve">and open savannas (Curtis et al. 2018).</w:t>
       </w:r>
       <w:r>
@@ -716,16 +715,22 @@
         <w:t xml:space="preserve">, for canopy leaves [</w:t>
       </w:r>
       <w:r>
-        <w:t xml:space="preserve">(</w:t>
-      </w:r>
-      <w:r>
-        <w:rPr>
-          <w:b/>
-        </w:rPr>
-        <w:t xml:space="preserve">???</w:t>
-      </w:r>
-      <w:r>
-        <w:t xml:space="preserve">)</w:t>
+        <w:t xml:space="preserve">Martin</w:t>
+      </w:r>
+      <w:r>
+        <w:t xml:space="preserve"> </w:t>
+      </w:r>
+      <w:r>
+        <w:rPr>
+          <w:i/>
+        </w:rPr>
+        <w:t xml:space="preserve">et al.</w:t>
+      </w:r>
+      <w:r>
+        <w:t xml:space="preserve"> </w:t>
+      </w:r>
+      <w:r>
+        <w:t xml:space="preserve">(1999)</w:t>
       </w:r>
       <w:r>
         <w:t xml:space="preserve">; Roberts et al. 1990].</w:t>
@@ -827,16 +832,19 @@
         <w:t xml:space="preserve"> </w:t>
       </w:r>
       <w:r>
-        <w:t xml:space="preserve">(</w:t>
-      </w:r>
-      <w:r>
-        <w:rPr>
-          <w:b/>
-        </w:rPr>
-        <w:t xml:space="preserve">???</w:t>
-      </w:r>
-      <w:r>
-        <w:t xml:space="preserve">)</w:t>
+        <w:t xml:space="preserve">(Zellweger</w:t>
+      </w:r>
+      <w:r>
+        <w:t xml:space="preserve"> </w:t>
+      </w:r>
+      <w:r>
+        <w:rPr>
+          <w:i/>
+        </w:rPr>
+        <w:t xml:space="preserve">et al.</w:t>
+      </w:r>
+      <w:r>
+        <w:t xml:space="preserve">, 2019)</w:t>
       </w:r>
       <w:r>
         <w:t xml:space="preserve"> </w:t>
@@ -848,16 +856,19 @@
         <w:t xml:space="preserve"> </w:t>
       </w:r>
       <w:r>
-        <w:t xml:space="preserve">(</w:t>
-      </w:r>
-      <w:r>
-        <w:rPr>
-          <w:b/>
-        </w:rPr>
-        <w:t xml:space="preserve">???</w:t>
-      </w:r>
-      <w:r>
-        <w:t xml:space="preserve">)</w:t>
+        <w:t xml:space="preserve">(Davis</w:t>
+      </w:r>
+      <w:r>
+        <w:t xml:space="preserve"> </w:t>
+      </w:r>
+      <w:r>
+        <w:rPr>
+          <w:i/>
+        </w:rPr>
+        <w:t xml:space="preserve">et al.</w:t>
+      </w:r>
+      <w:r>
+        <w:t xml:space="preserve">, 2019)</w:t>
       </w:r>
       <w:r>
         <w:t xml:space="preserve">.</w:t>
@@ -878,13 +889,16 @@
         <w:t xml:space="preserve"> </w:t>
       </w:r>
       <w:r>
-        <w:t xml:space="preserve">(</w:t>
-      </w:r>
-      <w:r>
-        <w:rPr>
-          <w:b/>
-        </w:rPr>
-        <w:t xml:space="preserve">???</w:t>
+        <w:t xml:space="preserve">(McGregor</w:t>
+      </w:r>
+      <w:r>
+        <w:t xml:space="preserve"> </w:t>
+      </w:r>
+      <w:r>
+        <w:rPr>
+          <w:i/>
+        </w:rPr>
+        <w:t xml:space="preserve">et al.</w:t>
       </w:r>
       <w:r>
         <w:t xml:space="preserve">)</w:t>
@@ -937,69 +951,78 @@
         <w:t xml:space="preserve"> </w:t>
       </w:r>
       <w:r>
-        <w:t xml:space="preserve">(</w:t>
-      </w:r>
-      <w:r>
-        <w:rPr>
-          <w:b/>
-        </w:rPr>
-        <w:t xml:space="preserve">???</w:t>
+        <w:t xml:space="preserve">(Zellweger</w:t>
+      </w:r>
+      <w:r>
+        <w:t xml:space="preserve"> </w:t>
+      </w:r>
+      <w:r>
+        <w:rPr>
+          <w:i/>
+        </w:rPr>
+        <w:t xml:space="preserve">et al.</w:t>
+      </w:r>
+      <w:r>
+        <w:t xml:space="preserve">, 2019)</w:t>
+      </w:r>
+      <w:r>
+        <w:t xml:space="preserve"> </w:t>
+      </w:r>
+      <w:r>
+        <w:t xml:space="preserve">and in the northwestern United States</w:t>
+      </w:r>
+      <w:r>
+        <w:t xml:space="preserve"> </w:t>
+      </w:r>
+      <w:r>
+        <w:t xml:space="preserve">(Davis</w:t>
+      </w:r>
+      <w:r>
+        <w:t xml:space="preserve"> </w:t>
+      </w:r>
+      <w:r>
+        <w:rPr>
+          <w:i/>
+        </w:rPr>
+        <w:t xml:space="preserve">et al.</w:t>
+      </w:r>
+      <w:r>
+        <w:t xml:space="preserve">, 2019)</w:t>
+      </w:r>
+      <w:r>
+        <w:t xml:space="preserve">.</w:t>
+      </w:r>
+      <w:r>
+        <w:t xml:space="preserve"> </w:t>
+      </w:r>
+      <w:r>
+        <w:t xml:space="preserve">However, similar minimum temperatures under forest canopies have been observed in tropical forests in Panama (Rey-Sánchez et al. 2016) and coastal Brazil (Fauset et al. 2018), as well as in a temperate deciduous forest in the eastern United States</w:t>
+      </w:r>
+      <w:r>
+        <w:t xml:space="preserve"> </w:t>
+      </w:r>
+      <w:r>
+        <w:t xml:space="preserve">(McGregor</w:t>
+      </w:r>
+      <w:r>
+        <w:t xml:space="preserve"> </w:t>
+      </w:r>
+      <w:r>
+        <w:rPr>
+          <w:i/>
+        </w:rPr>
+        <w:t xml:space="preserve">et al.</w:t>
       </w:r>
       <w:r>
         <w:t xml:space="preserve">)</w:t>
       </w:r>
       <w:r>
-        <w:t xml:space="preserve"> </w:t>
-      </w:r>
-      <w:r>
-        <w:t xml:space="preserve">and in the northwestern United States</w:t>
-      </w:r>
-      <w:r>
-        <w:t xml:space="preserve"> </w:t>
-      </w:r>
-      <w:r>
-        <w:t xml:space="preserve">(</w:t>
-      </w:r>
-      <w:r>
-        <w:rPr>
-          <w:b/>
-        </w:rPr>
-        <w:t xml:space="preserve">???</w:t>
-      </w:r>
-      <w:r>
-        <w:t xml:space="preserve">)</w:t>
-      </w:r>
-      <w:r>
         <w:t xml:space="preserve">.</w:t>
       </w:r>
       <w:r>
         <w:t xml:space="preserve"> </w:t>
       </w:r>
       <w:r>
-        <w:t xml:space="preserve">However, similar minimum temperatures under forest canopies have been observed in tropical forests in Panama (Rey-Sánchez et al. 2016) and coastal Brazil (Fauset et al. 2018), as well as in a temperate deciduous forest in the eastern United States</w:t>
-      </w:r>
-      <w:r>
-        <w:t xml:space="preserve"> </w:t>
-      </w:r>
-      <w:r>
-        <w:t xml:space="preserve">(</w:t>
-      </w:r>
-      <w:r>
-        <w:rPr>
-          <w:b/>
-        </w:rPr>
-        <w:t xml:space="preserve">???</w:t>
-      </w:r>
-      <w:r>
-        <w:t xml:space="preserve">)</w:t>
-      </w:r>
-      <w:r>
-        <w:t xml:space="preserve">.</w:t>
-      </w:r>
-      <w:r>
-        <w:t xml:space="preserve"> </w:t>
-      </w:r>
-      <w:r>
         <w:rPr>
           <w:i/>
         </w:rPr>
@@ -1047,16 +1070,16 @@
         <w:t xml:space="preserve"> </w:t>
       </w:r>
       <w:r>
-        <w:t xml:space="preserve">(</w:t>
-      </w:r>
-      <w:r>
-        <w:rPr>
-          <w:b/>
-        </w:rPr>
-        <w:t xml:space="preserve">???</w:t>
-      </w:r>
-      <w:r>
-        <w:t xml:space="preserve">)</w:t>
+        <w:t xml:space="preserve">McGregor</w:t>
+      </w:r>
+      <w:r>
+        <w:t xml:space="preserve"> </w:t>
+      </w:r>
+      <w:r>
+        <w:rPr>
+          <w:i/>
+        </w:rPr>
+        <w:t xml:space="preserve">et al.</w:t>
       </w:r>
       <w:r>
         <w:t xml:space="preserve"> </w:t>
@@ -1162,16 +1185,19 @@
         <w:t xml:space="preserve"> </w:t>
       </w:r>
       <w:r>
-        <w:t xml:space="preserve">(</w:t>
-      </w:r>
-      <w:r>
-        <w:rPr>
-          <w:b/>
-        </w:rPr>
-        <w:t xml:space="preserve">???</w:t>
-      </w:r>
-      <w:r>
-        <w:t xml:space="preserve">)</w:t>
+        <w:t xml:space="preserve">(Yang</w:t>
+      </w:r>
+      <w:r>
+        <w:t xml:space="preserve"> </w:t>
+      </w:r>
+      <w:r>
+        <w:rPr>
+          <w:i/>
+        </w:rPr>
+        <w:t xml:space="preserve">et al.</w:t>
+      </w:r>
+      <w:r>
+        <w:t xml:space="preserve">, 1999)</w:t>
       </w:r>
       <w:r>
         <w:t xml:space="preserve">.</w:t>
@@ -1305,16 +1331,19 @@
         <w:t xml:space="preserve"> </w:t>
       </w:r>
       <w:r>
-        <w:t xml:space="preserve">(</w:t>
-      </w:r>
-      <w:r>
-        <w:rPr>
-          <w:b/>
-        </w:rPr>
-        <w:t xml:space="preserve">???</w:t>
-      </w:r>
-      <w:r>
-        <w:t xml:space="preserve">)</w:t>
+        <w:t xml:space="preserve">(Davis</w:t>
+      </w:r>
+      <w:r>
+        <w:t xml:space="preserve"> </w:t>
+      </w:r>
+      <w:r>
+        <w:rPr>
+          <w:i/>
+        </w:rPr>
+        <w:t xml:space="preserve">et al.</w:t>
+      </w:r>
+      <w:r>
+        <w:t xml:space="preserve">, 2019)</w:t>
       </w:r>
       <w:r>
         <w:t xml:space="preserve"> </w:t>
@@ -1326,16 +1355,19 @@
         <w:t xml:space="preserve"> </w:t>
       </w:r>
       <w:r>
-        <w:t xml:space="preserve">(</w:t>
-      </w:r>
-      <w:r>
-        <w:rPr>
-          <w:b/>
-        </w:rPr>
-        <w:t xml:space="preserve">???</w:t>
-      </w:r>
-      <w:r>
-        <w:t xml:space="preserve">)</w:t>
+        <w:t xml:space="preserve">(Zellweger</w:t>
+      </w:r>
+      <w:r>
+        <w:t xml:space="preserve"> </w:t>
+      </w:r>
+      <w:r>
+        <w:rPr>
+          <w:i/>
+        </w:rPr>
+        <w:t xml:space="preserve">et al.</w:t>
+      </w:r>
+      <w:r>
+        <w:t xml:space="preserve">, 2019)</w:t>
       </w:r>
       <w:r>
         <w:t xml:space="preserve"> </w:t>
@@ -1347,16 +1379,19 @@
         <w:t xml:space="preserve"> </w:t>
       </w:r>
       <w:r>
-        <w:t xml:space="preserve">(</w:t>
-      </w:r>
-      <w:r>
-        <w:rPr>
-          <w:b/>
-        </w:rPr>
-        <w:t xml:space="preserve">???</w:t>
-      </w:r>
-      <w:r>
-        <w:t xml:space="preserve">)</w:t>
+        <w:t xml:space="preserve">(Thom</w:t>
+      </w:r>
+      <w:r>
+        <w:t xml:space="preserve"> </w:t>
+      </w:r>
+      <w:r>
+        <w:rPr>
+          <w:i/>
+        </w:rPr>
+        <w:t xml:space="preserve">et al.</w:t>
+      </w:r>
+      <w:r>
+        <w:t xml:space="preserve">, 2020)</w:t>
       </w:r>
       <w:r>
         <w:t xml:space="preserve"> </w:t>
@@ -1377,16 +1412,19 @@
         <w:t xml:space="preserve"> </w:t>
       </w:r>
       <w:r>
-        <w:t xml:space="preserve">(</w:t>
-      </w:r>
-      <w:r>
-        <w:rPr>
-          <w:b/>
-        </w:rPr>
-        <w:t xml:space="preserve">???</w:t>
-      </w:r>
-      <w:r>
-        <w:t xml:space="preserve">)</w:t>
+        <w:t xml:space="preserve">(Zellweger</w:t>
+      </w:r>
+      <w:r>
+        <w:t xml:space="preserve"> </w:t>
+      </w:r>
+      <w:r>
+        <w:rPr>
+          <w:i/>
+        </w:rPr>
+        <w:t xml:space="preserve">et al.</w:t>
+      </w:r>
+      <w:r>
+        <w:t xml:space="preserve">, 2019)</w:t>
       </w:r>
       <w:r>
         <w:t xml:space="preserve">.</w:t>
@@ -1401,16 +1439,19 @@
         <w:t xml:space="preserve"> </w:t>
       </w:r>
       <w:r>
-        <w:t xml:space="preserve">(</w:t>
-      </w:r>
-      <w:r>
-        <w:rPr>
-          <w:b/>
-        </w:rPr>
-        <w:t xml:space="preserve">???</w:t>
-      </w:r>
-      <w:r>
-        <w:t xml:space="preserve">)</w:t>
+        <w:t xml:space="preserve">(Zellweger</w:t>
+      </w:r>
+      <w:r>
+        <w:t xml:space="preserve"> </w:t>
+      </w:r>
+      <w:r>
+        <w:rPr>
+          <w:i/>
+        </w:rPr>
+        <w:t xml:space="preserve">et al.</w:t>
+      </w:r>
+      <w:r>
+        <w:t xml:space="preserve">, 2019)</w:t>
       </w:r>
       <w:r>
         <w:t xml:space="preserve"> </w:t>
@@ -1428,16 +1469,19 @@
         <w:t xml:space="preserve"> </w:t>
       </w:r>
       <w:r>
-        <w:t xml:space="preserve">(</w:t>
-      </w:r>
-      <w:r>
-        <w:rPr>
-          <w:b/>
-        </w:rPr>
-        <w:t xml:space="preserve">???</w:t>
-      </w:r>
-      <w:r>
-        <w:t xml:space="preserve">)</w:t>
+        <w:t xml:space="preserve">(Zellweger</w:t>
+      </w:r>
+      <w:r>
+        <w:t xml:space="preserve"> </w:t>
+      </w:r>
+      <w:r>
+        <w:rPr>
+          <w:i/>
+        </w:rPr>
+        <w:t xml:space="preserve">et al.</w:t>
+      </w:r>
+      <w:r>
+        <w:t xml:space="preserve">, 2019)</w:t>
       </w:r>
       <w:r>
         <w:t xml:space="preserve"> </w:t>
@@ -1449,16 +1493,19 @@
         <w:t xml:space="preserve"> </w:t>
       </w:r>
       <w:r>
-        <w:t xml:space="preserve">(</w:t>
-      </w:r>
-      <w:r>
-        <w:rPr>
-          <w:b/>
-        </w:rPr>
-        <w:t xml:space="preserve">???</w:t>
-      </w:r>
-      <w:r>
-        <w:t xml:space="preserve">)</w:t>
+        <w:t xml:space="preserve">(Davis</w:t>
+      </w:r>
+      <w:r>
+        <w:t xml:space="preserve"> </w:t>
+      </w:r>
+      <w:r>
+        <w:rPr>
+          <w:i/>
+        </w:rPr>
+        <w:t xml:space="preserve">et al.</w:t>
+      </w:r>
+      <w:r>
+        <w:t xml:space="preserve">, 2019)</w:t>
       </w:r>
     </w:p>
     <w:p>
@@ -1840,28 +1887,7 @@
         <w:t xml:space="preserve"> </w:t>
       </w:r>
       <w:r>
-        <w:t xml:space="preserve">(</w:t>
-      </w:r>
-      <w:r>
-        <w:rPr>
-          <w:b/>
-        </w:rPr>
-        <w:t xml:space="preserve">???</w:t>
-      </w:r>
-      <w:r>
-        <w:t xml:space="preserve">;</w:t>
-      </w:r>
-      <w:r>
-        <w:t xml:space="preserve"> </w:t>
-      </w:r>
-      <w:r>
-        <w:rPr>
-          <w:b/>
-        </w:rPr>
-        <w:t xml:space="preserve">???</w:t>
-      </w:r>
-      <w:r>
-        <w:t xml:space="preserve">)</w:t>
+        <w:t xml:space="preserve">(Campbell &amp; Norman, 1998; Muir, 2019)</w:t>
       </w:r>
       <w:r>
         <w:t xml:space="preserve"> </w:t>
@@ -2089,7 +2115,7 @@
           <wp:inline>
             <wp:extent cx="5334000" cy="2294092"/>
             <wp:effectExtent b="0" l="0" r="0" t="0"/>
-            <wp:docPr descr="Figure 3. Leaf temperature in response to (a) XXX, (b) XXX (key trait or environmental variables). Examples to be produced based on energy balance model using the tealeaves R package of (???): https://github.com/EcoClimLab/vertical-thermal-review/issues/6. Current placeholder shows figures from Campbell&amp;Norman." title="" id="1" name="Picture"/>
+            <wp:docPr descr="Figure 3. Leaf temperature in response to (a) XXX, (b) XXX (key trait or environmental variables). Examples to be produced based on energy balance model using the tealeaves R package of Muir (2019): https://github.com/EcoClimLab/vertical-thermal-review/issues/6. Current placeholder shows figures from Campbell&amp;Norman." title="" id="1" name="Picture"/>
             <a:graphic>
               <a:graphicData uri="http://schemas.openxmlformats.org/drawingml/2006/picture">
                 <pic:pic>
@@ -2147,16 +2173,7 @@
         <w:t xml:space="preserve"> </w:t>
       </w:r>
       <w:r>
-        <w:t xml:space="preserve">(</w:t>
-      </w:r>
-      <w:r>
-        <w:rPr>
-          <w:b/>
-        </w:rPr>
-        <w:t xml:space="preserve">???</w:t>
-      </w:r>
-      <w:r>
-        <w:t xml:space="preserve">)</w:t>
+        <w:t xml:space="preserve">Muir (2019)</w:t>
       </w:r>
       <w:r>
         <w:t xml:space="preserve">:</w:t>
@@ -2756,16 +2773,22 @@
         <w:t xml:space="preserve">with elevation [</w:t>
       </w:r>
       <w:r>
-        <w:t xml:space="preserve">(</w:t>
-      </w:r>
-      <w:r>
-        <w:rPr>
-          <w:b/>
-        </w:rPr>
-        <w:t xml:space="preserve">???</w:t>
-      </w:r>
-      <w:r>
-        <w:t xml:space="preserve">)</w:t>
+        <w:t xml:space="preserve">Feeley</w:t>
+      </w:r>
+      <w:r>
+        <w:t xml:space="preserve"> </w:t>
+      </w:r>
+      <w:r>
+        <w:rPr>
+          <w:i/>
+        </w:rPr>
+        <w:t xml:space="preserve">et al.</w:t>
+      </w:r>
+      <w:r>
+        <w:t xml:space="preserve"> </w:t>
+      </w:r>
+      <w:r>
+        <w:t xml:space="preserve">(2020)</w:t>
       </w:r>
       <w:r>
         <w:t xml:space="preserve">; Slot unpublished data],</w:t>
@@ -2780,19 +2803,19 @@
         <w:t xml:space="preserve"> </w:t>
       </w:r>
       <w:r>
-        <w:t xml:space="preserve">(Sastry et al. 2018,</w:t>
-      </w:r>
-      <w:r>
-        <w:t xml:space="preserve"> </w:t>
-      </w:r>
-      <w:r>
-        <w:rPr>
-          <w:b/>
-        </w:rPr>
-        <w:t xml:space="preserve">???</w:t>
-      </w:r>
-      <w:r>
-        <w:t xml:space="preserve">)</w:t>
+        <w:t xml:space="preserve">(Sastry et al. 2018, Zhang</w:t>
+      </w:r>
+      <w:r>
+        <w:t xml:space="preserve"> </w:t>
+      </w:r>
+      <w:r>
+        <w:rPr>
+          <w:i/>
+        </w:rPr>
+        <w:t xml:space="preserve">et al.</w:t>
+      </w:r>
+      <w:r>
+        <w:t xml:space="preserve">, 2012)</w:t>
       </w:r>
       <w:r>
         <w:t xml:space="preserve">.</w:t>
@@ -2948,16 +2971,22 @@
         <w:t xml:space="preserve">Found higher respiration (at reference T) in canopy leaves (</w:t>
       </w:r>
       <w:r>
-        <w:t xml:space="preserve">(</w:t>
-      </w:r>
-      <w:r>
-        <w:rPr>
-          <w:b/>
-        </w:rPr>
-        <w:t xml:space="preserve">???</w:t>
-      </w:r>
-      <w:r>
-        <w:t xml:space="preserve">)</w:t>
+        <w:t xml:space="preserve">Bolstad</w:t>
+      </w:r>
+      <w:r>
+        <w:t xml:space="preserve"> </w:t>
+      </w:r>
+      <w:r>
+        <w:rPr>
+          <w:i/>
+        </w:rPr>
+        <w:t xml:space="preserve">et al.</w:t>
+      </w:r>
+      <w:r>
+        <w:t xml:space="preserve"> </w:t>
+      </w:r>
+      <w:r>
+        <w:t xml:space="preserve">(1999)</w:t>
       </w:r>
       <w:r>
         <w:t xml:space="preserve">). (</w:t>
@@ -3002,16 +3031,19 @@
         <w:t xml:space="preserve"> </w:t>
       </w:r>
       <w:r>
-        <w:t xml:space="preserve">(</w:t>
-      </w:r>
-      <w:r>
-        <w:rPr>
-          <w:b/>
-        </w:rPr>
-        <w:t xml:space="preserve">???</w:t>
-      </w:r>
-      <w:r>
-        <w:t xml:space="preserve">)</w:t>
+        <w:t xml:space="preserve">(Bolstad</w:t>
+      </w:r>
+      <w:r>
+        <w:t xml:space="preserve"> </w:t>
+      </w:r>
+      <w:r>
+        <w:rPr>
+          <w:i/>
+        </w:rPr>
+        <w:t xml:space="preserve">et al.</w:t>
+      </w:r>
+      <w:r>
+        <w:t xml:space="preserve">, 1999)</w:t>
       </w:r>
       <w:r>
         <w:t xml:space="preserve">. (</w:t>
@@ -3076,16 +3108,22 @@
         <w:t xml:space="preserve"> </w:t>
       </w:r>
       <w:r>
-        <w:t xml:space="preserve">(</w:t>
-      </w:r>
-      <w:r>
-        <w:rPr>
-          <w:b/>
-        </w:rPr>
-        <w:t xml:space="preserve">???</w:t>
-      </w:r>
-      <w:r>
-        <w:t xml:space="preserve">)</w:t>
+        <w:t xml:space="preserve">Bolstad</w:t>
+      </w:r>
+      <w:r>
+        <w:t xml:space="preserve"> </w:t>
+      </w:r>
+      <w:r>
+        <w:rPr>
+          <w:i/>
+        </w:rPr>
+        <w:t xml:space="preserve">et al.</w:t>
+      </w:r>
+      <w:r>
+        <w:t xml:space="preserve"> </w:t>
+      </w:r>
+      <w:r>
+        <w:t xml:space="preserve">(1999)</w:t>
       </w:r>
       <w:r>
         <w:t xml:space="preserve"> </w:t>
@@ -3112,16 +3150,22 @@
         <w:t xml:space="preserve"> </w:t>
       </w:r>
       <w:r>
-        <w:t xml:space="preserve">(</w:t>
-      </w:r>
-      <w:r>
-        <w:rPr>
-          <w:b/>
-        </w:rPr>
-        <w:t xml:space="preserve">???</w:t>
-      </w:r>
-      <w:r>
-        <w:t xml:space="preserve">)</w:t>
+        <w:t xml:space="preserve">Bolstad</w:t>
+      </w:r>
+      <w:r>
+        <w:t xml:space="preserve"> </w:t>
+      </w:r>
+      <w:r>
+        <w:rPr>
+          <w:i/>
+        </w:rPr>
+        <w:t xml:space="preserve">et al.</w:t>
+      </w:r>
+      <w:r>
+        <w:t xml:space="preserve"> </w:t>
+      </w:r>
+      <w:r>
+        <w:t xml:space="preserve">(1999)</w:t>
       </w:r>
       <w:r>
         <w:t xml:space="preserve"> </w:t>
@@ -3276,13 +3320,16 @@
         <w:t xml:space="preserve"> </w:t>
       </w:r>
       <w:r>
-        <w:t xml:space="preserve">(</w:t>
-      </w:r>
-      <w:r>
-        <w:rPr>
-          <w:b/>
-        </w:rPr>
-        <w:t xml:space="preserve">???</w:t>
+        <w:t xml:space="preserve">(McGregor</w:t>
+      </w:r>
+      <w:r>
+        <w:t xml:space="preserve"> </w:t>
+      </w:r>
+      <w:r>
+        <w:rPr>
+          <w:i/>
+        </w:rPr>
+        <w:t xml:space="preserve">et al.</w:t>
       </w:r>
       <w:r>
         <w:t xml:space="preserve">)</w:t>
@@ -3768,6 +3815,1681 @@
       </w:r>
       <w:bookmarkEnd w:id="43"/>
     </w:p>
+    <w:bookmarkStart w:id="57" w:name="refs"/>
+    <w:bookmarkStart w:id="44" w:name="ref-bolstad_foliar_1999"/>
+    <w:p>
+      <w:pPr>
+        <w:pStyle w:val="Bibliography"/>
+      </w:pPr>
+      <w:r>
+        <w:rPr>
+          <w:b w:val="0"/>
+          <w:b/>
+        </w:rPr>
+        <w:t xml:space="preserve">Bolstad PV</w:t>
+      </w:r>
+      <w:r>
+        <w:rPr>
+          <w:b/>
+        </w:rPr>
+        <w:t xml:space="preserve">,</w:t>
+      </w:r>
+      <w:r>
+        <w:rPr>
+          <w:b/>
+        </w:rPr>
+        <w:t xml:space="preserve"> </w:t>
+      </w:r>
+      <w:r>
+        <w:rPr>
+          <w:b w:val="0"/>
+          <w:b/>
+        </w:rPr>
+        <w:t xml:space="preserve">Mitchell K</w:t>
+      </w:r>
+      <w:r>
+        <w:rPr>
+          <w:b/>
+        </w:rPr>
+        <w:t xml:space="preserve">,</w:t>
+      </w:r>
+      <w:r>
+        <w:rPr>
+          <w:b/>
+        </w:rPr>
+        <w:t xml:space="preserve"> </w:t>
+      </w:r>
+      <w:r>
+        <w:rPr>
+          <w:b w:val="0"/>
+          <w:b/>
+        </w:rPr>
+        <w:t xml:space="preserve">Vose JM</w:t>
+      </w:r>
+      <w:r>
+        <w:t xml:space="preserve">.</w:t>
+      </w:r>
+      <w:r>
+        <w:t xml:space="preserve"> </w:t>
+      </w:r>
+      <w:r>
+        <w:rPr>
+          <w:b/>
+        </w:rPr>
+        <w:t xml:space="preserve">1999</w:t>
+      </w:r>
+      <w:r>
+        <w:t xml:space="preserve">. Foliar temperature–respiration response functions for broad-leaved tree species in the southern Appalachians.</w:t>
+      </w:r>
+      <w:r>
+        <w:t xml:space="preserve"> </w:t>
+      </w:r>
+      <w:r>
+        <w:rPr>
+          <w:i/>
+        </w:rPr>
+        <w:t xml:space="preserve">Tree Physiology</w:t>
+      </w:r>
+      <w:r>
+        <w:t xml:space="preserve"> </w:t>
+      </w:r>
+      <w:r>
+        <w:rPr>
+          <w:b/>
+        </w:rPr>
+        <w:t xml:space="preserve">19</w:t>
+      </w:r>
+      <w:r>
+        <w:t xml:space="preserve">: 871–878.</w:t>
+      </w:r>
+    </w:p>
+    <w:bookmarkEnd w:id="44"/>
+    <w:bookmarkStart w:id="45" w:name="ref-bonan_ecological_2016"/>
+    <w:p>
+      <w:pPr>
+        <w:pStyle w:val="Bibliography"/>
+      </w:pPr>
+      <w:r>
+        <w:rPr>
+          <w:b w:val="0"/>
+          <w:b/>
+        </w:rPr>
+        <w:t xml:space="preserve">Bonan GB</w:t>
+      </w:r>
+      <w:r>
+        <w:t xml:space="preserve">.</w:t>
+      </w:r>
+      <w:r>
+        <w:t xml:space="preserve"> </w:t>
+      </w:r>
+      <w:r>
+        <w:rPr>
+          <w:b/>
+        </w:rPr>
+        <w:t xml:space="preserve">2016</w:t>
+      </w:r>
+      <w:r>
+        <w:t xml:space="preserve">.</w:t>
+      </w:r>
+      <w:r>
+        <w:t xml:space="preserve"> </w:t>
+      </w:r>
+      <w:r>
+        <w:rPr>
+          <w:i/>
+        </w:rPr>
+        <w:t xml:space="preserve">Ecological climatology: Concepts and applications</w:t>
+      </w:r>
+      <w:r>
+        <w:t xml:space="preserve">. New York, NY, USA: Cambridge University Press.</w:t>
+      </w:r>
+    </w:p>
+    <w:bookmarkEnd w:id="45"/>
+    <w:bookmarkStart w:id="46" w:name="ref-campbell_introduction_1998"/>
+    <w:p>
+      <w:pPr>
+        <w:pStyle w:val="Bibliography"/>
+      </w:pPr>
+      <w:r>
+        <w:rPr>
+          <w:b w:val="0"/>
+          <w:b/>
+        </w:rPr>
+        <w:t xml:space="preserve">Campbell G</w:t>
+      </w:r>
+      <w:r>
+        <w:rPr>
+          <w:b/>
+        </w:rPr>
+        <w:t xml:space="preserve">,</w:t>
+      </w:r>
+      <w:r>
+        <w:rPr>
+          <w:b/>
+        </w:rPr>
+        <w:t xml:space="preserve"> </w:t>
+      </w:r>
+      <w:r>
+        <w:rPr>
+          <w:b w:val="0"/>
+          <w:b/>
+        </w:rPr>
+        <w:t xml:space="preserve">Norman J</w:t>
+      </w:r>
+      <w:r>
+        <w:t xml:space="preserve">.</w:t>
+      </w:r>
+      <w:r>
+        <w:t xml:space="preserve"> </w:t>
+      </w:r>
+      <w:r>
+        <w:rPr>
+          <w:b/>
+        </w:rPr>
+        <w:t xml:space="preserve">1998</w:t>
+      </w:r>
+      <w:r>
+        <w:t xml:space="preserve">.</w:t>
+      </w:r>
+      <w:r>
+        <w:t xml:space="preserve"> </w:t>
+      </w:r>
+      <w:r>
+        <w:rPr>
+          <w:i/>
+        </w:rPr>
+        <w:t xml:space="preserve">An Introduction to Environmental Biophysics</w:t>
+      </w:r>
+      <w:r>
+        <w:t xml:space="preserve">. New York: Springer.</w:t>
+      </w:r>
+    </w:p>
+    <w:bookmarkEnd w:id="46"/>
+    <w:bookmarkStart w:id="47" w:name="ref-davis_microclimatic_2019"/>
+    <w:p>
+      <w:pPr>
+        <w:pStyle w:val="Bibliography"/>
+      </w:pPr>
+      <w:r>
+        <w:rPr>
+          <w:b w:val="0"/>
+          <w:b/>
+        </w:rPr>
+        <w:t xml:space="preserve">Davis KT</w:t>
+      </w:r>
+      <w:r>
+        <w:rPr>
+          <w:b/>
+        </w:rPr>
+        <w:t xml:space="preserve">,</w:t>
+      </w:r>
+      <w:r>
+        <w:rPr>
+          <w:b/>
+        </w:rPr>
+        <w:t xml:space="preserve"> </w:t>
+      </w:r>
+      <w:r>
+        <w:rPr>
+          <w:b w:val="0"/>
+          <w:b/>
+        </w:rPr>
+        <w:t xml:space="preserve">Dobrowski SZ</w:t>
+      </w:r>
+      <w:r>
+        <w:rPr>
+          <w:b/>
+        </w:rPr>
+        <w:t xml:space="preserve">,</w:t>
+      </w:r>
+      <w:r>
+        <w:rPr>
+          <w:b/>
+        </w:rPr>
+        <w:t xml:space="preserve"> </w:t>
+      </w:r>
+      <w:r>
+        <w:rPr>
+          <w:b w:val="0"/>
+          <w:b/>
+        </w:rPr>
+        <w:t xml:space="preserve">Holden ZA</w:t>
+      </w:r>
+      <w:r>
+        <w:rPr>
+          <w:b/>
+        </w:rPr>
+        <w:t xml:space="preserve">,</w:t>
+      </w:r>
+      <w:r>
+        <w:rPr>
+          <w:b/>
+        </w:rPr>
+        <w:t xml:space="preserve"> </w:t>
+      </w:r>
+      <w:r>
+        <w:rPr>
+          <w:b w:val="0"/>
+          <w:b/>
+        </w:rPr>
+        <w:t xml:space="preserve">Higuera PE</w:t>
+      </w:r>
+      <w:r>
+        <w:rPr>
+          <w:b/>
+        </w:rPr>
+        <w:t xml:space="preserve">,</w:t>
+      </w:r>
+      <w:r>
+        <w:rPr>
+          <w:b/>
+        </w:rPr>
+        <w:t xml:space="preserve"> </w:t>
+      </w:r>
+      <w:r>
+        <w:rPr>
+          <w:b w:val="0"/>
+          <w:b/>
+        </w:rPr>
+        <w:t xml:space="preserve">Abatzoglou JT</w:t>
+      </w:r>
+      <w:r>
+        <w:t xml:space="preserve">.</w:t>
+      </w:r>
+      <w:r>
+        <w:t xml:space="preserve"> </w:t>
+      </w:r>
+      <w:r>
+        <w:rPr>
+          <w:b/>
+        </w:rPr>
+        <w:t xml:space="preserve">2019</w:t>
+      </w:r>
+      <w:r>
+        <w:t xml:space="preserve">. Microclimatic buffering in forests of the future: The role of local water balance.</w:t>
+      </w:r>
+      <w:r>
+        <w:t xml:space="preserve"> </w:t>
+      </w:r>
+      <w:r>
+        <w:rPr>
+          <w:i/>
+        </w:rPr>
+        <w:t xml:space="preserve">Ecography</w:t>
+      </w:r>
+      <w:r>
+        <w:t xml:space="preserve"> </w:t>
+      </w:r>
+      <w:r>
+        <w:rPr>
+          <w:b/>
+        </w:rPr>
+        <w:t xml:space="preserve">42</w:t>
+      </w:r>
+      <w:r>
+        <w:t xml:space="preserve">: 1–11.</w:t>
+      </w:r>
+    </w:p>
+    <w:bookmarkEnd w:id="47"/>
+    <w:bookmarkStart w:id="48" w:name="ref-feeley_thermal_2020"/>
+    <w:p>
+      <w:pPr>
+        <w:pStyle w:val="Bibliography"/>
+      </w:pPr>
+      <w:r>
+        <w:rPr>
+          <w:b w:val="0"/>
+          <w:b/>
+        </w:rPr>
+        <w:t xml:space="preserve">Feeley K</w:t>
+      </w:r>
+      <w:r>
+        <w:rPr>
+          <w:b/>
+        </w:rPr>
+        <w:t xml:space="preserve">,</w:t>
+      </w:r>
+      <w:r>
+        <w:rPr>
+          <w:b/>
+        </w:rPr>
+        <w:t xml:space="preserve"> </w:t>
+      </w:r>
+      <w:r>
+        <w:rPr>
+          <w:b w:val="0"/>
+          <w:b/>
+        </w:rPr>
+        <w:t xml:space="preserve">Martinez-Villa J</w:t>
+      </w:r>
+      <w:r>
+        <w:rPr>
+          <w:b/>
+        </w:rPr>
+        <w:t xml:space="preserve">,</w:t>
+      </w:r>
+      <w:r>
+        <w:rPr>
+          <w:b/>
+        </w:rPr>
+        <w:t xml:space="preserve"> </w:t>
+      </w:r>
+      <w:r>
+        <w:rPr>
+          <w:b w:val="0"/>
+          <w:b/>
+        </w:rPr>
+        <w:t xml:space="preserve">Perez T</w:t>
+      </w:r>
+      <w:r>
+        <w:rPr>
+          <w:b/>
+        </w:rPr>
+        <w:t xml:space="preserve">,</w:t>
+      </w:r>
+      <w:r>
+        <w:rPr>
+          <w:b/>
+        </w:rPr>
+        <w:t xml:space="preserve"> </w:t>
+      </w:r>
+      <w:r>
+        <w:rPr>
+          <w:b w:val="0"/>
+          <w:b/>
+        </w:rPr>
+        <w:t xml:space="preserve">Silva Duque A</w:t>
+      </w:r>
+      <w:r>
+        <w:rPr>
+          <w:b/>
+        </w:rPr>
+        <w:t xml:space="preserve">,</w:t>
+      </w:r>
+      <w:r>
+        <w:rPr>
+          <w:b/>
+        </w:rPr>
+        <w:t xml:space="preserve"> </w:t>
+      </w:r>
+      <w:r>
+        <w:rPr>
+          <w:b w:val="0"/>
+          <w:b/>
+        </w:rPr>
+        <w:t xml:space="preserve">Triviño Gonzalez D</w:t>
+      </w:r>
+      <w:r>
+        <w:rPr>
+          <w:b/>
+        </w:rPr>
+        <w:t xml:space="preserve">,</w:t>
+      </w:r>
+      <w:r>
+        <w:rPr>
+          <w:b/>
+        </w:rPr>
+        <w:t xml:space="preserve"> </w:t>
+      </w:r>
+      <w:r>
+        <w:rPr>
+          <w:b w:val="0"/>
+          <w:b/>
+        </w:rPr>
+        <w:t xml:space="preserve">Duque A</w:t>
+      </w:r>
+      <w:r>
+        <w:t xml:space="preserve">.</w:t>
+      </w:r>
+      <w:r>
+        <w:t xml:space="preserve"> </w:t>
+      </w:r>
+      <w:r>
+        <w:rPr>
+          <w:b/>
+        </w:rPr>
+        <w:t xml:space="preserve">2020</w:t>
+      </w:r>
+      <w:r>
+        <w:t xml:space="preserve">. The Thermal Tolerances, Distributions, and Performances of Tropical Montane Tree Species.</w:t>
+      </w:r>
+      <w:r>
+        <w:t xml:space="preserve"> </w:t>
+      </w:r>
+      <w:r>
+        <w:rPr>
+          <w:i/>
+        </w:rPr>
+        <w:t xml:space="preserve">Frontiers in Forests and Global Change</w:t>
+      </w:r>
+      <w:r>
+        <w:t xml:space="preserve"> </w:t>
+      </w:r>
+      <w:r>
+        <w:rPr>
+          <w:b/>
+        </w:rPr>
+        <w:t xml:space="preserve">3</w:t>
+      </w:r>
+      <w:r>
+        <w:t xml:space="preserve">.</w:t>
+      </w:r>
+    </w:p>
+    <w:bookmarkEnd w:id="48"/>
+    <w:bookmarkStart w:id="49" w:name="ref-martin_boundary_1999"/>
+    <w:p>
+      <w:pPr>
+        <w:pStyle w:val="Bibliography"/>
+      </w:pPr>
+      <w:r>
+        <w:rPr>
+          <w:b w:val="0"/>
+          <w:b/>
+        </w:rPr>
+        <w:t xml:space="preserve">Martin TA</w:t>
+      </w:r>
+      <w:r>
+        <w:rPr>
+          <w:b/>
+        </w:rPr>
+        <w:t xml:space="preserve">,</w:t>
+      </w:r>
+      <w:r>
+        <w:rPr>
+          <w:b/>
+        </w:rPr>
+        <w:t xml:space="preserve"> </w:t>
+      </w:r>
+      <w:r>
+        <w:rPr>
+          <w:b w:val="0"/>
+          <w:b/>
+        </w:rPr>
+        <w:t xml:space="preserve">Hinckley TM</w:t>
+      </w:r>
+      <w:r>
+        <w:rPr>
+          <w:b/>
+        </w:rPr>
+        <w:t xml:space="preserve">,</w:t>
+      </w:r>
+      <w:r>
+        <w:rPr>
+          <w:b/>
+        </w:rPr>
+        <w:t xml:space="preserve"> </w:t>
+      </w:r>
+      <w:r>
+        <w:rPr>
+          <w:b w:val="0"/>
+          <w:b/>
+        </w:rPr>
+        <w:t xml:space="preserve">Meinzer FC</w:t>
+      </w:r>
+      <w:r>
+        <w:rPr>
+          <w:b/>
+        </w:rPr>
+        <w:t xml:space="preserve">,</w:t>
+      </w:r>
+      <w:r>
+        <w:rPr>
+          <w:b/>
+        </w:rPr>
+        <w:t xml:space="preserve"> </w:t>
+      </w:r>
+      <w:r>
+        <w:rPr>
+          <w:b w:val="0"/>
+          <w:b/>
+        </w:rPr>
+        <w:t xml:space="preserve">Sprugel DG</w:t>
+      </w:r>
+      <w:r>
+        <w:t xml:space="preserve">.</w:t>
+      </w:r>
+      <w:r>
+        <w:t xml:space="preserve"> </w:t>
+      </w:r>
+      <w:r>
+        <w:rPr>
+          <w:b/>
+        </w:rPr>
+        <w:t xml:space="preserve">1999</w:t>
+      </w:r>
+      <w:r>
+        <w:t xml:space="preserve">. Boundary layer conductance, leaf temperature and transpiration of Abies amabilis branches.</w:t>
+      </w:r>
+      <w:r>
+        <w:t xml:space="preserve"> </w:t>
+      </w:r>
+      <w:r>
+        <w:rPr>
+          <w:i/>
+        </w:rPr>
+        <w:t xml:space="preserve">Tree Physiology</w:t>
+      </w:r>
+      <w:r>
+        <w:t xml:space="preserve"> </w:t>
+      </w:r>
+      <w:r>
+        <w:rPr>
+          <w:b/>
+        </w:rPr>
+        <w:t xml:space="preserve">19</w:t>
+      </w:r>
+      <w:r>
+        <w:t xml:space="preserve">: 435–443.</w:t>
+      </w:r>
+    </w:p>
+    <w:bookmarkEnd w:id="49"/>
+    <w:bookmarkStart w:id="50" w:name="ref-mcgregor_tree_nodate"/>
+    <w:p>
+      <w:pPr>
+        <w:pStyle w:val="Bibliography"/>
+      </w:pPr>
+      <w:r>
+        <w:rPr>
+          <w:b w:val="0"/>
+          <w:b/>
+        </w:rPr>
+        <w:t xml:space="preserve">McGregor I</w:t>
+      </w:r>
+      <w:r>
+        <w:rPr>
+          <w:b/>
+        </w:rPr>
+        <w:t xml:space="preserve">,</w:t>
+      </w:r>
+      <w:r>
+        <w:rPr>
+          <w:b/>
+        </w:rPr>
+        <w:t xml:space="preserve"> </w:t>
+      </w:r>
+      <w:r>
+        <w:rPr>
+          <w:b w:val="0"/>
+          <w:b/>
+        </w:rPr>
+        <w:t xml:space="preserve">Helcoski R</w:t>
+      </w:r>
+      <w:r>
+        <w:rPr>
+          <w:b/>
+        </w:rPr>
+        <w:t xml:space="preserve">,</w:t>
+      </w:r>
+      <w:r>
+        <w:rPr>
+          <w:b/>
+        </w:rPr>
+        <w:t xml:space="preserve"> </w:t>
+      </w:r>
+      <w:r>
+        <w:rPr>
+          <w:b w:val="0"/>
+          <w:b/>
+        </w:rPr>
+        <w:t xml:space="preserve">Kunert N</w:t>
+      </w:r>
+      <w:r>
+        <w:rPr>
+          <w:b/>
+        </w:rPr>
+        <w:t xml:space="preserve">,</w:t>
+      </w:r>
+      <w:r>
+        <w:rPr>
+          <w:b/>
+        </w:rPr>
+        <w:t xml:space="preserve"> </w:t>
+      </w:r>
+      <w:r>
+        <w:rPr>
+          <w:b w:val="0"/>
+          <w:b/>
+        </w:rPr>
+        <w:t xml:space="preserve">Tepley AJ</w:t>
+      </w:r>
+      <w:r>
+        <w:rPr>
+          <w:b/>
+        </w:rPr>
+        <w:t xml:space="preserve">,</w:t>
+      </w:r>
+      <w:r>
+        <w:rPr>
+          <w:b/>
+        </w:rPr>
+        <w:t xml:space="preserve"> </w:t>
+      </w:r>
+      <w:r>
+        <w:rPr>
+          <w:b w:val="0"/>
+          <w:b/>
+        </w:rPr>
+        <w:t xml:space="preserve">Gonzalez-Akre EB</w:t>
+      </w:r>
+      <w:r>
+        <w:rPr>
+          <w:b/>
+        </w:rPr>
+        <w:t xml:space="preserve">,</w:t>
+      </w:r>
+      <w:r>
+        <w:rPr>
+          <w:b/>
+        </w:rPr>
+        <w:t xml:space="preserve"> </w:t>
+      </w:r>
+      <w:r>
+        <w:rPr>
+          <w:b w:val="0"/>
+          <w:b/>
+        </w:rPr>
+        <w:t xml:space="preserve">Herrmann V</w:t>
+      </w:r>
+      <w:r>
+        <w:rPr>
+          <w:b/>
+        </w:rPr>
+        <w:t xml:space="preserve">,</w:t>
+      </w:r>
+      <w:r>
+        <w:rPr>
+          <w:b/>
+        </w:rPr>
+        <w:t xml:space="preserve"> </w:t>
+      </w:r>
+      <w:r>
+        <w:rPr>
+          <w:b w:val="0"/>
+          <w:b/>
+        </w:rPr>
+        <w:t xml:space="preserve">Zailaa J</w:t>
+      </w:r>
+      <w:r>
+        <w:rPr>
+          <w:b/>
+        </w:rPr>
+        <w:t xml:space="preserve">,</w:t>
+      </w:r>
+      <w:r>
+        <w:rPr>
+          <w:b/>
+        </w:rPr>
+        <w:t xml:space="preserve"> </w:t>
+      </w:r>
+      <w:r>
+        <w:rPr>
+          <w:b w:val="0"/>
+          <w:b/>
+        </w:rPr>
+        <w:t xml:space="preserve">Stovall AEL</w:t>
+      </w:r>
+      <w:r>
+        <w:rPr>
+          <w:b/>
+        </w:rPr>
+        <w:t xml:space="preserve">,</w:t>
+      </w:r>
+      <w:r>
+        <w:rPr>
+          <w:b/>
+        </w:rPr>
+        <w:t xml:space="preserve"> </w:t>
+      </w:r>
+      <w:r>
+        <w:rPr>
+          <w:b w:val="0"/>
+          <w:b/>
+        </w:rPr>
+        <w:t xml:space="preserve">Bourg NA</w:t>
+      </w:r>
+      <w:r>
+        <w:rPr>
+          <w:b/>
+        </w:rPr>
+        <w:t xml:space="preserve">,</w:t>
+      </w:r>
+      <w:r>
+        <w:rPr>
+          <w:b/>
+        </w:rPr>
+        <w:t xml:space="preserve"> </w:t>
+      </w:r>
+      <w:r>
+        <w:rPr>
+          <w:b w:val="0"/>
+          <w:b/>
+        </w:rPr>
+        <w:t xml:space="preserve">McShea WJ</w:t>
+      </w:r>
+      <w:r>
+        <w:rPr>
+          <w:b/>
+        </w:rPr>
+        <w:t xml:space="preserve"> </w:t>
+      </w:r>
+      <w:r>
+        <w:rPr>
+          <w:i/>
+          <w:b/>
+        </w:rPr>
+        <w:t xml:space="preserve">et al.</w:t>
+      </w:r>
+      <w:r>
+        <w:t xml:space="preserve"> </w:t>
+      </w:r>
+      <w:r>
+        <w:t xml:space="preserve">Tree height and drought tolerance traits shape growth responses across droughts in a temperate broadleaf forest.</w:t>
+      </w:r>
+      <w:r>
+        <w:t xml:space="preserve"> </w:t>
+      </w:r>
+      <w:r>
+        <w:rPr>
+          <w:i/>
+        </w:rPr>
+        <w:t xml:space="preserve">Target journal: New Phytologist</w:t>
+      </w:r>
+      <w:r>
+        <w:t xml:space="preserve">.</w:t>
+      </w:r>
+    </w:p>
+    <w:bookmarkEnd w:id="50"/>
+    <w:bookmarkStart w:id="51" w:name="ref-muir_tealeaves_2019"/>
+    <w:p>
+      <w:pPr>
+        <w:pStyle w:val="Bibliography"/>
+      </w:pPr>
+      <w:r>
+        <w:rPr>
+          <w:b w:val="0"/>
+          <w:b/>
+        </w:rPr>
+        <w:t xml:space="preserve">Muir CD</w:t>
+      </w:r>
+      <w:r>
+        <w:t xml:space="preserve">.</w:t>
+      </w:r>
+      <w:r>
+        <w:t xml:space="preserve"> </w:t>
+      </w:r>
+      <w:r>
+        <w:rPr>
+          <w:b/>
+        </w:rPr>
+        <w:t xml:space="preserve">2019</w:t>
+      </w:r>
+      <w:r>
+        <w:t xml:space="preserve">. Tealeaves: An R package for modelling leaf temperature using energy budgets.</w:t>
+      </w:r>
+      <w:r>
+        <w:t xml:space="preserve"> </w:t>
+      </w:r>
+      <w:r>
+        <w:rPr>
+          <w:i/>
+        </w:rPr>
+        <w:t xml:space="preserve">AoB PLANTS</w:t>
+      </w:r>
+      <w:r>
+        <w:t xml:space="preserve"> </w:t>
+      </w:r>
+      <w:r>
+        <w:rPr>
+          <w:b/>
+        </w:rPr>
+        <w:t xml:space="preserve">11</w:t>
+      </w:r>
+      <w:r>
+        <w:t xml:space="preserve">.</w:t>
+      </w:r>
+    </w:p>
+    <w:bookmarkEnd w:id="51"/>
+    <w:bookmarkStart w:id="52" w:name="ref-thom_effects_2020"/>
+    <w:p>
+      <w:pPr>
+        <w:pStyle w:val="Bibliography"/>
+      </w:pPr>
+      <w:r>
+        <w:rPr>
+          <w:b w:val="0"/>
+          <w:b/>
+        </w:rPr>
+        <w:t xml:space="preserve">Thom D</w:t>
+      </w:r>
+      <w:r>
+        <w:rPr>
+          <w:b/>
+        </w:rPr>
+        <w:t xml:space="preserve">,</w:t>
+      </w:r>
+      <w:r>
+        <w:rPr>
+          <w:b/>
+        </w:rPr>
+        <w:t xml:space="preserve"> </w:t>
+      </w:r>
+      <w:r>
+        <w:rPr>
+          <w:b w:val="0"/>
+          <w:b/>
+        </w:rPr>
+        <w:t xml:space="preserve">Sommerfeld A</w:t>
+      </w:r>
+      <w:r>
+        <w:rPr>
+          <w:b/>
+        </w:rPr>
+        <w:t xml:space="preserve">,</w:t>
+      </w:r>
+      <w:r>
+        <w:rPr>
+          <w:b/>
+        </w:rPr>
+        <w:t xml:space="preserve"> </w:t>
+      </w:r>
+      <w:r>
+        <w:rPr>
+          <w:b w:val="0"/>
+          <w:b/>
+        </w:rPr>
+        <w:t xml:space="preserve">Sebald J</w:t>
+      </w:r>
+      <w:r>
+        <w:rPr>
+          <w:b/>
+        </w:rPr>
+        <w:t xml:space="preserve">,</w:t>
+      </w:r>
+      <w:r>
+        <w:rPr>
+          <w:b/>
+        </w:rPr>
+        <w:t xml:space="preserve"> </w:t>
+      </w:r>
+      <w:r>
+        <w:rPr>
+          <w:b w:val="0"/>
+          <w:b/>
+        </w:rPr>
+        <w:t xml:space="preserve">Hagge J</w:t>
+      </w:r>
+      <w:r>
+        <w:rPr>
+          <w:b/>
+        </w:rPr>
+        <w:t xml:space="preserve">,</w:t>
+      </w:r>
+      <w:r>
+        <w:rPr>
+          <w:b/>
+        </w:rPr>
+        <w:t xml:space="preserve"> </w:t>
+      </w:r>
+      <w:r>
+        <w:rPr>
+          <w:b w:val="0"/>
+          <w:b/>
+        </w:rPr>
+        <w:t xml:space="preserve">Müller J</w:t>
+      </w:r>
+      <w:r>
+        <w:rPr>
+          <w:b/>
+        </w:rPr>
+        <w:t xml:space="preserve">,</w:t>
+      </w:r>
+      <w:r>
+        <w:rPr>
+          <w:b/>
+        </w:rPr>
+        <w:t xml:space="preserve"> </w:t>
+      </w:r>
+      <w:r>
+        <w:rPr>
+          <w:b w:val="0"/>
+          <w:b/>
+        </w:rPr>
+        <w:t xml:space="preserve">Seidl R</w:t>
+      </w:r>
+      <w:r>
+        <w:t xml:space="preserve">.</w:t>
+      </w:r>
+      <w:r>
+        <w:t xml:space="preserve"> </w:t>
+      </w:r>
+      <w:r>
+        <w:rPr>
+          <w:b/>
+        </w:rPr>
+        <w:t xml:space="preserve">2020</w:t>
+      </w:r>
+      <w:r>
+        <w:t xml:space="preserve">. Effects of disturbance patterns and deadwood on the microclimate in European beech forests.</w:t>
+      </w:r>
+      <w:r>
+        <w:t xml:space="preserve"> </w:t>
+      </w:r>
+      <w:r>
+        <w:rPr>
+          <w:i/>
+        </w:rPr>
+        <w:t xml:space="preserve">Agricultural and Forest Meteorology</w:t>
+      </w:r>
+      <w:r>
+        <w:t xml:space="preserve"> </w:t>
+      </w:r>
+      <w:r>
+        <w:rPr>
+          <w:b/>
+        </w:rPr>
+        <w:t xml:space="preserve">291</w:t>
+      </w:r>
+      <w:r>
+        <w:t xml:space="preserve">: 108066.</w:t>
+      </w:r>
+    </w:p>
+    <w:bookmarkEnd w:id="52"/>
+    <w:bookmarkStart w:id="53" w:name="ref-yang_spatial_1999"/>
+    <w:p>
+      <w:pPr>
+        <w:pStyle w:val="Bibliography"/>
+      </w:pPr>
+      <w:r>
+        <w:rPr>
+          <w:b w:val="0"/>
+          <w:b/>
+        </w:rPr>
+        <w:t xml:space="preserve">Yang PC</w:t>
+      </w:r>
+      <w:r>
+        <w:rPr>
+          <w:b/>
+        </w:rPr>
+        <w:t xml:space="preserve">,</w:t>
+      </w:r>
+      <w:r>
+        <w:rPr>
+          <w:b/>
+        </w:rPr>
+        <w:t xml:space="preserve"> </w:t>
+      </w:r>
+      <w:r>
+        <w:rPr>
+          <w:b w:val="0"/>
+          <w:b/>
+        </w:rPr>
+        <w:t xml:space="preserve">Black TA</w:t>
+      </w:r>
+      <w:r>
+        <w:rPr>
+          <w:b/>
+        </w:rPr>
+        <w:t xml:space="preserve">,</w:t>
+      </w:r>
+      <w:r>
+        <w:rPr>
+          <w:b/>
+        </w:rPr>
+        <w:t xml:space="preserve"> </w:t>
+      </w:r>
+      <w:r>
+        <w:rPr>
+          <w:b w:val="0"/>
+          <w:b/>
+        </w:rPr>
+        <w:t xml:space="preserve">Neumann HH</w:t>
+      </w:r>
+      <w:r>
+        <w:rPr>
+          <w:b/>
+        </w:rPr>
+        <w:t xml:space="preserve">,</w:t>
+      </w:r>
+      <w:r>
+        <w:rPr>
+          <w:b/>
+        </w:rPr>
+        <w:t xml:space="preserve"> </w:t>
+      </w:r>
+      <w:r>
+        <w:rPr>
+          <w:b w:val="0"/>
+          <w:b/>
+        </w:rPr>
+        <w:t xml:space="preserve">Novak MD</w:t>
+      </w:r>
+      <w:r>
+        <w:rPr>
+          <w:b/>
+        </w:rPr>
+        <w:t xml:space="preserve">,</w:t>
+      </w:r>
+      <w:r>
+        <w:rPr>
+          <w:b/>
+        </w:rPr>
+        <w:t xml:space="preserve"> </w:t>
+      </w:r>
+      <w:r>
+        <w:rPr>
+          <w:b w:val="0"/>
+          <w:b/>
+        </w:rPr>
+        <w:t xml:space="preserve">Blanken PD</w:t>
+      </w:r>
+      <w:r>
+        <w:t xml:space="preserve">.</w:t>
+      </w:r>
+      <w:r>
+        <w:t xml:space="preserve"> </w:t>
+      </w:r>
+      <w:r>
+        <w:rPr>
+          <w:b/>
+        </w:rPr>
+        <w:t xml:space="preserve">1999</w:t>
+      </w:r>
+      <w:r>
+        <w:t xml:space="preserve">. Spatial and temporal variability of CO2 concentration and flux in a boreal aspen forest.</w:t>
+      </w:r>
+      <w:r>
+        <w:t xml:space="preserve"> </w:t>
+      </w:r>
+      <w:r>
+        <w:rPr>
+          <w:i/>
+        </w:rPr>
+        <w:t xml:space="preserve">Journal of Geophysical Research: Atmospheres</w:t>
+      </w:r>
+      <w:r>
+        <w:t xml:space="preserve"> </w:t>
+      </w:r>
+      <w:r>
+        <w:rPr>
+          <w:b/>
+        </w:rPr>
+        <w:t xml:space="preserve">104</w:t>
+      </w:r>
+      <w:r>
+        <w:t xml:space="preserve">: 27653–27661.</w:t>
+      </w:r>
+    </w:p>
+    <w:bookmarkEnd w:id="53"/>
+    <w:bookmarkStart w:id="54" w:name="ref-zellweger_seasonal_2019"/>
+    <w:p>
+      <w:pPr>
+        <w:pStyle w:val="Bibliography"/>
+      </w:pPr>
+      <w:r>
+        <w:rPr>
+          <w:b w:val="0"/>
+          <w:b/>
+        </w:rPr>
+        <w:t xml:space="preserve">Zellweger F</w:t>
+      </w:r>
+      <w:r>
+        <w:rPr>
+          <w:b/>
+        </w:rPr>
+        <w:t xml:space="preserve">,</w:t>
+      </w:r>
+      <w:r>
+        <w:rPr>
+          <w:b/>
+        </w:rPr>
+        <w:t xml:space="preserve"> </w:t>
+      </w:r>
+      <w:r>
+        <w:rPr>
+          <w:b w:val="0"/>
+          <w:b/>
+        </w:rPr>
+        <w:t xml:space="preserve">Coomes D</w:t>
+      </w:r>
+      <w:r>
+        <w:rPr>
+          <w:b/>
+        </w:rPr>
+        <w:t xml:space="preserve">,</w:t>
+      </w:r>
+      <w:r>
+        <w:rPr>
+          <w:b/>
+        </w:rPr>
+        <w:t xml:space="preserve"> </w:t>
+      </w:r>
+      <w:r>
+        <w:rPr>
+          <w:b w:val="0"/>
+          <w:b/>
+        </w:rPr>
+        <w:t xml:space="preserve">Lenoir J</w:t>
+      </w:r>
+      <w:r>
+        <w:rPr>
+          <w:b/>
+        </w:rPr>
+        <w:t xml:space="preserve">,</w:t>
+      </w:r>
+      <w:r>
+        <w:rPr>
+          <w:b/>
+        </w:rPr>
+        <w:t xml:space="preserve"> </w:t>
+      </w:r>
+      <w:r>
+        <w:rPr>
+          <w:b w:val="0"/>
+          <w:b/>
+        </w:rPr>
+        <w:t xml:space="preserve">Depauw L</w:t>
+      </w:r>
+      <w:r>
+        <w:rPr>
+          <w:b/>
+        </w:rPr>
+        <w:t xml:space="preserve">,</w:t>
+      </w:r>
+      <w:r>
+        <w:rPr>
+          <w:b/>
+        </w:rPr>
+        <w:t xml:space="preserve"> </w:t>
+      </w:r>
+      <w:r>
+        <w:rPr>
+          <w:b w:val="0"/>
+          <w:b/>
+        </w:rPr>
+        <w:t xml:space="preserve">Maes SL</w:t>
+      </w:r>
+      <w:r>
+        <w:rPr>
+          <w:b/>
+        </w:rPr>
+        <w:t xml:space="preserve">,</w:t>
+      </w:r>
+      <w:r>
+        <w:rPr>
+          <w:b/>
+        </w:rPr>
+        <w:t xml:space="preserve"> </w:t>
+      </w:r>
+      <w:r>
+        <w:rPr>
+          <w:b w:val="0"/>
+          <w:b/>
+        </w:rPr>
+        <w:t xml:space="preserve">Wulf M</w:t>
+      </w:r>
+      <w:r>
+        <w:rPr>
+          <w:b/>
+        </w:rPr>
+        <w:t xml:space="preserve">,</w:t>
+      </w:r>
+      <w:r>
+        <w:rPr>
+          <w:b/>
+        </w:rPr>
+        <w:t xml:space="preserve"> </w:t>
+      </w:r>
+      <w:r>
+        <w:rPr>
+          <w:b w:val="0"/>
+          <w:b/>
+        </w:rPr>
+        <w:t xml:space="preserve">Kirby KJ</w:t>
+      </w:r>
+      <w:r>
+        <w:rPr>
+          <w:b/>
+        </w:rPr>
+        <w:t xml:space="preserve">,</w:t>
+      </w:r>
+      <w:r>
+        <w:rPr>
+          <w:b/>
+        </w:rPr>
+        <w:t xml:space="preserve"> </w:t>
+      </w:r>
+      <w:r>
+        <w:rPr>
+          <w:b w:val="0"/>
+          <w:b/>
+        </w:rPr>
+        <w:t xml:space="preserve">Brunet J</w:t>
+      </w:r>
+      <w:r>
+        <w:rPr>
+          <w:b/>
+        </w:rPr>
+        <w:t xml:space="preserve">,</w:t>
+      </w:r>
+      <w:r>
+        <w:rPr>
+          <w:b/>
+        </w:rPr>
+        <w:t xml:space="preserve"> </w:t>
+      </w:r>
+      <w:r>
+        <w:rPr>
+          <w:b w:val="0"/>
+          <w:b/>
+        </w:rPr>
+        <w:t xml:space="preserve">Kopecký M</w:t>
+      </w:r>
+      <w:r>
+        <w:rPr>
+          <w:b/>
+        </w:rPr>
+        <w:t xml:space="preserve">,</w:t>
+      </w:r>
+      <w:r>
+        <w:rPr>
+          <w:b/>
+        </w:rPr>
+        <w:t xml:space="preserve"> </w:t>
+      </w:r>
+      <w:r>
+        <w:rPr>
+          <w:b w:val="0"/>
+          <w:b/>
+        </w:rPr>
+        <w:t xml:space="preserve">Máliš F</w:t>
+      </w:r>
+      <w:r>
+        <w:rPr>
+          <w:b/>
+        </w:rPr>
+        <w:t xml:space="preserve"> </w:t>
+      </w:r>
+      <w:r>
+        <w:rPr>
+          <w:i/>
+          <w:b/>
+        </w:rPr>
+        <w:t xml:space="preserve">et al.</w:t>
+      </w:r>
+      <w:r>
+        <w:t xml:space="preserve"> </w:t>
+      </w:r>
+      <w:r>
+        <w:rPr>
+          <w:b/>
+        </w:rPr>
+        <w:t xml:space="preserve">2019</w:t>
+      </w:r>
+      <w:r>
+        <w:t xml:space="preserve">. Seasonal drivers of understorey temperature buffering in temperate deciduous forests across Europe (A Algar, Ed.).</w:t>
+      </w:r>
+      <w:r>
+        <w:t xml:space="preserve"> </w:t>
+      </w:r>
+      <w:r>
+        <w:rPr>
+          <w:i/>
+        </w:rPr>
+        <w:t xml:space="preserve">Global Ecology and Biogeography</w:t>
+      </w:r>
+      <w:r>
+        <w:t xml:space="preserve"> </w:t>
+      </w:r>
+      <w:r>
+        <w:rPr>
+          <w:b/>
+        </w:rPr>
+        <w:t xml:space="preserve">28</w:t>
+      </w:r>
+      <w:r>
+        <w:t xml:space="preserve">: 1774–1786.</w:t>
+      </w:r>
+    </w:p>
+    <w:bookmarkEnd w:id="54"/>
+    <w:bookmarkStart w:id="55" w:name="ref-zellweger_forest_2020"/>
+    <w:p>
+      <w:pPr>
+        <w:pStyle w:val="Bibliography"/>
+      </w:pPr>
+      <w:r>
+        <w:rPr>
+          <w:b w:val="0"/>
+          <w:b/>
+        </w:rPr>
+        <w:t xml:space="preserve">Zellweger F</w:t>
+      </w:r>
+      <w:r>
+        <w:rPr>
+          <w:b/>
+        </w:rPr>
+        <w:t xml:space="preserve">,</w:t>
+      </w:r>
+      <w:r>
+        <w:rPr>
+          <w:b/>
+        </w:rPr>
+        <w:t xml:space="preserve"> </w:t>
+      </w:r>
+      <w:r>
+        <w:rPr>
+          <w:b w:val="0"/>
+          <w:b/>
+        </w:rPr>
+        <w:t xml:space="preserve">De Frenne P</w:t>
+      </w:r>
+      <w:r>
+        <w:rPr>
+          <w:b/>
+        </w:rPr>
+        <w:t xml:space="preserve">,</w:t>
+      </w:r>
+      <w:r>
+        <w:rPr>
+          <w:b/>
+        </w:rPr>
+        <w:t xml:space="preserve"> </w:t>
+      </w:r>
+      <w:r>
+        <w:rPr>
+          <w:b w:val="0"/>
+          <w:b/>
+        </w:rPr>
+        <w:t xml:space="preserve">Lenoir J</w:t>
+      </w:r>
+      <w:r>
+        <w:rPr>
+          <w:b/>
+        </w:rPr>
+        <w:t xml:space="preserve">,</w:t>
+      </w:r>
+      <w:r>
+        <w:rPr>
+          <w:b/>
+        </w:rPr>
+        <w:t xml:space="preserve"> </w:t>
+      </w:r>
+      <w:r>
+        <w:rPr>
+          <w:b w:val="0"/>
+          <w:b/>
+        </w:rPr>
+        <w:t xml:space="preserve">Vangansbeke P</w:t>
+      </w:r>
+      <w:r>
+        <w:rPr>
+          <w:b/>
+        </w:rPr>
+        <w:t xml:space="preserve">,</w:t>
+      </w:r>
+      <w:r>
+        <w:rPr>
+          <w:b/>
+        </w:rPr>
+        <w:t xml:space="preserve"> </w:t>
+      </w:r>
+      <w:r>
+        <w:rPr>
+          <w:b w:val="0"/>
+          <w:b/>
+        </w:rPr>
+        <w:t xml:space="preserve">Verheyen K</w:t>
+      </w:r>
+      <w:r>
+        <w:rPr>
+          <w:b/>
+        </w:rPr>
+        <w:t xml:space="preserve">,</w:t>
+      </w:r>
+      <w:r>
+        <w:rPr>
+          <w:b/>
+        </w:rPr>
+        <w:t xml:space="preserve"> </w:t>
+      </w:r>
+      <w:r>
+        <w:rPr>
+          <w:b w:val="0"/>
+          <w:b/>
+        </w:rPr>
+        <w:t xml:space="preserve">Bernhardt-Römermann M</w:t>
+      </w:r>
+      <w:r>
+        <w:rPr>
+          <w:b/>
+        </w:rPr>
+        <w:t xml:space="preserve">,</w:t>
+      </w:r>
+      <w:r>
+        <w:rPr>
+          <w:b/>
+        </w:rPr>
+        <w:t xml:space="preserve"> </w:t>
+      </w:r>
+      <w:r>
+        <w:rPr>
+          <w:b w:val="0"/>
+          <w:b/>
+        </w:rPr>
+        <w:t xml:space="preserve">Baeten L</w:t>
+      </w:r>
+      <w:r>
+        <w:rPr>
+          <w:b/>
+        </w:rPr>
+        <w:t xml:space="preserve">,</w:t>
+      </w:r>
+      <w:r>
+        <w:rPr>
+          <w:b/>
+        </w:rPr>
+        <w:t xml:space="preserve"> </w:t>
+      </w:r>
+      <w:r>
+        <w:rPr>
+          <w:b w:val="0"/>
+          <w:b/>
+        </w:rPr>
+        <w:t xml:space="preserve">Hédl R</w:t>
+      </w:r>
+      <w:r>
+        <w:rPr>
+          <w:b/>
+        </w:rPr>
+        <w:t xml:space="preserve">,</w:t>
+      </w:r>
+      <w:r>
+        <w:rPr>
+          <w:b/>
+        </w:rPr>
+        <w:t xml:space="preserve"> </w:t>
+      </w:r>
+      <w:r>
+        <w:rPr>
+          <w:b w:val="0"/>
+          <w:b/>
+        </w:rPr>
+        <w:t xml:space="preserve">Berki I</w:t>
+      </w:r>
+      <w:r>
+        <w:rPr>
+          <w:b/>
+        </w:rPr>
+        <w:t xml:space="preserve">,</w:t>
+      </w:r>
+      <w:r>
+        <w:rPr>
+          <w:b/>
+        </w:rPr>
+        <w:t xml:space="preserve"> </w:t>
+      </w:r>
+      <w:r>
+        <w:rPr>
+          <w:b w:val="0"/>
+          <w:b/>
+        </w:rPr>
+        <w:t xml:space="preserve">Brunet J</w:t>
+      </w:r>
+      <w:r>
+        <w:rPr>
+          <w:b/>
+        </w:rPr>
+        <w:t xml:space="preserve"> </w:t>
+      </w:r>
+      <w:r>
+        <w:rPr>
+          <w:i/>
+          <w:b/>
+        </w:rPr>
+        <w:t xml:space="preserve">et al.</w:t>
+      </w:r>
+      <w:r>
+        <w:t xml:space="preserve"> </w:t>
+      </w:r>
+      <w:r>
+        <w:rPr>
+          <w:b/>
+        </w:rPr>
+        <w:t xml:space="preserve">2020</w:t>
+      </w:r>
+      <w:r>
+        <w:t xml:space="preserve">. Forest microclimate dynamics drive plant responses to warming.</w:t>
+      </w:r>
+      <w:r>
+        <w:t xml:space="preserve"> </w:t>
+      </w:r>
+      <w:r>
+        <w:rPr>
+          <w:i/>
+        </w:rPr>
+        <w:t xml:space="preserve">Science</w:t>
+      </w:r>
+      <w:r>
+        <w:t xml:space="preserve"> </w:t>
+      </w:r>
+      <w:r>
+        <w:rPr>
+          <w:b/>
+        </w:rPr>
+        <w:t xml:space="preserve">368</w:t>
+      </w:r>
+      <w:r>
+        <w:t xml:space="preserve">: 772–775.</w:t>
+      </w:r>
+    </w:p>
+    <w:bookmarkEnd w:id="55"/>
+    <w:bookmarkStart w:id="56" w:name="ref-zhang_photosynthetic_2012"/>
+    <w:p>
+      <w:pPr>
+        <w:pStyle w:val="Bibliography"/>
+      </w:pPr>
+      <w:r>
+        <w:rPr>
+          <w:b w:val="0"/>
+          <w:b/>
+        </w:rPr>
+        <w:t xml:space="preserve">Zhang J-L</w:t>
+      </w:r>
+      <w:r>
+        <w:rPr>
+          <w:b/>
+        </w:rPr>
+        <w:t xml:space="preserve">,</w:t>
+      </w:r>
+      <w:r>
+        <w:rPr>
+          <w:b/>
+        </w:rPr>
+        <w:t xml:space="preserve"> </w:t>
+      </w:r>
+      <w:r>
+        <w:rPr>
+          <w:b w:val="0"/>
+          <w:b/>
+        </w:rPr>
+        <w:t xml:space="preserve">Poorter L</w:t>
+      </w:r>
+      <w:r>
+        <w:rPr>
+          <w:b/>
+        </w:rPr>
+        <w:t xml:space="preserve">,</w:t>
+      </w:r>
+      <w:r>
+        <w:rPr>
+          <w:b/>
+        </w:rPr>
+        <w:t xml:space="preserve"> </w:t>
+      </w:r>
+      <w:r>
+        <w:rPr>
+          <w:b w:val="0"/>
+          <w:b/>
+        </w:rPr>
+        <w:t xml:space="preserve">Hao G-Y</w:t>
+      </w:r>
+      <w:r>
+        <w:rPr>
+          <w:b/>
+        </w:rPr>
+        <w:t xml:space="preserve">,</w:t>
+      </w:r>
+      <w:r>
+        <w:rPr>
+          <w:b/>
+        </w:rPr>
+        <w:t xml:space="preserve"> </w:t>
+      </w:r>
+      <w:r>
+        <w:rPr>
+          <w:b w:val="0"/>
+          <w:b/>
+        </w:rPr>
+        <w:t xml:space="preserve">Cao K-F</w:t>
+      </w:r>
+      <w:r>
+        <w:t xml:space="preserve">.</w:t>
+      </w:r>
+      <w:r>
+        <w:t xml:space="preserve"> </w:t>
+      </w:r>
+      <w:r>
+        <w:rPr>
+          <w:b/>
+        </w:rPr>
+        <w:t xml:space="preserve">2012</w:t>
+      </w:r>
+      <w:r>
+        <w:t xml:space="preserve">. Photosynthetic thermotolerance of woody savanna species in China is correlated with leaf life span.</w:t>
+      </w:r>
+      <w:r>
+        <w:t xml:space="preserve"> </w:t>
+      </w:r>
+      <w:r>
+        <w:rPr>
+          <w:i/>
+        </w:rPr>
+        <w:t xml:space="preserve">Annals of Botany</w:t>
+      </w:r>
+      <w:r>
+        <w:t xml:space="preserve"> </w:t>
+      </w:r>
+      <w:r>
+        <w:rPr>
+          <w:b/>
+        </w:rPr>
+        <w:t xml:space="preserve">110</w:t>
+      </w:r>
+      <w:r>
+        <w:t xml:space="preserve">: 1027–1033.</w:t>
+      </w:r>
+    </w:p>
+    <w:bookmarkEnd w:id="56"/>
+    <w:bookmarkEnd w:id="57"/>
     <w:sectPr/>
   </w:body>
 </w:document>

--- a/vertical-thermal-review.docx
+++ b/vertical-thermal-review.docx
@@ -42,6 +42,9 @@
         <w:t xml:space="preserve">1</w:t>
       </w:r>
       <w:r>
+        <w:t xml:space="preserve">,</w:t>
+      </w:r>
+      <w:r>
         <w:t xml:space="preserve"> </w:t>
       </w:r>
       <w:r>
@@ -54,28 +57,31 @@
         <w:t xml:space="preserve">2</w:t>
       </w:r>
       <w:r>
-        <w:t xml:space="preserve"> </w:t>
-      </w:r>
-      <w:r>
-        <w:t xml:space="preserve">Ian McGregor</w:t>
-      </w:r>
-      <w:r>
-        <w:t xml:space="preserve"> </w:t>
-      </w:r>
-      <w:r>
-        <w:t xml:space="preserve">Elsa Ordway</w:t>
-      </w:r>
-      <w:r>
-        <w:t xml:space="preserve"> </w:t>
-      </w:r>
-      <w:r>
-        <w:t xml:space="preserve">Marielle Smith</w:t>
-      </w:r>
-      <w:r>
-        <w:t xml:space="preserve"> </w:t>
-      </w:r>
-      <w:r>
-        <w:t xml:space="preserve">Tyeen Taylor</w:t>
+        <w:t xml:space="preserve">,</w:t>
+      </w:r>
+      <w:r>
+        <w:t xml:space="preserve"> </w:t>
+      </w:r>
+      <w:r>
+        <w:t xml:space="preserve">Ian McGregor,</w:t>
+      </w:r>
+      <w:r>
+        <w:t xml:space="preserve"> </w:t>
+      </w:r>
+      <w:r>
+        <w:t xml:space="preserve">Elsa Ordway,</w:t>
+      </w:r>
+      <w:r>
+        <w:t xml:space="preserve"> </w:t>
+      </w:r>
+      <w:r>
+        <w:t xml:space="preserve">Marielle Smith,</w:t>
+      </w:r>
+      <w:r>
+        <w:t xml:space="preserve"> </w:t>
+      </w:r>
+      <w:r>
+        <w:t xml:space="preserve">Tyeen Taylor,</w:t>
       </w:r>
       <w:r>
         <w:t xml:space="preserve"> </w:t>
@@ -157,11 +163,243 @@
       <w:pPr>
         <w:pStyle w:val="Heading2"/>
       </w:pPr>
-      <w:bookmarkStart w:id="21" w:name="abstract"/>
-      <w:r>
-        <w:t xml:space="preserve">Abstract</w:t>
+      <w:bookmarkStart w:id="21" w:name="summary"/>
+      <w:r>
+        <w:t xml:space="preserve">Summary</w:t>
       </w:r>
       <w:bookmarkEnd w:id="21"/>
+    </w:p>
+    <w:p>
+      <w:pPr>
+        <w:pStyle w:val="FirstParagraph"/>
+      </w:pPr>
+      <w:r>
+        <w:rPr>
+          <w:i/>
+        </w:rPr>
+        <w:t xml:space="preserve">(currently way too long for NewPhyt)</w:t>
+      </w:r>
+    </w:p>
+    <w:p>
+      <w:pPr>
+        <w:pStyle w:val="BodyText"/>
+      </w:pPr>
+      <w:r>
+        <w:t xml:space="preserve">Rising temperatures are expected to have profound effects on forests; however, it is not well understood how responses will vary across trees of different size.</w:t>
+      </w:r>
+      <w:r>
+        <w:t xml:space="preserve"> </w:t>
+      </w:r>
+      <w:r>
+        <w:t xml:space="preserve">Here, we synthesize evidence as to how environmental conditions and foliar traits vary across vertical canopy gradients, shaping leaf temperatures, metabolism, and ultimately whole-tree growth and stress responses.</w:t>
+      </w:r>
+      <w:r>
+        <w:t xml:space="preserve"> </w:t>
+      </w:r>
+      <w:r>
+        <w:t xml:space="preserve">We find that there is strong directional variation in microclimate, with canopy trees experiencing greater evaporative demand than understory trees.</w:t>
+      </w:r>
+      <w:r>
+        <w:t xml:space="preserve"> </w:t>
+      </w:r>
+      <w:r>
+        <w:t xml:space="preserve">Foliar traits relevant to shaping leaf temperature (</w:t>
+      </w:r>
+      <m:oMath>
+        <m:sSub>
+          <m:e>
+            <m:r>
+              <m:t>T</m:t>
+            </m:r>
+          </m:e>
+          <m:sub>
+            <m:r>
+              <m:t>l</m:t>
+            </m:r>
+            <m:r>
+              <m:t>e</m:t>
+            </m:r>
+            <m:r>
+              <m:t>a</m:t>
+            </m:r>
+            <m:r>
+              <m:t>f</m:t>
+            </m:r>
+          </m:sub>
+        </m:sSub>
+      </m:oMath>
+      <w:r>
+        <w:t xml:space="preserve">) and metabolism vary strongly across height or light gradients.</w:t>
+      </w:r>
+      <w:r>
+        <w:t xml:space="preserve"> </w:t>
+      </w:r>
+      <w:r>
+        <w:t xml:space="preserve">The resulting</w:t>
+      </w:r>
+      <w:r>
+        <w:t xml:space="preserve"> </w:t>
+      </w:r>
+      <m:oMath>
+        <m:sSub>
+          <m:e>
+            <m:r>
+              <m:t>T</m:t>
+            </m:r>
+          </m:e>
+          <m:sub>
+            <m:r>
+              <m:t>l</m:t>
+            </m:r>
+            <m:r>
+              <m:t>e</m:t>
+            </m:r>
+            <m:r>
+              <m:t>a</m:t>
+            </m:r>
+            <m:r>
+              <m:t>f</m:t>
+            </m:r>
+          </m:sub>
+        </m:sSub>
+      </m:oMath>
+      <w:r>
+        <w:t xml:space="preserve">’s generally track air temperature (</w:t>
+      </w:r>
+      <m:oMath>
+        <m:sSub>
+          <m:e>
+            <m:r>
+              <m:t>T</m:t>
+            </m:r>
+          </m:e>
+          <m:sub>
+            <m:r>
+              <m:t>a</m:t>
+            </m:r>
+            <m:r>
+              <m:t>i</m:t>
+            </m:r>
+            <m:r>
+              <m:t>r</m:t>
+            </m:r>
+          </m:sub>
+        </m:sSub>
+      </m:oMath>
+      <w:r>
+        <w:t xml:space="preserve">) and do not vary dramatically across the vertical gradient, except when hydraulic limitations impede leaf evaporative cooling and</w:t>
+      </w:r>
+      <w:r>
+        <w:t xml:space="preserve"> </w:t>
+      </w:r>
+      <m:oMath>
+        <m:sSub>
+          <m:e>
+            <m:r>
+              <m:t>T</m:t>
+            </m:r>
+          </m:e>
+          <m:sub>
+            <m:r>
+              <m:t>l</m:t>
+            </m:r>
+            <m:r>
+              <m:t>e</m:t>
+            </m:r>
+            <m:r>
+              <m:t>a</m:t>
+            </m:r>
+            <m:r>
+              <m:t>f</m:t>
+            </m:r>
+          </m:sub>
+        </m:sSub>
+      </m:oMath>
+      <w:r>
+        <w:t xml:space="preserve">’s of sun-exposed canopy leaves become significantly elevated above both</w:t>
+      </w:r>
+      <w:r>
+        <w:t xml:space="preserve"> </w:t>
+      </w:r>
+      <m:oMath>
+        <m:sSub>
+          <m:e>
+            <m:r>
+              <m:t>T</m:t>
+            </m:r>
+          </m:e>
+          <m:sub>
+            <m:r>
+              <m:t>a</m:t>
+            </m:r>
+            <m:r>
+              <m:t>i</m:t>
+            </m:r>
+            <m:r>
+              <m:t>r</m:t>
+            </m:r>
+          </m:sub>
+        </m:sSub>
+      </m:oMath>
+      <w:r>
+        <w:t xml:space="preserve"> </w:t>
+      </w:r>
+      <w:r>
+        <w:t xml:space="preserve">and understory</w:t>
+      </w:r>
+      <w:r>
+        <w:t xml:space="preserve"> </w:t>
+      </w:r>
+      <m:oMath>
+        <m:sSub>
+          <m:e>
+            <m:r>
+              <m:t>T</m:t>
+            </m:r>
+          </m:e>
+          <m:sub>
+            <m:r>
+              <m:t>l</m:t>
+            </m:r>
+            <m:r>
+              <m:t>e</m:t>
+            </m:r>
+            <m:r>
+              <m:t>a</m:t>
+            </m:r>
+            <m:r>
+              <m:t>f</m:t>
+            </m:r>
+          </m:sub>
+        </m:sSub>
+      </m:oMath>
+      <w:r>
+        <w:t xml:space="preserve">.</w:t>
+      </w:r>
+      <w:r>
+        <w:t xml:space="preserve"> </w:t>
+      </w:r>
+      <w:r>
+        <w:t xml:space="preserve">While leaf metabolism generally increases with height across the vertical gradient, differences in thermal sensitivity, optimal temperatures, and thermal damage thresholds are modest.</w:t>
+      </w:r>
+      <w:r>
+        <w:t xml:space="preserve"> </w:t>
+      </w:r>
+      <w:r>
+        <w:t xml:space="preserve">The implications for tree performance are mixed: whereas thermal buffering may contribute to the disproportionate stress of larger trees during drought, tree-ring evidence is emerging that understory trees experience relatively greater stress from high temperatures.</w:t>
+      </w:r>
+      <w:r>
+        <w:t xml:space="preserve"> </w:t>
+      </w:r>
+      <w:r>
+        <w:t xml:space="preserve">Additional research will be important for understanding our spotty understanding, particularly of the thermal sensitivity of metabolism and tree growth across vertical forest gradients.</w:t>
+      </w:r>
+      <w:r>
+        <w:t xml:space="preserve"> </w:t>
+      </w:r>
+      <w:r>
+        <w:t xml:space="preserve">In the meantime, our results imply that while large canopy trees are the most vulnerable to warming when combined with drought, understory trees may be more vulnerable under more mesic conditions.</w:t>
+      </w:r>
     </w:p>
     <w:p>
       <w:r>
@@ -456,6 +694,17 @@
       </w:pPr>
       <w:r>
         <w:t xml:space="preserve">What are the implications of these patterns for the ecology and climate change responses of canopy versus understory trees?</w:t>
+      </w:r>
+    </w:p>
+    <w:p>
+      <w:pPr>
+        <w:numPr>
+          <w:numId w:val="1002"/>
+          <w:ilvl w:val="0"/>
+        </w:numPr>
+      </w:pPr>
+      <w:r>
+        <w:t xml:space="preserve">What are the implications for modeling/ scaling?</w:t>
       </w:r>
     </w:p>
     <w:p>
@@ -568,11 +817,13 @@
         </w:rPr>
         <w:t xml:space="preserve">).</w:t>
       </w:r>
-      <w:r>
-        <w:t xml:space="preserve"> </w:t>
-      </w:r>
-      <w:r>
-        <w:t xml:space="preserve">Most notably, light conditions vary across vertical tree gradient due to the variation in foliage density that limits light to lower canopy and understory (Mau et. al 2018, Fauset et al. 2017, Niinemets et al.., REFS) (Fig.</w:t>
+    </w:p>
+    <w:p>
+      <w:pPr>
+        <w:pStyle w:val="BodyText"/>
+      </w:pPr>
+      <w:r>
+        <w:t xml:space="preserve">Most notably, availability of light decreases along a verticle profile from top of the canopy to the forest floor due to variation in foliage density,and increases with tree height (Mau et. al 2018, Poorter et al. 2019, Niinemets et al. 2015) (Fig.</w:t>
       </w:r>
       <w:r>
         <w:t xml:space="preserve"> </w:t>
@@ -590,13 +841,13 @@
         <w:t xml:space="preserve"> </w:t>
       </w:r>
       <w:r>
-        <w:t xml:space="preserve">Solar radiation increases with canopy height (Mau et al. 2018, M.A. Caveleri et al , Niinemets, REFS) and decreases along a vertical profile from the top of the canopy to the forest floor such that the forest floor receives 1% of the above canopy values (Roberts et al. 1990)</w:t>
-      </w:r>
-      <w:r>
-        <w:t xml:space="preserve"> </w:t>
-      </w:r>
-      <w:r>
-        <w:t xml:space="preserve">Radiation is an important variable in determining differences in leaf traits and responses to temperature (Mau et. al 2018, Fauset et al. 2017, Rey Sanchez et al. 2016, Doughty and Gouden 2008)</w:t>
+        <w:t xml:space="preserve">Light is more available above the canopy compared to the forest floor which receives as little as 1% of the above canopy values (Roberts et al. 1990)</w:t>
+      </w:r>
+      <w:r>
+        <w:t xml:space="preserve"> </w:t>
+      </w:r>
+      <w:r>
+        <w:t xml:space="preserve">This difference in light regime is an important variable in determining leaf traits along the gradient and consequently their responses to temperature.(Niinemets, 2010, Sack et al. 2016)</w:t>
       </w:r>
       <w:r>
         <w:t xml:space="preserve"> </w:t>

--- a/vertical-thermal-review.docx
+++ b/vertical-thermal-review.docx
@@ -177,7 +177,7 @@
         <w:rPr>
           <w:i/>
         </w:rPr>
-        <w:t xml:space="preserve">(currently way too long for NewPhyt)</w:t>
+        <w:t xml:space="preserve">(currently too long for NewPhyt)</w:t>
       </w:r>
     </w:p>
     <w:p>
@@ -185,25 +185,25 @@
         <w:pStyle w:val="BodyText"/>
       </w:pPr>
       <w:r>
-        <w:t xml:space="preserve">Rising temperatures are expected to have profound effects on forests; however, it is not well understood how responses will vary across trees of different size.</w:t>
-      </w:r>
-      <w:r>
-        <w:t xml:space="preserve"> </w:t>
-      </w:r>
-      <w:r>
-        <w:t xml:space="preserve">Here, we synthesize evidence as to how environmental conditions and foliar traits vary across vertical canopy gradients, shaping leaf temperatures, metabolism, and ultimately whole-tree growth and stress responses.</w:t>
-      </w:r>
-      <w:r>
-        <w:t xml:space="preserve"> </w:t>
-      </w:r>
-      <w:r>
-        <w:t xml:space="preserve">We find that there is strong directional variation in microclimate, with canopy trees experiencing greater evaporative demand than understory trees.</w:t>
-      </w:r>
-      <w:r>
-        <w:t xml:space="preserve"> </w:t>
-      </w:r>
-      <w:r>
-        <w:t xml:space="preserve">Foliar traits relevant to shaping leaf temperature (</w:t>
+        <w:t xml:space="preserve">Rising temperatures are expected to have profound effects on forests; however, it is not well understood how responses will vary across forest strata.</w:t>
+      </w:r>
+      <w:r>
+        <w:t xml:space="preserve"> </w:t>
+      </w:r>
+      <w:r>
+        <w:t xml:space="preserve">Here, we synthesize evidence as to how environmental conditions and foliar traits vary across vertical gradients, shaping leaf temperatures, metabolism, and ultimately whole-tree growth and mortality.</w:t>
+      </w:r>
+      <w:r>
+        <w:t xml:space="preserve"> </w:t>
+      </w:r>
+      <w:r>
+        <w:t xml:space="preserve">Strong vertical microclimatic gradients imply that canopy leaves are exposed to more solar radiation and higher evaporative demand than understory leaves.</w:t>
+      </w:r>
+      <w:r>
+        <w:t xml:space="preserve"> </w:t>
+      </w:r>
+      <w:r>
+        <w:t xml:space="preserve">However, foliar traits relevant to shaping leaf temperature (</w:t>
       </w:r>
       <m:oMath>
         <m:sSub>
@@ -229,13 +229,13 @@
         </m:sSub>
       </m:oMath>
       <w:r>
-        <w:t xml:space="preserve">) and metabolism vary strongly across height or light gradients.</w:t>
-      </w:r>
-      <w:r>
-        <w:t xml:space="preserve"> </w:t>
-      </w:r>
-      <w:r>
-        <w:t xml:space="preserve">The resulting</w:t>
+        <w:t xml:space="preserve">) and metabolism also vary strongly across height or light gradients.</w:t>
+      </w:r>
+      <w:r>
+        <w:t xml:space="preserve"> </w:t>
+      </w:r>
+      <w:r>
+        <w:t xml:space="preserve">Resulting</w:t>
       </w:r>
       <w:r>
         <w:t xml:space="preserve"> </w:t>
@@ -287,7 +287,7 @@
         </m:sSub>
       </m:oMath>
       <w:r>
-        <w:t xml:space="preserve">) and do not vary dramatically across the vertical gradient, except when hydraulic limitations impede leaf evaporative cooling and</w:t>
+        <w:t xml:space="preserve">) and do not vary dramatically across the vertical gradient, except when hydraulic limitations impede evaporative cooling such that</w:t>
       </w:r>
       <w:r>
         <w:t xml:space="preserve"> </w:t>
@@ -380,25 +380,51 @@
         <w:t xml:space="preserve"> </w:t>
       </w:r>
       <w:r>
-        <w:t xml:space="preserve">While leaf metabolism generally increases with height across the vertical gradient, differences in thermal sensitivity, optimal temperatures, and thermal damage thresholds are modest.</w:t>
-      </w:r>
-      <w:r>
-        <w:t xml:space="preserve"> </w:t>
-      </w:r>
-      <w:r>
-        <w:t xml:space="preserve">The implications for tree performance are mixed: whereas thermal buffering may contribute to the disproportionate stress of larger trees during drought, tree-ring evidence is emerging that understory trees experience relatively greater stress from high temperatures.</w:t>
-      </w:r>
-      <w:r>
-        <w:t xml:space="preserve"> </w:t>
-      </w:r>
-      <w:r>
-        <w:t xml:space="preserve">Additional research will be important for understanding our spotty understanding, particularly of the thermal sensitivity of metabolism and tree growth across vertical forest gradients.</w:t>
-      </w:r>
-      <w:r>
-        <w:t xml:space="preserve"> </w:t>
-      </w:r>
-      <w:r>
-        <w:t xml:space="preserve">In the meantime, our results imply that while large canopy trees are the most vulnerable to warming when combined with drought, understory trees may be more vulnerable under more mesic conditions.</w:t>
+        <w:t xml:space="preserve">Correspondingly, while leaf metabolism generally increases with height across the vertical gradient, differences in thermal sensitivity, optimal temperatures, and thermal damage thresholds are modest.</w:t>
+      </w:r>
+      <w:r>
+        <w:t xml:space="preserve"> </w:t>
+      </w:r>
+      <w:r>
+        <w:t xml:space="preserve">The implications for tree performance are mixed: whereas thermal buffering may contribute to the disproportionate stress of larger trees during drought, emerging tree-ring evidence suggests that understory trees experience relatively greater stress from high</w:t>
+      </w:r>
+      <w:r>
+        <w:t xml:space="preserve"> </w:t>
+      </w:r>
+      <m:oMath>
+        <m:sSub>
+          <m:e>
+            <m:r>
+              <m:t>T</m:t>
+            </m:r>
+          </m:e>
+          <m:sub>
+            <m:r>
+              <m:t>a</m:t>
+            </m:r>
+            <m:r>
+              <m:t>i</m:t>
+            </m:r>
+            <m:r>
+              <m:t>r</m:t>
+            </m:r>
+          </m:sub>
+        </m:sSub>
+      </m:oMath>
+      <w:r>
+        <w:t xml:space="preserve">.</w:t>
+      </w:r>
+      <w:r>
+        <w:t xml:space="preserve"> </w:t>
+      </w:r>
+      <w:r>
+        <w:t xml:space="preserve">Additional research will be important for improving our spotty understanding of the thermal sensitivity of metabolism and tree growth across vertical forest gradients.</w:t>
+      </w:r>
+      <w:r>
+        <w:t xml:space="preserve"> </w:t>
+      </w:r>
+      <w:r>
+        <w:t xml:space="preserve">In the meantime, our findings imply that while large canopy trees are the most vulnerable to warming when combined with drought, understory trees may be more vulnerable under more mesic conditions.</w:t>
       </w:r>
     </w:p>
     <w:p>

--- a/vertical-thermal-review.docx
+++ b/vertical-thermal-review.docx
@@ -16,7 +16,7 @@
         <w:t xml:space="preserve"> </w:t>
       </w:r>
       <w:r>
-        <w:t xml:space="preserve">Thermal sensitivity of canopy versus understory leaves: patterns, mechanisms, and ecological implications</w:t>
+        <w:t xml:space="preserve">Thermal sensitivity across forest vertical profiles: patterns, mechanisms, and ecological implications</w:t>
       </w:r>
     </w:p>
     <w:p>
@@ -63,7 +63,16 @@
         <w:t xml:space="preserve"> </w:t>
       </w:r>
       <w:r>
-        <w:t xml:space="preserve">Ian McGregor,</w:t>
+        <w:t xml:space="preserve">Ian McGregor</w:t>
+      </w:r>
+      <w:r>
+        <w:rPr>
+          <w:vertAlign w:val="superscript"/>
+        </w:rPr>
+        <w:t xml:space="preserve">3</w:t>
+      </w:r>
+      <w:r>
+        <w:t xml:space="preserve">,</w:t>
       </w:r>
       <w:r>
         <w:t xml:space="preserve"> </w:t>
@@ -130,6 +139,17 @@
       </w:pPr>
       <w:r>
         <w:t xml:space="preserve">Smithsonian Tropical Research Institute; Panama, Republic of Panama</w:t>
+      </w:r>
+    </w:p>
+    <w:p>
+      <w:pPr>
+        <w:numPr>
+          <w:numId w:val="1001"/>
+          <w:ilvl w:val="0"/>
+        </w:numPr>
+      </w:pPr>
+      <w:r>
+        <w:t xml:space="preserve">Center for Geospatial Analytics; North Carolina State University; Raleigh, NC 27607, USA</w:t>
       </w:r>
     </w:p>
     <w:p>

--- a/vertical-thermal-review.docx
+++ b/vertical-thermal-review.docx
@@ -1865,7 +1865,7 @@
       <w:r>
         <w:drawing>
           <wp:inline>
-            <wp:extent cx="5334000" cy="1849209"/>
+            <wp:extent cx="5334000" cy="6004807"/>
             <wp:effectExtent b="0" l="0" r="0" t="0"/>
             <wp:docPr descr="(For latest version of table, see tables.pdf.)" title="" id="1" name="Picture"/>
             <a:graphic>
@@ -1886,7 +1886,7 @@
                   <pic:spPr bwMode="auto">
                     <a:xfrm>
                       <a:off x="0" y="0"/>
-                      <a:ext cx="5334000" cy="1849209"/>
+                      <a:ext cx="5334000" cy="6004807"/>
                     </a:xfrm>
                     <a:prstGeom prst="rect">
                       <a:avLst/>
@@ -2831,7 +2831,7 @@
       <w:r>
         <w:drawing>
           <wp:inline>
-            <wp:extent cx="5334000" cy="3066052"/>
+            <wp:extent cx="5334000" cy="5833398"/>
             <wp:effectExtent b="0" l="0" r="0" t="0"/>
             <wp:docPr descr="(For latest version of table, see tables.pdf.)" title="" id="1" name="Picture"/>
             <a:graphic>
@@ -2852,7 +2852,7 @@
                   <pic:spPr bwMode="auto">
                     <a:xfrm>
                       <a:off x="0" y="0"/>
-                      <a:ext cx="5334000" cy="3066052"/>
+                      <a:ext cx="5334000" cy="5833398"/>
                     </a:xfrm>
                     <a:prstGeom prst="rect">
                       <a:avLst/>

--- a/vertical-thermal-review.docx
+++ b/vertical-thermal-review.docx
@@ -551,7 +551,7 @@
         <w:rPr>
           <w:b/>
         </w:rPr>
-        <w:t xml:space="preserve">(Davis</w:t>
+        <w:t xml:space="preserve">(Zellweger</w:t>
       </w:r>
       <w:r>
         <w:rPr>
@@ -570,7 +570,7 @@
         <w:rPr>
           <w:b/>
         </w:rPr>
-        <w:t xml:space="preserve">, 2019; Zellweger</w:t>
+        <w:t xml:space="preserve">, 2019; Davis</w:t>
       </w:r>
       <w:r>
         <w:rPr>
@@ -1009,10 +1009,13 @@
         <w:t xml:space="preserve">DEFINE</w:t>
       </w:r>
       <w:r>
-        <w:t xml:space="preserve">, for canopy leaves [</w:t>
-      </w:r>
-      <w:r>
-        <w:t xml:space="preserve">Martin</w:t>
+        <w:t xml:space="preserve">, for canopy leaves</w:t>
+      </w:r>
+      <w:r>
+        <w:t xml:space="preserve"> </w:t>
+      </w:r>
+      <w:r>
+        <w:t xml:space="preserve">(Roberts</w:t>
       </w:r>
       <w:r>
         <w:t xml:space="preserve"> </w:t>
@@ -1024,13 +1027,22 @@
         <w:t xml:space="preserve">et al.</w:t>
       </w:r>
       <w:r>
-        <w:t xml:space="preserve"> </w:t>
-      </w:r>
-      <w:r>
-        <w:t xml:space="preserve">(1999)</w:t>
-      </w:r>
-      <w:r>
-        <w:t xml:space="preserve">; Roberts et al. 1990].</w:t>
+        <w:t xml:space="preserve">, 1990; Martin</w:t>
+      </w:r>
+      <w:r>
+        <w:t xml:space="preserve"> </w:t>
+      </w:r>
+      <w:r>
+        <w:rPr>
+          <w:i/>
+        </w:rPr>
+        <w:t xml:space="preserve">et al.</w:t>
+      </w:r>
+      <w:r>
+        <w:t xml:space="preserve">, 1999)</w:t>
+      </w:r>
+      <w:r>
+        <w:t xml:space="preserve">.</w:t>
       </w:r>
     </w:p>
     <w:p>
@@ -1174,13 +1186,82 @@
         <w:t xml:space="preserve"> </w:t>
       </w:r>
       <w:r>
-        <w:t xml:space="preserve">Similarly, maximum air temperatures were higher above than below tropical forest canopies during wet seasons in Panama (Rey-Sánchez et al. 2016) and coastal Brazil (Fauset et al. 2018).</w:t>
-      </w:r>
-      <w:r>
-        <w:t xml:space="preserve"> </w:t>
-      </w:r>
-      <w:r>
-        <w:t xml:space="preserve">However, similar maximum temperatures have been observed during the dry season in Panama (Rey-Sánchez et al. 2016) and in a temperate deciduous forest in the eastern United States</w:t>
+        <w:t xml:space="preserve">Similarly, maximum air temperatures were higher above than below tropical forest canopies during wet seasons in Panama</w:t>
+      </w:r>
+      <w:r>
+        <w:t xml:space="preserve"> </w:t>
+      </w:r>
+      <w:r>
+        <w:t xml:space="preserve">(Rey-Sánchez</w:t>
+      </w:r>
+      <w:r>
+        <w:t xml:space="preserve"> </w:t>
+      </w:r>
+      <w:r>
+        <w:rPr>
+          <w:i/>
+        </w:rPr>
+        <w:t xml:space="preserve">et al.</w:t>
+      </w:r>
+      <w:r>
+        <w:t xml:space="preserve">, 2016)</w:t>
+      </w:r>
+      <w:r>
+        <w:t xml:space="preserve"> </w:t>
+      </w:r>
+      <w:r>
+        <w:t xml:space="preserve">and coastal Brazil</w:t>
+      </w:r>
+      <w:r>
+        <w:t xml:space="preserve"> </w:t>
+      </w:r>
+      <w:r>
+        <w:t xml:space="preserve">(Fauset</w:t>
+      </w:r>
+      <w:r>
+        <w:t xml:space="preserve"> </w:t>
+      </w:r>
+      <w:r>
+        <w:rPr>
+          <w:i/>
+        </w:rPr>
+        <w:t xml:space="preserve">et al.</w:t>
+      </w:r>
+      <w:r>
+        <w:t xml:space="preserve">, 2018)</w:t>
+      </w:r>
+      <w:r>
+        <w:t xml:space="preserve">.</w:t>
+      </w:r>
+      <w:r>
+        <w:t xml:space="preserve"> </w:t>
+      </w:r>
+      <w:r>
+        <w:t xml:space="preserve">However, similar maximum temperatures have been observed during the dry season in Panama</w:t>
+      </w:r>
+      <w:r>
+        <w:t xml:space="preserve"> </w:t>
+      </w:r>
+      <w:r>
+        <w:t xml:space="preserve">(Rey-Sánchez</w:t>
+      </w:r>
+      <w:r>
+        <w:t xml:space="preserve"> </w:t>
+      </w:r>
+      <w:r>
+        <w:rPr>
+          <w:i/>
+        </w:rPr>
+        <w:t xml:space="preserve">et al.</w:t>
+      </w:r>
+      <w:r>
+        <w:t xml:space="preserve">, 2016)</w:t>
+      </w:r>
+      <w:r>
+        <w:t xml:space="preserve"> </w:t>
+      </w:r>
+      <w:r>
+        <w:t xml:space="preserve">and in a temperate deciduous forest in the eastern United States</w:t>
       </w:r>
       <w:r>
         <w:t xml:space="preserve"> </w:t>
@@ -1293,7 +1374,52 @@
         <w:t xml:space="preserve"> </w:t>
       </w:r>
       <w:r>
-        <w:t xml:space="preserve">However, similar minimum temperatures under forest canopies have been observed in tropical forests in Panama (Rey-Sánchez et al. 2016) and coastal Brazil (Fauset et al. 2018), as well as in a temperate deciduous forest in the eastern United States</w:t>
+        <w:t xml:space="preserve">However, similar minimum temperatures under forest canopies have been observed in tropical forests in Panama</w:t>
+      </w:r>
+      <w:r>
+        <w:t xml:space="preserve"> </w:t>
+      </w:r>
+      <w:r>
+        <w:t xml:space="preserve">(Rey-Sánchez</w:t>
+      </w:r>
+      <w:r>
+        <w:t xml:space="preserve"> </w:t>
+      </w:r>
+      <w:r>
+        <w:rPr>
+          <w:i/>
+        </w:rPr>
+        <w:t xml:space="preserve">et al.</w:t>
+      </w:r>
+      <w:r>
+        <w:t xml:space="preserve">, 2016)</w:t>
+      </w:r>
+      <w:r>
+        <w:t xml:space="preserve"> </w:t>
+      </w:r>
+      <w:r>
+        <w:t xml:space="preserve">and coastal Brazil</w:t>
+      </w:r>
+      <w:r>
+        <w:t xml:space="preserve"> </w:t>
+      </w:r>
+      <w:r>
+        <w:t xml:space="preserve">(Fauset</w:t>
+      </w:r>
+      <w:r>
+        <w:t xml:space="preserve"> </w:t>
+      </w:r>
+      <w:r>
+        <w:rPr>
+          <w:i/>
+        </w:rPr>
+        <w:t xml:space="preserve">et al.</w:t>
+      </w:r>
+      <w:r>
+        <w:t xml:space="preserve">, 2018)</w:t>
+      </w:r>
+      <w:r>
+        <w:t xml:space="preserve">, as well as in a temperate deciduous forest in the eastern United States</w:t>
       </w:r>
       <w:r>
         <w:t xml:space="preserve"> </w:t>
@@ -1422,7 +1548,25 @@
         <w:t xml:space="preserve"> </w:t>
       </w:r>
       <w:r>
-        <w:t xml:space="preserve">is lower in understory of Atlantic forest during wet season (Fauset et al. 2018)</w:t>
+        <w:t xml:space="preserve">is lower in understory of Atlantic forest during wet season</w:t>
+      </w:r>
+      <w:r>
+        <w:t xml:space="preserve"> </w:t>
+      </w:r>
+      <w:r>
+        <w:t xml:space="preserve">(Fauset</w:t>
+      </w:r>
+      <w:r>
+        <w:t xml:space="preserve"> </w:t>
+      </w:r>
+      <w:r>
+        <w:rPr>
+          <w:i/>
+        </w:rPr>
+        <w:t xml:space="preserve">et al.</w:t>
+      </w:r>
+      <w:r>
+        <w:t xml:space="preserve">, 2018)</w:t>
       </w:r>
       <w:r>
         <w:t xml:space="preserve"> </w:t>
@@ -1622,7 +1766,7 @@
         <w:t xml:space="preserve"> </w:t>
       </w:r>
       <w:r>
-        <w:t xml:space="preserve">- greater cover –&gt; lower max T and VPD, higher minT</w:t>
+        <w:t xml:space="preserve">* greater cover –&gt; lower max T and VPD, higher minT</w:t>
       </w:r>
       <w:r>
         <w:t xml:space="preserve"> </w:t>
@@ -1646,7 +1790,7 @@
         <w:t xml:space="preserve"> </w:t>
       </w:r>
       <w:r>
-        <w:t xml:space="preserve">- greater cover –&gt; lower max T</w:t>
+        <w:t xml:space="preserve">* greater cover –&gt; lower max T</w:t>
       </w:r>
       <w:r>
         <w:t xml:space="preserve"> </w:t>
@@ -1670,7 +1814,7 @@
         <w:t xml:space="preserve"> </w:t>
       </w:r>
       <w:r>
-        <w:t xml:space="preserve">-</w:t>
+        <w:t xml:space="preserve">*</w:t>
       </w:r>
       <w:r>
         <w:t xml:space="preserve"> </w:t>
@@ -1760,7 +1904,7 @@
         <w:t xml:space="preserve"> </w:t>
       </w:r>
       <w:r>
-        <w:t xml:space="preserve">- Distance to coast, topographic position, elevation</w:t>
+        <w:t xml:space="preserve">* Distance to coast, topographic position, elevation</w:t>
       </w:r>
       <w:r>
         <w:t xml:space="preserve"> </w:t>
@@ -1784,7 +1928,7 @@
         <w:t xml:space="preserve"> </w:t>
       </w:r>
       <w:r>
-        <w:t xml:space="preserve">-</w:t>
+        <w:t xml:space="preserve">*</w:t>
       </w:r>
       <w:r>
         <w:t xml:space="preserve"> </w:t>
@@ -2006,17 +2150,6 @@
         <w:rPr>
           <w:i/>
         </w:rPr>
-        <w:t xml:space="preserve">Max stomatal conductance</w:t>
-      </w:r>
-    </w:p>
-    <w:p>
-      <w:pPr>
-        <w:pStyle w:val="BodyText"/>
-      </w:pPr>
-      <w:r>
-        <w:rPr>
-          <w:i/>
-        </w:rPr>
         <w:t xml:space="preserve">Thermal time constant (probably not a lot out there)</w:t>
       </w:r>
       <w:r>
@@ -4112,7 +4245,7 @@
       </w:r>
       <w:bookmarkEnd w:id="43"/>
     </w:p>
-    <w:bookmarkStart w:id="57" w:name="refs"/>
+    <w:bookmarkStart w:id="61" w:name="refs"/>
     <w:bookmarkStart w:id="44" w:name="ref-bolstad_foliar_1999"/>
     <w:p>
       <w:pPr>
@@ -4428,7 +4561,7 @@
       </w:r>
     </w:p>
     <w:bookmarkEnd w:id="47"/>
-    <w:bookmarkStart w:id="48" w:name="ref-feeley_thermal_2020"/>
+    <w:bookmarkStart w:id="48" w:name="ref-fauset_differences_2018"/>
     <w:p>
       <w:pPr>
         <w:pStyle w:val="Bibliography"/>
@@ -4438,6 +4571,208 @@
           <w:b w:val="0"/>
           <w:b/>
         </w:rPr>
+        <w:t xml:space="preserve">Fauset S</w:t>
+      </w:r>
+      <w:r>
+        <w:rPr>
+          <w:b/>
+        </w:rPr>
+        <w:t xml:space="preserve">,</w:t>
+      </w:r>
+      <w:r>
+        <w:rPr>
+          <w:b/>
+        </w:rPr>
+        <w:t xml:space="preserve"> </w:t>
+      </w:r>
+      <w:r>
+        <w:rPr>
+          <w:b w:val="0"/>
+          <w:b/>
+        </w:rPr>
+        <w:t xml:space="preserve">Freitas HC</w:t>
+      </w:r>
+      <w:r>
+        <w:rPr>
+          <w:b/>
+        </w:rPr>
+        <w:t xml:space="preserve">,</w:t>
+      </w:r>
+      <w:r>
+        <w:rPr>
+          <w:b/>
+        </w:rPr>
+        <w:t xml:space="preserve"> </w:t>
+      </w:r>
+      <w:r>
+        <w:rPr>
+          <w:b w:val="0"/>
+          <w:b/>
+        </w:rPr>
+        <w:t xml:space="preserve">Galbraith DR</w:t>
+      </w:r>
+      <w:r>
+        <w:rPr>
+          <w:b/>
+        </w:rPr>
+        <w:t xml:space="preserve">,</w:t>
+      </w:r>
+      <w:r>
+        <w:rPr>
+          <w:b/>
+        </w:rPr>
+        <w:t xml:space="preserve"> </w:t>
+      </w:r>
+      <w:r>
+        <w:rPr>
+          <w:b w:val="0"/>
+          <w:b/>
+        </w:rPr>
+        <w:t xml:space="preserve">Sullivan MJP</w:t>
+      </w:r>
+      <w:r>
+        <w:rPr>
+          <w:b/>
+        </w:rPr>
+        <w:t xml:space="preserve">,</w:t>
+      </w:r>
+      <w:r>
+        <w:rPr>
+          <w:b/>
+        </w:rPr>
+        <w:t xml:space="preserve"> </w:t>
+      </w:r>
+      <w:r>
+        <w:rPr>
+          <w:b w:val="0"/>
+          <w:b/>
+        </w:rPr>
+        <w:t xml:space="preserve">Aidar MPM</w:t>
+      </w:r>
+      <w:r>
+        <w:rPr>
+          <w:b/>
+        </w:rPr>
+        <w:t xml:space="preserve">,</w:t>
+      </w:r>
+      <w:r>
+        <w:rPr>
+          <w:b/>
+        </w:rPr>
+        <w:t xml:space="preserve"> </w:t>
+      </w:r>
+      <w:r>
+        <w:rPr>
+          <w:b w:val="0"/>
+          <w:b/>
+        </w:rPr>
+        <w:t xml:space="preserve">Joly CA</w:t>
+      </w:r>
+      <w:r>
+        <w:rPr>
+          <w:b/>
+        </w:rPr>
+        <w:t xml:space="preserve">,</w:t>
+      </w:r>
+      <w:r>
+        <w:rPr>
+          <w:b/>
+        </w:rPr>
+        <w:t xml:space="preserve"> </w:t>
+      </w:r>
+      <w:r>
+        <w:rPr>
+          <w:b w:val="0"/>
+          <w:b/>
+        </w:rPr>
+        <w:t xml:space="preserve">Phillips OL</w:t>
+      </w:r>
+      <w:r>
+        <w:rPr>
+          <w:b/>
+        </w:rPr>
+        <w:t xml:space="preserve">,</w:t>
+      </w:r>
+      <w:r>
+        <w:rPr>
+          <w:b/>
+        </w:rPr>
+        <w:t xml:space="preserve"> </w:t>
+      </w:r>
+      <w:r>
+        <w:rPr>
+          <w:b w:val="0"/>
+          <w:b/>
+        </w:rPr>
+        <w:t xml:space="preserve">Vieira SA</w:t>
+      </w:r>
+      <w:r>
+        <w:rPr>
+          <w:b/>
+        </w:rPr>
+        <w:t xml:space="preserve">,</w:t>
+      </w:r>
+      <w:r>
+        <w:rPr>
+          <w:b/>
+        </w:rPr>
+        <w:t xml:space="preserve"> </w:t>
+      </w:r>
+      <w:r>
+        <w:rPr>
+          <w:b w:val="0"/>
+          <w:b/>
+        </w:rPr>
+        <w:t xml:space="preserve">Gloor MU</w:t>
+      </w:r>
+      <w:r>
+        <w:t xml:space="preserve">.</w:t>
+      </w:r>
+      <w:r>
+        <w:t xml:space="preserve"> </w:t>
+      </w:r>
+      <w:r>
+        <w:rPr>
+          <w:b/>
+        </w:rPr>
+        <w:t xml:space="preserve">2018</w:t>
+      </w:r>
+      <w:r>
+        <w:t xml:space="preserve">. Differences in leaf thermoregulation and water use strategies between three co-occurring Atlantic forest tree species: Leaf energy balance of Atlantic forest trees.</w:t>
+      </w:r>
+      <w:r>
+        <w:t xml:space="preserve"> </w:t>
+      </w:r>
+      <w:r>
+        <w:rPr>
+          <w:i/>
+        </w:rPr>
+        <w:t xml:space="preserve">Plant, Cell &amp; Environment</w:t>
+      </w:r>
+      <w:r>
+        <w:t xml:space="preserve"> </w:t>
+      </w:r>
+      <w:r>
+        <w:rPr>
+          <w:b/>
+        </w:rPr>
+        <w:t xml:space="preserve">41</w:t>
+      </w:r>
+      <w:r>
+        <w:t xml:space="preserve">: 1618–1631.</w:t>
+      </w:r>
+    </w:p>
+    <w:bookmarkEnd w:id="48"/>
+    <w:bookmarkStart w:id="49" w:name="ref-feeley_thermal_2020"/>
+    <w:p>
+      <w:pPr>
+        <w:pStyle w:val="Bibliography"/>
+      </w:pPr>
+      <w:r>
+        <w:rPr>
+          <w:b w:val="0"/>
+          <w:b/>
+        </w:rPr>
         <w:t xml:space="preserve">Feeley K</w:t>
       </w:r>
       <w:r>
@@ -4569,11 +4904,118 @@
         <w:t xml:space="preserve">3</w:t>
       </w:r>
       <w:r>
+        <w:t xml:space="preserve">: 25.</w:t>
+      </w:r>
+    </w:p>
+    <w:bookmarkEnd w:id="49"/>
+    <w:bookmarkStart w:id="50" w:name="ref-martin_boundary_1999"/>
+    <w:p>
+      <w:pPr>
+        <w:pStyle w:val="Bibliography"/>
+      </w:pPr>
+      <w:r>
+        <w:rPr>
+          <w:b w:val="0"/>
+          <w:b/>
+        </w:rPr>
+        <w:t xml:space="preserve">Martin TA</w:t>
+      </w:r>
+      <w:r>
+        <w:rPr>
+          <w:b/>
+        </w:rPr>
+        <w:t xml:space="preserve">,</w:t>
+      </w:r>
+      <w:r>
+        <w:rPr>
+          <w:b/>
+        </w:rPr>
+        <w:t xml:space="preserve"> </w:t>
+      </w:r>
+      <w:r>
+        <w:rPr>
+          <w:b w:val="0"/>
+          <w:b/>
+        </w:rPr>
+        <w:t xml:space="preserve">Hinckley TM</w:t>
+      </w:r>
+      <w:r>
+        <w:rPr>
+          <w:b/>
+        </w:rPr>
+        <w:t xml:space="preserve">,</w:t>
+      </w:r>
+      <w:r>
+        <w:rPr>
+          <w:b/>
+        </w:rPr>
+        <w:t xml:space="preserve"> </w:t>
+      </w:r>
+      <w:r>
+        <w:rPr>
+          <w:b w:val="0"/>
+          <w:b/>
+        </w:rPr>
+        <w:t xml:space="preserve">Meinzer FC</w:t>
+      </w:r>
+      <w:r>
+        <w:rPr>
+          <w:b/>
+        </w:rPr>
+        <w:t xml:space="preserve">,</w:t>
+      </w:r>
+      <w:r>
+        <w:rPr>
+          <w:b/>
+        </w:rPr>
+        <w:t xml:space="preserve"> </w:t>
+      </w:r>
+      <w:r>
+        <w:rPr>
+          <w:b w:val="0"/>
+          <w:b/>
+        </w:rPr>
+        <w:t xml:space="preserve">Sprugel DG</w:t>
+      </w:r>
+      <w:r>
         <w:t xml:space="preserve">.</w:t>
       </w:r>
-    </w:p>
-    <w:bookmarkEnd w:id="48"/>
-    <w:bookmarkStart w:id="49" w:name="ref-martin_boundary_1999"/>
+      <w:r>
+        <w:t xml:space="preserve"> </w:t>
+      </w:r>
+      <w:r>
+        <w:rPr>
+          <w:b/>
+        </w:rPr>
+        <w:t xml:space="preserve">1999</w:t>
+      </w:r>
+      <w:r>
+        <w:t xml:space="preserve">. Boundary layer conductance, leaf temperature and transpiration of Abies amabilis branches.</w:t>
+      </w:r>
+      <w:r>
+        <w:t xml:space="preserve"> </w:t>
+      </w:r>
+      <w:r>
+        <w:rPr>
+          <w:i/>
+        </w:rPr>
+        <w:t xml:space="preserve">Tree Physiology</w:t>
+      </w:r>
+      <w:r>
+        <w:t xml:space="preserve"> </w:t>
+      </w:r>
+      <w:r>
+        <w:rPr>
+          <w:b/>
+        </w:rPr>
+        <w:t xml:space="preserve">19</w:t>
+      </w:r>
+      <w:r>
+        <w:t xml:space="preserve">: 435–443.</w:t>
+      </w:r>
+    </w:p>
+    <w:bookmarkEnd w:id="50"/>
+    <w:bookmarkStart w:id="51" w:name="ref-mau_temperate_2018"/>
     <w:p>
       <w:pPr>
         <w:pStyle w:val="Bibliography"/>
@@ -4583,7 +5025,7 @@
           <w:b w:val="0"/>
           <w:b/>
         </w:rPr>
-        <w:t xml:space="preserve">Martin TA</w:t>
+        <w:t xml:space="preserve">Mau A</w:t>
       </w:r>
       <w:r>
         <w:rPr>
@@ -4602,7 +5044,7 @@
           <w:b w:val="0"/>
           <w:b/>
         </w:rPr>
-        <w:t xml:space="preserve">Hinckley TM</w:t>
+        <w:t xml:space="preserve">Reed S</w:t>
       </w:r>
       <w:r>
         <w:rPr>
@@ -4621,7 +5063,7 @@
           <w:b w:val="0"/>
           <w:b/>
         </w:rPr>
-        <w:t xml:space="preserve">Meinzer FC</w:t>
+        <w:t xml:space="preserve">Wood T</w:t>
       </w:r>
       <w:r>
         <w:rPr>
@@ -4640,7 +5082,7 @@
           <w:b w:val="0"/>
           <w:b/>
         </w:rPr>
-        <w:t xml:space="preserve">Sprugel DG</w:t>
+        <w:t xml:space="preserve">Cavaleri M</w:t>
       </w:r>
       <w:r>
         <w:t xml:space="preserve">.</w:t>
@@ -4652,35 +5094,767 @@
         <w:rPr>
           <w:b/>
         </w:rPr>
+        <w:t xml:space="preserve">2018</w:t>
+      </w:r>
+      <w:r>
+        <w:t xml:space="preserve">. Temperate and Tropical Forest Canopies are Already Functioning beyond Their Thermal Thresholds for Photosynthesis.</w:t>
+      </w:r>
+      <w:r>
+        <w:t xml:space="preserve"> </w:t>
+      </w:r>
+      <w:r>
+        <w:rPr>
+          <w:i/>
+        </w:rPr>
+        <w:t xml:space="preserve">Forests</w:t>
+      </w:r>
+      <w:r>
+        <w:t xml:space="preserve"> </w:t>
+      </w:r>
+      <w:r>
+        <w:rPr>
+          <w:b/>
+        </w:rPr>
+        <w:t xml:space="preserve">9</w:t>
+      </w:r>
+      <w:r>
+        <w:t xml:space="preserve">: 47.</w:t>
+      </w:r>
+    </w:p>
+    <w:bookmarkEnd w:id="51"/>
+    <w:bookmarkStart w:id="52" w:name="ref-mcgregor_tree_nodate"/>
+    <w:p>
+      <w:pPr>
+        <w:pStyle w:val="Bibliography"/>
+      </w:pPr>
+      <w:r>
+        <w:rPr>
+          <w:b w:val="0"/>
+          <w:b/>
+        </w:rPr>
+        <w:t xml:space="preserve">McGregor I</w:t>
+      </w:r>
+      <w:r>
+        <w:rPr>
+          <w:b/>
+        </w:rPr>
+        <w:t xml:space="preserve">,</w:t>
+      </w:r>
+      <w:r>
+        <w:rPr>
+          <w:b/>
+        </w:rPr>
+        <w:t xml:space="preserve"> </w:t>
+      </w:r>
+      <w:r>
+        <w:rPr>
+          <w:b w:val="0"/>
+          <w:b/>
+        </w:rPr>
+        <w:t xml:space="preserve">Helcoski R</w:t>
+      </w:r>
+      <w:r>
+        <w:rPr>
+          <w:b/>
+        </w:rPr>
+        <w:t xml:space="preserve">,</w:t>
+      </w:r>
+      <w:r>
+        <w:rPr>
+          <w:b/>
+        </w:rPr>
+        <w:t xml:space="preserve"> </w:t>
+      </w:r>
+      <w:r>
+        <w:rPr>
+          <w:b w:val="0"/>
+          <w:b/>
+        </w:rPr>
+        <w:t xml:space="preserve">Kunert N</w:t>
+      </w:r>
+      <w:r>
+        <w:rPr>
+          <w:b/>
+        </w:rPr>
+        <w:t xml:space="preserve">,</w:t>
+      </w:r>
+      <w:r>
+        <w:rPr>
+          <w:b/>
+        </w:rPr>
+        <w:t xml:space="preserve"> </w:t>
+      </w:r>
+      <w:r>
+        <w:rPr>
+          <w:b w:val="0"/>
+          <w:b/>
+        </w:rPr>
+        <w:t xml:space="preserve">Tepley AJ</w:t>
+      </w:r>
+      <w:r>
+        <w:rPr>
+          <w:b/>
+        </w:rPr>
+        <w:t xml:space="preserve">,</w:t>
+      </w:r>
+      <w:r>
+        <w:rPr>
+          <w:b/>
+        </w:rPr>
+        <w:t xml:space="preserve"> </w:t>
+      </w:r>
+      <w:r>
+        <w:rPr>
+          <w:b w:val="0"/>
+          <w:b/>
+        </w:rPr>
+        <w:t xml:space="preserve">Gonzalez-Akre EB</w:t>
+      </w:r>
+      <w:r>
+        <w:rPr>
+          <w:b/>
+        </w:rPr>
+        <w:t xml:space="preserve">,</w:t>
+      </w:r>
+      <w:r>
+        <w:rPr>
+          <w:b/>
+        </w:rPr>
+        <w:t xml:space="preserve"> </w:t>
+      </w:r>
+      <w:r>
+        <w:rPr>
+          <w:b w:val="0"/>
+          <w:b/>
+        </w:rPr>
+        <w:t xml:space="preserve">Herrmann V</w:t>
+      </w:r>
+      <w:r>
+        <w:rPr>
+          <w:b/>
+        </w:rPr>
+        <w:t xml:space="preserve">,</w:t>
+      </w:r>
+      <w:r>
+        <w:rPr>
+          <w:b/>
+        </w:rPr>
+        <w:t xml:space="preserve"> </w:t>
+      </w:r>
+      <w:r>
+        <w:rPr>
+          <w:b w:val="0"/>
+          <w:b/>
+        </w:rPr>
+        <w:t xml:space="preserve">Zailaa J</w:t>
+      </w:r>
+      <w:r>
+        <w:rPr>
+          <w:b/>
+        </w:rPr>
+        <w:t xml:space="preserve">,</w:t>
+      </w:r>
+      <w:r>
+        <w:rPr>
+          <w:b/>
+        </w:rPr>
+        <w:t xml:space="preserve"> </w:t>
+      </w:r>
+      <w:r>
+        <w:rPr>
+          <w:b w:val="0"/>
+          <w:b/>
+        </w:rPr>
+        <w:t xml:space="preserve">Stovall AEL</w:t>
+      </w:r>
+      <w:r>
+        <w:rPr>
+          <w:b/>
+        </w:rPr>
+        <w:t xml:space="preserve">,</w:t>
+      </w:r>
+      <w:r>
+        <w:rPr>
+          <w:b/>
+        </w:rPr>
+        <w:t xml:space="preserve"> </w:t>
+      </w:r>
+      <w:r>
+        <w:rPr>
+          <w:b w:val="0"/>
+          <w:b/>
+        </w:rPr>
+        <w:t xml:space="preserve">Bourg NA</w:t>
+      </w:r>
+      <w:r>
+        <w:rPr>
+          <w:b/>
+        </w:rPr>
+        <w:t xml:space="preserve">,</w:t>
+      </w:r>
+      <w:r>
+        <w:rPr>
+          <w:b/>
+        </w:rPr>
+        <w:t xml:space="preserve"> </w:t>
+      </w:r>
+      <w:r>
+        <w:rPr>
+          <w:b w:val="0"/>
+          <w:b/>
+        </w:rPr>
+        <w:t xml:space="preserve">McShea WJ</w:t>
+      </w:r>
+      <w:r>
+        <w:rPr>
+          <w:b/>
+        </w:rPr>
+        <w:t xml:space="preserve"> </w:t>
+      </w:r>
+      <w:r>
+        <w:rPr>
+          <w:i/>
+          <w:b/>
+        </w:rPr>
+        <w:t xml:space="preserve">et al.</w:t>
+      </w:r>
+      <w:r>
+        <w:t xml:space="preserve"> </w:t>
+      </w:r>
+      <w:r>
+        <w:t xml:space="preserve">Tree height and drought tolerance traits shape growth responses across droughts in a temperate broadleaf forest.</w:t>
+      </w:r>
+      <w:r>
+        <w:t xml:space="preserve"> </w:t>
+      </w:r>
+      <w:r>
+        <w:rPr>
+          <w:i/>
+        </w:rPr>
+        <w:t xml:space="preserve">Target journal: New Phytologist</w:t>
+      </w:r>
+      <w:r>
+        <w:t xml:space="preserve">.</w:t>
+      </w:r>
+    </w:p>
+    <w:bookmarkEnd w:id="52"/>
+    <w:bookmarkStart w:id="53" w:name="ref-muir_tealeaves_2019"/>
+    <w:p>
+      <w:pPr>
+        <w:pStyle w:val="Bibliography"/>
+      </w:pPr>
+      <w:r>
+        <w:rPr>
+          <w:b w:val="0"/>
+          <w:b/>
+        </w:rPr>
+        <w:t xml:space="preserve">Muir CD</w:t>
+      </w:r>
+      <w:r>
+        <w:t xml:space="preserve">.</w:t>
+      </w:r>
+      <w:r>
+        <w:t xml:space="preserve"> </w:t>
+      </w:r>
+      <w:r>
+        <w:rPr>
+          <w:b/>
+        </w:rPr>
+        <w:t xml:space="preserve">2019</w:t>
+      </w:r>
+      <w:r>
+        <w:t xml:space="preserve">. Tealeaves: An R package for modelling leaf temperature using energy budgets.</w:t>
+      </w:r>
+      <w:r>
+        <w:t xml:space="preserve"> </w:t>
+      </w:r>
+      <w:r>
+        <w:rPr>
+          <w:i/>
+        </w:rPr>
+        <w:t xml:space="preserve">AoB PLANTS</w:t>
+      </w:r>
+      <w:r>
+        <w:t xml:space="preserve"> </w:t>
+      </w:r>
+      <w:r>
+        <w:rPr>
+          <w:b/>
+        </w:rPr>
+        <w:t xml:space="preserve">11</w:t>
+      </w:r>
+      <w:r>
+        <w:t xml:space="preserve">.</w:t>
+      </w:r>
+    </w:p>
+    <w:bookmarkEnd w:id="53"/>
+    <w:bookmarkStart w:id="54" w:name="ref-rey-sanchez_spatial_2016"/>
+    <w:p>
+      <w:pPr>
+        <w:pStyle w:val="Bibliography"/>
+      </w:pPr>
+      <w:r>
+        <w:rPr>
+          <w:b w:val="0"/>
+          <w:b/>
+        </w:rPr>
+        <w:t xml:space="preserve">Rey-Sánchez A</w:t>
+      </w:r>
+      <w:r>
+        <w:rPr>
+          <w:b/>
+        </w:rPr>
+        <w:t xml:space="preserve">,</w:t>
+      </w:r>
+      <w:r>
+        <w:rPr>
+          <w:b/>
+        </w:rPr>
+        <w:t xml:space="preserve"> </w:t>
+      </w:r>
+      <w:r>
+        <w:rPr>
+          <w:b w:val="0"/>
+          <w:b/>
+        </w:rPr>
+        <w:t xml:space="preserve">Slot M</w:t>
+      </w:r>
+      <w:r>
+        <w:rPr>
+          <w:b/>
+        </w:rPr>
+        <w:t xml:space="preserve">,</w:t>
+      </w:r>
+      <w:r>
+        <w:rPr>
+          <w:b/>
+        </w:rPr>
+        <w:t xml:space="preserve"> </w:t>
+      </w:r>
+      <w:r>
+        <w:rPr>
+          <w:b w:val="0"/>
+          <w:b/>
+        </w:rPr>
+        <w:t xml:space="preserve">Posada J</w:t>
+      </w:r>
+      <w:r>
+        <w:rPr>
+          <w:b/>
+        </w:rPr>
+        <w:t xml:space="preserve">,</w:t>
+      </w:r>
+      <w:r>
+        <w:rPr>
+          <w:b/>
+        </w:rPr>
+        <w:t xml:space="preserve"> </w:t>
+      </w:r>
+      <w:r>
+        <w:rPr>
+          <w:b w:val="0"/>
+          <w:b/>
+        </w:rPr>
+        <w:t xml:space="preserve">Kitajima K</w:t>
+      </w:r>
+      <w:r>
+        <w:t xml:space="preserve">.</w:t>
+      </w:r>
+      <w:r>
+        <w:t xml:space="preserve"> </w:t>
+      </w:r>
+      <w:r>
+        <w:rPr>
+          <w:b/>
+        </w:rPr>
+        <w:t xml:space="preserve">2016</w:t>
+      </w:r>
+      <w:r>
+        <w:t xml:space="preserve">. Spatial and seasonal variation in leaf temperature within the canopy of a tropical forest.</w:t>
+      </w:r>
+      <w:r>
+        <w:t xml:space="preserve"> </w:t>
+      </w:r>
+      <w:r>
+        <w:rPr>
+          <w:i/>
+        </w:rPr>
+        <w:t xml:space="preserve">Climate Research</w:t>
+      </w:r>
+      <w:r>
+        <w:t xml:space="preserve"> </w:t>
+      </w:r>
+      <w:r>
+        <w:rPr>
+          <w:b/>
+        </w:rPr>
+        <w:t xml:space="preserve">71</w:t>
+      </w:r>
+      <w:r>
+        <w:t xml:space="preserve">: 75–89.</w:t>
+      </w:r>
+    </w:p>
+    <w:bookmarkEnd w:id="54"/>
+    <w:bookmarkStart w:id="55" w:name="ref-roberts_stomatal_1990"/>
+    <w:p>
+      <w:pPr>
+        <w:pStyle w:val="Bibliography"/>
+      </w:pPr>
+      <w:r>
+        <w:rPr>
+          <w:b w:val="0"/>
+          <w:b/>
+        </w:rPr>
+        <w:t xml:space="preserve">Roberts J</w:t>
+      </w:r>
+      <w:r>
+        <w:rPr>
+          <w:b/>
+        </w:rPr>
+        <w:t xml:space="preserve">,</w:t>
+      </w:r>
+      <w:r>
+        <w:rPr>
+          <w:b/>
+        </w:rPr>
+        <w:t xml:space="preserve"> </w:t>
+      </w:r>
+      <w:r>
+        <w:rPr>
+          <w:b w:val="0"/>
+          <w:b/>
+        </w:rPr>
+        <w:t xml:space="preserve">Cabral OMR</w:t>
+      </w:r>
+      <w:r>
+        <w:rPr>
+          <w:b/>
+        </w:rPr>
+        <w:t xml:space="preserve">,</w:t>
+      </w:r>
+      <w:r>
+        <w:rPr>
+          <w:b/>
+        </w:rPr>
+        <w:t xml:space="preserve"> </w:t>
+      </w:r>
+      <w:r>
+        <w:rPr>
+          <w:b w:val="0"/>
+          <w:b/>
+        </w:rPr>
+        <w:t xml:space="preserve">Aguiar LFD</w:t>
+      </w:r>
+      <w:r>
+        <w:t xml:space="preserve">.</w:t>
+      </w:r>
+      <w:r>
+        <w:t xml:space="preserve"> </w:t>
+      </w:r>
+      <w:r>
+        <w:rPr>
+          <w:b/>
+        </w:rPr>
+        <w:t xml:space="preserve">1990</w:t>
+      </w:r>
+      <w:r>
+        <w:t xml:space="preserve">. Stomatal and Boundary-Layer Conductances in an Amazonian terra Firme Rain Forest.</w:t>
+      </w:r>
+      <w:r>
+        <w:t xml:space="preserve"> </w:t>
+      </w:r>
+      <w:r>
+        <w:rPr>
+          <w:i/>
+        </w:rPr>
+        <w:t xml:space="preserve">The Journal of Applied Ecology</w:t>
+      </w:r>
+      <w:r>
+        <w:t xml:space="preserve"> </w:t>
+      </w:r>
+      <w:r>
+        <w:rPr>
+          <w:b/>
+        </w:rPr>
+        <w:t xml:space="preserve">27</w:t>
+      </w:r>
+      <w:r>
+        <w:t xml:space="preserve">: 336.</w:t>
+      </w:r>
+    </w:p>
+    <w:bookmarkEnd w:id="55"/>
+    <w:bookmarkStart w:id="56" w:name="ref-thom_effects_2020"/>
+    <w:p>
+      <w:pPr>
+        <w:pStyle w:val="Bibliography"/>
+      </w:pPr>
+      <w:r>
+        <w:rPr>
+          <w:b w:val="0"/>
+          <w:b/>
+        </w:rPr>
+        <w:t xml:space="preserve">Thom D</w:t>
+      </w:r>
+      <w:r>
+        <w:rPr>
+          <w:b/>
+        </w:rPr>
+        <w:t xml:space="preserve">,</w:t>
+      </w:r>
+      <w:r>
+        <w:rPr>
+          <w:b/>
+        </w:rPr>
+        <w:t xml:space="preserve"> </w:t>
+      </w:r>
+      <w:r>
+        <w:rPr>
+          <w:b w:val="0"/>
+          <w:b/>
+        </w:rPr>
+        <w:t xml:space="preserve">Sommerfeld A</w:t>
+      </w:r>
+      <w:r>
+        <w:rPr>
+          <w:b/>
+        </w:rPr>
+        <w:t xml:space="preserve">,</w:t>
+      </w:r>
+      <w:r>
+        <w:rPr>
+          <w:b/>
+        </w:rPr>
+        <w:t xml:space="preserve"> </w:t>
+      </w:r>
+      <w:r>
+        <w:rPr>
+          <w:b w:val="0"/>
+          <w:b/>
+        </w:rPr>
+        <w:t xml:space="preserve">Sebald J</w:t>
+      </w:r>
+      <w:r>
+        <w:rPr>
+          <w:b/>
+        </w:rPr>
+        <w:t xml:space="preserve">,</w:t>
+      </w:r>
+      <w:r>
+        <w:rPr>
+          <w:b/>
+        </w:rPr>
+        <w:t xml:space="preserve"> </w:t>
+      </w:r>
+      <w:r>
+        <w:rPr>
+          <w:b w:val="0"/>
+          <w:b/>
+        </w:rPr>
+        <w:t xml:space="preserve">Hagge J</w:t>
+      </w:r>
+      <w:r>
+        <w:rPr>
+          <w:b/>
+        </w:rPr>
+        <w:t xml:space="preserve">,</w:t>
+      </w:r>
+      <w:r>
+        <w:rPr>
+          <w:b/>
+        </w:rPr>
+        <w:t xml:space="preserve"> </w:t>
+      </w:r>
+      <w:r>
+        <w:rPr>
+          <w:b w:val="0"/>
+          <w:b/>
+        </w:rPr>
+        <w:t xml:space="preserve">Müller J</w:t>
+      </w:r>
+      <w:r>
+        <w:rPr>
+          <w:b/>
+        </w:rPr>
+        <w:t xml:space="preserve">,</w:t>
+      </w:r>
+      <w:r>
+        <w:rPr>
+          <w:b/>
+        </w:rPr>
+        <w:t xml:space="preserve"> </w:t>
+      </w:r>
+      <w:r>
+        <w:rPr>
+          <w:b w:val="0"/>
+          <w:b/>
+        </w:rPr>
+        <w:t xml:space="preserve">Seidl R</w:t>
+      </w:r>
+      <w:r>
+        <w:t xml:space="preserve">.</w:t>
+      </w:r>
+      <w:r>
+        <w:t xml:space="preserve"> </w:t>
+      </w:r>
+      <w:r>
+        <w:rPr>
+          <w:b/>
+        </w:rPr>
+        <w:t xml:space="preserve">2020</w:t>
+      </w:r>
+      <w:r>
+        <w:t xml:space="preserve">. Effects of disturbance patterns and deadwood on the microclimate in European beech forests.</w:t>
+      </w:r>
+      <w:r>
+        <w:t xml:space="preserve"> </w:t>
+      </w:r>
+      <w:r>
+        <w:rPr>
+          <w:i/>
+        </w:rPr>
+        <w:t xml:space="preserve">Agricultural and Forest Meteorology</w:t>
+      </w:r>
+      <w:r>
+        <w:t xml:space="preserve"> </w:t>
+      </w:r>
+      <w:r>
+        <w:rPr>
+          <w:b/>
+        </w:rPr>
+        <w:t xml:space="preserve">291</w:t>
+      </w:r>
+      <w:r>
+        <w:t xml:space="preserve">: 108066.</w:t>
+      </w:r>
+    </w:p>
+    <w:bookmarkEnd w:id="56"/>
+    <w:bookmarkStart w:id="57" w:name="ref-yang_spatial_1999"/>
+    <w:p>
+      <w:pPr>
+        <w:pStyle w:val="Bibliography"/>
+      </w:pPr>
+      <w:r>
+        <w:rPr>
+          <w:b w:val="0"/>
+          <w:b/>
+        </w:rPr>
+        <w:t xml:space="preserve">Yang PC</w:t>
+      </w:r>
+      <w:r>
+        <w:rPr>
+          <w:b/>
+        </w:rPr>
+        <w:t xml:space="preserve">,</w:t>
+      </w:r>
+      <w:r>
+        <w:rPr>
+          <w:b/>
+        </w:rPr>
+        <w:t xml:space="preserve"> </w:t>
+      </w:r>
+      <w:r>
+        <w:rPr>
+          <w:b w:val="0"/>
+          <w:b/>
+        </w:rPr>
+        <w:t xml:space="preserve">Black TA</w:t>
+      </w:r>
+      <w:r>
+        <w:rPr>
+          <w:b/>
+        </w:rPr>
+        <w:t xml:space="preserve">,</w:t>
+      </w:r>
+      <w:r>
+        <w:rPr>
+          <w:b/>
+        </w:rPr>
+        <w:t xml:space="preserve"> </w:t>
+      </w:r>
+      <w:r>
+        <w:rPr>
+          <w:b w:val="0"/>
+          <w:b/>
+        </w:rPr>
+        <w:t xml:space="preserve">Neumann HH</w:t>
+      </w:r>
+      <w:r>
+        <w:rPr>
+          <w:b/>
+        </w:rPr>
+        <w:t xml:space="preserve">,</w:t>
+      </w:r>
+      <w:r>
+        <w:rPr>
+          <w:b/>
+        </w:rPr>
+        <w:t xml:space="preserve"> </w:t>
+      </w:r>
+      <w:r>
+        <w:rPr>
+          <w:b w:val="0"/>
+          <w:b/>
+        </w:rPr>
+        <w:t xml:space="preserve">Novak MD</w:t>
+      </w:r>
+      <w:r>
+        <w:rPr>
+          <w:b/>
+        </w:rPr>
+        <w:t xml:space="preserve">,</w:t>
+      </w:r>
+      <w:r>
+        <w:rPr>
+          <w:b/>
+        </w:rPr>
+        <w:t xml:space="preserve"> </w:t>
+      </w:r>
+      <w:r>
+        <w:rPr>
+          <w:b w:val="0"/>
+          <w:b/>
+        </w:rPr>
+        <w:t xml:space="preserve">Blanken PD</w:t>
+      </w:r>
+      <w:r>
+        <w:t xml:space="preserve">.</w:t>
+      </w:r>
+      <w:r>
+        <w:t xml:space="preserve"> </w:t>
+      </w:r>
+      <w:r>
+        <w:rPr>
+          <w:b/>
+        </w:rPr>
         <w:t xml:space="preserve">1999</w:t>
       </w:r>
       <w:r>
-        <w:t xml:space="preserve">. Boundary layer conductance, leaf temperature and transpiration of Abies amabilis branches.</w:t>
-      </w:r>
-      <w:r>
-        <w:t xml:space="preserve"> </w:t>
-      </w:r>
-      <w:r>
-        <w:rPr>
-          <w:i/>
-        </w:rPr>
-        <w:t xml:space="preserve">Tree Physiology</w:t>
-      </w:r>
-      <w:r>
-        <w:t xml:space="preserve"> </w:t>
-      </w:r>
-      <w:r>
-        <w:rPr>
-          <w:b/>
-        </w:rPr>
-        <w:t xml:space="preserve">19</w:t>
-      </w:r>
-      <w:r>
-        <w:t xml:space="preserve">: 435–443.</w:t>
-      </w:r>
-    </w:p>
-    <w:bookmarkEnd w:id="49"/>
-    <w:bookmarkStart w:id="50" w:name="ref-mcgregor_tree_nodate"/>
+        <w:t xml:space="preserve">. Spatial and temporal variability of CO2 concentration and flux in a boreal aspen forest.</w:t>
+      </w:r>
+      <w:r>
+        <w:t xml:space="preserve"> </w:t>
+      </w:r>
+      <w:r>
+        <w:rPr>
+          <w:i/>
+        </w:rPr>
+        <w:t xml:space="preserve">Journal of Geophysical Research: Atmospheres</w:t>
+      </w:r>
+      <w:r>
+        <w:t xml:space="preserve"> </w:t>
+      </w:r>
+      <w:r>
+        <w:rPr>
+          <w:b/>
+        </w:rPr>
+        <w:t xml:space="preserve">104</w:t>
+      </w:r>
+      <w:r>
+        <w:t xml:space="preserve">: 27653–27661.</w:t>
+      </w:r>
+    </w:p>
+    <w:bookmarkEnd w:id="57"/>
+    <w:bookmarkStart w:id="58" w:name="ref-zellweger_seasonal_2019"/>
     <w:p>
       <w:pPr>
         <w:pStyle w:val="Bibliography"/>
@@ -4690,7 +5864,7 @@
           <w:b w:val="0"/>
           <w:b/>
         </w:rPr>
-        <w:t xml:space="preserve">McGregor I</w:t>
+        <w:t xml:space="preserve">Zellweger F</w:t>
       </w:r>
       <w:r>
         <w:rPr>
@@ -4709,7 +5883,7 @@
           <w:b w:val="0"/>
           <w:b/>
         </w:rPr>
-        <w:t xml:space="preserve">Helcoski R</w:t>
+        <w:t xml:space="preserve">Coomes D</w:t>
       </w:r>
       <w:r>
         <w:rPr>
@@ -4728,7 +5902,7 @@
           <w:b w:val="0"/>
           <w:b/>
         </w:rPr>
-        <w:t xml:space="preserve">Kunert N</w:t>
+        <w:t xml:space="preserve">Lenoir J</w:t>
       </w:r>
       <w:r>
         <w:rPr>
@@ -4747,7 +5921,7 @@
           <w:b w:val="0"/>
           <w:b/>
         </w:rPr>
-        <w:t xml:space="preserve">Tepley AJ</w:t>
+        <w:t xml:space="preserve">Depauw L</w:t>
       </w:r>
       <w:r>
         <w:rPr>
@@ -4766,7 +5940,7 @@
           <w:b w:val="0"/>
           <w:b/>
         </w:rPr>
-        <w:t xml:space="preserve">Gonzalez-Akre EB</w:t>
+        <w:t xml:space="preserve">Maes SL</w:t>
       </w:r>
       <w:r>
         <w:rPr>
@@ -4785,7 +5959,7 @@
           <w:b w:val="0"/>
           <w:b/>
         </w:rPr>
-        <w:t xml:space="preserve">Herrmann V</w:t>
+        <w:t xml:space="preserve">Wulf M</w:t>
       </w:r>
       <w:r>
         <w:rPr>
@@ -4804,7 +5978,7 @@
           <w:b w:val="0"/>
           <w:b/>
         </w:rPr>
-        <w:t xml:space="preserve">Zailaa J</w:t>
+        <w:t xml:space="preserve">Kirby KJ</w:t>
       </w:r>
       <w:r>
         <w:rPr>
@@ -4823,7 +5997,7 @@
           <w:b w:val="0"/>
           <w:b/>
         </w:rPr>
-        <w:t xml:space="preserve">Stovall AEL</w:t>
+        <w:t xml:space="preserve">Brunet J</w:t>
       </w:r>
       <w:r>
         <w:rPr>
@@ -4842,7 +6016,7 @@
           <w:b w:val="0"/>
           <w:b/>
         </w:rPr>
-        <w:t xml:space="preserve">Bourg NA</w:t>
+        <w:t xml:space="preserve">Kopecký M</w:t>
       </w:r>
       <w:r>
         <w:rPr>
@@ -4861,7 +6035,7 @@
           <w:b w:val="0"/>
           <w:b/>
         </w:rPr>
-        <w:t xml:space="preserve">McShea WJ</w:t>
+        <w:t xml:space="preserve">Máliš F</w:t>
       </w:r>
       <w:r>
         <w:rPr>
@@ -4880,877 +6054,340 @@
         <w:t xml:space="preserve"> </w:t>
       </w:r>
       <w:r>
-        <w:t xml:space="preserve">Tree height and drought tolerance traits shape growth responses across droughts in a temperate broadleaf forest.</w:t>
-      </w:r>
-      <w:r>
-        <w:t xml:space="preserve"> </w:t>
-      </w:r>
-      <w:r>
-        <w:rPr>
-          <w:i/>
-        </w:rPr>
-        <w:t xml:space="preserve">Target journal: New Phytologist</w:t>
+        <w:rPr>
+          <w:b/>
+        </w:rPr>
+        <w:t xml:space="preserve">2019</w:t>
+      </w:r>
+      <w:r>
+        <w:t xml:space="preserve">. Seasonal drivers of understorey temperature buffering in temperate deciduous forests across Europe.</w:t>
+      </w:r>
+      <w:r>
+        <w:t xml:space="preserve"> </w:t>
+      </w:r>
+      <w:r>
+        <w:rPr>
+          <w:i/>
+        </w:rPr>
+        <w:t xml:space="preserve">Global Ecology and Biogeography</w:t>
+      </w:r>
+      <w:r>
+        <w:t xml:space="preserve"> </w:t>
+      </w:r>
+      <w:r>
+        <w:rPr>
+          <w:b/>
+        </w:rPr>
+        <w:t xml:space="preserve">28</w:t>
+      </w:r>
+      <w:r>
+        <w:t xml:space="preserve">: 1774–1786.</w:t>
+      </w:r>
+    </w:p>
+    <w:bookmarkEnd w:id="58"/>
+    <w:bookmarkStart w:id="59" w:name="ref-zellweger_forest_2020"/>
+    <w:p>
+      <w:pPr>
+        <w:pStyle w:val="Bibliography"/>
+      </w:pPr>
+      <w:r>
+        <w:rPr>
+          <w:b w:val="0"/>
+          <w:b/>
+        </w:rPr>
+        <w:t xml:space="preserve">Zellweger F</w:t>
+      </w:r>
+      <w:r>
+        <w:rPr>
+          <w:b/>
+        </w:rPr>
+        <w:t xml:space="preserve">,</w:t>
+      </w:r>
+      <w:r>
+        <w:rPr>
+          <w:b/>
+        </w:rPr>
+        <w:t xml:space="preserve"> </w:t>
+      </w:r>
+      <w:r>
+        <w:rPr>
+          <w:b w:val="0"/>
+          <w:b/>
+        </w:rPr>
+        <w:t xml:space="preserve">De Frenne P</w:t>
+      </w:r>
+      <w:r>
+        <w:rPr>
+          <w:b/>
+        </w:rPr>
+        <w:t xml:space="preserve">,</w:t>
+      </w:r>
+      <w:r>
+        <w:rPr>
+          <w:b/>
+        </w:rPr>
+        <w:t xml:space="preserve"> </w:t>
+      </w:r>
+      <w:r>
+        <w:rPr>
+          <w:b w:val="0"/>
+          <w:b/>
+        </w:rPr>
+        <w:t xml:space="preserve">Lenoir J</w:t>
+      </w:r>
+      <w:r>
+        <w:rPr>
+          <w:b/>
+        </w:rPr>
+        <w:t xml:space="preserve">,</w:t>
+      </w:r>
+      <w:r>
+        <w:rPr>
+          <w:b/>
+        </w:rPr>
+        <w:t xml:space="preserve"> </w:t>
+      </w:r>
+      <w:r>
+        <w:rPr>
+          <w:b w:val="0"/>
+          <w:b/>
+        </w:rPr>
+        <w:t xml:space="preserve">Vangansbeke P</w:t>
+      </w:r>
+      <w:r>
+        <w:rPr>
+          <w:b/>
+        </w:rPr>
+        <w:t xml:space="preserve">,</w:t>
+      </w:r>
+      <w:r>
+        <w:rPr>
+          <w:b/>
+        </w:rPr>
+        <w:t xml:space="preserve"> </w:t>
+      </w:r>
+      <w:r>
+        <w:rPr>
+          <w:b w:val="0"/>
+          <w:b/>
+        </w:rPr>
+        <w:t xml:space="preserve">Verheyen K</w:t>
+      </w:r>
+      <w:r>
+        <w:rPr>
+          <w:b/>
+        </w:rPr>
+        <w:t xml:space="preserve">,</w:t>
+      </w:r>
+      <w:r>
+        <w:rPr>
+          <w:b/>
+        </w:rPr>
+        <w:t xml:space="preserve"> </w:t>
+      </w:r>
+      <w:r>
+        <w:rPr>
+          <w:b w:val="0"/>
+          <w:b/>
+        </w:rPr>
+        <w:t xml:space="preserve">Bernhardt-Römermann M</w:t>
+      </w:r>
+      <w:r>
+        <w:rPr>
+          <w:b/>
+        </w:rPr>
+        <w:t xml:space="preserve">,</w:t>
+      </w:r>
+      <w:r>
+        <w:rPr>
+          <w:b/>
+        </w:rPr>
+        <w:t xml:space="preserve"> </w:t>
+      </w:r>
+      <w:r>
+        <w:rPr>
+          <w:b w:val="0"/>
+          <w:b/>
+        </w:rPr>
+        <w:t xml:space="preserve">Baeten L</w:t>
+      </w:r>
+      <w:r>
+        <w:rPr>
+          <w:b/>
+        </w:rPr>
+        <w:t xml:space="preserve">,</w:t>
+      </w:r>
+      <w:r>
+        <w:rPr>
+          <w:b/>
+        </w:rPr>
+        <w:t xml:space="preserve"> </w:t>
+      </w:r>
+      <w:r>
+        <w:rPr>
+          <w:b w:val="0"/>
+          <w:b/>
+        </w:rPr>
+        <w:t xml:space="preserve">Hédl R</w:t>
+      </w:r>
+      <w:r>
+        <w:rPr>
+          <w:b/>
+        </w:rPr>
+        <w:t xml:space="preserve">,</w:t>
+      </w:r>
+      <w:r>
+        <w:rPr>
+          <w:b/>
+        </w:rPr>
+        <w:t xml:space="preserve"> </w:t>
+      </w:r>
+      <w:r>
+        <w:rPr>
+          <w:b w:val="0"/>
+          <w:b/>
+        </w:rPr>
+        <w:t xml:space="preserve">Berki I</w:t>
+      </w:r>
+      <w:r>
+        <w:rPr>
+          <w:b/>
+        </w:rPr>
+        <w:t xml:space="preserve">,</w:t>
+      </w:r>
+      <w:r>
+        <w:rPr>
+          <w:b/>
+        </w:rPr>
+        <w:t xml:space="preserve"> </w:t>
+      </w:r>
+      <w:r>
+        <w:rPr>
+          <w:b w:val="0"/>
+          <w:b/>
+        </w:rPr>
+        <w:t xml:space="preserve">Brunet J</w:t>
+      </w:r>
+      <w:r>
+        <w:rPr>
+          <w:b/>
+        </w:rPr>
+        <w:t xml:space="preserve"> </w:t>
+      </w:r>
+      <w:r>
+        <w:rPr>
+          <w:i/>
+          <w:b/>
+        </w:rPr>
+        <w:t xml:space="preserve">et al.</w:t>
+      </w:r>
+      <w:r>
+        <w:t xml:space="preserve"> </w:t>
+      </w:r>
+      <w:r>
+        <w:rPr>
+          <w:b/>
+        </w:rPr>
+        <w:t xml:space="preserve">2020</w:t>
+      </w:r>
+      <w:r>
+        <w:t xml:space="preserve">. Forest microclimate dynamics drive plant responses to warming.</w:t>
+      </w:r>
+      <w:r>
+        <w:t xml:space="preserve"> </w:t>
+      </w:r>
+      <w:r>
+        <w:rPr>
+          <w:i/>
+        </w:rPr>
+        <w:t xml:space="preserve">Science</w:t>
+      </w:r>
+      <w:r>
+        <w:t xml:space="preserve"> </w:t>
+      </w:r>
+      <w:r>
+        <w:rPr>
+          <w:b/>
+        </w:rPr>
+        <w:t xml:space="preserve">368</w:t>
+      </w:r>
+      <w:r>
+        <w:t xml:space="preserve">: 772–775.</w:t>
+      </w:r>
+    </w:p>
+    <w:bookmarkEnd w:id="59"/>
+    <w:bookmarkStart w:id="60" w:name="ref-zhang_photosynthetic_2012"/>
+    <w:p>
+      <w:pPr>
+        <w:pStyle w:val="Bibliography"/>
+      </w:pPr>
+      <w:r>
+        <w:rPr>
+          <w:b w:val="0"/>
+          <w:b/>
+        </w:rPr>
+        <w:t xml:space="preserve">Zhang J-L</w:t>
+      </w:r>
+      <w:r>
+        <w:rPr>
+          <w:b/>
+        </w:rPr>
+        <w:t xml:space="preserve">,</w:t>
+      </w:r>
+      <w:r>
+        <w:rPr>
+          <w:b/>
+        </w:rPr>
+        <w:t xml:space="preserve"> </w:t>
+      </w:r>
+      <w:r>
+        <w:rPr>
+          <w:b w:val="0"/>
+          <w:b/>
+        </w:rPr>
+        <w:t xml:space="preserve">Poorter L</w:t>
+      </w:r>
+      <w:r>
+        <w:rPr>
+          <w:b/>
+        </w:rPr>
+        <w:t xml:space="preserve">,</w:t>
+      </w:r>
+      <w:r>
+        <w:rPr>
+          <w:b/>
+        </w:rPr>
+        <w:t xml:space="preserve"> </w:t>
+      </w:r>
+      <w:r>
+        <w:rPr>
+          <w:b w:val="0"/>
+          <w:b/>
+        </w:rPr>
+        <w:t xml:space="preserve">Hao G-Y</w:t>
+      </w:r>
+      <w:r>
+        <w:rPr>
+          <w:b/>
+        </w:rPr>
+        <w:t xml:space="preserve">,</w:t>
+      </w:r>
+      <w:r>
+        <w:rPr>
+          <w:b/>
+        </w:rPr>
+        <w:t xml:space="preserve"> </w:t>
+      </w:r>
+      <w:r>
+        <w:rPr>
+          <w:b w:val="0"/>
+          <w:b/>
+        </w:rPr>
+        <w:t xml:space="preserve">Cao K-F</w:t>
       </w:r>
       <w:r>
         <w:t xml:space="preserve">.</w:t>
       </w:r>
-    </w:p>
-    <w:bookmarkEnd w:id="50"/>
-    <w:bookmarkStart w:id="51" w:name="ref-muir_tealeaves_2019"/>
-    <w:p>
-      <w:pPr>
-        <w:pStyle w:val="Bibliography"/>
-      </w:pPr>
-      <w:r>
-        <w:rPr>
-          <w:b w:val="0"/>
-          <w:b/>
-        </w:rPr>
-        <w:t xml:space="preserve">Muir CD</w:t>
-      </w:r>
-      <w:r>
-        <w:t xml:space="preserve">.</w:t>
-      </w:r>
-      <w:r>
-        <w:t xml:space="preserve"> </w:t>
-      </w:r>
-      <w:r>
-        <w:rPr>
-          <w:b/>
-        </w:rPr>
-        <w:t xml:space="preserve">2019</w:t>
-      </w:r>
-      <w:r>
-        <w:t xml:space="preserve">. Tealeaves: An R package for modelling leaf temperature using energy budgets.</w:t>
-      </w:r>
-      <w:r>
-        <w:t xml:space="preserve"> </w:t>
-      </w:r>
-      <w:r>
-        <w:rPr>
-          <w:i/>
-        </w:rPr>
-        <w:t xml:space="preserve">AoB PLANTS</w:t>
-      </w:r>
-      <w:r>
-        <w:t xml:space="preserve"> </w:t>
-      </w:r>
-      <w:r>
-        <w:rPr>
-          <w:b/>
-        </w:rPr>
-        <w:t xml:space="preserve">11</w:t>
-      </w:r>
-      <w:r>
-        <w:t xml:space="preserve">.</w:t>
-      </w:r>
-    </w:p>
-    <w:bookmarkEnd w:id="51"/>
-    <w:bookmarkStart w:id="52" w:name="ref-thom_effects_2020"/>
-    <w:p>
-      <w:pPr>
-        <w:pStyle w:val="Bibliography"/>
-      </w:pPr>
-      <w:r>
-        <w:rPr>
-          <w:b w:val="0"/>
-          <w:b/>
-        </w:rPr>
-        <w:t xml:space="preserve">Thom D</w:t>
-      </w:r>
-      <w:r>
-        <w:rPr>
-          <w:b/>
-        </w:rPr>
-        <w:t xml:space="preserve">,</w:t>
-      </w:r>
-      <w:r>
-        <w:rPr>
-          <w:b/>
-        </w:rPr>
-        <w:t xml:space="preserve"> </w:t>
-      </w:r>
-      <w:r>
-        <w:rPr>
-          <w:b w:val="0"/>
-          <w:b/>
-        </w:rPr>
-        <w:t xml:space="preserve">Sommerfeld A</w:t>
-      </w:r>
-      <w:r>
-        <w:rPr>
-          <w:b/>
-        </w:rPr>
-        <w:t xml:space="preserve">,</w:t>
-      </w:r>
-      <w:r>
-        <w:rPr>
-          <w:b/>
-        </w:rPr>
-        <w:t xml:space="preserve"> </w:t>
-      </w:r>
-      <w:r>
-        <w:rPr>
-          <w:b w:val="0"/>
-          <w:b/>
-        </w:rPr>
-        <w:t xml:space="preserve">Sebald J</w:t>
-      </w:r>
-      <w:r>
-        <w:rPr>
-          <w:b/>
-        </w:rPr>
-        <w:t xml:space="preserve">,</w:t>
-      </w:r>
-      <w:r>
-        <w:rPr>
-          <w:b/>
-        </w:rPr>
-        <w:t xml:space="preserve"> </w:t>
-      </w:r>
-      <w:r>
-        <w:rPr>
-          <w:b w:val="0"/>
-          <w:b/>
-        </w:rPr>
-        <w:t xml:space="preserve">Hagge J</w:t>
-      </w:r>
-      <w:r>
-        <w:rPr>
-          <w:b/>
-        </w:rPr>
-        <w:t xml:space="preserve">,</w:t>
-      </w:r>
-      <w:r>
-        <w:rPr>
-          <w:b/>
-        </w:rPr>
-        <w:t xml:space="preserve"> </w:t>
-      </w:r>
-      <w:r>
-        <w:rPr>
-          <w:b w:val="0"/>
-          <w:b/>
-        </w:rPr>
-        <w:t xml:space="preserve">Müller J</w:t>
-      </w:r>
-      <w:r>
-        <w:rPr>
-          <w:b/>
-        </w:rPr>
-        <w:t xml:space="preserve">,</w:t>
-      </w:r>
-      <w:r>
-        <w:rPr>
-          <w:b/>
-        </w:rPr>
-        <w:t xml:space="preserve"> </w:t>
-      </w:r>
-      <w:r>
-        <w:rPr>
-          <w:b w:val="0"/>
-          <w:b/>
-        </w:rPr>
-        <w:t xml:space="preserve">Seidl R</w:t>
-      </w:r>
-      <w:r>
-        <w:t xml:space="preserve">.</w:t>
-      </w:r>
-      <w:r>
-        <w:t xml:space="preserve"> </w:t>
-      </w:r>
-      <w:r>
-        <w:rPr>
-          <w:b/>
-        </w:rPr>
-        <w:t xml:space="preserve">2020</w:t>
-      </w:r>
-      <w:r>
-        <w:t xml:space="preserve">. Effects of disturbance patterns and deadwood on the microclimate in European beech forests.</w:t>
-      </w:r>
-      <w:r>
-        <w:t xml:space="preserve"> </w:t>
-      </w:r>
-      <w:r>
-        <w:rPr>
-          <w:i/>
-        </w:rPr>
-        <w:t xml:space="preserve">Agricultural and Forest Meteorology</w:t>
-      </w:r>
-      <w:r>
-        <w:t xml:space="preserve"> </w:t>
-      </w:r>
-      <w:r>
-        <w:rPr>
-          <w:b/>
-        </w:rPr>
-        <w:t xml:space="preserve">291</w:t>
-      </w:r>
-      <w:r>
-        <w:t xml:space="preserve">: 108066.</w:t>
-      </w:r>
-    </w:p>
-    <w:bookmarkEnd w:id="52"/>
-    <w:bookmarkStart w:id="53" w:name="ref-yang_spatial_1999"/>
-    <w:p>
-      <w:pPr>
-        <w:pStyle w:val="Bibliography"/>
-      </w:pPr>
-      <w:r>
-        <w:rPr>
-          <w:b w:val="0"/>
-          <w:b/>
-        </w:rPr>
-        <w:t xml:space="preserve">Yang PC</w:t>
-      </w:r>
-      <w:r>
-        <w:rPr>
-          <w:b/>
-        </w:rPr>
-        <w:t xml:space="preserve">,</w:t>
-      </w:r>
-      <w:r>
-        <w:rPr>
-          <w:b/>
-        </w:rPr>
-        <w:t xml:space="preserve"> </w:t>
-      </w:r>
-      <w:r>
-        <w:rPr>
-          <w:b w:val="0"/>
-          <w:b/>
-        </w:rPr>
-        <w:t xml:space="preserve">Black TA</w:t>
-      </w:r>
-      <w:r>
-        <w:rPr>
-          <w:b/>
-        </w:rPr>
-        <w:t xml:space="preserve">,</w:t>
-      </w:r>
-      <w:r>
-        <w:rPr>
-          <w:b/>
-        </w:rPr>
-        <w:t xml:space="preserve"> </w:t>
-      </w:r>
-      <w:r>
-        <w:rPr>
-          <w:b w:val="0"/>
-          <w:b/>
-        </w:rPr>
-        <w:t xml:space="preserve">Neumann HH</w:t>
-      </w:r>
-      <w:r>
-        <w:rPr>
-          <w:b/>
-        </w:rPr>
-        <w:t xml:space="preserve">,</w:t>
-      </w:r>
-      <w:r>
-        <w:rPr>
-          <w:b/>
-        </w:rPr>
-        <w:t xml:space="preserve"> </w:t>
-      </w:r>
-      <w:r>
-        <w:rPr>
-          <w:b w:val="0"/>
-          <w:b/>
-        </w:rPr>
-        <w:t xml:space="preserve">Novak MD</w:t>
-      </w:r>
-      <w:r>
-        <w:rPr>
-          <w:b/>
-        </w:rPr>
-        <w:t xml:space="preserve">,</w:t>
-      </w:r>
-      <w:r>
-        <w:rPr>
-          <w:b/>
-        </w:rPr>
-        <w:t xml:space="preserve"> </w:t>
-      </w:r>
-      <w:r>
-        <w:rPr>
-          <w:b w:val="0"/>
-          <w:b/>
-        </w:rPr>
-        <w:t xml:space="preserve">Blanken PD</w:t>
-      </w:r>
-      <w:r>
-        <w:t xml:space="preserve">.</w:t>
-      </w:r>
-      <w:r>
-        <w:t xml:space="preserve"> </w:t>
-      </w:r>
-      <w:r>
-        <w:rPr>
-          <w:b/>
-        </w:rPr>
-        <w:t xml:space="preserve">1999</w:t>
-      </w:r>
-      <w:r>
-        <w:t xml:space="preserve">. Spatial and temporal variability of CO2 concentration and flux in a boreal aspen forest.</w:t>
-      </w:r>
-      <w:r>
-        <w:t xml:space="preserve"> </w:t>
-      </w:r>
-      <w:r>
-        <w:rPr>
-          <w:i/>
-        </w:rPr>
-        <w:t xml:space="preserve">Journal of Geophysical Research: Atmospheres</w:t>
-      </w:r>
-      <w:r>
-        <w:t xml:space="preserve"> </w:t>
-      </w:r>
-      <w:r>
-        <w:rPr>
-          <w:b/>
-        </w:rPr>
-        <w:t xml:space="preserve">104</w:t>
-      </w:r>
-      <w:r>
-        <w:t xml:space="preserve">: 27653–27661.</w:t>
-      </w:r>
-    </w:p>
-    <w:bookmarkEnd w:id="53"/>
-    <w:bookmarkStart w:id="54" w:name="ref-zellweger_seasonal_2019"/>
-    <w:p>
-      <w:pPr>
-        <w:pStyle w:val="Bibliography"/>
-      </w:pPr>
-      <w:r>
-        <w:rPr>
-          <w:b w:val="0"/>
-          <w:b/>
-        </w:rPr>
-        <w:t xml:space="preserve">Zellweger F</w:t>
-      </w:r>
-      <w:r>
-        <w:rPr>
-          <w:b/>
-        </w:rPr>
-        <w:t xml:space="preserve">,</w:t>
-      </w:r>
-      <w:r>
-        <w:rPr>
-          <w:b/>
-        </w:rPr>
-        <w:t xml:space="preserve"> </w:t>
-      </w:r>
-      <w:r>
-        <w:rPr>
-          <w:b w:val="0"/>
-          <w:b/>
-        </w:rPr>
-        <w:t xml:space="preserve">Coomes D</w:t>
-      </w:r>
-      <w:r>
-        <w:rPr>
-          <w:b/>
-        </w:rPr>
-        <w:t xml:space="preserve">,</w:t>
-      </w:r>
-      <w:r>
-        <w:rPr>
-          <w:b/>
-        </w:rPr>
-        <w:t xml:space="preserve"> </w:t>
-      </w:r>
-      <w:r>
-        <w:rPr>
-          <w:b w:val="0"/>
-          <w:b/>
-        </w:rPr>
-        <w:t xml:space="preserve">Lenoir J</w:t>
-      </w:r>
-      <w:r>
-        <w:rPr>
-          <w:b/>
-        </w:rPr>
-        <w:t xml:space="preserve">,</w:t>
-      </w:r>
-      <w:r>
-        <w:rPr>
-          <w:b/>
-        </w:rPr>
-        <w:t xml:space="preserve"> </w:t>
-      </w:r>
-      <w:r>
-        <w:rPr>
-          <w:b w:val="0"/>
-          <w:b/>
-        </w:rPr>
-        <w:t xml:space="preserve">Depauw L</w:t>
-      </w:r>
-      <w:r>
-        <w:rPr>
-          <w:b/>
-        </w:rPr>
-        <w:t xml:space="preserve">,</w:t>
-      </w:r>
-      <w:r>
-        <w:rPr>
-          <w:b/>
-        </w:rPr>
-        <w:t xml:space="preserve"> </w:t>
-      </w:r>
-      <w:r>
-        <w:rPr>
-          <w:b w:val="0"/>
-          <w:b/>
-        </w:rPr>
-        <w:t xml:space="preserve">Maes SL</w:t>
-      </w:r>
-      <w:r>
-        <w:rPr>
-          <w:b/>
-        </w:rPr>
-        <w:t xml:space="preserve">,</w:t>
-      </w:r>
-      <w:r>
-        <w:rPr>
-          <w:b/>
-        </w:rPr>
-        <w:t xml:space="preserve"> </w:t>
-      </w:r>
-      <w:r>
-        <w:rPr>
-          <w:b w:val="0"/>
-          <w:b/>
-        </w:rPr>
-        <w:t xml:space="preserve">Wulf M</w:t>
-      </w:r>
-      <w:r>
-        <w:rPr>
-          <w:b/>
-        </w:rPr>
-        <w:t xml:space="preserve">,</w:t>
-      </w:r>
-      <w:r>
-        <w:rPr>
-          <w:b/>
-        </w:rPr>
-        <w:t xml:space="preserve"> </w:t>
-      </w:r>
-      <w:r>
-        <w:rPr>
-          <w:b w:val="0"/>
-          <w:b/>
-        </w:rPr>
-        <w:t xml:space="preserve">Kirby KJ</w:t>
-      </w:r>
-      <w:r>
-        <w:rPr>
-          <w:b/>
-        </w:rPr>
-        <w:t xml:space="preserve">,</w:t>
-      </w:r>
-      <w:r>
-        <w:rPr>
-          <w:b/>
-        </w:rPr>
-        <w:t xml:space="preserve"> </w:t>
-      </w:r>
-      <w:r>
-        <w:rPr>
-          <w:b w:val="0"/>
-          <w:b/>
-        </w:rPr>
-        <w:t xml:space="preserve">Brunet J</w:t>
-      </w:r>
-      <w:r>
-        <w:rPr>
-          <w:b/>
-        </w:rPr>
-        <w:t xml:space="preserve">,</w:t>
-      </w:r>
-      <w:r>
-        <w:rPr>
-          <w:b/>
-        </w:rPr>
-        <w:t xml:space="preserve"> </w:t>
-      </w:r>
-      <w:r>
-        <w:rPr>
-          <w:b w:val="0"/>
-          <w:b/>
-        </w:rPr>
-        <w:t xml:space="preserve">Kopecký M</w:t>
-      </w:r>
-      <w:r>
-        <w:rPr>
-          <w:b/>
-        </w:rPr>
-        <w:t xml:space="preserve">,</w:t>
-      </w:r>
-      <w:r>
-        <w:rPr>
-          <w:b/>
-        </w:rPr>
-        <w:t xml:space="preserve"> </w:t>
-      </w:r>
-      <w:r>
-        <w:rPr>
-          <w:b w:val="0"/>
-          <w:b/>
-        </w:rPr>
-        <w:t xml:space="preserve">Máliš F</w:t>
-      </w:r>
-      <w:r>
-        <w:rPr>
-          <w:b/>
-        </w:rPr>
-        <w:t xml:space="preserve"> </w:t>
-      </w:r>
-      <w:r>
-        <w:rPr>
-          <w:i/>
-          <w:b/>
-        </w:rPr>
-        <w:t xml:space="preserve">et al.</w:t>
-      </w:r>
-      <w:r>
-        <w:t xml:space="preserve"> </w:t>
-      </w:r>
-      <w:r>
-        <w:rPr>
-          <w:b/>
-        </w:rPr>
-        <w:t xml:space="preserve">2019</w:t>
-      </w:r>
-      <w:r>
-        <w:t xml:space="preserve">. Seasonal drivers of understorey temperature buffering in temperate deciduous forests across Europe (A Algar, Ed.).</w:t>
-      </w:r>
-      <w:r>
-        <w:t xml:space="preserve"> </w:t>
-      </w:r>
-      <w:r>
-        <w:rPr>
-          <w:i/>
-        </w:rPr>
-        <w:t xml:space="preserve">Global Ecology and Biogeography</w:t>
-      </w:r>
-      <w:r>
-        <w:t xml:space="preserve"> </w:t>
-      </w:r>
-      <w:r>
-        <w:rPr>
-          <w:b/>
-        </w:rPr>
-        <w:t xml:space="preserve">28</w:t>
-      </w:r>
-      <w:r>
-        <w:t xml:space="preserve">: 1774–1786.</w:t>
-      </w:r>
-    </w:p>
-    <w:bookmarkEnd w:id="54"/>
-    <w:bookmarkStart w:id="55" w:name="ref-zellweger_forest_2020"/>
-    <w:p>
-      <w:pPr>
-        <w:pStyle w:val="Bibliography"/>
-      </w:pPr>
-      <w:r>
-        <w:rPr>
-          <w:b w:val="0"/>
-          <w:b/>
-        </w:rPr>
-        <w:t xml:space="preserve">Zellweger F</w:t>
-      </w:r>
-      <w:r>
-        <w:rPr>
-          <w:b/>
-        </w:rPr>
-        <w:t xml:space="preserve">,</w:t>
-      </w:r>
-      <w:r>
-        <w:rPr>
-          <w:b/>
-        </w:rPr>
-        <w:t xml:space="preserve"> </w:t>
-      </w:r>
-      <w:r>
-        <w:rPr>
-          <w:b w:val="0"/>
-          <w:b/>
-        </w:rPr>
-        <w:t xml:space="preserve">De Frenne P</w:t>
-      </w:r>
-      <w:r>
-        <w:rPr>
-          <w:b/>
-        </w:rPr>
-        <w:t xml:space="preserve">,</w:t>
-      </w:r>
-      <w:r>
-        <w:rPr>
-          <w:b/>
-        </w:rPr>
-        <w:t xml:space="preserve"> </w:t>
-      </w:r>
-      <w:r>
-        <w:rPr>
-          <w:b w:val="0"/>
-          <w:b/>
-        </w:rPr>
-        <w:t xml:space="preserve">Lenoir J</w:t>
-      </w:r>
-      <w:r>
-        <w:rPr>
-          <w:b/>
-        </w:rPr>
-        <w:t xml:space="preserve">,</w:t>
-      </w:r>
-      <w:r>
-        <w:rPr>
-          <w:b/>
-        </w:rPr>
-        <w:t xml:space="preserve"> </w:t>
-      </w:r>
-      <w:r>
-        <w:rPr>
-          <w:b w:val="0"/>
-          <w:b/>
-        </w:rPr>
-        <w:t xml:space="preserve">Vangansbeke P</w:t>
-      </w:r>
-      <w:r>
-        <w:rPr>
-          <w:b/>
-        </w:rPr>
-        <w:t xml:space="preserve">,</w:t>
-      </w:r>
-      <w:r>
-        <w:rPr>
-          <w:b/>
-        </w:rPr>
-        <w:t xml:space="preserve"> </w:t>
-      </w:r>
-      <w:r>
-        <w:rPr>
-          <w:b w:val="0"/>
-          <w:b/>
-        </w:rPr>
-        <w:t xml:space="preserve">Verheyen K</w:t>
-      </w:r>
-      <w:r>
-        <w:rPr>
-          <w:b/>
-        </w:rPr>
-        <w:t xml:space="preserve">,</w:t>
-      </w:r>
-      <w:r>
-        <w:rPr>
-          <w:b/>
-        </w:rPr>
-        <w:t xml:space="preserve"> </w:t>
-      </w:r>
-      <w:r>
-        <w:rPr>
-          <w:b w:val="0"/>
-          <w:b/>
-        </w:rPr>
-        <w:t xml:space="preserve">Bernhardt-Römermann M</w:t>
-      </w:r>
-      <w:r>
-        <w:rPr>
-          <w:b/>
-        </w:rPr>
-        <w:t xml:space="preserve">,</w:t>
-      </w:r>
-      <w:r>
-        <w:rPr>
-          <w:b/>
-        </w:rPr>
-        <w:t xml:space="preserve"> </w:t>
-      </w:r>
-      <w:r>
-        <w:rPr>
-          <w:b w:val="0"/>
-          <w:b/>
-        </w:rPr>
-        <w:t xml:space="preserve">Baeten L</w:t>
-      </w:r>
-      <w:r>
-        <w:rPr>
-          <w:b/>
-        </w:rPr>
-        <w:t xml:space="preserve">,</w:t>
-      </w:r>
-      <w:r>
-        <w:rPr>
-          <w:b/>
-        </w:rPr>
-        <w:t xml:space="preserve"> </w:t>
-      </w:r>
-      <w:r>
-        <w:rPr>
-          <w:b w:val="0"/>
-          <w:b/>
-        </w:rPr>
-        <w:t xml:space="preserve">Hédl R</w:t>
-      </w:r>
-      <w:r>
-        <w:rPr>
-          <w:b/>
-        </w:rPr>
-        <w:t xml:space="preserve">,</w:t>
-      </w:r>
-      <w:r>
-        <w:rPr>
-          <w:b/>
-        </w:rPr>
-        <w:t xml:space="preserve"> </w:t>
-      </w:r>
-      <w:r>
-        <w:rPr>
-          <w:b w:val="0"/>
-          <w:b/>
-        </w:rPr>
-        <w:t xml:space="preserve">Berki I</w:t>
-      </w:r>
-      <w:r>
-        <w:rPr>
-          <w:b/>
-        </w:rPr>
-        <w:t xml:space="preserve">,</w:t>
-      </w:r>
-      <w:r>
-        <w:rPr>
-          <w:b/>
-        </w:rPr>
-        <w:t xml:space="preserve"> </w:t>
-      </w:r>
-      <w:r>
-        <w:rPr>
-          <w:b w:val="0"/>
-          <w:b/>
-        </w:rPr>
-        <w:t xml:space="preserve">Brunet J</w:t>
-      </w:r>
-      <w:r>
-        <w:rPr>
-          <w:b/>
-        </w:rPr>
-        <w:t xml:space="preserve"> </w:t>
-      </w:r>
-      <w:r>
-        <w:rPr>
-          <w:i/>
-          <w:b/>
-        </w:rPr>
-        <w:t xml:space="preserve">et al.</w:t>
-      </w:r>
-      <w:r>
-        <w:t xml:space="preserve"> </w:t>
-      </w:r>
-      <w:r>
-        <w:rPr>
-          <w:b/>
-        </w:rPr>
-        <w:t xml:space="preserve">2020</w:t>
-      </w:r>
-      <w:r>
-        <w:t xml:space="preserve">. Forest microclimate dynamics drive plant responses to warming.</w:t>
-      </w:r>
-      <w:r>
-        <w:t xml:space="preserve"> </w:t>
-      </w:r>
-      <w:r>
-        <w:rPr>
-          <w:i/>
-        </w:rPr>
-        <w:t xml:space="preserve">Science</w:t>
-      </w:r>
-      <w:r>
-        <w:t xml:space="preserve"> </w:t>
-      </w:r>
-      <w:r>
-        <w:rPr>
-          <w:b/>
-        </w:rPr>
-        <w:t xml:space="preserve">368</w:t>
-      </w:r>
-      <w:r>
-        <w:t xml:space="preserve">: 772–775.</w:t>
-      </w:r>
-    </w:p>
-    <w:bookmarkEnd w:id="55"/>
-    <w:bookmarkStart w:id="56" w:name="ref-zhang_photosynthetic_2012"/>
-    <w:p>
-      <w:pPr>
-        <w:pStyle w:val="Bibliography"/>
-      </w:pPr>
-      <w:r>
-        <w:rPr>
-          <w:b w:val="0"/>
-          <w:b/>
-        </w:rPr>
-        <w:t xml:space="preserve">Zhang J-L</w:t>
-      </w:r>
-      <w:r>
-        <w:rPr>
-          <w:b/>
-        </w:rPr>
-        <w:t xml:space="preserve">,</w:t>
-      </w:r>
-      <w:r>
-        <w:rPr>
-          <w:b/>
-        </w:rPr>
-        <w:t xml:space="preserve"> </w:t>
-      </w:r>
-      <w:r>
-        <w:rPr>
-          <w:b w:val="0"/>
-          <w:b/>
-        </w:rPr>
-        <w:t xml:space="preserve">Poorter L</w:t>
-      </w:r>
-      <w:r>
-        <w:rPr>
-          <w:b/>
-        </w:rPr>
-        <w:t xml:space="preserve">,</w:t>
-      </w:r>
-      <w:r>
-        <w:rPr>
-          <w:b/>
-        </w:rPr>
-        <w:t xml:space="preserve"> </w:t>
-      </w:r>
-      <w:r>
-        <w:rPr>
-          <w:b w:val="0"/>
-          <w:b/>
-        </w:rPr>
-        <w:t xml:space="preserve">Hao G-Y</w:t>
-      </w:r>
-      <w:r>
-        <w:rPr>
-          <w:b/>
-        </w:rPr>
-        <w:t xml:space="preserve">,</w:t>
-      </w:r>
-      <w:r>
-        <w:rPr>
-          <w:b/>
-        </w:rPr>
-        <w:t xml:space="preserve"> </w:t>
-      </w:r>
-      <w:r>
-        <w:rPr>
-          <w:b w:val="0"/>
-          <w:b/>
-        </w:rPr>
-        <w:t xml:space="preserve">Cao K-F</w:t>
-      </w:r>
-      <w:r>
-        <w:t xml:space="preserve">.</w:t>
-      </w:r>
       <w:r>
         <w:t xml:space="preserve"> </w:t>
       </w:r>
@@ -5785,8 +6422,8 @@
         <w:t xml:space="preserve">: 1027–1033.</w:t>
       </w:r>
     </w:p>
-    <w:bookmarkEnd w:id="56"/>
-    <w:bookmarkEnd w:id="57"/>
+    <w:bookmarkEnd w:id="60"/>
+    <w:bookmarkEnd w:id="61"/>
     <w:sectPr/>
   </w:body>
 </w:document>

--- a/vertical-thermal-review.docx
+++ b/vertical-thermal-review.docx
@@ -84,7 +84,16 @@
         <w:t xml:space="preserve"> </w:t>
       </w:r>
       <w:r>
-        <w:t xml:space="preserve">Marielle Smith,</w:t>
+        <w:t xml:space="preserve">Marielle N. Smith</w:t>
+      </w:r>
+      <w:r>
+        <w:rPr>
+          <w:vertAlign w:val="superscript"/>
+        </w:rPr>
+        <w:t xml:space="preserve">3</w:t>
+      </w:r>
+      <w:r>
+        <w:t xml:space="preserve">,</w:t>
       </w:r>
       <w:r>
         <w:t xml:space="preserve"> </w:t>
@@ -150,6 +159,17 @@
       </w:pPr>
       <w:r>
         <w:t xml:space="preserve">Center for Geospatial Analytics; North Carolina State University; Raleigh, NC 27607, USA</w:t>
+      </w:r>
+    </w:p>
+    <w:p>
+      <w:pPr>
+        <w:numPr>
+          <w:numId w:val="1001"/>
+          <w:ilvl w:val="0"/>
+        </w:numPr>
+      </w:pPr>
+      <w:r>
+        <w:t xml:space="preserve">Department of Forestry, Michigan State University, East Lansing, MI 48824, USA</w:t>
       </w:r>
     </w:p>
     <w:p>
@@ -522,13 +542,13 @@
         <w:t xml:space="preserve"> </w:t>
       </w:r>
       <w:r>
-        <w:t xml:space="preserve">With increases in temperature, temperate and tropical forest canopies are already functioning beyond their optimal photosynthetic threshold (Mau et al. 2020).</w:t>
-      </w:r>
-      <w:r>
-        <w:t xml:space="preserve"> </w:t>
-      </w:r>
-      <w:r>
-        <w:t xml:space="preserve">This, alongside climate change-driven disturbances such as drought, may contribute to increasing tree mortality in forests around the world (McDowell et al. 2020; REFS).</w:t>
+        <w:t xml:space="preserve">With increases in temperature, temperate and tropical forest canopies are already or will be soon functioning beyond their optimal photosynthetic threshold (Mau et al. 2020, Huang et al. 2019).</w:t>
+      </w:r>
+      <w:r>
+        <w:t xml:space="preserve"> </w:t>
+      </w:r>
+      <w:r>
+        <w:t xml:space="preserve">This, alongside climate change-driven disturbances such as drought, may contribute to increasing tree mortality in forests around the world (McDowell et al. 2020; Allen et al. 2015, Brienen et al. 2015).</w:t>
       </w:r>
     </w:p>
     <w:p>
@@ -601,7 +621,7 @@
         <w:t xml:space="preserve"> </w:t>
       </w:r>
       <w:r>
-        <w:t xml:space="preserve">Globally, we’re seeing larger trees suffering more during drought (Benett et al. 2015; Stovall et al. 2019).</w:t>
+        <w:t xml:space="preserve">Globally, we’re seeing larger trees suffering more during drought (Bennett et al. 2015; Stovall et al. 2019).</w:t>
       </w:r>
       <w:r>
         <w:t xml:space="preserve"> </w:t>
@@ -662,7 +682,7 @@
         <w:pStyle w:val="BodyText"/>
       </w:pPr>
       <w:r>
-        <w:t xml:space="preserve">Understanding thermal sensitivity in vertical tree gradient and height from top of the canopy to understory will provide crucial insights for how raising temperature affects forest ecology and biodiversity.</w:t>
+        <w:t xml:space="preserve">Understanding thermal sensitivity along the vertical canopy profile, from the understory to the top of the canopy will provide crucial insights for how raising temperature affects forest ecology and biodiversity, energy balance, ecosystem function, and biosphere-atmosphere interactions [with additional feedbacks to forest structure and microclimates].</w:t>
       </w:r>
     </w:p>
     <w:p>
@@ -761,7 +781,7 @@
         <w:rPr>
           <w:i/>
         </w:rPr>
-        <w:t xml:space="preserve">Our primary interest is the gradient in height and exposure from the top of the canopy to the understory in forests. However, because a lot of the relevant research has focused on exposure gradients near ground level (e.g., comparisons of sun and shade leaves), we also review studies focused on exposure gradients.</w:t>
+        <w:t xml:space="preserve">Our primary interest is the gradient in height and exposure from the top of the canopy to the understory in forests. However, because a lot of the relevant research has focused on exposure gradients near ground level (e.g., comparisons of sun and shade leaves), and the implications [or utility] for ecosystem models we also review studies focused on exposure gradients.</w:t>
       </w:r>
     </w:p>
     <w:p>

--- a/vertical-thermal-review.docx
+++ b/vertical-thermal-review.docx
@@ -536,13 +536,43 @@
         <w:t xml:space="preserve"> </w:t>
       </w:r>
       <w:r>
-        <w:t xml:space="preserve">This is expected to have profound effects on forest biodiversity and ecosystem function (REFS), and the resulting feedbacks to the climate system (e.g., decreased C storage, altered albedo and hydrology) will have a critical influence on the future of trajectory of climate change (e.g., Bonan 2008).</w:t>
-      </w:r>
-      <w:r>
-        <w:t xml:space="preserve"> </w:t>
-      </w:r>
-      <w:r>
-        <w:t xml:space="preserve">With increases in temperature, temperate and tropical forest canopies are already or will be soon functioning beyond their optimal photosynthetic threshold (Mau et al. 2020, Huang et al. 2019).</w:t>
+        <w:t xml:space="preserve">This is expected to have profound effects on forest biodiversity and ecosystem function (REFS), and the resulting feedbacks to the climate system (e.g., decreased C storage, altered albedo and hydrology) will have a critical influence on the future of trajectory of climate change</w:t>
+      </w:r>
+      <w:r>
+        <w:t xml:space="preserve"> </w:t>
+      </w:r>
+      <w:r>
+        <w:t xml:space="preserve">(Bonan, 2016, Bonan 2008)</w:t>
+      </w:r>
+      <w:r>
+        <w:t xml:space="preserve">.</w:t>
+      </w:r>
+      <w:r>
+        <w:t xml:space="preserve"> </w:t>
+      </w:r>
+      <w:r>
+        <w:t xml:space="preserve">With increases in temperature, temperate and tropical forest canopies are already or will be soon functioning beyond their optimal photosynthetic threshold</w:t>
+      </w:r>
+      <w:r>
+        <w:t xml:space="preserve"> </w:t>
+      </w:r>
+      <w:r>
+        <w:t xml:space="preserve">(Mau</w:t>
+      </w:r>
+      <w:r>
+        <w:t xml:space="preserve"> </w:t>
+      </w:r>
+      <w:r>
+        <w:rPr>
+          <w:i/>
+        </w:rPr>
+        <w:t xml:space="preserve">et al.</w:t>
+      </w:r>
+      <w:r>
+        <w:t xml:space="preserve">, 2018,Huang et al. 2019)</w:t>
+      </w:r>
+      <w:r>
+        <w:t xml:space="preserve">.</w:t>
       </w:r>
       <w:r>
         <w:t xml:space="preserve"> </w:t>
@@ -571,110 +601,146 @@
         <w:rPr>
           <w:b/>
         </w:rPr>
+        <w:t xml:space="preserve">(Davis</w:t>
+      </w:r>
+      <w:r>
+        <w:rPr>
+          <w:b/>
+        </w:rPr>
+        <w:t xml:space="preserve"> </w:t>
+      </w:r>
+      <w:r>
+        <w:rPr>
+          <w:i/>
+          <w:b/>
+        </w:rPr>
+        <w:t xml:space="preserve">et al.</w:t>
+      </w:r>
+      <w:r>
+        <w:rPr>
+          <w:b/>
+        </w:rPr>
+        <w:t xml:space="preserve">, 2019; Zellweger</w:t>
+      </w:r>
+      <w:r>
+        <w:rPr>
+          <w:b/>
+        </w:rPr>
+        <w:t xml:space="preserve"> </w:t>
+      </w:r>
+      <w:r>
+        <w:rPr>
+          <w:i/>
+          <w:b/>
+        </w:rPr>
+        <w:t xml:space="preserve">et al.</w:t>
+      </w:r>
+      <w:r>
+        <w:rPr>
+          <w:b/>
+        </w:rPr>
+        <w:t xml:space="preserve">, 2019)</w:t>
+      </w:r>
+      <w:r>
+        <w:rPr>
+          <w:b/>
+        </w:rPr>
+        <w:t xml:space="preserve">.</w:t>
+      </w:r>
+      <w:r>
+        <w:t xml:space="preserve"> </w:t>
+      </w:r>
+      <w:r>
+        <w:t xml:space="preserve">Globally, we’re seeing larger trees suffering more during drought</w:t>
+      </w:r>
+      <w:r>
+        <w:t xml:space="preserve"> </w:t>
+      </w:r>
+      <w:r>
+        <w:t xml:space="preserve">(Bennett</w:t>
+      </w:r>
+      <w:r>
+        <w:t xml:space="preserve"> </w:t>
+      </w:r>
+      <w:r>
+        <w:rPr>
+          <w:i/>
+        </w:rPr>
+        <w:t xml:space="preserve">et al.</w:t>
+      </w:r>
+      <w:r>
+        <w:t xml:space="preserve">, 2015, p. @stovallTreeHeightExplains2019)</w:t>
+      </w:r>
+      <w:r>
+        <w:t xml:space="preserve"> </w:t>
+      </w:r>
+      <w:r>
+        <w:t xml:space="preserve">Increasing mortality of large trees, sometimes coupled with reduced tree growth rates, is driving a global trend towards more disturbed forests with younger trees (Nate McDowell et al.2020).</w:t>
+      </w:r>
+      <w:r>
+        <w:t xml:space="preserve"> </w:t>
+      </w:r>
+      <w:r>
+        <w:t xml:space="preserve">Additionally, decrease in canopy cover or increase in canopy mortality as a result of increasing temperature [</w:t>
+      </w:r>
+      <w:r>
+        <w:t xml:space="preserve">(</w:t>
+      </w:r>
+      <w:r>
+        <w:rPr>
+          <w:b/>
+        </w:rPr>
+        <w:t xml:space="preserve">???</w:t>
+      </w:r>
+      <w:r>
+        <w:t xml:space="preserve">)</w:t>
+      </w:r>
+      <w:r>
+        <w:t xml:space="preserve"> </w:t>
+      </w:r>
+      <w:r>
+        <w:t xml:space="preserve">has shown to increase understory temperatures which raises concern for understory species and forest biodiversity</w:t>
+      </w:r>
+      <w:r>
+        <w:t xml:space="preserve"> </w:t>
+      </w:r>
+      <w:r>
+        <w:t xml:space="preserve">(</w:t>
+      </w:r>
+      <w:r>
+        <w:rPr>
+          <w:b/>
+        </w:rPr>
+        <w:t xml:space="preserve">???</w:t>
+      </w:r>
+      <w:r>
+        <w:t xml:space="preserve">)</w:t>
+      </w:r>
+    </w:p>
+    <w:p>
+      <w:pPr>
+        <w:pStyle w:val="BodyText"/>
+      </w:pPr>
+      <w:r>
+        <w:t xml:space="preserve">We’re seeing increasing evidence that this impacts the ecology, with potential feedbacks to climate change, especially in protecting cool-acclimated species</w:t>
+      </w:r>
+      <w:r>
+        <w:t xml:space="preserve"> </w:t>
+      </w:r>
+      <w:r>
         <w:t xml:space="preserve">(Zellweger</w:t>
       </w:r>
       <w:r>
-        <w:rPr>
-          <w:b/>
-        </w:rPr>
-        <w:t xml:space="preserve"> </w:t>
-      </w:r>
-      <w:r>
-        <w:rPr>
-          <w:i/>
-          <w:b/>
+        <w:t xml:space="preserve"> </w:t>
+      </w:r>
+      <w:r>
+        <w:rPr>
+          <w:i/>
         </w:rPr>
         <w:t xml:space="preserve">et al.</w:t>
       </w:r>
       <w:r>
-        <w:rPr>
-          <w:b/>
-        </w:rPr>
-        <w:t xml:space="preserve">, 2019; Davis</w:t>
-      </w:r>
-      <w:r>
-        <w:rPr>
-          <w:b/>
-        </w:rPr>
-        <w:t xml:space="preserve"> </w:t>
-      </w:r>
-      <w:r>
-        <w:rPr>
-          <w:i/>
-          <w:b/>
-        </w:rPr>
-        <w:t xml:space="preserve">et al.</w:t>
-      </w:r>
-      <w:r>
-        <w:rPr>
-          <w:b/>
-        </w:rPr>
-        <w:t xml:space="preserve">, 2019)</w:t>
-      </w:r>
-      <w:r>
-        <w:rPr>
-          <w:b/>
-        </w:rPr>
-        <w:t xml:space="preserve">.</w:t>
-      </w:r>
-      <w:r>
-        <w:t xml:space="preserve"> </w:t>
-      </w:r>
-      <w:r>
-        <w:t xml:space="preserve">Globally, we’re seeing larger trees suffering more during drought (Bennett et al. 2015; Stovall et al. 2019).</w:t>
-      </w:r>
-      <w:r>
-        <w:t xml:space="preserve"> </w:t>
-      </w:r>
-      <w:r>
-        <w:t xml:space="preserve">Increasing mortality of large trees, sometimes coupled with reduced tree growth rates, is driving a global trend towards more disturbed forests with younger trees (Nate McDowell et al.2020).</w:t>
-      </w:r>
-      <w:r>
-        <w:t xml:space="preserve"> </w:t>
-      </w:r>
-      <w:r>
-        <w:t xml:space="preserve">Additionally, decrease in canopy cover or increase in canopy mortality as a result of increasing temperature (Cornelius Senf et al. 2018) has shown to increase understory temperatures which raises concern for understory species and forest biodiversity (Zellweger et al. 2019, Defrenne et al. 2013).</w:t>
-      </w:r>
-    </w:p>
-    <w:p>
-      <w:pPr>
-        <w:pStyle w:val="BodyText"/>
-      </w:pPr>
-      <w:r>
-        <w:t xml:space="preserve">We’re seeing increasing evidence that this impacts the ecology, with potential feedbacks to climate change, especially in protecting cool-acclimated species (Suggitt et al. 2018, Scheffers et al. 2013, Defrenne et al. 2013).</w:t>
-      </w:r>
-      <w:r>
-        <w:t xml:space="preserve"> </w:t>
-      </w:r>
-      <w:r>
-        <w:t xml:space="preserve">-</w:t>
-      </w:r>
-      <w:r>
-        <w:t xml:space="preserve"> </w:t>
-      </w:r>
-      <w:r>
-        <w:t xml:space="preserve">Zellweger</w:t>
-      </w:r>
-      <w:r>
-        <w:t xml:space="preserve"> </w:t>
-      </w:r>
-      <w:r>
-        <w:rPr>
-          <w:i/>
-        </w:rPr>
-        <w:t xml:space="preserve">et al.</w:t>
-      </w:r>
-      <w:r>
-        <w:t xml:space="preserve"> </w:t>
-      </w:r>
-      <w:r>
-        <w:t xml:space="preserve">(2020)</w:t>
-      </w:r>
-      <w:r>
-        <w:t xml:space="preserve"> </w:t>
-      </w:r>
-      <w:r>
-        <w:t xml:space="preserve">- (Suggitt et al. 2018, Scheffers et. al 2014)</w:t>
+        <w:t xml:space="preserve">, 2020, pp. @suggittExtinctionRiskClimate2018, @scheffersMicrohabitatsReduceAnimal2013, @defrenneMicroclimateModeratesPlant2013)</w:t>
       </w:r>
     </w:p>
     <w:p>
@@ -863,6 +929,29 @@
         <w:pStyle w:val="FirstParagraph"/>
       </w:pPr>
       <w:r>
+        <w:t xml:space="preserve">Maybe we should start this section with a brief definition of what we mean by</w:t>
+      </w:r>
+      <w:r>
+        <w:t xml:space="preserve"> </w:t>
+      </w:r>
+      <w:r>
+        <w:t xml:space="preserve">“</w:t>
+      </w:r>
+      <w:r>
+        <w:t xml:space="preserve">biophysical</w:t>
+      </w:r>
+      <w:r>
+        <w:t xml:space="preserve">”</w:t>
+      </w:r>
+      <w:r>
+        <w:t xml:space="preserve">? E.g. the physical structure of the forest canopy (from understory to the canopy top) and associated microclimates, which are in large part determined by the structure of the forest itself. ]</w:t>
+      </w:r>
+    </w:p>
+    <w:p>
+      <w:pPr>
+        <w:pStyle w:val="BodyText"/>
+      </w:pPr>
+      <w:r>
         <w:rPr>
           <w:b/>
         </w:rPr>
@@ -889,7 +978,37 @@
         <w:pStyle w:val="BodyText"/>
       </w:pPr>
       <w:r>
-        <w:t xml:space="preserve">Most notably, availability of light decreases along a verticle profile from top of the canopy to the forest floor due to variation in foliage density,and increases with tree height (Mau et. al 2018, Poorter et al. 2019, Niinemets et al. 2015) (Fig.</w:t>
+        <w:t xml:space="preserve">Most notably, light conditions vary with canopy height due to cumulative layers of vegetation that limits light to lower canopy layers</w:t>
+      </w:r>
+      <w:r>
+        <w:t xml:space="preserve"> </w:t>
+      </w:r>
+      <w:r>
+        <w:t xml:space="preserve">(</w:t>
+      </w:r>
+      <w:r>
+        <w:rPr>
+          <w:b/>
+        </w:rPr>
+        <w:t xml:space="preserve">???</w:t>
+      </w:r>
+      <w:r>
+        <w:t xml:space="preserve">, Parker 1995,</w:t>
+      </w:r>
+      <w:r>
+        <w:t xml:space="preserve"> </w:t>
+      </w:r>
+      <w:r>
+        <w:t xml:space="preserve">@poorterMetaanalysisPlantResponses2019</w:t>
+      </w:r>
+      <w:r>
+        <w:t xml:space="preserve">)</w:t>
+      </w:r>
+      <w:r>
+        <w:t xml:space="preserve"> </w:t>
+      </w:r>
+      <w:r>
+        <w:t xml:space="preserve">(Fig.</w:t>
       </w:r>
       <w:r>
         <w:t xml:space="preserve"> </w:t>
@@ -901,43 +1020,155 @@
         <w:t xml:space="preserve">2x</w:t>
       </w:r>
       <w:r>
+        <w:t xml:space="preserve">)such that the forest floor of understory regions receive 1-2% of the light incident to the top of the canopy [</w:t>
+      </w:r>
+      <w:r>
+        <w:t xml:space="preserve">(</w:t>
+      </w:r>
+      <w:r>
+        <w:rPr>
+          <w:b/>
+        </w:rPr>
+        <w:t xml:space="preserve">???</w:t>
+      </w:r>
+      <w:r>
+        <w:t xml:space="preserve">)</w:t>
+      </w:r>
+      <w:r>
+        <w:t xml:space="preserve">, Chazdon &amp; Fetcher 1984; Parker et al. 2019]</w:t>
+      </w:r>
+      <w:r>
+        <w:t xml:space="preserve"> </w:t>
+      </w:r>
+      <w:r>
+        <w:t xml:space="preserve">In heterogeneous canopies [with high gap fractions], distance from the outer canopy is a better proxy for light environment than height (Parker 1995) and lower canopy light environments are highly variable, ranging from high light gap to deeply shaded understory regions (Chazdon &amp; Fetcher 1984; Tymen et al. 2017 ; Smith et al. 2019).</w:t>
+      </w:r>
+      <w:r>
+        <w:t xml:space="preserve"> </w:t>
+      </w:r>
+      <w:r>
+        <w:t xml:space="preserve">This difference in light regime is an important variable in determining leaf traits along the gradient and consequently their responses to temperature.</w:t>
+      </w:r>
+      <w:r>
+        <w:t xml:space="preserve">(</w:t>
+      </w:r>
+      <w:r>
+        <w:rPr>
+          <w:b/>
+        </w:rPr>
+        <w:t xml:space="preserve">???</w:t>
+      </w:r>
+      <w:r>
+        <w:t xml:space="preserve">, Doughty and Gouden 2008)</w:t>
+      </w:r>
+    </w:p>
+    <w:p>
+      <w:pPr>
+        <w:pStyle w:val="BodyText"/>
+      </w:pPr>
+      <w:r>
+        <w:t xml:space="preserve">In addition, the vertical structure and hence, microenvironments of forest canopies vary seasonally (Parker &amp; Tibbs 2004; Smith et al. 2019 ; Parker et al. 2019) and following disturbance (e.g., Parker et al. 2002 ; Almeida et al. 2016 ; Stark et al. 2020 in press).</w:t>
+      </w:r>
+      <w:r>
+        <w:t xml:space="preserve"> </w:t>
+      </w:r>
+      <w:r>
+        <w:t xml:space="preserve">- (</w:t>
+      </w:r>
+      <w:r>
+        <w:rPr>
+          <w:i/>
+        </w:rPr>
+        <w:t xml:space="preserve">Bonan (2016)</w:t>
+      </w:r>
+      <w:r>
+        <w:rPr>
+          <w:i/>
+        </w:rPr>
+        <w:t xml:space="preserve"> </w:t>
+      </w:r>
+      <w:r>
+        <w:rPr>
+          <w:i/>
+        </w:rPr>
+        <w:t xml:space="preserve">reviews this and points to appropriate references</w:t>
+      </w:r>
+      <w:r>
+        <w:t xml:space="preserve">)</w:t>
+      </w:r>
+      <w:r>
+        <w:t xml:space="preserve"> </w:t>
+      </w:r>
+      <w:r>
+        <w:t xml:space="preserve">- Sunflecks: Leaky et al. 2003–from Marielle,</w:t>
+      </w:r>
+      <w:r>
+        <w:t xml:space="preserve"> </w:t>
+      </w:r>
+      <w:r>
+        <w:t xml:space="preserve">“</w:t>
+      </w:r>
+      <w:r>
+        <w:t xml:space="preserve">This is another, higher resolution axis of the variability of microenvironments that is probably quite important to address. (Also see the papers by Robin Chazdon on temporal variability of light environments). Maybe we will want to add these sentences (above) and something about sunflecks to a separate section that specifically addresses sources of variation in forest structure &amp; microenvironments (e.g., vertical, horizontal, seasonal, diurnal, and with disturbance)?</w:t>
+      </w:r>
+      <w:r>
+        <w:t xml:space="preserve">”</w:t>
+      </w:r>
+    </w:p>
+    <w:p>
+      <w:pPr>
+        <w:pStyle w:val="BodyText"/>
+      </w:pPr>
+      <w:r>
+        <w:rPr>
+          <w:b/>
+        </w:rPr>
+        <w:t xml:space="preserve">Wind speeds are also higher at the top of the canopy (Fig.</w:t>
+      </w:r>
+      <w:r>
+        <w:rPr>
+          <w:b/>
+        </w:rPr>
+        <w:t xml:space="preserve"> </w:t>
+      </w:r>
+      <w:r>
+        <w:t xml:space="preserve">2x</w:t>
+      </w:r>
+      <w:r>
+        <w:rPr>
+          <w:b/>
+        </w:rPr>
         <w:t xml:space="preserve">).</w:t>
       </w:r>
       <w:r>
         <w:t xml:space="preserve"> </w:t>
       </w:r>
       <w:r>
-        <w:t xml:space="preserve">Light is more available above the canopy compared to the forest floor which receives as little as 1% of the above canopy values (Roberts et al. 1990)</w:t>
-      </w:r>
-      <w:r>
-        <w:t xml:space="preserve"> </w:t>
-      </w:r>
-      <w:r>
-        <w:t xml:space="preserve">This difference in light regime is an important variable in determining leaf traits along the gradient and consequently their responses to temperature.(Niinemets, 2010, Sack et al. 2016)</w:t>
-      </w:r>
-      <w:r>
-        <w:t xml:space="preserve"> </w:t>
-      </w:r>
-      <w:r>
-        <w:t xml:space="preserve">- (</w:t>
-      </w:r>
-      <w:r>
-        <w:rPr>
-          <w:i/>
-        </w:rPr>
-        <w:t xml:space="preserve">Bonan (2016)</w:t>
-      </w:r>
-      <w:r>
-        <w:rPr>
-          <w:i/>
-        </w:rPr>
-        <w:t xml:space="preserve"> </w:t>
-      </w:r>
-      <w:r>
-        <w:rPr>
-          <w:i/>
-        </w:rPr>
-        <w:t xml:space="preserve">reviews this and points to appropriate references</w:t>
+        <w:rPr>
+          <w:i/>
+        </w:rPr>
+        <w:t xml:space="preserve">(fill in some specifics from the NEON analysis)</w:t>
+      </w:r>
+      <w:r>
+        <w:t xml:space="preserve"> </w:t>
+      </w:r>
+      <w:r>
+        <w:t xml:space="preserve">Consistent with the results from NEON sites, higher wind speed at greater heights within a forest have previously been observed in both closed canopy forests</w:t>
+      </w:r>
+      <w:r>
+        <w:t xml:space="preserve"> </w:t>
+      </w:r>
+      <w:r>
+        <w:t xml:space="preserve">(e.g., REFS; McGregor</w:t>
+      </w:r>
+      <w:r>
+        <w:t xml:space="preserve"> </w:t>
+      </w:r>
+      <w:r>
+        <w:rPr>
+          <w:i/>
+        </w:rPr>
+        <w:t xml:space="preserve">et al.</w:t>
       </w:r>
       <w:r>
         <w:t xml:space="preserve">)</w:t>
@@ -946,71 +1177,6 @@
         <w:t xml:space="preserve"> </w:t>
       </w:r>
       <w:r>
-        <w:t xml:space="preserve">- Sunflecks: Leaky et al. 2003?</w:t>
-      </w:r>
-    </w:p>
-    <w:p>
-      <w:pPr>
-        <w:pStyle w:val="BodyText"/>
-      </w:pPr>
-      <w:r>
-        <w:rPr>
-          <w:b/>
-        </w:rPr>
-        <w:t xml:space="preserve">Wind speeds are also higher at the top of the canopy (Fig.</w:t>
-      </w:r>
-      <w:r>
-        <w:rPr>
-          <w:b/>
-        </w:rPr>
-        <w:t xml:space="preserve"> </w:t>
-      </w:r>
-      <w:r>
-        <w:t xml:space="preserve">2x</w:t>
-      </w:r>
-      <w:r>
-        <w:rPr>
-          <w:b/>
-        </w:rPr>
-        <w:t xml:space="preserve">).</w:t>
-      </w:r>
-      <w:r>
-        <w:t xml:space="preserve"> </w:t>
-      </w:r>
-      <w:r>
-        <w:rPr>
-          <w:i/>
-        </w:rPr>
-        <w:t xml:space="preserve">(fill in some specifics from the NEON analysis)</w:t>
-      </w:r>
-      <w:r>
-        <w:t xml:space="preserve"> </w:t>
-      </w:r>
-      <w:r>
-        <w:t xml:space="preserve">Consistent with the results from NEON sites, higher wind speed at greater heights within a forest have previously been observed in both closed canopy forests</w:t>
-      </w:r>
-      <w:r>
-        <w:t xml:space="preserve"> </w:t>
-      </w:r>
-      <w:r>
-        <w:t xml:space="preserve">(e.g., REFS; McGregor</w:t>
-      </w:r>
-      <w:r>
-        <w:t xml:space="preserve"> </w:t>
-      </w:r>
-      <w:r>
-        <w:rPr>
-          <w:i/>
-        </w:rPr>
-        <w:t xml:space="preserve">et al.</w:t>
-      </w:r>
-      <w:r>
-        <w:t xml:space="preserve">)</w:t>
-      </w:r>
-      <w:r>
-        <w:t xml:space="preserve"> </w:t>
-      </w:r>
-      <w:r>
         <w:t xml:space="preserve">and open savannas (Curtis et al. 2018).</w:t>
       </w:r>
       <w:r>
@@ -1035,19 +1201,16 @@
         <w:t xml:space="preserve"> </w:t>
       </w:r>
       <w:r>
-        <w:t xml:space="preserve">(Roberts</w:t>
-      </w:r>
-      <w:r>
-        <w:t xml:space="preserve"> </w:t>
-      </w:r>
-      <w:r>
-        <w:rPr>
-          <w:i/>
-        </w:rPr>
-        <w:t xml:space="preserve">et al.</w:t>
-      </w:r>
-      <w:r>
-        <w:t xml:space="preserve">, 1990; Martin</w:t>
+        <w:t xml:space="preserve">(</w:t>
+      </w:r>
+      <w:r>
+        <w:rPr>
+          <w:b/>
+        </w:rPr>
+        <w:t xml:space="preserve">???</w:t>
+      </w:r>
+      <w:r>
+        <w:t xml:space="preserve">; Martin</w:t>
       </w:r>
       <w:r>
         <w:t xml:space="preserve"> </w:t>
@@ -1248,10 +1411,19 @@
         <w:t xml:space="preserve">et al.</w:t>
       </w:r>
       <w:r>
-        <w:t xml:space="preserve">, 2018)</w:t>
-      </w:r>
-      <w:r>
-        <w:t xml:space="preserve">.</w:t>
+        <w:t xml:space="preserve">, 2018, Tymen et al. 2017)</w:t>
+      </w:r>
+      <w:r>
+        <w:t xml:space="preserve"> </w:t>
+      </w:r>
+      <w:r>
+        <w:t xml:space="preserve">“</w:t>
+      </w:r>
+      <w:r>
+        <w:t xml:space="preserve">max temps were higher and humidity lower in gaps vs understory regions (both at 1.5 m above the ground), see Fig. 4 - again illustrating buffering effect of the canopy</w:t>
+      </w:r>
+      <w:r>
+        <w:t xml:space="preserve">”</w:t>
       </w:r>
       <w:r>
         <w:t xml:space="preserve"> </w:t>
@@ -1586,7 +1758,7 @@
         <w:t xml:space="preserve">et al.</w:t>
       </w:r>
       <w:r>
-        <w:t xml:space="preserve">, 2018)</w:t>
+        <w:t xml:space="preserve">, 2018, Tymen et al. 2017)</w:t>
       </w:r>
       <w:r>
         <w:t xml:space="preserve"> </w:t>
@@ -1810,7 +1982,7 @@
         <w:t xml:space="preserve"> </w:t>
       </w:r>
       <w:r>
-        <w:t xml:space="preserve">* greater cover –&gt; lower max T</w:t>
+        <w:t xml:space="preserve">* greater cover –&gt; lower max T and light availability</w:t>
       </w:r>
       <w:r>
         <w:t xml:space="preserve"> </w:t>
@@ -1834,13 +2006,130 @@
         <w:t xml:space="preserve"> </w:t>
       </w:r>
       <w:r>
+        <w:t xml:space="preserve">* [</w:t>
+      </w:r>
+      <w:r>
+        <w:t xml:space="preserve">Thom</w:t>
+      </w:r>
+      <w:r>
+        <w:t xml:space="preserve"> </w:t>
+      </w:r>
+      <w:r>
+        <w:rPr>
+          <w:i/>
+        </w:rPr>
+        <w:t xml:space="preserve">et al.</w:t>
+      </w:r>
+      <w:r>
+        <w:t xml:space="preserve"> </w:t>
+      </w:r>
+      <w:r>
+        <w:t xml:space="preserve">(2020)</w:t>
+      </w:r>
+      <w:r>
+        <w:t xml:space="preserve">; Tymen et al. 2017 ; Jucker et al. 2018 ; Hardwick et al. 2015]</w:t>
+      </w:r>
+      <w:r>
+        <w:t xml:space="preserve"> </w:t>
+      </w:r>
+      <w:r>
+        <w:rPr>
+          <w:i/>
+        </w:rPr>
+        <w:t xml:space="preserve">Presumably, buffering would also be affected by canopy roughness, which affects turbulent air flow and the canopy boundary layer.</w:t>
+      </w:r>
+      <w:r>
+        <w:t xml:space="preserve"> </w:t>
+      </w:r>
+      <w:r>
+        <w:t xml:space="preserve">Taller trees don’t necessarily increase buffering</w:t>
+      </w:r>
+      <w:r>
+        <w:t xml:space="preserve"> </w:t>
+      </w:r>
+      <w:r>
+        <w:t xml:space="preserve">(Zellweger</w:t>
+      </w:r>
+      <w:r>
+        <w:t xml:space="preserve"> </w:t>
+      </w:r>
+      <w:r>
+        <w:rPr>
+          <w:i/>
+        </w:rPr>
+        <w:t xml:space="preserve">et al.</w:t>
+      </w:r>
+      <w:r>
+        <w:t xml:space="preserve">, 2019)</w:t>
+      </w:r>
+      <w:r>
+        <w:t xml:space="preserve">.</w:t>
+      </w:r>
+      <w:r>
+        <w:t xml:space="preserve"> </w:t>
+      </w:r>
+      <w:r>
+        <w:t xml:space="preserve">Species that have higher shade casting ability increase T buffering (Zelllweger et al. 2019)</w:t>
+      </w:r>
+      <w:r>
+        <w:t xml:space="preserve"> </w:t>
+      </w:r>
+      <w:r>
+        <w:t xml:space="preserve">(Zellweger</w:t>
+      </w:r>
+      <w:r>
+        <w:t xml:space="preserve"> </w:t>
+      </w:r>
+      <w:r>
+        <w:rPr>
+          <w:i/>
+        </w:rPr>
+        <w:t xml:space="preserve">et al.</w:t>
+      </w:r>
+      <w:r>
+        <w:t xml:space="preserve">, 2019)</w:t>
+      </w:r>
+      <w:r>
+        <w:t xml:space="preserve"> </w:t>
+      </w:r>
+      <w:r>
+        <w:t xml:space="preserve">The strength of buffering also varies with respect to geographic and climatic factors.</w:t>
+      </w:r>
+      <w:r>
+        <w:t xml:space="preserve"> </w:t>
+      </w:r>
+      <w:r>
+        <w:t xml:space="preserve">* Distance to coast, topographic position, elevation</w:t>
+      </w:r>
+      <w:r>
+        <w:t xml:space="preserve"> </w:t>
+      </w:r>
+      <w:r>
+        <w:t xml:space="preserve">(Zellweger</w:t>
+      </w:r>
+      <w:r>
+        <w:t xml:space="preserve"> </w:t>
+      </w:r>
+      <w:r>
+        <w:rPr>
+          <w:i/>
+        </w:rPr>
+        <w:t xml:space="preserve">et al.</w:t>
+      </w:r>
+      <w:r>
+        <w:t xml:space="preserve">, 2019)</w:t>
+      </w:r>
+      <w:r>
+        <w:t xml:space="preserve"> </w:t>
+      </w:r>
+      <w:r>
         <w:t xml:space="preserve">*</w:t>
       </w:r>
       <w:r>
         <w:t xml:space="preserve"> </w:t>
       </w:r>
       <w:r>
-        <w:t xml:space="preserve">(Thom</w:t>
+        <w:t xml:space="preserve">(Davis</w:t>
       </w:r>
       <w:r>
         <w:t xml:space="preserve"> </w:t>
@@ -1852,122 +2141,8 @@
         <w:t xml:space="preserve">et al.</w:t>
       </w:r>
       <w:r>
-        <w:t xml:space="preserve">, 2020)</w:t>
-      </w:r>
-      <w:r>
-        <w:t xml:space="preserve"> </w:t>
-      </w:r>
-      <w:r>
-        <w:rPr>
-          <w:i/>
-        </w:rPr>
-        <w:t xml:space="preserve">Presumably, buffering would also be affected by canopy roughness, which affects turbulent air flow and the canopy boundary layer.</w:t>
-      </w:r>
-      <w:r>
-        <w:t xml:space="preserve"> </w:t>
-      </w:r>
-      <w:r>
-        <w:t xml:space="preserve">Taller trees don’t necessarily increase buffering</w:t>
-      </w:r>
-      <w:r>
-        <w:t xml:space="preserve"> </w:t>
-      </w:r>
-      <w:r>
-        <w:t xml:space="preserve">(Zellweger</w:t>
-      </w:r>
-      <w:r>
-        <w:t xml:space="preserve"> </w:t>
-      </w:r>
-      <w:r>
-        <w:rPr>
-          <w:i/>
-        </w:rPr>
-        <w:t xml:space="preserve">et al.</w:t>
-      </w:r>
-      <w:r>
         <w:t xml:space="preserve">, 2019)</w:t>
       </w:r>
-      <w:r>
-        <w:t xml:space="preserve">.</w:t>
-      </w:r>
-      <w:r>
-        <w:t xml:space="preserve"> </w:t>
-      </w:r>
-      <w:r>
-        <w:t xml:space="preserve">SCA species increase T buffering (Zelllweger et al. 2019)</w:t>
-      </w:r>
-      <w:r>
-        <w:t xml:space="preserve"> </w:t>
-      </w:r>
-      <w:r>
-        <w:t xml:space="preserve">(Zellweger</w:t>
-      </w:r>
-      <w:r>
-        <w:t xml:space="preserve"> </w:t>
-      </w:r>
-      <w:r>
-        <w:rPr>
-          <w:i/>
-        </w:rPr>
-        <w:t xml:space="preserve">et al.</w:t>
-      </w:r>
-      <w:r>
-        <w:t xml:space="preserve">, 2019)</w:t>
-      </w:r>
-      <w:r>
-        <w:t xml:space="preserve"> </w:t>
-      </w:r>
-      <w:r>
-        <w:t xml:space="preserve">The strength of buffering also varies with respect to geographic and climatic factors.</w:t>
-      </w:r>
-      <w:r>
-        <w:t xml:space="preserve"> </w:t>
-      </w:r>
-      <w:r>
-        <w:t xml:space="preserve">* Distance to coast, topographic position, elevation</w:t>
-      </w:r>
-      <w:r>
-        <w:t xml:space="preserve"> </w:t>
-      </w:r>
-      <w:r>
-        <w:t xml:space="preserve">(Zellweger</w:t>
-      </w:r>
-      <w:r>
-        <w:t xml:space="preserve"> </w:t>
-      </w:r>
-      <w:r>
-        <w:rPr>
-          <w:i/>
-        </w:rPr>
-        <w:t xml:space="preserve">et al.</w:t>
-      </w:r>
-      <w:r>
-        <w:t xml:space="preserve">, 2019)</w:t>
-      </w:r>
-      <w:r>
-        <w:t xml:space="preserve"> </w:t>
-      </w:r>
-      <w:r>
-        <w:t xml:space="preserve">*</w:t>
-      </w:r>
-      <w:r>
-        <w:t xml:space="preserve"> </w:t>
-      </w:r>
-      <w:r>
-        <w:t xml:space="preserve">(Davis</w:t>
-      </w:r>
-      <w:r>
-        <w:t xml:space="preserve"> </w:t>
-      </w:r>
-      <w:r>
-        <w:rPr>
-          <w:i/>
-        </w:rPr>
-        <w:t xml:space="preserve">et al.</w:t>
-      </w:r>
-      <w:r>
-        <w:t xml:space="preserve">, 2019)</w:t>
-      </w:r>
     </w:p>
     <w:p>
       <w:pPr>
@@ -1982,6 +2157,32 @@
     <w:p>
       <w:pPr>
         <w:pStyle w:val="FirstParagraph"/>
+      </w:pPr>
+      <w:r>
+        <w:t xml:space="preserve">[Add something about how leaf traits along the vertical canopy profile are different than the expectation from leaf economic spectrum (LES)? Chen et al. 2020 is a good paper to help frame this . They make an important point in that paper that we may also want to make here: that the LES was</w:t>
+      </w:r>
+      <w:r>
+        <w:t xml:space="preserve"> </w:t>
+      </w:r>
+      <w:r>
+        <w:t xml:space="preserve">‘</w:t>
+      </w:r>
+      <w:r>
+        <w:t xml:space="preserve">built</w:t>
+      </w:r>
+      <w:r>
+        <w:t xml:space="preserve">’</w:t>
+      </w:r>
+      <w:r>
+        <w:t xml:space="preserve"> </w:t>
+      </w:r>
+      <w:r>
+        <w:t xml:space="preserve">using mainly sun (upper canopy) leaves; given the vastly different light environments at the bottom of the canopy (and that most leaves in the canopy are likely to be shade leaves) there is a strong research need to better characterise trait relationships and leaf responses through the whole vertical canopy - hence the importance of this review. Keenan &amp; Niinemets 2016 will also be helpful in making this point.]–M N. Smith</w:t>
+      </w:r>
+    </w:p>
+    <w:p>
+      <w:pPr>
+        <w:pStyle w:val="BodyText"/>
       </w:pPr>
       <w:r>
         <w:rPr>
@@ -2161,6 +2362,18 @@
       <w:r>
         <w:t xml:space="preserve">- Recent paper on influence on leaf size/shape in PCE – certain aspects of leaf shape were not as relevant as expected.</w:t>
       </w:r>
+      <w:r>
+        <w:t xml:space="preserve"> </w:t>
+      </w:r>
+      <w:r>
+        <w:t xml:space="preserve">- Max stomatal conductance - increases with canopy height (Kenzo et al. 2015).</w:t>
+      </w:r>
+      <w:r>
+        <w:t xml:space="preserve"> </w:t>
+      </w:r>
+      <w:r>
+        <w:t xml:space="preserve">Max transpiration rate - increases with canopy height (Kenzo et al. 2015).</w:t>
+      </w:r>
     </w:p>
     <w:p>
       <w:pPr>
@@ -3071,7 +3284,7 @@
         <w:rPr>
           <w:b/>
         </w:rPr>
-        <w:t xml:space="preserve">Photosynthesis is generally higher in sun leaves– a fact that is well-established (REFS) and observed in numerous field studies.</w:t>
+        <w:t xml:space="preserve">Photosynthesis is generally higher in sun leaves– a fact that is well-established (Niinemets 2007 ; Kenzo et al. 2015 ; Slot et al. 2019; Chen et al. 2020) and observed in numerous field studies.</w:t>
       </w:r>
       <w:r>
         <w:t xml:space="preserve"> </w:t>
@@ -3090,6 +3303,12 @@
       </w:r>
       <w:r>
         <w:t xml:space="preserve">The vertical gradient in photosythetic rates is also influenced by…</w:t>
+      </w:r>
+      <w:r>
+        <w:t xml:space="preserve"> </w:t>
+      </w:r>
+      <w:r>
+        <w:t xml:space="preserve">.[thoughts: plasticity vs change in tree species composition through the canopy; differences in variability of microenvironments through the profile - highest lower down in canopy?; life history / investment strategies and hence, leaf life spans at leaves at the top vs bottom of the canopy]– M N. Smith</w:t>
       </w:r>
     </w:p>
     <w:p>
@@ -3406,7 +3625,7 @@
         <w:rPr>
           <w:b/>
         </w:rPr>
-        <w:t xml:space="preserve">Similar to photosynthesis, respiration tends to higher in sun leaves, but its temperature sensitivity appears to be similar between between sun and shade leaves.</w:t>
+        <w:t xml:space="preserve">Similar to photosynthesis, respiration tends to be higher in sun leaves (Chen et al. 2020), but its temperature sensitivity appears to be similar between between sun and shade leaves.</w:t>
       </w:r>
       <w:r>
         <w:t xml:space="preserve"> </w:t>
@@ -4176,6 +4395,32 @@
     </w:p>
     <w:p>
       <w:pPr>
+        <w:pStyle w:val="FirstParagraph"/>
+      </w:pPr>
+      <w:r>
+        <w:t xml:space="preserve">E.g. see de Pury &amp; Farquhar, 1997 : though likely an improvement over</w:t>
+      </w:r>
+      <w:r>
+        <w:t xml:space="preserve"> </w:t>
+      </w:r>
+      <w:r>
+        <w:t xml:space="preserve">‘</w:t>
+      </w:r>
+      <w:r>
+        <w:t xml:space="preserve">big-leaf</w:t>
+      </w:r>
+      <w:r>
+        <w:t xml:space="preserve">’</w:t>
+      </w:r>
+      <w:r>
+        <w:t xml:space="preserve"> </w:t>
+      </w:r>
+      <w:r>
+        <w:t xml:space="preserve">models, models that separate the canopy into sunlit and shaded portions (sun/shade models) may not be able to capture important within-canopy variation in terms of leaf dynamics (e.g. seasonal shifts in vertical leaf area distributions, Smith et al. 2019) and functions (e.g. thermal responses, as we present in this paper). Hence, multi-layered ecosystem models may be necessary for accurately projecting future forest function.</w:t>
+      </w:r>
+    </w:p>
+    <w:p>
+      <w:pPr>
         <w:pStyle w:val="Heading2"/>
       </w:pPr>
       <w:bookmarkStart w:id="40" w:name="future-questions"/>
@@ -4208,6 +4453,17 @@
     </w:p>
     <w:p>
       <w:pPr>
+        <w:numPr>
+          <w:numId w:val="1003"/>
+          <w:ilvl w:val="0"/>
+        </w:numPr>
+      </w:pPr>
+      <w:r>
+        <w:t xml:space="preserve">Influence of increasing temperatures on species compositions and feedbacks to future forest microclimates and function?</w:t>
+      </w:r>
+    </w:p>
+    <w:p>
+      <w:pPr>
         <w:pStyle w:val="Heading2"/>
       </w:pPr>
       <w:bookmarkStart w:id="41" w:name="conclusions"/>
@@ -4265,8 +4521,8 @@
       </w:r>
       <w:bookmarkEnd w:id="43"/>
     </w:p>
-    <w:bookmarkStart w:id="61" w:name="refs"/>
-    <w:bookmarkStart w:id="44" w:name="ref-bolstad_foliar_1999"/>
+    <w:bookmarkStart w:id="66" w:name="refs"/>
+    <w:bookmarkStart w:id="44" w:name="ref-bennettLargerTreesSuffer2015"/>
     <w:p>
       <w:pPr>
         <w:pStyle w:val="Bibliography"/>
@@ -4276,6 +4532,113 @@
           <w:b w:val="0"/>
           <w:b/>
         </w:rPr>
+        <w:t xml:space="preserve">Bennett AC</w:t>
+      </w:r>
+      <w:r>
+        <w:rPr>
+          <w:b/>
+        </w:rPr>
+        <w:t xml:space="preserve">,</w:t>
+      </w:r>
+      <w:r>
+        <w:rPr>
+          <w:b/>
+        </w:rPr>
+        <w:t xml:space="preserve"> </w:t>
+      </w:r>
+      <w:r>
+        <w:rPr>
+          <w:b w:val="0"/>
+          <w:b/>
+        </w:rPr>
+        <w:t xml:space="preserve">McDowell NG</w:t>
+      </w:r>
+      <w:r>
+        <w:rPr>
+          <w:b/>
+        </w:rPr>
+        <w:t xml:space="preserve">,</w:t>
+      </w:r>
+      <w:r>
+        <w:rPr>
+          <w:b/>
+        </w:rPr>
+        <w:t xml:space="preserve"> </w:t>
+      </w:r>
+      <w:r>
+        <w:rPr>
+          <w:b w:val="0"/>
+          <w:b/>
+        </w:rPr>
+        <w:t xml:space="preserve">Allen CD</w:t>
+      </w:r>
+      <w:r>
+        <w:rPr>
+          <w:b/>
+        </w:rPr>
+        <w:t xml:space="preserve">,</w:t>
+      </w:r>
+      <w:r>
+        <w:rPr>
+          <w:b/>
+        </w:rPr>
+        <w:t xml:space="preserve"> </w:t>
+      </w:r>
+      <w:r>
+        <w:rPr>
+          <w:b w:val="0"/>
+          <w:b/>
+        </w:rPr>
+        <w:t xml:space="preserve">Anderson-Teixeira KJ</w:t>
+      </w:r>
+      <w:r>
+        <w:t xml:space="preserve">.</w:t>
+      </w:r>
+      <w:r>
+        <w:t xml:space="preserve"> </w:t>
+      </w:r>
+      <w:r>
+        <w:rPr>
+          <w:b/>
+        </w:rPr>
+        <w:t xml:space="preserve">2015</w:t>
+      </w:r>
+      <w:r>
+        <w:t xml:space="preserve">. Larger trees suffer most during drought in forests worldwide.</w:t>
+      </w:r>
+      <w:r>
+        <w:t xml:space="preserve"> </w:t>
+      </w:r>
+      <w:r>
+        <w:rPr>
+          <w:i/>
+        </w:rPr>
+        <w:t xml:space="preserve">Nature Plants</w:t>
+      </w:r>
+      <w:r>
+        <w:t xml:space="preserve"> </w:t>
+      </w:r>
+      <w:r>
+        <w:rPr>
+          <w:b/>
+        </w:rPr>
+        <w:t xml:space="preserve">1</w:t>
+      </w:r>
+      <w:r>
+        <w:t xml:space="preserve">: 15139.</w:t>
+      </w:r>
+    </w:p>
+    <w:bookmarkEnd w:id="44"/>
+    <w:bookmarkStart w:id="45" w:name="ref-bolstad_foliar_1999"/>
+    <w:p>
+      <w:pPr>
+        <w:pStyle w:val="Bibliography"/>
+      </w:pPr>
+      <w:r>
+        <w:rPr>
+          <w:b w:val="0"/>
+          <w:b/>
+        </w:rPr>
         <w:t xml:space="preserve">Bolstad PV</w:t>
       </w:r>
       <w:r>
@@ -4353,8 +4716,8 @@
         <w:t xml:space="preserve">: 871–878.</w:t>
       </w:r>
     </w:p>
-    <w:bookmarkEnd w:id="44"/>
-    <w:bookmarkStart w:id="45" w:name="ref-bonan_ecological_2016"/>
+    <w:bookmarkEnd w:id="45"/>
+    <w:bookmarkStart w:id="46" w:name="ref-bonan_ecological_2016"/>
     <w:p>
       <w:pPr>
         <w:pStyle w:val="Bibliography"/>
@@ -4394,8 +4757,8 @@
         <w:t xml:space="preserve">. New York, NY, USA: Cambridge University Press.</w:t>
       </w:r>
     </w:p>
-    <w:bookmarkEnd w:id="45"/>
-    <w:bookmarkStart w:id="46" w:name="ref-campbell_introduction_1998"/>
+    <w:bookmarkEnd w:id="46"/>
+    <w:bookmarkStart w:id="47" w:name="ref-campbell_introduction_1998"/>
     <w:p>
       <w:pPr>
         <w:pStyle w:val="Bibliography"/>
@@ -4454,8 +4817,8 @@
         <w:t xml:space="preserve">. New York: Springer.</w:t>
       </w:r>
     </w:p>
-    <w:bookmarkEnd w:id="46"/>
-    <w:bookmarkStart w:id="47" w:name="ref-davis_microclimatic_2019"/>
+    <w:bookmarkEnd w:id="47"/>
+    <w:bookmarkStart w:id="48" w:name="ref-davis_microclimatic_2019"/>
     <w:p>
       <w:pPr>
         <w:pStyle w:val="Bibliography"/>
@@ -4580,8 +4943,8 @@
         <w:t xml:space="preserve">: 1–11.</w:t>
       </w:r>
     </w:p>
-    <w:bookmarkEnd w:id="47"/>
-    <w:bookmarkStart w:id="48" w:name="ref-fauset_differences_2018"/>
+    <w:bookmarkEnd w:id="48"/>
+    <w:bookmarkStart w:id="49" w:name="Xd2c299c8b5fbd63690d7ff23e551e8a3e5b3e50"/>
     <w:p>
       <w:pPr>
         <w:pStyle w:val="Bibliography"/>
@@ -4591,6 +4954,237 @@
           <w:b w:val="0"/>
           <w:b/>
         </w:rPr>
+        <w:t xml:space="preserve">De Frenne P</w:t>
+      </w:r>
+      <w:r>
+        <w:rPr>
+          <w:b/>
+        </w:rPr>
+        <w:t xml:space="preserve">,</w:t>
+      </w:r>
+      <w:r>
+        <w:rPr>
+          <w:b/>
+        </w:rPr>
+        <w:t xml:space="preserve"> </w:t>
+      </w:r>
+      <w:r>
+        <w:rPr>
+          <w:b w:val="0"/>
+          <w:b/>
+        </w:rPr>
+        <w:t xml:space="preserve">Rodríguez-Sánchez F</w:t>
+      </w:r>
+      <w:r>
+        <w:rPr>
+          <w:b/>
+        </w:rPr>
+        <w:t xml:space="preserve">,</w:t>
+      </w:r>
+      <w:r>
+        <w:rPr>
+          <w:b/>
+        </w:rPr>
+        <w:t xml:space="preserve"> </w:t>
+      </w:r>
+      <w:r>
+        <w:rPr>
+          <w:b w:val="0"/>
+          <w:b/>
+        </w:rPr>
+        <w:t xml:space="preserve">Coomes DA</w:t>
+      </w:r>
+      <w:r>
+        <w:rPr>
+          <w:b/>
+        </w:rPr>
+        <w:t xml:space="preserve">,</w:t>
+      </w:r>
+      <w:r>
+        <w:rPr>
+          <w:b/>
+        </w:rPr>
+        <w:t xml:space="preserve"> </w:t>
+      </w:r>
+      <w:r>
+        <w:rPr>
+          <w:b w:val="0"/>
+          <w:b/>
+        </w:rPr>
+        <w:t xml:space="preserve">Baeten L</w:t>
+      </w:r>
+      <w:r>
+        <w:rPr>
+          <w:b/>
+        </w:rPr>
+        <w:t xml:space="preserve">,</w:t>
+      </w:r>
+      <w:r>
+        <w:rPr>
+          <w:b/>
+        </w:rPr>
+        <w:t xml:space="preserve"> </w:t>
+      </w:r>
+      <w:r>
+        <w:rPr>
+          <w:b w:val="0"/>
+          <w:b/>
+        </w:rPr>
+        <w:t xml:space="preserve">Verstraeten G</w:t>
+      </w:r>
+      <w:r>
+        <w:rPr>
+          <w:b/>
+        </w:rPr>
+        <w:t xml:space="preserve">,</w:t>
+      </w:r>
+      <w:r>
+        <w:rPr>
+          <w:b/>
+        </w:rPr>
+        <w:t xml:space="preserve"> </w:t>
+      </w:r>
+      <w:r>
+        <w:rPr>
+          <w:b w:val="0"/>
+          <w:b/>
+        </w:rPr>
+        <w:t xml:space="preserve">Vellend M</w:t>
+      </w:r>
+      <w:r>
+        <w:rPr>
+          <w:b/>
+        </w:rPr>
+        <w:t xml:space="preserve">,</w:t>
+      </w:r>
+      <w:r>
+        <w:rPr>
+          <w:b/>
+        </w:rPr>
+        <w:t xml:space="preserve"> </w:t>
+      </w:r>
+      <w:r>
+        <w:rPr>
+          <w:b w:val="0"/>
+          <w:b/>
+        </w:rPr>
+        <w:t xml:space="preserve">Bernhardt-Römermann M</w:t>
+      </w:r>
+      <w:r>
+        <w:rPr>
+          <w:b/>
+        </w:rPr>
+        <w:t xml:space="preserve">,</w:t>
+      </w:r>
+      <w:r>
+        <w:rPr>
+          <w:b/>
+        </w:rPr>
+        <w:t xml:space="preserve"> </w:t>
+      </w:r>
+      <w:r>
+        <w:rPr>
+          <w:b w:val="0"/>
+          <w:b/>
+        </w:rPr>
+        <w:t xml:space="preserve">Brown CD</w:t>
+      </w:r>
+      <w:r>
+        <w:rPr>
+          <w:b/>
+        </w:rPr>
+        <w:t xml:space="preserve">,</w:t>
+      </w:r>
+      <w:r>
+        <w:rPr>
+          <w:b/>
+        </w:rPr>
+        <w:t xml:space="preserve"> </w:t>
+      </w:r>
+      <w:r>
+        <w:rPr>
+          <w:b w:val="0"/>
+          <w:b/>
+        </w:rPr>
+        <w:t xml:space="preserve">Brunet J</w:t>
+      </w:r>
+      <w:r>
+        <w:rPr>
+          <w:b/>
+        </w:rPr>
+        <w:t xml:space="preserve">,</w:t>
+      </w:r>
+      <w:r>
+        <w:rPr>
+          <w:b/>
+        </w:rPr>
+        <w:t xml:space="preserve"> </w:t>
+      </w:r>
+      <w:r>
+        <w:rPr>
+          <w:b w:val="0"/>
+          <w:b/>
+        </w:rPr>
+        <w:t xml:space="preserve">Cornelis J</w:t>
+      </w:r>
+      <w:r>
+        <w:rPr>
+          <w:b/>
+        </w:rPr>
+        <w:t xml:space="preserve"> </w:t>
+      </w:r>
+      <w:r>
+        <w:rPr>
+          <w:i/>
+          <w:b/>
+        </w:rPr>
+        <w:t xml:space="preserve">et al.</w:t>
+      </w:r>
+      <w:r>
+        <w:t xml:space="preserve"> </w:t>
+      </w:r>
+      <w:r>
+        <w:rPr>
+          <w:b/>
+        </w:rPr>
+        <w:t xml:space="preserve">2013</w:t>
+      </w:r>
+      <w:r>
+        <w:t xml:space="preserve">. Microclimate moderates plant responses to macroclimate warming.</w:t>
+      </w:r>
+      <w:r>
+        <w:t xml:space="preserve"> </w:t>
+      </w:r>
+      <w:r>
+        <w:rPr>
+          <w:i/>
+        </w:rPr>
+        <w:t xml:space="preserve">Proc Natl Acad Sci U S A</w:t>
+      </w:r>
+      <w:r>
+        <w:t xml:space="preserve"> </w:t>
+      </w:r>
+      <w:r>
+        <w:rPr>
+          <w:b/>
+        </w:rPr>
+        <w:t xml:space="preserve">110</w:t>
+      </w:r>
+      <w:r>
+        <w:t xml:space="preserve">: 18561–18565.</w:t>
+      </w:r>
+    </w:p>
+    <w:bookmarkEnd w:id="49"/>
+    <w:bookmarkStart w:id="50" w:name="ref-fauset_differences_2018"/>
+    <w:p>
+      <w:pPr>
+        <w:pStyle w:val="Bibliography"/>
+      </w:pPr>
+      <w:r>
+        <w:rPr>
+          <w:b w:val="0"/>
+          <w:b/>
+        </w:rPr>
         <w:t xml:space="preserve">Fauset S</w:t>
       </w:r>
       <w:r>
@@ -4758,7 +5352,7 @@
         <w:t xml:space="preserve">2018</w:t>
       </w:r>
       <w:r>
-        <w:t xml:space="preserve">. Differences in leaf thermoregulation and water use strategies between three co-occurring Atlantic forest tree species: Leaf energy balance of Atlantic forest trees.</w:t>
+        <w:t xml:space="preserve">. Differences in leaf thermoregulation and water use strategies between three co-occurring Atlantic forest tree species.</w:t>
       </w:r>
       <w:r>
         <w:t xml:space="preserve"> </w:t>
@@ -4782,8 +5376,8 @@
         <w:t xml:space="preserve">: 1618–1631.</w:t>
       </w:r>
     </w:p>
-    <w:bookmarkEnd w:id="48"/>
-    <w:bookmarkStart w:id="49" w:name="ref-feeley_thermal_2020"/>
+    <w:bookmarkEnd w:id="50"/>
+    <w:bookmarkStart w:id="51" w:name="ref-feeley_thermal_2020"/>
     <w:p>
       <w:pPr>
         <w:pStyle w:val="Bibliography"/>
@@ -4924,11 +5518,11 @@
         <w:t xml:space="preserve">3</w:t>
       </w:r>
       <w:r>
-        <w:t xml:space="preserve">: 25.</w:t>
-      </w:r>
-    </w:p>
-    <w:bookmarkEnd w:id="49"/>
-    <w:bookmarkStart w:id="50" w:name="ref-martin_boundary_1999"/>
+        <w:t xml:space="preserve">.</w:t>
+      </w:r>
+    </w:p>
+    <w:bookmarkEnd w:id="51"/>
+    <w:bookmarkStart w:id="52" w:name="ref-martin_boundary_1999"/>
     <w:p>
       <w:pPr>
         <w:pStyle w:val="Bibliography"/>
@@ -5034,8 +5628,8 @@
         <w:t xml:space="preserve">: 435–443.</w:t>
       </w:r>
     </w:p>
-    <w:bookmarkEnd w:id="50"/>
-    <w:bookmarkStart w:id="51" w:name="ref-mau_temperate_2018"/>
+    <w:bookmarkEnd w:id="52"/>
+    <w:bookmarkStart w:id="53" w:name="ref-mau_temperate_2018"/>
     <w:p>
       <w:pPr>
         <w:pStyle w:val="Bibliography"/>
@@ -5141,8 +5735,8 @@
         <w:t xml:space="preserve">: 47.</w:t>
       </w:r>
     </w:p>
-    <w:bookmarkEnd w:id="51"/>
-    <w:bookmarkStart w:id="52" w:name="ref-mcgregor_tree_nodate"/>
+    <w:bookmarkEnd w:id="53"/>
+    <w:bookmarkStart w:id="54" w:name="ref-mcgregor_tree_nodate"/>
     <w:p>
       <w:pPr>
         <w:pStyle w:val="Bibliography"/>
@@ -5357,8 +5951,8 @@
         <w:t xml:space="preserve">.</w:t>
       </w:r>
     </w:p>
-    <w:bookmarkEnd w:id="52"/>
-    <w:bookmarkStart w:id="53" w:name="ref-muir_tealeaves_2019"/>
+    <w:bookmarkEnd w:id="54"/>
+    <w:bookmarkStart w:id="55" w:name="ref-muir_tealeaves_2019"/>
     <w:p>
       <w:pPr>
         <w:pStyle w:val="Bibliography"/>
@@ -5407,8 +6001,8 @@
         <w:t xml:space="preserve">.</w:t>
       </w:r>
     </w:p>
-    <w:bookmarkEnd w:id="53"/>
-    <w:bookmarkStart w:id="54" w:name="ref-rey-sanchez_spatial_2016"/>
+    <w:bookmarkEnd w:id="55"/>
+    <w:bookmarkStart w:id="56" w:name="Xf86eafbcc52a138d084848c2a4cf7c904cbb622"/>
     <w:p>
       <w:pPr>
         <w:pStyle w:val="Bibliography"/>
@@ -5418,6 +6012,54 @@
           <w:b w:val="0"/>
           <w:b/>
         </w:rPr>
+        <w:t xml:space="preserve">Niinemets Ü</w:t>
+      </w:r>
+      <w:r>
+        <w:rPr>
+          <w:b/>
+        </w:rPr>
+        <w:t xml:space="preserve">,</w:t>
+      </w:r>
+      <w:r>
+        <w:rPr>
+          <w:b/>
+        </w:rPr>
+        <w:t xml:space="preserve"> </w:t>
+      </w:r>
+      <w:r>
+        <w:rPr>
+          <w:b w:val="0"/>
+          <w:b/>
+        </w:rPr>
+        <w:t xml:space="preserve">Anten NPR</w:t>
+      </w:r>
+      <w:r>
+        <w:t xml:space="preserve">.</w:t>
+      </w:r>
+      <w:r>
+        <w:t xml:space="preserve"> </w:t>
+      </w:r>
+      <w:r>
+        <w:rPr>
+          <w:b/>
+        </w:rPr>
+        <w:t xml:space="preserve">2009</w:t>
+      </w:r>
+      <w:r>
+        <w:t xml:space="preserve">. Packing the Photosynthetic Machinery: From Leaf to Canopy. In: Laisk A, Nedbal L, Govindjee, eds. Advances in Photosynthesis and Respiration. Photosynthesis in silico: Understanding Complexity from Molecules to Ecosystems. Dordrecht: Springer Netherlands, 363–399.</w:t>
+      </w:r>
+    </w:p>
+    <w:bookmarkEnd w:id="56"/>
+    <w:bookmarkStart w:id="57" w:name="ref-rey-sanchez_spatial_2016"/>
+    <w:p>
+      <w:pPr>
+        <w:pStyle w:val="Bibliography"/>
+      </w:pPr>
+      <w:r>
+        <w:rPr>
+          <w:b w:val="0"/>
+          <w:b/>
+        </w:rPr>
         <w:t xml:space="preserve">Rey-Sánchez A</w:t>
       </w:r>
       <w:r>
@@ -5514,8 +6156,8 @@
         <w:t xml:space="preserve">: 75–89.</w:t>
       </w:r>
     </w:p>
-    <w:bookmarkEnd w:id="54"/>
-    <w:bookmarkStart w:id="55" w:name="ref-roberts_stomatal_1990"/>
+    <w:bookmarkEnd w:id="57"/>
+    <w:bookmarkStart w:id="58" w:name="ref-sackHowStrongIntracanopy2006"/>
     <w:p>
       <w:pPr>
         <w:pStyle w:val="Bibliography"/>
@@ -5525,45 +6167,83 @@
           <w:b w:val="0"/>
           <w:b/>
         </w:rPr>
-        <w:t xml:space="preserve">Roberts J</w:t>
-      </w:r>
-      <w:r>
-        <w:rPr>
-          <w:b/>
-        </w:rPr>
-        <w:t xml:space="preserve">,</w:t>
-      </w:r>
-      <w:r>
-        <w:rPr>
-          <w:b/>
-        </w:rPr>
-        <w:t xml:space="preserve"> </w:t>
-      </w:r>
-      <w:r>
-        <w:rPr>
-          <w:b w:val="0"/>
-          <w:b/>
-        </w:rPr>
-        <w:t xml:space="preserve">Cabral OMR</w:t>
-      </w:r>
-      <w:r>
-        <w:rPr>
-          <w:b/>
-        </w:rPr>
-        <w:t xml:space="preserve">,</w:t>
-      </w:r>
-      <w:r>
-        <w:rPr>
-          <w:b/>
-        </w:rPr>
-        <w:t xml:space="preserve"> </w:t>
-      </w:r>
-      <w:r>
-        <w:rPr>
-          <w:b w:val="0"/>
-          <w:b/>
-        </w:rPr>
-        <w:t xml:space="preserve">Aguiar LFD</w:t>
+        <w:t xml:space="preserve">Sack L</w:t>
+      </w:r>
+      <w:r>
+        <w:rPr>
+          <w:b/>
+        </w:rPr>
+        <w:t xml:space="preserve">,</w:t>
+      </w:r>
+      <w:r>
+        <w:rPr>
+          <w:b/>
+        </w:rPr>
+        <w:t xml:space="preserve"> </w:t>
+      </w:r>
+      <w:r>
+        <w:rPr>
+          <w:b w:val="0"/>
+          <w:b/>
+        </w:rPr>
+        <w:t xml:space="preserve">Melcher PJ</w:t>
+      </w:r>
+      <w:r>
+        <w:rPr>
+          <w:b/>
+        </w:rPr>
+        <w:t xml:space="preserve">,</w:t>
+      </w:r>
+      <w:r>
+        <w:rPr>
+          <w:b/>
+        </w:rPr>
+        <w:t xml:space="preserve"> </w:t>
+      </w:r>
+      <w:r>
+        <w:rPr>
+          <w:b w:val="0"/>
+          <w:b/>
+        </w:rPr>
+        <w:t xml:space="preserve">Liu WH</w:t>
+      </w:r>
+      <w:r>
+        <w:rPr>
+          <w:b/>
+        </w:rPr>
+        <w:t xml:space="preserve">,</w:t>
+      </w:r>
+      <w:r>
+        <w:rPr>
+          <w:b/>
+        </w:rPr>
+        <w:t xml:space="preserve"> </w:t>
+      </w:r>
+      <w:r>
+        <w:rPr>
+          <w:b w:val="0"/>
+          <w:b/>
+        </w:rPr>
+        <w:t xml:space="preserve">Middleton E</w:t>
+      </w:r>
+      <w:r>
+        <w:rPr>
+          <w:b/>
+        </w:rPr>
+        <w:t xml:space="preserve">,</w:t>
+      </w:r>
+      <w:r>
+        <w:rPr>
+          <w:b/>
+        </w:rPr>
+        <w:t xml:space="preserve"> </w:t>
+      </w:r>
+      <w:r>
+        <w:rPr>
+          <w:b w:val="0"/>
+          <w:b/>
+        </w:rPr>
+        <w:t xml:space="preserve">Pardee T</w:t>
       </w:r>
       <w:r>
         <w:t xml:space="preserve">.</w:t>
@@ -5575,35 +6255,35 @@
         <w:rPr>
           <w:b/>
         </w:rPr>
-        <w:t xml:space="preserve">1990</w:t>
-      </w:r>
-      <w:r>
-        <w:t xml:space="preserve">. Stomatal and Boundary-Layer Conductances in an Amazonian terra Firme Rain Forest.</w:t>
-      </w:r>
-      <w:r>
-        <w:t xml:space="preserve"> </w:t>
-      </w:r>
-      <w:r>
-        <w:rPr>
-          <w:i/>
-        </w:rPr>
-        <w:t xml:space="preserve">The Journal of Applied Ecology</w:t>
-      </w:r>
-      <w:r>
-        <w:t xml:space="preserve"> </w:t>
-      </w:r>
-      <w:r>
-        <w:rPr>
-          <w:b/>
-        </w:rPr>
-        <w:t xml:space="preserve">27</w:t>
-      </w:r>
-      <w:r>
-        <w:t xml:space="preserve">: 336.</w:t>
-      </w:r>
-    </w:p>
-    <w:bookmarkEnd w:id="55"/>
-    <w:bookmarkStart w:id="56" w:name="ref-thom_effects_2020"/>
+        <w:t xml:space="preserve">2006</w:t>
+      </w:r>
+      <w:r>
+        <w:t xml:space="preserve">. How strong is intracanopy leaf plasticity in temperate deciduous trees?</w:t>
+      </w:r>
+      <w:r>
+        <w:t xml:space="preserve"> </w:t>
+      </w:r>
+      <w:r>
+        <w:rPr>
+          <w:i/>
+        </w:rPr>
+        <w:t xml:space="preserve">American Journal of Botany</w:t>
+      </w:r>
+      <w:r>
+        <w:t xml:space="preserve"> </w:t>
+      </w:r>
+      <w:r>
+        <w:rPr>
+          <w:b/>
+        </w:rPr>
+        <w:t xml:space="preserve">93</w:t>
+      </w:r>
+      <w:r>
+        <w:t xml:space="preserve">: 829–839.</w:t>
+      </w:r>
+    </w:p>
+    <w:bookmarkEnd w:id="58"/>
+    <w:bookmarkStart w:id="59" w:name="X061215d47d955ee52290079797e51cf19e4092a"/>
     <w:p>
       <w:pPr>
         <w:pStyle w:val="Bibliography"/>
@@ -5613,6 +6293,363 @@
           <w:b w:val="0"/>
           <w:b/>
         </w:rPr>
+        <w:t xml:space="preserve">Scheffers B</w:t>
+      </w:r>
+      <w:r>
+        <w:rPr>
+          <w:b/>
+        </w:rPr>
+        <w:t xml:space="preserve">,</w:t>
+      </w:r>
+      <w:r>
+        <w:rPr>
+          <w:b/>
+        </w:rPr>
+        <w:t xml:space="preserve"> </w:t>
+      </w:r>
+      <w:r>
+        <w:rPr>
+          <w:b w:val="0"/>
+          <w:b/>
+        </w:rPr>
+        <w:t xml:space="preserve">Edwards D</w:t>
+      </w:r>
+      <w:r>
+        <w:rPr>
+          <w:b/>
+        </w:rPr>
+        <w:t xml:space="preserve">,</w:t>
+      </w:r>
+      <w:r>
+        <w:rPr>
+          <w:b/>
+        </w:rPr>
+        <w:t xml:space="preserve"> </w:t>
+      </w:r>
+      <w:r>
+        <w:rPr>
+          <w:b w:val="0"/>
+          <w:b/>
+        </w:rPr>
+        <w:t xml:space="preserve">Diesmos A</w:t>
+      </w:r>
+      <w:r>
+        <w:rPr>
+          <w:b/>
+        </w:rPr>
+        <w:t xml:space="preserve">,</w:t>
+      </w:r>
+      <w:r>
+        <w:rPr>
+          <w:b/>
+        </w:rPr>
+        <w:t xml:space="preserve"> </w:t>
+      </w:r>
+      <w:r>
+        <w:rPr>
+          <w:b w:val="0"/>
+          <w:b/>
+        </w:rPr>
+        <w:t xml:space="preserve">Williams S</w:t>
+      </w:r>
+      <w:r>
+        <w:rPr>
+          <w:b/>
+        </w:rPr>
+        <w:t xml:space="preserve">,</w:t>
+      </w:r>
+      <w:r>
+        <w:rPr>
+          <w:b/>
+        </w:rPr>
+        <w:t xml:space="preserve"> </w:t>
+      </w:r>
+      <w:r>
+        <w:rPr>
+          <w:b w:val="0"/>
+          <w:b/>
+        </w:rPr>
+        <w:t xml:space="preserve">Evans T</w:t>
+      </w:r>
+      <w:r>
+        <w:t xml:space="preserve">.</w:t>
+      </w:r>
+      <w:r>
+        <w:t xml:space="preserve"> </w:t>
+      </w:r>
+      <w:r>
+        <w:rPr>
+          <w:b/>
+        </w:rPr>
+        <w:t xml:space="preserve">2013</w:t>
+      </w:r>
+      <w:r>
+        <w:t xml:space="preserve">. Microhabitats reduce animal’s exposure to climate extremes.</w:t>
+      </w:r>
+      <w:r>
+        <w:t xml:space="preserve"> </w:t>
+      </w:r>
+      <w:r>
+        <w:rPr>
+          <w:i/>
+        </w:rPr>
+        <w:t xml:space="preserve">Global change biology</w:t>
+      </w:r>
+      <w:r>
+        <w:t xml:space="preserve"> </w:t>
+      </w:r>
+      <w:r>
+        <w:rPr>
+          <w:b/>
+        </w:rPr>
+        <w:t xml:space="preserve">20</w:t>
+      </w:r>
+      <w:r>
+        <w:t xml:space="preserve">.</w:t>
+      </w:r>
+    </w:p>
+    <w:bookmarkEnd w:id="59"/>
+    <w:bookmarkStart w:id="60" w:name="ref-suggittExtinctionRiskClimate2018"/>
+    <w:p>
+      <w:pPr>
+        <w:pStyle w:val="Bibliography"/>
+      </w:pPr>
+      <w:r>
+        <w:rPr>
+          <w:b w:val="0"/>
+          <w:b/>
+        </w:rPr>
+        <w:t xml:space="preserve">Suggitt A</w:t>
+      </w:r>
+      <w:r>
+        <w:rPr>
+          <w:b/>
+        </w:rPr>
+        <w:t xml:space="preserve">,</w:t>
+      </w:r>
+      <w:r>
+        <w:rPr>
+          <w:b/>
+        </w:rPr>
+        <w:t xml:space="preserve"> </w:t>
+      </w:r>
+      <w:r>
+        <w:rPr>
+          <w:b w:val="0"/>
+          <w:b/>
+        </w:rPr>
+        <w:t xml:space="preserve">Wilson R</w:t>
+      </w:r>
+      <w:r>
+        <w:rPr>
+          <w:b/>
+        </w:rPr>
+        <w:t xml:space="preserve">,</w:t>
+      </w:r>
+      <w:r>
+        <w:rPr>
+          <w:b/>
+        </w:rPr>
+        <w:t xml:space="preserve"> </w:t>
+      </w:r>
+      <w:r>
+        <w:rPr>
+          <w:b w:val="0"/>
+          <w:b/>
+        </w:rPr>
+        <w:t xml:space="preserve">Isaac N</w:t>
+      </w:r>
+      <w:r>
+        <w:rPr>
+          <w:b/>
+        </w:rPr>
+        <w:t xml:space="preserve">,</w:t>
+      </w:r>
+      <w:r>
+        <w:rPr>
+          <w:b/>
+        </w:rPr>
+        <w:t xml:space="preserve"> </w:t>
+      </w:r>
+      <w:r>
+        <w:rPr>
+          <w:b w:val="0"/>
+          <w:b/>
+        </w:rPr>
+        <w:t xml:space="preserve">Beale C</w:t>
+      </w:r>
+      <w:r>
+        <w:rPr>
+          <w:b/>
+        </w:rPr>
+        <w:t xml:space="preserve">,</w:t>
+      </w:r>
+      <w:r>
+        <w:rPr>
+          <w:b/>
+        </w:rPr>
+        <w:t xml:space="preserve"> </w:t>
+      </w:r>
+      <w:r>
+        <w:rPr>
+          <w:b w:val="0"/>
+          <w:b/>
+        </w:rPr>
+        <w:t xml:space="preserve">Auffret A</w:t>
+      </w:r>
+      <w:r>
+        <w:rPr>
+          <w:b/>
+        </w:rPr>
+        <w:t xml:space="preserve">,</w:t>
+      </w:r>
+      <w:r>
+        <w:rPr>
+          <w:b/>
+        </w:rPr>
+        <w:t xml:space="preserve"> </w:t>
+      </w:r>
+      <w:r>
+        <w:rPr>
+          <w:b w:val="0"/>
+          <w:b/>
+        </w:rPr>
+        <w:t xml:space="preserve">August T</w:t>
+      </w:r>
+      <w:r>
+        <w:rPr>
+          <w:b/>
+        </w:rPr>
+        <w:t xml:space="preserve">,</w:t>
+      </w:r>
+      <w:r>
+        <w:rPr>
+          <w:b/>
+        </w:rPr>
+        <w:t xml:space="preserve"> </w:t>
+      </w:r>
+      <w:r>
+        <w:rPr>
+          <w:b w:val="0"/>
+          <w:b/>
+        </w:rPr>
+        <w:t xml:space="preserve">Bennie J</w:t>
+      </w:r>
+      <w:r>
+        <w:rPr>
+          <w:b/>
+        </w:rPr>
+        <w:t xml:space="preserve">,</w:t>
+      </w:r>
+      <w:r>
+        <w:rPr>
+          <w:b/>
+        </w:rPr>
+        <w:t xml:space="preserve"> </w:t>
+      </w:r>
+      <w:r>
+        <w:rPr>
+          <w:b w:val="0"/>
+          <w:b/>
+        </w:rPr>
+        <w:t xml:space="preserve">Crick H</w:t>
+      </w:r>
+      <w:r>
+        <w:rPr>
+          <w:b/>
+        </w:rPr>
+        <w:t xml:space="preserve">,</w:t>
+      </w:r>
+      <w:r>
+        <w:rPr>
+          <w:b/>
+        </w:rPr>
+        <w:t xml:space="preserve"> </w:t>
+      </w:r>
+      <w:r>
+        <w:rPr>
+          <w:b w:val="0"/>
+          <w:b/>
+        </w:rPr>
+        <w:t xml:space="preserve">Duffield S</w:t>
+      </w:r>
+      <w:r>
+        <w:rPr>
+          <w:b/>
+        </w:rPr>
+        <w:t xml:space="preserve">,</w:t>
+      </w:r>
+      <w:r>
+        <w:rPr>
+          <w:b/>
+        </w:rPr>
+        <w:t xml:space="preserve"> </w:t>
+      </w:r>
+      <w:r>
+        <w:rPr>
+          <w:b w:val="0"/>
+          <w:b/>
+        </w:rPr>
+        <w:t xml:space="preserve">Fox R</w:t>
+      </w:r>
+      <w:r>
+        <w:rPr>
+          <w:b/>
+        </w:rPr>
+        <w:t xml:space="preserve"> </w:t>
+      </w:r>
+      <w:r>
+        <w:rPr>
+          <w:i/>
+          <w:b/>
+        </w:rPr>
+        <w:t xml:space="preserve">et al.</w:t>
+      </w:r>
+      <w:r>
+        <w:t xml:space="preserve"> </w:t>
+      </w:r>
+      <w:r>
+        <w:rPr>
+          <w:b/>
+        </w:rPr>
+        <w:t xml:space="preserve">2018</w:t>
+      </w:r>
+      <w:r>
+        <w:t xml:space="preserve">. Extinction risk from climate change is reduced by microclimatic buffering.</w:t>
+      </w:r>
+      <w:r>
+        <w:t xml:space="preserve"> </w:t>
+      </w:r>
+      <w:r>
+        <w:rPr>
+          <w:i/>
+        </w:rPr>
+        <w:t xml:space="preserve">Nature Climate Change</w:t>
+      </w:r>
+      <w:r>
+        <w:t xml:space="preserve"> </w:t>
+      </w:r>
+      <w:r>
+        <w:rPr>
+          <w:b/>
+        </w:rPr>
+        <w:t xml:space="preserve">8</w:t>
+      </w:r>
+      <w:r>
+        <w:t xml:space="preserve">.</w:t>
+      </w:r>
+    </w:p>
+    <w:bookmarkEnd w:id="60"/>
+    <w:bookmarkStart w:id="61" w:name="ref-thom_effects_2020"/>
+    <w:p>
+      <w:pPr>
+        <w:pStyle w:val="Bibliography"/>
+      </w:pPr>
+      <w:r>
+        <w:rPr>
+          <w:b w:val="0"/>
+          <w:b/>
+        </w:rPr>
         <w:t xml:space="preserve">Thom D</w:t>
       </w:r>
       <w:r>
@@ -5747,8 +6784,8 @@
         <w:t xml:space="preserve">: 108066.</w:t>
       </w:r>
     </w:p>
-    <w:bookmarkEnd w:id="56"/>
-    <w:bookmarkStart w:id="57" w:name="ref-yang_spatial_1999"/>
+    <w:bookmarkEnd w:id="61"/>
+    <w:bookmarkStart w:id="62" w:name="ref-yang_spatial_1999"/>
     <w:p>
       <w:pPr>
         <w:pStyle w:val="Bibliography"/>
@@ -5873,8 +6910,8 @@
         <w:t xml:space="preserve">: 27653–27661.</w:t>
       </w:r>
     </w:p>
-    <w:bookmarkEnd w:id="57"/>
-    <w:bookmarkStart w:id="58" w:name="ref-zellweger_seasonal_2019"/>
+    <w:bookmarkEnd w:id="62"/>
+    <w:bookmarkStart w:id="63" w:name="ref-zellweger_seasonal_2019"/>
     <w:p>
       <w:pPr>
         <w:pStyle w:val="Bibliography"/>
@@ -6080,7 +7117,7 @@
         <w:t xml:space="preserve">2019</w:t>
       </w:r>
       <w:r>
-        <w:t xml:space="preserve">. Seasonal drivers of understorey temperature buffering in temperate deciduous forests across Europe.</w:t>
+        <w:t xml:space="preserve">. Seasonal drivers of understorey temperature buffering in temperate deciduous forests across Europe (A Algar, Ed.).</w:t>
       </w:r>
       <w:r>
         <w:t xml:space="preserve"> </w:t>
@@ -6104,8 +7141,8 @@
         <w:t xml:space="preserve">: 1774–1786.</w:t>
       </w:r>
     </w:p>
-    <w:bookmarkEnd w:id="58"/>
-    <w:bookmarkStart w:id="59" w:name="ref-zellweger_forest_2020"/>
+    <w:bookmarkEnd w:id="63"/>
+    <w:bookmarkStart w:id="64" w:name="X75e30a46881438de8d94410bbe9f5cfc5e5e883"/>
     <w:p>
       <w:pPr>
         <w:pStyle w:val="Bibliography"/>
@@ -6335,8 +7372,8 @@
         <w:t xml:space="preserve">: 772–775.</w:t>
       </w:r>
     </w:p>
-    <w:bookmarkEnd w:id="59"/>
-    <w:bookmarkStart w:id="60" w:name="ref-zhang_photosynthetic_2012"/>
+    <w:bookmarkEnd w:id="64"/>
+    <w:bookmarkStart w:id="65" w:name="ref-zhang_photosynthetic_2012"/>
     <w:p>
       <w:pPr>
         <w:pStyle w:val="Bibliography"/>
@@ -6442,8 +7479,8 @@
         <w:t xml:space="preserve">: 1027–1033.</w:t>
       </w:r>
     </w:p>
-    <w:bookmarkEnd w:id="60"/>
-    <w:bookmarkEnd w:id="61"/>
+    <w:bookmarkEnd w:id="65"/>
+    <w:bookmarkEnd w:id="66"/>
     <w:sectPr/>
   </w:body>
 </w:document>

--- a/vertical-thermal-review.docx
+++ b/vertical-thermal-review.docx
@@ -131,41 +131,41 @@
     <w:p>
       <w:pPr>
         <w:numPr>
+          <w:ilvl w:val="0"/>
           <w:numId w:val="1001"/>
+        </w:numPr>
+      </w:pPr>
+      <w:r>
+        <w:t xml:space="preserve">Conservation Ecology Center; Smithsonian Conservation Biology Institute; Front Royal, VA 22630, USA</w:t>
+      </w:r>
+    </w:p>
+    <w:p>
+      <w:pPr>
+        <w:numPr>
           <w:ilvl w:val="0"/>
+          <w:numId w:val="1001"/>
         </w:numPr>
       </w:pPr>
       <w:r>
-        <w:t xml:space="preserve">Conservation Ecology Center; Smithsonian Conservation Biology Institute; Front Royal, VA 22630, USA</w:t>
+        <w:t xml:space="preserve">Smithsonian Tropical Research Institute; Panama, Republic of Panama</w:t>
       </w:r>
     </w:p>
     <w:p>
       <w:pPr>
         <w:numPr>
+          <w:ilvl w:val="0"/>
           <w:numId w:val="1001"/>
+        </w:numPr>
+      </w:pPr>
+      <w:r>
+        <w:t xml:space="preserve">Center for Geospatial Analytics; North Carolina State University; Raleigh, NC 27607, USA</w:t>
+      </w:r>
+    </w:p>
+    <w:p>
+      <w:pPr>
+        <w:numPr>
           <w:ilvl w:val="0"/>
-        </w:numPr>
-      </w:pPr>
-      <w:r>
-        <w:t xml:space="preserve">Smithsonian Tropical Research Institute; Panama, Republic of Panama</w:t>
-      </w:r>
-    </w:p>
-    <w:p>
-      <w:pPr>
-        <w:numPr>
           <w:numId w:val="1001"/>
-          <w:ilvl w:val="0"/>
-        </w:numPr>
-      </w:pPr>
-      <w:r>
-        <w:t xml:space="preserve">Center for Geospatial Analytics; North Carolina State University; Raleigh, NC 27607, USA</w:t>
-      </w:r>
-    </w:p>
-    <w:p>
-      <w:pPr>
-        <w:numPr>
-          <w:numId w:val="1001"/>
-          <w:ilvl w:val="0"/>
         </w:numPr>
       </w:pPr>
       <w:r>
@@ -199,15 +199,14 @@
         <w:br w:type="page"/>
       </w:r>
     </w:p>
+    <w:bookmarkStart w:id="21" w:name="summary"/>
     <w:p>
       <w:pPr>
         <w:pStyle w:val="Heading2"/>
       </w:pPr>
-      <w:bookmarkStart w:id="21" w:name="summary"/>
       <w:r>
         <w:t xml:space="preserve">Summary</w:t>
       </w:r>
-      <w:bookmarkEnd w:id="21"/>
     </w:p>
     <w:p>
       <w:pPr>
@@ -472,15 +471,15 @@
         <w:br w:type="page"/>
       </w:r>
     </w:p>
+    <w:bookmarkEnd w:id="21"/>
+    <w:bookmarkStart w:id="23" w:name="introduction"/>
     <w:p>
       <w:pPr>
         <w:pStyle w:val="Heading2"/>
       </w:pPr>
-      <w:bookmarkStart w:id="22" w:name="introduction"/>
       <w:r>
         <w:t xml:space="preserve">Introduction</w:t>
       </w:r>
-      <w:bookmarkEnd w:id="22"/>
     </w:p>
     <w:p>
       <w:pPr>
@@ -569,7 +568,7 @@
         <w:t xml:space="preserve">et al.</w:t>
       </w:r>
       <w:r>
-        <w:t xml:space="preserve">, 2018,Huang et al. 2019)</w:t>
+        <w:t xml:space="preserve">, 2018, Huang et al. 2019)</w:t>
       </w:r>
       <w:r>
         <w:t xml:space="preserve">.</w:t>
@@ -684,16 +683,19 @@
         <w:t xml:space="preserve">Additionally, decrease in canopy cover or increase in canopy mortality as a result of increasing temperature [</w:t>
       </w:r>
       <w:r>
-        <w:t xml:space="preserve">(</w:t>
-      </w:r>
-      <w:r>
-        <w:rPr>
-          <w:b/>
-        </w:rPr>
-        <w:t xml:space="preserve">???</w:t>
-      </w:r>
-      <w:r>
-        <w:t xml:space="preserve">)</w:t>
+        <w:t xml:space="preserve">(Senf</w:t>
+      </w:r>
+      <w:r>
+        <w:t xml:space="preserve"> </w:t>
+      </w:r>
+      <w:r>
+        <w:rPr>
+          <w:i/>
+        </w:rPr>
+        <w:t xml:space="preserve">et al.</w:t>
+      </w:r>
+      <w:r>
+        <w:t xml:space="preserve">, 2018)</w:t>
       </w:r>
       <w:r>
         <w:t xml:space="preserve"> </w:t>
@@ -705,16 +707,19 @@
         <w:t xml:space="preserve"> </w:t>
       </w:r>
       <w:r>
-        <w:t xml:space="preserve">(</w:t>
-      </w:r>
-      <w:r>
-        <w:rPr>
-          <w:b/>
-        </w:rPr>
-        <w:t xml:space="preserve">???</w:t>
-      </w:r>
-      <w:r>
-        <w:t xml:space="preserve">)</w:t>
+        <w:t xml:space="preserve">(Zellweger</w:t>
+      </w:r>
+      <w:r>
+        <w:t xml:space="preserve"> </w:t>
+      </w:r>
+      <w:r>
+        <w:rPr>
+          <w:i/>
+        </w:rPr>
+        <w:t xml:space="preserve">et al.</w:t>
+      </w:r>
+      <w:r>
+        <w:t xml:space="preserve">, 2019, p. @defrenneMicroclimateModeratesPlant2013)</w:t>
       </w:r>
     </w:p>
     <w:p>
@@ -776,63 +781,63 @@
     <w:p>
       <w:pPr>
         <w:numPr>
+          <w:ilvl w:val="0"/>
           <w:numId w:val="1002"/>
+        </w:numPr>
+      </w:pPr>
+      <w:r>
+        <w:t xml:space="preserve">How does the biophysical environment vary with height in forests?</w:t>
+      </w:r>
+    </w:p>
+    <w:p>
+      <w:pPr>
+        <w:numPr>
           <w:ilvl w:val="0"/>
+          <w:numId w:val="1002"/>
         </w:numPr>
       </w:pPr>
       <w:r>
-        <w:t xml:space="preserve">How does the biophysical environment vary with height in forests?</w:t>
+        <w:t xml:space="preserve">How do leaf traits vary with height (or between sun and shade leaves) in forests?</w:t>
       </w:r>
     </w:p>
     <w:p>
       <w:pPr>
         <w:numPr>
+          <w:ilvl w:val="0"/>
           <w:numId w:val="1002"/>
+        </w:numPr>
+      </w:pPr>
+      <w:r>
+        <w:t xml:space="preserve">How do biophysical environment and traits combine to affect leaf temperature?</w:t>
+      </w:r>
+    </w:p>
+    <w:p>
+      <w:pPr>
+        <w:numPr>
           <w:ilvl w:val="0"/>
+          <w:numId w:val="1002"/>
         </w:numPr>
       </w:pPr>
       <w:r>
-        <w:t xml:space="preserve">How do leaf traits vary with height (or between sun and shade leaves) in forests?</w:t>
+        <w:t xml:space="preserve">How does leaf metabolism respond to temperature in canopy and understory settings?</w:t>
       </w:r>
     </w:p>
     <w:p>
       <w:pPr>
         <w:numPr>
+          <w:ilvl w:val="0"/>
           <w:numId w:val="1002"/>
+        </w:numPr>
+      </w:pPr>
+      <w:r>
+        <w:t xml:space="preserve">What are the implications of these patterns for the ecology and climate change responses of canopy versus understory trees?</w:t>
+      </w:r>
+    </w:p>
+    <w:p>
+      <w:pPr>
+        <w:numPr>
           <w:ilvl w:val="0"/>
-        </w:numPr>
-      </w:pPr>
-      <w:r>
-        <w:t xml:space="preserve">How do biophysical environment and traits combine to affect leaf temperature?</w:t>
-      </w:r>
-    </w:p>
-    <w:p>
-      <w:pPr>
-        <w:numPr>
           <w:numId w:val="1002"/>
-          <w:ilvl w:val="0"/>
-        </w:numPr>
-      </w:pPr>
-      <w:r>
-        <w:t xml:space="preserve">How does leaf metabolism respond to temperature in canopy and understory settings?</w:t>
-      </w:r>
-    </w:p>
-    <w:p>
-      <w:pPr>
-        <w:numPr>
-          <w:numId w:val="1002"/>
-          <w:ilvl w:val="0"/>
-        </w:numPr>
-      </w:pPr>
-      <w:r>
-        <w:t xml:space="preserve">What are the implications of these patterns for the ecology and climate change responses of canopy versus understory trees?</w:t>
-      </w:r>
-    </w:p>
-    <w:p>
-      <w:pPr>
-        <w:numPr>
-          <w:numId w:val="1002"/>
-          <w:ilvl w:val="0"/>
         </w:numPr>
       </w:pPr>
       <w:r>
@@ -870,7 +875,7 @@
                     </pic:cNvPicPr>
                   </pic:nvPicPr>
                   <pic:blipFill>
-                    <a:blip r:embed="rId23"/>
+                    <a:blip r:embed="rId22"/>
                     <a:stretch>
                       <a:fillRect/>
                     </a:stretch>
@@ -914,15 +919,15 @@
         <w:t xml:space="preserve">Current fig is just a rough illustration of how this might look – a draft figure that KAT had on hand illustrating hypotheses (ignore specific content). We could have a set of arrows for each of the major categories considered here. This would be a key figure, and should be beautifully illustrated—KAT could do a watercolor, or Nidhi could illustrate).</w:t>
       </w:r>
     </w:p>
+    <w:bookmarkEnd w:id="23"/>
+    <w:bookmarkStart w:id="26" w:name="the-biophysical-environment"/>
     <w:p>
       <w:pPr>
         <w:pStyle w:val="Heading2"/>
       </w:pPr>
-      <w:bookmarkStart w:id="24" w:name="the-biophysical-environment"/>
       <w:r>
         <w:t xml:space="preserve">The biophysical environment</w:t>
       </w:r>
-      <w:bookmarkEnd w:id="24"/>
     </w:p>
     <w:p>
       <w:pPr>
@@ -984,22 +989,25 @@
         <w:t xml:space="preserve"> </w:t>
       </w:r>
       <w:r>
-        <w:t xml:space="preserve">(</w:t>
-      </w:r>
-      <w:r>
-        <w:rPr>
-          <w:b/>
-        </w:rPr>
-        <w:t xml:space="preserve">???</w:t>
-      </w:r>
-      <w:r>
-        <w:t xml:space="preserve">, Parker 1995,</w:t>
-      </w:r>
-      <w:r>
-        <w:t xml:space="preserve"> </w:t>
-      </w:r>
-      <w:r>
-        <w:t xml:space="preserve">@poorterMetaanalysisPlantResponses2019</w:t>
+        <w:t xml:space="preserve">(Fauset</w:t>
+      </w:r>
+      <w:r>
+        <w:t xml:space="preserve"> </w:t>
+      </w:r>
+      <w:r>
+        <w:rPr>
+          <w:i/>
+        </w:rPr>
+        <w:t xml:space="preserve">et al.</w:t>
+      </w:r>
+      <w:r>
+        <w:t xml:space="preserve">, 2018a, p. @niinemetsPackingPhotosyntheticMachinery2009, Parker 1995,</w:t>
+      </w:r>
+      <w:r>
+        <w:t xml:space="preserve"> </w:t>
+      </w:r>
+      <w:r>
+        <w:t xml:space="preserve">@poorterMetaanalysisPlantResponses2019b</w:t>
       </w:r>
       <w:r>
         <w:t xml:space="preserve">)</w:t>
@@ -1023,16 +1031,22 @@
         <w:t xml:space="preserve">)such that the forest floor of understory regions receive 1-2% of the light incident to the top of the canopy [</w:t>
       </w:r>
       <w:r>
-        <w:t xml:space="preserve">(</w:t>
-      </w:r>
-      <w:r>
-        <w:rPr>
-          <w:b/>
-        </w:rPr>
-        <w:t xml:space="preserve">???</w:t>
-      </w:r>
-      <w:r>
-        <w:t xml:space="preserve">)</w:t>
+        <w:t xml:space="preserve">Roberts</w:t>
+      </w:r>
+      <w:r>
+        <w:t xml:space="preserve"> </w:t>
+      </w:r>
+      <w:r>
+        <w:rPr>
+          <w:i/>
+        </w:rPr>
+        <w:t xml:space="preserve">et al.</w:t>
+      </w:r>
+      <w:r>
+        <w:t xml:space="preserve"> </w:t>
+      </w:r>
+      <w:r>
+        <w:t xml:space="preserve">(1990)</w:t>
       </w:r>
       <w:r>
         <w:t xml:space="preserve">, Chazdon &amp; Fetcher 1984; Parker et al. 2019]</w:t>
@@ -1050,16 +1064,19 @@
         <w:t xml:space="preserve">This difference in light regime is an important variable in determining leaf traits along the gradient and consequently their responses to temperature.</w:t>
       </w:r>
       <w:r>
-        <w:t xml:space="preserve">(</w:t>
-      </w:r>
-      <w:r>
-        <w:rPr>
-          <w:b/>
-        </w:rPr>
-        <w:t xml:space="preserve">???</w:t>
-      </w:r>
-      <w:r>
-        <w:t xml:space="preserve">, Doughty and Gouden 2008)</w:t>
+        <w:t xml:space="preserve">(Fauset</w:t>
+      </w:r>
+      <w:r>
+        <w:t xml:space="preserve"> </w:t>
+      </w:r>
+      <w:r>
+        <w:rPr>
+          <w:i/>
+        </w:rPr>
+        <w:t xml:space="preserve">et al.</w:t>
+      </w:r>
+      <w:r>
+        <w:t xml:space="preserve">, 2018b, pp. @niinemetsResponsesForestTrees2010, @sackHowStrongIntracanopy2006, Doughty and Gouden 2008)</w:t>
       </w:r>
     </w:p>
     <w:p>
@@ -1411,7 +1428,7 @@
         <w:t xml:space="preserve">et al.</w:t>
       </w:r>
       <w:r>
-        <w:t xml:space="preserve">, 2018, Tymen et al. 2017)</w:t>
+        <w:t xml:space="preserve">, 2018a, Tymen et al. 2017)</w:t>
       </w:r>
       <w:r>
         <w:t xml:space="preserve"> </w:t>
@@ -1608,7 +1625,7 @@
         <w:t xml:space="preserve">et al.</w:t>
       </w:r>
       <w:r>
-        <w:t xml:space="preserve">, 2018)</w:t>
+        <w:t xml:space="preserve">, 2018a)</w:t>
       </w:r>
       <w:r>
         <w:t xml:space="preserve">, as well as in a temperate deciduous forest in the eastern United States</w:t>
@@ -1758,7 +1775,7 @@
         <w:t xml:space="preserve">et al.</w:t>
       </w:r>
       <w:r>
-        <w:t xml:space="preserve">, 2018, Tymen et al. 2017)</w:t>
+        <w:t xml:space="preserve">, 2018a, Tymen et al. 2017)</w:t>
       </w:r>
       <w:r>
         <w:t xml:space="preserve"> </w:t>
@@ -1880,7 +1897,7 @@
                     </pic:cNvPicPr>
                   </pic:nvPicPr>
                   <pic:blipFill>
-                    <a:blip r:embed="rId25"/>
+                    <a:blip r:embed="rId24"/>
                     <a:stretch>
                       <a:fillRect/>
                     </a:stretch>
@@ -1926,7 +1943,7 @@
       <w:r>
         <w:t xml:space="preserve"> </w:t>
       </w:r>
-      <w:hyperlink r:id="rId26">
+      <w:hyperlink r:id="rId25">
         <w:r>
           <w:rPr>
             <w:rStyle w:val="Hyperlink"/>
@@ -2144,15 +2161,15 @@
         <w:t xml:space="preserve">, 2019)</w:t>
       </w:r>
     </w:p>
+    <w:bookmarkEnd w:id="26"/>
+    <w:bookmarkStart w:id="28" w:name="trait-variation"/>
     <w:p>
       <w:pPr>
         <w:pStyle w:val="Heading2"/>
       </w:pPr>
-      <w:bookmarkStart w:id="27" w:name="trait-variation"/>
       <w:r>
         <w:t xml:space="preserve">Trait variation</w:t>
       </w:r>
-      <w:bookmarkEnd w:id="27"/>
     </w:p>
     <w:p>
       <w:pPr>
@@ -2243,7 +2260,7 @@
                     </pic:cNvPicPr>
                   </pic:nvPicPr>
                   <pic:blipFill>
-                    <a:blip r:embed="rId28"/>
+                    <a:blip r:embed="rId27"/>
                     <a:stretch>
                       <a:fillRect/>
                     </a:stretch>
@@ -2459,15 +2476,15 @@
         <w:t xml:space="preserve">as a trait (actual isoprene production is in section 4. I’m not sure whether Ty’s content belongs here or in that section)</w:t>
       </w:r>
     </w:p>
+    <w:bookmarkEnd w:id="28"/>
+    <w:bookmarkStart w:id="32" w:name="leaf-temperature"/>
     <w:p>
       <w:pPr>
         <w:pStyle w:val="Heading2"/>
       </w:pPr>
-      <w:bookmarkStart w:id="29" w:name="leaf-temperature"/>
       <w:r>
         <w:t xml:space="preserve">Leaf temperature</w:t>
       </w:r>
-      <w:bookmarkEnd w:id="29"/>
     </w:p>
     <w:p>
       <w:pPr>
@@ -2789,7 +2806,7 @@
                     </pic:cNvPicPr>
                   </pic:nvPicPr>
                   <pic:blipFill>
-                    <a:blip r:embed="rId30"/>
+                    <a:blip r:embed="rId29"/>
                     <a:stretch>
                       <a:fillRect/>
                     </a:stretch>
@@ -2844,7 +2861,7 @@
       <w:r>
         <w:t xml:space="preserve"> </w:t>
       </w:r>
-      <w:hyperlink r:id="rId31">
+      <w:hyperlink r:id="rId30">
         <w:r>
           <w:rPr>
             <w:rStyle w:val="Hyperlink"/>
@@ -2893,7 +2910,7 @@
       <w:r>
         <w:t xml:space="preserve"> </w:t>
       </w:r>
-      <w:hyperlink r:id="rId32">
+      <w:hyperlink r:id="rId31">
         <w:r>
           <w:rPr>
             <w:rStyle w:val="Hyperlink"/>
@@ -3166,15 +3183,15 @@
         <w:t xml:space="preserve">more than shade leaves (Rey-Sánchez et al. 2016).</w:t>
       </w:r>
     </w:p>
+    <w:bookmarkEnd w:id="32"/>
+    <w:bookmarkStart w:id="36" w:name="leaf-metabolism-and-thermal-responses"/>
     <w:p>
       <w:pPr>
         <w:pStyle w:val="Heading2"/>
       </w:pPr>
-      <w:bookmarkStart w:id="33" w:name="leaf-metabolism-and-thermal-responses"/>
       <w:r>
         <w:t xml:space="preserve">Leaf metabolism and thermal responses</w:t>
       </w:r>
-      <w:bookmarkEnd w:id="33"/>
     </w:p>
     <w:p>
       <w:pPr>
@@ -3210,7 +3227,7 @@
                     </pic:cNvPicPr>
                   </pic:nvPicPr>
                   <pic:blipFill>
-                    <a:blip r:embed="rId34"/>
+                    <a:blip r:embed="rId33"/>
                     <a:stretch>
                       <a:fillRect/>
                     </a:stretch>
@@ -3672,7 +3689,7 @@
         </w:rPr>
         <w:t xml:space="preserve"> </w:t>
       </w:r>
-      <w:hyperlink r:id="rId35">
+      <w:hyperlink r:id="rId34">
         <w:r>
           <w:rPr>
             <w:rStyle w:val="Hyperlink"/>
@@ -3729,7 +3746,7 @@
         </w:rPr>
         <w:t xml:space="preserve"> </w:t>
       </w:r>
-      <w:hyperlink r:id="rId35">
+      <w:hyperlink r:id="rId34">
         <w:r>
           <w:rPr>
             <w:rStyle w:val="Hyperlink"/>
@@ -3876,7 +3893,7 @@
       <w:r>
         <w:t xml:space="preserve">- The high temperature carbon compensation point of sun leaves is higher in isoprene emitting species than in non-emitting species, so it is to be expected that other aspects of heat tolerance will be similarly affected by isoprenes (</w:t>
       </w:r>
-      <w:hyperlink r:id="rId36">
+      <w:hyperlink r:id="rId35">
         <w:r>
           <w:rPr>
             <w:rStyle w:val="Hyperlink"/>
@@ -3894,15 +3911,15 @@
         <w:t xml:space="preserve">- Within species, isporene production scales with light/ T</w:t>
       </w:r>
     </w:p>
+    <w:bookmarkEnd w:id="36"/>
+    <w:bookmarkStart w:id="38" w:name="ecology"/>
     <w:p>
       <w:pPr>
         <w:pStyle w:val="Heading2"/>
       </w:pPr>
-      <w:bookmarkStart w:id="37" w:name="ecology"/>
       <w:r>
         <w:t xml:space="preserve">Ecology</w:t>
       </w:r>
-      <w:bookmarkEnd w:id="37"/>
     </w:p>
     <w:p>
       <w:pPr>
@@ -4339,7 +4356,7 @@
                     </pic:cNvPicPr>
                   </pic:nvPicPr>
                   <pic:blipFill>
-                    <a:blip r:embed="rId38"/>
+                    <a:blip r:embed="rId37"/>
                     <a:stretch>
                       <a:fillRect/>
                     </a:stretch>
@@ -4383,15 +4400,15 @@
         <w:t xml:space="preserve">Analysis methods described in Appendix S3. Data from Helcoski et al. 2019.</w:t>
       </w:r>
     </w:p>
+    <w:bookmarkEnd w:id="38"/>
+    <w:bookmarkStart w:id="39" w:name="implications-for-modeling-scaling"/>
     <w:p>
       <w:pPr>
         <w:pStyle w:val="Heading2"/>
       </w:pPr>
-      <w:bookmarkStart w:id="39" w:name="implications-for-modeling-scaling"/>
       <w:r>
         <w:t xml:space="preserve">Implications for Modeling / Scaling</w:t>
       </w:r>
-      <w:bookmarkEnd w:id="39"/>
     </w:p>
     <w:p>
       <w:pPr>
@@ -4419,68 +4436,68 @@
         <w:t xml:space="preserve">models, models that separate the canopy into sunlit and shaded portions (sun/shade models) may not be able to capture important within-canopy variation in terms of leaf dynamics (e.g. seasonal shifts in vertical leaf area distributions, Smith et al. 2019) and functions (e.g. thermal responses, as we present in this paper). Hence, multi-layered ecosystem models may be necessary for accurately projecting future forest function.</w:t>
       </w:r>
     </w:p>
+    <w:bookmarkEnd w:id="39"/>
+    <w:bookmarkStart w:id="40" w:name="future-questions"/>
     <w:p>
       <w:pPr>
         <w:pStyle w:val="Heading2"/>
       </w:pPr>
-      <w:bookmarkStart w:id="40" w:name="future-questions"/>
       <w:r>
         <w:t xml:space="preserve">Future Questions</w:t>
       </w:r>
-      <w:bookmarkEnd w:id="40"/>
     </w:p>
     <w:p>
       <w:pPr>
         <w:numPr>
+          <w:ilvl w:val="0"/>
           <w:numId w:val="1003"/>
+        </w:numPr>
+      </w:pPr>
+      <w:r>
+        <w:t xml:space="preserve">Are patterns (in traits, metabolism, ecology) driven by tree height or exposure?</w:t>
+      </w:r>
+    </w:p>
+    <w:p>
+      <w:pPr>
+        <w:numPr>
           <w:ilvl w:val="0"/>
+          <w:numId w:val="1003"/>
         </w:numPr>
       </w:pPr>
       <w:r>
-        <w:t xml:space="preserve">Are patterns (in traits, metabolism, ecology) driven by tree height or exposure?</w:t>
+        <w:t xml:space="preserve">CO2 may lead to denser understory (Martijn)</w:t>
       </w:r>
     </w:p>
     <w:p>
       <w:pPr>
         <w:numPr>
+          <w:ilvl w:val="0"/>
           <w:numId w:val="1003"/>
-          <w:ilvl w:val="0"/>
         </w:numPr>
       </w:pPr>
       <w:r>
-        <w:t xml:space="preserve">CO2 may lead to denser understory (Martijn)</w:t>
-      </w:r>
-    </w:p>
-    <w:p>
-      <w:pPr>
-        <w:numPr>
-          <w:numId w:val="1003"/>
-          <w:ilvl w:val="0"/>
-        </w:numPr>
-      </w:pPr>
-      <w:r>
         <w:t xml:space="preserve">Influence of increasing temperatures on species compositions and feedbacks to future forest microclimates and function?</w:t>
       </w:r>
     </w:p>
+    <w:bookmarkEnd w:id="40"/>
+    <w:bookmarkStart w:id="41" w:name="conclusions"/>
     <w:p>
       <w:pPr>
         <w:pStyle w:val="Heading2"/>
       </w:pPr>
-      <w:bookmarkStart w:id="41" w:name="conclusions"/>
       <w:r>
         <w:t xml:space="preserve">Conclusions</w:t>
       </w:r>
-      <w:bookmarkEnd w:id="41"/>
-    </w:p>
+    </w:p>
+    <w:bookmarkEnd w:id="41"/>
+    <w:bookmarkStart w:id="42" w:name="si-files"/>
     <w:p>
       <w:pPr>
         <w:pStyle w:val="Heading2"/>
       </w:pPr>
-      <w:bookmarkStart w:id="42" w:name="si-files"/>
       <w:r>
         <w:t xml:space="preserve">SI files</w:t>
       </w:r>
-      <w:bookmarkEnd w:id="42"/>
     </w:p>
     <w:p>
       <w:pPr>
@@ -4511,18 +4528,18 @@
         <w:br w:type="page"/>
       </w:r>
     </w:p>
+    <w:bookmarkEnd w:id="42"/>
+    <w:bookmarkStart w:id="72" w:name="references"/>
     <w:p>
       <w:pPr>
         <w:pStyle w:val="Heading2"/>
       </w:pPr>
-      <w:bookmarkStart w:id="43" w:name="references"/>
       <w:r>
         <w:t xml:space="preserve">References</w:t>
       </w:r>
-      <w:bookmarkEnd w:id="43"/>
-    </w:p>
-    <w:bookmarkStart w:id="66" w:name="refs"/>
-    <w:bookmarkStart w:id="44" w:name="ref-bennettLargerTreesSuffer2015"/>
+    </w:p>
+    <w:bookmarkStart w:id="71" w:name="refs"/>
+    <w:bookmarkStart w:id="43" w:name="ref-bennettLargerTreesSuffer2015"/>
     <w:p>
       <w:pPr>
         <w:pStyle w:val="Bibliography"/>
@@ -4628,8 +4645,96 @@
         <w:t xml:space="preserve">: 15139.</w:t>
       </w:r>
     </w:p>
+    <w:bookmarkEnd w:id="43"/>
+    <w:bookmarkStart w:id="44" w:name="ref-bolstad_foliar_1999"/>
+    <w:p>
+      <w:pPr>
+        <w:pStyle w:val="Bibliography"/>
+      </w:pPr>
+      <w:r>
+        <w:rPr>
+          <w:b w:val="0"/>
+          <w:b/>
+        </w:rPr>
+        <w:t xml:space="preserve">Bolstad PV</w:t>
+      </w:r>
+      <w:r>
+        <w:rPr>
+          <w:b/>
+        </w:rPr>
+        <w:t xml:space="preserve">,</w:t>
+      </w:r>
+      <w:r>
+        <w:rPr>
+          <w:b/>
+        </w:rPr>
+        <w:t xml:space="preserve"> </w:t>
+      </w:r>
+      <w:r>
+        <w:rPr>
+          <w:b w:val="0"/>
+          <w:b/>
+        </w:rPr>
+        <w:t xml:space="preserve">Mitchell K</w:t>
+      </w:r>
+      <w:r>
+        <w:rPr>
+          <w:b/>
+        </w:rPr>
+        <w:t xml:space="preserve">,</w:t>
+      </w:r>
+      <w:r>
+        <w:rPr>
+          <w:b/>
+        </w:rPr>
+        <w:t xml:space="preserve"> </w:t>
+      </w:r>
+      <w:r>
+        <w:rPr>
+          <w:b w:val="0"/>
+          <w:b/>
+        </w:rPr>
+        <w:t xml:space="preserve">Vose JM</w:t>
+      </w:r>
+      <w:r>
+        <w:t xml:space="preserve">.</w:t>
+      </w:r>
+      <w:r>
+        <w:t xml:space="preserve"> </w:t>
+      </w:r>
+      <w:r>
+        <w:rPr>
+          <w:b/>
+        </w:rPr>
+        <w:t xml:space="preserve">1999</w:t>
+      </w:r>
+      <w:r>
+        <w:t xml:space="preserve">. Foliar temperature–respiration response functions for broad-leaved tree species in the southern Appalachians.</w:t>
+      </w:r>
+      <w:r>
+        <w:t xml:space="preserve"> </w:t>
+      </w:r>
+      <w:r>
+        <w:rPr>
+          <w:i/>
+        </w:rPr>
+        <w:t xml:space="preserve">Tree Physiology</w:t>
+      </w:r>
+      <w:r>
+        <w:t xml:space="preserve"> </w:t>
+      </w:r>
+      <w:r>
+        <w:rPr>
+          <w:b/>
+        </w:rPr>
+        <w:t xml:space="preserve">19</w:t>
+      </w:r>
+      <w:r>
+        <w:t xml:space="preserve">: 871–878.</w:t>
+      </w:r>
+    </w:p>
     <w:bookmarkEnd w:id="44"/>
-    <w:bookmarkStart w:id="45" w:name="ref-bolstad_foliar_1999"/>
+    <w:bookmarkStart w:id="45" w:name="ref-bonan_ecological_2016"/>
     <w:p>
       <w:pPr>
         <w:pStyle w:val="Bibliography"/>
@@ -4639,45 +4744,7 @@
           <w:b w:val="0"/>
           <w:b/>
         </w:rPr>
-        <w:t xml:space="preserve">Bolstad PV</w:t>
-      </w:r>
-      <w:r>
-        <w:rPr>
-          <w:b/>
-        </w:rPr>
-        <w:t xml:space="preserve">,</w:t>
-      </w:r>
-      <w:r>
-        <w:rPr>
-          <w:b/>
-        </w:rPr>
-        <w:t xml:space="preserve"> </w:t>
-      </w:r>
-      <w:r>
-        <w:rPr>
-          <w:b w:val="0"/>
-          <w:b/>
-        </w:rPr>
-        <w:t xml:space="preserve">Mitchell K</w:t>
-      </w:r>
-      <w:r>
-        <w:rPr>
-          <w:b/>
-        </w:rPr>
-        <w:t xml:space="preserve">,</w:t>
-      </w:r>
-      <w:r>
-        <w:rPr>
-          <w:b/>
-        </w:rPr>
-        <w:t xml:space="preserve"> </w:t>
-      </w:r>
-      <w:r>
-        <w:rPr>
-          <w:b w:val="0"/>
-          <w:b/>
-        </w:rPr>
-        <w:t xml:space="preserve">Vose JM</w:t>
+        <w:t xml:space="preserve">Bonan GB</w:t>
       </w:r>
       <w:r>
         <w:t xml:space="preserve">.</w:t>
@@ -4689,35 +4756,26 @@
         <w:rPr>
           <w:b/>
         </w:rPr>
-        <w:t xml:space="preserve">1999</w:t>
-      </w:r>
-      <w:r>
-        <w:t xml:space="preserve">. Foliar temperature–respiration response functions for broad-leaved tree species in the southern Appalachians.</w:t>
-      </w:r>
-      <w:r>
-        <w:t xml:space="preserve"> </w:t>
-      </w:r>
-      <w:r>
-        <w:rPr>
-          <w:i/>
-        </w:rPr>
-        <w:t xml:space="preserve">Tree Physiology</w:t>
-      </w:r>
-      <w:r>
-        <w:t xml:space="preserve"> </w:t>
-      </w:r>
-      <w:r>
-        <w:rPr>
-          <w:b/>
-        </w:rPr>
-        <w:t xml:space="preserve">19</w:t>
-      </w:r>
-      <w:r>
-        <w:t xml:space="preserve">: 871–878.</w:t>
+        <w:t xml:space="preserve">2016</w:t>
+      </w:r>
+      <w:r>
+        <w:t xml:space="preserve">.</w:t>
+      </w:r>
+      <w:r>
+        <w:t xml:space="preserve"> </w:t>
+      </w:r>
+      <w:r>
+        <w:rPr>
+          <w:i/>
+        </w:rPr>
+        <w:t xml:space="preserve">Ecological climatology: Concepts and applications</w:t>
+      </w:r>
+      <w:r>
+        <w:t xml:space="preserve">. New York, NY, USA: Cambridge University Press.</w:t>
       </w:r>
     </w:p>
     <w:bookmarkEnd w:id="45"/>
-    <w:bookmarkStart w:id="46" w:name="ref-bonan_ecological_2016"/>
+    <w:bookmarkStart w:id="46" w:name="ref-campbell_introduction_1998"/>
     <w:p>
       <w:pPr>
         <w:pStyle w:val="Bibliography"/>
@@ -4727,7 +4785,26 @@
           <w:b w:val="0"/>
           <w:b/>
         </w:rPr>
-        <w:t xml:space="preserve">Bonan GB</w:t>
+        <w:t xml:space="preserve">Campbell G</w:t>
+      </w:r>
+      <w:r>
+        <w:rPr>
+          <w:b/>
+        </w:rPr>
+        <w:t xml:space="preserve">,</w:t>
+      </w:r>
+      <w:r>
+        <w:rPr>
+          <w:b/>
+        </w:rPr>
+        <w:t xml:space="preserve"> </w:t>
+      </w:r>
+      <w:r>
+        <w:rPr>
+          <w:b w:val="0"/>
+          <w:b/>
+        </w:rPr>
+        <w:t xml:space="preserve">Norman J</w:t>
       </w:r>
       <w:r>
         <w:t xml:space="preserve">.</w:t>
@@ -4739,7 +4816,7 @@
         <w:rPr>
           <w:b/>
         </w:rPr>
-        <w:t xml:space="preserve">2016</w:t>
+        <w:t xml:space="preserve">1998</w:t>
       </w:r>
       <w:r>
         <w:t xml:space="preserve">.</w:t>
@@ -4751,14 +4828,14 @@
         <w:rPr>
           <w:i/>
         </w:rPr>
-        <w:t xml:space="preserve">Ecological climatology: Concepts and applications</w:t>
-      </w:r>
-      <w:r>
-        <w:t xml:space="preserve">. New York, NY, USA: Cambridge University Press.</w:t>
+        <w:t xml:space="preserve">An Introduction to Environmental Biophysics</w:t>
+      </w:r>
+      <w:r>
+        <w:t xml:space="preserve">. New York: Springer.</w:t>
       </w:r>
     </w:p>
     <w:bookmarkEnd w:id="46"/>
-    <w:bookmarkStart w:id="47" w:name="ref-campbell_introduction_1998"/>
+    <w:bookmarkStart w:id="47" w:name="ref-davis_microclimatic_2019"/>
     <w:p>
       <w:pPr>
         <w:pStyle w:val="Bibliography"/>
@@ -4768,26 +4845,83 @@
           <w:b w:val="0"/>
           <w:b/>
         </w:rPr>
-        <w:t xml:space="preserve">Campbell G</w:t>
-      </w:r>
-      <w:r>
-        <w:rPr>
-          <w:b/>
-        </w:rPr>
-        <w:t xml:space="preserve">,</w:t>
-      </w:r>
-      <w:r>
-        <w:rPr>
-          <w:b/>
-        </w:rPr>
-        <w:t xml:space="preserve"> </w:t>
-      </w:r>
-      <w:r>
-        <w:rPr>
-          <w:b w:val="0"/>
-          <w:b/>
-        </w:rPr>
-        <w:t xml:space="preserve">Norman J</w:t>
+        <w:t xml:space="preserve">Davis KT</w:t>
+      </w:r>
+      <w:r>
+        <w:rPr>
+          <w:b/>
+        </w:rPr>
+        <w:t xml:space="preserve">,</w:t>
+      </w:r>
+      <w:r>
+        <w:rPr>
+          <w:b/>
+        </w:rPr>
+        <w:t xml:space="preserve"> </w:t>
+      </w:r>
+      <w:r>
+        <w:rPr>
+          <w:b w:val="0"/>
+          <w:b/>
+        </w:rPr>
+        <w:t xml:space="preserve">Dobrowski SZ</w:t>
+      </w:r>
+      <w:r>
+        <w:rPr>
+          <w:b/>
+        </w:rPr>
+        <w:t xml:space="preserve">,</w:t>
+      </w:r>
+      <w:r>
+        <w:rPr>
+          <w:b/>
+        </w:rPr>
+        <w:t xml:space="preserve"> </w:t>
+      </w:r>
+      <w:r>
+        <w:rPr>
+          <w:b w:val="0"/>
+          <w:b/>
+        </w:rPr>
+        <w:t xml:space="preserve">Holden ZA</w:t>
+      </w:r>
+      <w:r>
+        <w:rPr>
+          <w:b/>
+        </w:rPr>
+        <w:t xml:space="preserve">,</w:t>
+      </w:r>
+      <w:r>
+        <w:rPr>
+          <w:b/>
+        </w:rPr>
+        <w:t xml:space="preserve"> </w:t>
+      </w:r>
+      <w:r>
+        <w:rPr>
+          <w:b w:val="0"/>
+          <w:b/>
+        </w:rPr>
+        <w:t xml:space="preserve">Higuera PE</w:t>
+      </w:r>
+      <w:r>
+        <w:rPr>
+          <w:b/>
+        </w:rPr>
+        <w:t xml:space="preserve">,</w:t>
+      </w:r>
+      <w:r>
+        <w:rPr>
+          <w:b/>
+        </w:rPr>
+        <w:t xml:space="preserve"> </w:t>
+      </w:r>
+      <w:r>
+        <w:rPr>
+          <w:b w:val="0"/>
+          <w:b/>
+        </w:rPr>
+        <w:t xml:space="preserve">Abatzoglou JT</w:t>
       </w:r>
       <w:r>
         <w:t xml:space="preserve">.</w:t>
@@ -4799,7 +4933,428 @@
         <w:rPr>
           <w:b/>
         </w:rPr>
-        <w:t xml:space="preserve">1998</w:t>
+        <w:t xml:space="preserve">2019</w:t>
+      </w:r>
+      <w:r>
+        <w:t xml:space="preserve">. Microclimatic buffering in forests of the future: The role of local water balance.</w:t>
+      </w:r>
+      <w:r>
+        <w:t xml:space="preserve"> </w:t>
+      </w:r>
+      <w:r>
+        <w:rPr>
+          <w:i/>
+        </w:rPr>
+        <w:t xml:space="preserve">Ecography</w:t>
+      </w:r>
+      <w:r>
+        <w:t xml:space="preserve"> </w:t>
+      </w:r>
+      <w:r>
+        <w:rPr>
+          <w:b/>
+        </w:rPr>
+        <w:t xml:space="preserve">42</w:t>
+      </w:r>
+      <w:r>
+        <w:t xml:space="preserve">: 1–11.</w:t>
+      </w:r>
+    </w:p>
+    <w:bookmarkEnd w:id="47"/>
+    <w:bookmarkStart w:id="48" w:name="Xd2c299c8b5fbd63690d7ff23e551e8a3e5b3e50"/>
+    <w:p>
+      <w:pPr>
+        <w:pStyle w:val="Bibliography"/>
+      </w:pPr>
+      <w:r>
+        <w:rPr>
+          <w:b w:val="0"/>
+          <w:b/>
+        </w:rPr>
+        <w:t xml:space="preserve">De Frenne P</w:t>
+      </w:r>
+      <w:r>
+        <w:rPr>
+          <w:b/>
+        </w:rPr>
+        <w:t xml:space="preserve">,</w:t>
+      </w:r>
+      <w:r>
+        <w:rPr>
+          <w:b/>
+        </w:rPr>
+        <w:t xml:space="preserve"> </w:t>
+      </w:r>
+      <w:r>
+        <w:rPr>
+          <w:b w:val="0"/>
+          <w:b/>
+        </w:rPr>
+        <w:t xml:space="preserve">Rodríguez-Sánchez F</w:t>
+      </w:r>
+      <w:r>
+        <w:rPr>
+          <w:b/>
+        </w:rPr>
+        <w:t xml:space="preserve">,</w:t>
+      </w:r>
+      <w:r>
+        <w:rPr>
+          <w:b/>
+        </w:rPr>
+        <w:t xml:space="preserve"> </w:t>
+      </w:r>
+      <w:r>
+        <w:rPr>
+          <w:b w:val="0"/>
+          <w:b/>
+        </w:rPr>
+        <w:t xml:space="preserve">Coomes DA</w:t>
+      </w:r>
+      <w:r>
+        <w:rPr>
+          <w:b/>
+        </w:rPr>
+        <w:t xml:space="preserve">,</w:t>
+      </w:r>
+      <w:r>
+        <w:rPr>
+          <w:b/>
+        </w:rPr>
+        <w:t xml:space="preserve"> </w:t>
+      </w:r>
+      <w:r>
+        <w:rPr>
+          <w:b w:val="0"/>
+          <w:b/>
+        </w:rPr>
+        <w:t xml:space="preserve">Baeten L</w:t>
+      </w:r>
+      <w:r>
+        <w:rPr>
+          <w:b/>
+        </w:rPr>
+        <w:t xml:space="preserve">,</w:t>
+      </w:r>
+      <w:r>
+        <w:rPr>
+          <w:b/>
+        </w:rPr>
+        <w:t xml:space="preserve"> </w:t>
+      </w:r>
+      <w:r>
+        <w:rPr>
+          <w:b w:val="0"/>
+          <w:b/>
+        </w:rPr>
+        <w:t xml:space="preserve">Verstraeten G</w:t>
+      </w:r>
+      <w:r>
+        <w:rPr>
+          <w:b/>
+        </w:rPr>
+        <w:t xml:space="preserve">,</w:t>
+      </w:r>
+      <w:r>
+        <w:rPr>
+          <w:b/>
+        </w:rPr>
+        <w:t xml:space="preserve"> </w:t>
+      </w:r>
+      <w:r>
+        <w:rPr>
+          <w:b w:val="0"/>
+          <w:b/>
+        </w:rPr>
+        <w:t xml:space="preserve">Vellend M</w:t>
+      </w:r>
+      <w:r>
+        <w:rPr>
+          <w:b/>
+        </w:rPr>
+        <w:t xml:space="preserve">,</w:t>
+      </w:r>
+      <w:r>
+        <w:rPr>
+          <w:b/>
+        </w:rPr>
+        <w:t xml:space="preserve"> </w:t>
+      </w:r>
+      <w:r>
+        <w:rPr>
+          <w:b w:val="0"/>
+          <w:b/>
+        </w:rPr>
+        <w:t xml:space="preserve">Bernhardt-Römermann M</w:t>
+      </w:r>
+      <w:r>
+        <w:rPr>
+          <w:b/>
+        </w:rPr>
+        <w:t xml:space="preserve">,</w:t>
+      </w:r>
+      <w:r>
+        <w:rPr>
+          <w:b/>
+        </w:rPr>
+        <w:t xml:space="preserve"> </w:t>
+      </w:r>
+      <w:r>
+        <w:rPr>
+          <w:b w:val="0"/>
+          <w:b/>
+        </w:rPr>
+        <w:t xml:space="preserve">Brown CD</w:t>
+      </w:r>
+      <w:r>
+        <w:rPr>
+          <w:b/>
+        </w:rPr>
+        <w:t xml:space="preserve">,</w:t>
+      </w:r>
+      <w:r>
+        <w:rPr>
+          <w:b/>
+        </w:rPr>
+        <w:t xml:space="preserve"> </w:t>
+      </w:r>
+      <w:r>
+        <w:rPr>
+          <w:b w:val="0"/>
+          <w:b/>
+        </w:rPr>
+        <w:t xml:space="preserve">Brunet J</w:t>
+      </w:r>
+      <w:r>
+        <w:rPr>
+          <w:b/>
+        </w:rPr>
+        <w:t xml:space="preserve">,</w:t>
+      </w:r>
+      <w:r>
+        <w:rPr>
+          <w:b/>
+        </w:rPr>
+        <w:t xml:space="preserve"> </w:t>
+      </w:r>
+      <w:r>
+        <w:rPr>
+          <w:b w:val="0"/>
+          <w:b/>
+        </w:rPr>
+        <w:t xml:space="preserve">Cornelis J</w:t>
+      </w:r>
+      <w:r>
+        <w:rPr>
+          <w:b/>
+        </w:rPr>
+        <w:t xml:space="preserve"> </w:t>
+      </w:r>
+      <w:r>
+        <w:rPr>
+          <w:i/>
+          <w:b/>
+        </w:rPr>
+        <w:t xml:space="preserve">et al.</w:t>
+      </w:r>
+      <w:r>
+        <w:t xml:space="preserve"> </w:t>
+      </w:r>
+      <w:r>
+        <w:rPr>
+          <w:b/>
+        </w:rPr>
+        <w:t xml:space="preserve">2013</w:t>
+      </w:r>
+      <w:r>
+        <w:t xml:space="preserve">. Microclimate moderates plant responses to macroclimate warming.</w:t>
+      </w:r>
+      <w:r>
+        <w:t xml:space="preserve"> </w:t>
+      </w:r>
+      <w:r>
+        <w:rPr>
+          <w:i/>
+        </w:rPr>
+        <w:t xml:space="preserve">Proc Natl Acad Sci U S A</w:t>
+      </w:r>
+      <w:r>
+        <w:t xml:space="preserve"> </w:t>
+      </w:r>
+      <w:r>
+        <w:rPr>
+          <w:b/>
+        </w:rPr>
+        <w:t xml:space="preserve">110</w:t>
+      </w:r>
+      <w:r>
+        <w:t xml:space="preserve">: 18561–18565.</w:t>
+      </w:r>
+    </w:p>
+    <w:bookmarkEnd w:id="48"/>
+    <w:bookmarkStart w:id="49" w:name="ref-fauset_differences_2018"/>
+    <w:p>
+      <w:pPr>
+        <w:pStyle w:val="Bibliography"/>
+      </w:pPr>
+      <w:r>
+        <w:rPr>
+          <w:b w:val="0"/>
+          <w:b/>
+        </w:rPr>
+        <w:t xml:space="preserve">Fauset S</w:t>
+      </w:r>
+      <w:r>
+        <w:rPr>
+          <w:b/>
+        </w:rPr>
+        <w:t xml:space="preserve">,</w:t>
+      </w:r>
+      <w:r>
+        <w:rPr>
+          <w:b/>
+        </w:rPr>
+        <w:t xml:space="preserve"> </w:t>
+      </w:r>
+      <w:r>
+        <w:rPr>
+          <w:b w:val="0"/>
+          <w:b/>
+        </w:rPr>
+        <w:t xml:space="preserve">Freitas HC</w:t>
+      </w:r>
+      <w:r>
+        <w:rPr>
+          <w:b/>
+        </w:rPr>
+        <w:t xml:space="preserve">,</w:t>
+      </w:r>
+      <w:r>
+        <w:rPr>
+          <w:b/>
+        </w:rPr>
+        <w:t xml:space="preserve"> </w:t>
+      </w:r>
+      <w:r>
+        <w:rPr>
+          <w:b w:val="0"/>
+          <w:b/>
+        </w:rPr>
+        <w:t xml:space="preserve">Galbraith DR</w:t>
+      </w:r>
+      <w:r>
+        <w:rPr>
+          <w:b/>
+        </w:rPr>
+        <w:t xml:space="preserve">,</w:t>
+      </w:r>
+      <w:r>
+        <w:rPr>
+          <w:b/>
+        </w:rPr>
+        <w:t xml:space="preserve"> </w:t>
+      </w:r>
+      <w:r>
+        <w:rPr>
+          <w:b w:val="0"/>
+          <w:b/>
+        </w:rPr>
+        <w:t xml:space="preserve">Sullivan MJP</w:t>
+      </w:r>
+      <w:r>
+        <w:rPr>
+          <w:b/>
+        </w:rPr>
+        <w:t xml:space="preserve">,</w:t>
+      </w:r>
+      <w:r>
+        <w:rPr>
+          <w:b/>
+        </w:rPr>
+        <w:t xml:space="preserve"> </w:t>
+      </w:r>
+      <w:r>
+        <w:rPr>
+          <w:b w:val="0"/>
+          <w:b/>
+        </w:rPr>
+        <w:t xml:space="preserve">Aidar MPM</w:t>
+      </w:r>
+      <w:r>
+        <w:rPr>
+          <w:b/>
+        </w:rPr>
+        <w:t xml:space="preserve">,</w:t>
+      </w:r>
+      <w:r>
+        <w:rPr>
+          <w:b/>
+        </w:rPr>
+        <w:t xml:space="preserve"> </w:t>
+      </w:r>
+      <w:r>
+        <w:rPr>
+          <w:b w:val="0"/>
+          <w:b/>
+        </w:rPr>
+        <w:t xml:space="preserve">Joly CA</w:t>
+      </w:r>
+      <w:r>
+        <w:rPr>
+          <w:b/>
+        </w:rPr>
+        <w:t xml:space="preserve">,</w:t>
+      </w:r>
+      <w:r>
+        <w:rPr>
+          <w:b/>
+        </w:rPr>
+        <w:t xml:space="preserve"> </w:t>
+      </w:r>
+      <w:r>
+        <w:rPr>
+          <w:b w:val="0"/>
+          <w:b/>
+        </w:rPr>
+        <w:t xml:space="preserve">Phillips OL</w:t>
+      </w:r>
+      <w:r>
+        <w:rPr>
+          <w:b/>
+        </w:rPr>
+        <w:t xml:space="preserve">,</w:t>
+      </w:r>
+      <w:r>
+        <w:rPr>
+          <w:b/>
+        </w:rPr>
+        <w:t xml:space="preserve"> </w:t>
+      </w:r>
+      <w:r>
+        <w:rPr>
+          <w:b w:val="0"/>
+          <w:b/>
+        </w:rPr>
+        <w:t xml:space="preserve">Vieira SA</w:t>
+      </w:r>
+      <w:r>
+        <w:rPr>
+          <w:b/>
+        </w:rPr>
+        <w:t xml:space="preserve">,</w:t>
+      </w:r>
+      <w:r>
+        <w:rPr>
+          <w:b/>
+        </w:rPr>
+        <w:t xml:space="preserve"> </w:t>
+      </w:r>
+      <w:r>
+        <w:rPr>
+          <w:b w:val="0"/>
+          <w:b/>
+        </w:rPr>
+        <w:t xml:space="preserve">Gloor MU</w:t>
       </w:r>
       <w:r>
         <w:t xml:space="preserve">.</w:t>
@@ -4809,16 +5364,37 @@
       </w:r>
       <w:r>
         <w:rPr>
-          <w:i/>
-        </w:rPr>
-        <w:t xml:space="preserve">An Introduction to Environmental Biophysics</w:t>
-      </w:r>
-      <w:r>
-        <w:t xml:space="preserve">. New York: Springer.</w:t>
-      </w:r>
-    </w:p>
-    <w:bookmarkEnd w:id="47"/>
-    <w:bookmarkStart w:id="48" w:name="ref-davis_microclimatic_2019"/>
+          <w:b/>
+        </w:rPr>
+        <w:t xml:space="preserve">2018a</w:t>
+      </w:r>
+      <w:r>
+        <w:t xml:space="preserve">. Differences in leaf thermoregulation and water use strategies between three co-occurring Atlantic forest tree species.</w:t>
+      </w:r>
+      <w:r>
+        <w:t xml:space="preserve"> </w:t>
+      </w:r>
+      <w:r>
+        <w:rPr>
+          <w:i/>
+        </w:rPr>
+        <w:t xml:space="preserve">Plant, Cell &amp; Environment</w:t>
+      </w:r>
+      <w:r>
+        <w:t xml:space="preserve"> </w:t>
+      </w:r>
+      <w:r>
+        <w:rPr>
+          <w:b/>
+        </w:rPr>
+        <w:t xml:space="preserve">41</w:t>
+      </w:r>
+      <w:r>
+        <w:t xml:space="preserve">: 1618–1631.</w:t>
+      </w:r>
+    </w:p>
+    <w:bookmarkEnd w:id="49"/>
+    <w:bookmarkStart w:id="50" w:name="X476d4bcfe09244e5e4c420f8fd5834611fa9caa"/>
     <w:p>
       <w:pPr>
         <w:pStyle w:val="Bibliography"/>
@@ -4828,83 +5404,159 @@
           <w:b w:val="0"/>
           <w:b/>
         </w:rPr>
-        <w:t xml:space="preserve">Davis KT</w:t>
-      </w:r>
-      <w:r>
-        <w:rPr>
-          <w:b/>
-        </w:rPr>
-        <w:t xml:space="preserve">,</w:t>
-      </w:r>
-      <w:r>
-        <w:rPr>
-          <w:b/>
-        </w:rPr>
-        <w:t xml:space="preserve"> </w:t>
-      </w:r>
-      <w:r>
-        <w:rPr>
-          <w:b w:val="0"/>
-          <w:b/>
-        </w:rPr>
-        <w:t xml:space="preserve">Dobrowski SZ</w:t>
-      </w:r>
-      <w:r>
-        <w:rPr>
-          <w:b/>
-        </w:rPr>
-        <w:t xml:space="preserve">,</w:t>
-      </w:r>
-      <w:r>
-        <w:rPr>
-          <w:b/>
-        </w:rPr>
-        <w:t xml:space="preserve"> </w:t>
-      </w:r>
-      <w:r>
-        <w:rPr>
-          <w:b w:val="0"/>
-          <w:b/>
-        </w:rPr>
-        <w:t xml:space="preserve">Holden ZA</w:t>
-      </w:r>
-      <w:r>
-        <w:rPr>
-          <w:b/>
-        </w:rPr>
-        <w:t xml:space="preserve">,</w:t>
-      </w:r>
-      <w:r>
-        <w:rPr>
-          <w:b/>
-        </w:rPr>
-        <w:t xml:space="preserve"> </w:t>
-      </w:r>
-      <w:r>
-        <w:rPr>
-          <w:b w:val="0"/>
-          <w:b/>
-        </w:rPr>
-        <w:t xml:space="preserve">Higuera PE</w:t>
-      </w:r>
-      <w:r>
-        <w:rPr>
-          <w:b/>
-        </w:rPr>
-        <w:t xml:space="preserve">,</w:t>
-      </w:r>
-      <w:r>
-        <w:rPr>
-          <w:b/>
-        </w:rPr>
-        <w:t xml:space="preserve"> </w:t>
-      </w:r>
-      <w:r>
-        <w:rPr>
-          <w:b w:val="0"/>
-          <w:b/>
-        </w:rPr>
-        <w:t xml:space="preserve">Abatzoglou JT</w:t>
+        <w:t xml:space="preserve">Fauset S</w:t>
+      </w:r>
+      <w:r>
+        <w:rPr>
+          <w:b/>
+        </w:rPr>
+        <w:t xml:space="preserve">,</w:t>
+      </w:r>
+      <w:r>
+        <w:rPr>
+          <w:b/>
+        </w:rPr>
+        <w:t xml:space="preserve"> </w:t>
+      </w:r>
+      <w:r>
+        <w:rPr>
+          <w:b w:val="0"/>
+          <w:b/>
+        </w:rPr>
+        <w:t xml:space="preserve">Freitas HC</w:t>
+      </w:r>
+      <w:r>
+        <w:rPr>
+          <w:b/>
+        </w:rPr>
+        <w:t xml:space="preserve">,</w:t>
+      </w:r>
+      <w:r>
+        <w:rPr>
+          <w:b/>
+        </w:rPr>
+        <w:t xml:space="preserve"> </w:t>
+      </w:r>
+      <w:r>
+        <w:rPr>
+          <w:b w:val="0"/>
+          <w:b/>
+        </w:rPr>
+        <w:t xml:space="preserve">Galbraith DR</w:t>
+      </w:r>
+      <w:r>
+        <w:rPr>
+          <w:b/>
+        </w:rPr>
+        <w:t xml:space="preserve">,</w:t>
+      </w:r>
+      <w:r>
+        <w:rPr>
+          <w:b/>
+        </w:rPr>
+        <w:t xml:space="preserve"> </w:t>
+      </w:r>
+      <w:r>
+        <w:rPr>
+          <w:b w:val="0"/>
+          <w:b/>
+        </w:rPr>
+        <w:t xml:space="preserve">Sullivan MJP</w:t>
+      </w:r>
+      <w:r>
+        <w:rPr>
+          <w:b/>
+        </w:rPr>
+        <w:t xml:space="preserve">,</w:t>
+      </w:r>
+      <w:r>
+        <w:rPr>
+          <w:b/>
+        </w:rPr>
+        <w:t xml:space="preserve"> </w:t>
+      </w:r>
+      <w:r>
+        <w:rPr>
+          <w:b w:val="0"/>
+          <w:b/>
+        </w:rPr>
+        <w:t xml:space="preserve">Aidar MPM</w:t>
+      </w:r>
+      <w:r>
+        <w:rPr>
+          <w:b/>
+        </w:rPr>
+        <w:t xml:space="preserve">,</w:t>
+      </w:r>
+      <w:r>
+        <w:rPr>
+          <w:b/>
+        </w:rPr>
+        <w:t xml:space="preserve"> </w:t>
+      </w:r>
+      <w:r>
+        <w:rPr>
+          <w:b w:val="0"/>
+          <w:b/>
+        </w:rPr>
+        <w:t xml:space="preserve">Joly CA</w:t>
+      </w:r>
+      <w:r>
+        <w:rPr>
+          <w:b/>
+        </w:rPr>
+        <w:t xml:space="preserve">,</w:t>
+      </w:r>
+      <w:r>
+        <w:rPr>
+          <w:b/>
+        </w:rPr>
+        <w:t xml:space="preserve"> </w:t>
+      </w:r>
+      <w:r>
+        <w:rPr>
+          <w:b w:val="0"/>
+          <w:b/>
+        </w:rPr>
+        <w:t xml:space="preserve">Phillips OL</w:t>
+      </w:r>
+      <w:r>
+        <w:rPr>
+          <w:b/>
+        </w:rPr>
+        <w:t xml:space="preserve">,</w:t>
+      </w:r>
+      <w:r>
+        <w:rPr>
+          <w:b/>
+        </w:rPr>
+        <w:t xml:space="preserve"> </w:t>
+      </w:r>
+      <w:r>
+        <w:rPr>
+          <w:b w:val="0"/>
+          <w:b/>
+        </w:rPr>
+        <w:t xml:space="preserve">Vieira SA</w:t>
+      </w:r>
+      <w:r>
+        <w:rPr>
+          <w:b/>
+        </w:rPr>
+        <w:t xml:space="preserve">,</w:t>
+      </w:r>
+      <w:r>
+        <w:rPr>
+          <w:b/>
+        </w:rPr>
+        <w:t xml:space="preserve"> </w:t>
+      </w:r>
+      <w:r>
+        <w:rPr>
+          <w:b w:val="0"/>
+          <w:b/>
+        </w:rPr>
+        <w:t xml:space="preserve">Gloor MU</w:t>
       </w:r>
       <w:r>
         <w:t xml:space="preserve">.</w:t>
@@ -4916,452 +5568,19 @@
         <w:rPr>
           <w:b/>
         </w:rPr>
-        <w:t xml:space="preserve">2019</w:t>
-      </w:r>
-      <w:r>
-        <w:t xml:space="preserve">. Microclimatic buffering in forests of the future: The role of local water balance.</w:t>
-      </w:r>
-      <w:r>
-        <w:t xml:space="preserve"> </w:t>
-      </w:r>
-      <w:r>
-        <w:rPr>
-          <w:i/>
-        </w:rPr>
-        <w:t xml:space="preserve">Ecography</w:t>
-      </w:r>
-      <w:r>
-        <w:t xml:space="preserve"> </w:t>
-      </w:r>
-      <w:r>
-        <w:rPr>
-          <w:b/>
-        </w:rPr>
-        <w:t xml:space="preserve">42</w:t>
-      </w:r>
-      <w:r>
-        <w:t xml:space="preserve">: 1–11.</w:t>
-      </w:r>
-    </w:p>
-    <w:bookmarkEnd w:id="48"/>
-    <w:bookmarkStart w:id="49" w:name="Xd2c299c8b5fbd63690d7ff23e551e8a3e5b3e50"/>
-    <w:p>
-      <w:pPr>
-        <w:pStyle w:val="Bibliography"/>
-      </w:pPr>
-      <w:r>
-        <w:rPr>
-          <w:b w:val="0"/>
-          <w:b/>
-        </w:rPr>
-        <w:t xml:space="preserve">De Frenne P</w:t>
-      </w:r>
-      <w:r>
-        <w:rPr>
-          <w:b/>
-        </w:rPr>
-        <w:t xml:space="preserve">,</w:t>
-      </w:r>
-      <w:r>
-        <w:rPr>
-          <w:b/>
-        </w:rPr>
-        <w:t xml:space="preserve"> </w:t>
-      </w:r>
-      <w:r>
-        <w:rPr>
-          <w:b w:val="0"/>
-          <w:b/>
-        </w:rPr>
-        <w:t xml:space="preserve">Rodríguez-Sánchez F</w:t>
-      </w:r>
-      <w:r>
-        <w:rPr>
-          <w:b/>
-        </w:rPr>
-        <w:t xml:space="preserve">,</w:t>
-      </w:r>
-      <w:r>
-        <w:rPr>
-          <w:b/>
-        </w:rPr>
-        <w:t xml:space="preserve"> </w:t>
-      </w:r>
-      <w:r>
-        <w:rPr>
-          <w:b w:val="0"/>
-          <w:b/>
-        </w:rPr>
-        <w:t xml:space="preserve">Coomes DA</w:t>
-      </w:r>
-      <w:r>
-        <w:rPr>
-          <w:b/>
-        </w:rPr>
-        <w:t xml:space="preserve">,</w:t>
-      </w:r>
-      <w:r>
-        <w:rPr>
-          <w:b/>
-        </w:rPr>
-        <w:t xml:space="preserve"> </w:t>
-      </w:r>
-      <w:r>
-        <w:rPr>
-          <w:b w:val="0"/>
-          <w:b/>
-        </w:rPr>
-        <w:t xml:space="preserve">Baeten L</w:t>
-      </w:r>
-      <w:r>
-        <w:rPr>
-          <w:b/>
-        </w:rPr>
-        <w:t xml:space="preserve">,</w:t>
-      </w:r>
-      <w:r>
-        <w:rPr>
-          <w:b/>
-        </w:rPr>
-        <w:t xml:space="preserve"> </w:t>
-      </w:r>
-      <w:r>
-        <w:rPr>
-          <w:b w:val="0"/>
-          <w:b/>
-        </w:rPr>
-        <w:t xml:space="preserve">Verstraeten G</w:t>
-      </w:r>
-      <w:r>
-        <w:rPr>
-          <w:b/>
-        </w:rPr>
-        <w:t xml:space="preserve">,</w:t>
-      </w:r>
-      <w:r>
-        <w:rPr>
-          <w:b/>
-        </w:rPr>
-        <w:t xml:space="preserve"> </w:t>
-      </w:r>
-      <w:r>
-        <w:rPr>
-          <w:b w:val="0"/>
-          <w:b/>
-        </w:rPr>
-        <w:t xml:space="preserve">Vellend M</w:t>
-      </w:r>
-      <w:r>
-        <w:rPr>
-          <w:b/>
-        </w:rPr>
-        <w:t xml:space="preserve">,</w:t>
-      </w:r>
-      <w:r>
-        <w:rPr>
-          <w:b/>
-        </w:rPr>
-        <w:t xml:space="preserve"> </w:t>
-      </w:r>
-      <w:r>
-        <w:rPr>
-          <w:b w:val="0"/>
-          <w:b/>
-        </w:rPr>
-        <w:t xml:space="preserve">Bernhardt-Römermann M</w:t>
-      </w:r>
-      <w:r>
-        <w:rPr>
-          <w:b/>
-        </w:rPr>
-        <w:t xml:space="preserve">,</w:t>
-      </w:r>
-      <w:r>
-        <w:rPr>
-          <w:b/>
-        </w:rPr>
-        <w:t xml:space="preserve"> </w:t>
-      </w:r>
-      <w:r>
-        <w:rPr>
-          <w:b w:val="0"/>
-          <w:b/>
-        </w:rPr>
-        <w:t xml:space="preserve">Brown CD</w:t>
-      </w:r>
-      <w:r>
-        <w:rPr>
-          <w:b/>
-        </w:rPr>
-        <w:t xml:space="preserve">,</w:t>
-      </w:r>
-      <w:r>
-        <w:rPr>
-          <w:b/>
-        </w:rPr>
-        <w:t xml:space="preserve"> </w:t>
-      </w:r>
-      <w:r>
-        <w:rPr>
-          <w:b w:val="0"/>
-          <w:b/>
-        </w:rPr>
-        <w:t xml:space="preserve">Brunet J</w:t>
-      </w:r>
-      <w:r>
-        <w:rPr>
-          <w:b/>
-        </w:rPr>
-        <w:t xml:space="preserve">,</w:t>
-      </w:r>
-      <w:r>
-        <w:rPr>
-          <w:b/>
-        </w:rPr>
-        <w:t xml:space="preserve"> </w:t>
-      </w:r>
-      <w:r>
-        <w:rPr>
-          <w:b w:val="0"/>
-          <w:b/>
-        </w:rPr>
-        <w:t xml:space="preserve">Cornelis J</w:t>
-      </w:r>
-      <w:r>
-        <w:rPr>
-          <w:b/>
-        </w:rPr>
-        <w:t xml:space="preserve"> </w:t>
-      </w:r>
-      <w:r>
-        <w:rPr>
-          <w:i/>
-          <w:b/>
-        </w:rPr>
-        <w:t xml:space="preserve">et al.</w:t>
-      </w:r>
-      <w:r>
-        <w:t xml:space="preserve"> </w:t>
-      </w:r>
-      <w:r>
-        <w:rPr>
-          <w:b/>
-        </w:rPr>
-        <w:t xml:space="preserve">2013</w:t>
-      </w:r>
-      <w:r>
-        <w:t xml:space="preserve">. Microclimate moderates plant responses to macroclimate warming.</w:t>
-      </w:r>
-      <w:r>
-        <w:t xml:space="preserve"> </w:t>
-      </w:r>
-      <w:r>
-        <w:rPr>
-          <w:i/>
-        </w:rPr>
-        <w:t xml:space="preserve">Proc Natl Acad Sci U S A</w:t>
-      </w:r>
-      <w:r>
-        <w:t xml:space="preserve"> </w:t>
-      </w:r>
-      <w:r>
-        <w:rPr>
-          <w:b/>
-        </w:rPr>
-        <w:t xml:space="preserve">110</w:t>
-      </w:r>
-      <w:r>
-        <w:t xml:space="preserve">: 18561–18565.</w:t>
-      </w:r>
-    </w:p>
-    <w:bookmarkEnd w:id="49"/>
-    <w:bookmarkStart w:id="50" w:name="ref-fauset_differences_2018"/>
-    <w:p>
-      <w:pPr>
-        <w:pStyle w:val="Bibliography"/>
-      </w:pPr>
-      <w:r>
-        <w:rPr>
-          <w:b w:val="0"/>
-          <w:b/>
-        </w:rPr>
-        <w:t xml:space="preserve">Fauset S</w:t>
-      </w:r>
-      <w:r>
-        <w:rPr>
-          <w:b/>
-        </w:rPr>
-        <w:t xml:space="preserve">,</w:t>
-      </w:r>
-      <w:r>
-        <w:rPr>
-          <w:b/>
-        </w:rPr>
-        <w:t xml:space="preserve"> </w:t>
-      </w:r>
-      <w:r>
-        <w:rPr>
-          <w:b w:val="0"/>
-          <w:b/>
-        </w:rPr>
-        <w:t xml:space="preserve">Freitas HC</w:t>
-      </w:r>
-      <w:r>
-        <w:rPr>
-          <w:b/>
-        </w:rPr>
-        <w:t xml:space="preserve">,</w:t>
-      </w:r>
-      <w:r>
-        <w:rPr>
-          <w:b/>
-        </w:rPr>
-        <w:t xml:space="preserve"> </w:t>
-      </w:r>
-      <w:r>
-        <w:rPr>
-          <w:b w:val="0"/>
-          <w:b/>
-        </w:rPr>
-        <w:t xml:space="preserve">Galbraith DR</w:t>
-      </w:r>
-      <w:r>
-        <w:rPr>
-          <w:b/>
-        </w:rPr>
-        <w:t xml:space="preserve">,</w:t>
-      </w:r>
-      <w:r>
-        <w:rPr>
-          <w:b/>
-        </w:rPr>
-        <w:t xml:space="preserve"> </w:t>
-      </w:r>
-      <w:r>
-        <w:rPr>
-          <w:b w:val="0"/>
-          <w:b/>
-        </w:rPr>
-        <w:t xml:space="preserve">Sullivan MJP</w:t>
-      </w:r>
-      <w:r>
-        <w:rPr>
-          <w:b/>
-        </w:rPr>
-        <w:t xml:space="preserve">,</w:t>
-      </w:r>
-      <w:r>
-        <w:rPr>
-          <w:b/>
-        </w:rPr>
-        <w:t xml:space="preserve"> </w:t>
-      </w:r>
-      <w:r>
-        <w:rPr>
-          <w:b w:val="0"/>
-          <w:b/>
-        </w:rPr>
-        <w:t xml:space="preserve">Aidar MPM</w:t>
-      </w:r>
-      <w:r>
-        <w:rPr>
-          <w:b/>
-        </w:rPr>
-        <w:t xml:space="preserve">,</w:t>
-      </w:r>
-      <w:r>
-        <w:rPr>
-          <w:b/>
-        </w:rPr>
-        <w:t xml:space="preserve"> </w:t>
-      </w:r>
-      <w:r>
-        <w:rPr>
-          <w:b w:val="0"/>
-          <w:b/>
-        </w:rPr>
-        <w:t xml:space="preserve">Joly CA</w:t>
-      </w:r>
-      <w:r>
-        <w:rPr>
-          <w:b/>
-        </w:rPr>
-        <w:t xml:space="preserve">,</w:t>
-      </w:r>
-      <w:r>
-        <w:rPr>
-          <w:b/>
-        </w:rPr>
-        <w:t xml:space="preserve"> </w:t>
-      </w:r>
-      <w:r>
-        <w:rPr>
-          <w:b w:val="0"/>
-          <w:b/>
-        </w:rPr>
-        <w:t xml:space="preserve">Phillips OL</w:t>
-      </w:r>
-      <w:r>
-        <w:rPr>
-          <w:b/>
-        </w:rPr>
-        <w:t xml:space="preserve">,</w:t>
-      </w:r>
-      <w:r>
-        <w:rPr>
-          <w:b/>
-        </w:rPr>
-        <w:t xml:space="preserve"> </w:t>
-      </w:r>
-      <w:r>
-        <w:rPr>
-          <w:b w:val="0"/>
-          <w:b/>
-        </w:rPr>
-        <w:t xml:space="preserve">Vieira SA</w:t>
-      </w:r>
-      <w:r>
-        <w:rPr>
-          <w:b/>
-        </w:rPr>
-        <w:t xml:space="preserve">,</w:t>
-      </w:r>
-      <w:r>
-        <w:rPr>
-          <w:b/>
-        </w:rPr>
-        <w:t xml:space="preserve"> </w:t>
-      </w:r>
-      <w:r>
-        <w:rPr>
-          <w:b w:val="0"/>
-          <w:b/>
-        </w:rPr>
-        <w:t xml:space="preserve">Gloor MU</w:t>
-      </w:r>
-      <w:r>
-        <w:t xml:space="preserve">.</w:t>
-      </w:r>
-      <w:r>
-        <w:t xml:space="preserve"> </w:t>
-      </w:r>
-      <w:r>
-        <w:rPr>
-          <w:b/>
-        </w:rPr>
-        <w:t xml:space="preserve">2018</w:t>
-      </w:r>
-      <w:r>
-        <w:t xml:space="preserve">. Differences in leaf thermoregulation and water use strategies between three co-occurring Atlantic forest tree species.</w:t>
-      </w:r>
-      <w:r>
-        <w:t xml:space="preserve"> </w:t>
-      </w:r>
-      <w:r>
-        <w:rPr>
-          <w:i/>
-        </w:rPr>
-        <w:t xml:space="preserve">Plant, Cell &amp; Environment</w:t>
+        <w:t xml:space="preserve">2018b</w:t>
+      </w:r>
+      <w:r>
+        <w:t xml:space="preserve">. Differences in leaf thermoregulation and water use strategies between three co-occurring Atlantic forest tree species: Leaf energy balance of Atlantic forest trees.</w:t>
+      </w:r>
+      <w:r>
+        <w:t xml:space="preserve"> </w:t>
+      </w:r>
+      <w:r>
+        <w:rPr>
+          <w:i/>
+        </w:rPr>
+        <w:t xml:space="preserve">Plant Cell Environ</w:t>
       </w:r>
       <w:r>
         <w:t xml:space="preserve"> </w:t>
@@ -6002,7 +6221,7 @@
       </w:r>
     </w:p>
     <w:bookmarkEnd w:id="55"/>
-    <w:bookmarkStart w:id="56" w:name="Xf86eafbcc52a138d084848c2a4cf7c904cbb622"/>
+    <w:bookmarkStart w:id="56" w:name="ref-niinemetsResponsesForestTrees2010"/>
     <w:p>
       <w:pPr>
         <w:pStyle w:val="Bibliography"/>
@@ -6015,6 +6234,56 @@
         <w:t xml:space="preserve">Niinemets Ü</w:t>
       </w:r>
       <w:r>
+        <w:t xml:space="preserve">.</w:t>
+      </w:r>
+      <w:r>
+        <w:t xml:space="preserve"> </w:t>
+      </w:r>
+      <w:r>
+        <w:rPr>
+          <w:b/>
+        </w:rPr>
+        <w:t xml:space="preserve">2010</w:t>
+      </w:r>
+      <w:r>
+        <w:t xml:space="preserve">. Responses of forest trees to single and multiple environmental stresses from seedlings to mature plants: Past stress history, stress interactions, tolerance and acclimation.</w:t>
+      </w:r>
+      <w:r>
+        <w:t xml:space="preserve"> </w:t>
+      </w:r>
+      <w:r>
+        <w:rPr>
+          <w:i/>
+        </w:rPr>
+        <w:t xml:space="preserve">Forest Ecology and Management</w:t>
+      </w:r>
+      <w:r>
+        <w:t xml:space="preserve"> </w:t>
+      </w:r>
+      <w:r>
+        <w:rPr>
+          <w:b/>
+        </w:rPr>
+        <w:t xml:space="preserve">260</w:t>
+      </w:r>
+      <w:r>
+        <w:t xml:space="preserve">: 1623–1639.</w:t>
+      </w:r>
+    </w:p>
+    <w:bookmarkEnd w:id="56"/>
+    <w:bookmarkStart w:id="57" w:name="Xf86eafbcc52a138d084848c2a4cf7c904cbb622"/>
+    <w:p>
+      <w:pPr>
+        <w:pStyle w:val="Bibliography"/>
+      </w:pPr>
+      <w:r>
+        <w:rPr>
+          <w:b w:val="0"/>
+          <w:b/>
+        </w:rPr>
+        <w:t xml:space="preserve">Niinemets Ü</w:t>
+      </w:r>
+      <w:r>
         <w:rPr>
           <w:b/>
         </w:rPr>
@@ -6049,8 +6318,8 @@
         <w:t xml:space="preserve">. Packing the Photosynthetic Machinery: From Leaf to Canopy. In: Laisk A, Nedbal L, Govindjee, eds. Advances in Photosynthesis and Respiration. Photosynthesis in silico: Understanding Complexity from Molecules to Ecosystems. Dordrecht: Springer Netherlands, 363–399.</w:t>
       </w:r>
     </w:p>
-    <w:bookmarkEnd w:id="56"/>
-    <w:bookmarkStart w:id="57" w:name="ref-rey-sanchez_spatial_2016"/>
+    <w:bookmarkEnd w:id="57"/>
+    <w:bookmarkStart w:id="58" w:name="X2dd73c0091dfefa3a223bc1baeb32eefff6ae93"/>
     <w:p>
       <w:pPr>
         <w:pStyle w:val="Bibliography"/>
@@ -6060,6 +6329,170 @@
           <w:b w:val="0"/>
           <w:b/>
         </w:rPr>
+        <w:t xml:space="preserve">Poorter H</w:t>
+      </w:r>
+      <w:r>
+        <w:rPr>
+          <w:b/>
+        </w:rPr>
+        <w:t xml:space="preserve">,</w:t>
+      </w:r>
+      <w:r>
+        <w:rPr>
+          <w:b/>
+        </w:rPr>
+        <w:t xml:space="preserve"> </w:t>
+      </w:r>
+      <w:r>
+        <w:rPr>
+          <w:b w:val="0"/>
+          <w:b/>
+        </w:rPr>
+        <w:t xml:space="preserve">Niinemets Ü</w:t>
+      </w:r>
+      <w:r>
+        <w:rPr>
+          <w:b/>
+        </w:rPr>
+        <w:t xml:space="preserve">,</w:t>
+      </w:r>
+      <w:r>
+        <w:rPr>
+          <w:b/>
+        </w:rPr>
+        <w:t xml:space="preserve"> </w:t>
+      </w:r>
+      <w:r>
+        <w:rPr>
+          <w:b w:val="0"/>
+          <w:b/>
+        </w:rPr>
+        <w:t xml:space="preserve">Ntagkas N</w:t>
+      </w:r>
+      <w:r>
+        <w:rPr>
+          <w:b/>
+        </w:rPr>
+        <w:t xml:space="preserve">,</w:t>
+      </w:r>
+      <w:r>
+        <w:rPr>
+          <w:b/>
+        </w:rPr>
+        <w:t xml:space="preserve"> </w:t>
+      </w:r>
+      <w:r>
+        <w:rPr>
+          <w:b w:val="0"/>
+          <w:b/>
+        </w:rPr>
+        <w:t xml:space="preserve">Siebenkäs A</w:t>
+      </w:r>
+      <w:r>
+        <w:rPr>
+          <w:b/>
+        </w:rPr>
+        <w:t xml:space="preserve">,</w:t>
+      </w:r>
+      <w:r>
+        <w:rPr>
+          <w:b/>
+        </w:rPr>
+        <w:t xml:space="preserve"> </w:t>
+      </w:r>
+      <w:r>
+        <w:rPr>
+          <w:b w:val="0"/>
+          <w:b/>
+        </w:rPr>
+        <w:t xml:space="preserve">Mäenpää M</w:t>
+      </w:r>
+      <w:r>
+        <w:rPr>
+          <w:b/>
+        </w:rPr>
+        <w:t xml:space="preserve">,</w:t>
+      </w:r>
+      <w:r>
+        <w:rPr>
+          <w:b/>
+        </w:rPr>
+        <w:t xml:space="preserve"> </w:t>
+      </w:r>
+      <w:r>
+        <w:rPr>
+          <w:b w:val="0"/>
+          <w:b/>
+        </w:rPr>
+        <w:t xml:space="preserve">Matsubara S</w:t>
+      </w:r>
+      <w:r>
+        <w:rPr>
+          <w:b/>
+        </w:rPr>
+        <w:t xml:space="preserve">,</w:t>
+      </w:r>
+      <w:r>
+        <w:rPr>
+          <w:b/>
+        </w:rPr>
+        <w:t xml:space="preserve"> </w:t>
+      </w:r>
+      <w:r>
+        <w:rPr>
+          <w:b w:val="0"/>
+          <w:b/>
+        </w:rPr>
+        <w:t xml:space="preserve">Pons T</w:t>
+      </w:r>
+      <w:r>
+        <w:t xml:space="preserve">.</w:t>
+      </w:r>
+      <w:r>
+        <w:t xml:space="preserve"> </w:t>
+      </w:r>
+      <w:r>
+        <w:rPr>
+          <w:b/>
+        </w:rPr>
+        <w:t xml:space="preserve">2019</w:t>
+      </w:r>
+      <w:r>
+        <w:t xml:space="preserve">. A meta-analysis of plant responses to light intensity for 70 traits ranging from molecules to whole plant performance.</w:t>
+      </w:r>
+      <w:r>
+        <w:t xml:space="preserve"> </w:t>
+      </w:r>
+      <w:r>
+        <w:rPr>
+          <w:i/>
+        </w:rPr>
+        <w:t xml:space="preserve">New Phytol.</w:t>
+      </w:r>
+      <w:r>
+        <w:t xml:space="preserve"> </w:t>
+      </w:r>
+      <w:r>
+        <w:rPr>
+          <w:b/>
+        </w:rPr>
+        <w:t xml:space="preserve">223</w:t>
+      </w:r>
+      <w:r>
+        <w:t xml:space="preserve">: 1073–1105.</w:t>
+      </w:r>
+    </w:p>
+    <w:bookmarkEnd w:id="58"/>
+    <w:bookmarkStart w:id="59" w:name="ref-rey-sanchez_spatial_2016"/>
+    <w:p>
+      <w:pPr>
+        <w:pStyle w:val="Bibliography"/>
+      </w:pPr>
+      <w:r>
+        <w:rPr>
+          <w:b w:val="0"/>
+          <w:b/>
+        </w:rPr>
         <w:t xml:space="preserve">Rey-Sánchez A</w:t>
       </w:r>
       <w:r>
@@ -6156,8 +6589,8 @@
         <w:t xml:space="preserve">: 75–89.</w:t>
       </w:r>
     </w:p>
-    <w:bookmarkEnd w:id="57"/>
-    <w:bookmarkStart w:id="58" w:name="ref-sackHowStrongIntracanopy2006"/>
+    <w:bookmarkEnd w:id="59"/>
+    <w:bookmarkStart w:id="60" w:name="X67948fac327461ee36c70bc89dd3e3472fe2ef7"/>
     <w:p>
       <w:pPr>
         <w:pStyle w:val="Bibliography"/>
@@ -6167,6 +6600,94 @@
           <w:b w:val="0"/>
           <w:b/>
         </w:rPr>
+        <w:t xml:space="preserve">Roberts J</w:t>
+      </w:r>
+      <w:r>
+        <w:rPr>
+          <w:b/>
+        </w:rPr>
+        <w:t xml:space="preserve">,</w:t>
+      </w:r>
+      <w:r>
+        <w:rPr>
+          <w:b/>
+        </w:rPr>
+        <w:t xml:space="preserve"> </w:t>
+      </w:r>
+      <w:r>
+        <w:rPr>
+          <w:b w:val="0"/>
+          <w:b/>
+        </w:rPr>
+        <w:t xml:space="preserve">Cabral OMR</w:t>
+      </w:r>
+      <w:r>
+        <w:rPr>
+          <w:b/>
+        </w:rPr>
+        <w:t xml:space="preserve">,</w:t>
+      </w:r>
+      <w:r>
+        <w:rPr>
+          <w:b/>
+        </w:rPr>
+        <w:t xml:space="preserve"> </w:t>
+      </w:r>
+      <w:r>
+        <w:rPr>
+          <w:b w:val="0"/>
+          <w:b/>
+        </w:rPr>
+        <w:t xml:space="preserve">Aguiar LFD</w:t>
+      </w:r>
+      <w:r>
+        <w:t xml:space="preserve">.</w:t>
+      </w:r>
+      <w:r>
+        <w:t xml:space="preserve"> </w:t>
+      </w:r>
+      <w:r>
+        <w:rPr>
+          <w:b/>
+        </w:rPr>
+        <w:t xml:space="preserve">1990</w:t>
+      </w:r>
+      <w:r>
+        <w:t xml:space="preserve">. Stomatal and Boundary-Layer Conductances in an Amazonian terra Firme Rain Forest.</w:t>
+      </w:r>
+      <w:r>
+        <w:t xml:space="preserve"> </w:t>
+      </w:r>
+      <w:r>
+        <w:rPr>
+          <w:i/>
+        </w:rPr>
+        <w:t xml:space="preserve">The Journal of Applied Ecology</w:t>
+      </w:r>
+      <w:r>
+        <w:t xml:space="preserve"> </w:t>
+      </w:r>
+      <w:r>
+        <w:rPr>
+          <w:b/>
+        </w:rPr>
+        <w:t xml:space="preserve">27</w:t>
+      </w:r>
+      <w:r>
+        <w:t xml:space="preserve">: 336.</w:t>
+      </w:r>
+    </w:p>
+    <w:bookmarkEnd w:id="60"/>
+    <w:bookmarkStart w:id="61" w:name="ref-sackHowStrongIntracanopy2006"/>
+    <w:p>
+      <w:pPr>
+        <w:pStyle w:val="Bibliography"/>
+      </w:pPr>
+      <w:r>
+        <w:rPr>
+          <w:b w:val="0"/>
+          <w:b/>
+        </w:rPr>
         <w:t xml:space="preserve">Sack L</w:t>
       </w:r>
       <w:r>
@@ -6282,8 +6803,8 @@
         <w:t xml:space="preserve">: 829–839.</w:t>
       </w:r>
     </w:p>
-    <w:bookmarkEnd w:id="58"/>
-    <w:bookmarkStart w:id="59" w:name="X061215d47d955ee52290079797e51cf19e4092a"/>
+    <w:bookmarkEnd w:id="61"/>
+    <w:bookmarkStart w:id="62" w:name="X061215d47d955ee52290079797e51cf19e4092a"/>
     <w:p>
       <w:pPr>
         <w:pStyle w:val="Bibliography"/>
@@ -6408,8 +6929,8 @@
         <w:t xml:space="preserve">.</w:t>
       </w:r>
     </w:p>
-    <w:bookmarkEnd w:id="59"/>
-    <w:bookmarkStart w:id="60" w:name="ref-suggittExtinctionRiskClimate2018"/>
+    <w:bookmarkEnd w:id="62"/>
+    <w:bookmarkStart w:id="63" w:name="ref-senfCanopyMortalityHas2018a"/>
     <w:p>
       <w:pPr>
         <w:pStyle w:val="Bibliography"/>
@@ -6419,6 +6940,277 @@
           <w:b w:val="0"/>
           <w:b/>
         </w:rPr>
+        <w:t xml:space="preserve">Senf C</w:t>
+      </w:r>
+      <w:r>
+        <w:rPr>
+          <w:b/>
+        </w:rPr>
+        <w:t xml:space="preserve">,</w:t>
+      </w:r>
+      <w:r>
+        <w:rPr>
+          <w:b/>
+        </w:rPr>
+        <w:t xml:space="preserve"> </w:t>
+      </w:r>
+      <w:r>
+        <w:rPr>
+          <w:b w:val="0"/>
+          <w:b/>
+        </w:rPr>
+        <w:t xml:space="preserve">Pflugmacher D</w:t>
+      </w:r>
+      <w:r>
+        <w:rPr>
+          <w:b/>
+        </w:rPr>
+        <w:t xml:space="preserve">,</w:t>
+      </w:r>
+      <w:r>
+        <w:rPr>
+          <w:b/>
+        </w:rPr>
+        <w:t xml:space="preserve"> </w:t>
+      </w:r>
+      <w:r>
+        <w:rPr>
+          <w:b w:val="0"/>
+          <w:b/>
+        </w:rPr>
+        <w:t xml:space="preserve">Zhiqiang Y</w:t>
+      </w:r>
+      <w:r>
+        <w:rPr>
+          <w:b/>
+        </w:rPr>
+        <w:t xml:space="preserve">,</w:t>
+      </w:r>
+      <w:r>
+        <w:rPr>
+          <w:b/>
+        </w:rPr>
+        <w:t xml:space="preserve"> </w:t>
+      </w:r>
+      <w:r>
+        <w:rPr>
+          <w:b w:val="0"/>
+          <w:b/>
+        </w:rPr>
+        <w:t xml:space="preserve">Sebald J</w:t>
+      </w:r>
+      <w:r>
+        <w:rPr>
+          <w:b/>
+        </w:rPr>
+        <w:t xml:space="preserve">,</w:t>
+      </w:r>
+      <w:r>
+        <w:rPr>
+          <w:b/>
+        </w:rPr>
+        <w:t xml:space="preserve"> </w:t>
+      </w:r>
+      <w:r>
+        <w:rPr>
+          <w:b w:val="0"/>
+          <w:b/>
+        </w:rPr>
+        <w:t xml:space="preserve">Knorn J</w:t>
+      </w:r>
+      <w:r>
+        <w:rPr>
+          <w:b/>
+        </w:rPr>
+        <w:t xml:space="preserve">,</w:t>
+      </w:r>
+      <w:r>
+        <w:rPr>
+          <w:b/>
+        </w:rPr>
+        <w:t xml:space="preserve"> </w:t>
+      </w:r>
+      <w:r>
+        <w:rPr>
+          <w:b w:val="0"/>
+          <w:b/>
+        </w:rPr>
+        <w:t xml:space="preserve">Neumann M</w:t>
+      </w:r>
+      <w:r>
+        <w:rPr>
+          <w:b/>
+        </w:rPr>
+        <w:t xml:space="preserve">,</w:t>
+      </w:r>
+      <w:r>
+        <w:rPr>
+          <w:b/>
+        </w:rPr>
+        <w:t xml:space="preserve"> </w:t>
+      </w:r>
+      <w:r>
+        <w:rPr>
+          <w:b w:val="0"/>
+          <w:b/>
+        </w:rPr>
+        <w:t xml:space="preserve">Hostert P</w:t>
+      </w:r>
+      <w:r>
+        <w:rPr>
+          <w:b/>
+        </w:rPr>
+        <w:t xml:space="preserve">,</w:t>
+      </w:r>
+      <w:r>
+        <w:rPr>
+          <w:b/>
+        </w:rPr>
+        <w:t xml:space="preserve"> </w:t>
+      </w:r>
+      <w:r>
+        <w:rPr>
+          <w:b w:val="0"/>
+          <w:b/>
+        </w:rPr>
+        <w:t xml:space="preserve">Seidl R</w:t>
+      </w:r>
+      <w:r>
+        <w:t xml:space="preserve">.</w:t>
+      </w:r>
+      <w:r>
+        <w:t xml:space="preserve"> </w:t>
+      </w:r>
+      <w:r>
+        <w:rPr>
+          <w:b/>
+        </w:rPr>
+        <w:t xml:space="preserve">2018</w:t>
+      </w:r>
+      <w:r>
+        <w:t xml:space="preserve">. Canopy mortality has doubled in Europe’s temperate forests over the last three decades.</w:t>
+      </w:r>
+      <w:r>
+        <w:t xml:space="preserve"> </w:t>
+      </w:r>
+      <w:r>
+        <w:rPr>
+          <w:i/>
+        </w:rPr>
+        <w:t xml:space="preserve">Nature Communications</w:t>
+      </w:r>
+      <w:r>
+        <w:t xml:space="preserve"> </w:t>
+      </w:r>
+      <w:r>
+        <w:rPr>
+          <w:b/>
+        </w:rPr>
+        <w:t xml:space="preserve">9</w:t>
+      </w:r>
+      <w:r>
+        <w:t xml:space="preserve">: 4978.</w:t>
+      </w:r>
+    </w:p>
+    <w:bookmarkEnd w:id="63"/>
+    <w:bookmarkStart w:id="64" w:name="ref-stovallTreeHeightExplains2019"/>
+    <w:p>
+      <w:pPr>
+        <w:pStyle w:val="Bibliography"/>
+      </w:pPr>
+      <w:r>
+        <w:rPr>
+          <w:b w:val="0"/>
+          <w:b/>
+        </w:rPr>
+        <w:t xml:space="preserve">Stovall AEL</w:t>
+      </w:r>
+      <w:r>
+        <w:rPr>
+          <w:b/>
+        </w:rPr>
+        <w:t xml:space="preserve">,</w:t>
+      </w:r>
+      <w:r>
+        <w:rPr>
+          <w:b/>
+        </w:rPr>
+        <w:t xml:space="preserve"> </w:t>
+      </w:r>
+      <w:r>
+        <w:rPr>
+          <w:b w:val="0"/>
+          <w:b/>
+        </w:rPr>
+        <w:t xml:space="preserve">Shugart H</w:t>
+      </w:r>
+      <w:r>
+        <w:rPr>
+          <w:b/>
+        </w:rPr>
+        <w:t xml:space="preserve">,</w:t>
+      </w:r>
+      <w:r>
+        <w:rPr>
+          <w:b/>
+        </w:rPr>
+        <w:t xml:space="preserve"> </w:t>
+      </w:r>
+      <w:r>
+        <w:rPr>
+          <w:b w:val="0"/>
+          <w:b/>
+        </w:rPr>
+        <w:t xml:space="preserve">Yang X</w:t>
+      </w:r>
+      <w:r>
+        <w:t xml:space="preserve">.</w:t>
+      </w:r>
+      <w:r>
+        <w:t xml:space="preserve"> </w:t>
+      </w:r>
+      <w:r>
+        <w:rPr>
+          <w:b/>
+        </w:rPr>
+        <w:t xml:space="preserve">2019</w:t>
+      </w:r>
+      <w:r>
+        <w:t xml:space="preserve">. Tree height explains mortality risk during an intense drought.</w:t>
+      </w:r>
+      <w:r>
+        <w:t xml:space="preserve"> </w:t>
+      </w:r>
+      <w:r>
+        <w:rPr>
+          <w:i/>
+        </w:rPr>
+        <w:t xml:space="preserve">Nature Communications</w:t>
+      </w:r>
+      <w:r>
+        <w:t xml:space="preserve"> </w:t>
+      </w:r>
+      <w:r>
+        <w:rPr>
+          <w:b/>
+        </w:rPr>
+        <w:t xml:space="preserve">10</w:t>
+      </w:r>
+      <w:r>
+        <w:t xml:space="preserve">: 4385.</w:t>
+      </w:r>
+    </w:p>
+    <w:bookmarkEnd w:id="64"/>
+    <w:bookmarkStart w:id="65" w:name="ref-suggittExtinctionRiskClimate2018"/>
+    <w:p>
+      <w:pPr>
+        <w:pStyle w:val="Bibliography"/>
+      </w:pPr>
+      <w:r>
+        <w:rPr>
+          <w:b w:val="0"/>
+          <w:b/>
+        </w:rPr>
         <w:t xml:space="preserve">Suggitt A</w:t>
       </w:r>
       <w:r>
@@ -6639,8 +7431,8 @@
         <w:t xml:space="preserve">.</w:t>
       </w:r>
     </w:p>
-    <w:bookmarkEnd w:id="60"/>
-    <w:bookmarkStart w:id="61" w:name="ref-thom_effects_2020"/>
+    <w:bookmarkEnd w:id="65"/>
+    <w:bookmarkStart w:id="66" w:name="ref-thom_effects_2020"/>
     <w:p>
       <w:pPr>
         <w:pStyle w:val="Bibliography"/>
@@ -6784,8 +7576,8 @@
         <w:t xml:space="preserve">: 108066.</w:t>
       </w:r>
     </w:p>
-    <w:bookmarkEnd w:id="61"/>
-    <w:bookmarkStart w:id="62" w:name="ref-yang_spatial_1999"/>
+    <w:bookmarkEnd w:id="66"/>
+    <w:bookmarkStart w:id="67" w:name="ref-yang_spatial_1999"/>
     <w:p>
       <w:pPr>
         <w:pStyle w:val="Bibliography"/>
@@ -6910,8 +7702,8 @@
         <w:t xml:space="preserve">: 27653–27661.</w:t>
       </w:r>
     </w:p>
-    <w:bookmarkEnd w:id="62"/>
-    <w:bookmarkStart w:id="63" w:name="ref-zellweger_seasonal_2019"/>
+    <w:bookmarkEnd w:id="67"/>
+    <w:bookmarkStart w:id="68" w:name="ref-zellweger_seasonal_2019"/>
     <w:p>
       <w:pPr>
         <w:pStyle w:val="Bibliography"/>
@@ -7141,8 +7933,8 @@
         <w:t xml:space="preserve">: 1774–1786.</w:t>
       </w:r>
     </w:p>
-    <w:bookmarkEnd w:id="63"/>
-    <w:bookmarkStart w:id="64" w:name="X75e30a46881438de8d94410bbe9f5cfc5e5e883"/>
+    <w:bookmarkEnd w:id="68"/>
+    <w:bookmarkStart w:id="69" w:name="ref-zellweger_forest_2020"/>
     <w:p>
       <w:pPr>
         <w:pStyle w:val="Bibliography"/>
@@ -7372,8 +8164,8 @@
         <w:t xml:space="preserve">: 772–775.</w:t>
       </w:r>
     </w:p>
-    <w:bookmarkEnd w:id="64"/>
-    <w:bookmarkStart w:id="65" w:name="ref-zhang_photosynthetic_2012"/>
+    <w:bookmarkEnd w:id="69"/>
+    <w:bookmarkStart w:id="70" w:name="ref-zhang_photosynthetic_2012"/>
     <w:p>
       <w:pPr>
         <w:pStyle w:val="Bibliography"/>
@@ -7479,8 +8271,9 @@
         <w:t xml:space="preserve">: 1027–1033.</w:t>
       </w:r>
     </w:p>
-    <w:bookmarkEnd w:id="65"/>
-    <w:bookmarkEnd w:id="66"/>
+    <w:bookmarkEnd w:id="70"/>
+    <w:bookmarkEnd w:id="71"/>
+    <w:bookmarkEnd w:id="72"/>
     <w:sectPr/>
   </w:body>
 </w:document>
@@ -8150,7 +8943,7 @@
       <w:rFonts w:asciiTheme="majorHAnsi" w:eastAsiaTheme="majorEastAsia" w:hAnsiTheme="majorHAnsi" w:cstheme="majorBidi"/>
       <w:b/>
       <w:bCs/>
-      <w:color w:val="345A8A" w:themeColor="accent1" w:themeShade="B5"/>
+      <w:color w:val="4F81BD" w:themeColor="accent1"/>
       <w:sz w:val="32"/>
       <w:szCs w:val="32"/>
     </w:rPr>
@@ -8173,8 +8966,8 @@
       <w:b/>
       <w:bCs/>
       <w:color w:val="4F81BD" w:themeColor="accent1"/>
-      <w:sz w:val="32"/>
-      <w:szCs w:val="32"/>
+      <w:sz w:val="28"/>
+      <w:szCs w:val="28"/>
     </w:rPr>
   </w:style>
   <w:style w:type="paragraph" w:styleId="Heading3">
@@ -8195,8 +8988,8 @@
       <w:b/>
       <w:bCs/>
       <w:color w:val="4F81BD" w:themeColor="accent1"/>
-      <w:sz w:val="28"/>
-      <w:szCs w:val="28"/>
+      <w:sz w:val="24"/>
+      <w:szCs w:val="24"/>
     </w:rPr>
   </w:style>
   <w:style w:type="paragraph" w:styleId="Heading4">
@@ -8214,7 +9007,7 @@
     </w:pPr>
     <w:rPr>
       <w:rFonts w:asciiTheme="majorHAnsi" w:eastAsiaTheme="majorEastAsia" w:hAnsiTheme="majorHAnsi" w:cstheme="majorBidi"/>
-      <w:b/>
+      <w:i/>
       <w:bCs/>
       <w:color w:val="4F81BD" w:themeColor="accent1"/>
       <w:sz w:val="24"/>
@@ -8236,7 +9029,6 @@
     </w:pPr>
     <w:rPr>
       <w:rFonts w:asciiTheme="majorHAnsi" w:eastAsiaTheme="majorEastAsia" w:hAnsiTheme="majorHAnsi" w:cstheme="majorBidi"/>
-      <w:i/>
       <w:iCs/>
       <w:color w:val="4F81BD" w:themeColor="accent1"/>
       <w:sz w:val="24"/>
@@ -8332,14 +9124,8 @@
     <w:qFormat/>
     <w:pPr>
       <w:spacing w:before="100" w:after="100"/>
-      <w:ind w:firstLine="0"/>
+      <w:ind w:firstLine="0" w:left="480" w:right="480"/>
     </w:pPr>
-    <w:rPr>
-      <w:rFonts w:asciiTheme="majorHAnsi" w:eastAsiaTheme="majorEastAsia" w:hAnsiTheme="majorHAnsi" w:cstheme="majorBidi"/>
-      <w:bCs/>
-      <w:sz w:val="20"/>
-      <w:szCs w:val="20"/>
-    </w:rPr>
   </w:style>
   <w:style w:type="paragraph" w:styleId="FootnoteText">
     <w:name w:val="Footnote Text"/>
@@ -8432,6 +9218,10 @@
       <w:rFonts w:ascii="Consolas" w:hAnsi="Consolas"/>
       <w:sz w:val="22"/>
     </w:rPr>
+  </w:style>
+  <w:style w:type="character" w:customStyle="1" w:styleId="SectionNumber">
+    <w:name w:val="Section Number"/>
+    <w:basedOn w:val="BodyTextChar"/>
   </w:style>
   <w:style w:type="character" w:styleId="FootnoteReference">
     <w:name w:val="Footnote Reference"/>

--- a/vertical-thermal-review.docx
+++ b/vertical-thermal-review.docx
@@ -577,7 +577,28 @@
         <w:t xml:space="preserve"> </w:t>
       </w:r>
       <w:r>
-        <w:t xml:space="preserve">This, alongside climate change-driven disturbances such as drought, may contribute to increasing tree mortality in forests around the world (McDowell et al. 2020; Allen et al. 2015, Brienen et al. 2015).</w:t>
+        <w:t xml:space="preserve">This, alongside climate change-driven disturbances such as drought, may contribute to increasing tree mortality in forests around the world</w:t>
+      </w:r>
+      <w:r>
+        <w:t xml:space="preserve"> </w:t>
+      </w:r>
+      <w:r>
+        <w:t xml:space="preserve">(McDowell</w:t>
+      </w:r>
+      <w:r>
+        <w:t xml:space="preserve"> </w:t>
+      </w:r>
+      <w:r>
+        <w:rPr>
+          <w:i/>
+        </w:rPr>
+        <w:t xml:space="preserve">et al.</w:t>
+      </w:r>
+      <w:r>
+        <w:t xml:space="preserve">, 2008, p. @allenUnderestimationGlobalVulnerability2015, Brienen et al. 2015)</w:t>
+      </w:r>
+      <w:r>
+        <w:t xml:space="preserve">.</w:t>
       </w:r>
     </w:p>
     <w:p>
@@ -674,13 +695,16 @@
         <w:t xml:space="preserve"> </w:t>
       </w:r>
       <w:r>
-        <w:t xml:space="preserve">Increasing mortality of large trees, sometimes coupled with reduced tree growth rates, is driving a global trend towards more disturbed forests with younger trees (Nate McDowell et al.2020).</w:t>
-      </w:r>
-      <w:r>
-        <w:t xml:space="preserve"> </w:t>
-      </w:r>
-      <w:r>
-        <w:t xml:space="preserve">Additionally, decrease in canopy cover or increase in canopy mortality as a result of increasing temperature [</w:t>
+        <w:t xml:space="preserve">Increasing mortality of large trees, sometimes coupled with reduced tree growth rates, is driving a global trend towards more disturbed forests with younger trees (McDowell et al.2020).</w:t>
+      </w:r>
+      <w:r>
+        <w:t xml:space="preserve"> </w:t>
+      </w:r>
+      <w:r>
+        <w:t xml:space="preserve">Additionally, decrease in canopy cover or increase in canopy mortality as a result of increasing temperature</w:t>
+      </w:r>
+      <w:r>
+        <w:t xml:space="preserve"> </w:t>
       </w:r>
       <w:r>
         <w:t xml:space="preserve">(Senf</w:t>
@@ -4529,7 +4553,7 @@
       </w:r>
     </w:p>
     <w:bookmarkEnd w:id="42"/>
-    <w:bookmarkStart w:id="72" w:name="references"/>
+    <w:bookmarkStart w:id="74" w:name="references"/>
     <w:p>
       <w:pPr>
         <w:pStyle w:val="Heading2"/>
@@ -4538,8 +4562,8 @@
         <w:t xml:space="preserve">References</w:t>
       </w:r>
     </w:p>
-    <w:bookmarkStart w:id="71" w:name="refs"/>
-    <w:bookmarkStart w:id="43" w:name="ref-bennettLargerTreesSuffer2015"/>
+    <w:bookmarkStart w:id="73" w:name="refs"/>
+    <w:bookmarkStart w:id="43" w:name="X305cba381754fa1b83ddb1e49b3d0f931a16182"/>
     <w:p>
       <w:pPr>
         <w:pStyle w:val="Bibliography"/>
@@ -4549,6 +4573,94 @@
           <w:b w:val="0"/>
           <w:b/>
         </w:rPr>
+        <w:t xml:space="preserve">Allen CD</w:t>
+      </w:r>
+      <w:r>
+        <w:rPr>
+          <w:b/>
+        </w:rPr>
+        <w:t xml:space="preserve">,</w:t>
+      </w:r>
+      <w:r>
+        <w:rPr>
+          <w:b/>
+        </w:rPr>
+        <w:t xml:space="preserve"> </w:t>
+      </w:r>
+      <w:r>
+        <w:rPr>
+          <w:b w:val="0"/>
+          <w:b/>
+        </w:rPr>
+        <w:t xml:space="preserve">Breshears DD</w:t>
+      </w:r>
+      <w:r>
+        <w:rPr>
+          <w:b/>
+        </w:rPr>
+        <w:t xml:space="preserve">,</w:t>
+      </w:r>
+      <w:r>
+        <w:rPr>
+          <w:b/>
+        </w:rPr>
+        <w:t xml:space="preserve"> </w:t>
+      </w:r>
+      <w:r>
+        <w:rPr>
+          <w:b w:val="0"/>
+          <w:b/>
+        </w:rPr>
+        <w:t xml:space="preserve">McDowell NG</w:t>
+      </w:r>
+      <w:r>
+        <w:t xml:space="preserve">.</w:t>
+      </w:r>
+      <w:r>
+        <w:t xml:space="preserve"> </w:t>
+      </w:r>
+      <w:r>
+        <w:rPr>
+          <w:b/>
+        </w:rPr>
+        <w:t xml:space="preserve">2015</w:t>
+      </w:r>
+      <w:r>
+        <w:t xml:space="preserve">. On underestimation of global vulnerability to tree mortality and forest die-off from hotter drought in the Anthropocene.</w:t>
+      </w:r>
+      <w:r>
+        <w:t xml:space="preserve"> </w:t>
+      </w:r>
+      <w:r>
+        <w:rPr>
+          <w:i/>
+        </w:rPr>
+        <w:t xml:space="preserve">Ecosphere</w:t>
+      </w:r>
+      <w:r>
+        <w:t xml:space="preserve"> </w:t>
+      </w:r>
+      <w:r>
+        <w:rPr>
+          <w:b/>
+        </w:rPr>
+        <w:t xml:space="preserve">6</w:t>
+      </w:r>
+      <w:r>
+        <w:t xml:space="preserve">: art129.</w:t>
+      </w:r>
+    </w:p>
+    <w:bookmarkEnd w:id="43"/>
+    <w:bookmarkStart w:id="44" w:name="ref-bennettLargerTreesSuffer2015"/>
+    <w:p>
+      <w:pPr>
+        <w:pStyle w:val="Bibliography"/>
+      </w:pPr>
+      <w:r>
+        <w:rPr>
+          <w:b w:val="0"/>
+          <w:b/>
+        </w:rPr>
         <w:t xml:space="preserve">Bennett AC</w:t>
       </w:r>
       <w:r>
@@ -4645,8 +4757,8 @@
         <w:t xml:space="preserve">: 15139.</w:t>
       </w:r>
     </w:p>
-    <w:bookmarkEnd w:id="43"/>
-    <w:bookmarkStart w:id="44" w:name="ref-bolstad_foliar_1999"/>
+    <w:bookmarkEnd w:id="44"/>
+    <w:bookmarkStart w:id="45" w:name="ref-bolstad_foliar_1999"/>
     <w:p>
       <w:pPr>
         <w:pStyle w:val="Bibliography"/>
@@ -4733,8 +4845,8 @@
         <w:t xml:space="preserve">: 871–878.</w:t>
       </w:r>
     </w:p>
-    <w:bookmarkEnd w:id="44"/>
-    <w:bookmarkStart w:id="45" w:name="ref-bonan_ecological_2016"/>
+    <w:bookmarkEnd w:id="45"/>
+    <w:bookmarkStart w:id="46" w:name="ref-bonan_ecological_2016"/>
     <w:p>
       <w:pPr>
         <w:pStyle w:val="Bibliography"/>
@@ -4774,8 +4886,8 @@
         <w:t xml:space="preserve">. New York, NY, USA: Cambridge University Press.</w:t>
       </w:r>
     </w:p>
-    <w:bookmarkEnd w:id="45"/>
-    <w:bookmarkStart w:id="46" w:name="ref-campbell_introduction_1998"/>
+    <w:bookmarkEnd w:id="46"/>
+    <w:bookmarkStart w:id="47" w:name="ref-campbell_introduction_1998"/>
     <w:p>
       <w:pPr>
         <w:pStyle w:val="Bibliography"/>
@@ -4834,8 +4946,8 @@
         <w:t xml:space="preserve">. New York: Springer.</w:t>
       </w:r>
     </w:p>
-    <w:bookmarkEnd w:id="46"/>
-    <w:bookmarkStart w:id="47" w:name="ref-davis_microclimatic_2019"/>
+    <w:bookmarkEnd w:id="47"/>
+    <w:bookmarkStart w:id="48" w:name="ref-davis_microclimatic_2019"/>
     <w:p>
       <w:pPr>
         <w:pStyle w:val="Bibliography"/>
@@ -4960,8 +5072,8 @@
         <w:t xml:space="preserve">: 1–11.</w:t>
       </w:r>
     </w:p>
-    <w:bookmarkEnd w:id="47"/>
-    <w:bookmarkStart w:id="48" w:name="Xd2c299c8b5fbd63690d7ff23e551e8a3e5b3e50"/>
+    <w:bookmarkEnd w:id="48"/>
+    <w:bookmarkStart w:id="49" w:name="Xd2c299c8b5fbd63690d7ff23e551e8a3e5b3e50"/>
     <w:p>
       <w:pPr>
         <w:pStyle w:val="Bibliography"/>
@@ -5191,8 +5303,8 @@
         <w:t xml:space="preserve">: 18561–18565.</w:t>
       </w:r>
     </w:p>
-    <w:bookmarkEnd w:id="48"/>
-    <w:bookmarkStart w:id="49" w:name="ref-fauset_differences_2018"/>
+    <w:bookmarkEnd w:id="49"/>
+    <w:bookmarkStart w:id="50" w:name="ref-fauset_differences_2018"/>
     <w:p>
       <w:pPr>
         <w:pStyle w:val="Bibliography"/>
@@ -5393,8 +5505,8 @@
         <w:t xml:space="preserve">: 1618–1631.</w:t>
       </w:r>
     </w:p>
-    <w:bookmarkEnd w:id="49"/>
-    <w:bookmarkStart w:id="50" w:name="X476d4bcfe09244e5e4c420f8fd5834611fa9caa"/>
+    <w:bookmarkEnd w:id="50"/>
+    <w:bookmarkStart w:id="51" w:name="X476d4bcfe09244e5e4c420f8fd5834611fa9caa"/>
     <w:p>
       <w:pPr>
         <w:pStyle w:val="Bibliography"/>
@@ -5595,8 +5707,8 @@
         <w:t xml:space="preserve">: 1618–1631.</w:t>
       </w:r>
     </w:p>
-    <w:bookmarkEnd w:id="50"/>
-    <w:bookmarkStart w:id="51" w:name="ref-feeley_thermal_2020"/>
+    <w:bookmarkEnd w:id="51"/>
+    <w:bookmarkStart w:id="52" w:name="ref-feeley_thermal_2020"/>
     <w:p>
       <w:pPr>
         <w:pStyle w:val="Bibliography"/>
@@ -5740,8 +5852,8 @@
         <w:t xml:space="preserve">.</w:t>
       </w:r>
     </w:p>
-    <w:bookmarkEnd w:id="51"/>
-    <w:bookmarkStart w:id="52" w:name="ref-martin_boundary_1999"/>
+    <w:bookmarkEnd w:id="52"/>
+    <w:bookmarkStart w:id="53" w:name="ref-martin_boundary_1999"/>
     <w:p>
       <w:pPr>
         <w:pStyle w:val="Bibliography"/>
@@ -5847,8 +5959,8 @@
         <w:t xml:space="preserve">: 435–443.</w:t>
       </w:r>
     </w:p>
-    <w:bookmarkEnd w:id="52"/>
-    <w:bookmarkStart w:id="53" w:name="ref-mau_temperate_2018"/>
+    <w:bookmarkEnd w:id="53"/>
+    <w:bookmarkStart w:id="54" w:name="ref-mau_temperate_2018"/>
     <w:p>
       <w:pPr>
         <w:pStyle w:val="Bibliography"/>
@@ -5954,8 +6066,8 @@
         <w:t xml:space="preserve">: 47.</w:t>
       </w:r>
     </w:p>
-    <w:bookmarkEnd w:id="53"/>
-    <w:bookmarkStart w:id="54" w:name="ref-mcgregor_tree_nodate"/>
+    <w:bookmarkEnd w:id="54"/>
+    <w:bookmarkStart w:id="55" w:name="ref-mcdowellMechanismsPlantSurvival2008"/>
     <w:p>
       <w:pPr>
         <w:pStyle w:val="Bibliography"/>
@@ -5965,6 +6077,237 @@
           <w:b w:val="0"/>
           <w:b/>
         </w:rPr>
+        <w:t xml:space="preserve">McDowell N</w:t>
+      </w:r>
+      <w:r>
+        <w:rPr>
+          <w:b/>
+        </w:rPr>
+        <w:t xml:space="preserve">,</w:t>
+      </w:r>
+      <w:r>
+        <w:rPr>
+          <w:b/>
+        </w:rPr>
+        <w:t xml:space="preserve"> </w:t>
+      </w:r>
+      <w:r>
+        <w:rPr>
+          <w:b w:val="0"/>
+          <w:b/>
+        </w:rPr>
+        <w:t xml:space="preserve">Pockman WT</w:t>
+      </w:r>
+      <w:r>
+        <w:rPr>
+          <w:b/>
+        </w:rPr>
+        <w:t xml:space="preserve">,</w:t>
+      </w:r>
+      <w:r>
+        <w:rPr>
+          <w:b/>
+        </w:rPr>
+        <w:t xml:space="preserve"> </w:t>
+      </w:r>
+      <w:r>
+        <w:rPr>
+          <w:b w:val="0"/>
+          <w:b/>
+        </w:rPr>
+        <w:t xml:space="preserve">Allen CD</w:t>
+      </w:r>
+      <w:r>
+        <w:rPr>
+          <w:b/>
+        </w:rPr>
+        <w:t xml:space="preserve">,</w:t>
+      </w:r>
+      <w:r>
+        <w:rPr>
+          <w:b/>
+        </w:rPr>
+        <w:t xml:space="preserve"> </w:t>
+      </w:r>
+      <w:r>
+        <w:rPr>
+          <w:b w:val="0"/>
+          <w:b/>
+        </w:rPr>
+        <w:t xml:space="preserve">Breshears DD</w:t>
+      </w:r>
+      <w:r>
+        <w:rPr>
+          <w:b/>
+        </w:rPr>
+        <w:t xml:space="preserve">,</w:t>
+      </w:r>
+      <w:r>
+        <w:rPr>
+          <w:b/>
+        </w:rPr>
+        <w:t xml:space="preserve"> </w:t>
+      </w:r>
+      <w:r>
+        <w:rPr>
+          <w:b w:val="0"/>
+          <w:b/>
+        </w:rPr>
+        <w:t xml:space="preserve">Cobb N</w:t>
+      </w:r>
+      <w:r>
+        <w:rPr>
+          <w:b/>
+        </w:rPr>
+        <w:t xml:space="preserve">,</w:t>
+      </w:r>
+      <w:r>
+        <w:rPr>
+          <w:b/>
+        </w:rPr>
+        <w:t xml:space="preserve"> </w:t>
+      </w:r>
+      <w:r>
+        <w:rPr>
+          <w:b w:val="0"/>
+          <w:b/>
+        </w:rPr>
+        <w:t xml:space="preserve">Kolb T</w:t>
+      </w:r>
+      <w:r>
+        <w:rPr>
+          <w:b/>
+        </w:rPr>
+        <w:t xml:space="preserve">,</w:t>
+      </w:r>
+      <w:r>
+        <w:rPr>
+          <w:b/>
+        </w:rPr>
+        <w:t xml:space="preserve"> </w:t>
+      </w:r>
+      <w:r>
+        <w:rPr>
+          <w:b w:val="0"/>
+          <w:b/>
+        </w:rPr>
+        <w:t xml:space="preserve">Plaut J</w:t>
+      </w:r>
+      <w:r>
+        <w:rPr>
+          <w:b/>
+        </w:rPr>
+        <w:t xml:space="preserve">,</w:t>
+      </w:r>
+      <w:r>
+        <w:rPr>
+          <w:b/>
+        </w:rPr>
+        <w:t xml:space="preserve"> </w:t>
+      </w:r>
+      <w:r>
+        <w:rPr>
+          <w:b w:val="0"/>
+          <w:b/>
+        </w:rPr>
+        <w:t xml:space="preserve">Sperry J</w:t>
+      </w:r>
+      <w:r>
+        <w:rPr>
+          <w:b/>
+        </w:rPr>
+        <w:t xml:space="preserve">,</w:t>
+      </w:r>
+      <w:r>
+        <w:rPr>
+          <w:b/>
+        </w:rPr>
+        <w:t xml:space="preserve"> </w:t>
+      </w:r>
+      <w:r>
+        <w:rPr>
+          <w:b w:val="0"/>
+          <w:b/>
+        </w:rPr>
+        <w:t xml:space="preserve">West A</w:t>
+      </w:r>
+      <w:r>
+        <w:rPr>
+          <w:b/>
+        </w:rPr>
+        <w:t xml:space="preserve">,</w:t>
+      </w:r>
+      <w:r>
+        <w:rPr>
+          <w:b/>
+        </w:rPr>
+        <w:t xml:space="preserve"> </w:t>
+      </w:r>
+      <w:r>
+        <w:rPr>
+          <w:b w:val="0"/>
+          <w:b/>
+        </w:rPr>
+        <w:t xml:space="preserve">Williams DG</w:t>
+      </w:r>
+      <w:r>
+        <w:rPr>
+          <w:b/>
+        </w:rPr>
+        <w:t xml:space="preserve"> </w:t>
+      </w:r>
+      <w:r>
+        <w:rPr>
+          <w:i/>
+          <w:b/>
+        </w:rPr>
+        <w:t xml:space="preserve">et al.</w:t>
+      </w:r>
+      <w:r>
+        <w:t xml:space="preserve"> </w:t>
+      </w:r>
+      <w:r>
+        <w:rPr>
+          <w:b/>
+        </w:rPr>
+        <w:t xml:space="preserve">2008</w:t>
+      </w:r>
+      <w:r>
+        <w:t xml:space="preserve">. Mechanisms of plant survival and mortality during drought: Why do some plants survive while others succumb to drought?</w:t>
+      </w:r>
+      <w:r>
+        <w:t xml:space="preserve"> </w:t>
+      </w:r>
+      <w:r>
+        <w:rPr>
+          <w:i/>
+        </w:rPr>
+        <w:t xml:space="preserve">New Phytologist</w:t>
+      </w:r>
+      <w:r>
+        <w:t xml:space="preserve"> </w:t>
+      </w:r>
+      <w:r>
+        <w:rPr>
+          <w:b/>
+        </w:rPr>
+        <w:t xml:space="preserve">178</w:t>
+      </w:r>
+      <w:r>
+        <w:t xml:space="preserve">: 719–739.</w:t>
+      </w:r>
+    </w:p>
+    <w:bookmarkEnd w:id="55"/>
+    <w:bookmarkStart w:id="56" w:name="ref-mcgregor_tree_nodate"/>
+    <w:p>
+      <w:pPr>
+        <w:pStyle w:val="Bibliography"/>
+      </w:pPr>
+      <w:r>
+        <w:rPr>
+          <w:b w:val="0"/>
+          <w:b/>
+        </w:rPr>
         <w:t xml:space="preserve">McGregor I</w:t>
       </w:r>
       <w:r>
@@ -6170,8 +6513,8 @@
         <w:t xml:space="preserve">.</w:t>
       </w:r>
     </w:p>
-    <w:bookmarkEnd w:id="54"/>
-    <w:bookmarkStart w:id="55" w:name="ref-muir_tealeaves_2019"/>
+    <w:bookmarkEnd w:id="56"/>
+    <w:bookmarkStart w:id="57" w:name="ref-muir_tealeaves_2019"/>
     <w:p>
       <w:pPr>
         <w:pStyle w:val="Bibliography"/>
@@ -6220,8 +6563,8 @@
         <w:t xml:space="preserve">.</w:t>
       </w:r>
     </w:p>
-    <w:bookmarkEnd w:id="55"/>
-    <w:bookmarkStart w:id="56" w:name="ref-niinemetsResponsesForestTrees2010"/>
+    <w:bookmarkEnd w:id="57"/>
+    <w:bookmarkStart w:id="58" w:name="ref-niinemetsResponsesForestTrees2010"/>
     <w:p>
       <w:pPr>
         <w:pStyle w:val="Bibliography"/>
@@ -6270,8 +6613,8 @@
         <w:t xml:space="preserve">: 1623–1639.</w:t>
       </w:r>
     </w:p>
-    <w:bookmarkEnd w:id="56"/>
-    <w:bookmarkStart w:id="57" w:name="Xf86eafbcc52a138d084848c2a4cf7c904cbb622"/>
+    <w:bookmarkEnd w:id="58"/>
+    <w:bookmarkStart w:id="59" w:name="Xf86eafbcc52a138d084848c2a4cf7c904cbb622"/>
     <w:p>
       <w:pPr>
         <w:pStyle w:val="Bibliography"/>
@@ -6318,8 +6661,8 @@
         <w:t xml:space="preserve">. Packing the Photosynthetic Machinery: From Leaf to Canopy. In: Laisk A, Nedbal L, Govindjee, eds. Advances in Photosynthesis and Respiration. Photosynthesis in silico: Understanding Complexity from Molecules to Ecosystems. Dordrecht: Springer Netherlands, 363–399.</w:t>
       </w:r>
     </w:p>
-    <w:bookmarkEnd w:id="57"/>
-    <w:bookmarkStart w:id="58" w:name="X2dd73c0091dfefa3a223bc1baeb32eefff6ae93"/>
+    <w:bookmarkEnd w:id="59"/>
+    <w:bookmarkStart w:id="60" w:name="X2dd73c0091dfefa3a223bc1baeb32eefff6ae93"/>
     <w:p>
       <w:pPr>
         <w:pStyle w:val="Bibliography"/>
@@ -6482,8 +6825,8 @@
         <w:t xml:space="preserve">: 1073–1105.</w:t>
       </w:r>
     </w:p>
-    <w:bookmarkEnd w:id="58"/>
-    <w:bookmarkStart w:id="59" w:name="ref-rey-sanchez_spatial_2016"/>
+    <w:bookmarkEnd w:id="60"/>
+    <w:bookmarkStart w:id="61" w:name="ref-rey-sanchez_spatial_2016"/>
     <w:p>
       <w:pPr>
         <w:pStyle w:val="Bibliography"/>
@@ -6589,8 +6932,8 @@
         <w:t xml:space="preserve">: 75–89.</w:t>
       </w:r>
     </w:p>
-    <w:bookmarkEnd w:id="59"/>
-    <w:bookmarkStart w:id="60" w:name="X67948fac327461ee36c70bc89dd3e3472fe2ef7"/>
+    <w:bookmarkEnd w:id="61"/>
+    <w:bookmarkStart w:id="62" w:name="X67948fac327461ee36c70bc89dd3e3472fe2ef7"/>
     <w:p>
       <w:pPr>
         <w:pStyle w:val="Bibliography"/>
@@ -6677,8 +7020,8 @@
         <w:t xml:space="preserve">: 336.</w:t>
       </w:r>
     </w:p>
-    <w:bookmarkEnd w:id="60"/>
-    <w:bookmarkStart w:id="61" w:name="ref-sackHowStrongIntracanopy2006"/>
+    <w:bookmarkEnd w:id="62"/>
+    <w:bookmarkStart w:id="63" w:name="ref-sackHowStrongIntracanopy2006"/>
     <w:p>
       <w:pPr>
         <w:pStyle w:val="Bibliography"/>
@@ -6803,8 +7146,8 @@
         <w:t xml:space="preserve">: 829–839.</w:t>
       </w:r>
     </w:p>
-    <w:bookmarkEnd w:id="61"/>
-    <w:bookmarkStart w:id="62" w:name="X061215d47d955ee52290079797e51cf19e4092a"/>
+    <w:bookmarkEnd w:id="63"/>
+    <w:bookmarkStart w:id="64" w:name="X061215d47d955ee52290079797e51cf19e4092a"/>
     <w:p>
       <w:pPr>
         <w:pStyle w:val="Bibliography"/>
@@ -6929,8 +7272,8 @@
         <w:t xml:space="preserve">.</w:t>
       </w:r>
     </w:p>
-    <w:bookmarkEnd w:id="62"/>
-    <w:bookmarkStart w:id="63" w:name="ref-senfCanopyMortalityHas2018a"/>
+    <w:bookmarkEnd w:id="64"/>
+    <w:bookmarkStart w:id="65" w:name="ref-senfCanopyMortalityHas2018a"/>
     <w:p>
       <w:pPr>
         <w:pStyle w:val="Bibliography"/>
@@ -7112,8 +7455,8 @@
         <w:t xml:space="preserve">: 4978.</w:t>
       </w:r>
     </w:p>
-    <w:bookmarkEnd w:id="63"/>
-    <w:bookmarkStart w:id="64" w:name="ref-stovallTreeHeightExplains2019"/>
+    <w:bookmarkEnd w:id="65"/>
+    <w:bookmarkStart w:id="66" w:name="ref-stovallTreeHeightExplains2019"/>
     <w:p>
       <w:pPr>
         <w:pStyle w:val="Bibliography"/>
@@ -7200,8 +7543,8 @@
         <w:t xml:space="preserve">: 4385.</w:t>
       </w:r>
     </w:p>
-    <w:bookmarkEnd w:id="64"/>
-    <w:bookmarkStart w:id="65" w:name="ref-suggittExtinctionRiskClimate2018"/>
+    <w:bookmarkEnd w:id="66"/>
+    <w:bookmarkStart w:id="67" w:name="ref-suggittExtinctionRiskClimate2018"/>
     <w:p>
       <w:pPr>
         <w:pStyle w:val="Bibliography"/>
@@ -7431,8 +7774,8 @@
         <w:t xml:space="preserve">.</w:t>
       </w:r>
     </w:p>
-    <w:bookmarkEnd w:id="65"/>
-    <w:bookmarkStart w:id="66" w:name="ref-thom_effects_2020"/>
+    <w:bookmarkEnd w:id="67"/>
+    <w:bookmarkStart w:id="68" w:name="ref-thom_effects_2020"/>
     <w:p>
       <w:pPr>
         <w:pStyle w:val="Bibliography"/>
@@ -7576,8 +7919,8 @@
         <w:t xml:space="preserve">: 108066.</w:t>
       </w:r>
     </w:p>
-    <w:bookmarkEnd w:id="66"/>
-    <w:bookmarkStart w:id="67" w:name="ref-yang_spatial_1999"/>
+    <w:bookmarkEnd w:id="68"/>
+    <w:bookmarkStart w:id="69" w:name="ref-yang_spatial_1999"/>
     <w:p>
       <w:pPr>
         <w:pStyle w:val="Bibliography"/>
@@ -7702,8 +8045,8 @@
         <w:t xml:space="preserve">: 27653–27661.</w:t>
       </w:r>
     </w:p>
-    <w:bookmarkEnd w:id="67"/>
-    <w:bookmarkStart w:id="68" w:name="ref-zellweger_seasonal_2019"/>
+    <w:bookmarkEnd w:id="69"/>
+    <w:bookmarkStart w:id="70" w:name="ref-zellweger_seasonal_2019"/>
     <w:p>
       <w:pPr>
         <w:pStyle w:val="Bibliography"/>
@@ -7933,8 +8276,8 @@
         <w:t xml:space="preserve">: 1774–1786.</w:t>
       </w:r>
     </w:p>
-    <w:bookmarkEnd w:id="68"/>
-    <w:bookmarkStart w:id="69" w:name="ref-zellweger_forest_2020"/>
+    <w:bookmarkEnd w:id="70"/>
+    <w:bookmarkStart w:id="71" w:name="ref-zellweger_forest_2020"/>
     <w:p>
       <w:pPr>
         <w:pStyle w:val="Bibliography"/>
@@ -8164,8 +8507,8 @@
         <w:t xml:space="preserve">: 772–775.</w:t>
       </w:r>
     </w:p>
-    <w:bookmarkEnd w:id="69"/>
-    <w:bookmarkStart w:id="70" w:name="ref-zhang_photosynthetic_2012"/>
+    <w:bookmarkEnd w:id="71"/>
+    <w:bookmarkStart w:id="72" w:name="ref-zhang_photosynthetic_2012"/>
     <w:p>
       <w:pPr>
         <w:pStyle w:val="Bibliography"/>
@@ -8271,9 +8614,9 @@
         <w:t xml:space="preserve">: 1027–1033.</w:t>
       </w:r>
     </w:p>
-    <w:bookmarkEnd w:id="70"/>
-    <w:bookmarkEnd w:id="71"/>
     <w:bookmarkEnd w:id="72"/>
+    <w:bookmarkEnd w:id="73"/>
+    <w:bookmarkEnd w:id="74"/>
     <w:sectPr/>
   </w:body>
 </w:document>

--- a/vertical-thermal-review.docx
+++ b/vertical-thermal-review.docx
@@ -529,7 +529,28 @@
         <w:t xml:space="preserve"> </w:t>
       </w:r>
       <w:r>
-        <w:t xml:space="preserve">There is also increasing severity and frequency of heat waves (Perkins et al. 2012).</w:t>
+        <w:t xml:space="preserve">There is also increasing severity and frequency of heat waves (</w:t>
+      </w:r>
+      <w:r>
+        <w:t xml:space="preserve">Perkins</w:t>
+      </w:r>
+      <w:r>
+        <w:t xml:space="preserve"> </w:t>
+      </w:r>
+      <w:r>
+        <w:rPr>
+          <w:i/>
+        </w:rPr>
+        <w:t xml:space="preserve">et al.</w:t>
+      </w:r>
+      <w:r>
+        <w:t xml:space="preserve"> </w:t>
+      </w:r>
+      <w:r>
+        <w:t xml:space="preserve">(2012)</w:t>
+      </w:r>
+      <w:r>
+        <w:t xml:space="preserve">).</w:t>
       </w:r>
       <w:r>
         <w:t xml:space="preserve"> </w:t>
@@ -550,7 +571,148 @@
         <w:t xml:space="preserve"> </w:t>
       </w:r>
       <w:r>
-        <w:t xml:space="preserve">With increases in temperature, temperate and tropical forest canopies are already or will be soon functioning beyond their optimal photosynthetic threshold</w:t>
+        <w:t xml:space="preserve">These changes, alongside climate change-driven disturbances such as drought, deforestation and fire, may contribute to increasing tree mortality in forests around the world</w:t>
+      </w:r>
+      <w:r>
+        <w:t xml:space="preserve"> </w:t>
+      </w:r>
+      <w:r>
+        <w:t xml:space="preserve">(McDowell</w:t>
+      </w:r>
+      <w:r>
+        <w:t xml:space="preserve"> </w:t>
+      </w:r>
+      <w:r>
+        <w:rPr>
+          <w:i/>
+        </w:rPr>
+        <w:t xml:space="preserve">et al.</w:t>
+      </w:r>
+      <w:r>
+        <w:t xml:space="preserve">, 2008, p. @allenUnderestimationGlobalVulnerability2015, Brienen et al. 2015)</w:t>
+      </w:r>
+      <w:r>
+        <w:t xml:space="preserve">.</w:t>
+      </w:r>
+    </w:p>
+    <w:p>
+      <w:pPr>
+        <w:pStyle w:val="BodyText"/>
+      </w:pPr>
+      <w:r>
+        <w:rPr>
+          <w:b/>
+        </w:rPr>
+        <w:t xml:space="preserve">Rising temperatures are likely to have differential impacts on trees of different size and canopy position, in large part because small understory trees exist in a microenvironment that is substantially buffered by the more exposed canopy trees</w:t>
+      </w:r>
+      <w:r>
+        <w:rPr>
+          <w:b/>
+        </w:rPr>
+        <w:t xml:space="preserve"> </w:t>
+      </w:r>
+      <w:r>
+        <w:rPr>
+          <w:b/>
+        </w:rPr>
+        <w:t xml:space="preserve">(Davis</w:t>
+      </w:r>
+      <w:r>
+        <w:rPr>
+          <w:b/>
+        </w:rPr>
+        <w:t xml:space="preserve"> </w:t>
+      </w:r>
+      <w:r>
+        <w:rPr>
+          <w:i/>
+          <w:b/>
+        </w:rPr>
+        <w:t xml:space="preserve">et al.</w:t>
+      </w:r>
+      <w:r>
+        <w:rPr>
+          <w:b/>
+        </w:rPr>
+        <w:t xml:space="preserve">, 2019; Zellweger</w:t>
+      </w:r>
+      <w:r>
+        <w:rPr>
+          <w:b/>
+        </w:rPr>
+        <w:t xml:space="preserve"> </w:t>
+      </w:r>
+      <w:r>
+        <w:rPr>
+          <w:i/>
+          <w:b/>
+        </w:rPr>
+        <w:t xml:space="preserve">et al.</w:t>
+      </w:r>
+      <w:r>
+        <w:rPr>
+          <w:b/>
+        </w:rPr>
+        <w:t xml:space="preserve">, 2019)</w:t>
+      </w:r>
+      <w:r>
+        <w:rPr>
+          <w:b/>
+        </w:rPr>
+        <w:t xml:space="preserve">.</w:t>
+      </w:r>
+      <w:r>
+        <w:t xml:space="preserve"> </w:t>
+      </w:r>
+      <w:r>
+        <w:t xml:space="preserve">Larger trees form canopies that maintain vertically-stratified forest ecosystems, and play a crucial role in regulating macro-microclimate. (Nakamura et al. 2017, Ozanne et al. 2003)</w:t>
+      </w:r>
+      <w:r>
+        <w:br/>
+      </w:r>
+      <w:r>
+        <w:t xml:space="preserve">With increase in temperatures globally, we’re seeing that larger trees suffer more during drought</w:t>
+      </w:r>
+      <w:r>
+        <w:t xml:space="preserve"> </w:t>
+      </w:r>
+      <w:r>
+        <w:t xml:space="preserve">(Bennett</w:t>
+      </w:r>
+      <w:r>
+        <w:t xml:space="preserve"> </w:t>
+      </w:r>
+      <w:r>
+        <w:rPr>
+          <w:i/>
+        </w:rPr>
+        <w:t xml:space="preserve">et al.</w:t>
+      </w:r>
+      <w:r>
+        <w:t xml:space="preserve">, 2015, p. @stovallTreeHeightExplains2019)</w:t>
+      </w:r>
+      <w:r>
+        <w:t xml:space="preserve"> </w:t>
+      </w:r>
+      <w:r>
+        <w:t xml:space="preserve">Increasing mortality of large trees, sometimes coupled with reduced tree growth rates, is driving a global trend towards more disturbed forests with younger trees (McDowell et al.2020).</w:t>
+      </w:r>
+    </w:p>
+    <w:p>
+      <w:pPr>
+        <w:pStyle w:val="BodyText"/>
+      </w:pPr>
+      <w:r>
+        <w:rPr>
+          <w:b/>
+        </w:rPr>
+        <w:t xml:space="preserve">The structure and microclimates of global forests are changing due to unprecedented disturbance rates.</w:t>
+      </w:r>
+      <w:r>
+        <w:t xml:space="preserve"> </w:t>
+      </w:r>
+      <w:r>
+        <w:t xml:space="preserve">Temperate and tropical forest canopies are already or will be soon functioning beyond their optimal photosynthetic threshold</w:t>
       </w:r>
       <w:r>
         <w:t xml:space="preserve"> </w:t>
@@ -568,22 +730,16 @@
         <w:t xml:space="preserve">et al.</w:t>
       </w:r>
       <w:r>
-        <w:t xml:space="preserve">, 2018, Huang et al. 2019)</w:t>
-      </w:r>
-      <w:r>
-        <w:t xml:space="preserve">.</w:t>
-      </w:r>
-      <w:r>
-        <w:t xml:space="preserve"> </w:t>
-      </w:r>
-      <w:r>
-        <w:t xml:space="preserve">This, alongside climate change-driven disturbances such as drought, may contribute to increasing tree mortality in forests around the world</w:t>
-      </w:r>
-      <w:r>
-        <w:t xml:space="preserve"> </w:t>
-      </w:r>
-      <w:r>
-        <w:t xml:space="preserve">(McDowell</w:t>
+        <w:t xml:space="preserve">, 2018, p. @huangAirTemperatureOptima2019)</w:t>
+      </w:r>
+      <w:r>
+        <w:t xml:space="preserve">.Additionally, loss of canopy cover as a result of increasing temperature and related forest disturbances</w:t>
+      </w:r>
+      <w:r>
+        <w:t xml:space="preserve"> </w:t>
+      </w:r>
+      <w:r>
+        <w:t xml:space="preserve">(Senf</w:t>
       </w:r>
       <w:r>
         <w:t xml:space="preserve"> </w:t>
@@ -595,10 +751,31 @@
         <w:t xml:space="preserve">et al.</w:t>
       </w:r>
       <w:r>
-        <w:t xml:space="preserve">, 2008, p. @allenUnderestimationGlobalVulnerability2015, Brienen et al. 2015)</w:t>
-      </w:r>
-      <w:r>
-        <w:t xml:space="preserve">.</w:t>
+        <w:t xml:space="preserve">, 2018)</w:t>
+      </w:r>
+      <w:r>
+        <w:t xml:space="preserve"> </w:t>
+      </w:r>
+      <w:r>
+        <w:t xml:space="preserve">is associated with reductions in canopy structural complexity, and altered microclimates and surface energy balance components (Zellweger et al. 2020; Stark et al. 2020 ), this has shown to increase understory temperatures which raises concern for understory species and forest biodiversity</w:t>
+      </w:r>
+      <w:r>
+        <w:t xml:space="preserve"> </w:t>
+      </w:r>
+      <w:r>
+        <w:t xml:space="preserve">(Zellweger</w:t>
+      </w:r>
+      <w:r>
+        <w:t xml:space="preserve"> </w:t>
+      </w:r>
+      <w:r>
+        <w:rPr>
+          <w:i/>
+        </w:rPr>
+        <w:t xml:space="preserve">et al.</w:t>
+      </w:r>
+      <w:r>
+        <w:t xml:space="preserve">, 2019, p. @defrenneMicroclimateModeratesPlant2013)</w:t>
       </w:r>
     </w:p>
     <w:p>
@@ -606,144 +783,57 @@
         <w:pStyle w:val="BodyText"/>
       </w:pPr>
       <w:r>
-        <w:rPr>
-          <w:b/>
-        </w:rPr>
-        <w:t xml:space="preserve">Rising temperatures are likely to have differential impacts on trees of different size and canopy position, in large part because small understory trees exist in a microenvironment that is substantially buffered by the more exposed canopy trees</w:t>
-      </w:r>
-      <w:r>
-        <w:rPr>
-          <w:b/>
-        </w:rPr>
-        <w:t xml:space="preserve"> </w:t>
-      </w:r>
-      <w:r>
-        <w:rPr>
-          <w:b/>
-        </w:rPr>
-        <w:t xml:space="preserve">(Davis</w:t>
-      </w:r>
-      <w:r>
-        <w:rPr>
-          <w:b/>
-        </w:rPr>
-        <w:t xml:space="preserve"> </w:t>
-      </w:r>
-      <w:r>
-        <w:rPr>
-          <w:i/>
-          <w:b/>
+        <w:t xml:space="preserve">(Marielle–</w:t>
+      </w:r>
+      <w:r>
+        <w:t xml:space="preserve">“</w:t>
+      </w:r>
+      <w:r>
+        <w:t xml:space="preserve">Reductions in canopy cover can lead to non-linear threshold responses, causing dramatic shifts from one forest state to another (e.g., transition from forest to savanna-like vegetation in tropical forest regions through</w:t>
+      </w:r>
+      <w:r>
+        <w:t xml:space="preserve">”</w:t>
+      </w:r>
+      <w:r>
+        <w:t xml:space="preserve">savannization</w:t>
+      </w:r>
+      <w:r>
+        <w:t xml:space="preserve">“</w:t>
+      </w:r>
+      <w:r>
+        <w:t xml:space="preserve">), with energy balance impacts and implications for forest-atmosphere interactions (Stark et al. 2020)</w:t>
+      </w:r>
+      <w:r>
+        <w:t xml:space="preserve">”</w:t>
+      </w:r>
+      <w:r>
+        <w:t xml:space="preserve">.)</w:t>
+      </w:r>
+    </w:p>
+    <w:p>
+      <w:pPr>
+        <w:pStyle w:val="BodyText"/>
+      </w:pPr>
+      <w:r>
+        <w:t xml:space="preserve">We’re seeing increasing evidence that this impacts the ecology, with potential feedbacks to climate change, especially in protecting cool-acclimated species</w:t>
+      </w:r>
+      <w:r>
+        <w:t xml:space="preserve"> </w:t>
+      </w:r>
+      <w:r>
+        <w:t xml:space="preserve">(Zellweger</w:t>
+      </w:r>
+      <w:r>
+        <w:t xml:space="preserve"> </w:t>
+      </w:r>
+      <w:r>
+        <w:rPr>
+          <w:i/>
         </w:rPr>
         <w:t xml:space="preserve">et al.</w:t>
       </w:r>
       <w:r>
-        <w:rPr>
-          <w:b/>
-        </w:rPr>
-        <w:t xml:space="preserve">, 2019; Zellweger</w:t>
-      </w:r>
-      <w:r>
-        <w:rPr>
-          <w:b/>
-        </w:rPr>
-        <w:t xml:space="preserve"> </w:t>
-      </w:r>
-      <w:r>
-        <w:rPr>
-          <w:i/>
-          <w:b/>
-        </w:rPr>
-        <w:t xml:space="preserve">et al.</w:t>
-      </w:r>
-      <w:r>
-        <w:rPr>
-          <w:b/>
-        </w:rPr>
-        <w:t xml:space="preserve">, 2019)</w:t>
-      </w:r>
-      <w:r>
-        <w:rPr>
-          <w:b/>
-        </w:rPr>
-        <w:t xml:space="preserve">.</w:t>
-      </w:r>
-      <w:r>
-        <w:t xml:space="preserve"> </w:t>
-      </w:r>
-      <w:r>
-        <w:t xml:space="preserve">Globally, we’re seeing larger trees suffering more during drought</w:t>
-      </w:r>
-      <w:r>
-        <w:t xml:space="preserve"> </w:t>
-      </w:r>
-      <w:r>
-        <w:t xml:space="preserve">(Bennett</w:t>
-      </w:r>
-      <w:r>
-        <w:t xml:space="preserve"> </w:t>
-      </w:r>
-      <w:r>
-        <w:rPr>
-          <w:i/>
-        </w:rPr>
-        <w:t xml:space="preserve">et al.</w:t>
-      </w:r>
-      <w:r>
-        <w:t xml:space="preserve">, 2015, p. @stovallTreeHeightExplains2019)</w:t>
-      </w:r>
-      <w:r>
-        <w:t xml:space="preserve"> </w:t>
-      </w:r>
-      <w:r>
-        <w:t xml:space="preserve">Increasing mortality of large trees, sometimes coupled with reduced tree growth rates, is driving a global trend towards more disturbed forests with younger trees (McDowell et al.2020).</w:t>
-      </w:r>
-      <w:r>
-        <w:t xml:space="preserve"> </w:t>
-      </w:r>
-      <w:r>
-        <w:t xml:space="preserve">Additionally, decrease in canopy cover or increase in canopy mortality as a result of increasing temperature</w:t>
-      </w:r>
-      <w:r>
-        <w:t xml:space="preserve"> </w:t>
-      </w:r>
-      <w:r>
-        <w:t xml:space="preserve">(Senf</w:t>
-      </w:r>
-      <w:r>
-        <w:t xml:space="preserve"> </w:t>
-      </w:r>
-      <w:r>
-        <w:rPr>
-          <w:i/>
-        </w:rPr>
-        <w:t xml:space="preserve">et al.</w:t>
-      </w:r>
-      <w:r>
-        <w:t xml:space="preserve">, 2018)</w:t>
-      </w:r>
-      <w:r>
-        <w:t xml:space="preserve"> </w:t>
-      </w:r>
-      <w:r>
-        <w:t xml:space="preserve">has shown to increase understory temperatures which raises concern for understory species and forest biodiversity</w:t>
-      </w:r>
-      <w:r>
-        <w:t xml:space="preserve"> </w:t>
-      </w:r>
-      <w:r>
-        <w:t xml:space="preserve">(Zellweger</w:t>
-      </w:r>
-      <w:r>
-        <w:t xml:space="preserve"> </w:t>
-      </w:r>
-      <w:r>
-        <w:rPr>
-          <w:i/>
-        </w:rPr>
-        <w:t xml:space="preserve">et al.</w:t>
-      </w:r>
-      <w:r>
-        <w:t xml:space="preserve">, 2019, p. @defrenneMicroclimateModeratesPlant2013)</w:t>
+        <w:t xml:space="preserve">, 2020, pp. @suggittExtinctionRiskClimate2018, @scheffersMicrohabitatsReduceAnimal2013, @defrenneMicroclimateModeratesPlant2013)</w:t>
       </w:r>
     </w:p>
     <w:p>
@@ -751,33 +841,7 @@
         <w:pStyle w:val="BodyText"/>
       </w:pPr>
       <w:r>
-        <w:t xml:space="preserve">We’re seeing increasing evidence that this impacts the ecology, with potential feedbacks to climate change, especially in protecting cool-acclimated species</w:t>
-      </w:r>
-      <w:r>
-        <w:t xml:space="preserve"> </w:t>
-      </w:r>
-      <w:r>
-        <w:t xml:space="preserve">(Zellweger</w:t>
-      </w:r>
-      <w:r>
-        <w:t xml:space="preserve"> </w:t>
-      </w:r>
-      <w:r>
-        <w:rPr>
-          <w:i/>
-        </w:rPr>
-        <w:t xml:space="preserve">et al.</w:t>
-      </w:r>
-      <w:r>
-        <w:t xml:space="preserve">, 2020, pp. @suggittExtinctionRiskClimate2018, @scheffersMicrohabitatsReduceAnimal2013, @defrenneMicroclimateModeratesPlant2013)</w:t>
-      </w:r>
-    </w:p>
-    <w:p>
-      <w:pPr>
-        <w:pStyle w:val="BodyText"/>
-      </w:pPr>
-      <w:r>
-        <w:t xml:space="preserve">Understanding thermal sensitivity along the vertical canopy profile, from the understory to the top of the canopy will provide crucial insights for how raising temperature affects forest ecology and biodiversity, energy balance, ecosystem function, and biosphere-atmosphere interactions [with additional feedbacks to forest structure and microclimates].</w:t>
+        <w:t xml:space="preserve">With shifting forest dynamics, it is becoming more important than ever to understand thermal sensitivity along the vertical canopy profile, from the understory to the top of the canopy, this will provide crucial insights for how rising temperature affects forest ecology and biodiversity, energy balance, ecosystem function, and biosphere-atmosphere interactions [with additional feedbacks to forest structure and microclimates].</w:t>
       </w:r>
     </w:p>
     <w:p>
@@ -4553,7 +4617,7 @@
       </w:r>
     </w:p>
     <w:bookmarkEnd w:id="42"/>
-    <w:bookmarkStart w:id="74" w:name="references"/>
+    <w:bookmarkStart w:id="76" w:name="references"/>
     <w:p>
       <w:pPr>
         <w:pStyle w:val="Heading2"/>
@@ -4562,7 +4626,7 @@
         <w:t xml:space="preserve">References</w:t>
       </w:r>
     </w:p>
-    <w:bookmarkStart w:id="73" w:name="refs"/>
+    <w:bookmarkStart w:id="75" w:name="refs"/>
     <w:bookmarkStart w:id="43" w:name="X305cba381754fa1b83ddb1e49b3d0f931a16182"/>
     <w:p>
       <w:pPr>
@@ -5853,7 +5917,7 @@
       </w:r>
     </w:p>
     <w:bookmarkEnd w:id="52"/>
-    <w:bookmarkStart w:id="53" w:name="ref-martin_boundary_1999"/>
+    <w:bookmarkStart w:id="53" w:name="ref-huangAirTemperatureOptima2019"/>
     <w:p>
       <w:pPr>
         <w:pStyle w:val="Bibliography"/>
@@ -5863,6 +5927,237 @@
           <w:b w:val="0"/>
           <w:b/>
         </w:rPr>
+        <w:t xml:space="preserve">Huang M</w:t>
+      </w:r>
+      <w:r>
+        <w:rPr>
+          <w:b/>
+        </w:rPr>
+        <w:t xml:space="preserve">,</w:t>
+      </w:r>
+      <w:r>
+        <w:rPr>
+          <w:b/>
+        </w:rPr>
+        <w:t xml:space="preserve"> </w:t>
+      </w:r>
+      <w:r>
+        <w:rPr>
+          <w:b w:val="0"/>
+          <w:b/>
+        </w:rPr>
+        <w:t xml:space="preserve">Piao S</w:t>
+      </w:r>
+      <w:r>
+        <w:rPr>
+          <w:b/>
+        </w:rPr>
+        <w:t xml:space="preserve">,</w:t>
+      </w:r>
+      <w:r>
+        <w:rPr>
+          <w:b/>
+        </w:rPr>
+        <w:t xml:space="preserve"> </w:t>
+      </w:r>
+      <w:r>
+        <w:rPr>
+          <w:b w:val="0"/>
+          <w:b/>
+        </w:rPr>
+        <w:t xml:space="preserve">Ciais P</w:t>
+      </w:r>
+      <w:r>
+        <w:rPr>
+          <w:b/>
+        </w:rPr>
+        <w:t xml:space="preserve">,</w:t>
+      </w:r>
+      <w:r>
+        <w:rPr>
+          <w:b/>
+        </w:rPr>
+        <w:t xml:space="preserve"> </w:t>
+      </w:r>
+      <w:r>
+        <w:rPr>
+          <w:b w:val="0"/>
+          <w:b/>
+        </w:rPr>
+        <w:t xml:space="preserve">Peñuelas J</w:t>
+      </w:r>
+      <w:r>
+        <w:rPr>
+          <w:b/>
+        </w:rPr>
+        <w:t xml:space="preserve">,</w:t>
+      </w:r>
+      <w:r>
+        <w:rPr>
+          <w:b/>
+        </w:rPr>
+        <w:t xml:space="preserve"> </w:t>
+      </w:r>
+      <w:r>
+        <w:rPr>
+          <w:b w:val="0"/>
+          <w:b/>
+        </w:rPr>
+        <w:t xml:space="preserve">Wang X</w:t>
+      </w:r>
+      <w:r>
+        <w:rPr>
+          <w:b/>
+        </w:rPr>
+        <w:t xml:space="preserve">,</w:t>
+      </w:r>
+      <w:r>
+        <w:rPr>
+          <w:b/>
+        </w:rPr>
+        <w:t xml:space="preserve"> </w:t>
+      </w:r>
+      <w:r>
+        <w:rPr>
+          <w:b w:val="0"/>
+          <w:b/>
+        </w:rPr>
+        <w:t xml:space="preserve">Keenan TF</w:t>
+      </w:r>
+      <w:r>
+        <w:rPr>
+          <w:b/>
+        </w:rPr>
+        <w:t xml:space="preserve">,</w:t>
+      </w:r>
+      <w:r>
+        <w:rPr>
+          <w:b/>
+        </w:rPr>
+        <w:t xml:space="preserve"> </w:t>
+      </w:r>
+      <w:r>
+        <w:rPr>
+          <w:b w:val="0"/>
+          <w:b/>
+        </w:rPr>
+        <w:t xml:space="preserve">Peng S</w:t>
+      </w:r>
+      <w:r>
+        <w:rPr>
+          <w:b/>
+        </w:rPr>
+        <w:t xml:space="preserve">,</w:t>
+      </w:r>
+      <w:r>
+        <w:rPr>
+          <w:b/>
+        </w:rPr>
+        <w:t xml:space="preserve"> </w:t>
+      </w:r>
+      <w:r>
+        <w:rPr>
+          <w:b w:val="0"/>
+          <w:b/>
+        </w:rPr>
+        <w:t xml:space="preserve">Berry JA</w:t>
+      </w:r>
+      <w:r>
+        <w:rPr>
+          <w:b/>
+        </w:rPr>
+        <w:t xml:space="preserve">,</w:t>
+      </w:r>
+      <w:r>
+        <w:rPr>
+          <w:b/>
+        </w:rPr>
+        <w:t xml:space="preserve"> </w:t>
+      </w:r>
+      <w:r>
+        <w:rPr>
+          <w:b w:val="0"/>
+          <w:b/>
+        </w:rPr>
+        <w:t xml:space="preserve">Wang K</w:t>
+      </w:r>
+      <w:r>
+        <w:rPr>
+          <w:b/>
+        </w:rPr>
+        <w:t xml:space="preserve">,</w:t>
+      </w:r>
+      <w:r>
+        <w:rPr>
+          <w:b/>
+        </w:rPr>
+        <w:t xml:space="preserve"> </w:t>
+      </w:r>
+      <w:r>
+        <w:rPr>
+          <w:b w:val="0"/>
+          <w:b/>
+        </w:rPr>
+        <w:t xml:space="preserve">Mao J</w:t>
+      </w:r>
+      <w:r>
+        <w:rPr>
+          <w:b/>
+        </w:rPr>
+        <w:t xml:space="preserve"> </w:t>
+      </w:r>
+      <w:r>
+        <w:rPr>
+          <w:i/>
+          <w:b/>
+        </w:rPr>
+        <w:t xml:space="preserve">et al.</w:t>
+      </w:r>
+      <w:r>
+        <w:t xml:space="preserve"> </w:t>
+      </w:r>
+      <w:r>
+        <w:rPr>
+          <w:b/>
+        </w:rPr>
+        <w:t xml:space="preserve">2019</w:t>
+      </w:r>
+      <w:r>
+        <w:t xml:space="preserve">. Air temperature optima of vegetation productivity across global biomes.</w:t>
+      </w:r>
+      <w:r>
+        <w:t xml:space="preserve"> </w:t>
+      </w:r>
+      <w:r>
+        <w:rPr>
+          <w:i/>
+        </w:rPr>
+        <w:t xml:space="preserve">Nature Ecology &amp; Evolution</w:t>
+      </w:r>
+      <w:r>
+        <w:t xml:space="preserve"> </w:t>
+      </w:r>
+      <w:r>
+        <w:rPr>
+          <w:b/>
+        </w:rPr>
+        <w:t xml:space="preserve">3</w:t>
+      </w:r>
+      <w:r>
+        <w:t xml:space="preserve">: 772–779.</w:t>
+      </w:r>
+    </w:p>
+    <w:bookmarkEnd w:id="53"/>
+    <w:bookmarkStart w:id="54" w:name="ref-martin_boundary_1999"/>
+    <w:p>
+      <w:pPr>
+        <w:pStyle w:val="Bibliography"/>
+      </w:pPr>
+      <w:r>
+        <w:rPr>
+          <w:b w:val="0"/>
+          <w:b/>
+        </w:rPr>
         <w:t xml:space="preserve">Martin TA</w:t>
       </w:r>
       <w:r>
@@ -5959,8 +6254,8 @@
         <w:t xml:space="preserve">: 435–443.</w:t>
       </w:r>
     </w:p>
-    <w:bookmarkEnd w:id="53"/>
-    <w:bookmarkStart w:id="54" w:name="ref-mau_temperate_2018"/>
+    <w:bookmarkEnd w:id="54"/>
+    <w:bookmarkStart w:id="55" w:name="ref-mau_temperate_2018"/>
     <w:p>
       <w:pPr>
         <w:pStyle w:val="Bibliography"/>
@@ -6066,8 +6361,8 @@
         <w:t xml:space="preserve">: 47.</w:t>
       </w:r>
     </w:p>
-    <w:bookmarkEnd w:id="54"/>
-    <w:bookmarkStart w:id="55" w:name="ref-mcdowellMechanismsPlantSurvival2008"/>
+    <w:bookmarkEnd w:id="55"/>
+    <w:bookmarkStart w:id="56" w:name="ref-mcdowellMechanismsPlantSurvival2008"/>
     <w:p>
       <w:pPr>
         <w:pStyle w:val="Bibliography"/>
@@ -6297,8 +6592,8 @@
         <w:t xml:space="preserve">: 719–739.</w:t>
       </w:r>
     </w:p>
-    <w:bookmarkEnd w:id="55"/>
-    <w:bookmarkStart w:id="56" w:name="ref-mcgregor_tree_nodate"/>
+    <w:bookmarkEnd w:id="56"/>
+    <w:bookmarkStart w:id="57" w:name="ref-mcgregor_tree_nodate"/>
     <w:p>
       <w:pPr>
         <w:pStyle w:val="Bibliography"/>
@@ -6513,8 +6808,8 @@
         <w:t xml:space="preserve">.</w:t>
       </w:r>
     </w:p>
-    <w:bookmarkEnd w:id="56"/>
-    <w:bookmarkStart w:id="57" w:name="ref-muir_tealeaves_2019"/>
+    <w:bookmarkEnd w:id="57"/>
+    <w:bookmarkStart w:id="58" w:name="ref-muir_tealeaves_2019"/>
     <w:p>
       <w:pPr>
         <w:pStyle w:val="Bibliography"/>
@@ -6563,8 +6858,8 @@
         <w:t xml:space="preserve">.</w:t>
       </w:r>
     </w:p>
-    <w:bookmarkEnd w:id="57"/>
-    <w:bookmarkStart w:id="58" w:name="ref-niinemetsResponsesForestTrees2010"/>
+    <w:bookmarkEnd w:id="58"/>
+    <w:bookmarkStart w:id="59" w:name="ref-niinemetsResponsesForestTrees2010"/>
     <w:p>
       <w:pPr>
         <w:pStyle w:val="Bibliography"/>
@@ -6613,8 +6908,8 @@
         <w:t xml:space="preserve">: 1623–1639.</w:t>
       </w:r>
     </w:p>
-    <w:bookmarkEnd w:id="58"/>
-    <w:bookmarkStart w:id="59" w:name="Xf86eafbcc52a138d084848c2a4cf7c904cbb622"/>
+    <w:bookmarkEnd w:id="59"/>
+    <w:bookmarkStart w:id="60" w:name="Xf86eafbcc52a138d084848c2a4cf7c904cbb622"/>
     <w:p>
       <w:pPr>
         <w:pStyle w:val="Bibliography"/>
@@ -6661,8 +6956,8 @@
         <w:t xml:space="preserve">. Packing the Photosynthetic Machinery: From Leaf to Canopy. In: Laisk A, Nedbal L, Govindjee, eds. Advances in Photosynthesis and Respiration. Photosynthesis in silico: Understanding Complexity from Molecules to Ecosystems. Dordrecht: Springer Netherlands, 363–399.</w:t>
       </w:r>
     </w:p>
-    <w:bookmarkEnd w:id="59"/>
-    <w:bookmarkStart w:id="60" w:name="X2dd73c0091dfefa3a223bc1baeb32eefff6ae93"/>
+    <w:bookmarkEnd w:id="60"/>
+    <w:bookmarkStart w:id="61" w:name="X4b68950bc79607f0a8fd7df6ab095d40461b8c0"/>
     <w:p>
       <w:pPr>
         <w:pStyle w:val="Bibliography"/>
@@ -6672,6 +6967,94 @@
           <w:b w:val="0"/>
           <w:b/>
         </w:rPr>
+        <w:t xml:space="preserve">Perkins SE</w:t>
+      </w:r>
+      <w:r>
+        <w:rPr>
+          <w:b/>
+        </w:rPr>
+        <w:t xml:space="preserve">,</w:t>
+      </w:r>
+      <w:r>
+        <w:rPr>
+          <w:b/>
+        </w:rPr>
+        <w:t xml:space="preserve"> </w:t>
+      </w:r>
+      <w:r>
+        <w:rPr>
+          <w:b w:val="0"/>
+          <w:b/>
+        </w:rPr>
+        <w:t xml:space="preserve">Alexander LV</w:t>
+      </w:r>
+      <w:r>
+        <w:rPr>
+          <w:b/>
+        </w:rPr>
+        <w:t xml:space="preserve">,</w:t>
+      </w:r>
+      <w:r>
+        <w:rPr>
+          <w:b/>
+        </w:rPr>
+        <w:t xml:space="preserve"> </w:t>
+      </w:r>
+      <w:r>
+        <w:rPr>
+          <w:b w:val="0"/>
+          <w:b/>
+        </w:rPr>
+        <w:t xml:space="preserve">Nairn JR</w:t>
+      </w:r>
+      <w:r>
+        <w:t xml:space="preserve">.</w:t>
+      </w:r>
+      <w:r>
+        <w:t xml:space="preserve"> </w:t>
+      </w:r>
+      <w:r>
+        <w:rPr>
+          <w:b/>
+        </w:rPr>
+        <w:t xml:space="preserve">2012</w:t>
+      </w:r>
+      <w:r>
+        <w:t xml:space="preserve">. Increasing frequency, intensity and duration of observed global heatwaves and warm spells.</w:t>
+      </w:r>
+      <w:r>
+        <w:t xml:space="preserve"> </w:t>
+      </w:r>
+      <w:r>
+        <w:rPr>
+          <w:i/>
+        </w:rPr>
+        <w:t xml:space="preserve">Geophysical Research Letters</w:t>
+      </w:r>
+      <w:r>
+        <w:t xml:space="preserve"> </w:t>
+      </w:r>
+      <w:r>
+        <w:rPr>
+          <w:b/>
+        </w:rPr>
+        <w:t xml:space="preserve">39</w:t>
+      </w:r>
+      <w:r>
+        <w:t xml:space="preserve">.</w:t>
+      </w:r>
+    </w:p>
+    <w:bookmarkEnd w:id="61"/>
+    <w:bookmarkStart w:id="62" w:name="X2dd73c0091dfefa3a223bc1baeb32eefff6ae93"/>
+    <w:p>
+      <w:pPr>
+        <w:pStyle w:val="Bibliography"/>
+      </w:pPr>
+      <w:r>
+        <w:rPr>
+          <w:b w:val="0"/>
+          <w:b/>
+        </w:rPr>
         <w:t xml:space="preserve">Poorter H</w:t>
       </w:r>
       <w:r>
@@ -6825,8 +7208,8 @@
         <w:t xml:space="preserve">: 1073–1105.</w:t>
       </w:r>
     </w:p>
-    <w:bookmarkEnd w:id="60"/>
-    <w:bookmarkStart w:id="61" w:name="ref-rey-sanchez_spatial_2016"/>
+    <w:bookmarkEnd w:id="62"/>
+    <w:bookmarkStart w:id="63" w:name="ref-rey-sanchez_spatial_2016"/>
     <w:p>
       <w:pPr>
         <w:pStyle w:val="Bibliography"/>
@@ -6932,8 +7315,8 @@
         <w:t xml:space="preserve">: 75–89.</w:t>
       </w:r>
     </w:p>
-    <w:bookmarkEnd w:id="61"/>
-    <w:bookmarkStart w:id="62" w:name="X67948fac327461ee36c70bc89dd3e3472fe2ef7"/>
+    <w:bookmarkEnd w:id="63"/>
+    <w:bookmarkStart w:id="64" w:name="X67948fac327461ee36c70bc89dd3e3472fe2ef7"/>
     <w:p>
       <w:pPr>
         <w:pStyle w:val="Bibliography"/>
@@ -7020,8 +7403,8 @@
         <w:t xml:space="preserve">: 336.</w:t>
       </w:r>
     </w:p>
-    <w:bookmarkEnd w:id="62"/>
-    <w:bookmarkStart w:id="63" w:name="ref-sackHowStrongIntracanopy2006"/>
+    <w:bookmarkEnd w:id="64"/>
+    <w:bookmarkStart w:id="65" w:name="ref-sackHowStrongIntracanopy2006"/>
     <w:p>
       <w:pPr>
         <w:pStyle w:val="Bibliography"/>
@@ -7146,8 +7529,8 @@
         <w:t xml:space="preserve">: 829–839.</w:t>
       </w:r>
     </w:p>
-    <w:bookmarkEnd w:id="63"/>
-    <w:bookmarkStart w:id="64" w:name="X061215d47d955ee52290079797e51cf19e4092a"/>
+    <w:bookmarkEnd w:id="65"/>
+    <w:bookmarkStart w:id="66" w:name="X061215d47d955ee52290079797e51cf19e4092a"/>
     <w:p>
       <w:pPr>
         <w:pStyle w:val="Bibliography"/>
@@ -7272,8 +7655,8 @@
         <w:t xml:space="preserve">.</w:t>
       </w:r>
     </w:p>
-    <w:bookmarkEnd w:id="64"/>
-    <w:bookmarkStart w:id="65" w:name="ref-senfCanopyMortalityHas2018a"/>
+    <w:bookmarkEnd w:id="66"/>
+    <w:bookmarkStart w:id="67" w:name="ref-senfCanopyMortalityHas2018a"/>
     <w:p>
       <w:pPr>
         <w:pStyle w:val="Bibliography"/>
@@ -7455,8 +7838,8 @@
         <w:t xml:space="preserve">: 4978.</w:t>
       </w:r>
     </w:p>
-    <w:bookmarkEnd w:id="65"/>
-    <w:bookmarkStart w:id="66" w:name="ref-stovallTreeHeightExplains2019"/>
+    <w:bookmarkEnd w:id="67"/>
+    <w:bookmarkStart w:id="68" w:name="ref-stovallTreeHeightExplains2019"/>
     <w:p>
       <w:pPr>
         <w:pStyle w:val="Bibliography"/>
@@ -7543,8 +7926,8 @@
         <w:t xml:space="preserve">: 4385.</w:t>
       </w:r>
     </w:p>
-    <w:bookmarkEnd w:id="66"/>
-    <w:bookmarkStart w:id="67" w:name="ref-suggittExtinctionRiskClimate2018"/>
+    <w:bookmarkEnd w:id="68"/>
+    <w:bookmarkStart w:id="69" w:name="ref-suggittExtinctionRiskClimate2018"/>
     <w:p>
       <w:pPr>
         <w:pStyle w:val="Bibliography"/>
@@ -7774,8 +8157,8 @@
         <w:t xml:space="preserve">.</w:t>
       </w:r>
     </w:p>
-    <w:bookmarkEnd w:id="67"/>
-    <w:bookmarkStart w:id="68" w:name="ref-thom_effects_2020"/>
+    <w:bookmarkEnd w:id="69"/>
+    <w:bookmarkStart w:id="70" w:name="ref-thom_effects_2020"/>
     <w:p>
       <w:pPr>
         <w:pStyle w:val="Bibliography"/>
@@ -7919,8 +8302,8 @@
         <w:t xml:space="preserve">: 108066.</w:t>
       </w:r>
     </w:p>
-    <w:bookmarkEnd w:id="68"/>
-    <w:bookmarkStart w:id="69" w:name="ref-yang_spatial_1999"/>
+    <w:bookmarkEnd w:id="70"/>
+    <w:bookmarkStart w:id="71" w:name="ref-yang_spatial_1999"/>
     <w:p>
       <w:pPr>
         <w:pStyle w:val="Bibliography"/>
@@ -8045,8 +8428,8 @@
         <w:t xml:space="preserve">: 27653–27661.</w:t>
       </w:r>
     </w:p>
-    <w:bookmarkEnd w:id="69"/>
-    <w:bookmarkStart w:id="70" w:name="ref-zellweger_seasonal_2019"/>
+    <w:bookmarkEnd w:id="71"/>
+    <w:bookmarkStart w:id="72" w:name="ref-zellweger_seasonal_2019"/>
     <w:p>
       <w:pPr>
         <w:pStyle w:val="Bibliography"/>
@@ -8276,8 +8659,8 @@
         <w:t xml:space="preserve">: 1774–1786.</w:t>
       </w:r>
     </w:p>
-    <w:bookmarkEnd w:id="70"/>
-    <w:bookmarkStart w:id="71" w:name="ref-zellweger_forest_2020"/>
+    <w:bookmarkEnd w:id="72"/>
+    <w:bookmarkStart w:id="73" w:name="ref-zellweger_forest_2020"/>
     <w:p>
       <w:pPr>
         <w:pStyle w:val="Bibliography"/>
@@ -8507,8 +8890,8 @@
         <w:t xml:space="preserve">: 772–775.</w:t>
       </w:r>
     </w:p>
-    <w:bookmarkEnd w:id="71"/>
-    <w:bookmarkStart w:id="72" w:name="ref-zhang_photosynthetic_2012"/>
+    <w:bookmarkEnd w:id="73"/>
+    <w:bookmarkStart w:id="74" w:name="ref-zhang_photosynthetic_2012"/>
     <w:p>
       <w:pPr>
         <w:pStyle w:val="Bibliography"/>
@@ -8614,9 +8997,9 @@
         <w:t xml:space="preserve">: 1027–1033.</w:t>
       </w:r>
     </w:p>
-    <w:bookmarkEnd w:id="72"/>
-    <w:bookmarkEnd w:id="73"/>
     <w:bookmarkEnd w:id="74"/>
+    <w:bookmarkEnd w:id="75"/>
+    <w:bookmarkEnd w:id="76"/>
     <w:sectPr/>
   </w:body>
 </w:document>

--- a/vertical-thermal-review.docx
+++ b/vertical-thermal-review.docx
@@ -529,10 +529,13 @@
         <w:t xml:space="preserve"> </w:t>
       </w:r>
       <w:r>
-        <w:t xml:space="preserve">There is also increasing severity and frequency of heat waves (</w:t>
-      </w:r>
-      <w:r>
-        <w:t xml:space="preserve">Perkins</w:t>
+        <w:t xml:space="preserve">There is also increasing severity and frequency of heat waves</w:t>
+      </w:r>
+      <w:r>
+        <w:t xml:space="preserve"> </w:t>
+      </w:r>
+      <w:r>
+        <w:t xml:space="preserve">(Perkins</w:t>
       </w:r>
       <w:r>
         <w:t xml:space="preserve"> </w:t>
@@ -544,13 +547,10 @@
         <w:t xml:space="preserve">et al.</w:t>
       </w:r>
       <w:r>
-        <w:t xml:space="preserve"> </w:t>
-      </w:r>
-      <w:r>
-        <w:t xml:space="preserve">(2012)</w:t>
-      </w:r>
-      <w:r>
-        <w:t xml:space="preserve">).</w:t>
+        <w:t xml:space="preserve">, 2012)</w:t>
+      </w:r>
+      <w:r>
+        <w:t xml:space="preserve">.</w:t>
       </w:r>
       <w:r>
         <w:t xml:space="preserve"> </w:t>
@@ -665,7 +665,7 @@
         <w:t xml:space="preserve"> </w:t>
       </w:r>
       <w:r>
-        <w:t xml:space="preserve">Larger trees form canopies that maintain vertically-stratified forest ecosystems, and play a crucial role in regulating macro-microclimate. (Nakamura et al. 2017, Ozanne et al. 2003)</w:t>
+        <w:t xml:space="preserve">Taller trees form canopies that maintain vertically-stratified forest ecosystems, and play a crucial role in regulating macro-microclimate. (Nakamura et al. 2017, Ozanne et al. 2003)</w:t>
       </w:r>
       <w:r>
         <w:br/>
@@ -733,7 +733,7 @@
         <w:t xml:space="preserve">, 2018, p. @huangAirTemperatureOptima2019)</w:t>
       </w:r>
       <w:r>
-        <w:t xml:space="preserve">.Additionally, loss of canopy cover as a result of increasing temperature and related forest disturbances</w:t>
+        <w:t xml:space="preserve">.Loss of canopy cover as a result of increasing temperature and related forest disturbances</w:t>
       </w:r>
       <w:r>
         <w:t xml:space="preserve"> </w:t>

--- a/vertical-thermal-review.docx
+++ b/vertical-thermal-review.docx
@@ -100,6 +100,12 @@
       </w:r>
       <w:r>
         <w:t xml:space="preserve">Tyeen Taylor,</w:t>
+      </w:r>
+      <w:r>
+        <w:t xml:space="preserve"> </w:t>
+      </w:r>
+      <w:r>
+        <w:t xml:space="preserve">Lawren Sack,</w:t>
       </w:r>
       <w:r>
         <w:t xml:space="preserve"> </w:t>
@@ -2264,6 +2270,104 @@
         <w:pStyle w:val="FirstParagraph"/>
       </w:pPr>
       <w:r>
+        <w:t xml:space="preserve">Leaf traits vary along the vertical canopy profile following the pattern of light availability across the gradient</w:t>
+      </w:r>
+      <w:r>
+        <w:t xml:space="preserve"> </w:t>
+      </w:r>
+      <w:r>
+        <w:t xml:space="preserve">(Poorter</w:t>
+      </w:r>
+      <w:r>
+        <w:t xml:space="preserve"> </w:t>
+      </w:r>
+      <w:r>
+        <w:rPr>
+          <w:i/>
+        </w:rPr>
+        <w:t xml:space="preserve">et al.</w:t>
+      </w:r>
+      <w:r>
+        <w:t xml:space="preserve">, 2019)</w:t>
+      </w:r>
+      <w:r>
+        <w:t xml:space="preserve">. Leaves in the upper canopy that are exposed to more light differ in their traits compared to shaded leaves exposed to less light. Increasing number of studies point towards the importance of incorporating vertical canopy leaf trait variation in modelling for leaf economic spectrum (LES) [Chen et al. 2020], leaf thermoregular and thermal sensitivty which will provide a more accurate representation of within-canopy gradient response to increasing temperatures.[</w:t>
+      </w:r>
+      <w:r>
+        <w:t xml:space="preserve">Fauset</w:t>
+      </w:r>
+      <w:r>
+        <w:t xml:space="preserve"> </w:t>
+      </w:r>
+      <w:r>
+        <w:rPr>
+          <w:i/>
+        </w:rPr>
+        <w:t xml:space="preserve">et al.</w:t>
+      </w:r>
+      <w:r>
+        <w:t xml:space="preserve"> </w:t>
+      </w:r>
+      <w:r>
+        <w:t xml:space="preserve">(2018a)</w:t>
+      </w:r>
+      <w:r>
+        <w:t xml:space="preserve">,</w:t>
+      </w:r>
+      <w:r>
+        <w:t xml:space="preserve"> </w:t>
+      </w:r>
+      <w:r>
+        <w:t xml:space="preserve">Michaletz</w:t>
+      </w:r>
+      <w:r>
+        <w:t xml:space="preserve"> </w:t>
+      </w:r>
+      <w:r>
+        <w:rPr>
+          <w:i/>
+        </w:rPr>
+        <w:t xml:space="preserve">et al.</w:t>
+      </w:r>
+      <w:r>
+        <w:t xml:space="preserve"> </w:t>
+      </w:r>
+      <w:r>
+        <w:t xml:space="preserve">(2016)</w:t>
+      </w:r>
+      <w:r>
+        <w:t xml:space="preserve">,</w:t>
+      </w:r>
+      <w:r>
+        <w:t xml:space="preserve"> </w:t>
+      </w:r>
+      <w:r>
+        <w:t xml:space="preserve">Niinemets</w:t>
+      </w:r>
+      <w:r>
+        <w:t xml:space="preserve"> </w:t>
+      </w:r>
+      <w:r>
+        <w:rPr>
+          <w:i/>
+        </w:rPr>
+        <w:t xml:space="preserve">et al.</w:t>
+      </w:r>
+      <w:r>
+        <w:t xml:space="preserve"> </w:t>
+      </w:r>
+      <w:r>
+        <w:t xml:space="preserve">(2015)</w:t>
+      </w:r>
+      <w:r>
+        <w:t xml:space="preserve">, Chen et al. 2020, REFS)</w:t>
+      </w:r>
+    </w:p>
+    <w:p>
+      <w:pPr>
+        <w:pStyle w:val="BodyText"/>
+      </w:pPr>
+      <w:r>
         <w:t xml:space="preserve">[Add something about how leaf traits along the vertical canopy profile are different than the expectation from leaf economic spectrum (LES)? Chen et al. 2020 is a good paper to help frame this . They make an important point in that paper that we may also want to make here: that the LES was</w:t>
       </w:r>
       <w:r>
@@ -2529,7 +2633,7 @@
         <w:t xml:space="preserve"> </w:t>
       </w:r>
       <w:r>
-        <w:t xml:space="preserve">- Königer et. al. 1995, and Matsubara et al. 2009?</w:t>
+        <w:t xml:space="preserve">- Koniger et. al. 1995, and Matsubara et al. 2009?</w:t>
       </w:r>
     </w:p>
     <w:p>
@@ -2694,6 +2798,21 @@
       </m:oMath>
       <w:r>
         <w:t xml:space="preserve">, regardless of stomatal conductance, wider leaves can have temperatures deviating more from air temperature.</w:t>
+      </w:r>
+      <w:r>
+        <w:t xml:space="preserve">(Fauset</w:t>
+      </w:r>
+      <w:r>
+        <w:t xml:space="preserve"> </w:t>
+      </w:r>
+      <w:r>
+        <w:rPr>
+          <w:i/>
+        </w:rPr>
+        <w:t xml:space="preserve">et al.</w:t>
+      </w:r>
+      <w:r>
+        <w:t xml:space="preserve">, 2018a)</w:t>
       </w:r>
       <w:r>
         <w:t xml:space="preserve"> </w:t>
@@ -4617,7 +4736,7 @@
       </w:r>
     </w:p>
     <w:bookmarkEnd w:id="42"/>
-    <w:bookmarkStart w:id="76" w:name="references"/>
+    <w:bookmarkStart w:id="78" w:name="references"/>
     <w:p>
       <w:pPr>
         <w:pStyle w:val="Heading2"/>
@@ -4626,7 +4745,7 @@
         <w:t xml:space="preserve">References</w:t>
       </w:r>
     </w:p>
-    <w:bookmarkStart w:id="75" w:name="refs"/>
+    <w:bookmarkStart w:id="77" w:name="refs"/>
     <w:bookmarkStart w:id="43" w:name="X305cba381754fa1b83ddb1e49b3d0f931a16182"/>
     <w:p>
       <w:pPr>
@@ -6809,7 +6928,7 @@
       </w:r>
     </w:p>
     <w:bookmarkEnd w:id="57"/>
-    <w:bookmarkStart w:id="58" w:name="ref-muir_tealeaves_2019"/>
+    <w:bookmarkStart w:id="58" w:name="ref-michaletzEnergeticCarbonEconomic2016"/>
     <w:p>
       <w:pPr>
         <w:pStyle w:val="Bibliography"/>
@@ -6819,6 +6938,170 @@
           <w:b w:val="0"/>
           <w:b/>
         </w:rPr>
+        <w:t xml:space="preserve">Michaletz ST</w:t>
+      </w:r>
+      <w:r>
+        <w:rPr>
+          <w:b/>
+        </w:rPr>
+        <w:t xml:space="preserve">,</w:t>
+      </w:r>
+      <w:r>
+        <w:rPr>
+          <w:b/>
+        </w:rPr>
+        <w:t xml:space="preserve"> </w:t>
+      </w:r>
+      <w:r>
+        <w:rPr>
+          <w:b w:val="0"/>
+          <w:b/>
+        </w:rPr>
+        <w:t xml:space="preserve">Weiser MD</w:t>
+      </w:r>
+      <w:r>
+        <w:rPr>
+          <w:b/>
+        </w:rPr>
+        <w:t xml:space="preserve">,</w:t>
+      </w:r>
+      <w:r>
+        <w:rPr>
+          <w:b/>
+        </w:rPr>
+        <w:t xml:space="preserve"> </w:t>
+      </w:r>
+      <w:r>
+        <w:rPr>
+          <w:b w:val="0"/>
+          <w:b/>
+        </w:rPr>
+        <w:t xml:space="preserve">McDowell NG</w:t>
+      </w:r>
+      <w:r>
+        <w:rPr>
+          <w:b/>
+        </w:rPr>
+        <w:t xml:space="preserve">,</w:t>
+      </w:r>
+      <w:r>
+        <w:rPr>
+          <w:b/>
+        </w:rPr>
+        <w:t xml:space="preserve"> </w:t>
+      </w:r>
+      <w:r>
+        <w:rPr>
+          <w:b w:val="0"/>
+          <w:b/>
+        </w:rPr>
+        <w:t xml:space="preserve">Zhou J</w:t>
+      </w:r>
+      <w:r>
+        <w:rPr>
+          <w:b/>
+        </w:rPr>
+        <w:t xml:space="preserve">,</w:t>
+      </w:r>
+      <w:r>
+        <w:rPr>
+          <w:b/>
+        </w:rPr>
+        <w:t xml:space="preserve"> </w:t>
+      </w:r>
+      <w:r>
+        <w:rPr>
+          <w:b w:val="0"/>
+          <w:b/>
+        </w:rPr>
+        <w:t xml:space="preserve">Kaspari M</w:t>
+      </w:r>
+      <w:r>
+        <w:rPr>
+          <w:b/>
+        </w:rPr>
+        <w:t xml:space="preserve">,</w:t>
+      </w:r>
+      <w:r>
+        <w:rPr>
+          <w:b/>
+        </w:rPr>
+        <w:t xml:space="preserve"> </w:t>
+      </w:r>
+      <w:r>
+        <w:rPr>
+          <w:b w:val="0"/>
+          <w:b/>
+        </w:rPr>
+        <w:t xml:space="preserve">Helliker BR</w:t>
+      </w:r>
+      <w:r>
+        <w:rPr>
+          <w:b/>
+        </w:rPr>
+        <w:t xml:space="preserve">,</w:t>
+      </w:r>
+      <w:r>
+        <w:rPr>
+          <w:b/>
+        </w:rPr>
+        <w:t xml:space="preserve"> </w:t>
+      </w:r>
+      <w:r>
+        <w:rPr>
+          <w:b w:val="0"/>
+          <w:b/>
+        </w:rPr>
+        <w:t xml:space="preserve">Enquist BJ</w:t>
+      </w:r>
+      <w:r>
+        <w:t xml:space="preserve">.</w:t>
+      </w:r>
+      <w:r>
+        <w:t xml:space="preserve"> </w:t>
+      </w:r>
+      <w:r>
+        <w:rPr>
+          <w:b/>
+        </w:rPr>
+        <w:t xml:space="preserve">2016</w:t>
+      </w:r>
+      <w:r>
+        <w:t xml:space="preserve">. The energetic and carbon economic origins of leaf thermoregulation.</w:t>
+      </w:r>
+      <w:r>
+        <w:t xml:space="preserve"> </w:t>
+      </w:r>
+      <w:r>
+        <w:rPr>
+          <w:i/>
+        </w:rPr>
+        <w:t xml:space="preserve">Nature Plants</w:t>
+      </w:r>
+      <w:r>
+        <w:t xml:space="preserve"> </w:t>
+      </w:r>
+      <w:r>
+        <w:rPr>
+          <w:b/>
+        </w:rPr>
+        <w:t xml:space="preserve">2</w:t>
+      </w:r>
+      <w:r>
+        <w:t xml:space="preserve">: 16129.</w:t>
+      </w:r>
+    </w:p>
+    <w:bookmarkEnd w:id="58"/>
+    <w:bookmarkStart w:id="59" w:name="ref-muir_tealeaves_2019"/>
+    <w:p>
+      <w:pPr>
+        <w:pStyle w:val="Bibliography"/>
+      </w:pPr>
+      <w:r>
+        <w:rPr>
+          <w:b w:val="0"/>
+          <w:b/>
+        </w:rPr>
         <w:t xml:space="preserve">Muir CD</w:t>
       </w:r>
       <w:r>
@@ -6858,8 +7141,8 @@
         <w:t xml:space="preserve">.</w:t>
       </w:r>
     </w:p>
-    <w:bookmarkEnd w:id="58"/>
-    <w:bookmarkStart w:id="59" w:name="ref-niinemetsResponsesForestTrees2010"/>
+    <w:bookmarkEnd w:id="59"/>
+    <w:bookmarkStart w:id="60" w:name="ref-niinemetsResponsesForestTrees2010"/>
     <w:p>
       <w:pPr>
         <w:pStyle w:val="Bibliography"/>
@@ -6908,8 +7191,8 @@
         <w:t xml:space="preserve">: 1623–1639.</w:t>
       </w:r>
     </w:p>
-    <w:bookmarkEnd w:id="59"/>
-    <w:bookmarkStart w:id="60" w:name="Xf86eafbcc52a138d084848c2a4cf7c904cbb622"/>
+    <w:bookmarkEnd w:id="60"/>
+    <w:bookmarkStart w:id="61" w:name="Xf86eafbcc52a138d084848c2a4cf7c904cbb622"/>
     <w:p>
       <w:pPr>
         <w:pStyle w:val="Bibliography"/>
@@ -6956,8 +7239,8 @@
         <w:t xml:space="preserve">. Packing the Photosynthetic Machinery: From Leaf to Canopy. In: Laisk A, Nedbal L, Govindjee, eds. Advances in Photosynthesis and Respiration. Photosynthesis in silico: Understanding Complexity from Molecules to Ecosystems. Dordrecht: Springer Netherlands, 363–399.</w:t>
       </w:r>
     </w:p>
-    <w:bookmarkEnd w:id="60"/>
-    <w:bookmarkStart w:id="61" w:name="X4b68950bc79607f0a8fd7df6ab095d40461b8c0"/>
+    <w:bookmarkEnd w:id="61"/>
+    <w:bookmarkStart w:id="62" w:name="X423affbf5f39a114486130c3c82faf24f36c63c"/>
     <w:p>
       <w:pPr>
         <w:pStyle w:val="Bibliography"/>
@@ -6967,6 +7250,94 @@
           <w:b w:val="0"/>
           <w:b/>
         </w:rPr>
+        <w:t xml:space="preserve">Niinemets Ü</w:t>
+      </w:r>
+      <w:r>
+        <w:rPr>
+          <w:b/>
+        </w:rPr>
+        <w:t xml:space="preserve">,</w:t>
+      </w:r>
+      <w:r>
+        <w:rPr>
+          <w:b/>
+        </w:rPr>
+        <w:t xml:space="preserve"> </w:t>
+      </w:r>
+      <w:r>
+        <w:rPr>
+          <w:b w:val="0"/>
+          <w:b/>
+        </w:rPr>
+        <w:t xml:space="preserve">Keenan TF</w:t>
+      </w:r>
+      <w:r>
+        <w:rPr>
+          <w:b/>
+        </w:rPr>
+        <w:t xml:space="preserve">,</w:t>
+      </w:r>
+      <w:r>
+        <w:rPr>
+          <w:b/>
+        </w:rPr>
+        <w:t xml:space="preserve"> </w:t>
+      </w:r>
+      <w:r>
+        <w:rPr>
+          <w:b w:val="0"/>
+          <w:b/>
+        </w:rPr>
+        <w:t xml:space="preserve">Hallik L</w:t>
+      </w:r>
+      <w:r>
+        <w:t xml:space="preserve">.</w:t>
+      </w:r>
+      <w:r>
+        <w:t xml:space="preserve"> </w:t>
+      </w:r>
+      <w:r>
+        <w:rPr>
+          <w:b/>
+        </w:rPr>
+        <w:t xml:space="preserve">2015</w:t>
+      </w:r>
+      <w:r>
+        <w:t xml:space="preserve">. A worldwide analysis of within-canopy variations in leaf structural, chemical and physiological traits across plant functional types.</w:t>
+      </w:r>
+      <w:r>
+        <w:t xml:space="preserve"> </w:t>
+      </w:r>
+      <w:r>
+        <w:rPr>
+          <w:i/>
+        </w:rPr>
+        <w:t xml:space="preserve">New Phytologist</w:t>
+      </w:r>
+      <w:r>
+        <w:t xml:space="preserve"> </w:t>
+      </w:r>
+      <w:r>
+        <w:rPr>
+          <w:b/>
+        </w:rPr>
+        <w:t xml:space="preserve">205</w:t>
+      </w:r>
+      <w:r>
+        <w:t xml:space="preserve">: 973–993.</w:t>
+      </w:r>
+    </w:p>
+    <w:bookmarkEnd w:id="62"/>
+    <w:bookmarkStart w:id="63" w:name="X4b68950bc79607f0a8fd7df6ab095d40461b8c0"/>
+    <w:p>
+      <w:pPr>
+        <w:pStyle w:val="Bibliography"/>
+      </w:pPr>
+      <w:r>
+        <w:rPr>
+          <w:b w:val="0"/>
+          <w:b/>
+        </w:rPr>
         <w:t xml:space="preserve">Perkins SE</w:t>
       </w:r>
       <w:r>
@@ -7044,8 +7415,8 @@
         <w:t xml:space="preserve">.</w:t>
       </w:r>
     </w:p>
-    <w:bookmarkEnd w:id="61"/>
-    <w:bookmarkStart w:id="62" w:name="X2dd73c0091dfefa3a223bc1baeb32eefff6ae93"/>
+    <w:bookmarkEnd w:id="63"/>
+    <w:bookmarkStart w:id="64" w:name="X2dd73c0091dfefa3a223bc1baeb32eefff6ae93"/>
     <w:p>
       <w:pPr>
         <w:pStyle w:val="Bibliography"/>
@@ -7208,8 +7579,8 @@
         <w:t xml:space="preserve">: 1073–1105.</w:t>
       </w:r>
     </w:p>
-    <w:bookmarkEnd w:id="62"/>
-    <w:bookmarkStart w:id="63" w:name="ref-rey-sanchez_spatial_2016"/>
+    <w:bookmarkEnd w:id="64"/>
+    <w:bookmarkStart w:id="65" w:name="ref-rey-sanchez_spatial_2016"/>
     <w:p>
       <w:pPr>
         <w:pStyle w:val="Bibliography"/>
@@ -7315,8 +7686,8 @@
         <w:t xml:space="preserve">: 75–89.</w:t>
       </w:r>
     </w:p>
-    <w:bookmarkEnd w:id="63"/>
-    <w:bookmarkStart w:id="64" w:name="X67948fac327461ee36c70bc89dd3e3472fe2ef7"/>
+    <w:bookmarkEnd w:id="65"/>
+    <w:bookmarkStart w:id="66" w:name="X67948fac327461ee36c70bc89dd3e3472fe2ef7"/>
     <w:p>
       <w:pPr>
         <w:pStyle w:val="Bibliography"/>
@@ -7403,8 +7774,8 @@
         <w:t xml:space="preserve">: 336.</w:t>
       </w:r>
     </w:p>
-    <w:bookmarkEnd w:id="64"/>
-    <w:bookmarkStart w:id="65" w:name="ref-sackHowStrongIntracanopy2006"/>
+    <w:bookmarkEnd w:id="66"/>
+    <w:bookmarkStart w:id="67" w:name="ref-sackHowStrongIntracanopy2006"/>
     <w:p>
       <w:pPr>
         <w:pStyle w:val="Bibliography"/>
@@ -7529,8 +7900,8 @@
         <w:t xml:space="preserve">: 829–839.</w:t>
       </w:r>
     </w:p>
-    <w:bookmarkEnd w:id="65"/>
-    <w:bookmarkStart w:id="66" w:name="X061215d47d955ee52290079797e51cf19e4092a"/>
+    <w:bookmarkEnd w:id="67"/>
+    <w:bookmarkStart w:id="68" w:name="X061215d47d955ee52290079797e51cf19e4092a"/>
     <w:p>
       <w:pPr>
         <w:pStyle w:val="Bibliography"/>
@@ -7655,8 +8026,8 @@
         <w:t xml:space="preserve">.</w:t>
       </w:r>
     </w:p>
-    <w:bookmarkEnd w:id="66"/>
-    <w:bookmarkStart w:id="67" w:name="ref-senfCanopyMortalityHas2018a"/>
+    <w:bookmarkEnd w:id="68"/>
+    <w:bookmarkStart w:id="69" w:name="ref-senfCanopyMortalityHas2018a"/>
     <w:p>
       <w:pPr>
         <w:pStyle w:val="Bibliography"/>
@@ -7838,8 +8209,8 @@
         <w:t xml:space="preserve">: 4978.</w:t>
       </w:r>
     </w:p>
-    <w:bookmarkEnd w:id="67"/>
-    <w:bookmarkStart w:id="68" w:name="ref-stovallTreeHeightExplains2019"/>
+    <w:bookmarkEnd w:id="69"/>
+    <w:bookmarkStart w:id="70" w:name="ref-stovallTreeHeightExplains2019"/>
     <w:p>
       <w:pPr>
         <w:pStyle w:val="Bibliography"/>
@@ -7926,8 +8297,8 @@
         <w:t xml:space="preserve">: 4385.</w:t>
       </w:r>
     </w:p>
-    <w:bookmarkEnd w:id="68"/>
-    <w:bookmarkStart w:id="69" w:name="ref-suggittExtinctionRiskClimate2018"/>
+    <w:bookmarkEnd w:id="70"/>
+    <w:bookmarkStart w:id="71" w:name="ref-suggittExtinctionRiskClimate2018"/>
     <w:p>
       <w:pPr>
         <w:pStyle w:val="Bibliography"/>
@@ -8157,8 +8528,8 @@
         <w:t xml:space="preserve">.</w:t>
       </w:r>
     </w:p>
-    <w:bookmarkEnd w:id="69"/>
-    <w:bookmarkStart w:id="70" w:name="ref-thom_effects_2020"/>
+    <w:bookmarkEnd w:id="71"/>
+    <w:bookmarkStart w:id="72" w:name="ref-thom_effects_2020"/>
     <w:p>
       <w:pPr>
         <w:pStyle w:val="Bibliography"/>
@@ -8302,8 +8673,8 @@
         <w:t xml:space="preserve">: 108066.</w:t>
       </w:r>
     </w:p>
-    <w:bookmarkEnd w:id="70"/>
-    <w:bookmarkStart w:id="71" w:name="ref-yang_spatial_1999"/>
+    <w:bookmarkEnd w:id="72"/>
+    <w:bookmarkStart w:id="73" w:name="ref-yang_spatial_1999"/>
     <w:p>
       <w:pPr>
         <w:pStyle w:val="Bibliography"/>
@@ -8428,8 +8799,8 @@
         <w:t xml:space="preserve">: 27653–27661.</w:t>
       </w:r>
     </w:p>
-    <w:bookmarkEnd w:id="71"/>
-    <w:bookmarkStart w:id="72" w:name="ref-zellweger_seasonal_2019"/>
+    <w:bookmarkEnd w:id="73"/>
+    <w:bookmarkStart w:id="74" w:name="ref-zellweger_seasonal_2019"/>
     <w:p>
       <w:pPr>
         <w:pStyle w:val="Bibliography"/>
@@ -8659,8 +9030,8 @@
         <w:t xml:space="preserve">: 1774–1786.</w:t>
       </w:r>
     </w:p>
-    <w:bookmarkEnd w:id="72"/>
-    <w:bookmarkStart w:id="73" w:name="ref-zellweger_forest_2020"/>
+    <w:bookmarkEnd w:id="74"/>
+    <w:bookmarkStart w:id="75" w:name="ref-zellweger_forest_2020"/>
     <w:p>
       <w:pPr>
         <w:pStyle w:val="Bibliography"/>
@@ -8890,8 +9261,8 @@
         <w:t xml:space="preserve">: 772–775.</w:t>
       </w:r>
     </w:p>
-    <w:bookmarkEnd w:id="73"/>
-    <w:bookmarkStart w:id="74" w:name="ref-zhang_photosynthetic_2012"/>
+    <w:bookmarkEnd w:id="75"/>
+    <w:bookmarkStart w:id="76" w:name="ref-zhang_photosynthetic_2012"/>
     <w:p>
       <w:pPr>
         <w:pStyle w:val="Bibliography"/>
@@ -8997,9 +9368,9 @@
         <w:t xml:space="preserve">: 1027–1033.</w:t>
       </w:r>
     </w:p>
-    <w:bookmarkEnd w:id="74"/>
-    <w:bookmarkEnd w:id="75"/>
     <w:bookmarkEnd w:id="76"/>
+    <w:bookmarkEnd w:id="77"/>
+    <w:bookmarkEnd w:id="78"/>
     <w:sectPr/>
   </w:body>
 </w:document>

--- a/vertical-thermal-review.docx
+++ b/vertical-thermal-review.docx
@@ -1111,18 +1111,16 @@
         </w:numPr>
       </w:pPr>
       <w:r>
-        <w:t xml:space="preserve">What are the implications of these patterns for the ecology and climate change responses of canopy versus understory trees?</w:t>
-      </w:r>
-    </w:p>
-    <w:p>
-      <w:pPr>
-        <w:numPr>
-          <w:numId w:val="1002"/>
-          <w:ilvl w:val="0"/>
-        </w:numPr>
-      </w:pPr>
-      <w:r>
-        <w:t xml:space="preserve">What are the implications for modeling/ scaling?</w:t>
+        <w:t xml:space="preserve">What are the implications of these patterns for the ecology and climate change responses of canopy versus understory trees? What are the implications for modeling/ scaling? (</w:t>
+      </w:r>
+      <w:r>
+        <w:rPr>
+          <w:i/>
+        </w:rPr>
+        <w:t xml:space="preserve">nerge these better</w:t>
+      </w:r>
+      <w:r>
+        <w:t xml:space="preserve">)</w:t>
       </w:r>
     </w:p>
     <w:p>
@@ -1274,19 +1272,46 @@
     </w:p>
     <w:p>
       <w:pPr>
-        <w:pStyle w:val="BodyText"/>
-      </w:pPr>
-      <w:r>
-        <w:rPr>
-          <w:i/>
-        </w:rPr>
-        <w:t xml:space="preserve">(paragraph on leaf area distribution, possibly including figure?</w:t>
-      </w:r>
-      <w:r>
-        <w:rPr>
-          <w:i/>
-        </w:rPr>
-        <w:t xml:space="preserve"> </w:t>
+        <w:pStyle w:val="Compact"/>
+        <w:numPr>
+          <w:numId w:val="1003"/>
+          <w:ilvl w:val="0"/>
+        </w:numPr>
+      </w:pPr>
+      <w:r>
+        <w:t xml:space="preserve">(</w:t>
+      </w:r>
+      <w:r>
+        <w:rPr>
+          <w:i/>
+        </w:rPr>
+        <w:t xml:space="preserve">Bonan (2016)</w:t>
+      </w:r>
+      <w:r>
+        <w:rPr>
+          <w:i/>
+        </w:rPr>
+        <w:t xml:space="preserve"> </w:t>
+      </w:r>
+      <w:r>
+        <w:rPr>
+          <w:i/>
+        </w:rPr>
+        <w:t xml:space="preserve">reviews this and points to appropriate references</w:t>
+      </w:r>
+      <w:r>
+        <w:t xml:space="preserve">)</w:t>
+      </w:r>
+    </w:p>
+    <w:p>
+      <w:pPr>
+        <w:pStyle w:val="FirstParagraph"/>
+      </w:pPr>
+      <w:r>
+        <w:rPr>
+          <w:i/>
+        </w:rPr>
+        <w:t xml:space="preserve">(paragraph on leaf area distribution, including figure (</w:t>
       </w:r>
       <w:hyperlink r:id="rId25">
         <w:r>
@@ -1294,7 +1319,7 @@
             <w:rStyle w:val="Hyperlink"/>
             <w:i/>
           </w:rPr>
-          <w:t xml:space="preserve">see GitHub issue #15</w:t>
+          <w:t xml:space="preserve">separate from or combined with current Fig. 2- see GitHub issue #15</w:t>
         </w:r>
       </w:hyperlink>
       <w:r>
@@ -1467,50 +1492,11 @@
       <w:r>
         <w:t xml:space="preserve">.</w:t>
       </w:r>
-    </w:p>
-    <w:p>
-      <w:pPr>
-        <w:pStyle w:val="Compact"/>
-        <w:numPr>
-          <w:numId w:val="1003"/>
-          <w:ilvl w:val="0"/>
-        </w:numPr>
-      </w:pPr>
-      <w:r>
-        <w:t xml:space="preserve">(</w:t>
-      </w:r>
-      <w:r>
-        <w:rPr>
-          <w:i/>
-        </w:rPr>
-        <w:t xml:space="preserve">Bonan (2016)</w:t>
-      </w:r>
-      <w:r>
-        <w:rPr>
-          <w:i/>
-        </w:rPr>
-        <w:t xml:space="preserve"> </w:t>
-      </w:r>
-      <w:r>
-        <w:rPr>
-          <w:i/>
-        </w:rPr>
-        <w:t xml:space="preserve">reviews this and points to appropriate references</w:t>
-      </w:r>
-      <w:r>
-        <w:t xml:space="preserve">)</w:t>
-      </w:r>
-    </w:p>
-    <w:p>
-      <w:pPr>
-        <w:pStyle w:val="Compact"/>
-        <w:numPr>
-          <w:numId w:val="1003"/>
-          <w:ilvl w:val="0"/>
-        </w:numPr>
-      </w:pPr>
-      <w:r>
-        <w:t xml:space="preserve">Sunflecks: Leaky et al. 2003–from Marielle,</w:t>
+      <w:r>
+        <w:t xml:space="preserve"> </w:t>
+      </w:r>
+      <w:r>
+        <w:t xml:space="preserve">- Sunflecks: Leaky et al. 2003–from Marielle,</w:t>
       </w:r>
       <w:r>
         <w:t xml:space="preserve"> </w:t>
@@ -1527,7 +1513,7 @@
     </w:p>
     <w:p>
       <w:pPr>
-        <w:pStyle w:val="FirstParagraph"/>
+        <w:pStyle w:val="BodyText"/>
       </w:pPr>
       <w:r>
         <w:rPr>
@@ -3383,11 +3369,26 @@
     </w:p>
     <w:p>
       <w:pPr>
+        <w:pStyle w:val="Compact"/>
+        <w:numPr>
+          <w:numId w:val="1004"/>
+          <w:ilvl w:val="0"/>
+        </w:numPr>
+      </w:pPr>
+      <w:r>
+        <w:rPr>
+          <w:i/>
+        </w:rPr>
+        <w:t xml:space="preserve">Are patterns (in traits, metabolism, ecology) driven by tree height or exposure?</w:t>
+      </w:r>
+    </w:p>
+    <w:p>
+      <w:pPr>
         <w:pStyle w:val="Heading2"/>
       </w:pPr>
-      <w:bookmarkStart w:id="31" w:name="leaf-temperature"/>
-      <w:r>
-        <w:t xml:space="preserve">Leaf temperature</w:t>
+      <w:bookmarkStart w:id="31" w:name="leaf-temperature-and-hydraulics"/>
+      <w:r>
+        <w:t xml:space="preserve">Leaf temperature and hydraulics</w:t>
       </w:r>
       <w:bookmarkEnd w:id="31"/>
     </w:p>
@@ -4105,6 +4106,17 @@
     </w:p>
     <w:p>
       <w:pPr>
+        <w:pStyle w:val="BodyText"/>
+      </w:pPr>
+      <w:r>
+        <w:rPr>
+          <w:i/>
+        </w:rPr>
+        <w:t xml:space="preserve">(Because hydraulics are key to leaf T, we should include some of that here–e.g., water on leaves and leaf water content)</w:t>
+      </w:r>
+    </w:p>
+    <w:p>
+      <w:pPr>
         <w:pStyle w:val="Heading2"/>
       </w:pPr>
       <w:bookmarkStart w:id="35" w:name="leaf-metabolism-and-thermal-responses"/>
@@ -5161,17 +5173,35 @@
       <w:pPr>
         <w:pStyle w:val="Heading2"/>
       </w:pPr>
-      <w:bookmarkStart w:id="39" w:name="ecology"/>
-      <w:r>
-        <w:t xml:space="preserve">Ecology</w:t>
+      <w:bookmarkStart w:id="39" w:name="scaling-implications"/>
+      <w:r>
+        <w:t xml:space="preserve">Scaling &amp; implications</w:t>
       </w:r>
       <w:bookmarkEnd w:id="39"/>
     </w:p>
     <w:p>
       <w:pPr>
+        <w:pStyle w:val="Heading3"/>
+      </w:pPr>
+      <w:bookmarkStart w:id="40" w:name="Xfca7b5d5f57f9c42b2cfea8cb30f97f1162f28a"/>
+      <w:r>
+        <w:t xml:space="preserve">Distribution of species and traits across the vertical profile</w:t>
+      </w:r>
+      <w:bookmarkEnd w:id="40"/>
+    </w:p>
+    <w:p>
+      <w:pPr>
         <w:pStyle w:val="FirstParagraph"/>
       </w:pPr>
       <w:r>
+        <w:t xml:space="preserve">*(This section should address inter-specific vs intra-specific variation, as Tables 1 and 2 refer to intra-specific variation, but most models will focus on trait variation across strata, regardless of species).</w:t>
+      </w:r>
+    </w:p>
+    <w:p>
+      <w:pPr>
+        <w:pStyle w:val="BodyText"/>
+      </w:pPr>
+      <w:r>
         <w:rPr>
           <w:b/>
         </w:rPr>
@@ -5217,6 +5247,27 @@
     <w:p>
       <w:pPr>
         <w:pStyle w:val="BodyText"/>
+      </w:pPr>
+      <w:r>
+        <w:rPr>
+          <w:b/>
+        </w:rPr>
+        <w:t xml:space="preserve">Appears to affect community change under warming (Zellweger et al. 2020).</w:t>
+      </w:r>
+    </w:p>
+    <w:p>
+      <w:pPr>
+        <w:pStyle w:val="Heading3"/>
+      </w:pPr>
+      <w:bookmarkStart w:id="41" w:name="scaling-to-tree-level-demography"/>
+      <w:r>
+        <w:t xml:space="preserve">Scaling to tree level: demography</w:t>
+      </w:r>
+      <w:bookmarkEnd w:id="41"/>
+    </w:p>
+    <w:p>
+      <w:pPr>
+        <w:pStyle w:val="FirstParagraph"/>
       </w:pPr>
       <w:r>
         <w:rPr>
@@ -5569,17 +5620,6 @@
       </w:r>
       <w:r>
         <w:t xml:space="preserve">It is also possible that competition is accelerated under warmer temperatures.</w:t>
-      </w:r>
-    </w:p>
-    <w:p>
-      <w:pPr>
-        <w:pStyle w:val="BodyText"/>
-      </w:pPr>
-      <w:r>
-        <w:rPr>
-          <w:b/>
-        </w:rPr>
-        <w:t xml:space="preserve">Appears to affect community change under warming (Zellweger et al. 2020).</w:t>
       </w:r>
     </w:p>
     <w:p>
@@ -5602,7 +5642,7 @@
                     </pic:cNvPicPr>
                   </pic:nvPicPr>
                   <pic:blipFill>
-                    <a:blip r:embed="rId40"/>
+                    <a:blip r:embed="rId42"/>
                     <a:stretch>
                       <a:fillRect/>
                     </a:stretch>
@@ -5648,13 +5688,13 @@
     </w:p>
     <w:p>
       <w:pPr>
-        <w:pStyle w:val="Heading2"/>
-      </w:pPr>
-      <w:bookmarkStart w:id="41" w:name="Xe60e3a61b7b2e9abd8fe6c494a36108b87bace1"/>
-      <w:r>
-        <w:t xml:space="preserve">Implications for Modeling / Scaling / Future Climate Projections</w:t>
-      </w:r>
-      <w:bookmarkEnd w:id="41"/>
+        <w:pStyle w:val="Heading3"/>
+      </w:pPr>
+      <w:bookmarkStart w:id="43" w:name="representation-in-models"/>
+      <w:r>
+        <w:t xml:space="preserve">Representation in models</w:t>
+      </w:r>
+      <w:bookmarkEnd w:id="43"/>
     </w:p>
     <w:p>
       <w:pPr>
@@ -5710,60 +5750,41 @@
         <w:pStyle w:val="BodyText"/>
       </w:pPr>
       <w:r>
-        <w:t xml:space="preserve">*(This section should address inter-specific vs intra-specific variation, as Tables 1 and 2 refer to intra-specific variation, but most models will focus on trait variation across strata, regardless of species).</w:t>
-      </w:r>
-    </w:p>
-    <w:p>
-      <w:pPr>
-        <w:pStyle w:val="Heading4"/>
-      </w:pPr>
-      <w:bookmarkStart w:id="42" w:name="future-questions"/>
-      <w:r>
-        <w:t xml:space="preserve">Future Questions</w:t>
-      </w:r>
-      <w:bookmarkEnd w:id="42"/>
-    </w:p>
-    <w:p>
-      <w:pPr>
-        <w:pStyle w:val="FirstParagraph"/>
-      </w:pPr>
-      <w:r>
-        <w:rPr>
-          <w:i/>
-        </w:rPr>
-        <w:t xml:space="preserve">(KAT thinks this section should probably be dropped/ content integrated elsewhere, most within the implications for modeling/ scaling section)</w:t>
-      </w:r>
+        <w:rPr>
+          <w:i/>
+        </w:rPr>
+        <w:t xml:space="preserve">(do we need a section on ecosystem function– e.g., transpiration, gpp?)</w:t>
+      </w:r>
+    </w:p>
+    <w:p>
+      <w:pPr>
+        <w:pStyle w:val="Heading3"/>
+      </w:pPr>
+      <w:bookmarkStart w:id="44" w:name="X81231cce53188fe35f6d56730db0dc994d0c1d7"/>
+      <w:r>
+        <w:t xml:space="preserve">Implications for climate change responses</w:t>
+      </w:r>
+      <w:bookmarkEnd w:id="44"/>
     </w:p>
     <w:p>
       <w:pPr>
         <w:numPr>
-          <w:numId w:val="1004"/>
+          <w:numId w:val="1005"/>
           <w:ilvl w:val="0"/>
         </w:numPr>
       </w:pPr>
       <w:r>
-        <w:t xml:space="preserve">Are patterns (in traits, metabolism, ecology) driven by tree height or exposure?</w:t>
+        <w:t xml:space="preserve">CO2 may lead to denser understory (Martijn)</w:t>
       </w:r>
     </w:p>
     <w:p>
       <w:pPr>
         <w:numPr>
-          <w:numId w:val="1004"/>
+          <w:numId w:val="1005"/>
           <w:ilvl w:val="0"/>
         </w:numPr>
       </w:pPr>
       <w:r>
-        <w:t xml:space="preserve">CO2 may lead to denser understory (Martijn)</w:t>
-      </w:r>
-    </w:p>
-    <w:p>
-      <w:pPr>
-        <w:numPr>
-          <w:numId w:val="1004"/>
-          <w:ilvl w:val="0"/>
-        </w:numPr>
-      </w:pPr>
-      <w:r>
         <w:t xml:space="preserve">Influence of increasing temperatures on species compositions and feedbacks to future forest microclimates and function?</w:t>
       </w:r>
     </w:p>
@@ -5771,21 +5792,21 @@
       <w:pPr>
         <w:pStyle w:val="Heading2"/>
       </w:pPr>
-      <w:bookmarkStart w:id="43" w:name="conclusions"/>
+      <w:bookmarkStart w:id="45" w:name="conclusions"/>
       <w:r>
         <w:t xml:space="preserve">Conclusions</w:t>
       </w:r>
-      <w:bookmarkEnd w:id="43"/>
+      <w:bookmarkEnd w:id="45"/>
     </w:p>
     <w:p>
       <w:pPr>
         <w:pStyle w:val="Heading2"/>
       </w:pPr>
-      <w:bookmarkStart w:id="44" w:name="si-files"/>
+      <w:bookmarkStart w:id="46" w:name="si-files"/>
       <w:r>
         <w:t xml:space="preserve">SI files</w:t>
       </w:r>
-      <w:bookmarkEnd w:id="44"/>
+      <w:bookmarkEnd w:id="46"/>
     </w:p>
     <w:p>
       <w:pPr>
@@ -5820,14 +5841,14 @@
       <w:pPr>
         <w:pStyle w:val="Heading2"/>
       </w:pPr>
-      <w:bookmarkStart w:id="45" w:name="references"/>
+      <w:bookmarkStart w:id="47" w:name="references"/>
       <w:r>
         <w:t xml:space="preserve">References</w:t>
       </w:r>
-      <w:bookmarkEnd w:id="45"/>
-    </w:p>
-    <w:bookmarkStart w:id="99" w:name="refs"/>
-    <w:bookmarkStart w:id="46" w:name="X305cba381754fa1b83ddb1e49b3d0f931a16182"/>
+      <w:bookmarkEnd w:id="47"/>
+    </w:p>
+    <w:bookmarkStart w:id="101" w:name="refs"/>
+    <w:bookmarkStart w:id="48" w:name="X305cba381754fa1b83ddb1e49b3d0f931a16182"/>
     <w:p>
       <w:pPr>
         <w:pStyle w:val="Bibliography"/>
@@ -5914,8 +5935,8 @@
         <w:t xml:space="preserve">: art129.</w:t>
       </w:r>
     </w:p>
-    <w:bookmarkEnd w:id="46"/>
-    <w:bookmarkStart w:id="47" w:name="ref-beaumontVerticalGradientsLeaf2009"/>
+    <w:bookmarkEnd w:id="48"/>
+    <w:bookmarkStart w:id="49" w:name="ref-beaumontVerticalGradientsLeaf2009"/>
     <w:p>
       <w:pPr>
         <w:pStyle w:val="Bibliography"/>
@@ -5983,8 +6004,8 @@
         <w:t xml:space="preserve">: 339–346.</w:t>
       </w:r>
     </w:p>
-    <w:bookmarkEnd w:id="47"/>
-    <w:bookmarkStart w:id="48" w:name="ref-bennettLargerTreesSuffer2015"/>
+    <w:bookmarkEnd w:id="49"/>
+    <w:bookmarkStart w:id="50" w:name="ref-bennettLargerTreesSuffer2015"/>
     <w:p>
       <w:pPr>
         <w:pStyle w:val="Bibliography"/>
@@ -6090,8 +6111,8 @@
         <w:t xml:space="preserve">: 15139.</w:t>
       </w:r>
     </w:p>
-    <w:bookmarkEnd w:id="48"/>
-    <w:bookmarkStart w:id="49" w:name="ref-bolstad_foliar_1999"/>
+    <w:bookmarkEnd w:id="50"/>
+    <w:bookmarkStart w:id="51" w:name="ref-bolstad_foliar_1999"/>
     <w:p>
       <w:pPr>
         <w:pStyle w:val="Bibliography"/>
@@ -6178,8 +6199,8 @@
         <w:t xml:space="preserve">: 871–878.</w:t>
       </w:r>
     </w:p>
-    <w:bookmarkEnd w:id="49"/>
-    <w:bookmarkStart w:id="50" w:name="ref-bonan_ecological_2016"/>
+    <w:bookmarkEnd w:id="51"/>
+    <w:bookmarkStart w:id="52" w:name="ref-bonan_ecological_2016"/>
     <w:p>
       <w:pPr>
         <w:pStyle w:val="Bibliography"/>
@@ -6219,8 +6240,8 @@
         <w:t xml:space="preserve">. New York, NY, USA: Cambridge University Press.</w:t>
       </w:r>
     </w:p>
-    <w:bookmarkEnd w:id="50"/>
-    <w:bookmarkStart w:id="51" w:name="ref-campbell_introduction_1998"/>
+    <w:bookmarkEnd w:id="52"/>
+    <w:bookmarkStart w:id="53" w:name="ref-campbell_introduction_1998"/>
     <w:p>
       <w:pPr>
         <w:pStyle w:val="Bibliography"/>
@@ -6279,8 +6300,8 @@
         <w:t xml:space="preserve">. New York: Springer.</w:t>
       </w:r>
     </w:p>
-    <w:bookmarkEnd w:id="51"/>
-    <w:bookmarkStart w:id="52" w:name="X20d0eb476e1832ff9e9aa4605a6e616325ec54c"/>
+    <w:bookmarkEnd w:id="53"/>
+    <w:bookmarkStart w:id="54" w:name="X20d0eb476e1832ff9e9aa4605a6e616325ec54c"/>
     <w:p>
       <w:pPr>
         <w:pStyle w:val="Bibliography"/>
@@ -6348,8 +6369,8 @@
         <w:t xml:space="preserve">: 553–564.</w:t>
       </w:r>
     </w:p>
-    <w:bookmarkEnd w:id="52"/>
-    <w:bookmarkStart w:id="53" w:name="ref-cobleHowVerticalPatterns2016a"/>
+    <w:bookmarkEnd w:id="54"/>
+    <w:bookmarkStart w:id="55" w:name="ref-cobleHowVerticalPatterns2016a"/>
     <w:p>
       <w:pPr>
         <w:pStyle w:val="Bibliography"/>
@@ -6455,8 +6476,8 @@
         <w:t xml:space="preserve">: 1077–1091.</w:t>
       </w:r>
     </w:p>
-    <w:bookmarkEnd w:id="53"/>
-    <w:bookmarkStart w:id="54" w:name="ref-davis_microclimatic_2019"/>
+    <w:bookmarkEnd w:id="55"/>
+    <w:bookmarkStart w:id="56" w:name="ref-davis_microclimatic_2019"/>
     <w:p>
       <w:pPr>
         <w:pStyle w:val="Bibliography"/>
@@ -6581,8 +6602,8 @@
         <w:t xml:space="preserve">: 1–11.</w:t>
       </w:r>
     </w:p>
-    <w:bookmarkEnd w:id="54"/>
-    <w:bookmarkStart w:id="55" w:name="Xd2c299c8b5fbd63690d7ff23e551e8a3e5b3e50"/>
+    <w:bookmarkEnd w:id="56"/>
+    <w:bookmarkStart w:id="57" w:name="Xd2c299c8b5fbd63690d7ff23e551e8a3e5b3e50"/>
     <w:p>
       <w:pPr>
         <w:pStyle w:val="Bibliography"/>
@@ -6812,8 +6833,8 @@
         <w:t xml:space="preserve">: 18561–18565.</w:t>
       </w:r>
     </w:p>
-    <w:bookmarkEnd w:id="55"/>
-    <w:bookmarkStart w:id="56" w:name="ref-doughtyAreTropicalForests2008"/>
+    <w:bookmarkEnd w:id="57"/>
+    <w:bookmarkStart w:id="58" w:name="ref-doughtyAreTropicalForests2008"/>
     <w:p>
       <w:pPr>
         <w:pStyle w:val="Bibliography"/>
@@ -6881,8 +6902,8 @@
         <w:t xml:space="preserve">.</w:t>
       </w:r>
     </w:p>
-    <w:bookmarkEnd w:id="56"/>
-    <w:bookmarkStart w:id="57" w:name="ref-duursmaVerticalCanopyGradients2006"/>
+    <w:bookmarkEnd w:id="58"/>
+    <w:bookmarkStart w:id="59" w:name="ref-duursmaVerticalCanopyGradients2006"/>
     <w:p>
       <w:pPr>
         <w:pStyle w:val="Bibliography"/>
@@ -6950,8 +6971,8 @@
         <w:t xml:space="preserve">: 496–506.</w:t>
       </w:r>
     </w:p>
-    <w:bookmarkEnd w:id="57"/>
-    <w:bookmarkStart w:id="58" w:name="ref-fauset_differences_2018"/>
+    <w:bookmarkEnd w:id="59"/>
+    <w:bookmarkStart w:id="60" w:name="ref-fauset_differences_2018"/>
     <w:p>
       <w:pPr>
         <w:pStyle w:val="Bibliography"/>
@@ -7152,8 +7173,8 @@
         <w:t xml:space="preserve">: 1618–1631.</w:t>
       </w:r>
     </w:p>
-    <w:bookmarkEnd w:id="58"/>
-    <w:bookmarkStart w:id="59" w:name="ref-feeley_thermal_2020"/>
+    <w:bookmarkEnd w:id="60"/>
+    <w:bookmarkStart w:id="61" w:name="ref-feeley_thermal_2020"/>
     <w:p>
       <w:pPr>
         <w:pStyle w:val="Bibliography"/>
@@ -7297,8 +7318,8 @@
         <w:t xml:space="preserve">.</w:t>
       </w:r>
     </w:p>
-    <w:bookmarkEnd w:id="59"/>
-    <w:bookmarkStart w:id="60" w:name="ref-harleyEffectsLightTemperature1996"/>
+    <w:bookmarkEnd w:id="61"/>
+    <w:bookmarkStart w:id="62" w:name="ref-harleyEffectsLightTemperature1996"/>
     <w:p>
       <w:pPr>
         <w:pStyle w:val="Bibliography"/>
@@ -7385,8 +7406,8 @@
         <w:t xml:space="preserve">: 25–32.</w:t>
       </w:r>
     </w:p>
-    <w:bookmarkEnd w:id="60"/>
-    <w:bookmarkStart w:id="61" w:name="ref-huangAirTemperatureOptima2019"/>
+    <w:bookmarkEnd w:id="62"/>
+    <w:bookmarkStart w:id="63" w:name="ref-huangAirTemperatureOptima2019"/>
     <w:p>
       <w:pPr>
         <w:pStyle w:val="Bibliography"/>
@@ -7616,8 +7637,8 @@
         <w:t xml:space="preserve">: 772–779.</w:t>
       </w:r>
     </w:p>
-    <w:bookmarkEnd w:id="61"/>
-    <w:bookmarkStart w:id="62" w:name="ref-kafutiFoliarWoodTraits2020"/>
+    <w:bookmarkEnd w:id="63"/>
+    <w:bookmarkStart w:id="64" w:name="ref-kafutiFoliarWoodTraits2020"/>
     <w:p>
       <w:pPr>
         <w:pStyle w:val="Bibliography"/>
@@ -7818,8 +7839,8 @@
         <w:t xml:space="preserve">: 35.</w:t>
       </w:r>
     </w:p>
-    <w:bookmarkEnd w:id="62"/>
-    <w:bookmarkStart w:id="63" w:name="Xef430a2acfc47025c34d7c69ed3d173d7460301"/>
+    <w:bookmarkEnd w:id="64"/>
+    <w:bookmarkStart w:id="65" w:name="Xef430a2acfc47025c34d7c69ed3d173d7460301"/>
     <w:p>
       <w:pPr>
         <w:pStyle w:val="Bibliography"/>
@@ -7887,8 +7908,8 @@
         <w:t xml:space="preserve">: 472–479.</w:t>
       </w:r>
     </w:p>
-    <w:bookmarkEnd w:id="63"/>
-    <w:bookmarkStart w:id="64" w:name="ref-martinCovarianceSunShade2020a"/>
+    <w:bookmarkEnd w:id="65"/>
+    <w:bookmarkStart w:id="66" w:name="ref-martinCovarianceSunShade2020a"/>
     <w:p>
       <w:pPr>
         <w:pStyle w:val="Bibliography"/>
@@ -8118,8 +8139,8 @@
         <w:t xml:space="preserve">: 1810.</w:t>
       </w:r>
     </w:p>
-    <w:bookmarkEnd w:id="64"/>
-    <w:bookmarkStart w:id="65" w:name="ref-martin_boundary_1999"/>
+    <w:bookmarkEnd w:id="66"/>
+    <w:bookmarkStart w:id="67" w:name="ref-martin_boundary_1999"/>
     <w:p>
       <w:pPr>
         <w:pStyle w:val="Bibliography"/>
@@ -8225,8 +8246,8 @@
         <w:t xml:space="preserve">: 435–443.</w:t>
       </w:r>
     </w:p>
-    <w:bookmarkEnd w:id="65"/>
-    <w:bookmarkStart w:id="66" w:name="ref-mau_temperate_2018"/>
+    <w:bookmarkEnd w:id="67"/>
+    <w:bookmarkStart w:id="68" w:name="ref-mau_temperate_2018"/>
     <w:p>
       <w:pPr>
         <w:pStyle w:val="Bibliography"/>
@@ -8332,8 +8353,8 @@
         <w:t xml:space="preserve">: 47.</w:t>
       </w:r>
     </w:p>
-    <w:bookmarkEnd w:id="66"/>
-    <w:bookmarkStart w:id="67" w:name="ref-mcdowellMechanismsPlantSurvival2008"/>
+    <w:bookmarkEnd w:id="68"/>
+    <w:bookmarkStart w:id="69" w:name="ref-mcdowellMechanismsPlantSurvival2008"/>
     <w:p>
       <w:pPr>
         <w:pStyle w:val="Bibliography"/>
@@ -8563,8 +8584,8 @@
         <w:t xml:space="preserve">: 719–739.</w:t>
       </w:r>
     </w:p>
-    <w:bookmarkEnd w:id="67"/>
-    <w:bookmarkStart w:id="68" w:name="ref-mcgregor_tree_nodate"/>
+    <w:bookmarkEnd w:id="69"/>
+    <w:bookmarkStart w:id="70" w:name="ref-mcgregor_tree_nodate"/>
     <w:p>
       <w:pPr>
         <w:pStyle w:val="Bibliography"/>
@@ -8779,8 +8800,8 @@
         <w:t xml:space="preserve">.</w:t>
       </w:r>
     </w:p>
-    <w:bookmarkEnd w:id="68"/>
-    <w:bookmarkStart w:id="69" w:name="ref-michaletzEnergeticCarbonEconomic2016"/>
+    <w:bookmarkEnd w:id="70"/>
+    <w:bookmarkStart w:id="71" w:name="ref-michaletzEnergeticCarbonEconomic2016"/>
     <w:p>
       <w:pPr>
         <w:pStyle w:val="Bibliography"/>
@@ -8943,8 +8964,8 @@
         <w:t xml:space="preserve">: 16129.</w:t>
       </w:r>
     </w:p>
-    <w:bookmarkEnd w:id="69"/>
-    <w:bookmarkStart w:id="70" w:name="ref-muir_tealeaves_2019"/>
+    <w:bookmarkEnd w:id="71"/>
+    <w:bookmarkStart w:id="72" w:name="ref-muir_tealeaves_2019"/>
     <w:p>
       <w:pPr>
         <w:pStyle w:val="Bibliography"/>
@@ -8993,8 +9014,8 @@
         <w:t xml:space="preserve">.</w:t>
       </w:r>
     </w:p>
-    <w:bookmarkEnd w:id="70"/>
-    <w:bookmarkStart w:id="71" w:name="ref-nakamuraForestsTheirCanopies2017"/>
+    <w:bookmarkEnd w:id="72"/>
+    <w:bookmarkStart w:id="73" w:name="ref-nakamuraForestsTheirCanopies2017"/>
     <w:p>
       <w:pPr>
         <w:pStyle w:val="Bibliography"/>
@@ -9224,8 +9245,8 @@
         <w:t xml:space="preserve">: 438–451.</w:t>
       </w:r>
     </w:p>
-    <w:bookmarkEnd w:id="71"/>
-    <w:bookmarkStart w:id="72" w:name="Xf86eafbcc52a138d084848c2a4cf7c904cbb622"/>
+    <w:bookmarkEnd w:id="73"/>
+    <w:bookmarkStart w:id="74" w:name="Xf86eafbcc52a138d084848c2a4cf7c904cbb622"/>
     <w:p>
       <w:pPr>
         <w:pStyle w:val="Bibliography"/>
@@ -9272,8 +9293,8 @@
         <w:t xml:space="preserve">. Packing the Photosynthetic Machinery: From Leaf to Canopy. In: Laisk A, Nedbal L, Govindjee, eds. Advances in Photosynthesis and Respiration. Photosynthesis in silico: Understanding Complexity from Molecules to Ecosystems. Dordrecht: Springer Netherlands, 363–399.</w:t>
       </w:r>
     </w:p>
-    <w:bookmarkEnd w:id="72"/>
-    <w:bookmarkStart w:id="73" w:name="X423affbf5f39a114486130c3c82faf24f36c63c"/>
+    <w:bookmarkEnd w:id="74"/>
+    <w:bookmarkStart w:id="75" w:name="X423affbf5f39a114486130c3c82faf24f36c63c"/>
     <w:p>
       <w:pPr>
         <w:pStyle w:val="Bibliography"/>
@@ -9360,8 +9381,8 @@
         <w:t xml:space="preserve">: 973–993.</w:t>
       </w:r>
     </w:p>
-    <w:bookmarkEnd w:id="73"/>
-    <w:bookmarkStart w:id="74" w:name="X6c8d3329dd9cc672dec5b93ec1c0d47cea031aa"/>
+    <w:bookmarkEnd w:id="75"/>
+    <w:bookmarkStart w:id="76" w:name="X6c8d3329dd9cc672dec5b93ec1c0d47cea031aa"/>
     <w:p>
       <w:pPr>
         <w:pStyle w:val="Bibliography"/>
@@ -9448,8 +9469,8 @@
         <w:t xml:space="preserve">: 293–313.</w:t>
       </w:r>
     </w:p>
-    <w:bookmarkEnd w:id="74"/>
-    <w:bookmarkStart w:id="75" w:name="Xa7956cfaddd5ce0161fd3d54f09b954da5ebbec"/>
+    <w:bookmarkEnd w:id="76"/>
+    <w:bookmarkStart w:id="77" w:name="Xa7956cfaddd5ce0161fd3d54f09b954da5ebbec"/>
     <w:p>
       <w:pPr>
         <w:pStyle w:val="Bibliography"/>
@@ -9517,8 +9538,8 @@
         <w:t xml:space="preserve">: 254–268.</w:t>
       </w:r>
     </w:p>
-    <w:bookmarkEnd w:id="75"/>
-    <w:bookmarkStart w:id="76" w:name="X5349a2a590687dae1d302b9d843e94191f30bb0"/>
+    <w:bookmarkEnd w:id="77"/>
+    <w:bookmarkStart w:id="78" w:name="X5349a2a590687dae1d302b9d843e94191f30bb0"/>
     <w:p>
       <w:pPr>
         <w:pStyle w:val="Bibliography"/>
@@ -9748,8 +9769,8 @@
         <w:t xml:space="preserve">: 183–186.</w:t>
       </w:r>
     </w:p>
-    <w:bookmarkEnd w:id="76"/>
-    <w:bookmarkStart w:id="77" w:name="X4b68950bc79607f0a8fd7df6ab095d40461b8c0"/>
+    <w:bookmarkEnd w:id="78"/>
+    <w:bookmarkStart w:id="79" w:name="X4b68950bc79607f0a8fd7df6ab095d40461b8c0"/>
     <w:p>
       <w:pPr>
         <w:pStyle w:val="Bibliography"/>
@@ -9836,8 +9857,8 @@
         <w:t xml:space="preserve">.</w:t>
       </w:r>
     </w:p>
-    <w:bookmarkEnd w:id="77"/>
-    <w:bookmarkStart w:id="78" w:name="X2dd73c0091dfefa3a223bc1baeb32eefff6ae93"/>
+    <w:bookmarkEnd w:id="79"/>
+    <w:bookmarkStart w:id="80" w:name="X2dd73c0091dfefa3a223bc1baeb32eefff6ae93"/>
     <w:p>
       <w:pPr>
         <w:pStyle w:val="Bibliography"/>
@@ -10000,8 +10021,8 @@
         <w:t xml:space="preserve">: 1073–1105.</w:t>
       </w:r>
     </w:p>
-    <w:bookmarkEnd w:id="78"/>
-    <w:bookmarkStart w:id="79" w:name="ref-rey-sanchez_spatial_2016"/>
+    <w:bookmarkEnd w:id="80"/>
+    <w:bookmarkStart w:id="81" w:name="ref-rey-sanchez_spatial_2016"/>
     <w:p>
       <w:pPr>
         <w:pStyle w:val="Bibliography"/>
@@ -10107,8 +10128,8 @@
         <w:t xml:space="preserve">: 75–89.</w:t>
       </w:r>
     </w:p>
-    <w:bookmarkEnd w:id="79"/>
-    <w:bookmarkStart w:id="80" w:name="X67948fac327461ee36c70bc89dd3e3472fe2ef7"/>
+    <w:bookmarkEnd w:id="81"/>
+    <w:bookmarkStart w:id="82" w:name="X67948fac327461ee36c70bc89dd3e3472fe2ef7"/>
     <w:p>
       <w:pPr>
         <w:pStyle w:val="Bibliography"/>
@@ -10195,8 +10216,8 @@
         <w:t xml:space="preserve">: 336.</w:t>
       </w:r>
     </w:p>
-    <w:bookmarkEnd w:id="80"/>
-    <w:bookmarkStart w:id="81" w:name="ref-sackHowStrongIntracanopy2006"/>
+    <w:bookmarkEnd w:id="82"/>
+    <w:bookmarkStart w:id="83" w:name="ref-sackHowStrongIntracanopy2006"/>
     <w:p>
       <w:pPr>
         <w:pStyle w:val="Bibliography"/>
@@ -10321,8 +10342,8 @@
         <w:t xml:space="preserve">: 829–839.</w:t>
       </w:r>
     </w:p>
-    <w:bookmarkEnd w:id="81"/>
-    <w:bookmarkStart w:id="82" w:name="X09ba62d06745595485000f6dbaffa1194d39fa2"/>
+    <w:bookmarkEnd w:id="83"/>
+    <w:bookmarkStart w:id="84" w:name="X09ba62d06745595485000f6dbaffa1194d39fa2"/>
     <w:p>
       <w:pPr>
         <w:pStyle w:val="Bibliography"/>
@@ -10447,8 +10468,8 @@
         <w:t xml:space="preserve">: 1060–1076.</w:t>
       </w:r>
     </w:p>
-    <w:bookmarkEnd w:id="82"/>
-    <w:bookmarkStart w:id="83" w:name="X061215d47d955ee52290079797e51cf19e4092a"/>
+    <w:bookmarkEnd w:id="84"/>
+    <w:bookmarkStart w:id="85" w:name="X061215d47d955ee52290079797e51cf19e4092a"/>
     <w:p>
       <w:pPr>
         <w:pStyle w:val="Bibliography"/>
@@ -10573,8 +10594,8 @@
         <w:t xml:space="preserve">.</w:t>
       </w:r>
     </w:p>
-    <w:bookmarkEnd w:id="83"/>
-    <w:bookmarkStart w:id="84" w:name="ref-senfCanopyMortalityHas2018a"/>
+    <w:bookmarkEnd w:id="85"/>
+    <w:bookmarkStart w:id="86" w:name="ref-senfCanopyMortalityHas2018a"/>
     <w:p>
       <w:pPr>
         <w:pStyle w:val="Bibliography"/>
@@ -10756,8 +10777,8 @@
         <w:t xml:space="preserve">: 4978.</w:t>
       </w:r>
     </w:p>
-    <w:bookmarkEnd w:id="84"/>
-    <w:bookmarkStart w:id="85" w:name="ref-senfMappingForestDisturbance2020"/>
+    <w:bookmarkEnd w:id="86"/>
+    <w:bookmarkStart w:id="87" w:name="ref-senfMappingForestDisturbance2020"/>
     <w:p>
       <w:pPr>
         <w:pStyle w:val="Bibliography"/>
@@ -10816,8 +10837,8 @@
         <w:t xml:space="preserve">: 1–8.</w:t>
       </w:r>
     </w:p>
-    <w:bookmarkEnd w:id="85"/>
-    <w:bookmarkStart w:id="86" w:name="X2431e27181524765370cc7f7345b0da9a6ffa47"/>
+    <w:bookmarkEnd w:id="87"/>
+    <w:bookmarkStart w:id="88" w:name="X2431e27181524765370cc7f7345b0da9a6ffa47"/>
     <w:p>
       <w:pPr>
         <w:pStyle w:val="Bibliography"/>
@@ -11047,8 +11068,8 @@
         <w:t xml:space="preserve">: 1284–1297.</w:t>
       </w:r>
     </w:p>
-    <w:bookmarkEnd w:id="86"/>
-    <w:bookmarkStart w:id="87" w:name="Xe9690ce09891863e171cd1c20e7c9a61a6225eb"/>
+    <w:bookmarkEnd w:id="88"/>
+    <w:bookmarkStart w:id="89" w:name="Xe9690ce09891863e171cd1c20e7c9a61a6225eb"/>
     <w:p>
       <w:pPr>
         <w:pStyle w:val="Bibliography"/>
@@ -11278,8 +11299,8 @@
         <w:t xml:space="preserve">: e03231.</w:t>
       </w:r>
     </w:p>
-    <w:bookmarkEnd w:id="87"/>
-    <w:bookmarkStart w:id="88" w:name="Xfa76203961b5427c4fc282acfc40a1d89068e51"/>
+    <w:bookmarkEnd w:id="89"/>
+    <w:bookmarkStart w:id="90" w:name="Xfa76203961b5427c4fc282acfc40a1d89068e51"/>
     <w:p>
       <w:pPr>
         <w:pStyle w:val="Bibliography"/>
@@ -11366,8 +11387,8 @@
         <w:t xml:space="preserve">: 5–1–5–16.</w:t>
       </w:r>
     </w:p>
-    <w:bookmarkEnd w:id="88"/>
-    <w:bookmarkStart w:id="89" w:name="ref-stovallTreeHeightExplains2019a"/>
+    <w:bookmarkEnd w:id="90"/>
+    <w:bookmarkStart w:id="91" w:name="ref-stovallTreeHeightExplains2019a"/>
     <w:p>
       <w:pPr>
         <w:pStyle w:val="Bibliography"/>
@@ -11454,8 +11475,8 @@
         <w:t xml:space="preserve">: 4385.</w:t>
       </w:r>
     </w:p>
-    <w:bookmarkEnd w:id="89"/>
-    <w:bookmarkStart w:id="90" w:name="ref-suggittExtinctionRiskClimate2018"/>
+    <w:bookmarkEnd w:id="91"/>
+    <w:bookmarkStart w:id="92" w:name="ref-suggittExtinctionRiskClimate2018"/>
     <w:p>
       <w:pPr>
         <w:pStyle w:val="Bibliography"/>
@@ -11685,8 +11706,8 @@
         <w:t xml:space="preserve">.</w:t>
       </w:r>
     </w:p>
-    <w:bookmarkEnd w:id="90"/>
-    <w:bookmarkStart w:id="91" w:name="ref-thom_effects_2020"/>
+    <w:bookmarkEnd w:id="92"/>
+    <w:bookmarkStart w:id="93" w:name="ref-thom_effects_2020"/>
     <w:p>
       <w:pPr>
         <w:pStyle w:val="Bibliography"/>
@@ -11830,8 +11851,8 @@
         <w:t xml:space="preserve">: 108066.</w:t>
       </w:r>
     </w:p>
-    <w:bookmarkEnd w:id="91"/>
-    <w:bookmarkStart w:id="92" w:name="Xe7481238d2c2f808363b8215d791d0c39194622"/>
+    <w:bookmarkEnd w:id="93"/>
+    <w:bookmarkStart w:id="94" w:name="Xe7481238d2c2f808363b8215d791d0c39194622"/>
     <w:p>
       <w:pPr>
         <w:pStyle w:val="Bibliography"/>
@@ -11994,8 +12015,8 @@
         <w:t xml:space="preserve">: 32.</w:t>
       </w:r>
     </w:p>
-    <w:bookmarkEnd w:id="92"/>
-    <w:bookmarkStart w:id="93" w:name="ref-valladaresShadeToleranceKey2008b"/>
+    <w:bookmarkEnd w:id="94"/>
+    <w:bookmarkStart w:id="95" w:name="ref-valladaresShadeToleranceKey2008b"/>
     <w:p>
       <w:pPr>
         <w:pStyle w:val="Bibliography"/>
@@ -12063,8 +12084,8 @@
         <w:t xml:space="preserve">: 237–257.</w:t>
       </w:r>
     </w:p>
-    <w:bookmarkEnd w:id="93"/>
-    <w:bookmarkStart w:id="94" w:name="X39daf62d0a69b2abbac01355652ed679db450f4"/>
+    <w:bookmarkEnd w:id="95"/>
+    <w:bookmarkStart w:id="96" w:name="X39daf62d0a69b2abbac01355652ed679db450f4"/>
     <w:p>
       <w:pPr>
         <w:pStyle w:val="Bibliography"/>
@@ -12189,8 +12210,8 @@
         <w:t xml:space="preserve">: 1427–1438.</w:t>
       </w:r>
     </w:p>
-    <w:bookmarkEnd w:id="94"/>
-    <w:bookmarkStart w:id="95" w:name="ref-yang_spatial_1999"/>
+    <w:bookmarkEnd w:id="96"/>
+    <w:bookmarkStart w:id="97" w:name="ref-yang_spatial_1999"/>
     <w:p>
       <w:pPr>
         <w:pStyle w:val="Bibliography"/>
@@ -12315,8 +12336,8 @@
         <w:t xml:space="preserve">: 27653–27661.</w:t>
       </w:r>
     </w:p>
-    <w:bookmarkEnd w:id="95"/>
-    <w:bookmarkStart w:id="96" w:name="ref-zellweger_seasonal_2019"/>
+    <w:bookmarkEnd w:id="97"/>
+    <w:bookmarkStart w:id="98" w:name="ref-zellweger_seasonal_2019"/>
     <w:p>
       <w:pPr>
         <w:pStyle w:val="Bibliography"/>
@@ -12546,8 +12567,8 @@
         <w:t xml:space="preserve">: 1774–1786.</w:t>
       </w:r>
     </w:p>
-    <w:bookmarkEnd w:id="96"/>
-    <w:bookmarkStart w:id="97" w:name="ref-zellweger_forest_2020"/>
+    <w:bookmarkEnd w:id="98"/>
+    <w:bookmarkStart w:id="99" w:name="ref-zellweger_forest_2020"/>
     <w:p>
       <w:pPr>
         <w:pStyle w:val="Bibliography"/>
@@ -12777,8 +12798,8 @@
         <w:t xml:space="preserve">: 772–775.</w:t>
       </w:r>
     </w:p>
-    <w:bookmarkEnd w:id="97"/>
-    <w:bookmarkStart w:id="98" w:name="ref-zhang_photosynthetic_2012"/>
+    <w:bookmarkEnd w:id="99"/>
+    <w:bookmarkStart w:id="100" w:name="ref-zhang_photosynthetic_2012"/>
     <w:p>
       <w:pPr>
         <w:pStyle w:val="Bibliography"/>
@@ -12884,8 +12905,8 @@
         <w:t xml:space="preserve">: 1027–1033.</w:t>
       </w:r>
     </w:p>
-    <w:bookmarkEnd w:id="98"/>
-    <w:bookmarkEnd w:id="99"/>
+    <w:bookmarkEnd w:id="100"/>
+    <w:bookmarkEnd w:id="101"/>
     <w:sectPr/>
   </w:body>
 </w:document>
@@ -13413,6 +13434,9 @@
     <w:abstractNumId w:val="991"/>
   </w:num>
   <w:num w:numId="1004">
+    <w:abstractNumId w:val="991"/>
+  </w:num>
+  <w:num w:numId="1005">
     <w:abstractNumId w:val="991"/>
   </w:num>
 </w:numbering>

--- a/vertical-thermal-review.docx
+++ b/vertical-thermal-review.docx
@@ -262,7 +262,7 @@
         <w:t xml:space="preserve"> </w:t>
       </w:r>
       <w:r>
-        <w:t xml:space="preserve">Strong vertical microclimatic gradients imply that canopy leaves are exposed to more solar radiation and higher evaporative demand than understory leaves.</w:t>
+        <w:t xml:space="preserve">Strong vertical microclimatic gradients imply that canopy leaves are exposed to more solar radiation and higher evaporative demand than understory leaves, particularly in forests with dense canopies.</w:t>
       </w:r>
       <w:r>
         <w:t xml:space="preserve"> </w:t>
@@ -329,7 +329,7 @@
         </m:sSub>
       </m:oMath>
       <w:r>
-        <w:t xml:space="preserve">’s generally track air temperature (</w:t>
+        <w:t xml:space="preserve">’s exceed air temperature (</w:t>
       </w:r>
       <m:oMath>
         <m:sSub>
@@ -352,7 +352,13 @@
         </m:sSub>
       </m:oMath>
       <w:r>
-        <w:t xml:space="preserve">) and do not vary dramatically across the vertical gradient, except when hydraulic limitations impede evaporative cooling such that</w:t>
+        <w:t xml:space="preserve">) under conditions of high solar radiation, low wind, and low stomatal conductance.</w:t>
+      </w:r>
+      <w:r>
+        <w:t xml:space="preserve"> </w:t>
+      </w:r>
+      <w:r>
+        <w:t xml:space="preserve">Differences are most pronounced when hydraulic limitations impede evaporative cooling such that</w:t>
       </w:r>
       <w:r>
         <w:t xml:space="preserve"> </w:t>
@@ -381,7 +387,7 @@
         </m:sSub>
       </m:oMath>
       <w:r>
-        <w:t xml:space="preserve">’s of sun-exposed canopy leaves become significantly elevated above both</w:t>
+        <w:t xml:space="preserve">’s of sun-exposed canopy leaves become dramatically elevated above both</w:t>
       </w:r>
       <w:r>
         <w:t xml:space="preserve"> </w:t>
@@ -445,7 +451,7 @@
         <w:t xml:space="preserve"> </w:t>
       </w:r>
       <w:r>
-        <w:t xml:space="preserve">Correspondingly, while leaf metabolism generally increases with height across the vertical gradient, differences in thermal sensitivity, optimal temperatures, and thermal damage thresholds are modest.</w:t>
+        <w:t xml:space="preserve">While leaf metabolism generally increases with height across the vertical gradient, differences in thermal sensitivity, optimal temperatures, and thermal damage thresholds are modest.</w:t>
       </w:r>
       <w:r>
         <w:t xml:space="preserve"> </w:t>
@@ -1064,7 +1070,26 @@
         <w:rPr>
           <w:b/>
         </w:rPr>
-        <w:t xml:space="preserve">However, we lack a systematic, up to date understanding of biophysical and biological patterns across this gradient, how these affect leaf-level processes, and in turn how it affects ecosystems (Fig. 1).</w:t>
+        <w:t xml:space="preserve">However, we lack a systematic, up to date understanding of biophysical and biological patterns across this gradient, how these affect leaf-level processes, and in turn how it affects ecosystems (Fig.</w:t>
+      </w:r>
+      <w:r>
+        <w:rPr>
+          <w:b/>
+        </w:rPr>
+        <w:t xml:space="preserve"> </w:t>
+      </w:r>
+      <w:r>
+        <w:rPr>
+          <w:rStyle w:val="VerbatimChar"/>
+          <w:b/>
+        </w:rPr>
+        <w:t xml:space="preserve">r fig_schematic</w:t>
+      </w:r>
+      <w:r>
+        <w:rPr>
+          <w:b/>
+        </w:rPr>
+        <w:t xml:space="preserve">).</w:t>
       </w:r>
     </w:p>
     <w:p>
@@ -1092,13 +1117,25 @@
         <w:t xml:space="preserve">“</w:t>
       </w:r>
       <w:r>
-        <w:t xml:space="preserve">What aspects of biophysical envt? Microclimate and vertical plant structure/phenology/etc (ok yes, see this in fig 1)</w:t>
+        <w:t xml:space="preserve">What aspects of biophysical envt? Microclimate and vertical plant structure/phenology/etc (ok yes, see this in fig</w:t>
+      </w:r>
+      <w:r>
+        <w:t xml:space="preserve"> </w:t>
+      </w:r>
+      <w:r>
+        <w:rPr>
+          <w:rStyle w:val="VerbatimChar"/>
+        </w:rPr>
+        <w:t xml:space="preserve">r fig_schematic</w:t>
+      </w:r>
+      <w:r>
+        <w:t xml:space="preserve">)</w:t>
       </w:r>
       <w:r>
         <w:t xml:space="preserve">”</w:t>
       </w:r>
       <w:r>
-        <w:t xml:space="preserve">?–Elsa</w:t>
+        <w:t xml:space="preserve">?–Elsa:</w:t>
       </w:r>
       <w:r>
         <w:t xml:space="preserve"> </w:t>
@@ -1297,25 +1334,21 @@
         <w:t xml:space="preserve"> </w:t>
       </w:r>
       <w:r>
+        <w:t xml:space="preserve">We supplement review of the existing literature with a new analysis of data on vegetation structure and vertical profiles in microclimate from the U.S. National Ecological Observatory Network [NEON; Appendix S1; Schimel et al. 2007].</w:t>
+      </w:r>
+    </w:p>
+    <w:p>
+      <w:pPr>
+        <w:pStyle w:val="BodyText"/>
+      </w:pPr>
+      <w:r>
         <w:t xml:space="preserve">Canopy foliage, which varies across forest types and seasonally, strongly shapes the understory light, wind, etc.</w:t>
       </w:r>
       <w:r>
         <w:t xml:space="preserve"> </w:t>
       </w:r>
       <w:r>
-        <w:t xml:space="preserve">Forest canopies have a buffering effect on multiple aspects of the understory climate (Fig.</w:t>
-      </w:r>
-      <w:r>
-        <w:t xml:space="preserve"> </w:t>
-      </w:r>
-      <w:r>
-        <w:rPr>
-          <w:b/>
-        </w:rPr>
-        <w:t xml:space="preserve">2</w:t>
-      </w:r>
-      <w:r>
-        <w:t xml:space="preserve">).</w:t>
+        <w:t xml:space="preserve">Forest canopies have a buffering effect on multiple aspects of the understory climate (Fig. 2).</w:t>
       </w:r>
     </w:p>
     <w:p>
@@ -1430,19 +1463,7 @@
         <w:t xml:space="preserve"> </w:t>
       </w:r>
       <w:r>
-        <w:t xml:space="preserve">(Fig.</w:t>
-      </w:r>
-      <w:r>
-        <w:t xml:space="preserve"> </w:t>
-      </w:r>
-      <w:r>
-        <w:rPr>
-          <w:b/>
-        </w:rPr>
-        <w:t xml:space="preserve">2x</w:t>
-      </w:r>
-      <w:r>
-        <w:t xml:space="preserve">), such that the forest floor of understory regions receive 1-2% of the light incident to the top of the canopy [</w:t>
+        <w:t xml:space="preserve">(Fig. 2), such that the forest floor of understory regions receive 1-2% of the light incident to the top of the canopy [</w:t>
       </w:r>
       <w:r>
         <w:t xml:space="preserve">Roberts</w:t>
@@ -1567,22 +1588,7 @@
         <w:rPr>
           <w:b/>
         </w:rPr>
-        <w:t xml:space="preserve">Wind speeds are also higher at the top of the canopy (Fig.</w:t>
-      </w:r>
-      <w:r>
-        <w:rPr>
-          <w:b/>
-        </w:rPr>
-        <w:t xml:space="preserve"> </w:t>
-      </w:r>
-      <w:r>
-        <w:t xml:space="preserve">2x</w:t>
-      </w:r>
-      <w:r>
-        <w:rPr>
-          <w:b/>
-        </w:rPr>
-        <w:t xml:space="preserve">).</w:t>
+        <w:t xml:space="preserve">Wind speeds are also higher at the top of the canopy (Fig. 2).</w:t>
       </w:r>
       <w:r>
         <w:t xml:space="preserve"> </w:t>
@@ -1818,22 +1824,7 @@
         <w:rPr>
           <w:b/>
         </w:rPr>
-        <w:t xml:space="preserve">, is sometimes significantly buffered by forest canopies (Fig.</w:t>
-      </w:r>
-      <w:r>
-        <w:rPr>
-          <w:b/>
-        </w:rPr>
-        <w:t xml:space="preserve"> </w:t>
-      </w:r>
-      <w:r>
-        <w:t xml:space="preserve">2x</w:t>
-      </w:r>
-      <w:r>
-        <w:rPr>
-          <w:b/>
-        </w:rPr>
-        <w:t xml:space="preserve">).</w:t>
+        <w:t xml:space="preserve">, is sometimes significantly buffered by forest canopies (Fig. 2).</w:t>
       </w:r>
       <w:r>
         <w:t xml:space="preserve"> </w:t>
@@ -2265,22 +2256,7 @@
         <w:rPr>
           <w:b/>
         </w:rPr>
-        <w:t xml:space="preserve">Humidity also varies across the forest vertical profile, being generally higher in the understory (Fig.</w:t>
-      </w:r>
-      <w:r>
-        <w:rPr>
-          <w:b/>
-        </w:rPr>
-        <w:t xml:space="preserve"> </w:t>
-      </w:r>
-      <w:r>
-        <w:t xml:space="preserve">2x</w:t>
-      </w:r>
-      <w:r>
-        <w:rPr>
-          <w:b/>
-        </w:rPr>
-        <w:t xml:space="preserve">).</w:t>
+        <w:t xml:space="preserve">Humidity also varies across the forest vertical profile, being generally higher in the understory (Fig. 2).</w:t>
       </w:r>
       <w:r>
         <w:t xml:space="preserve"> </w:t>
@@ -2592,25 +2568,20 @@
       </w:r>
     </w:p>
     <w:p>
-      <w:r>
-        <w:br w:type="page"/>
-      </w:r>
-    </w:p>
-    <w:p>
       <w:pPr>
         <w:pStyle w:val="CaptionedFigure"/>
       </w:pPr>
       <w:r>
         <w:drawing>
           <wp:inline>
-            <wp:extent cx="5334000" cy="2598615"/>
+            <wp:extent cx="5334000" cy="3333750"/>
             <wp:effectExtent b="0" l="0" r="0" t="0"/>
-            <wp:docPr descr="Figure 2. Vertical gradients in the biophysical environment, from NEON data. Current placeholder figure is old version from Ian McGregor’s in press paper, showing NEON data from SCBI. See issue 2: https://github.com/EcoClimLab/vertical-thermal-review/issues/2." title="" id="1" name="Picture"/>
+            <wp:docPr descr="Figure 2. Vertical gradients in the biophysical environment, from NEON data. Current placeholder figure is just one of several+ intended sites. See issue 2: https://github.com/EcoClimLab/vertical-thermal-review/issues/2." title="" id="1" name="Picture"/>
             <a:graphic>
               <a:graphicData uri="http://schemas.openxmlformats.org/drawingml/2006/picture">
                 <pic:pic>
                   <pic:nvPicPr>
-                    <pic:cNvPr descr="NEON_height_profiles/NEON_height_profile_temp.png" id="0" name="Picture"/>
+                    <pic:cNvPr descr="NEON_height_profiles/figures/profile_SCBI.png" id="0" name="Picture"/>
                     <pic:cNvPicPr>
                       <a:picLocks noChangeArrowheads="1" noChangeAspect="1"/>
                     </pic:cNvPicPr>
@@ -2624,7 +2595,7 @@
                   <pic:spPr bwMode="auto">
                     <a:xfrm>
                       <a:off x="0" y="0"/>
-                      <a:ext cx="5334000" cy="2598615"/>
+                      <a:ext cx="5334000" cy="3333750"/>
                     </a:xfrm>
                     <a:prstGeom prst="rect">
                       <a:avLst/>
@@ -2657,7 +2628,7 @@
         <w:t xml:space="preserve"> </w:t>
       </w:r>
       <w:r>
-        <w:t xml:space="preserve">Current placeholder figure is old version from Ian McGregor’s in press paper, showing NEON data from SCBI. See issue 2:</w:t>
+        <w:t xml:space="preserve">Current placeholder figure is just one of several+ intended sites. See issue 2:</w:t>
       </w:r>
       <w:r>
         <w:t xml:space="preserve"> </w:t>
@@ -2676,19 +2647,261 @@
     </w:p>
     <w:p>
       <w:pPr>
+        <w:pStyle w:val="BodyText"/>
+      </w:pPr>
+      <w:r>
+        <w:rPr>
+          <w:b/>
+        </w:rPr>
+        <w:t xml:space="preserve">The strength of this buffering varies across forests, being influenced by both forest characteristics (Fig. 3) and the biophysical environment.</w:t>
+      </w:r>
+      <w:r>
+        <w:t xml:space="preserve"> </w:t>
+      </w:r>
+      <w:r>
+        <w:t xml:space="preserve">First, buffering increases with canopy cover.</w:t>
+      </w:r>
+      <w:r>
+        <w:t xml:space="preserve"> </w:t>
+      </w:r>
+      <w:r>
+        <w:t xml:space="preserve">* greater cover –&gt; lower max T and VPD, higher minT</w:t>
+      </w:r>
+      <w:r>
+        <w:t xml:space="preserve"> </w:t>
+      </w:r>
+      <w:r>
+        <w:t xml:space="preserve">(Davis</w:t>
+      </w:r>
+      <w:r>
+        <w:t xml:space="preserve"> </w:t>
+      </w:r>
+      <w:r>
+        <w:rPr>
+          <w:i/>
+        </w:rPr>
+        <w:t xml:space="preserve">et al.</w:t>
+      </w:r>
+      <w:r>
+        <w:t xml:space="preserve">, 2019)</w:t>
+      </w:r>
+      <w:r>
+        <w:t xml:space="preserve"> </w:t>
+      </w:r>
+      <w:r>
+        <w:t xml:space="preserve">* greater cover –&gt; lower max T and light availability</w:t>
+      </w:r>
+      <w:r>
+        <w:t xml:space="preserve"> </w:t>
+      </w:r>
+      <w:r>
+        <w:t xml:space="preserve">(Zellweger</w:t>
+      </w:r>
+      <w:r>
+        <w:t xml:space="preserve"> </w:t>
+      </w:r>
+      <w:r>
+        <w:rPr>
+          <w:i/>
+        </w:rPr>
+        <w:t xml:space="preserve">et al.</w:t>
+      </w:r>
+      <w:r>
+        <w:t xml:space="preserve">, 2019)</w:t>
+      </w:r>
+      <w:r>
+        <w:t xml:space="preserve"> </w:t>
+      </w:r>
+      <w:r>
+        <w:t xml:space="preserve">* [</w:t>
+      </w:r>
+      <w:r>
+        <w:t xml:space="preserve">Thom</w:t>
+      </w:r>
+      <w:r>
+        <w:t xml:space="preserve"> </w:t>
+      </w:r>
+      <w:r>
+        <w:rPr>
+          <w:i/>
+        </w:rPr>
+        <w:t xml:space="preserve">et al.</w:t>
+      </w:r>
+      <w:r>
+        <w:t xml:space="preserve"> </w:t>
+      </w:r>
+      <w:r>
+        <w:t xml:space="preserve">(2020)</w:t>
+      </w:r>
+      <w:r>
+        <w:t xml:space="preserve">; Tymen et al. 2017 ; Jucker et al. 2018 ; Hardwick et al. 2015]</w:t>
+      </w:r>
+      <w:r>
+        <w:t xml:space="preserve"> </w:t>
+      </w:r>
+      <w:r>
+        <w:rPr>
+          <w:i/>
+        </w:rPr>
+        <w:t xml:space="preserve">Presumably, buffering would also be affected by canopy roughness, which affects turbulent air flow and the canopy boundary layer.</w:t>
+      </w:r>
+      <w:r>
+        <w:t xml:space="preserve"> </w:t>
+      </w:r>
+      <w:r>
+        <w:t xml:space="preserve">Taller trees don’t necessarily increase buffering</w:t>
+      </w:r>
+      <w:r>
+        <w:t xml:space="preserve"> </w:t>
+      </w:r>
+      <w:r>
+        <w:t xml:space="preserve">(Zellweger</w:t>
+      </w:r>
+      <w:r>
+        <w:t xml:space="preserve"> </w:t>
+      </w:r>
+      <w:r>
+        <w:rPr>
+          <w:i/>
+        </w:rPr>
+        <w:t xml:space="preserve">et al.</w:t>
+      </w:r>
+      <w:r>
+        <w:t xml:space="preserve">, 2019)</w:t>
+      </w:r>
+      <w:r>
+        <w:t xml:space="preserve">.</w:t>
+      </w:r>
+      <w:r>
+        <w:t xml:space="preserve"> </w:t>
+      </w:r>
+      <w:r>
+        <w:t xml:space="preserve">Species that have higher shade casting ability such as braodleaved trees increase T buffering</w:t>
+      </w:r>
+      <w:r>
+        <w:t xml:space="preserve"> </w:t>
+      </w:r>
+      <w:r>
+        <w:t xml:space="preserve">(Zellweger</w:t>
+      </w:r>
+      <w:r>
+        <w:t xml:space="preserve"> </w:t>
+      </w:r>
+      <w:r>
+        <w:rPr>
+          <w:i/>
+        </w:rPr>
+        <w:t xml:space="preserve">et al.</w:t>
+      </w:r>
+      <w:r>
+        <w:t xml:space="preserve">, 2019, p. @vonarxSpatiotemporalEffectsForest2012)</w:t>
+      </w:r>
+      <w:r>
+        <w:t xml:space="preserve"> </w:t>
+      </w:r>
+      <w:r>
+        <w:t xml:space="preserve">The strength of buffering also varies with respect to geographic and climatic factors.</w:t>
+      </w:r>
+      <w:r>
+        <w:t xml:space="preserve"> </w:t>
+      </w:r>
+      <w:r>
+        <w:t xml:space="preserve">* Distance to coast, topographic position, elevation</w:t>
+      </w:r>
+      <w:r>
+        <w:t xml:space="preserve"> </w:t>
+      </w:r>
+      <w:r>
+        <w:t xml:space="preserve">(Zellweger</w:t>
+      </w:r>
+      <w:r>
+        <w:t xml:space="preserve"> </w:t>
+      </w:r>
+      <w:r>
+        <w:rPr>
+          <w:i/>
+        </w:rPr>
+        <w:t xml:space="preserve">et al.</w:t>
+      </w:r>
+      <w:r>
+        <w:t xml:space="preserve">, 2019)</w:t>
+      </w:r>
+      <w:r>
+        <w:t xml:space="preserve"> </w:t>
+      </w:r>
+      <w:r>
+        <w:t xml:space="preserve">*</w:t>
+      </w:r>
+      <w:r>
+        <w:t xml:space="preserve"> </w:t>
+      </w:r>
+      <w:r>
+        <w:t xml:space="preserve">(Davis</w:t>
+      </w:r>
+      <w:r>
+        <w:t xml:space="preserve"> </w:t>
+      </w:r>
+      <w:r>
+        <w:rPr>
+          <w:i/>
+        </w:rPr>
+        <w:t xml:space="preserve">et al.</w:t>
+      </w:r>
+      <w:r>
+        <w:t xml:space="preserve">, 2019)</w:t>
+      </w:r>
+      <w:r>
+        <w:t xml:space="preserve"> </w:t>
+      </w:r>
+      <w:r>
+        <w:t xml:space="preserve">However vertical climate gradients within forests are known to be steeper than those driven by elevation and latitude</w:t>
+      </w:r>
+      <w:r>
+        <w:t xml:space="preserve"> </w:t>
+      </w:r>
+      <w:r>
+        <w:t xml:space="preserve">(Nakamura</w:t>
+      </w:r>
+      <w:r>
+        <w:t xml:space="preserve"> </w:t>
+      </w:r>
+      <w:r>
+        <w:rPr>
+          <w:i/>
+        </w:rPr>
+        <w:t xml:space="preserve">et al.</w:t>
+      </w:r>
+      <w:r>
+        <w:t xml:space="preserve">, 2017; Martin</w:t>
+      </w:r>
+      <w:r>
+        <w:t xml:space="preserve"> </w:t>
+      </w:r>
+      <w:r>
+        <w:rPr>
+          <w:i/>
+        </w:rPr>
+        <w:t xml:space="preserve">et al.</w:t>
+      </w:r>
+      <w:r>
+        <w:t xml:space="preserve">, 2020)</w:t>
+      </w:r>
+    </w:p>
+    <w:p>
+      <w:pPr>
         <w:pStyle w:val="CaptionedFigure"/>
       </w:pPr>
       <w:r>
         <w:drawing>
           <wp:inline>
-            <wp:extent cx="5334000" cy="3663975"/>
+            <wp:extent cx="5334000" cy="2752906"/>
             <wp:effectExtent b="0" l="0" r="0" t="0"/>
-            <wp:docPr descr="This is a draft illustration of contents for the intendend figure. We’ll pick out one variable-month combination per panel, and show it for all the forested NEON sites." title="" id="1" name="Picture"/>
+            <wp:docPr descr="Figure 3. Role of canopy permeability in shaping temperature buffering, from NEON data. Current placeholder figure is Nidhi’s first rough analysis. See issue 2: https://github.com/EcoClimLab/vertical-thermal-review/issues/2." title="" id="1" name="Picture"/>
             <a:graphic>
               <a:graphicData uri="http://schemas.openxmlformats.org/drawingml/2006/picture">
                 <pic:pic>
                   <pic:nvPicPr>
-                    <pic:cNvPr descr="NEON_height_profiles/NEON_height_profile_temp2.png" id="0" name="Picture"/>
+                    <pic:cNvPr descr="NEON_height_profiles/figures/differences_across_forests_temp.png" id="0" name="Picture"/>
                     <pic:cNvPicPr>
                       <a:picLocks noChangeArrowheads="1" noChangeAspect="1"/>
                     </pic:cNvPicPr>
@@ -2702,7 +2915,7 @@
                   <pic:spPr bwMode="auto">
                     <a:xfrm>
                       <a:off x="0" y="0"/>
-                      <a:ext cx="5334000" cy="3663975"/>
+                      <a:ext cx="5334000" cy="2752906"/>
                     </a:xfrm>
                     <a:prstGeom prst="rect">
                       <a:avLst/>
@@ -2726,254 +2939,30 @@
         <w:pStyle w:val="ImageCaption"/>
       </w:pPr>
       <w:r>
-        <w:t xml:space="preserve">This is a draft illustration of contents for the intendend figure. We’ll pick out one variable-month combination per panel, and show it for all the forested NEON sites.</w:t>
-      </w:r>
-    </w:p>
-    <w:p>
-      <w:r>
-        <w:br w:type="page"/>
-      </w:r>
-    </w:p>
-    <w:p>
-      <w:pPr>
-        <w:pStyle w:val="BodyText"/>
-      </w:pPr>
-      <w:r>
-        <w:rPr>
-          <w:b/>
-        </w:rPr>
-        <w:t xml:space="preserve">The strength of this buffering varies across forests, being influenced by both forest characteristics and the biophysical environment.</w:t>
-      </w:r>
-      <w:r>
-        <w:t xml:space="preserve"> </w:t>
-      </w:r>
-      <w:r>
-        <w:t xml:space="preserve">First, buffering increases with canopy cover.</w:t>
-      </w:r>
-      <w:r>
-        <w:t xml:space="preserve"> </w:t>
-      </w:r>
-      <w:r>
-        <w:t xml:space="preserve">* greater cover –&gt; lower max T and VPD, higher minT</w:t>
-      </w:r>
-      <w:r>
-        <w:t xml:space="preserve"> </w:t>
-      </w:r>
-      <w:r>
-        <w:t xml:space="preserve">(Davis</w:t>
-      </w:r>
-      <w:r>
-        <w:t xml:space="preserve"> </w:t>
-      </w:r>
-      <w:r>
-        <w:rPr>
-          <w:i/>
-        </w:rPr>
-        <w:t xml:space="preserve">et al.</w:t>
-      </w:r>
-      <w:r>
-        <w:t xml:space="preserve">, 2019)</w:t>
-      </w:r>
-      <w:r>
-        <w:t xml:space="preserve"> </w:t>
-      </w:r>
-      <w:r>
-        <w:t xml:space="preserve">* greater cover –&gt; lower max T and light availability</w:t>
-      </w:r>
-      <w:r>
-        <w:t xml:space="preserve"> </w:t>
-      </w:r>
-      <w:r>
-        <w:t xml:space="preserve">(Zellweger</w:t>
-      </w:r>
-      <w:r>
-        <w:t xml:space="preserve"> </w:t>
-      </w:r>
-      <w:r>
-        <w:rPr>
-          <w:i/>
-        </w:rPr>
-        <w:t xml:space="preserve">et al.</w:t>
-      </w:r>
-      <w:r>
-        <w:t xml:space="preserve">, 2019)</w:t>
-      </w:r>
-      <w:r>
-        <w:t xml:space="preserve"> </w:t>
-      </w:r>
-      <w:r>
-        <w:t xml:space="preserve">* [</w:t>
-      </w:r>
-      <w:r>
-        <w:t xml:space="preserve">Thom</w:t>
-      </w:r>
-      <w:r>
-        <w:t xml:space="preserve"> </w:t>
-      </w:r>
-      <w:r>
-        <w:rPr>
-          <w:i/>
-        </w:rPr>
-        <w:t xml:space="preserve">et al.</w:t>
-      </w:r>
-      <w:r>
-        <w:t xml:space="preserve"> </w:t>
-      </w:r>
-      <w:r>
-        <w:t xml:space="preserve">(2020)</w:t>
-      </w:r>
-      <w:r>
-        <w:t xml:space="preserve">; Tymen et al. 2017 ; Jucker et al. 2018 ; Hardwick et al. 2015]</w:t>
-      </w:r>
-      <w:r>
-        <w:t xml:space="preserve"> </w:t>
-      </w:r>
-      <w:r>
-        <w:rPr>
-          <w:i/>
-        </w:rPr>
-        <w:t xml:space="preserve">Presumably, buffering would also be affected by canopy roughness, which affects turbulent air flow and the canopy boundary layer.</w:t>
-      </w:r>
-      <w:r>
-        <w:t xml:space="preserve"> </w:t>
-      </w:r>
-      <w:r>
-        <w:t xml:space="preserve">Taller trees don’t necessarily increase buffering</w:t>
-      </w:r>
-      <w:r>
-        <w:t xml:space="preserve"> </w:t>
-      </w:r>
-      <w:r>
-        <w:t xml:space="preserve">(Zellweger</w:t>
-      </w:r>
-      <w:r>
-        <w:t xml:space="preserve"> </w:t>
-      </w:r>
-      <w:r>
-        <w:rPr>
-          <w:i/>
-        </w:rPr>
-        <w:t xml:space="preserve">et al.</w:t>
-      </w:r>
-      <w:r>
-        <w:t xml:space="preserve">, 2019)</w:t>
-      </w:r>
+        <w:rPr>
+          <w:b/>
+        </w:rPr>
+        <w:t xml:space="preserve">Figure 3. Role of canopy permeability in shaping temperature buffering, from NEON data.</w:t>
+      </w:r>
+      <w:r>
+        <w:t xml:space="preserve"> </w:t>
+      </w:r>
+      <w:r>
+        <w:t xml:space="preserve">Current placeholder figure is Nidhi’s first rough analysis. See issue 2:</w:t>
+      </w:r>
+      <w:r>
+        <w:t xml:space="preserve"> </w:t>
+      </w:r>
+      <w:hyperlink r:id="rId26">
+        <w:r>
+          <w:rPr>
+            <w:rStyle w:val="Hyperlink"/>
+          </w:rPr>
+          <w:t xml:space="preserve">https://github.com/EcoClimLab/vertical-thermal-review/issues/2</w:t>
+        </w:r>
+      </w:hyperlink>
       <w:r>
         <w:t xml:space="preserve">.</w:t>
-      </w:r>
-      <w:r>
-        <w:t xml:space="preserve"> </w:t>
-      </w:r>
-      <w:r>
-        <w:t xml:space="preserve">Species that have higher shade casting ability such as braodleaved trees increase T buffering</w:t>
-      </w:r>
-      <w:r>
-        <w:t xml:space="preserve"> </w:t>
-      </w:r>
-      <w:r>
-        <w:t xml:space="preserve">(Zellweger</w:t>
-      </w:r>
-      <w:r>
-        <w:t xml:space="preserve"> </w:t>
-      </w:r>
-      <w:r>
-        <w:rPr>
-          <w:i/>
-        </w:rPr>
-        <w:t xml:space="preserve">et al.</w:t>
-      </w:r>
-      <w:r>
-        <w:t xml:space="preserve">, 2019, p. @vonarxSpatiotemporalEffectsForest2012)</w:t>
-      </w:r>
-      <w:r>
-        <w:t xml:space="preserve"> </w:t>
-      </w:r>
-      <w:r>
-        <w:t xml:space="preserve">The strength of buffering also varies with respect to geographic and climatic factors.</w:t>
-      </w:r>
-      <w:r>
-        <w:t xml:space="preserve"> </w:t>
-      </w:r>
-      <w:r>
-        <w:t xml:space="preserve">* Distance to coast, topographic position, elevation</w:t>
-      </w:r>
-      <w:r>
-        <w:t xml:space="preserve"> </w:t>
-      </w:r>
-      <w:r>
-        <w:t xml:space="preserve">(Zellweger</w:t>
-      </w:r>
-      <w:r>
-        <w:t xml:space="preserve"> </w:t>
-      </w:r>
-      <w:r>
-        <w:rPr>
-          <w:i/>
-        </w:rPr>
-        <w:t xml:space="preserve">et al.</w:t>
-      </w:r>
-      <w:r>
-        <w:t xml:space="preserve">, 2019)</w:t>
-      </w:r>
-      <w:r>
-        <w:t xml:space="preserve"> </w:t>
-      </w:r>
-      <w:r>
-        <w:t xml:space="preserve">*</w:t>
-      </w:r>
-      <w:r>
-        <w:t xml:space="preserve"> </w:t>
-      </w:r>
-      <w:r>
-        <w:t xml:space="preserve">(Davis</w:t>
-      </w:r>
-      <w:r>
-        <w:t xml:space="preserve"> </w:t>
-      </w:r>
-      <w:r>
-        <w:rPr>
-          <w:i/>
-        </w:rPr>
-        <w:t xml:space="preserve">et al.</w:t>
-      </w:r>
-      <w:r>
-        <w:t xml:space="preserve">, 2019)</w:t>
-      </w:r>
-      <w:r>
-        <w:t xml:space="preserve"> </w:t>
-      </w:r>
-      <w:r>
-        <w:t xml:space="preserve">However vertical climate gradients within forests are known to be steeper than those driven by elevation and latitude</w:t>
-      </w:r>
-      <w:r>
-        <w:t xml:space="preserve"> </w:t>
-      </w:r>
-      <w:r>
-        <w:t xml:space="preserve">(Nakamura</w:t>
-      </w:r>
-      <w:r>
-        <w:t xml:space="preserve"> </w:t>
-      </w:r>
-      <w:r>
-        <w:rPr>
-          <w:i/>
-        </w:rPr>
-        <w:t xml:space="preserve">et al.</w:t>
-      </w:r>
-      <w:r>
-        <w:t xml:space="preserve">, 2017; Martin</w:t>
-      </w:r>
-      <w:r>
-        <w:t xml:space="preserve"> </w:t>
-      </w:r>
-      <w:r>
-        <w:rPr>
-          <w:i/>
-        </w:rPr>
-        <w:t xml:space="preserve">et al.</w:t>
-      </w:r>
-      <w:r>
-        <w:t xml:space="preserve">, 2020)</w:t>
       </w:r>
     </w:p>
     <w:bookmarkEnd w:id="28"/>
@@ -3039,7 +3028,7 @@
         <w:t xml:space="preserve"> </w:t>
       </w:r>
       <w:r>
-        <w:t xml:space="preserve">Increasing number of studies point towards the importance of incorporating vertical canopy leaf trait variation in modelling for leaf economic spectrum (LES) [Chen et al. 2020], leaf thermoregulation and thermal sensitivty which will provide a more accurate representation of within-canopy gradient response to increasing temperatures.[</w:t>
+        <w:t xml:space="preserve">Increasing number of studies point towards the importance of incorporating vertical canopy leaf trait variation in modelling for leaf economic spectrum (LES) [Chen et al. 2020], leaf thermoregulation and thermal sensitivity which will provide a more accurate representation of within-canopy gradient response to increasing temperatures.[</w:t>
       </w:r>
       <w:r>
         <w:t xml:space="preserve">Fauset</w:t>
@@ -3932,7 +3921,7 @@
         <w:rPr>
           <w:b/>
         </w:rPr>
-        <w:t xml:space="preserve">When vertical gradients in the biophysical environment and leaf traits combine to shape leaf energy budgets,</w:t>
+        <w:t xml:space="preserve">When vertical gradients in the biophysical environment and leaf traits combine to shape leaf energy budgets, under some conditions</w:t>
       </w:r>
       <w:r>
         <w:rPr>
@@ -3973,7 +3962,7 @@
         <w:rPr>
           <w:b/>
         </w:rPr>
-        <w:t xml:space="preserve">often differs little from</w:t>
+        <w:t xml:space="preserve">tracks</w:t>
       </w:r>
       <w:r>
         <w:rPr>
@@ -4011,7 +4000,7 @@
         <w:rPr>
           <w:b/>
         </w:rPr>
-        <w:t xml:space="preserve">and between understory and canopy (Fig.</w:t>
+        <w:t xml:space="preserve">and therefore differs little between understory and canopy (Fig.</w:t>
       </w:r>
       <w:r>
         <w:rPr>
@@ -4032,7 +4021,36 @@
         <w:t xml:space="preserve"> </w:t>
       </w:r>
       <w:r>
-        <w:t xml:space="preserve">For instance… (Bolstad et al. 1999).</w:t>
+        <w:t xml:space="preserve">In a broadleaf deciduous forest, nighttime</w:t>
+      </w:r>
+      <w:r>
+        <w:t xml:space="preserve"> </w:t>
+      </w:r>
+      <m:oMath>
+        <m:sSub>
+          <m:e>
+            <m:r>
+              <m:t>T</m:t>
+            </m:r>
+          </m:e>
+          <m:sub>
+            <m:r>
+              <m:t>l</m:t>
+            </m:r>
+            <m:r>
+              <m:t>e</m:t>
+            </m:r>
+            <m:r>
+              <m:t>a</m:t>
+            </m:r>
+            <m:r>
+              <m:t>f</m:t>
+            </m:r>
+          </m:sub>
+        </m:sSub>
+      </m:oMath>
+      <w:r>
+        <w:t xml:space="preserve">’s were similar in the canopy and understory (Bolstad et al. 1999).</w:t>
       </w:r>
       <w:r>
         <w:t xml:space="preserve"> </w:t>
@@ -4185,7 +4203,7 @@
         <w:t xml:space="preserve"> </w:t>
       </w:r>
       <w:r>
-        <w:t xml:space="preserve">more than shade leaves (Rey-Sánchez et al. 2016).</w:t>
+        <w:t xml:space="preserve">more than shade leaves (Rey-Sánchez et al. 2016). There’s some hint of this in Bolstad et al. 1999.</w:t>
       </w:r>
     </w:p>
     <w:p>
@@ -5538,19 +5556,7 @@
         <w:t xml:space="preserve">4</w:t>
       </w:r>
       <w:r>
-        <w:t xml:space="preserve">; Appendix</w:t>
-      </w:r>
-      <w:r>
-        <w:t xml:space="preserve"> </w:t>
-      </w:r>
-      <w:r>
-        <w:rPr>
-          <w:b/>
-        </w:rPr>
-        <w:t xml:space="preserve">S3</w:t>
-      </w:r>
-      <w:r>
-        <w:t xml:space="preserve">).</w:t>
+        <w:t xml:space="preserve">; Appendix S4).</w:t>
       </w:r>
       <w:r>
         <w:t xml:space="preserve"> </w:t>
@@ -5714,7 +5720,7 @@
           <wp:inline>
             <wp:extent cx="5334000" cy="4000500"/>
             <wp:effectExtent b="0" l="0" r="0" t="0"/>
-            <wp:docPr descr="Figure 4. Temperature sensitivity of tree growth (derived from tree rings) for understory versus canopy trees. THIS IS A ROUGH PLACEHOLDER– KAT WILL PLAY WITH POTENTIAL VERSIONS. IF OUR IN-PREP TREE RING ANALYSIS METHODS PAPER IS ACCEPTED AHEAD OF THIS, WE CAN HIGHLIGHT RESULTS FROM THAT, WHICH ARE MORE RELIABLE. Analysis methods described in Appendix S3. OUTLIER HERE IS SHADE-TOLERANT BEECH. Data from Helcoski et al. 2019." title="" id="1" name="Picture"/>
+            <wp:docPr descr="Figure 4. Temperature sensitivity of tree growth (derived from tree rings) for understory versus canopy trees. THIS IS A ROUGH PLACEHOLDER– KAT WILL PLAY WITH POTENTIAL VERSIONS. IF OUR IN-PREP TREE RING ANALYSIS METHODS PAPER IS ACCEPTED AHEAD OF THIS, WE CAN HIGHLIGHT RESULTS FROM THAT, WHICH ARE MORE RELIABLE. Analysis methods described in Appendix S4. OUTLIER HERE IS SHADE-TOLERANT BEECH. Data from Helcoski et al. 2019." title="" id="1" name="Picture"/>
             <a:graphic>
               <a:graphicData uri="http://schemas.openxmlformats.org/drawingml/2006/picture">
                 <pic:pic>
@@ -5766,7 +5772,7 @@
         <w:t xml:space="preserve"> </w:t>
       </w:r>
       <w:r>
-        <w:t xml:space="preserve">THIS IS A ROUGH PLACEHOLDER– KAT WILL PLAY WITH POTENTIAL VERSIONS. IF OUR IN-PREP TREE RING ANALYSIS METHODS PAPER IS ACCEPTED AHEAD OF THIS, WE CAN HIGHLIGHT RESULTS FROM THAT, WHICH ARE MORE RELIABLE. Analysis methods described in Appendix S3. OUTLIER HERE IS SHADE-TOLERANT BEECH. Data from Helcoski et al. 2019.</w:t>
+        <w:t xml:space="preserve">THIS IS A ROUGH PLACEHOLDER– KAT WILL PLAY WITH POTENTIAL VERSIONS. IF OUR IN-PREP TREE RING ANALYSIS METHODS PAPER IS ACCEPTED AHEAD OF THIS, WE CAN HIGHLIGHT RESULTS FROM THAT, WHICH ARE MORE RELIABLE. Analysis methods described in Appendix S4. OUTLIER HERE IS SHADE-TOLERANT BEECH. Data from Helcoski et al. 2019.</w:t>
       </w:r>
     </w:p>
     <w:bookmarkEnd w:id="41"/>
@@ -5945,7 +5951,7 @@
         <w:pStyle w:val="BodyText"/>
       </w:pPr>
       <w:r>
-        <w:t xml:space="preserve">Appendix S2. Methods for literature review</w:t>
+        <w:t xml:space="preserve">Appendix S2. Methods for leaf energy balance modeling</w:t>
       </w:r>
     </w:p>
     <w:p>
@@ -5953,7 +5959,15 @@
         <w:pStyle w:val="BodyText"/>
       </w:pPr>
       <w:r>
-        <w:t xml:space="preserve">Appendix S3. Methods for SCBI tree-ring analysis</w:t>
+        <w:t xml:space="preserve">Appendix S3. Methods for literature review</w:t>
+      </w:r>
+    </w:p>
+    <w:p>
+      <w:pPr>
+        <w:pStyle w:val="BodyText"/>
+      </w:pPr>
+      <w:r>
+        <w:t xml:space="preserve">Appendix S4. Methods for SCBI tree-ring analysis</w:t>
       </w:r>
     </w:p>
     <w:p>

--- a/vertical-thermal-review.docx
+++ b/vertical-thermal-review.docx
@@ -599,11 +599,148 @@
       <w:r>
         <w:t xml:space="preserve">.</w:t>
       </w:r>
-      <w:r>
-        <w:t xml:space="preserve"> </w:t>
-      </w:r>
-      <w:r>
-        <w:t xml:space="preserve">These changes, alongside climate change-driven disturbances such as drought, deforestation and fire, may contribute to increasing tree mortality in forests around the world</w:t>
+    </w:p>
+    <w:p>
+      <w:pPr>
+        <w:pStyle w:val="BodyText"/>
+      </w:pPr>
+      <w:r>
+        <w:t xml:space="preserve">Forests are vertically and horizontally stratified, with trees of different sizes through various successions. Overstory trees form canopies that play a crucial role in regulating macro-microclimate</w:t>
+      </w:r>
+      <w:r>
+        <w:t xml:space="preserve"> </w:t>
+      </w:r>
+      <w:r>
+        <w:t xml:space="preserve">(Nakamura</w:t>
+      </w:r>
+      <w:r>
+        <w:t xml:space="preserve"> </w:t>
+      </w:r>
+      <w:r>
+        <w:rPr>
+          <w:i/>
+        </w:rPr>
+        <w:t xml:space="preserve">et al.</w:t>
+      </w:r>
+      <w:r>
+        <w:t xml:space="preserve">, 2017; Ozanne</w:t>
+      </w:r>
+      <w:r>
+        <w:t xml:space="preserve"> </w:t>
+      </w:r>
+      <w:r>
+        <w:rPr>
+          <w:i/>
+        </w:rPr>
+        <w:t xml:space="preserve">et al.</w:t>
+      </w:r>
+      <w:r>
+        <w:t xml:space="preserve">, 2003)</w:t>
+      </w:r>
+      <w:r>
+        <w:t xml:space="preserve"> </w:t>
+      </w:r>
+      <w:r>
+        <w:t xml:space="preserve">by buffering extreme temperatures along with other macroclimatic conditions in the understory.</w:t>
+      </w:r>
+    </w:p>
+    <w:p>
+      <w:pPr>
+        <w:pStyle w:val="BodyText"/>
+      </w:pPr>
+      <w:r>
+        <w:rPr>
+          <w:b/>
+        </w:rPr>
+        <w:t xml:space="preserve">Rising temperatures are likely to have differential impacts on trees of different size and canopy position, in large part because small understory trees exist in a microenvironment that is substantially buffered by the more exposed canopy trees</w:t>
+      </w:r>
+      <w:r>
+        <w:rPr>
+          <w:b/>
+        </w:rPr>
+        <w:t xml:space="preserve"> </w:t>
+      </w:r>
+      <w:r>
+        <w:rPr>
+          <w:b/>
+        </w:rPr>
+        <w:t xml:space="preserve">(Davis</w:t>
+      </w:r>
+      <w:r>
+        <w:rPr>
+          <w:b/>
+        </w:rPr>
+        <w:t xml:space="preserve"> </w:t>
+      </w:r>
+      <w:r>
+        <w:rPr>
+          <w:i/>
+          <w:b/>
+        </w:rPr>
+        <w:t xml:space="preserve">et al.</w:t>
+      </w:r>
+      <w:r>
+        <w:rPr>
+          <w:b/>
+        </w:rPr>
+        <w:t xml:space="preserve">, 2019; Zellweger</w:t>
+      </w:r>
+      <w:r>
+        <w:rPr>
+          <w:b/>
+        </w:rPr>
+        <w:t xml:space="preserve"> </w:t>
+      </w:r>
+      <w:r>
+        <w:rPr>
+          <w:i/>
+          <w:b/>
+        </w:rPr>
+        <w:t xml:space="preserve">et al.</w:t>
+      </w:r>
+      <w:r>
+        <w:rPr>
+          <w:b/>
+        </w:rPr>
+        <w:t xml:space="preserve">, 2019)</w:t>
+      </w:r>
+      <w:r>
+        <w:rPr>
+          <w:b/>
+        </w:rPr>
+        <w:t xml:space="preserve">.</w:t>
+      </w:r>
+    </w:p>
+    <w:p>
+      <w:pPr>
+        <w:pStyle w:val="BodyText"/>
+      </w:pPr>
+      <w:r>
+        <w:t xml:space="preserve">The capacity of buffereing largerly depends independently on canopy cover and water availability</w:t>
+      </w:r>
+      <w:r>
+        <w:t xml:space="preserve"> </w:t>
+      </w:r>
+      <w:r>
+        <w:t xml:space="preserve">(Davis</w:t>
+      </w:r>
+      <w:r>
+        <w:t xml:space="preserve"> </w:t>
+      </w:r>
+      <w:r>
+        <w:rPr>
+          <w:i/>
+        </w:rPr>
+        <w:t xml:space="preserve">et al.</w:t>
+      </w:r>
+      <w:r>
+        <w:t xml:space="preserve">, 2019)</w:t>
+      </w:r>
+      <w:r>
+        <w:t xml:space="preserve"> </w:t>
+      </w:r>
+      <w:r>
+        <w:t xml:space="preserve">which is subjected to change with climate-driven disturbances such as drought, deforestaion, fire and related disruptions, which may contribute to increasing tree mortality in forests around the world</w:t>
       </w:r>
       <w:r>
         <w:t xml:space="preserve"> </w:t>
@@ -636,7 +773,130 @@
         <w:t xml:space="preserve">, 2015, Brienen et al. 2015)</w:t>
       </w:r>
       <w:r>
-        <w:t xml:space="preserve">.</w:t>
+        <w:t xml:space="preserve">.With increasing temperatures, temperate and tropical forest canopies are already or will be soon functioning beyond their optimal photosynthetic threshold</w:t>
+      </w:r>
+      <w:r>
+        <w:t xml:space="preserve"> </w:t>
+      </w:r>
+      <w:r>
+        <w:t xml:space="preserve">(Mau</w:t>
+      </w:r>
+      <w:r>
+        <w:t xml:space="preserve"> </w:t>
+      </w:r>
+      <w:r>
+        <w:rPr>
+          <w:i/>
+        </w:rPr>
+        <w:t xml:space="preserve">et al.</w:t>
+      </w:r>
+      <w:r>
+        <w:t xml:space="preserve">, 2018; Huang</w:t>
+      </w:r>
+      <w:r>
+        <w:t xml:space="preserve"> </w:t>
+      </w:r>
+      <w:r>
+        <w:rPr>
+          <w:i/>
+        </w:rPr>
+        <w:t xml:space="preserve">et al.</w:t>
+      </w:r>
+      <w:r>
+        <w:t xml:space="preserve">, 2019)</w:t>
+      </w:r>
+      <w:r>
+        <w:t xml:space="preserve">. Additionally, we’re also seeing that larger trees suffer more during drought</w:t>
+      </w:r>
+      <w:r>
+        <w:t xml:space="preserve"> </w:t>
+      </w:r>
+      <w:r>
+        <w:t xml:space="preserve">(Bennett</w:t>
+      </w:r>
+      <w:r>
+        <w:t xml:space="preserve"> </w:t>
+      </w:r>
+      <w:r>
+        <w:rPr>
+          <w:i/>
+        </w:rPr>
+        <w:t xml:space="preserve">et al.</w:t>
+      </w:r>
+      <w:r>
+        <w:t xml:space="preserve">, 2015; Stovall</w:t>
+      </w:r>
+      <w:r>
+        <w:t xml:space="preserve"> </w:t>
+      </w:r>
+      <w:r>
+        <w:rPr>
+          <w:i/>
+        </w:rPr>
+        <w:t xml:space="preserve">et al.</w:t>
+      </w:r>
+      <w:r>
+        <w:t xml:space="preserve">, 2019)</w:t>
+      </w:r>
+      <w:r>
+        <w:t xml:space="preserve">.The increase in loss of canopy cover</w:t>
+      </w:r>
+      <w:r>
+        <w:t xml:space="preserve"> </w:t>
+      </w:r>
+      <w:r>
+        <w:t xml:space="preserve">(Senf</w:t>
+      </w:r>
+      <w:r>
+        <w:t xml:space="preserve"> </w:t>
+      </w:r>
+      <w:r>
+        <w:rPr>
+          <w:i/>
+        </w:rPr>
+        <w:t xml:space="preserve">et al.</w:t>
+      </w:r>
+      <w:r>
+        <w:t xml:space="preserve">, 2018; Senf &amp; Seidl, 2020)</w:t>
+      </w:r>
+      <w:r>
+        <w:t xml:space="preserve"> </w:t>
+      </w:r>
+      <w:r>
+        <w:t xml:space="preserve">is also associated with reductions in canopy structural complexity, and altered microclimates with local heating effects and surface energy balance components</w:t>
+      </w:r>
+      <w:r>
+        <w:t xml:space="preserve"> </w:t>
+      </w:r>
+      <w:r>
+        <w:t xml:space="preserve">(Stark</w:t>
+      </w:r>
+      <w:r>
+        <w:t xml:space="preserve"> </w:t>
+      </w:r>
+      <w:r>
+        <w:rPr>
+          <w:i/>
+        </w:rPr>
+        <w:t xml:space="preserve">et al.</w:t>
+      </w:r>
+      <w:r>
+        <w:t xml:space="preserve">, 2020; Zellweger</w:t>
+      </w:r>
+      <w:r>
+        <w:t xml:space="preserve"> </w:t>
+      </w:r>
+      <w:r>
+        <w:rPr>
+          <w:i/>
+        </w:rPr>
+        <w:t xml:space="preserve">et al.</w:t>
+      </w:r>
+      <w:r>
+        <w:t xml:space="preserve">, 2020)</w:t>
+      </w:r>
+      <w:r>
+        <w:t xml:space="preserve">,</w:t>
       </w:r>
     </w:p>
     <w:p>
@@ -647,63 +907,128 @@
         <w:rPr>
           <w:b/>
         </w:rPr>
-        <w:t xml:space="preserve">Rising temperatures are likely to have differential impacts on trees of different size and canopy position, in large part because small understory trees exist in a microenvironment that is substantially buffered by the more exposed canopy trees</w:t>
-      </w:r>
-      <w:r>
-        <w:rPr>
-          <w:b/>
-        </w:rPr>
-        <w:t xml:space="preserve"> </w:t>
-      </w:r>
-      <w:r>
-        <w:rPr>
-          <w:b/>
-        </w:rPr>
-        <w:t xml:space="preserve">(Davis</w:t>
-      </w:r>
-      <w:r>
-        <w:rPr>
-          <w:b/>
-        </w:rPr>
-        <w:t xml:space="preserve"> </w:t>
-      </w:r>
-      <w:r>
-        <w:rPr>
-          <w:i/>
-          <w:b/>
+        <w:t xml:space="preserve">This influences the structure and microclimates of global forests which are changing due to unprecedented disturbance rates.</w:t>
+      </w:r>
+    </w:p>
+    <w:p>
+      <w:pPr>
+        <w:pStyle w:val="BodyText"/>
+      </w:pPr>
+      <w:r>
+        <w:t xml:space="preserve">(Marielle–</w:t>
+      </w:r>
+      <w:r>
+        <w:t xml:space="preserve">“</w:t>
+      </w:r>
+      <w:r>
+        <w:t xml:space="preserve">Reductions in canopy cover can lead to non-linear threshold responses, causing dramatic shifts from one forest state to another (e.g., transition from forest to savanna-like vegetation in tropical forest regions through</w:t>
+      </w:r>
+      <w:r>
+        <w:t xml:space="preserve">”</w:t>
+      </w:r>
+      <w:r>
+        <w:t xml:space="preserve">savannization</w:t>
+      </w:r>
+      <w:r>
+        <w:t xml:space="preserve">“</w:t>
+      </w:r>
+      <w:r>
+        <w:t xml:space="preserve">), with energy balance impacts and implications for forest-atmosphere interactions (Stark et al. 2020)</w:t>
+      </w:r>
+      <w:r>
+        <w:t xml:space="preserve">”</w:t>
+      </w:r>
+      <w:r>
+        <w:t xml:space="preserve">.)</w:t>
+      </w:r>
+    </w:p>
+    <w:p>
+      <w:pPr>
+        <w:pStyle w:val="BodyText"/>
+      </w:pPr>
+      <w:r>
+        <w:t xml:space="preserve">Increase in microclimatic temperatures as a consequence of macroclimate warming is causing thermophilization in plant communities, reshuffling of species acclimated to cooler [mean annual] temperatures in the understory</w:t>
+      </w:r>
+      <w:r>
+        <w:t xml:space="preserve"> </w:t>
+      </w:r>
+      <w:r>
+        <w:t xml:space="preserve">(Zellweger</w:t>
+      </w:r>
+      <w:r>
+        <w:t xml:space="preserve"> </w:t>
+      </w:r>
+      <w:r>
+        <w:rPr>
+          <w:i/>
         </w:rPr>
         <w:t xml:space="preserve">et al.</w:t>
       </w:r>
       <w:r>
-        <w:rPr>
-          <w:b/>
-        </w:rPr>
-        <w:t xml:space="preserve">, 2019; Zellweger</w:t>
-      </w:r>
-      <w:r>
-        <w:rPr>
-          <w:b/>
-        </w:rPr>
-        <w:t xml:space="preserve"> </w:t>
-      </w:r>
-      <w:r>
-        <w:rPr>
-          <w:i/>
-          <w:b/>
+        <w:t xml:space="preserve">, 2019; Scheffers</w:t>
+      </w:r>
+      <w:r>
+        <w:t xml:space="preserve"> </w:t>
+      </w:r>
+      <w:r>
+        <w:rPr>
+          <w:i/>
         </w:rPr>
         <w:t xml:space="preserve">et al.</w:t>
       </w:r>
       <w:r>
-        <w:rPr>
-          <w:b/>
-        </w:rPr>
-        <w:t xml:space="preserve">, 2019)</w:t>
-      </w:r>
-      <w:r>
-        <w:rPr>
-          <w:b/>
-        </w:rPr>
-        <w:t xml:space="preserve">.</w:t>
+        <w:t xml:space="preserve">, 2013; De Frenne</w:t>
+      </w:r>
+      <w:r>
+        <w:t xml:space="preserve"> </w:t>
+      </w:r>
+      <w:r>
+        <w:rPr>
+          <w:i/>
+        </w:rPr>
+        <w:t xml:space="preserve">et al.</w:t>
+      </w:r>
+      <w:r>
+        <w:t xml:space="preserve">, 2013; Suggitt</w:t>
+      </w:r>
+      <w:r>
+        <w:t xml:space="preserve"> </w:t>
+      </w:r>
+      <w:r>
+        <w:rPr>
+          <w:i/>
+        </w:rPr>
+        <w:t xml:space="preserve">et al.</w:t>
+      </w:r>
+      <w:r>
+        <w:t xml:space="preserve">, 2018)</w:t>
+      </w:r>
+      <w:r>
+        <w:t xml:space="preserve">and reduced tree growth rates, driving a global trend towards disquillibrium in forests with younger trees</w:t>
+      </w:r>
+      <w:r>
+        <w:t xml:space="preserve"> </w:t>
+      </w:r>
+      <w:r>
+        <w:t xml:space="preserve">(McDowell</w:t>
+      </w:r>
+      <w:r>
+        <w:t xml:space="preserve"> </w:t>
+      </w:r>
+      <w:r>
+        <w:rPr>
+          <w:i/>
+        </w:rPr>
+        <w:t xml:space="preserve">et al.</w:t>
+      </w:r>
+      <w:r>
+        <w:t xml:space="preserve">, 2008)</w:t>
+      </w:r>
+      <w:r>
+        <w:t xml:space="preserve"> </w:t>
+      </w:r>
+      <w:r>
+        <w:t xml:space="preserve">with potential feedbacks to climate change.</w:t>
       </w:r>
     </w:p>
     <w:p>
@@ -711,13 +1036,18 @@
         <w:pStyle w:val="BodyText"/>
       </w:pPr>
       <w:r>
-        <w:t xml:space="preserve">Taller trees form canopies that maintain vertically-stratified forest ecosystems, and play a crucial role in regulating macro-microclimate.</w:t>
-      </w:r>
-      <w:r>
-        <w:t xml:space="preserve"> </w:t>
-      </w:r>
-      <w:r>
-        <w:t xml:space="preserve">(Nakamura</w:t>
+        <w:t xml:space="preserve">With such changing in forest dynamics, it is becoming more important than ever to understand thermal sensitivity of forests along the vertical canopy profile, from the understory to the top of the canopy, this will provide crucial insights for how rising temperature affects forest ecology and biodiversity, energy balance, ecosystem function, and biosphere-atmosphere interactions [with additional feedbacks to forest structure and microclimates].</w:t>
+      </w:r>
+    </w:p>
+    <w:p>
+      <w:pPr>
+        <w:pStyle w:val="BodyText"/>
+      </w:pPr>
+      <w:r>
+        <w:t xml:space="preserve">(</w:t>
+      </w:r>
+      <w:r>
+        <w:t xml:space="preserve">Niinemets</w:t>
       </w:r>
       <w:r>
         <w:t xml:space="preserve"> </w:t>
@@ -729,64 +1059,16 @@
         <w:t xml:space="preserve">et al.</w:t>
       </w:r>
       <w:r>
-        <w:t xml:space="preserve">, 2017; Ozanne</w:t>
-      </w:r>
-      <w:r>
-        <w:t xml:space="preserve"> </w:t>
-      </w:r>
-      <w:r>
-        <w:rPr>
-          <w:i/>
-        </w:rPr>
-        <w:t xml:space="preserve">et al.</w:t>
-      </w:r>
-      <w:r>
-        <w:t xml:space="preserve">, 2003)</w:t>
-      </w:r>
-      <w:r>
-        <w:br/>
-      </w:r>
-      <w:r>
-        <w:t xml:space="preserve">With increase in temperatures globally, we’re seeing that larger trees suffer more during drought</w:t>
-      </w:r>
-      <w:r>
-        <w:t xml:space="preserve"> </w:t>
-      </w:r>
-      <w:r>
-        <w:t xml:space="preserve">(Bennett</w:t>
-      </w:r>
-      <w:r>
-        <w:t xml:space="preserve"> </w:t>
-      </w:r>
-      <w:r>
-        <w:rPr>
-          <w:i/>
-        </w:rPr>
-        <w:t xml:space="preserve">et al.</w:t>
-      </w:r>
-      <w:r>
-        <w:t xml:space="preserve">, 2015; Stovall</w:t>
-      </w:r>
-      <w:r>
-        <w:t xml:space="preserve"> </w:t>
-      </w:r>
-      <w:r>
-        <w:rPr>
-          <w:i/>
-        </w:rPr>
-        <w:t xml:space="preserve">et al.</w:t>
-      </w:r>
-      <w:r>
-        <w:t xml:space="preserve">, 2019)</w:t>
-      </w:r>
-      <w:r>
-        <w:t xml:space="preserve">.</w:t>
-      </w:r>
-      <w:r>
-        <w:t xml:space="preserve"> </w:t>
-      </w:r>
-      <w:r>
-        <w:t xml:space="preserve">Increasing mortality of large trees, sometimes coupled with reduced tree growth rates, is driving a global trend towards more disturbed forests with younger trees (McDowell et al.2020).</w:t>
+        <w:t xml:space="preserve"> </w:t>
+      </w:r>
+      <w:r>
+        <w:t xml:space="preserve">(2004)</w:t>
+      </w:r>
+      <w:r>
+        <w:t xml:space="preserve"> </w:t>
+      </w:r>
+      <w:r>
+        <w:t xml:space="preserve">highlights how biophysical and photosynthetic gradient varies along the vertical canopy profile, however our current knowledge of this topic is lacking.)</w:t>
       </w:r>
     </w:p>
     <w:p>
@@ -797,280 +1079,7 @@
         <w:rPr>
           <w:b/>
         </w:rPr>
-        <w:t xml:space="preserve">The structure and microclimates of global forests are changing due to unprecedented disturbance rates.</w:t>
-      </w:r>
-    </w:p>
-    <w:p>
-      <w:pPr>
-        <w:pStyle w:val="BodyText"/>
-      </w:pPr>
-      <w:r>
-        <w:t xml:space="preserve">Temperate and tropical forest canopies are already or will be soon functioning beyond their optimal photosynthetic threshold</w:t>
-      </w:r>
-      <w:r>
-        <w:t xml:space="preserve"> </w:t>
-      </w:r>
-      <w:r>
-        <w:t xml:space="preserve">(Mau</w:t>
-      </w:r>
-      <w:r>
-        <w:t xml:space="preserve"> </w:t>
-      </w:r>
-      <w:r>
-        <w:rPr>
-          <w:i/>
-        </w:rPr>
-        <w:t xml:space="preserve">et al.</w:t>
-      </w:r>
-      <w:r>
-        <w:t xml:space="preserve">, 2018; Huang</w:t>
-      </w:r>
-      <w:r>
-        <w:t xml:space="preserve"> </w:t>
-      </w:r>
-      <w:r>
-        <w:rPr>
-          <w:i/>
-        </w:rPr>
-        <w:t xml:space="preserve">et al.</w:t>
-      </w:r>
-      <w:r>
-        <w:t xml:space="preserve">, 2019)</w:t>
-      </w:r>
-      <w:r>
-        <w:t xml:space="preserve">. Loss of canopy cover as a result of increasing temperature and related forest disturbances</w:t>
-      </w:r>
-      <w:r>
-        <w:t xml:space="preserve"> </w:t>
-      </w:r>
-      <w:r>
-        <w:t xml:space="preserve">(Senf</w:t>
-      </w:r>
-      <w:r>
-        <w:t xml:space="preserve"> </w:t>
-      </w:r>
-      <w:r>
-        <w:rPr>
-          <w:i/>
-        </w:rPr>
-        <w:t xml:space="preserve">et al.</w:t>
-      </w:r>
-      <w:r>
-        <w:t xml:space="preserve">, 2018; Senf &amp; Seidl, 2020)</w:t>
-      </w:r>
-      <w:r>
-        <w:t xml:space="preserve"> </w:t>
-      </w:r>
-      <w:r>
-        <w:t xml:space="preserve">is associated with reductions in canopy structural complexity, and altered microclimates and surface energy balance components</w:t>
-      </w:r>
-      <w:r>
-        <w:t xml:space="preserve"> </w:t>
-      </w:r>
-      <w:r>
-        <w:t xml:space="preserve">(Stark</w:t>
-      </w:r>
-      <w:r>
-        <w:t xml:space="preserve"> </w:t>
-      </w:r>
-      <w:r>
-        <w:rPr>
-          <w:i/>
-        </w:rPr>
-        <w:t xml:space="preserve">et al.</w:t>
-      </w:r>
-      <w:r>
-        <w:t xml:space="preserve">, 2020; Zellweger</w:t>
-      </w:r>
-      <w:r>
-        <w:t xml:space="preserve"> </w:t>
-      </w:r>
-      <w:r>
-        <w:rPr>
-          <w:i/>
-        </w:rPr>
-        <w:t xml:space="preserve">et al.</w:t>
-      </w:r>
-      <w:r>
-        <w:t xml:space="preserve">, 2020)</w:t>
-      </w:r>
-      <w:r>
-        <w:t xml:space="preserve">, this has been shown to increase understory temperatures which raises concern for understory species and forest biodiversity</w:t>
-      </w:r>
-      <w:r>
-        <w:t xml:space="preserve"> </w:t>
-      </w:r>
-      <w:r>
-        <w:t xml:space="preserve">(Zellweger</w:t>
-      </w:r>
-      <w:r>
-        <w:t xml:space="preserve"> </w:t>
-      </w:r>
-      <w:r>
-        <w:rPr>
-          <w:i/>
-        </w:rPr>
-        <w:t xml:space="preserve">et al.</w:t>
-      </w:r>
-      <w:r>
-        <w:t xml:space="preserve">, 2019; De Frenne</w:t>
-      </w:r>
-      <w:r>
-        <w:t xml:space="preserve"> </w:t>
-      </w:r>
-      <w:r>
-        <w:rPr>
-          <w:i/>
-        </w:rPr>
-        <w:t xml:space="preserve">et al.</w:t>
-      </w:r>
-      <w:r>
-        <w:t xml:space="preserve">, 2013)</w:t>
-      </w:r>
-    </w:p>
-    <w:p>
-      <w:pPr>
-        <w:pStyle w:val="BodyText"/>
-      </w:pPr>
-      <w:r>
-        <w:t xml:space="preserve">(Marielle–</w:t>
-      </w:r>
-      <w:r>
-        <w:t xml:space="preserve">“</w:t>
-      </w:r>
-      <w:r>
-        <w:t xml:space="preserve">Reductions in canopy cover can lead to non-linear threshold responses, causing dramatic shifts from one forest state to another (e.g., transition from forest to savanna-like vegetation in tropical forest regions through</w:t>
-      </w:r>
-      <w:r>
-        <w:t xml:space="preserve">”</w:t>
-      </w:r>
-      <w:r>
-        <w:t xml:space="preserve">savannization</w:t>
-      </w:r>
-      <w:r>
-        <w:t xml:space="preserve">“</w:t>
-      </w:r>
-      <w:r>
-        <w:t xml:space="preserve">), with energy balance impacts and implications for forest-atmosphere interactions (Stark et al. 2020)</w:t>
-      </w:r>
-      <w:r>
-        <w:t xml:space="preserve">”</w:t>
-      </w:r>
-      <w:r>
-        <w:t xml:space="preserve">.)</w:t>
-      </w:r>
-    </w:p>
-    <w:p>
-      <w:pPr>
-        <w:pStyle w:val="BodyText"/>
-      </w:pPr>
-      <w:r>
-        <w:t xml:space="preserve">We’re seeing increasing evidence that this impacts ecosystems, with potential feedbacks to climate change, especially in protecting species acclimated to cooler [mean annual] temperatures</w:t>
-      </w:r>
-      <w:r>
-        <w:t xml:space="preserve"> </w:t>
-      </w:r>
-      <w:r>
-        <w:t xml:space="preserve">(Zellweger</w:t>
-      </w:r>
-      <w:r>
-        <w:t xml:space="preserve"> </w:t>
-      </w:r>
-      <w:r>
-        <w:rPr>
-          <w:i/>
-        </w:rPr>
-        <w:t xml:space="preserve">et al.</w:t>
-      </w:r>
-      <w:r>
-        <w:t xml:space="preserve">, 2020; Scheffers</w:t>
-      </w:r>
-      <w:r>
-        <w:t xml:space="preserve"> </w:t>
-      </w:r>
-      <w:r>
-        <w:rPr>
-          <w:i/>
-        </w:rPr>
-        <w:t xml:space="preserve">et al.</w:t>
-      </w:r>
-      <w:r>
-        <w:t xml:space="preserve">, 2013; De Frenne</w:t>
-      </w:r>
-      <w:r>
-        <w:t xml:space="preserve"> </w:t>
-      </w:r>
-      <w:r>
-        <w:rPr>
-          <w:i/>
-        </w:rPr>
-        <w:t xml:space="preserve">et al.</w:t>
-      </w:r>
-      <w:r>
-        <w:t xml:space="preserve">, 2013; Suggitt</w:t>
-      </w:r>
-      <w:r>
-        <w:t xml:space="preserve"> </w:t>
-      </w:r>
-      <w:r>
-        <w:rPr>
-          <w:i/>
-        </w:rPr>
-        <w:t xml:space="preserve">et al.</w:t>
-      </w:r>
-      <w:r>
-        <w:t xml:space="preserve">, 2018)</w:t>
-      </w:r>
-    </w:p>
-    <w:p>
-      <w:pPr>
-        <w:pStyle w:val="BodyText"/>
-      </w:pPr>
-      <w:r>
-        <w:t xml:space="preserve">With shifting forest dynamics, it is becoming more important than ever to understand thermal sensitivity along the vertical canopy profile, from the understory to the top of the canopy, this will provide crucial insights for how rising temperature affects forest ecology and biodiversity, energy balance, ecosystem function, and biosphere-atmosphere interactions [with additional feedbacks to forest structure and microclimates].</w:t>
-      </w:r>
-    </w:p>
-    <w:p>
-      <w:pPr>
-        <w:pStyle w:val="BodyText"/>
-      </w:pPr>
-      <w:r>
-        <w:t xml:space="preserve">(</w:t>
-      </w:r>
-      <w:r>
-        <w:t xml:space="preserve">Niinemets</w:t>
-      </w:r>
-      <w:r>
-        <w:t xml:space="preserve"> </w:t>
-      </w:r>
-      <w:r>
-        <w:rPr>
-          <w:i/>
-        </w:rPr>
-        <w:t xml:space="preserve">et al.</w:t>
-      </w:r>
-      <w:r>
-        <w:t xml:space="preserve"> </w:t>
-      </w:r>
-      <w:r>
-        <w:t xml:space="preserve">(2004)</w:t>
-      </w:r>
-      <w:r>
-        <w:t xml:space="preserve"> </w:t>
-      </w:r>
-      <w:r>
-        <w:t xml:space="preserve">highlights biophysical and photosynthetic gradient interactions along the vertical canopy profile, however our current knowledge of this topic is lacking.)</w:t>
-      </w:r>
-    </w:p>
-    <w:p>
-      <w:pPr>
-        <w:pStyle w:val="BodyText"/>
-      </w:pPr>
-      <w:r>
-        <w:rPr>
-          <w:b/>
-        </w:rPr>
-        <w:t xml:space="preserve">However, we lack a systematic, up to date understanding of biophysical and biological patterns across this gradient, how these affect leaf-level processes, and in turn how it affects ecosystems (Fig.</w:t>
+        <w:t xml:space="preserve">We lack a systematic, up to date understanding of biophysical and biological patterns across this gradient, how these affect leaf-level processes, and in turn how it affects ecosystems (Fig.</w:t>
       </w:r>
       <w:r>
         <w:rPr>
@@ -1313,8 +1322,16 @@
         <w:t xml:space="preserve">Current version is just a very rough sketch of how this might look – needs to be filled in with content from the review. We could have a set of arrows for each of the major categories considered here. This would be a key figure, and should be beautifully illustrated—KAT could do a watercolor, or Nidhi could illustrate- and make use of NewPhyt’s figure editing service for Tansley reviews).</w:t>
       </w:r>
     </w:p>
+    <w:p>
+      <w:pPr>
+        <w:pStyle w:val="BodyText"/>
+      </w:pPr>
+      <w:r>
+        <w:t xml:space="preserve">Martijn : in this illustration it would also be nice to show that you can have shade leaves of canopy trees in the understory, and shaded plants of understory species.</w:t>
+      </w:r>
+    </w:p>
     <w:bookmarkEnd w:id="23"/>
-    <w:bookmarkStart w:id="28" w:name="the-biophysical-environment"/>
+    <w:bookmarkStart w:id="29" w:name="the-biophysical-environment"/>
     <w:p>
       <w:pPr>
         <w:pStyle w:val="Heading2"/>
@@ -1427,10 +1444,7 @@
         <w:pStyle w:val="BodyText"/>
       </w:pPr>
       <w:r>
-        <w:t xml:space="preserve">Light conditions, specifically photosynthetically active radiation (PAR) strongly varies with canopy height due to cumulative layers of vegetation that limits light to lower canopy layers</w:t>
-      </w:r>
-      <w:r>
-        <w:t xml:space="preserve"> </w:t>
+        <w:t xml:space="preserve">Light conditions, specifically photosynthetically active radiation (PAR) varies along the vertical gradient with canopy height, canopy structure and across species [Koike et al. 2000] due to cumulative layers of vegetation. Generally, upper canopies are more exposed to irradiance and limit light to canopy interiors and lower canopy layers</w:t>
       </w:r>
       <w:r>
         <w:t xml:space="preserve">(Niinemets &amp; Anten, 2009; Fauset</w:t>
@@ -1463,7 +1477,52 @@
         <w:t xml:space="preserve"> </w:t>
       </w:r>
       <w:r>
-        <w:t xml:space="preserve">(Fig. 2), such that the forest floor of understory regions receive 1-2% of the light incident to the top of the canopy [</w:t>
+        <w:t xml:space="preserve">(Fig. 2).</w:t>
+      </w:r>
+      <w:r>
+        <w:t xml:space="preserve"> </w:t>
+      </w:r>
+      <w:r>
+        <w:t xml:space="preserve">In heterogeneous canopies [with high gap fractions], distance from the outer canopy is a better proxy for light environment than height (Parker 1995) and lower canopy light environments are highly variable, ranging from high light gap to deeply shaded understory regions</w:t>
+      </w:r>
+      <w:r>
+        <w:t xml:space="preserve"> </w:t>
+      </w:r>
+      <w:r>
+        <w:t xml:space="preserve">(Chazdon &amp; Fetcher, 1984; Smith</w:t>
+      </w:r>
+      <w:r>
+        <w:t xml:space="preserve"> </w:t>
+      </w:r>
+      <w:r>
+        <w:rPr>
+          <w:i/>
+        </w:rPr>
+        <w:t xml:space="preserve">et al.</w:t>
+      </w:r>
+      <w:r>
+        <w:t xml:space="preserve">, 2019; Tymen</w:t>
+      </w:r>
+      <w:r>
+        <w:t xml:space="preserve"> </w:t>
+      </w:r>
+      <w:r>
+        <w:rPr>
+          <w:i/>
+        </w:rPr>
+        <w:t xml:space="preserve">et al.</w:t>
+      </w:r>
+      <w:r>
+        <w:t xml:space="preserve">, 2017)</w:t>
+      </w:r>
+      <w:r>
+        <w:t xml:space="preserve">.</w:t>
+      </w:r>
+      <w:r>
+        <w:t xml:space="preserve"> </w:t>
+      </w:r>
+      <w:r>
+        <w:t xml:space="preserve">Tropical forests with dense overstory limit light to understories that receive 1-2% of the light incident to the top of the canopy [</w:t>
       </w:r>
       <w:r>
         <w:t xml:space="preserve">Roberts</w:t>
@@ -1484,19 +1543,40 @@
         <w:t xml:space="preserve">(1990)</w:t>
       </w:r>
       <w:r>
-        <w:t xml:space="preserve">; Chazdon &amp; Fetcher 1984; Parker et al. 2019].</w:t>
-      </w:r>
-      <w:r>
-        <w:t xml:space="preserve"> </w:t>
-      </w:r>
-      <w:r>
-        <w:t xml:space="preserve">In heterogeneous canopies [with high gap fractions], distance from the outer canopy is a better proxy for light environment than height (Parker 1995) and lower canopy light environments are highly variable, ranging from high light gap to deeply shaded understory regions</w:t>
-      </w:r>
-      <w:r>
-        <w:t xml:space="preserve"> </w:t>
-      </w:r>
-      <w:r>
-        <w:t xml:space="preserve">(Chazdon &amp; Fetcher, 1984; Smith</w:t>
+        <w:t xml:space="preserve">; Chazdon &amp; Fetcher 1984; Parker et al. 2019], temperate forests with broad-leaf overstories generally receive …. in the understory [ REF ], whereas conifer forest understories receive [ ] of light [REF]</w:t>
+      </w:r>
+      <w:r>
+        <w:t xml:space="preserve"> </w:t>
+      </w:r>
+      <w:r>
+        <w:t xml:space="preserve">This difference in light regime is an important variable that drives plasticity among leaf traits, leaf physiology, adaptation, and thermal sensitivity along the gradient</w:t>
+      </w:r>
+      <w:r>
+        <w:t xml:space="preserve"> </w:t>
+      </w:r>
+      <w:r>
+        <w:t xml:space="preserve">(</w:t>
+      </w:r>
+      <w:r>
+        <w:rPr>
+          <w:b/>
+        </w:rPr>
+        <w:t xml:space="preserve">???</w:t>
+      </w:r>
+      <w:r>
+        <w:t xml:space="preserve">;</w:t>
+      </w:r>
+      <w:r>
+        <w:t xml:space="preserve"> </w:t>
+      </w:r>
+      <w:r>
+        <w:rPr>
+          <w:b/>
+        </w:rPr>
+        <w:t xml:space="preserve">???</w:t>
+      </w:r>
+      <w:r>
+        <w:t xml:space="preserve">; Doughty &amp; Goulden, 2008; Michaletz</w:t>
       </w:r>
       <w:r>
         <w:t xml:space="preserve"> </w:t>
@@ -1508,64 +1588,22 @@
         <w:t xml:space="preserve">et al.</w:t>
       </w:r>
       <w:r>
-        <w:t xml:space="preserve">, 2019; Tymen</w:t>
-      </w:r>
-      <w:r>
-        <w:t xml:space="preserve"> </w:t>
-      </w:r>
-      <w:r>
-        <w:rPr>
-          <w:i/>
-        </w:rPr>
-        <w:t xml:space="preserve">et al.</w:t>
-      </w:r>
-      <w:r>
-        <w:t xml:space="preserve">, 2017)</w:t>
-      </w:r>
-      <w:r>
-        <w:t xml:space="preserve">.</w:t>
-      </w:r>
-      <w:r>
-        <w:t xml:space="preserve"> </w:t>
-      </w:r>
-      <w:r>
-        <w:t xml:space="preserve">This difference in light regime is an important variable in determining leaf traits along the gradient and consequently their responses to temperature</w:t>
-      </w:r>
-      <w:r>
-        <w:t xml:space="preserve"> </w:t>
-      </w:r>
-      <w:r>
-        <w:t xml:space="preserve">(</w:t>
-      </w:r>
-      <w:r>
-        <w:rPr>
-          <w:b/>
-        </w:rPr>
-        <w:t xml:space="preserve">???</w:t>
-      </w:r>
-      <w:r>
-        <w:t xml:space="preserve">;</w:t>
-      </w:r>
-      <w:r>
-        <w:t xml:space="preserve"> </w:t>
-      </w:r>
-      <w:r>
-        <w:rPr>
-          <w:b/>
-        </w:rPr>
-        <w:t xml:space="preserve">???</w:t>
-      </w:r>
-      <w:r>
-        <w:t xml:space="preserve">; Doughty &amp; Goulden, 2008)</w:t>
-      </w:r>
-      <w:r>
-        <w:t xml:space="preserve">.</w:t>
-      </w:r>
-      <w:r>
-        <w:t xml:space="preserve"> </w:t>
-      </w:r>
-      <w:r>
-        <w:t xml:space="preserve">- Sunflecks: Leaky et al. 2003–from Marielle,</w:t>
+        <w:t xml:space="preserve">, 2016)</w:t>
+      </w:r>
+      <w:r>
+        <w:t xml:space="preserve">.Upper canopy leaves adapted to high irradiance have different leaf traits and thermal sensitivity strategies compared to deeply shaded understory, canopy interiors, and in canopy gaps. This is discussed further below under Leaf Traits.</w:t>
+      </w:r>
+    </w:p>
+    <w:p>
+      <w:pPr>
+        <w:numPr>
+          <w:ilvl w:val="0"/>
+          <w:numId w:val="1004"/>
+        </w:numPr>
+        <w:pStyle w:val="Compact"/>
+      </w:pPr>
+      <w:r>
+        <w:t xml:space="preserve">Sunflecks: Leaky et al. 2003–from Marielle,</w:t>
       </w:r>
       <w:r>
         <w:t xml:space="preserve"> </w:t>
@@ -1582,7 +1620,7 @@
     </w:p>
     <w:p>
       <w:pPr>
-        <w:pStyle w:val="BodyText"/>
+        <w:pStyle w:val="FirstParagraph"/>
       </w:pPr>
       <w:r>
         <w:rPr>
@@ -1650,7 +1688,10 @@
         </m:sSub>
       </m:oMath>
       <w:r>
-        <w:t xml:space="preserve">) for canopy leaves. Boundary layer conductance is the thickness of air layer at the surface of the leaf through which water vapor diffuses after leaving the stomata;(</w:t>
+        <w:t xml:space="preserve">) for canopy leaves. Large</w:t>
+      </w:r>
+      <w:r>
+        <w:t xml:space="preserve"> </w:t>
       </w:r>
       <m:oMath>
         <m:sSub>
@@ -1667,7 +1708,10 @@
         </m:sSub>
       </m:oMath>
       <w:r>
-        <w:t xml:space="preserve">) also depends on leaf traits, morphology and windspeed. Large</w:t>
+        <w:t xml:space="preserve"> </w:t>
+      </w:r>
+      <w:r>
+        <w:t xml:space="preserve">to heat transfer results in smaller difference in</w:t>
       </w:r>
       <w:r>
         <w:t xml:space="preserve"> </w:t>
@@ -1676,12 +1720,18 @@
         <m:sSub>
           <m:e>
             <m:r>
-              <m:t>g</m:t>
+              <m:t>T</m:t>
             </m:r>
           </m:e>
           <m:sub>
             <m:r>
               <m:t>a</m:t>
+            </m:r>
+            <m:r>
+              <m:t>i</m:t>
+            </m:r>
+            <m:r>
+              <m:t>r</m:t>
             </m:r>
           </m:sub>
         </m:sSub>
@@ -1690,7 +1740,7 @@
         <w:t xml:space="preserve"> </w:t>
       </w:r>
       <w:r>
-        <w:t xml:space="preserve">to heat transfer results in smaller difference in</w:t>
+        <w:t xml:space="preserve">and</w:t>
       </w:r>
       <w:r>
         <w:t xml:space="preserve"> </w:t>
@@ -1704,13 +1754,16 @@
           </m:e>
           <m:sub>
             <m:r>
+              <m:t>l</m:t>
+            </m:r>
+            <m:r>
+              <m:t>e</m:t>
+            </m:r>
+            <m:r>
               <m:t>a</m:t>
             </m:r>
             <m:r>
-              <m:t>i</m:t>
-            </m:r>
-            <m:r>
-              <m:t>r</m:t>
+              <m:t>f</m:t>
             </m:r>
           </m:sub>
         </m:sSub>
@@ -1719,39 +1772,57 @@
         <w:t xml:space="preserve"> </w:t>
       </w:r>
       <w:r>
-        <w:t xml:space="preserve">and</w:t>
-      </w:r>
-      <w:r>
-        <w:t xml:space="preserve"> </w:t>
+        <w:t xml:space="preserve">(Roberts</w:t>
+      </w:r>
+      <w:r>
+        <w:t xml:space="preserve"> </w:t>
+      </w:r>
+      <w:r>
+        <w:rPr>
+          <w:i/>
+        </w:rPr>
+        <w:t xml:space="preserve">et al.</w:t>
+      </w:r>
+      <w:r>
+        <w:t xml:space="preserve">, 1990; Martin</w:t>
+      </w:r>
+      <w:r>
+        <w:t xml:space="preserve"> </w:t>
+      </w:r>
+      <w:r>
+        <w:rPr>
+          <w:i/>
+        </w:rPr>
+        <w:t xml:space="preserve">et al.</w:t>
+      </w:r>
+      <w:r>
+        <w:t xml:space="preserve">, 1999)</w:t>
+      </w:r>
+      <w:r>
+        <w:t xml:space="preserve"> </w:t>
+      </w:r>
+      <w:r>
+        <w:t xml:space="preserve">Additionally, boundary layer resistance is proportional to thickness of air layer at the surface of the leaf through which water vapor diffuses after leaving the stomata;(</w:t>
       </w:r>
       <m:oMath>
         <m:sSub>
           <m:e>
             <m:r>
-              <m:t>T</m:t>
+              <m:t>g</m:t>
             </m:r>
           </m:e>
           <m:sub>
             <m:r>
-              <m:t>l</m:t>
-            </m:r>
-            <m:r>
-              <m:t>e</m:t>
-            </m:r>
-            <m:r>
               <m:t>a</m:t>
-            </m:r>
-            <m:r>
-              <m:t>f</m:t>
             </m:r>
           </m:sub>
         </m:sSub>
       </m:oMath>
       <w:r>
-        <w:t xml:space="preserve"> </w:t>
-      </w:r>
-      <w:r>
-        <w:t xml:space="preserve">(Roberts</w:t>
+        <w:t xml:space="preserve">) also depends on leaf traits, morphology and windspeed.Generally, larger leaf width increases boundary layer resistance, and thus having important implications for leaf thermal sensitivity.</w:t>
+      </w:r>
+      <w:r>
+        <w:t xml:space="preserve">(Michaletz</w:t>
       </w:r>
       <w:r>
         <w:t xml:space="preserve"> </w:t>
@@ -1763,25 +1834,13 @@
         <w:t xml:space="preserve">et al.</w:t>
       </w:r>
       <w:r>
-        <w:t xml:space="preserve">, 1990; Martin</w:t>
-      </w:r>
-      <w:r>
-        <w:t xml:space="preserve"> </w:t>
-      </w:r>
-      <w:r>
-        <w:rPr>
-          <w:i/>
-        </w:rPr>
-        <w:t xml:space="preserve">et al.</w:t>
-      </w:r>
-      <w:r>
-        <w:t xml:space="preserve">, 1999)</w:t>
-      </w:r>
-      <w:r>
-        <w:t xml:space="preserve"> </w:t>
-      </w:r>
-      <w:r>
-        <w:t xml:space="preserve">thus having important implications for leaf thermal sensitivity.</w:t>
+        <w:t xml:space="preserve">, 2016)</w:t>
+      </w:r>
+      <w:r>
+        <w:rPr>
+          <w:i/>
+        </w:rPr>
+        <w:t xml:space="preserve">double check</w:t>
       </w:r>
     </w:p>
     <w:p>
@@ -1985,7 +2044,7 @@
         <w:t xml:space="preserve"> </w:t>
       </w:r>
       <w:r>
-        <w:t xml:space="preserve">However, similar maximum temperatures have been observed during the dry season in Panama</w:t>
+        <w:t xml:space="preserve">However, similar maximum temperatures have been observed during the dry season a semi-deciduous forest in Panama</w:t>
       </w:r>
       <w:r>
         <w:t xml:space="preserve"> </w:t>
@@ -2065,7 +2124,7 @@
         <w:t xml:space="preserve"> </w:t>
       </w:r>
       <w:r>
-        <w:t xml:space="preserve">is also buffered by forest canopies under some conditions.</w:t>
+        <w:t xml:space="preserve">is also buffered by forest canopies under some conditions. (Martijn: I think this may have been important; in the dry season some canopy trees were leafless, resulting in more light reaching the sub-canopy, and more air movement between subcanopy and above-canopy air)</w:t>
       </w:r>
       <w:r>
         <w:t xml:space="preserve"> </w:t>
@@ -2116,136 +2175,100 @@
         <w:t xml:space="preserve">, 2019)</w:t>
       </w:r>
       <w:r>
+        <w:t xml:space="preserve">.(Martijn: should we refer to mechanisms at this point? (e.g., greater radiative heat loss in exposed areas resulting in lower Tmin))</w:t>
+      </w:r>
+      <w:r>
+        <w:t xml:space="preserve"> </w:t>
+      </w:r>
+      <w:r>
+        <w:t xml:space="preserve">However, similar minimum temperatures under forest canopies have been observed in tropical forests in Panama</w:t>
+      </w:r>
+      <w:r>
+        <w:t xml:space="preserve"> </w:t>
+      </w:r>
+      <w:r>
+        <w:t xml:space="preserve">(Rey-Sánchez</w:t>
+      </w:r>
+      <w:r>
+        <w:t xml:space="preserve"> </w:t>
+      </w:r>
+      <w:r>
+        <w:rPr>
+          <w:i/>
+        </w:rPr>
+        <w:t xml:space="preserve">et al.</w:t>
+      </w:r>
+      <w:r>
+        <w:t xml:space="preserve">, 2016)</w:t>
+      </w:r>
+      <w:r>
+        <w:t xml:space="preserve"> </w:t>
+      </w:r>
+      <w:r>
+        <w:t xml:space="preserve">and coastal Brazil</w:t>
+      </w:r>
+      <w:r>
+        <w:t xml:space="preserve"> </w:t>
+      </w:r>
+      <w:r>
+        <w:t xml:space="preserve">(Fauset</w:t>
+      </w:r>
+      <w:r>
+        <w:t xml:space="preserve"> </w:t>
+      </w:r>
+      <w:r>
+        <w:rPr>
+          <w:i/>
+        </w:rPr>
+        <w:t xml:space="preserve">et al.</w:t>
+      </w:r>
+      <w:r>
+        <w:t xml:space="preserve">, 2018)</w:t>
+      </w:r>
+      <w:r>
+        <w:t xml:space="preserve">, as well as in a temperate deciduous forest in the eastern United States</w:t>
+      </w:r>
+      <w:r>
+        <w:t xml:space="preserve"> </w:t>
+      </w:r>
+      <w:r>
+        <w:t xml:space="preserve">(Nakamura</w:t>
+      </w:r>
+      <w:r>
+        <w:t xml:space="preserve"> </w:t>
+      </w:r>
+      <w:r>
+        <w:rPr>
+          <w:i/>
+        </w:rPr>
+        <w:t xml:space="preserve">et al.</w:t>
+      </w:r>
+      <w:r>
+        <w:t xml:space="preserve">, 2017; McGregor</w:t>
+      </w:r>
+      <w:r>
+        <w:t xml:space="preserve"> </w:t>
+      </w:r>
+      <w:r>
+        <w:rPr>
+          <w:i/>
+        </w:rPr>
+        <w:t xml:space="preserve">et al.</w:t>
+      </w:r>
+      <w:r>
+        <w:t xml:space="preserve">)</w:t>
+      </w:r>
+      <w:r>
         <w:t xml:space="preserve">.</w:t>
       </w:r>
       <w:r>
         <w:t xml:space="preserve"> </w:t>
       </w:r>
       <w:r>
-        <w:t xml:space="preserve">However, similar minimum temperatures under forest canopies have been observed in tropical forests in Panama</w:t>
-      </w:r>
-      <w:r>
-        <w:t xml:space="preserve"> </w:t>
-      </w:r>
-      <w:r>
-        <w:t xml:space="preserve">(Rey-Sánchez</w:t>
-      </w:r>
-      <w:r>
-        <w:t xml:space="preserve"> </w:t>
-      </w:r>
-      <w:r>
-        <w:rPr>
-          <w:i/>
-        </w:rPr>
-        <w:t xml:space="preserve">et al.</w:t>
-      </w:r>
-      <w:r>
-        <w:t xml:space="preserve">, 2016)</w:t>
-      </w:r>
-      <w:r>
-        <w:t xml:space="preserve"> </w:t>
-      </w:r>
-      <w:r>
-        <w:t xml:space="preserve">and coastal Brazil</w:t>
-      </w:r>
-      <w:r>
-        <w:t xml:space="preserve"> </w:t>
-      </w:r>
-      <w:r>
-        <w:t xml:space="preserve">(Fauset</w:t>
-      </w:r>
-      <w:r>
-        <w:t xml:space="preserve"> </w:t>
-      </w:r>
-      <w:r>
-        <w:rPr>
-          <w:i/>
-        </w:rPr>
-        <w:t xml:space="preserve">et al.</w:t>
-      </w:r>
-      <w:r>
-        <w:t xml:space="preserve">, 2018)</w:t>
-      </w:r>
-      <w:r>
-        <w:t xml:space="preserve">, as well as in a temperate deciduous forest in the eastern United States</w:t>
-      </w:r>
-      <w:r>
-        <w:t xml:space="preserve"> </w:t>
-      </w:r>
-      <w:r>
-        <w:t xml:space="preserve">(Nakamura</w:t>
-      </w:r>
-      <w:r>
-        <w:t xml:space="preserve"> </w:t>
-      </w:r>
-      <w:r>
-        <w:rPr>
-          <w:i/>
-        </w:rPr>
-        <w:t xml:space="preserve">et al.</w:t>
-      </w:r>
-      <w:r>
-        <w:t xml:space="preserve">, 2017; McGregor</w:t>
-      </w:r>
-      <w:r>
-        <w:t xml:space="preserve"> </w:t>
-      </w:r>
-      <w:r>
-        <w:rPr>
-          <w:i/>
-        </w:rPr>
-        <w:t xml:space="preserve">et al.</w:t>
-      </w:r>
-      <w:r>
-        <w:t xml:space="preserve">)</w:t>
-      </w:r>
-      <w:r>
-        <w:t xml:space="preserve">.</w:t>
-      </w:r>
-      <w:r>
-        <w:t xml:space="preserve"> </w:t>
-      </w:r>
-      <w:r>
         <w:rPr>
           <w:i/>
         </w:rPr>
         <w:t xml:space="preserve">(Add something about risk of freeze.)</w:t>
-      </w:r>
-      <w:r>
-        <w:t xml:space="preserve"> </w:t>
-      </w:r>
-      <w:r>
-        <w:t xml:space="preserve">Additionally, canopies also buffer effects of snow through intercepting heavy snow accumulution on below-canopy levels</w:t>
-      </w:r>
-      <w:r>
-        <w:t xml:space="preserve"> </w:t>
-      </w:r>
-      <w:r>
-        <w:t xml:space="preserve">(Storck</w:t>
-      </w:r>
-      <w:r>
-        <w:t xml:space="preserve"> </w:t>
-      </w:r>
-      <w:r>
-        <w:rPr>
-          <w:i/>
-        </w:rPr>
-        <w:t xml:space="preserve">et al.</w:t>
-      </w:r>
-      <w:r>
-        <w:t xml:space="preserve">, 2002; Nakamura</w:t>
-      </w:r>
-      <w:r>
-        <w:t xml:space="preserve"> </w:t>
-      </w:r>
-      <w:r>
-        <w:rPr>
-          <w:i/>
-        </w:rPr>
-        <w:t xml:space="preserve">et al.</w:t>
-      </w:r>
-      <w:r>
-        <w:t xml:space="preserve">, 2017)</w:t>
       </w:r>
     </w:p>
     <w:p>
@@ -2349,7 +2372,7 @@
         <w:t xml:space="preserve"> </w:t>
       </w:r>
       <w:r>
-        <w:t xml:space="preserve">and RH would have implications on understory seedling growth, especially in high altitude temperate pine forests</w:t>
+        <w:t xml:space="preserve">and RH would have implications on understory seedling growth, especially in high altitude temperate pine forests and montane forests</w:t>
       </w:r>
       <w:r>
         <w:t xml:space="preserve"> </w:t>
@@ -2365,6 +2388,12 @@
       </w:r>
       <w:r>
         <w:t xml:space="preserve">)</w:t>
+      </w:r>
+      <w:r>
+        <w:t xml:space="preserve"> </w:t>
+      </w:r>
+      <w:r>
+        <w:t xml:space="preserve">(to clarify why? are these high elevation forests limited by low temperature and low rh?)</w:t>
       </w:r>
     </w:p>
     <w:p>
@@ -2389,10 +2418,33 @@
         </m:r>
       </m:oMath>
       <w:r>
-        <w:t xml:space="preserve"> </w:t>
-      </w:r>
-      <w:r>
-        <w:t xml:space="preserve">-</w:t>
+        <w:t xml:space="preserve">. Atlantic forests during wet season tended to have higher</w:t>
+      </w:r>
+      <w:r>
+        <w:t xml:space="preserve"> </w:t>
+      </w:r>
+      <m:oMath>
+        <m:sSub>
+          <m:e>
+            <m:r>
+              <m:t>T</m:t>
+            </m:r>
+          </m:e>
+          <m:sub>
+            <m:r>
+              <m:t>a</m:t>
+            </m:r>
+            <m:r>
+              <m:t>i</m:t>
+            </m:r>
+            <m:r>
+              <m:t>r</m:t>
+            </m:r>
+          </m:sub>
+        </m:sSub>
+      </m:oMath>
+      <w:r>
+        <w:t xml:space="preserve">, and</w:t>
       </w:r>
       <w:r>
         <w:t xml:space="preserve"> </w:t>
@@ -2412,7 +2464,56 @@
         <w:t xml:space="preserve"> </w:t>
       </w:r>
       <w:r>
-        <w:t xml:space="preserve">is lower in understory of Atlantic forest during wet season</w:t>
+        <w:t xml:space="preserve">in upper canopy and canopy gaps than lower in understory where</w:t>
+      </w:r>
+      <w:r>
+        <w:t xml:space="preserve"> </w:t>
+      </w:r>
+      <m:oMath>
+        <m:sSub>
+          <m:e>
+            <m:r>
+              <m:t>T</m:t>
+            </m:r>
+          </m:e>
+          <m:sub>
+            <m:r>
+              <m:t>a</m:t>
+            </m:r>
+            <m:r>
+              <m:t>i</m:t>
+            </m:r>
+            <m:r>
+              <m:t>r</m:t>
+            </m:r>
+          </m:sub>
+        </m:sSub>
+      </m:oMath>
+      <w:r>
+        <w:t xml:space="preserve"> </w:t>
+      </w:r>
+      <w:r>
+        <w:t xml:space="preserve">and</w:t>
+      </w:r>
+      <w:r>
+        <w:t xml:space="preserve"> </w:t>
+      </w:r>
+      <m:oMath>
+        <m:r>
+          <m:t>V</m:t>
+        </m:r>
+        <m:r>
+          <m:t>P</m:t>
+        </m:r>
+        <m:r>
+          <m:t>D</m:t>
+        </m:r>
+      </m:oMath>
+      <w:r>
+        <w:t xml:space="preserve"> </w:t>
+      </w:r>
+      <w:r>
+        <w:t xml:space="preserve">were lower</w:t>
       </w:r>
       <w:r>
         <w:t xml:space="preserve"> </w:t>
@@ -2445,6 +2546,9 @@
         <w:t xml:space="preserve">, 2017)</w:t>
       </w:r>
       <w:r>
+        <w:t xml:space="preserve">.</w:t>
+      </w:r>
+      <w:r>
         <w:t xml:space="preserve"> </w:t>
       </w:r>
       <w:r>
@@ -2460,7 +2564,7 @@
         <w:t xml:space="preserve">evaporative demand</w:t>
       </w:r>
       <w:r>
-        <w:t xml:space="preserve">, higher stomtal contrains and lower osmotic potential, making canopy leaves more efficient in regulating water use</w:t>
+        <w:t xml:space="preserve">, higher stomtal contrains and lower osmotic potential.</w:t>
       </w:r>
       <w:r>
         <w:t xml:space="preserve"> </w:t>
@@ -2565,6 +2669,18 @@
       </w:r>
       <w:r>
         <w:t xml:space="preserve">concentration is unlikely to have much effect on the energy balance and metabolism of leaves across the forest vertical gradient.</w:t>
+      </w:r>
+      <w:r>
+        <w:t xml:space="preserve">“</w:t>
+      </w:r>
+      <w:r>
+        <w:t xml:space="preserve">If soil and stem respiration do not acclimate fully to rising temperatures, the greater amount of CO2 emitted at the forest floor could increase the vertical CO2 gradient in the future, but this would still only be a short-term effect in the early morning, as the CO2 would quickly diffuse through the canopy. Furthermore, increases in mortality of big trees (e.g. Senf et al. 2018) would increase canopy roughness and prevent build-up of CO2 concentration gradients.</w:t>
+      </w:r>
+      <w:r>
+        <w:t xml:space="preserve">”</w:t>
+      </w:r>
+      <w:r>
+        <w:t xml:space="preserve">- MS</w:t>
       </w:r>
     </w:p>
     <w:p>
@@ -2659,7 +2775,7 @@
         <w:t xml:space="preserve"> </w:t>
       </w:r>
       <w:r>
-        <w:t xml:space="preserve">First, buffering increases with canopy cover.</w:t>
+        <w:t xml:space="preserve">First, buffering increases with canopy cover and water availabity.</w:t>
       </w:r>
       <w:r>
         <w:t xml:space="preserve"> </w:t>
@@ -2740,6 +2856,57 @@
         <w:t xml:space="preserve"> </w:t>
       </w:r>
       <w:r>
+        <w:t xml:space="preserve">The omega factor (McNaughton and Jarvis, 1983; Jarvis &amp; McNaughton 1986) describes the degree of aerodynamic coupling between the vegetation and the atmospheric boundary layer; the lower the value of omega, the greater the coupling.</w:t>
+      </w:r>
+      <w:r>
+        <w:t xml:space="preserve"> </w:t>
+      </w:r>
+      <w:r>
+        <w:t xml:space="preserve">"I wonder whether it would be useful to introduce such</w:t>
+      </w:r>
+      <w:r>
+        <w:t xml:space="preserve"> </w:t>
+      </w:r>
+      <w:r>
+        <w:t xml:space="preserve">‘</w:t>
+      </w:r>
+      <w:r>
+        <w:t xml:space="preserve">formal</w:t>
+      </w:r>
+      <w:r>
+        <w:t xml:space="preserve">’</w:t>
+      </w:r>
+      <w:r>
+        <w:t xml:space="preserve"> </w:t>
+      </w:r>
+      <w:r>
+        <w:t xml:space="preserve">terms used to describe what is essentially the same as buffering effect of canopies.</w:t>
+      </w:r>
+      <w:r>
+        <w:t xml:space="preserve"> </w:t>
+      </w:r>
+      <w:r>
+        <w:t xml:space="preserve">I’d have to read up some more to see if there are papers showing what sort of canopy characteristics influence omega.</w:t>
+      </w:r>
+    </w:p>
+    <w:p>
+      <w:pPr>
+        <w:pStyle w:val="BodyText"/>
+      </w:pPr>
+      <w:hyperlink r:id="rId27">
+        <w:r>
+          <w:rPr>
+            <w:rStyle w:val="Hyperlink"/>
+          </w:rPr>
+          <w:t xml:space="preserve">https://doi.org/10.1016/S0065-2504(08)60119-1"-M.Slot</w:t>
+        </w:r>
+      </w:hyperlink>
+    </w:p>
+    <w:p>
+      <w:pPr>
+        <w:pStyle w:val="BodyText"/>
+      </w:pPr>
+      <w:r>
         <w:rPr>
           <w:i/>
         </w:rPr>
@@ -2831,6 +2998,27 @@
       </w:r>
       <w:r>
         <w:t xml:space="preserve">*</w:t>
+      </w:r>
+      <w:r>
+        <w:t xml:space="preserve"> </w:t>
+      </w:r>
+      <w:r>
+        <w:t xml:space="preserve">(Davis</w:t>
+      </w:r>
+      <w:r>
+        <w:t xml:space="preserve"> </w:t>
+      </w:r>
+      <w:r>
+        <w:rPr>
+          <w:i/>
+        </w:rPr>
+        <w:t xml:space="preserve">et al.</w:t>
+      </w:r>
+      <w:r>
+        <w:t xml:space="preserve">, 2019)</w:t>
+      </w:r>
+      <w:r>
+        <w:t xml:space="preserve">–Proximity to riparian areas tends to sustain buffering, protecting understory temperatures even during increasing temperatures</w:t>
       </w:r>
       <w:r>
         <w:t xml:space="preserve"> </w:t>
@@ -2907,7 +3095,7 @@
                     </pic:cNvPicPr>
                   </pic:nvPicPr>
                   <pic:blipFill>
-                    <a:blip r:embed="rId27"/>
+                    <a:blip r:embed="rId28"/>
                     <a:stretch>
                       <a:fillRect/>
                     </a:stretch>
@@ -2965,8 +3153,8 @@
         <w:t xml:space="preserve">.</w:t>
       </w:r>
     </w:p>
-    <w:bookmarkEnd w:id="28"/>
-    <w:bookmarkStart w:id="30" w:name="trait-variation"/>
+    <w:bookmarkEnd w:id="29"/>
+    <w:bookmarkStart w:id="32" w:name="trait-variation"/>
     <w:p>
       <w:pPr>
         <w:pStyle w:val="Heading2"/>
@@ -2978,6 +3166,62 @@
     <w:p>
       <w:pPr>
         <w:pStyle w:val="FirstParagraph"/>
+      </w:pPr>
+      <w:r>
+        <w:t xml:space="preserve">[when I think of shade leaves in the understory there are three categories; 1. shade leaves of canopy trees–top of the tree is sun exposed, bottom is shaded. 2. seedlings/saplings of canopy trees that will eventually, if they survive, reach the canopy. 3 understory plants that complete their lifecycle in the shaded understory. These groups are likely to have different traits, and if we expect</w:t>
+      </w:r>
+      <w:r>
+        <w:t xml:space="preserve"> </w:t>
+      </w:r>
+      <w:r>
+        <w:t xml:space="preserve">‘</w:t>
+      </w:r>
+      <w:r>
+        <w:t xml:space="preserve">shade</w:t>
+      </w:r>
+      <w:r>
+        <w:t xml:space="preserve">’</w:t>
+      </w:r>
+      <w:r>
+        <w:t xml:space="preserve"> </w:t>
+      </w:r>
+      <w:r>
+        <w:t xml:space="preserve">plants to have a different sensitivity to climate change than sun leaves, the consequences of climate change for demography and species community composition of the forest will depend strongly on which category of shade plants we’re talking about. I think that this distinction should be addressed throughout the manuscript, so that it is always clear that the reader knows whether the cited references are about inter- or intra-specific variation, and that we address the different trait axes (Marielle made a comment on this earlier as well, that within species patterns may not follow leaf economics spectrum expectations). Ideally we would address the different categories, but if lack of information forces us to focus on just within species or just across species, this should still be made clear. photosynthesis, and canopy-level carbon uptake. They don’t have to be treated separately, but it should always be clear which is being referred to. And in the consequences for scaling section this is of course also relevant.]</w:t>
+      </w:r>
+    </w:p>
+    <w:p>
+      <w:pPr>
+        <w:pStyle w:val="BodyText"/>
+      </w:pPr>
+      <w:r>
+        <w:t xml:space="preserve">in line with Marielle’s comment below; it will be important to distinguish between within plant variation vs across species variation. Understory species may have conservative growth strategies because they are resource (light) limited. Spending their lifecycle in the shade means they have different pressures than plants that get the bulk of their carbon from sun-exposed leaves, but can maintain a few layers of shade leaves as well. Their traits will be different from shade leaves of canopy trees as well. E.g.</w:t>
+      </w:r>
+      <w:r>
+        <w:t xml:space="preserve"> </w:t>
+      </w:r>
+      <w:r>
+        <w:t xml:space="preserve">They tend to have long-lived leaves with high LMA while shade leaves of canopy trees have large leaves with low LMA. Those differences in traits are likely to affect their thermal properties as well</w:t>
+      </w:r>
+    </w:p>
+    <w:p>
+      <w:pPr>
+        <w:pStyle w:val="BodyText"/>
+      </w:pPr>
+      <w:r>
+        <w:t xml:space="preserve">Leaf traits are shaped by intra canopy light and height, and show intracanopy plasticity with availability of light. Taller trees tend to be exposed to greater irradiance than lower canopy and shorter understory trees shaded by overstory. Higher irradiance has consequential adaptations in leaf morphology with smaller leaf area index in exposed canopies than shaded lower canopy or canopy interior, and well as having deeper leaf lobes in species such as Quercus. R. The table above summarizes the variation of different traits based on light regime, however, some of the traits might differ between species along the vertical profile, thus also varying in leaf thermal sensitivity. [Sack et al. 2016]</w:t>
+      </w:r>
+    </w:p>
+    <w:p>
+      <w:pPr>
+        <w:pStyle w:val="BodyText"/>
+      </w:pPr>
+      <w:r>
+        <w:t xml:space="preserve">Additionally, passing light spots in the forest understory often caused by over canopy vegetation and wind speed called sunflecks cause a different type of morphological adaptation in shaded leaves, making them efficient in capturing 50% of light through sunflecks for photosynthesis.</w:t>
+      </w:r>
+    </w:p>
+    <w:p>
+      <w:pPr>
+        <w:pStyle w:val="BodyText"/>
       </w:pPr>
       <w:r>
         <w:t xml:space="preserve">Leaf traits vary along the vertical canopy profile following the pattern of light availability across the gradient</w:t>
@@ -3213,7 +3457,7 @@
                     </pic:cNvPicPr>
                   </pic:nvPicPr>
                   <pic:blipFill>
-                    <a:blip r:embed="rId29"/>
+                    <a:blip r:embed="rId30"/>
                     <a:stretch>
                       <a:fillRect/>
                     </a:stretch>
@@ -3330,7 +3574,21 @@
         <w:t xml:space="preserve"> </w:t>
       </w:r>
       <w:r>
-        <w:t xml:space="preserve">- Recent paper on influence on leaf size/shape in PCE – certain aspects of leaf shape were not as relevant as expected.</w:t>
+        <w:t xml:space="preserve">- Recent paper on influence on leaf size/shape in PCE – certain aspects of leaf shape were not as relevant as expected (Leigh et al. 2017?</w:t>
+      </w:r>
+      <w:r>
+        <w:t xml:space="preserve"> </w:t>
+      </w:r>
+      <w:hyperlink r:id="rId31">
+        <w:r>
+          <w:rPr>
+            <w:rStyle w:val="Hyperlink"/>
+          </w:rPr>
+          <w:t xml:space="preserve">https://onlinelibrary.wiley.com/doi/full/10.1111/pce.12857</w:t>
+        </w:r>
+      </w:hyperlink>
+      <w:r>
+        <w:t xml:space="preserve">)</w:t>
       </w:r>
       <w:r>
         <w:t xml:space="preserve"> </w:t>
@@ -3344,6 +3602,18 @@
       <w:r>
         <w:t xml:space="preserve">Max transpiration rate - increases with canopy height (Kenzo et al. 2015).</w:t>
       </w:r>
+      <w:r>
+        <w:t xml:space="preserve"> </w:t>
+      </w:r>
+      <w:r>
+        <w:t xml:space="preserve">Leaf width and characteristic dimension influence boundary layer resistance which generally is greater in wider understory leaves than upper canopy.</w:t>
+      </w:r>
+      <w:r>
+        <w:t xml:space="preserve"> </w:t>
+      </w:r>
+      <w:r>
+        <w:t xml:space="preserve">Additionally, increase in leaf area also influences leaf temperature, generally by maintaining greater leaf temperature than leaves with lower leaf area {Wright et al. 2019}</w:t>
+      </w:r>
     </w:p>
     <w:p>
       <w:pPr>
@@ -3366,6 +3636,18 @@
       </w:r>
       <w:r>
         <w:t xml:space="preserve">- Michaeletz has used this in theoretical calculations (Michaeletz et al. 2016 and 2015?</w:t>
+      </w:r>
+      <w:r>
+        <w:t xml:space="preserve"> </w:t>
+      </w:r>
+      <w:r>
+        <w:t xml:space="preserve">I have Michaletz’s code to calculate the thermal time constant, so if there are data, or general tendencies for changes in leaf area, LMA, leaf width and leaf dry matter content we can determine how these trends would translate into changes in thermal time constant.</w:t>
+      </w:r>
+      <w:r>
+        <w:t xml:space="preserve"> </w:t>
+      </w:r>
+      <w:r>
+        <w:t xml:space="preserve">In practice, an important driver seems to be leaf water content per unit area (I think Lawren might have mentioned this as well in our meeting), so if we can conclude that that is something that scales with the vertical gradient, then we can make an informed guess about how the thermal time constant will change–Martijn Slot</w:t>
       </w:r>
     </w:p>
     <w:p>
@@ -3444,7 +3726,7 @@
       <w:pPr>
         <w:numPr>
           <w:ilvl w:val="0"/>
-          <w:numId w:val="1004"/>
+          <w:numId w:val="1005"/>
         </w:numPr>
         <w:pStyle w:val="Compact"/>
       </w:pPr>
@@ -3455,8 +3737,8 @@
         <w:t xml:space="preserve">Are patterns (in traits, metabolism, ecology) driven by tree height or exposure?</w:t>
       </w:r>
     </w:p>
-    <w:bookmarkEnd w:id="30"/>
-    <w:bookmarkStart w:id="34" w:name="leaf-temperature-and-hydraulics"/>
+    <w:bookmarkEnd w:id="32"/>
+    <w:bookmarkStart w:id="36" w:name="leaf-temperature-and-hydraulics"/>
     <w:p>
       <w:pPr>
         <w:pStyle w:val="Heading2"/>
@@ -3800,7 +4082,7 @@
                     </pic:cNvPicPr>
                   </pic:nvPicPr>
                   <pic:blipFill>
-                    <a:blip r:embed="rId31"/>
+                    <a:blip r:embed="rId33"/>
                     <a:stretch>
                       <a:fillRect/>
                     </a:stretch>
@@ -3855,7 +4137,7 @@
       <w:r>
         <w:t xml:space="preserve"> </w:t>
       </w:r>
-      <w:hyperlink r:id="rId32">
+      <w:hyperlink r:id="rId34">
         <w:r>
           <w:rPr>
             <w:rStyle w:val="Hyperlink"/>
@@ -3904,7 +4186,7 @@
       <w:r>
         <w:t xml:space="preserve"> </w:t>
       </w:r>
-      <w:hyperlink r:id="rId33">
+      <w:hyperlink r:id="rId35">
         <w:r>
           <w:rPr>
             <w:rStyle w:val="Hyperlink"/>
@@ -4217,8 +4499,8 @@
         <w:t xml:space="preserve">(Because hydraulics are key to leaf T, we should include some of that here–e.g., water on leaves and leaf water content)</w:t>
       </w:r>
     </w:p>
-    <w:bookmarkEnd w:id="34"/>
-    <w:bookmarkStart w:id="38" w:name="leaf-metabolism-and-thermal-responses"/>
+    <w:bookmarkEnd w:id="36"/>
+    <w:bookmarkStart w:id="40" w:name="leaf-metabolism-and-thermal-responses"/>
     <w:p>
       <w:pPr>
         <w:pStyle w:val="Heading2"/>
@@ -4261,7 +4543,7 @@
                     </pic:cNvPicPr>
                   </pic:nvPicPr>
                   <pic:blipFill>
-                    <a:blip r:embed="rId35"/>
+                    <a:blip r:embed="rId37"/>
                     <a:stretch>
                       <a:fillRect/>
                     </a:stretch>
@@ -4347,7 +4629,7 @@
         <w:t xml:space="preserve"> </w:t>
       </w:r>
       <w:r>
-        <w:t xml:space="preserve">In response to the greater light availability, sun leaves have traits allowing greater photosynthetic rates at high light, including ….</w:t>
+        <w:t xml:space="preserve">In response to the greater light availability, sun leaves have traits allowing greater photosynthetic rates at high light, including higher concentration of Rubsico, multiple layers of palisade parenchyma, and saturation level differs between leaves and canopies, with leaves saturating at lower light level than canopies (while a certain amount of light saturates the photosynthetic capacity of the leaf, increasing the amount of light in the canopy may increase photosynthesis in the shaded part of the canopy)</w:t>
       </w:r>
       <w:r>
         <w:t xml:space="preserve"> </w:t>
@@ -4359,7 +4641,7 @@
         <w:t xml:space="preserve"> </w:t>
       </w:r>
       <w:r>
-        <w:t xml:space="preserve">.[thoughts: plasticity vs change in tree species composition through the canopy; differences in variability of microenvironments through the profile - highest lower down in canopy?; life history / investment strategies and hence, leaf life spans at leaves at the top vs bottom of the canopy]– M N. Smith</w:t>
+        <w:t xml:space="preserve">.[thoughts: plasticity vs change in tree species composition through the canopy; differences in variability of microenvironments through the profile - highest lower down in canopy?; life history / investment strategies and hence, leaf life spans at leaves at the top vs bottom of the canopy]– M N. Smith [agreed. Again the importance of differentiating between within-species and among species trait variation. Also; steepness of the vertical gradient in light and VPD. In very tall trees a gradient in water potential might cause a gradient in stomatal limitations of net photosynthesis]</w:t>
       </w:r>
     </w:p>
     <w:p>
@@ -4367,7 +4649,7 @@
         <w:pStyle w:val="BodyText"/>
       </w:pPr>
       <w:r>
-        <w:t xml:space="preserve">Photosynthesis increases with increasing temperature and irradiance, and saturates at quatum flux density of 400</w:t>
+        <w:t xml:space="preserve">Photosynthesis increases with increasing irradiance, and saturates at quatum flux density of 400</w:t>
       </w:r>
       <w:r>
         <w:t xml:space="preserve"> </w:t>
@@ -4456,7 +4738,7 @@
         </m:sSup>
       </m:oMath>
       <w:r>
-        <w:t xml:space="preserve">, beyond this the leaf experiences heat stress; non-photochemical quenching, photoinhibition and leaf necrosis. Leaves in upper canopy tend to experience more heat stress and greater photoinhibition than lower canopy leaves in conditions of water stress or drought.</w:t>
+        <w:t xml:space="preserve">. Photosynthesis has a peaked response to temperature, where photosynthesis is commonly found to be maximized at the prevalent ambient growing season conditions (Tan et al. 2017; Slot &amp; Winter 2017).Beyond the optimum photosynthesis decreases as a result of stomatal closure (e.g. Slot &amp; Winter 2017; Smith et al. 2020 [temperate/boreal refs needed) and eventually due to biochemical constraints (refs. e.g. Sage &amp; Kubien 2007; Varhammer et al. 2015 ).Photosynthesis will also be affected by heat stress, when photoinhibition reduces photosynthesis either as a result of photoprotective; non-photochemical quenching or related to irreversible leaf damage leading to leaf necrosis. Leaves in upper canopy tend to experience more heat stress and greater photoinhibition than lower canopy leaves in conditions of water stress or drought.</w:t>
       </w:r>
       <w:r>
         <w:t xml:space="preserve"> </w:t>
@@ -4643,13 +4925,40 @@
         <w:t xml:space="preserve"> </w:t>
       </w:r>
       <w:r>
-        <w:t xml:space="preserve">However, this does not appear to be the case based on the limited number of field studies that have compared temperature sensitivity of photoshythesis in sun and shade leaves.</w:t>
+        <w:t xml:space="preserve">However, this does not appear to be the case based on the limited number of field studies that have compared temperature sensitivity of photosnythesis in sun and shade leaves.</w:t>
       </w:r>
       <w:r>
         <w:t xml:space="preserve"> </w:t>
       </w:r>
       <w:r>
         <w:t xml:space="preserve">For 3 species in Panama,</w:t>
+      </w:r>
+      <w:r>
+        <w:t xml:space="preserve"> </w:t>
+      </w:r>
+      <w:r>
+        <w:t xml:space="preserve">Hernández</w:t>
+      </w:r>
+      <w:r>
+        <w:t xml:space="preserve"> </w:t>
+      </w:r>
+      <w:r>
+        <w:rPr>
+          <w:i/>
+        </w:rPr>
+        <w:t xml:space="preserve">et al.</w:t>
+      </w:r>
+      <w:r>
+        <w:t xml:space="preserve"> </w:t>
+      </w:r>
+      <w:r>
+        <w:t xml:space="preserve">(2020)</w:t>
+      </w:r>
+      <w:r>
+        <w:t xml:space="preserve"> </w:t>
+      </w:r>
+      <w:r>
+        <w:t xml:space="preserve">and</w:t>
       </w:r>
       <w:r>
         <w:t xml:space="preserve"> </w:t>
@@ -4743,7 +5052,7 @@
         <w:t xml:space="preserve"> </w:t>
       </w:r>
       <w:r>
-        <w:t xml:space="preserve">Mau et al. found no trend along a height gradient in Puerto Rico, and no significant trend in temperate trees</w:t>
+        <w:t xml:space="preserve">Mau et al. found no trend in the optimum temperature for net photosynthesis along a height gradient in Puerto Rico, and no significant trend in temperate trees</w:t>
       </w:r>
       <w:r>
         <w:t xml:space="preserve"> </w:t>
@@ -4982,6 +5291,18 @@
       <w:r>
         <w:t xml:space="preserve">We’re not aware of any other studies on this.</w:t>
       </w:r>
+      <w:r>
+        <w:t xml:space="preserve">“</w:t>
+      </w:r>
+      <w:r>
+        <w:t xml:space="preserve">we may want to argue that we have no a priori reasons to expect thermal tolerance to scale with height per se (or do we?). I think it makes sense to expect variation with light exposure because of the associated differences in temperature you can expect the leaves to be exposed to, but height itself should not affect heat tolerance other than through associated traits perhaps</w:t>
+      </w:r>
+      <w:r>
+        <w:t xml:space="preserve">”</w:t>
+      </w:r>
+      <w:r>
+        <w:t xml:space="preserve">–Martijn Slot</w:t>
+      </w:r>
     </w:p>
     <w:p>
       <w:pPr>
@@ -5049,7 +5370,7 @@
         </w:rPr>
         <w:t xml:space="preserve"> </w:t>
       </w:r>
-      <w:hyperlink r:id="rId36">
+      <w:hyperlink r:id="rId38">
         <w:r>
           <w:rPr>
             <w:rStyle w:val="Hyperlink"/>
@@ -5106,7 +5427,7 @@
         </w:rPr>
         <w:t xml:space="preserve"> </w:t>
       </w:r>
-      <w:hyperlink r:id="rId36">
+      <w:hyperlink r:id="rId38">
         <w:r>
           <w:rPr>
             <w:rStyle w:val="Hyperlink"/>
@@ -5253,7 +5574,7 @@
       <w:r>
         <w:t xml:space="preserve">- The high temperature carbon compensation point of sun leaves is higher in isoprene emitting species than in non-emitting species, so it is to be expected that other aspects of heat tolerance will be similarly affected by isoprenes (</w:t>
       </w:r>
-      <w:hyperlink r:id="rId37">
+      <w:hyperlink r:id="rId39">
         <w:r>
           <w:rPr>
             <w:rStyle w:val="Hyperlink"/>
@@ -5271,8 +5592,8 @@
         <w:t xml:space="preserve">- Within species, isporene production scales with light/ T</w:t>
       </w:r>
     </w:p>
-    <w:bookmarkEnd w:id="38"/>
-    <w:bookmarkStart w:id="42" w:name="ecosystem-scaling-implications"/>
+    <w:bookmarkEnd w:id="40"/>
+    <w:bookmarkStart w:id="44" w:name="ecosystem-scaling-implications"/>
     <w:p>
       <w:pPr>
         <w:pStyle w:val="Heading2"/>
@@ -5281,7 +5602,7 @@
         <w:t xml:space="preserve">Ecosystem Scaling &amp; implications</w:t>
       </w:r>
     </w:p>
-    <w:bookmarkStart w:id="39" w:name="Xfca7b5d5f57f9c42b2cfea8cb30f97f1162f28a"/>
+    <w:bookmarkStart w:id="41" w:name="Xfca7b5d5f57f9c42b2cfea8cb30f97f1162f28a"/>
     <w:p>
       <w:pPr>
         <w:pStyle w:val="Heading3"/>
@@ -5356,8 +5677,8 @@
         <w:t xml:space="preserve">Appears to affect community change under warming (Zellweger et al. 2020).</w:t>
       </w:r>
     </w:p>
-    <w:bookmarkEnd w:id="39"/>
-    <w:bookmarkStart w:id="41" w:name="scaling-to-tree-level-demography"/>
+    <w:bookmarkEnd w:id="41"/>
+    <w:bookmarkStart w:id="43" w:name="scaling-to-tree-level-demography"/>
     <w:p>
       <w:pPr>
         <w:pStyle w:val="Heading3"/>
@@ -5731,7 +6052,7 @@
                     </pic:cNvPicPr>
                   </pic:nvPicPr>
                   <pic:blipFill>
-                    <a:blip r:embed="rId40"/>
+                    <a:blip r:embed="rId42"/>
                     <a:stretch>
                       <a:fillRect/>
                     </a:stretch>
@@ -5775,9 +6096,9 @@
         <w:t xml:space="preserve">THIS IS A ROUGH PLACEHOLDER– KAT WILL PLAY WITH POTENTIAL VERSIONS. IF OUR IN-PREP TREE RING ANALYSIS METHODS PAPER IS ACCEPTED AHEAD OF THIS, WE CAN HIGHLIGHT RESULTS FROM THAT, WHICH ARE MORE RELIABLE. Analysis methods described in Appendix S4. OUTLIER HERE IS SHADE-TOLERANT BEECH. Data from Helcoski et al. 2019.</w:t>
       </w:r>
     </w:p>
-    <w:bookmarkEnd w:id="41"/>
-    <w:bookmarkEnd w:id="42"/>
-    <w:bookmarkStart w:id="44" w:name="Xe60e3a61b7b2e9abd8fe6c494a36108b87bace1"/>
+    <w:bookmarkEnd w:id="43"/>
+    <w:bookmarkEnd w:id="44"/>
+    <w:bookmarkStart w:id="46" w:name="Xe60e3a61b7b2e9abd8fe6c494a36108b87bace1"/>
     <w:p>
       <w:pPr>
         <w:pStyle w:val="Heading2"/>
@@ -5878,7 +6199,7 @@
         <w:t xml:space="preserve">(do we need a section on ecosystem function– e.g., transpiration, gpp?)</w:t>
       </w:r>
     </w:p>
-    <w:bookmarkStart w:id="43" w:name="X81231cce53188fe35f6d56730db0dc994d0c1d7"/>
+    <w:bookmarkStart w:id="45" w:name="X81231cce53188fe35f6d56730db0dc994d0c1d7"/>
     <w:p>
       <w:pPr>
         <w:pStyle w:val="Heading3"/>
@@ -5891,7 +6212,7 @@
       <w:pPr>
         <w:numPr>
           <w:ilvl w:val="0"/>
-          <w:numId w:val="1005"/>
+          <w:numId w:val="1006"/>
         </w:numPr>
       </w:pPr>
       <w:r>
@@ -5902,7 +6223,7 @@
       <w:pPr>
         <w:numPr>
           <w:ilvl w:val="0"/>
-          <w:numId w:val="1005"/>
+          <w:numId w:val="1006"/>
         </w:numPr>
       </w:pPr>
       <w:r>
@@ -5917,9 +6238,9 @@
         <w:t xml:space="preserve">–Variation across horizontal biophysical gradients (climate, soils, etc.)(E.O)</w:t>
       </w:r>
     </w:p>
-    <w:bookmarkEnd w:id="43"/>
-    <w:bookmarkEnd w:id="44"/>
-    <w:bookmarkStart w:id="45" w:name="conclusions"/>
+    <w:bookmarkEnd w:id="45"/>
+    <w:bookmarkEnd w:id="46"/>
+    <w:bookmarkStart w:id="47" w:name="conclusions"/>
     <w:p>
       <w:pPr>
         <w:pStyle w:val="Heading2"/>
@@ -5928,8 +6249,8 @@
         <w:t xml:space="preserve">Conclusions</w:t>
       </w:r>
     </w:p>
-    <w:bookmarkEnd w:id="45"/>
-    <w:bookmarkStart w:id="46" w:name="si-files"/>
+    <w:bookmarkEnd w:id="47"/>
+    <w:bookmarkStart w:id="48" w:name="si-files"/>
     <w:p>
       <w:pPr>
         <w:pStyle w:val="Heading2"/>
@@ -5975,8 +6296,8 @@
         <w:br w:type="page"/>
       </w:r>
     </w:p>
-    <w:bookmarkEnd w:id="46"/>
-    <w:bookmarkStart w:id="98" w:name="references"/>
+    <w:bookmarkEnd w:id="48"/>
+    <w:bookmarkStart w:id="100" w:name="references"/>
     <w:p>
       <w:pPr>
         <w:pStyle w:val="Heading2"/>
@@ -5985,8 +6306,8 @@
         <w:t xml:space="preserve">References</w:t>
       </w:r>
     </w:p>
-    <w:bookmarkStart w:id="97" w:name="refs"/>
-    <w:bookmarkStart w:id="47" w:name="X305cba381754fa1b83ddb1e49b3d0f931a16182"/>
+    <w:bookmarkStart w:id="99" w:name="refs"/>
+    <w:bookmarkStart w:id="49" w:name="X305cba381754fa1b83ddb1e49b3d0f931a16182"/>
     <w:p>
       <w:pPr>
         <w:pStyle w:val="Bibliography"/>
@@ -6073,8 +6394,8 @@
         <w:t xml:space="preserve">: art129.</w:t>
       </w:r>
     </w:p>
-    <w:bookmarkEnd w:id="47"/>
-    <w:bookmarkStart w:id="48" w:name="ref-bennettLargerTreesSuffer2015"/>
+    <w:bookmarkEnd w:id="49"/>
+    <w:bookmarkStart w:id="50" w:name="ref-bennettLargerTreesSuffer2015"/>
     <w:p>
       <w:pPr>
         <w:pStyle w:val="Bibliography"/>
@@ -6180,8 +6501,8 @@
         <w:t xml:space="preserve">: 15139.</w:t>
       </w:r>
     </w:p>
-    <w:bookmarkEnd w:id="48"/>
-    <w:bookmarkStart w:id="49" w:name="ref-bolstad_foliar_1999"/>
+    <w:bookmarkEnd w:id="50"/>
+    <w:bookmarkStart w:id="51" w:name="ref-bolstad_foliar_1999"/>
     <w:p>
       <w:pPr>
         <w:pStyle w:val="Bibliography"/>
@@ -6268,8 +6589,8 @@
         <w:t xml:space="preserve">: 871–878.</w:t>
       </w:r>
     </w:p>
-    <w:bookmarkEnd w:id="49"/>
-    <w:bookmarkStart w:id="50" w:name="ref-bonan_ecological_2016"/>
+    <w:bookmarkEnd w:id="51"/>
+    <w:bookmarkStart w:id="52" w:name="ref-bonan_ecological_2016"/>
     <w:p>
       <w:pPr>
         <w:pStyle w:val="Bibliography"/>
@@ -6309,8 +6630,8 @@
         <w:t xml:space="preserve">. New York, NY, USA: Cambridge University Press.</w:t>
       </w:r>
     </w:p>
-    <w:bookmarkEnd w:id="50"/>
-    <w:bookmarkStart w:id="51" w:name="ref-campbell_introduction_1998"/>
+    <w:bookmarkEnd w:id="52"/>
+    <w:bookmarkStart w:id="53" w:name="ref-campbell_introduction_1998"/>
     <w:p>
       <w:pPr>
         <w:pStyle w:val="Bibliography"/>
@@ -6369,8 +6690,8 @@
         <w:t xml:space="preserve">. New York: Springer.</w:t>
       </w:r>
     </w:p>
-    <w:bookmarkEnd w:id="51"/>
-    <w:bookmarkStart w:id="52" w:name="X20d0eb476e1832ff9e9aa4605a6e616325ec54c"/>
+    <w:bookmarkEnd w:id="53"/>
+    <w:bookmarkStart w:id="54" w:name="X20d0eb476e1832ff9e9aa4605a6e616325ec54c"/>
     <w:p>
       <w:pPr>
         <w:pStyle w:val="Bibliography"/>
@@ -6438,8 +6759,8 @@
         <w:t xml:space="preserve">: 553–564.</w:t>
       </w:r>
     </w:p>
-    <w:bookmarkEnd w:id="52"/>
-    <w:bookmarkStart w:id="53" w:name="ref-chenLeafEconomicsSpectrum2020"/>
+    <w:bookmarkEnd w:id="54"/>
+    <w:bookmarkStart w:id="55" w:name="ref-chenLeafEconomicsSpectrum2020"/>
     <w:p>
       <w:pPr>
         <w:pStyle w:val="Bibliography"/>
@@ -6621,8 +6942,8 @@
         <w:t xml:space="preserve">.</w:t>
       </w:r>
     </w:p>
-    <w:bookmarkEnd w:id="53"/>
-    <w:bookmarkStart w:id="54" w:name="ref-curtis_intracanopy_2019"/>
+    <w:bookmarkEnd w:id="55"/>
+    <w:bookmarkStart w:id="56" w:name="ref-curtis_intracanopy_2019"/>
     <w:p>
       <w:pPr>
         <w:pStyle w:val="Bibliography"/>
@@ -6709,8 +7030,8 @@
         <w:t xml:space="preserve">: 37–46.</w:t>
       </w:r>
     </w:p>
-    <w:bookmarkEnd w:id="54"/>
-    <w:bookmarkStart w:id="55" w:name="ref-davis_microclimatic_2019"/>
+    <w:bookmarkEnd w:id="56"/>
+    <w:bookmarkStart w:id="57" w:name="ref-davis_microclimatic_2019"/>
     <w:p>
       <w:pPr>
         <w:pStyle w:val="Bibliography"/>
@@ -6835,8 +7156,8 @@
         <w:t xml:space="preserve">: 1–11.</w:t>
       </w:r>
     </w:p>
-    <w:bookmarkEnd w:id="55"/>
-    <w:bookmarkStart w:id="56" w:name="Xd2c299c8b5fbd63690d7ff23e551e8a3e5b3e50"/>
+    <w:bookmarkEnd w:id="57"/>
+    <w:bookmarkStart w:id="58" w:name="Xd2c299c8b5fbd63690d7ff23e551e8a3e5b3e50"/>
     <w:p>
       <w:pPr>
         <w:pStyle w:val="Bibliography"/>
@@ -7066,8 +7387,8 @@
         <w:t xml:space="preserve">: 18561–18565.</w:t>
       </w:r>
     </w:p>
-    <w:bookmarkEnd w:id="56"/>
-    <w:bookmarkStart w:id="57" w:name="ref-doughtyAreTropicalForests2008"/>
+    <w:bookmarkEnd w:id="58"/>
+    <w:bookmarkStart w:id="59" w:name="ref-doughtyAreTropicalForests2008"/>
     <w:p>
       <w:pPr>
         <w:pStyle w:val="Bibliography"/>
@@ -7135,8 +7456,8 @@
         <w:t xml:space="preserve">.</w:t>
       </w:r>
     </w:p>
-    <w:bookmarkEnd w:id="57"/>
-    <w:bookmarkStart w:id="58" w:name="ref-fauset_differences_2018"/>
+    <w:bookmarkEnd w:id="59"/>
+    <w:bookmarkStart w:id="60" w:name="ref-fauset_differences_2018"/>
     <w:p>
       <w:pPr>
         <w:pStyle w:val="Bibliography"/>
@@ -7337,8 +7658,8 @@
         <w:t xml:space="preserve">: 1618–1631.</w:t>
       </w:r>
     </w:p>
-    <w:bookmarkEnd w:id="58"/>
-    <w:bookmarkStart w:id="59" w:name="ref-feeley_thermal_2020"/>
+    <w:bookmarkEnd w:id="60"/>
+    <w:bookmarkStart w:id="61" w:name="ref-feeley_thermal_2020"/>
     <w:p>
       <w:pPr>
         <w:pStyle w:val="Bibliography"/>
@@ -7482,8 +7803,8 @@
         <w:t xml:space="preserve">.</w:t>
       </w:r>
     </w:p>
-    <w:bookmarkEnd w:id="59"/>
-    <w:bookmarkStart w:id="60" w:name="ref-harleyEffectsLightTemperature1996"/>
+    <w:bookmarkEnd w:id="61"/>
+    <w:bookmarkStart w:id="62" w:name="ref-harleyEffectsLightTemperature1996"/>
     <w:p>
       <w:pPr>
         <w:pStyle w:val="Bibliography"/>
@@ -7570,8 +7891,8 @@
         <w:t xml:space="preserve">: 25–32.</w:t>
       </w:r>
     </w:p>
-    <w:bookmarkEnd w:id="60"/>
-    <w:bookmarkStart w:id="61" w:name="ref-huangAirTemperatureOptima2019"/>
+    <w:bookmarkEnd w:id="62"/>
+    <w:bookmarkStart w:id="63" w:name="X4a4787bd88cd8955b7cee124ab160c67705270b"/>
     <w:p>
       <w:pPr>
         <w:pStyle w:val="Bibliography"/>
@@ -7581,6 +7902,94 @@
           <w:b w:val="0"/>
           <w:b/>
         </w:rPr>
+        <w:t xml:space="preserve">Hernández GG</w:t>
+      </w:r>
+      <w:r>
+        <w:rPr>
+          <w:b/>
+        </w:rPr>
+        <w:t xml:space="preserve">,</w:t>
+      </w:r>
+      <w:r>
+        <w:rPr>
+          <w:b/>
+        </w:rPr>
+        <w:t xml:space="preserve"> </w:t>
+      </w:r>
+      <w:r>
+        <w:rPr>
+          <w:b w:val="0"/>
+          <w:b/>
+        </w:rPr>
+        <w:t xml:space="preserve">Winter K</w:t>
+      </w:r>
+      <w:r>
+        <w:rPr>
+          <w:b/>
+        </w:rPr>
+        <w:t xml:space="preserve">,</w:t>
+      </w:r>
+      <w:r>
+        <w:rPr>
+          <w:b/>
+        </w:rPr>
+        <w:t xml:space="preserve"> </w:t>
+      </w:r>
+      <w:r>
+        <w:rPr>
+          <w:b w:val="0"/>
+          <w:b/>
+        </w:rPr>
+        <w:t xml:space="preserve">Slot M</w:t>
+      </w:r>
+      <w:r>
+        <w:t xml:space="preserve">.</w:t>
+      </w:r>
+      <w:r>
+        <w:t xml:space="preserve"> </w:t>
+      </w:r>
+      <w:r>
+        <w:rPr>
+          <w:b/>
+        </w:rPr>
+        <w:t xml:space="preserve">2020</w:t>
+      </w:r>
+      <w:r>
+        <w:t xml:space="preserve">. Similar temperature dependence of photosynthetic parameters in sun and shade leaves of three tropical tree species.</w:t>
+      </w:r>
+      <w:r>
+        <w:t xml:space="preserve"> </w:t>
+      </w:r>
+      <w:r>
+        <w:rPr>
+          <w:i/>
+        </w:rPr>
+        <w:t xml:space="preserve">Tree Physiol</w:t>
+      </w:r>
+      <w:r>
+        <w:t xml:space="preserve"> </w:t>
+      </w:r>
+      <w:r>
+        <w:rPr>
+          <w:b/>
+        </w:rPr>
+        <w:t xml:space="preserve">40</w:t>
+      </w:r>
+      <w:r>
+        <w:t xml:space="preserve">: 637–651.</w:t>
+      </w:r>
+    </w:p>
+    <w:bookmarkEnd w:id="63"/>
+    <w:bookmarkStart w:id="64" w:name="ref-huangAirTemperatureOptima2019"/>
+    <w:p>
+      <w:pPr>
+        <w:pStyle w:val="Bibliography"/>
+      </w:pPr>
+      <w:r>
+        <w:rPr>
+          <w:b w:val="0"/>
+          <w:b/>
+        </w:rPr>
         <w:t xml:space="preserve">Huang M</w:t>
       </w:r>
       <w:r>
@@ -7801,8 +8210,8 @@
         <w:t xml:space="preserve">: 772–779.</w:t>
       </w:r>
     </w:p>
-    <w:bookmarkEnd w:id="61"/>
-    <w:bookmarkStart w:id="62" w:name="ref-kafutiFoliarWoodTraits2020"/>
+    <w:bookmarkEnd w:id="64"/>
+    <w:bookmarkStart w:id="65" w:name="ref-kafutiFoliarWoodTraits2020"/>
     <w:p>
       <w:pPr>
         <w:pStyle w:val="Bibliography"/>
@@ -8003,8 +8412,8 @@
         <w:t xml:space="preserve">: 35.</w:t>
       </w:r>
     </w:p>
-    <w:bookmarkEnd w:id="62"/>
-    <w:bookmarkStart w:id="63" w:name="ref-martinCovarianceSunShade2020a"/>
+    <w:bookmarkEnd w:id="65"/>
+    <w:bookmarkStart w:id="66" w:name="ref-martinCovarianceSunShade2020a"/>
     <w:p>
       <w:pPr>
         <w:pStyle w:val="Bibliography"/>
@@ -8234,8 +8643,8 @@
         <w:t xml:space="preserve">: 1810.</w:t>
       </w:r>
     </w:p>
-    <w:bookmarkEnd w:id="63"/>
-    <w:bookmarkStart w:id="64" w:name="ref-martin_boundary_1999"/>
+    <w:bookmarkEnd w:id="66"/>
+    <w:bookmarkStart w:id="67" w:name="ref-martin_boundary_1999"/>
     <w:p>
       <w:pPr>
         <w:pStyle w:val="Bibliography"/>
@@ -8341,8 +8750,8 @@
         <w:t xml:space="preserve">: 435–443.</w:t>
       </w:r>
     </w:p>
-    <w:bookmarkEnd w:id="64"/>
-    <w:bookmarkStart w:id="65" w:name="ref-mau_temperate_2018"/>
+    <w:bookmarkEnd w:id="67"/>
+    <w:bookmarkStart w:id="68" w:name="ref-mau_temperate_2018"/>
     <w:p>
       <w:pPr>
         <w:pStyle w:val="Bibliography"/>
@@ -8448,8 +8857,8 @@
         <w:t xml:space="preserve">: 47.</w:t>
       </w:r>
     </w:p>
-    <w:bookmarkEnd w:id="65"/>
-    <w:bookmarkStart w:id="66" w:name="ref-mcdowellMechanismsPlantSurvival2008"/>
+    <w:bookmarkEnd w:id="68"/>
+    <w:bookmarkStart w:id="69" w:name="ref-mcdowellMechanismsPlantSurvival2008"/>
     <w:p>
       <w:pPr>
         <w:pStyle w:val="Bibliography"/>
@@ -8679,8 +9088,8 @@
         <w:t xml:space="preserve">: 719–739.</w:t>
       </w:r>
     </w:p>
-    <w:bookmarkEnd w:id="66"/>
-    <w:bookmarkStart w:id="67" w:name="ref-mcgregor_tree_nodate"/>
+    <w:bookmarkEnd w:id="69"/>
+    <w:bookmarkStart w:id="70" w:name="ref-mcgregor_tree_nodate"/>
     <w:p>
       <w:pPr>
         <w:pStyle w:val="Bibliography"/>
@@ -8895,8 +9304,8 @@
         <w:t xml:space="preserve">.</w:t>
       </w:r>
     </w:p>
-    <w:bookmarkEnd w:id="67"/>
-    <w:bookmarkStart w:id="68" w:name="ref-michaletzEnergeticCarbonEconomic2016"/>
+    <w:bookmarkEnd w:id="70"/>
+    <w:bookmarkStart w:id="71" w:name="ref-michaletzEnergeticCarbonEconomic2016"/>
     <w:p>
       <w:pPr>
         <w:pStyle w:val="Bibliography"/>
@@ -9059,8 +9468,8 @@
         <w:t xml:space="preserve">: 16129.</w:t>
       </w:r>
     </w:p>
-    <w:bookmarkEnd w:id="68"/>
-    <w:bookmarkStart w:id="69" w:name="ref-muir_tealeaves_2019"/>
+    <w:bookmarkEnd w:id="71"/>
+    <w:bookmarkStart w:id="72" w:name="ref-muir_tealeaves_2019"/>
     <w:p>
       <w:pPr>
         <w:pStyle w:val="Bibliography"/>
@@ -9109,8 +9518,8 @@
         <w:t xml:space="preserve">.</w:t>
       </w:r>
     </w:p>
-    <w:bookmarkEnd w:id="69"/>
-    <w:bookmarkStart w:id="70" w:name="ref-nakamuraForestsTheirCanopies2017"/>
+    <w:bookmarkEnd w:id="72"/>
+    <w:bookmarkStart w:id="73" w:name="ref-nakamuraForestsTheirCanopies2017"/>
     <w:p>
       <w:pPr>
         <w:pStyle w:val="Bibliography"/>
@@ -9340,8 +9749,8 @@
         <w:t xml:space="preserve">: 438–451.</w:t>
       </w:r>
     </w:p>
-    <w:bookmarkEnd w:id="70"/>
-    <w:bookmarkStart w:id="71" w:name="Xf86eafbcc52a138d084848c2a4cf7c904cbb622"/>
+    <w:bookmarkEnd w:id="73"/>
+    <w:bookmarkStart w:id="74" w:name="Xf86eafbcc52a138d084848c2a4cf7c904cbb622"/>
     <w:p>
       <w:pPr>
         <w:pStyle w:val="Bibliography"/>
@@ -9388,8 +9797,8 @@
         <w:t xml:space="preserve">. Packing the Photosynthetic Machinery: From Leaf to Canopy. In: Laisk A, Nedbal L, Govindjee, eds. Advances in Photosynthesis and Respiration. Photosynthesis in silico: Understanding Complexity from Molecules to Ecosystems. Dordrecht: Springer Netherlands, 363–399.</w:t>
       </w:r>
     </w:p>
-    <w:bookmarkEnd w:id="71"/>
-    <w:bookmarkStart w:id="72" w:name="X423affbf5f39a114486130c3c82faf24f36c63c"/>
+    <w:bookmarkEnd w:id="74"/>
+    <w:bookmarkStart w:id="75" w:name="X423affbf5f39a114486130c3c82faf24f36c63c"/>
     <w:p>
       <w:pPr>
         <w:pStyle w:val="Bibliography"/>
@@ -9476,8 +9885,8 @@
         <w:t xml:space="preserve">: 973–993.</w:t>
       </w:r>
     </w:p>
-    <w:bookmarkEnd w:id="72"/>
-    <w:bookmarkStart w:id="73" w:name="X6c8d3329dd9cc672dec5b93ec1c0d47cea031aa"/>
+    <w:bookmarkEnd w:id="75"/>
+    <w:bookmarkStart w:id="76" w:name="X6c8d3329dd9cc672dec5b93ec1c0d47cea031aa"/>
     <w:p>
       <w:pPr>
         <w:pStyle w:val="Bibliography"/>
@@ -9564,8 +9973,8 @@
         <w:t xml:space="preserve">: 293–313.</w:t>
       </w:r>
     </w:p>
-    <w:bookmarkEnd w:id="73"/>
-    <w:bookmarkStart w:id="74" w:name="ref-niinemetsHowLightTemperature2015"/>
+    <w:bookmarkEnd w:id="76"/>
+    <w:bookmarkStart w:id="77" w:name="ref-niinemetsHowLightTemperature2015"/>
     <w:p>
       <w:pPr>
         <w:pStyle w:val="Bibliography"/>
@@ -9633,8 +10042,8 @@
         <w:t xml:space="preserve">: 841–851.</w:t>
       </w:r>
     </w:p>
-    <w:bookmarkEnd w:id="74"/>
-    <w:bookmarkStart w:id="75" w:name="Xa7956cfaddd5ce0161fd3d54f09b954da5ebbec"/>
+    <w:bookmarkEnd w:id="77"/>
+    <w:bookmarkStart w:id="78" w:name="Xa7956cfaddd5ce0161fd3d54f09b954da5ebbec"/>
     <w:p>
       <w:pPr>
         <w:pStyle w:val="Bibliography"/>
@@ -9702,8 +10111,8 @@
         <w:t xml:space="preserve">: 254–268.</w:t>
       </w:r>
     </w:p>
-    <w:bookmarkEnd w:id="75"/>
-    <w:bookmarkStart w:id="76" w:name="X5349a2a590687dae1d302b9d843e94191f30bb0"/>
+    <w:bookmarkEnd w:id="78"/>
+    <w:bookmarkStart w:id="79" w:name="X5349a2a590687dae1d302b9d843e94191f30bb0"/>
     <w:p>
       <w:pPr>
         <w:pStyle w:val="Bibliography"/>
@@ -9933,8 +10342,8 @@
         <w:t xml:space="preserve">: 183–186.</w:t>
       </w:r>
     </w:p>
-    <w:bookmarkEnd w:id="76"/>
-    <w:bookmarkStart w:id="77" w:name="X4b68950bc79607f0a8fd7df6ab095d40461b8c0"/>
+    <w:bookmarkEnd w:id="79"/>
+    <w:bookmarkStart w:id="80" w:name="X4b68950bc79607f0a8fd7df6ab095d40461b8c0"/>
     <w:p>
       <w:pPr>
         <w:pStyle w:val="Bibliography"/>
@@ -10021,8 +10430,8 @@
         <w:t xml:space="preserve">.</w:t>
       </w:r>
     </w:p>
-    <w:bookmarkEnd w:id="77"/>
-    <w:bookmarkStart w:id="78" w:name="X2dd73c0091dfefa3a223bc1baeb32eefff6ae93"/>
+    <w:bookmarkEnd w:id="80"/>
+    <w:bookmarkStart w:id="81" w:name="X2dd73c0091dfefa3a223bc1baeb32eefff6ae93"/>
     <w:p>
       <w:pPr>
         <w:pStyle w:val="Bibliography"/>
@@ -10185,8 +10594,8 @@
         <w:t xml:space="preserve">: 1073–1105.</w:t>
       </w:r>
     </w:p>
-    <w:bookmarkEnd w:id="78"/>
-    <w:bookmarkStart w:id="79" w:name="ref-rey-sanchez_spatial_2016"/>
+    <w:bookmarkEnd w:id="81"/>
+    <w:bookmarkStart w:id="82" w:name="ref-rey-sanchez_spatial_2016"/>
     <w:p>
       <w:pPr>
         <w:pStyle w:val="Bibliography"/>
@@ -10292,8 +10701,8 @@
         <w:t xml:space="preserve">: 75–89.</w:t>
       </w:r>
     </w:p>
-    <w:bookmarkEnd w:id="79"/>
-    <w:bookmarkStart w:id="80" w:name="X67948fac327461ee36c70bc89dd3e3472fe2ef7"/>
+    <w:bookmarkEnd w:id="82"/>
+    <w:bookmarkStart w:id="83" w:name="X67948fac327461ee36c70bc89dd3e3472fe2ef7"/>
     <w:p>
       <w:pPr>
         <w:pStyle w:val="Bibliography"/>
@@ -10380,8 +10789,8 @@
         <w:t xml:space="preserve">: 336.</w:t>
       </w:r>
     </w:p>
-    <w:bookmarkEnd w:id="80"/>
-    <w:bookmarkStart w:id="81" w:name="ref-sackHowStrongIntracanopy2006"/>
+    <w:bookmarkEnd w:id="83"/>
+    <w:bookmarkStart w:id="84" w:name="ref-sackHowStrongIntracanopy2006"/>
     <w:p>
       <w:pPr>
         <w:pStyle w:val="Bibliography"/>
@@ -10506,8 +10915,8 @@
         <w:t xml:space="preserve">: 829–839.</w:t>
       </w:r>
     </w:p>
-    <w:bookmarkEnd w:id="81"/>
-    <w:bookmarkStart w:id="82" w:name="X061215d47d955ee52290079797e51cf19e4092a"/>
+    <w:bookmarkEnd w:id="84"/>
+    <w:bookmarkStart w:id="85" w:name="X061215d47d955ee52290079797e51cf19e4092a"/>
     <w:p>
       <w:pPr>
         <w:pStyle w:val="Bibliography"/>
@@ -10632,8 +11041,8 @@
         <w:t xml:space="preserve">.</w:t>
       </w:r>
     </w:p>
-    <w:bookmarkEnd w:id="82"/>
-    <w:bookmarkStart w:id="83" w:name="ref-senfCanopyMortalityHas2018a"/>
+    <w:bookmarkEnd w:id="85"/>
+    <w:bookmarkStart w:id="86" w:name="ref-senfCanopyMortalityHas2018a"/>
     <w:p>
       <w:pPr>
         <w:pStyle w:val="Bibliography"/>
@@ -10815,8 +11224,8 @@
         <w:t xml:space="preserve">: 4978.</w:t>
       </w:r>
     </w:p>
-    <w:bookmarkEnd w:id="83"/>
-    <w:bookmarkStart w:id="84" w:name="ref-senfMappingForestDisturbance2020"/>
+    <w:bookmarkEnd w:id="86"/>
+    <w:bookmarkStart w:id="87" w:name="ref-senfMappingForestDisturbance2020"/>
     <w:p>
       <w:pPr>
         <w:pStyle w:val="Bibliography"/>
@@ -10875,8 +11284,8 @@
         <w:t xml:space="preserve">: 1–8.</w:t>
       </w:r>
     </w:p>
-    <w:bookmarkEnd w:id="84"/>
-    <w:bookmarkStart w:id="85" w:name="ref-sharkeyFutureIsopreneEmission2014b"/>
+    <w:bookmarkEnd w:id="87"/>
+    <w:bookmarkStart w:id="88" w:name="ref-sharkeyFutureIsopreneEmission2014b"/>
     <w:p>
       <w:pPr>
         <w:pStyle w:val="Bibliography"/>
@@ -10944,8 +11353,8 @@
         <w:t xml:space="preserve">: 1727–1740.</w:t>
       </w:r>
     </w:p>
-    <w:bookmarkEnd w:id="85"/>
-    <w:bookmarkStart w:id="86" w:name="X2431e27181524765370cc7f7345b0da9a6ffa47"/>
+    <w:bookmarkEnd w:id="88"/>
+    <w:bookmarkStart w:id="89" w:name="X2431e27181524765370cc7f7345b0da9a6ffa47"/>
     <w:p>
       <w:pPr>
         <w:pStyle w:val="Bibliography"/>
@@ -11175,8 +11584,8 @@
         <w:t xml:space="preserve">: 1284–1297.</w:t>
       </w:r>
     </w:p>
-    <w:bookmarkEnd w:id="86"/>
-    <w:bookmarkStart w:id="87" w:name="Xe9690ce09891863e171cd1c20e7c9a61a6225eb"/>
+    <w:bookmarkEnd w:id="89"/>
+    <w:bookmarkStart w:id="90" w:name="Xe9690ce09891863e171cd1c20e7c9a61a6225eb"/>
     <w:p>
       <w:pPr>
         <w:pStyle w:val="Bibliography"/>
@@ -11406,8 +11815,8 @@
         <w:t xml:space="preserve">: e03231.</w:t>
       </w:r>
     </w:p>
-    <w:bookmarkEnd w:id="87"/>
-    <w:bookmarkStart w:id="88" w:name="Xfa76203961b5427c4fc282acfc40a1d89068e51"/>
+    <w:bookmarkEnd w:id="90"/>
+    <w:bookmarkStart w:id="91" w:name="ref-stovallTreeHeightExplains2019a"/>
     <w:p>
       <w:pPr>
         <w:pStyle w:val="Bibliography"/>
@@ -11417,45 +11826,45 @@
           <w:b w:val="0"/>
           <w:b/>
         </w:rPr>
-        <w:t xml:space="preserve">Storck P</w:t>
-      </w:r>
-      <w:r>
-        <w:rPr>
-          <w:b/>
-        </w:rPr>
-        <w:t xml:space="preserve">,</w:t>
-      </w:r>
-      <w:r>
-        <w:rPr>
-          <w:b/>
-        </w:rPr>
-        <w:t xml:space="preserve"> </w:t>
-      </w:r>
-      <w:r>
-        <w:rPr>
-          <w:b w:val="0"/>
-          <w:b/>
-        </w:rPr>
-        <w:t xml:space="preserve">Lettenmaier DP</w:t>
-      </w:r>
-      <w:r>
-        <w:rPr>
-          <w:b/>
-        </w:rPr>
-        <w:t xml:space="preserve">,</w:t>
-      </w:r>
-      <w:r>
-        <w:rPr>
-          <w:b/>
-        </w:rPr>
-        <w:t xml:space="preserve"> </w:t>
-      </w:r>
-      <w:r>
-        <w:rPr>
-          <w:b w:val="0"/>
-          <w:b/>
-        </w:rPr>
-        <w:t xml:space="preserve">Bolton SM</w:t>
+        <w:t xml:space="preserve">Stovall AEL</w:t>
+      </w:r>
+      <w:r>
+        <w:rPr>
+          <w:b/>
+        </w:rPr>
+        <w:t xml:space="preserve">,</w:t>
+      </w:r>
+      <w:r>
+        <w:rPr>
+          <w:b/>
+        </w:rPr>
+        <w:t xml:space="preserve"> </w:t>
+      </w:r>
+      <w:r>
+        <w:rPr>
+          <w:b w:val="0"/>
+          <w:b/>
+        </w:rPr>
+        <w:t xml:space="preserve">Shugart H</w:t>
+      </w:r>
+      <w:r>
+        <w:rPr>
+          <w:b/>
+        </w:rPr>
+        <w:t xml:space="preserve">,</w:t>
+      </w:r>
+      <w:r>
+        <w:rPr>
+          <w:b/>
+        </w:rPr>
+        <w:t xml:space="preserve"> </w:t>
+      </w:r>
+      <w:r>
+        <w:rPr>
+          <w:b w:val="0"/>
+          <w:b/>
+        </w:rPr>
+        <w:t xml:space="preserve">Yang X</w:t>
       </w:r>
       <w:r>
         <w:t xml:space="preserve">.</w:t>
@@ -11467,35 +11876,35 @@
         <w:rPr>
           <w:b/>
         </w:rPr>
-        <w:t xml:space="preserve">2002</w:t>
-      </w:r>
-      <w:r>
-        <w:t xml:space="preserve">. Measurement of snow interception and canopy effects on snow accumulation and melt in a mountainous maritime climate, Oregon, United States.</w:t>
-      </w:r>
-      <w:r>
-        <w:t xml:space="preserve"> </w:t>
-      </w:r>
-      <w:r>
-        <w:rPr>
-          <w:i/>
-        </w:rPr>
-        <w:t xml:space="preserve">Water Resources Research</w:t>
-      </w:r>
-      <w:r>
-        <w:t xml:space="preserve"> </w:t>
-      </w:r>
-      <w:r>
-        <w:rPr>
-          <w:b/>
-        </w:rPr>
-        <w:t xml:space="preserve">38</w:t>
-      </w:r>
-      <w:r>
-        <w:t xml:space="preserve">: 5–1–5–16.</w:t>
-      </w:r>
-    </w:p>
-    <w:bookmarkEnd w:id="88"/>
-    <w:bookmarkStart w:id="89" w:name="ref-stovallTreeHeightExplains2019a"/>
+        <w:t xml:space="preserve">2019</w:t>
+      </w:r>
+      <w:r>
+        <w:t xml:space="preserve">. Tree height explains mortality risk during an intense drought.</w:t>
+      </w:r>
+      <w:r>
+        <w:t xml:space="preserve"> </w:t>
+      </w:r>
+      <w:r>
+        <w:rPr>
+          <w:i/>
+        </w:rPr>
+        <w:t xml:space="preserve">Nature Communications</w:t>
+      </w:r>
+      <w:r>
+        <w:t xml:space="preserve"> </w:t>
+      </w:r>
+      <w:r>
+        <w:rPr>
+          <w:b/>
+        </w:rPr>
+        <w:t xml:space="preserve">10</w:t>
+      </w:r>
+      <w:r>
+        <w:t xml:space="preserve">: 4385.</w:t>
+      </w:r>
+    </w:p>
+    <w:bookmarkEnd w:id="91"/>
+    <w:bookmarkStart w:id="92" w:name="ref-suggittExtinctionRiskClimate2018"/>
     <w:p>
       <w:pPr>
         <w:pStyle w:val="Bibliography"/>
@@ -11505,49 +11914,858 @@
           <w:b w:val="0"/>
           <w:b/>
         </w:rPr>
-        <w:t xml:space="preserve">Stovall AEL</w:t>
-      </w:r>
-      <w:r>
-        <w:rPr>
-          <w:b/>
-        </w:rPr>
-        <w:t xml:space="preserve">,</w:t>
-      </w:r>
-      <w:r>
-        <w:rPr>
-          <w:b/>
-        </w:rPr>
-        <w:t xml:space="preserve"> </w:t>
-      </w:r>
-      <w:r>
-        <w:rPr>
-          <w:b w:val="0"/>
-          <w:b/>
-        </w:rPr>
-        <w:t xml:space="preserve">Shugart H</w:t>
-      </w:r>
-      <w:r>
-        <w:rPr>
-          <w:b/>
-        </w:rPr>
-        <w:t xml:space="preserve">,</w:t>
-      </w:r>
-      <w:r>
-        <w:rPr>
-          <w:b/>
-        </w:rPr>
-        <w:t xml:space="preserve"> </w:t>
-      </w:r>
-      <w:r>
-        <w:rPr>
-          <w:b w:val="0"/>
-          <w:b/>
-        </w:rPr>
-        <w:t xml:space="preserve">Yang X</w:t>
+        <w:t xml:space="preserve">Suggitt A</w:t>
+      </w:r>
+      <w:r>
+        <w:rPr>
+          <w:b/>
+        </w:rPr>
+        <w:t xml:space="preserve">,</w:t>
+      </w:r>
+      <w:r>
+        <w:rPr>
+          <w:b/>
+        </w:rPr>
+        <w:t xml:space="preserve"> </w:t>
+      </w:r>
+      <w:r>
+        <w:rPr>
+          <w:b w:val="0"/>
+          <w:b/>
+        </w:rPr>
+        <w:t xml:space="preserve">Wilson R</w:t>
+      </w:r>
+      <w:r>
+        <w:rPr>
+          <w:b/>
+        </w:rPr>
+        <w:t xml:space="preserve">,</w:t>
+      </w:r>
+      <w:r>
+        <w:rPr>
+          <w:b/>
+        </w:rPr>
+        <w:t xml:space="preserve"> </w:t>
+      </w:r>
+      <w:r>
+        <w:rPr>
+          <w:b w:val="0"/>
+          <w:b/>
+        </w:rPr>
+        <w:t xml:space="preserve">Isaac N</w:t>
+      </w:r>
+      <w:r>
+        <w:rPr>
+          <w:b/>
+        </w:rPr>
+        <w:t xml:space="preserve">,</w:t>
+      </w:r>
+      <w:r>
+        <w:rPr>
+          <w:b/>
+        </w:rPr>
+        <w:t xml:space="preserve"> </w:t>
+      </w:r>
+      <w:r>
+        <w:rPr>
+          <w:b w:val="0"/>
+          <w:b/>
+        </w:rPr>
+        <w:t xml:space="preserve">Beale C</w:t>
+      </w:r>
+      <w:r>
+        <w:rPr>
+          <w:b/>
+        </w:rPr>
+        <w:t xml:space="preserve">,</w:t>
+      </w:r>
+      <w:r>
+        <w:rPr>
+          <w:b/>
+        </w:rPr>
+        <w:t xml:space="preserve"> </w:t>
+      </w:r>
+      <w:r>
+        <w:rPr>
+          <w:b w:val="0"/>
+          <w:b/>
+        </w:rPr>
+        <w:t xml:space="preserve">Auffret A</w:t>
+      </w:r>
+      <w:r>
+        <w:rPr>
+          <w:b/>
+        </w:rPr>
+        <w:t xml:space="preserve">,</w:t>
+      </w:r>
+      <w:r>
+        <w:rPr>
+          <w:b/>
+        </w:rPr>
+        <w:t xml:space="preserve"> </w:t>
+      </w:r>
+      <w:r>
+        <w:rPr>
+          <w:b w:val="0"/>
+          <w:b/>
+        </w:rPr>
+        <w:t xml:space="preserve">August T</w:t>
+      </w:r>
+      <w:r>
+        <w:rPr>
+          <w:b/>
+        </w:rPr>
+        <w:t xml:space="preserve">,</w:t>
+      </w:r>
+      <w:r>
+        <w:rPr>
+          <w:b/>
+        </w:rPr>
+        <w:t xml:space="preserve"> </w:t>
+      </w:r>
+      <w:r>
+        <w:rPr>
+          <w:b w:val="0"/>
+          <w:b/>
+        </w:rPr>
+        <w:t xml:space="preserve">Bennie J</w:t>
+      </w:r>
+      <w:r>
+        <w:rPr>
+          <w:b/>
+        </w:rPr>
+        <w:t xml:space="preserve">,</w:t>
+      </w:r>
+      <w:r>
+        <w:rPr>
+          <w:b/>
+        </w:rPr>
+        <w:t xml:space="preserve"> </w:t>
+      </w:r>
+      <w:r>
+        <w:rPr>
+          <w:b w:val="0"/>
+          <w:b/>
+        </w:rPr>
+        <w:t xml:space="preserve">Crick H</w:t>
+      </w:r>
+      <w:r>
+        <w:rPr>
+          <w:b/>
+        </w:rPr>
+        <w:t xml:space="preserve">,</w:t>
+      </w:r>
+      <w:r>
+        <w:rPr>
+          <w:b/>
+        </w:rPr>
+        <w:t xml:space="preserve"> </w:t>
+      </w:r>
+      <w:r>
+        <w:rPr>
+          <w:b w:val="0"/>
+          <w:b/>
+        </w:rPr>
+        <w:t xml:space="preserve">Duffield S</w:t>
+      </w:r>
+      <w:r>
+        <w:rPr>
+          <w:b/>
+        </w:rPr>
+        <w:t xml:space="preserve">,</w:t>
+      </w:r>
+      <w:r>
+        <w:rPr>
+          <w:b/>
+        </w:rPr>
+        <w:t xml:space="preserve"> </w:t>
+      </w:r>
+      <w:r>
+        <w:rPr>
+          <w:b w:val="0"/>
+          <w:b/>
+        </w:rPr>
+        <w:t xml:space="preserve">Fox R</w:t>
+      </w:r>
+      <w:r>
+        <w:rPr>
+          <w:b/>
+        </w:rPr>
+        <w:t xml:space="preserve"> </w:t>
+      </w:r>
+      <w:r>
+        <w:rPr>
+          <w:i/>
+          <w:b/>
+        </w:rPr>
+        <w:t xml:space="preserve">et al.</w:t>
+      </w:r>
+      <w:r>
+        <w:t xml:space="preserve"> </w:t>
+      </w:r>
+      <w:r>
+        <w:rPr>
+          <w:b/>
+        </w:rPr>
+        <w:t xml:space="preserve">2018</w:t>
+      </w:r>
+      <w:r>
+        <w:t xml:space="preserve">. Extinction risk from climate change is reduced by microclimatic buffering.</w:t>
+      </w:r>
+      <w:r>
+        <w:t xml:space="preserve"> </w:t>
+      </w:r>
+      <w:r>
+        <w:rPr>
+          <w:i/>
+        </w:rPr>
+        <w:t xml:space="preserve">Nature Climate Change</w:t>
+      </w:r>
+      <w:r>
+        <w:t xml:space="preserve"> </w:t>
+      </w:r>
+      <w:r>
+        <w:rPr>
+          <w:b/>
+        </w:rPr>
+        <w:t xml:space="preserve">8</w:t>
       </w:r>
       <w:r>
         <w:t xml:space="preserve">.</w:t>
       </w:r>
+    </w:p>
+    <w:bookmarkEnd w:id="92"/>
+    <w:bookmarkStart w:id="93" w:name="ref-thom_effects_2020"/>
+    <w:p>
+      <w:pPr>
+        <w:pStyle w:val="Bibliography"/>
+      </w:pPr>
+      <w:r>
+        <w:rPr>
+          <w:b w:val="0"/>
+          <w:b/>
+        </w:rPr>
+        <w:t xml:space="preserve">Thom D</w:t>
+      </w:r>
+      <w:r>
+        <w:rPr>
+          <w:b/>
+        </w:rPr>
+        <w:t xml:space="preserve">,</w:t>
+      </w:r>
+      <w:r>
+        <w:rPr>
+          <w:b/>
+        </w:rPr>
+        <w:t xml:space="preserve"> </w:t>
+      </w:r>
+      <w:r>
+        <w:rPr>
+          <w:b w:val="0"/>
+          <w:b/>
+        </w:rPr>
+        <w:t xml:space="preserve">Sommerfeld A</w:t>
+      </w:r>
+      <w:r>
+        <w:rPr>
+          <w:b/>
+        </w:rPr>
+        <w:t xml:space="preserve">,</w:t>
+      </w:r>
+      <w:r>
+        <w:rPr>
+          <w:b/>
+        </w:rPr>
+        <w:t xml:space="preserve"> </w:t>
+      </w:r>
+      <w:r>
+        <w:rPr>
+          <w:b w:val="0"/>
+          <w:b/>
+        </w:rPr>
+        <w:t xml:space="preserve">Sebald J</w:t>
+      </w:r>
+      <w:r>
+        <w:rPr>
+          <w:b/>
+        </w:rPr>
+        <w:t xml:space="preserve">,</w:t>
+      </w:r>
+      <w:r>
+        <w:rPr>
+          <w:b/>
+        </w:rPr>
+        <w:t xml:space="preserve"> </w:t>
+      </w:r>
+      <w:r>
+        <w:rPr>
+          <w:b w:val="0"/>
+          <w:b/>
+        </w:rPr>
+        <w:t xml:space="preserve">Hagge J</w:t>
+      </w:r>
+      <w:r>
+        <w:rPr>
+          <w:b/>
+        </w:rPr>
+        <w:t xml:space="preserve">,</w:t>
+      </w:r>
+      <w:r>
+        <w:rPr>
+          <w:b/>
+        </w:rPr>
+        <w:t xml:space="preserve"> </w:t>
+      </w:r>
+      <w:r>
+        <w:rPr>
+          <w:b w:val="0"/>
+          <w:b/>
+        </w:rPr>
+        <w:t xml:space="preserve">Müller J</w:t>
+      </w:r>
+      <w:r>
+        <w:rPr>
+          <w:b/>
+        </w:rPr>
+        <w:t xml:space="preserve">,</w:t>
+      </w:r>
+      <w:r>
+        <w:rPr>
+          <w:b/>
+        </w:rPr>
+        <w:t xml:space="preserve"> </w:t>
+      </w:r>
+      <w:r>
+        <w:rPr>
+          <w:b w:val="0"/>
+          <w:b/>
+        </w:rPr>
+        <w:t xml:space="preserve">Seidl R</w:t>
+      </w:r>
+      <w:r>
+        <w:t xml:space="preserve">.</w:t>
+      </w:r>
+      <w:r>
+        <w:t xml:space="preserve"> </w:t>
+      </w:r>
+      <w:r>
+        <w:rPr>
+          <w:b/>
+        </w:rPr>
+        <w:t xml:space="preserve">2020</w:t>
+      </w:r>
+      <w:r>
+        <w:t xml:space="preserve">. Effects of disturbance patterns and deadwood on the microclimate in European beech forests.</w:t>
+      </w:r>
+      <w:r>
+        <w:t xml:space="preserve"> </w:t>
+      </w:r>
+      <w:r>
+        <w:rPr>
+          <w:i/>
+        </w:rPr>
+        <w:t xml:space="preserve">Agricultural and Forest Meteorology</w:t>
+      </w:r>
+      <w:r>
+        <w:t xml:space="preserve"> </w:t>
+      </w:r>
+      <w:r>
+        <w:rPr>
+          <w:b/>
+        </w:rPr>
+        <w:t xml:space="preserve">291</w:t>
+      </w:r>
+      <w:r>
+        <w:t xml:space="preserve">: 108066.</w:t>
+      </w:r>
+    </w:p>
+    <w:bookmarkEnd w:id="93"/>
+    <w:bookmarkStart w:id="94" w:name="Xe7481238d2c2f808363b8215d791d0c39194622"/>
+    <w:p>
+      <w:pPr>
+        <w:pStyle w:val="Bibliography"/>
+      </w:pPr>
+      <w:r>
+        <w:rPr>
+          <w:b w:val="0"/>
+          <w:b/>
+        </w:rPr>
+        <w:t xml:space="preserve">Tymen B</w:t>
+      </w:r>
+      <w:r>
+        <w:rPr>
+          <w:b/>
+        </w:rPr>
+        <w:t xml:space="preserve">,</w:t>
+      </w:r>
+      <w:r>
+        <w:rPr>
+          <w:b/>
+        </w:rPr>
+        <w:t xml:space="preserve"> </w:t>
+      </w:r>
+      <w:r>
+        <w:rPr>
+          <w:b w:val="0"/>
+          <w:b/>
+        </w:rPr>
+        <w:t xml:space="preserve">Vincent G</w:t>
+      </w:r>
+      <w:r>
+        <w:rPr>
+          <w:b/>
+        </w:rPr>
+        <w:t xml:space="preserve">,</w:t>
+      </w:r>
+      <w:r>
+        <w:rPr>
+          <w:b/>
+        </w:rPr>
+        <w:t xml:space="preserve"> </w:t>
+      </w:r>
+      <w:r>
+        <w:rPr>
+          <w:b w:val="0"/>
+          <w:b/>
+        </w:rPr>
+        <w:t xml:space="preserve">Courtois EA</w:t>
+      </w:r>
+      <w:r>
+        <w:rPr>
+          <w:b/>
+        </w:rPr>
+        <w:t xml:space="preserve">,</w:t>
+      </w:r>
+      <w:r>
+        <w:rPr>
+          <w:b/>
+        </w:rPr>
+        <w:t xml:space="preserve"> </w:t>
+      </w:r>
+      <w:r>
+        <w:rPr>
+          <w:b w:val="0"/>
+          <w:b/>
+        </w:rPr>
+        <w:t xml:space="preserve">Heurtebize J</w:t>
+      </w:r>
+      <w:r>
+        <w:rPr>
+          <w:b/>
+        </w:rPr>
+        <w:t xml:space="preserve">,</w:t>
+      </w:r>
+      <w:r>
+        <w:rPr>
+          <w:b/>
+        </w:rPr>
+        <w:t xml:space="preserve"> </w:t>
+      </w:r>
+      <w:r>
+        <w:rPr>
+          <w:b w:val="0"/>
+          <w:b/>
+        </w:rPr>
+        <w:t xml:space="preserve">Dauzat J</w:t>
+      </w:r>
+      <w:r>
+        <w:rPr>
+          <w:b/>
+        </w:rPr>
+        <w:t xml:space="preserve">,</w:t>
+      </w:r>
+      <w:r>
+        <w:rPr>
+          <w:b/>
+        </w:rPr>
+        <w:t xml:space="preserve"> </w:t>
+      </w:r>
+      <w:r>
+        <w:rPr>
+          <w:b w:val="0"/>
+          <w:b/>
+        </w:rPr>
+        <w:t xml:space="preserve">Marechaux I</w:t>
+      </w:r>
+      <w:r>
+        <w:rPr>
+          <w:b/>
+        </w:rPr>
+        <w:t xml:space="preserve">,</w:t>
+      </w:r>
+      <w:r>
+        <w:rPr>
+          <w:b/>
+        </w:rPr>
+        <w:t xml:space="preserve"> </w:t>
+      </w:r>
+      <w:r>
+        <w:rPr>
+          <w:b w:val="0"/>
+          <w:b/>
+        </w:rPr>
+        <w:t xml:space="preserve">Chave J</w:t>
+      </w:r>
+      <w:r>
+        <w:t xml:space="preserve">.</w:t>
+      </w:r>
+      <w:r>
+        <w:t xml:space="preserve"> </w:t>
+      </w:r>
+      <w:r>
+        <w:rPr>
+          <w:b/>
+        </w:rPr>
+        <w:t xml:space="preserve">2017</w:t>
+      </w:r>
+      <w:r>
+        <w:t xml:space="preserve">. Quantifying micro-environmental variation in tropical rainforest understory at landscape scale by combining airborne LiDAR scanning and a sensor network.</w:t>
+      </w:r>
+      <w:r>
+        <w:t xml:space="preserve"> </w:t>
+      </w:r>
+      <w:r>
+        <w:rPr>
+          <w:i/>
+        </w:rPr>
+        <w:t xml:space="preserve">Annals of Forest Science</w:t>
+      </w:r>
+      <w:r>
+        <w:t xml:space="preserve"> </w:t>
+      </w:r>
+      <w:r>
+        <w:rPr>
+          <w:b/>
+        </w:rPr>
+        <w:t xml:space="preserve">74</w:t>
+      </w:r>
+      <w:r>
+        <w:t xml:space="preserve">: 32.</w:t>
+      </w:r>
+    </w:p>
+    <w:bookmarkEnd w:id="94"/>
+    <w:bookmarkStart w:id="95" w:name="ref-yang_spatial_1999"/>
+    <w:p>
+      <w:pPr>
+        <w:pStyle w:val="Bibliography"/>
+      </w:pPr>
+      <w:r>
+        <w:rPr>
+          <w:b w:val="0"/>
+          <w:b/>
+        </w:rPr>
+        <w:t xml:space="preserve">Yang PC</w:t>
+      </w:r>
+      <w:r>
+        <w:rPr>
+          <w:b/>
+        </w:rPr>
+        <w:t xml:space="preserve">,</w:t>
+      </w:r>
+      <w:r>
+        <w:rPr>
+          <w:b/>
+        </w:rPr>
+        <w:t xml:space="preserve"> </w:t>
+      </w:r>
+      <w:r>
+        <w:rPr>
+          <w:b w:val="0"/>
+          <w:b/>
+        </w:rPr>
+        <w:t xml:space="preserve">Black TA</w:t>
+      </w:r>
+      <w:r>
+        <w:rPr>
+          <w:b/>
+        </w:rPr>
+        <w:t xml:space="preserve">,</w:t>
+      </w:r>
+      <w:r>
+        <w:rPr>
+          <w:b/>
+        </w:rPr>
+        <w:t xml:space="preserve"> </w:t>
+      </w:r>
+      <w:r>
+        <w:rPr>
+          <w:b w:val="0"/>
+          <w:b/>
+        </w:rPr>
+        <w:t xml:space="preserve">Neumann HH</w:t>
+      </w:r>
+      <w:r>
+        <w:rPr>
+          <w:b/>
+        </w:rPr>
+        <w:t xml:space="preserve">,</w:t>
+      </w:r>
+      <w:r>
+        <w:rPr>
+          <w:b/>
+        </w:rPr>
+        <w:t xml:space="preserve"> </w:t>
+      </w:r>
+      <w:r>
+        <w:rPr>
+          <w:b w:val="0"/>
+          <w:b/>
+        </w:rPr>
+        <w:t xml:space="preserve">Novak MD</w:t>
+      </w:r>
+      <w:r>
+        <w:rPr>
+          <w:b/>
+        </w:rPr>
+        <w:t xml:space="preserve">,</w:t>
+      </w:r>
+      <w:r>
+        <w:rPr>
+          <w:b/>
+        </w:rPr>
+        <w:t xml:space="preserve"> </w:t>
+      </w:r>
+      <w:r>
+        <w:rPr>
+          <w:b w:val="0"/>
+          <w:b/>
+        </w:rPr>
+        <w:t xml:space="preserve">Blanken PD</w:t>
+      </w:r>
+      <w:r>
+        <w:t xml:space="preserve">.</w:t>
+      </w:r>
+      <w:r>
+        <w:t xml:space="preserve"> </w:t>
+      </w:r>
+      <w:r>
+        <w:rPr>
+          <w:b/>
+        </w:rPr>
+        <w:t xml:space="preserve">1999</w:t>
+      </w:r>
+      <w:r>
+        <w:t xml:space="preserve">. Spatial and temporal variability of CO2 concentration and flux in a boreal aspen forest.</w:t>
+      </w:r>
+      <w:r>
+        <w:t xml:space="preserve"> </w:t>
+      </w:r>
+      <w:r>
+        <w:rPr>
+          <w:i/>
+        </w:rPr>
+        <w:t xml:space="preserve">Journal of Geophysical Research: Atmospheres</w:t>
+      </w:r>
+      <w:r>
+        <w:t xml:space="preserve"> </w:t>
+      </w:r>
+      <w:r>
+        <w:rPr>
+          <w:b/>
+        </w:rPr>
+        <w:t xml:space="preserve">104</w:t>
+      </w:r>
+      <w:r>
+        <w:t xml:space="preserve">: 27653–27661.</w:t>
+      </w:r>
+    </w:p>
+    <w:bookmarkEnd w:id="95"/>
+    <w:bookmarkStart w:id="96" w:name="ref-zellweger_seasonal_2019"/>
+    <w:p>
+      <w:pPr>
+        <w:pStyle w:val="Bibliography"/>
+      </w:pPr>
+      <w:r>
+        <w:rPr>
+          <w:b w:val="0"/>
+          <w:b/>
+        </w:rPr>
+        <w:t xml:space="preserve">Zellweger F</w:t>
+      </w:r>
+      <w:r>
+        <w:rPr>
+          <w:b/>
+        </w:rPr>
+        <w:t xml:space="preserve">,</w:t>
+      </w:r>
+      <w:r>
+        <w:rPr>
+          <w:b/>
+        </w:rPr>
+        <w:t xml:space="preserve"> </w:t>
+      </w:r>
+      <w:r>
+        <w:rPr>
+          <w:b w:val="0"/>
+          <w:b/>
+        </w:rPr>
+        <w:t xml:space="preserve">Coomes D</w:t>
+      </w:r>
+      <w:r>
+        <w:rPr>
+          <w:b/>
+        </w:rPr>
+        <w:t xml:space="preserve">,</w:t>
+      </w:r>
+      <w:r>
+        <w:rPr>
+          <w:b/>
+        </w:rPr>
+        <w:t xml:space="preserve"> </w:t>
+      </w:r>
+      <w:r>
+        <w:rPr>
+          <w:b w:val="0"/>
+          <w:b/>
+        </w:rPr>
+        <w:t xml:space="preserve">Lenoir J</w:t>
+      </w:r>
+      <w:r>
+        <w:rPr>
+          <w:b/>
+        </w:rPr>
+        <w:t xml:space="preserve">,</w:t>
+      </w:r>
+      <w:r>
+        <w:rPr>
+          <w:b/>
+        </w:rPr>
+        <w:t xml:space="preserve"> </w:t>
+      </w:r>
+      <w:r>
+        <w:rPr>
+          <w:b w:val="0"/>
+          <w:b/>
+        </w:rPr>
+        <w:t xml:space="preserve">Depauw L</w:t>
+      </w:r>
+      <w:r>
+        <w:rPr>
+          <w:b/>
+        </w:rPr>
+        <w:t xml:space="preserve">,</w:t>
+      </w:r>
+      <w:r>
+        <w:rPr>
+          <w:b/>
+        </w:rPr>
+        <w:t xml:space="preserve"> </w:t>
+      </w:r>
+      <w:r>
+        <w:rPr>
+          <w:b w:val="0"/>
+          <w:b/>
+        </w:rPr>
+        <w:t xml:space="preserve">Maes SL</w:t>
+      </w:r>
+      <w:r>
+        <w:rPr>
+          <w:b/>
+        </w:rPr>
+        <w:t xml:space="preserve">,</w:t>
+      </w:r>
+      <w:r>
+        <w:rPr>
+          <w:b/>
+        </w:rPr>
+        <w:t xml:space="preserve"> </w:t>
+      </w:r>
+      <w:r>
+        <w:rPr>
+          <w:b w:val="0"/>
+          <w:b/>
+        </w:rPr>
+        <w:t xml:space="preserve">Wulf M</w:t>
+      </w:r>
+      <w:r>
+        <w:rPr>
+          <w:b/>
+        </w:rPr>
+        <w:t xml:space="preserve">,</w:t>
+      </w:r>
+      <w:r>
+        <w:rPr>
+          <w:b/>
+        </w:rPr>
+        <w:t xml:space="preserve"> </w:t>
+      </w:r>
+      <w:r>
+        <w:rPr>
+          <w:b w:val="0"/>
+          <w:b/>
+        </w:rPr>
+        <w:t xml:space="preserve">Kirby KJ</w:t>
+      </w:r>
+      <w:r>
+        <w:rPr>
+          <w:b/>
+        </w:rPr>
+        <w:t xml:space="preserve">,</w:t>
+      </w:r>
+      <w:r>
+        <w:rPr>
+          <w:b/>
+        </w:rPr>
+        <w:t xml:space="preserve"> </w:t>
+      </w:r>
+      <w:r>
+        <w:rPr>
+          <w:b w:val="0"/>
+          <w:b/>
+        </w:rPr>
+        <w:t xml:space="preserve">Brunet J</w:t>
+      </w:r>
+      <w:r>
+        <w:rPr>
+          <w:b/>
+        </w:rPr>
+        <w:t xml:space="preserve">,</w:t>
+      </w:r>
+      <w:r>
+        <w:rPr>
+          <w:b/>
+        </w:rPr>
+        <w:t xml:space="preserve"> </w:t>
+      </w:r>
+      <w:r>
+        <w:rPr>
+          <w:b w:val="0"/>
+          <w:b/>
+        </w:rPr>
+        <w:t xml:space="preserve">Kopecký M</w:t>
+      </w:r>
+      <w:r>
+        <w:rPr>
+          <w:b/>
+        </w:rPr>
+        <w:t xml:space="preserve">,</w:t>
+      </w:r>
+      <w:r>
+        <w:rPr>
+          <w:b/>
+        </w:rPr>
+        <w:t xml:space="preserve"> </w:t>
+      </w:r>
+      <w:r>
+        <w:rPr>
+          <w:b w:val="0"/>
+          <w:b/>
+        </w:rPr>
+        <w:t xml:space="preserve">Máliš F</w:t>
+      </w:r>
+      <w:r>
+        <w:rPr>
+          <w:b/>
+        </w:rPr>
+        <w:t xml:space="preserve"> </w:t>
+      </w:r>
+      <w:r>
+        <w:rPr>
+          <w:i/>
+          <w:b/>
+        </w:rPr>
+        <w:t xml:space="preserve">et al.</w:t>
+      </w:r>
       <w:r>
         <w:t xml:space="preserve"> </w:t>
       </w:r>
@@ -11558,32 +12776,32 @@
         <w:t xml:space="preserve">2019</w:t>
       </w:r>
       <w:r>
-        <w:t xml:space="preserve">. Tree height explains mortality risk during an intense drought.</w:t>
-      </w:r>
-      <w:r>
-        <w:t xml:space="preserve"> </w:t>
-      </w:r>
-      <w:r>
-        <w:rPr>
-          <w:i/>
-        </w:rPr>
-        <w:t xml:space="preserve">Nature Communications</w:t>
-      </w:r>
-      <w:r>
-        <w:t xml:space="preserve"> </w:t>
-      </w:r>
-      <w:r>
-        <w:rPr>
-          <w:b/>
-        </w:rPr>
-        <w:t xml:space="preserve">10</w:t>
-      </w:r>
-      <w:r>
-        <w:t xml:space="preserve">: 4385.</w:t>
-      </w:r>
-    </w:p>
-    <w:bookmarkEnd w:id="89"/>
-    <w:bookmarkStart w:id="90" w:name="ref-suggittExtinctionRiskClimate2018"/>
+        <w:t xml:space="preserve">. Seasonal drivers of understorey temperature buffering in temperate deciduous forests across Europe (A Algar, Ed.).</w:t>
+      </w:r>
+      <w:r>
+        <w:t xml:space="preserve"> </w:t>
+      </w:r>
+      <w:r>
+        <w:rPr>
+          <w:i/>
+        </w:rPr>
+        <w:t xml:space="preserve">Global Ecology and Biogeography</w:t>
+      </w:r>
+      <w:r>
+        <w:t xml:space="preserve"> </w:t>
+      </w:r>
+      <w:r>
+        <w:rPr>
+          <w:b/>
+        </w:rPr>
+        <w:t xml:space="preserve">28</w:t>
+      </w:r>
+      <w:r>
+        <w:t xml:space="preserve">: 1774–1786.</w:t>
+      </w:r>
+    </w:p>
+    <w:bookmarkEnd w:id="96"/>
+    <w:bookmarkStart w:id="97" w:name="ref-zellweger_forest_2020"/>
     <w:p>
       <w:pPr>
         <w:pStyle w:val="Bibliography"/>
@@ -11593,178 +12811,178 @@
           <w:b w:val="0"/>
           <w:b/>
         </w:rPr>
-        <w:t xml:space="preserve">Suggitt A</w:t>
-      </w:r>
-      <w:r>
-        <w:rPr>
-          <w:b/>
-        </w:rPr>
-        <w:t xml:space="preserve">,</w:t>
-      </w:r>
-      <w:r>
-        <w:rPr>
-          <w:b/>
-        </w:rPr>
-        <w:t xml:space="preserve"> </w:t>
-      </w:r>
-      <w:r>
-        <w:rPr>
-          <w:b w:val="0"/>
-          <w:b/>
-        </w:rPr>
-        <w:t xml:space="preserve">Wilson R</w:t>
-      </w:r>
-      <w:r>
-        <w:rPr>
-          <w:b/>
-        </w:rPr>
-        <w:t xml:space="preserve">,</w:t>
-      </w:r>
-      <w:r>
-        <w:rPr>
-          <w:b/>
-        </w:rPr>
-        <w:t xml:space="preserve"> </w:t>
-      </w:r>
-      <w:r>
-        <w:rPr>
-          <w:b w:val="0"/>
-          <w:b/>
-        </w:rPr>
-        <w:t xml:space="preserve">Isaac N</w:t>
-      </w:r>
-      <w:r>
-        <w:rPr>
-          <w:b/>
-        </w:rPr>
-        <w:t xml:space="preserve">,</w:t>
-      </w:r>
-      <w:r>
-        <w:rPr>
-          <w:b/>
-        </w:rPr>
-        <w:t xml:space="preserve"> </w:t>
-      </w:r>
-      <w:r>
-        <w:rPr>
-          <w:b w:val="0"/>
-          <w:b/>
-        </w:rPr>
-        <w:t xml:space="preserve">Beale C</w:t>
-      </w:r>
-      <w:r>
-        <w:rPr>
-          <w:b/>
-        </w:rPr>
-        <w:t xml:space="preserve">,</w:t>
-      </w:r>
-      <w:r>
-        <w:rPr>
-          <w:b/>
-        </w:rPr>
-        <w:t xml:space="preserve"> </w:t>
-      </w:r>
-      <w:r>
-        <w:rPr>
-          <w:b w:val="0"/>
-          <w:b/>
-        </w:rPr>
-        <w:t xml:space="preserve">Auffret A</w:t>
-      </w:r>
-      <w:r>
-        <w:rPr>
-          <w:b/>
-        </w:rPr>
-        <w:t xml:space="preserve">,</w:t>
-      </w:r>
-      <w:r>
-        <w:rPr>
-          <w:b/>
-        </w:rPr>
-        <w:t xml:space="preserve"> </w:t>
-      </w:r>
-      <w:r>
-        <w:rPr>
-          <w:b w:val="0"/>
-          <w:b/>
-        </w:rPr>
-        <w:t xml:space="preserve">August T</w:t>
-      </w:r>
-      <w:r>
-        <w:rPr>
-          <w:b/>
-        </w:rPr>
-        <w:t xml:space="preserve">,</w:t>
-      </w:r>
-      <w:r>
-        <w:rPr>
-          <w:b/>
-        </w:rPr>
-        <w:t xml:space="preserve"> </w:t>
-      </w:r>
-      <w:r>
-        <w:rPr>
-          <w:b w:val="0"/>
-          <w:b/>
-        </w:rPr>
-        <w:t xml:space="preserve">Bennie J</w:t>
-      </w:r>
-      <w:r>
-        <w:rPr>
-          <w:b/>
-        </w:rPr>
-        <w:t xml:space="preserve">,</w:t>
-      </w:r>
-      <w:r>
-        <w:rPr>
-          <w:b/>
-        </w:rPr>
-        <w:t xml:space="preserve"> </w:t>
-      </w:r>
-      <w:r>
-        <w:rPr>
-          <w:b w:val="0"/>
-          <w:b/>
-        </w:rPr>
-        <w:t xml:space="preserve">Crick H</w:t>
-      </w:r>
-      <w:r>
-        <w:rPr>
-          <w:b/>
-        </w:rPr>
-        <w:t xml:space="preserve">,</w:t>
-      </w:r>
-      <w:r>
-        <w:rPr>
-          <w:b/>
-        </w:rPr>
-        <w:t xml:space="preserve"> </w:t>
-      </w:r>
-      <w:r>
-        <w:rPr>
-          <w:b w:val="0"/>
-          <w:b/>
-        </w:rPr>
-        <w:t xml:space="preserve">Duffield S</w:t>
-      </w:r>
-      <w:r>
-        <w:rPr>
-          <w:b/>
-        </w:rPr>
-        <w:t xml:space="preserve">,</w:t>
-      </w:r>
-      <w:r>
-        <w:rPr>
-          <w:b/>
-        </w:rPr>
-        <w:t xml:space="preserve"> </w:t>
-      </w:r>
-      <w:r>
-        <w:rPr>
-          <w:b w:val="0"/>
-          <w:b/>
-        </w:rPr>
-        <w:t xml:space="preserve">Fox R</w:t>
+        <w:t xml:space="preserve">Zellweger F</w:t>
+      </w:r>
+      <w:r>
+        <w:rPr>
+          <w:b/>
+        </w:rPr>
+        <w:t xml:space="preserve">,</w:t>
+      </w:r>
+      <w:r>
+        <w:rPr>
+          <w:b/>
+        </w:rPr>
+        <w:t xml:space="preserve"> </w:t>
+      </w:r>
+      <w:r>
+        <w:rPr>
+          <w:b w:val="0"/>
+          <w:b/>
+        </w:rPr>
+        <w:t xml:space="preserve">De Frenne P</w:t>
+      </w:r>
+      <w:r>
+        <w:rPr>
+          <w:b/>
+        </w:rPr>
+        <w:t xml:space="preserve">,</w:t>
+      </w:r>
+      <w:r>
+        <w:rPr>
+          <w:b/>
+        </w:rPr>
+        <w:t xml:space="preserve"> </w:t>
+      </w:r>
+      <w:r>
+        <w:rPr>
+          <w:b w:val="0"/>
+          <w:b/>
+        </w:rPr>
+        <w:t xml:space="preserve">Lenoir J</w:t>
+      </w:r>
+      <w:r>
+        <w:rPr>
+          <w:b/>
+        </w:rPr>
+        <w:t xml:space="preserve">,</w:t>
+      </w:r>
+      <w:r>
+        <w:rPr>
+          <w:b/>
+        </w:rPr>
+        <w:t xml:space="preserve"> </w:t>
+      </w:r>
+      <w:r>
+        <w:rPr>
+          <w:b w:val="0"/>
+          <w:b/>
+        </w:rPr>
+        <w:t xml:space="preserve">Vangansbeke P</w:t>
+      </w:r>
+      <w:r>
+        <w:rPr>
+          <w:b/>
+        </w:rPr>
+        <w:t xml:space="preserve">,</w:t>
+      </w:r>
+      <w:r>
+        <w:rPr>
+          <w:b/>
+        </w:rPr>
+        <w:t xml:space="preserve"> </w:t>
+      </w:r>
+      <w:r>
+        <w:rPr>
+          <w:b w:val="0"/>
+          <w:b/>
+        </w:rPr>
+        <w:t xml:space="preserve">Verheyen K</w:t>
+      </w:r>
+      <w:r>
+        <w:rPr>
+          <w:b/>
+        </w:rPr>
+        <w:t xml:space="preserve">,</w:t>
+      </w:r>
+      <w:r>
+        <w:rPr>
+          <w:b/>
+        </w:rPr>
+        <w:t xml:space="preserve"> </w:t>
+      </w:r>
+      <w:r>
+        <w:rPr>
+          <w:b w:val="0"/>
+          <w:b/>
+        </w:rPr>
+        <w:t xml:space="preserve">Bernhardt-Römermann M</w:t>
+      </w:r>
+      <w:r>
+        <w:rPr>
+          <w:b/>
+        </w:rPr>
+        <w:t xml:space="preserve">,</w:t>
+      </w:r>
+      <w:r>
+        <w:rPr>
+          <w:b/>
+        </w:rPr>
+        <w:t xml:space="preserve"> </w:t>
+      </w:r>
+      <w:r>
+        <w:rPr>
+          <w:b w:val="0"/>
+          <w:b/>
+        </w:rPr>
+        <w:t xml:space="preserve">Baeten L</w:t>
+      </w:r>
+      <w:r>
+        <w:rPr>
+          <w:b/>
+        </w:rPr>
+        <w:t xml:space="preserve">,</w:t>
+      </w:r>
+      <w:r>
+        <w:rPr>
+          <w:b/>
+        </w:rPr>
+        <w:t xml:space="preserve"> </w:t>
+      </w:r>
+      <w:r>
+        <w:rPr>
+          <w:b w:val="0"/>
+          <w:b/>
+        </w:rPr>
+        <w:t xml:space="preserve">Hédl R</w:t>
+      </w:r>
+      <w:r>
+        <w:rPr>
+          <w:b/>
+        </w:rPr>
+        <w:t xml:space="preserve">,</w:t>
+      </w:r>
+      <w:r>
+        <w:rPr>
+          <w:b/>
+        </w:rPr>
+        <w:t xml:space="preserve"> </w:t>
+      </w:r>
+      <w:r>
+        <w:rPr>
+          <w:b w:val="0"/>
+          <w:b/>
+        </w:rPr>
+        <w:t xml:space="preserve">Berki I</w:t>
+      </w:r>
+      <w:r>
+        <w:rPr>
+          <w:b/>
+        </w:rPr>
+        <w:t xml:space="preserve">,</w:t>
+      </w:r>
+      <w:r>
+        <w:rPr>
+          <w:b/>
+        </w:rPr>
+        <w:t xml:space="preserve"> </w:t>
+      </w:r>
+      <w:r>
+        <w:rPr>
+          <w:b w:val="0"/>
+          <w:b/>
+        </w:rPr>
+        <w:t xml:space="preserve">Brunet J</w:t>
       </w:r>
       <w:r>
         <w:rPr>
@@ -11786,1003 +13004,106 @@
         <w:rPr>
           <w:b/>
         </w:rPr>
-        <w:t xml:space="preserve">2018</w:t>
-      </w:r>
-      <w:r>
-        <w:t xml:space="preserve">. Extinction risk from climate change is reduced by microclimatic buffering.</w:t>
-      </w:r>
-      <w:r>
-        <w:t xml:space="preserve"> </w:t>
-      </w:r>
-      <w:r>
-        <w:rPr>
-          <w:i/>
-        </w:rPr>
-        <w:t xml:space="preserve">Nature Climate Change</w:t>
-      </w:r>
-      <w:r>
-        <w:t xml:space="preserve"> </w:t>
-      </w:r>
-      <w:r>
-        <w:rPr>
-          <w:b/>
-        </w:rPr>
-        <w:t xml:space="preserve">8</w:t>
+        <w:t xml:space="preserve">2020</w:t>
+      </w:r>
+      <w:r>
+        <w:t xml:space="preserve">. Forest microclimate dynamics drive plant responses to warming.</w:t>
+      </w:r>
+      <w:r>
+        <w:t xml:space="preserve"> </w:t>
+      </w:r>
+      <w:r>
+        <w:rPr>
+          <w:i/>
+        </w:rPr>
+        <w:t xml:space="preserve">Science</w:t>
+      </w:r>
+      <w:r>
+        <w:t xml:space="preserve"> </w:t>
+      </w:r>
+      <w:r>
+        <w:rPr>
+          <w:b/>
+        </w:rPr>
+        <w:t xml:space="preserve">368</w:t>
+      </w:r>
+      <w:r>
+        <w:t xml:space="preserve">: 772–775.</w:t>
+      </w:r>
+    </w:p>
+    <w:bookmarkEnd w:id="97"/>
+    <w:bookmarkStart w:id="98" w:name="ref-zhang_photosynthetic_2012"/>
+    <w:p>
+      <w:pPr>
+        <w:pStyle w:val="Bibliography"/>
+      </w:pPr>
+      <w:r>
+        <w:rPr>
+          <w:b w:val="0"/>
+          <w:b/>
+        </w:rPr>
+        <w:t xml:space="preserve">Zhang J-L</w:t>
+      </w:r>
+      <w:r>
+        <w:rPr>
+          <w:b/>
+        </w:rPr>
+        <w:t xml:space="preserve">,</w:t>
+      </w:r>
+      <w:r>
+        <w:rPr>
+          <w:b/>
+        </w:rPr>
+        <w:t xml:space="preserve"> </w:t>
+      </w:r>
+      <w:r>
+        <w:rPr>
+          <w:b w:val="0"/>
+          <w:b/>
+        </w:rPr>
+        <w:t xml:space="preserve">Poorter L</w:t>
+      </w:r>
+      <w:r>
+        <w:rPr>
+          <w:b/>
+        </w:rPr>
+        <w:t xml:space="preserve">,</w:t>
+      </w:r>
+      <w:r>
+        <w:rPr>
+          <w:b/>
+        </w:rPr>
+        <w:t xml:space="preserve"> </w:t>
+      </w:r>
+      <w:r>
+        <w:rPr>
+          <w:b w:val="0"/>
+          <w:b/>
+        </w:rPr>
+        <w:t xml:space="preserve">Hao G-Y</w:t>
+      </w:r>
+      <w:r>
+        <w:rPr>
+          <w:b/>
+        </w:rPr>
+        <w:t xml:space="preserve">,</w:t>
+      </w:r>
+      <w:r>
+        <w:rPr>
+          <w:b/>
+        </w:rPr>
+        <w:t xml:space="preserve"> </w:t>
+      </w:r>
+      <w:r>
+        <w:rPr>
+          <w:b w:val="0"/>
+          <w:b/>
+        </w:rPr>
+        <w:t xml:space="preserve">Cao K-F</w:t>
       </w:r>
       <w:r>
         <w:t xml:space="preserve">.</w:t>
       </w:r>
-    </w:p>
-    <w:bookmarkEnd w:id="90"/>
-    <w:bookmarkStart w:id="91" w:name="ref-thom_effects_2020"/>
-    <w:p>
-      <w:pPr>
-        <w:pStyle w:val="Bibliography"/>
-      </w:pPr>
-      <w:r>
-        <w:rPr>
-          <w:b w:val="0"/>
-          <w:b/>
-        </w:rPr>
-        <w:t xml:space="preserve">Thom D</w:t>
-      </w:r>
-      <w:r>
-        <w:rPr>
-          <w:b/>
-        </w:rPr>
-        <w:t xml:space="preserve">,</w:t>
-      </w:r>
-      <w:r>
-        <w:rPr>
-          <w:b/>
-        </w:rPr>
-        <w:t xml:space="preserve"> </w:t>
-      </w:r>
-      <w:r>
-        <w:rPr>
-          <w:b w:val="0"/>
-          <w:b/>
-        </w:rPr>
-        <w:t xml:space="preserve">Sommerfeld A</w:t>
-      </w:r>
-      <w:r>
-        <w:rPr>
-          <w:b/>
-        </w:rPr>
-        <w:t xml:space="preserve">,</w:t>
-      </w:r>
-      <w:r>
-        <w:rPr>
-          <w:b/>
-        </w:rPr>
-        <w:t xml:space="preserve"> </w:t>
-      </w:r>
-      <w:r>
-        <w:rPr>
-          <w:b w:val="0"/>
-          <w:b/>
-        </w:rPr>
-        <w:t xml:space="preserve">Sebald J</w:t>
-      </w:r>
-      <w:r>
-        <w:rPr>
-          <w:b/>
-        </w:rPr>
-        <w:t xml:space="preserve">,</w:t>
-      </w:r>
-      <w:r>
-        <w:rPr>
-          <w:b/>
-        </w:rPr>
-        <w:t xml:space="preserve"> </w:t>
-      </w:r>
-      <w:r>
-        <w:rPr>
-          <w:b w:val="0"/>
-          <w:b/>
-        </w:rPr>
-        <w:t xml:space="preserve">Hagge J</w:t>
-      </w:r>
-      <w:r>
-        <w:rPr>
-          <w:b/>
-        </w:rPr>
-        <w:t xml:space="preserve">,</w:t>
-      </w:r>
-      <w:r>
-        <w:rPr>
-          <w:b/>
-        </w:rPr>
-        <w:t xml:space="preserve"> </w:t>
-      </w:r>
-      <w:r>
-        <w:rPr>
-          <w:b w:val="0"/>
-          <w:b/>
-        </w:rPr>
-        <w:t xml:space="preserve">Müller J</w:t>
-      </w:r>
-      <w:r>
-        <w:rPr>
-          <w:b/>
-        </w:rPr>
-        <w:t xml:space="preserve">,</w:t>
-      </w:r>
-      <w:r>
-        <w:rPr>
-          <w:b/>
-        </w:rPr>
-        <w:t xml:space="preserve"> </w:t>
-      </w:r>
-      <w:r>
-        <w:rPr>
-          <w:b w:val="0"/>
-          <w:b/>
-        </w:rPr>
-        <w:t xml:space="preserve">Seidl R</w:t>
-      </w:r>
-      <w:r>
-        <w:t xml:space="preserve">.</w:t>
-      </w:r>
-      <w:r>
-        <w:t xml:space="preserve"> </w:t>
-      </w:r>
-      <w:r>
-        <w:rPr>
-          <w:b/>
-        </w:rPr>
-        <w:t xml:space="preserve">2020</w:t>
-      </w:r>
-      <w:r>
-        <w:t xml:space="preserve">. Effects of disturbance patterns and deadwood on the microclimate in European beech forests.</w:t>
-      </w:r>
-      <w:r>
-        <w:t xml:space="preserve"> </w:t>
-      </w:r>
-      <w:r>
-        <w:rPr>
-          <w:i/>
-        </w:rPr>
-        <w:t xml:space="preserve">Agricultural and Forest Meteorology</w:t>
-      </w:r>
-      <w:r>
-        <w:t xml:space="preserve"> </w:t>
-      </w:r>
-      <w:r>
-        <w:rPr>
-          <w:b/>
-        </w:rPr>
-        <w:t xml:space="preserve">291</w:t>
-      </w:r>
-      <w:r>
-        <w:t xml:space="preserve">: 108066.</w:t>
-      </w:r>
-    </w:p>
-    <w:bookmarkEnd w:id="91"/>
-    <w:bookmarkStart w:id="92" w:name="Xe7481238d2c2f808363b8215d791d0c39194622"/>
-    <w:p>
-      <w:pPr>
-        <w:pStyle w:val="Bibliography"/>
-      </w:pPr>
-      <w:r>
-        <w:rPr>
-          <w:b w:val="0"/>
-          <w:b/>
-        </w:rPr>
-        <w:t xml:space="preserve">Tymen B</w:t>
-      </w:r>
-      <w:r>
-        <w:rPr>
-          <w:b/>
-        </w:rPr>
-        <w:t xml:space="preserve">,</w:t>
-      </w:r>
-      <w:r>
-        <w:rPr>
-          <w:b/>
-        </w:rPr>
-        <w:t xml:space="preserve"> </w:t>
-      </w:r>
-      <w:r>
-        <w:rPr>
-          <w:b w:val="0"/>
-          <w:b/>
-        </w:rPr>
-        <w:t xml:space="preserve">Vincent G</w:t>
-      </w:r>
-      <w:r>
-        <w:rPr>
-          <w:b/>
-        </w:rPr>
-        <w:t xml:space="preserve">,</w:t>
-      </w:r>
-      <w:r>
-        <w:rPr>
-          <w:b/>
-        </w:rPr>
-        <w:t xml:space="preserve"> </w:t>
-      </w:r>
-      <w:r>
-        <w:rPr>
-          <w:b w:val="0"/>
-          <w:b/>
-        </w:rPr>
-        <w:t xml:space="preserve">Courtois EA</w:t>
-      </w:r>
-      <w:r>
-        <w:rPr>
-          <w:b/>
-        </w:rPr>
-        <w:t xml:space="preserve">,</w:t>
-      </w:r>
-      <w:r>
-        <w:rPr>
-          <w:b/>
-        </w:rPr>
-        <w:t xml:space="preserve"> </w:t>
-      </w:r>
-      <w:r>
-        <w:rPr>
-          <w:b w:val="0"/>
-          <w:b/>
-        </w:rPr>
-        <w:t xml:space="preserve">Heurtebize J</w:t>
-      </w:r>
-      <w:r>
-        <w:rPr>
-          <w:b/>
-        </w:rPr>
-        <w:t xml:space="preserve">,</w:t>
-      </w:r>
-      <w:r>
-        <w:rPr>
-          <w:b/>
-        </w:rPr>
-        <w:t xml:space="preserve"> </w:t>
-      </w:r>
-      <w:r>
-        <w:rPr>
-          <w:b w:val="0"/>
-          <w:b/>
-        </w:rPr>
-        <w:t xml:space="preserve">Dauzat J</w:t>
-      </w:r>
-      <w:r>
-        <w:rPr>
-          <w:b/>
-        </w:rPr>
-        <w:t xml:space="preserve">,</w:t>
-      </w:r>
-      <w:r>
-        <w:rPr>
-          <w:b/>
-        </w:rPr>
-        <w:t xml:space="preserve"> </w:t>
-      </w:r>
-      <w:r>
-        <w:rPr>
-          <w:b w:val="0"/>
-          <w:b/>
-        </w:rPr>
-        <w:t xml:space="preserve">Marechaux I</w:t>
-      </w:r>
-      <w:r>
-        <w:rPr>
-          <w:b/>
-        </w:rPr>
-        <w:t xml:space="preserve">,</w:t>
-      </w:r>
-      <w:r>
-        <w:rPr>
-          <w:b/>
-        </w:rPr>
-        <w:t xml:space="preserve"> </w:t>
-      </w:r>
-      <w:r>
-        <w:rPr>
-          <w:b w:val="0"/>
-          <w:b/>
-        </w:rPr>
-        <w:t xml:space="preserve">Chave J</w:t>
-      </w:r>
-      <w:r>
-        <w:t xml:space="preserve">.</w:t>
-      </w:r>
-      <w:r>
-        <w:t xml:space="preserve"> </w:t>
-      </w:r>
-      <w:r>
-        <w:rPr>
-          <w:b/>
-        </w:rPr>
-        <w:t xml:space="preserve">2017</w:t>
-      </w:r>
-      <w:r>
-        <w:t xml:space="preserve">. Quantifying micro-environmental variation in tropical rainforest understory at landscape scale by combining airborne LiDAR scanning and a sensor network.</w:t>
-      </w:r>
-      <w:r>
-        <w:t xml:space="preserve"> </w:t>
-      </w:r>
-      <w:r>
-        <w:rPr>
-          <w:i/>
-        </w:rPr>
-        <w:t xml:space="preserve">Annals of Forest Science</w:t>
-      </w:r>
-      <w:r>
-        <w:t xml:space="preserve"> </w:t>
-      </w:r>
-      <w:r>
-        <w:rPr>
-          <w:b/>
-        </w:rPr>
-        <w:t xml:space="preserve">74</w:t>
-      </w:r>
-      <w:r>
-        <w:t xml:space="preserve">: 32.</w:t>
-      </w:r>
-    </w:p>
-    <w:bookmarkEnd w:id="92"/>
-    <w:bookmarkStart w:id="93" w:name="ref-yang_spatial_1999"/>
-    <w:p>
-      <w:pPr>
-        <w:pStyle w:val="Bibliography"/>
-      </w:pPr>
-      <w:r>
-        <w:rPr>
-          <w:b w:val="0"/>
-          <w:b/>
-        </w:rPr>
-        <w:t xml:space="preserve">Yang PC</w:t>
-      </w:r>
-      <w:r>
-        <w:rPr>
-          <w:b/>
-        </w:rPr>
-        <w:t xml:space="preserve">,</w:t>
-      </w:r>
-      <w:r>
-        <w:rPr>
-          <w:b/>
-        </w:rPr>
-        <w:t xml:space="preserve"> </w:t>
-      </w:r>
-      <w:r>
-        <w:rPr>
-          <w:b w:val="0"/>
-          <w:b/>
-        </w:rPr>
-        <w:t xml:space="preserve">Black TA</w:t>
-      </w:r>
-      <w:r>
-        <w:rPr>
-          <w:b/>
-        </w:rPr>
-        <w:t xml:space="preserve">,</w:t>
-      </w:r>
-      <w:r>
-        <w:rPr>
-          <w:b/>
-        </w:rPr>
-        <w:t xml:space="preserve"> </w:t>
-      </w:r>
-      <w:r>
-        <w:rPr>
-          <w:b w:val="0"/>
-          <w:b/>
-        </w:rPr>
-        <w:t xml:space="preserve">Neumann HH</w:t>
-      </w:r>
-      <w:r>
-        <w:rPr>
-          <w:b/>
-        </w:rPr>
-        <w:t xml:space="preserve">,</w:t>
-      </w:r>
-      <w:r>
-        <w:rPr>
-          <w:b/>
-        </w:rPr>
-        <w:t xml:space="preserve"> </w:t>
-      </w:r>
-      <w:r>
-        <w:rPr>
-          <w:b w:val="0"/>
-          <w:b/>
-        </w:rPr>
-        <w:t xml:space="preserve">Novak MD</w:t>
-      </w:r>
-      <w:r>
-        <w:rPr>
-          <w:b/>
-        </w:rPr>
-        <w:t xml:space="preserve">,</w:t>
-      </w:r>
-      <w:r>
-        <w:rPr>
-          <w:b/>
-        </w:rPr>
-        <w:t xml:space="preserve"> </w:t>
-      </w:r>
-      <w:r>
-        <w:rPr>
-          <w:b w:val="0"/>
-          <w:b/>
-        </w:rPr>
-        <w:t xml:space="preserve">Blanken PD</w:t>
-      </w:r>
-      <w:r>
-        <w:t xml:space="preserve">.</w:t>
-      </w:r>
-      <w:r>
-        <w:t xml:space="preserve"> </w:t>
-      </w:r>
-      <w:r>
-        <w:rPr>
-          <w:b/>
-        </w:rPr>
-        <w:t xml:space="preserve">1999</w:t>
-      </w:r>
-      <w:r>
-        <w:t xml:space="preserve">. Spatial and temporal variability of CO2 concentration and flux in a boreal aspen forest.</w:t>
-      </w:r>
-      <w:r>
-        <w:t xml:space="preserve"> </w:t>
-      </w:r>
-      <w:r>
-        <w:rPr>
-          <w:i/>
-        </w:rPr>
-        <w:t xml:space="preserve">Journal of Geophysical Research: Atmospheres</w:t>
-      </w:r>
-      <w:r>
-        <w:t xml:space="preserve"> </w:t>
-      </w:r>
-      <w:r>
-        <w:rPr>
-          <w:b/>
-        </w:rPr>
-        <w:t xml:space="preserve">104</w:t>
-      </w:r>
-      <w:r>
-        <w:t xml:space="preserve">: 27653–27661.</w:t>
-      </w:r>
-    </w:p>
-    <w:bookmarkEnd w:id="93"/>
-    <w:bookmarkStart w:id="94" w:name="ref-zellweger_seasonal_2019"/>
-    <w:p>
-      <w:pPr>
-        <w:pStyle w:val="Bibliography"/>
-      </w:pPr>
-      <w:r>
-        <w:rPr>
-          <w:b w:val="0"/>
-          <w:b/>
-        </w:rPr>
-        <w:t xml:space="preserve">Zellweger F</w:t>
-      </w:r>
-      <w:r>
-        <w:rPr>
-          <w:b/>
-        </w:rPr>
-        <w:t xml:space="preserve">,</w:t>
-      </w:r>
-      <w:r>
-        <w:rPr>
-          <w:b/>
-        </w:rPr>
-        <w:t xml:space="preserve"> </w:t>
-      </w:r>
-      <w:r>
-        <w:rPr>
-          <w:b w:val="0"/>
-          <w:b/>
-        </w:rPr>
-        <w:t xml:space="preserve">Coomes D</w:t>
-      </w:r>
-      <w:r>
-        <w:rPr>
-          <w:b/>
-        </w:rPr>
-        <w:t xml:space="preserve">,</w:t>
-      </w:r>
-      <w:r>
-        <w:rPr>
-          <w:b/>
-        </w:rPr>
-        <w:t xml:space="preserve"> </w:t>
-      </w:r>
-      <w:r>
-        <w:rPr>
-          <w:b w:val="0"/>
-          <w:b/>
-        </w:rPr>
-        <w:t xml:space="preserve">Lenoir J</w:t>
-      </w:r>
-      <w:r>
-        <w:rPr>
-          <w:b/>
-        </w:rPr>
-        <w:t xml:space="preserve">,</w:t>
-      </w:r>
-      <w:r>
-        <w:rPr>
-          <w:b/>
-        </w:rPr>
-        <w:t xml:space="preserve"> </w:t>
-      </w:r>
-      <w:r>
-        <w:rPr>
-          <w:b w:val="0"/>
-          <w:b/>
-        </w:rPr>
-        <w:t xml:space="preserve">Depauw L</w:t>
-      </w:r>
-      <w:r>
-        <w:rPr>
-          <w:b/>
-        </w:rPr>
-        <w:t xml:space="preserve">,</w:t>
-      </w:r>
-      <w:r>
-        <w:rPr>
-          <w:b/>
-        </w:rPr>
-        <w:t xml:space="preserve"> </w:t>
-      </w:r>
-      <w:r>
-        <w:rPr>
-          <w:b w:val="0"/>
-          <w:b/>
-        </w:rPr>
-        <w:t xml:space="preserve">Maes SL</w:t>
-      </w:r>
-      <w:r>
-        <w:rPr>
-          <w:b/>
-        </w:rPr>
-        <w:t xml:space="preserve">,</w:t>
-      </w:r>
-      <w:r>
-        <w:rPr>
-          <w:b/>
-        </w:rPr>
-        <w:t xml:space="preserve"> </w:t>
-      </w:r>
-      <w:r>
-        <w:rPr>
-          <w:b w:val="0"/>
-          <w:b/>
-        </w:rPr>
-        <w:t xml:space="preserve">Wulf M</w:t>
-      </w:r>
-      <w:r>
-        <w:rPr>
-          <w:b/>
-        </w:rPr>
-        <w:t xml:space="preserve">,</w:t>
-      </w:r>
-      <w:r>
-        <w:rPr>
-          <w:b/>
-        </w:rPr>
-        <w:t xml:space="preserve"> </w:t>
-      </w:r>
-      <w:r>
-        <w:rPr>
-          <w:b w:val="0"/>
-          <w:b/>
-        </w:rPr>
-        <w:t xml:space="preserve">Kirby KJ</w:t>
-      </w:r>
-      <w:r>
-        <w:rPr>
-          <w:b/>
-        </w:rPr>
-        <w:t xml:space="preserve">,</w:t>
-      </w:r>
-      <w:r>
-        <w:rPr>
-          <w:b/>
-        </w:rPr>
-        <w:t xml:space="preserve"> </w:t>
-      </w:r>
-      <w:r>
-        <w:rPr>
-          <w:b w:val="0"/>
-          <w:b/>
-        </w:rPr>
-        <w:t xml:space="preserve">Brunet J</w:t>
-      </w:r>
-      <w:r>
-        <w:rPr>
-          <w:b/>
-        </w:rPr>
-        <w:t xml:space="preserve">,</w:t>
-      </w:r>
-      <w:r>
-        <w:rPr>
-          <w:b/>
-        </w:rPr>
-        <w:t xml:space="preserve"> </w:t>
-      </w:r>
-      <w:r>
-        <w:rPr>
-          <w:b w:val="0"/>
-          <w:b/>
-        </w:rPr>
-        <w:t xml:space="preserve">Kopecký M</w:t>
-      </w:r>
-      <w:r>
-        <w:rPr>
-          <w:b/>
-        </w:rPr>
-        <w:t xml:space="preserve">,</w:t>
-      </w:r>
-      <w:r>
-        <w:rPr>
-          <w:b/>
-        </w:rPr>
-        <w:t xml:space="preserve"> </w:t>
-      </w:r>
-      <w:r>
-        <w:rPr>
-          <w:b w:val="0"/>
-          <w:b/>
-        </w:rPr>
-        <w:t xml:space="preserve">Máliš F</w:t>
-      </w:r>
-      <w:r>
-        <w:rPr>
-          <w:b/>
-        </w:rPr>
-        <w:t xml:space="preserve"> </w:t>
-      </w:r>
-      <w:r>
-        <w:rPr>
-          <w:i/>
-          <w:b/>
-        </w:rPr>
-        <w:t xml:space="preserve">et al.</w:t>
-      </w:r>
-      <w:r>
-        <w:t xml:space="preserve"> </w:t>
-      </w:r>
-      <w:r>
-        <w:rPr>
-          <w:b/>
-        </w:rPr>
-        <w:t xml:space="preserve">2019</w:t>
-      </w:r>
-      <w:r>
-        <w:t xml:space="preserve">. Seasonal drivers of understorey temperature buffering in temperate deciduous forests across Europe (A Algar, Ed.).</w:t>
-      </w:r>
-      <w:r>
-        <w:t xml:space="preserve"> </w:t>
-      </w:r>
-      <w:r>
-        <w:rPr>
-          <w:i/>
-        </w:rPr>
-        <w:t xml:space="preserve">Global Ecology and Biogeography</w:t>
-      </w:r>
-      <w:r>
-        <w:t xml:space="preserve"> </w:t>
-      </w:r>
-      <w:r>
-        <w:rPr>
-          <w:b/>
-        </w:rPr>
-        <w:t xml:space="preserve">28</w:t>
-      </w:r>
-      <w:r>
-        <w:t xml:space="preserve">: 1774–1786.</w:t>
-      </w:r>
-    </w:p>
-    <w:bookmarkEnd w:id="94"/>
-    <w:bookmarkStart w:id="95" w:name="ref-zellweger_forest_2020"/>
-    <w:p>
-      <w:pPr>
-        <w:pStyle w:val="Bibliography"/>
-      </w:pPr>
-      <w:r>
-        <w:rPr>
-          <w:b w:val="0"/>
-          <w:b/>
-        </w:rPr>
-        <w:t xml:space="preserve">Zellweger F</w:t>
-      </w:r>
-      <w:r>
-        <w:rPr>
-          <w:b/>
-        </w:rPr>
-        <w:t xml:space="preserve">,</w:t>
-      </w:r>
-      <w:r>
-        <w:rPr>
-          <w:b/>
-        </w:rPr>
-        <w:t xml:space="preserve"> </w:t>
-      </w:r>
-      <w:r>
-        <w:rPr>
-          <w:b w:val="0"/>
-          <w:b/>
-        </w:rPr>
-        <w:t xml:space="preserve">De Frenne P</w:t>
-      </w:r>
-      <w:r>
-        <w:rPr>
-          <w:b/>
-        </w:rPr>
-        <w:t xml:space="preserve">,</w:t>
-      </w:r>
-      <w:r>
-        <w:rPr>
-          <w:b/>
-        </w:rPr>
-        <w:t xml:space="preserve"> </w:t>
-      </w:r>
-      <w:r>
-        <w:rPr>
-          <w:b w:val="0"/>
-          <w:b/>
-        </w:rPr>
-        <w:t xml:space="preserve">Lenoir J</w:t>
-      </w:r>
-      <w:r>
-        <w:rPr>
-          <w:b/>
-        </w:rPr>
-        <w:t xml:space="preserve">,</w:t>
-      </w:r>
-      <w:r>
-        <w:rPr>
-          <w:b/>
-        </w:rPr>
-        <w:t xml:space="preserve"> </w:t>
-      </w:r>
-      <w:r>
-        <w:rPr>
-          <w:b w:val="0"/>
-          <w:b/>
-        </w:rPr>
-        <w:t xml:space="preserve">Vangansbeke P</w:t>
-      </w:r>
-      <w:r>
-        <w:rPr>
-          <w:b/>
-        </w:rPr>
-        <w:t xml:space="preserve">,</w:t>
-      </w:r>
-      <w:r>
-        <w:rPr>
-          <w:b/>
-        </w:rPr>
-        <w:t xml:space="preserve"> </w:t>
-      </w:r>
-      <w:r>
-        <w:rPr>
-          <w:b w:val="0"/>
-          <w:b/>
-        </w:rPr>
-        <w:t xml:space="preserve">Verheyen K</w:t>
-      </w:r>
-      <w:r>
-        <w:rPr>
-          <w:b/>
-        </w:rPr>
-        <w:t xml:space="preserve">,</w:t>
-      </w:r>
-      <w:r>
-        <w:rPr>
-          <w:b/>
-        </w:rPr>
-        <w:t xml:space="preserve"> </w:t>
-      </w:r>
-      <w:r>
-        <w:rPr>
-          <w:b w:val="0"/>
-          <w:b/>
-        </w:rPr>
-        <w:t xml:space="preserve">Bernhardt-Römermann M</w:t>
-      </w:r>
-      <w:r>
-        <w:rPr>
-          <w:b/>
-        </w:rPr>
-        <w:t xml:space="preserve">,</w:t>
-      </w:r>
-      <w:r>
-        <w:rPr>
-          <w:b/>
-        </w:rPr>
-        <w:t xml:space="preserve"> </w:t>
-      </w:r>
-      <w:r>
-        <w:rPr>
-          <w:b w:val="0"/>
-          <w:b/>
-        </w:rPr>
-        <w:t xml:space="preserve">Baeten L</w:t>
-      </w:r>
-      <w:r>
-        <w:rPr>
-          <w:b/>
-        </w:rPr>
-        <w:t xml:space="preserve">,</w:t>
-      </w:r>
-      <w:r>
-        <w:rPr>
-          <w:b/>
-        </w:rPr>
-        <w:t xml:space="preserve"> </w:t>
-      </w:r>
-      <w:r>
-        <w:rPr>
-          <w:b w:val="0"/>
-          <w:b/>
-        </w:rPr>
-        <w:t xml:space="preserve">Hédl R</w:t>
-      </w:r>
-      <w:r>
-        <w:rPr>
-          <w:b/>
-        </w:rPr>
-        <w:t xml:space="preserve">,</w:t>
-      </w:r>
-      <w:r>
-        <w:rPr>
-          <w:b/>
-        </w:rPr>
-        <w:t xml:space="preserve"> </w:t>
-      </w:r>
-      <w:r>
-        <w:rPr>
-          <w:b w:val="0"/>
-          <w:b/>
-        </w:rPr>
-        <w:t xml:space="preserve">Berki I</w:t>
-      </w:r>
-      <w:r>
-        <w:rPr>
-          <w:b/>
-        </w:rPr>
-        <w:t xml:space="preserve">,</w:t>
-      </w:r>
-      <w:r>
-        <w:rPr>
-          <w:b/>
-        </w:rPr>
-        <w:t xml:space="preserve"> </w:t>
-      </w:r>
-      <w:r>
-        <w:rPr>
-          <w:b w:val="0"/>
-          <w:b/>
-        </w:rPr>
-        <w:t xml:space="preserve">Brunet J</w:t>
-      </w:r>
-      <w:r>
-        <w:rPr>
-          <w:b/>
-        </w:rPr>
-        <w:t xml:space="preserve"> </w:t>
-      </w:r>
-      <w:r>
-        <w:rPr>
-          <w:i/>
-          <w:b/>
-        </w:rPr>
-        <w:t xml:space="preserve">et al.</w:t>
-      </w:r>
-      <w:r>
-        <w:t xml:space="preserve"> </w:t>
-      </w:r>
-      <w:r>
-        <w:rPr>
-          <w:b/>
-        </w:rPr>
-        <w:t xml:space="preserve">2020</w:t>
-      </w:r>
-      <w:r>
-        <w:t xml:space="preserve">. Forest microclimate dynamics drive plant responses to warming.</w:t>
-      </w:r>
-      <w:r>
-        <w:t xml:space="preserve"> </w:t>
-      </w:r>
-      <w:r>
-        <w:rPr>
-          <w:i/>
-        </w:rPr>
-        <w:t xml:space="preserve">Science</w:t>
-      </w:r>
-      <w:r>
-        <w:t xml:space="preserve"> </w:t>
-      </w:r>
-      <w:r>
-        <w:rPr>
-          <w:b/>
-        </w:rPr>
-        <w:t xml:space="preserve">368</w:t>
-      </w:r>
-      <w:r>
-        <w:t xml:space="preserve">: 772–775.</w:t>
-      </w:r>
-    </w:p>
-    <w:bookmarkEnd w:id="95"/>
-    <w:bookmarkStart w:id="96" w:name="ref-zhang_photosynthetic_2012"/>
-    <w:p>
-      <w:pPr>
-        <w:pStyle w:val="Bibliography"/>
-      </w:pPr>
-      <w:r>
-        <w:rPr>
-          <w:b w:val="0"/>
-          <w:b/>
-        </w:rPr>
-        <w:t xml:space="preserve">Zhang J-L</w:t>
-      </w:r>
-      <w:r>
-        <w:rPr>
-          <w:b/>
-        </w:rPr>
-        <w:t xml:space="preserve">,</w:t>
-      </w:r>
-      <w:r>
-        <w:rPr>
-          <w:b/>
-        </w:rPr>
-        <w:t xml:space="preserve"> </w:t>
-      </w:r>
-      <w:r>
-        <w:rPr>
-          <w:b w:val="0"/>
-          <w:b/>
-        </w:rPr>
-        <w:t xml:space="preserve">Poorter L</w:t>
-      </w:r>
-      <w:r>
-        <w:rPr>
-          <w:b/>
-        </w:rPr>
-        <w:t xml:space="preserve">,</w:t>
-      </w:r>
-      <w:r>
-        <w:rPr>
-          <w:b/>
-        </w:rPr>
-        <w:t xml:space="preserve"> </w:t>
-      </w:r>
-      <w:r>
-        <w:rPr>
-          <w:b w:val="0"/>
-          <w:b/>
-        </w:rPr>
-        <w:t xml:space="preserve">Hao G-Y</w:t>
-      </w:r>
-      <w:r>
-        <w:rPr>
-          <w:b/>
-        </w:rPr>
-        <w:t xml:space="preserve">,</w:t>
-      </w:r>
-      <w:r>
-        <w:rPr>
-          <w:b/>
-        </w:rPr>
-        <w:t xml:space="preserve"> </w:t>
-      </w:r>
-      <w:r>
-        <w:rPr>
-          <w:b w:val="0"/>
-          <w:b/>
-        </w:rPr>
-        <w:t xml:space="preserve">Cao K-F</w:t>
-      </w:r>
-      <w:r>
-        <w:t xml:space="preserve">.</w:t>
-      </w:r>
       <w:r>
         <w:t xml:space="preserve"> </w:t>
       </w:r>
@@ -12817,9 +13138,9 @@
         <w:t xml:space="preserve">: 1027–1033.</w:t>
       </w:r>
     </w:p>
-    <w:bookmarkEnd w:id="96"/>
-    <w:bookmarkEnd w:id="97"/>
     <w:bookmarkEnd w:id="98"/>
+    <w:bookmarkEnd w:id="99"/>
+    <w:bookmarkEnd w:id="100"/>
     <w:sectPr/>
   </w:body>
 </w:document>
@@ -13350,6 +13671,9 @@
     <w:abstractNumId w:val="991"/>
   </w:num>
   <w:num w:numId="1005">
+    <w:abstractNumId w:val="991"/>
+  </w:num>
+  <w:num w:numId="1006">
     <w:abstractNumId w:val="991"/>
   </w:num>
 </w:numbering>

--- a/vertical-thermal-review.docx
+++ b/vertical-thermal-review.docx
@@ -561,13 +561,13 @@
         <w:t xml:space="preserve"> </w:t>
       </w:r>
       <w:r>
-        <w:t xml:space="preserve">There is also increasing severity and frequency of heat waves</w:t>
-      </w:r>
-      <w:r>
-        <w:t xml:space="preserve"> </w:t>
-      </w:r>
-      <w:r>
-        <w:t xml:space="preserve">(Perkins</w:t>
+        <w:t xml:space="preserve">There is also increasing severity and frequency of heat waves that may potentially reduce [forest] biomass acculumation and disrupt photosynthesis and metabolic processes across plant species</w:t>
+      </w:r>
+      <w:r>
+        <w:t xml:space="preserve"> </w:t>
+      </w:r>
+      <w:r>
+        <w:t xml:space="preserve">(O’Sullivan;REF ; Perkins</w:t>
       </w:r>
       <w:r>
         <w:t xml:space="preserve"> </w:t>
@@ -588,7 +588,7 @@
         <w:t xml:space="preserve"> </w:t>
       </w:r>
       <w:r>
-        <w:t xml:space="preserve">This is expected to have profound effects on forest biodiversity and ecosystem function (REFS), and the resulting feedbacks to the climate system (e.g., decreased C storage, altered albedo and hydrology) will have a critical influence on the future of trajectory of climate change</w:t>
+        <w:t xml:space="preserve">These changes are expected to have profound effects on forest biodiversity and ecosystem function (REFS), and the resulting feedbacks to the climate system (e.g., decreased C storage, altered albedo and hydrology) will have a critical influence on the future of trajectory of climate change</w:t>
       </w:r>
       <w:r>
         <w:t xml:space="preserve"> </w:t>
@@ -605,7 +605,74 @@
         <w:pStyle w:val="BodyText"/>
       </w:pPr>
       <w:r>
-        <w:t xml:space="preserve">Forests are vertically and horizontally stratified, with trees of different sizes through various successions. Overstory trees form canopies that play a crucial role in regulating macro-microclimate</w:t>
+        <w:rPr>
+          <w:b/>
+        </w:rPr>
+        <w:t xml:space="preserve">Rising temperatures are likely to have differential impacts on trees of different size and canopy position, in large part because small understory trees exist in a microenvironment that is substantially buffered by the more exposed canopy trees</w:t>
+      </w:r>
+      <w:r>
+        <w:rPr>
+          <w:b/>
+        </w:rPr>
+        <w:t xml:space="preserve"> </w:t>
+      </w:r>
+      <w:r>
+        <w:rPr>
+          <w:b/>
+        </w:rPr>
+        <w:t xml:space="preserve">(Davis</w:t>
+      </w:r>
+      <w:r>
+        <w:rPr>
+          <w:b/>
+        </w:rPr>
+        <w:t xml:space="preserve"> </w:t>
+      </w:r>
+      <w:r>
+        <w:rPr>
+          <w:i/>
+          <w:b/>
+        </w:rPr>
+        <w:t xml:space="preserve">et al.</w:t>
+      </w:r>
+      <w:r>
+        <w:rPr>
+          <w:b/>
+        </w:rPr>
+        <w:t xml:space="preserve">, 2019; Zellweger</w:t>
+      </w:r>
+      <w:r>
+        <w:rPr>
+          <w:b/>
+        </w:rPr>
+        <w:t xml:space="preserve"> </w:t>
+      </w:r>
+      <w:r>
+        <w:rPr>
+          <w:i/>
+          <w:b/>
+        </w:rPr>
+        <w:t xml:space="preserve">et al.</w:t>
+      </w:r>
+      <w:r>
+        <w:rPr>
+          <w:b/>
+        </w:rPr>
+        <w:t xml:space="preserve">, 2019)</w:t>
+      </w:r>
+      <w:r>
+        <w:rPr>
+          <w:b/>
+        </w:rPr>
+        <w:t xml:space="preserve">.</w:t>
+      </w:r>
+    </w:p>
+    <w:p>
+      <w:pPr>
+        <w:pStyle w:val="BodyText"/>
+      </w:pPr>
+      <w:r>
+        <w:t xml:space="preserve">Forests are vertically and horizontally stratified, with trees of different sizes through various successional stages. Overstory trees form canopies that play a crucial role in moderating macro-microclimate</w:t>
       </w:r>
       <w:r>
         <w:t xml:space="preserve"> </w:t>
@@ -641,7 +708,7 @@
         <w:t xml:space="preserve"> </w:t>
       </w:r>
       <w:r>
-        <w:t xml:space="preserve">by buffering extreme temperatures along with other macroclimatic conditions in the understory.</w:t>
+        <w:t xml:space="preserve">by buffering extreme temperatures along with other macroclimatic conditions in the understory. This creates a vertical stratification of biophysical environments such as temperature, light, wind, humidity and Co2 which influences leaf temperature and metabolism along the gradient.[Bertrand et al. 2011]</w:t>
       </w:r>
     </w:p>
     <w:p>
@@ -649,65 +716,213 @@
         <w:pStyle w:val="BodyText"/>
       </w:pPr>
       <w:r>
-        <w:rPr>
-          <w:b/>
-        </w:rPr>
-        <w:t xml:space="preserve">Rising temperatures are likely to have differential impacts on trees of different size and canopy position, in large part because small understory trees exist in a microenvironment that is substantially buffered by the more exposed canopy trees</w:t>
-      </w:r>
-      <w:r>
-        <w:rPr>
-          <w:b/>
-        </w:rPr>
-        <w:t xml:space="preserve"> </w:t>
-      </w:r>
-      <w:r>
-        <w:rPr>
-          <w:b/>
-        </w:rPr>
+        <w:t xml:space="preserve">The capacity of buffering largly depends on canopy cover and water availability</w:t>
+      </w:r>
+      <w:r>
+        <w:t xml:space="preserve"> </w:t>
+      </w:r>
+      <w:r>
         <w:t xml:space="preserve">(Davis</w:t>
       </w:r>
       <w:r>
-        <w:rPr>
-          <w:b/>
-        </w:rPr>
-        <w:t xml:space="preserve"> </w:t>
-      </w:r>
-      <w:r>
-        <w:rPr>
-          <w:i/>
-          <w:b/>
+        <w:t xml:space="preserve"> </w:t>
+      </w:r>
+      <w:r>
+        <w:rPr>
+          <w:i/>
         </w:rPr>
         <w:t xml:space="preserve">et al.</w:t>
       </w:r>
       <w:r>
-        <w:rPr>
-          <w:b/>
-        </w:rPr>
-        <w:t xml:space="preserve">, 2019; Zellweger</w:t>
-      </w:r>
-      <w:r>
-        <w:rPr>
-          <w:b/>
-        </w:rPr>
-        <w:t xml:space="preserve"> </w:t>
-      </w:r>
-      <w:r>
-        <w:rPr>
-          <w:i/>
-          <w:b/>
+        <w:t xml:space="preserve">, 2019)</w:t>
+      </w:r>
+      <w:r>
+        <w:t xml:space="preserve"> </w:t>
+      </w:r>
+      <w:r>
+        <w:t xml:space="preserve">each of which is subjected to change through climate-driven disturbances such as drought, deforestation, fire and related disruptions.</w:t>
+      </w:r>
+      <w:r>
+        <w:t xml:space="preserve"> </w:t>
+      </w:r>
+      <w:r>
+        <w:t xml:space="preserve">Increasing temperature has profound impacts on canopy cover such that temperate and tropical forest canopies are already or will soon be functioning beyond their optimal photosynthetic threshold</w:t>
+      </w:r>
+      <w:r>
+        <w:t xml:space="preserve"> </w:t>
+      </w:r>
+      <w:r>
+        <w:t xml:space="preserve">(Mau</w:t>
+      </w:r>
+      <w:r>
+        <w:t xml:space="preserve"> </w:t>
+      </w:r>
+      <w:r>
+        <w:rPr>
+          <w:i/>
         </w:rPr>
         <w:t xml:space="preserve">et al.</w:t>
       </w:r>
       <w:r>
-        <w:rPr>
-          <w:b/>
-        </w:rPr>
+        <w:t xml:space="preserve">, 2018; Huang</w:t>
+      </w:r>
+      <w:r>
+        <w:t xml:space="preserve"> </w:t>
+      </w:r>
+      <w:r>
+        <w:rPr>
+          <w:i/>
+        </w:rPr>
+        <w:t xml:space="preserve">et al.</w:t>
+      </w:r>
+      <w:r>
         <w:t xml:space="preserve">, 2019)</w:t>
       </w:r>
       <w:r>
-        <w:rPr>
-          <w:b/>
-        </w:rPr>
+        <w:t xml:space="preserve">. Additionally, increased temperature is driving more frequent droughts causing hydraulic limitation in forests [ref]. Water limitation in forests alters species thermoregulation</w:t>
+      </w:r>
+      <w:r>
+        <w:t xml:space="preserve"> </w:t>
+      </w:r>
+      <w:r>
+        <w:t xml:space="preserve">(Sastry</w:t>
+      </w:r>
+      <w:r>
+        <w:t xml:space="preserve"> </w:t>
+      </w:r>
+      <w:r>
+        <w:rPr>
+          <w:i/>
+        </w:rPr>
+        <w:t xml:space="preserve">et al.</w:t>
+      </w:r>
+      <w:r>
+        <w:t xml:space="preserve">, 2018)</w:t>
+      </w:r>
+      <w:r>
+        <w:t xml:space="preserve">, also decreases tree canopy circumference</w:t>
+      </w:r>
+      <w:r>
+        <w:t xml:space="preserve"> </w:t>
+      </w:r>
+      <w:r>
+        <w:t xml:space="preserve">(Aussenac, 2000)</w:t>
+      </w:r>
+      <w:r>
+        <w:t xml:space="preserve">. Evidence shows that larger trees suffer more during drought, which may contribute to increasing tree mortality in forests around the world</w:t>
+      </w:r>
+      <w:r>
+        <w:t xml:space="preserve"> </w:t>
+      </w:r>
+      <w:r>
+        <w:t xml:space="preserve">(McDowell</w:t>
+      </w:r>
+      <w:r>
+        <w:t xml:space="preserve"> </w:t>
+      </w:r>
+      <w:r>
+        <w:rPr>
+          <w:i/>
+        </w:rPr>
+        <w:t xml:space="preserve">et al.</w:t>
+      </w:r>
+      <w:r>
+        <w:t xml:space="preserve">, 2008; Allen</w:t>
+      </w:r>
+      <w:r>
+        <w:t xml:space="preserve"> </w:t>
+      </w:r>
+      <w:r>
+        <w:rPr>
+          <w:i/>
+        </w:rPr>
+        <w:t xml:space="preserve">et al.</w:t>
+      </w:r>
+      <w:r>
+        <w:t xml:space="preserve">, 2015, Brienen et al. 2015; Bennett</w:t>
+      </w:r>
+      <w:r>
+        <w:t xml:space="preserve"> </w:t>
+      </w:r>
+      <w:r>
+        <w:rPr>
+          <w:i/>
+        </w:rPr>
+        <w:t xml:space="preserve">et al.</w:t>
+      </w:r>
+      <w:r>
+        <w:t xml:space="preserve">, 2015; Stovall</w:t>
+      </w:r>
+      <w:r>
+        <w:t xml:space="preserve"> </w:t>
+      </w:r>
+      <w:r>
+        <w:rPr>
+          <w:i/>
+        </w:rPr>
+        <w:t xml:space="preserve">et al.</w:t>
+      </w:r>
+      <w:r>
+        <w:t xml:space="preserve">, 2019)</w:t>
+      </w:r>
+      <w:r>
+        <w:t xml:space="preserve">. Increases in loss of canopy cover</w:t>
+      </w:r>
+      <w:r>
+        <w:t xml:space="preserve"> </w:t>
+      </w:r>
+      <w:r>
+        <w:t xml:space="preserve">(Senf</w:t>
+      </w:r>
+      <w:r>
+        <w:t xml:space="preserve"> </w:t>
+      </w:r>
+      <w:r>
+        <w:rPr>
+          <w:i/>
+        </w:rPr>
+        <w:t xml:space="preserve">et al.</w:t>
+      </w:r>
+      <w:r>
+        <w:t xml:space="preserve">, 2018; Senf &amp; Seidl, 2020)</w:t>
+      </w:r>
+      <w:r>
+        <w:t xml:space="preserve"> </w:t>
+      </w:r>
+      <w:r>
+        <w:t xml:space="preserve">are also associated with reduced canopy structural complexity, altering microclimates with local heating effects and surface energy balance components</w:t>
+      </w:r>
+      <w:r>
+        <w:t xml:space="preserve"> </w:t>
+      </w:r>
+      <w:r>
+        <w:t xml:space="preserve">(Stark</w:t>
+      </w:r>
+      <w:r>
+        <w:t xml:space="preserve"> </w:t>
+      </w:r>
+      <w:r>
+        <w:rPr>
+          <w:i/>
+        </w:rPr>
+        <w:t xml:space="preserve">et al.</w:t>
+      </w:r>
+      <w:r>
+        <w:t xml:space="preserve">, 2020; Zellweger</w:t>
+      </w:r>
+      <w:r>
+        <w:t xml:space="preserve"> </w:t>
+      </w:r>
+      <w:r>
+        <w:rPr>
+          <w:i/>
+        </w:rPr>
+        <w:t xml:space="preserve">et al.</w:t>
+      </w:r>
+      <w:r>
+        <w:t xml:space="preserve">, 2020)</w:t>
+      </w:r>
+      <w:r>
         <w:t xml:space="preserve">.</w:t>
       </w:r>
     </w:p>
@@ -716,13 +931,10 @@
         <w:pStyle w:val="BodyText"/>
       </w:pPr>
       <w:r>
-        <w:t xml:space="preserve">The capacity of buffereing largerly depends independently on canopy cover and water availability</w:t>
-      </w:r>
-      <w:r>
-        <w:t xml:space="preserve"> </w:t>
-      </w:r>
-      <w:r>
-        <w:t xml:space="preserve">(Davis</w:t>
+        <w:t xml:space="preserve">While forest microclimates are insulated from the extremes of macroclimate warming, they are still experiencing warming. Temperature is directly linked with plant metabolic processes and growth, thus even around 1 degree of warming can lead to changes in plant species composition and growth [Bertrand et al.2011] This is leading to thermophilization in plant communities and reshuffling of species acclimated to cooler [mean annual] temperatures</w:t>
+      </w:r>
+      <w:r>
+        <w:t xml:space="preserve">(Zellweger</w:t>
       </w:r>
       <w:r>
         <w:t xml:space="preserve"> </w:t>
@@ -734,13 +946,73 @@
         <w:t xml:space="preserve">et al.</w:t>
       </w:r>
       <w:r>
-        <w:t xml:space="preserve">, 2019)</w:t>
-      </w:r>
-      <w:r>
-        <w:t xml:space="preserve"> </w:t>
-      </w:r>
-      <w:r>
-        <w:t xml:space="preserve">which is subjected to change with climate-driven disturbances such as drought, deforestaion, fire and related disruptions, which may contribute to increasing tree mortality in forests around the world</w:t>
+        <w:t xml:space="preserve">, 2019, 2020; Scheffers</w:t>
+      </w:r>
+      <w:r>
+        <w:t xml:space="preserve"> </w:t>
+      </w:r>
+      <w:r>
+        <w:rPr>
+          <w:i/>
+        </w:rPr>
+        <w:t xml:space="preserve">et al.</w:t>
+      </w:r>
+      <w:r>
+        <w:t xml:space="preserve">, 2013; De Frenne</w:t>
+      </w:r>
+      <w:r>
+        <w:t xml:space="preserve"> </w:t>
+      </w:r>
+      <w:r>
+        <w:rPr>
+          <w:i/>
+        </w:rPr>
+        <w:t xml:space="preserve">et al.</w:t>
+      </w:r>
+      <w:r>
+        <w:t xml:space="preserve">, 2013; Suggitt</w:t>
+      </w:r>
+      <w:r>
+        <w:t xml:space="preserve"> </w:t>
+      </w:r>
+      <w:r>
+        <w:rPr>
+          <w:i/>
+        </w:rPr>
+        <w:t xml:space="preserve">et al.</w:t>
+      </w:r>
+      <w:r>
+        <w:t xml:space="preserve">, 2018)</w:t>
+      </w:r>
+      <w:r>
+        <w:t xml:space="preserve">.</w:t>
+      </w:r>
+      <w:r>
+        <w:t xml:space="preserve"> </w:t>
+      </w:r>
+      <w:r>
+        <w:t xml:space="preserve">Microclimate warming has implications for forest regeneration</w:t>
+      </w:r>
+      <w:r>
+        <w:t xml:space="preserve">(von Arx</w:t>
+      </w:r>
+      <w:r>
+        <w:t xml:space="preserve"> </w:t>
+      </w:r>
+      <w:r>
+        <w:rPr>
+          <w:i/>
+        </w:rPr>
+        <w:t xml:space="preserve">et al.</w:t>
+      </w:r>
+      <w:r>
+        <w:t xml:space="preserve">, 2012)</w:t>
+      </w:r>
+      <w:r>
+        <w:t xml:space="preserve"> </w:t>
+      </w:r>
+      <w:r>
+        <w:t xml:space="preserve">as temperature driven photosynthesis limitation is leading to reduced tree growth rates, driving a global trend towards disequillibrium in forests with younger trees</w:t>
       </w:r>
       <w:r>
         <w:t xml:space="preserve"> </w:t>
@@ -758,145 +1030,31 @@
         <w:t xml:space="preserve">et al.</w:t>
       </w:r>
       <w:r>
-        <w:t xml:space="preserve">, 2008; Allen</w:t>
-      </w:r>
-      <w:r>
-        <w:t xml:space="preserve"> </w:t>
-      </w:r>
-      <w:r>
-        <w:rPr>
-          <w:i/>
-        </w:rPr>
-        <w:t xml:space="preserve">et al.</w:t>
-      </w:r>
-      <w:r>
-        <w:t xml:space="preserve">, 2015, Brienen et al. 2015)</w:t>
-      </w:r>
-      <w:r>
-        <w:t xml:space="preserve">.With increasing temperatures, temperate and tropical forest canopies are already or will be soon functioning beyond their optimal photosynthetic threshold</w:t>
-      </w:r>
-      <w:r>
-        <w:t xml:space="preserve"> </w:t>
-      </w:r>
-      <w:r>
-        <w:t xml:space="preserve">(Mau</w:t>
-      </w:r>
-      <w:r>
-        <w:t xml:space="preserve"> </w:t>
-      </w:r>
-      <w:r>
-        <w:rPr>
-          <w:i/>
-        </w:rPr>
-        <w:t xml:space="preserve">et al.</w:t>
-      </w:r>
-      <w:r>
-        <w:t xml:space="preserve">, 2018; Huang</w:t>
-      </w:r>
-      <w:r>
-        <w:t xml:space="preserve"> </w:t>
-      </w:r>
-      <w:r>
-        <w:rPr>
-          <w:i/>
-        </w:rPr>
-        <w:t xml:space="preserve">et al.</w:t>
-      </w:r>
-      <w:r>
-        <w:t xml:space="preserve">, 2019)</w:t>
-      </w:r>
-      <w:r>
-        <w:t xml:space="preserve">. Additionally, we’re also seeing that larger trees suffer more during drought</w:t>
-      </w:r>
-      <w:r>
-        <w:t xml:space="preserve"> </w:t>
-      </w:r>
-      <w:r>
-        <w:t xml:space="preserve">(Bennett</w:t>
-      </w:r>
-      <w:r>
-        <w:t xml:space="preserve"> </w:t>
-      </w:r>
-      <w:r>
-        <w:rPr>
-          <w:i/>
-        </w:rPr>
-        <w:t xml:space="preserve">et al.</w:t>
-      </w:r>
-      <w:r>
-        <w:t xml:space="preserve">, 2015; Stovall</w:t>
-      </w:r>
-      <w:r>
-        <w:t xml:space="preserve"> </w:t>
-      </w:r>
-      <w:r>
-        <w:rPr>
-          <w:i/>
-        </w:rPr>
-        <w:t xml:space="preserve">et al.</w:t>
-      </w:r>
-      <w:r>
-        <w:t xml:space="preserve">, 2019)</w:t>
-      </w:r>
-      <w:r>
-        <w:t xml:space="preserve">.The increase in loss of canopy cover</w:t>
-      </w:r>
-      <w:r>
-        <w:t xml:space="preserve"> </w:t>
-      </w:r>
-      <w:r>
-        <w:t xml:space="preserve">(Senf</w:t>
-      </w:r>
-      <w:r>
-        <w:t xml:space="preserve"> </w:t>
-      </w:r>
-      <w:r>
-        <w:rPr>
-          <w:i/>
-        </w:rPr>
-        <w:t xml:space="preserve">et al.</w:t>
-      </w:r>
-      <w:r>
-        <w:t xml:space="preserve">, 2018; Senf &amp; Seidl, 2020)</w:t>
-      </w:r>
-      <w:r>
-        <w:t xml:space="preserve"> </w:t>
-      </w:r>
-      <w:r>
-        <w:t xml:space="preserve">is also associated with reductions in canopy structural complexity, and altered microclimates with local heating effects and surface energy balance components</w:t>
-      </w:r>
-      <w:r>
-        <w:t xml:space="preserve"> </w:t>
-      </w:r>
-      <w:r>
-        <w:t xml:space="preserve">(Stark</w:t>
-      </w:r>
-      <w:r>
-        <w:t xml:space="preserve"> </w:t>
-      </w:r>
-      <w:r>
-        <w:rPr>
-          <w:i/>
-        </w:rPr>
-        <w:t xml:space="preserve">et al.</w:t>
-      </w:r>
-      <w:r>
-        <w:t xml:space="preserve">, 2020; Zellweger</w:t>
-      </w:r>
-      <w:r>
-        <w:t xml:space="preserve"> </w:t>
-      </w:r>
-      <w:r>
-        <w:rPr>
-          <w:i/>
-        </w:rPr>
-        <w:t xml:space="preserve">et al.</w:t>
-      </w:r>
-      <w:r>
-        <w:t xml:space="preserve">, 2020)</w:t>
-      </w:r>
-      <w:r>
-        <w:t xml:space="preserve">,</w:t>
+        <w:t xml:space="preserve">, 2008)</w:t>
+      </w:r>
+      <w:r>
+        <w:t xml:space="preserve">.</w:t>
+      </w:r>
+      <w:r>
+        <w:t xml:space="preserve"> </w:t>
+      </w:r>
+      <w:r>
+        <w:t xml:space="preserve">Reductions in canopy cover can lead to non-linear threshold responses, causing dramatic shifts from one forest state to another (e.g., transition from forest to savanna-like vegetation in tropical forest regions through</w:t>
+      </w:r>
+      <w:r>
+        <w:t xml:space="preserve"> </w:t>
+      </w:r>
+      <w:r>
+        <w:t xml:space="preserve">“</w:t>
+      </w:r>
+      <w:r>
+        <w:t xml:space="preserve">savannization</w:t>
+      </w:r>
+      <w:r>
+        <w:t xml:space="preserve">”</w:t>
+      </w:r>
+      <w:r>
+        <w:t xml:space="preserve">), with energy balance impacts and implications for forest-atmosphere interactions (Stark et al. 2020). Each of these changes have potential feedbacks to climate change.</w:t>
       </w:r>
     </w:p>
     <w:p>
@@ -904,139 +1062,7 @@
         <w:pStyle w:val="BodyText"/>
       </w:pPr>
       <w:r>
-        <w:rPr>
-          <w:b/>
-        </w:rPr>
-        <w:t xml:space="preserve">This influences the structure and microclimates of global forests which are changing due to unprecedented disturbance rates.</w:t>
-      </w:r>
-    </w:p>
-    <w:p>
-      <w:pPr>
-        <w:pStyle w:val="BodyText"/>
-      </w:pPr>
-      <w:r>
-        <w:t xml:space="preserve">(Marielle–</w:t>
-      </w:r>
-      <w:r>
-        <w:t xml:space="preserve">“</w:t>
-      </w:r>
-      <w:r>
-        <w:t xml:space="preserve">Reductions in canopy cover can lead to non-linear threshold responses, causing dramatic shifts from one forest state to another (e.g., transition from forest to savanna-like vegetation in tropical forest regions through</w:t>
-      </w:r>
-      <w:r>
-        <w:t xml:space="preserve">”</w:t>
-      </w:r>
-      <w:r>
-        <w:t xml:space="preserve">savannization</w:t>
-      </w:r>
-      <w:r>
-        <w:t xml:space="preserve">“</w:t>
-      </w:r>
-      <w:r>
-        <w:t xml:space="preserve">), with energy balance impacts and implications for forest-atmosphere interactions (Stark et al. 2020)</w:t>
-      </w:r>
-      <w:r>
-        <w:t xml:space="preserve">”</w:t>
-      </w:r>
-      <w:r>
-        <w:t xml:space="preserve">.)</w:t>
-      </w:r>
-    </w:p>
-    <w:p>
-      <w:pPr>
-        <w:pStyle w:val="BodyText"/>
-      </w:pPr>
-      <w:r>
-        <w:t xml:space="preserve">Increase in microclimatic temperatures as a consequence of macroclimate warming is causing thermophilization in plant communities, reshuffling of species acclimated to cooler [mean annual] temperatures in the understory</w:t>
-      </w:r>
-      <w:r>
-        <w:t xml:space="preserve"> </w:t>
-      </w:r>
-      <w:r>
-        <w:t xml:space="preserve">(Zellweger</w:t>
-      </w:r>
-      <w:r>
-        <w:t xml:space="preserve"> </w:t>
-      </w:r>
-      <w:r>
-        <w:rPr>
-          <w:i/>
-        </w:rPr>
-        <w:t xml:space="preserve">et al.</w:t>
-      </w:r>
-      <w:r>
-        <w:t xml:space="preserve">, 2019; Scheffers</w:t>
-      </w:r>
-      <w:r>
-        <w:t xml:space="preserve"> </w:t>
-      </w:r>
-      <w:r>
-        <w:rPr>
-          <w:i/>
-        </w:rPr>
-        <w:t xml:space="preserve">et al.</w:t>
-      </w:r>
-      <w:r>
-        <w:t xml:space="preserve">, 2013; De Frenne</w:t>
-      </w:r>
-      <w:r>
-        <w:t xml:space="preserve"> </w:t>
-      </w:r>
-      <w:r>
-        <w:rPr>
-          <w:i/>
-        </w:rPr>
-        <w:t xml:space="preserve">et al.</w:t>
-      </w:r>
-      <w:r>
-        <w:t xml:space="preserve">, 2013; Suggitt</w:t>
-      </w:r>
-      <w:r>
-        <w:t xml:space="preserve"> </w:t>
-      </w:r>
-      <w:r>
-        <w:rPr>
-          <w:i/>
-        </w:rPr>
-        <w:t xml:space="preserve">et al.</w:t>
-      </w:r>
-      <w:r>
-        <w:t xml:space="preserve">, 2018)</w:t>
-      </w:r>
-      <w:r>
-        <w:t xml:space="preserve">and reduced tree growth rates, driving a global trend towards disquillibrium in forests with younger trees</w:t>
-      </w:r>
-      <w:r>
-        <w:t xml:space="preserve"> </w:t>
-      </w:r>
-      <w:r>
-        <w:t xml:space="preserve">(McDowell</w:t>
-      </w:r>
-      <w:r>
-        <w:t xml:space="preserve"> </w:t>
-      </w:r>
-      <w:r>
-        <w:rPr>
-          <w:i/>
-        </w:rPr>
-        <w:t xml:space="preserve">et al.</w:t>
-      </w:r>
-      <w:r>
-        <w:t xml:space="preserve">, 2008)</w:t>
-      </w:r>
-      <w:r>
-        <w:t xml:space="preserve"> </w:t>
-      </w:r>
-      <w:r>
-        <w:t xml:space="preserve">with potential feedbacks to climate change.</w:t>
-      </w:r>
-    </w:p>
-    <w:p>
-      <w:pPr>
-        <w:pStyle w:val="BodyText"/>
-      </w:pPr>
-      <w:r>
-        <w:t xml:space="preserve">With such changing in forest dynamics, it is becoming more important than ever to understand thermal sensitivity of forests along the vertical canopy profile, from the understory to the top of the canopy, this will provide crucial insights for how rising temperature affects forest ecology and biodiversity, energy balance, ecosystem function, and biosphere-atmosphere interactions [with additional feedbacks to forest structure and microclimates].</w:t>
+        <w:t xml:space="preserve">With such changing forest dynamics, it is becoming more important than ever to understand foliage thermal sensitivity in forests along the vertical canopy profile, from the understory to the top of the canopy influenced by biophysical environmental gradient.This will provide crucial insights for how rising temperature affects forest ecology and biodiversity, energy balance, ecosystem function, and biosphere-atmosphere interactions [with additional feedbacks to forest structure and microclimates].</w:t>
       </w:r>
     </w:p>
     <w:p>
@@ -1444,7 +1470,34 @@
         <w:pStyle w:val="BodyText"/>
       </w:pPr>
       <w:r>
-        <w:t xml:space="preserve">Light conditions, specifically photosynthetically active radiation (PAR) varies along the vertical gradient with canopy height, canopy structure and across species [Koike et al. 2000] due to cumulative layers of vegetation. Generally, upper canopies are more exposed to irradiance and limit light to canopy interiors and lower canopy layers</w:t>
+        <w:t xml:space="preserve">Light conditions, specifically photosynthetically active radiation (PAR) varies along the vertical gradient with canopy height, canopy structure, across species and forests</w:t>
+      </w:r>
+      <w:r>
+        <w:t xml:space="preserve"> </w:t>
+      </w:r>
+      <w:r>
+        <w:t xml:space="preserve">(Koike</w:t>
+      </w:r>
+      <w:r>
+        <w:t xml:space="preserve"> </w:t>
+      </w:r>
+      <w:r>
+        <w:rPr>
+          <w:i/>
+        </w:rPr>
+        <w:t xml:space="preserve">et al.</w:t>
+      </w:r>
+      <w:r>
+        <w:t xml:space="preserve">, 2001)</w:t>
+      </w:r>
+      <w:r>
+        <w:t xml:space="preserve"> </w:t>
+      </w:r>
+      <w:r>
+        <w:t xml:space="preserve">due to cumulative layers of vegetation. Generally, upper canopies are more exposed to irradiance and limit light through shading to canopy interiors, lower canopy layers and understories</w:t>
+      </w:r>
+      <w:r>
+        <w:t xml:space="preserve"> </w:t>
       </w:r>
       <w:r>
         <w:t xml:space="preserve">(Niinemets &amp; Anten, 2009; Fauset</w:t>
@@ -1522,10 +1575,13 @@
         <w:t xml:space="preserve"> </w:t>
       </w:r>
       <w:r>
-        <w:t xml:space="preserve">Tropical forests with dense overstory limit light to understories that receive 1-2% of the light incident to the top of the canopy [</w:t>
-      </w:r>
-      <w:r>
-        <w:t xml:space="preserve">Roberts</w:t>
+        <w:t xml:space="preserve">Tropical forests with dense overstory limit light to understories and subsequent layers, where tropical forest floors receive approximately 1-2% of the light incident to the top of the canopy</w:t>
+      </w:r>
+      <w:r>
+        <w:t xml:space="preserve"> </w:t>
+      </w:r>
+      <w:r>
+        <w:t xml:space="preserve">(Chazdon &amp; Fetcher, 1984; Roberts</w:t>
       </w:r>
       <w:r>
         <w:t xml:space="preserve"> </w:t>
@@ -1537,19 +1593,28 @@
         <w:t xml:space="preserve">et al.</w:t>
       </w:r>
       <w:r>
-        <w:t xml:space="preserve"> </w:t>
-      </w:r>
-      <w:r>
-        <w:t xml:space="preserve">(1990)</w:t>
-      </w:r>
-      <w:r>
-        <w:t xml:space="preserve">; Chazdon &amp; Fetcher 1984; Parker et al. 2019], temperate forests with broad-leaf overstories generally receive …. in the understory [ REF ], whereas conifer forest understories receive [ ] of light [REF]</w:t>
-      </w:r>
-      <w:r>
-        <w:t xml:space="preserve"> </w:t>
-      </w:r>
-      <w:r>
-        <w:t xml:space="preserve">This difference in light regime is an important variable that drives plasticity among leaf traits, leaf physiology, adaptation, and thermal sensitivity along the gradient</w:t>
+        <w:t xml:space="preserve">, 1990; Parker</w:t>
+      </w:r>
+      <w:r>
+        <w:t xml:space="preserve"> </w:t>
+      </w:r>
+      <w:r>
+        <w:rPr>
+          <w:i/>
+        </w:rPr>
+        <w:t xml:space="preserve">et al.</w:t>
+      </w:r>
+      <w:r>
+        <w:t xml:space="preserve">, 2019)</w:t>
+      </w:r>
+      <w:r>
+        <w:t xml:space="preserve">, whereas mixed-wood boreal and Northern temperate forest floors receive around 4-5% of full sunlight [Bartemucci et al. 2005].</w:t>
+      </w:r>
+      <w:r>
+        <w:t xml:space="preserve"> </w:t>
+      </w:r>
+      <w:r>
+        <w:t xml:space="preserve">This difference in light regime along a vertical profile is an important driver of plasticity in leaf traits, leaf physiology, adaptation, and thermal sensitivity along the gradient</w:t>
       </w:r>
       <w:r>
         <w:t xml:space="preserve"> </w:t>
@@ -1591,7 +1656,7 @@
         <w:t xml:space="preserve">, 2016)</w:t>
       </w:r>
       <w:r>
-        <w:t xml:space="preserve">.Upper canopy leaves adapted to high irradiance have different leaf traits and thermal sensitivity strategies compared to deeply shaded understory, canopy interiors, and in canopy gaps. This is discussed further below under Leaf Traits.</w:t>
+        <w:t xml:space="preserve">.</w:t>
       </w:r>
     </w:p>
     <w:p>
@@ -1647,7 +1712,7 @@
         <w:t xml:space="preserve"> </w:t>
       </w:r>
       <w:r>
-        <w:t xml:space="preserve">(e.g., REFS; McGregor</w:t>
+        <w:t xml:space="preserve">(Barnard and Bauerle, 2016; McGregor</w:t>
       </w:r>
       <w:r>
         <w:t xml:space="preserve"> </w:t>
@@ -1665,7 +1730,61 @@
         <w:t xml:space="preserve"> </w:t>
       </w:r>
       <w:r>
-        <w:t xml:space="preserve">and open savannas (Curtis et al. 2018).</w:t>
+        <w:t xml:space="preserve">and open savannas</w:t>
+      </w:r>
+      <w:r>
+        <w:t xml:space="preserve"> </w:t>
+      </w:r>
+      <w:r>
+        <w:t xml:space="preserve">(Curtis</w:t>
+      </w:r>
+      <w:r>
+        <w:t xml:space="preserve"> </w:t>
+      </w:r>
+      <w:r>
+        <w:rPr>
+          <w:i/>
+        </w:rPr>
+        <w:t xml:space="preserve">et al.</w:t>
+      </w:r>
+      <w:r>
+        <w:t xml:space="preserve">, 2019)</w:t>
+      </w:r>
+      <w:r>
+        <w:t xml:space="preserve"> </w:t>
+      </w:r>
+      <w:r>
+        <w:t xml:space="preserve">in summer months. Wind speed in dry season of a semi-deciduous forests at upper canopy has been observed to be higher than in upper canopy wet season</w:t>
+      </w:r>
+      <w:r>
+        <w:t xml:space="preserve"> </w:t>
+      </w:r>
+      <w:r>
+        <w:t xml:space="preserve">(Rey-Sánchez</w:t>
+      </w:r>
+      <w:r>
+        <w:t xml:space="preserve"> </w:t>
+      </w:r>
+      <w:r>
+        <w:rPr>
+          <w:i/>
+        </w:rPr>
+        <w:t xml:space="preserve">et al.</w:t>
+      </w:r>
+      <w:r>
+        <w:t xml:space="preserve">, 2016)</w:t>
+      </w:r>
+      <w:r>
+        <w:t xml:space="preserve">.[</w:t>
+      </w:r>
+      <w:r>
+        <w:rPr>
+          <w:i/>
+        </w:rPr>
+        <w:t xml:space="preserve">double check</w:t>
+      </w:r>
+      <w:r>
+        <w:t xml:space="preserve">]</w:t>
       </w:r>
       <w:r>
         <w:t xml:space="preserve"> </w:t>
@@ -1688,7 +1807,7 @@
         </m:sSub>
       </m:oMath>
       <w:r>
-        <w:t xml:space="preserve">) for canopy leaves. Large</w:t>
+        <w:t xml:space="preserve">) for canopy leaves, which increases linearly with increase in wind velocity [Daudet et al. 1999]. Large</w:t>
       </w:r>
       <w:r>
         <w:t xml:space="preserve"> </w:t>
@@ -1769,40 +1888,10 @@
         </m:sSub>
       </m:oMath>
       <w:r>
-        <w:t xml:space="preserve"> </w:t>
-      </w:r>
-      <w:r>
-        <w:t xml:space="preserve">(Roberts</w:t>
-      </w:r>
-      <w:r>
-        <w:t xml:space="preserve"> </w:t>
-      </w:r>
-      <w:r>
-        <w:rPr>
-          <w:i/>
-        </w:rPr>
-        <w:t xml:space="preserve">et al.</w:t>
-      </w:r>
-      <w:r>
-        <w:t xml:space="preserve">, 1990; Martin</w:t>
-      </w:r>
-      <w:r>
-        <w:t xml:space="preserve"> </w:t>
-      </w:r>
-      <w:r>
-        <w:rPr>
-          <w:i/>
-        </w:rPr>
-        <w:t xml:space="preserve">et al.</w:t>
-      </w:r>
-      <w:r>
-        <w:t xml:space="preserve">, 1999)</w:t>
-      </w:r>
-      <w:r>
-        <w:t xml:space="preserve"> </w:t>
-      </w:r>
-      <w:r>
-        <w:t xml:space="preserve">Additionally, boundary layer resistance is proportional to thickness of air layer at the surface of the leaf through which water vapor diffuses after leaving the stomata;(</w:t>
+        <w:t xml:space="preserve">, this is more typical of canopy leaves with small leaf sizes making them more advantageous in dissapating heat efficiently [Bauerle et al. 2011]. In low wind conditions, because</w:t>
+      </w:r>
+      <w:r>
+        <w:t xml:space="preserve"> </w:t>
       </w:r>
       <m:oMath>
         <m:sSub>
@@ -1819,44 +1908,12 @@
         </m:sSub>
       </m:oMath>
       <w:r>
-        <w:t xml:space="preserve">) also depends on leaf traits, morphology and windspeed.Generally, larger leaf width increases boundary layer resistance, and thus having important implications for leaf thermal sensitivity.</w:t>
-      </w:r>
-      <w:r>
-        <w:t xml:space="preserve">(Michaletz</w:t>
-      </w:r>
-      <w:r>
-        <w:t xml:space="preserve"> </w:t>
-      </w:r>
-      <w:r>
-        <w:rPr>
-          <w:i/>
-        </w:rPr>
-        <w:t xml:space="preserve">et al.</w:t>
-      </w:r>
-      <w:r>
-        <w:t xml:space="preserve">, 2016)</w:t>
-      </w:r>
-      <w:r>
-        <w:rPr>
-          <w:i/>
-        </w:rPr>
-        <w:t xml:space="preserve">double check</w:t>
-      </w:r>
-    </w:p>
-    <w:p>
-      <w:pPr>
-        <w:pStyle w:val="BodyText"/>
-      </w:pPr>
-      <w:r>
-        <w:rPr>
-          <w:b/>
-        </w:rPr>
-        <w:t xml:space="preserve">Air temperature,</w:t>
-      </w:r>
-      <w:r>
-        <w:rPr>
-          <w:b/>
-        </w:rPr>
+        <w:t xml:space="preserve"> </w:t>
+      </w:r>
+      <w:r>
+        <w:t xml:space="preserve">to heat transfer is small enough,</w:t>
+      </w:r>
+      <w:r>
         <w:t xml:space="preserve"> </w:t>
       </w:r>
       <m:oMath>
@@ -1868,28 +1925,25 @@
           </m:e>
           <m:sub>
             <m:r>
+              <m:t>l</m:t>
+            </m:r>
+            <m:r>
+              <m:t>e</m:t>
+            </m:r>
+            <m:r>
               <m:t>a</m:t>
             </m:r>
             <m:r>
-              <m:t>i</m:t>
-            </m:r>
-            <m:r>
-              <m:t>r</m:t>
+              <m:t>f</m:t>
             </m:r>
           </m:sub>
         </m:sSub>
       </m:oMath>
       <w:r>
-        <w:rPr>
-          <w:b/>
-        </w:rPr>
-        <w:t xml:space="preserve">, is sometimes significantly buffered by forest canopies (Fig. 2).</w:t>
-      </w:r>
-      <w:r>
-        <w:t xml:space="preserve"> </w:t>
-      </w:r>
-      <w:r>
-        <w:t xml:space="preserve">Studies comparing</w:t>
+        <w:t xml:space="preserve"> </w:t>
+      </w:r>
+      <w:r>
+        <w:t xml:space="preserve">in upper canopy can become substantially elevated than</w:t>
       </w:r>
       <w:r>
         <w:t xml:space="preserve"> </w:t>
@@ -1918,22 +1972,13 @@
         <w:t xml:space="preserve"> </w:t>
       </w:r>
       <w:r>
-        <w:t xml:space="preserve">under forest canopies with nearby clearings have found lower maximum temperatures under forest canopies across Europe</w:t>
-      </w:r>
-      <w:r>
-        <w:t xml:space="preserve"> </w:t>
-      </w:r>
-      <w:r>
-        <w:t xml:space="preserve">(</w:t>
-      </w:r>
-      <w:r>
-        <w:rPr>
-          <w:b/>
-        </w:rPr>
-        <w:t xml:space="preserve">???</w:t>
-      </w:r>
-      <w:r>
-        <w:t xml:space="preserve">; Zellweger</w:t>
+        <w:t xml:space="preserve">under high radiation</w:t>
+      </w:r>
+      <w:r>
+        <w:t xml:space="preserve"> </w:t>
+      </w:r>
+      <w:r>
+        <w:t xml:space="preserve">(Martin</w:t>
       </w:r>
       <w:r>
         <w:t xml:space="preserve"> </w:t>
@@ -1945,19 +1990,13 @@
         <w:t xml:space="preserve">et al.</w:t>
       </w:r>
       <w:r>
-        <w:t xml:space="preserve">, 2019)</w:t>
-      </w:r>
-      <w:r>
-        <w:t xml:space="preserve"> </w:t>
-      </w:r>
-      <w:r>
-        <w:t xml:space="preserve">and in the northwestern United States</w:t>
-      </w:r>
-      <w:r>
-        <w:t xml:space="preserve"> </w:t>
-      </w:r>
-      <w:r>
-        <w:t xml:space="preserve">(Davis</w:t>
+        <w:t xml:space="preserve">, 1999)</w:t>
+      </w:r>
+      <w:r>
+        <w:t xml:space="preserve">. Additionally, thickness of air layer is proportional to boundary layer resistance at the surface of the leaf through which water vapor diffuses after leaving the stomata [</w:t>
+      </w:r>
+      <w:r>
+        <w:t xml:space="preserve">Martin</w:t>
       </w:r>
       <w:r>
         <w:t xml:space="preserve"> </w:t>
@@ -1969,135 +2008,74 @@
         <w:t xml:space="preserve">et al.</w:t>
       </w:r>
       <w:r>
-        <w:t xml:space="preserve">, 2019)</w:t>
+        <w:t xml:space="preserve"> </w:t>
+      </w:r>
+      <w:r>
+        <w:t xml:space="preserve">(1999)</w:t>
+      </w:r>
+      <w:r>
+        <w:t xml:space="preserve">;</w:t>
+      </w:r>
+      <w:r>
+        <w:t xml:space="preserve"> </w:t>
+      </w:r>
+      <w:r>
+        <w:t xml:space="preserve">Roberts</w:t>
+      </w:r>
+      <w:r>
+        <w:t xml:space="preserve"> </w:t>
+      </w:r>
+      <w:r>
+        <w:rPr>
+          <w:i/>
+        </w:rPr>
+        <w:t xml:space="preserve">et al.</w:t>
+      </w:r>
+      <w:r>
+        <w:t xml:space="preserve"> </w:t>
+      </w:r>
+      <w:r>
+        <w:t xml:space="preserve">(1990)</w:t>
+      </w:r>
+      <w:r>
+        <w:t xml:space="preserve">; Stockes et al. 2006]. Boundary layer thickness, depth and boundary layer resistance increases with leaf size and effective leaf width [along the vertical gradient], such that the rate of heat convection per unit area between leaf and air is lower for large leaves and greater for small leaves, therefore allowing small leaves to dissapate heat more efficiently than large leaves</w:t>
+      </w:r>
+      <w:r>
+        <w:t xml:space="preserve"> </w:t>
+      </w:r>
+      <w:r>
+        <w:t xml:space="preserve">(Leigh</w:t>
+      </w:r>
+      <w:r>
+        <w:t xml:space="preserve"> </w:t>
+      </w:r>
+      <w:r>
+        <w:rPr>
+          <w:i/>
+        </w:rPr>
+        <w:t xml:space="preserve">et al.</w:t>
+      </w:r>
+      <w:r>
+        <w:t xml:space="preserve">, 2017)</w:t>
       </w:r>
       <w:r>
         <w:t xml:space="preserve">.</w:t>
       </w:r>
-      <w:r>
-        <w:t xml:space="preserve"> </w:t>
-      </w:r>
-      <w:r>
-        <w:t xml:space="preserve">Similarly, maximum air temperatures were higher above than below tropical forest canopies during wet seasons in Panama</w:t>
-      </w:r>
-      <w:r>
-        <w:t xml:space="preserve"> </w:t>
-      </w:r>
-      <w:r>
-        <w:t xml:space="preserve">(Rey-Sánchez</w:t>
-      </w:r>
-      <w:r>
-        <w:t xml:space="preserve"> </w:t>
-      </w:r>
-      <w:r>
-        <w:rPr>
-          <w:i/>
-        </w:rPr>
-        <w:t xml:space="preserve">et al.</w:t>
-      </w:r>
-      <w:r>
-        <w:t xml:space="preserve">, 2016)</w:t>
-      </w:r>
-      <w:r>
-        <w:t xml:space="preserve"> </w:t>
-      </w:r>
-      <w:r>
-        <w:t xml:space="preserve">and coastal Brazil</w:t>
-      </w:r>
-      <w:r>
-        <w:t xml:space="preserve"> </w:t>
-      </w:r>
-      <w:r>
-        <w:t xml:space="preserve">(Fauset</w:t>
-      </w:r>
-      <w:r>
-        <w:t xml:space="preserve"> </w:t>
-      </w:r>
-      <w:r>
-        <w:rPr>
-          <w:i/>
-        </w:rPr>
-        <w:t xml:space="preserve">et al.</w:t>
-      </w:r>
-      <w:r>
-        <w:t xml:space="preserve">, 2018, Tymen et al. 2017)</w:t>
-      </w:r>
-      <w:r>
-        <w:t xml:space="preserve">.</w:t>
-      </w:r>
-      <w:r>
-        <w:t xml:space="preserve"> </w:t>
-      </w:r>
-      <w:r>
-        <w:t xml:space="preserve">“</w:t>
-      </w:r>
-      <w:r>
-        <w:t xml:space="preserve">max temps were higher and humidity lower in gaps vs understory regions (both at 1.5 m above the ground), see Fig. 4 - again illustrating buffering effect of the canopy</w:t>
-      </w:r>
-      <w:r>
-        <w:t xml:space="preserve">”</w:t>
-      </w:r>
-      <w:r>
-        <w:t xml:space="preserve">.</w:t>
-      </w:r>
-      <w:r>
-        <w:t xml:space="preserve"> </w:t>
-      </w:r>
-      <w:r>
-        <w:t xml:space="preserve">However, similar maximum temperatures have been observed during the dry season a semi-deciduous forest in Panama</w:t>
-      </w:r>
-      <w:r>
-        <w:t xml:space="preserve"> </w:t>
-      </w:r>
-      <w:r>
-        <w:t xml:space="preserve">(Rey-Sánchez</w:t>
-      </w:r>
-      <w:r>
-        <w:t xml:space="preserve"> </w:t>
-      </w:r>
-      <w:r>
-        <w:rPr>
-          <w:i/>
-        </w:rPr>
-        <w:t xml:space="preserve">et al.</w:t>
-      </w:r>
-      <w:r>
-        <w:t xml:space="preserve">, 2016)</w:t>
-      </w:r>
-      <w:r>
-        <w:t xml:space="preserve"> </w:t>
-      </w:r>
-      <w:r>
-        <w:t xml:space="preserve">and in a temperate deciduous forest in the eastern United States</w:t>
-      </w:r>
-      <w:r>
-        <w:t xml:space="preserve"> </w:t>
-      </w:r>
-      <w:r>
-        <w:t xml:space="preserve">(McGregor</w:t>
-      </w:r>
-      <w:r>
-        <w:t xml:space="preserve"> </w:t>
-      </w:r>
-      <w:r>
-        <w:rPr>
-          <w:i/>
-        </w:rPr>
-        <w:t xml:space="preserve">et al.</w:t>
-      </w:r>
-      <w:r>
-        <w:t xml:space="preserve">)</w:t>
-      </w:r>
-      <w:r>
-        <w:t xml:space="preserve">.</w:t>
-      </w:r>
-      <w:r>
-        <w:t xml:space="preserve"> </w:t>
-      </w:r>
-      <w:r>
-        <w:t xml:space="preserve">Minimum</w:t>
-      </w:r>
-      <w:r>
+    </w:p>
+    <w:p>
+      <w:pPr>
+        <w:pStyle w:val="BodyText"/>
+      </w:pPr>
+      <w:r>
+        <w:rPr>
+          <w:b/>
+        </w:rPr>
+        <w:t xml:space="preserve">Air temperature,</w:t>
+      </w:r>
+      <w:r>
+        <w:rPr>
+          <w:b/>
+        </w:rPr>
         <w:t xml:space="preserve"> </w:t>
       </w:r>
       <m:oMath>
@@ -2121,200 +2099,16 @@
         </m:sSub>
       </m:oMath>
       <w:r>
-        <w:t xml:space="preserve"> </w:t>
-      </w:r>
-      <w:r>
-        <w:t xml:space="preserve">is also buffered by forest canopies under some conditions. (Martijn: I think this may have been important; in the dry season some canopy trees were leafless, resulting in more light reaching the sub-canopy, and more air movement between subcanopy and above-canopy air)</w:t>
-      </w:r>
-      <w:r>
-        <w:t xml:space="preserve"> </w:t>
-      </w:r>
-      <w:r>
-        <w:t xml:space="preserve">Higher minimum temperatures under forest canopies relative to nearby clearings have been observed across Europe</w:t>
-      </w:r>
-      <w:r>
-        <w:t xml:space="preserve"> </w:t>
-      </w:r>
-      <w:r>
-        <w:t xml:space="preserve">(Zellweger</w:t>
-      </w:r>
-      <w:r>
-        <w:t xml:space="preserve"> </w:t>
-      </w:r>
-      <w:r>
-        <w:rPr>
-          <w:i/>
-        </w:rPr>
-        <w:t xml:space="preserve">et al.</w:t>
-      </w:r>
-      <w:r>
-        <w:t xml:space="preserve">, 2019)</w:t>
-      </w:r>
-      <w:r>
-        <w:t xml:space="preserve"> </w:t>
-      </w:r>
-      <w:r>
-        <w:t xml:space="preserve">and in the northwestern United States</w:t>
-      </w:r>
-      <w:r>
-        <w:t xml:space="preserve"> </w:t>
-      </w:r>
-      <w:r>
-        <w:t xml:space="preserve">(Davis</w:t>
-      </w:r>
-      <w:r>
-        <w:t xml:space="preserve"> </w:t>
-      </w:r>
-      <w:r>
-        <w:rPr>
-          <w:i/>
-        </w:rPr>
-        <w:t xml:space="preserve">et al.</w:t>
-      </w:r>
-      <w:r>
-        <w:t xml:space="preserve">, 2019)</w:t>
-      </w:r>
-      <w:r>
-        <w:t xml:space="preserve">.(Martijn: should we refer to mechanisms at this point? (e.g., greater radiative heat loss in exposed areas resulting in lower Tmin))</w:t>
-      </w:r>
-      <w:r>
-        <w:t xml:space="preserve"> </w:t>
-      </w:r>
-      <w:r>
-        <w:t xml:space="preserve">However, similar minimum temperatures under forest canopies have been observed in tropical forests in Panama</w:t>
-      </w:r>
-      <w:r>
-        <w:t xml:space="preserve"> </w:t>
-      </w:r>
-      <w:r>
-        <w:t xml:space="preserve">(Rey-Sánchez</w:t>
-      </w:r>
-      <w:r>
-        <w:t xml:space="preserve"> </w:t>
-      </w:r>
-      <w:r>
-        <w:rPr>
-          <w:i/>
-        </w:rPr>
-        <w:t xml:space="preserve">et al.</w:t>
-      </w:r>
-      <w:r>
-        <w:t xml:space="preserve">, 2016)</w:t>
-      </w:r>
-      <w:r>
-        <w:t xml:space="preserve"> </w:t>
-      </w:r>
-      <w:r>
-        <w:t xml:space="preserve">and coastal Brazil</w:t>
-      </w:r>
-      <w:r>
-        <w:t xml:space="preserve"> </w:t>
-      </w:r>
-      <w:r>
-        <w:t xml:space="preserve">(Fauset</w:t>
-      </w:r>
-      <w:r>
-        <w:t xml:space="preserve"> </w:t>
-      </w:r>
-      <w:r>
-        <w:rPr>
-          <w:i/>
-        </w:rPr>
-        <w:t xml:space="preserve">et al.</w:t>
-      </w:r>
-      <w:r>
-        <w:t xml:space="preserve">, 2018)</w:t>
-      </w:r>
-      <w:r>
-        <w:t xml:space="preserve">, as well as in a temperate deciduous forest in the eastern United States</w:t>
-      </w:r>
-      <w:r>
-        <w:t xml:space="preserve"> </w:t>
-      </w:r>
-      <w:r>
-        <w:t xml:space="preserve">(Nakamura</w:t>
-      </w:r>
-      <w:r>
-        <w:t xml:space="preserve"> </w:t>
-      </w:r>
-      <w:r>
-        <w:rPr>
-          <w:i/>
-        </w:rPr>
-        <w:t xml:space="preserve">et al.</w:t>
-      </w:r>
-      <w:r>
-        <w:t xml:space="preserve">, 2017; McGregor</w:t>
-      </w:r>
-      <w:r>
-        <w:t xml:space="preserve"> </w:t>
-      </w:r>
-      <w:r>
-        <w:rPr>
-          <w:i/>
-        </w:rPr>
-        <w:t xml:space="preserve">et al.</w:t>
-      </w:r>
-      <w:r>
-        <w:t xml:space="preserve">)</w:t>
-      </w:r>
-      <w:r>
-        <w:t xml:space="preserve">.</w:t>
-      </w:r>
-      <w:r>
-        <w:t xml:space="preserve"> </w:t>
-      </w:r>
-      <w:r>
-        <w:rPr>
-          <w:i/>
-        </w:rPr>
-        <w:t xml:space="preserve">(Add something about risk of freeze.)</w:t>
-      </w:r>
-    </w:p>
-    <w:p>
-      <w:pPr>
-        <w:pStyle w:val="BodyText"/>
-      </w:pPr>
-      <w:r>
-        <w:rPr>
-          <w:b/>
-        </w:rPr>
-        <w:t xml:space="preserve">Humidity also varies across the forest vertical profile, being generally higher in the understory (Fig. 2).</w:t>
-      </w:r>
-      <w:r>
-        <w:t xml:space="preserve"> </w:t>
-      </w:r>
-      <w:r>
-        <w:t xml:space="preserve">- DETAILS - REFS</w:t>
-      </w:r>
-      <w:r>
-        <w:t xml:space="preserve"> </w:t>
-      </w:r>
-      <w:r>
-        <w:t xml:space="preserve">-</w:t>
-      </w:r>
-      <w:r>
-        <w:t xml:space="preserve"> </w:t>
-      </w:r>
-      <w:r>
-        <w:t xml:space="preserve">McGregor</w:t>
-      </w:r>
-      <w:r>
-        <w:t xml:space="preserve"> </w:t>
-      </w:r>
-      <w:r>
-        <w:rPr>
-          <w:i/>
-        </w:rPr>
-        <w:t xml:space="preserve">et al.</w:t>
-      </w:r>
-    </w:p>
-    <w:p>
-      <w:pPr>
-        <w:pStyle w:val="BodyText"/>
-      </w:pPr>
-      <w:r>
-        <w:t xml:space="preserve">Forest canopies moderate relative humidity in below-canopy microclimates along with temperature. In three European forest types (Broadleaved, Non-Pine Conifer, Pine) canopy buffering was observed to decrease daily maximum</w:t>
+        <w:rPr>
+          <w:b/>
+        </w:rPr>
+        <w:t xml:space="preserve">, is sometimes significantly buffered by forest canopies (Fig. 2).</w:t>
+      </w:r>
+      <w:r>
+        <w:t xml:space="preserve"> </w:t>
+      </w:r>
+      <w:r>
+        <w:t xml:space="preserve">Studies comparing</w:t>
       </w:r>
       <w:r>
         <w:t xml:space="preserve"> </w:t>
@@ -2343,7 +2137,243 @@
         <w:t xml:space="preserve"> </w:t>
       </w:r>
       <w:r>
-        <w:t xml:space="preserve">and increase daily minimum RH in below-canopy microclimate. With rising temperatures, this trend in maximum</w:t>
+        <w:t xml:space="preserve">under forest canopies with nearby clearings have found lower maximum temperatures under forest canopies globally [De Frenne et al. 2019], and recent evidence shows of a similar trend across Europe</w:t>
+      </w:r>
+      <w:r>
+        <w:t xml:space="preserve"> </w:t>
+      </w:r>
+      <w:r>
+        <w:t xml:space="preserve">(</w:t>
+      </w:r>
+      <w:r>
+        <w:rPr>
+          <w:b/>
+        </w:rPr>
+        <w:t xml:space="preserve">???</w:t>
+      </w:r>
+      <w:r>
+        <w:t xml:space="preserve">; Zellweger</w:t>
+      </w:r>
+      <w:r>
+        <w:t xml:space="preserve"> </w:t>
+      </w:r>
+      <w:r>
+        <w:rPr>
+          <w:i/>
+        </w:rPr>
+        <w:t xml:space="preserve">et al.</w:t>
+      </w:r>
+      <w:r>
+        <w:t xml:space="preserve">, 2019)</w:t>
+      </w:r>
+      <w:r>
+        <w:t xml:space="preserve"> </w:t>
+      </w:r>
+      <w:r>
+        <w:t xml:space="preserve">and in the northwestern United States</w:t>
+      </w:r>
+      <w:r>
+        <w:t xml:space="preserve"> </w:t>
+      </w:r>
+      <w:r>
+        <w:t xml:space="preserve">(Davis</w:t>
+      </w:r>
+      <w:r>
+        <w:t xml:space="preserve"> </w:t>
+      </w:r>
+      <w:r>
+        <w:rPr>
+          <w:i/>
+        </w:rPr>
+        <w:t xml:space="preserve">et al.</w:t>
+      </w:r>
+      <w:r>
+        <w:t xml:space="preserve">, 2019)</w:t>
+      </w:r>
+      <w:r>
+        <w:t xml:space="preserve">.</w:t>
+      </w:r>
+    </w:p>
+    <w:p>
+      <w:pPr>
+        <w:pStyle w:val="BodyText"/>
+      </w:pPr>
+      <w:r>
+        <w:t xml:space="preserve">Diurnal moderating capacity of under forest microclimate differs between forests with varying canopy structure, crown density, and seasons. Tropical, and temperate broadleaved and non-pine conifer forests maintain lower daytime maximum temperatures than pine and boreal forests</w:t>
+      </w:r>
+      <w:r>
+        <w:t xml:space="preserve"> </w:t>
+      </w:r>
+      <w:r>
+        <w:t xml:space="preserve">(De Frenne et al. 2019; von Arx</w:t>
+      </w:r>
+      <w:r>
+        <w:t xml:space="preserve"> </w:t>
+      </w:r>
+      <w:r>
+        <w:rPr>
+          <w:i/>
+        </w:rPr>
+        <w:t xml:space="preserve">et al.</w:t>
+      </w:r>
+      <w:r>
+        <w:t xml:space="preserve">, 2012)</w:t>
+      </w:r>
+      <w:r>
+        <w:t xml:space="preserve">. This relationship is reveresed during the night among all forests, however, with pine forests maintaing warmer below canopy temperature than above</w:t>
+      </w:r>
+      <w:r>
+        <w:t xml:space="preserve">(von Arx</w:t>
+      </w:r>
+      <w:r>
+        <w:t xml:space="preserve"> </w:t>
+      </w:r>
+      <w:r>
+        <w:rPr>
+          <w:i/>
+        </w:rPr>
+        <w:t xml:space="preserve">et al.</w:t>
+      </w:r>
+      <w:r>
+        <w:t xml:space="preserve">, 2012)</w:t>
+      </w:r>
+    </w:p>
+    <w:p>
+      <w:pPr>
+        <w:pStyle w:val="BodyText"/>
+      </w:pPr>
+      <w:r>
+        <w:t xml:space="preserve">Similarly, maximum air temperatures were higher above than below tropical forest canopies during wet seasons in Panama</w:t>
+      </w:r>
+      <w:r>
+        <w:t xml:space="preserve"> </w:t>
+      </w:r>
+      <w:r>
+        <w:t xml:space="preserve">(Rey-Sánchez</w:t>
+      </w:r>
+      <w:r>
+        <w:t xml:space="preserve"> </w:t>
+      </w:r>
+      <w:r>
+        <w:rPr>
+          <w:i/>
+        </w:rPr>
+        <w:t xml:space="preserve">et al.</w:t>
+      </w:r>
+      <w:r>
+        <w:t xml:space="preserve">, 2016)</w:t>
+      </w:r>
+      <w:r>
+        <w:t xml:space="preserve">, temperate forests in Switzerland</w:t>
+      </w:r>
+      <w:r>
+        <w:t xml:space="preserve"> </w:t>
+      </w:r>
+      <w:r>
+        <w:t xml:space="preserve">(von Arx</w:t>
+      </w:r>
+      <w:r>
+        <w:t xml:space="preserve"> </w:t>
+      </w:r>
+      <w:r>
+        <w:rPr>
+          <w:i/>
+        </w:rPr>
+        <w:t xml:space="preserve">et al.</w:t>
+      </w:r>
+      <w:r>
+        <w:t xml:space="preserve">, 2012)</w:t>
+      </w:r>
+      <w:r>
+        <w:t xml:space="preserve"> </w:t>
+      </w:r>
+      <w:r>
+        <w:t xml:space="preserve">and coastal Brazil</w:t>
+      </w:r>
+      <w:r>
+        <w:t xml:space="preserve"> </w:t>
+      </w:r>
+      <w:r>
+        <w:t xml:space="preserve">(Fauset</w:t>
+      </w:r>
+      <w:r>
+        <w:t xml:space="preserve"> </w:t>
+      </w:r>
+      <w:r>
+        <w:rPr>
+          <w:i/>
+        </w:rPr>
+        <w:t xml:space="preserve">et al.</w:t>
+      </w:r>
+      <w:r>
+        <w:t xml:space="preserve">, 2018, Tymen et al. 2017)</w:t>
+      </w:r>
+      <w:r>
+        <w:t xml:space="preserve">.</w:t>
+      </w:r>
+    </w:p>
+    <w:p>
+      <w:pPr>
+        <w:pStyle w:val="BodyText"/>
+      </w:pPr>
+      <w:r>
+        <w:t xml:space="preserve">“</w:t>
+      </w:r>
+      <w:r>
+        <w:t xml:space="preserve">max temps were higher and humidity lower in gaps vs understory regions (both at 1.5 m above the ground), see Fig. 4 - again illustrating buffering effect of the canopy</w:t>
+      </w:r>
+      <w:r>
+        <w:t xml:space="preserve">”</w:t>
+      </w:r>
+      <w:r>
+        <w:t xml:space="preserve">.However, similar maximum temperatures have been observed during the dry season of a semi-deciduous tropical forest in Panama partially because in the dry season some canopy trees were leafless, resulting in more light reaching the sub-canopy, and more air movement between subcanopy and above-canopy air</w:t>
+      </w:r>
+      <w:r>
+        <w:t xml:space="preserve">(Rey-Sánchez</w:t>
+      </w:r>
+      <w:r>
+        <w:t xml:space="preserve"> </w:t>
+      </w:r>
+      <w:r>
+        <w:rPr>
+          <w:i/>
+        </w:rPr>
+        <w:t xml:space="preserve">et al.</w:t>
+      </w:r>
+      <w:r>
+        <w:t xml:space="preserve">, 2016)</w:t>
+      </w:r>
+      <w:r>
+        <w:t xml:space="preserve">, similar results were observed in in a temperate deciduous forest in the eastern United States</w:t>
+      </w:r>
+      <w:r>
+        <w:t xml:space="preserve"> </w:t>
+      </w:r>
+      <w:r>
+        <w:t xml:space="preserve">(McGregor</w:t>
+      </w:r>
+      <w:r>
+        <w:t xml:space="preserve"> </w:t>
+      </w:r>
+      <w:r>
+        <w:rPr>
+          <w:i/>
+        </w:rPr>
+        <w:t xml:space="preserve">et al.</w:t>
+      </w:r>
+      <w:r>
+        <w:t xml:space="preserve">)</w:t>
+      </w:r>
+      <w:r>
+        <w:t xml:space="preserve">.</w:t>
+      </w:r>
+    </w:p>
+    <w:p>
+      <w:pPr>
+        <w:pStyle w:val="BodyText"/>
+      </w:pPr>
+      <w:r>
+        <w:t xml:space="preserve">Minimum</w:t>
       </w:r>
       <w:r>
         <w:t xml:space="preserve"> </w:t>
@@ -2372,22 +2402,312 @@
         <w:t xml:space="preserve"> </w:t>
       </w:r>
       <w:r>
-        <w:t xml:space="preserve">and RH would have implications on understory seedling growth, especially in high altitude temperate pine forests and montane forests</w:t>
-      </w:r>
-      <w:r>
-        <w:t xml:space="preserve"> </w:t>
-      </w:r>
-      <w:r>
-        <w:t xml:space="preserve">(</w:t>
-      </w:r>
-      <w:r>
-        <w:rPr>
-          <w:b/>
-        </w:rPr>
-        <w:t xml:space="preserve">???</w:t>
+        <w:t xml:space="preserve">is also buffered by forest canopies under some conditions.</w:t>
+      </w:r>
+      <w:r>
+        <w:t xml:space="preserve"> </w:t>
+      </w:r>
+      <w:r>
+        <w:t xml:space="preserve">Higher minimum temperatures under forest canopies relative to nearby clearings have been observed across Europe</w:t>
+      </w:r>
+      <w:r>
+        <w:t xml:space="preserve"> </w:t>
+      </w:r>
+      <w:r>
+        <w:t xml:space="preserve">(Zellweger</w:t>
+      </w:r>
+      <w:r>
+        <w:t xml:space="preserve"> </w:t>
+      </w:r>
+      <w:r>
+        <w:rPr>
+          <w:i/>
+        </w:rPr>
+        <w:t xml:space="preserve">et al.</w:t>
+      </w:r>
+      <w:r>
+        <w:t xml:space="preserve">, 2019)</w:t>
+      </w:r>
+      <w:r>
+        <w:t xml:space="preserve"> </w:t>
+      </w:r>
+      <w:r>
+        <w:t xml:space="preserve">and in the northwestern United States</w:t>
+      </w:r>
+      <w:r>
+        <w:t xml:space="preserve"> </w:t>
+      </w:r>
+      <w:r>
+        <w:t xml:space="preserve">(Davis</w:t>
+      </w:r>
+      <w:r>
+        <w:t xml:space="preserve"> </w:t>
+      </w:r>
+      <w:r>
+        <w:rPr>
+          <w:i/>
+        </w:rPr>
+        <w:t xml:space="preserve">et al.</w:t>
+      </w:r>
+      <w:r>
+        <w:t xml:space="preserve">, 2019)</w:t>
+      </w:r>
+      <w:r>
+        <w:t xml:space="preserve">.(Martijn: should we refer to mechanisms at this point? (e.g., greater radiative heat loss in exposed areas resulting in lower Tmin))</w:t>
+      </w:r>
+      <w:r>
+        <w:t xml:space="preserve"> </w:t>
+      </w:r>
+      <w:r>
+        <w:t xml:space="preserve">However, similar minimum temperatures under forest canopies have been observed in tropical forests in Panama</w:t>
+      </w:r>
+      <w:r>
+        <w:t xml:space="preserve"> </w:t>
+      </w:r>
+      <w:r>
+        <w:t xml:space="preserve">(Rey-Sánchez</w:t>
+      </w:r>
+      <w:r>
+        <w:t xml:space="preserve"> </w:t>
+      </w:r>
+      <w:r>
+        <w:rPr>
+          <w:i/>
+        </w:rPr>
+        <w:t xml:space="preserve">et al.</w:t>
+      </w:r>
+      <w:r>
+        <w:t xml:space="preserve">, 2016)</w:t>
+      </w:r>
+      <w:r>
+        <w:t xml:space="preserve"> </w:t>
+      </w:r>
+      <w:r>
+        <w:t xml:space="preserve">and coastal Brazil</w:t>
+      </w:r>
+      <w:r>
+        <w:t xml:space="preserve"> </w:t>
+      </w:r>
+      <w:r>
+        <w:t xml:space="preserve">(Fauset</w:t>
+      </w:r>
+      <w:r>
+        <w:t xml:space="preserve"> </w:t>
+      </w:r>
+      <w:r>
+        <w:rPr>
+          <w:i/>
+        </w:rPr>
+        <w:t xml:space="preserve">et al.</w:t>
+      </w:r>
+      <w:r>
+        <w:t xml:space="preserve">, 2018)</w:t>
+      </w:r>
+      <w:r>
+        <w:t xml:space="preserve">, as well as in a temperate deciduous forest in the eastern United States</w:t>
+      </w:r>
+      <w:r>
+        <w:t xml:space="preserve"> </w:t>
+      </w:r>
+      <w:r>
+        <w:t xml:space="preserve">(Nakamura</w:t>
+      </w:r>
+      <w:r>
+        <w:t xml:space="preserve"> </w:t>
+      </w:r>
+      <w:r>
+        <w:rPr>
+          <w:i/>
+        </w:rPr>
+        <w:t xml:space="preserve">et al.</w:t>
+      </w:r>
+      <w:r>
+        <w:t xml:space="preserve">, 2017; McGregor</w:t>
+      </w:r>
+      <w:r>
+        <w:t xml:space="preserve"> </w:t>
+      </w:r>
+      <w:r>
+        <w:rPr>
+          <w:i/>
+        </w:rPr>
+        <w:t xml:space="preserve">et al.</w:t>
       </w:r>
       <w:r>
         <w:t xml:space="preserve">)</w:t>
+      </w:r>
+      <w:r>
+        <w:t xml:space="preserve">.</w:t>
+      </w:r>
+    </w:p>
+    <w:p>
+      <w:pPr>
+        <w:pStyle w:val="BodyText"/>
+      </w:pPr>
+      <w:r>
+        <w:t xml:space="preserve">[Add something about canopy temperature is a better proxy for determining leaf temperature than air temperature; in wet season leaf temperature can be linked to intensity of irradiance and air temperature, however, in dry season, air temperature better determines leaf temperature due to general increase in irradiance intensity and mixing of air movement along the gradient caused by fewer leaves [rey sanchez et al]]</w:t>
+      </w:r>
+    </w:p>
+    <w:p>
+      <w:pPr>
+        <w:pStyle w:val="BodyText"/>
+      </w:pPr>
+      <w:r>
+        <w:rPr>
+          <w:i/>
+        </w:rPr>
+        <w:t xml:space="preserve">(Add something about risk of freeze.)</w:t>
+      </w:r>
+    </w:p>
+    <w:p>
+      <w:pPr>
+        <w:pStyle w:val="BodyText"/>
+      </w:pPr>
+      <w:r>
+        <w:rPr>
+          <w:b/>
+        </w:rPr>
+        <w:t xml:space="preserve">Humidity also varies across the forest vertical profile, being generally higher in the understory (Fig. 2).</w:t>
+      </w:r>
+      <w:r>
+        <w:t xml:space="preserve"> </w:t>
+      </w:r>
+      <w:r>
+        <w:t xml:space="preserve">- DETAILS - REFS</w:t>
+      </w:r>
+      <w:r>
+        <w:t xml:space="preserve"> </w:t>
+      </w:r>
+      <w:r>
+        <w:t xml:space="preserve">-</w:t>
+      </w:r>
+      <w:r>
+        <w:t xml:space="preserve"> </w:t>
+      </w:r>
+      <w:r>
+        <w:t xml:space="preserve">McGregor</w:t>
+      </w:r>
+      <w:r>
+        <w:t xml:space="preserve"> </w:t>
+      </w:r>
+      <w:r>
+        <w:rPr>
+          <w:i/>
+        </w:rPr>
+        <w:t xml:space="preserve">et al.</w:t>
+      </w:r>
+    </w:p>
+    <w:p>
+      <w:pPr>
+        <w:pStyle w:val="BodyText"/>
+      </w:pPr>
+      <w:r>
+        <w:t xml:space="preserve">Along with temperature, forest canopies moderate relative humidity in below-canopy microclimates. In three European forest types (Broadleaved, Non-Pine Conifer, Pine) canopy buffering decreased daily maximum</w:t>
+      </w:r>
+      <w:r>
+        <w:t xml:space="preserve"> </w:t>
+      </w:r>
+      <m:oMath>
+        <m:sSub>
+          <m:e>
+            <m:r>
+              <m:t>T</m:t>
+            </m:r>
+          </m:e>
+          <m:sub>
+            <m:r>
+              <m:t>a</m:t>
+            </m:r>
+            <m:r>
+              <m:t>i</m:t>
+            </m:r>
+            <m:r>
+              <m:t>r</m:t>
+            </m:r>
+          </m:sub>
+        </m:sSub>
+      </m:oMath>
+      <w:r>
+        <w:t xml:space="preserve"> </w:t>
+      </w:r>
+      <w:r>
+        <w:t xml:space="preserve">and increased daily minimum RH in below-canopy microclimate compared to a nearby open area. Moderating capacity was stronger under broadleaved and non-pine conifer forests than pine, and greater in wetter conditions, and in summer and autumn months than winter</w:t>
+      </w:r>
+      <w:r>
+        <w:t xml:space="preserve"> </w:t>
+      </w:r>
+      <w:r>
+        <w:t xml:space="preserve">(von Arx</w:t>
+      </w:r>
+      <w:r>
+        <w:t xml:space="preserve"> </w:t>
+      </w:r>
+      <w:r>
+        <w:rPr>
+          <w:i/>
+        </w:rPr>
+        <w:t xml:space="preserve">et al.</w:t>
+      </w:r>
+      <w:r>
+        <w:t xml:space="preserve">, 2012)</w:t>
+      </w:r>
+      <w:r>
+        <w:t xml:space="preserve">.</w:t>
+      </w:r>
+    </w:p>
+    <w:p>
+      <w:pPr>
+        <w:pStyle w:val="BodyText"/>
+      </w:pPr>
+      <w:r>
+        <w:t xml:space="preserve">With rising temperatures, this trend in maximum</w:t>
+      </w:r>
+      <w:r>
+        <w:t xml:space="preserve"> </w:t>
+      </w:r>
+      <m:oMath>
+        <m:sSub>
+          <m:e>
+            <m:r>
+              <m:t>T</m:t>
+            </m:r>
+          </m:e>
+          <m:sub>
+            <m:r>
+              <m:t>a</m:t>
+            </m:r>
+            <m:r>
+              <m:t>i</m:t>
+            </m:r>
+            <m:r>
+              <m:t>r</m:t>
+            </m:r>
+          </m:sub>
+        </m:sSub>
+      </m:oMath>
+      <w:r>
+        <w:t xml:space="preserve"> </w:t>
+      </w:r>
+      <w:r>
+        <w:t xml:space="preserve">and RH would have implications for understory seedling growth, especially in high altitude temperate pine forests and montane forests</w:t>
+      </w:r>
+      <w:r>
+        <w:t xml:space="preserve"> </w:t>
+      </w:r>
+      <w:r>
+        <w:t xml:space="preserve">(von Arx</w:t>
+      </w:r>
+      <w:r>
+        <w:t xml:space="preserve"> </w:t>
+      </w:r>
+      <w:r>
+        <w:rPr>
+          <w:i/>
+        </w:rPr>
+        <w:t xml:space="preserve">et al.</w:t>
+      </w:r>
+      <w:r>
+        <w:t xml:space="preserve">, 2012, p. @fauset_differences_2018)</w:t>
       </w:r>
       <w:r>
         <w:t xml:space="preserve"> </w:t>
@@ -2670,17 +2990,13 @@
       <w:r>
         <w:t xml:space="preserve">concentration is unlikely to have much effect on the energy balance and metabolism of leaves across the forest vertical gradient.</w:t>
       </w:r>
-      <w:r>
-        <w:t xml:space="preserve">“</w:t>
-      </w:r>
+    </w:p>
+    <w:p>
+      <w:pPr>
+        <w:pStyle w:val="BodyText"/>
+      </w:pPr>
       <w:r>
         <w:t xml:space="preserve">If soil and stem respiration do not acclimate fully to rising temperatures, the greater amount of CO2 emitted at the forest floor could increase the vertical CO2 gradient in the future, but this would still only be a short-term effect in the early morning, as the CO2 would quickly diffuse through the canopy. Furthermore, increases in mortality of big trees (e.g. Senf et al. 2018) would increase canopy roughness and prevent build-up of CO2 concentration gradients.</w:t>
-      </w:r>
-      <w:r>
-        <w:t xml:space="preserve">”</w:t>
-      </w:r>
-      <w:r>
-        <w:t xml:space="preserve">- MS</w:t>
       </w:r>
     </w:p>
     <w:p>
@@ -3186,7 +3502,7 @@
         <w:t xml:space="preserve"> </w:t>
       </w:r>
       <w:r>
-        <w:t xml:space="preserve">plants to have a different sensitivity to climate change than sun leaves, the consequences of climate change for demography and species community composition of the forest will depend strongly on which category of shade plants we’re talking about. I think that this distinction should be addressed throughout the manuscript, so that it is always clear that the reader knows whether the cited references are about inter- or intra-specific variation, and that we address the different trait axes (Marielle made a comment on this earlier as well, that within species patterns may not follow leaf economics spectrum expectations). Ideally we would address the different categories, but if lack of information forces us to focus on just within species or just across species, this should still be made clear. photosynthesis, and canopy-level carbon uptake. They don’t have to be treated separately, but it should always be clear which is being referred to. And in the consequences for scaling section this is of course also relevant.]</w:t>
+        <w:t xml:space="preserve">plants to have a different sensitivity to climate change than sun leaves, the consequences of climate change for demography and species community composition of the forest will depend strongly on which category of shade plants we’re talking about. I think that this distinction should be addressed throughout the manuscript, so that it is always clear that the reader knows whether the cited references are about inter- or intra-specific variation, and that we address the different trait axes (Marielle made a comment on this earlier as well, that within species patterns may not follow leaf economics spectrum expectations). Ideally we would address the different categories, but if lack of information forces us to focus on just within species or just across species, this should still be made clear. photosynthesis, and canopy-level carbon uptake. They don’t have to be treated separately, but it should always be clear which is being referred to. And in the consequences for scaling section this is of course also relevant.</w:t>
       </w:r>
     </w:p>
     <w:p>
@@ -3200,7 +3516,7 @@
         <w:t xml:space="preserve"> </w:t>
       </w:r>
       <w:r>
-        <w:t xml:space="preserve">They tend to have long-lived leaves with high LMA while shade leaves of canopy trees have large leaves with low LMA. Those differences in traits are likely to affect their thermal properties as well</w:t>
+        <w:t xml:space="preserve">They tend to have long-lived leaves with high LMA while shade leaves of canopy trees have large leaves with low LMA. Those differences in traits are likely to affect their thermal properties as well]–Martijn Slot</w:t>
       </w:r>
     </w:p>
     <w:p>
@@ -3208,7 +3524,7 @@
         <w:pStyle w:val="BodyText"/>
       </w:pPr>
       <w:r>
-        <w:t xml:space="preserve">Leaf traits are shaped by intra canopy light and height, and show intracanopy plasticity with availability of light. Taller trees tend to be exposed to greater irradiance than lower canopy and shorter understory trees shaded by overstory. Higher irradiance has consequential adaptations in leaf morphology with smaller leaf area index in exposed canopies than shaded lower canopy or canopy interior, and well as having deeper leaf lobes in species such as Quercus. R. The table above summarizes the variation of different traits based on light regime, however, some of the traits might differ between species along the vertical profile, thus also varying in leaf thermal sensitivity. [Sack et al. 2016]</w:t>
+        <w:t xml:space="preserve">Leaf traits are shaped by intra canopy light and height, and show intracanopy plasticity with availability of light. Taller trees tend to be exposed to greater irradiance than lower canopy and shorter understory trees shaded by overstory. Higher irradiance has consequential adaptations in leaf morphology with smaller leaf area index in exposed canopies than shaded lower canopy or canopy interior, and well as having deeper leaf lobes in species such as Quercus. rubra. The table above summarizes the variation of different traits based on light regime, however, some of the traits might differ between species along the vertical profile, thus also varying in leaf thermal sensitivity. [Sack et al. 2016]</w:t>
       </w:r>
     </w:p>
     <w:p>
@@ -3612,7 +3928,19 @@
         <w:t xml:space="preserve"> </w:t>
       </w:r>
       <w:r>
-        <w:t xml:space="preserve">Additionally, increase in leaf area also influences leaf temperature, generally by maintaining greater leaf temperature than leaves with lower leaf area {Wright et al. 2019}</w:t>
+        <w:t xml:space="preserve">Additionally, increase in leaf area also influences leaf temperature by maintaining greater leaf temperature than leaves with lower leaf area {Wright et al. 2019}</w:t>
+      </w:r>
+      <w:r>
+        <w:t xml:space="preserve"> </w:t>
+      </w:r>
+      <w:r>
+        <w:t xml:space="preserve">-Boundary layer and thermal sensitivity also depends of leaf width, leaf size and structure, such as lobes, leaf elongation and serration, all dissapate heat more efficiently than non-lobed leaves, wide or non serrated leaves. Leaf lobes are deeper in exposed canopy than in shaded understory, as well as leaf elongation and serration are more pronounced in sun exposed canopies[Vogel 1970; Roth-Nebelsick 2001;</w:t>
+      </w:r>
+      <w:r>
+        <w:t xml:space="preserve"> </w:t>
+      </w:r>
+      <w:r>
+        <w:t xml:space="preserve">Schuepp 1993; Sack et al. 2006].</w:t>
       </w:r>
     </w:p>
     <w:p>
@@ -3648,6 +3976,30 @@
       </w:r>
       <w:r>
         <w:t xml:space="preserve">In practice, an important driver seems to be leaf water content per unit area (I think Lawren might have mentioned this as well in our meeting), so if we can conclude that that is something that scales with the vertical gradient, then we can make an informed guess about how the thermal time constant will change–Martijn Slot</w:t>
+      </w:r>
+      <w:r>
+        <w:t xml:space="preserve"> </w:t>
+      </w:r>
+      <w:r>
+        <w:t xml:space="preserve">-Effective leaf width defined as the largest circle that can be inscribed in a leaf is an effective predictor of leaf thermal time constant and leaf boundary layer thickness. Large leaves have greater effective leaf width which increases their thermal time constant by prolonging leaf cooling time compared to small leaves that have a smaller effective leaf width, and thus small thermal time constant with shorter cooling time. Increased leaf width typical in larger leaves was also observed to increase leaf to air temperature difference.</w:t>
+      </w:r>
+      <w:r>
+        <w:t xml:space="preserve"> </w:t>
+      </w:r>
+      <w:r>
+        <w:t xml:space="preserve">(Leigh</w:t>
+      </w:r>
+      <w:r>
+        <w:t xml:space="preserve"> </w:t>
+      </w:r>
+      <w:r>
+        <w:rPr>
+          <w:i/>
+        </w:rPr>
+        <w:t xml:space="preserve">et al.</w:t>
+      </w:r>
+      <w:r>
+        <w:t xml:space="preserve">, 2017)</w:t>
       </w:r>
     </w:p>
     <w:p>
@@ -6297,7 +6649,7 @@
       </w:r>
     </w:p>
     <w:bookmarkEnd w:id="48"/>
-    <w:bookmarkStart w:id="100" w:name="references"/>
+    <w:bookmarkStart w:id="106" w:name="references"/>
     <w:p>
       <w:pPr>
         <w:pStyle w:val="Heading2"/>
@@ -6306,7 +6658,7 @@
         <w:t xml:space="preserve">References</w:t>
       </w:r>
     </w:p>
-    <w:bookmarkStart w:id="99" w:name="refs"/>
+    <w:bookmarkStart w:id="105" w:name="refs"/>
     <w:bookmarkStart w:id="49" w:name="X305cba381754fa1b83ddb1e49b3d0f931a16182"/>
     <w:p>
       <w:pPr>
@@ -6395,7 +6747,7 @@
       </w:r>
     </w:p>
     <w:bookmarkEnd w:id="49"/>
-    <w:bookmarkStart w:id="50" w:name="ref-bennettLargerTreesSuffer2015"/>
+    <w:bookmarkStart w:id="50" w:name="ref-aussenacInteractionsForestStands2000"/>
     <w:p>
       <w:pPr>
         <w:pStyle w:val="Bibliography"/>
@@ -6405,6 +6757,56 @@
           <w:b w:val="0"/>
           <w:b/>
         </w:rPr>
+        <w:t xml:space="preserve">Aussenac G</w:t>
+      </w:r>
+      <w:r>
+        <w:t xml:space="preserve">.</w:t>
+      </w:r>
+      <w:r>
+        <w:t xml:space="preserve"> </w:t>
+      </w:r>
+      <w:r>
+        <w:rPr>
+          <w:b/>
+        </w:rPr>
+        <w:t xml:space="preserve">2000</w:t>
+      </w:r>
+      <w:r>
+        <w:t xml:space="preserve">. Interactions between forest stands and microclimate: Ecophysiological aspects and consequences for silviculture.</w:t>
+      </w:r>
+      <w:r>
+        <w:t xml:space="preserve"> </w:t>
+      </w:r>
+      <w:r>
+        <w:rPr>
+          <w:i/>
+        </w:rPr>
+        <w:t xml:space="preserve">Ann. For. Sci.</w:t>
+      </w:r>
+      <w:r>
+        <w:t xml:space="preserve"> </w:t>
+      </w:r>
+      <w:r>
+        <w:rPr>
+          <w:b/>
+        </w:rPr>
+        <w:t xml:space="preserve">57</w:t>
+      </w:r>
+      <w:r>
+        <w:t xml:space="preserve">: 287–301.</w:t>
+      </w:r>
+    </w:p>
+    <w:bookmarkEnd w:id="50"/>
+    <w:bookmarkStart w:id="51" w:name="ref-bennettLargerTreesSuffer2015"/>
+    <w:p>
+      <w:pPr>
+        <w:pStyle w:val="Bibliography"/>
+      </w:pPr>
+      <w:r>
+        <w:rPr>
+          <w:b w:val="0"/>
+          <w:b/>
+        </w:rPr>
         <w:t xml:space="preserve">Bennett AC</w:t>
       </w:r>
       <w:r>
@@ -6501,8 +6903,8 @@
         <w:t xml:space="preserve">: 15139.</w:t>
       </w:r>
     </w:p>
-    <w:bookmarkEnd w:id="50"/>
-    <w:bookmarkStart w:id="51" w:name="ref-bolstad_foliar_1999"/>
+    <w:bookmarkEnd w:id="51"/>
+    <w:bookmarkStart w:id="52" w:name="ref-bolstad_foliar_1999"/>
     <w:p>
       <w:pPr>
         <w:pStyle w:val="Bibliography"/>
@@ -6589,8 +6991,8 @@
         <w:t xml:space="preserve">: 871–878.</w:t>
       </w:r>
     </w:p>
-    <w:bookmarkEnd w:id="51"/>
-    <w:bookmarkStart w:id="52" w:name="ref-bonan_ecological_2016"/>
+    <w:bookmarkEnd w:id="52"/>
+    <w:bookmarkStart w:id="53" w:name="ref-bonan_ecological_2016"/>
     <w:p>
       <w:pPr>
         <w:pStyle w:val="Bibliography"/>
@@ -6630,8 +7032,8 @@
         <w:t xml:space="preserve">. New York, NY, USA: Cambridge University Press.</w:t>
       </w:r>
     </w:p>
-    <w:bookmarkEnd w:id="52"/>
-    <w:bookmarkStart w:id="53" w:name="ref-campbell_introduction_1998"/>
+    <w:bookmarkEnd w:id="53"/>
+    <w:bookmarkStart w:id="54" w:name="ref-campbell_introduction_1998"/>
     <w:p>
       <w:pPr>
         <w:pStyle w:val="Bibliography"/>
@@ -6690,8 +7092,8 @@
         <w:t xml:space="preserve">. New York: Springer.</w:t>
       </w:r>
     </w:p>
-    <w:bookmarkEnd w:id="53"/>
-    <w:bookmarkStart w:id="54" w:name="X20d0eb476e1832ff9e9aa4605a6e616325ec54c"/>
+    <w:bookmarkEnd w:id="54"/>
+    <w:bookmarkStart w:id="55" w:name="X20d0eb476e1832ff9e9aa4605a6e616325ec54c"/>
     <w:p>
       <w:pPr>
         <w:pStyle w:val="Bibliography"/>
@@ -6759,8 +7161,8 @@
         <w:t xml:space="preserve">: 553–564.</w:t>
       </w:r>
     </w:p>
-    <w:bookmarkEnd w:id="54"/>
-    <w:bookmarkStart w:id="55" w:name="ref-chenLeafEconomicsSpectrum2020"/>
+    <w:bookmarkEnd w:id="55"/>
+    <w:bookmarkStart w:id="56" w:name="ref-chenLeafEconomicsSpectrum2020"/>
     <w:p>
       <w:pPr>
         <w:pStyle w:val="Bibliography"/>
@@ -6942,8 +7344,8 @@
         <w:t xml:space="preserve">.</w:t>
       </w:r>
     </w:p>
-    <w:bookmarkEnd w:id="55"/>
-    <w:bookmarkStart w:id="56" w:name="ref-curtis_intracanopy_2019"/>
+    <w:bookmarkEnd w:id="56"/>
+    <w:bookmarkStart w:id="57" w:name="ref-curtis_intracanopy_2019"/>
     <w:p>
       <w:pPr>
         <w:pStyle w:val="Bibliography"/>
@@ -7030,8 +7432,8 @@
         <w:t xml:space="preserve">: 37–46.</w:t>
       </w:r>
     </w:p>
-    <w:bookmarkEnd w:id="56"/>
-    <w:bookmarkStart w:id="57" w:name="ref-davis_microclimatic_2019"/>
+    <w:bookmarkEnd w:id="57"/>
+    <w:bookmarkStart w:id="58" w:name="ref-davis_microclimatic_2019"/>
     <w:p>
       <w:pPr>
         <w:pStyle w:val="Bibliography"/>
@@ -7156,8 +7558,8 @@
         <w:t xml:space="preserve">: 1–11.</w:t>
       </w:r>
     </w:p>
-    <w:bookmarkEnd w:id="57"/>
-    <w:bookmarkStart w:id="58" w:name="Xd2c299c8b5fbd63690d7ff23e551e8a3e5b3e50"/>
+    <w:bookmarkEnd w:id="58"/>
+    <w:bookmarkStart w:id="59" w:name="Xd2c299c8b5fbd63690d7ff23e551e8a3e5b3e50"/>
     <w:p>
       <w:pPr>
         <w:pStyle w:val="Bibliography"/>
@@ -7387,8 +7789,8 @@
         <w:t xml:space="preserve">: 18561–18565.</w:t>
       </w:r>
     </w:p>
-    <w:bookmarkEnd w:id="58"/>
-    <w:bookmarkStart w:id="59" w:name="ref-doughtyAreTropicalForests2008"/>
+    <w:bookmarkEnd w:id="59"/>
+    <w:bookmarkStart w:id="60" w:name="ref-doughtyAreTropicalForests2008"/>
     <w:p>
       <w:pPr>
         <w:pStyle w:val="Bibliography"/>
@@ -7456,8 +7858,8 @@
         <w:t xml:space="preserve">.</w:t>
       </w:r>
     </w:p>
-    <w:bookmarkEnd w:id="59"/>
-    <w:bookmarkStart w:id="60" w:name="ref-fauset_differences_2018"/>
+    <w:bookmarkEnd w:id="60"/>
+    <w:bookmarkStart w:id="61" w:name="ref-fauset_differences_2018"/>
     <w:p>
       <w:pPr>
         <w:pStyle w:val="Bibliography"/>
@@ -7658,8 +8060,8 @@
         <w:t xml:space="preserve">: 1618–1631.</w:t>
       </w:r>
     </w:p>
-    <w:bookmarkEnd w:id="60"/>
-    <w:bookmarkStart w:id="61" w:name="ref-feeley_thermal_2020"/>
+    <w:bookmarkEnd w:id="61"/>
+    <w:bookmarkStart w:id="62" w:name="ref-feeley_thermal_2020"/>
     <w:p>
       <w:pPr>
         <w:pStyle w:val="Bibliography"/>
@@ -7803,8 +8205,8 @@
         <w:t xml:space="preserve">.</w:t>
       </w:r>
     </w:p>
-    <w:bookmarkEnd w:id="61"/>
-    <w:bookmarkStart w:id="62" w:name="ref-harleyEffectsLightTemperature1996"/>
+    <w:bookmarkEnd w:id="62"/>
+    <w:bookmarkStart w:id="63" w:name="ref-harleyEffectsLightTemperature1996"/>
     <w:p>
       <w:pPr>
         <w:pStyle w:val="Bibliography"/>
@@ -7891,8 +8293,8 @@
         <w:t xml:space="preserve">: 25–32.</w:t>
       </w:r>
     </w:p>
-    <w:bookmarkEnd w:id="62"/>
-    <w:bookmarkStart w:id="63" w:name="X4a4787bd88cd8955b7cee124ab160c67705270b"/>
+    <w:bookmarkEnd w:id="63"/>
+    <w:bookmarkStart w:id="64" w:name="X4a4787bd88cd8955b7cee124ab160c67705270b"/>
     <w:p>
       <w:pPr>
         <w:pStyle w:val="Bibliography"/>
@@ -7979,8 +8381,8 @@
         <w:t xml:space="preserve">: 637–651.</w:t>
       </w:r>
     </w:p>
-    <w:bookmarkEnd w:id="63"/>
-    <w:bookmarkStart w:id="64" w:name="ref-huangAirTemperatureOptima2019"/>
+    <w:bookmarkEnd w:id="64"/>
+    <w:bookmarkStart w:id="65" w:name="ref-huangAirTemperatureOptima2019"/>
     <w:p>
       <w:pPr>
         <w:pStyle w:val="Bibliography"/>
@@ -8210,8 +8612,8 @@
         <w:t xml:space="preserve">: 772–779.</w:t>
       </w:r>
     </w:p>
-    <w:bookmarkEnd w:id="64"/>
-    <w:bookmarkStart w:id="65" w:name="ref-kafutiFoliarWoodTraits2020"/>
+    <w:bookmarkEnd w:id="65"/>
+    <w:bookmarkStart w:id="66" w:name="ref-kafutiFoliarWoodTraits2020"/>
     <w:p>
       <w:pPr>
         <w:pStyle w:val="Bibliography"/>
@@ -8412,8 +8814,8 @@
         <w:t xml:space="preserve">: 35.</w:t>
       </w:r>
     </w:p>
-    <w:bookmarkEnd w:id="65"/>
-    <w:bookmarkStart w:id="66" w:name="ref-martinCovarianceSunShade2020a"/>
+    <w:bookmarkEnd w:id="66"/>
+    <w:bookmarkStart w:id="67" w:name="ref-koike_leaf_2001"/>
     <w:p>
       <w:pPr>
         <w:pStyle w:val="Bibliography"/>
@@ -8423,6 +8825,239 @@
           <w:b w:val="0"/>
           <w:b/>
         </w:rPr>
+        <w:t xml:space="preserve">Koike T</w:t>
+      </w:r>
+      <w:r>
+        <w:rPr>
+          <w:b/>
+        </w:rPr>
+        <w:t xml:space="preserve">,</w:t>
+      </w:r>
+      <w:r>
+        <w:rPr>
+          <w:b/>
+        </w:rPr>
+        <w:t xml:space="preserve"> </w:t>
+      </w:r>
+      <w:r>
+        <w:rPr>
+          <w:b w:val="0"/>
+          <w:b/>
+        </w:rPr>
+        <w:t xml:space="preserve">Kitao M</w:t>
+      </w:r>
+      <w:r>
+        <w:rPr>
+          <w:b/>
+        </w:rPr>
+        <w:t xml:space="preserve">,</w:t>
+      </w:r>
+      <w:r>
+        <w:rPr>
+          <w:b/>
+        </w:rPr>
+        <w:t xml:space="preserve"> </w:t>
+      </w:r>
+      <w:r>
+        <w:rPr>
+          <w:b w:val="0"/>
+          <w:b/>
+        </w:rPr>
+        <w:t xml:space="preserve">Maruyama Y</w:t>
+      </w:r>
+      <w:r>
+        <w:rPr>
+          <w:b/>
+        </w:rPr>
+        <w:t xml:space="preserve">,</w:t>
+      </w:r>
+      <w:r>
+        <w:rPr>
+          <w:b/>
+        </w:rPr>
+        <w:t xml:space="preserve"> </w:t>
+      </w:r>
+      <w:r>
+        <w:rPr>
+          <w:b w:val="0"/>
+          <w:b/>
+        </w:rPr>
+        <w:t xml:space="preserve">Mori S</w:t>
+      </w:r>
+      <w:r>
+        <w:rPr>
+          <w:b/>
+        </w:rPr>
+        <w:t xml:space="preserve">,</w:t>
+      </w:r>
+      <w:r>
+        <w:rPr>
+          <w:b/>
+        </w:rPr>
+        <w:t xml:space="preserve"> </w:t>
+      </w:r>
+      <w:r>
+        <w:rPr>
+          <w:b w:val="0"/>
+          <w:b/>
+        </w:rPr>
+        <w:t xml:space="preserve">Lei TT</w:t>
+      </w:r>
+      <w:r>
+        <w:t xml:space="preserve">.</w:t>
+      </w:r>
+      <w:r>
+        <w:t xml:space="preserve"> </w:t>
+      </w:r>
+      <w:r>
+        <w:rPr>
+          <w:b/>
+        </w:rPr>
+        <w:t xml:space="preserve">2001</w:t>
+      </w:r>
+      <w:r>
+        <w:t xml:space="preserve">. Leaf morphology and photosynthetic adjustments among deciduous broad-leaved trees within the vertical canopy profile.</w:t>
+      </w:r>
+      <w:r>
+        <w:t xml:space="preserve"> </w:t>
+      </w:r>
+      <w:r>
+        <w:rPr>
+          <w:i/>
+        </w:rPr>
+        <w:t xml:space="preserve">Tree Physiology</w:t>
+      </w:r>
+      <w:r>
+        <w:t xml:space="preserve"> </w:t>
+      </w:r>
+      <w:r>
+        <w:rPr>
+          <w:b/>
+        </w:rPr>
+        <w:t xml:space="preserve">21</w:t>
+      </w:r>
+      <w:r>
+        <w:t xml:space="preserve">: 951–958.</w:t>
+      </w:r>
+    </w:p>
+    <w:bookmarkEnd w:id="67"/>
+    <w:bookmarkStart w:id="68" w:name="ref-leighInfluenceLeafSize2017"/>
+    <w:p>
+      <w:pPr>
+        <w:pStyle w:val="Bibliography"/>
+      </w:pPr>
+      <w:r>
+        <w:rPr>
+          <w:b w:val="0"/>
+          <w:b/>
+        </w:rPr>
+        <w:t xml:space="preserve">Leigh A</w:t>
+      </w:r>
+      <w:r>
+        <w:rPr>
+          <w:b/>
+        </w:rPr>
+        <w:t xml:space="preserve">,</w:t>
+      </w:r>
+      <w:r>
+        <w:rPr>
+          <w:b/>
+        </w:rPr>
+        <w:t xml:space="preserve"> </w:t>
+      </w:r>
+      <w:r>
+        <w:rPr>
+          <w:b w:val="0"/>
+          <w:b/>
+        </w:rPr>
+        <w:t xml:space="preserve">Sevanto S</w:t>
+      </w:r>
+      <w:r>
+        <w:rPr>
+          <w:b/>
+        </w:rPr>
+        <w:t xml:space="preserve">,</w:t>
+      </w:r>
+      <w:r>
+        <w:rPr>
+          <w:b/>
+        </w:rPr>
+        <w:t xml:space="preserve"> </w:t>
+      </w:r>
+      <w:r>
+        <w:rPr>
+          <w:b w:val="0"/>
+          <w:b/>
+        </w:rPr>
+        <w:t xml:space="preserve">Close JD</w:t>
+      </w:r>
+      <w:r>
+        <w:rPr>
+          <w:b/>
+        </w:rPr>
+        <w:t xml:space="preserve">,</w:t>
+      </w:r>
+      <w:r>
+        <w:rPr>
+          <w:b/>
+        </w:rPr>
+        <w:t xml:space="preserve"> </w:t>
+      </w:r>
+      <w:r>
+        <w:rPr>
+          <w:b w:val="0"/>
+          <w:b/>
+        </w:rPr>
+        <w:t xml:space="preserve">Nicotra AB</w:t>
+      </w:r>
+      <w:r>
+        <w:t xml:space="preserve">.</w:t>
+      </w:r>
+      <w:r>
+        <w:t xml:space="preserve"> </w:t>
+      </w:r>
+      <w:r>
+        <w:rPr>
+          <w:b/>
+        </w:rPr>
+        <w:t xml:space="preserve">2017</w:t>
+      </w:r>
+      <w:r>
+        <w:t xml:space="preserve">. The influence of leaf size and shape on leaf thermal dynamics: Does theory hold up under natural conditions?</w:t>
+      </w:r>
+      <w:r>
+        <w:t xml:space="preserve"> </w:t>
+      </w:r>
+      <w:r>
+        <w:rPr>
+          <w:i/>
+        </w:rPr>
+        <w:t xml:space="preserve">Plant, Cell &amp; Environment</w:t>
+      </w:r>
+      <w:r>
+        <w:t xml:space="preserve"> </w:t>
+      </w:r>
+      <w:r>
+        <w:rPr>
+          <w:b/>
+        </w:rPr>
+        <w:t xml:space="preserve">40</w:t>
+      </w:r>
+      <w:r>
+        <w:t xml:space="preserve">: 237–248.</w:t>
+      </w:r>
+    </w:p>
+    <w:bookmarkEnd w:id="68"/>
+    <w:bookmarkStart w:id="69" w:name="ref-martinCovarianceSunShade2020a"/>
+    <w:p>
+      <w:pPr>
+        <w:pStyle w:val="Bibliography"/>
+      </w:pPr>
+      <w:r>
+        <w:rPr>
+          <w:b w:val="0"/>
+          <w:b/>
+        </w:rPr>
         <w:t xml:space="preserve">Martin RE</w:t>
       </w:r>
       <w:r>
@@ -8643,8 +9278,8 @@
         <w:t xml:space="preserve">: 1810.</w:t>
       </w:r>
     </w:p>
-    <w:bookmarkEnd w:id="66"/>
-    <w:bookmarkStart w:id="67" w:name="ref-martin_boundary_1999"/>
+    <w:bookmarkEnd w:id="69"/>
+    <w:bookmarkStart w:id="70" w:name="ref-martin_boundary_1999"/>
     <w:p>
       <w:pPr>
         <w:pStyle w:val="Bibliography"/>
@@ -8750,8 +9385,8 @@
         <w:t xml:space="preserve">: 435–443.</w:t>
       </w:r>
     </w:p>
-    <w:bookmarkEnd w:id="67"/>
-    <w:bookmarkStart w:id="68" w:name="ref-mau_temperate_2018"/>
+    <w:bookmarkEnd w:id="70"/>
+    <w:bookmarkStart w:id="71" w:name="ref-mau_temperate_2018"/>
     <w:p>
       <w:pPr>
         <w:pStyle w:val="Bibliography"/>
@@ -8857,8 +9492,8 @@
         <w:t xml:space="preserve">: 47.</w:t>
       </w:r>
     </w:p>
-    <w:bookmarkEnd w:id="68"/>
-    <w:bookmarkStart w:id="69" w:name="ref-mcdowellMechanismsPlantSurvival2008"/>
+    <w:bookmarkEnd w:id="71"/>
+    <w:bookmarkStart w:id="72" w:name="ref-mcdowellMechanismsPlantSurvival2008"/>
     <w:p>
       <w:pPr>
         <w:pStyle w:val="Bibliography"/>
@@ -9088,8 +9723,8 @@
         <w:t xml:space="preserve">: 719–739.</w:t>
       </w:r>
     </w:p>
-    <w:bookmarkEnd w:id="69"/>
-    <w:bookmarkStart w:id="70" w:name="ref-mcgregor_tree_nodate"/>
+    <w:bookmarkEnd w:id="72"/>
+    <w:bookmarkStart w:id="73" w:name="ref-mcgregor_tree_nodate"/>
     <w:p>
       <w:pPr>
         <w:pStyle w:val="Bibliography"/>
@@ -9304,8 +9939,8 @@
         <w:t xml:space="preserve">.</w:t>
       </w:r>
     </w:p>
-    <w:bookmarkEnd w:id="70"/>
-    <w:bookmarkStart w:id="71" w:name="ref-michaletzEnergeticCarbonEconomic2016"/>
+    <w:bookmarkEnd w:id="73"/>
+    <w:bookmarkStart w:id="74" w:name="ref-michaletzEnergeticCarbonEconomic2016"/>
     <w:p>
       <w:pPr>
         <w:pStyle w:val="Bibliography"/>
@@ -9468,8 +10103,8 @@
         <w:t xml:space="preserve">: 16129.</w:t>
       </w:r>
     </w:p>
-    <w:bookmarkEnd w:id="71"/>
-    <w:bookmarkStart w:id="72" w:name="ref-muir_tealeaves_2019"/>
+    <w:bookmarkEnd w:id="74"/>
+    <w:bookmarkStart w:id="75" w:name="ref-muir_tealeaves_2019"/>
     <w:p>
       <w:pPr>
         <w:pStyle w:val="Bibliography"/>
@@ -9518,8 +10153,8 @@
         <w:t xml:space="preserve">.</w:t>
       </w:r>
     </w:p>
-    <w:bookmarkEnd w:id="72"/>
-    <w:bookmarkStart w:id="73" w:name="ref-nakamuraForestsTheirCanopies2017"/>
+    <w:bookmarkEnd w:id="75"/>
+    <w:bookmarkStart w:id="76" w:name="ref-nakamuraForestsTheirCanopies2017"/>
     <w:p>
       <w:pPr>
         <w:pStyle w:val="Bibliography"/>
@@ -9749,8 +10384,8 @@
         <w:t xml:space="preserve">: 438–451.</w:t>
       </w:r>
     </w:p>
-    <w:bookmarkEnd w:id="73"/>
-    <w:bookmarkStart w:id="74" w:name="Xf86eafbcc52a138d084848c2a4cf7c904cbb622"/>
+    <w:bookmarkEnd w:id="76"/>
+    <w:bookmarkStart w:id="77" w:name="Xf86eafbcc52a138d084848c2a4cf7c904cbb622"/>
     <w:p>
       <w:pPr>
         <w:pStyle w:val="Bibliography"/>
@@ -9797,8 +10432,8 @@
         <w:t xml:space="preserve">. Packing the Photosynthetic Machinery: From Leaf to Canopy. In: Laisk A, Nedbal L, Govindjee, eds. Advances in Photosynthesis and Respiration. Photosynthesis in silico: Understanding Complexity from Molecules to Ecosystems. Dordrecht: Springer Netherlands, 363–399.</w:t>
       </w:r>
     </w:p>
-    <w:bookmarkEnd w:id="74"/>
-    <w:bookmarkStart w:id="75" w:name="X423affbf5f39a114486130c3c82faf24f36c63c"/>
+    <w:bookmarkEnd w:id="77"/>
+    <w:bookmarkStart w:id="78" w:name="X423affbf5f39a114486130c3c82faf24f36c63c"/>
     <w:p>
       <w:pPr>
         <w:pStyle w:val="Bibliography"/>
@@ -9885,8 +10520,8 @@
         <w:t xml:space="preserve">: 973–993.</w:t>
       </w:r>
     </w:p>
-    <w:bookmarkEnd w:id="75"/>
-    <w:bookmarkStart w:id="76" w:name="X6c8d3329dd9cc672dec5b93ec1c0d47cea031aa"/>
+    <w:bookmarkEnd w:id="78"/>
+    <w:bookmarkStart w:id="79" w:name="X6c8d3329dd9cc672dec5b93ec1c0d47cea031aa"/>
     <w:p>
       <w:pPr>
         <w:pStyle w:val="Bibliography"/>
@@ -9973,8 +10608,8 @@
         <w:t xml:space="preserve">: 293–313.</w:t>
       </w:r>
     </w:p>
-    <w:bookmarkEnd w:id="76"/>
-    <w:bookmarkStart w:id="77" w:name="ref-niinemetsHowLightTemperature2015"/>
+    <w:bookmarkEnd w:id="79"/>
+    <w:bookmarkStart w:id="80" w:name="ref-niinemetsHowLightTemperature2015"/>
     <w:p>
       <w:pPr>
         <w:pStyle w:val="Bibliography"/>
@@ -10042,8 +10677,8 @@
         <w:t xml:space="preserve">: 841–851.</w:t>
       </w:r>
     </w:p>
-    <w:bookmarkEnd w:id="77"/>
-    <w:bookmarkStart w:id="78" w:name="Xa7956cfaddd5ce0161fd3d54f09b954da5ebbec"/>
+    <w:bookmarkEnd w:id="80"/>
+    <w:bookmarkStart w:id="81" w:name="Xa7956cfaddd5ce0161fd3d54f09b954da5ebbec"/>
     <w:p>
       <w:pPr>
         <w:pStyle w:val="Bibliography"/>
@@ -10111,8 +10746,8 @@
         <w:t xml:space="preserve">: 254–268.</w:t>
       </w:r>
     </w:p>
-    <w:bookmarkEnd w:id="78"/>
-    <w:bookmarkStart w:id="79" w:name="X5349a2a590687dae1d302b9d843e94191f30bb0"/>
+    <w:bookmarkEnd w:id="81"/>
+    <w:bookmarkStart w:id="82" w:name="X5349a2a590687dae1d302b9d843e94191f30bb0"/>
     <w:p>
       <w:pPr>
         <w:pStyle w:val="Bibliography"/>
@@ -10342,8 +10977,8 @@
         <w:t xml:space="preserve">: 183–186.</w:t>
       </w:r>
     </w:p>
-    <w:bookmarkEnd w:id="79"/>
-    <w:bookmarkStart w:id="80" w:name="X4b68950bc79607f0a8fd7df6ab095d40461b8c0"/>
+    <w:bookmarkEnd w:id="82"/>
+    <w:bookmarkStart w:id="83" w:name="X4d2953009f091dbd10cf581df3453e1bbdedf64"/>
     <w:p>
       <w:pPr>
         <w:pStyle w:val="Bibliography"/>
@@ -10353,6 +10988,94 @@
           <w:b w:val="0"/>
           <w:b/>
         </w:rPr>
+        <w:t xml:space="preserve">Parker GG</w:t>
+      </w:r>
+      <w:r>
+        <w:rPr>
+          <w:b/>
+        </w:rPr>
+        <w:t xml:space="preserve">,</w:t>
+      </w:r>
+      <w:r>
+        <w:rPr>
+          <w:b/>
+        </w:rPr>
+        <w:t xml:space="preserve"> </w:t>
+      </w:r>
+      <w:r>
+        <w:rPr>
+          <w:b w:val="0"/>
+          <w:b/>
+        </w:rPr>
+        <w:t xml:space="preserve">Fitzjarrald DR</w:t>
+      </w:r>
+      <w:r>
+        <w:rPr>
+          <w:b/>
+        </w:rPr>
+        <w:t xml:space="preserve">,</w:t>
+      </w:r>
+      <w:r>
+        <w:rPr>
+          <w:b/>
+        </w:rPr>
+        <w:t xml:space="preserve"> </w:t>
+      </w:r>
+      <w:r>
+        <w:rPr>
+          <w:b w:val="0"/>
+          <w:b/>
+        </w:rPr>
+        <w:t xml:space="preserve">Gonçalves Sampaio IC</w:t>
+      </w:r>
+      <w:r>
+        <w:t xml:space="preserve">.</w:t>
+      </w:r>
+      <w:r>
+        <w:t xml:space="preserve"> </w:t>
+      </w:r>
+      <w:r>
+        <w:rPr>
+          <w:b/>
+        </w:rPr>
+        <w:t xml:space="preserve">2019</w:t>
+      </w:r>
+      <w:r>
+        <w:t xml:space="preserve">. Consequences of environmental heterogeneity for the photosynthetic light environment of a tropical forest.</w:t>
+      </w:r>
+      <w:r>
+        <w:t xml:space="preserve"> </w:t>
+      </w:r>
+      <w:r>
+        <w:rPr>
+          <w:i/>
+        </w:rPr>
+        <w:t xml:space="preserve">Agricultural and Forest Meteorology</w:t>
+      </w:r>
+      <w:r>
+        <w:t xml:space="preserve"> </w:t>
+      </w:r>
+      <w:r>
+        <w:rPr>
+          <w:b/>
+        </w:rPr>
+        <w:t xml:space="preserve">278</w:t>
+      </w:r>
+      <w:r>
+        <w:t xml:space="preserve">: 107661.</w:t>
+      </w:r>
+    </w:p>
+    <w:bookmarkEnd w:id="83"/>
+    <w:bookmarkStart w:id="84" w:name="X4b68950bc79607f0a8fd7df6ab095d40461b8c0"/>
+    <w:p>
+      <w:pPr>
+        <w:pStyle w:val="Bibliography"/>
+      </w:pPr>
+      <w:r>
+        <w:rPr>
+          <w:b w:val="0"/>
+          <w:b/>
+        </w:rPr>
         <w:t xml:space="preserve">Perkins SE</w:t>
       </w:r>
       <w:r>
@@ -10430,8 +11153,8 @@
         <w:t xml:space="preserve">.</w:t>
       </w:r>
     </w:p>
-    <w:bookmarkEnd w:id="80"/>
-    <w:bookmarkStart w:id="81" w:name="X2dd73c0091dfefa3a223bc1baeb32eefff6ae93"/>
+    <w:bookmarkEnd w:id="84"/>
+    <w:bookmarkStart w:id="85" w:name="X2dd73c0091dfefa3a223bc1baeb32eefff6ae93"/>
     <w:p>
       <w:pPr>
         <w:pStyle w:val="Bibliography"/>
@@ -10594,8 +11317,8 @@
         <w:t xml:space="preserve">: 1073–1105.</w:t>
       </w:r>
     </w:p>
-    <w:bookmarkEnd w:id="81"/>
-    <w:bookmarkStart w:id="82" w:name="ref-rey-sanchez_spatial_2016"/>
+    <w:bookmarkEnd w:id="85"/>
+    <w:bookmarkStart w:id="86" w:name="ref-rey-sanchez_spatial_2016"/>
     <w:p>
       <w:pPr>
         <w:pStyle w:val="Bibliography"/>
@@ -10701,8 +11424,8 @@
         <w:t xml:space="preserve">: 75–89.</w:t>
       </w:r>
     </w:p>
-    <w:bookmarkEnd w:id="82"/>
-    <w:bookmarkStart w:id="83" w:name="X67948fac327461ee36c70bc89dd3e3472fe2ef7"/>
+    <w:bookmarkEnd w:id="86"/>
+    <w:bookmarkStart w:id="87" w:name="X67948fac327461ee36c70bc89dd3e3472fe2ef7"/>
     <w:p>
       <w:pPr>
         <w:pStyle w:val="Bibliography"/>
@@ -10789,8 +11512,8 @@
         <w:t xml:space="preserve">: 336.</w:t>
       </w:r>
     </w:p>
-    <w:bookmarkEnd w:id="83"/>
-    <w:bookmarkStart w:id="84" w:name="ref-sackHowStrongIntracanopy2006"/>
+    <w:bookmarkEnd w:id="87"/>
+    <w:bookmarkStart w:id="88" w:name="ref-sackHowStrongIntracanopy2006"/>
     <w:p>
       <w:pPr>
         <w:pStyle w:val="Bibliography"/>
@@ -10915,8 +11638,8 @@
         <w:t xml:space="preserve">: 829–839.</w:t>
       </w:r>
     </w:p>
-    <w:bookmarkEnd w:id="84"/>
-    <w:bookmarkStart w:id="85" w:name="X061215d47d955ee52290079797e51cf19e4092a"/>
+    <w:bookmarkEnd w:id="88"/>
+    <w:bookmarkStart w:id="89" w:name="ref-sastry_leaf_2018"/>
     <w:p>
       <w:pPr>
         <w:pStyle w:val="Bibliography"/>
@@ -10926,6 +11649,94 @@
           <w:b w:val="0"/>
           <w:b/>
         </w:rPr>
+        <w:t xml:space="preserve">Sastry A</w:t>
+      </w:r>
+      <w:r>
+        <w:rPr>
+          <w:b/>
+        </w:rPr>
+        <w:t xml:space="preserve">,</w:t>
+      </w:r>
+      <w:r>
+        <w:rPr>
+          <w:b/>
+        </w:rPr>
+        <w:t xml:space="preserve"> </w:t>
+      </w:r>
+      <w:r>
+        <w:rPr>
+          <w:b w:val="0"/>
+          <w:b/>
+        </w:rPr>
+        <w:t xml:space="preserve">Guha A</w:t>
+      </w:r>
+      <w:r>
+        <w:rPr>
+          <w:b/>
+        </w:rPr>
+        <w:t xml:space="preserve">,</w:t>
+      </w:r>
+      <w:r>
+        <w:rPr>
+          <w:b/>
+        </w:rPr>
+        <w:t xml:space="preserve"> </w:t>
+      </w:r>
+      <w:r>
+        <w:rPr>
+          <w:b w:val="0"/>
+          <w:b/>
+        </w:rPr>
+        <w:t xml:space="preserve">Barua D</w:t>
+      </w:r>
+      <w:r>
+        <w:t xml:space="preserve">.</w:t>
+      </w:r>
+      <w:r>
+        <w:t xml:space="preserve"> </w:t>
+      </w:r>
+      <w:r>
+        <w:rPr>
+          <w:b/>
+        </w:rPr>
+        <w:t xml:space="preserve">2018</w:t>
+      </w:r>
+      <w:r>
+        <w:t xml:space="preserve">. Leaf thermotolerance in dry tropical forest tree species: Relationships with leaf traits and effects of drought.</w:t>
+      </w:r>
+      <w:r>
+        <w:t xml:space="preserve"> </w:t>
+      </w:r>
+      <w:r>
+        <w:rPr>
+          <w:i/>
+        </w:rPr>
+        <w:t xml:space="preserve">AoB PLANTS</w:t>
+      </w:r>
+      <w:r>
+        <w:t xml:space="preserve"> </w:t>
+      </w:r>
+      <w:r>
+        <w:rPr>
+          <w:b/>
+        </w:rPr>
+        <w:t xml:space="preserve">10</w:t>
+      </w:r>
+      <w:r>
+        <w:t xml:space="preserve">.</w:t>
+      </w:r>
+    </w:p>
+    <w:bookmarkEnd w:id="89"/>
+    <w:bookmarkStart w:id="90" w:name="X061215d47d955ee52290079797e51cf19e4092a"/>
+    <w:p>
+      <w:pPr>
+        <w:pStyle w:val="Bibliography"/>
+      </w:pPr>
+      <w:r>
+        <w:rPr>
+          <w:b w:val="0"/>
+          <w:b/>
+        </w:rPr>
         <w:t xml:space="preserve">Scheffers B</w:t>
       </w:r>
       <w:r>
@@ -11041,8 +11852,8 @@
         <w:t xml:space="preserve">.</w:t>
       </w:r>
     </w:p>
-    <w:bookmarkEnd w:id="85"/>
-    <w:bookmarkStart w:id="86" w:name="ref-senfCanopyMortalityHas2018a"/>
+    <w:bookmarkEnd w:id="90"/>
+    <w:bookmarkStart w:id="91" w:name="ref-senfCanopyMortalityHas2018a"/>
     <w:p>
       <w:pPr>
         <w:pStyle w:val="Bibliography"/>
@@ -11224,8 +12035,8 @@
         <w:t xml:space="preserve">: 4978.</w:t>
       </w:r>
     </w:p>
-    <w:bookmarkEnd w:id="86"/>
-    <w:bookmarkStart w:id="87" w:name="ref-senfMappingForestDisturbance2020"/>
+    <w:bookmarkEnd w:id="91"/>
+    <w:bookmarkStart w:id="92" w:name="ref-senfMappingForestDisturbance2020"/>
     <w:p>
       <w:pPr>
         <w:pStyle w:val="Bibliography"/>
@@ -11284,8 +12095,8 @@
         <w:t xml:space="preserve">: 1–8.</w:t>
       </w:r>
     </w:p>
-    <w:bookmarkEnd w:id="87"/>
-    <w:bookmarkStart w:id="88" w:name="ref-sharkeyFutureIsopreneEmission2014b"/>
+    <w:bookmarkEnd w:id="92"/>
+    <w:bookmarkStart w:id="93" w:name="ref-sharkeyFutureIsopreneEmission2014b"/>
     <w:p>
       <w:pPr>
         <w:pStyle w:val="Bibliography"/>
@@ -11353,8 +12164,8 @@
         <w:t xml:space="preserve">: 1727–1740.</w:t>
       </w:r>
     </w:p>
-    <w:bookmarkEnd w:id="88"/>
-    <w:bookmarkStart w:id="89" w:name="X2431e27181524765370cc7f7345b0da9a6ffa47"/>
+    <w:bookmarkEnd w:id="93"/>
+    <w:bookmarkStart w:id="94" w:name="X2431e27181524765370cc7f7345b0da9a6ffa47"/>
     <w:p>
       <w:pPr>
         <w:pStyle w:val="Bibliography"/>
@@ -11584,8 +12395,8 @@
         <w:t xml:space="preserve">: 1284–1297.</w:t>
       </w:r>
     </w:p>
-    <w:bookmarkEnd w:id="89"/>
-    <w:bookmarkStart w:id="90" w:name="Xe9690ce09891863e171cd1c20e7c9a61a6225eb"/>
+    <w:bookmarkEnd w:id="94"/>
+    <w:bookmarkStart w:id="95" w:name="Xe9690ce09891863e171cd1c20e7c9a61a6225eb"/>
     <w:p>
       <w:pPr>
         <w:pStyle w:val="Bibliography"/>
@@ -11815,8 +12626,8 @@
         <w:t xml:space="preserve">: e03231.</w:t>
       </w:r>
     </w:p>
-    <w:bookmarkEnd w:id="90"/>
-    <w:bookmarkStart w:id="91" w:name="ref-stovallTreeHeightExplains2019a"/>
+    <w:bookmarkEnd w:id="95"/>
+    <w:bookmarkStart w:id="96" w:name="ref-stovallTreeHeightExplains2019a"/>
     <w:p>
       <w:pPr>
         <w:pStyle w:val="Bibliography"/>
@@ -11903,8 +12714,8 @@
         <w:t xml:space="preserve">: 4385.</w:t>
       </w:r>
     </w:p>
-    <w:bookmarkEnd w:id="91"/>
-    <w:bookmarkStart w:id="92" w:name="ref-suggittExtinctionRiskClimate2018"/>
+    <w:bookmarkEnd w:id="96"/>
+    <w:bookmarkStart w:id="97" w:name="ref-suggittExtinctionRiskClimate2018"/>
     <w:p>
       <w:pPr>
         <w:pStyle w:val="Bibliography"/>
@@ -12134,8 +12945,8 @@
         <w:t xml:space="preserve">.</w:t>
       </w:r>
     </w:p>
-    <w:bookmarkEnd w:id="92"/>
-    <w:bookmarkStart w:id="93" w:name="ref-thom_effects_2020"/>
+    <w:bookmarkEnd w:id="97"/>
+    <w:bookmarkStart w:id="98" w:name="ref-thom_effects_2020"/>
     <w:p>
       <w:pPr>
         <w:pStyle w:val="Bibliography"/>
@@ -12279,8 +13090,8 @@
         <w:t xml:space="preserve">: 108066.</w:t>
       </w:r>
     </w:p>
-    <w:bookmarkEnd w:id="93"/>
-    <w:bookmarkStart w:id="94" w:name="Xe7481238d2c2f808363b8215d791d0c39194622"/>
+    <w:bookmarkEnd w:id="98"/>
+    <w:bookmarkStart w:id="99" w:name="Xe7481238d2c2f808363b8215d791d0c39194622"/>
     <w:p>
       <w:pPr>
         <w:pStyle w:val="Bibliography"/>
@@ -12443,8 +13254,8 @@
         <w:t xml:space="preserve">: 32.</w:t>
       </w:r>
     </w:p>
-    <w:bookmarkEnd w:id="94"/>
-    <w:bookmarkStart w:id="95" w:name="ref-yang_spatial_1999"/>
+    <w:bookmarkEnd w:id="99"/>
+    <w:bookmarkStart w:id="100" w:name="X3bd3b318df1d5b9388c7c5e2925c695efb76aec"/>
     <w:p>
       <w:pPr>
         <w:pStyle w:val="Bibliography"/>
@@ -12454,6 +13265,94 @@
           <w:b w:val="0"/>
           <w:b/>
         </w:rPr>
+        <w:t xml:space="preserve">von Arx G</w:t>
+      </w:r>
+      <w:r>
+        <w:rPr>
+          <w:b/>
+        </w:rPr>
+        <w:t xml:space="preserve">,</w:t>
+      </w:r>
+      <w:r>
+        <w:rPr>
+          <w:b/>
+        </w:rPr>
+        <w:t xml:space="preserve"> </w:t>
+      </w:r>
+      <w:r>
+        <w:rPr>
+          <w:b w:val="0"/>
+          <w:b/>
+        </w:rPr>
+        <w:t xml:space="preserve">Dobbertin M</w:t>
+      </w:r>
+      <w:r>
+        <w:rPr>
+          <w:b/>
+        </w:rPr>
+        <w:t xml:space="preserve">,</w:t>
+      </w:r>
+      <w:r>
+        <w:rPr>
+          <w:b/>
+        </w:rPr>
+        <w:t xml:space="preserve"> </w:t>
+      </w:r>
+      <w:r>
+        <w:rPr>
+          <w:b w:val="0"/>
+          <w:b/>
+        </w:rPr>
+        <w:t xml:space="preserve">Rebetez M</w:t>
+      </w:r>
+      <w:r>
+        <w:t xml:space="preserve">.</w:t>
+      </w:r>
+      <w:r>
+        <w:t xml:space="preserve"> </w:t>
+      </w:r>
+      <w:r>
+        <w:rPr>
+          <w:b/>
+        </w:rPr>
+        <w:t xml:space="preserve">2012</w:t>
+      </w:r>
+      <w:r>
+        <w:t xml:space="preserve">. Spatio-temporal effects of forest canopy on understory microclimate in a long-term experiment in Switzerland.</w:t>
+      </w:r>
+      <w:r>
+        <w:t xml:space="preserve"> </w:t>
+      </w:r>
+      <w:r>
+        <w:rPr>
+          <w:i/>
+        </w:rPr>
+        <w:t xml:space="preserve">Agricultural and Forest Meteorology</w:t>
+      </w:r>
+      <w:r>
+        <w:t xml:space="preserve"> </w:t>
+      </w:r>
+      <w:r>
+        <w:rPr>
+          <w:b/>
+        </w:rPr>
+        <w:t xml:space="preserve">166-167</w:t>
+      </w:r>
+      <w:r>
+        <w:t xml:space="preserve">: 144–155.</w:t>
+      </w:r>
+    </w:p>
+    <w:bookmarkEnd w:id="100"/>
+    <w:bookmarkStart w:id="101" w:name="ref-yang_spatial_1999"/>
+    <w:p>
+      <w:pPr>
+        <w:pStyle w:val="Bibliography"/>
+      </w:pPr>
+      <w:r>
+        <w:rPr>
+          <w:b w:val="0"/>
+          <w:b/>
+        </w:rPr>
         <w:t xml:space="preserve">Yang PC</w:t>
       </w:r>
       <w:r>
@@ -12569,8 +13468,8 @@
         <w:t xml:space="preserve">: 27653–27661.</w:t>
       </w:r>
     </w:p>
-    <w:bookmarkEnd w:id="95"/>
-    <w:bookmarkStart w:id="96" w:name="ref-zellweger_seasonal_2019"/>
+    <w:bookmarkEnd w:id="101"/>
+    <w:bookmarkStart w:id="102" w:name="ref-zellweger_seasonal_2019"/>
     <w:p>
       <w:pPr>
         <w:pStyle w:val="Bibliography"/>
@@ -12800,8 +13699,8 @@
         <w:t xml:space="preserve">: 1774–1786.</w:t>
       </w:r>
     </w:p>
-    <w:bookmarkEnd w:id="96"/>
-    <w:bookmarkStart w:id="97" w:name="ref-zellweger_forest_2020"/>
+    <w:bookmarkEnd w:id="102"/>
+    <w:bookmarkStart w:id="103" w:name="ref-zellweger_forest_2020"/>
     <w:p>
       <w:pPr>
         <w:pStyle w:val="Bibliography"/>
@@ -13031,8 +13930,8 @@
         <w:t xml:space="preserve">: 772–775.</w:t>
       </w:r>
     </w:p>
-    <w:bookmarkEnd w:id="97"/>
-    <w:bookmarkStart w:id="98" w:name="ref-zhang_photosynthetic_2012"/>
+    <w:bookmarkEnd w:id="103"/>
+    <w:bookmarkStart w:id="104" w:name="ref-zhang_photosynthetic_2012"/>
     <w:p>
       <w:pPr>
         <w:pStyle w:val="Bibliography"/>
@@ -13138,9 +14037,9 @@
         <w:t xml:space="preserve">: 1027–1033.</w:t>
       </w:r>
     </w:p>
-    <w:bookmarkEnd w:id="98"/>
-    <w:bookmarkEnd w:id="99"/>
-    <w:bookmarkEnd w:id="100"/>
+    <w:bookmarkEnd w:id="104"/>
+    <w:bookmarkEnd w:id="105"/>
+    <w:bookmarkEnd w:id="106"/>
     <w:sectPr/>
   </w:body>
 </w:document>

--- a/vertical-thermal-review.docx
+++ b/vertical-thermal-review.docx
@@ -809,7 +809,7 @@
         <w:t xml:space="preserve">(Aussenac, 2000)</w:t>
       </w:r>
       <w:r>
-        <w:t xml:space="preserve">. Evidence shows that larger trees suffer more than small trees during drought, which may contribute to increasing tree mortality in forests around the world</w:t>
+        <w:t xml:space="preserve">. Evidence shows that larger trees suffer during drought resulting in heat stressed canopy-leaves, which may contribute to increasing larger tree mortality in forests around the world should frequencies of drought continue to occur</w:t>
       </w:r>
       <w:r>
         <w:t xml:space="preserve"> </w:t>
@@ -920,149 +920,233 @@
         <w:t xml:space="preserve">et al.</w:t>
       </w:r>
       <w:r>
+        <w:t xml:space="preserve">, 2020a)</w:t>
+      </w:r>
+      <w:r>
+        <w:t xml:space="preserve">. However, in mesic forest conditions, availability of water enables canopies with suitable foliar traits to remain cool through continues evapotranspiration and consequential buffering of the understory [REF]</w:t>
+      </w:r>
+    </w:p>
+    <w:p>
+      <w:pPr>
+        <w:pStyle w:val="BodyText"/>
+      </w:pPr>
+      <w:r>
+        <w:t xml:space="preserve">While forest microclimates are insulated from the extremes of macroclimate warming, they are still experiencing warming. As a result, understories experience a different set of microclimatic pressures, e.g limited light and related foliar traits, inter-species competition etc.. with rising temperature</w:t>
+      </w:r>
+      <w:r>
+        <w:t xml:space="preserve"> </w:t>
+      </w:r>
+      <w:r>
+        <w:t xml:space="preserve">(Bartholomew</w:t>
+      </w:r>
+      <w:r>
+        <w:t xml:space="preserve"> </w:t>
+      </w:r>
+      <w:r>
+        <w:rPr>
+          <w:i/>
+        </w:rPr>
+        <w:t xml:space="preserve">et al.</w:t>
+      </w:r>
+      <w:r>
         <w:t xml:space="preserve">, 2020)</w:t>
       </w:r>
       <w:r>
+        <w:t xml:space="preserve">. Since temperature is directly linked with plant metabolic processes and growth, even around 1 degree of warming can lead to changes in plant species composition and growth [Bertrand et al.2011]. Evidence shows reduced growth of understory trees relative to overstory with warming temperatures, in mesic temperate forests</w:t>
+      </w:r>
+      <w:r>
+        <w:t xml:space="preserve">(Rollinson</w:t>
+      </w:r>
+      <w:r>
+        <w:t xml:space="preserve"> </w:t>
+      </w:r>
+      <w:r>
+        <w:rPr>
+          <w:i/>
+        </w:rPr>
+        <w:t xml:space="preserve">et al.</w:t>
+      </w:r>
+      <w:r>
+        <w:t xml:space="preserve">, p. 2020)</w:t>
+      </w:r>
+      <w:r>
+        <w:t xml:space="preserve">, along with thermophilization in plant communities and reshuffling of species acclimated to cooler [mean annual] temperatures</w:t>
+      </w:r>
+      <w:r>
+        <w:t xml:space="preserve">(Zellweger</w:t>
+      </w:r>
+      <w:r>
+        <w:t xml:space="preserve"> </w:t>
+      </w:r>
+      <w:r>
+        <w:rPr>
+          <w:i/>
+        </w:rPr>
+        <w:t xml:space="preserve">et al.</w:t>
+      </w:r>
+      <w:r>
+        <w:t xml:space="preserve">, 2019, 2020a; Scheffers</w:t>
+      </w:r>
+      <w:r>
+        <w:t xml:space="preserve"> </w:t>
+      </w:r>
+      <w:r>
+        <w:rPr>
+          <w:i/>
+        </w:rPr>
+        <w:t xml:space="preserve">et al.</w:t>
+      </w:r>
+      <w:r>
+        <w:t xml:space="preserve">, 2013; De Frenne</w:t>
+      </w:r>
+      <w:r>
+        <w:t xml:space="preserve"> </w:t>
+      </w:r>
+      <w:r>
+        <w:rPr>
+          <w:i/>
+        </w:rPr>
+        <w:t xml:space="preserve">et al.</w:t>
+      </w:r>
+      <w:r>
+        <w:t xml:space="preserve">, 2013; Duque</w:t>
+      </w:r>
+      <w:r>
+        <w:t xml:space="preserve"> </w:t>
+      </w:r>
+      <w:r>
+        <w:rPr>
+          <w:i/>
+        </w:rPr>
+        <w:t xml:space="preserve">et al.</w:t>
+      </w:r>
+      <w:r>
+        <w:t xml:space="preserve">, 2015; Suggitt</w:t>
+      </w:r>
+      <w:r>
+        <w:t xml:space="preserve"> </w:t>
+      </w:r>
+      <w:r>
+        <w:rPr>
+          <w:i/>
+        </w:rPr>
+        <w:t xml:space="preserve">et al.</w:t>
+      </w:r>
+      <w:r>
+        <w:t xml:space="preserve">, 2018)</w:t>
+      </w:r>
+      <w:r>
+        <w:t xml:space="preserve">. Considering more frequent occurences of drought, extensive analysis also shows negetive correlation between species shade tolerance and drought tolerance globally</w:t>
+      </w:r>
+      <w:r>
+        <w:t xml:space="preserve"> </w:t>
+      </w:r>
+      <w:r>
+        <w:t xml:space="preserve">(Niinemets, 2006)</w:t>
+      </w:r>
+      <w:r>
+        <w:t xml:space="preserve"> </w:t>
+      </w:r>
+      <w:r>
+        <w:t xml:space="preserve">which may have further impacts on understory species with rising temperatures.</w:t>
+      </w:r>
+      <w:r>
+        <w:t xml:space="preserve"> </w:t>
+      </w:r>
+      <w:r>
+        <w:t xml:space="preserve">Microclimate warming has implications for forest regeneration</w:t>
+      </w:r>
+      <w:r>
+        <w:t xml:space="preserve">(von Arx</w:t>
+      </w:r>
+      <w:r>
+        <w:t xml:space="preserve"> </w:t>
+      </w:r>
+      <w:r>
+        <w:rPr>
+          <w:i/>
+        </w:rPr>
+        <w:t xml:space="preserve">et al.</w:t>
+      </w:r>
+      <w:r>
+        <w:t xml:space="preserve">, 2012)</w:t>
+      </w:r>
+      <w:r>
+        <w:t xml:space="preserve"> </w:t>
+      </w:r>
+      <w:r>
+        <w:t xml:space="preserve">as temperature driven photosynthesis limitation is leading to reduced tree growth rates, driving a global trend towards disequillibrium in forests with younger trees</w:t>
+      </w:r>
+      <w:r>
+        <w:t xml:space="preserve"> </w:t>
+      </w:r>
+      <w:r>
+        <w:t xml:space="preserve">(McDowell</w:t>
+      </w:r>
+      <w:r>
+        <w:t xml:space="preserve"> </w:t>
+      </w:r>
+      <w:r>
+        <w:rPr>
+          <w:i/>
+        </w:rPr>
+        <w:t xml:space="preserve">et al.</w:t>
+      </w:r>
+      <w:r>
+        <w:t xml:space="preserve">, 2020)</w:t>
+      </w:r>
+      <w:r>
         <w:t xml:space="preserve">.</w:t>
       </w:r>
+      <w:r>
+        <w:t xml:space="preserve"> </w:t>
+      </w:r>
+      <w:r>
+        <w:t xml:space="preserve">Reductions in canopy cover can lead to non-linear threshold responses, causing dramatic shifts from one forest state to another (e.g., transition from forest to savanna-like vegetation in tropical forest regions through</w:t>
+      </w:r>
+      <w:r>
+        <w:t xml:space="preserve"> </w:t>
+      </w:r>
+      <w:r>
+        <w:t xml:space="preserve">“</w:t>
+      </w:r>
+      <w:r>
+        <w:t xml:space="preserve">savannization</w:t>
+      </w:r>
+      <w:r>
+        <w:t xml:space="preserve">”</w:t>
+      </w:r>
+      <w:r>
+        <w:t xml:space="preserve">), with energy balance impacts and implications for forest-atmosphere interactions</w:t>
+      </w:r>
+      <w:r>
+        <w:t xml:space="preserve"> </w:t>
+      </w:r>
+      <w:r>
+        <w:t xml:space="preserve">(Stark</w:t>
+      </w:r>
+      <w:r>
+        <w:t xml:space="preserve"> </w:t>
+      </w:r>
+      <w:r>
+        <w:rPr>
+          <w:i/>
+        </w:rPr>
+        <w:t xml:space="preserve">et al.</w:t>
+      </w:r>
+      <w:r>
+        <w:t xml:space="preserve">, 2020)</w:t>
+      </w:r>
+      <w:r>
+        <w:t xml:space="preserve">. Each of these changes have potential feedbacks to climate change.</w:t>
+      </w:r>
     </w:p>
     <w:p>
       <w:pPr>
         <w:pStyle w:val="BodyText"/>
       </w:pPr>
       <w:r>
-        <w:t xml:space="preserve">While forest microclimates are insulated from the extremes of macroclimate warming, they are still experiencing warming. As a result, understories experience a different set of pressures with rising temperature than overstory [Bartholomew et al. 2020]. Since temperature is directly linked with plant metabolic processes and growth, even around 1 degree of warming can lead to changes in plant species composition and growth [Bertrand et al.2011]. Evidence shows reduced growth of understory trees with warmer temperatures [Rollinson et al. 2020]along with thermophilization in plant communities and reshuffling of species acclimated to cooler [mean annual] temperatures</w:t>
-      </w:r>
-      <w:r>
-        <w:t xml:space="preserve">(Zellweger</w:t>
-      </w:r>
-      <w:r>
-        <w:t xml:space="preserve"> </w:t>
-      </w:r>
-      <w:r>
-        <w:rPr>
-          <w:i/>
-        </w:rPr>
-        <w:t xml:space="preserve">et al.</w:t>
-      </w:r>
-      <w:r>
-        <w:t xml:space="preserve">, 2019, 2020; Scheffers</w:t>
-      </w:r>
-      <w:r>
-        <w:t xml:space="preserve"> </w:t>
-      </w:r>
-      <w:r>
-        <w:rPr>
-          <w:i/>
-        </w:rPr>
-        <w:t xml:space="preserve">et al.</w:t>
-      </w:r>
-      <w:r>
-        <w:t xml:space="preserve">, 2013; De Frenne</w:t>
-      </w:r>
-      <w:r>
-        <w:t xml:space="preserve"> </w:t>
-      </w:r>
-      <w:r>
-        <w:rPr>
-          <w:i/>
-        </w:rPr>
-        <w:t xml:space="preserve">et al.</w:t>
-      </w:r>
-      <w:r>
-        <w:t xml:space="preserve">, 2013; Suggitt</w:t>
-      </w:r>
-      <w:r>
-        <w:t xml:space="preserve"> </w:t>
-      </w:r>
-      <w:r>
-        <w:rPr>
-          <w:i/>
-        </w:rPr>
-        <w:t xml:space="preserve">et al.</w:t>
-      </w:r>
-      <w:r>
-        <w:t xml:space="preserve">, 2018)</w:t>
-      </w:r>
-      <w:r>
-        <w:t xml:space="preserve">. Considering more frequent occurences of drought, extensive analysis also shows negetive correlation between species shade tolerance and drought tolerance globally [Niinemetes and Valladares, 2006] which may have further impacts on understory species with rising temperatures.</w:t>
-      </w:r>
-      <w:r>
-        <w:t xml:space="preserve"> </w:t>
-      </w:r>
-      <w:r>
-        <w:t xml:space="preserve">Microclimate warming has implications for forest regeneration</w:t>
-      </w:r>
-      <w:r>
-        <w:t xml:space="preserve">(von Arx</w:t>
-      </w:r>
-      <w:r>
-        <w:t xml:space="preserve"> </w:t>
-      </w:r>
-      <w:r>
-        <w:rPr>
-          <w:i/>
-        </w:rPr>
-        <w:t xml:space="preserve">et al.</w:t>
-      </w:r>
-      <w:r>
-        <w:t xml:space="preserve">, 2012)</w:t>
-      </w:r>
-      <w:r>
-        <w:t xml:space="preserve"> </w:t>
-      </w:r>
-      <w:r>
-        <w:t xml:space="preserve">as temperature driven photosynthesis limitation is leading to reduced tree growth rates, driving a global trend towards disequillibrium in forests with younger trees</w:t>
-      </w:r>
-      <w:r>
-        <w:t xml:space="preserve"> </w:t>
-      </w:r>
-      <w:r>
-        <w:t xml:space="preserve">(McDowell</w:t>
-      </w:r>
-      <w:r>
-        <w:t xml:space="preserve"> </w:t>
-      </w:r>
-      <w:r>
-        <w:rPr>
-          <w:i/>
-        </w:rPr>
-        <w:t xml:space="preserve">et al.</w:t>
-      </w:r>
-      <w:r>
-        <w:t xml:space="preserve">, 2008)</w:t>
-      </w:r>
-      <w:r>
-        <w:t xml:space="preserve">.</w:t>
-      </w:r>
-      <w:r>
-        <w:t xml:space="preserve"> </w:t>
-      </w:r>
-      <w:r>
-        <w:t xml:space="preserve">Reductions in canopy cover can lead to non-linear threshold responses, causing dramatic shifts from one forest state to another (e.g., transition from forest to savanna-like vegetation in tropical forest regions through</w:t>
-      </w:r>
-      <w:r>
-        <w:t xml:space="preserve"> </w:t>
-      </w:r>
-      <w:r>
-        <w:t xml:space="preserve">“</w:t>
-      </w:r>
-      <w:r>
-        <w:t xml:space="preserve">savannization</w:t>
-      </w:r>
-      <w:r>
-        <w:t xml:space="preserve">”</w:t>
-      </w:r>
-      <w:r>
-        <w:t xml:space="preserve">), with energy balance impacts and implications for forest-atmosphere interactions (Stark et al. 2020). Each of these changes have potential feedbacks to climate change.</w:t>
-      </w:r>
-    </w:p>
-    <w:p>
-      <w:pPr>
-        <w:pStyle w:val="BodyText"/>
-      </w:pPr>
-      <w:r>
-        <w:t xml:space="preserve">While there is evidence for temperature driven shifts in forest dynamics, leaf-level temperature and metabolism changes influenced by biophysical conditions and warming in overstory and understory is still unclear.Thus, it is becoming more important than ever to understand foliage thermal sensitivity in forests along the vertical canopy profile, from the understory to the top of the canopy influenced by biophysical environmental gradient.This will provide crucial insights for how rising temperature affects forest ecology and biodiversity, energy balance, ecosystem function, and biosphere-atmosphere interactions [with additional feedbacks to forest structure and microclimates].</w:t>
+        <w:t xml:space="preserve">While there is evidence for temperature driven shifts in forest dynamics, leaf-level temperature and metabolism changes influenced by biophysical conditions and warming in overstory and understory is still unclear. Thus, it is becoming more important than ever to understand foliage thermal sensitivity in forests along the vertical canopy profile, from the understory to the top of the canopy influenced by biophysical environmental gradient.This will provide crucial insights for how rising temperature affects forest ecology and biodiversity, energy balance, ecosystem function, and biosphere-atmosphere interactions [with additional feedbacks to forest structure and microclimates].</w:t>
       </w:r>
     </w:p>
     <w:p>
@@ -1470,7 +1554,7 @@
         <w:pStyle w:val="BodyText"/>
       </w:pPr>
       <w:r>
-        <w:t xml:space="preserve">Light conditions, specifically photosynthetically active radiation (PAR) varies along the vertical gradient with leaf area index (LAI), canopy height, canopy structure, across species and forest types</w:t>
+        <w:t xml:space="preserve">Light conditions, specifically photosynthetically active radiation (PAR) varies along the vertical gradient with leaf area index (LAI), canopy height, canopy structure, across species and forest types due to cumulative layers of vegetation</w:t>
       </w:r>
       <w:r>
         <w:t xml:space="preserve"> </w:t>
@@ -1491,10 +1575,7 @@
         <w:t xml:space="preserve">, 2001)</w:t>
       </w:r>
       <w:r>
-        <w:t xml:space="preserve"> </w:t>
-      </w:r>
-      <w:r>
-        <w:t xml:space="preserve">due to cumulative layers of vegetation. Generally, upper canopies in dense forests are exposed to greater PAR values and limit light to canopy interiors, lower canopy layers and understories. Shaded regions under canopy cover experience lower values of PAR in ranges of blue, orange and red. The gradient of light is more pronounced under broadleaved forests than conifers</w:t>
+        <w:t xml:space="preserve">. Generally, upper canopies in dense forests are exposed to greater PAR values and limit light to canopy interiors, lower canopy layers and understories. Shaded regions under canopy cover experience lower values and quality of PAR [in ranges of blue, orange and red]. The gradient of light is more pronounced under broadleaved forests than conifers</w:t>
       </w:r>
       <w:r>
         <w:t xml:space="preserve">(Niinemets &amp; Anten, 2009; Aussenac, 2000; Parker 1995; Poorter</w:t>
@@ -1593,7 +1674,28 @@
         <w:t xml:space="preserve">, 2019)</w:t>
       </w:r>
       <w:r>
-        <w:t xml:space="preserve">, whereas mixed-wood boreal and Northern temperate forest floors receive around 4-5% of full sunlight [Bartemucci et al. 2005].</w:t>
+        <w:t xml:space="preserve">, whereas mixed-wood boreal and Northern temperate forest floors receive around 4-5% of full sunlight</w:t>
+      </w:r>
+      <w:r>
+        <w:t xml:space="preserve"> </w:t>
+      </w:r>
+      <w:r>
+        <w:t xml:space="preserve">(Bartemucci</w:t>
+      </w:r>
+      <w:r>
+        <w:t xml:space="preserve"> </w:t>
+      </w:r>
+      <w:r>
+        <w:rPr>
+          <w:i/>
+        </w:rPr>
+        <w:t xml:space="preserve">et al.</w:t>
+      </w:r>
+      <w:r>
+        <w:t xml:space="preserve">, 2006)</w:t>
+      </w:r>
+      <w:r>
+        <w:t xml:space="preserve">.</w:t>
       </w:r>
       <w:r>
         <w:t xml:space="preserve"> </w:t>
@@ -1626,16 +1728,22 @@
         <w:t xml:space="preserve"> </w:t>
       </w:r>
       <w:r>
-        <w:t xml:space="preserve">(</w:t>
-      </w:r>
-      <w:r>
-        <w:rPr>
-          <w:b/>
-        </w:rPr>
-        <w:t xml:space="preserve">???</w:t>
-      </w:r>
-      <w:r>
-        <w:t xml:space="preserve">)</w:t>
+        <w:t xml:space="preserve">Fauset</w:t>
+      </w:r>
+      <w:r>
+        <w:t xml:space="preserve"> </w:t>
+      </w:r>
+      <w:r>
+        <w:rPr>
+          <w:i/>
+        </w:rPr>
+        <w:t xml:space="preserve">et al.</w:t>
+      </w:r>
+      <w:r>
+        <w:t xml:space="preserve"> </w:t>
+      </w:r>
+      <w:r>
+        <w:t xml:space="preserve">(2018)</w:t>
       </w:r>
       <w:r>
         <w:t xml:space="preserve">;</w:t>
@@ -1745,7 +1853,7 @@
         <w:t xml:space="preserve"> </w:t>
       </w:r>
       <w:r>
-        <w:t xml:space="preserve">(Barnard and Bauerle, 2016; McGregor</w:t>
+        <w:t xml:space="preserve">(Barnard &amp; Bauerle, 2016; McGregor</w:t>
       </w:r>
       <w:r>
         <w:t xml:space="preserve"> </w:t>
@@ -1789,9 +1897,11 @@
       <w:r>
         <w:t xml:space="preserve">in summer months.</w:t>
       </w:r>
-      <w:r>
-        <w:t xml:space="preserve"> </w:t>
-      </w:r>
+    </w:p>
+    <w:p>
+      <w:pPr>
+        <w:pStyle w:val="BodyText"/>
+      </w:pPr>
       <w:r>
         <w:t xml:space="preserve">Wind speed in the upper canopy of a semi-deciduous tropical forest has been observed to be higher in dry season of than in upper canopy wet season</w:t>
       </w:r>
@@ -1846,7 +1956,28 @@
         </m:sSub>
       </m:oMath>
       <w:r>
-        <w:t xml:space="preserve">) for canopy leaves, which increases linearly with increase in wind velocity [Daudet et al. 1999]. Large</w:t>
+        <w:t xml:space="preserve">) for canopy leaves, which increases linearly with increase in wind velocity</w:t>
+      </w:r>
+      <w:r>
+        <w:t xml:space="preserve"> </w:t>
+      </w:r>
+      <w:r>
+        <w:t xml:space="preserve">(Daudet</w:t>
+      </w:r>
+      <w:r>
+        <w:t xml:space="preserve"> </w:t>
+      </w:r>
+      <w:r>
+        <w:rPr>
+          <w:i/>
+        </w:rPr>
+        <w:t xml:space="preserve">et al.</w:t>
+      </w:r>
+      <w:r>
+        <w:t xml:space="preserve">, 1999)</w:t>
+      </w:r>
+      <w:r>
+        <w:t xml:space="preserve">. Large</w:t>
       </w:r>
       <w:r>
         <w:t xml:space="preserve"> </w:t>
@@ -1927,7 +2058,13 @@
         </m:sSub>
       </m:oMath>
       <w:r>
-        <w:t xml:space="preserve">, this is more typical of small leaves in upper canopy that them more advantageous in dissapating heat efficiently than larger leaves[Bauerle et al. 2011]. In low wind conditions, because</w:t>
+        <w:t xml:space="preserve">, this is more typical of small leaves in upper canopy that make them more advantageous in dissapating heat efficiently than larger leaves</w:t>
+      </w:r>
+      <w:r>
+        <w:t xml:space="preserve">(Bauerle &amp; Bowden, 2011)</w:t>
+      </w:r>
+      <w:r>
+        <w:t xml:space="preserve">. In low wind conditions, because</w:t>
       </w:r>
       <w:r>
         <w:t xml:space="preserve"> </w:t>
@@ -2032,10 +2169,13 @@
         <w:t xml:space="preserve">, 1999)</w:t>
       </w:r>
       <w:r>
-        <w:t xml:space="preserve">. Additionally, thickness of air layer is proportional to boundary layer resistance at the surface of the leaf through which water vapor diffuses after leaving the stomata [</w:t>
-      </w:r>
-      <w:r>
-        <w:t xml:space="preserve">Martin</w:t>
+        <w:t xml:space="preserve">. Additionally, thickness of air layer is proportional to boundary layer resistance at the surface of the leaf through which water vapor diffuses after leaving the stomata</w:t>
+      </w:r>
+      <w:r>
+        <w:t xml:space="preserve"> </w:t>
+      </w:r>
+      <w:r>
+        <w:t xml:space="preserve">(Roberts</w:t>
       </w:r>
       <w:r>
         <w:t xml:space="preserve"> </w:t>
@@ -2047,19 +2187,7 @@
         <w:t xml:space="preserve">et al.</w:t>
       </w:r>
       <w:r>
-        <w:t xml:space="preserve"> </w:t>
-      </w:r>
-      <w:r>
-        <w:t xml:space="preserve">(1999)</w:t>
-      </w:r>
-      <w:r>
-        <w:t xml:space="preserve">;</w:t>
-      </w:r>
-      <w:r>
-        <w:t xml:space="preserve"> </w:t>
-      </w:r>
-      <w:r>
-        <w:t xml:space="preserve">Roberts</w:t>
+        <w:t xml:space="preserve">, 1990; Martin</w:t>
       </w:r>
       <w:r>
         <w:t xml:space="preserve"> </w:t>
@@ -2071,13 +2199,22 @@
         <w:t xml:space="preserve">et al.</w:t>
       </w:r>
       <w:r>
-        <w:t xml:space="preserve"> </w:t>
-      </w:r>
-      <w:r>
-        <w:t xml:space="preserve">(1990)</w:t>
-      </w:r>
-      <w:r>
-        <w:t xml:space="preserve">; Stockes et al. 2006].</w:t>
+        <w:t xml:space="preserve">, 1999; Stokes</w:t>
+      </w:r>
+      <w:r>
+        <w:t xml:space="preserve"> </w:t>
+      </w:r>
+      <w:r>
+        <w:rPr>
+          <w:i/>
+        </w:rPr>
+        <w:t xml:space="preserve">et al.</w:t>
+      </w:r>
+      <w:r>
+        <w:t xml:space="preserve">, 2006)</w:t>
+      </w:r>
+      <w:r>
+        <w:t xml:space="preserve">.</w:t>
       </w:r>
     </w:p>
     <w:p>
@@ -2155,22 +2292,13 @@
         <w:t xml:space="preserve"> </w:t>
       </w:r>
       <w:r>
-        <w:t xml:space="preserve">under forest canopies with nearby clearings have found lower maximum temperatures under forest canopies globally [De Frenne et al. 2019], and recent evidence shows of a similar trend across Europe</w:t>
-      </w:r>
-      <w:r>
-        <w:t xml:space="preserve"> </w:t>
-      </w:r>
-      <w:r>
-        <w:t xml:space="preserve">(</w:t>
-      </w:r>
-      <w:r>
-        <w:rPr>
-          <w:b/>
-        </w:rPr>
-        <w:t xml:space="preserve">???</w:t>
-      </w:r>
-      <w:r>
-        <w:t xml:space="preserve">; Zellweger</w:t>
+        <w:t xml:space="preserve">under forest canopies with nearby clearings have found lower maximum temperatures under forest canopies globally</w:t>
+      </w:r>
+      <w:r>
+        <w:t xml:space="preserve"> </w:t>
+      </w:r>
+      <w:r>
+        <w:t xml:space="preserve">(De Frenne</w:t>
       </w:r>
       <w:r>
         <w:t xml:space="preserve"> </w:t>
@@ -2185,6 +2313,39 @@
         <w:t xml:space="preserve">, 2019)</w:t>
       </w:r>
       <w:r>
+        <w:t xml:space="preserve">, and recent evidence shows of a similar trend across Europe</w:t>
+      </w:r>
+      <w:r>
+        <w:t xml:space="preserve"> </w:t>
+      </w:r>
+      <w:r>
+        <w:t xml:space="preserve">(von Arx</w:t>
+      </w:r>
+      <w:r>
+        <w:t xml:space="preserve"> </w:t>
+      </w:r>
+      <w:r>
+        <w:rPr>
+          <w:i/>
+        </w:rPr>
+        <w:t xml:space="preserve">et al.</w:t>
+      </w:r>
+      <w:r>
+        <w:t xml:space="preserve">, 2012; Zellweger</w:t>
+      </w:r>
+      <w:r>
+        <w:t xml:space="preserve"> </w:t>
+      </w:r>
+      <w:r>
+        <w:rPr>
+          <w:i/>
+        </w:rPr>
+        <w:t xml:space="preserve">et al.</w:t>
+      </w:r>
+      <w:r>
+        <w:t xml:space="preserve">, 2019)</w:t>
+      </w:r>
+      <w:r>
         <w:t xml:space="preserve"> </w:t>
       </w:r>
       <w:r>
@@ -2209,7 +2370,49 @@
         <w:t xml:space="preserve">, 2019)</w:t>
       </w:r>
       <w:r>
-        <w:t xml:space="preserve">.</w:t>
+        <w:t xml:space="preserve">. Even though canopy cover buffers maximum air temperatures in the understory, inevitable increase in understory temperatures continue to be observed as a result of global increase in temperatures, however the buffering by canopy cover smoothens this warming in the understory</w:t>
+      </w:r>
+      <w:r>
+        <w:t xml:space="preserve"> </w:t>
+      </w:r>
+      <w:r>
+        <w:t xml:space="preserve">(Bertrand</w:t>
+      </w:r>
+      <w:r>
+        <w:t xml:space="preserve"> </w:t>
+      </w:r>
+      <w:r>
+        <w:rPr>
+          <w:i/>
+        </w:rPr>
+        <w:t xml:space="preserve">et al.</w:t>
+      </w:r>
+      <w:r>
+        <w:t xml:space="preserve">, 2020; Zellweger</w:t>
+      </w:r>
+      <w:r>
+        <w:t xml:space="preserve"> </w:t>
+      </w:r>
+      <w:r>
+        <w:rPr>
+          <w:i/>
+        </w:rPr>
+        <w:t xml:space="preserve">et al.</w:t>
+      </w:r>
+      <w:r>
+        <w:t xml:space="preserve">, 2020b; Rollinson</w:t>
+      </w:r>
+      <w:r>
+        <w:t xml:space="preserve"> </w:t>
+      </w:r>
+      <w:r>
+        <w:rPr>
+          <w:i/>
+        </w:rPr>
+        <w:t xml:space="preserve">et al.</w:t>
+      </w:r>
+      <w:r>
+        <w:t xml:space="preserve">)</w:t>
       </w:r>
     </w:p>
     <w:p>
@@ -2223,7 +2426,19 @@
         <w:t xml:space="preserve"> </w:t>
       </w:r>
       <w:r>
-        <w:t xml:space="preserve">(De Frenne et al. 2019; von Arx</w:t>
+        <w:t xml:space="preserve">(@ De Frenne</w:t>
+      </w:r>
+      <w:r>
+        <w:t xml:space="preserve"> </w:t>
+      </w:r>
+      <w:r>
+        <w:rPr>
+          <w:i/>
+        </w:rPr>
+        <w:t xml:space="preserve">et al.</w:t>
+      </w:r>
+      <w:r>
+        <w:t xml:space="preserve">, 2019; von Arx</w:t>
       </w:r>
       <w:r>
         <w:t xml:space="preserve"> </w:t>
@@ -2556,14 +2771,6 @@
       </w:r>
       <w:r>
         <w:t xml:space="preserve">.</w:t>
-      </w:r>
-    </w:p>
-    <w:p>
-      <w:pPr>
-        <w:pStyle w:val="BodyText"/>
-      </w:pPr>
-      <w:r>
-        <w:t xml:space="preserve">[Add something about canopy temperature is a better proxy for determining leaf temperature than air temperature; in wet season leaf temperature can be linked to intensity of irradiance and air temperature, however, in dry season, air temperature better determines leaf temperature due to general increase in irradiance intensity and mixing of air movement along the gradient caused by fewer leaves [rey sanchez et al]]</w:t>
       </w:r>
     </w:p>
     <w:p>
@@ -2908,7 +3115,16 @@
         <w:t xml:space="preserve"> </w:t>
       </w:r>
       <w:r>
-        <w:t xml:space="preserve">(Niinemets &amp; Valladares, 2004)</w:t>
+        <w:t xml:space="preserve">(</w:t>
+      </w:r>
+      <w:r>
+        <w:rPr>
+          <w:b/>
+        </w:rPr>
+        <w:t xml:space="preserve">???</w:t>
+      </w:r>
+      <w:r>
+        <w:t xml:space="preserve">)</w:t>
       </w:r>
     </w:p>
     <w:p>
@@ -2986,7 +3202,16 @@
         <w:t xml:space="preserve"> </w:t>
       </w:r>
       <w:r>
-        <w:t xml:space="preserve">(Niinemets &amp; Valladares, 2004)</w:t>
+        <w:t xml:space="preserve">(</w:t>
+      </w:r>
+      <w:r>
+        <w:rPr>
+          <w:b/>
+        </w:rPr>
+        <w:t xml:space="preserve">???</w:t>
+      </w:r>
+      <w:r>
+        <w:t xml:space="preserve">)</w:t>
       </w:r>
     </w:p>
     <w:p>
@@ -3544,7 +3769,40 @@
         <w:t xml:space="preserve">, 2015)</w:t>
       </w:r>
       <w:r>
-        <w:t xml:space="preserve">. This dichotomy in leaf traits that vary with light intensity generally differ within intra-canopy, however the degree of intra-canopy plasticity also varies across species and geographically [Sack et al. 2006; Ishii et al. 2018].</w:t>
+        <w:t xml:space="preserve">. This dichotomy in leaf traits that vary with light intensity generally differ within intra-canopy, however the degree of intra-canopy plasticity also varies across species and geographically</w:t>
+      </w:r>
+      <w:r>
+        <w:t xml:space="preserve"> </w:t>
+      </w:r>
+      <w:r>
+        <w:t xml:space="preserve">(Sack</w:t>
+      </w:r>
+      <w:r>
+        <w:t xml:space="preserve"> </w:t>
+      </w:r>
+      <w:r>
+        <w:rPr>
+          <w:i/>
+        </w:rPr>
+        <w:t xml:space="preserve">et al.</w:t>
+      </w:r>
+      <w:r>
+        <w:t xml:space="preserve">, 2006; Ishii</w:t>
+      </w:r>
+      <w:r>
+        <w:t xml:space="preserve"> </w:t>
+      </w:r>
+      <w:r>
+        <w:rPr>
+          <w:i/>
+        </w:rPr>
+        <w:t xml:space="preserve">et al.</w:t>
+      </w:r>
+      <w:r>
+        <w:t xml:space="preserve">, 2018)</w:t>
+      </w:r>
+      <w:r>
+        <w:t xml:space="preserve">.</w:t>
       </w:r>
     </w:p>
     <w:p>
@@ -3596,7 +3854,16 @@
         <w:pStyle w:val="BodyText"/>
       </w:pPr>
       <w:r>
-        <w:t xml:space="preserve">Cateogorization of sun and shade tolerance from Niinemetes and Valladares, 2006:</w:t>
+        <w:t xml:space="preserve">Cateogorization of sun and shade tolerance from</w:t>
+      </w:r>
+      <w:r>
+        <w:t xml:space="preserve"> </w:t>
+      </w:r>
+      <w:r>
+        <w:t xml:space="preserve">Niinemets (2006)</w:t>
+      </w:r>
+      <w:r>
+        <w:t xml:space="preserve">:</w:t>
       </w:r>
       <w:r>
         <w:t xml:space="preserve"> </w:t>
@@ -3644,7 +3911,28 @@
         <w:pStyle w:val="BodyText"/>
       </w:pPr>
       <w:r>
-        <w:t xml:space="preserve">Increasing number of studies point towards the importance of incorporating vertical canopy leaf trait variation in modelling for leaf economic spectrum (LES) [Chen et al. 2020], leaf thermoregulation and thermal sensitivity which will provide a more accurate representation of within-canopy gradient response to increasing temperatures.[</w:t>
+        <w:t xml:space="preserve">Increasing number of studies point towards the importance of incorporating vertical canopy leaf trait variation in modelling for leaf economic spectrum (LES)</w:t>
+      </w:r>
+      <w:r>
+        <w:t xml:space="preserve"> </w:t>
+      </w:r>
+      <w:r>
+        <w:t xml:space="preserve">(Chen</w:t>
+      </w:r>
+      <w:r>
+        <w:t xml:space="preserve"> </w:t>
+      </w:r>
+      <w:r>
+        <w:rPr>
+          <w:i/>
+        </w:rPr>
+        <w:t xml:space="preserve">et al.</w:t>
+      </w:r>
+      <w:r>
+        <w:t xml:space="preserve">, 2020)</w:t>
+      </w:r>
+      <w:r>
+        <w:t xml:space="preserve">, leaf thermoregulation and thermal sensitivity which will provide a more accurate representation of within-canopy gradient response to increasing temperatures.[</w:t>
       </w:r>
       <w:r>
         <w:t xml:space="preserve">Fauset</w:t>
@@ -3719,22 +4007,16 @@
         <w:t xml:space="preserve"> </w:t>
       </w:r>
       <w:r>
-        <w:t xml:space="preserve">Chen</w:t>
-      </w:r>
-      <w:r>
-        <w:t xml:space="preserve"> </w:t>
-      </w:r>
-      <w:r>
-        <w:rPr>
-          <w:i/>
-        </w:rPr>
-        <w:t xml:space="preserve">et al.</w:t>
-      </w:r>
-      <w:r>
-        <w:t xml:space="preserve"> </w:t>
-      </w:r>
-      <w:r>
-        <w:t xml:space="preserve">(2020)</w:t>
+        <w:t xml:space="preserve">(</w:t>
+      </w:r>
+      <w:r>
+        <w:rPr>
+          <w:b/>
+        </w:rPr>
+        <w:t xml:space="preserve">???</w:t>
+      </w:r>
+      <w:r>
+        <w:t xml:space="preserve">)</w:t>
       </w:r>
       <w:r>
         <w:t xml:space="preserve">, REFS)</w:t>
@@ -6950,7 +7232,7 @@
       </w:r>
     </w:p>
     <w:bookmarkEnd w:id="48"/>
-    <w:bookmarkStart w:id="109" w:name="references"/>
+    <w:bookmarkStart w:id="122" w:name="references"/>
     <w:p>
       <w:pPr>
         <w:pStyle w:val="Heading2"/>
@@ -6959,7 +7241,7 @@
         <w:t xml:space="preserve">References</w:t>
       </w:r>
     </w:p>
-    <w:bookmarkStart w:id="108" w:name="refs"/>
+    <w:bookmarkStart w:id="121" w:name="refs"/>
     <w:bookmarkStart w:id="49" w:name="X305cba381754fa1b83ddb1e49b3d0f931a16182"/>
     <w:p>
       <w:pPr>
@@ -7048,7 +7330,7 @@
       </w:r>
     </w:p>
     <w:bookmarkEnd w:id="49"/>
-    <w:bookmarkStart w:id="50" w:name="ref-aussenacInteractionsForestStands2000"/>
+    <w:bookmarkStart w:id="50" w:name="Xb80dc2797b61807e7e6bf1384102bc049c37c57"/>
     <w:p>
       <w:pPr>
         <w:pStyle w:val="Bibliography"/>
@@ -7098,7 +7380,7 @@
       </w:r>
     </w:p>
     <w:bookmarkEnd w:id="50"/>
-    <w:bookmarkStart w:id="51" w:name="ref-bennettLargerTreesSuffer2015"/>
+    <w:bookmarkStart w:id="51" w:name="ref-barnardSeasonalVariationCanopy2016a"/>
     <w:p>
       <w:pPr>
         <w:pStyle w:val="Bibliography"/>
@@ -7108,6 +7390,463 @@
           <w:b w:val="0"/>
           <w:b/>
         </w:rPr>
+        <w:t xml:space="preserve">Barnard DM</w:t>
+      </w:r>
+      <w:r>
+        <w:rPr>
+          <w:b/>
+        </w:rPr>
+        <w:t xml:space="preserve">,</w:t>
+      </w:r>
+      <w:r>
+        <w:rPr>
+          <w:b/>
+        </w:rPr>
+        <w:t xml:space="preserve"> </w:t>
+      </w:r>
+      <w:r>
+        <w:rPr>
+          <w:b w:val="0"/>
+          <w:b/>
+        </w:rPr>
+        <w:t xml:space="preserve">Bauerle WL</w:t>
+      </w:r>
+      <w:r>
+        <w:t xml:space="preserve">.</w:t>
+      </w:r>
+      <w:r>
+        <w:t xml:space="preserve"> </w:t>
+      </w:r>
+      <w:r>
+        <w:rPr>
+          <w:b/>
+        </w:rPr>
+        <w:t xml:space="preserve">2016</w:t>
+      </w:r>
+      <w:r>
+        <w:t xml:space="preserve">. Seasonal Variation in Canopy Aerodynamics and the Sensitivity of Transpiration Estimates to Wind Velocity in Broadleaved Deciduous Species.</w:t>
+      </w:r>
+      <w:r>
+        <w:t xml:space="preserve"> </w:t>
+      </w:r>
+      <w:r>
+        <w:rPr>
+          <w:i/>
+        </w:rPr>
+        <w:t xml:space="preserve">Journal of Hydrometeorology</w:t>
+      </w:r>
+      <w:r>
+        <w:t xml:space="preserve"> </w:t>
+      </w:r>
+      <w:r>
+        <w:rPr>
+          <w:b/>
+        </w:rPr>
+        <w:t xml:space="preserve">17</w:t>
+      </w:r>
+      <w:r>
+        <w:t xml:space="preserve">: 3029–3043.</w:t>
+      </w:r>
+    </w:p>
+    <w:bookmarkEnd w:id="51"/>
+    <w:bookmarkStart w:id="52" w:name="Xa2e84d4c1e02fd1bd65b546bba5cacc0d2b0f1a"/>
+    <w:p>
+      <w:pPr>
+        <w:pStyle w:val="Bibliography"/>
+      </w:pPr>
+      <w:r>
+        <w:rPr>
+          <w:b w:val="0"/>
+          <w:b/>
+        </w:rPr>
+        <w:t xml:space="preserve">Bartemucci P</w:t>
+      </w:r>
+      <w:r>
+        <w:rPr>
+          <w:b/>
+        </w:rPr>
+        <w:t xml:space="preserve">,</w:t>
+      </w:r>
+      <w:r>
+        <w:rPr>
+          <w:b/>
+        </w:rPr>
+        <w:t xml:space="preserve"> </w:t>
+      </w:r>
+      <w:r>
+        <w:rPr>
+          <w:b w:val="0"/>
+          <w:b/>
+        </w:rPr>
+        <w:t xml:space="preserve">Messier C</w:t>
+      </w:r>
+      <w:r>
+        <w:rPr>
+          <w:b/>
+        </w:rPr>
+        <w:t xml:space="preserve">,</w:t>
+      </w:r>
+      <w:r>
+        <w:rPr>
+          <w:b/>
+        </w:rPr>
+        <w:t xml:space="preserve"> </w:t>
+      </w:r>
+      <w:r>
+        <w:rPr>
+          <w:b w:val="0"/>
+          <w:b/>
+        </w:rPr>
+        <w:t xml:space="preserve">Canham CD</w:t>
+      </w:r>
+      <w:r>
+        <w:t xml:space="preserve">.</w:t>
+      </w:r>
+      <w:r>
+        <w:t xml:space="preserve"> </w:t>
+      </w:r>
+      <w:r>
+        <w:rPr>
+          <w:b/>
+        </w:rPr>
+        <w:t xml:space="preserve">2006</w:t>
+      </w:r>
+      <w:r>
+        <w:t xml:space="preserve">. Overstory influences on light attenuation patterns and understory plant community diversity and composition in southern boreal forests of Quebec.</w:t>
+      </w:r>
+      <w:r>
+        <w:t xml:space="preserve"> </w:t>
+      </w:r>
+      <w:r>
+        <w:rPr>
+          <w:i/>
+        </w:rPr>
+        <w:t xml:space="preserve">Can. J. For. Res.</w:t>
+      </w:r>
+      <w:r>
+        <w:t xml:space="preserve"> </w:t>
+      </w:r>
+      <w:r>
+        <w:rPr>
+          <w:b/>
+        </w:rPr>
+        <w:t xml:space="preserve">36</w:t>
+      </w:r>
+      <w:r>
+        <w:t xml:space="preserve">: 2065–2079.</w:t>
+      </w:r>
+    </w:p>
+    <w:bookmarkEnd w:id="52"/>
+    <w:bookmarkStart w:id="53" w:name="ref-bartholomewSmallTropicalForest2020"/>
+    <w:p>
+      <w:pPr>
+        <w:pStyle w:val="Bibliography"/>
+      </w:pPr>
+      <w:r>
+        <w:rPr>
+          <w:b w:val="0"/>
+          <w:b/>
+        </w:rPr>
+        <w:t xml:space="preserve">Bartholomew DC</w:t>
+      </w:r>
+      <w:r>
+        <w:rPr>
+          <w:b/>
+        </w:rPr>
+        <w:t xml:space="preserve">,</w:t>
+      </w:r>
+      <w:r>
+        <w:rPr>
+          <w:b/>
+        </w:rPr>
+        <w:t xml:space="preserve"> </w:t>
+      </w:r>
+      <w:r>
+        <w:rPr>
+          <w:b w:val="0"/>
+          <w:b/>
+        </w:rPr>
+        <w:t xml:space="preserve">Bittencourt PRL</w:t>
+      </w:r>
+      <w:r>
+        <w:rPr>
+          <w:b/>
+        </w:rPr>
+        <w:t xml:space="preserve">,</w:t>
+      </w:r>
+      <w:r>
+        <w:rPr>
+          <w:b/>
+        </w:rPr>
+        <w:t xml:space="preserve"> </w:t>
+      </w:r>
+      <w:r>
+        <w:rPr>
+          <w:b w:val="0"/>
+          <w:b/>
+        </w:rPr>
+        <w:t xml:space="preserve">Costa ACL da</w:t>
+      </w:r>
+      <w:r>
+        <w:rPr>
+          <w:b/>
+        </w:rPr>
+        <w:t xml:space="preserve">,</w:t>
+      </w:r>
+      <w:r>
+        <w:rPr>
+          <w:b/>
+        </w:rPr>
+        <w:t xml:space="preserve"> </w:t>
+      </w:r>
+      <w:r>
+        <w:rPr>
+          <w:b w:val="0"/>
+          <w:b/>
+        </w:rPr>
+        <w:t xml:space="preserve">Banin LF</w:t>
+      </w:r>
+      <w:r>
+        <w:rPr>
+          <w:b/>
+        </w:rPr>
+        <w:t xml:space="preserve">,</w:t>
+      </w:r>
+      <w:r>
+        <w:rPr>
+          <w:b/>
+        </w:rPr>
+        <w:t xml:space="preserve"> </w:t>
+      </w:r>
+      <w:r>
+        <w:rPr>
+          <w:b w:val="0"/>
+          <w:b/>
+        </w:rPr>
+        <w:t xml:space="preserve">Costa P de B</w:t>
+      </w:r>
+      <w:r>
+        <w:rPr>
+          <w:b/>
+        </w:rPr>
+        <w:t xml:space="preserve">,</w:t>
+      </w:r>
+      <w:r>
+        <w:rPr>
+          <w:b/>
+        </w:rPr>
+        <w:t xml:space="preserve"> </w:t>
+      </w:r>
+      <w:r>
+        <w:rPr>
+          <w:b w:val="0"/>
+          <w:b/>
+        </w:rPr>
+        <w:t xml:space="preserve">Coughlin SI</w:t>
+      </w:r>
+      <w:r>
+        <w:rPr>
+          <w:b/>
+        </w:rPr>
+        <w:t xml:space="preserve">,</w:t>
+      </w:r>
+      <w:r>
+        <w:rPr>
+          <w:b/>
+        </w:rPr>
+        <w:t xml:space="preserve"> </w:t>
+      </w:r>
+      <w:r>
+        <w:rPr>
+          <w:b w:val="0"/>
+          <w:b/>
+        </w:rPr>
+        <w:t xml:space="preserve">Domingues TF</w:t>
+      </w:r>
+      <w:r>
+        <w:rPr>
+          <w:b/>
+        </w:rPr>
+        <w:t xml:space="preserve">,</w:t>
+      </w:r>
+      <w:r>
+        <w:rPr>
+          <w:b/>
+        </w:rPr>
+        <w:t xml:space="preserve"> </w:t>
+      </w:r>
+      <w:r>
+        <w:rPr>
+          <w:b w:val="0"/>
+          <w:b/>
+        </w:rPr>
+        <w:t xml:space="preserve">Ferreira LV</w:t>
+      </w:r>
+      <w:r>
+        <w:rPr>
+          <w:b/>
+        </w:rPr>
+        <w:t xml:space="preserve">,</w:t>
+      </w:r>
+      <w:r>
+        <w:rPr>
+          <w:b/>
+        </w:rPr>
+        <w:t xml:space="preserve"> </w:t>
+      </w:r>
+      <w:r>
+        <w:rPr>
+          <w:b w:val="0"/>
+          <w:b/>
+        </w:rPr>
+        <w:t xml:space="preserve">Giles A</w:t>
+      </w:r>
+      <w:r>
+        <w:rPr>
+          <w:b/>
+        </w:rPr>
+        <w:t xml:space="preserve">,</w:t>
+      </w:r>
+      <w:r>
+        <w:rPr>
+          <w:b/>
+        </w:rPr>
+        <w:t xml:space="preserve"> </w:t>
+      </w:r>
+      <w:r>
+        <w:rPr>
+          <w:b w:val="0"/>
+          <w:b/>
+        </w:rPr>
+        <w:t xml:space="preserve">Mencuccini M</w:t>
+      </w:r>
+      <w:r>
+        <w:rPr>
+          <w:b/>
+        </w:rPr>
+        <w:t xml:space="preserve"> </w:t>
+      </w:r>
+      <w:r>
+        <w:rPr>
+          <w:i/>
+          <w:b/>
+        </w:rPr>
+        <w:t xml:space="preserve">et al.</w:t>
+      </w:r>
+      <w:r>
+        <w:t xml:space="preserve"> </w:t>
+      </w:r>
+      <w:r>
+        <w:rPr>
+          <w:b/>
+        </w:rPr>
+        <w:t xml:space="preserve">2020</w:t>
+      </w:r>
+      <w:r>
+        <w:t xml:space="preserve">. Small tropical forest trees have a greater capacity to adjust carbon metabolism to long-term drought than large canopy trees.</w:t>
+      </w:r>
+      <w:r>
+        <w:t xml:space="preserve"> </w:t>
+      </w:r>
+      <w:r>
+        <w:rPr>
+          <w:i/>
+        </w:rPr>
+        <w:t xml:space="preserve">Plant, Cell &amp; Environment</w:t>
+      </w:r>
+      <w:r>
+        <w:t xml:space="preserve"> </w:t>
+      </w:r>
+      <w:r>
+        <w:rPr>
+          <w:b/>
+        </w:rPr>
+        <w:t xml:space="preserve">43</w:t>
+      </w:r>
+      <w:r>
+        <w:t xml:space="preserve">: 2380–2393.</w:t>
+      </w:r>
+    </w:p>
+    <w:bookmarkEnd w:id="53"/>
+    <w:bookmarkStart w:id="54" w:name="X9a20bbe12683ef5a535b64d02a92d43fde568b4"/>
+    <w:p>
+      <w:pPr>
+        <w:pStyle w:val="Bibliography"/>
+      </w:pPr>
+      <w:r>
+        <w:rPr>
+          <w:b w:val="0"/>
+          <w:b/>
+        </w:rPr>
+        <w:t xml:space="preserve">Bauerle WL</w:t>
+      </w:r>
+      <w:r>
+        <w:rPr>
+          <w:b/>
+        </w:rPr>
+        <w:t xml:space="preserve">,</w:t>
+      </w:r>
+      <w:r>
+        <w:rPr>
+          <w:b/>
+        </w:rPr>
+        <w:t xml:space="preserve"> </w:t>
+      </w:r>
+      <w:r>
+        <w:rPr>
+          <w:b w:val="0"/>
+          <w:b/>
+        </w:rPr>
+        <w:t xml:space="preserve">Bowden JD</w:t>
+      </w:r>
+      <w:r>
+        <w:t xml:space="preserve">.</w:t>
+      </w:r>
+      <w:r>
+        <w:t xml:space="preserve"> </w:t>
+      </w:r>
+      <w:r>
+        <w:rPr>
+          <w:b/>
+        </w:rPr>
+        <w:t xml:space="preserve">2011</w:t>
+      </w:r>
+      <w:r>
+        <w:t xml:space="preserve">. Separating foliar physiology from morphology reveals the relative roles of vertically structured transpiration factors within red maple crowns and limitations of larger scale models.</w:t>
+      </w:r>
+      <w:r>
+        <w:t xml:space="preserve"> </w:t>
+      </w:r>
+      <w:r>
+        <w:rPr>
+          <w:i/>
+        </w:rPr>
+        <w:t xml:space="preserve">Journal of Experimental Botany</w:t>
+      </w:r>
+      <w:r>
+        <w:t xml:space="preserve"> </w:t>
+      </w:r>
+      <w:r>
+        <w:rPr>
+          <w:b/>
+        </w:rPr>
+        <w:t xml:space="preserve">62</w:t>
+      </w:r>
+      <w:r>
+        <w:t xml:space="preserve">: 4295–4307.</w:t>
+      </w:r>
+    </w:p>
+    <w:bookmarkEnd w:id="54"/>
+    <w:bookmarkStart w:id="55" w:name="ref-bennettLargerTreesSuffer2015"/>
+    <w:p>
+      <w:pPr>
+        <w:pStyle w:val="Bibliography"/>
+      </w:pPr>
+      <w:r>
+        <w:rPr>
+          <w:b w:val="0"/>
+          <w:b/>
+        </w:rPr>
         <w:t xml:space="preserve">Bennett AC</w:t>
       </w:r>
       <w:r>
@@ -7204,8 +7943,8 @@
         <w:t xml:space="preserve">: 15139.</w:t>
       </w:r>
     </w:p>
-    <w:bookmarkEnd w:id="51"/>
-    <w:bookmarkStart w:id="52" w:name="ref-bolstad_foliar_1999"/>
+    <w:bookmarkEnd w:id="55"/>
+    <w:bookmarkStart w:id="56" w:name="X5c5ed859eb0cbc9f9f8e5975ee7f5fb823964ec"/>
     <w:p>
       <w:pPr>
         <w:pStyle w:val="Bibliography"/>
@@ -7215,6 +7954,132 @@
           <w:b w:val="0"/>
           <w:b/>
         </w:rPr>
+        <w:t xml:space="preserve">Bertrand R</w:t>
+      </w:r>
+      <w:r>
+        <w:rPr>
+          <w:b/>
+        </w:rPr>
+        <w:t xml:space="preserve">,</w:t>
+      </w:r>
+      <w:r>
+        <w:rPr>
+          <w:b/>
+        </w:rPr>
+        <w:t xml:space="preserve"> </w:t>
+      </w:r>
+      <w:r>
+        <w:rPr>
+          <w:b w:val="0"/>
+          <w:b/>
+        </w:rPr>
+        <w:t xml:space="preserve">Aubret F</w:t>
+      </w:r>
+      <w:r>
+        <w:rPr>
+          <w:b/>
+        </w:rPr>
+        <w:t xml:space="preserve">,</w:t>
+      </w:r>
+      <w:r>
+        <w:rPr>
+          <w:b/>
+        </w:rPr>
+        <w:t xml:space="preserve"> </w:t>
+      </w:r>
+      <w:r>
+        <w:rPr>
+          <w:b w:val="0"/>
+          <w:b/>
+        </w:rPr>
+        <w:t xml:space="preserve">Grenouillet G</w:t>
+      </w:r>
+      <w:r>
+        <w:rPr>
+          <w:b/>
+        </w:rPr>
+        <w:t xml:space="preserve">,</w:t>
+      </w:r>
+      <w:r>
+        <w:rPr>
+          <w:b/>
+        </w:rPr>
+        <w:t xml:space="preserve"> </w:t>
+      </w:r>
+      <w:r>
+        <w:rPr>
+          <w:b w:val="0"/>
+          <w:b/>
+        </w:rPr>
+        <w:t xml:space="preserve">Ribéron A</w:t>
+      </w:r>
+      <w:r>
+        <w:rPr>
+          <w:b/>
+        </w:rPr>
+        <w:t xml:space="preserve">,</w:t>
+      </w:r>
+      <w:r>
+        <w:rPr>
+          <w:b/>
+        </w:rPr>
+        <w:t xml:space="preserve"> </w:t>
+      </w:r>
+      <w:r>
+        <w:rPr>
+          <w:b w:val="0"/>
+          <w:b/>
+        </w:rPr>
+        <w:t xml:space="preserve">Blanchet S</w:t>
+      </w:r>
+      <w:r>
+        <w:t xml:space="preserve">.</w:t>
+      </w:r>
+      <w:r>
+        <w:t xml:space="preserve"> </w:t>
+      </w:r>
+      <w:r>
+        <w:rPr>
+          <w:b/>
+        </w:rPr>
+        <w:t xml:space="preserve">2020</w:t>
+      </w:r>
+      <w:r>
+        <w:t xml:space="preserve">. Comment on ‘Forest microclimate dynamics drive plant responses to warming’.</w:t>
+      </w:r>
+      <w:r>
+        <w:t xml:space="preserve"> </w:t>
+      </w:r>
+      <w:r>
+        <w:rPr>
+          <w:i/>
+        </w:rPr>
+        <w:t xml:space="preserve">Science</w:t>
+      </w:r>
+      <w:r>
+        <w:t xml:space="preserve"> </w:t>
+      </w:r>
+      <w:r>
+        <w:rPr>
+          <w:b/>
+        </w:rPr>
+        <w:t xml:space="preserve">370</w:t>
+      </w:r>
+      <w:r>
+        <w:t xml:space="preserve">.</w:t>
+      </w:r>
+    </w:p>
+    <w:bookmarkEnd w:id="56"/>
+    <w:bookmarkStart w:id="57" w:name="ref-bolstad_foliar_1999"/>
+    <w:p>
+      <w:pPr>
+        <w:pStyle w:val="Bibliography"/>
+      </w:pPr>
+      <w:r>
+        <w:rPr>
+          <w:b w:val="0"/>
+          <w:b/>
+        </w:rPr>
         <w:t xml:space="preserve">Bolstad PV</w:t>
       </w:r>
       <w:r>
@@ -7292,8 +8157,8 @@
         <w:t xml:space="preserve">: 871–878.</w:t>
       </w:r>
     </w:p>
-    <w:bookmarkEnd w:id="52"/>
-    <w:bookmarkStart w:id="53" w:name="ref-bonan_ecological_2016"/>
+    <w:bookmarkEnd w:id="57"/>
+    <w:bookmarkStart w:id="58" w:name="ref-bonan_ecological_2016"/>
     <w:p>
       <w:pPr>
         <w:pStyle w:val="Bibliography"/>
@@ -7333,8 +8198,8 @@
         <w:t xml:space="preserve">. New York, NY, USA: Cambridge University Press.</w:t>
       </w:r>
     </w:p>
-    <w:bookmarkEnd w:id="53"/>
-    <w:bookmarkStart w:id="54" w:name="ref-campbell_introduction_1998"/>
+    <w:bookmarkEnd w:id="58"/>
+    <w:bookmarkStart w:id="59" w:name="ref-campbell_introduction_1998"/>
     <w:p>
       <w:pPr>
         <w:pStyle w:val="Bibliography"/>
@@ -7393,8 +8258,8 @@
         <w:t xml:space="preserve">. New York: Springer.</w:t>
       </w:r>
     </w:p>
-    <w:bookmarkEnd w:id="54"/>
-    <w:bookmarkStart w:id="55" w:name="ref-cavaleri_foliar_2008"/>
+    <w:bookmarkEnd w:id="59"/>
+    <w:bookmarkStart w:id="60" w:name="ref-cavaleri_foliar_2008"/>
     <w:p>
       <w:pPr>
         <w:pStyle w:val="Bibliography"/>
@@ -7481,8 +8346,8 @@
         <w:t xml:space="preserve">: 473–483.</w:t>
       </w:r>
     </w:p>
-    <w:bookmarkEnd w:id="55"/>
-    <w:bookmarkStart w:id="56" w:name="X20d0eb476e1832ff9e9aa4605a6e616325ec54c"/>
+    <w:bookmarkEnd w:id="60"/>
+    <w:bookmarkStart w:id="61" w:name="X20d0eb476e1832ff9e9aa4605a6e616325ec54c"/>
     <w:p>
       <w:pPr>
         <w:pStyle w:val="Bibliography"/>
@@ -7550,8 +8415,8 @@
         <w:t xml:space="preserve">: 553–564.</w:t>
       </w:r>
     </w:p>
-    <w:bookmarkEnd w:id="56"/>
-    <w:bookmarkStart w:id="57" w:name="ref-chenLeafEconomicsSpectrum2020"/>
+    <w:bookmarkEnd w:id="61"/>
+    <w:bookmarkStart w:id="62" w:name="ref-chenLeafEconomicsSpectrum2020a"/>
     <w:p>
       <w:pPr>
         <w:pStyle w:val="Bibliography"/>
@@ -7733,8 +8598,8 @@
         <w:t xml:space="preserve">.</w:t>
       </w:r>
     </w:p>
-    <w:bookmarkEnd w:id="57"/>
-    <w:bookmarkStart w:id="58" w:name="ref-curtis_intracanopy_2019"/>
+    <w:bookmarkEnd w:id="62"/>
+    <w:bookmarkStart w:id="63" w:name="ref-curtis_intracanopy_2019"/>
     <w:p>
       <w:pPr>
         <w:pStyle w:val="Bibliography"/>
@@ -7821,8 +8686,8 @@
         <w:t xml:space="preserve">: 37–46.</w:t>
       </w:r>
     </w:p>
-    <w:bookmarkEnd w:id="58"/>
-    <w:bookmarkStart w:id="59" w:name="ref-davis_microclimatic_2019"/>
+    <w:bookmarkEnd w:id="63"/>
+    <w:bookmarkStart w:id="64" w:name="ref-daudetWindSpeedLeaf1999a"/>
     <w:p>
       <w:pPr>
         <w:pStyle w:val="Bibliography"/>
@@ -7832,6 +8697,113 @@
           <w:b w:val="0"/>
           <w:b/>
         </w:rPr>
+        <w:t xml:space="preserve">Daudet FA</w:t>
+      </w:r>
+      <w:r>
+        <w:rPr>
+          <w:b/>
+        </w:rPr>
+        <w:t xml:space="preserve">,</w:t>
+      </w:r>
+      <w:r>
+        <w:rPr>
+          <w:b/>
+        </w:rPr>
+        <w:t xml:space="preserve"> </w:t>
+      </w:r>
+      <w:r>
+        <w:rPr>
+          <w:b w:val="0"/>
+          <w:b/>
+        </w:rPr>
+        <w:t xml:space="preserve">Le Roux X</w:t>
+      </w:r>
+      <w:r>
+        <w:rPr>
+          <w:b/>
+        </w:rPr>
+        <w:t xml:space="preserve">,</w:t>
+      </w:r>
+      <w:r>
+        <w:rPr>
+          <w:b/>
+        </w:rPr>
+        <w:t xml:space="preserve"> </w:t>
+      </w:r>
+      <w:r>
+        <w:rPr>
+          <w:b w:val="0"/>
+          <w:b/>
+        </w:rPr>
+        <w:t xml:space="preserve">Sinoquet H</w:t>
+      </w:r>
+      <w:r>
+        <w:rPr>
+          <w:b/>
+        </w:rPr>
+        <w:t xml:space="preserve">,</w:t>
+      </w:r>
+      <w:r>
+        <w:rPr>
+          <w:b/>
+        </w:rPr>
+        <w:t xml:space="preserve"> </w:t>
+      </w:r>
+      <w:r>
+        <w:rPr>
+          <w:b w:val="0"/>
+          <w:b/>
+        </w:rPr>
+        <w:t xml:space="preserve">Adam B</w:t>
+      </w:r>
+      <w:r>
+        <w:t xml:space="preserve">.</w:t>
+      </w:r>
+      <w:r>
+        <w:t xml:space="preserve"> </w:t>
+      </w:r>
+      <w:r>
+        <w:rPr>
+          <w:b/>
+        </w:rPr>
+        <w:t xml:space="preserve">1999</w:t>
+      </w:r>
+      <w:r>
+        <w:t xml:space="preserve">. Wind speed and leaf boundary layer conductance variation within tree crown: Consequences on leaf-to-atmosphere coupling and tree functions.</w:t>
+      </w:r>
+      <w:r>
+        <w:t xml:space="preserve"> </w:t>
+      </w:r>
+      <w:r>
+        <w:rPr>
+          <w:i/>
+        </w:rPr>
+        <w:t xml:space="preserve">Agricultural and Forest Meteorology</w:t>
+      </w:r>
+      <w:r>
+        <w:t xml:space="preserve"> </w:t>
+      </w:r>
+      <w:r>
+        <w:rPr>
+          <w:b/>
+        </w:rPr>
+        <w:t xml:space="preserve">97</w:t>
+      </w:r>
+      <w:r>
+        <w:t xml:space="preserve">: 171–185.</w:t>
+      </w:r>
+    </w:p>
+    <w:bookmarkEnd w:id="64"/>
+    <w:bookmarkStart w:id="65" w:name="ref-davis_microclimatic_2019"/>
+    <w:p>
+      <w:pPr>
+        <w:pStyle w:val="Bibliography"/>
+      </w:pPr>
+      <w:r>
+        <w:rPr>
+          <w:b w:val="0"/>
+          <w:b/>
+        </w:rPr>
         <w:t xml:space="preserve">Davis KT</w:t>
       </w:r>
       <w:r>
@@ -7947,8 +8919,8 @@
         <w:t xml:space="preserve">: 1–11.</w:t>
       </w:r>
     </w:p>
-    <w:bookmarkEnd w:id="59"/>
-    <w:bookmarkStart w:id="60" w:name="Xd2c299c8b5fbd63690d7ff23e551e8a3e5b3e50"/>
+    <w:bookmarkEnd w:id="65"/>
+    <w:bookmarkStart w:id="66" w:name="Xd2c299c8b5fbd63690d7ff23e551e8a3e5b3e50"/>
     <w:p>
       <w:pPr>
         <w:pStyle w:val="Bibliography"/>
@@ -8178,8 +9150,8 @@
         <w:t xml:space="preserve">: 18561–18565.</w:t>
       </w:r>
     </w:p>
-    <w:bookmarkEnd w:id="60"/>
-    <w:bookmarkStart w:id="61" w:name="ref-doughtyAreTropicalForests2008"/>
+    <w:bookmarkEnd w:id="66"/>
+    <w:bookmarkStart w:id="67" w:name="Xb5cd92ee10db8a3d14a410a6c77bd63daa52e24"/>
     <w:p>
       <w:pPr>
         <w:pStyle w:val="Bibliography"/>
@@ -8189,6 +9161,208 @@
           <w:b w:val="0"/>
           <w:b/>
         </w:rPr>
+        <w:t xml:space="preserve">De Frenne P</w:t>
+      </w:r>
+      <w:r>
+        <w:rPr>
+          <w:b/>
+        </w:rPr>
+        <w:t xml:space="preserve">,</w:t>
+      </w:r>
+      <w:r>
+        <w:rPr>
+          <w:b/>
+        </w:rPr>
+        <w:t xml:space="preserve"> </w:t>
+      </w:r>
+      <w:r>
+        <w:rPr>
+          <w:b w:val="0"/>
+          <w:b/>
+        </w:rPr>
+        <w:t xml:space="preserve">Zellweger F</w:t>
+      </w:r>
+      <w:r>
+        <w:rPr>
+          <w:b/>
+        </w:rPr>
+        <w:t xml:space="preserve">,</w:t>
+      </w:r>
+      <w:r>
+        <w:rPr>
+          <w:b/>
+        </w:rPr>
+        <w:t xml:space="preserve"> </w:t>
+      </w:r>
+      <w:r>
+        <w:rPr>
+          <w:b w:val="0"/>
+          <w:b/>
+        </w:rPr>
+        <w:t xml:space="preserve">Rodríguez-Sánchez F</w:t>
+      </w:r>
+      <w:r>
+        <w:rPr>
+          <w:b/>
+        </w:rPr>
+        <w:t xml:space="preserve">,</w:t>
+      </w:r>
+      <w:r>
+        <w:rPr>
+          <w:b/>
+        </w:rPr>
+        <w:t xml:space="preserve"> </w:t>
+      </w:r>
+      <w:r>
+        <w:rPr>
+          <w:b w:val="0"/>
+          <w:b/>
+        </w:rPr>
+        <w:t xml:space="preserve">Scheffers BR</w:t>
+      </w:r>
+      <w:r>
+        <w:rPr>
+          <w:b/>
+        </w:rPr>
+        <w:t xml:space="preserve">,</w:t>
+      </w:r>
+      <w:r>
+        <w:rPr>
+          <w:b/>
+        </w:rPr>
+        <w:t xml:space="preserve"> </w:t>
+      </w:r>
+      <w:r>
+        <w:rPr>
+          <w:b w:val="0"/>
+          <w:b/>
+        </w:rPr>
+        <w:t xml:space="preserve">Hylander K</w:t>
+      </w:r>
+      <w:r>
+        <w:rPr>
+          <w:b/>
+        </w:rPr>
+        <w:t xml:space="preserve">,</w:t>
+      </w:r>
+      <w:r>
+        <w:rPr>
+          <w:b/>
+        </w:rPr>
+        <w:t xml:space="preserve"> </w:t>
+      </w:r>
+      <w:r>
+        <w:rPr>
+          <w:b w:val="0"/>
+          <w:b/>
+        </w:rPr>
+        <w:t xml:space="preserve">Luoto M</w:t>
+      </w:r>
+      <w:r>
+        <w:rPr>
+          <w:b/>
+        </w:rPr>
+        <w:t xml:space="preserve">,</w:t>
+      </w:r>
+      <w:r>
+        <w:rPr>
+          <w:b/>
+        </w:rPr>
+        <w:t xml:space="preserve"> </w:t>
+      </w:r>
+      <w:r>
+        <w:rPr>
+          <w:b w:val="0"/>
+          <w:b/>
+        </w:rPr>
+        <w:t xml:space="preserve">Vellend M</w:t>
+      </w:r>
+      <w:r>
+        <w:rPr>
+          <w:b/>
+        </w:rPr>
+        <w:t xml:space="preserve">,</w:t>
+      </w:r>
+      <w:r>
+        <w:rPr>
+          <w:b/>
+        </w:rPr>
+        <w:t xml:space="preserve"> </w:t>
+      </w:r>
+      <w:r>
+        <w:rPr>
+          <w:b w:val="0"/>
+          <w:b/>
+        </w:rPr>
+        <w:t xml:space="preserve">Verheyen K</w:t>
+      </w:r>
+      <w:r>
+        <w:rPr>
+          <w:b/>
+        </w:rPr>
+        <w:t xml:space="preserve">,</w:t>
+      </w:r>
+      <w:r>
+        <w:rPr>
+          <w:b/>
+        </w:rPr>
+        <w:t xml:space="preserve"> </w:t>
+      </w:r>
+      <w:r>
+        <w:rPr>
+          <w:b w:val="0"/>
+          <w:b/>
+        </w:rPr>
+        <w:t xml:space="preserve">Lenoir J</w:t>
+      </w:r>
+      <w:r>
+        <w:t xml:space="preserve">.</w:t>
+      </w:r>
+      <w:r>
+        <w:t xml:space="preserve"> </w:t>
+      </w:r>
+      <w:r>
+        <w:rPr>
+          <w:b/>
+        </w:rPr>
+        <w:t xml:space="preserve">2019</w:t>
+      </w:r>
+      <w:r>
+        <w:t xml:space="preserve">. Global buffering of temperatures under forest canopies.</w:t>
+      </w:r>
+      <w:r>
+        <w:t xml:space="preserve"> </w:t>
+      </w:r>
+      <w:r>
+        <w:rPr>
+          <w:i/>
+        </w:rPr>
+        <w:t xml:space="preserve">Nature Ecology &amp; Evolution</w:t>
+      </w:r>
+      <w:r>
+        <w:t xml:space="preserve"> </w:t>
+      </w:r>
+      <w:r>
+        <w:rPr>
+          <w:b/>
+        </w:rPr>
+        <w:t xml:space="preserve">3</w:t>
+      </w:r>
+      <w:r>
+        <w:t xml:space="preserve">: 744–749.</w:t>
+      </w:r>
+    </w:p>
+    <w:bookmarkEnd w:id="67"/>
+    <w:bookmarkStart w:id="68" w:name="ref-doughtyAreTropicalForests2008"/>
+    <w:p>
+      <w:pPr>
+        <w:pStyle w:val="Bibliography"/>
+      </w:pPr>
+      <w:r>
+        <w:rPr>
+          <w:b w:val="0"/>
+          <w:b/>
+        </w:rPr>
         <w:t xml:space="preserve">Doughty CE</w:t>
       </w:r>
       <w:r>
@@ -8247,8 +9421,8 @@
         <w:t xml:space="preserve">.</w:t>
       </w:r>
     </w:p>
-    <w:bookmarkEnd w:id="61"/>
-    <w:bookmarkStart w:id="62" w:name="ref-fauset_differences_2018"/>
+    <w:bookmarkEnd w:id="68"/>
+    <w:bookmarkStart w:id="69" w:name="X3002d96248fc249c3ef6ed2e8b234bec4b11652"/>
     <w:p>
       <w:pPr>
         <w:pStyle w:val="Bibliography"/>
@@ -8258,6 +9432,94 @@
           <w:b w:val="0"/>
           <w:b/>
         </w:rPr>
+        <w:t xml:space="preserve">Duque A</w:t>
+      </w:r>
+      <w:r>
+        <w:rPr>
+          <w:b/>
+        </w:rPr>
+        <w:t xml:space="preserve">,</w:t>
+      </w:r>
+      <w:r>
+        <w:rPr>
+          <w:b/>
+        </w:rPr>
+        <w:t xml:space="preserve"> </w:t>
+      </w:r>
+      <w:r>
+        <w:rPr>
+          <w:b w:val="0"/>
+          <w:b/>
+        </w:rPr>
+        <w:t xml:space="preserve">Stevenson PR</w:t>
+      </w:r>
+      <w:r>
+        <w:rPr>
+          <w:b/>
+        </w:rPr>
+        <w:t xml:space="preserve">,</w:t>
+      </w:r>
+      <w:r>
+        <w:rPr>
+          <w:b/>
+        </w:rPr>
+        <w:t xml:space="preserve"> </w:t>
+      </w:r>
+      <w:r>
+        <w:rPr>
+          <w:b w:val="0"/>
+          <w:b/>
+        </w:rPr>
+        <w:t xml:space="preserve">Feeley KJ</w:t>
+      </w:r>
+      <w:r>
+        <w:t xml:space="preserve">.</w:t>
+      </w:r>
+      <w:r>
+        <w:t xml:space="preserve"> </w:t>
+      </w:r>
+      <w:r>
+        <w:rPr>
+          <w:b/>
+        </w:rPr>
+        <w:t xml:space="preserve">2015</w:t>
+      </w:r>
+      <w:r>
+        <w:t xml:space="preserve">. Thermophilization of adult and juvenile tree communities in the northern tropical Andes.</w:t>
+      </w:r>
+      <w:r>
+        <w:t xml:space="preserve"> </w:t>
+      </w:r>
+      <w:r>
+        <w:rPr>
+          <w:i/>
+        </w:rPr>
+        <w:t xml:space="preserve">PNAS</w:t>
+      </w:r>
+      <w:r>
+        <w:t xml:space="preserve"> </w:t>
+      </w:r>
+      <w:r>
+        <w:rPr>
+          <w:b/>
+        </w:rPr>
+        <w:t xml:space="preserve">112</w:t>
+      </w:r>
+      <w:r>
+        <w:t xml:space="preserve">: 10744–10749.</w:t>
+      </w:r>
+    </w:p>
+    <w:bookmarkEnd w:id="69"/>
+    <w:bookmarkStart w:id="70" w:name="ref-fauset_differences_2018"/>
+    <w:p>
+      <w:pPr>
+        <w:pStyle w:val="Bibliography"/>
+      </w:pPr>
+      <w:r>
+        <w:rPr>
+          <w:b w:val="0"/>
+          <w:b/>
+        </w:rPr>
         <w:t xml:space="preserve">Fauset S</w:t>
       </w:r>
       <w:r>
@@ -8449,8 +9711,8 @@
         <w:t xml:space="preserve">: 1618–1631.</w:t>
       </w:r>
     </w:p>
-    <w:bookmarkEnd w:id="62"/>
-    <w:bookmarkStart w:id="63" w:name="ref-feeley_thermal_2020"/>
+    <w:bookmarkEnd w:id="70"/>
+    <w:bookmarkStart w:id="71" w:name="ref-feeley_thermal_2020"/>
     <w:p>
       <w:pPr>
         <w:pStyle w:val="Bibliography"/>
@@ -8594,8 +9856,8 @@
         <w:t xml:space="preserve">.</w:t>
       </w:r>
     </w:p>
-    <w:bookmarkEnd w:id="63"/>
-    <w:bookmarkStart w:id="64" w:name="ref-harleyEffectsLightTemperature1996"/>
+    <w:bookmarkEnd w:id="71"/>
+    <w:bookmarkStart w:id="72" w:name="ref-harleyEffectsLightTemperature1996"/>
     <w:p>
       <w:pPr>
         <w:pStyle w:val="Bibliography"/>
@@ -8682,8 +9944,8 @@
         <w:t xml:space="preserve">: 25–32.</w:t>
       </w:r>
     </w:p>
-    <w:bookmarkEnd w:id="64"/>
-    <w:bookmarkStart w:id="65" w:name="X4a4787bd88cd8955b7cee124ab160c67705270b"/>
+    <w:bookmarkEnd w:id="72"/>
+    <w:bookmarkStart w:id="73" w:name="X4a4787bd88cd8955b7cee124ab160c67705270b"/>
     <w:p>
       <w:pPr>
         <w:pStyle w:val="Bibliography"/>
@@ -8770,8 +10032,8 @@
         <w:t xml:space="preserve">: 637–651.</w:t>
       </w:r>
     </w:p>
-    <w:bookmarkEnd w:id="65"/>
-    <w:bookmarkStart w:id="66" w:name="ref-huangAirTemperatureOptima2019"/>
+    <w:bookmarkEnd w:id="73"/>
+    <w:bookmarkStart w:id="74" w:name="ref-huangAirTemperatureOptima2019"/>
     <w:p>
       <w:pPr>
         <w:pStyle w:val="Bibliography"/>
@@ -9001,8 +10263,8 @@
         <w:t xml:space="preserve">: 772–779.</w:t>
       </w:r>
     </w:p>
-    <w:bookmarkEnd w:id="66"/>
-    <w:bookmarkStart w:id="67" w:name="ref-kafutiFoliarWoodTraits2020"/>
+    <w:bookmarkEnd w:id="74"/>
+    <w:bookmarkStart w:id="75" w:name="ref-ishiiVariationIntracrownLeaf2018"/>
     <w:p>
       <w:pPr>
         <w:pStyle w:val="Bibliography"/>
@@ -9012,6 +10274,113 @@
           <w:b w:val="0"/>
           <w:b/>
         </w:rPr>
+        <w:t xml:space="preserve">Ishii HR</w:t>
+      </w:r>
+      <w:r>
+        <w:rPr>
+          <w:b/>
+        </w:rPr>
+        <w:t xml:space="preserve">,</w:t>
+      </w:r>
+      <w:r>
+        <w:rPr>
+          <w:b/>
+        </w:rPr>
+        <w:t xml:space="preserve"> </w:t>
+      </w:r>
+      <w:r>
+        <w:rPr>
+          <w:b w:val="0"/>
+          <w:b/>
+        </w:rPr>
+        <w:t xml:space="preserve">Horikawa S-i</w:t>
+      </w:r>
+      <w:r>
+        <w:rPr>
+          <w:b/>
+        </w:rPr>
+        <w:t xml:space="preserve">,</w:t>
+      </w:r>
+      <w:r>
+        <w:rPr>
+          <w:b/>
+        </w:rPr>
+        <w:t xml:space="preserve"> </w:t>
+      </w:r>
+      <w:r>
+        <w:rPr>
+          <w:b w:val="0"/>
+          <w:b/>
+        </w:rPr>
+        <w:t xml:space="preserve">Noguchi Y</w:t>
+      </w:r>
+      <w:r>
+        <w:rPr>
+          <w:b/>
+        </w:rPr>
+        <w:t xml:space="preserve">,</w:t>
+      </w:r>
+      <w:r>
+        <w:rPr>
+          <w:b/>
+        </w:rPr>
+        <w:t xml:space="preserve"> </w:t>
+      </w:r>
+      <w:r>
+        <w:rPr>
+          <w:b w:val="0"/>
+          <w:b/>
+        </w:rPr>
+        <w:t xml:space="preserve">Azuma W</w:t>
+      </w:r>
+      <w:r>
+        <w:t xml:space="preserve">.</w:t>
+      </w:r>
+      <w:r>
+        <w:t xml:space="preserve"> </w:t>
+      </w:r>
+      <w:r>
+        <w:rPr>
+          <w:b/>
+        </w:rPr>
+        <w:t xml:space="preserve">2018</w:t>
+      </w:r>
+      <w:r>
+        <w:t xml:space="preserve">. Variation of intra-crown leaf plasticity of Fagus crenata across its geographical range in Japan.</w:t>
+      </w:r>
+      <w:r>
+        <w:t xml:space="preserve"> </w:t>
+      </w:r>
+      <w:r>
+        <w:rPr>
+          <w:i/>
+        </w:rPr>
+        <w:t xml:space="preserve">Forest Ecology and Management</w:t>
+      </w:r>
+      <w:r>
+        <w:t xml:space="preserve"> </w:t>
+      </w:r>
+      <w:r>
+        <w:rPr>
+          <w:b/>
+        </w:rPr>
+        <w:t xml:space="preserve">429</w:t>
+      </w:r>
+      <w:r>
+        <w:t xml:space="preserve">: 437–448.</w:t>
+      </w:r>
+    </w:p>
+    <w:bookmarkEnd w:id="75"/>
+    <w:bookmarkStart w:id="76" w:name="ref-kafutiFoliarWoodTraits2020"/>
+    <w:p>
+      <w:pPr>
+        <w:pStyle w:val="Bibliography"/>
+      </w:pPr>
+      <w:r>
+        <w:rPr>
+          <w:b w:val="0"/>
+          <w:b/>
+        </w:rPr>
         <w:t xml:space="preserve">Kafuti C</w:t>
       </w:r>
       <w:r>
@@ -9203,8 +10572,8 @@
         <w:t xml:space="preserve">: 35.</w:t>
       </w:r>
     </w:p>
-    <w:bookmarkEnd w:id="67"/>
-    <w:bookmarkStart w:id="68" w:name="ref-koike_leaf_2001"/>
+    <w:bookmarkEnd w:id="76"/>
+    <w:bookmarkStart w:id="77" w:name="ref-koike_leaf_2001"/>
     <w:p>
       <w:pPr>
         <w:pStyle w:val="Bibliography"/>
@@ -9329,8 +10698,8 @@
         <w:t xml:space="preserve">: 951–958.</w:t>
       </w:r>
     </w:p>
-    <w:bookmarkEnd w:id="68"/>
-    <w:bookmarkStart w:id="69" w:name="ref-leighInfluenceLeafSize2017"/>
+    <w:bookmarkEnd w:id="77"/>
+    <w:bookmarkStart w:id="78" w:name="ref-leighInfluenceLeafSize2017"/>
     <w:p>
       <w:pPr>
         <w:pStyle w:val="Bibliography"/>
@@ -9436,8 +10805,8 @@
         <w:t xml:space="preserve">: 237–248.</w:t>
       </w:r>
     </w:p>
-    <w:bookmarkEnd w:id="69"/>
-    <w:bookmarkStart w:id="70" w:name="ref-martinCovarianceSunShade2020a"/>
+    <w:bookmarkEnd w:id="78"/>
+    <w:bookmarkStart w:id="79" w:name="ref-martinCovarianceSunShade2020a"/>
     <w:p>
       <w:pPr>
         <w:pStyle w:val="Bibliography"/>
@@ -9667,8 +11036,8 @@
         <w:t xml:space="preserve">: 1810.</w:t>
       </w:r>
     </w:p>
-    <w:bookmarkEnd w:id="70"/>
-    <w:bookmarkStart w:id="71" w:name="ref-martin_boundary_1999"/>
+    <w:bookmarkEnd w:id="79"/>
+    <w:bookmarkStart w:id="80" w:name="ref-martin_boundary_1999"/>
     <w:p>
       <w:pPr>
         <w:pStyle w:val="Bibliography"/>
@@ -9774,8 +11143,8 @@
         <w:t xml:space="preserve">: 435–443.</w:t>
       </w:r>
     </w:p>
-    <w:bookmarkEnd w:id="71"/>
-    <w:bookmarkStart w:id="72" w:name="ref-mau_temperate_2018"/>
+    <w:bookmarkEnd w:id="80"/>
+    <w:bookmarkStart w:id="81" w:name="ref-mau_temperate_2018"/>
     <w:p>
       <w:pPr>
         <w:pStyle w:val="Bibliography"/>
@@ -9881,8 +11250,8 @@
         <w:t xml:space="preserve">: 47.</w:t>
       </w:r>
     </w:p>
-    <w:bookmarkEnd w:id="72"/>
-    <w:bookmarkStart w:id="73" w:name="ref-mauTemperateTropicalForest2018a"/>
+    <w:bookmarkEnd w:id="81"/>
+    <w:bookmarkStart w:id="82" w:name="ref-mauTemperateTropicalForest2018a"/>
     <w:p>
       <w:pPr>
         <w:pStyle w:val="Bibliography"/>
@@ -9988,8 +11357,8 @@
         <w:t xml:space="preserve">: 47.</w:t>
       </w:r>
     </w:p>
-    <w:bookmarkEnd w:id="73"/>
-    <w:bookmarkStart w:id="74" w:name="ref-mcdowellMechanismsPlantSurvival2008"/>
+    <w:bookmarkEnd w:id="82"/>
+    <w:bookmarkStart w:id="83" w:name="ref-mcdowellPervasiveShiftsForest2020"/>
     <w:p>
       <w:pPr>
         <w:pStyle w:val="Bibliography"/>
@@ -9999,6 +11368,237 @@
           <w:b w:val="0"/>
           <w:b/>
         </w:rPr>
+        <w:t xml:space="preserve">McDowell NG</w:t>
+      </w:r>
+      <w:r>
+        <w:rPr>
+          <w:b/>
+        </w:rPr>
+        <w:t xml:space="preserve">,</w:t>
+      </w:r>
+      <w:r>
+        <w:rPr>
+          <w:b/>
+        </w:rPr>
+        <w:t xml:space="preserve"> </w:t>
+      </w:r>
+      <w:r>
+        <w:rPr>
+          <w:b w:val="0"/>
+          <w:b/>
+        </w:rPr>
+        <w:t xml:space="preserve">Allen CD</w:t>
+      </w:r>
+      <w:r>
+        <w:rPr>
+          <w:b/>
+        </w:rPr>
+        <w:t xml:space="preserve">,</w:t>
+      </w:r>
+      <w:r>
+        <w:rPr>
+          <w:b/>
+        </w:rPr>
+        <w:t xml:space="preserve"> </w:t>
+      </w:r>
+      <w:r>
+        <w:rPr>
+          <w:b w:val="0"/>
+          <w:b/>
+        </w:rPr>
+        <w:t xml:space="preserve">Anderson-Teixeira K</w:t>
+      </w:r>
+      <w:r>
+        <w:rPr>
+          <w:b/>
+        </w:rPr>
+        <w:t xml:space="preserve">,</w:t>
+      </w:r>
+      <w:r>
+        <w:rPr>
+          <w:b/>
+        </w:rPr>
+        <w:t xml:space="preserve"> </w:t>
+      </w:r>
+      <w:r>
+        <w:rPr>
+          <w:b w:val="0"/>
+          <w:b/>
+        </w:rPr>
+        <w:t xml:space="preserve">Aukema BH</w:t>
+      </w:r>
+      <w:r>
+        <w:rPr>
+          <w:b/>
+        </w:rPr>
+        <w:t xml:space="preserve">,</w:t>
+      </w:r>
+      <w:r>
+        <w:rPr>
+          <w:b/>
+        </w:rPr>
+        <w:t xml:space="preserve"> </w:t>
+      </w:r>
+      <w:r>
+        <w:rPr>
+          <w:b w:val="0"/>
+          <w:b/>
+        </w:rPr>
+        <w:t xml:space="preserve">Bond-Lamberty B</w:t>
+      </w:r>
+      <w:r>
+        <w:rPr>
+          <w:b/>
+        </w:rPr>
+        <w:t xml:space="preserve">,</w:t>
+      </w:r>
+      <w:r>
+        <w:rPr>
+          <w:b/>
+        </w:rPr>
+        <w:t xml:space="preserve"> </w:t>
+      </w:r>
+      <w:r>
+        <w:rPr>
+          <w:b w:val="0"/>
+          <w:b/>
+        </w:rPr>
+        <w:t xml:space="preserve">Chini L</w:t>
+      </w:r>
+      <w:r>
+        <w:rPr>
+          <w:b/>
+        </w:rPr>
+        <w:t xml:space="preserve">,</w:t>
+      </w:r>
+      <w:r>
+        <w:rPr>
+          <w:b/>
+        </w:rPr>
+        <w:t xml:space="preserve"> </w:t>
+      </w:r>
+      <w:r>
+        <w:rPr>
+          <w:b w:val="0"/>
+          <w:b/>
+        </w:rPr>
+        <w:t xml:space="preserve">Clark JS</w:t>
+      </w:r>
+      <w:r>
+        <w:rPr>
+          <w:b/>
+        </w:rPr>
+        <w:t xml:space="preserve">,</w:t>
+      </w:r>
+      <w:r>
+        <w:rPr>
+          <w:b/>
+        </w:rPr>
+        <w:t xml:space="preserve"> </w:t>
+      </w:r>
+      <w:r>
+        <w:rPr>
+          <w:b w:val="0"/>
+          <w:b/>
+        </w:rPr>
+        <w:t xml:space="preserve">Dietze M</w:t>
+      </w:r>
+      <w:r>
+        <w:rPr>
+          <w:b/>
+        </w:rPr>
+        <w:t xml:space="preserve">,</w:t>
+      </w:r>
+      <w:r>
+        <w:rPr>
+          <w:b/>
+        </w:rPr>
+        <w:t xml:space="preserve"> </w:t>
+      </w:r>
+      <w:r>
+        <w:rPr>
+          <w:b w:val="0"/>
+          <w:b/>
+        </w:rPr>
+        <w:t xml:space="preserve">Grossiord C</w:t>
+      </w:r>
+      <w:r>
+        <w:rPr>
+          <w:b/>
+        </w:rPr>
+        <w:t xml:space="preserve">,</w:t>
+      </w:r>
+      <w:r>
+        <w:rPr>
+          <w:b/>
+        </w:rPr>
+        <w:t xml:space="preserve"> </w:t>
+      </w:r>
+      <w:r>
+        <w:rPr>
+          <w:b w:val="0"/>
+          <w:b/>
+        </w:rPr>
+        <w:t xml:space="preserve">Hanbury-Brown A</w:t>
+      </w:r>
+      <w:r>
+        <w:rPr>
+          <w:b/>
+        </w:rPr>
+        <w:t xml:space="preserve"> </w:t>
+      </w:r>
+      <w:r>
+        <w:rPr>
+          <w:i/>
+          <w:b/>
+        </w:rPr>
+        <w:t xml:space="preserve">et al.</w:t>
+      </w:r>
+      <w:r>
+        <w:t xml:space="preserve"> </w:t>
+      </w:r>
+      <w:r>
+        <w:rPr>
+          <w:b/>
+        </w:rPr>
+        <w:t xml:space="preserve">2020</w:t>
+      </w:r>
+      <w:r>
+        <w:t xml:space="preserve">. Pervasive shifts in forest dynamics in a changing world.</w:t>
+      </w:r>
+      <w:r>
+        <w:t xml:space="preserve"> </w:t>
+      </w:r>
+      <w:r>
+        <w:rPr>
+          <w:i/>
+        </w:rPr>
+        <w:t xml:space="preserve">Science</w:t>
+      </w:r>
+      <w:r>
+        <w:t xml:space="preserve"> </w:t>
+      </w:r>
+      <w:r>
+        <w:rPr>
+          <w:b/>
+        </w:rPr>
+        <w:t xml:space="preserve">368</w:t>
+      </w:r>
+      <w:r>
+        <w:t xml:space="preserve">: eaaz9463.</w:t>
+      </w:r>
+    </w:p>
+    <w:bookmarkEnd w:id="83"/>
+    <w:bookmarkStart w:id="84" w:name="ref-mcdowellMechanismsPlantSurvival2008"/>
+    <w:p>
+      <w:pPr>
+        <w:pStyle w:val="Bibliography"/>
+      </w:pPr>
+      <w:r>
+        <w:rPr>
+          <w:b w:val="0"/>
+          <w:b/>
+        </w:rPr>
         <w:t xml:space="preserve">McDowell N</w:t>
       </w:r>
       <w:r>
@@ -10219,8 +11819,8 @@
         <w:t xml:space="preserve">: 719–739.</w:t>
       </w:r>
     </w:p>
-    <w:bookmarkEnd w:id="74"/>
-    <w:bookmarkStart w:id="75" w:name="ref-mcgregor_tree_nodate"/>
+    <w:bookmarkEnd w:id="84"/>
+    <w:bookmarkStart w:id="85" w:name="ref-mcgregor_tree_nodate"/>
     <w:p>
       <w:pPr>
         <w:pStyle w:val="Bibliography"/>
@@ -10435,8 +12035,8 @@
         <w:t xml:space="preserve">.</w:t>
       </w:r>
     </w:p>
-    <w:bookmarkEnd w:id="75"/>
-    <w:bookmarkStart w:id="76" w:name="ref-michaletzEnergeticCarbonEconomic2016"/>
+    <w:bookmarkEnd w:id="85"/>
+    <w:bookmarkStart w:id="86" w:name="ref-michaletzEnergeticCarbonEconomic2016"/>
     <w:p>
       <w:pPr>
         <w:pStyle w:val="Bibliography"/>
@@ -10599,8 +12199,8 @@
         <w:t xml:space="preserve">: 16129.</w:t>
       </w:r>
     </w:p>
-    <w:bookmarkEnd w:id="76"/>
-    <w:bookmarkStart w:id="77" w:name="X271950285751bf115fde6248782e251cb55acd4"/>
+    <w:bookmarkEnd w:id="86"/>
+    <w:bookmarkStart w:id="87" w:name="X271950285751bf115fde6248782e251cb55acd4"/>
     <w:p>
       <w:pPr>
         <w:pStyle w:val="Bibliography"/>
@@ -10744,8 +12344,8 @@
         <w:t xml:space="preserve">: 714–724.</w:t>
       </w:r>
     </w:p>
-    <w:bookmarkEnd w:id="77"/>
-    <w:bookmarkStart w:id="78" w:name="ref-muir_tealeaves_2019"/>
+    <w:bookmarkEnd w:id="87"/>
+    <w:bookmarkStart w:id="88" w:name="ref-muir_tealeaves_2019"/>
     <w:p>
       <w:pPr>
         <w:pStyle w:val="Bibliography"/>
@@ -10794,8 +12394,8 @@
         <w:t xml:space="preserve">.</w:t>
       </w:r>
     </w:p>
-    <w:bookmarkEnd w:id="78"/>
-    <w:bookmarkStart w:id="79" w:name="ref-nakamuraForestsTheirCanopies2017"/>
+    <w:bookmarkEnd w:id="88"/>
+    <w:bookmarkStart w:id="89" w:name="ref-nakamuraForestsTheirCanopies2017"/>
     <w:p>
       <w:pPr>
         <w:pStyle w:val="Bibliography"/>
@@ -11025,8 +12625,8 @@
         <w:t xml:space="preserve">: 438–451.</w:t>
       </w:r>
     </w:p>
-    <w:bookmarkEnd w:id="79"/>
-    <w:bookmarkStart w:id="80" w:name="Xf86eafbcc52a138d084848c2a4cf7c904cbb622"/>
+    <w:bookmarkEnd w:id="89"/>
+    <w:bookmarkStart w:id="90" w:name="X83d4c1eaf417472651bdc1a3ba0bfb2550d4f0e"/>
     <w:p>
       <w:pPr>
         <w:pStyle w:val="Bibliography"/>
@@ -11039,6 +12639,56 @@
         <w:t xml:space="preserve">Niinemets Ü</w:t>
       </w:r>
       <w:r>
+        <w:t xml:space="preserve">.</w:t>
+      </w:r>
+      <w:r>
+        <w:t xml:space="preserve"> </w:t>
+      </w:r>
+      <w:r>
+        <w:rPr>
+          <w:b/>
+        </w:rPr>
+        <w:t xml:space="preserve">2006</w:t>
+      </w:r>
+      <w:r>
+        <w:t xml:space="preserve">. The controversy over traits conferring shade‐tolerance in trees: Ontogenetic changes revisited.</w:t>
+      </w:r>
+      <w:r>
+        <w:t xml:space="preserve"> </w:t>
+      </w:r>
+      <w:r>
+        <w:rPr>
+          <w:i/>
+        </w:rPr>
+        <w:t xml:space="preserve">Journal of Ecology</w:t>
+      </w:r>
+      <w:r>
+        <w:t xml:space="preserve"> </w:t>
+      </w:r>
+      <w:r>
+        <w:rPr>
+          <w:b/>
+        </w:rPr>
+        <w:t xml:space="preserve">94</w:t>
+      </w:r>
+      <w:r>
+        <w:t xml:space="preserve">: 464–470.</w:t>
+      </w:r>
+    </w:p>
+    <w:bookmarkEnd w:id="90"/>
+    <w:bookmarkStart w:id="91" w:name="Xf86eafbcc52a138d084848c2a4cf7c904cbb622"/>
+    <w:p>
+      <w:pPr>
+        <w:pStyle w:val="Bibliography"/>
+      </w:pPr>
+      <w:r>
+        <w:rPr>
+          <w:b w:val="0"/>
+          <w:b/>
+        </w:rPr>
+        <w:t xml:space="preserve">Niinemets Ü</w:t>
+      </w:r>
+      <w:r>
         <w:rPr>
           <w:b/>
         </w:rPr>
@@ -11073,8 +12723,8 @@
         <w:t xml:space="preserve">. Packing the Photosynthetic Machinery: From Leaf to Canopy. In: Laisk A, Nedbal L, Govindjee, eds. Advances in Photosynthesis and Respiration. Photosynthesis in silico: Understanding Complexity from Molecules to Ecosystems. Dordrecht: Springer Netherlands, 363–399.</w:t>
       </w:r>
     </w:p>
-    <w:bookmarkEnd w:id="80"/>
-    <w:bookmarkStart w:id="81" w:name="X423affbf5f39a114486130c3c82faf24f36c63c"/>
+    <w:bookmarkEnd w:id="91"/>
+    <w:bookmarkStart w:id="92" w:name="X423affbf5f39a114486130c3c82faf24f36c63c"/>
     <w:p>
       <w:pPr>
         <w:pStyle w:val="Bibliography"/>
@@ -11161,8 +12811,8 @@
         <w:t xml:space="preserve">: 973–993.</w:t>
       </w:r>
     </w:p>
-    <w:bookmarkEnd w:id="81"/>
-    <w:bookmarkStart w:id="82" w:name="X6c8d3329dd9cc672dec5b93ec1c0d47cea031aa"/>
+    <w:bookmarkEnd w:id="92"/>
+    <w:bookmarkStart w:id="93" w:name="X6c8d3329dd9cc672dec5b93ec1c0d47cea031aa"/>
     <w:p>
       <w:pPr>
         <w:pStyle w:val="Bibliography"/>
@@ -11249,8 +12899,8 @@
         <w:t xml:space="preserve">: 293–313.</w:t>
       </w:r>
     </w:p>
-    <w:bookmarkEnd w:id="82"/>
-    <w:bookmarkStart w:id="83" w:name="ref-niinemetsHowLightTemperature2015"/>
+    <w:bookmarkEnd w:id="93"/>
+    <w:bookmarkStart w:id="94" w:name="ref-niinemetsHowLightTemperature2015"/>
     <w:p>
       <w:pPr>
         <w:pStyle w:val="Bibliography"/>
@@ -11318,8 +12968,8 @@
         <w:t xml:space="preserve">: 841–851.</w:t>
       </w:r>
     </w:p>
-    <w:bookmarkEnd w:id="83"/>
-    <w:bookmarkStart w:id="84" w:name="Xa7956cfaddd5ce0161fd3d54f09b954da5ebbec"/>
+    <w:bookmarkEnd w:id="94"/>
+    <w:bookmarkStart w:id="95" w:name="X5349a2a590687dae1d302b9d843e94191f30bb0"/>
     <w:p>
       <w:pPr>
         <w:pStyle w:val="Bibliography"/>
@@ -11329,6 +12979,432 @@
           <w:b w:val="0"/>
           <w:b/>
         </w:rPr>
+        <w:t xml:space="preserve">Ozanne CMP</w:t>
+      </w:r>
+      <w:r>
+        <w:rPr>
+          <w:b/>
+        </w:rPr>
+        <w:t xml:space="preserve">,</w:t>
+      </w:r>
+      <w:r>
+        <w:rPr>
+          <w:b/>
+        </w:rPr>
+        <w:t xml:space="preserve"> </w:t>
+      </w:r>
+      <w:r>
+        <w:rPr>
+          <w:b w:val="0"/>
+          <w:b/>
+        </w:rPr>
+        <w:t xml:space="preserve">Anhuf D</w:t>
+      </w:r>
+      <w:r>
+        <w:rPr>
+          <w:b/>
+        </w:rPr>
+        <w:t xml:space="preserve">,</w:t>
+      </w:r>
+      <w:r>
+        <w:rPr>
+          <w:b/>
+        </w:rPr>
+        <w:t xml:space="preserve"> </w:t>
+      </w:r>
+      <w:r>
+        <w:rPr>
+          <w:b w:val="0"/>
+          <w:b/>
+        </w:rPr>
+        <w:t xml:space="preserve">Boulter SL</w:t>
+      </w:r>
+      <w:r>
+        <w:rPr>
+          <w:b/>
+        </w:rPr>
+        <w:t xml:space="preserve">,</w:t>
+      </w:r>
+      <w:r>
+        <w:rPr>
+          <w:b/>
+        </w:rPr>
+        <w:t xml:space="preserve"> </w:t>
+      </w:r>
+      <w:r>
+        <w:rPr>
+          <w:b w:val="0"/>
+          <w:b/>
+        </w:rPr>
+        <w:t xml:space="preserve">Keller M</w:t>
+      </w:r>
+      <w:r>
+        <w:rPr>
+          <w:b/>
+        </w:rPr>
+        <w:t xml:space="preserve">,</w:t>
+      </w:r>
+      <w:r>
+        <w:rPr>
+          <w:b/>
+        </w:rPr>
+        <w:t xml:space="preserve"> </w:t>
+      </w:r>
+      <w:r>
+        <w:rPr>
+          <w:b w:val="0"/>
+          <w:b/>
+        </w:rPr>
+        <w:t xml:space="preserve">Kitching RL</w:t>
+      </w:r>
+      <w:r>
+        <w:rPr>
+          <w:b/>
+        </w:rPr>
+        <w:t xml:space="preserve">,</w:t>
+      </w:r>
+      <w:r>
+        <w:rPr>
+          <w:b/>
+        </w:rPr>
+        <w:t xml:space="preserve"> </w:t>
+      </w:r>
+      <w:r>
+        <w:rPr>
+          <w:b w:val="0"/>
+          <w:b/>
+        </w:rPr>
+        <w:t xml:space="preserve">Körner C</w:t>
+      </w:r>
+      <w:r>
+        <w:rPr>
+          <w:b/>
+        </w:rPr>
+        <w:t xml:space="preserve">,</w:t>
+      </w:r>
+      <w:r>
+        <w:rPr>
+          <w:b/>
+        </w:rPr>
+        <w:t xml:space="preserve"> </w:t>
+      </w:r>
+      <w:r>
+        <w:rPr>
+          <w:b w:val="0"/>
+          <w:b/>
+        </w:rPr>
+        <w:t xml:space="preserve">Meinzer FC</w:t>
+      </w:r>
+      <w:r>
+        <w:rPr>
+          <w:b/>
+        </w:rPr>
+        <w:t xml:space="preserve">,</w:t>
+      </w:r>
+      <w:r>
+        <w:rPr>
+          <w:b/>
+        </w:rPr>
+        <w:t xml:space="preserve"> </w:t>
+      </w:r>
+      <w:r>
+        <w:rPr>
+          <w:b w:val="0"/>
+          <w:b/>
+        </w:rPr>
+        <w:t xml:space="preserve">Mitchell AW</w:t>
+      </w:r>
+      <w:r>
+        <w:rPr>
+          <w:b/>
+        </w:rPr>
+        <w:t xml:space="preserve">,</w:t>
+      </w:r>
+      <w:r>
+        <w:rPr>
+          <w:b/>
+        </w:rPr>
+        <w:t xml:space="preserve"> </w:t>
+      </w:r>
+      <w:r>
+        <w:rPr>
+          <w:b w:val="0"/>
+          <w:b/>
+        </w:rPr>
+        <w:t xml:space="preserve">Nakashizuka T</w:t>
+      </w:r>
+      <w:r>
+        <w:rPr>
+          <w:b/>
+        </w:rPr>
+        <w:t xml:space="preserve">,</w:t>
+      </w:r>
+      <w:r>
+        <w:rPr>
+          <w:b/>
+        </w:rPr>
+        <w:t xml:space="preserve"> </w:t>
+      </w:r>
+      <w:r>
+        <w:rPr>
+          <w:b w:val="0"/>
+          <w:b/>
+        </w:rPr>
+        <w:t xml:space="preserve">Dias PLS</w:t>
+      </w:r>
+      <w:r>
+        <w:rPr>
+          <w:b/>
+        </w:rPr>
+        <w:t xml:space="preserve"> </w:t>
+      </w:r>
+      <w:r>
+        <w:rPr>
+          <w:i/>
+          <w:b/>
+        </w:rPr>
+        <w:t xml:space="preserve">et al.</w:t>
+      </w:r>
+      <w:r>
+        <w:t xml:space="preserve"> </w:t>
+      </w:r>
+      <w:r>
+        <w:rPr>
+          <w:b/>
+        </w:rPr>
+        <w:t xml:space="preserve">2003</w:t>
+      </w:r>
+      <w:r>
+        <w:t xml:space="preserve">. Biodiversity Meets the Atmosphere: A Global View of Forest Canopies.</w:t>
+      </w:r>
+      <w:r>
+        <w:t xml:space="preserve"> </w:t>
+      </w:r>
+      <w:r>
+        <w:rPr>
+          <w:i/>
+        </w:rPr>
+        <w:t xml:space="preserve">Science</w:t>
+      </w:r>
+      <w:r>
+        <w:t xml:space="preserve"> </w:t>
+      </w:r>
+      <w:r>
+        <w:rPr>
+          <w:b/>
+        </w:rPr>
+        <w:t xml:space="preserve">301</w:t>
+      </w:r>
+      <w:r>
+        <w:t xml:space="preserve">: 183–186.</w:t>
+      </w:r>
+    </w:p>
+    <w:bookmarkEnd w:id="95"/>
+    <w:bookmarkStart w:id="96" w:name="X4d2953009f091dbd10cf581df3453e1bbdedf64"/>
+    <w:p>
+      <w:pPr>
+        <w:pStyle w:val="Bibliography"/>
+      </w:pPr>
+      <w:r>
+        <w:rPr>
+          <w:b w:val="0"/>
+          <w:b/>
+        </w:rPr>
+        <w:t xml:space="preserve">Parker GG</w:t>
+      </w:r>
+      <w:r>
+        <w:rPr>
+          <w:b/>
+        </w:rPr>
+        <w:t xml:space="preserve">,</w:t>
+      </w:r>
+      <w:r>
+        <w:rPr>
+          <w:b/>
+        </w:rPr>
+        <w:t xml:space="preserve"> </w:t>
+      </w:r>
+      <w:r>
+        <w:rPr>
+          <w:b w:val="0"/>
+          <w:b/>
+        </w:rPr>
+        <w:t xml:space="preserve">Fitzjarrald DR</w:t>
+      </w:r>
+      <w:r>
+        <w:rPr>
+          <w:b/>
+        </w:rPr>
+        <w:t xml:space="preserve">,</w:t>
+      </w:r>
+      <w:r>
+        <w:rPr>
+          <w:b/>
+        </w:rPr>
+        <w:t xml:space="preserve"> </w:t>
+      </w:r>
+      <w:r>
+        <w:rPr>
+          <w:b w:val="0"/>
+          <w:b/>
+        </w:rPr>
+        <w:t xml:space="preserve">Gonçalves Sampaio IC</w:t>
+      </w:r>
+      <w:r>
+        <w:t xml:space="preserve">.</w:t>
+      </w:r>
+      <w:r>
+        <w:t xml:space="preserve"> </w:t>
+      </w:r>
+      <w:r>
+        <w:rPr>
+          <w:b/>
+        </w:rPr>
+        <w:t xml:space="preserve">2019</w:t>
+      </w:r>
+      <w:r>
+        <w:t xml:space="preserve">. Consequences of environmental heterogeneity for the photosynthetic light environment of a tropical forest.</w:t>
+      </w:r>
+      <w:r>
+        <w:t xml:space="preserve"> </w:t>
+      </w:r>
+      <w:r>
+        <w:rPr>
+          <w:i/>
+        </w:rPr>
+        <w:t xml:space="preserve">Agricultural and Forest Meteorology</w:t>
+      </w:r>
+      <w:r>
+        <w:t xml:space="preserve"> </w:t>
+      </w:r>
+      <w:r>
+        <w:rPr>
+          <w:b/>
+        </w:rPr>
+        <w:t xml:space="preserve">278</w:t>
+      </w:r>
+      <w:r>
+        <w:t xml:space="preserve">: 107661.</w:t>
+      </w:r>
+    </w:p>
+    <w:bookmarkEnd w:id="96"/>
+    <w:bookmarkStart w:id="97" w:name="X4b68950bc79607f0a8fd7df6ab095d40461b8c0"/>
+    <w:p>
+      <w:pPr>
+        <w:pStyle w:val="Bibliography"/>
+      </w:pPr>
+      <w:r>
+        <w:rPr>
+          <w:b w:val="0"/>
+          <w:b/>
+        </w:rPr>
+        <w:t xml:space="preserve">Perkins SE</w:t>
+      </w:r>
+      <w:r>
+        <w:rPr>
+          <w:b/>
+        </w:rPr>
+        <w:t xml:space="preserve">,</w:t>
+      </w:r>
+      <w:r>
+        <w:rPr>
+          <w:b/>
+        </w:rPr>
+        <w:t xml:space="preserve"> </w:t>
+      </w:r>
+      <w:r>
+        <w:rPr>
+          <w:b w:val="0"/>
+          <w:b/>
+        </w:rPr>
+        <w:t xml:space="preserve">Alexander LV</w:t>
+      </w:r>
+      <w:r>
+        <w:rPr>
+          <w:b/>
+        </w:rPr>
+        <w:t xml:space="preserve">,</w:t>
+      </w:r>
+      <w:r>
+        <w:rPr>
+          <w:b/>
+        </w:rPr>
+        <w:t xml:space="preserve"> </w:t>
+      </w:r>
+      <w:r>
+        <w:rPr>
+          <w:b w:val="0"/>
+          <w:b/>
+        </w:rPr>
+        <w:t xml:space="preserve">Nairn JR</w:t>
+      </w:r>
+      <w:r>
+        <w:t xml:space="preserve">.</w:t>
+      </w:r>
+      <w:r>
+        <w:t xml:space="preserve"> </w:t>
+      </w:r>
+      <w:r>
+        <w:rPr>
+          <w:b/>
+        </w:rPr>
+        <w:t xml:space="preserve">2012</w:t>
+      </w:r>
+      <w:r>
+        <w:t xml:space="preserve">. Increasing frequency, intensity and duration of observed global heatwaves and warm spells.</w:t>
+      </w:r>
+      <w:r>
+        <w:t xml:space="preserve"> </w:t>
+      </w:r>
+      <w:r>
+        <w:rPr>
+          <w:i/>
+        </w:rPr>
+        <w:t xml:space="preserve">Geophysical Research Letters</w:t>
+      </w:r>
+      <w:r>
+        <w:t xml:space="preserve"> </w:t>
+      </w:r>
+      <w:r>
+        <w:rPr>
+          <w:b/>
+        </w:rPr>
+        <w:t xml:space="preserve">39</w:t>
+      </w:r>
+      <w:r>
+        <w:t xml:space="preserve">.</w:t>
+      </w:r>
+    </w:p>
+    <w:bookmarkEnd w:id="97"/>
+    <w:bookmarkStart w:id="98" w:name="X2dd73c0091dfefa3a223bc1baeb32eefff6ae93"/>
+    <w:p>
+      <w:pPr>
+        <w:pStyle w:val="Bibliography"/>
+      </w:pPr>
+      <w:r>
+        <w:rPr>
+          <w:b w:val="0"/>
+          <w:b/>
+        </w:rPr>
+        <w:t xml:space="preserve">Poorter H</w:t>
+      </w:r>
+      <w:r>
+        <w:rPr>
+          <w:b/>
+        </w:rPr>
+        <w:t xml:space="preserve">,</w:t>
+      </w:r>
+      <w:r>
+        <w:rPr>
+          <w:b/>
+        </w:rPr>
+        <w:t xml:space="preserve"> </w:t>
+      </w:r>
+      <w:r>
+        <w:rPr>
+          <w:b w:val="0"/>
+          <w:b/>
+        </w:rPr>
         <w:t xml:space="preserve">Niinemets Ü</w:t>
       </w:r>
       <w:r>
@@ -11348,7 +13424,83 @@
           <w:b w:val="0"/>
           <w:b/>
         </w:rPr>
-        <w:t xml:space="preserve">Valladares F</w:t>
+        <w:t xml:space="preserve">Ntagkas N</w:t>
+      </w:r>
+      <w:r>
+        <w:rPr>
+          <w:b/>
+        </w:rPr>
+        <w:t xml:space="preserve">,</w:t>
+      </w:r>
+      <w:r>
+        <w:rPr>
+          <w:b/>
+        </w:rPr>
+        <w:t xml:space="preserve"> </w:t>
+      </w:r>
+      <w:r>
+        <w:rPr>
+          <w:b w:val="0"/>
+          <w:b/>
+        </w:rPr>
+        <w:t xml:space="preserve">Siebenkäs A</w:t>
+      </w:r>
+      <w:r>
+        <w:rPr>
+          <w:b/>
+        </w:rPr>
+        <w:t xml:space="preserve">,</w:t>
+      </w:r>
+      <w:r>
+        <w:rPr>
+          <w:b/>
+        </w:rPr>
+        <w:t xml:space="preserve"> </w:t>
+      </w:r>
+      <w:r>
+        <w:rPr>
+          <w:b w:val="0"/>
+          <w:b/>
+        </w:rPr>
+        <w:t xml:space="preserve">Mäenpää M</w:t>
+      </w:r>
+      <w:r>
+        <w:rPr>
+          <w:b/>
+        </w:rPr>
+        <w:t xml:space="preserve">,</w:t>
+      </w:r>
+      <w:r>
+        <w:rPr>
+          <w:b/>
+        </w:rPr>
+        <w:t xml:space="preserve"> </w:t>
+      </w:r>
+      <w:r>
+        <w:rPr>
+          <w:b w:val="0"/>
+          <w:b/>
+        </w:rPr>
+        <w:t xml:space="preserve">Matsubara S</w:t>
+      </w:r>
+      <w:r>
+        <w:rPr>
+          <w:b/>
+        </w:rPr>
+        <w:t xml:space="preserve">,</w:t>
+      </w:r>
+      <w:r>
+        <w:rPr>
+          <w:b/>
+        </w:rPr>
+        <w:t xml:space="preserve"> </w:t>
+      </w:r>
+      <w:r>
+        <w:rPr>
+          <w:b w:val="0"/>
+          <w:b/>
+        </w:rPr>
+        <w:t xml:space="preserve">Pons T</w:t>
       </w:r>
       <w:r>
         <w:t xml:space="preserve">.</w:t>
@@ -11360,35 +13512,35 @@
         <w:rPr>
           <w:b/>
         </w:rPr>
-        <w:t xml:space="preserve">2004</w:t>
-      </w:r>
-      <w:r>
-        <w:t xml:space="preserve">. Photosynthetic Acclimation to Simultaneous and Interacting Environmental Stresses Along Natural Light Gradients: Optimality and Constraints.</w:t>
-      </w:r>
-      <w:r>
-        <w:t xml:space="preserve"> </w:t>
-      </w:r>
-      <w:r>
-        <w:rPr>
-          <w:i/>
-        </w:rPr>
-        <w:t xml:space="preserve">Plant Biology</w:t>
-      </w:r>
-      <w:r>
-        <w:t xml:space="preserve"> </w:t>
-      </w:r>
-      <w:r>
-        <w:rPr>
-          <w:b/>
-        </w:rPr>
-        <w:t xml:space="preserve">6</w:t>
-      </w:r>
-      <w:r>
-        <w:t xml:space="preserve">: 254–268.</w:t>
-      </w:r>
-    </w:p>
-    <w:bookmarkEnd w:id="84"/>
-    <w:bookmarkStart w:id="85" w:name="X5349a2a590687dae1d302b9d843e94191f30bb0"/>
+        <w:t xml:space="preserve">2019</w:t>
+      </w:r>
+      <w:r>
+        <w:t xml:space="preserve">. A meta-analysis of plant responses to light intensity for 70 traits ranging from molecules to whole plant performance.</w:t>
+      </w:r>
+      <w:r>
+        <w:t xml:space="preserve"> </w:t>
+      </w:r>
+      <w:r>
+        <w:rPr>
+          <w:i/>
+        </w:rPr>
+        <w:t xml:space="preserve">New Phytol.</w:t>
+      </w:r>
+      <w:r>
+        <w:t xml:space="preserve"> </w:t>
+      </w:r>
+      <w:r>
+        <w:rPr>
+          <w:b/>
+        </w:rPr>
+        <w:t xml:space="preserve">223</w:t>
+      </w:r>
+      <w:r>
+        <w:t xml:space="preserve">: 1073–1105.</w:t>
+      </w:r>
+    </w:p>
+    <w:bookmarkEnd w:id="98"/>
+    <w:bookmarkStart w:id="99" w:name="ref-rey-sanchez_spatial_2016"/>
     <w:p>
       <w:pPr>
         <w:pStyle w:val="Bibliography"/>
@@ -11398,178 +13550,1158 @@
           <w:b w:val="0"/>
           <w:b/>
         </w:rPr>
-        <w:t xml:space="preserve">Ozanne CMP</w:t>
-      </w:r>
-      <w:r>
-        <w:rPr>
-          <w:b/>
-        </w:rPr>
-        <w:t xml:space="preserve">,</w:t>
-      </w:r>
-      <w:r>
-        <w:rPr>
-          <w:b/>
-        </w:rPr>
-        <w:t xml:space="preserve"> </w:t>
-      </w:r>
-      <w:r>
-        <w:rPr>
-          <w:b w:val="0"/>
-          <w:b/>
-        </w:rPr>
-        <w:t xml:space="preserve">Anhuf D</w:t>
-      </w:r>
-      <w:r>
-        <w:rPr>
-          <w:b/>
-        </w:rPr>
-        <w:t xml:space="preserve">,</w:t>
-      </w:r>
-      <w:r>
-        <w:rPr>
-          <w:b/>
-        </w:rPr>
-        <w:t xml:space="preserve"> </w:t>
-      </w:r>
-      <w:r>
-        <w:rPr>
-          <w:b w:val="0"/>
-          <w:b/>
-        </w:rPr>
-        <w:t xml:space="preserve">Boulter SL</w:t>
-      </w:r>
-      <w:r>
-        <w:rPr>
-          <w:b/>
-        </w:rPr>
-        <w:t xml:space="preserve">,</w:t>
-      </w:r>
-      <w:r>
-        <w:rPr>
-          <w:b/>
-        </w:rPr>
-        <w:t xml:space="preserve"> </w:t>
-      </w:r>
-      <w:r>
-        <w:rPr>
-          <w:b w:val="0"/>
-          <w:b/>
-        </w:rPr>
-        <w:t xml:space="preserve">Keller M</w:t>
-      </w:r>
-      <w:r>
-        <w:rPr>
-          <w:b/>
-        </w:rPr>
-        <w:t xml:space="preserve">,</w:t>
-      </w:r>
-      <w:r>
-        <w:rPr>
-          <w:b/>
-        </w:rPr>
-        <w:t xml:space="preserve"> </w:t>
-      </w:r>
-      <w:r>
-        <w:rPr>
-          <w:b w:val="0"/>
-          <w:b/>
-        </w:rPr>
-        <w:t xml:space="preserve">Kitching RL</w:t>
-      </w:r>
-      <w:r>
-        <w:rPr>
-          <w:b/>
-        </w:rPr>
-        <w:t xml:space="preserve">,</w:t>
-      </w:r>
-      <w:r>
-        <w:rPr>
-          <w:b/>
-        </w:rPr>
-        <w:t xml:space="preserve"> </w:t>
-      </w:r>
-      <w:r>
-        <w:rPr>
-          <w:b w:val="0"/>
-          <w:b/>
-        </w:rPr>
-        <w:t xml:space="preserve">Körner C</w:t>
-      </w:r>
-      <w:r>
-        <w:rPr>
-          <w:b/>
-        </w:rPr>
-        <w:t xml:space="preserve">,</w:t>
-      </w:r>
-      <w:r>
-        <w:rPr>
-          <w:b/>
-        </w:rPr>
-        <w:t xml:space="preserve"> </w:t>
-      </w:r>
-      <w:r>
-        <w:rPr>
-          <w:b w:val="0"/>
-          <w:b/>
-        </w:rPr>
-        <w:t xml:space="preserve">Meinzer FC</w:t>
-      </w:r>
-      <w:r>
-        <w:rPr>
-          <w:b/>
-        </w:rPr>
-        <w:t xml:space="preserve">,</w:t>
-      </w:r>
-      <w:r>
-        <w:rPr>
-          <w:b/>
-        </w:rPr>
-        <w:t xml:space="preserve"> </w:t>
-      </w:r>
-      <w:r>
-        <w:rPr>
-          <w:b w:val="0"/>
-          <w:b/>
-        </w:rPr>
-        <w:t xml:space="preserve">Mitchell AW</w:t>
-      </w:r>
-      <w:r>
-        <w:rPr>
-          <w:b/>
-        </w:rPr>
-        <w:t xml:space="preserve">,</w:t>
-      </w:r>
-      <w:r>
-        <w:rPr>
-          <w:b/>
-        </w:rPr>
-        <w:t xml:space="preserve"> </w:t>
-      </w:r>
-      <w:r>
-        <w:rPr>
-          <w:b w:val="0"/>
-          <w:b/>
-        </w:rPr>
-        <w:t xml:space="preserve">Nakashizuka T</w:t>
-      </w:r>
-      <w:r>
-        <w:rPr>
-          <w:b/>
-        </w:rPr>
-        <w:t xml:space="preserve">,</w:t>
-      </w:r>
-      <w:r>
-        <w:rPr>
-          <w:b/>
-        </w:rPr>
-        <w:t xml:space="preserve"> </w:t>
-      </w:r>
-      <w:r>
-        <w:rPr>
-          <w:b w:val="0"/>
-          <w:b/>
-        </w:rPr>
-        <w:t xml:space="preserve">Dias PLS</w:t>
+        <w:t xml:space="preserve">Rey-Sánchez A</w:t>
+      </w:r>
+      <w:r>
+        <w:rPr>
+          <w:b/>
+        </w:rPr>
+        <w:t xml:space="preserve">,</w:t>
+      </w:r>
+      <w:r>
+        <w:rPr>
+          <w:b/>
+        </w:rPr>
+        <w:t xml:space="preserve"> </w:t>
+      </w:r>
+      <w:r>
+        <w:rPr>
+          <w:b w:val="0"/>
+          <w:b/>
+        </w:rPr>
+        <w:t xml:space="preserve">Slot M</w:t>
+      </w:r>
+      <w:r>
+        <w:rPr>
+          <w:b/>
+        </w:rPr>
+        <w:t xml:space="preserve">,</w:t>
+      </w:r>
+      <w:r>
+        <w:rPr>
+          <w:b/>
+        </w:rPr>
+        <w:t xml:space="preserve"> </w:t>
+      </w:r>
+      <w:r>
+        <w:rPr>
+          <w:b w:val="0"/>
+          <w:b/>
+        </w:rPr>
+        <w:t xml:space="preserve">Posada J</w:t>
+      </w:r>
+      <w:r>
+        <w:rPr>
+          <w:b/>
+        </w:rPr>
+        <w:t xml:space="preserve">,</w:t>
+      </w:r>
+      <w:r>
+        <w:rPr>
+          <w:b/>
+        </w:rPr>
+        <w:t xml:space="preserve"> </w:t>
+      </w:r>
+      <w:r>
+        <w:rPr>
+          <w:b w:val="0"/>
+          <w:b/>
+        </w:rPr>
+        <w:t xml:space="preserve">Kitajima K</w:t>
+      </w:r>
+      <w:r>
+        <w:t xml:space="preserve">.</w:t>
+      </w:r>
+      <w:r>
+        <w:t xml:space="preserve"> </w:t>
+      </w:r>
+      <w:r>
+        <w:rPr>
+          <w:b/>
+        </w:rPr>
+        <w:t xml:space="preserve">2016</w:t>
+      </w:r>
+      <w:r>
+        <w:t xml:space="preserve">. Spatial and seasonal variation in leaf temperature within the canopy of a tropical forest.</w:t>
+      </w:r>
+      <w:r>
+        <w:t xml:space="preserve"> </w:t>
+      </w:r>
+      <w:r>
+        <w:rPr>
+          <w:i/>
+        </w:rPr>
+        <w:t xml:space="preserve">Climate Research</w:t>
+      </w:r>
+      <w:r>
+        <w:t xml:space="preserve"> </w:t>
+      </w:r>
+      <w:r>
+        <w:rPr>
+          <w:b/>
+        </w:rPr>
+        <w:t xml:space="preserve">71</w:t>
+      </w:r>
+      <w:r>
+        <w:t xml:space="preserve">: 75–89.</w:t>
+      </w:r>
+    </w:p>
+    <w:bookmarkEnd w:id="99"/>
+    <w:bookmarkStart w:id="100" w:name="X67948fac327461ee36c70bc89dd3e3472fe2ef7"/>
+    <w:p>
+      <w:pPr>
+        <w:pStyle w:val="Bibliography"/>
+      </w:pPr>
+      <w:r>
+        <w:rPr>
+          <w:b w:val="0"/>
+          <w:b/>
+        </w:rPr>
+        <w:t xml:space="preserve">Roberts J</w:t>
+      </w:r>
+      <w:r>
+        <w:rPr>
+          <w:b/>
+        </w:rPr>
+        <w:t xml:space="preserve">,</w:t>
+      </w:r>
+      <w:r>
+        <w:rPr>
+          <w:b/>
+        </w:rPr>
+        <w:t xml:space="preserve"> </w:t>
+      </w:r>
+      <w:r>
+        <w:rPr>
+          <w:b w:val="0"/>
+          <w:b/>
+        </w:rPr>
+        <w:t xml:space="preserve">Cabral OMR</w:t>
+      </w:r>
+      <w:r>
+        <w:rPr>
+          <w:b/>
+        </w:rPr>
+        <w:t xml:space="preserve">,</w:t>
+      </w:r>
+      <w:r>
+        <w:rPr>
+          <w:b/>
+        </w:rPr>
+        <w:t xml:space="preserve"> </w:t>
+      </w:r>
+      <w:r>
+        <w:rPr>
+          <w:b w:val="0"/>
+          <w:b/>
+        </w:rPr>
+        <w:t xml:space="preserve">Aguiar LFD</w:t>
+      </w:r>
+      <w:r>
+        <w:t xml:space="preserve">.</w:t>
+      </w:r>
+      <w:r>
+        <w:t xml:space="preserve"> </w:t>
+      </w:r>
+      <w:r>
+        <w:rPr>
+          <w:b/>
+        </w:rPr>
+        <w:t xml:space="preserve">1990</w:t>
+      </w:r>
+      <w:r>
+        <w:t xml:space="preserve">. Stomatal and Boundary-Layer Conductances in an Amazonian terra Firme Rain Forest.</w:t>
+      </w:r>
+      <w:r>
+        <w:t xml:space="preserve"> </w:t>
+      </w:r>
+      <w:r>
+        <w:rPr>
+          <w:i/>
+        </w:rPr>
+        <w:t xml:space="preserve">The Journal of Applied Ecology</w:t>
+      </w:r>
+      <w:r>
+        <w:t xml:space="preserve"> </w:t>
+      </w:r>
+      <w:r>
+        <w:rPr>
+          <w:b/>
+        </w:rPr>
+        <w:t xml:space="preserve">27</w:t>
+      </w:r>
+      <w:r>
+        <w:t xml:space="preserve">: 336.</w:t>
+      </w:r>
+    </w:p>
+    <w:bookmarkEnd w:id="100"/>
+    <w:bookmarkStart w:id="101" w:name="X7683ede13b217c9fff452f04598a44c8708e9f9"/>
+    <w:p>
+      <w:pPr>
+        <w:pStyle w:val="Bibliography"/>
+      </w:pPr>
+      <w:r>
+        <w:rPr>
+          <w:b w:val="0"/>
+          <w:b/>
+        </w:rPr>
+        <w:t xml:space="preserve">Rollinson CR</w:t>
+      </w:r>
+      <w:r>
+        <w:rPr>
+          <w:b/>
+        </w:rPr>
+        <w:t xml:space="preserve">,</w:t>
+      </w:r>
+      <w:r>
+        <w:rPr>
+          <w:b/>
+        </w:rPr>
+        <w:t xml:space="preserve"> </w:t>
+      </w:r>
+      <w:r>
+        <w:rPr>
+          <w:b w:val="0"/>
+          <w:b/>
+        </w:rPr>
+        <w:t xml:space="preserve">Alexander MR</w:t>
+      </w:r>
+      <w:r>
+        <w:rPr>
+          <w:b/>
+        </w:rPr>
+        <w:t xml:space="preserve">,</w:t>
+      </w:r>
+      <w:r>
+        <w:rPr>
+          <w:b/>
+        </w:rPr>
+        <w:t xml:space="preserve"> </w:t>
+      </w:r>
+      <w:r>
+        <w:rPr>
+          <w:b w:val="0"/>
+          <w:b/>
+        </w:rPr>
+        <w:t xml:space="preserve">Dye AW</w:t>
+      </w:r>
+      <w:r>
+        <w:rPr>
+          <w:b/>
+        </w:rPr>
+        <w:t xml:space="preserve">,</w:t>
+      </w:r>
+      <w:r>
+        <w:rPr>
+          <w:b/>
+        </w:rPr>
+        <w:t xml:space="preserve"> </w:t>
+      </w:r>
+      <w:r>
+        <w:rPr>
+          <w:b w:val="0"/>
+          <w:b/>
+        </w:rPr>
+        <w:t xml:space="preserve">Moore DJP</w:t>
+      </w:r>
+      <w:r>
+        <w:rPr>
+          <w:b/>
+        </w:rPr>
+        <w:t xml:space="preserve">,</w:t>
+      </w:r>
+      <w:r>
+        <w:rPr>
+          <w:b/>
+        </w:rPr>
+        <w:t xml:space="preserve"> </w:t>
+      </w:r>
+      <w:r>
+        <w:rPr>
+          <w:b w:val="0"/>
+          <w:b/>
+        </w:rPr>
+        <w:t xml:space="preserve">Pederson N</w:t>
+      </w:r>
+      <w:r>
+        <w:rPr>
+          <w:b/>
+        </w:rPr>
+        <w:t xml:space="preserve">,</w:t>
+      </w:r>
+      <w:r>
+        <w:rPr>
+          <w:b/>
+        </w:rPr>
+        <w:t xml:space="preserve"> </w:t>
+      </w:r>
+      <w:r>
+        <w:rPr>
+          <w:b w:val="0"/>
+          <w:b/>
+        </w:rPr>
+        <w:t xml:space="preserve">Trouet V</w:t>
+      </w:r>
+      <w:r>
+        <w:t xml:space="preserve">. Climate sensitivity of understory trees differs from overstory trees in temperate mesic forests.</w:t>
+      </w:r>
+      <w:r>
+        <w:t xml:space="preserve"> </w:t>
+      </w:r>
+      <w:r>
+        <w:rPr>
+          <w:i/>
+        </w:rPr>
+        <w:t xml:space="preserve">Ecology</w:t>
+      </w:r>
+      <w:r>
+        <w:t xml:space="preserve"> </w:t>
+      </w:r>
+      <w:r>
+        <w:rPr>
+          <w:b/>
+        </w:rPr>
+        <w:t xml:space="preserve">n/a</w:t>
+      </w:r>
+      <w:r>
+        <w:t xml:space="preserve">: e03264.</w:t>
+      </w:r>
+    </w:p>
+    <w:bookmarkEnd w:id="101"/>
+    <w:bookmarkStart w:id="102" w:name="ref-sackHowStrongIntracanopy2006"/>
+    <w:p>
+      <w:pPr>
+        <w:pStyle w:val="Bibliography"/>
+      </w:pPr>
+      <w:r>
+        <w:rPr>
+          <w:b w:val="0"/>
+          <w:b/>
+        </w:rPr>
+        <w:t xml:space="preserve">Sack L</w:t>
+      </w:r>
+      <w:r>
+        <w:rPr>
+          <w:b/>
+        </w:rPr>
+        <w:t xml:space="preserve">,</w:t>
+      </w:r>
+      <w:r>
+        <w:rPr>
+          <w:b/>
+        </w:rPr>
+        <w:t xml:space="preserve"> </w:t>
+      </w:r>
+      <w:r>
+        <w:rPr>
+          <w:b w:val="0"/>
+          <w:b/>
+        </w:rPr>
+        <w:t xml:space="preserve">Melcher PJ</w:t>
+      </w:r>
+      <w:r>
+        <w:rPr>
+          <w:b/>
+        </w:rPr>
+        <w:t xml:space="preserve">,</w:t>
+      </w:r>
+      <w:r>
+        <w:rPr>
+          <w:b/>
+        </w:rPr>
+        <w:t xml:space="preserve"> </w:t>
+      </w:r>
+      <w:r>
+        <w:rPr>
+          <w:b w:val="0"/>
+          <w:b/>
+        </w:rPr>
+        <w:t xml:space="preserve">Liu WH</w:t>
+      </w:r>
+      <w:r>
+        <w:rPr>
+          <w:b/>
+        </w:rPr>
+        <w:t xml:space="preserve">,</w:t>
+      </w:r>
+      <w:r>
+        <w:rPr>
+          <w:b/>
+        </w:rPr>
+        <w:t xml:space="preserve"> </w:t>
+      </w:r>
+      <w:r>
+        <w:rPr>
+          <w:b w:val="0"/>
+          <w:b/>
+        </w:rPr>
+        <w:t xml:space="preserve">Middleton E</w:t>
+      </w:r>
+      <w:r>
+        <w:rPr>
+          <w:b/>
+        </w:rPr>
+        <w:t xml:space="preserve">,</w:t>
+      </w:r>
+      <w:r>
+        <w:rPr>
+          <w:b/>
+        </w:rPr>
+        <w:t xml:space="preserve"> </w:t>
+      </w:r>
+      <w:r>
+        <w:rPr>
+          <w:b w:val="0"/>
+          <w:b/>
+        </w:rPr>
+        <w:t xml:space="preserve">Pardee T</w:t>
+      </w:r>
+      <w:r>
+        <w:t xml:space="preserve">.</w:t>
+      </w:r>
+      <w:r>
+        <w:t xml:space="preserve"> </w:t>
+      </w:r>
+      <w:r>
+        <w:rPr>
+          <w:b/>
+        </w:rPr>
+        <w:t xml:space="preserve">2006</w:t>
+      </w:r>
+      <w:r>
+        <w:t xml:space="preserve">. How strong is intracanopy leaf plasticity in temperate deciduous trees?</w:t>
+      </w:r>
+      <w:r>
+        <w:t xml:space="preserve"> </w:t>
+      </w:r>
+      <w:r>
+        <w:rPr>
+          <w:i/>
+        </w:rPr>
+        <w:t xml:space="preserve">American Journal of Botany</w:t>
+      </w:r>
+      <w:r>
+        <w:t xml:space="preserve"> </w:t>
+      </w:r>
+      <w:r>
+        <w:rPr>
+          <w:b/>
+        </w:rPr>
+        <w:t xml:space="preserve">93</w:t>
+      </w:r>
+      <w:r>
+        <w:t xml:space="preserve">: 829–839.</w:t>
+      </w:r>
+    </w:p>
+    <w:bookmarkEnd w:id="102"/>
+    <w:bookmarkStart w:id="103" w:name="ref-sastry_leaf_2018"/>
+    <w:p>
+      <w:pPr>
+        <w:pStyle w:val="Bibliography"/>
+      </w:pPr>
+      <w:r>
+        <w:rPr>
+          <w:b w:val="0"/>
+          <w:b/>
+        </w:rPr>
+        <w:t xml:space="preserve">Sastry A</w:t>
+      </w:r>
+      <w:r>
+        <w:rPr>
+          <w:b/>
+        </w:rPr>
+        <w:t xml:space="preserve">,</w:t>
+      </w:r>
+      <w:r>
+        <w:rPr>
+          <w:b/>
+        </w:rPr>
+        <w:t xml:space="preserve"> </w:t>
+      </w:r>
+      <w:r>
+        <w:rPr>
+          <w:b w:val="0"/>
+          <w:b/>
+        </w:rPr>
+        <w:t xml:space="preserve">Guha A</w:t>
+      </w:r>
+      <w:r>
+        <w:rPr>
+          <w:b/>
+        </w:rPr>
+        <w:t xml:space="preserve">,</w:t>
+      </w:r>
+      <w:r>
+        <w:rPr>
+          <w:b/>
+        </w:rPr>
+        <w:t xml:space="preserve"> </w:t>
+      </w:r>
+      <w:r>
+        <w:rPr>
+          <w:b w:val="0"/>
+          <w:b/>
+        </w:rPr>
+        <w:t xml:space="preserve">Barua D</w:t>
+      </w:r>
+      <w:r>
+        <w:t xml:space="preserve">.</w:t>
+      </w:r>
+      <w:r>
+        <w:t xml:space="preserve"> </w:t>
+      </w:r>
+      <w:r>
+        <w:rPr>
+          <w:b/>
+        </w:rPr>
+        <w:t xml:space="preserve">2018</w:t>
+      </w:r>
+      <w:r>
+        <w:t xml:space="preserve">. Leaf thermotolerance in dry tropical forest tree species: Relationships with leaf traits and effects of drought.</w:t>
+      </w:r>
+      <w:r>
+        <w:t xml:space="preserve"> </w:t>
+      </w:r>
+      <w:r>
+        <w:rPr>
+          <w:i/>
+        </w:rPr>
+        <w:t xml:space="preserve">AoB PLANTS</w:t>
+      </w:r>
+      <w:r>
+        <w:t xml:space="preserve"> </w:t>
+      </w:r>
+      <w:r>
+        <w:rPr>
+          <w:b/>
+        </w:rPr>
+        <w:t xml:space="preserve">10</w:t>
+      </w:r>
+      <w:r>
+        <w:t xml:space="preserve">.</w:t>
+      </w:r>
+    </w:p>
+    <w:bookmarkEnd w:id="103"/>
+    <w:bookmarkStart w:id="104" w:name="X061215d47d955ee52290079797e51cf19e4092a"/>
+    <w:p>
+      <w:pPr>
+        <w:pStyle w:val="Bibliography"/>
+      </w:pPr>
+      <w:r>
+        <w:rPr>
+          <w:b w:val="0"/>
+          <w:b/>
+        </w:rPr>
+        <w:t xml:space="preserve">Scheffers B</w:t>
+      </w:r>
+      <w:r>
+        <w:rPr>
+          <w:b/>
+        </w:rPr>
+        <w:t xml:space="preserve">,</w:t>
+      </w:r>
+      <w:r>
+        <w:rPr>
+          <w:b/>
+        </w:rPr>
+        <w:t xml:space="preserve"> </w:t>
+      </w:r>
+      <w:r>
+        <w:rPr>
+          <w:b w:val="0"/>
+          <w:b/>
+        </w:rPr>
+        <w:t xml:space="preserve">Edwards D</w:t>
+      </w:r>
+      <w:r>
+        <w:rPr>
+          <w:b/>
+        </w:rPr>
+        <w:t xml:space="preserve">,</w:t>
+      </w:r>
+      <w:r>
+        <w:rPr>
+          <w:b/>
+        </w:rPr>
+        <w:t xml:space="preserve"> </w:t>
+      </w:r>
+      <w:r>
+        <w:rPr>
+          <w:b w:val="0"/>
+          <w:b/>
+        </w:rPr>
+        <w:t xml:space="preserve">Diesmos A</w:t>
+      </w:r>
+      <w:r>
+        <w:rPr>
+          <w:b/>
+        </w:rPr>
+        <w:t xml:space="preserve">,</w:t>
+      </w:r>
+      <w:r>
+        <w:rPr>
+          <w:b/>
+        </w:rPr>
+        <w:t xml:space="preserve"> </w:t>
+      </w:r>
+      <w:r>
+        <w:rPr>
+          <w:b w:val="0"/>
+          <w:b/>
+        </w:rPr>
+        <w:t xml:space="preserve">Williams S</w:t>
+      </w:r>
+      <w:r>
+        <w:rPr>
+          <w:b/>
+        </w:rPr>
+        <w:t xml:space="preserve">,</w:t>
+      </w:r>
+      <w:r>
+        <w:rPr>
+          <w:b/>
+        </w:rPr>
+        <w:t xml:space="preserve"> </w:t>
+      </w:r>
+      <w:r>
+        <w:rPr>
+          <w:b w:val="0"/>
+          <w:b/>
+        </w:rPr>
+        <w:t xml:space="preserve">Evans T</w:t>
+      </w:r>
+      <w:r>
+        <w:t xml:space="preserve">.</w:t>
+      </w:r>
+      <w:r>
+        <w:t xml:space="preserve"> </w:t>
+      </w:r>
+      <w:r>
+        <w:rPr>
+          <w:b/>
+        </w:rPr>
+        <w:t xml:space="preserve">2013</w:t>
+      </w:r>
+      <w:r>
+        <w:t xml:space="preserve">. Microhabitats reduce animal’s exposure to climate extremes.</w:t>
+      </w:r>
+      <w:r>
+        <w:t xml:space="preserve"> </w:t>
+      </w:r>
+      <w:r>
+        <w:rPr>
+          <w:i/>
+        </w:rPr>
+        <w:t xml:space="preserve">Global change biology</w:t>
+      </w:r>
+      <w:r>
+        <w:t xml:space="preserve"> </w:t>
+      </w:r>
+      <w:r>
+        <w:rPr>
+          <w:b/>
+        </w:rPr>
+        <w:t xml:space="preserve">20</w:t>
+      </w:r>
+      <w:r>
+        <w:t xml:space="preserve">.</w:t>
+      </w:r>
+    </w:p>
+    <w:bookmarkEnd w:id="104"/>
+    <w:bookmarkStart w:id="105" w:name="ref-senfCanopyMortalityHas2018a"/>
+    <w:p>
+      <w:pPr>
+        <w:pStyle w:val="Bibliography"/>
+      </w:pPr>
+      <w:r>
+        <w:rPr>
+          <w:b w:val="0"/>
+          <w:b/>
+        </w:rPr>
+        <w:t xml:space="preserve">Senf C</w:t>
+      </w:r>
+      <w:r>
+        <w:rPr>
+          <w:b/>
+        </w:rPr>
+        <w:t xml:space="preserve">,</w:t>
+      </w:r>
+      <w:r>
+        <w:rPr>
+          <w:b/>
+        </w:rPr>
+        <w:t xml:space="preserve"> </w:t>
+      </w:r>
+      <w:r>
+        <w:rPr>
+          <w:b w:val="0"/>
+          <w:b/>
+        </w:rPr>
+        <w:t xml:space="preserve">Pflugmacher D</w:t>
+      </w:r>
+      <w:r>
+        <w:rPr>
+          <w:b/>
+        </w:rPr>
+        <w:t xml:space="preserve">,</w:t>
+      </w:r>
+      <w:r>
+        <w:rPr>
+          <w:b/>
+        </w:rPr>
+        <w:t xml:space="preserve"> </w:t>
+      </w:r>
+      <w:r>
+        <w:rPr>
+          <w:b w:val="0"/>
+          <w:b/>
+        </w:rPr>
+        <w:t xml:space="preserve">Zhiqiang Y</w:t>
+      </w:r>
+      <w:r>
+        <w:rPr>
+          <w:b/>
+        </w:rPr>
+        <w:t xml:space="preserve">,</w:t>
+      </w:r>
+      <w:r>
+        <w:rPr>
+          <w:b/>
+        </w:rPr>
+        <w:t xml:space="preserve"> </w:t>
+      </w:r>
+      <w:r>
+        <w:rPr>
+          <w:b w:val="0"/>
+          <w:b/>
+        </w:rPr>
+        <w:t xml:space="preserve">Sebald J</w:t>
+      </w:r>
+      <w:r>
+        <w:rPr>
+          <w:b/>
+        </w:rPr>
+        <w:t xml:space="preserve">,</w:t>
+      </w:r>
+      <w:r>
+        <w:rPr>
+          <w:b/>
+        </w:rPr>
+        <w:t xml:space="preserve"> </w:t>
+      </w:r>
+      <w:r>
+        <w:rPr>
+          <w:b w:val="0"/>
+          <w:b/>
+        </w:rPr>
+        <w:t xml:space="preserve">Knorn J</w:t>
+      </w:r>
+      <w:r>
+        <w:rPr>
+          <w:b/>
+        </w:rPr>
+        <w:t xml:space="preserve">,</w:t>
+      </w:r>
+      <w:r>
+        <w:rPr>
+          <w:b/>
+        </w:rPr>
+        <w:t xml:space="preserve"> </w:t>
+      </w:r>
+      <w:r>
+        <w:rPr>
+          <w:b w:val="0"/>
+          <w:b/>
+        </w:rPr>
+        <w:t xml:space="preserve">Neumann M</w:t>
+      </w:r>
+      <w:r>
+        <w:rPr>
+          <w:b/>
+        </w:rPr>
+        <w:t xml:space="preserve">,</w:t>
+      </w:r>
+      <w:r>
+        <w:rPr>
+          <w:b/>
+        </w:rPr>
+        <w:t xml:space="preserve"> </w:t>
+      </w:r>
+      <w:r>
+        <w:rPr>
+          <w:b w:val="0"/>
+          <w:b/>
+        </w:rPr>
+        <w:t xml:space="preserve">Hostert P</w:t>
+      </w:r>
+      <w:r>
+        <w:rPr>
+          <w:b/>
+        </w:rPr>
+        <w:t xml:space="preserve">,</w:t>
+      </w:r>
+      <w:r>
+        <w:rPr>
+          <w:b/>
+        </w:rPr>
+        <w:t xml:space="preserve"> </w:t>
+      </w:r>
+      <w:r>
+        <w:rPr>
+          <w:b w:val="0"/>
+          <w:b/>
+        </w:rPr>
+        <w:t xml:space="preserve">Seidl R</w:t>
+      </w:r>
+      <w:r>
+        <w:t xml:space="preserve">.</w:t>
+      </w:r>
+      <w:r>
+        <w:t xml:space="preserve"> </w:t>
+      </w:r>
+      <w:r>
+        <w:rPr>
+          <w:b/>
+        </w:rPr>
+        <w:t xml:space="preserve">2018</w:t>
+      </w:r>
+      <w:r>
+        <w:t xml:space="preserve">. Canopy mortality has doubled in Europe’s temperate forests over the last three decades.</w:t>
+      </w:r>
+      <w:r>
+        <w:t xml:space="preserve"> </w:t>
+      </w:r>
+      <w:r>
+        <w:rPr>
+          <w:i/>
+        </w:rPr>
+        <w:t xml:space="preserve">Nature Communications</w:t>
+      </w:r>
+      <w:r>
+        <w:t xml:space="preserve"> </w:t>
+      </w:r>
+      <w:r>
+        <w:rPr>
+          <w:b/>
+        </w:rPr>
+        <w:t xml:space="preserve">9</w:t>
+      </w:r>
+      <w:r>
+        <w:t xml:space="preserve">: 4978.</w:t>
+      </w:r>
+    </w:p>
+    <w:bookmarkEnd w:id="105"/>
+    <w:bookmarkStart w:id="106" w:name="ref-senfMappingForestDisturbance2020"/>
+    <w:p>
+      <w:pPr>
+        <w:pStyle w:val="Bibliography"/>
+      </w:pPr>
+      <w:r>
+        <w:rPr>
+          <w:b w:val="0"/>
+          <w:b/>
+        </w:rPr>
+        <w:t xml:space="preserve">Senf C</w:t>
+      </w:r>
+      <w:r>
+        <w:rPr>
+          <w:b/>
+        </w:rPr>
+        <w:t xml:space="preserve">,</w:t>
+      </w:r>
+      <w:r>
+        <w:rPr>
+          <w:b/>
+        </w:rPr>
+        <w:t xml:space="preserve"> </w:t>
+      </w:r>
+      <w:r>
+        <w:rPr>
+          <w:b w:val="0"/>
+          <w:b/>
+        </w:rPr>
+        <w:t xml:space="preserve">Seidl R</w:t>
+      </w:r>
+      <w:r>
+        <w:t xml:space="preserve">.</w:t>
+      </w:r>
+      <w:r>
+        <w:t xml:space="preserve"> </w:t>
+      </w:r>
+      <w:r>
+        <w:rPr>
+          <w:b/>
+        </w:rPr>
+        <w:t xml:space="preserve">2020</w:t>
+      </w:r>
+      <w:r>
+        <w:t xml:space="preserve">. Mapping the forest disturbance regimes of Europe.</w:t>
+      </w:r>
+      <w:r>
+        <w:t xml:space="preserve"> </w:t>
+      </w:r>
+      <w:r>
+        <w:rPr>
+          <w:i/>
+        </w:rPr>
+        <w:t xml:space="preserve">Nature Sustainability</w:t>
+      </w:r>
+      <w:r>
+        <w:t xml:space="preserve">: 1–8.</w:t>
+      </w:r>
+    </w:p>
+    <w:bookmarkEnd w:id="106"/>
+    <w:bookmarkStart w:id="107" w:name="ref-sharkeyFutureIsopreneEmission2014b"/>
+    <w:p>
+      <w:pPr>
+        <w:pStyle w:val="Bibliography"/>
+      </w:pPr>
+      <w:r>
+        <w:rPr>
+          <w:b w:val="0"/>
+          <w:b/>
+        </w:rPr>
+        <w:t xml:space="preserve">Sharkey TD</w:t>
+      </w:r>
+      <w:r>
+        <w:rPr>
+          <w:b/>
+        </w:rPr>
+        <w:t xml:space="preserve">,</w:t>
+      </w:r>
+      <w:r>
+        <w:rPr>
+          <w:b/>
+        </w:rPr>
+        <w:t xml:space="preserve"> </w:t>
+      </w:r>
+      <w:r>
+        <w:rPr>
+          <w:b w:val="0"/>
+          <w:b/>
+        </w:rPr>
+        <w:t xml:space="preserve">Monson RK</w:t>
+      </w:r>
+      <w:r>
+        <w:t xml:space="preserve">.</w:t>
+      </w:r>
+      <w:r>
+        <w:t xml:space="preserve"> </w:t>
+      </w:r>
+      <w:r>
+        <w:rPr>
+          <w:b/>
+        </w:rPr>
+        <w:t xml:space="preserve">2014</w:t>
+      </w:r>
+      <w:r>
+        <w:t xml:space="preserve">. The future of isoprene emission from leaves, canopies and landscapes.</w:t>
+      </w:r>
+      <w:r>
+        <w:t xml:space="preserve"> </w:t>
+      </w:r>
+      <w:r>
+        <w:rPr>
+          <w:i/>
+        </w:rPr>
+        <w:t xml:space="preserve">Plant, Cell &amp; Environment</w:t>
+      </w:r>
+      <w:r>
+        <w:t xml:space="preserve"> </w:t>
+      </w:r>
+      <w:r>
+        <w:rPr>
+          <w:b/>
+        </w:rPr>
+        <w:t xml:space="preserve">37</w:t>
+      </w:r>
+      <w:r>
+        <w:t xml:space="preserve">: 1727–1740.</w:t>
+      </w:r>
+    </w:p>
+    <w:bookmarkEnd w:id="107"/>
+    <w:bookmarkStart w:id="108" w:name="X2431e27181524765370cc7f7345b0da9a6ffa47"/>
+    <w:p>
+      <w:pPr>
+        <w:pStyle w:val="Bibliography"/>
+      </w:pPr>
+      <w:r>
+        <w:rPr>
+          <w:b w:val="0"/>
+          <w:b/>
+        </w:rPr>
+        <w:t xml:space="preserve">Smith MN</w:t>
+      </w:r>
+      <w:r>
+        <w:rPr>
+          <w:b/>
+        </w:rPr>
+        <w:t xml:space="preserve">,</w:t>
+      </w:r>
+      <w:r>
+        <w:rPr>
+          <w:b/>
+        </w:rPr>
+        <w:t xml:space="preserve"> </w:t>
+      </w:r>
+      <w:r>
+        <w:rPr>
+          <w:b w:val="0"/>
+          <w:b/>
+        </w:rPr>
+        <w:t xml:space="preserve">Stark SC</w:t>
+      </w:r>
+      <w:r>
+        <w:rPr>
+          <w:b/>
+        </w:rPr>
+        <w:t xml:space="preserve">,</w:t>
+      </w:r>
+      <w:r>
+        <w:rPr>
+          <w:b/>
+        </w:rPr>
+        <w:t xml:space="preserve"> </w:t>
+      </w:r>
+      <w:r>
+        <w:rPr>
+          <w:b w:val="0"/>
+          <w:b/>
+        </w:rPr>
+        <w:t xml:space="preserve">Taylor TC</w:t>
+      </w:r>
+      <w:r>
+        <w:rPr>
+          <w:b/>
+        </w:rPr>
+        <w:t xml:space="preserve">,</w:t>
+      </w:r>
+      <w:r>
+        <w:rPr>
+          <w:b/>
+        </w:rPr>
+        <w:t xml:space="preserve"> </w:t>
+      </w:r>
+      <w:r>
+        <w:rPr>
+          <w:b w:val="0"/>
+          <w:b/>
+        </w:rPr>
+        <w:t xml:space="preserve">Ferreira ML</w:t>
+      </w:r>
+      <w:r>
+        <w:rPr>
+          <w:b/>
+        </w:rPr>
+        <w:t xml:space="preserve">,</w:t>
+      </w:r>
+      <w:r>
+        <w:rPr>
+          <w:b/>
+        </w:rPr>
+        <w:t xml:space="preserve"> </w:t>
+      </w:r>
+      <w:r>
+        <w:rPr>
+          <w:b w:val="0"/>
+          <w:b/>
+        </w:rPr>
+        <w:t xml:space="preserve">Oliveira E de</w:t>
+      </w:r>
+      <w:r>
+        <w:rPr>
+          <w:b/>
+        </w:rPr>
+        <w:t xml:space="preserve">,</w:t>
+      </w:r>
+      <w:r>
+        <w:rPr>
+          <w:b/>
+        </w:rPr>
+        <w:t xml:space="preserve"> </w:t>
+      </w:r>
+      <w:r>
+        <w:rPr>
+          <w:b w:val="0"/>
+          <w:b/>
+        </w:rPr>
+        <w:t xml:space="preserve">Restrepo‐Coupe N</w:t>
+      </w:r>
+      <w:r>
+        <w:rPr>
+          <w:b/>
+        </w:rPr>
+        <w:t xml:space="preserve">,</w:t>
+      </w:r>
+      <w:r>
+        <w:rPr>
+          <w:b/>
+        </w:rPr>
+        <w:t xml:space="preserve"> </w:t>
+      </w:r>
+      <w:r>
+        <w:rPr>
+          <w:b w:val="0"/>
+          <w:b/>
+        </w:rPr>
+        <w:t xml:space="preserve">Chen S</w:t>
+      </w:r>
+      <w:r>
+        <w:rPr>
+          <w:b/>
+        </w:rPr>
+        <w:t xml:space="preserve">,</w:t>
+      </w:r>
+      <w:r>
+        <w:rPr>
+          <w:b/>
+        </w:rPr>
+        <w:t xml:space="preserve"> </w:t>
+      </w:r>
+      <w:r>
+        <w:rPr>
+          <w:b w:val="0"/>
+          <w:b/>
+        </w:rPr>
+        <w:t xml:space="preserve">Woodcock T</w:t>
+      </w:r>
+      <w:r>
+        <w:rPr>
+          <w:b/>
+        </w:rPr>
+        <w:t xml:space="preserve">,</w:t>
+      </w:r>
+      <w:r>
+        <w:rPr>
+          <w:b/>
+        </w:rPr>
+        <w:t xml:space="preserve"> </w:t>
+      </w:r>
+      <w:r>
+        <w:rPr>
+          <w:b w:val="0"/>
+          <w:b/>
+        </w:rPr>
+        <w:t xml:space="preserve">Santos DB dos</w:t>
+      </w:r>
+      <w:r>
+        <w:rPr>
+          <w:b/>
+        </w:rPr>
+        <w:t xml:space="preserve">,</w:t>
+      </w:r>
+      <w:r>
+        <w:rPr>
+          <w:b/>
+        </w:rPr>
+        <w:t xml:space="preserve"> </w:t>
+      </w:r>
+      <w:r>
+        <w:rPr>
+          <w:b w:val="0"/>
+          <w:b/>
+        </w:rPr>
+        <w:t xml:space="preserve">Alves LF</w:t>
       </w:r>
       <w:r>
         <w:rPr>
@@ -11591,10 +14723,1633 @@
         <w:rPr>
           <w:b/>
         </w:rPr>
-        <w:t xml:space="preserve">2003</w:t>
-      </w:r>
-      <w:r>
-        <w:t xml:space="preserve">. Biodiversity Meets the Atmosphere: A Global View of Forest Canopies.</w:t>
+        <w:t xml:space="preserve">2019</w:t>
+      </w:r>
+      <w:r>
+        <w:t xml:space="preserve">. Seasonal and drought-related changes in leaf area profiles depend on height and light environment in an Amazon forest.</w:t>
+      </w:r>
+      <w:r>
+        <w:t xml:space="preserve"> </w:t>
+      </w:r>
+      <w:r>
+        <w:rPr>
+          <w:i/>
+        </w:rPr>
+        <w:t xml:space="preserve">New Phytologist</w:t>
+      </w:r>
+      <w:r>
+        <w:t xml:space="preserve"> </w:t>
+      </w:r>
+      <w:r>
+        <w:rPr>
+          <w:b/>
+        </w:rPr>
+        <w:t xml:space="preserve">222</w:t>
+      </w:r>
+      <w:r>
+        <w:t xml:space="preserve">: 1284–1297.</w:t>
+      </w:r>
+    </w:p>
+    <w:bookmarkEnd w:id="108"/>
+    <w:bookmarkStart w:id="109" w:name="Xe9690ce09891863e171cd1c20e7c9a61a6225eb"/>
+    <w:p>
+      <w:pPr>
+        <w:pStyle w:val="Bibliography"/>
+      </w:pPr>
+      <w:r>
+        <w:rPr>
+          <w:b w:val="0"/>
+          <w:b/>
+        </w:rPr>
+        <w:t xml:space="preserve">Stark SC</w:t>
+      </w:r>
+      <w:r>
+        <w:rPr>
+          <w:b/>
+        </w:rPr>
+        <w:t xml:space="preserve">,</w:t>
+      </w:r>
+      <w:r>
+        <w:rPr>
+          <w:b/>
+        </w:rPr>
+        <w:t xml:space="preserve"> </w:t>
+      </w:r>
+      <w:r>
+        <w:rPr>
+          <w:b w:val="0"/>
+          <w:b/>
+        </w:rPr>
+        <w:t xml:space="preserve">Breshears DD</w:t>
+      </w:r>
+      <w:r>
+        <w:rPr>
+          <w:b/>
+        </w:rPr>
+        <w:t xml:space="preserve">,</w:t>
+      </w:r>
+      <w:r>
+        <w:rPr>
+          <w:b/>
+        </w:rPr>
+        <w:t xml:space="preserve"> </w:t>
+      </w:r>
+      <w:r>
+        <w:rPr>
+          <w:b w:val="0"/>
+          <w:b/>
+        </w:rPr>
+        <w:t xml:space="preserve">Aragón S</w:t>
+      </w:r>
+      <w:r>
+        <w:rPr>
+          <w:b/>
+        </w:rPr>
+        <w:t xml:space="preserve">,</w:t>
+      </w:r>
+      <w:r>
+        <w:rPr>
+          <w:b/>
+        </w:rPr>
+        <w:t xml:space="preserve"> </w:t>
+      </w:r>
+      <w:r>
+        <w:rPr>
+          <w:b w:val="0"/>
+          <w:b/>
+        </w:rPr>
+        <w:t xml:space="preserve">Villegas JC</w:t>
+      </w:r>
+      <w:r>
+        <w:rPr>
+          <w:b/>
+        </w:rPr>
+        <w:t xml:space="preserve">,</w:t>
+      </w:r>
+      <w:r>
+        <w:rPr>
+          <w:b/>
+        </w:rPr>
+        <w:t xml:space="preserve"> </w:t>
+      </w:r>
+      <w:r>
+        <w:rPr>
+          <w:b w:val="0"/>
+          <w:b/>
+        </w:rPr>
+        <w:t xml:space="preserve">Law DJ</w:t>
+      </w:r>
+      <w:r>
+        <w:rPr>
+          <w:b/>
+        </w:rPr>
+        <w:t xml:space="preserve">,</w:t>
+      </w:r>
+      <w:r>
+        <w:rPr>
+          <w:b/>
+        </w:rPr>
+        <w:t xml:space="preserve"> </w:t>
+      </w:r>
+      <w:r>
+        <w:rPr>
+          <w:b w:val="0"/>
+          <w:b/>
+        </w:rPr>
+        <w:t xml:space="preserve">Smith MN</w:t>
+      </w:r>
+      <w:r>
+        <w:rPr>
+          <w:b/>
+        </w:rPr>
+        <w:t xml:space="preserve">,</w:t>
+      </w:r>
+      <w:r>
+        <w:rPr>
+          <w:b/>
+        </w:rPr>
+        <w:t xml:space="preserve"> </w:t>
+      </w:r>
+      <w:r>
+        <w:rPr>
+          <w:b w:val="0"/>
+          <w:b/>
+        </w:rPr>
+        <w:t xml:space="preserve">Minor DM</w:t>
+      </w:r>
+      <w:r>
+        <w:rPr>
+          <w:b/>
+        </w:rPr>
+        <w:t xml:space="preserve">,</w:t>
+      </w:r>
+      <w:r>
+        <w:rPr>
+          <w:b/>
+        </w:rPr>
+        <w:t xml:space="preserve"> </w:t>
+      </w:r>
+      <w:r>
+        <w:rPr>
+          <w:b w:val="0"/>
+          <w:b/>
+        </w:rPr>
+        <w:t xml:space="preserve">Assis RL de</w:t>
+      </w:r>
+      <w:r>
+        <w:rPr>
+          <w:b/>
+        </w:rPr>
+        <w:t xml:space="preserve">,</w:t>
+      </w:r>
+      <w:r>
+        <w:rPr>
+          <w:b/>
+        </w:rPr>
+        <w:t xml:space="preserve"> </w:t>
+      </w:r>
+      <w:r>
+        <w:rPr>
+          <w:b w:val="0"/>
+          <w:b/>
+        </w:rPr>
+        <w:t xml:space="preserve">Almeida DRA de</w:t>
+      </w:r>
+      <w:r>
+        <w:rPr>
+          <w:b/>
+        </w:rPr>
+        <w:t xml:space="preserve">,</w:t>
+      </w:r>
+      <w:r>
+        <w:rPr>
+          <w:b/>
+        </w:rPr>
+        <w:t xml:space="preserve"> </w:t>
+      </w:r>
+      <w:r>
+        <w:rPr>
+          <w:b w:val="0"/>
+          <w:b/>
+        </w:rPr>
+        <w:t xml:space="preserve">Oliveira G de</w:t>
+      </w:r>
+      <w:r>
+        <w:rPr>
+          <w:b/>
+        </w:rPr>
+        <w:t xml:space="preserve"> </w:t>
+      </w:r>
+      <w:r>
+        <w:rPr>
+          <w:i/>
+          <w:b/>
+        </w:rPr>
+        <w:t xml:space="preserve">et al.</w:t>
+      </w:r>
+      <w:r>
+        <w:t xml:space="preserve"> </w:t>
+      </w:r>
+      <w:r>
+        <w:rPr>
+          <w:b/>
+        </w:rPr>
+        <w:t xml:space="preserve">2020</w:t>
+      </w:r>
+      <w:r>
+        <w:t xml:space="preserve">. Reframing tropical savannization: Linking changes in canopy structure to energy balance alterations that impact climate.</w:t>
+      </w:r>
+      <w:r>
+        <w:t xml:space="preserve"> </w:t>
+      </w:r>
+      <w:r>
+        <w:rPr>
+          <w:i/>
+        </w:rPr>
+        <w:t xml:space="preserve">Ecosphere</w:t>
+      </w:r>
+      <w:r>
+        <w:t xml:space="preserve"> </w:t>
+      </w:r>
+      <w:r>
+        <w:rPr>
+          <w:b/>
+        </w:rPr>
+        <w:t xml:space="preserve">11</w:t>
+      </w:r>
+      <w:r>
+        <w:t xml:space="preserve">: e03231.</w:t>
+      </w:r>
+    </w:p>
+    <w:bookmarkEnd w:id="109"/>
+    <w:bookmarkStart w:id="110" w:name="ref-stokesBoundaryLayerConductance2006"/>
+    <w:p>
+      <w:pPr>
+        <w:pStyle w:val="Bibliography"/>
+      </w:pPr>
+      <w:r>
+        <w:rPr>
+          <w:b w:val="0"/>
+          <w:b/>
+        </w:rPr>
+        <w:t xml:space="preserve">Stokes VJ</w:t>
+      </w:r>
+      <w:r>
+        <w:rPr>
+          <w:b/>
+        </w:rPr>
+        <w:t xml:space="preserve">,</w:t>
+      </w:r>
+      <w:r>
+        <w:rPr>
+          <w:b/>
+        </w:rPr>
+        <w:t xml:space="preserve"> </w:t>
+      </w:r>
+      <w:r>
+        <w:rPr>
+          <w:b w:val="0"/>
+          <w:b/>
+        </w:rPr>
+        <w:t xml:space="preserve">Morecroft MD</w:t>
+      </w:r>
+      <w:r>
+        <w:rPr>
+          <w:b/>
+        </w:rPr>
+        <w:t xml:space="preserve">,</w:t>
+      </w:r>
+      <w:r>
+        <w:rPr>
+          <w:b/>
+        </w:rPr>
+        <w:t xml:space="preserve"> </w:t>
+      </w:r>
+      <w:r>
+        <w:rPr>
+          <w:b w:val="0"/>
+          <w:b/>
+        </w:rPr>
+        <w:t xml:space="preserve">Morison JIL</w:t>
+      </w:r>
+      <w:r>
+        <w:t xml:space="preserve">.</w:t>
+      </w:r>
+      <w:r>
+        <w:t xml:space="preserve"> </w:t>
+      </w:r>
+      <w:r>
+        <w:rPr>
+          <w:b/>
+        </w:rPr>
+        <w:t xml:space="preserve">2006</w:t>
+      </w:r>
+      <w:r>
+        <w:t xml:space="preserve">. Boundary layer conductance for contrasting leaf shapes in a deciduous broadleaved forest canopy.</w:t>
+      </w:r>
+      <w:r>
+        <w:t xml:space="preserve"> </w:t>
+      </w:r>
+      <w:r>
+        <w:rPr>
+          <w:i/>
+        </w:rPr>
+        <w:t xml:space="preserve">Agricultural and Forest Meteorology</w:t>
+      </w:r>
+      <w:r>
+        <w:t xml:space="preserve"> </w:t>
+      </w:r>
+      <w:r>
+        <w:rPr>
+          <w:b/>
+        </w:rPr>
+        <w:t xml:space="preserve">139</w:t>
+      </w:r>
+      <w:r>
+        <w:t xml:space="preserve">: 40–54.</w:t>
+      </w:r>
+    </w:p>
+    <w:bookmarkEnd w:id="110"/>
+    <w:bookmarkStart w:id="111" w:name="ref-stovallTreeHeightExplains2019a"/>
+    <w:p>
+      <w:pPr>
+        <w:pStyle w:val="Bibliography"/>
+      </w:pPr>
+      <w:r>
+        <w:rPr>
+          <w:b w:val="0"/>
+          <w:b/>
+        </w:rPr>
+        <w:t xml:space="preserve">Stovall AEL</w:t>
+      </w:r>
+      <w:r>
+        <w:rPr>
+          <w:b/>
+        </w:rPr>
+        <w:t xml:space="preserve">,</w:t>
+      </w:r>
+      <w:r>
+        <w:rPr>
+          <w:b/>
+        </w:rPr>
+        <w:t xml:space="preserve"> </w:t>
+      </w:r>
+      <w:r>
+        <w:rPr>
+          <w:b w:val="0"/>
+          <w:b/>
+        </w:rPr>
+        <w:t xml:space="preserve">Shugart H</w:t>
+      </w:r>
+      <w:r>
+        <w:rPr>
+          <w:b/>
+        </w:rPr>
+        <w:t xml:space="preserve">,</w:t>
+      </w:r>
+      <w:r>
+        <w:rPr>
+          <w:b/>
+        </w:rPr>
+        <w:t xml:space="preserve"> </w:t>
+      </w:r>
+      <w:r>
+        <w:rPr>
+          <w:b w:val="0"/>
+          <w:b/>
+        </w:rPr>
+        <w:t xml:space="preserve">Yang X</w:t>
+      </w:r>
+      <w:r>
+        <w:t xml:space="preserve">.</w:t>
+      </w:r>
+      <w:r>
+        <w:t xml:space="preserve"> </w:t>
+      </w:r>
+      <w:r>
+        <w:rPr>
+          <w:b/>
+        </w:rPr>
+        <w:t xml:space="preserve">2019</w:t>
+      </w:r>
+      <w:r>
+        <w:t xml:space="preserve">. Tree height explains mortality risk during an intense drought.</w:t>
+      </w:r>
+      <w:r>
+        <w:t xml:space="preserve"> </w:t>
+      </w:r>
+      <w:r>
+        <w:rPr>
+          <w:i/>
+        </w:rPr>
+        <w:t xml:space="preserve">Nature Communications</w:t>
+      </w:r>
+      <w:r>
+        <w:t xml:space="preserve"> </w:t>
+      </w:r>
+      <w:r>
+        <w:rPr>
+          <w:b/>
+        </w:rPr>
+        <w:t xml:space="preserve">10</w:t>
+      </w:r>
+      <w:r>
+        <w:t xml:space="preserve">: 4385.</w:t>
+      </w:r>
+    </w:p>
+    <w:bookmarkEnd w:id="111"/>
+    <w:bookmarkStart w:id="112" w:name="ref-suggittExtinctionRiskClimate2018"/>
+    <w:p>
+      <w:pPr>
+        <w:pStyle w:val="Bibliography"/>
+      </w:pPr>
+      <w:r>
+        <w:rPr>
+          <w:b w:val="0"/>
+          <w:b/>
+        </w:rPr>
+        <w:t xml:space="preserve">Suggitt A</w:t>
+      </w:r>
+      <w:r>
+        <w:rPr>
+          <w:b/>
+        </w:rPr>
+        <w:t xml:space="preserve">,</w:t>
+      </w:r>
+      <w:r>
+        <w:rPr>
+          <w:b/>
+        </w:rPr>
+        <w:t xml:space="preserve"> </w:t>
+      </w:r>
+      <w:r>
+        <w:rPr>
+          <w:b w:val="0"/>
+          <w:b/>
+        </w:rPr>
+        <w:t xml:space="preserve">Wilson R</w:t>
+      </w:r>
+      <w:r>
+        <w:rPr>
+          <w:b/>
+        </w:rPr>
+        <w:t xml:space="preserve">,</w:t>
+      </w:r>
+      <w:r>
+        <w:rPr>
+          <w:b/>
+        </w:rPr>
+        <w:t xml:space="preserve"> </w:t>
+      </w:r>
+      <w:r>
+        <w:rPr>
+          <w:b w:val="0"/>
+          <w:b/>
+        </w:rPr>
+        <w:t xml:space="preserve">Isaac N</w:t>
+      </w:r>
+      <w:r>
+        <w:rPr>
+          <w:b/>
+        </w:rPr>
+        <w:t xml:space="preserve">,</w:t>
+      </w:r>
+      <w:r>
+        <w:rPr>
+          <w:b/>
+        </w:rPr>
+        <w:t xml:space="preserve"> </w:t>
+      </w:r>
+      <w:r>
+        <w:rPr>
+          <w:b w:val="0"/>
+          <w:b/>
+        </w:rPr>
+        <w:t xml:space="preserve">Beale C</w:t>
+      </w:r>
+      <w:r>
+        <w:rPr>
+          <w:b/>
+        </w:rPr>
+        <w:t xml:space="preserve">,</w:t>
+      </w:r>
+      <w:r>
+        <w:rPr>
+          <w:b/>
+        </w:rPr>
+        <w:t xml:space="preserve"> </w:t>
+      </w:r>
+      <w:r>
+        <w:rPr>
+          <w:b w:val="0"/>
+          <w:b/>
+        </w:rPr>
+        <w:t xml:space="preserve">Auffret A</w:t>
+      </w:r>
+      <w:r>
+        <w:rPr>
+          <w:b/>
+        </w:rPr>
+        <w:t xml:space="preserve">,</w:t>
+      </w:r>
+      <w:r>
+        <w:rPr>
+          <w:b/>
+        </w:rPr>
+        <w:t xml:space="preserve"> </w:t>
+      </w:r>
+      <w:r>
+        <w:rPr>
+          <w:b w:val="0"/>
+          <w:b/>
+        </w:rPr>
+        <w:t xml:space="preserve">August T</w:t>
+      </w:r>
+      <w:r>
+        <w:rPr>
+          <w:b/>
+        </w:rPr>
+        <w:t xml:space="preserve">,</w:t>
+      </w:r>
+      <w:r>
+        <w:rPr>
+          <w:b/>
+        </w:rPr>
+        <w:t xml:space="preserve"> </w:t>
+      </w:r>
+      <w:r>
+        <w:rPr>
+          <w:b w:val="0"/>
+          <w:b/>
+        </w:rPr>
+        <w:t xml:space="preserve">Bennie J</w:t>
+      </w:r>
+      <w:r>
+        <w:rPr>
+          <w:b/>
+        </w:rPr>
+        <w:t xml:space="preserve">,</w:t>
+      </w:r>
+      <w:r>
+        <w:rPr>
+          <w:b/>
+        </w:rPr>
+        <w:t xml:space="preserve"> </w:t>
+      </w:r>
+      <w:r>
+        <w:rPr>
+          <w:b w:val="0"/>
+          <w:b/>
+        </w:rPr>
+        <w:t xml:space="preserve">Crick H</w:t>
+      </w:r>
+      <w:r>
+        <w:rPr>
+          <w:b/>
+        </w:rPr>
+        <w:t xml:space="preserve">,</w:t>
+      </w:r>
+      <w:r>
+        <w:rPr>
+          <w:b/>
+        </w:rPr>
+        <w:t xml:space="preserve"> </w:t>
+      </w:r>
+      <w:r>
+        <w:rPr>
+          <w:b w:val="0"/>
+          <w:b/>
+        </w:rPr>
+        <w:t xml:space="preserve">Duffield S</w:t>
+      </w:r>
+      <w:r>
+        <w:rPr>
+          <w:b/>
+        </w:rPr>
+        <w:t xml:space="preserve">,</w:t>
+      </w:r>
+      <w:r>
+        <w:rPr>
+          <w:b/>
+        </w:rPr>
+        <w:t xml:space="preserve"> </w:t>
+      </w:r>
+      <w:r>
+        <w:rPr>
+          <w:b w:val="0"/>
+          <w:b/>
+        </w:rPr>
+        <w:t xml:space="preserve">Fox R</w:t>
+      </w:r>
+      <w:r>
+        <w:rPr>
+          <w:b/>
+        </w:rPr>
+        <w:t xml:space="preserve"> </w:t>
+      </w:r>
+      <w:r>
+        <w:rPr>
+          <w:i/>
+          <w:b/>
+        </w:rPr>
+        <w:t xml:space="preserve">et al.</w:t>
+      </w:r>
+      <w:r>
+        <w:t xml:space="preserve"> </w:t>
+      </w:r>
+      <w:r>
+        <w:rPr>
+          <w:b/>
+        </w:rPr>
+        <w:t xml:space="preserve">2018</w:t>
+      </w:r>
+      <w:r>
+        <w:t xml:space="preserve">. Extinction risk from climate change is reduced by microclimatic buffering.</w:t>
+      </w:r>
+      <w:r>
+        <w:t xml:space="preserve"> </w:t>
+      </w:r>
+      <w:r>
+        <w:rPr>
+          <w:i/>
+        </w:rPr>
+        <w:t xml:space="preserve">Nature Climate Change</w:t>
+      </w:r>
+      <w:r>
+        <w:t xml:space="preserve"> </w:t>
+      </w:r>
+      <w:r>
+        <w:rPr>
+          <w:b/>
+        </w:rPr>
+        <w:t xml:space="preserve">8</w:t>
+      </w:r>
+      <w:r>
+        <w:t xml:space="preserve">.</w:t>
+      </w:r>
+    </w:p>
+    <w:bookmarkEnd w:id="112"/>
+    <w:bookmarkStart w:id="113" w:name="ref-thom_effects_2020"/>
+    <w:p>
+      <w:pPr>
+        <w:pStyle w:val="Bibliography"/>
+      </w:pPr>
+      <w:r>
+        <w:rPr>
+          <w:b w:val="0"/>
+          <w:b/>
+        </w:rPr>
+        <w:t xml:space="preserve">Thom D</w:t>
+      </w:r>
+      <w:r>
+        <w:rPr>
+          <w:b/>
+        </w:rPr>
+        <w:t xml:space="preserve">,</w:t>
+      </w:r>
+      <w:r>
+        <w:rPr>
+          <w:b/>
+        </w:rPr>
+        <w:t xml:space="preserve"> </w:t>
+      </w:r>
+      <w:r>
+        <w:rPr>
+          <w:b w:val="0"/>
+          <w:b/>
+        </w:rPr>
+        <w:t xml:space="preserve">Sommerfeld A</w:t>
+      </w:r>
+      <w:r>
+        <w:rPr>
+          <w:b/>
+        </w:rPr>
+        <w:t xml:space="preserve">,</w:t>
+      </w:r>
+      <w:r>
+        <w:rPr>
+          <w:b/>
+        </w:rPr>
+        <w:t xml:space="preserve"> </w:t>
+      </w:r>
+      <w:r>
+        <w:rPr>
+          <w:b w:val="0"/>
+          <w:b/>
+        </w:rPr>
+        <w:t xml:space="preserve">Sebald J</w:t>
+      </w:r>
+      <w:r>
+        <w:rPr>
+          <w:b/>
+        </w:rPr>
+        <w:t xml:space="preserve">,</w:t>
+      </w:r>
+      <w:r>
+        <w:rPr>
+          <w:b/>
+        </w:rPr>
+        <w:t xml:space="preserve"> </w:t>
+      </w:r>
+      <w:r>
+        <w:rPr>
+          <w:b w:val="0"/>
+          <w:b/>
+        </w:rPr>
+        <w:t xml:space="preserve">Hagge J</w:t>
+      </w:r>
+      <w:r>
+        <w:rPr>
+          <w:b/>
+        </w:rPr>
+        <w:t xml:space="preserve">,</w:t>
+      </w:r>
+      <w:r>
+        <w:rPr>
+          <w:b/>
+        </w:rPr>
+        <w:t xml:space="preserve"> </w:t>
+      </w:r>
+      <w:r>
+        <w:rPr>
+          <w:b w:val="0"/>
+          <w:b/>
+        </w:rPr>
+        <w:t xml:space="preserve">Müller J</w:t>
+      </w:r>
+      <w:r>
+        <w:rPr>
+          <w:b/>
+        </w:rPr>
+        <w:t xml:space="preserve">,</w:t>
+      </w:r>
+      <w:r>
+        <w:rPr>
+          <w:b/>
+        </w:rPr>
+        <w:t xml:space="preserve"> </w:t>
+      </w:r>
+      <w:r>
+        <w:rPr>
+          <w:b w:val="0"/>
+          <w:b/>
+        </w:rPr>
+        <w:t xml:space="preserve">Seidl R</w:t>
+      </w:r>
+      <w:r>
+        <w:t xml:space="preserve">.</w:t>
+      </w:r>
+      <w:r>
+        <w:t xml:space="preserve"> </w:t>
+      </w:r>
+      <w:r>
+        <w:rPr>
+          <w:b/>
+        </w:rPr>
+        <w:t xml:space="preserve">2020</w:t>
+      </w:r>
+      <w:r>
+        <w:t xml:space="preserve">. Effects of disturbance patterns and deadwood on the microclimate in European beech forests.</w:t>
+      </w:r>
+      <w:r>
+        <w:t xml:space="preserve"> </w:t>
+      </w:r>
+      <w:r>
+        <w:rPr>
+          <w:i/>
+        </w:rPr>
+        <w:t xml:space="preserve">Agricultural and Forest Meteorology</w:t>
+      </w:r>
+      <w:r>
+        <w:t xml:space="preserve"> </w:t>
+      </w:r>
+      <w:r>
+        <w:rPr>
+          <w:b/>
+        </w:rPr>
+        <w:t xml:space="preserve">291</w:t>
+      </w:r>
+      <w:r>
+        <w:t xml:space="preserve">: 108066.</w:t>
+      </w:r>
+    </w:p>
+    <w:bookmarkEnd w:id="113"/>
+    <w:bookmarkStart w:id="114" w:name="Xe7481238d2c2f808363b8215d791d0c39194622"/>
+    <w:p>
+      <w:pPr>
+        <w:pStyle w:val="Bibliography"/>
+      </w:pPr>
+      <w:r>
+        <w:rPr>
+          <w:b w:val="0"/>
+          <w:b/>
+        </w:rPr>
+        <w:t xml:space="preserve">Tymen B</w:t>
+      </w:r>
+      <w:r>
+        <w:rPr>
+          <w:b/>
+        </w:rPr>
+        <w:t xml:space="preserve">,</w:t>
+      </w:r>
+      <w:r>
+        <w:rPr>
+          <w:b/>
+        </w:rPr>
+        <w:t xml:space="preserve"> </w:t>
+      </w:r>
+      <w:r>
+        <w:rPr>
+          <w:b w:val="0"/>
+          <w:b/>
+        </w:rPr>
+        <w:t xml:space="preserve">Vincent G</w:t>
+      </w:r>
+      <w:r>
+        <w:rPr>
+          <w:b/>
+        </w:rPr>
+        <w:t xml:space="preserve">,</w:t>
+      </w:r>
+      <w:r>
+        <w:rPr>
+          <w:b/>
+        </w:rPr>
+        <w:t xml:space="preserve"> </w:t>
+      </w:r>
+      <w:r>
+        <w:rPr>
+          <w:b w:val="0"/>
+          <w:b/>
+        </w:rPr>
+        <w:t xml:space="preserve">Courtois EA</w:t>
+      </w:r>
+      <w:r>
+        <w:rPr>
+          <w:b/>
+        </w:rPr>
+        <w:t xml:space="preserve">,</w:t>
+      </w:r>
+      <w:r>
+        <w:rPr>
+          <w:b/>
+        </w:rPr>
+        <w:t xml:space="preserve"> </w:t>
+      </w:r>
+      <w:r>
+        <w:rPr>
+          <w:b w:val="0"/>
+          <w:b/>
+        </w:rPr>
+        <w:t xml:space="preserve">Heurtebize J</w:t>
+      </w:r>
+      <w:r>
+        <w:rPr>
+          <w:b/>
+        </w:rPr>
+        <w:t xml:space="preserve">,</w:t>
+      </w:r>
+      <w:r>
+        <w:rPr>
+          <w:b/>
+        </w:rPr>
+        <w:t xml:space="preserve"> </w:t>
+      </w:r>
+      <w:r>
+        <w:rPr>
+          <w:b w:val="0"/>
+          <w:b/>
+        </w:rPr>
+        <w:t xml:space="preserve">Dauzat J</w:t>
+      </w:r>
+      <w:r>
+        <w:rPr>
+          <w:b/>
+        </w:rPr>
+        <w:t xml:space="preserve">,</w:t>
+      </w:r>
+      <w:r>
+        <w:rPr>
+          <w:b/>
+        </w:rPr>
+        <w:t xml:space="preserve"> </w:t>
+      </w:r>
+      <w:r>
+        <w:rPr>
+          <w:b w:val="0"/>
+          <w:b/>
+        </w:rPr>
+        <w:t xml:space="preserve">Marechaux I</w:t>
+      </w:r>
+      <w:r>
+        <w:rPr>
+          <w:b/>
+        </w:rPr>
+        <w:t xml:space="preserve">,</w:t>
+      </w:r>
+      <w:r>
+        <w:rPr>
+          <w:b/>
+        </w:rPr>
+        <w:t xml:space="preserve"> </w:t>
+      </w:r>
+      <w:r>
+        <w:rPr>
+          <w:b w:val="0"/>
+          <w:b/>
+        </w:rPr>
+        <w:t xml:space="preserve">Chave J</w:t>
+      </w:r>
+      <w:r>
+        <w:t xml:space="preserve">.</w:t>
+      </w:r>
+      <w:r>
+        <w:t xml:space="preserve"> </w:t>
+      </w:r>
+      <w:r>
+        <w:rPr>
+          <w:b/>
+        </w:rPr>
+        <w:t xml:space="preserve">2017</w:t>
+      </w:r>
+      <w:r>
+        <w:t xml:space="preserve">. Quantifying micro-environmental variation in tropical rainforest understory at landscape scale by combining airborne LiDAR scanning and a sensor network.</w:t>
+      </w:r>
+      <w:r>
+        <w:t xml:space="preserve"> </w:t>
+      </w:r>
+      <w:r>
+        <w:rPr>
+          <w:i/>
+        </w:rPr>
+        <w:t xml:space="preserve">Annals of Forest Science</w:t>
+      </w:r>
+      <w:r>
+        <w:t xml:space="preserve"> </w:t>
+      </w:r>
+      <w:r>
+        <w:rPr>
+          <w:b/>
+        </w:rPr>
+        <w:t xml:space="preserve">74</w:t>
+      </w:r>
+      <w:r>
+        <w:t xml:space="preserve">: 32.</w:t>
+      </w:r>
+    </w:p>
+    <w:bookmarkEnd w:id="114"/>
+    <w:bookmarkStart w:id="115" w:name="X3bd3b318df1d5b9388c7c5e2925c695efb76aec"/>
+    <w:p>
+      <w:pPr>
+        <w:pStyle w:val="Bibliography"/>
+      </w:pPr>
+      <w:r>
+        <w:rPr>
+          <w:b w:val="0"/>
+          <w:b/>
+        </w:rPr>
+        <w:t xml:space="preserve">von Arx G</w:t>
+      </w:r>
+      <w:r>
+        <w:rPr>
+          <w:b/>
+        </w:rPr>
+        <w:t xml:space="preserve">,</w:t>
+      </w:r>
+      <w:r>
+        <w:rPr>
+          <w:b/>
+        </w:rPr>
+        <w:t xml:space="preserve"> </w:t>
+      </w:r>
+      <w:r>
+        <w:rPr>
+          <w:b w:val="0"/>
+          <w:b/>
+        </w:rPr>
+        <w:t xml:space="preserve">Dobbertin M</w:t>
+      </w:r>
+      <w:r>
+        <w:rPr>
+          <w:b/>
+        </w:rPr>
+        <w:t xml:space="preserve">,</w:t>
+      </w:r>
+      <w:r>
+        <w:rPr>
+          <w:b/>
+        </w:rPr>
+        <w:t xml:space="preserve"> </w:t>
+      </w:r>
+      <w:r>
+        <w:rPr>
+          <w:b w:val="0"/>
+          <w:b/>
+        </w:rPr>
+        <w:t xml:space="preserve">Rebetez M</w:t>
+      </w:r>
+      <w:r>
+        <w:t xml:space="preserve">.</w:t>
+      </w:r>
+      <w:r>
+        <w:t xml:space="preserve"> </w:t>
+      </w:r>
+      <w:r>
+        <w:rPr>
+          <w:b/>
+        </w:rPr>
+        <w:t xml:space="preserve">2012</w:t>
+      </w:r>
+      <w:r>
+        <w:t xml:space="preserve">. Spatio-temporal effects of forest canopy on understory microclimate in a long-term experiment in Switzerland.</w:t>
+      </w:r>
+      <w:r>
+        <w:t xml:space="preserve"> </w:t>
+      </w:r>
+      <w:r>
+        <w:rPr>
+          <w:i/>
+        </w:rPr>
+        <w:t xml:space="preserve">Agricultural and Forest Meteorology</w:t>
+      </w:r>
+      <w:r>
+        <w:t xml:space="preserve"> </w:t>
+      </w:r>
+      <w:r>
+        <w:rPr>
+          <w:b/>
+        </w:rPr>
+        <w:t xml:space="preserve">166-167</w:t>
+      </w:r>
+      <w:r>
+        <w:t xml:space="preserve">: 144–155.</w:t>
+      </w:r>
+    </w:p>
+    <w:bookmarkEnd w:id="115"/>
+    <w:bookmarkStart w:id="116" w:name="ref-yang_spatial_1999"/>
+    <w:p>
+      <w:pPr>
+        <w:pStyle w:val="Bibliography"/>
+      </w:pPr>
+      <w:r>
+        <w:rPr>
+          <w:b w:val="0"/>
+          <w:b/>
+        </w:rPr>
+        <w:t xml:space="preserve">Yang PC</w:t>
+      </w:r>
+      <w:r>
+        <w:rPr>
+          <w:b/>
+        </w:rPr>
+        <w:t xml:space="preserve">,</w:t>
+      </w:r>
+      <w:r>
+        <w:rPr>
+          <w:b/>
+        </w:rPr>
+        <w:t xml:space="preserve"> </w:t>
+      </w:r>
+      <w:r>
+        <w:rPr>
+          <w:b w:val="0"/>
+          <w:b/>
+        </w:rPr>
+        <w:t xml:space="preserve">Black TA</w:t>
+      </w:r>
+      <w:r>
+        <w:rPr>
+          <w:b/>
+        </w:rPr>
+        <w:t xml:space="preserve">,</w:t>
+      </w:r>
+      <w:r>
+        <w:rPr>
+          <w:b/>
+        </w:rPr>
+        <w:t xml:space="preserve"> </w:t>
+      </w:r>
+      <w:r>
+        <w:rPr>
+          <w:b w:val="0"/>
+          <w:b/>
+        </w:rPr>
+        <w:t xml:space="preserve">Neumann HH</w:t>
+      </w:r>
+      <w:r>
+        <w:rPr>
+          <w:b/>
+        </w:rPr>
+        <w:t xml:space="preserve">,</w:t>
+      </w:r>
+      <w:r>
+        <w:rPr>
+          <w:b/>
+        </w:rPr>
+        <w:t xml:space="preserve"> </w:t>
+      </w:r>
+      <w:r>
+        <w:rPr>
+          <w:b w:val="0"/>
+          <w:b/>
+        </w:rPr>
+        <w:t xml:space="preserve">Novak MD</w:t>
+      </w:r>
+      <w:r>
+        <w:rPr>
+          <w:b/>
+        </w:rPr>
+        <w:t xml:space="preserve">,</w:t>
+      </w:r>
+      <w:r>
+        <w:rPr>
+          <w:b/>
+        </w:rPr>
+        <w:t xml:space="preserve"> </w:t>
+      </w:r>
+      <w:r>
+        <w:rPr>
+          <w:b w:val="0"/>
+          <w:b/>
+        </w:rPr>
+        <w:t xml:space="preserve">Blanken PD</w:t>
+      </w:r>
+      <w:r>
+        <w:t xml:space="preserve">.</w:t>
+      </w:r>
+      <w:r>
+        <w:t xml:space="preserve"> </w:t>
+      </w:r>
+      <w:r>
+        <w:rPr>
+          <w:b/>
+        </w:rPr>
+        <w:t xml:space="preserve">1999</w:t>
+      </w:r>
+      <w:r>
+        <w:t xml:space="preserve">. Spatial and temporal variability of CO2 concentration and flux in a boreal aspen forest.</w:t>
+      </w:r>
+      <w:r>
+        <w:t xml:space="preserve"> </w:t>
+      </w:r>
+      <w:r>
+        <w:rPr>
+          <w:i/>
+        </w:rPr>
+        <w:t xml:space="preserve">Journal of Geophysical Research: Atmospheres</w:t>
+      </w:r>
+      <w:r>
+        <w:t xml:space="preserve"> </w:t>
+      </w:r>
+      <w:r>
+        <w:rPr>
+          <w:b/>
+        </w:rPr>
+        <w:t xml:space="preserve">104</w:t>
+      </w:r>
+      <w:r>
+        <w:t xml:space="preserve">: 27653–27661.</w:t>
+      </w:r>
+    </w:p>
+    <w:bookmarkEnd w:id="116"/>
+    <w:bookmarkStart w:id="117" w:name="ref-zellweger_seasonal_2019"/>
+    <w:p>
+      <w:pPr>
+        <w:pStyle w:val="Bibliography"/>
+      </w:pPr>
+      <w:r>
+        <w:rPr>
+          <w:b w:val="0"/>
+          <w:b/>
+        </w:rPr>
+        <w:t xml:space="preserve">Zellweger F</w:t>
+      </w:r>
+      <w:r>
+        <w:rPr>
+          <w:b/>
+        </w:rPr>
+        <w:t xml:space="preserve">,</w:t>
+      </w:r>
+      <w:r>
+        <w:rPr>
+          <w:b/>
+        </w:rPr>
+        <w:t xml:space="preserve"> </w:t>
+      </w:r>
+      <w:r>
+        <w:rPr>
+          <w:b w:val="0"/>
+          <w:b/>
+        </w:rPr>
+        <w:t xml:space="preserve">Coomes D</w:t>
+      </w:r>
+      <w:r>
+        <w:rPr>
+          <w:b/>
+        </w:rPr>
+        <w:t xml:space="preserve">,</w:t>
+      </w:r>
+      <w:r>
+        <w:rPr>
+          <w:b/>
+        </w:rPr>
+        <w:t xml:space="preserve"> </w:t>
+      </w:r>
+      <w:r>
+        <w:rPr>
+          <w:b w:val="0"/>
+          <w:b/>
+        </w:rPr>
+        <w:t xml:space="preserve">Lenoir J</w:t>
+      </w:r>
+      <w:r>
+        <w:rPr>
+          <w:b/>
+        </w:rPr>
+        <w:t xml:space="preserve">,</w:t>
+      </w:r>
+      <w:r>
+        <w:rPr>
+          <w:b/>
+        </w:rPr>
+        <w:t xml:space="preserve"> </w:t>
+      </w:r>
+      <w:r>
+        <w:rPr>
+          <w:b w:val="0"/>
+          <w:b/>
+        </w:rPr>
+        <w:t xml:space="preserve">Depauw L</w:t>
+      </w:r>
+      <w:r>
+        <w:rPr>
+          <w:b/>
+        </w:rPr>
+        <w:t xml:space="preserve">,</w:t>
+      </w:r>
+      <w:r>
+        <w:rPr>
+          <w:b/>
+        </w:rPr>
+        <w:t xml:space="preserve"> </w:t>
+      </w:r>
+      <w:r>
+        <w:rPr>
+          <w:b w:val="0"/>
+          <w:b/>
+        </w:rPr>
+        <w:t xml:space="preserve">Maes SL</w:t>
+      </w:r>
+      <w:r>
+        <w:rPr>
+          <w:b/>
+        </w:rPr>
+        <w:t xml:space="preserve">,</w:t>
+      </w:r>
+      <w:r>
+        <w:rPr>
+          <w:b/>
+        </w:rPr>
+        <w:t xml:space="preserve"> </w:t>
+      </w:r>
+      <w:r>
+        <w:rPr>
+          <w:b w:val="0"/>
+          <w:b/>
+        </w:rPr>
+        <w:t xml:space="preserve">Wulf M</w:t>
+      </w:r>
+      <w:r>
+        <w:rPr>
+          <w:b/>
+        </w:rPr>
+        <w:t xml:space="preserve">,</w:t>
+      </w:r>
+      <w:r>
+        <w:rPr>
+          <w:b/>
+        </w:rPr>
+        <w:t xml:space="preserve"> </w:t>
+      </w:r>
+      <w:r>
+        <w:rPr>
+          <w:b w:val="0"/>
+          <w:b/>
+        </w:rPr>
+        <w:t xml:space="preserve">Kirby KJ</w:t>
+      </w:r>
+      <w:r>
+        <w:rPr>
+          <w:b/>
+        </w:rPr>
+        <w:t xml:space="preserve">,</w:t>
+      </w:r>
+      <w:r>
+        <w:rPr>
+          <w:b/>
+        </w:rPr>
+        <w:t xml:space="preserve"> </w:t>
+      </w:r>
+      <w:r>
+        <w:rPr>
+          <w:b w:val="0"/>
+          <w:b/>
+        </w:rPr>
+        <w:t xml:space="preserve">Brunet J</w:t>
+      </w:r>
+      <w:r>
+        <w:rPr>
+          <w:b/>
+        </w:rPr>
+        <w:t xml:space="preserve">,</w:t>
+      </w:r>
+      <w:r>
+        <w:rPr>
+          <w:b/>
+        </w:rPr>
+        <w:t xml:space="preserve"> </w:t>
+      </w:r>
+      <w:r>
+        <w:rPr>
+          <w:b w:val="0"/>
+          <w:b/>
+        </w:rPr>
+        <w:t xml:space="preserve">Kopecký M</w:t>
+      </w:r>
+      <w:r>
+        <w:rPr>
+          <w:b/>
+        </w:rPr>
+        <w:t xml:space="preserve">,</w:t>
+      </w:r>
+      <w:r>
+        <w:rPr>
+          <w:b/>
+        </w:rPr>
+        <w:t xml:space="preserve"> </w:t>
+      </w:r>
+      <w:r>
+        <w:rPr>
+          <w:b w:val="0"/>
+          <w:b/>
+        </w:rPr>
+        <w:t xml:space="preserve">Máliš F</w:t>
+      </w:r>
+      <w:r>
+        <w:rPr>
+          <w:b/>
+        </w:rPr>
+        <w:t xml:space="preserve"> </w:t>
+      </w:r>
+      <w:r>
+        <w:rPr>
+          <w:i/>
+          <w:b/>
+        </w:rPr>
+        <w:t xml:space="preserve">et al.</w:t>
+      </w:r>
+      <w:r>
+        <w:t xml:space="preserve"> </w:t>
+      </w:r>
+      <w:r>
+        <w:rPr>
+          <w:b/>
+        </w:rPr>
+        <w:t xml:space="preserve">2019</w:t>
+      </w:r>
+      <w:r>
+        <w:t xml:space="preserve">. Seasonal drivers of understorey temperature buffering in temperate deciduous forests across Europe (A Algar, Ed.).</w:t>
+      </w:r>
+      <w:r>
+        <w:t xml:space="preserve"> </w:t>
+      </w:r>
+      <w:r>
+        <w:rPr>
+          <w:i/>
+        </w:rPr>
+        <w:t xml:space="preserve">Global Ecology and Biogeography</w:t>
+      </w:r>
+      <w:r>
+        <w:t xml:space="preserve"> </w:t>
+      </w:r>
+      <w:r>
+        <w:rPr>
+          <w:b/>
+        </w:rPr>
+        <w:t xml:space="preserve">28</w:t>
+      </w:r>
+      <w:r>
+        <w:t xml:space="preserve">: 1774–1786.</w:t>
+      </w:r>
+    </w:p>
+    <w:bookmarkEnd w:id="117"/>
+    <w:bookmarkStart w:id="118" w:name="ref-zellweger_forest_2020"/>
+    <w:p>
+      <w:pPr>
+        <w:pStyle w:val="Bibliography"/>
+      </w:pPr>
+      <w:r>
+        <w:rPr>
+          <w:b w:val="0"/>
+          <w:b/>
+        </w:rPr>
+        <w:t xml:space="preserve">Zellweger F</w:t>
+      </w:r>
+      <w:r>
+        <w:rPr>
+          <w:b/>
+        </w:rPr>
+        <w:t xml:space="preserve">,</w:t>
+      </w:r>
+      <w:r>
+        <w:rPr>
+          <w:b/>
+        </w:rPr>
+        <w:t xml:space="preserve"> </w:t>
+      </w:r>
+      <w:r>
+        <w:rPr>
+          <w:b w:val="0"/>
+          <w:b/>
+        </w:rPr>
+        <w:t xml:space="preserve">De Frenne P</w:t>
+      </w:r>
+      <w:r>
+        <w:rPr>
+          <w:b/>
+        </w:rPr>
+        <w:t xml:space="preserve">,</w:t>
+      </w:r>
+      <w:r>
+        <w:rPr>
+          <w:b/>
+        </w:rPr>
+        <w:t xml:space="preserve"> </w:t>
+      </w:r>
+      <w:r>
+        <w:rPr>
+          <w:b w:val="0"/>
+          <w:b/>
+        </w:rPr>
+        <w:t xml:space="preserve">Lenoir J</w:t>
+      </w:r>
+      <w:r>
+        <w:rPr>
+          <w:b/>
+        </w:rPr>
+        <w:t xml:space="preserve">,</w:t>
+      </w:r>
+      <w:r>
+        <w:rPr>
+          <w:b/>
+        </w:rPr>
+        <w:t xml:space="preserve"> </w:t>
+      </w:r>
+      <w:r>
+        <w:rPr>
+          <w:b w:val="0"/>
+          <w:b/>
+        </w:rPr>
+        <w:t xml:space="preserve">Vangansbeke P</w:t>
+      </w:r>
+      <w:r>
+        <w:rPr>
+          <w:b/>
+        </w:rPr>
+        <w:t xml:space="preserve">,</w:t>
+      </w:r>
+      <w:r>
+        <w:rPr>
+          <w:b/>
+        </w:rPr>
+        <w:t xml:space="preserve"> </w:t>
+      </w:r>
+      <w:r>
+        <w:rPr>
+          <w:b w:val="0"/>
+          <w:b/>
+        </w:rPr>
+        <w:t xml:space="preserve">Verheyen K</w:t>
+      </w:r>
+      <w:r>
+        <w:rPr>
+          <w:b/>
+        </w:rPr>
+        <w:t xml:space="preserve">,</w:t>
+      </w:r>
+      <w:r>
+        <w:rPr>
+          <w:b/>
+        </w:rPr>
+        <w:t xml:space="preserve"> </w:t>
+      </w:r>
+      <w:r>
+        <w:rPr>
+          <w:b w:val="0"/>
+          <w:b/>
+        </w:rPr>
+        <w:t xml:space="preserve">Bernhardt-Römermann M</w:t>
+      </w:r>
+      <w:r>
+        <w:rPr>
+          <w:b/>
+        </w:rPr>
+        <w:t xml:space="preserve">,</w:t>
+      </w:r>
+      <w:r>
+        <w:rPr>
+          <w:b/>
+        </w:rPr>
+        <w:t xml:space="preserve"> </w:t>
+      </w:r>
+      <w:r>
+        <w:rPr>
+          <w:b w:val="0"/>
+          <w:b/>
+        </w:rPr>
+        <w:t xml:space="preserve">Baeten L</w:t>
+      </w:r>
+      <w:r>
+        <w:rPr>
+          <w:b/>
+        </w:rPr>
+        <w:t xml:space="preserve">,</w:t>
+      </w:r>
+      <w:r>
+        <w:rPr>
+          <w:b/>
+        </w:rPr>
+        <w:t xml:space="preserve"> </w:t>
+      </w:r>
+      <w:r>
+        <w:rPr>
+          <w:b w:val="0"/>
+          <w:b/>
+        </w:rPr>
+        <w:t xml:space="preserve">Hédl R</w:t>
+      </w:r>
+      <w:r>
+        <w:rPr>
+          <w:b/>
+        </w:rPr>
+        <w:t xml:space="preserve">,</w:t>
+      </w:r>
+      <w:r>
+        <w:rPr>
+          <w:b/>
+        </w:rPr>
+        <w:t xml:space="preserve"> </w:t>
+      </w:r>
+      <w:r>
+        <w:rPr>
+          <w:b w:val="0"/>
+          <w:b/>
+        </w:rPr>
+        <w:t xml:space="preserve">Berki I</w:t>
+      </w:r>
+      <w:r>
+        <w:rPr>
+          <w:b/>
+        </w:rPr>
+        <w:t xml:space="preserve">,</w:t>
+      </w:r>
+      <w:r>
+        <w:rPr>
+          <w:b/>
+        </w:rPr>
+        <w:t xml:space="preserve"> </w:t>
+      </w:r>
+      <w:r>
+        <w:rPr>
+          <w:b w:val="0"/>
+          <w:b/>
+        </w:rPr>
+        <w:t xml:space="preserve">Brunet J</w:t>
+      </w:r>
+      <w:r>
+        <w:rPr>
+          <w:b/>
+        </w:rPr>
+        <w:t xml:space="preserve"> </w:t>
+      </w:r>
+      <w:r>
+        <w:rPr>
+          <w:i/>
+          <w:b/>
+        </w:rPr>
+        <w:t xml:space="preserve">et al.</w:t>
+      </w:r>
+      <w:r>
+        <w:t xml:space="preserve"> </w:t>
+      </w:r>
+      <w:r>
+        <w:rPr>
+          <w:b/>
+        </w:rPr>
+        <w:t xml:space="preserve">2020a</w:t>
+      </w:r>
+      <w:r>
+        <w:t xml:space="preserve">. Forest microclimate dynamics drive plant responses to warming.</w:t>
       </w:r>
       <w:r>
         <w:t xml:space="preserve"> </w:t>
@@ -11612,14 +16367,14 @@
         <w:rPr>
           <w:b/>
         </w:rPr>
-        <w:t xml:space="preserve">301</w:t>
-      </w:r>
-      <w:r>
-        <w:t xml:space="preserve">: 183–186.</w:t>
-      </w:r>
-    </w:p>
-    <w:bookmarkEnd w:id="85"/>
-    <w:bookmarkStart w:id="86" w:name="X4d2953009f091dbd10cf581df3453e1bbdedf64"/>
+        <w:t xml:space="preserve">368</w:t>
+      </w:r>
+      <w:r>
+        <w:t xml:space="preserve">: 772–775.</w:t>
+      </w:r>
+    </w:p>
+    <w:bookmarkEnd w:id="118"/>
+    <w:bookmarkStart w:id="119" w:name="ref-zellwegerResponseCommentForest2020"/>
     <w:p>
       <w:pPr>
         <w:pStyle w:val="Bibliography"/>
@@ -11629,85 +16384,228 @@
           <w:b w:val="0"/>
           <w:b/>
         </w:rPr>
-        <w:t xml:space="preserve">Parker GG</w:t>
-      </w:r>
-      <w:r>
-        <w:rPr>
-          <w:b/>
-        </w:rPr>
-        <w:t xml:space="preserve">,</w:t>
-      </w:r>
-      <w:r>
-        <w:rPr>
-          <w:b/>
-        </w:rPr>
-        <w:t xml:space="preserve"> </w:t>
-      </w:r>
-      <w:r>
-        <w:rPr>
-          <w:b w:val="0"/>
-          <w:b/>
-        </w:rPr>
-        <w:t xml:space="preserve">Fitzjarrald DR</w:t>
-      </w:r>
-      <w:r>
-        <w:rPr>
-          <w:b/>
-        </w:rPr>
-        <w:t xml:space="preserve">,</w:t>
-      </w:r>
-      <w:r>
-        <w:rPr>
-          <w:b/>
-        </w:rPr>
-        <w:t xml:space="preserve"> </w:t>
-      </w:r>
-      <w:r>
-        <w:rPr>
-          <w:b w:val="0"/>
-          <w:b/>
-        </w:rPr>
-        <w:t xml:space="preserve">Gonçalves Sampaio IC</w:t>
+        <w:t xml:space="preserve">Zellweger F</w:t>
+      </w:r>
+      <w:r>
+        <w:rPr>
+          <w:b/>
+        </w:rPr>
+        <w:t xml:space="preserve">,</w:t>
+      </w:r>
+      <w:r>
+        <w:rPr>
+          <w:b/>
+        </w:rPr>
+        <w:t xml:space="preserve"> </w:t>
+      </w:r>
+      <w:r>
+        <w:rPr>
+          <w:b w:val="0"/>
+          <w:b/>
+        </w:rPr>
+        <w:t xml:space="preserve">Frenne PD</w:t>
+      </w:r>
+      <w:r>
+        <w:rPr>
+          <w:b/>
+        </w:rPr>
+        <w:t xml:space="preserve">,</w:t>
+      </w:r>
+      <w:r>
+        <w:rPr>
+          <w:b/>
+        </w:rPr>
+        <w:t xml:space="preserve"> </w:t>
+      </w:r>
+      <w:r>
+        <w:rPr>
+          <w:b w:val="0"/>
+          <w:b/>
+        </w:rPr>
+        <w:t xml:space="preserve">Lenoir J</w:t>
+      </w:r>
+      <w:r>
+        <w:rPr>
+          <w:b/>
+        </w:rPr>
+        <w:t xml:space="preserve">,</w:t>
+      </w:r>
+      <w:r>
+        <w:rPr>
+          <w:b/>
+        </w:rPr>
+        <w:t xml:space="preserve"> </w:t>
+      </w:r>
+      <w:r>
+        <w:rPr>
+          <w:b w:val="0"/>
+          <w:b/>
+        </w:rPr>
+        <w:t xml:space="preserve">Vangansbeke P</w:t>
+      </w:r>
+      <w:r>
+        <w:rPr>
+          <w:b/>
+        </w:rPr>
+        <w:t xml:space="preserve">,</w:t>
+      </w:r>
+      <w:r>
+        <w:rPr>
+          <w:b/>
+        </w:rPr>
+        <w:t xml:space="preserve"> </w:t>
+      </w:r>
+      <w:r>
+        <w:rPr>
+          <w:b w:val="0"/>
+          <w:b/>
+        </w:rPr>
+        <w:t xml:space="preserve">Verheyen K</w:t>
+      </w:r>
+      <w:r>
+        <w:rPr>
+          <w:b/>
+        </w:rPr>
+        <w:t xml:space="preserve">,</w:t>
+      </w:r>
+      <w:r>
+        <w:rPr>
+          <w:b/>
+        </w:rPr>
+        <w:t xml:space="preserve"> </w:t>
+      </w:r>
+      <w:r>
+        <w:rPr>
+          <w:b w:val="0"/>
+          <w:b/>
+        </w:rPr>
+        <w:t xml:space="preserve">Bernhardt-Römermann M</w:t>
+      </w:r>
+      <w:r>
+        <w:rPr>
+          <w:b/>
+        </w:rPr>
+        <w:t xml:space="preserve">,</w:t>
+      </w:r>
+      <w:r>
+        <w:rPr>
+          <w:b/>
+        </w:rPr>
+        <w:t xml:space="preserve"> </w:t>
+      </w:r>
+      <w:r>
+        <w:rPr>
+          <w:b w:val="0"/>
+          <w:b/>
+        </w:rPr>
+        <w:t xml:space="preserve">Baeten L</w:t>
+      </w:r>
+      <w:r>
+        <w:rPr>
+          <w:b/>
+        </w:rPr>
+        <w:t xml:space="preserve">,</w:t>
+      </w:r>
+      <w:r>
+        <w:rPr>
+          <w:b/>
+        </w:rPr>
+        <w:t xml:space="preserve"> </w:t>
+      </w:r>
+      <w:r>
+        <w:rPr>
+          <w:b w:val="0"/>
+          <w:b/>
+        </w:rPr>
+        <w:t xml:space="preserve">Hédl R</w:t>
+      </w:r>
+      <w:r>
+        <w:rPr>
+          <w:b/>
+        </w:rPr>
+        <w:t xml:space="preserve">,</w:t>
+      </w:r>
+      <w:r>
+        <w:rPr>
+          <w:b/>
+        </w:rPr>
+        <w:t xml:space="preserve"> </w:t>
+      </w:r>
+      <w:r>
+        <w:rPr>
+          <w:b w:val="0"/>
+          <w:b/>
+        </w:rPr>
+        <w:t xml:space="preserve">Berki I</w:t>
+      </w:r>
+      <w:r>
+        <w:rPr>
+          <w:b/>
+        </w:rPr>
+        <w:t xml:space="preserve">,</w:t>
+      </w:r>
+      <w:r>
+        <w:rPr>
+          <w:b/>
+        </w:rPr>
+        <w:t xml:space="preserve"> </w:t>
+      </w:r>
+      <w:r>
+        <w:rPr>
+          <w:b w:val="0"/>
+          <w:b/>
+        </w:rPr>
+        <w:t xml:space="preserve">Brunet J</w:t>
+      </w:r>
+      <w:r>
+        <w:rPr>
+          <w:b/>
+        </w:rPr>
+        <w:t xml:space="preserve"> </w:t>
+      </w:r>
+      <w:r>
+        <w:rPr>
+          <w:i/>
+          <w:b/>
+        </w:rPr>
+        <w:t xml:space="preserve">et al.</w:t>
+      </w:r>
+      <w:r>
+        <w:t xml:space="preserve"> </w:t>
+      </w:r>
+      <w:r>
+        <w:rPr>
+          <w:b/>
+        </w:rPr>
+        <w:t xml:space="preserve">2020b</w:t>
+      </w:r>
+      <w:r>
+        <w:t xml:space="preserve">. Response to Comment on ‘Forest microclimate dynamics drive plant responses to warming’.</w:t>
+      </w:r>
+      <w:r>
+        <w:t xml:space="preserve"> </w:t>
+      </w:r>
+      <w:r>
+        <w:rPr>
+          <w:i/>
+        </w:rPr>
+        <w:t xml:space="preserve">Science</w:t>
+      </w:r>
+      <w:r>
+        <w:t xml:space="preserve"> </w:t>
+      </w:r>
+      <w:r>
+        <w:rPr>
+          <w:b/>
+        </w:rPr>
+        <w:t xml:space="preserve">370</w:t>
       </w:r>
       <w:r>
         <w:t xml:space="preserve">.</w:t>
       </w:r>
-      <w:r>
-        <w:t xml:space="preserve"> </w:t>
-      </w:r>
-      <w:r>
-        <w:rPr>
-          <w:b/>
-        </w:rPr>
-        <w:t xml:space="preserve">2019</w:t>
-      </w:r>
-      <w:r>
-        <w:t xml:space="preserve">. Consequences of environmental heterogeneity for the photosynthetic light environment of a tropical forest.</w:t>
-      </w:r>
-      <w:r>
-        <w:t xml:space="preserve"> </w:t>
-      </w:r>
-      <w:r>
-        <w:rPr>
-          <w:i/>
-        </w:rPr>
-        <w:t xml:space="preserve">Agricultural and Forest Meteorology</w:t>
-      </w:r>
-      <w:r>
-        <w:t xml:space="preserve"> </w:t>
-      </w:r>
-      <w:r>
-        <w:rPr>
-          <w:b/>
-        </w:rPr>
-        <w:t xml:space="preserve">278</w:t>
-      </w:r>
-      <w:r>
-        <w:t xml:space="preserve">: 107661.</w:t>
-      </w:r>
-    </w:p>
-    <w:bookmarkEnd w:id="86"/>
-    <w:bookmarkStart w:id="87" w:name="X4b68950bc79607f0a8fd7df6ab095d40461b8c0"/>
+    </w:p>
+    <w:bookmarkEnd w:id="119"/>
+    <w:bookmarkStart w:id="120" w:name="ref-zhang_photosynthetic_2012"/>
     <w:p>
       <w:pPr>
         <w:pStyle w:val="Bibliography"/>
@@ -11717,45 +16615,64 @@
           <w:b w:val="0"/>
           <w:b/>
         </w:rPr>
-        <w:t xml:space="preserve">Perkins SE</w:t>
-      </w:r>
-      <w:r>
-        <w:rPr>
-          <w:b/>
-        </w:rPr>
-        <w:t xml:space="preserve">,</w:t>
-      </w:r>
-      <w:r>
-        <w:rPr>
-          <w:b/>
-        </w:rPr>
-        <w:t xml:space="preserve"> </w:t>
-      </w:r>
-      <w:r>
-        <w:rPr>
-          <w:b w:val="0"/>
-          <w:b/>
-        </w:rPr>
-        <w:t xml:space="preserve">Alexander LV</w:t>
-      </w:r>
-      <w:r>
-        <w:rPr>
-          <w:b/>
-        </w:rPr>
-        <w:t xml:space="preserve">,</w:t>
-      </w:r>
-      <w:r>
-        <w:rPr>
-          <w:b/>
-        </w:rPr>
-        <w:t xml:space="preserve"> </w:t>
-      </w:r>
-      <w:r>
-        <w:rPr>
-          <w:b w:val="0"/>
-          <w:b/>
-        </w:rPr>
-        <w:t xml:space="preserve">Nairn JR</w:t>
+        <w:t xml:space="preserve">Zhang J-L</w:t>
+      </w:r>
+      <w:r>
+        <w:rPr>
+          <w:b/>
+        </w:rPr>
+        <w:t xml:space="preserve">,</w:t>
+      </w:r>
+      <w:r>
+        <w:rPr>
+          <w:b/>
+        </w:rPr>
+        <w:t xml:space="preserve"> </w:t>
+      </w:r>
+      <w:r>
+        <w:rPr>
+          <w:b w:val="0"/>
+          <w:b/>
+        </w:rPr>
+        <w:t xml:space="preserve">Poorter L</w:t>
+      </w:r>
+      <w:r>
+        <w:rPr>
+          <w:b/>
+        </w:rPr>
+        <w:t xml:space="preserve">,</w:t>
+      </w:r>
+      <w:r>
+        <w:rPr>
+          <w:b/>
+        </w:rPr>
+        <w:t xml:space="preserve"> </w:t>
+      </w:r>
+      <w:r>
+        <w:rPr>
+          <w:b w:val="0"/>
+          <w:b/>
+        </w:rPr>
+        <w:t xml:space="preserve">Hao G-Y</w:t>
+      </w:r>
+      <w:r>
+        <w:rPr>
+          <w:b/>
+        </w:rPr>
+        <w:t xml:space="preserve">,</w:t>
+      </w:r>
+      <w:r>
+        <w:rPr>
+          <w:b/>
+        </w:rPr>
+        <w:t xml:space="preserve"> </w:t>
+      </w:r>
+      <w:r>
+        <w:rPr>
+          <w:b w:val="0"/>
+          <w:b/>
+        </w:rPr>
+        <w:t xml:space="preserve">Cao K-F</w:t>
       </w:r>
       <w:r>
         <w:t xml:space="preserve">.</w:t>
@@ -11770,2890 +16687,6 @@
         <w:t xml:space="preserve">2012</w:t>
       </w:r>
       <w:r>
-        <w:t xml:space="preserve">. Increasing frequency, intensity and duration of observed global heatwaves and warm spells.</w:t>
-      </w:r>
-      <w:r>
-        <w:t xml:space="preserve"> </w:t>
-      </w:r>
-      <w:r>
-        <w:rPr>
-          <w:i/>
-        </w:rPr>
-        <w:t xml:space="preserve">Geophysical Research Letters</w:t>
-      </w:r>
-      <w:r>
-        <w:t xml:space="preserve"> </w:t>
-      </w:r>
-      <w:r>
-        <w:rPr>
-          <w:b/>
-        </w:rPr>
-        <w:t xml:space="preserve">39</w:t>
-      </w:r>
-      <w:r>
-        <w:t xml:space="preserve">.</w:t>
-      </w:r>
-    </w:p>
-    <w:bookmarkEnd w:id="87"/>
-    <w:bookmarkStart w:id="88" w:name="X2dd73c0091dfefa3a223bc1baeb32eefff6ae93"/>
-    <w:p>
-      <w:pPr>
-        <w:pStyle w:val="Bibliography"/>
-      </w:pPr>
-      <w:r>
-        <w:rPr>
-          <w:b w:val="0"/>
-          <w:b/>
-        </w:rPr>
-        <w:t xml:space="preserve">Poorter H</w:t>
-      </w:r>
-      <w:r>
-        <w:rPr>
-          <w:b/>
-        </w:rPr>
-        <w:t xml:space="preserve">,</w:t>
-      </w:r>
-      <w:r>
-        <w:rPr>
-          <w:b/>
-        </w:rPr>
-        <w:t xml:space="preserve"> </w:t>
-      </w:r>
-      <w:r>
-        <w:rPr>
-          <w:b w:val="0"/>
-          <w:b/>
-        </w:rPr>
-        <w:t xml:space="preserve">Niinemets Ü</w:t>
-      </w:r>
-      <w:r>
-        <w:rPr>
-          <w:b/>
-        </w:rPr>
-        <w:t xml:space="preserve">,</w:t>
-      </w:r>
-      <w:r>
-        <w:rPr>
-          <w:b/>
-        </w:rPr>
-        <w:t xml:space="preserve"> </w:t>
-      </w:r>
-      <w:r>
-        <w:rPr>
-          <w:b w:val="0"/>
-          <w:b/>
-        </w:rPr>
-        <w:t xml:space="preserve">Ntagkas N</w:t>
-      </w:r>
-      <w:r>
-        <w:rPr>
-          <w:b/>
-        </w:rPr>
-        <w:t xml:space="preserve">,</w:t>
-      </w:r>
-      <w:r>
-        <w:rPr>
-          <w:b/>
-        </w:rPr>
-        <w:t xml:space="preserve"> </w:t>
-      </w:r>
-      <w:r>
-        <w:rPr>
-          <w:b w:val="0"/>
-          <w:b/>
-        </w:rPr>
-        <w:t xml:space="preserve">Siebenkäs A</w:t>
-      </w:r>
-      <w:r>
-        <w:rPr>
-          <w:b/>
-        </w:rPr>
-        <w:t xml:space="preserve">,</w:t>
-      </w:r>
-      <w:r>
-        <w:rPr>
-          <w:b/>
-        </w:rPr>
-        <w:t xml:space="preserve"> </w:t>
-      </w:r>
-      <w:r>
-        <w:rPr>
-          <w:b w:val="0"/>
-          <w:b/>
-        </w:rPr>
-        <w:t xml:space="preserve">Mäenpää M</w:t>
-      </w:r>
-      <w:r>
-        <w:rPr>
-          <w:b/>
-        </w:rPr>
-        <w:t xml:space="preserve">,</w:t>
-      </w:r>
-      <w:r>
-        <w:rPr>
-          <w:b/>
-        </w:rPr>
-        <w:t xml:space="preserve"> </w:t>
-      </w:r>
-      <w:r>
-        <w:rPr>
-          <w:b w:val="0"/>
-          <w:b/>
-        </w:rPr>
-        <w:t xml:space="preserve">Matsubara S</w:t>
-      </w:r>
-      <w:r>
-        <w:rPr>
-          <w:b/>
-        </w:rPr>
-        <w:t xml:space="preserve">,</w:t>
-      </w:r>
-      <w:r>
-        <w:rPr>
-          <w:b/>
-        </w:rPr>
-        <w:t xml:space="preserve"> </w:t>
-      </w:r>
-      <w:r>
-        <w:rPr>
-          <w:b w:val="0"/>
-          <w:b/>
-        </w:rPr>
-        <w:t xml:space="preserve">Pons T</w:t>
-      </w:r>
-      <w:r>
-        <w:t xml:space="preserve">.</w:t>
-      </w:r>
-      <w:r>
-        <w:t xml:space="preserve"> </w:t>
-      </w:r>
-      <w:r>
-        <w:rPr>
-          <w:b/>
-        </w:rPr>
-        <w:t xml:space="preserve">2019</w:t>
-      </w:r>
-      <w:r>
-        <w:t xml:space="preserve">. A meta-analysis of plant responses to light intensity for 70 traits ranging from molecules to whole plant performance.</w:t>
-      </w:r>
-      <w:r>
-        <w:t xml:space="preserve"> </w:t>
-      </w:r>
-      <w:r>
-        <w:rPr>
-          <w:i/>
-        </w:rPr>
-        <w:t xml:space="preserve">New Phytol.</w:t>
-      </w:r>
-      <w:r>
-        <w:t xml:space="preserve"> </w:t>
-      </w:r>
-      <w:r>
-        <w:rPr>
-          <w:b/>
-        </w:rPr>
-        <w:t xml:space="preserve">223</w:t>
-      </w:r>
-      <w:r>
-        <w:t xml:space="preserve">: 1073–1105.</w:t>
-      </w:r>
-    </w:p>
-    <w:bookmarkEnd w:id="88"/>
-    <w:bookmarkStart w:id="89" w:name="ref-rey-sanchez_spatial_2016"/>
-    <w:p>
-      <w:pPr>
-        <w:pStyle w:val="Bibliography"/>
-      </w:pPr>
-      <w:r>
-        <w:rPr>
-          <w:b w:val="0"/>
-          <w:b/>
-        </w:rPr>
-        <w:t xml:space="preserve">Rey-Sánchez A</w:t>
-      </w:r>
-      <w:r>
-        <w:rPr>
-          <w:b/>
-        </w:rPr>
-        <w:t xml:space="preserve">,</w:t>
-      </w:r>
-      <w:r>
-        <w:rPr>
-          <w:b/>
-        </w:rPr>
-        <w:t xml:space="preserve"> </w:t>
-      </w:r>
-      <w:r>
-        <w:rPr>
-          <w:b w:val="0"/>
-          <w:b/>
-        </w:rPr>
-        <w:t xml:space="preserve">Slot M</w:t>
-      </w:r>
-      <w:r>
-        <w:rPr>
-          <w:b/>
-        </w:rPr>
-        <w:t xml:space="preserve">,</w:t>
-      </w:r>
-      <w:r>
-        <w:rPr>
-          <w:b/>
-        </w:rPr>
-        <w:t xml:space="preserve"> </w:t>
-      </w:r>
-      <w:r>
-        <w:rPr>
-          <w:b w:val="0"/>
-          <w:b/>
-        </w:rPr>
-        <w:t xml:space="preserve">Posada J</w:t>
-      </w:r>
-      <w:r>
-        <w:rPr>
-          <w:b/>
-        </w:rPr>
-        <w:t xml:space="preserve">,</w:t>
-      </w:r>
-      <w:r>
-        <w:rPr>
-          <w:b/>
-        </w:rPr>
-        <w:t xml:space="preserve"> </w:t>
-      </w:r>
-      <w:r>
-        <w:rPr>
-          <w:b w:val="0"/>
-          <w:b/>
-        </w:rPr>
-        <w:t xml:space="preserve">Kitajima K</w:t>
-      </w:r>
-      <w:r>
-        <w:t xml:space="preserve">.</w:t>
-      </w:r>
-      <w:r>
-        <w:t xml:space="preserve"> </w:t>
-      </w:r>
-      <w:r>
-        <w:rPr>
-          <w:b/>
-        </w:rPr>
-        <w:t xml:space="preserve">2016</w:t>
-      </w:r>
-      <w:r>
-        <w:t xml:space="preserve">. Spatial and seasonal variation in leaf temperature within the canopy of a tropical forest.</w:t>
-      </w:r>
-      <w:r>
-        <w:t xml:space="preserve"> </w:t>
-      </w:r>
-      <w:r>
-        <w:rPr>
-          <w:i/>
-        </w:rPr>
-        <w:t xml:space="preserve">Climate Research</w:t>
-      </w:r>
-      <w:r>
-        <w:t xml:space="preserve"> </w:t>
-      </w:r>
-      <w:r>
-        <w:rPr>
-          <w:b/>
-        </w:rPr>
-        <w:t xml:space="preserve">71</w:t>
-      </w:r>
-      <w:r>
-        <w:t xml:space="preserve">: 75–89.</w:t>
-      </w:r>
-    </w:p>
-    <w:bookmarkEnd w:id="89"/>
-    <w:bookmarkStart w:id="90" w:name="X67948fac327461ee36c70bc89dd3e3472fe2ef7"/>
-    <w:p>
-      <w:pPr>
-        <w:pStyle w:val="Bibliography"/>
-      </w:pPr>
-      <w:r>
-        <w:rPr>
-          <w:b w:val="0"/>
-          <w:b/>
-        </w:rPr>
-        <w:t xml:space="preserve">Roberts J</w:t>
-      </w:r>
-      <w:r>
-        <w:rPr>
-          <w:b/>
-        </w:rPr>
-        <w:t xml:space="preserve">,</w:t>
-      </w:r>
-      <w:r>
-        <w:rPr>
-          <w:b/>
-        </w:rPr>
-        <w:t xml:space="preserve"> </w:t>
-      </w:r>
-      <w:r>
-        <w:rPr>
-          <w:b w:val="0"/>
-          <w:b/>
-        </w:rPr>
-        <w:t xml:space="preserve">Cabral OMR</w:t>
-      </w:r>
-      <w:r>
-        <w:rPr>
-          <w:b/>
-        </w:rPr>
-        <w:t xml:space="preserve">,</w:t>
-      </w:r>
-      <w:r>
-        <w:rPr>
-          <w:b/>
-        </w:rPr>
-        <w:t xml:space="preserve"> </w:t>
-      </w:r>
-      <w:r>
-        <w:rPr>
-          <w:b w:val="0"/>
-          <w:b/>
-        </w:rPr>
-        <w:t xml:space="preserve">Aguiar LFD</w:t>
-      </w:r>
-      <w:r>
-        <w:t xml:space="preserve">.</w:t>
-      </w:r>
-      <w:r>
-        <w:t xml:space="preserve"> </w:t>
-      </w:r>
-      <w:r>
-        <w:rPr>
-          <w:b/>
-        </w:rPr>
-        <w:t xml:space="preserve">1990</w:t>
-      </w:r>
-      <w:r>
-        <w:t xml:space="preserve">. Stomatal and Boundary-Layer Conductances in an Amazonian terra Firme Rain Forest.</w:t>
-      </w:r>
-      <w:r>
-        <w:t xml:space="preserve"> </w:t>
-      </w:r>
-      <w:r>
-        <w:rPr>
-          <w:i/>
-        </w:rPr>
-        <w:t xml:space="preserve">The Journal of Applied Ecology</w:t>
-      </w:r>
-      <w:r>
-        <w:t xml:space="preserve"> </w:t>
-      </w:r>
-      <w:r>
-        <w:rPr>
-          <w:b/>
-        </w:rPr>
-        <w:t xml:space="preserve">27</w:t>
-      </w:r>
-      <w:r>
-        <w:t xml:space="preserve">: 336.</w:t>
-      </w:r>
-    </w:p>
-    <w:bookmarkEnd w:id="90"/>
-    <w:bookmarkStart w:id="91" w:name="ref-sackHowStrongIntracanopy2006"/>
-    <w:p>
-      <w:pPr>
-        <w:pStyle w:val="Bibliography"/>
-      </w:pPr>
-      <w:r>
-        <w:rPr>
-          <w:b w:val="0"/>
-          <w:b/>
-        </w:rPr>
-        <w:t xml:space="preserve">Sack L</w:t>
-      </w:r>
-      <w:r>
-        <w:rPr>
-          <w:b/>
-        </w:rPr>
-        <w:t xml:space="preserve">,</w:t>
-      </w:r>
-      <w:r>
-        <w:rPr>
-          <w:b/>
-        </w:rPr>
-        <w:t xml:space="preserve"> </w:t>
-      </w:r>
-      <w:r>
-        <w:rPr>
-          <w:b w:val="0"/>
-          <w:b/>
-        </w:rPr>
-        <w:t xml:space="preserve">Melcher PJ</w:t>
-      </w:r>
-      <w:r>
-        <w:rPr>
-          <w:b/>
-        </w:rPr>
-        <w:t xml:space="preserve">,</w:t>
-      </w:r>
-      <w:r>
-        <w:rPr>
-          <w:b/>
-        </w:rPr>
-        <w:t xml:space="preserve"> </w:t>
-      </w:r>
-      <w:r>
-        <w:rPr>
-          <w:b w:val="0"/>
-          <w:b/>
-        </w:rPr>
-        <w:t xml:space="preserve">Liu WH</w:t>
-      </w:r>
-      <w:r>
-        <w:rPr>
-          <w:b/>
-        </w:rPr>
-        <w:t xml:space="preserve">,</w:t>
-      </w:r>
-      <w:r>
-        <w:rPr>
-          <w:b/>
-        </w:rPr>
-        <w:t xml:space="preserve"> </w:t>
-      </w:r>
-      <w:r>
-        <w:rPr>
-          <w:b w:val="0"/>
-          <w:b/>
-        </w:rPr>
-        <w:t xml:space="preserve">Middleton E</w:t>
-      </w:r>
-      <w:r>
-        <w:rPr>
-          <w:b/>
-        </w:rPr>
-        <w:t xml:space="preserve">,</w:t>
-      </w:r>
-      <w:r>
-        <w:rPr>
-          <w:b/>
-        </w:rPr>
-        <w:t xml:space="preserve"> </w:t>
-      </w:r>
-      <w:r>
-        <w:rPr>
-          <w:b w:val="0"/>
-          <w:b/>
-        </w:rPr>
-        <w:t xml:space="preserve">Pardee T</w:t>
-      </w:r>
-      <w:r>
-        <w:t xml:space="preserve">.</w:t>
-      </w:r>
-      <w:r>
-        <w:t xml:space="preserve"> </w:t>
-      </w:r>
-      <w:r>
-        <w:rPr>
-          <w:b/>
-        </w:rPr>
-        <w:t xml:space="preserve">2006</w:t>
-      </w:r>
-      <w:r>
-        <w:t xml:space="preserve">. How strong is intracanopy leaf plasticity in temperate deciduous trees?</w:t>
-      </w:r>
-      <w:r>
-        <w:t xml:space="preserve"> </w:t>
-      </w:r>
-      <w:r>
-        <w:rPr>
-          <w:i/>
-        </w:rPr>
-        <w:t xml:space="preserve">American Journal of Botany</w:t>
-      </w:r>
-      <w:r>
-        <w:t xml:space="preserve"> </w:t>
-      </w:r>
-      <w:r>
-        <w:rPr>
-          <w:b/>
-        </w:rPr>
-        <w:t xml:space="preserve">93</w:t>
-      </w:r>
-      <w:r>
-        <w:t xml:space="preserve">: 829–839.</w:t>
-      </w:r>
-    </w:p>
-    <w:bookmarkEnd w:id="91"/>
-    <w:bookmarkStart w:id="92" w:name="ref-sastry_leaf_2018"/>
-    <w:p>
-      <w:pPr>
-        <w:pStyle w:val="Bibliography"/>
-      </w:pPr>
-      <w:r>
-        <w:rPr>
-          <w:b w:val="0"/>
-          <w:b/>
-        </w:rPr>
-        <w:t xml:space="preserve">Sastry A</w:t>
-      </w:r>
-      <w:r>
-        <w:rPr>
-          <w:b/>
-        </w:rPr>
-        <w:t xml:space="preserve">,</w:t>
-      </w:r>
-      <w:r>
-        <w:rPr>
-          <w:b/>
-        </w:rPr>
-        <w:t xml:space="preserve"> </w:t>
-      </w:r>
-      <w:r>
-        <w:rPr>
-          <w:b w:val="0"/>
-          <w:b/>
-        </w:rPr>
-        <w:t xml:space="preserve">Guha A</w:t>
-      </w:r>
-      <w:r>
-        <w:rPr>
-          <w:b/>
-        </w:rPr>
-        <w:t xml:space="preserve">,</w:t>
-      </w:r>
-      <w:r>
-        <w:rPr>
-          <w:b/>
-        </w:rPr>
-        <w:t xml:space="preserve"> </w:t>
-      </w:r>
-      <w:r>
-        <w:rPr>
-          <w:b w:val="0"/>
-          <w:b/>
-        </w:rPr>
-        <w:t xml:space="preserve">Barua D</w:t>
-      </w:r>
-      <w:r>
-        <w:t xml:space="preserve">.</w:t>
-      </w:r>
-      <w:r>
-        <w:t xml:space="preserve"> </w:t>
-      </w:r>
-      <w:r>
-        <w:rPr>
-          <w:b/>
-        </w:rPr>
-        <w:t xml:space="preserve">2018</w:t>
-      </w:r>
-      <w:r>
-        <w:t xml:space="preserve">. Leaf thermotolerance in dry tropical forest tree species: Relationships with leaf traits and effects of drought.</w:t>
-      </w:r>
-      <w:r>
-        <w:t xml:space="preserve"> </w:t>
-      </w:r>
-      <w:r>
-        <w:rPr>
-          <w:i/>
-        </w:rPr>
-        <w:t xml:space="preserve">AoB PLANTS</w:t>
-      </w:r>
-      <w:r>
-        <w:t xml:space="preserve"> </w:t>
-      </w:r>
-      <w:r>
-        <w:rPr>
-          <w:b/>
-        </w:rPr>
-        <w:t xml:space="preserve">10</w:t>
-      </w:r>
-      <w:r>
-        <w:t xml:space="preserve">.</w:t>
-      </w:r>
-    </w:p>
-    <w:bookmarkEnd w:id="92"/>
-    <w:bookmarkStart w:id="93" w:name="X061215d47d955ee52290079797e51cf19e4092a"/>
-    <w:p>
-      <w:pPr>
-        <w:pStyle w:val="Bibliography"/>
-      </w:pPr>
-      <w:r>
-        <w:rPr>
-          <w:b w:val="0"/>
-          <w:b/>
-        </w:rPr>
-        <w:t xml:space="preserve">Scheffers B</w:t>
-      </w:r>
-      <w:r>
-        <w:rPr>
-          <w:b/>
-        </w:rPr>
-        <w:t xml:space="preserve">,</w:t>
-      </w:r>
-      <w:r>
-        <w:rPr>
-          <w:b/>
-        </w:rPr>
-        <w:t xml:space="preserve"> </w:t>
-      </w:r>
-      <w:r>
-        <w:rPr>
-          <w:b w:val="0"/>
-          <w:b/>
-        </w:rPr>
-        <w:t xml:space="preserve">Edwards D</w:t>
-      </w:r>
-      <w:r>
-        <w:rPr>
-          <w:b/>
-        </w:rPr>
-        <w:t xml:space="preserve">,</w:t>
-      </w:r>
-      <w:r>
-        <w:rPr>
-          <w:b/>
-        </w:rPr>
-        <w:t xml:space="preserve"> </w:t>
-      </w:r>
-      <w:r>
-        <w:rPr>
-          <w:b w:val="0"/>
-          <w:b/>
-        </w:rPr>
-        <w:t xml:space="preserve">Diesmos A</w:t>
-      </w:r>
-      <w:r>
-        <w:rPr>
-          <w:b/>
-        </w:rPr>
-        <w:t xml:space="preserve">,</w:t>
-      </w:r>
-      <w:r>
-        <w:rPr>
-          <w:b/>
-        </w:rPr>
-        <w:t xml:space="preserve"> </w:t>
-      </w:r>
-      <w:r>
-        <w:rPr>
-          <w:b w:val="0"/>
-          <w:b/>
-        </w:rPr>
-        <w:t xml:space="preserve">Williams S</w:t>
-      </w:r>
-      <w:r>
-        <w:rPr>
-          <w:b/>
-        </w:rPr>
-        <w:t xml:space="preserve">,</w:t>
-      </w:r>
-      <w:r>
-        <w:rPr>
-          <w:b/>
-        </w:rPr>
-        <w:t xml:space="preserve"> </w:t>
-      </w:r>
-      <w:r>
-        <w:rPr>
-          <w:b w:val="0"/>
-          <w:b/>
-        </w:rPr>
-        <w:t xml:space="preserve">Evans T</w:t>
-      </w:r>
-      <w:r>
-        <w:t xml:space="preserve">.</w:t>
-      </w:r>
-      <w:r>
-        <w:t xml:space="preserve"> </w:t>
-      </w:r>
-      <w:r>
-        <w:rPr>
-          <w:b/>
-        </w:rPr>
-        <w:t xml:space="preserve">2013</w:t>
-      </w:r>
-      <w:r>
-        <w:t xml:space="preserve">. Microhabitats reduce animal’s exposure to climate extremes.</w:t>
-      </w:r>
-      <w:r>
-        <w:t xml:space="preserve"> </w:t>
-      </w:r>
-      <w:r>
-        <w:rPr>
-          <w:i/>
-        </w:rPr>
-        <w:t xml:space="preserve">Global change biology</w:t>
-      </w:r>
-      <w:r>
-        <w:t xml:space="preserve"> </w:t>
-      </w:r>
-      <w:r>
-        <w:rPr>
-          <w:b/>
-        </w:rPr>
-        <w:t xml:space="preserve">20</w:t>
-      </w:r>
-      <w:r>
-        <w:t xml:space="preserve">.</w:t>
-      </w:r>
-    </w:p>
-    <w:bookmarkEnd w:id="93"/>
-    <w:bookmarkStart w:id="94" w:name="ref-senfCanopyMortalityHas2018a"/>
-    <w:p>
-      <w:pPr>
-        <w:pStyle w:val="Bibliography"/>
-      </w:pPr>
-      <w:r>
-        <w:rPr>
-          <w:b w:val="0"/>
-          <w:b/>
-        </w:rPr>
-        <w:t xml:space="preserve">Senf C</w:t>
-      </w:r>
-      <w:r>
-        <w:rPr>
-          <w:b/>
-        </w:rPr>
-        <w:t xml:space="preserve">,</w:t>
-      </w:r>
-      <w:r>
-        <w:rPr>
-          <w:b/>
-        </w:rPr>
-        <w:t xml:space="preserve"> </w:t>
-      </w:r>
-      <w:r>
-        <w:rPr>
-          <w:b w:val="0"/>
-          <w:b/>
-        </w:rPr>
-        <w:t xml:space="preserve">Pflugmacher D</w:t>
-      </w:r>
-      <w:r>
-        <w:rPr>
-          <w:b/>
-        </w:rPr>
-        <w:t xml:space="preserve">,</w:t>
-      </w:r>
-      <w:r>
-        <w:rPr>
-          <w:b/>
-        </w:rPr>
-        <w:t xml:space="preserve"> </w:t>
-      </w:r>
-      <w:r>
-        <w:rPr>
-          <w:b w:val="0"/>
-          <w:b/>
-        </w:rPr>
-        <w:t xml:space="preserve">Zhiqiang Y</w:t>
-      </w:r>
-      <w:r>
-        <w:rPr>
-          <w:b/>
-        </w:rPr>
-        <w:t xml:space="preserve">,</w:t>
-      </w:r>
-      <w:r>
-        <w:rPr>
-          <w:b/>
-        </w:rPr>
-        <w:t xml:space="preserve"> </w:t>
-      </w:r>
-      <w:r>
-        <w:rPr>
-          <w:b w:val="0"/>
-          <w:b/>
-        </w:rPr>
-        <w:t xml:space="preserve">Sebald J</w:t>
-      </w:r>
-      <w:r>
-        <w:rPr>
-          <w:b/>
-        </w:rPr>
-        <w:t xml:space="preserve">,</w:t>
-      </w:r>
-      <w:r>
-        <w:rPr>
-          <w:b/>
-        </w:rPr>
-        <w:t xml:space="preserve"> </w:t>
-      </w:r>
-      <w:r>
-        <w:rPr>
-          <w:b w:val="0"/>
-          <w:b/>
-        </w:rPr>
-        <w:t xml:space="preserve">Knorn J</w:t>
-      </w:r>
-      <w:r>
-        <w:rPr>
-          <w:b/>
-        </w:rPr>
-        <w:t xml:space="preserve">,</w:t>
-      </w:r>
-      <w:r>
-        <w:rPr>
-          <w:b/>
-        </w:rPr>
-        <w:t xml:space="preserve"> </w:t>
-      </w:r>
-      <w:r>
-        <w:rPr>
-          <w:b w:val="0"/>
-          <w:b/>
-        </w:rPr>
-        <w:t xml:space="preserve">Neumann M</w:t>
-      </w:r>
-      <w:r>
-        <w:rPr>
-          <w:b/>
-        </w:rPr>
-        <w:t xml:space="preserve">,</w:t>
-      </w:r>
-      <w:r>
-        <w:rPr>
-          <w:b/>
-        </w:rPr>
-        <w:t xml:space="preserve"> </w:t>
-      </w:r>
-      <w:r>
-        <w:rPr>
-          <w:b w:val="0"/>
-          <w:b/>
-        </w:rPr>
-        <w:t xml:space="preserve">Hostert P</w:t>
-      </w:r>
-      <w:r>
-        <w:rPr>
-          <w:b/>
-        </w:rPr>
-        <w:t xml:space="preserve">,</w:t>
-      </w:r>
-      <w:r>
-        <w:rPr>
-          <w:b/>
-        </w:rPr>
-        <w:t xml:space="preserve"> </w:t>
-      </w:r>
-      <w:r>
-        <w:rPr>
-          <w:b w:val="0"/>
-          <w:b/>
-        </w:rPr>
-        <w:t xml:space="preserve">Seidl R</w:t>
-      </w:r>
-      <w:r>
-        <w:t xml:space="preserve">.</w:t>
-      </w:r>
-      <w:r>
-        <w:t xml:space="preserve"> </w:t>
-      </w:r>
-      <w:r>
-        <w:rPr>
-          <w:b/>
-        </w:rPr>
-        <w:t xml:space="preserve">2018</w:t>
-      </w:r>
-      <w:r>
-        <w:t xml:space="preserve">. Canopy mortality has doubled in Europe’s temperate forests over the last three decades.</w:t>
-      </w:r>
-      <w:r>
-        <w:t xml:space="preserve"> </w:t>
-      </w:r>
-      <w:r>
-        <w:rPr>
-          <w:i/>
-        </w:rPr>
-        <w:t xml:space="preserve">Nature Communications</w:t>
-      </w:r>
-      <w:r>
-        <w:t xml:space="preserve"> </w:t>
-      </w:r>
-      <w:r>
-        <w:rPr>
-          <w:b/>
-        </w:rPr>
-        <w:t xml:space="preserve">9</w:t>
-      </w:r>
-      <w:r>
-        <w:t xml:space="preserve">: 4978.</w:t>
-      </w:r>
-    </w:p>
-    <w:bookmarkEnd w:id="94"/>
-    <w:bookmarkStart w:id="95" w:name="ref-senfMappingForestDisturbance2020"/>
-    <w:p>
-      <w:pPr>
-        <w:pStyle w:val="Bibliography"/>
-      </w:pPr>
-      <w:r>
-        <w:rPr>
-          <w:b w:val="0"/>
-          <w:b/>
-        </w:rPr>
-        <w:t xml:space="preserve">Senf C</w:t>
-      </w:r>
-      <w:r>
-        <w:rPr>
-          <w:b/>
-        </w:rPr>
-        <w:t xml:space="preserve">,</w:t>
-      </w:r>
-      <w:r>
-        <w:rPr>
-          <w:b/>
-        </w:rPr>
-        <w:t xml:space="preserve"> </w:t>
-      </w:r>
-      <w:r>
-        <w:rPr>
-          <w:b w:val="0"/>
-          <w:b/>
-        </w:rPr>
-        <w:t xml:space="preserve">Seidl R</w:t>
-      </w:r>
-      <w:r>
-        <w:t xml:space="preserve">.</w:t>
-      </w:r>
-      <w:r>
-        <w:t xml:space="preserve"> </w:t>
-      </w:r>
-      <w:r>
-        <w:rPr>
-          <w:b/>
-        </w:rPr>
-        <w:t xml:space="preserve">2020</w:t>
-      </w:r>
-      <w:r>
-        <w:t xml:space="preserve">. Mapping the forest disturbance regimes of Europe.</w:t>
-      </w:r>
-      <w:r>
-        <w:t xml:space="preserve"> </w:t>
-      </w:r>
-      <w:r>
-        <w:rPr>
-          <w:i/>
-        </w:rPr>
-        <w:t xml:space="preserve">Nature Sustainability</w:t>
-      </w:r>
-      <w:r>
-        <w:t xml:space="preserve">: 1–8.</w:t>
-      </w:r>
-    </w:p>
-    <w:bookmarkEnd w:id="95"/>
-    <w:bookmarkStart w:id="96" w:name="ref-sharkeyFutureIsopreneEmission2014b"/>
-    <w:p>
-      <w:pPr>
-        <w:pStyle w:val="Bibliography"/>
-      </w:pPr>
-      <w:r>
-        <w:rPr>
-          <w:b w:val="0"/>
-          <w:b/>
-        </w:rPr>
-        <w:t xml:space="preserve">Sharkey TD</w:t>
-      </w:r>
-      <w:r>
-        <w:rPr>
-          <w:b/>
-        </w:rPr>
-        <w:t xml:space="preserve">,</w:t>
-      </w:r>
-      <w:r>
-        <w:rPr>
-          <w:b/>
-        </w:rPr>
-        <w:t xml:space="preserve"> </w:t>
-      </w:r>
-      <w:r>
-        <w:rPr>
-          <w:b w:val="0"/>
-          <w:b/>
-        </w:rPr>
-        <w:t xml:space="preserve">Monson RK</w:t>
-      </w:r>
-      <w:r>
-        <w:t xml:space="preserve">.</w:t>
-      </w:r>
-      <w:r>
-        <w:t xml:space="preserve"> </w:t>
-      </w:r>
-      <w:r>
-        <w:rPr>
-          <w:b/>
-        </w:rPr>
-        <w:t xml:space="preserve">2014</w:t>
-      </w:r>
-      <w:r>
-        <w:t xml:space="preserve">. The future of isoprene emission from leaves, canopies and landscapes.</w:t>
-      </w:r>
-      <w:r>
-        <w:t xml:space="preserve"> </w:t>
-      </w:r>
-      <w:r>
-        <w:rPr>
-          <w:i/>
-        </w:rPr>
-        <w:t xml:space="preserve">Plant, Cell &amp; Environment</w:t>
-      </w:r>
-      <w:r>
-        <w:t xml:space="preserve"> </w:t>
-      </w:r>
-      <w:r>
-        <w:rPr>
-          <w:b/>
-        </w:rPr>
-        <w:t xml:space="preserve">37</w:t>
-      </w:r>
-      <w:r>
-        <w:t xml:space="preserve">: 1727–1740.</w:t>
-      </w:r>
-    </w:p>
-    <w:bookmarkEnd w:id="96"/>
-    <w:bookmarkStart w:id="97" w:name="X2431e27181524765370cc7f7345b0da9a6ffa47"/>
-    <w:p>
-      <w:pPr>
-        <w:pStyle w:val="Bibliography"/>
-      </w:pPr>
-      <w:r>
-        <w:rPr>
-          <w:b w:val="0"/>
-          <w:b/>
-        </w:rPr>
-        <w:t xml:space="preserve">Smith MN</w:t>
-      </w:r>
-      <w:r>
-        <w:rPr>
-          <w:b/>
-        </w:rPr>
-        <w:t xml:space="preserve">,</w:t>
-      </w:r>
-      <w:r>
-        <w:rPr>
-          <w:b/>
-        </w:rPr>
-        <w:t xml:space="preserve"> </w:t>
-      </w:r>
-      <w:r>
-        <w:rPr>
-          <w:b w:val="0"/>
-          <w:b/>
-        </w:rPr>
-        <w:t xml:space="preserve">Stark SC</w:t>
-      </w:r>
-      <w:r>
-        <w:rPr>
-          <w:b/>
-        </w:rPr>
-        <w:t xml:space="preserve">,</w:t>
-      </w:r>
-      <w:r>
-        <w:rPr>
-          <w:b/>
-        </w:rPr>
-        <w:t xml:space="preserve"> </w:t>
-      </w:r>
-      <w:r>
-        <w:rPr>
-          <w:b w:val="0"/>
-          <w:b/>
-        </w:rPr>
-        <w:t xml:space="preserve">Taylor TC</w:t>
-      </w:r>
-      <w:r>
-        <w:rPr>
-          <w:b/>
-        </w:rPr>
-        <w:t xml:space="preserve">,</w:t>
-      </w:r>
-      <w:r>
-        <w:rPr>
-          <w:b/>
-        </w:rPr>
-        <w:t xml:space="preserve"> </w:t>
-      </w:r>
-      <w:r>
-        <w:rPr>
-          <w:b w:val="0"/>
-          <w:b/>
-        </w:rPr>
-        <w:t xml:space="preserve">Ferreira ML</w:t>
-      </w:r>
-      <w:r>
-        <w:rPr>
-          <w:b/>
-        </w:rPr>
-        <w:t xml:space="preserve">,</w:t>
-      </w:r>
-      <w:r>
-        <w:rPr>
-          <w:b/>
-        </w:rPr>
-        <w:t xml:space="preserve"> </w:t>
-      </w:r>
-      <w:r>
-        <w:rPr>
-          <w:b w:val="0"/>
-          <w:b/>
-        </w:rPr>
-        <w:t xml:space="preserve">Oliveira E de</w:t>
-      </w:r>
-      <w:r>
-        <w:rPr>
-          <w:b/>
-        </w:rPr>
-        <w:t xml:space="preserve">,</w:t>
-      </w:r>
-      <w:r>
-        <w:rPr>
-          <w:b/>
-        </w:rPr>
-        <w:t xml:space="preserve"> </w:t>
-      </w:r>
-      <w:r>
-        <w:rPr>
-          <w:b w:val="0"/>
-          <w:b/>
-        </w:rPr>
-        <w:t xml:space="preserve">Restrepo‐Coupe N</w:t>
-      </w:r>
-      <w:r>
-        <w:rPr>
-          <w:b/>
-        </w:rPr>
-        <w:t xml:space="preserve">,</w:t>
-      </w:r>
-      <w:r>
-        <w:rPr>
-          <w:b/>
-        </w:rPr>
-        <w:t xml:space="preserve"> </w:t>
-      </w:r>
-      <w:r>
-        <w:rPr>
-          <w:b w:val="0"/>
-          <w:b/>
-        </w:rPr>
-        <w:t xml:space="preserve">Chen S</w:t>
-      </w:r>
-      <w:r>
-        <w:rPr>
-          <w:b/>
-        </w:rPr>
-        <w:t xml:space="preserve">,</w:t>
-      </w:r>
-      <w:r>
-        <w:rPr>
-          <w:b/>
-        </w:rPr>
-        <w:t xml:space="preserve"> </w:t>
-      </w:r>
-      <w:r>
-        <w:rPr>
-          <w:b w:val="0"/>
-          <w:b/>
-        </w:rPr>
-        <w:t xml:space="preserve">Woodcock T</w:t>
-      </w:r>
-      <w:r>
-        <w:rPr>
-          <w:b/>
-        </w:rPr>
-        <w:t xml:space="preserve">,</w:t>
-      </w:r>
-      <w:r>
-        <w:rPr>
-          <w:b/>
-        </w:rPr>
-        <w:t xml:space="preserve"> </w:t>
-      </w:r>
-      <w:r>
-        <w:rPr>
-          <w:b w:val="0"/>
-          <w:b/>
-        </w:rPr>
-        <w:t xml:space="preserve">Santos DB dos</w:t>
-      </w:r>
-      <w:r>
-        <w:rPr>
-          <w:b/>
-        </w:rPr>
-        <w:t xml:space="preserve">,</w:t>
-      </w:r>
-      <w:r>
-        <w:rPr>
-          <w:b/>
-        </w:rPr>
-        <w:t xml:space="preserve"> </w:t>
-      </w:r>
-      <w:r>
-        <w:rPr>
-          <w:b w:val="0"/>
-          <w:b/>
-        </w:rPr>
-        <w:t xml:space="preserve">Alves LF</w:t>
-      </w:r>
-      <w:r>
-        <w:rPr>
-          <w:b/>
-        </w:rPr>
-        <w:t xml:space="preserve"> </w:t>
-      </w:r>
-      <w:r>
-        <w:rPr>
-          <w:i/>
-          <w:b/>
-        </w:rPr>
-        <w:t xml:space="preserve">et al.</w:t>
-      </w:r>
-      <w:r>
-        <w:t xml:space="preserve"> </w:t>
-      </w:r>
-      <w:r>
-        <w:rPr>
-          <w:b/>
-        </w:rPr>
-        <w:t xml:space="preserve">2019</w:t>
-      </w:r>
-      <w:r>
-        <w:t xml:space="preserve">. Seasonal and drought-related changes in leaf area profiles depend on height and light environment in an Amazon forest.</w:t>
-      </w:r>
-      <w:r>
-        <w:t xml:space="preserve"> </w:t>
-      </w:r>
-      <w:r>
-        <w:rPr>
-          <w:i/>
-        </w:rPr>
-        <w:t xml:space="preserve">New Phytologist</w:t>
-      </w:r>
-      <w:r>
-        <w:t xml:space="preserve"> </w:t>
-      </w:r>
-      <w:r>
-        <w:rPr>
-          <w:b/>
-        </w:rPr>
-        <w:t xml:space="preserve">222</w:t>
-      </w:r>
-      <w:r>
-        <w:t xml:space="preserve">: 1284–1297.</w:t>
-      </w:r>
-    </w:p>
-    <w:bookmarkEnd w:id="97"/>
-    <w:bookmarkStart w:id="98" w:name="Xe9690ce09891863e171cd1c20e7c9a61a6225eb"/>
-    <w:p>
-      <w:pPr>
-        <w:pStyle w:val="Bibliography"/>
-      </w:pPr>
-      <w:r>
-        <w:rPr>
-          <w:b w:val="0"/>
-          <w:b/>
-        </w:rPr>
-        <w:t xml:space="preserve">Stark SC</w:t>
-      </w:r>
-      <w:r>
-        <w:rPr>
-          <w:b/>
-        </w:rPr>
-        <w:t xml:space="preserve">,</w:t>
-      </w:r>
-      <w:r>
-        <w:rPr>
-          <w:b/>
-        </w:rPr>
-        <w:t xml:space="preserve"> </w:t>
-      </w:r>
-      <w:r>
-        <w:rPr>
-          <w:b w:val="0"/>
-          <w:b/>
-        </w:rPr>
-        <w:t xml:space="preserve">Breshears DD</w:t>
-      </w:r>
-      <w:r>
-        <w:rPr>
-          <w:b/>
-        </w:rPr>
-        <w:t xml:space="preserve">,</w:t>
-      </w:r>
-      <w:r>
-        <w:rPr>
-          <w:b/>
-        </w:rPr>
-        <w:t xml:space="preserve"> </w:t>
-      </w:r>
-      <w:r>
-        <w:rPr>
-          <w:b w:val="0"/>
-          <w:b/>
-        </w:rPr>
-        <w:t xml:space="preserve">Aragón S</w:t>
-      </w:r>
-      <w:r>
-        <w:rPr>
-          <w:b/>
-        </w:rPr>
-        <w:t xml:space="preserve">,</w:t>
-      </w:r>
-      <w:r>
-        <w:rPr>
-          <w:b/>
-        </w:rPr>
-        <w:t xml:space="preserve"> </w:t>
-      </w:r>
-      <w:r>
-        <w:rPr>
-          <w:b w:val="0"/>
-          <w:b/>
-        </w:rPr>
-        <w:t xml:space="preserve">Villegas JC</w:t>
-      </w:r>
-      <w:r>
-        <w:rPr>
-          <w:b/>
-        </w:rPr>
-        <w:t xml:space="preserve">,</w:t>
-      </w:r>
-      <w:r>
-        <w:rPr>
-          <w:b/>
-        </w:rPr>
-        <w:t xml:space="preserve"> </w:t>
-      </w:r>
-      <w:r>
-        <w:rPr>
-          <w:b w:val="0"/>
-          <w:b/>
-        </w:rPr>
-        <w:t xml:space="preserve">Law DJ</w:t>
-      </w:r>
-      <w:r>
-        <w:rPr>
-          <w:b/>
-        </w:rPr>
-        <w:t xml:space="preserve">,</w:t>
-      </w:r>
-      <w:r>
-        <w:rPr>
-          <w:b/>
-        </w:rPr>
-        <w:t xml:space="preserve"> </w:t>
-      </w:r>
-      <w:r>
-        <w:rPr>
-          <w:b w:val="0"/>
-          <w:b/>
-        </w:rPr>
-        <w:t xml:space="preserve">Smith MN</w:t>
-      </w:r>
-      <w:r>
-        <w:rPr>
-          <w:b/>
-        </w:rPr>
-        <w:t xml:space="preserve">,</w:t>
-      </w:r>
-      <w:r>
-        <w:rPr>
-          <w:b/>
-        </w:rPr>
-        <w:t xml:space="preserve"> </w:t>
-      </w:r>
-      <w:r>
-        <w:rPr>
-          <w:b w:val="0"/>
-          <w:b/>
-        </w:rPr>
-        <w:t xml:space="preserve">Minor DM</w:t>
-      </w:r>
-      <w:r>
-        <w:rPr>
-          <w:b/>
-        </w:rPr>
-        <w:t xml:space="preserve">,</w:t>
-      </w:r>
-      <w:r>
-        <w:rPr>
-          <w:b/>
-        </w:rPr>
-        <w:t xml:space="preserve"> </w:t>
-      </w:r>
-      <w:r>
-        <w:rPr>
-          <w:b w:val="0"/>
-          <w:b/>
-        </w:rPr>
-        <w:t xml:space="preserve">Assis RL de</w:t>
-      </w:r>
-      <w:r>
-        <w:rPr>
-          <w:b/>
-        </w:rPr>
-        <w:t xml:space="preserve">,</w:t>
-      </w:r>
-      <w:r>
-        <w:rPr>
-          <w:b/>
-        </w:rPr>
-        <w:t xml:space="preserve"> </w:t>
-      </w:r>
-      <w:r>
-        <w:rPr>
-          <w:b w:val="0"/>
-          <w:b/>
-        </w:rPr>
-        <w:t xml:space="preserve">Almeida DRA de</w:t>
-      </w:r>
-      <w:r>
-        <w:rPr>
-          <w:b/>
-        </w:rPr>
-        <w:t xml:space="preserve">,</w:t>
-      </w:r>
-      <w:r>
-        <w:rPr>
-          <w:b/>
-        </w:rPr>
-        <w:t xml:space="preserve"> </w:t>
-      </w:r>
-      <w:r>
-        <w:rPr>
-          <w:b w:val="0"/>
-          <w:b/>
-        </w:rPr>
-        <w:t xml:space="preserve">Oliveira G de</w:t>
-      </w:r>
-      <w:r>
-        <w:rPr>
-          <w:b/>
-        </w:rPr>
-        <w:t xml:space="preserve"> </w:t>
-      </w:r>
-      <w:r>
-        <w:rPr>
-          <w:i/>
-          <w:b/>
-        </w:rPr>
-        <w:t xml:space="preserve">et al.</w:t>
-      </w:r>
-      <w:r>
-        <w:t xml:space="preserve"> </w:t>
-      </w:r>
-      <w:r>
-        <w:rPr>
-          <w:b/>
-        </w:rPr>
-        <w:t xml:space="preserve">2020</w:t>
-      </w:r>
-      <w:r>
-        <w:t xml:space="preserve">. Reframing tropical savannization: Linking changes in canopy structure to energy balance alterations that impact climate.</w:t>
-      </w:r>
-      <w:r>
-        <w:t xml:space="preserve"> </w:t>
-      </w:r>
-      <w:r>
-        <w:rPr>
-          <w:i/>
-        </w:rPr>
-        <w:t xml:space="preserve">Ecosphere</w:t>
-      </w:r>
-      <w:r>
-        <w:t xml:space="preserve"> </w:t>
-      </w:r>
-      <w:r>
-        <w:rPr>
-          <w:b/>
-        </w:rPr>
-        <w:t xml:space="preserve">11</w:t>
-      </w:r>
-      <w:r>
-        <w:t xml:space="preserve">: e03231.</w:t>
-      </w:r>
-    </w:p>
-    <w:bookmarkEnd w:id="98"/>
-    <w:bookmarkStart w:id="99" w:name="ref-stovallTreeHeightExplains2019a"/>
-    <w:p>
-      <w:pPr>
-        <w:pStyle w:val="Bibliography"/>
-      </w:pPr>
-      <w:r>
-        <w:rPr>
-          <w:b w:val="0"/>
-          <w:b/>
-        </w:rPr>
-        <w:t xml:space="preserve">Stovall AEL</w:t>
-      </w:r>
-      <w:r>
-        <w:rPr>
-          <w:b/>
-        </w:rPr>
-        <w:t xml:space="preserve">,</w:t>
-      </w:r>
-      <w:r>
-        <w:rPr>
-          <w:b/>
-        </w:rPr>
-        <w:t xml:space="preserve"> </w:t>
-      </w:r>
-      <w:r>
-        <w:rPr>
-          <w:b w:val="0"/>
-          <w:b/>
-        </w:rPr>
-        <w:t xml:space="preserve">Shugart H</w:t>
-      </w:r>
-      <w:r>
-        <w:rPr>
-          <w:b/>
-        </w:rPr>
-        <w:t xml:space="preserve">,</w:t>
-      </w:r>
-      <w:r>
-        <w:rPr>
-          <w:b/>
-        </w:rPr>
-        <w:t xml:space="preserve"> </w:t>
-      </w:r>
-      <w:r>
-        <w:rPr>
-          <w:b w:val="0"/>
-          <w:b/>
-        </w:rPr>
-        <w:t xml:space="preserve">Yang X</w:t>
-      </w:r>
-      <w:r>
-        <w:t xml:space="preserve">.</w:t>
-      </w:r>
-      <w:r>
-        <w:t xml:space="preserve"> </w:t>
-      </w:r>
-      <w:r>
-        <w:rPr>
-          <w:b/>
-        </w:rPr>
-        <w:t xml:space="preserve">2019</w:t>
-      </w:r>
-      <w:r>
-        <w:t xml:space="preserve">. Tree height explains mortality risk during an intense drought.</w:t>
-      </w:r>
-      <w:r>
-        <w:t xml:space="preserve"> </w:t>
-      </w:r>
-      <w:r>
-        <w:rPr>
-          <w:i/>
-        </w:rPr>
-        <w:t xml:space="preserve">Nature Communications</w:t>
-      </w:r>
-      <w:r>
-        <w:t xml:space="preserve"> </w:t>
-      </w:r>
-      <w:r>
-        <w:rPr>
-          <w:b/>
-        </w:rPr>
-        <w:t xml:space="preserve">10</w:t>
-      </w:r>
-      <w:r>
-        <w:t xml:space="preserve">: 4385.</w:t>
-      </w:r>
-    </w:p>
-    <w:bookmarkEnd w:id="99"/>
-    <w:bookmarkStart w:id="100" w:name="ref-suggittExtinctionRiskClimate2018"/>
-    <w:p>
-      <w:pPr>
-        <w:pStyle w:val="Bibliography"/>
-      </w:pPr>
-      <w:r>
-        <w:rPr>
-          <w:b w:val="0"/>
-          <w:b/>
-        </w:rPr>
-        <w:t xml:space="preserve">Suggitt A</w:t>
-      </w:r>
-      <w:r>
-        <w:rPr>
-          <w:b/>
-        </w:rPr>
-        <w:t xml:space="preserve">,</w:t>
-      </w:r>
-      <w:r>
-        <w:rPr>
-          <w:b/>
-        </w:rPr>
-        <w:t xml:space="preserve"> </w:t>
-      </w:r>
-      <w:r>
-        <w:rPr>
-          <w:b w:val="0"/>
-          <w:b/>
-        </w:rPr>
-        <w:t xml:space="preserve">Wilson R</w:t>
-      </w:r>
-      <w:r>
-        <w:rPr>
-          <w:b/>
-        </w:rPr>
-        <w:t xml:space="preserve">,</w:t>
-      </w:r>
-      <w:r>
-        <w:rPr>
-          <w:b/>
-        </w:rPr>
-        <w:t xml:space="preserve"> </w:t>
-      </w:r>
-      <w:r>
-        <w:rPr>
-          <w:b w:val="0"/>
-          <w:b/>
-        </w:rPr>
-        <w:t xml:space="preserve">Isaac N</w:t>
-      </w:r>
-      <w:r>
-        <w:rPr>
-          <w:b/>
-        </w:rPr>
-        <w:t xml:space="preserve">,</w:t>
-      </w:r>
-      <w:r>
-        <w:rPr>
-          <w:b/>
-        </w:rPr>
-        <w:t xml:space="preserve"> </w:t>
-      </w:r>
-      <w:r>
-        <w:rPr>
-          <w:b w:val="0"/>
-          <w:b/>
-        </w:rPr>
-        <w:t xml:space="preserve">Beale C</w:t>
-      </w:r>
-      <w:r>
-        <w:rPr>
-          <w:b/>
-        </w:rPr>
-        <w:t xml:space="preserve">,</w:t>
-      </w:r>
-      <w:r>
-        <w:rPr>
-          <w:b/>
-        </w:rPr>
-        <w:t xml:space="preserve"> </w:t>
-      </w:r>
-      <w:r>
-        <w:rPr>
-          <w:b w:val="0"/>
-          <w:b/>
-        </w:rPr>
-        <w:t xml:space="preserve">Auffret A</w:t>
-      </w:r>
-      <w:r>
-        <w:rPr>
-          <w:b/>
-        </w:rPr>
-        <w:t xml:space="preserve">,</w:t>
-      </w:r>
-      <w:r>
-        <w:rPr>
-          <w:b/>
-        </w:rPr>
-        <w:t xml:space="preserve"> </w:t>
-      </w:r>
-      <w:r>
-        <w:rPr>
-          <w:b w:val="0"/>
-          <w:b/>
-        </w:rPr>
-        <w:t xml:space="preserve">August T</w:t>
-      </w:r>
-      <w:r>
-        <w:rPr>
-          <w:b/>
-        </w:rPr>
-        <w:t xml:space="preserve">,</w:t>
-      </w:r>
-      <w:r>
-        <w:rPr>
-          <w:b/>
-        </w:rPr>
-        <w:t xml:space="preserve"> </w:t>
-      </w:r>
-      <w:r>
-        <w:rPr>
-          <w:b w:val="0"/>
-          <w:b/>
-        </w:rPr>
-        <w:t xml:space="preserve">Bennie J</w:t>
-      </w:r>
-      <w:r>
-        <w:rPr>
-          <w:b/>
-        </w:rPr>
-        <w:t xml:space="preserve">,</w:t>
-      </w:r>
-      <w:r>
-        <w:rPr>
-          <w:b/>
-        </w:rPr>
-        <w:t xml:space="preserve"> </w:t>
-      </w:r>
-      <w:r>
-        <w:rPr>
-          <w:b w:val="0"/>
-          <w:b/>
-        </w:rPr>
-        <w:t xml:space="preserve">Crick H</w:t>
-      </w:r>
-      <w:r>
-        <w:rPr>
-          <w:b/>
-        </w:rPr>
-        <w:t xml:space="preserve">,</w:t>
-      </w:r>
-      <w:r>
-        <w:rPr>
-          <w:b/>
-        </w:rPr>
-        <w:t xml:space="preserve"> </w:t>
-      </w:r>
-      <w:r>
-        <w:rPr>
-          <w:b w:val="0"/>
-          <w:b/>
-        </w:rPr>
-        <w:t xml:space="preserve">Duffield S</w:t>
-      </w:r>
-      <w:r>
-        <w:rPr>
-          <w:b/>
-        </w:rPr>
-        <w:t xml:space="preserve">,</w:t>
-      </w:r>
-      <w:r>
-        <w:rPr>
-          <w:b/>
-        </w:rPr>
-        <w:t xml:space="preserve"> </w:t>
-      </w:r>
-      <w:r>
-        <w:rPr>
-          <w:b w:val="0"/>
-          <w:b/>
-        </w:rPr>
-        <w:t xml:space="preserve">Fox R</w:t>
-      </w:r>
-      <w:r>
-        <w:rPr>
-          <w:b/>
-        </w:rPr>
-        <w:t xml:space="preserve"> </w:t>
-      </w:r>
-      <w:r>
-        <w:rPr>
-          <w:i/>
-          <w:b/>
-        </w:rPr>
-        <w:t xml:space="preserve">et al.</w:t>
-      </w:r>
-      <w:r>
-        <w:t xml:space="preserve"> </w:t>
-      </w:r>
-      <w:r>
-        <w:rPr>
-          <w:b/>
-        </w:rPr>
-        <w:t xml:space="preserve">2018</w:t>
-      </w:r>
-      <w:r>
-        <w:t xml:space="preserve">. Extinction risk from climate change is reduced by microclimatic buffering.</w:t>
-      </w:r>
-      <w:r>
-        <w:t xml:space="preserve"> </w:t>
-      </w:r>
-      <w:r>
-        <w:rPr>
-          <w:i/>
-        </w:rPr>
-        <w:t xml:space="preserve">Nature Climate Change</w:t>
-      </w:r>
-      <w:r>
-        <w:t xml:space="preserve"> </w:t>
-      </w:r>
-      <w:r>
-        <w:rPr>
-          <w:b/>
-        </w:rPr>
-        <w:t xml:space="preserve">8</w:t>
-      </w:r>
-      <w:r>
-        <w:t xml:space="preserve">.</w:t>
-      </w:r>
-    </w:p>
-    <w:bookmarkEnd w:id="100"/>
-    <w:bookmarkStart w:id="101" w:name="ref-thom_effects_2020"/>
-    <w:p>
-      <w:pPr>
-        <w:pStyle w:val="Bibliography"/>
-      </w:pPr>
-      <w:r>
-        <w:rPr>
-          <w:b w:val="0"/>
-          <w:b/>
-        </w:rPr>
-        <w:t xml:space="preserve">Thom D</w:t>
-      </w:r>
-      <w:r>
-        <w:rPr>
-          <w:b/>
-        </w:rPr>
-        <w:t xml:space="preserve">,</w:t>
-      </w:r>
-      <w:r>
-        <w:rPr>
-          <w:b/>
-        </w:rPr>
-        <w:t xml:space="preserve"> </w:t>
-      </w:r>
-      <w:r>
-        <w:rPr>
-          <w:b w:val="0"/>
-          <w:b/>
-        </w:rPr>
-        <w:t xml:space="preserve">Sommerfeld A</w:t>
-      </w:r>
-      <w:r>
-        <w:rPr>
-          <w:b/>
-        </w:rPr>
-        <w:t xml:space="preserve">,</w:t>
-      </w:r>
-      <w:r>
-        <w:rPr>
-          <w:b/>
-        </w:rPr>
-        <w:t xml:space="preserve"> </w:t>
-      </w:r>
-      <w:r>
-        <w:rPr>
-          <w:b w:val="0"/>
-          <w:b/>
-        </w:rPr>
-        <w:t xml:space="preserve">Sebald J</w:t>
-      </w:r>
-      <w:r>
-        <w:rPr>
-          <w:b/>
-        </w:rPr>
-        <w:t xml:space="preserve">,</w:t>
-      </w:r>
-      <w:r>
-        <w:rPr>
-          <w:b/>
-        </w:rPr>
-        <w:t xml:space="preserve"> </w:t>
-      </w:r>
-      <w:r>
-        <w:rPr>
-          <w:b w:val="0"/>
-          <w:b/>
-        </w:rPr>
-        <w:t xml:space="preserve">Hagge J</w:t>
-      </w:r>
-      <w:r>
-        <w:rPr>
-          <w:b/>
-        </w:rPr>
-        <w:t xml:space="preserve">,</w:t>
-      </w:r>
-      <w:r>
-        <w:rPr>
-          <w:b/>
-        </w:rPr>
-        <w:t xml:space="preserve"> </w:t>
-      </w:r>
-      <w:r>
-        <w:rPr>
-          <w:b w:val="0"/>
-          <w:b/>
-        </w:rPr>
-        <w:t xml:space="preserve">Müller J</w:t>
-      </w:r>
-      <w:r>
-        <w:rPr>
-          <w:b/>
-        </w:rPr>
-        <w:t xml:space="preserve">,</w:t>
-      </w:r>
-      <w:r>
-        <w:rPr>
-          <w:b/>
-        </w:rPr>
-        <w:t xml:space="preserve"> </w:t>
-      </w:r>
-      <w:r>
-        <w:rPr>
-          <w:b w:val="0"/>
-          <w:b/>
-        </w:rPr>
-        <w:t xml:space="preserve">Seidl R</w:t>
-      </w:r>
-      <w:r>
-        <w:t xml:space="preserve">.</w:t>
-      </w:r>
-      <w:r>
-        <w:t xml:space="preserve"> </w:t>
-      </w:r>
-      <w:r>
-        <w:rPr>
-          <w:b/>
-        </w:rPr>
-        <w:t xml:space="preserve">2020</w:t>
-      </w:r>
-      <w:r>
-        <w:t xml:space="preserve">. Effects of disturbance patterns and deadwood on the microclimate in European beech forests.</w:t>
-      </w:r>
-      <w:r>
-        <w:t xml:space="preserve"> </w:t>
-      </w:r>
-      <w:r>
-        <w:rPr>
-          <w:i/>
-        </w:rPr>
-        <w:t xml:space="preserve">Agricultural and Forest Meteorology</w:t>
-      </w:r>
-      <w:r>
-        <w:t xml:space="preserve"> </w:t>
-      </w:r>
-      <w:r>
-        <w:rPr>
-          <w:b/>
-        </w:rPr>
-        <w:t xml:space="preserve">291</w:t>
-      </w:r>
-      <w:r>
-        <w:t xml:space="preserve">: 108066.</w:t>
-      </w:r>
-    </w:p>
-    <w:bookmarkEnd w:id="101"/>
-    <w:bookmarkStart w:id="102" w:name="Xe7481238d2c2f808363b8215d791d0c39194622"/>
-    <w:p>
-      <w:pPr>
-        <w:pStyle w:val="Bibliography"/>
-      </w:pPr>
-      <w:r>
-        <w:rPr>
-          <w:b w:val="0"/>
-          <w:b/>
-        </w:rPr>
-        <w:t xml:space="preserve">Tymen B</w:t>
-      </w:r>
-      <w:r>
-        <w:rPr>
-          <w:b/>
-        </w:rPr>
-        <w:t xml:space="preserve">,</w:t>
-      </w:r>
-      <w:r>
-        <w:rPr>
-          <w:b/>
-        </w:rPr>
-        <w:t xml:space="preserve"> </w:t>
-      </w:r>
-      <w:r>
-        <w:rPr>
-          <w:b w:val="0"/>
-          <w:b/>
-        </w:rPr>
-        <w:t xml:space="preserve">Vincent G</w:t>
-      </w:r>
-      <w:r>
-        <w:rPr>
-          <w:b/>
-        </w:rPr>
-        <w:t xml:space="preserve">,</w:t>
-      </w:r>
-      <w:r>
-        <w:rPr>
-          <w:b/>
-        </w:rPr>
-        <w:t xml:space="preserve"> </w:t>
-      </w:r>
-      <w:r>
-        <w:rPr>
-          <w:b w:val="0"/>
-          <w:b/>
-        </w:rPr>
-        <w:t xml:space="preserve">Courtois EA</w:t>
-      </w:r>
-      <w:r>
-        <w:rPr>
-          <w:b/>
-        </w:rPr>
-        <w:t xml:space="preserve">,</w:t>
-      </w:r>
-      <w:r>
-        <w:rPr>
-          <w:b/>
-        </w:rPr>
-        <w:t xml:space="preserve"> </w:t>
-      </w:r>
-      <w:r>
-        <w:rPr>
-          <w:b w:val="0"/>
-          <w:b/>
-        </w:rPr>
-        <w:t xml:space="preserve">Heurtebize J</w:t>
-      </w:r>
-      <w:r>
-        <w:rPr>
-          <w:b/>
-        </w:rPr>
-        <w:t xml:space="preserve">,</w:t>
-      </w:r>
-      <w:r>
-        <w:rPr>
-          <w:b/>
-        </w:rPr>
-        <w:t xml:space="preserve"> </w:t>
-      </w:r>
-      <w:r>
-        <w:rPr>
-          <w:b w:val="0"/>
-          <w:b/>
-        </w:rPr>
-        <w:t xml:space="preserve">Dauzat J</w:t>
-      </w:r>
-      <w:r>
-        <w:rPr>
-          <w:b/>
-        </w:rPr>
-        <w:t xml:space="preserve">,</w:t>
-      </w:r>
-      <w:r>
-        <w:rPr>
-          <w:b/>
-        </w:rPr>
-        <w:t xml:space="preserve"> </w:t>
-      </w:r>
-      <w:r>
-        <w:rPr>
-          <w:b w:val="0"/>
-          <w:b/>
-        </w:rPr>
-        <w:t xml:space="preserve">Marechaux I</w:t>
-      </w:r>
-      <w:r>
-        <w:rPr>
-          <w:b/>
-        </w:rPr>
-        <w:t xml:space="preserve">,</w:t>
-      </w:r>
-      <w:r>
-        <w:rPr>
-          <w:b/>
-        </w:rPr>
-        <w:t xml:space="preserve"> </w:t>
-      </w:r>
-      <w:r>
-        <w:rPr>
-          <w:b w:val="0"/>
-          <w:b/>
-        </w:rPr>
-        <w:t xml:space="preserve">Chave J</w:t>
-      </w:r>
-      <w:r>
-        <w:t xml:space="preserve">.</w:t>
-      </w:r>
-      <w:r>
-        <w:t xml:space="preserve"> </w:t>
-      </w:r>
-      <w:r>
-        <w:rPr>
-          <w:b/>
-        </w:rPr>
-        <w:t xml:space="preserve">2017</w:t>
-      </w:r>
-      <w:r>
-        <w:t xml:space="preserve">. Quantifying micro-environmental variation in tropical rainforest understory at landscape scale by combining airborne LiDAR scanning and a sensor network.</w:t>
-      </w:r>
-      <w:r>
-        <w:t xml:space="preserve"> </w:t>
-      </w:r>
-      <w:r>
-        <w:rPr>
-          <w:i/>
-        </w:rPr>
-        <w:t xml:space="preserve">Annals of Forest Science</w:t>
-      </w:r>
-      <w:r>
-        <w:t xml:space="preserve"> </w:t>
-      </w:r>
-      <w:r>
-        <w:rPr>
-          <w:b/>
-        </w:rPr>
-        <w:t xml:space="preserve">74</w:t>
-      </w:r>
-      <w:r>
-        <w:t xml:space="preserve">: 32.</w:t>
-      </w:r>
-    </w:p>
-    <w:bookmarkEnd w:id="102"/>
-    <w:bookmarkStart w:id="103" w:name="X3bd3b318df1d5b9388c7c5e2925c695efb76aec"/>
-    <w:p>
-      <w:pPr>
-        <w:pStyle w:val="Bibliography"/>
-      </w:pPr>
-      <w:r>
-        <w:rPr>
-          <w:b w:val="0"/>
-          <w:b/>
-        </w:rPr>
-        <w:t xml:space="preserve">von Arx G</w:t>
-      </w:r>
-      <w:r>
-        <w:rPr>
-          <w:b/>
-        </w:rPr>
-        <w:t xml:space="preserve">,</w:t>
-      </w:r>
-      <w:r>
-        <w:rPr>
-          <w:b/>
-        </w:rPr>
-        <w:t xml:space="preserve"> </w:t>
-      </w:r>
-      <w:r>
-        <w:rPr>
-          <w:b w:val="0"/>
-          <w:b/>
-        </w:rPr>
-        <w:t xml:space="preserve">Dobbertin M</w:t>
-      </w:r>
-      <w:r>
-        <w:rPr>
-          <w:b/>
-        </w:rPr>
-        <w:t xml:space="preserve">,</w:t>
-      </w:r>
-      <w:r>
-        <w:rPr>
-          <w:b/>
-        </w:rPr>
-        <w:t xml:space="preserve"> </w:t>
-      </w:r>
-      <w:r>
-        <w:rPr>
-          <w:b w:val="0"/>
-          <w:b/>
-        </w:rPr>
-        <w:t xml:space="preserve">Rebetez M</w:t>
-      </w:r>
-      <w:r>
-        <w:t xml:space="preserve">.</w:t>
-      </w:r>
-      <w:r>
-        <w:t xml:space="preserve"> </w:t>
-      </w:r>
-      <w:r>
-        <w:rPr>
-          <w:b/>
-        </w:rPr>
-        <w:t xml:space="preserve">2012</w:t>
-      </w:r>
-      <w:r>
-        <w:t xml:space="preserve">. Spatio-temporal effects of forest canopy on understory microclimate in a long-term experiment in Switzerland.</w:t>
-      </w:r>
-      <w:r>
-        <w:t xml:space="preserve"> </w:t>
-      </w:r>
-      <w:r>
-        <w:rPr>
-          <w:i/>
-        </w:rPr>
-        <w:t xml:space="preserve">Agricultural and Forest Meteorology</w:t>
-      </w:r>
-      <w:r>
-        <w:t xml:space="preserve"> </w:t>
-      </w:r>
-      <w:r>
-        <w:rPr>
-          <w:b/>
-        </w:rPr>
-        <w:t xml:space="preserve">166-167</w:t>
-      </w:r>
-      <w:r>
-        <w:t xml:space="preserve">: 144–155.</w:t>
-      </w:r>
-    </w:p>
-    <w:bookmarkEnd w:id="103"/>
-    <w:bookmarkStart w:id="104" w:name="ref-yang_spatial_1999"/>
-    <w:p>
-      <w:pPr>
-        <w:pStyle w:val="Bibliography"/>
-      </w:pPr>
-      <w:r>
-        <w:rPr>
-          <w:b w:val="0"/>
-          <w:b/>
-        </w:rPr>
-        <w:t xml:space="preserve">Yang PC</w:t>
-      </w:r>
-      <w:r>
-        <w:rPr>
-          <w:b/>
-        </w:rPr>
-        <w:t xml:space="preserve">,</w:t>
-      </w:r>
-      <w:r>
-        <w:rPr>
-          <w:b/>
-        </w:rPr>
-        <w:t xml:space="preserve"> </w:t>
-      </w:r>
-      <w:r>
-        <w:rPr>
-          <w:b w:val="0"/>
-          <w:b/>
-        </w:rPr>
-        <w:t xml:space="preserve">Black TA</w:t>
-      </w:r>
-      <w:r>
-        <w:rPr>
-          <w:b/>
-        </w:rPr>
-        <w:t xml:space="preserve">,</w:t>
-      </w:r>
-      <w:r>
-        <w:rPr>
-          <w:b/>
-        </w:rPr>
-        <w:t xml:space="preserve"> </w:t>
-      </w:r>
-      <w:r>
-        <w:rPr>
-          <w:b w:val="0"/>
-          <w:b/>
-        </w:rPr>
-        <w:t xml:space="preserve">Neumann HH</w:t>
-      </w:r>
-      <w:r>
-        <w:rPr>
-          <w:b/>
-        </w:rPr>
-        <w:t xml:space="preserve">,</w:t>
-      </w:r>
-      <w:r>
-        <w:rPr>
-          <w:b/>
-        </w:rPr>
-        <w:t xml:space="preserve"> </w:t>
-      </w:r>
-      <w:r>
-        <w:rPr>
-          <w:b w:val="0"/>
-          <w:b/>
-        </w:rPr>
-        <w:t xml:space="preserve">Novak MD</w:t>
-      </w:r>
-      <w:r>
-        <w:rPr>
-          <w:b/>
-        </w:rPr>
-        <w:t xml:space="preserve">,</w:t>
-      </w:r>
-      <w:r>
-        <w:rPr>
-          <w:b/>
-        </w:rPr>
-        <w:t xml:space="preserve"> </w:t>
-      </w:r>
-      <w:r>
-        <w:rPr>
-          <w:b w:val="0"/>
-          <w:b/>
-        </w:rPr>
-        <w:t xml:space="preserve">Blanken PD</w:t>
-      </w:r>
-      <w:r>
-        <w:t xml:space="preserve">.</w:t>
-      </w:r>
-      <w:r>
-        <w:t xml:space="preserve"> </w:t>
-      </w:r>
-      <w:r>
-        <w:rPr>
-          <w:b/>
-        </w:rPr>
-        <w:t xml:space="preserve">1999</w:t>
-      </w:r>
-      <w:r>
-        <w:t xml:space="preserve">. Spatial and temporal variability of CO2 concentration and flux in a boreal aspen forest.</w:t>
-      </w:r>
-      <w:r>
-        <w:t xml:space="preserve"> </w:t>
-      </w:r>
-      <w:r>
-        <w:rPr>
-          <w:i/>
-        </w:rPr>
-        <w:t xml:space="preserve">Journal of Geophysical Research: Atmospheres</w:t>
-      </w:r>
-      <w:r>
-        <w:t xml:space="preserve"> </w:t>
-      </w:r>
-      <w:r>
-        <w:rPr>
-          <w:b/>
-        </w:rPr>
-        <w:t xml:space="preserve">104</w:t>
-      </w:r>
-      <w:r>
-        <w:t xml:space="preserve">: 27653–27661.</w:t>
-      </w:r>
-    </w:p>
-    <w:bookmarkEnd w:id="104"/>
-    <w:bookmarkStart w:id="105" w:name="ref-zellweger_seasonal_2019"/>
-    <w:p>
-      <w:pPr>
-        <w:pStyle w:val="Bibliography"/>
-      </w:pPr>
-      <w:r>
-        <w:rPr>
-          <w:b w:val="0"/>
-          <w:b/>
-        </w:rPr>
-        <w:t xml:space="preserve">Zellweger F</w:t>
-      </w:r>
-      <w:r>
-        <w:rPr>
-          <w:b/>
-        </w:rPr>
-        <w:t xml:space="preserve">,</w:t>
-      </w:r>
-      <w:r>
-        <w:rPr>
-          <w:b/>
-        </w:rPr>
-        <w:t xml:space="preserve"> </w:t>
-      </w:r>
-      <w:r>
-        <w:rPr>
-          <w:b w:val="0"/>
-          <w:b/>
-        </w:rPr>
-        <w:t xml:space="preserve">Coomes D</w:t>
-      </w:r>
-      <w:r>
-        <w:rPr>
-          <w:b/>
-        </w:rPr>
-        <w:t xml:space="preserve">,</w:t>
-      </w:r>
-      <w:r>
-        <w:rPr>
-          <w:b/>
-        </w:rPr>
-        <w:t xml:space="preserve"> </w:t>
-      </w:r>
-      <w:r>
-        <w:rPr>
-          <w:b w:val="0"/>
-          <w:b/>
-        </w:rPr>
-        <w:t xml:space="preserve">Lenoir J</w:t>
-      </w:r>
-      <w:r>
-        <w:rPr>
-          <w:b/>
-        </w:rPr>
-        <w:t xml:space="preserve">,</w:t>
-      </w:r>
-      <w:r>
-        <w:rPr>
-          <w:b/>
-        </w:rPr>
-        <w:t xml:space="preserve"> </w:t>
-      </w:r>
-      <w:r>
-        <w:rPr>
-          <w:b w:val="0"/>
-          <w:b/>
-        </w:rPr>
-        <w:t xml:space="preserve">Depauw L</w:t>
-      </w:r>
-      <w:r>
-        <w:rPr>
-          <w:b/>
-        </w:rPr>
-        <w:t xml:space="preserve">,</w:t>
-      </w:r>
-      <w:r>
-        <w:rPr>
-          <w:b/>
-        </w:rPr>
-        <w:t xml:space="preserve"> </w:t>
-      </w:r>
-      <w:r>
-        <w:rPr>
-          <w:b w:val="0"/>
-          <w:b/>
-        </w:rPr>
-        <w:t xml:space="preserve">Maes SL</w:t>
-      </w:r>
-      <w:r>
-        <w:rPr>
-          <w:b/>
-        </w:rPr>
-        <w:t xml:space="preserve">,</w:t>
-      </w:r>
-      <w:r>
-        <w:rPr>
-          <w:b/>
-        </w:rPr>
-        <w:t xml:space="preserve"> </w:t>
-      </w:r>
-      <w:r>
-        <w:rPr>
-          <w:b w:val="0"/>
-          <w:b/>
-        </w:rPr>
-        <w:t xml:space="preserve">Wulf M</w:t>
-      </w:r>
-      <w:r>
-        <w:rPr>
-          <w:b/>
-        </w:rPr>
-        <w:t xml:space="preserve">,</w:t>
-      </w:r>
-      <w:r>
-        <w:rPr>
-          <w:b/>
-        </w:rPr>
-        <w:t xml:space="preserve"> </w:t>
-      </w:r>
-      <w:r>
-        <w:rPr>
-          <w:b w:val="0"/>
-          <w:b/>
-        </w:rPr>
-        <w:t xml:space="preserve">Kirby KJ</w:t>
-      </w:r>
-      <w:r>
-        <w:rPr>
-          <w:b/>
-        </w:rPr>
-        <w:t xml:space="preserve">,</w:t>
-      </w:r>
-      <w:r>
-        <w:rPr>
-          <w:b/>
-        </w:rPr>
-        <w:t xml:space="preserve"> </w:t>
-      </w:r>
-      <w:r>
-        <w:rPr>
-          <w:b w:val="0"/>
-          <w:b/>
-        </w:rPr>
-        <w:t xml:space="preserve">Brunet J</w:t>
-      </w:r>
-      <w:r>
-        <w:rPr>
-          <w:b/>
-        </w:rPr>
-        <w:t xml:space="preserve">,</w:t>
-      </w:r>
-      <w:r>
-        <w:rPr>
-          <w:b/>
-        </w:rPr>
-        <w:t xml:space="preserve"> </w:t>
-      </w:r>
-      <w:r>
-        <w:rPr>
-          <w:b w:val="0"/>
-          <w:b/>
-        </w:rPr>
-        <w:t xml:space="preserve">Kopecký M</w:t>
-      </w:r>
-      <w:r>
-        <w:rPr>
-          <w:b/>
-        </w:rPr>
-        <w:t xml:space="preserve">,</w:t>
-      </w:r>
-      <w:r>
-        <w:rPr>
-          <w:b/>
-        </w:rPr>
-        <w:t xml:space="preserve"> </w:t>
-      </w:r>
-      <w:r>
-        <w:rPr>
-          <w:b w:val="0"/>
-          <w:b/>
-        </w:rPr>
-        <w:t xml:space="preserve">Máliš F</w:t>
-      </w:r>
-      <w:r>
-        <w:rPr>
-          <w:b/>
-        </w:rPr>
-        <w:t xml:space="preserve"> </w:t>
-      </w:r>
-      <w:r>
-        <w:rPr>
-          <w:i/>
-          <w:b/>
-        </w:rPr>
-        <w:t xml:space="preserve">et al.</w:t>
-      </w:r>
-      <w:r>
-        <w:t xml:space="preserve"> </w:t>
-      </w:r>
-      <w:r>
-        <w:rPr>
-          <w:b/>
-        </w:rPr>
-        <w:t xml:space="preserve">2019</w:t>
-      </w:r>
-      <w:r>
-        <w:t xml:space="preserve">. Seasonal drivers of understorey temperature buffering in temperate deciduous forests across Europe (A Algar, Ed.).</w:t>
-      </w:r>
-      <w:r>
-        <w:t xml:space="preserve"> </w:t>
-      </w:r>
-      <w:r>
-        <w:rPr>
-          <w:i/>
-        </w:rPr>
-        <w:t xml:space="preserve">Global Ecology and Biogeography</w:t>
-      </w:r>
-      <w:r>
-        <w:t xml:space="preserve"> </w:t>
-      </w:r>
-      <w:r>
-        <w:rPr>
-          <w:b/>
-        </w:rPr>
-        <w:t xml:space="preserve">28</w:t>
-      </w:r>
-      <w:r>
-        <w:t xml:space="preserve">: 1774–1786.</w:t>
-      </w:r>
-    </w:p>
-    <w:bookmarkEnd w:id="105"/>
-    <w:bookmarkStart w:id="106" w:name="ref-zellweger_forest_2020"/>
-    <w:p>
-      <w:pPr>
-        <w:pStyle w:val="Bibliography"/>
-      </w:pPr>
-      <w:r>
-        <w:rPr>
-          <w:b w:val="0"/>
-          <w:b/>
-        </w:rPr>
-        <w:t xml:space="preserve">Zellweger F</w:t>
-      </w:r>
-      <w:r>
-        <w:rPr>
-          <w:b/>
-        </w:rPr>
-        <w:t xml:space="preserve">,</w:t>
-      </w:r>
-      <w:r>
-        <w:rPr>
-          <w:b/>
-        </w:rPr>
-        <w:t xml:space="preserve"> </w:t>
-      </w:r>
-      <w:r>
-        <w:rPr>
-          <w:b w:val="0"/>
-          <w:b/>
-        </w:rPr>
-        <w:t xml:space="preserve">De Frenne P</w:t>
-      </w:r>
-      <w:r>
-        <w:rPr>
-          <w:b/>
-        </w:rPr>
-        <w:t xml:space="preserve">,</w:t>
-      </w:r>
-      <w:r>
-        <w:rPr>
-          <w:b/>
-        </w:rPr>
-        <w:t xml:space="preserve"> </w:t>
-      </w:r>
-      <w:r>
-        <w:rPr>
-          <w:b w:val="0"/>
-          <w:b/>
-        </w:rPr>
-        <w:t xml:space="preserve">Lenoir J</w:t>
-      </w:r>
-      <w:r>
-        <w:rPr>
-          <w:b/>
-        </w:rPr>
-        <w:t xml:space="preserve">,</w:t>
-      </w:r>
-      <w:r>
-        <w:rPr>
-          <w:b/>
-        </w:rPr>
-        <w:t xml:space="preserve"> </w:t>
-      </w:r>
-      <w:r>
-        <w:rPr>
-          <w:b w:val="0"/>
-          <w:b/>
-        </w:rPr>
-        <w:t xml:space="preserve">Vangansbeke P</w:t>
-      </w:r>
-      <w:r>
-        <w:rPr>
-          <w:b/>
-        </w:rPr>
-        <w:t xml:space="preserve">,</w:t>
-      </w:r>
-      <w:r>
-        <w:rPr>
-          <w:b/>
-        </w:rPr>
-        <w:t xml:space="preserve"> </w:t>
-      </w:r>
-      <w:r>
-        <w:rPr>
-          <w:b w:val="0"/>
-          <w:b/>
-        </w:rPr>
-        <w:t xml:space="preserve">Verheyen K</w:t>
-      </w:r>
-      <w:r>
-        <w:rPr>
-          <w:b/>
-        </w:rPr>
-        <w:t xml:space="preserve">,</w:t>
-      </w:r>
-      <w:r>
-        <w:rPr>
-          <w:b/>
-        </w:rPr>
-        <w:t xml:space="preserve"> </w:t>
-      </w:r>
-      <w:r>
-        <w:rPr>
-          <w:b w:val="0"/>
-          <w:b/>
-        </w:rPr>
-        <w:t xml:space="preserve">Bernhardt-Römermann M</w:t>
-      </w:r>
-      <w:r>
-        <w:rPr>
-          <w:b/>
-        </w:rPr>
-        <w:t xml:space="preserve">,</w:t>
-      </w:r>
-      <w:r>
-        <w:rPr>
-          <w:b/>
-        </w:rPr>
-        <w:t xml:space="preserve"> </w:t>
-      </w:r>
-      <w:r>
-        <w:rPr>
-          <w:b w:val="0"/>
-          <w:b/>
-        </w:rPr>
-        <w:t xml:space="preserve">Baeten L</w:t>
-      </w:r>
-      <w:r>
-        <w:rPr>
-          <w:b/>
-        </w:rPr>
-        <w:t xml:space="preserve">,</w:t>
-      </w:r>
-      <w:r>
-        <w:rPr>
-          <w:b/>
-        </w:rPr>
-        <w:t xml:space="preserve"> </w:t>
-      </w:r>
-      <w:r>
-        <w:rPr>
-          <w:b w:val="0"/>
-          <w:b/>
-        </w:rPr>
-        <w:t xml:space="preserve">Hédl R</w:t>
-      </w:r>
-      <w:r>
-        <w:rPr>
-          <w:b/>
-        </w:rPr>
-        <w:t xml:space="preserve">,</w:t>
-      </w:r>
-      <w:r>
-        <w:rPr>
-          <w:b/>
-        </w:rPr>
-        <w:t xml:space="preserve"> </w:t>
-      </w:r>
-      <w:r>
-        <w:rPr>
-          <w:b w:val="0"/>
-          <w:b/>
-        </w:rPr>
-        <w:t xml:space="preserve">Berki I</w:t>
-      </w:r>
-      <w:r>
-        <w:rPr>
-          <w:b/>
-        </w:rPr>
-        <w:t xml:space="preserve">,</w:t>
-      </w:r>
-      <w:r>
-        <w:rPr>
-          <w:b/>
-        </w:rPr>
-        <w:t xml:space="preserve"> </w:t>
-      </w:r>
-      <w:r>
-        <w:rPr>
-          <w:b w:val="0"/>
-          <w:b/>
-        </w:rPr>
-        <w:t xml:space="preserve">Brunet J</w:t>
-      </w:r>
-      <w:r>
-        <w:rPr>
-          <w:b/>
-        </w:rPr>
-        <w:t xml:space="preserve"> </w:t>
-      </w:r>
-      <w:r>
-        <w:rPr>
-          <w:i/>
-          <w:b/>
-        </w:rPr>
-        <w:t xml:space="preserve">et al.</w:t>
-      </w:r>
-      <w:r>
-        <w:t xml:space="preserve"> </w:t>
-      </w:r>
-      <w:r>
-        <w:rPr>
-          <w:b/>
-        </w:rPr>
-        <w:t xml:space="preserve">2020</w:t>
-      </w:r>
-      <w:r>
-        <w:t xml:space="preserve">. Forest microclimate dynamics drive plant responses to warming.</w:t>
-      </w:r>
-      <w:r>
-        <w:t xml:space="preserve"> </w:t>
-      </w:r>
-      <w:r>
-        <w:rPr>
-          <w:i/>
-        </w:rPr>
-        <w:t xml:space="preserve">Science</w:t>
-      </w:r>
-      <w:r>
-        <w:t xml:space="preserve"> </w:t>
-      </w:r>
-      <w:r>
-        <w:rPr>
-          <w:b/>
-        </w:rPr>
-        <w:t xml:space="preserve">368</w:t>
-      </w:r>
-      <w:r>
-        <w:t xml:space="preserve">: 772–775.</w:t>
-      </w:r>
-    </w:p>
-    <w:bookmarkEnd w:id="106"/>
-    <w:bookmarkStart w:id="107" w:name="ref-zhang_photosynthetic_2012"/>
-    <w:p>
-      <w:pPr>
-        <w:pStyle w:val="Bibliography"/>
-      </w:pPr>
-      <w:r>
-        <w:rPr>
-          <w:b w:val="0"/>
-          <w:b/>
-        </w:rPr>
-        <w:t xml:space="preserve">Zhang J-L</w:t>
-      </w:r>
-      <w:r>
-        <w:rPr>
-          <w:b/>
-        </w:rPr>
-        <w:t xml:space="preserve">,</w:t>
-      </w:r>
-      <w:r>
-        <w:rPr>
-          <w:b/>
-        </w:rPr>
-        <w:t xml:space="preserve"> </w:t>
-      </w:r>
-      <w:r>
-        <w:rPr>
-          <w:b w:val="0"/>
-          <w:b/>
-        </w:rPr>
-        <w:t xml:space="preserve">Poorter L</w:t>
-      </w:r>
-      <w:r>
-        <w:rPr>
-          <w:b/>
-        </w:rPr>
-        <w:t xml:space="preserve">,</w:t>
-      </w:r>
-      <w:r>
-        <w:rPr>
-          <w:b/>
-        </w:rPr>
-        <w:t xml:space="preserve"> </w:t>
-      </w:r>
-      <w:r>
-        <w:rPr>
-          <w:b w:val="0"/>
-          <w:b/>
-        </w:rPr>
-        <w:t xml:space="preserve">Hao G-Y</w:t>
-      </w:r>
-      <w:r>
-        <w:rPr>
-          <w:b/>
-        </w:rPr>
-        <w:t xml:space="preserve">,</w:t>
-      </w:r>
-      <w:r>
-        <w:rPr>
-          <w:b/>
-        </w:rPr>
-        <w:t xml:space="preserve"> </w:t>
-      </w:r>
-      <w:r>
-        <w:rPr>
-          <w:b w:val="0"/>
-          <w:b/>
-        </w:rPr>
-        <w:t xml:space="preserve">Cao K-F</w:t>
-      </w:r>
-      <w:r>
-        <w:t xml:space="preserve">.</w:t>
-      </w:r>
-      <w:r>
-        <w:t xml:space="preserve"> </w:t>
-      </w:r>
-      <w:r>
-        <w:rPr>
-          <w:b/>
-        </w:rPr>
-        <w:t xml:space="preserve">2012</w:t>
-      </w:r>
-      <w:r>
         <w:t xml:space="preserve">. Photosynthetic thermotolerance of woody savanna species in China is correlated with leaf life span.</w:t>
       </w:r>
       <w:r>
@@ -14678,9 +16711,9 @@
         <w:t xml:space="preserve">: 1027–1033.</w:t>
       </w:r>
     </w:p>
-    <w:bookmarkEnd w:id="107"/>
-    <w:bookmarkEnd w:id="108"/>
-    <w:bookmarkEnd w:id="109"/>
+    <w:bookmarkEnd w:id="120"/>
+    <w:bookmarkEnd w:id="121"/>
+    <w:bookmarkEnd w:id="122"/>
     <w:sectPr/>
   </w:body>
 </w:document>

--- a/vertical-thermal-review.docx
+++ b/vertical-thermal-review.docx
@@ -839,7 +839,7 @@
         <w:t xml:space="preserve"> </w:t>
       </w:r>
       <w:r>
-        <w:t xml:space="preserve">(@ McDowell</w:t>
+        <w:t xml:space="preserve">(McDowell</w:t>
       </w:r>
       <w:r>
         <w:t xml:space="preserve"> </w:t>
@@ -1078,7 +1078,7 @@
         <w:t xml:space="preserve">, 2018)</w:t>
       </w:r>
       <w:r>
-        <w:t xml:space="preserve">. Considering more frequent occurences of drought, extensive analysis also shows negetive correlation between species shade tolerance and drought tolerance globally</w:t>
+        <w:t xml:space="preserve">. Considering continued frequent occurences of drought, extensive analysis also shows negetive correlation between species shade tolerance and drought tolerance globally</w:t>
       </w:r>
       <w:r>
         <w:t xml:space="preserve"> </w:t>
@@ -1092,9 +1092,11 @@
       <w:r>
         <w:t xml:space="preserve">which may have further impacts on understory species with rising temperatures.</w:t>
       </w:r>
-      <w:r>
-        <w:t xml:space="preserve"> </w:t>
-      </w:r>
+    </w:p>
+    <w:p>
+      <w:pPr>
+        <w:pStyle w:val="BodyText"/>
+      </w:pPr>
       <w:r>
         <w:t xml:space="preserve">Microclimate warming has implications for forest regeneration</w:t>
       </w:r>
@@ -1188,7 +1190,7 @@
         <w:pStyle w:val="BodyText"/>
       </w:pPr>
       <w:r>
-        <w:t xml:space="preserve">While there is evidence for temperature driven shifts in forest dynamics, leaf-level temperature and metabolism changes influenced by biophysical conditions and warming in overstory and understory is still unclear. Thus, it is becoming more important than ever to understand foliage thermal sensitivity in forests along the vertical canopy profile, from the understory to the top of the canopy influenced by biophysical environmental gradient.This will provide crucial insights for how rising temperature affects forest ecology and biodiversity, energy balance, ecosystem function, and biosphere-atmosphere interactions [with additional feedbacks to forest structure and microclimates].</w:t>
+        <w:t xml:space="preserve">While there is evidence for temperature driven shifts in forest dynamics, leaf-level metabolic and performance changes influenced by biophysical conditions and warming in overstory and understory is still unclear. Thus, it is becoming more important than ever to understand foliage thermal sensitivity in forests along the vertical canopy profile, from the understory to the top of the canopy influenced by biophysical environmental gradient.This will provide crucial insights for how rising temperature affects forest ecology and biodiversity, energy balance, ecosystem function, and biosphere-atmosphere interactions [with additional feedbacks to forest structure and microclimates].</w:t>
       </w:r>
     </w:p>
     <w:p>
@@ -1679,9 +1681,11 @@
       <w:r>
         <w:t xml:space="preserve">.</w:t>
       </w:r>
-      <w:r>
-        <w:t xml:space="preserve"> </w:t>
-      </w:r>
+    </w:p>
+    <w:p>
+      <w:pPr>
+        <w:pStyle w:val="BodyText"/>
+      </w:pPr>
       <w:r>
         <w:t xml:space="preserve">Tropical forests with dense overstory limit light to understories and subsequent layers, where tropical forest floors receive approximately 1-2% of the light incident to the top of the canopy</w:t>
       </w:r>
@@ -2468,7 +2472,7 @@
         <w:t xml:space="preserve"> </w:t>
       </w:r>
       <w:r>
-        <w:t xml:space="preserve">(@ De Frenne</w:t>
+        <w:t xml:space="preserve">(von Arx</w:t>
       </w:r>
       <w:r>
         <w:t xml:space="preserve"> </w:t>
@@ -2480,7 +2484,7 @@
         <w:t xml:space="preserve">et al.</w:t>
       </w:r>
       <w:r>
-        <w:t xml:space="preserve">, 2019; von Arx</w:t>
+        <w:t xml:space="preserve">, 2012; De Frenne</w:t>
       </w:r>
       <w:r>
         <w:t xml:space="preserve"> </w:t>
@@ -2492,7 +2496,7 @@
         <w:t xml:space="preserve">et al.</w:t>
       </w:r>
       <w:r>
-        <w:t xml:space="preserve">, 2012)</w:t>
+        <w:t xml:space="preserve">, 2019)</w:t>
       </w:r>
       <w:r>
         <w:t xml:space="preserve">. This relationship is reveresed during the night, however, with pine forests maintaining warmer below canopy temperature than above</w:t>
@@ -3816,7 +3820,7 @@
         <w:pStyle w:val="FirstParagraph"/>
       </w:pPr>
       <w:r>
-        <w:t xml:space="preserve">Leaf traits are shaped by intra canopy light and height, and show intra-canopy plasticity in accordance with intensity and availability of light. Taller trees in dense forests tend to be exposed to greater irradiance than lower canopy and shorter understory trees shaded by overstory.Degrees of high irradiance has consequential adaptations in leaf morphology compared to degrees of low irradiance to shaded-ness [</w:t>
+        <w:t xml:space="preserve">Leaf traits are shaped by intra canopy light and height, and show intra-canopy foliar plasticity in accordance with the intensity and availability of light. Degrees of high irradiance gives rise to sun-leaf morphology compared to degrees of low irradiance caused by shading shapes shade-leaf morphology [</w:t>
       </w:r>
       <w:r>
         <w:t xml:space="preserve">Poorter</w:t>
@@ -3858,7 +3862,7 @@
         <w:t xml:space="preserve">, 2015)</w:t>
       </w:r>
       <w:r>
-        <w:t xml:space="preserve">. This dichotomy in leaf traits that vary with light intensity generally differ within intra-canopy, however the degree of intra-canopy plasticity also varies across species and geographically</w:t>
+        <w:t xml:space="preserve">, though the degree of intra-canopy plasticity also varies across species and geographically</w:t>
       </w:r>
       <w:r>
         <w:t xml:space="preserve"> </w:t>
@@ -3899,13 +3903,72 @@
         <w:pStyle w:val="BodyText"/>
       </w:pPr>
       <w:r>
-        <w:t xml:space="preserve">Adaptions of traits to ranges of sun-exposure or shaded-ness also vary within a forest strata.</w:t>
-      </w:r>
-      <w:r>
-        <w:t xml:space="preserve"> </w:t>
-      </w:r>
-      <w:r>
-        <w:t xml:space="preserve">Understory species may have conservative growth strategies because they are resource (light) limited. Spending their lifecycle in the shade means they have different pressures than plants that get the bulk of their carbon from sun-exposed leaves, but can maintain a few layers of shade leaves as well. Their traits will be different from shade leaves of canopy trees as well. E.g.</w:t>
+        <w:t xml:space="preserve">Adaptions of traits to ranges of sun-exposure or shaded-ness vary within a forest strata among trees of different sizes.Taller trees in dense forests tend to be exposed to greater irradiance than lower canopy and shorter understory trees shaded by overstory.</w:t>
+      </w:r>
+      <w:r>
+        <w:t xml:space="preserve"> </w:t>
+      </w:r>
+      <w:r>
+        <w:t xml:space="preserve">Cateogorization of sun and shade tolerance from</w:t>
+      </w:r>
+      <w:r>
+        <w:t xml:space="preserve"> </w:t>
+      </w:r>
+      <w:r>
+        <w:t xml:space="preserve">Niinemets (2006)</w:t>
+      </w:r>
+      <w:r>
+        <w:t xml:space="preserve"> </w:t>
+      </w:r>
+      <w:r>
+        <w:t xml:space="preserve">are as follows:</w:t>
+      </w:r>
+      <w:r>
+        <w:t xml:space="preserve"> </w:t>
+      </w:r>
+      <w:r>
+        <w:t xml:space="preserve">“</w:t>
+      </w:r>
+      <w:r>
+        <w:t xml:space="preserve">The five-level scale used for shade tolerance (1,very intolerant; 2, intolerant; 3, moderately tolerant; 4,tolerant; 5, very tolerant) corresponds approximately to the following light availabilities expressed as percentage of full sunlight: 1,&gt;50%; 2, 25-50%; 3, 10-25%; 4, 5-10%; 5, 2-5%</w:t>
+      </w:r>
+      <w:r>
+        <w:t xml:space="preserve">”</w:t>
+      </w:r>
+      <w:r>
+        <w:t xml:space="preserve">. Additionally, shade leaves in the understory are of three categories; 1. shade leaves of canopy trees–top of the tree is sun exposed, bottom is shaded. 2. seedlings/saplings of canopy trees that will eventually, if they survive, reach the canopy. 3 understory plants that complete their lifecycle in the shaded understory. These groups are likely to have different traits, and if we expect</w:t>
+      </w:r>
+      <w:r>
+        <w:t xml:space="preserve"> </w:t>
+      </w:r>
+      <w:r>
+        <w:t xml:space="preserve">‘</w:t>
+      </w:r>
+      <w:r>
+        <w:t xml:space="preserve">shade</w:t>
+      </w:r>
+      <w:r>
+        <w:t xml:space="preserve">’</w:t>
+      </w:r>
+      <w:r>
+        <w:t xml:space="preserve"> </w:t>
+      </w:r>
+      <w:r>
+        <w:t xml:space="preserve">plants to have a different sensitivity to climate change than sun leaves, the consequences of climate change for demography and species community composition of the forest will depend strongly on the category of shade plants being considered.[refs, -Martijn Slot]</w:t>
+      </w:r>
+    </w:p>
+    <w:p>
+      <w:pPr>
+        <w:pStyle w:val="BodyText"/>
+      </w:pPr>
+      <w:r>
+        <w:t xml:space="preserve">The variation and quanitity of light falling on leaves is perceived through a network of phytohormones that regulate leaf accimation to light conditions and consequential strategies to regulate growth [Mathur et al. 2018]. Under conditions of low light, understory species may have conservative growth strategies because they are resource (light) limited which leads to insuffiencient production of ATP for carbon fixation and carbohydrate synthesis</w:t>
+      </w:r>
+      <w:r>
+        <w:t xml:space="preserve"> </w:t>
+      </w:r>
+      <w:r>
+        <w:t xml:space="preserve">.Spending their lifecycle in the shade means they have different pressures [such as competition for light or adapting leaf traits to maximum light capture and use efficiency] than plants that get the bulk of their carbon from sun-exposed leaves, but can maintain a few layers of shade leaves as well. Their traits will be different from shade leaves of canopy trees as well. E.g.</w:t>
       </w:r>
       <w:r>
         <w:t xml:space="preserve"> </w:t>
@@ -3913,72 +3976,13 @@
       <w:r>
         <w:t xml:space="preserve">They tend to have long-lived leaves with high LMA while shade leaves of canopy trees have large leaves with low LMA. Those differences in traits are likely to affect their thermal properties as well.</w:t>
       </w:r>
-      <w:r>
-        <w:t xml:space="preserve"> </w:t>
-      </w:r>
-      <w:r>
-        <w:t xml:space="preserve">Additionally, shade leaves in the understory are of three categories; 1. shade leaves of canopy trees–top of the tree is sun exposed, bottom is shaded. 2. seedlings/saplings of canopy trees that will eventually, if they survive, reach the canopy. 3 understory plants that complete their lifecycle in the shaded understory. These groups are likely to have different traits, and if we expect</w:t>
-      </w:r>
-      <w:r>
-        <w:t xml:space="preserve"> </w:t>
-      </w:r>
-      <w:r>
-        <w:t xml:space="preserve">‘</w:t>
-      </w:r>
-      <w:r>
-        <w:t xml:space="preserve">shade</w:t>
-      </w:r>
-      <w:r>
-        <w:t xml:space="preserve">’</w:t>
-      </w:r>
-      <w:r>
-        <w:t xml:space="preserve"> </w:t>
-      </w:r>
-      <w:r>
-        <w:t xml:space="preserve">plants to have a different sensitivity to climate change than sun leaves, the consequences of climate change for demography and species community composition of the forest will depend strongly on the category of shade plants being considered.[refs]</w:t>
-      </w:r>
     </w:p>
     <w:p>
       <w:pPr>
         <w:pStyle w:val="BodyText"/>
       </w:pPr>
       <w:r>
-        <w:t xml:space="preserve">Cateogorization of sun and shade tolerance from</w:t>
-      </w:r>
-      <w:r>
-        <w:t xml:space="preserve"> </w:t>
-      </w:r>
-      <w:r>
-        <w:t xml:space="preserve">Niinemets (2006)</w:t>
-      </w:r>
-      <w:r>
-        <w:t xml:space="preserve">:</w:t>
-      </w:r>
-      <w:r>
-        <w:t xml:space="preserve"> </w:t>
-      </w:r>
-      <w:r>
-        <w:t xml:space="preserve">“</w:t>
-      </w:r>
-      <w:r>
-        <w:t xml:space="preserve">The five-level scale used for shade tolerance (1,</w:t>
-      </w:r>
-      <w:r>
-        <w:t xml:space="preserve"> </w:t>
-      </w:r>
-      <w:r>
-        <w:t xml:space="preserve">very intolerant; 2, intolerant; 3, moderately tolerant; 4,tolerant; 5, very tolerant) corresponds approximately to the following light availabilities expressed as percentage of full sunlight: 1,&gt;50%; 2, 25-50%; 3, 10-25%; 4, 5-10%; 5, 2-5%</w:t>
-      </w:r>
-      <w:r>
-        <w:t xml:space="preserve">”</w:t>
-      </w:r>
-    </w:p>
-    <w:p>
-      <w:pPr>
-        <w:pStyle w:val="BodyText"/>
-      </w:pPr>
-      <w:r>
-        <w:t xml:space="preserve">Passing light in the forest understory often caused by over-canopy vegetation and wind speed called sunflecks cause a different type of morphological adaptation in shaded leaves [characterized by low LMA and greater effective leaf width] that make them efficient in capturing &gt;50% of light through sunflecks for photosynthesis</w:t>
+        <w:t xml:space="preserve">Passing light called sunflecks in the forest understory often caused by over-canopy vegetation gaps and wind speed cause a different type of morphological adaptation in shaded leaves [characterized by low LMA and greater effective leaf width] that make them efficient in capturing &gt;50% of light through sunflecks for photosynthesis</w:t>
       </w:r>
       <w:r>
         <w:t xml:space="preserve"> </w:t>
@@ -4298,6 +4302,12 @@
       </w:r>
       <w:r>
         <w:t xml:space="preserve">”</w:t>
+      </w:r>
+      <w:r>
+        <w:t xml:space="preserve"> </w:t>
+      </w:r>
+      <w:r>
+        <w:t xml:space="preserve">-Quer</w:t>
       </w:r>
     </w:p>
     <w:p>

--- a/vertical-thermal-review.docx
+++ b/vertical-thermal-review.docx
@@ -3820,7 +3820,7 @@
         <w:pStyle w:val="FirstParagraph"/>
       </w:pPr>
       <w:r>
-        <w:t xml:space="preserve">Leaf traits are shaped by intra canopy light and height, and show intra-canopy foliar plasticity in accordance with the intensity and availability of light. Degrees of high irradiance gives rise to sun-leaf morphology compared to degrees of low irradiance caused by shading shapes shade-leaf morphology [</w:t>
+        <w:t xml:space="preserve">Leaf traits are shaped by intra canopy light and height, and show intra-canopy foliar plasticity in accordance with the intensity and availability of light. Degrees of high irradiance gives rise to sun-leaf morphology compared to degrees of low irradiance characterized by shade shapes shade-leaf morphology [</w:t>
       </w:r>
       <w:r>
         <w:t xml:space="preserve">Poorter</w:t>
@@ -3862,7 +3862,7 @@
         <w:t xml:space="preserve">, 2015)</w:t>
       </w:r>
       <w:r>
-        <w:t xml:space="preserve">, though the degree of intra-canopy plasticity also varies across species and geographically</w:t>
+        <w:t xml:space="preserve">. The degree of intra-canopy plasticity also varies across species and geographically</w:t>
       </w:r>
       <w:r>
         <w:t xml:space="preserve"> </w:t>
@@ -3903,7 +3903,7 @@
         <w:pStyle w:val="BodyText"/>
       </w:pPr>
       <w:r>
-        <w:t xml:space="preserve">Adaptions of traits to ranges of sun-exposure or shaded-ness vary within a forest strata among trees of different sizes.Taller trees in dense forests tend to be exposed to greater irradiance than lower canopy and shorter understory trees shaded by overstory.</w:t>
+        <w:t xml:space="preserve">Adaptions of traits to ranges of sun-exposure or shaded-ness vary within a forest strata among trees of different sizes.</w:t>
       </w:r>
       <w:r>
         <w:t xml:space="preserve"> </w:t>
@@ -3962,13 +3962,47 @@
         <w:pStyle w:val="BodyText"/>
       </w:pPr>
       <w:r>
-        <w:t xml:space="preserve">The variation and quanitity of light falling on leaves is perceived through a network of phytohormones that regulate leaf accimation to light conditions and consequential strategies to regulate growth [Mathur et al. 2018]. Under conditions of low light, understory species may have conservative growth strategies because they are resource (light) limited which leads to insuffiencient production of ATP for carbon fixation and carbohydrate synthesis</w:t>
-      </w:r>
-      <w:r>
-        <w:t xml:space="preserve"> </w:t>
-      </w:r>
-      <w:r>
-        <w:t xml:space="preserve">.Spending their lifecycle in the shade means they have different pressures [such as competition for light or adapting leaf traits to maximum light capture and use efficiency] than plants that get the bulk of their carbon from sun-exposed leaves, but can maintain a few layers of shade leaves as well. Their traits will be different from shade leaves of canopy trees as well. E.g.</w:t>
+        <w:t xml:space="preserve">The variation and quanitity of light falling on leaves is perceived through a network of phytohormones that regulate leaf acclimation to light conditions and consequential strategies to regulate growth [Mathur et al. 2018]. Under conditions of low light, understory species may have conservative growth strategies because they are resource (light) limited which leads to insuffiencient production of ATP for carbon fixation and carbohydrate synthesis.</w:t>
+      </w:r>
+    </w:p>
+    <w:p>
+      <w:pPr>
+        <w:pStyle w:val="BodyText"/>
+      </w:pPr>
+      <w:r>
+        <w:t xml:space="preserve">Taller trees in dense forests tend to be exposed to greater irradiance than lower canopy and shorter understory trees shaded by overstory.As a result the different combination of stressors experienced by taller trees with foliage exposed to greater PAR are different from the combination of stressors experienced by understory shorter trees with shaded/semi-shaded leaves [Niinemetes et al. 2010]</w:t>
+      </w:r>
+      <w:r>
+        <w:t xml:space="preserve"> </w:t>
+      </w:r>
+      <w:r>
+        <w:t xml:space="preserve">“</w:t>
+      </w:r>
+      <w:r>
+        <w:t xml:space="preserve">Spending their lifecycle in the shade means they have different pressures [such as competition for light or adapting leaf traits to maximum light capture and use efficiency] than plants that get the bulk of their carbon from sun-exposed leaves, but can maintain a few layers of shade leaves as well.</w:t>
+      </w:r>
+      <w:r>
+        <w:t xml:space="preserve">”</w:t>
+      </w:r>
+      <w:r>
+        <w:t xml:space="preserve">[-Martijn]</w:t>
+      </w:r>
+      <w:r>
+        <w:t xml:space="preserve"> </w:t>
+      </w:r>
+      <w:r>
+        <w:t xml:space="preserve">Additionally, increased exposure to light increases the carbon reserve, plant height, foliage robustness, while also increasing evapotranspiration, decreasing hydraulic conductivity, increasing chances of photoinhibition in leaves should water availbility become limited. However, understory shaded/younger trees have comparitively less carbon reserve due to light limitation as a primary stressor, decreased plant biomass, increased leaf biomass, and drecreased evapotransition demands. Larger carbon reserves in trees with greater light and water availability allows them to tolerate greater number of stressors compared to understory/younger trees that are able to tolerate only a fewer stressors making them more overall more sensitive to stress [such as temperature]. Thus, overall stress sensitivity decreasing with increasing height, light and age.</w:t>
+      </w:r>
+      <w:r>
+        <w:t xml:space="preserve">(Niinemets, 2010)</w:t>
+      </w:r>
+    </w:p>
+    <w:p>
+      <w:pPr>
+        <w:pStyle w:val="BodyText"/>
+      </w:pPr>
+      <w:r>
+        <w:t xml:space="preserve">Their traits will be different from shade leaves of canopy trees as well. E.g.</w:t>
       </w:r>
       <w:r>
         <w:t xml:space="preserve"> </w:t>
@@ -4307,7 +4341,22 @@
         <w:t xml:space="preserve"> </w:t>
       </w:r>
       <w:r>
-        <w:t xml:space="preserve">-Quer</w:t>
+        <w:t xml:space="preserve">-</w:t>
+      </w:r>
+      <w:r>
+        <w:t xml:space="preserve">“</w:t>
+      </w:r>
+      <w:r>
+        <w:t xml:space="preserve">Our study suggests that height plays an important role in the leaf traits, in contrast with previous findings (Baranski, 1975; Sack et al., 2006).In Quercus. alba and Quercus. velutina, loba-tion decreased with increasing tree height. Lobation allows air passage and light penetration in the tree canopy (Sack et al., 2006; Semchenko &amp; Zobel, 2007)</w:t>
+      </w:r>
+      <w:r>
+        <w:t xml:space="preserve">”</w:t>
+      </w:r>
+      <w:r>
+        <w:t xml:space="preserve"> </w:t>
+      </w:r>
+      <w:r>
+        <w:t xml:space="preserve">(Kusi &amp; Karsai, 2020)</w:t>
       </w:r>
     </w:p>
     <w:p>
@@ -7331,7 +7380,7 @@
       </w:r>
     </w:p>
     <w:bookmarkEnd w:id="48"/>
-    <w:bookmarkStart w:id="121" w:name="references"/>
+    <w:bookmarkStart w:id="123" w:name="references"/>
     <w:p>
       <w:pPr>
         <w:pStyle w:val="Heading2"/>
@@ -7340,7 +7389,7 @@
         <w:t xml:space="preserve">References</w:t>
       </w:r>
     </w:p>
-    <w:bookmarkStart w:id="120" w:name="refs"/>
+    <w:bookmarkStart w:id="122" w:name="refs"/>
     <w:bookmarkStart w:id="49" w:name="X305cba381754fa1b83ddb1e49b3d0f931a16182"/>
     <w:p>
       <w:pPr>
@@ -10710,7 +10759,7 @@
       </w:r>
     </w:p>
     <w:bookmarkEnd w:id="76"/>
-    <w:bookmarkStart w:id="77" w:name="ref-leighInfluenceLeafSize2017"/>
+    <w:bookmarkStart w:id="77" w:name="ref-kusiPlasticLeafMorphology2020"/>
     <w:p>
       <w:pPr>
         <w:pStyle w:val="Bibliography"/>
@@ -10720,6 +10769,75 @@
           <w:b w:val="0"/>
           <w:b/>
         </w:rPr>
+        <w:t xml:space="preserve">Kusi J</w:t>
+      </w:r>
+      <w:r>
+        <w:rPr>
+          <w:b/>
+        </w:rPr>
+        <w:t xml:space="preserve">,</w:t>
+      </w:r>
+      <w:r>
+        <w:rPr>
+          <w:b/>
+        </w:rPr>
+        <w:t xml:space="preserve"> </w:t>
+      </w:r>
+      <w:r>
+        <w:rPr>
+          <w:b w:val="0"/>
+          <w:b/>
+        </w:rPr>
+        <w:t xml:space="preserve">Karsai I</w:t>
+      </w:r>
+      <w:r>
+        <w:t xml:space="preserve">.</w:t>
+      </w:r>
+      <w:r>
+        <w:t xml:space="preserve"> </w:t>
+      </w:r>
+      <w:r>
+        <w:rPr>
+          <w:b/>
+        </w:rPr>
+        <w:t xml:space="preserve">2020</w:t>
+      </w:r>
+      <w:r>
+        <w:t xml:space="preserve">. Plastic leaf morphology in three species of Quercus: The more exposed leaves are smaller, more lobated and denser.</w:t>
+      </w:r>
+      <w:r>
+        <w:t xml:space="preserve"> </w:t>
+      </w:r>
+      <w:r>
+        <w:rPr>
+          <w:i/>
+        </w:rPr>
+        <w:t xml:space="preserve">Plant Species Biology</w:t>
+      </w:r>
+      <w:r>
+        <w:t xml:space="preserve"> </w:t>
+      </w:r>
+      <w:r>
+        <w:rPr>
+          <w:b/>
+        </w:rPr>
+        <w:t xml:space="preserve">35</w:t>
+      </w:r>
+      <w:r>
+        <w:t xml:space="preserve">: 24–37.</w:t>
+      </w:r>
+    </w:p>
+    <w:bookmarkEnd w:id="77"/>
+    <w:bookmarkStart w:id="78" w:name="ref-leighInfluenceLeafSize2017"/>
+    <w:p>
+      <w:pPr>
+        <w:pStyle w:val="Bibliography"/>
+      </w:pPr>
+      <w:r>
+        <w:rPr>
+          <w:b w:val="0"/>
+          <w:b/>
+        </w:rPr>
         <w:t xml:space="preserve">Leigh A</w:t>
       </w:r>
       <w:r>
@@ -10816,8 +10934,8 @@
         <w:t xml:space="preserve">: 237–248.</w:t>
       </w:r>
     </w:p>
-    <w:bookmarkEnd w:id="77"/>
-    <w:bookmarkStart w:id="78" w:name="ref-martinCovarianceSunShade2020a"/>
+    <w:bookmarkEnd w:id="78"/>
+    <w:bookmarkStart w:id="79" w:name="ref-martinCovarianceSunShade2020a"/>
     <w:p>
       <w:pPr>
         <w:pStyle w:val="Bibliography"/>
@@ -11047,8 +11165,8 @@
         <w:t xml:space="preserve">: 1810.</w:t>
       </w:r>
     </w:p>
-    <w:bookmarkEnd w:id="78"/>
-    <w:bookmarkStart w:id="79" w:name="ref-martin_boundary_1999"/>
+    <w:bookmarkEnd w:id="79"/>
+    <w:bookmarkStart w:id="80" w:name="ref-martin_boundary_1999"/>
     <w:p>
       <w:pPr>
         <w:pStyle w:val="Bibliography"/>
@@ -11154,8 +11272,8 @@
         <w:t xml:space="preserve">: 435–443.</w:t>
       </w:r>
     </w:p>
-    <w:bookmarkEnd w:id="79"/>
-    <w:bookmarkStart w:id="80" w:name="ref-mau_temperate_2018"/>
+    <w:bookmarkEnd w:id="80"/>
+    <w:bookmarkStart w:id="81" w:name="ref-mau_temperate_2018"/>
     <w:p>
       <w:pPr>
         <w:pStyle w:val="Bibliography"/>
@@ -11261,8 +11379,8 @@
         <w:t xml:space="preserve">: 47.</w:t>
       </w:r>
     </w:p>
-    <w:bookmarkEnd w:id="80"/>
-    <w:bookmarkStart w:id="81" w:name="ref-mauTemperateTropicalForest2018a"/>
+    <w:bookmarkEnd w:id="81"/>
+    <w:bookmarkStart w:id="82" w:name="ref-mauTemperateTropicalForest2018a"/>
     <w:p>
       <w:pPr>
         <w:pStyle w:val="Bibliography"/>
@@ -11368,8 +11486,8 @@
         <w:t xml:space="preserve">: 47.</w:t>
       </w:r>
     </w:p>
-    <w:bookmarkEnd w:id="81"/>
-    <w:bookmarkStart w:id="82" w:name="ref-mcdowellPervasiveShiftsForest2020"/>
+    <w:bookmarkEnd w:id="82"/>
+    <w:bookmarkStart w:id="83" w:name="ref-mcdowellPervasiveShiftsForest2020"/>
     <w:p>
       <w:pPr>
         <w:pStyle w:val="Bibliography"/>
@@ -11599,8 +11717,8 @@
         <w:t xml:space="preserve">: eaaz9463.</w:t>
       </w:r>
     </w:p>
-    <w:bookmarkEnd w:id="82"/>
-    <w:bookmarkStart w:id="83" w:name="ref-mcdowellMechanismsPlantSurvival2008"/>
+    <w:bookmarkEnd w:id="83"/>
+    <w:bookmarkStart w:id="84" w:name="ref-mcdowellMechanismsPlantSurvival2008"/>
     <w:p>
       <w:pPr>
         <w:pStyle w:val="Bibliography"/>
@@ -11830,8 +11948,8 @@
         <w:t xml:space="preserve">: 719–739.</w:t>
       </w:r>
     </w:p>
-    <w:bookmarkEnd w:id="83"/>
-    <w:bookmarkStart w:id="84" w:name="ref-mcgregor_tree_nodate"/>
+    <w:bookmarkEnd w:id="84"/>
+    <w:bookmarkStart w:id="85" w:name="ref-mcgregor_tree_nodate"/>
     <w:p>
       <w:pPr>
         <w:pStyle w:val="Bibliography"/>
@@ -12046,8 +12164,8 @@
         <w:t xml:space="preserve">.</w:t>
       </w:r>
     </w:p>
-    <w:bookmarkEnd w:id="84"/>
-    <w:bookmarkStart w:id="85" w:name="ref-michaletzEnergeticCarbonEconomic2016"/>
+    <w:bookmarkEnd w:id="85"/>
+    <w:bookmarkStart w:id="86" w:name="ref-michaletzEnergeticCarbonEconomic2016"/>
     <w:p>
       <w:pPr>
         <w:pStyle w:val="Bibliography"/>
@@ -12210,8 +12328,8 @@
         <w:t xml:space="preserve">: 16129.</w:t>
       </w:r>
     </w:p>
-    <w:bookmarkEnd w:id="85"/>
-    <w:bookmarkStart w:id="86" w:name="X271950285751bf115fde6248782e251cb55acd4"/>
+    <w:bookmarkEnd w:id="86"/>
+    <w:bookmarkStart w:id="87" w:name="X271950285751bf115fde6248782e251cb55acd4"/>
     <w:p>
       <w:pPr>
         <w:pStyle w:val="Bibliography"/>
@@ -12355,8 +12473,8 @@
         <w:t xml:space="preserve">: 714–724.</w:t>
       </w:r>
     </w:p>
-    <w:bookmarkEnd w:id="86"/>
-    <w:bookmarkStart w:id="87" w:name="ref-muir_tealeaves_2019"/>
+    <w:bookmarkEnd w:id="87"/>
+    <w:bookmarkStart w:id="88" w:name="ref-muir_tealeaves_2019"/>
     <w:p>
       <w:pPr>
         <w:pStyle w:val="Bibliography"/>
@@ -12405,8 +12523,8 @@
         <w:t xml:space="preserve">.</w:t>
       </w:r>
     </w:p>
-    <w:bookmarkEnd w:id="87"/>
-    <w:bookmarkStart w:id="88" w:name="ref-nakamuraForestsTheirCanopies2017"/>
+    <w:bookmarkEnd w:id="88"/>
+    <w:bookmarkStart w:id="89" w:name="ref-nakamuraForestsTheirCanopies2017"/>
     <w:p>
       <w:pPr>
         <w:pStyle w:val="Bibliography"/>
@@ -12636,8 +12754,8 @@
         <w:t xml:space="preserve">: 438–451.</w:t>
       </w:r>
     </w:p>
-    <w:bookmarkEnd w:id="88"/>
-    <w:bookmarkStart w:id="89" w:name="X83d4c1eaf417472651bdc1a3ba0bfb2550d4f0e"/>
+    <w:bookmarkEnd w:id="89"/>
+    <w:bookmarkStart w:id="90" w:name="ref-niinemetsResponsesForestTrees2010a"/>
     <w:p>
       <w:pPr>
         <w:pStyle w:val="Bibliography"/>
@@ -12659,6 +12777,56 @@
         <w:rPr>
           <w:b/>
         </w:rPr>
+        <w:t xml:space="preserve">2010</w:t>
+      </w:r>
+      <w:r>
+        <w:t xml:space="preserve">. Responses of forest trees to single and multiple environmental stresses from seedlings to mature plants: Past stress history, stress interactions, tolerance and acclimation.</w:t>
+      </w:r>
+      <w:r>
+        <w:t xml:space="preserve"> </w:t>
+      </w:r>
+      <w:r>
+        <w:rPr>
+          <w:i/>
+        </w:rPr>
+        <w:t xml:space="preserve">Forest Ecology and Management</w:t>
+      </w:r>
+      <w:r>
+        <w:t xml:space="preserve"> </w:t>
+      </w:r>
+      <w:r>
+        <w:rPr>
+          <w:b/>
+        </w:rPr>
+        <w:t xml:space="preserve">260</w:t>
+      </w:r>
+      <w:r>
+        <w:t xml:space="preserve">: 1623–1639.</w:t>
+      </w:r>
+    </w:p>
+    <w:bookmarkEnd w:id="90"/>
+    <w:bookmarkStart w:id="91" w:name="X83d4c1eaf417472651bdc1a3ba0bfb2550d4f0e"/>
+    <w:p>
+      <w:pPr>
+        <w:pStyle w:val="Bibliography"/>
+      </w:pPr>
+      <w:r>
+        <w:rPr>
+          <w:b w:val="0"/>
+          <w:b/>
+        </w:rPr>
+        <w:t xml:space="preserve">Niinemets Ü</w:t>
+      </w:r>
+      <w:r>
+        <w:t xml:space="preserve">.</w:t>
+      </w:r>
+      <w:r>
+        <w:t xml:space="preserve"> </w:t>
+      </w:r>
+      <w:r>
+        <w:rPr>
+          <w:b/>
+        </w:rPr>
         <w:t xml:space="preserve">2006</w:t>
       </w:r>
       <w:r>
@@ -12686,8 +12854,8 @@
         <w:t xml:space="preserve">: 464–470.</w:t>
       </w:r>
     </w:p>
-    <w:bookmarkEnd w:id="89"/>
-    <w:bookmarkStart w:id="90" w:name="Xf86eafbcc52a138d084848c2a4cf7c904cbb622"/>
+    <w:bookmarkEnd w:id="91"/>
+    <w:bookmarkStart w:id="92" w:name="Xf86eafbcc52a138d084848c2a4cf7c904cbb622"/>
     <w:p>
       <w:pPr>
         <w:pStyle w:val="Bibliography"/>
@@ -12734,8 +12902,8 @@
         <w:t xml:space="preserve">. Packing the Photosynthetic Machinery: From Leaf to Canopy. In: Laisk A, Nedbal L, Govindjee, eds. Advances in Photosynthesis and Respiration. Photosynthesis in silico: Understanding Complexity from Molecules to Ecosystems. Dordrecht: Springer Netherlands, 363–399.</w:t>
       </w:r>
     </w:p>
-    <w:bookmarkEnd w:id="90"/>
-    <w:bookmarkStart w:id="91" w:name="X423affbf5f39a114486130c3c82faf24f36c63c"/>
+    <w:bookmarkEnd w:id="92"/>
+    <w:bookmarkStart w:id="93" w:name="X423affbf5f39a114486130c3c82faf24f36c63c"/>
     <w:p>
       <w:pPr>
         <w:pStyle w:val="Bibliography"/>
@@ -12822,8 +12990,8 @@
         <w:t xml:space="preserve">: 973–993.</w:t>
       </w:r>
     </w:p>
-    <w:bookmarkEnd w:id="91"/>
-    <w:bookmarkStart w:id="92" w:name="X6c8d3329dd9cc672dec5b93ec1c0d47cea031aa"/>
+    <w:bookmarkEnd w:id="93"/>
+    <w:bookmarkStart w:id="94" w:name="X6c8d3329dd9cc672dec5b93ec1c0d47cea031aa"/>
     <w:p>
       <w:pPr>
         <w:pStyle w:val="Bibliography"/>
@@ -12910,8 +13078,8 @@
         <w:t xml:space="preserve">: 293–313.</w:t>
       </w:r>
     </w:p>
-    <w:bookmarkEnd w:id="92"/>
-    <w:bookmarkStart w:id="93" w:name="ref-niinemetsHowLightTemperature2015"/>
+    <w:bookmarkEnd w:id="94"/>
+    <w:bookmarkStart w:id="95" w:name="ref-niinemetsHowLightTemperature2015"/>
     <w:p>
       <w:pPr>
         <w:pStyle w:val="Bibliography"/>
@@ -12979,8 +13147,8 @@
         <w:t xml:space="preserve">: 841–851.</w:t>
       </w:r>
     </w:p>
-    <w:bookmarkEnd w:id="93"/>
-    <w:bookmarkStart w:id="94" w:name="X5349a2a590687dae1d302b9d843e94191f30bb0"/>
+    <w:bookmarkEnd w:id="95"/>
+    <w:bookmarkStart w:id="96" w:name="X5349a2a590687dae1d302b9d843e94191f30bb0"/>
     <w:p>
       <w:pPr>
         <w:pStyle w:val="Bibliography"/>
@@ -13210,8 +13378,8 @@
         <w:t xml:space="preserve">: 183–186.</w:t>
       </w:r>
     </w:p>
-    <w:bookmarkEnd w:id="94"/>
-    <w:bookmarkStart w:id="95" w:name="X4d2953009f091dbd10cf581df3453e1bbdedf64"/>
+    <w:bookmarkEnd w:id="96"/>
+    <w:bookmarkStart w:id="97" w:name="X4d2953009f091dbd10cf581df3453e1bbdedf64"/>
     <w:p>
       <w:pPr>
         <w:pStyle w:val="Bibliography"/>
@@ -13298,8 +13466,8 @@
         <w:t xml:space="preserve">: 107661.</w:t>
       </w:r>
     </w:p>
-    <w:bookmarkEnd w:id="95"/>
-    <w:bookmarkStart w:id="96" w:name="X4b68950bc79607f0a8fd7df6ab095d40461b8c0"/>
+    <w:bookmarkEnd w:id="97"/>
+    <w:bookmarkStart w:id="98" w:name="X4b68950bc79607f0a8fd7df6ab095d40461b8c0"/>
     <w:p>
       <w:pPr>
         <w:pStyle w:val="Bibliography"/>
@@ -13386,8 +13554,8 @@
         <w:t xml:space="preserve">.</w:t>
       </w:r>
     </w:p>
-    <w:bookmarkEnd w:id="96"/>
-    <w:bookmarkStart w:id="97" w:name="X2dd73c0091dfefa3a223bc1baeb32eefff6ae93"/>
+    <w:bookmarkEnd w:id="98"/>
+    <w:bookmarkStart w:id="99" w:name="X2dd73c0091dfefa3a223bc1baeb32eefff6ae93"/>
     <w:p>
       <w:pPr>
         <w:pStyle w:val="Bibliography"/>
@@ -13550,8 +13718,8 @@
         <w:t xml:space="preserve">: 1073–1105.</w:t>
       </w:r>
     </w:p>
-    <w:bookmarkEnd w:id="97"/>
-    <w:bookmarkStart w:id="98" w:name="ref-rey-sanchez_spatial_2016"/>
+    <w:bookmarkEnd w:id="99"/>
+    <w:bookmarkStart w:id="100" w:name="ref-rey-sanchez_spatial_2016"/>
     <w:p>
       <w:pPr>
         <w:pStyle w:val="Bibliography"/>
@@ -13657,8 +13825,8 @@
         <w:t xml:space="preserve">: 75–89.</w:t>
       </w:r>
     </w:p>
-    <w:bookmarkEnd w:id="98"/>
-    <w:bookmarkStart w:id="99" w:name="X67948fac327461ee36c70bc89dd3e3472fe2ef7"/>
+    <w:bookmarkEnd w:id="100"/>
+    <w:bookmarkStart w:id="101" w:name="X67948fac327461ee36c70bc89dd3e3472fe2ef7"/>
     <w:p>
       <w:pPr>
         <w:pStyle w:val="Bibliography"/>
@@ -13745,8 +13913,8 @@
         <w:t xml:space="preserve">: 336.</w:t>
       </w:r>
     </w:p>
-    <w:bookmarkEnd w:id="99"/>
-    <w:bookmarkStart w:id="100" w:name="X7683ede13b217c9fff452f04598a44c8708e9f9"/>
+    <w:bookmarkEnd w:id="101"/>
+    <w:bookmarkStart w:id="102" w:name="X7683ede13b217c9fff452f04598a44c8708e9f9"/>
     <w:p>
       <w:pPr>
         <w:pStyle w:val="Bibliography"/>
@@ -13878,8 +14046,8 @@
         <w:t xml:space="preserve">: e03264.</w:t>
       </w:r>
     </w:p>
-    <w:bookmarkEnd w:id="100"/>
-    <w:bookmarkStart w:id="101" w:name="ref-sackHowStrongIntracanopy2006"/>
+    <w:bookmarkEnd w:id="102"/>
+    <w:bookmarkStart w:id="103" w:name="ref-sackHowStrongIntracanopy2006"/>
     <w:p>
       <w:pPr>
         <w:pStyle w:val="Bibliography"/>
@@ -14004,8 +14172,8 @@
         <w:t xml:space="preserve">: 829–839.</w:t>
       </w:r>
     </w:p>
-    <w:bookmarkEnd w:id="101"/>
-    <w:bookmarkStart w:id="102" w:name="ref-sastry_leaf_2018"/>
+    <w:bookmarkEnd w:id="103"/>
+    <w:bookmarkStart w:id="104" w:name="ref-sastry_leaf_2018"/>
     <w:p>
       <w:pPr>
         <w:pStyle w:val="Bibliography"/>
@@ -14092,8 +14260,8 @@
         <w:t xml:space="preserve">.</w:t>
       </w:r>
     </w:p>
-    <w:bookmarkEnd w:id="102"/>
-    <w:bookmarkStart w:id="103" w:name="X061215d47d955ee52290079797e51cf19e4092a"/>
+    <w:bookmarkEnd w:id="104"/>
+    <w:bookmarkStart w:id="105" w:name="X061215d47d955ee52290079797e51cf19e4092a"/>
     <w:p>
       <w:pPr>
         <w:pStyle w:val="Bibliography"/>
@@ -14218,8 +14386,8 @@
         <w:t xml:space="preserve">.</w:t>
       </w:r>
     </w:p>
-    <w:bookmarkEnd w:id="103"/>
-    <w:bookmarkStart w:id="104" w:name="ref-senfCanopyMortalityHas2018a"/>
+    <w:bookmarkEnd w:id="105"/>
+    <w:bookmarkStart w:id="106" w:name="ref-senfCanopyMortalityHas2018a"/>
     <w:p>
       <w:pPr>
         <w:pStyle w:val="Bibliography"/>
@@ -14401,8 +14569,8 @@
         <w:t xml:space="preserve">: 4978.</w:t>
       </w:r>
     </w:p>
-    <w:bookmarkEnd w:id="104"/>
-    <w:bookmarkStart w:id="105" w:name="ref-senfMappingForestDisturbance2020"/>
+    <w:bookmarkEnd w:id="106"/>
+    <w:bookmarkStart w:id="107" w:name="ref-senfMappingForestDisturbance2020"/>
     <w:p>
       <w:pPr>
         <w:pStyle w:val="Bibliography"/>
@@ -14461,8 +14629,8 @@
         <w:t xml:space="preserve">: 1–8.</w:t>
       </w:r>
     </w:p>
-    <w:bookmarkEnd w:id="105"/>
-    <w:bookmarkStart w:id="106" w:name="ref-sharkeyFutureIsopreneEmission2014b"/>
+    <w:bookmarkEnd w:id="107"/>
+    <w:bookmarkStart w:id="108" w:name="ref-sharkeyFutureIsopreneEmission2014b"/>
     <w:p>
       <w:pPr>
         <w:pStyle w:val="Bibliography"/>
@@ -14530,8 +14698,8 @@
         <w:t xml:space="preserve">: 1727–1740.</w:t>
       </w:r>
     </w:p>
-    <w:bookmarkEnd w:id="106"/>
-    <w:bookmarkStart w:id="107" w:name="X2431e27181524765370cc7f7345b0da9a6ffa47"/>
+    <w:bookmarkEnd w:id="108"/>
+    <w:bookmarkStart w:id="109" w:name="X2431e27181524765370cc7f7345b0da9a6ffa47"/>
     <w:p>
       <w:pPr>
         <w:pStyle w:val="Bibliography"/>
@@ -14761,8 +14929,8 @@
         <w:t xml:space="preserve">: 1284–1297.</w:t>
       </w:r>
     </w:p>
-    <w:bookmarkEnd w:id="107"/>
-    <w:bookmarkStart w:id="108" w:name="Xe9690ce09891863e171cd1c20e7c9a61a6225eb"/>
+    <w:bookmarkEnd w:id="109"/>
+    <w:bookmarkStart w:id="110" w:name="Xe9690ce09891863e171cd1c20e7c9a61a6225eb"/>
     <w:p>
       <w:pPr>
         <w:pStyle w:val="Bibliography"/>
@@ -14992,8 +15160,8 @@
         <w:t xml:space="preserve">: e03231.</w:t>
       </w:r>
     </w:p>
-    <w:bookmarkEnd w:id="108"/>
-    <w:bookmarkStart w:id="109" w:name="ref-stokesBoundaryLayerConductance2006"/>
+    <w:bookmarkEnd w:id="110"/>
+    <w:bookmarkStart w:id="111" w:name="ref-stokesBoundaryLayerConductance2006"/>
     <w:p>
       <w:pPr>
         <w:pStyle w:val="Bibliography"/>
@@ -15080,8 +15248,8 @@
         <w:t xml:space="preserve">: 40–54.</w:t>
       </w:r>
     </w:p>
-    <w:bookmarkEnd w:id="109"/>
-    <w:bookmarkStart w:id="110" w:name="ref-stovallTreeHeightExplains2019a"/>
+    <w:bookmarkEnd w:id="111"/>
+    <w:bookmarkStart w:id="112" w:name="ref-stovallTreeHeightExplains2019a"/>
     <w:p>
       <w:pPr>
         <w:pStyle w:val="Bibliography"/>
@@ -15168,8 +15336,8 @@
         <w:t xml:space="preserve">: 4385.</w:t>
       </w:r>
     </w:p>
-    <w:bookmarkEnd w:id="110"/>
-    <w:bookmarkStart w:id="111" w:name="ref-suggittExtinctionRiskClimate2018"/>
+    <w:bookmarkEnd w:id="112"/>
+    <w:bookmarkStart w:id="113" w:name="ref-suggittExtinctionRiskClimate2018"/>
     <w:p>
       <w:pPr>
         <w:pStyle w:val="Bibliography"/>
@@ -15399,8 +15567,8 @@
         <w:t xml:space="preserve">.</w:t>
       </w:r>
     </w:p>
-    <w:bookmarkEnd w:id="111"/>
-    <w:bookmarkStart w:id="112" w:name="ref-thom_effects_2020"/>
+    <w:bookmarkEnd w:id="113"/>
+    <w:bookmarkStart w:id="114" w:name="ref-thom_effects_2020"/>
     <w:p>
       <w:pPr>
         <w:pStyle w:val="Bibliography"/>
@@ -15544,8 +15712,8 @@
         <w:t xml:space="preserve">: 108066.</w:t>
       </w:r>
     </w:p>
-    <w:bookmarkEnd w:id="112"/>
-    <w:bookmarkStart w:id="113" w:name="Xe7481238d2c2f808363b8215d791d0c39194622"/>
+    <w:bookmarkEnd w:id="114"/>
+    <w:bookmarkStart w:id="115" w:name="Xe7481238d2c2f808363b8215d791d0c39194622"/>
     <w:p>
       <w:pPr>
         <w:pStyle w:val="Bibliography"/>
@@ -15708,8 +15876,8 @@
         <w:t xml:space="preserve">: 32.</w:t>
       </w:r>
     </w:p>
-    <w:bookmarkEnd w:id="113"/>
-    <w:bookmarkStart w:id="114" w:name="X3bd3b318df1d5b9388c7c5e2925c695efb76aec"/>
+    <w:bookmarkEnd w:id="115"/>
+    <w:bookmarkStart w:id="116" w:name="X3bd3b318df1d5b9388c7c5e2925c695efb76aec"/>
     <w:p>
       <w:pPr>
         <w:pStyle w:val="Bibliography"/>
@@ -15796,8 +15964,8 @@
         <w:t xml:space="preserve">: 144–155.</w:t>
       </w:r>
     </w:p>
-    <w:bookmarkEnd w:id="114"/>
-    <w:bookmarkStart w:id="115" w:name="ref-yang_spatial_1999"/>
+    <w:bookmarkEnd w:id="116"/>
+    <w:bookmarkStart w:id="117" w:name="ref-yang_spatial_1999"/>
     <w:p>
       <w:pPr>
         <w:pStyle w:val="Bibliography"/>
@@ -15922,8 +16090,8 @@
         <w:t xml:space="preserve">: 27653–27661.</w:t>
       </w:r>
     </w:p>
-    <w:bookmarkEnd w:id="115"/>
-    <w:bookmarkStart w:id="116" w:name="ref-zellweger_seasonal_2019"/>
+    <w:bookmarkEnd w:id="117"/>
+    <w:bookmarkStart w:id="118" w:name="ref-zellweger_seasonal_2019"/>
     <w:p>
       <w:pPr>
         <w:pStyle w:val="Bibliography"/>
@@ -16153,8 +16321,8 @@
         <w:t xml:space="preserve">: 1774–1786.</w:t>
       </w:r>
     </w:p>
-    <w:bookmarkEnd w:id="116"/>
-    <w:bookmarkStart w:id="117" w:name="ref-zellweger_forest_2020"/>
+    <w:bookmarkEnd w:id="118"/>
+    <w:bookmarkStart w:id="119" w:name="ref-zellweger_forest_2020"/>
     <w:p>
       <w:pPr>
         <w:pStyle w:val="Bibliography"/>
@@ -16384,8 +16552,8 @@
         <w:t xml:space="preserve">: 772–775.</w:t>
       </w:r>
     </w:p>
-    <w:bookmarkEnd w:id="117"/>
-    <w:bookmarkStart w:id="118" w:name="ref-zellwegerResponseCommentForest2020"/>
+    <w:bookmarkEnd w:id="119"/>
+    <w:bookmarkStart w:id="120" w:name="ref-zellwegerResponseCommentForest2020"/>
     <w:p>
       <w:pPr>
         <w:pStyle w:val="Bibliography"/>
@@ -16615,8 +16783,8 @@
         <w:t xml:space="preserve">.</w:t>
       </w:r>
     </w:p>
-    <w:bookmarkEnd w:id="118"/>
-    <w:bookmarkStart w:id="119" w:name="ref-zhang_photosynthetic_2012"/>
+    <w:bookmarkEnd w:id="120"/>
+    <w:bookmarkStart w:id="121" w:name="ref-zhang_photosynthetic_2012"/>
     <w:p>
       <w:pPr>
         <w:pStyle w:val="Bibliography"/>
@@ -16722,9 +16890,9 @@
         <w:t xml:space="preserve">: 1027–1033.</w:t>
       </w:r>
     </w:p>
-    <w:bookmarkEnd w:id="119"/>
-    <w:bookmarkEnd w:id="120"/>
     <w:bookmarkEnd w:id="121"/>
+    <w:bookmarkEnd w:id="122"/>
+    <w:bookmarkEnd w:id="123"/>
     <w:sectPr/>
   </w:body>
 </w:document>

--- a/vertical-thermal-review.docx
+++ b/vertical-thermal-review.docx
@@ -708,7 +708,7 @@
         <w:t xml:space="preserve"> </w:t>
       </w:r>
       <w:r>
-        <w:t xml:space="preserve">by buffering extreme temperatures along with other macroclimatic conditions in the understory. This creates a vertical stratification of biophysical environments such as temperature, light, wind, humidity and Co2 which influences leaf temperature and metabolism along the gradient.[Bertrand et al. 2011]</w:t>
+        <w:t xml:space="preserve">by buffering extreme temperatures along with other macroclimatic conditions in the understory. This creates a vertical stratification of biophysical environments such as temperature, light, wind, humidity and Co2 which influences leaf temperature and metabolism along the gradient, and in turn whole plant performance [Bertrand et al. 2011].</w:t>
       </w:r>
     </w:p>
     <w:p>
@@ -740,7 +740,25 @@
         <w:t xml:space="preserve"> </w:t>
       </w:r>
       <w:r>
-        <w:t xml:space="preserve">each of which is subjected to change through climate-driven disturbances such as drought, deforestation, fire and related disruptions.</w:t>
+        <w:t xml:space="preserve">each of which is subjected to change through climate-driven disturbances such as drought, deforestation, fire and related disruptions</w:t>
+      </w:r>
+      <w:r>
+        <w:t xml:space="preserve">(Senf</w:t>
+      </w:r>
+      <w:r>
+        <w:t xml:space="preserve"> </w:t>
+      </w:r>
+      <w:r>
+        <w:rPr>
+          <w:i/>
+        </w:rPr>
+        <w:t xml:space="preserve">et al.</w:t>
+      </w:r>
+      <w:r>
+        <w:t xml:space="preserve">, 2018)</w:t>
+      </w:r>
+      <w:r>
+        <w:t xml:space="preserve">.</w:t>
       </w:r>
       <w:r>
         <w:t xml:space="preserve"> </w:t>
@@ -833,7 +851,7 @@
         <w:t xml:space="preserve">, p. 2020)</w:t>
       </w:r>
       <w:r>
-        <w:t xml:space="preserve">. Evidence shows that larger trees suffer during drought [resulting in heat stressed canopy-leaves], which may contribute to increasing larger tree mortality in forests around the world should frequencies of drought continue to occur</w:t>
+        <w:t xml:space="preserve">. Evidence shows that larger trees suffer hydraulic stress during drought [resulting in heat stressed canopy-leaves], which may contribute to increasing larger tree mortality in forests around the world should frequencies of drought continue to increase</w:t>
       </w:r>
       <w:r>
         <w:t xml:space="preserve"> </w:t>
@@ -994,10 +1012,31 @@
         <w:t xml:space="preserve">et al.</w:t>
       </w:r>
       <w:r>
-        <w:t xml:space="preserve">, 2020)</w:t>
-      </w:r>
-      <w:r>
-        <w:t xml:space="preserve">. Since temperature sensitivity is directly linked with plant metabolic processes and growth, even around 1 degree of warming can lead to changes in plant species composition and growth [Bertrand et al.2011]. Tree-ring evidence shows reduced growth of understory trees relative to overstory with warming temperatures, in mesic temperate forests</w:t>
+        <w:t xml:space="preserve">, 2020; Niinemets, 2010)</w:t>
+      </w:r>
+      <w:r>
+        <w:t xml:space="preserve">. Since temperature sensitivity is directly linked with plant metabolic processes and growth, even around 1 degree of warming can lead to changes in plant species composition and growth</w:t>
+      </w:r>
+      <w:r>
+        <w:t xml:space="preserve"> </w:t>
+      </w:r>
+      <w:r>
+        <w:t xml:space="preserve">(Bertrand</w:t>
+      </w:r>
+      <w:r>
+        <w:t xml:space="preserve"> </w:t>
+      </w:r>
+      <w:r>
+        <w:rPr>
+          <w:i/>
+        </w:rPr>
+        <w:t xml:space="preserve">et al.</w:t>
+      </w:r>
+      <w:r>
+        <w:t xml:space="preserve">, 2011, 2020)</w:t>
+      </w:r>
+      <w:r>
+        <w:t xml:space="preserve">. Tree-ring evidence shows reduced growth of understory trees relative to overstory with warming temperatures, in mesic temperate forests</w:t>
       </w:r>
       <w:r>
         <w:t xml:space="preserve">(Rollinson</w:t>
@@ -1584,7 +1623,103 @@
         <w:t xml:space="preserve"> </w:t>
       </w:r>
       <w:r>
-        <w:t xml:space="preserve">The vertical structure and hence, microenvironments of forest canopies vary seasonally (Parker &amp; Tibbs 2004; Smith et al. 2019 ; Parker et al. 2019) and following disturbance (e.g., Parker et al. 2002 ; Almeida et al. 2016 ; Stark et al. 2020 in press).</w:t>
+        <w:t xml:space="preserve">The vertical structure and hence, microenvironments of forest canopies vary seasonally (Parker &amp; Tibbs 2004;</w:t>
+      </w:r>
+      <w:r>
+        <w:t xml:space="preserve"> </w:t>
+      </w:r>
+      <w:r>
+        <w:t xml:space="preserve">Smith</w:t>
+      </w:r>
+      <w:r>
+        <w:t xml:space="preserve"> </w:t>
+      </w:r>
+      <w:r>
+        <w:rPr>
+          <w:i/>
+        </w:rPr>
+        <w:t xml:space="preserve">et al.</w:t>
+      </w:r>
+      <w:r>
+        <w:t xml:space="preserve"> </w:t>
+      </w:r>
+      <w:r>
+        <w:t xml:space="preserve">(2019)</w:t>
+      </w:r>
+      <w:r>
+        <w:t xml:space="preserve"> </w:t>
+      </w:r>
+      <w:r>
+        <w:t xml:space="preserve">;</w:t>
+      </w:r>
+      <w:r>
+        <w:t xml:space="preserve"> </w:t>
+      </w:r>
+      <w:r>
+        <w:t xml:space="preserve">Parker</w:t>
+      </w:r>
+      <w:r>
+        <w:t xml:space="preserve"> </w:t>
+      </w:r>
+      <w:r>
+        <w:rPr>
+          <w:i/>
+        </w:rPr>
+        <w:t xml:space="preserve">et al.</w:t>
+      </w:r>
+      <w:r>
+        <w:t xml:space="preserve"> </w:t>
+      </w:r>
+      <w:r>
+        <w:t xml:space="preserve">(2019)</w:t>
+      </w:r>
+      <w:r>
+        <w:t xml:space="preserve">) and following disturbance</w:t>
+      </w:r>
+      <w:r>
+        <w:t xml:space="preserve"> </w:t>
+      </w:r>
+      <w:r>
+        <w:t xml:space="preserve">(e.g., Parker</w:t>
+      </w:r>
+      <w:r>
+        <w:t xml:space="preserve"> </w:t>
+      </w:r>
+      <w:r>
+        <w:rPr>
+          <w:i/>
+        </w:rPr>
+        <w:t xml:space="preserve">et al.</w:t>
+      </w:r>
+      <w:r>
+        <w:t xml:space="preserve">, 2002 ; Stark</w:t>
+      </w:r>
+      <w:r>
+        <w:t xml:space="preserve"> </w:t>
+      </w:r>
+      <w:r>
+        <w:rPr>
+          <w:i/>
+        </w:rPr>
+        <w:t xml:space="preserve">et al.</w:t>
+      </w:r>
+      <w:r>
+        <w:t xml:space="preserve">, 2020; Almeida</w:t>
+      </w:r>
+      <w:r>
+        <w:t xml:space="preserve"> </w:t>
+      </w:r>
+      <w:r>
+        <w:rPr>
+          <w:i/>
+        </w:rPr>
+        <w:t xml:space="preserve">et al.</w:t>
+      </w:r>
+      <w:r>
+        <w:t xml:space="preserve">, 2016 )</w:t>
+      </w:r>
+      <w:r>
+        <w:t xml:space="preserve">.</w:t>
       </w:r>
       <w:r>
         <w:t xml:space="preserve"> </w:t>
@@ -1598,7 +1733,7 @@
         <w:pStyle w:val="BodyText"/>
       </w:pPr>
       <w:r>
-        <w:t xml:space="preserve">Light conditions, specifically photosynthetically active radiation (PAR) varies along the vertical gradient with leaf area index (LAI), canopy height, canopy structure, across species and forest types due to cumulative layers of vegetation</w:t>
+        <w:t xml:space="preserve">Light conditions, specifically photosynthetically active radiation (PAR) varies along the vertical gradient with leaf area index (LAI), canopy height, canopy structure, across species and forest types</w:t>
       </w:r>
       <w:r>
         <w:t xml:space="preserve"> </w:t>
@@ -1622,7 +1757,7 @@
         <w:t xml:space="preserve">. Generally, upper canopies in dense forests are exposed to greater PAR values and limit light to canopy interiors, lower canopy layers and understories. Shaded regions under canopy cover experience lower values and quality of PAR [in ranges of blue, orange and red]. The gradient of light is more pronounced under broadleaved forests than conifers</w:t>
       </w:r>
       <w:r>
-        <w:t xml:space="preserve">(Niinemets &amp; Anten, 2009; Aussenac, 2000; Parker 1995; Poorter</w:t>
+        <w:t xml:space="preserve">(Niinemets &amp; Anten, 2009; Aussenac, 2000; Poorter</w:t>
       </w:r>
       <w:r>
         <w:t xml:space="preserve"> </w:t>
@@ -1634,25 +1769,98 @@
         <w:t xml:space="preserve">et al.</w:t>
       </w:r>
       <w:r>
+        <w:t xml:space="preserve">, 2019; Lowman &amp; Rinker, 1995)</w:t>
+      </w:r>
+      <w:r>
+        <w:t xml:space="preserve"> </w:t>
+      </w:r>
+      <w:r>
+        <w:t xml:space="preserve">(Fig. 2).</w:t>
+      </w:r>
+    </w:p>
+    <w:p>
+      <w:pPr>
+        <w:pStyle w:val="BodyText"/>
+      </w:pPr>
+      <w:r>
+        <w:t xml:space="preserve">In heterogeneous canopies [with high gap fractions], distance from the outer canopy is a better proxy for light environment than height (Parker 1995) and lower canopy light environments are highly variable, ranging from high light gap to deeply shaded understory regions</w:t>
+      </w:r>
+      <w:r>
+        <w:t xml:space="preserve"> </w:t>
+      </w:r>
+      <w:r>
+        <w:t xml:space="preserve">(Chazdon &amp; Fetcher, 1984; Smith</w:t>
+      </w:r>
+      <w:r>
+        <w:t xml:space="preserve"> </w:t>
+      </w:r>
+      <w:r>
+        <w:rPr>
+          <w:i/>
+        </w:rPr>
+        <w:t xml:space="preserve">et al.</w:t>
+      </w:r>
+      <w:r>
+        <w:t xml:space="preserve">, 2019; Tymen</w:t>
+      </w:r>
+      <w:r>
+        <w:t xml:space="preserve"> </w:t>
+      </w:r>
+      <w:r>
+        <w:rPr>
+          <w:i/>
+        </w:rPr>
+        <w:t xml:space="preserve">et al.</w:t>
+      </w:r>
+      <w:r>
+        <w:t xml:space="preserve">, 2017)</w:t>
+      </w:r>
+    </w:p>
+    <w:p>
+      <w:pPr>
+        <w:pStyle w:val="BodyText"/>
+      </w:pPr>
+      <w:r>
+        <w:t xml:space="preserve">Tropical forests with dense overstory limit light to understories and subsequent layers, where tropical forest floors receive approximately 1-2% of the light incident to the top of the canopy</w:t>
+      </w:r>
+      <w:r>
+        <w:t xml:space="preserve"> </w:t>
+      </w:r>
+      <w:r>
+        <w:t xml:space="preserve">(Chazdon &amp; Fetcher, 1984; Roberts</w:t>
+      </w:r>
+      <w:r>
+        <w:t xml:space="preserve"> </w:t>
+      </w:r>
+      <w:r>
+        <w:rPr>
+          <w:i/>
+        </w:rPr>
+        <w:t xml:space="preserve">et al.</w:t>
+      </w:r>
+      <w:r>
+        <w:t xml:space="preserve">, 1990; Parker</w:t>
+      </w:r>
+      <w:r>
+        <w:t xml:space="preserve"> </w:t>
+      </w:r>
+      <w:r>
+        <w:rPr>
+          <w:i/>
+        </w:rPr>
+        <w:t xml:space="preserve">et al.</w:t>
+      </w:r>
+      <w:r>
         <w:t xml:space="preserve">, 2019)</w:t>
       </w:r>
       <w:r>
-        <w:t xml:space="preserve"> </w:t>
-      </w:r>
-      <w:r>
-        <w:t xml:space="preserve">(Fig. 2).</w:t>
-      </w:r>
-      <w:r>
-        <w:t xml:space="preserve"> </w:t>
-      </w:r>
-      <w:r>
-        <w:t xml:space="preserve">In heterogeneous canopies [with high gap fractions], distance from the outer canopy is a better proxy for light environment than height (Parker 1995) and lower canopy light environments are highly variable, ranging from high light gap to deeply shaded understory regions</w:t>
-      </w:r>
-      <w:r>
-        <w:t xml:space="preserve"> </w:t>
-      </w:r>
-      <w:r>
-        <w:t xml:space="preserve">(Chazdon &amp; Fetcher, 1984; Smith</w:t>
+        <w:t xml:space="preserve">, whereas mixed-wood boreal and Northern temperate forest floors receive around 4-5% of full sunlight</w:t>
+      </w:r>
+      <w:r>
+        <w:t xml:space="preserve"> </w:t>
+      </w:r>
+      <w:r>
+        <w:t xml:space="preserve">(Bartemucci</w:t>
       </w:r>
       <w:r>
         <w:t xml:space="preserve"> </w:t>
@@ -1664,7 +1872,33 @@
         <w:t xml:space="preserve">et al.</w:t>
       </w:r>
       <w:r>
-        <w:t xml:space="preserve">, 2019; Tymen</w:t>
+        <w:t xml:space="preserve">, 2006)</w:t>
+      </w:r>
+      <w:r>
+        <w:t xml:space="preserve">. However, vertical canopy layers and forest floors also receive light permeating through canopy gaps and movements caused by wind speed called sunflecks that are often intermittent and breif. Sunflecks can provide 10-80% of photon flux density for photosynthesis in canopy layers and understory depending on canopy attributes such as foliage density, height and architecture [Way and Pearcy 2012, REF]</w:t>
+      </w:r>
+    </w:p>
+    <w:p>
+      <w:pPr>
+        <w:pStyle w:val="BodyText"/>
+      </w:pPr>
+      <w:r>
+        <w:t xml:space="preserve">This diffence in light regime along a vertical profile is an important driver of plasticity in leaf traits, leaf physiology, adaptation, and thermal sensitivity along the gradient. Leaves along a vertical intra-canopy gradient, as well as in inter-canopies, thus exhibit a variation in leaf trait adapaptions to a range of high light to shaded-ness</w:t>
+      </w:r>
+      <w:r>
+        <w:t xml:space="preserve"> </w:t>
+      </w:r>
+      <w:r>
+        <w:t xml:space="preserve">(</w:t>
+      </w:r>
+      <w:r>
+        <w:rPr>
+          <w:b/>
+        </w:rPr>
+        <w:t xml:space="preserve">???</w:t>
+      </w:r>
+      <w:r>
+        <w:t xml:space="preserve">; Doughty &amp; Goulden, 2008; Fauset</w:t>
       </w:r>
       <w:r>
         <w:t xml:space="preserve"> </w:t>
@@ -1676,174 +1910,22 @@
         <w:t xml:space="preserve">et al.</w:t>
       </w:r>
       <w:r>
-        <w:t xml:space="preserve">, 2017)</w:t>
+        <w:t xml:space="preserve">, 2018; Michaletz</w:t>
+      </w:r>
+      <w:r>
+        <w:t xml:space="preserve"> </w:t>
+      </w:r>
+      <w:r>
+        <w:rPr>
+          <w:i/>
+        </w:rPr>
+        <w:t xml:space="preserve">et al.</w:t>
+      </w:r>
+      <w:r>
+        <w:t xml:space="preserve">, 2016; Niinemets, 2006)</w:t>
       </w:r>
       <w:r>
         <w:t xml:space="preserve">.</w:t>
-      </w:r>
-    </w:p>
-    <w:p>
-      <w:pPr>
-        <w:pStyle w:val="BodyText"/>
-      </w:pPr>
-      <w:r>
-        <w:t xml:space="preserve">Tropical forests with dense overstory limit light to understories and subsequent layers, where tropical forest floors receive approximately 1-2% of the light incident to the top of the canopy</w:t>
-      </w:r>
-      <w:r>
-        <w:t xml:space="preserve"> </w:t>
-      </w:r>
-      <w:r>
-        <w:t xml:space="preserve">(Chazdon &amp; Fetcher, 1984; Roberts</w:t>
-      </w:r>
-      <w:r>
-        <w:t xml:space="preserve"> </w:t>
-      </w:r>
-      <w:r>
-        <w:rPr>
-          <w:i/>
-        </w:rPr>
-        <w:t xml:space="preserve">et al.</w:t>
-      </w:r>
-      <w:r>
-        <w:t xml:space="preserve">, 1990; Parker</w:t>
-      </w:r>
-      <w:r>
-        <w:t xml:space="preserve"> </w:t>
-      </w:r>
-      <w:r>
-        <w:rPr>
-          <w:i/>
-        </w:rPr>
-        <w:t xml:space="preserve">et al.</w:t>
-      </w:r>
-      <w:r>
-        <w:t xml:space="preserve">, 2019)</w:t>
-      </w:r>
-      <w:r>
-        <w:t xml:space="preserve">, whereas mixed-wood boreal and Northern temperate forest floors receive around 4-5% of full sunlight</w:t>
-      </w:r>
-      <w:r>
-        <w:t xml:space="preserve"> </w:t>
-      </w:r>
-      <w:r>
-        <w:t xml:space="preserve">(Bartemucci</w:t>
-      </w:r>
-      <w:r>
-        <w:t xml:space="preserve"> </w:t>
-      </w:r>
-      <w:r>
-        <w:rPr>
-          <w:i/>
-        </w:rPr>
-        <w:t xml:space="preserve">et al.</w:t>
-      </w:r>
-      <w:r>
-        <w:t xml:space="preserve">, 2006)</w:t>
-      </w:r>
-      <w:r>
-        <w:t xml:space="preserve">.</w:t>
-      </w:r>
-      <w:r>
-        <w:t xml:space="preserve"> </w:t>
-      </w:r>
-      <w:r>
-        <w:t xml:space="preserve">This difference in light regime along a vertical profile is an important driver of plasticity in leaf traits, leaf physiology, adaptation, and thermal sensitivity along the gradient. Leaves along a vertical intra-canopy gradient thus exhibit a variation in leaf trait adapaptions to a range of high light to shaded-ness [</w:t>
-      </w:r>
-      <w:r>
-        <w:t xml:space="preserve">Michaletz</w:t>
-      </w:r>
-      <w:r>
-        <w:t xml:space="preserve"> </w:t>
-      </w:r>
-      <w:r>
-        <w:rPr>
-          <w:i/>
-        </w:rPr>
-        <w:t xml:space="preserve">et al.</w:t>
-      </w:r>
-      <w:r>
-        <w:t xml:space="preserve"> </w:t>
-      </w:r>
-      <w:r>
-        <w:t xml:space="preserve">(2016)</w:t>
-      </w:r>
-      <w:r>
-        <w:t xml:space="preserve">;</w:t>
-      </w:r>
-      <w:r>
-        <w:t xml:space="preserve"> </w:t>
-      </w:r>
-      <w:r>
-        <w:t xml:space="preserve">Fauset</w:t>
-      </w:r>
-      <w:r>
-        <w:t xml:space="preserve"> </w:t>
-      </w:r>
-      <w:r>
-        <w:rPr>
-          <w:i/>
-        </w:rPr>
-        <w:t xml:space="preserve">et al.</w:t>
-      </w:r>
-      <w:r>
-        <w:t xml:space="preserve"> </w:t>
-      </w:r>
-      <w:r>
-        <w:t xml:space="preserve">(2018)</w:t>
-      </w:r>
-      <w:r>
-        <w:t xml:space="preserve">;</w:t>
-      </w:r>
-      <w:r>
-        <w:t xml:space="preserve"> </w:t>
-      </w:r>
-      <w:r>
-        <w:t xml:space="preserve">(</w:t>
-      </w:r>
-      <w:r>
-        <w:rPr>
-          <w:b/>
-        </w:rPr>
-        <w:t xml:space="preserve">???</w:t>
-      </w:r>
-      <w:r>
-        <w:t xml:space="preserve">)</w:t>
-      </w:r>
-      <w:r>
-        <w:t xml:space="preserve">,</w:t>
-      </w:r>
-      <w:r>
-        <w:t xml:space="preserve"> </w:t>
-      </w:r>
-      <w:r>
-        <w:t xml:space="preserve">Sack</w:t>
-      </w:r>
-      <w:r>
-        <w:t xml:space="preserve"> </w:t>
-      </w:r>
-      <w:r>
-        <w:rPr>
-          <w:i/>
-        </w:rPr>
-        <w:t xml:space="preserve">et al.</w:t>
-      </w:r>
-      <w:r>
-        <w:t xml:space="preserve"> </w:t>
-      </w:r>
-      <w:r>
-        <w:t xml:space="preserve">(2006)</w:t>
-      </w:r>
-      <w:r>
-        <w:t xml:space="preserve">;</w:t>
-      </w:r>
-      <w:r>
-        <w:t xml:space="preserve"> </w:t>
-      </w:r>
-      <w:r>
-        <w:t xml:space="preserve">Doughty &amp; Goulden (2008)</w:t>
-      </w:r>
-      <w:r>
-        <w:t xml:space="preserve">; Niinemets and Valladares 2006].</w:t>
       </w:r>
     </w:p>
     <w:p>
@@ -1949,7 +2031,7 @@
         <w:pStyle w:val="BodyText"/>
       </w:pPr>
       <w:r>
-        <w:t xml:space="preserve">Wind speed in the upper canopy of a semi-deciduous tropical forest has been observed to be higher in dry season of than in upper canopy wet season</w:t>
+        <w:t xml:space="preserve">Wind speed in the upper canopy of a semi-deciduous tropical forest has been observed to be higher in dry season than in upper canopy wet season</w:t>
       </w:r>
       <w:r>
         <w:t xml:space="preserve"> </w:t>
@@ -1970,7 +2052,10 @@
         <w:t xml:space="preserve">, 2016)</w:t>
       </w:r>
       <w:r>
-        <w:t xml:space="preserve">.[</w:t>
+        <w:t xml:space="preserve"> </w:t>
+      </w:r>
+      <w:r>
+        <w:t xml:space="preserve">[</w:t>
       </w:r>
       <w:r>
         <w:rPr>
@@ -1979,7 +2064,7 @@
         <w:t xml:space="preserve">double check</w:t>
       </w:r>
       <w:r>
-        <w:t xml:space="preserve">]</w:t>
+        <w:t xml:space="preserve">].</w:t>
       </w:r>
       <w:r>
         <w:t xml:space="preserve"> </w:t>
@@ -2002,7 +2087,7 @@
         </m:sSub>
       </m:oMath>
       <w:r>
-        <w:t xml:space="preserve">) for canopy leaves, which increases linearly with increase in wind velocity</w:t>
+        <w:t xml:space="preserve">) for canopy leaves, which increases linearly with wind velocity</w:t>
       </w:r>
       <w:r>
         <w:t xml:space="preserve"> </w:t>
@@ -2260,7 +2345,10 @@
         <w:t xml:space="preserve">, 2006)</w:t>
       </w:r>
       <w:r>
-        <w:t xml:space="preserve">.</w:t>
+        <w:t xml:space="preserve"> </w:t>
+      </w:r>
+      <w:r>
+        <w:t xml:space="preserve">this tends to be greater in the understory than canopy? [ref]</w:t>
       </w:r>
     </w:p>
     <w:p>
@@ -2466,7 +2554,7 @@
         <w:pStyle w:val="BodyText"/>
       </w:pPr>
       <w:r>
-        <w:t xml:space="preserve">Diurnal moderating capacity differs between forests with varying canopy structure, crown density, and seasons. Tropical, and temperate broadleaved and non-pine conifer forests maintain lower daytime maximum temperatures than pine and boreal forests. Increase in crown density and leaf area index decreases light and higher maximum temperature permeability into forest understory, thus maintaining greater lower maximum daytime temperature. Comparitively open forests such as pine forests have sparse stands resulting in decreased buffering capacity in understory and closer air temperatures to nearby clearings</w:t>
+        <w:t xml:space="preserve">Diurnal moderating capacity differs between forests with varying canopy structure, crown density, and seasons. Tropical, temperate broadleaved and non-pine conifer forests maintain lower daytime maximum temperatures than pine and boreal forests. Increase in crown density and leaf area index decreases light and higher maximum temperature permeability into forest understory, thus maintaining greater lower maximum daytime temperature. Comparitively open forests such as pine forests have sparse stands resulting in decreased buffering capacity in understory and closer air temperatures to nearby clearings</w:t>
       </w:r>
       <w:r>
         <w:t xml:space="preserve"> </w:t>
@@ -2522,7 +2610,7 @@
         <w:pStyle w:val="BodyText"/>
       </w:pPr>
       <w:r>
-        <w:t xml:space="preserve">Similarly, maximum air temperatures were higher above than below tropical forest canopies during wet seasons in Panama</w:t>
+        <w:t xml:space="preserve">Seasonally, maximum air temperatures were higher above than below tropical forest canopies during wet seasons in Panama</w:t>
       </w:r>
       <w:r>
         <w:t xml:space="preserve"> </w:t>
@@ -2588,24 +2676,7 @@
         <w:t xml:space="preserve">, 2018, Tymen et al. 2017)</w:t>
       </w:r>
       <w:r>
-        <w:t xml:space="preserve">.</w:t>
-      </w:r>
-    </w:p>
-    <w:p>
-      <w:pPr>
-        <w:pStyle w:val="BodyText"/>
-      </w:pPr>
-      <w:r>
-        <w:t xml:space="preserve">“</w:t>
-      </w:r>
-      <w:r>
-        <w:t xml:space="preserve">max temps were higher and humidity lower in gaps vs understory regions (both at 1.5 m above the ground), see Fig. 4 - again illustrating buffering effect of the canopy</w:t>
-      </w:r>
-      <w:r>
-        <w:t xml:space="preserve">”</w:t>
-      </w:r>
-      <w:r>
-        <w:t xml:space="preserve">.However, similar maximum temperatures have been observed during the dry season of a semi-deciduous tropical forest in Panama partially because in the dry season some canopy trees were leafless, resulting in more light reaching the sub-canopy, and more air movement between subcanopy and above-canopy air</w:t>
+        <w:t xml:space="preserve">.Similarly, maximum temps were higher and humidity lower in gaps vs understory regions (both at 1.5 m above the ground, see Fig. 4 - again illustrating buffering effect of the canopy).However, similar maximum temperatures have been observed during the dry season of a semi-deciduous tropical forest in Panama partially because in the dry season some canopy trees were leafless, resulting in more light reaching the sub-canopy, and more air movement between subcanopy and above-canopy air</w:t>
       </w:r>
       <w:r>
         <w:t xml:space="preserve">(Rey-Sánchez</w:t>
@@ -2924,79 +2995,6 @@
       </w:r>
       <w:r>
         <w:t xml:space="preserve">.</w:t>
-      </w:r>
-    </w:p>
-    <w:p>
-      <w:pPr>
-        <w:pStyle w:val="BodyText"/>
-      </w:pPr>
-      <w:r>
-        <w:t xml:space="preserve">With rising temperatures, this trend in maximum</w:t>
-      </w:r>
-      <w:r>
-        <w:t xml:space="preserve"> </w:t>
-      </w:r>
-      <m:oMath>
-        <m:sSub>
-          <m:e>
-            <m:r>
-              <m:t>T</m:t>
-            </m:r>
-          </m:e>
-          <m:sub>
-            <m:r>
-              <m:t>a</m:t>
-            </m:r>
-            <m:r>
-              <m:t>i</m:t>
-            </m:r>
-            <m:r>
-              <m:t>r</m:t>
-            </m:r>
-          </m:sub>
-        </m:sSub>
-      </m:oMath>
-      <w:r>
-        <w:t xml:space="preserve"> </w:t>
-      </w:r>
-      <w:r>
-        <w:t xml:space="preserve">and RH would have implications for understory seedling growth, especially in high altitude temperate pine forests and montane forests</w:t>
-      </w:r>
-      <w:r>
-        <w:t xml:space="preserve"> </w:t>
-      </w:r>
-      <w:r>
-        <w:t xml:space="preserve">(Fauset</w:t>
-      </w:r>
-      <w:r>
-        <w:t xml:space="preserve"> </w:t>
-      </w:r>
-      <w:r>
-        <w:rPr>
-          <w:i/>
-        </w:rPr>
-        <w:t xml:space="preserve">et al.</w:t>
-      </w:r>
-      <w:r>
-        <w:t xml:space="preserve">, 2018; von Arx</w:t>
-      </w:r>
-      <w:r>
-        <w:t xml:space="preserve"> </w:t>
-      </w:r>
-      <w:r>
-        <w:rPr>
-          <w:i/>
-        </w:rPr>
-        <w:t xml:space="preserve">et al.</w:t>
-      </w:r>
-      <w:r>
-        <w:t xml:space="preserve">, 2012)</w:t>
-      </w:r>
-      <w:r>
-        <w:t xml:space="preserve"> </w:t>
-      </w:r>
-      <w:r>
-        <w:t xml:space="preserve">(to clarify why? are these high elevation forests limited by low temperature and low rh?)</w:t>
       </w:r>
     </w:p>
     <w:p>
@@ -3202,7 +3200,10 @@
         </m:r>
       </m:oMath>
       <w:r>
-        <w:t xml:space="preserve">, whereas as understory was insensitive [</w:t>
+        <w:t xml:space="preserve">, whereas understory was insensitive</w:t>
+      </w:r>
+      <w:r>
+        <w:t xml:space="preserve"> </w:t>
       </w:r>
       <w:r>
         <w:t xml:space="preserve">(Rollinson</w:t>
@@ -3247,13 +3248,28 @@
         <w:t xml:space="preserve"> </w:t>
       </w:r>
       <w:r>
-        <w:t xml:space="preserve">- Higher in understory, particularly at dusk (Koike et al. 2001).</w:t>
-      </w:r>
-      <w:r>
-        <w:t xml:space="preserve"> </w:t>
-      </w:r>
-      <w:r>
-        <w:t xml:space="preserve">- Higher in the understory overnight; difference persists during the day but is very small</w:t>
+        <w:t xml:space="preserve">Higher in understory, particularly at dusk</w:t>
+      </w:r>
+      <w:r>
+        <w:t xml:space="preserve"> </w:t>
+      </w:r>
+      <w:r>
+        <w:t xml:space="preserve">(Koike</w:t>
+      </w:r>
+      <w:r>
+        <w:t xml:space="preserve"> </w:t>
+      </w:r>
+      <w:r>
+        <w:rPr>
+          <w:i/>
+        </w:rPr>
+        <w:t xml:space="preserve">et al.</w:t>
+      </w:r>
+      <w:r>
+        <w:t xml:space="preserve">, 2001)</w:t>
+      </w:r>
+      <w:r>
+        <w:t xml:space="preserve">. Higher in the understory overnight; difference persists during the day but is very small</w:t>
       </w:r>
       <w:r>
         <w:t xml:space="preserve"> </w:t>
@@ -3274,13 +3290,7 @@
         <w:t xml:space="preserve">, 1999)</w:t>
       </w:r>
       <w:r>
-        <w:t xml:space="preserve">.</w:t>
-      </w:r>
-      <w:r>
-        <w:t xml:space="preserve"> </w:t>
-      </w:r>
-      <w:r>
-        <w:t xml:space="preserve">- Differences in concentration are by far most pronounced near ground level, as well, concentrations of (CO</w:t>
+        <w:t xml:space="preserve">. Differences in concentration are by far most pronounced near ground level, as well, concentrations of (CO</w:t>
       </w:r>
       <w:r>
         <w:rPr>
@@ -3595,6 +3605,32 @@
         <w:t xml:space="preserve"> </w:t>
       </w:r>
       <w:r>
+        <w:t xml:space="preserve">“</w:t>
+      </w:r>
+      <w:r>
+        <w:t xml:space="preserve">They found that taller forests (which coincided with forests of higher LAI) had lower mean and max values of VPD and temperature</w:t>
+      </w:r>
+      <w:r>
+        <w:t xml:space="preserve">”</w:t>
+      </w:r>
+      <w:r>
+        <w:t xml:space="preserve"> </w:t>
+      </w:r>
+      <w:r>
+        <w:t xml:space="preserve">[Jucker, T., Hardwick, S.R., Both, S., Elias, D.M., Ewers, R.M., Milodowski, D.T., Swinfield, T. and Coomes, D.A., 2018. Canopy structure and topography jointly constrain the microclimate of human-modified tropical landscapes. Global change biology, 24(11), pp.5243-5258]</w:t>
+      </w:r>
+      <w:r>
+        <w:t xml:space="preserve"> </w:t>
+      </w:r>
+      <w:r>
+        <w:t xml:space="preserve">.See Jucker et al. 2018 - max height was highly correlated to both LAI and surface roughness</w:t>
+      </w:r>
+    </w:p>
+    <w:p>
+      <w:pPr>
+        <w:pStyle w:val="BodyText"/>
+      </w:pPr>
+      <w:r>
         <w:t xml:space="preserve">Species that have higher shade casting ability such as braodleaved trees increase T buffering</w:t>
       </w:r>
       <w:r>
@@ -3820,7 +3856,16 @@
         <w:pStyle w:val="FirstParagraph"/>
       </w:pPr>
       <w:r>
-        <w:t xml:space="preserve">Leaf traits are shaped by intra canopy light and height, and show intra-canopy foliar plasticity in accordance with the intensity and availability of light. Degrees of high irradiance gives rise to sun-leaf morphology compared to degrees of low irradiance characterized by shade shapes shade-leaf morphology [</w:t>
+        <w:t xml:space="preserve">Leaf traits are shaped on the basis of light and height in forest vertical strata, and show different degrees of foliar plasticity in accordance with the intensity and availability of light. After the formation of leaves to integrated light, it takes 30-60 days for traits to stabalize in woody species</w:t>
+      </w:r>
+      <w:r>
+        <w:t xml:space="preserve"> </w:t>
+      </w:r>
+      <w:r>
+        <w:t xml:space="preserve">(Niinemets, 2016)</w:t>
+      </w:r>
+      <w:r>
+        <w:t xml:space="preserve">. A network of phytohormones in leaves perceive the intensity of light falling on the surface and thus respond through receptors that enable acclimation or avoidance depending on the light scenario [Casal, 2013]. As a result, degrees of high irradiance gives rise to variations of sun-leaf morphology compared to degrees of low irradiance– characterized by shade– shapes variations of shade-leaf morphology [</w:t>
       </w:r>
       <w:r>
         <w:t xml:space="preserve">Poorter</w:t>
@@ -3841,13 +3886,10 @@
         <w:t xml:space="preserve">(2019)</w:t>
       </w:r>
       <w:r>
-        <w:t xml:space="preserve">; Sack et al 2006] within- and across species</w:t>
-      </w:r>
-      <w:r>
-        <w:t xml:space="preserve"> </w:t>
-      </w:r>
-      <w:r>
-        <w:t xml:space="preserve">(Ishii et al. 2018; Niinemets</w:t>
+        <w:t xml:space="preserve">; Sack et al 2006], which ultimately also shapes leaf structural, chemical and physiological traits as well [Keenan and Niinemets et al. 2016]. Increasing number of studies point towards the importance for incorporating sun and shade in modelling leaf economic spectrum (LES) within-canopy gradient</w:t>
+      </w:r>
+      <w:r>
+        <w:t xml:space="preserve">(Chen</w:t>
       </w:r>
       <w:r>
         <w:t xml:space="preserve"> </w:t>
@@ -3859,16 +3901,359 @@
         <w:t xml:space="preserve">et al.</w:t>
       </w:r>
       <w:r>
+        <w:t xml:space="preserve">, 2020)</w:t>
+      </w:r>
+      <w:r>
+        <w:t xml:space="preserve"> </w:t>
+      </w:r>
+      <w:r>
+        <w:t xml:space="preserve">because LES was</w:t>
+      </w:r>
+      <w:r>
+        <w:t xml:space="preserve"> </w:t>
+      </w:r>
+      <w:r>
+        <w:t xml:space="preserve">‘</w:t>
+      </w:r>
+      <w:r>
+        <w:t xml:space="preserve">built</w:t>
+      </w:r>
+      <w:r>
+        <w:t xml:space="preserve">’</w:t>
+      </w:r>
+      <w:r>
+        <w:t xml:space="preserve"> </w:t>
+      </w:r>
+      <w:r>
+        <w:t xml:space="preserve">using mainly sun (upper canopy) leaves; given the vastly different light environments at the bottom of the canopy (and that most leaves in the canopy are likely to be shade leaves) there is a strong research need to better characterise trait relationships and leaf responses through the whole vertical canopy [Keenan and Niinemets 2016]. However, there is also concern for ambiguity in simplified cateogorization of</w:t>
+      </w:r>
+      <w:r>
+        <w:t xml:space="preserve"> </w:t>
+      </w:r>
+      <w:r>
+        <w:t xml:space="preserve">‘</w:t>
+      </w:r>
+      <w:r>
+        <w:t xml:space="preserve">sun</w:t>
+      </w:r>
+      <w:r>
+        <w:t xml:space="preserve">’</w:t>
+      </w:r>
+      <w:r>
+        <w:t xml:space="preserve"> </w:t>
+      </w:r>
+      <w:r>
+        <w:t xml:space="preserve">and</w:t>
+      </w:r>
+      <w:r>
+        <w:t xml:space="preserve"> </w:t>
+      </w:r>
+      <w:r>
+        <w:t xml:space="preserve">‘</w:t>
+      </w:r>
+      <w:r>
+        <w:t xml:space="preserve">shade</w:t>
+      </w:r>
+      <w:r>
+        <w:t xml:space="preserve">’</w:t>
+      </w:r>
+      <w:r>
+        <w:t xml:space="preserve"> </w:t>
+      </w:r>
+      <w:r>
+        <w:t xml:space="preserve">leaves due to variation based on intensities of light within-canopy, across functional groups, in canopy gaps, height and ontogeny</w:t>
+      </w:r>
+      <w:r>
+        <w:t xml:space="preserve"> </w:t>
+      </w:r>
+      <w:r>
+        <w:t xml:space="preserve">(Niinemets</w:t>
+      </w:r>
+      <w:r>
+        <w:t xml:space="preserve"> </w:t>
+      </w:r>
+      <w:r>
+        <w:rPr>
+          <w:i/>
+        </w:rPr>
+        <w:t xml:space="preserve">et al.</w:t>
+      </w:r>
+      <w:r>
+        <w:t xml:space="preserve">, 2015; Ishii</w:t>
+      </w:r>
+      <w:r>
+        <w:t xml:space="preserve"> </w:t>
+      </w:r>
+      <w:r>
+        <w:rPr>
+          <w:i/>
+        </w:rPr>
+        <w:t xml:space="preserve">et al.</w:t>
+      </w:r>
+      <w:r>
+        <w:t xml:space="preserve">, 2018)</w:t>
+      </w:r>
+      <w:r>
+        <w:t xml:space="preserve"> </w:t>
+      </w:r>
+      <w:r>
+        <w:t xml:space="preserve">as well as geographically</w:t>
+      </w:r>
+      <w:r>
+        <w:t xml:space="preserve"> </w:t>
+      </w:r>
+      <w:r>
+        <w:t xml:space="preserve">(Ishii</w:t>
+      </w:r>
+      <w:r>
+        <w:t xml:space="preserve"> </w:t>
+      </w:r>
+      <w:r>
+        <w:rPr>
+          <w:i/>
+        </w:rPr>
+        <w:t xml:space="preserve">et al.</w:t>
+      </w:r>
+      <w:r>
+        <w:t xml:space="preserve">, 2018)</w:t>
+      </w:r>
+      <w:r>
+        <w:t xml:space="preserve">.</w:t>
+      </w:r>
+    </w:p>
+    <w:p>
+      <w:pPr>
+        <w:pStyle w:val="BodyText"/>
+      </w:pPr>
+      <w:r>
+        <w:rPr>
+          <w:b/>
+        </w:rPr>
+        <w:t xml:space="preserve">Inter-species vertical gradient leaf trait variation</w:t>
+      </w:r>
+    </w:p>
+    <w:p>
+      <w:pPr>
+        <w:pStyle w:val="BodyText"/>
+      </w:pPr>
+      <w:r>
+        <w:t xml:space="preserve">Taller trees in dense forests tend to be exposed to greater irradiance than lower canopy and shorter understory trees shaded by overstory. As a result the different combination of stressors taller trees with foliage exposed to greater PAR and</w:t>
+      </w:r>
+      <w:r>
+        <w:t xml:space="preserve"> </w:t>
+      </w:r>
+      <m:oMath>
+        <m:r>
+          <m:t>V</m:t>
+        </m:r>
+        <m:r>
+          <m:t>P</m:t>
+        </m:r>
+        <m:r>
+          <m:t>D</m:t>
+        </m:r>
+      </m:oMath>
+      <w:r>
+        <w:t xml:space="preserve"> </w:t>
+      </w:r>
+      <w:r>
+        <w:t xml:space="preserve">experience are different from the combination of stressors experienced by understory shorter trees with shaded/semi-shaded leaves</w:t>
+      </w:r>
+      <w:r>
+        <w:t xml:space="preserve"> </w:t>
+      </w:r>
+      <w:r>
+        <w:t xml:space="preserve">(Niinemets, 2010)</w:t>
+      </w:r>
+      <w:r>
+        <w:t xml:space="preserve"> </w:t>
+      </w:r>
+      <w:r>
+        <w:t xml:space="preserve">“</w:t>
+      </w:r>
+      <w:r>
+        <w:t xml:space="preserve">Spending their lifecycle in the shade means they have different pressures [such as competition for light or adapting leaf traits to maximum light capture and use efficiency] than plants that get the bulk of their carbon from sun-exposed leaves, but can maintain a few layers of shade leaves as well.</w:t>
+      </w:r>
+      <w:r>
+        <w:t xml:space="preserve">”</w:t>
+      </w:r>
+      <w:r>
+        <w:t xml:space="preserve">[-Martijn]</w:t>
+      </w:r>
+    </w:p>
+    <w:p>
+      <w:pPr>
+        <w:pStyle w:val="BodyText"/>
+      </w:pPr>
+      <w:r>
+        <w:t xml:space="preserve">Cateogorization of sun and shade tolerance from</w:t>
+      </w:r>
+      <w:r>
+        <w:t xml:space="preserve"> </w:t>
+      </w:r>
+      <w:r>
+        <w:t xml:space="preserve">Niinemets (2006)</w:t>
+      </w:r>
+      <w:r>
+        <w:t xml:space="preserve"> </w:t>
+      </w:r>
+      <w:r>
+        <w:t xml:space="preserve">are as follows:</w:t>
+      </w:r>
+      <w:r>
+        <w:t xml:space="preserve"> </w:t>
+      </w:r>
+      <w:r>
+        <w:t xml:space="preserve">“</w:t>
+      </w:r>
+      <w:r>
+        <w:t xml:space="preserve">The five-level scale used for shade tolerance (1,very intolerant; 2, intolerant; 3, moderately tolerant; 4,tolerant; 5, very tolerant) corresponds approximately to the following light availabilities expressed as percentage of full sunlight: 1,&gt;50%; 2, 25-50%; 3, 10-25%; 4, 5-10%; 5, 2-5%</w:t>
+      </w:r>
+      <w:r>
+        <w:t xml:space="preserve">”</w:t>
+      </w:r>
+      <w:r>
+        <w:t xml:space="preserve">.</w:t>
+      </w:r>
+    </w:p>
+    <w:p>
+      <w:pPr>
+        <w:pStyle w:val="BodyText"/>
+      </w:pPr>
+      <w:r>
+        <w:t xml:space="preserve">“</w:t>
+      </w:r>
+      <w:r>
+        <w:t xml:space="preserve">Additionally, shade leaves in the understory are of three categories; 1. shade leaves of canopy trees–top of the tree is sun exposed, bottom is shaded. 2. seedlings/saplings of canopy trees that will eventually, if they survive, reach the canopy. 3 understory plants that complete their lifecycle in the shaded understory. These groups are likely to have different traits, and if we expect’shade’ plants to have a different sensitivity to climate change than sun leaves, the consequences of climate change for demography and species community composition of the forest will depend strongly on the category of shade plants being considered</w:t>
+      </w:r>
+      <w:r>
+        <w:t xml:space="preserve">”</w:t>
+      </w:r>
+      <w:r>
+        <w:t xml:space="preserve">.[refs, -Martijn Slot]</w:t>
+      </w:r>
+    </w:p>
+    <w:p>
+      <w:pPr>
+        <w:pStyle w:val="BodyText"/>
+      </w:pPr>
+      <w:r>
+        <w:t xml:space="preserve">Leaf traits have been observed to exhibit greater plasticity on the basis of area than mass</w:t>
+      </w:r>
+      <w:r>
+        <w:t xml:space="preserve"> </w:t>
+      </w:r>
+      <w:r>
+        <w:t xml:space="preserve">within-canopy and across inter-canopies [Keenan and Niinemetes, 2016]</w:t>
+      </w:r>
+    </w:p>
+    <w:p>
+      <w:pPr>
+        <w:pStyle w:val="BodyText"/>
+      </w:pPr>
+      <w:r>
+        <w:rPr>
+          <w:b/>
+        </w:rPr>
+        <w:t xml:space="preserve">Inter-species ontogeny and height leaf trait variation</w:t>
+      </w:r>
+    </w:p>
+    <w:p>
+      <w:pPr>
+        <w:pStyle w:val="BodyText"/>
+      </w:pPr>
+      <w:r>
+        <w:t xml:space="preserve">The variation and quanitity of light falling on leaves is perceived through a network of phytohormones that regulate leaf acclimation to light conditions and consequential strategies to regulate growth and traits. Under conditions of low light, understory species may have conservative growth strategies because they are resource (light) limited which leads to insuffiencient production of ATP for carbon fixation and carbohydrate synthesis[Mathur et al. 2018].</w:t>
+      </w:r>
+    </w:p>
+    <w:p>
+      <w:pPr>
+        <w:pStyle w:val="BodyText"/>
+      </w:pPr>
+      <w:r>
+        <w:t xml:space="preserve">Additionally, increased exposure to light increases carbon reserve, plant height, foliage robustness, while also increasing evapotranspiration, decreasing hydraulic conductivity, increasing chances of photoinhibition in leaves should water availbility become limited, however with available water overall sensitivity to stress decreases. However, understory shaded/younger trees have comparitively less carbon reserve due to light limitation as a primary stressor [which differs among shade-tolerant/intolerant], decreased plant biomass, increased leaf biomass, and decreased evapotransition demands, with greater overall sensitivitty to stress. Larger carbon reserves in trees with greater light and water availability allows them to tolerate greater number of stressors compared to understory/younger trees that are able to tolerate only a fewer stressors making them overall more sensitive to stress [such as temperature]. Thus, overall stress sensitivity decreases with increasing height, light and age.</w:t>
+      </w:r>
+      <w:r>
+        <w:t xml:space="preserve">(Niinemets, 2010)</w:t>
+      </w:r>
+      <w:r>
+        <w:t xml:space="preserve"> </w:t>
+      </w:r>
+      <w:r>
+        <w:t xml:space="preserve">Their traits will be different from shade leaves of canopy trees as well. E.g.</w:t>
+      </w:r>
+      <w:r>
+        <w:t xml:space="preserve"> </w:t>
+      </w:r>
+      <w:r>
+        <w:t xml:space="preserve">They tend to have long-lived leaves with high LMA while shade leaves of canopy trees have large leaves with low LMA. Those differences in traits are likely to affect their thermal properties as well.</w:t>
+      </w:r>
+    </w:p>
+    <w:p>
+      <w:pPr>
+        <w:pStyle w:val="BodyText"/>
+      </w:pPr>
+      <w:r>
+        <w:rPr>
+          <w:b/>
+        </w:rPr>
+        <w:t xml:space="preserve">Intra-canopy on the same species leaf trait variation</w:t>
+      </w:r>
+    </w:p>
+    <w:p>
+      <w:pPr>
+        <w:pStyle w:val="BodyText"/>
+      </w:pPr>
+      <w:r>
+        <w:t xml:space="preserve">Several studies point towards common variations and differences in leaf trait plasticity within-species and at an intra-canopy gradient which shapes leaf structural and biochemical traits</w:t>
+      </w:r>
+      <w:r>
+        <w:t xml:space="preserve"> </w:t>
+      </w:r>
+      <w:r>
+        <w:t xml:space="preserve">(</w:t>
+      </w:r>
+      <w:r>
+        <w:rPr>
+          <w:b/>
+        </w:rPr>
+        <w:t xml:space="preserve">???</w:t>
+      </w:r>
+      <w:r>
+        <w:t xml:space="preserve">; Sack</w:t>
+      </w:r>
+      <w:r>
+        <w:t xml:space="preserve"> </w:t>
+      </w:r>
+      <w:r>
+        <w:rPr>
+          <w:i/>
+        </w:rPr>
+        <w:t xml:space="preserve">et al.</w:t>
+      </w:r>
+      <w:r>
+        <w:t xml:space="preserve">, 2006; Niinemets</w:t>
+      </w:r>
+      <w:r>
+        <w:t xml:space="preserve"> </w:t>
+      </w:r>
+      <w:r>
+        <w:rPr>
+          <w:i/>
+        </w:rPr>
+        <w:t xml:space="preserve">et al.</w:t>
+      </w:r>
+      <w:r>
         <w:t xml:space="preserve">, 2015)</w:t>
       </w:r>
       <w:r>
-        <w:t xml:space="preserve">. The degree of intra-canopy plasticity also varies across species and geographically</w:t>
-      </w:r>
-      <w:r>
-        <w:t xml:space="preserve"> </w:t>
-      </w:r>
-      <w:r>
-        <w:t xml:space="preserve">(Sack</w:t>
+        <w:t xml:space="preserve">. The differences among these traits contribute to leaf heat dissapation strategies and leaf temperature across the gradient</w:t>
+      </w:r>
+      <w:r>
+        <w:t xml:space="preserve"> </w:t>
+      </w:r>
+      <w:r>
+        <w:t xml:space="preserve">(Fauset</w:t>
       </w:r>
       <w:r>
         <w:t xml:space="preserve"> </w:t>
@@ -3880,7 +4265,7 @@
         <w:t xml:space="preserve">et al.</w:t>
       </w:r>
       <w:r>
-        <w:t xml:space="preserve">, 2006; Ishii</w:t>
+        <w:t xml:space="preserve">, 2018; Michaletz</w:t>
       </w:r>
       <w:r>
         <w:t xml:space="preserve"> </w:t>
@@ -3892,10 +4277,13 @@
         <w:t xml:space="preserve">et al.</w:t>
       </w:r>
       <w:r>
-        <w:t xml:space="preserve">, 2018)</w:t>
-      </w:r>
-      <w:r>
-        <w:t xml:space="preserve">.</w:t>
+        <w:t xml:space="preserve">, 2016)</w:t>
+      </w:r>
+      <w:r>
+        <w:t xml:space="preserve"> </w:t>
+      </w:r>
+      <w:r>
+        <w:t xml:space="preserve">Table 1. summaries relevant traits for thermal sensitivity.</w:t>
       </w:r>
     </w:p>
     <w:p>
@@ -3903,256 +4291,11 @@
         <w:pStyle w:val="BodyText"/>
       </w:pPr>
       <w:r>
-        <w:t xml:space="preserve">Adaptions of traits to ranges of sun-exposure or shaded-ness vary within a forest strata among trees of different sizes.</w:t>
-      </w:r>
-      <w:r>
-        <w:t xml:space="preserve"> </w:t>
-      </w:r>
-      <w:r>
-        <w:t xml:space="preserve">Cateogorization of sun and shade tolerance from</w:t>
-      </w:r>
-      <w:r>
-        <w:t xml:space="preserve"> </w:t>
-      </w:r>
-      <w:r>
-        <w:t xml:space="preserve">Niinemets (2006)</w:t>
-      </w:r>
-      <w:r>
-        <w:t xml:space="preserve"> </w:t>
-      </w:r>
-      <w:r>
-        <w:t xml:space="preserve">are as follows:</w:t>
-      </w:r>
-      <w:r>
-        <w:t xml:space="preserve"> </w:t>
-      </w:r>
-      <w:r>
-        <w:t xml:space="preserve">“</w:t>
-      </w:r>
-      <w:r>
-        <w:t xml:space="preserve">The five-level scale used for shade tolerance (1,very intolerant; 2, intolerant; 3, moderately tolerant; 4,tolerant; 5, very tolerant) corresponds approximately to the following light availabilities expressed as percentage of full sunlight: 1,&gt;50%; 2, 25-50%; 3, 10-25%; 4, 5-10%; 5, 2-5%</w:t>
-      </w:r>
-      <w:r>
-        <w:t xml:space="preserve">”</w:t>
-      </w:r>
-      <w:r>
-        <w:t xml:space="preserve">. Additionally, shade leaves in the understory are of three categories; 1. shade leaves of canopy trees–top of the tree is sun exposed, bottom is shaded. 2. seedlings/saplings of canopy trees that will eventually, if they survive, reach the canopy. 3 understory plants that complete their lifecycle in the shaded understory. These groups are likely to have different traits, and if we expect</w:t>
-      </w:r>
-      <w:r>
-        <w:t xml:space="preserve"> </w:t>
-      </w:r>
-      <w:r>
-        <w:t xml:space="preserve">‘</w:t>
-      </w:r>
-      <w:r>
-        <w:t xml:space="preserve">shade</w:t>
-      </w:r>
-      <w:r>
-        <w:t xml:space="preserve">’</w:t>
-      </w:r>
-      <w:r>
-        <w:t xml:space="preserve"> </w:t>
-      </w:r>
-      <w:r>
-        <w:t xml:space="preserve">plants to have a different sensitivity to climate change than sun leaves, the consequences of climate change for demography and species community composition of the forest will depend strongly on the category of shade plants being considered.[refs, -Martijn Slot]</w:t>
-      </w:r>
-    </w:p>
-    <w:p>
-      <w:pPr>
-        <w:pStyle w:val="BodyText"/>
-      </w:pPr>
-      <w:r>
-        <w:t xml:space="preserve">The variation and quanitity of light falling on leaves is perceived through a network of phytohormones that regulate leaf acclimation to light conditions and consequential strategies to regulate growth [Mathur et al. 2018]. Under conditions of low light, understory species may have conservative growth strategies because they are resource (light) limited which leads to insuffiencient production of ATP for carbon fixation and carbohydrate synthesis.</w:t>
-      </w:r>
-    </w:p>
-    <w:p>
-      <w:pPr>
-        <w:pStyle w:val="BodyText"/>
-      </w:pPr>
-      <w:r>
-        <w:t xml:space="preserve">Taller trees in dense forests tend to be exposed to greater irradiance than lower canopy and shorter understory trees shaded by overstory.As a result the different combination of stressors experienced by taller trees with foliage exposed to greater PAR are different from the combination of stressors experienced by understory shorter trees with shaded/semi-shaded leaves [Niinemetes et al. 2010]</w:t>
-      </w:r>
-      <w:r>
-        <w:t xml:space="preserve"> </w:t>
-      </w:r>
-      <w:r>
-        <w:t xml:space="preserve">“</w:t>
-      </w:r>
-      <w:r>
-        <w:t xml:space="preserve">Spending their lifecycle in the shade means they have different pressures [such as competition for light or adapting leaf traits to maximum light capture and use efficiency] than plants that get the bulk of their carbon from sun-exposed leaves, but can maintain a few layers of shade leaves as well.</w:t>
-      </w:r>
-      <w:r>
-        <w:t xml:space="preserve">”</w:t>
-      </w:r>
-      <w:r>
-        <w:t xml:space="preserve">[-Martijn]</w:t>
-      </w:r>
-      <w:r>
-        <w:t xml:space="preserve"> </w:t>
-      </w:r>
-      <w:r>
-        <w:t xml:space="preserve">Additionally, increased exposure to light increases the carbon reserve, plant height, foliage robustness, while also increasing evapotranspiration, decreasing hydraulic conductivity, increasing chances of photoinhibition in leaves should water availbility become limited. However, understory shaded/younger trees have comparitively less carbon reserve due to light limitation as a primary stressor, decreased plant biomass, increased leaf biomass, and drecreased evapotransition demands. Larger carbon reserves in trees with greater light and water availability allows them to tolerate greater number of stressors compared to understory/younger trees that are able to tolerate only a fewer stressors making them more overall more sensitive to stress [such as temperature]. Thus, overall stress sensitivity decreasing with increasing height, light and age.</w:t>
-      </w:r>
-      <w:r>
-        <w:t xml:space="preserve">(Niinemets, 2010)</w:t>
-      </w:r>
-    </w:p>
-    <w:p>
-      <w:pPr>
-        <w:pStyle w:val="BodyText"/>
-      </w:pPr>
-      <w:r>
-        <w:t xml:space="preserve">Their traits will be different from shade leaves of canopy trees as well. E.g.</w:t>
-      </w:r>
-      <w:r>
-        <w:t xml:space="preserve"> </w:t>
-      </w:r>
-      <w:r>
-        <w:t xml:space="preserve">They tend to have long-lived leaves with high LMA while shade leaves of canopy trees have large leaves with low LMA. Those differences in traits are likely to affect their thermal properties as well.</w:t>
-      </w:r>
-    </w:p>
-    <w:p>
-      <w:pPr>
-        <w:pStyle w:val="BodyText"/>
-      </w:pPr>
-      <w:r>
-        <w:t xml:space="preserve">Passing light called sunflecks in the forest understory often caused by over-canopy vegetation gaps and wind speed cause a different type of morphological adaptation in shaded leaves [characterized by low LMA and greater effective leaf width] that make them efficient in capturing &gt;50% of light through sunflecks for photosynthesis</w:t>
-      </w:r>
-      <w:r>
-        <w:t xml:space="preserve"> </w:t>
-      </w:r>
-      <w:r>
-        <w:t xml:space="preserve">(Chazdon &amp; Fetcher, 1984)</w:t>
-      </w:r>
-    </w:p>
-    <w:p>
-      <w:pPr>
-        <w:pStyle w:val="BodyText"/>
-      </w:pPr>
-      <w:r>
         <w:t xml:space="preserve">[I think that this distinction should be addressed throughout the manuscript, so that it is always clear that the reader knows whether the cited references are about inter- or intra-specific variation, and that we address the different trait axes (Marielle made a comment on this earlier as well, that within species patterns may not follow leaf economics spectrum expectations). Ideally we would address the different categories, but if lack of information forces us to focus on just within species or just across species, this should still be made clear. photosynthesis, and canopy-level carbon uptake. They don’t have to be treated separately, but it should always be clear which is being referred to. And in the consequences for scaling section this is of course also relevant.]</w:t>
       </w:r>
-    </w:p>
-    <w:p>
-      <w:pPr>
-        <w:pStyle w:val="BodyText"/>
-      </w:pPr>
-      <w:r>
-        <w:t xml:space="preserve">Increasing number of studies point towards the importance of incorporating vertical canopy leaf trait variation in modelling for leaf economic spectrum (LES)</w:t>
-      </w:r>
-      <w:r>
-        <w:t xml:space="preserve"> </w:t>
-      </w:r>
-      <w:r>
-        <w:t xml:space="preserve">(Chen</w:t>
-      </w:r>
-      <w:r>
-        <w:t xml:space="preserve"> </w:t>
-      </w:r>
-      <w:r>
-        <w:rPr>
-          <w:i/>
-        </w:rPr>
-        <w:t xml:space="preserve">et al.</w:t>
-      </w:r>
-      <w:r>
-        <w:t xml:space="preserve">, 2020)</w:t>
-      </w:r>
-      <w:r>
-        <w:t xml:space="preserve">, leaf thermoregulation and thermal sensitivity which will provide a more accurate representation of within-canopy gradient response to increasing temperatures.[</w:t>
-      </w:r>
-      <w:r>
-        <w:t xml:space="preserve">Fauset</w:t>
-      </w:r>
-      <w:r>
-        <w:t xml:space="preserve"> </w:t>
-      </w:r>
-      <w:r>
-        <w:rPr>
-          <w:i/>
-        </w:rPr>
-        <w:t xml:space="preserve">et al.</w:t>
-      </w:r>
-      <w:r>
-        <w:t xml:space="preserve"> </w:t>
-      </w:r>
-      <w:r>
-        <w:t xml:space="preserve">(2018)</w:t>
-      </w:r>
-      <w:r>
-        <w:t xml:space="preserve">;</w:t>
-      </w:r>
-      <w:r>
-        <w:t xml:space="preserve"> </w:t>
-      </w:r>
-      <w:r>
-        <w:t xml:space="preserve">Michaletz</w:t>
-      </w:r>
-      <w:r>
-        <w:t xml:space="preserve"> </w:t>
-      </w:r>
-      <w:r>
-        <w:rPr>
-          <w:i/>
-        </w:rPr>
-        <w:t xml:space="preserve">et al.</w:t>
-      </w:r>
-      <w:r>
-        <w:t xml:space="preserve"> </w:t>
-      </w:r>
-      <w:r>
-        <w:t xml:space="preserve">(2016)</w:t>
-      </w:r>
-      <w:r>
-        <w:t xml:space="preserve">;</w:t>
-      </w:r>
-      <w:r>
-        <w:t xml:space="preserve"> </w:t>
-      </w:r>
-      <w:r>
-        <w:t xml:space="preserve">Niinemets</w:t>
-      </w:r>
-      <w:r>
-        <w:t xml:space="preserve"> </w:t>
-      </w:r>
-      <w:r>
-        <w:rPr>
-          <w:i/>
-        </w:rPr>
-        <w:t xml:space="preserve">et al.</w:t>
-      </w:r>
-      <w:r>
-        <w:t xml:space="preserve"> </w:t>
-      </w:r>
-      <w:r>
-        <w:t xml:space="preserve">(2015)</w:t>
-      </w:r>
-      <w:r>
-        <w:t xml:space="preserve">,</w:t>
-      </w:r>
-      <w:r>
-        <w:t xml:space="preserve"> </w:t>
-      </w:r>
-      <w:r>
-        <w:t xml:space="preserve">(</w:t>
-      </w:r>
-      <w:r>
-        <w:rPr>
-          <w:b/>
-        </w:rPr>
-        <w:t xml:space="preserve">???</w:t>
-      </w:r>
-      <w:r>
-        <w:t xml:space="preserve">)</w:t>
-      </w:r>
-      <w:r>
-        <w:t xml:space="preserve">, REFS)</w:t>
-      </w:r>
-    </w:p>
-    <w:p>
-      <w:pPr>
-        <w:pStyle w:val="BodyText"/>
-      </w:pPr>
+      <w:r>
+        <w:t xml:space="preserve"> </w:t>
+      </w:r>
       <w:r>
         <w:t xml:space="preserve">[Add something about how leaf traits along the vertical canopy profile are different than the expectation from leaf economic spectrum (LES)? Chen et al. 2020 is a good paper to help frame this . They make an important point in that paper that we may also want to make here: that the LES was</w:t>
       </w:r>
@@ -7380,7 +7523,7 @@
       </w:r>
     </w:p>
     <w:bookmarkEnd w:id="48"/>
-    <w:bookmarkStart w:id="123" w:name="references"/>
+    <w:bookmarkStart w:id="128" w:name="references"/>
     <w:p>
       <w:pPr>
         <w:pStyle w:val="Heading2"/>
@@ -7389,7 +7532,7 @@
         <w:t xml:space="preserve">References</w:t>
       </w:r>
     </w:p>
-    <w:bookmarkStart w:id="122" w:name="refs"/>
+    <w:bookmarkStart w:id="127" w:name="refs"/>
     <w:bookmarkStart w:id="49" w:name="X305cba381754fa1b83ddb1e49b3d0f931a16182"/>
     <w:p>
       <w:pPr>
@@ -7478,7 +7621,7 @@
       </w:r>
     </w:p>
     <w:bookmarkEnd w:id="49"/>
-    <w:bookmarkStart w:id="50" w:name="Xb80dc2797b61807e7e6bf1384102bc049c37c57"/>
+    <w:bookmarkStart w:id="50" w:name="ref-almeidaContrastingFireDamage2016"/>
     <w:p>
       <w:pPr>
         <w:pStyle w:val="Bibliography"/>
@@ -7488,6 +7631,170 @@
           <w:b w:val="0"/>
           <w:b/>
         </w:rPr>
+        <w:t xml:space="preserve">Almeida DRA de</w:t>
+      </w:r>
+      <w:r>
+        <w:rPr>
+          <w:b/>
+        </w:rPr>
+        <w:t xml:space="preserve">,</w:t>
+      </w:r>
+      <w:r>
+        <w:rPr>
+          <w:b/>
+        </w:rPr>
+        <w:t xml:space="preserve"> </w:t>
+      </w:r>
+      <w:r>
+        <w:rPr>
+          <w:b w:val="0"/>
+          <w:b/>
+        </w:rPr>
+        <w:t xml:space="preserve">Nelson BW</w:t>
+      </w:r>
+      <w:r>
+        <w:rPr>
+          <w:b/>
+        </w:rPr>
+        <w:t xml:space="preserve">,</w:t>
+      </w:r>
+      <w:r>
+        <w:rPr>
+          <w:b/>
+        </w:rPr>
+        <w:t xml:space="preserve"> </w:t>
+      </w:r>
+      <w:r>
+        <w:rPr>
+          <w:b w:val="0"/>
+          <w:b/>
+        </w:rPr>
+        <w:t xml:space="preserve">Schietti J</w:t>
+      </w:r>
+      <w:r>
+        <w:rPr>
+          <w:b/>
+        </w:rPr>
+        <w:t xml:space="preserve">,</w:t>
+      </w:r>
+      <w:r>
+        <w:rPr>
+          <w:b/>
+        </w:rPr>
+        <w:t xml:space="preserve"> </w:t>
+      </w:r>
+      <w:r>
+        <w:rPr>
+          <w:b w:val="0"/>
+          <w:b/>
+        </w:rPr>
+        <w:t xml:space="preserve">Gorgens EB</w:t>
+      </w:r>
+      <w:r>
+        <w:rPr>
+          <w:b/>
+        </w:rPr>
+        <w:t xml:space="preserve">,</w:t>
+      </w:r>
+      <w:r>
+        <w:rPr>
+          <w:b/>
+        </w:rPr>
+        <w:t xml:space="preserve"> </w:t>
+      </w:r>
+      <w:r>
+        <w:rPr>
+          <w:b w:val="0"/>
+          <w:b/>
+        </w:rPr>
+        <w:t xml:space="preserve">Resende AF</w:t>
+      </w:r>
+      <w:r>
+        <w:rPr>
+          <w:b/>
+        </w:rPr>
+        <w:t xml:space="preserve">,</w:t>
+      </w:r>
+      <w:r>
+        <w:rPr>
+          <w:b/>
+        </w:rPr>
+        <w:t xml:space="preserve"> </w:t>
+      </w:r>
+      <w:r>
+        <w:rPr>
+          <w:b w:val="0"/>
+          <w:b/>
+        </w:rPr>
+        <w:t xml:space="preserve">Stark SC</w:t>
+      </w:r>
+      <w:r>
+        <w:rPr>
+          <w:b/>
+        </w:rPr>
+        <w:t xml:space="preserve">,</w:t>
+      </w:r>
+      <w:r>
+        <w:rPr>
+          <w:b/>
+        </w:rPr>
+        <w:t xml:space="preserve"> </w:t>
+      </w:r>
+      <w:r>
+        <w:rPr>
+          <w:b w:val="0"/>
+          <w:b/>
+        </w:rPr>
+        <w:t xml:space="preserve">Valbuena R</w:t>
+      </w:r>
+      <w:r>
+        <w:t xml:space="preserve">.</w:t>
+      </w:r>
+      <w:r>
+        <w:t xml:space="preserve"> </w:t>
+      </w:r>
+      <w:r>
+        <w:rPr>
+          <w:b/>
+        </w:rPr>
+        <w:t xml:space="preserve">2016</w:t>
+      </w:r>
+      <w:r>
+        <w:t xml:space="preserve">. Contrasting fire damage and fire susceptibility between seasonally flooded forest and upland forest in the Central Amazon using portable profiling LiDAR.</w:t>
+      </w:r>
+      <w:r>
+        <w:t xml:space="preserve"> </w:t>
+      </w:r>
+      <w:r>
+        <w:rPr>
+          <w:i/>
+        </w:rPr>
+        <w:t xml:space="preserve">Remote Sensing of Environment</w:t>
+      </w:r>
+      <w:r>
+        <w:t xml:space="preserve"> </w:t>
+      </w:r>
+      <w:r>
+        <w:rPr>
+          <w:b/>
+        </w:rPr>
+        <w:t xml:space="preserve">184</w:t>
+      </w:r>
+      <w:r>
+        <w:t xml:space="preserve">: 153–160.</w:t>
+      </w:r>
+    </w:p>
+    <w:bookmarkEnd w:id="50"/>
+    <w:bookmarkStart w:id="51" w:name="Xb80dc2797b61807e7e6bf1384102bc049c37c57"/>
+    <w:p>
+      <w:pPr>
+        <w:pStyle w:val="Bibliography"/>
+      </w:pPr>
+      <w:r>
+        <w:rPr>
+          <w:b w:val="0"/>
+          <w:b/>
+        </w:rPr>
         <w:t xml:space="preserve">Aussenac G</w:t>
       </w:r>
       <w:r>
@@ -7527,8 +7834,8 @@
         <w:t xml:space="preserve">: 287–301.</w:t>
       </w:r>
     </w:p>
-    <w:bookmarkEnd w:id="50"/>
-    <w:bookmarkStart w:id="51" w:name="ref-barnardSeasonalVariationCanopy2016a"/>
+    <w:bookmarkEnd w:id="51"/>
+    <w:bookmarkStart w:id="52" w:name="ref-barnardSeasonalVariationCanopy2016a"/>
     <w:p>
       <w:pPr>
         <w:pStyle w:val="Bibliography"/>
@@ -7596,8 +7903,8 @@
         <w:t xml:space="preserve">: 3029–3043.</w:t>
       </w:r>
     </w:p>
-    <w:bookmarkEnd w:id="51"/>
-    <w:bookmarkStart w:id="52" w:name="Xa2e84d4c1e02fd1bd65b546bba5cacc0d2b0f1a"/>
+    <w:bookmarkEnd w:id="52"/>
+    <w:bookmarkStart w:id="53" w:name="Xa2e84d4c1e02fd1bd65b546bba5cacc0d2b0f1a"/>
     <w:p>
       <w:pPr>
         <w:pStyle w:val="Bibliography"/>
@@ -7684,8 +7991,8 @@
         <w:t xml:space="preserve">: 2065–2079.</w:t>
       </w:r>
     </w:p>
-    <w:bookmarkEnd w:id="52"/>
-    <w:bookmarkStart w:id="53" w:name="ref-bartholomewSmallTropicalForest2020"/>
+    <w:bookmarkEnd w:id="53"/>
+    <w:bookmarkStart w:id="54" w:name="ref-bartholomewSmallTropicalForest2020"/>
     <w:p>
       <w:pPr>
         <w:pStyle w:val="Bibliography"/>
@@ -7915,8 +8222,8 @@
         <w:t xml:space="preserve">: 2380–2393.</w:t>
       </w:r>
     </w:p>
-    <w:bookmarkEnd w:id="53"/>
-    <w:bookmarkStart w:id="54" w:name="X9a20bbe12683ef5a535b64d02a92d43fde568b4"/>
+    <w:bookmarkEnd w:id="54"/>
+    <w:bookmarkStart w:id="55" w:name="X9a20bbe12683ef5a535b64d02a92d43fde568b4"/>
     <w:p>
       <w:pPr>
         <w:pStyle w:val="Bibliography"/>
@@ -7984,8 +8291,8 @@
         <w:t xml:space="preserve">: 4295–4307.</w:t>
       </w:r>
     </w:p>
-    <w:bookmarkEnd w:id="54"/>
-    <w:bookmarkStart w:id="55" w:name="ref-bennettLargerTreesSuffer2015"/>
+    <w:bookmarkEnd w:id="55"/>
+    <w:bookmarkStart w:id="56" w:name="ref-bennettLargerTreesSuffer2015"/>
     <w:p>
       <w:pPr>
         <w:pStyle w:val="Bibliography"/>
@@ -8091,8 +8398,8 @@
         <w:t xml:space="preserve">: 15139.</w:t>
       </w:r>
     </w:p>
-    <w:bookmarkEnd w:id="55"/>
-    <w:bookmarkStart w:id="56" w:name="X5c5ed859eb0cbc9f9f8e5975ee7f5fb823964ec"/>
+    <w:bookmarkEnd w:id="56"/>
+    <w:bookmarkStart w:id="57" w:name="X5c5ed859eb0cbc9f9f8e5975ee7f5fb823964ec"/>
     <w:p>
       <w:pPr>
         <w:pStyle w:val="Bibliography"/>
@@ -8217,8 +8524,8 @@
         <w:t xml:space="preserve">.</w:t>
       </w:r>
     </w:p>
-    <w:bookmarkEnd w:id="56"/>
-    <w:bookmarkStart w:id="57" w:name="ref-bolstad_foliar_1999"/>
+    <w:bookmarkEnd w:id="57"/>
+    <w:bookmarkStart w:id="58" w:name="ref-bertrandChangesPlantCommunity2011"/>
     <w:p>
       <w:pPr>
         <w:pStyle w:val="Bibliography"/>
@@ -8228,6 +8535,189 @@
           <w:b w:val="0"/>
           <w:b/>
         </w:rPr>
+        <w:t xml:space="preserve">Bertrand R</w:t>
+      </w:r>
+      <w:r>
+        <w:rPr>
+          <w:b/>
+        </w:rPr>
+        <w:t xml:space="preserve">,</w:t>
+      </w:r>
+      <w:r>
+        <w:rPr>
+          <w:b/>
+        </w:rPr>
+        <w:t xml:space="preserve"> </w:t>
+      </w:r>
+      <w:r>
+        <w:rPr>
+          <w:b w:val="0"/>
+          <w:b/>
+        </w:rPr>
+        <w:t xml:space="preserve">Lenoir J</w:t>
+      </w:r>
+      <w:r>
+        <w:rPr>
+          <w:b/>
+        </w:rPr>
+        <w:t xml:space="preserve">,</w:t>
+      </w:r>
+      <w:r>
+        <w:rPr>
+          <w:b/>
+        </w:rPr>
+        <w:t xml:space="preserve"> </w:t>
+      </w:r>
+      <w:r>
+        <w:rPr>
+          <w:b w:val="0"/>
+          <w:b/>
+        </w:rPr>
+        <w:t xml:space="preserve">Piedallu C</w:t>
+      </w:r>
+      <w:r>
+        <w:rPr>
+          <w:b/>
+        </w:rPr>
+        <w:t xml:space="preserve">,</w:t>
+      </w:r>
+      <w:r>
+        <w:rPr>
+          <w:b/>
+        </w:rPr>
+        <w:t xml:space="preserve"> </w:t>
+      </w:r>
+      <w:r>
+        <w:rPr>
+          <w:b w:val="0"/>
+          <w:b/>
+        </w:rPr>
+        <w:t xml:space="preserve">Riofrío-Dillon G</w:t>
+      </w:r>
+      <w:r>
+        <w:rPr>
+          <w:b/>
+        </w:rPr>
+        <w:t xml:space="preserve">,</w:t>
+      </w:r>
+      <w:r>
+        <w:rPr>
+          <w:b/>
+        </w:rPr>
+        <w:t xml:space="preserve"> </w:t>
+      </w:r>
+      <w:r>
+        <w:rPr>
+          <w:b w:val="0"/>
+          <w:b/>
+        </w:rPr>
+        <w:t xml:space="preserve">de Ruffray P</w:t>
+      </w:r>
+      <w:r>
+        <w:rPr>
+          <w:b/>
+        </w:rPr>
+        <w:t xml:space="preserve">,</w:t>
+      </w:r>
+      <w:r>
+        <w:rPr>
+          <w:b/>
+        </w:rPr>
+        <w:t xml:space="preserve"> </w:t>
+      </w:r>
+      <w:r>
+        <w:rPr>
+          <w:b w:val="0"/>
+          <w:b/>
+        </w:rPr>
+        <w:t xml:space="preserve">Vidal C</w:t>
+      </w:r>
+      <w:r>
+        <w:rPr>
+          <w:b/>
+        </w:rPr>
+        <w:t xml:space="preserve">,</w:t>
+      </w:r>
+      <w:r>
+        <w:rPr>
+          <w:b/>
+        </w:rPr>
+        <w:t xml:space="preserve"> </w:t>
+      </w:r>
+      <w:r>
+        <w:rPr>
+          <w:b w:val="0"/>
+          <w:b/>
+        </w:rPr>
+        <w:t xml:space="preserve">Pierrat J-C</w:t>
+      </w:r>
+      <w:r>
+        <w:rPr>
+          <w:b/>
+        </w:rPr>
+        <w:t xml:space="preserve">,</w:t>
+      </w:r>
+      <w:r>
+        <w:rPr>
+          <w:b/>
+        </w:rPr>
+        <w:t xml:space="preserve"> </w:t>
+      </w:r>
+      <w:r>
+        <w:rPr>
+          <w:b w:val="0"/>
+          <w:b/>
+        </w:rPr>
+        <w:t xml:space="preserve">Gégout J-C</w:t>
+      </w:r>
+      <w:r>
+        <w:t xml:space="preserve">.</w:t>
+      </w:r>
+      <w:r>
+        <w:t xml:space="preserve"> </w:t>
+      </w:r>
+      <w:r>
+        <w:rPr>
+          <w:b/>
+        </w:rPr>
+        <w:t xml:space="preserve">2011</w:t>
+      </w:r>
+      <w:r>
+        <w:t xml:space="preserve">. Changes in plant community composition lag behind climate warming in lowland forests.</w:t>
+      </w:r>
+      <w:r>
+        <w:t xml:space="preserve"> </w:t>
+      </w:r>
+      <w:r>
+        <w:rPr>
+          <w:i/>
+        </w:rPr>
+        <w:t xml:space="preserve">Nature</w:t>
+      </w:r>
+      <w:r>
+        <w:t xml:space="preserve"> </w:t>
+      </w:r>
+      <w:r>
+        <w:rPr>
+          <w:b/>
+        </w:rPr>
+        <w:t xml:space="preserve">479</w:t>
+      </w:r>
+      <w:r>
+        <w:t xml:space="preserve">: 517–520.</w:t>
+      </w:r>
+    </w:p>
+    <w:bookmarkEnd w:id="58"/>
+    <w:bookmarkStart w:id="59" w:name="ref-bolstad_foliar_1999"/>
+    <w:p>
+      <w:pPr>
+        <w:pStyle w:val="Bibliography"/>
+      </w:pPr>
+      <w:r>
+        <w:rPr>
+          <w:b w:val="0"/>
+          <w:b/>
+        </w:rPr>
         <w:t xml:space="preserve">Bolstad PV</w:t>
       </w:r>
       <w:r>
@@ -8305,8 +8795,8 @@
         <w:t xml:space="preserve">: 871–878.</w:t>
       </w:r>
     </w:p>
-    <w:bookmarkEnd w:id="57"/>
-    <w:bookmarkStart w:id="58" w:name="ref-bonan_ecological_2016"/>
+    <w:bookmarkEnd w:id="59"/>
+    <w:bookmarkStart w:id="60" w:name="ref-bonan_ecological_2016"/>
     <w:p>
       <w:pPr>
         <w:pStyle w:val="Bibliography"/>
@@ -8346,8 +8836,8 @@
         <w:t xml:space="preserve">. New York, NY, USA: Cambridge University Press.</w:t>
       </w:r>
     </w:p>
-    <w:bookmarkEnd w:id="58"/>
-    <w:bookmarkStart w:id="59" w:name="ref-campbell_introduction_1998"/>
+    <w:bookmarkEnd w:id="60"/>
+    <w:bookmarkStart w:id="61" w:name="ref-campbell_introduction_1998"/>
     <w:p>
       <w:pPr>
         <w:pStyle w:val="Bibliography"/>
@@ -8406,8 +8896,8 @@
         <w:t xml:space="preserve">. New York: Springer.</w:t>
       </w:r>
     </w:p>
-    <w:bookmarkEnd w:id="59"/>
-    <w:bookmarkStart w:id="60" w:name="ref-cavaleri_foliar_2008"/>
+    <w:bookmarkEnd w:id="61"/>
+    <w:bookmarkStart w:id="62" w:name="ref-cavaleri_foliar_2008"/>
     <w:p>
       <w:pPr>
         <w:pStyle w:val="Bibliography"/>
@@ -8494,8 +8984,8 @@
         <w:t xml:space="preserve">: 473–483.</w:t>
       </w:r>
     </w:p>
-    <w:bookmarkEnd w:id="60"/>
-    <w:bookmarkStart w:id="61" w:name="X20d0eb476e1832ff9e9aa4605a6e616325ec54c"/>
+    <w:bookmarkEnd w:id="62"/>
+    <w:bookmarkStart w:id="63" w:name="X20d0eb476e1832ff9e9aa4605a6e616325ec54c"/>
     <w:p>
       <w:pPr>
         <w:pStyle w:val="Bibliography"/>
@@ -8563,8 +9053,8 @@
         <w:t xml:space="preserve">: 553–564.</w:t>
       </w:r>
     </w:p>
-    <w:bookmarkEnd w:id="61"/>
-    <w:bookmarkStart w:id="62" w:name="ref-chenLeafEconomicsSpectrum2020a"/>
+    <w:bookmarkEnd w:id="63"/>
+    <w:bookmarkStart w:id="64" w:name="ref-chenLeafEconomicsSpectrum2020a"/>
     <w:p>
       <w:pPr>
         <w:pStyle w:val="Bibliography"/>
@@ -8746,8 +9236,8 @@
         <w:t xml:space="preserve">.</w:t>
       </w:r>
     </w:p>
-    <w:bookmarkEnd w:id="62"/>
-    <w:bookmarkStart w:id="63" w:name="ref-curtis_intracanopy_2019"/>
+    <w:bookmarkEnd w:id="64"/>
+    <w:bookmarkStart w:id="65" w:name="ref-curtis_intracanopy_2019"/>
     <w:p>
       <w:pPr>
         <w:pStyle w:val="Bibliography"/>
@@ -8834,8 +9324,8 @@
         <w:t xml:space="preserve">: 37–46.</w:t>
       </w:r>
     </w:p>
-    <w:bookmarkEnd w:id="63"/>
-    <w:bookmarkStart w:id="64" w:name="ref-daudetWindSpeedLeaf1999a"/>
+    <w:bookmarkEnd w:id="65"/>
+    <w:bookmarkStart w:id="66" w:name="ref-daudetWindSpeedLeaf1999a"/>
     <w:p>
       <w:pPr>
         <w:pStyle w:val="Bibliography"/>
@@ -8941,8 +9431,8 @@
         <w:t xml:space="preserve">: 171–185.</w:t>
       </w:r>
     </w:p>
-    <w:bookmarkEnd w:id="64"/>
-    <w:bookmarkStart w:id="65" w:name="ref-davis_microclimatic_2019"/>
+    <w:bookmarkEnd w:id="66"/>
+    <w:bookmarkStart w:id="67" w:name="ref-davis_microclimatic_2019"/>
     <w:p>
       <w:pPr>
         <w:pStyle w:val="Bibliography"/>
@@ -9067,8 +9557,8 @@
         <w:t xml:space="preserve">: 1–11.</w:t>
       </w:r>
     </w:p>
-    <w:bookmarkEnd w:id="65"/>
-    <w:bookmarkStart w:id="66" w:name="Xd2c299c8b5fbd63690d7ff23e551e8a3e5b3e50"/>
+    <w:bookmarkEnd w:id="67"/>
+    <w:bookmarkStart w:id="68" w:name="Xd2c299c8b5fbd63690d7ff23e551e8a3e5b3e50"/>
     <w:p>
       <w:pPr>
         <w:pStyle w:val="Bibliography"/>
@@ -9298,8 +9788,8 @@
         <w:t xml:space="preserve">: 18561–18565.</w:t>
       </w:r>
     </w:p>
-    <w:bookmarkEnd w:id="66"/>
-    <w:bookmarkStart w:id="67" w:name="Xb5cd92ee10db8a3d14a410a6c77bd63daa52e24"/>
+    <w:bookmarkEnd w:id="68"/>
+    <w:bookmarkStart w:id="69" w:name="Xb5cd92ee10db8a3d14a410a6c77bd63daa52e24"/>
     <w:p>
       <w:pPr>
         <w:pStyle w:val="Bibliography"/>
@@ -9500,8 +9990,8 @@
         <w:t xml:space="preserve">: 744–749.</w:t>
       </w:r>
     </w:p>
-    <w:bookmarkEnd w:id="67"/>
-    <w:bookmarkStart w:id="68" w:name="ref-doughtyAreTropicalForests2008"/>
+    <w:bookmarkEnd w:id="69"/>
+    <w:bookmarkStart w:id="70" w:name="ref-doughtyAreTropicalForests2008"/>
     <w:p>
       <w:pPr>
         <w:pStyle w:val="Bibliography"/>
@@ -9569,8 +10059,8 @@
         <w:t xml:space="preserve">.</w:t>
       </w:r>
     </w:p>
-    <w:bookmarkEnd w:id="68"/>
-    <w:bookmarkStart w:id="69" w:name="ref-fauset_differences_2018"/>
+    <w:bookmarkEnd w:id="70"/>
+    <w:bookmarkStart w:id="71" w:name="ref-fauset_differences_2018"/>
     <w:p>
       <w:pPr>
         <w:pStyle w:val="Bibliography"/>
@@ -9771,8 +10261,8 @@
         <w:t xml:space="preserve">: 1618–1631.</w:t>
       </w:r>
     </w:p>
-    <w:bookmarkEnd w:id="69"/>
-    <w:bookmarkStart w:id="70" w:name="ref-feeley_thermal_2020"/>
+    <w:bookmarkEnd w:id="71"/>
+    <w:bookmarkStart w:id="72" w:name="ref-feeley_thermal_2020"/>
     <w:p>
       <w:pPr>
         <w:pStyle w:val="Bibliography"/>
@@ -9916,8 +10406,8 @@
         <w:t xml:space="preserve">.</w:t>
       </w:r>
     </w:p>
-    <w:bookmarkEnd w:id="70"/>
-    <w:bookmarkStart w:id="71" w:name="ref-harleyEffectsLightTemperature1996"/>
+    <w:bookmarkEnd w:id="72"/>
+    <w:bookmarkStart w:id="73" w:name="ref-harleyEffectsLightTemperature1996"/>
     <w:p>
       <w:pPr>
         <w:pStyle w:val="Bibliography"/>
@@ -10004,8 +10494,8 @@
         <w:t xml:space="preserve">: 25–32.</w:t>
       </w:r>
     </w:p>
-    <w:bookmarkEnd w:id="71"/>
-    <w:bookmarkStart w:id="72" w:name="X4a4787bd88cd8955b7cee124ab160c67705270b"/>
+    <w:bookmarkEnd w:id="73"/>
+    <w:bookmarkStart w:id="74" w:name="X4a4787bd88cd8955b7cee124ab160c67705270b"/>
     <w:p>
       <w:pPr>
         <w:pStyle w:val="Bibliography"/>
@@ -10092,8 +10582,8 @@
         <w:t xml:space="preserve">: 637–651.</w:t>
       </w:r>
     </w:p>
-    <w:bookmarkEnd w:id="72"/>
-    <w:bookmarkStart w:id="73" w:name="ref-huangAirTemperatureOptima2019"/>
+    <w:bookmarkEnd w:id="74"/>
+    <w:bookmarkStart w:id="75" w:name="ref-huangAirTemperatureOptima2019"/>
     <w:p>
       <w:pPr>
         <w:pStyle w:val="Bibliography"/>
@@ -10323,8 +10813,8 @@
         <w:t xml:space="preserve">: 772–779.</w:t>
       </w:r>
     </w:p>
-    <w:bookmarkEnd w:id="73"/>
-    <w:bookmarkStart w:id="74" w:name="ref-ishiiVariationIntracrownLeaf2018"/>
+    <w:bookmarkEnd w:id="75"/>
+    <w:bookmarkStart w:id="76" w:name="ref-ishiiVariationIntracrownLeaf2018"/>
     <w:p>
       <w:pPr>
         <w:pStyle w:val="Bibliography"/>
@@ -10430,8 +10920,8 @@
         <w:t xml:space="preserve">: 437–448.</w:t>
       </w:r>
     </w:p>
-    <w:bookmarkEnd w:id="74"/>
-    <w:bookmarkStart w:id="75" w:name="ref-kafutiFoliarWoodTraits2020"/>
+    <w:bookmarkEnd w:id="76"/>
+    <w:bookmarkStart w:id="77" w:name="ref-kafutiFoliarWoodTraits2020"/>
     <w:p>
       <w:pPr>
         <w:pStyle w:val="Bibliography"/>
@@ -10632,8 +11122,8 @@
         <w:t xml:space="preserve">: 35.</w:t>
       </w:r>
     </w:p>
-    <w:bookmarkEnd w:id="75"/>
-    <w:bookmarkStart w:id="76" w:name="ref-koike_leaf_2001"/>
+    <w:bookmarkEnd w:id="77"/>
+    <w:bookmarkStart w:id="78" w:name="ref-koike_leaf_2001"/>
     <w:p>
       <w:pPr>
         <w:pStyle w:val="Bibliography"/>
@@ -10758,8 +11248,8 @@
         <w:t xml:space="preserve">: 951–958.</w:t>
       </w:r>
     </w:p>
-    <w:bookmarkEnd w:id="76"/>
-    <w:bookmarkStart w:id="77" w:name="ref-kusiPlasticLeafMorphology2020"/>
+    <w:bookmarkEnd w:id="78"/>
+    <w:bookmarkStart w:id="79" w:name="ref-kusiPlasticLeafMorphology2020"/>
     <w:p>
       <w:pPr>
         <w:pStyle w:val="Bibliography"/>
@@ -10827,8 +11317,8 @@
         <w:t xml:space="preserve">: 24–37.</w:t>
       </w:r>
     </w:p>
-    <w:bookmarkEnd w:id="77"/>
-    <w:bookmarkStart w:id="78" w:name="ref-leighInfluenceLeafSize2017"/>
+    <w:bookmarkEnd w:id="79"/>
+    <w:bookmarkStart w:id="80" w:name="ref-leighInfluenceLeafSize2017"/>
     <w:p>
       <w:pPr>
         <w:pStyle w:val="Bibliography"/>
@@ -10934,8 +11424,8 @@
         <w:t xml:space="preserve">: 237–248.</w:t>
       </w:r>
     </w:p>
-    <w:bookmarkEnd w:id="78"/>
-    <w:bookmarkStart w:id="79" w:name="ref-martinCovarianceSunShade2020a"/>
+    <w:bookmarkEnd w:id="80"/>
+    <w:bookmarkStart w:id="81" w:name="ref-lowmanForestCanopies1995"/>
     <w:p>
       <w:pPr>
         <w:pStyle w:val="Bibliography"/>
@@ -10945,6 +11435,54 @@
           <w:b w:val="0"/>
           <w:b/>
         </w:rPr>
+        <w:t xml:space="preserve">Lowman M</w:t>
+      </w:r>
+      <w:r>
+        <w:rPr>
+          <w:b/>
+        </w:rPr>
+        <w:t xml:space="preserve">,</w:t>
+      </w:r>
+      <w:r>
+        <w:rPr>
+          <w:b/>
+        </w:rPr>
+        <w:t xml:space="preserve"> </w:t>
+      </w:r>
+      <w:r>
+        <w:rPr>
+          <w:b w:val="0"/>
+          <w:b/>
+        </w:rPr>
+        <w:t xml:space="preserve">Rinker HB</w:t>
+      </w:r>
+      <w:r>
+        <w:t xml:space="preserve">.</w:t>
+      </w:r>
+      <w:r>
+        <w:t xml:space="preserve"> </w:t>
+      </w:r>
+      <w:r>
+        <w:rPr>
+          <w:b/>
+        </w:rPr>
+        <w:t xml:space="preserve">1995</w:t>
+      </w:r>
+      <w:r>
+        <w:t xml:space="preserve">. Forest Canopies. In: Endeavour.</w:t>
+      </w:r>
+    </w:p>
+    <w:bookmarkEnd w:id="81"/>
+    <w:bookmarkStart w:id="82" w:name="ref-martinCovarianceSunShade2020a"/>
+    <w:p>
+      <w:pPr>
+        <w:pStyle w:val="Bibliography"/>
+      </w:pPr>
+      <w:r>
+        <w:rPr>
+          <w:b w:val="0"/>
+          <w:b/>
+        </w:rPr>
         <w:t xml:space="preserve">Martin RE</w:t>
       </w:r>
       <w:r>
@@ -11165,8 +11703,8 @@
         <w:t xml:space="preserve">: 1810.</w:t>
       </w:r>
     </w:p>
-    <w:bookmarkEnd w:id="79"/>
-    <w:bookmarkStart w:id="80" w:name="ref-martin_boundary_1999"/>
+    <w:bookmarkEnd w:id="82"/>
+    <w:bookmarkStart w:id="83" w:name="ref-martin_boundary_1999"/>
     <w:p>
       <w:pPr>
         <w:pStyle w:val="Bibliography"/>
@@ -11272,8 +11810,8 @@
         <w:t xml:space="preserve">: 435–443.</w:t>
       </w:r>
     </w:p>
-    <w:bookmarkEnd w:id="80"/>
-    <w:bookmarkStart w:id="81" w:name="ref-mau_temperate_2018"/>
+    <w:bookmarkEnd w:id="83"/>
+    <w:bookmarkStart w:id="84" w:name="ref-mau_temperate_2018"/>
     <w:p>
       <w:pPr>
         <w:pStyle w:val="Bibliography"/>
@@ -11379,8 +11917,8 @@
         <w:t xml:space="preserve">: 47.</w:t>
       </w:r>
     </w:p>
-    <w:bookmarkEnd w:id="81"/>
-    <w:bookmarkStart w:id="82" w:name="ref-mauTemperateTropicalForest2018a"/>
+    <w:bookmarkEnd w:id="84"/>
+    <w:bookmarkStart w:id="85" w:name="ref-mauTemperateTropicalForest2018a"/>
     <w:p>
       <w:pPr>
         <w:pStyle w:val="Bibliography"/>
@@ -11486,8 +12024,8 @@
         <w:t xml:space="preserve">: 47.</w:t>
       </w:r>
     </w:p>
-    <w:bookmarkEnd w:id="82"/>
-    <w:bookmarkStart w:id="83" w:name="ref-mcdowellPervasiveShiftsForest2020"/>
+    <w:bookmarkEnd w:id="85"/>
+    <w:bookmarkStart w:id="86" w:name="ref-mcdowellPervasiveShiftsForest2020"/>
     <w:p>
       <w:pPr>
         <w:pStyle w:val="Bibliography"/>
@@ -11717,8 +12255,8 @@
         <w:t xml:space="preserve">: eaaz9463.</w:t>
       </w:r>
     </w:p>
-    <w:bookmarkEnd w:id="83"/>
-    <w:bookmarkStart w:id="84" w:name="ref-mcdowellMechanismsPlantSurvival2008"/>
+    <w:bookmarkEnd w:id="86"/>
+    <w:bookmarkStart w:id="87" w:name="ref-mcdowellMechanismsPlantSurvival2008"/>
     <w:p>
       <w:pPr>
         <w:pStyle w:val="Bibliography"/>
@@ -11948,8 +12486,8 @@
         <w:t xml:space="preserve">: 719–739.</w:t>
       </w:r>
     </w:p>
-    <w:bookmarkEnd w:id="84"/>
-    <w:bookmarkStart w:id="85" w:name="ref-mcgregor_tree_nodate"/>
+    <w:bookmarkEnd w:id="87"/>
+    <w:bookmarkStart w:id="88" w:name="ref-mcgregor_tree_nodate"/>
     <w:p>
       <w:pPr>
         <w:pStyle w:val="Bibliography"/>
@@ -12164,8 +12702,8 @@
         <w:t xml:space="preserve">.</w:t>
       </w:r>
     </w:p>
-    <w:bookmarkEnd w:id="85"/>
-    <w:bookmarkStart w:id="86" w:name="ref-michaletzEnergeticCarbonEconomic2016"/>
+    <w:bookmarkEnd w:id="88"/>
+    <w:bookmarkStart w:id="89" w:name="ref-michaletzEnergeticCarbonEconomic2016"/>
     <w:p>
       <w:pPr>
         <w:pStyle w:val="Bibliography"/>
@@ -12328,8 +12866,8 @@
         <w:t xml:space="preserve">: 16129.</w:t>
       </w:r>
     </w:p>
-    <w:bookmarkEnd w:id="86"/>
-    <w:bookmarkStart w:id="87" w:name="X271950285751bf115fde6248782e251cb55acd4"/>
+    <w:bookmarkEnd w:id="89"/>
+    <w:bookmarkStart w:id="90" w:name="X271950285751bf115fde6248782e251cb55acd4"/>
     <w:p>
       <w:pPr>
         <w:pStyle w:val="Bibliography"/>
@@ -12473,8 +13011,8 @@
         <w:t xml:space="preserve">: 714–724.</w:t>
       </w:r>
     </w:p>
-    <w:bookmarkEnd w:id="87"/>
-    <w:bookmarkStart w:id="88" w:name="ref-muir_tealeaves_2019"/>
+    <w:bookmarkEnd w:id="90"/>
+    <w:bookmarkStart w:id="91" w:name="ref-muir_tealeaves_2019"/>
     <w:p>
       <w:pPr>
         <w:pStyle w:val="Bibliography"/>
@@ -12523,8 +13061,8 @@
         <w:t xml:space="preserve">.</w:t>
       </w:r>
     </w:p>
-    <w:bookmarkEnd w:id="88"/>
-    <w:bookmarkStart w:id="89" w:name="ref-nakamuraForestsTheirCanopies2017"/>
+    <w:bookmarkEnd w:id="91"/>
+    <w:bookmarkStart w:id="92" w:name="ref-nakamuraForestsTheirCanopies2017"/>
     <w:p>
       <w:pPr>
         <w:pStyle w:val="Bibliography"/>
@@ -12754,8 +13292,8 @@
         <w:t xml:space="preserve">: 438–451.</w:t>
       </w:r>
     </w:p>
-    <w:bookmarkEnd w:id="89"/>
-    <w:bookmarkStart w:id="90" w:name="ref-niinemetsResponsesForestTrees2010a"/>
+    <w:bookmarkEnd w:id="92"/>
+    <w:bookmarkStart w:id="93" w:name="ref-niinemetsResponsesForestTrees2010a"/>
     <w:p>
       <w:pPr>
         <w:pStyle w:val="Bibliography"/>
@@ -12804,8 +13342,8 @@
         <w:t xml:space="preserve">: 1623–1639.</w:t>
       </w:r>
     </w:p>
-    <w:bookmarkEnd w:id="90"/>
-    <w:bookmarkStart w:id="91" w:name="X83d4c1eaf417472651bdc1a3ba0bfb2550d4f0e"/>
+    <w:bookmarkEnd w:id="93"/>
+    <w:bookmarkStart w:id="94" w:name="ref-niinemetsLeafAgeDependent2016a"/>
     <w:p>
       <w:pPr>
         <w:pStyle w:val="Bibliography"/>
@@ -12827,6 +13365,56 @@
         <w:rPr>
           <w:b/>
         </w:rPr>
+        <w:t xml:space="preserve">2016</w:t>
+      </w:r>
+      <w:r>
+        <w:t xml:space="preserve">. Leaf age dependent changes in within-canopy variation in leaf functional traits: A meta-analysis.</w:t>
+      </w:r>
+      <w:r>
+        <w:t xml:space="preserve"> </w:t>
+      </w:r>
+      <w:r>
+        <w:rPr>
+          <w:i/>
+        </w:rPr>
+        <w:t xml:space="preserve">J Plant Res</w:t>
+      </w:r>
+      <w:r>
+        <w:t xml:space="preserve"> </w:t>
+      </w:r>
+      <w:r>
+        <w:rPr>
+          <w:b/>
+        </w:rPr>
+        <w:t xml:space="preserve">129</w:t>
+      </w:r>
+      <w:r>
+        <w:t xml:space="preserve">: 313–338.</w:t>
+      </w:r>
+    </w:p>
+    <w:bookmarkEnd w:id="94"/>
+    <w:bookmarkStart w:id="95" w:name="X83d4c1eaf417472651bdc1a3ba0bfb2550d4f0e"/>
+    <w:p>
+      <w:pPr>
+        <w:pStyle w:val="Bibliography"/>
+      </w:pPr>
+      <w:r>
+        <w:rPr>
+          <w:b w:val="0"/>
+          <w:b/>
+        </w:rPr>
+        <w:t xml:space="preserve">Niinemets Ü</w:t>
+      </w:r>
+      <w:r>
+        <w:t xml:space="preserve">.</w:t>
+      </w:r>
+      <w:r>
+        <w:t xml:space="preserve"> </w:t>
+      </w:r>
+      <w:r>
+        <w:rPr>
+          <w:b/>
+        </w:rPr>
         <w:t xml:space="preserve">2006</w:t>
       </w:r>
       <w:r>
@@ -12854,8 +13442,8 @@
         <w:t xml:space="preserve">: 464–470.</w:t>
       </w:r>
     </w:p>
-    <w:bookmarkEnd w:id="91"/>
-    <w:bookmarkStart w:id="92" w:name="Xf86eafbcc52a138d084848c2a4cf7c904cbb622"/>
+    <w:bookmarkEnd w:id="95"/>
+    <w:bookmarkStart w:id="96" w:name="Xf86eafbcc52a138d084848c2a4cf7c904cbb622"/>
     <w:p>
       <w:pPr>
         <w:pStyle w:val="Bibliography"/>
@@ -12902,8 +13490,8 @@
         <w:t xml:space="preserve">. Packing the Photosynthetic Machinery: From Leaf to Canopy. In: Laisk A, Nedbal L, Govindjee, eds. Advances in Photosynthesis and Respiration. Photosynthesis in silico: Understanding Complexity from Molecules to Ecosystems. Dordrecht: Springer Netherlands, 363–399.</w:t>
       </w:r>
     </w:p>
-    <w:bookmarkEnd w:id="92"/>
-    <w:bookmarkStart w:id="93" w:name="X423affbf5f39a114486130c3c82faf24f36c63c"/>
+    <w:bookmarkEnd w:id="96"/>
+    <w:bookmarkStart w:id="97" w:name="X423affbf5f39a114486130c3c82faf24f36c63c"/>
     <w:p>
       <w:pPr>
         <w:pStyle w:val="Bibliography"/>
@@ -12990,8 +13578,8 @@
         <w:t xml:space="preserve">: 973–993.</w:t>
       </w:r>
     </w:p>
-    <w:bookmarkEnd w:id="93"/>
-    <w:bookmarkStart w:id="94" w:name="X6c8d3329dd9cc672dec5b93ec1c0d47cea031aa"/>
+    <w:bookmarkEnd w:id="97"/>
+    <w:bookmarkStart w:id="98" w:name="X6c8d3329dd9cc672dec5b93ec1c0d47cea031aa"/>
     <w:p>
       <w:pPr>
         <w:pStyle w:val="Bibliography"/>
@@ -13078,8 +13666,8 @@
         <w:t xml:space="preserve">: 293–313.</w:t>
       </w:r>
     </w:p>
-    <w:bookmarkEnd w:id="94"/>
-    <w:bookmarkStart w:id="95" w:name="ref-niinemetsHowLightTemperature2015"/>
+    <w:bookmarkEnd w:id="98"/>
+    <w:bookmarkStart w:id="99" w:name="ref-niinemetsHowLightTemperature2015"/>
     <w:p>
       <w:pPr>
         <w:pStyle w:val="Bibliography"/>
@@ -13147,8 +13735,8 @@
         <w:t xml:space="preserve">: 841–851.</w:t>
       </w:r>
     </w:p>
-    <w:bookmarkEnd w:id="95"/>
-    <w:bookmarkStart w:id="96" w:name="X5349a2a590687dae1d302b9d843e94191f30bb0"/>
+    <w:bookmarkEnd w:id="99"/>
+    <w:bookmarkStart w:id="100" w:name="X5349a2a590687dae1d302b9d843e94191f30bb0"/>
     <w:p>
       <w:pPr>
         <w:pStyle w:val="Bibliography"/>
@@ -13378,8 +13966,8 @@
         <w:t xml:space="preserve">: 183–186.</w:t>
       </w:r>
     </w:p>
-    <w:bookmarkEnd w:id="96"/>
-    <w:bookmarkStart w:id="97" w:name="X4d2953009f091dbd10cf581df3453e1bbdedf64"/>
+    <w:bookmarkEnd w:id="100"/>
+    <w:bookmarkStart w:id="101" w:name="ref-parkerCanopyLightTransmittance2002"/>
     <w:p>
       <w:pPr>
         <w:pStyle w:val="Bibliography"/>
@@ -13408,6 +13996,94 @@
           <w:b w:val="0"/>
           <w:b/>
         </w:rPr>
+        <w:t xml:space="preserve">Davis MM</w:t>
+      </w:r>
+      <w:r>
+        <w:rPr>
+          <w:b/>
+        </w:rPr>
+        <w:t xml:space="preserve">,</w:t>
+      </w:r>
+      <w:r>
+        <w:rPr>
+          <w:b/>
+        </w:rPr>
+        <w:t xml:space="preserve"> </w:t>
+      </w:r>
+      <w:r>
+        <w:rPr>
+          <w:b w:val="0"/>
+          <w:b/>
+        </w:rPr>
+        <w:t xml:space="preserve">Chapotin SM</w:t>
+      </w:r>
+      <w:r>
+        <w:t xml:space="preserve">.</w:t>
+      </w:r>
+      <w:r>
+        <w:t xml:space="preserve"> </w:t>
+      </w:r>
+      <w:r>
+        <w:rPr>
+          <w:b/>
+        </w:rPr>
+        <w:t xml:space="preserve">2002</w:t>
+      </w:r>
+      <w:r>
+        <w:t xml:space="preserve">. Canopy light transmittance in Douglas-fir–western hemlock stands.</w:t>
+      </w:r>
+      <w:r>
+        <w:t xml:space="preserve"> </w:t>
+      </w:r>
+      <w:r>
+        <w:rPr>
+          <w:i/>
+        </w:rPr>
+        <w:t xml:space="preserve">Tree Physiol</w:t>
+      </w:r>
+      <w:r>
+        <w:t xml:space="preserve"> </w:t>
+      </w:r>
+      <w:r>
+        <w:rPr>
+          <w:b/>
+        </w:rPr>
+        <w:t xml:space="preserve">22</w:t>
+      </w:r>
+      <w:r>
+        <w:t xml:space="preserve">: 147–157.</w:t>
+      </w:r>
+    </w:p>
+    <w:bookmarkEnd w:id="101"/>
+    <w:bookmarkStart w:id="102" w:name="X4d2953009f091dbd10cf581df3453e1bbdedf64"/>
+    <w:p>
+      <w:pPr>
+        <w:pStyle w:val="Bibliography"/>
+      </w:pPr>
+      <w:r>
+        <w:rPr>
+          <w:b w:val="0"/>
+          <w:b/>
+        </w:rPr>
+        <w:t xml:space="preserve">Parker GG</w:t>
+      </w:r>
+      <w:r>
+        <w:rPr>
+          <w:b/>
+        </w:rPr>
+        <w:t xml:space="preserve">,</w:t>
+      </w:r>
+      <w:r>
+        <w:rPr>
+          <w:b/>
+        </w:rPr>
+        <w:t xml:space="preserve"> </w:t>
+      </w:r>
+      <w:r>
+        <w:rPr>
+          <w:b w:val="0"/>
+          <w:b/>
+        </w:rPr>
         <w:t xml:space="preserve">Fitzjarrald DR</w:t>
       </w:r>
       <w:r>
@@ -13466,8 +14142,8 @@
         <w:t xml:space="preserve">: 107661.</w:t>
       </w:r>
     </w:p>
-    <w:bookmarkEnd w:id="97"/>
-    <w:bookmarkStart w:id="98" w:name="X4b68950bc79607f0a8fd7df6ab095d40461b8c0"/>
+    <w:bookmarkEnd w:id="102"/>
+    <w:bookmarkStart w:id="103" w:name="X4b68950bc79607f0a8fd7df6ab095d40461b8c0"/>
     <w:p>
       <w:pPr>
         <w:pStyle w:val="Bibliography"/>
@@ -13554,8 +14230,8 @@
         <w:t xml:space="preserve">.</w:t>
       </w:r>
     </w:p>
-    <w:bookmarkEnd w:id="98"/>
-    <w:bookmarkStart w:id="99" w:name="X2dd73c0091dfefa3a223bc1baeb32eefff6ae93"/>
+    <w:bookmarkEnd w:id="103"/>
+    <w:bookmarkStart w:id="104" w:name="X2dd73c0091dfefa3a223bc1baeb32eefff6ae93"/>
     <w:p>
       <w:pPr>
         <w:pStyle w:val="Bibliography"/>
@@ -13718,8 +14394,8 @@
         <w:t xml:space="preserve">: 1073–1105.</w:t>
       </w:r>
     </w:p>
-    <w:bookmarkEnd w:id="99"/>
-    <w:bookmarkStart w:id="100" w:name="ref-rey-sanchez_spatial_2016"/>
+    <w:bookmarkEnd w:id="104"/>
+    <w:bookmarkStart w:id="105" w:name="ref-rey-sanchez_spatial_2016"/>
     <w:p>
       <w:pPr>
         <w:pStyle w:val="Bibliography"/>
@@ -13825,8 +14501,8 @@
         <w:t xml:space="preserve">: 75–89.</w:t>
       </w:r>
     </w:p>
-    <w:bookmarkEnd w:id="100"/>
-    <w:bookmarkStart w:id="101" w:name="X67948fac327461ee36c70bc89dd3e3472fe2ef7"/>
+    <w:bookmarkEnd w:id="105"/>
+    <w:bookmarkStart w:id="106" w:name="X67948fac327461ee36c70bc89dd3e3472fe2ef7"/>
     <w:p>
       <w:pPr>
         <w:pStyle w:val="Bibliography"/>
@@ -13913,8 +14589,8 @@
         <w:t xml:space="preserve">: 336.</w:t>
       </w:r>
     </w:p>
-    <w:bookmarkEnd w:id="101"/>
-    <w:bookmarkStart w:id="102" w:name="X7683ede13b217c9fff452f04598a44c8708e9f9"/>
+    <w:bookmarkEnd w:id="106"/>
+    <w:bookmarkStart w:id="107" w:name="X7683ede13b217c9fff452f04598a44c8708e9f9"/>
     <w:p>
       <w:pPr>
         <w:pStyle w:val="Bibliography"/>
@@ -14046,8 +14722,8 @@
         <w:t xml:space="preserve">: e03264.</w:t>
       </w:r>
     </w:p>
-    <w:bookmarkEnd w:id="102"/>
-    <w:bookmarkStart w:id="103" w:name="ref-sackHowStrongIntracanopy2006"/>
+    <w:bookmarkEnd w:id="107"/>
+    <w:bookmarkStart w:id="108" w:name="ref-sackHowStrongIntracanopy2006"/>
     <w:p>
       <w:pPr>
         <w:pStyle w:val="Bibliography"/>
@@ -14172,8 +14848,8 @@
         <w:t xml:space="preserve">: 829–839.</w:t>
       </w:r>
     </w:p>
-    <w:bookmarkEnd w:id="103"/>
-    <w:bookmarkStart w:id="104" w:name="ref-sastry_leaf_2018"/>
+    <w:bookmarkEnd w:id="108"/>
+    <w:bookmarkStart w:id="109" w:name="ref-sastry_leaf_2018"/>
     <w:p>
       <w:pPr>
         <w:pStyle w:val="Bibliography"/>
@@ -14260,8 +14936,8 @@
         <w:t xml:space="preserve">.</w:t>
       </w:r>
     </w:p>
-    <w:bookmarkEnd w:id="104"/>
-    <w:bookmarkStart w:id="105" w:name="X061215d47d955ee52290079797e51cf19e4092a"/>
+    <w:bookmarkEnd w:id="109"/>
+    <w:bookmarkStart w:id="110" w:name="X061215d47d955ee52290079797e51cf19e4092a"/>
     <w:p>
       <w:pPr>
         <w:pStyle w:val="Bibliography"/>
@@ -14386,8 +15062,8 @@
         <w:t xml:space="preserve">.</w:t>
       </w:r>
     </w:p>
-    <w:bookmarkEnd w:id="105"/>
-    <w:bookmarkStart w:id="106" w:name="ref-senfCanopyMortalityHas2018a"/>
+    <w:bookmarkEnd w:id="110"/>
+    <w:bookmarkStart w:id="111" w:name="ref-senfCanopyMortalityHas2018a"/>
     <w:p>
       <w:pPr>
         <w:pStyle w:val="Bibliography"/>
@@ -14569,8 +15245,8 @@
         <w:t xml:space="preserve">: 4978.</w:t>
       </w:r>
     </w:p>
-    <w:bookmarkEnd w:id="106"/>
-    <w:bookmarkStart w:id="107" w:name="ref-senfMappingForestDisturbance2020"/>
+    <w:bookmarkEnd w:id="111"/>
+    <w:bookmarkStart w:id="112" w:name="ref-senfMappingForestDisturbance2020"/>
     <w:p>
       <w:pPr>
         <w:pStyle w:val="Bibliography"/>
@@ -14629,8 +15305,8 @@
         <w:t xml:space="preserve">: 1–8.</w:t>
       </w:r>
     </w:p>
-    <w:bookmarkEnd w:id="107"/>
-    <w:bookmarkStart w:id="108" w:name="ref-sharkeyFutureIsopreneEmission2014b"/>
+    <w:bookmarkEnd w:id="112"/>
+    <w:bookmarkStart w:id="113" w:name="ref-sharkeyFutureIsopreneEmission2014b"/>
     <w:p>
       <w:pPr>
         <w:pStyle w:val="Bibliography"/>
@@ -14698,8 +15374,8 @@
         <w:t xml:space="preserve">: 1727–1740.</w:t>
       </w:r>
     </w:p>
-    <w:bookmarkEnd w:id="108"/>
-    <w:bookmarkStart w:id="109" w:name="X2431e27181524765370cc7f7345b0da9a6ffa47"/>
+    <w:bookmarkEnd w:id="113"/>
+    <w:bookmarkStart w:id="114" w:name="X2431e27181524765370cc7f7345b0da9a6ffa47"/>
     <w:p>
       <w:pPr>
         <w:pStyle w:val="Bibliography"/>
@@ -14929,8 +15605,8 @@
         <w:t xml:space="preserve">: 1284–1297.</w:t>
       </w:r>
     </w:p>
-    <w:bookmarkEnd w:id="109"/>
-    <w:bookmarkStart w:id="110" w:name="Xe9690ce09891863e171cd1c20e7c9a61a6225eb"/>
+    <w:bookmarkEnd w:id="114"/>
+    <w:bookmarkStart w:id="115" w:name="Xe9690ce09891863e171cd1c20e7c9a61a6225eb"/>
     <w:p>
       <w:pPr>
         <w:pStyle w:val="Bibliography"/>
@@ -15160,8 +15836,8 @@
         <w:t xml:space="preserve">: e03231.</w:t>
       </w:r>
     </w:p>
-    <w:bookmarkEnd w:id="110"/>
-    <w:bookmarkStart w:id="111" w:name="ref-stokesBoundaryLayerConductance2006"/>
+    <w:bookmarkEnd w:id="115"/>
+    <w:bookmarkStart w:id="116" w:name="ref-stokesBoundaryLayerConductance2006"/>
     <w:p>
       <w:pPr>
         <w:pStyle w:val="Bibliography"/>
@@ -15248,8 +15924,8 @@
         <w:t xml:space="preserve">: 40–54.</w:t>
       </w:r>
     </w:p>
-    <w:bookmarkEnd w:id="111"/>
-    <w:bookmarkStart w:id="112" w:name="ref-stovallTreeHeightExplains2019a"/>
+    <w:bookmarkEnd w:id="116"/>
+    <w:bookmarkStart w:id="117" w:name="ref-stovallTreeHeightExplains2019a"/>
     <w:p>
       <w:pPr>
         <w:pStyle w:val="Bibliography"/>
@@ -15336,8 +16012,8 @@
         <w:t xml:space="preserve">: 4385.</w:t>
       </w:r>
     </w:p>
-    <w:bookmarkEnd w:id="112"/>
-    <w:bookmarkStart w:id="113" w:name="ref-suggittExtinctionRiskClimate2018"/>
+    <w:bookmarkEnd w:id="117"/>
+    <w:bookmarkStart w:id="118" w:name="ref-suggittExtinctionRiskClimate2018"/>
     <w:p>
       <w:pPr>
         <w:pStyle w:val="Bibliography"/>
@@ -15567,8 +16243,8 @@
         <w:t xml:space="preserve">.</w:t>
       </w:r>
     </w:p>
-    <w:bookmarkEnd w:id="113"/>
-    <w:bookmarkStart w:id="114" w:name="ref-thom_effects_2020"/>
+    <w:bookmarkEnd w:id="118"/>
+    <w:bookmarkStart w:id="119" w:name="ref-thom_effects_2020"/>
     <w:p>
       <w:pPr>
         <w:pStyle w:val="Bibliography"/>
@@ -15712,8 +16388,8 @@
         <w:t xml:space="preserve">: 108066.</w:t>
       </w:r>
     </w:p>
-    <w:bookmarkEnd w:id="114"/>
-    <w:bookmarkStart w:id="115" w:name="Xe7481238d2c2f808363b8215d791d0c39194622"/>
+    <w:bookmarkEnd w:id="119"/>
+    <w:bookmarkStart w:id="120" w:name="Xe7481238d2c2f808363b8215d791d0c39194622"/>
     <w:p>
       <w:pPr>
         <w:pStyle w:val="Bibliography"/>
@@ -15876,8 +16552,8 @@
         <w:t xml:space="preserve">: 32.</w:t>
       </w:r>
     </w:p>
-    <w:bookmarkEnd w:id="115"/>
-    <w:bookmarkStart w:id="116" w:name="X3bd3b318df1d5b9388c7c5e2925c695efb76aec"/>
+    <w:bookmarkEnd w:id="120"/>
+    <w:bookmarkStart w:id="121" w:name="X3bd3b318df1d5b9388c7c5e2925c695efb76aec"/>
     <w:p>
       <w:pPr>
         <w:pStyle w:val="Bibliography"/>
@@ -15964,8 +16640,8 @@
         <w:t xml:space="preserve">: 144–155.</w:t>
       </w:r>
     </w:p>
-    <w:bookmarkEnd w:id="116"/>
-    <w:bookmarkStart w:id="117" w:name="ref-yang_spatial_1999"/>
+    <w:bookmarkEnd w:id="121"/>
+    <w:bookmarkStart w:id="122" w:name="ref-yang_spatial_1999"/>
     <w:p>
       <w:pPr>
         <w:pStyle w:val="Bibliography"/>
@@ -16090,8 +16766,8 @@
         <w:t xml:space="preserve">: 27653–27661.</w:t>
       </w:r>
     </w:p>
-    <w:bookmarkEnd w:id="117"/>
-    <w:bookmarkStart w:id="118" w:name="ref-zellweger_seasonal_2019"/>
+    <w:bookmarkEnd w:id="122"/>
+    <w:bookmarkStart w:id="123" w:name="ref-zellweger_seasonal_2019"/>
     <w:p>
       <w:pPr>
         <w:pStyle w:val="Bibliography"/>
@@ -16321,8 +16997,8 @@
         <w:t xml:space="preserve">: 1774–1786.</w:t>
       </w:r>
     </w:p>
-    <w:bookmarkEnd w:id="118"/>
-    <w:bookmarkStart w:id="119" w:name="ref-zellweger_forest_2020"/>
+    <w:bookmarkEnd w:id="123"/>
+    <w:bookmarkStart w:id="124" w:name="ref-zellweger_forest_2020"/>
     <w:p>
       <w:pPr>
         <w:pStyle w:val="Bibliography"/>
@@ -16552,8 +17228,8 @@
         <w:t xml:space="preserve">: 772–775.</w:t>
       </w:r>
     </w:p>
-    <w:bookmarkEnd w:id="119"/>
-    <w:bookmarkStart w:id="120" w:name="ref-zellwegerResponseCommentForest2020"/>
+    <w:bookmarkEnd w:id="124"/>
+    <w:bookmarkStart w:id="125" w:name="ref-zellwegerResponseCommentForest2020"/>
     <w:p>
       <w:pPr>
         <w:pStyle w:val="Bibliography"/>
@@ -16783,8 +17459,8 @@
         <w:t xml:space="preserve">.</w:t>
       </w:r>
     </w:p>
-    <w:bookmarkEnd w:id="120"/>
-    <w:bookmarkStart w:id="121" w:name="ref-zhang_photosynthetic_2012"/>
+    <w:bookmarkEnd w:id="125"/>
+    <w:bookmarkStart w:id="126" w:name="ref-zhang_photosynthetic_2012"/>
     <w:p>
       <w:pPr>
         <w:pStyle w:val="Bibliography"/>
@@ -16890,9 +17566,9 @@
         <w:t xml:space="preserve">: 1027–1033.</w:t>
       </w:r>
     </w:p>
-    <w:bookmarkEnd w:id="121"/>
-    <w:bookmarkEnd w:id="122"/>
-    <w:bookmarkEnd w:id="123"/>
+    <w:bookmarkEnd w:id="126"/>
+    <w:bookmarkEnd w:id="127"/>
+    <w:bookmarkEnd w:id="128"/>
     <w:sectPr/>
   </w:body>
 </w:document>

--- a/vertical-thermal-review.docx
+++ b/vertical-thermal-review.docx
@@ -973,7 +973,7 @@
         <w:pStyle w:val="BodyText"/>
       </w:pPr>
       <w:r>
-        <w:t xml:space="preserve">While forest microclimates are insulated from the extremes of macroclimate warming, they are still experiencing warming</w:t>
+        <w:t xml:space="preserve">While forest microclimates are insulated from macroclimatic extremes, they are still experiencing warming trends</w:t>
       </w:r>
       <w:r>
         <w:t xml:space="preserve"> </w:t>
@@ -994,7 +994,7 @@
         <w:t xml:space="preserve">, 2020)</w:t>
       </w:r>
       <w:r>
-        <w:t xml:space="preserve">. As a result, understories experience a different set of microclimatic pressures with rising temperature in combination with conditions of limited light and related foliar traits, inter-species resource competition etc..</w:t>
+        <w:t xml:space="preserve">. As a result, understories experience a distinct set of pressures as microclimatic warming combines with conditions of limited light and related foliar traits, inter-species resource competition, etc.</w:t>
       </w:r>
       <w:r>
         <w:t xml:space="preserve"> </w:t>
@@ -1015,7 +1015,7 @@
         <w:t xml:space="preserve">, 2020; Niinemets, 2010)</w:t>
       </w:r>
       <w:r>
-        <w:t xml:space="preserve">. Since temperature sensitivity is directly linked with plant metabolic processes and growth, even around 1 degree of warming can lead to changes in plant species composition and growth</w:t>
+        <w:t xml:space="preserve">. Since temperature sensitivity is directly linked with plant metabolic processes and performance, even around 1 degree of warming can lead to changes in plant species composition and growth</w:t>
       </w:r>
       <w:r>
         <w:t xml:space="preserve"> </w:t>
@@ -1036,7 +1036,52 @@
         <w:t xml:space="preserve">, 2011, 2020)</w:t>
       </w:r>
       <w:r>
-        <w:t xml:space="preserve">. Tree-ring evidence shows reduced growth of understory trees relative to overstory with warming temperatures, in mesic temperate forests</w:t>
+        <w:t xml:space="preserve">. Plant communities in forest microclimates are already undergoing thermophilization</w:t>
+      </w:r>
+      <w:r>
+        <w:t xml:space="preserve"> </w:t>
+      </w:r>
+      <w:r>
+        <w:t xml:space="preserve">(</w:t>
+      </w:r>
+      <w:r>
+        <w:rPr>
+          <w:b/>
+        </w:rPr>
+        <w:t xml:space="preserve">???</w:t>
+      </w:r>
+      <w:r>
+        <w:t xml:space="preserve">; Zellweger</w:t>
+      </w:r>
+      <w:r>
+        <w:t xml:space="preserve"> </w:t>
+      </w:r>
+      <w:r>
+        <w:rPr>
+          <w:i/>
+        </w:rPr>
+        <w:t xml:space="preserve">et al.</w:t>
+      </w:r>
+      <w:r>
+        <w:t xml:space="preserve">, 2019, 2020a; De Frenne</w:t>
+      </w:r>
+      <w:r>
+        <w:t xml:space="preserve"> </w:t>
+      </w:r>
+      <w:r>
+        <w:rPr>
+          <w:i/>
+        </w:rPr>
+        <w:t xml:space="preserve">et al.</w:t>
+      </w:r>
+      <w:r>
+        <w:t xml:space="preserve">, 2013)</w:t>
+      </w:r>
+      <w:r>
+        <w:t xml:space="preserve">. Tree-ring evidence in mesic temperate forests shows reduced growth of understory trees relative to overstory with warming temperatures</w:t>
+      </w:r>
+      <w:r>
+        <w:t xml:space="preserve"> </w:t>
       </w:r>
       <w:r>
         <w:t xml:space="preserve">(Rollinson</w:t>
@@ -1054,19 +1099,21 @@
         <w:t xml:space="preserve">, p. 2020)</w:t>
       </w:r>
       <w:r>
-        <w:t xml:space="preserve">, along with other studies that show thermophilization in plant communities and reshuffling of species acclimated to cooler [mean annual] temperatures</w:t>
-      </w:r>
-      <w:r>
-        <w:t xml:space="preserve">(</w:t>
-      </w:r>
-      <w:r>
-        <w:rPr>
-          <w:b/>
-        </w:rPr>
-        <w:t xml:space="preserve">???</w:t>
-      </w:r>
-      <w:r>
-        <w:t xml:space="preserve">; Zellweger</w:t>
+        <w:t xml:space="preserve">. In addition, understory growth phenology is sensitive to warming year round, and especially in spring [Zohnner_Renner 2019].</w:t>
+      </w:r>
+    </w:p>
+    <w:p>
+      <w:pPr>
+        <w:pStyle w:val="BodyText"/>
+      </w:pPr>
+      <w:r>
+        <w:t xml:space="preserve">Microclimate warming has implications for forest regeneration</w:t>
+      </w:r>
+      <w:r>
+        <w:t xml:space="preserve"> </w:t>
+      </w:r>
+      <w:r>
+        <w:t xml:space="preserve">(von Arx</w:t>
       </w:r>
       <w:r>
         <w:t xml:space="preserve"> </w:t>
@@ -1078,7 +1125,16 @@
         <w:t xml:space="preserve">et al.</w:t>
       </w:r>
       <w:r>
-        <w:t xml:space="preserve">, 2019, 2020a; Scheffers</w:t>
+        <w:t xml:space="preserve">, 2012)</w:t>
+      </w:r>
+      <w:r>
+        <w:t xml:space="preserve">. Temperature driven photosynthesis limitation is reducing tree growth rates, accompanying a global trend towards disturbed forests with younger trees</w:t>
+      </w:r>
+      <w:r>
+        <w:t xml:space="preserve"> </w:t>
+      </w:r>
+      <w:r>
+        <w:t xml:space="preserve">(McDowell</w:t>
       </w:r>
       <w:r>
         <w:t xml:space="preserve"> </w:t>
@@ -1090,102 +1146,10 @@
         <w:t xml:space="preserve">et al.</w:t>
       </w:r>
       <w:r>
-        <w:t xml:space="preserve">, 2013; De Frenne</w:t>
-      </w:r>
-      <w:r>
-        <w:t xml:space="preserve"> </w:t>
-      </w:r>
-      <w:r>
-        <w:rPr>
-          <w:i/>
-        </w:rPr>
-        <w:t xml:space="preserve">et al.</w:t>
-      </w:r>
-      <w:r>
-        <w:t xml:space="preserve">, 2013; Suggitt</w:t>
-      </w:r>
-      <w:r>
-        <w:t xml:space="preserve"> </w:t>
-      </w:r>
-      <w:r>
-        <w:rPr>
-          <w:i/>
-        </w:rPr>
-        <w:t xml:space="preserve">et al.</w:t>
-      </w:r>
-      <w:r>
-        <w:t xml:space="preserve">, 2018)</w:t>
-      </w:r>
-      <w:r>
-        <w:t xml:space="preserve">. Considering continued frequent occurences of drought, extensive analysis also shows negetive correlation between species shade tolerance and drought tolerance globally</w:t>
-      </w:r>
-      <w:r>
-        <w:t xml:space="preserve"> </w:t>
-      </w:r>
-      <w:r>
-        <w:t xml:space="preserve">(Niinemets, 2006)</w:t>
-      </w:r>
-      <w:r>
-        <w:t xml:space="preserve"> </w:t>
-      </w:r>
-      <w:r>
-        <w:t xml:space="preserve">which may have further impacts on understory species with rising temperatures.</w:t>
-      </w:r>
-    </w:p>
-    <w:p>
-      <w:pPr>
-        <w:pStyle w:val="BodyText"/>
-      </w:pPr>
-      <w:r>
-        <w:t xml:space="preserve">Microclimate warming has implications for forest regeneration</w:t>
-      </w:r>
-      <w:r>
-        <w:t xml:space="preserve">(von Arx</w:t>
-      </w:r>
-      <w:r>
-        <w:t xml:space="preserve"> </w:t>
-      </w:r>
-      <w:r>
-        <w:rPr>
-          <w:i/>
-        </w:rPr>
-        <w:t xml:space="preserve">et al.</w:t>
-      </w:r>
-      <w:r>
-        <w:t xml:space="preserve">, 2012)</w:t>
-      </w:r>
-      <w:r>
-        <w:t xml:space="preserve"> </w:t>
-      </w:r>
-      <w:r>
-        <w:t xml:space="preserve">as temperature driven photosynthesis limitation is leading to reduced tree growth rates, driving a global trend towards disequillibrium in forests with younger trees</w:t>
-      </w:r>
-      <w:r>
-        <w:t xml:space="preserve"> </w:t>
-      </w:r>
-      <w:r>
-        <w:t xml:space="preserve">(McDowell</w:t>
-      </w:r>
-      <w:r>
-        <w:t xml:space="preserve"> </w:t>
-      </w:r>
-      <w:r>
-        <w:rPr>
-          <w:i/>
-        </w:rPr>
-        <w:t xml:space="preserve">et al.</w:t>
-      </w:r>
-      <w:r>
         <w:t xml:space="preserve">, 2020)</w:t>
       </w:r>
       <w:r>
-        <w:t xml:space="preserve">.</w:t>
-      </w:r>
-      <w:r>
-        <w:t xml:space="preserve"> </w:t>
-      </w:r>
-      <w:r>
-        <w:t xml:space="preserve">Reductions in canopy cover can lead to non-linear threshold responses, causing dramatic shifts from one forest state to another (e.g., transition from forest to savanna-like vegetation in tropical forest regions through</w:t>
+        <w:t xml:space="preserve">. Reductions in canopy cover can lead to non-linear threshold responses, causing dramatic shifts from one forest state to another (e.g., transition from forest to savanna-like vegetation in tropical forest regions through</w:t>
       </w:r>
       <w:r>
         <w:t xml:space="preserve"> </w:t>
@@ -3856,7 +3820,7 @@
         <w:pStyle w:val="FirstParagraph"/>
       </w:pPr>
       <w:r>
-        <w:t xml:space="preserve">Leaf traits are shaped on the basis of light and height in forest vertical strata, and show different degrees of foliar plasticity in accordance with the intensity and availability of light. After the formation of leaves to integrated light, it takes 30-60 days for traits to stabalize in woody species</w:t>
+        <w:t xml:space="preserve">Leaf traits are shaped on the basis of light and height and show different degrees of foliar plasticity in accordance with the intensity and availability of light which also optimize water uptake, heat and C uptake by leaves in forest vertical strata. After the formation of leaves to integrated light, it takes 30-60 days for traits to stabalize in woody and herbaceous species</w:t>
       </w:r>
       <w:r>
         <w:t xml:space="preserve"> </w:t>
@@ -3865,7 +3829,7 @@
         <w:t xml:space="preserve">(Niinemets, 2016)</w:t>
       </w:r>
       <w:r>
-        <w:t xml:space="preserve">. A network of phytohormones in leaves perceive the intensity of light falling on the surface and thus respond through receptors that enable acclimation or avoidance depending on the light scenario [Casal, 2013]. As a result, degrees of high irradiance gives rise to variations of sun-leaf morphology compared to degrees of low irradiance– characterized by shade– shapes variations of shade-leaf morphology [</w:t>
+        <w:t xml:space="preserve">. A network of sensory photoreceptors in leaves such as phytochromes among others mediate response to PAR, and ratio of red to far red radiation [R:FR] falling on the surface. This enables acclimation or avoidance response through development of necessary traits [Casal, 2013]. As a result, degrees of high irradiance gives rise to variations of sun-leaf traits compared to degrees of low irradiance– characterized by shade– shapes variations of shade-leaf traits [</w:t>
       </w:r>
       <w:r>
         <w:t xml:space="preserve">Poorter</w:t>
@@ -3886,7 +3850,15 @@
         <w:t xml:space="preserve">(2019)</w:t>
       </w:r>
       <w:r>
-        <w:t xml:space="preserve">; Sack et al 2006], which ultimately also shapes leaf structural, chemical and physiological traits as well [Keenan and Niinemets et al. 2016]. Increasing number of studies point towards the importance for incorporating sun and shade in modelling leaf economic spectrum (LES) within-canopy gradient</w:t>
+        <w:t xml:space="preserve">; Sack et al 2006], which ultimately also shapes leaf structural, chemical and physiological traits as well [Keenan and Niinemets et al. 2016].</w:t>
+      </w:r>
+    </w:p>
+    <w:p>
+      <w:pPr>
+        <w:pStyle w:val="BodyText"/>
+      </w:pPr>
+      <w:r>
+        <w:t xml:space="preserve">Increasing number of studies point towards the importance for incorporating sun and shade in modelling leaf economic spectrum (LES) within-canopy gradient</w:t>
       </w:r>
       <w:r>
         <w:t xml:space="preserve">(Chen</w:t>
@@ -3961,7 +3933,7 @@
         <w:t xml:space="preserve"> </w:t>
       </w:r>
       <w:r>
-        <w:t xml:space="preserve">leaves due to variation based on intensities of light within-canopy, across functional groups, in canopy gaps, height and ontogeny</w:t>
+        <w:t xml:space="preserve">leaves due to variation based on light within-canopy, across functional groups, in canopy gaps, height and ontogeny</w:t>
       </w:r>
       <w:r>
         <w:t xml:space="preserve"> </w:t>
@@ -4018,8 +3990,59 @@
         <w:t xml:space="preserve">, 2018)</w:t>
       </w:r>
       <w:r>
+        <w:t xml:space="preserve">. Classification for sun and shade tolerance rankings have been highted by multiple studies [Baker 1949;</w:t>
+      </w:r>
+      <w:r>
+        <w:t xml:space="preserve"> </w:t>
+      </w:r>
+      <w:r>
+        <w:t xml:space="preserve">Niinemets (2006)</w:t>
+      </w:r>
+      <w:r>
+        <w:t xml:space="preserve">; Feng et al. 2018] such as from</w:t>
+      </w:r>
+      <w:r>
+        <w:t xml:space="preserve"> </w:t>
+      </w:r>
+      <w:r>
+        <w:t xml:space="preserve">Niinemets (2006)</w:t>
+      </w:r>
+      <w:r>
+        <w:t xml:space="preserve"> </w:t>
+      </w:r>
+      <w:r>
+        <w:t xml:space="preserve">are as follows:</w:t>
+      </w:r>
+      <w:r>
+        <w:t xml:space="preserve"> </w:t>
+      </w:r>
+      <w:r>
+        <w:t xml:space="preserve">“</w:t>
+      </w:r>
+      <w:r>
+        <w:t xml:space="preserve">The five-level scale used for shade tolerance (1,very intolerant; 2, intolerant; 3, moderately tolerant; 4,tolerant; 5, very tolerant) corresponds approximately to the following light availabilities expressed as percentage of full sunlight: 1,&gt;50%; 2, 25-50%; 3, 10-25%; 4, 5-10%; 5, 2-5%</w:t>
+      </w:r>
+      <w:r>
+        <w:t xml:space="preserve">”</w:t>
+      </w:r>
+      <w:r>
         <w:t xml:space="preserve">.</w:t>
       </w:r>
+      <w:r>
+        <w:t xml:space="preserve"> </w:t>
+      </w:r>
+      <w:r>
+        <w:t xml:space="preserve">“</w:t>
+      </w:r>
+      <w:r>
+        <w:t xml:space="preserve">Additionally, shade leaves in the understory are of three categories; 1. shade leaves of canopy trees–top of the tree is sun exposed, bottom is shaded. 2. seedlings/saplings of canopy trees that will eventually, if they survive, reach the canopy. 3 understory plants that complete their lifecycle in the shaded understory. These groups are likely to have different traits, and if we expect’shade’ plants to have a different sensitivity to climate change than sun leaves, the consequences of climate change for demography and species community composition of the forest will depend strongly on the category of shade plants being considered</w:t>
+      </w:r>
+      <w:r>
+        <w:t xml:space="preserve">”</w:t>
+      </w:r>
+      <w:r>
+        <w:t xml:space="preserve">.[refs, -Martijn Slot]</w:t>
+      </w:r>
     </w:p>
     <w:p>
       <w:pPr>
@@ -4037,7 +4060,13 @@
         <w:pStyle w:val="BodyText"/>
       </w:pPr>
       <w:r>
-        <w:t xml:space="preserve">Taller trees in dense forests tend to be exposed to greater irradiance than lower canopy and shorter understory trees shaded by overstory. As a result the different combination of stressors taller trees with foliage exposed to greater PAR and</w:t>
+        <w:t xml:space="preserve">Taller trees in dense forests tend to be exposed to greater irradiance than lower canopy and shorter understory trees shaded by overstory. As a result, sun and shade leaf trait dichotomy has been established across species by various studies where typical sun leaves are often smaller in size and width, thicker, hairier, with thicker cuticle and more lobated than shade leaves</w:t>
+      </w:r>
+      <w:r>
+        <w:t xml:space="preserve"> </w:t>
+      </w:r>
+      <w:r>
+        <w:t xml:space="preserve">[Mathur et al. 2018]. However, the combination of stressors taller trees’ foliage experience are different from the combination of stressors understory shorter trees’s foliage experience. For example, overstory sun leaves experience greater loads of PAR,</w:t>
       </w:r>
       <w:r>
         <w:t xml:space="preserve"> </w:t>
@@ -4054,10 +4083,7 @@
         </m:r>
       </m:oMath>
       <w:r>
-        <w:t xml:space="preserve"> </w:t>
-      </w:r>
-      <w:r>
-        <w:t xml:space="preserve">experience are different from the combination of stressors experienced by understory shorter trees with shaded/semi-shaded leaves</w:t>
+        <w:t xml:space="preserve">, elevated temperatures, wind speed, etc. whereas for understory–shade or limitation of light, niche competition, herbivory etc. These pressures also contribute to the development of necessary traits that is primarily mediated by light response.Leaves act as windows to plant performance enhacing plant adaptation to changing environment, thus traits acclimated to prior stressors have been suggested to enable whole plant to respond differently to forcoming stress</w:t>
       </w:r>
       <w:r>
         <w:t xml:space="preserve"> </w:t>
@@ -4065,20 +4091,37 @@
       <w:r>
         <w:t xml:space="preserve">(Niinemets, 2010)</w:t>
       </w:r>
-      <w:r>
-        <w:t xml:space="preserve"> </w:t>
-      </w:r>
+    </w:p>
+    <w:p>
+      <w:pPr>
+        <w:pStyle w:val="BodyText"/>
+      </w:pPr>
       <w:r>
         <w:t xml:space="preserve">“</w:t>
       </w:r>
       <w:r>
-        <w:t xml:space="preserve">Spending their lifecycle in the shade means they have different pressures [such as competition for light or adapting leaf traits to maximum light capture and use efficiency] than plants that get the bulk of their carbon from sun-exposed leaves, but can maintain a few layers of shade leaves as well.</w:t>
+        <w:t xml:space="preserve">Spending their lifecycle in the shade means they have different pressures than plants that get the bulk of their carbon from sun-exposed leaves, but can maintain a few layers of shade leaves as well.</w:t>
       </w:r>
       <w:r>
         <w:t xml:space="preserve">”</w:t>
       </w:r>
       <w:r>
-        <w:t xml:space="preserve">[-Martijn]</w:t>
+        <w:t xml:space="preserve">[-Martijn].</w:t>
+      </w:r>
+      <w:r>
+        <w:t xml:space="preserve"> </w:t>
+      </w:r>
+      <w:r>
+        <w:t xml:space="preserve">(Niinemets, 2010)</w:t>
+      </w:r>
+      <w:r>
+        <w:t xml:space="preserve">.</w:t>
+      </w:r>
+      <w:r>
+        <w:t xml:space="preserve"> </w:t>
+      </w:r>
+      <w:r>
+        <w:t xml:space="preserve">Under conditions of low light, understory species may have conservative growth strategies because they are resource (light) limited which leads to insuffiencient production of ATP for carbon fixation and carbohydrate synthesis [Mathur et al. 2018]. Canopy foliar traits will be different from shade leaves of canopy trees as well. E.g.They tend to have long-lived leaves with high LMA while shade leaves of canopy trees have large leaves with low LMA. Those differences in traits are likely to affect their thermal properties as well.</w:t>
       </w:r>
     </w:p>
     <w:p>
@@ -4086,34 +4129,22 @@
         <w:pStyle w:val="BodyText"/>
       </w:pPr>
       <w:r>
-        <w:t xml:space="preserve">Cateogorization of sun and shade tolerance from</w:t>
-      </w:r>
-      <w:r>
-        <w:t xml:space="preserve"> </w:t>
-      </w:r>
-      <w:r>
-        <w:t xml:space="preserve">Niinemets (2006)</w:t>
-      </w:r>
-      <w:r>
-        <w:t xml:space="preserve"> </w:t>
-      </w:r>
-      <w:r>
-        <w:t xml:space="preserve">are as follows:</w:t>
-      </w:r>
-      <w:r>
-        <w:t xml:space="preserve"> </w:t>
+        <w:t xml:space="preserve">However, even with distinct features of sun and shade traits, trait adaptation to light is done in such a way where light use efficiency for photosynthesis is maximized at both high or low light. In light limited conditions, shade leaves increase light capture efficiency through increasing their specific leaf area [SLA] and by investing in chlorophyll at a mass basis–</w:t>
       </w:r>
       <w:r>
         <w:t xml:space="preserve">“</w:t>
       </w:r>
       <w:r>
-        <w:t xml:space="preserve">The five-level scale used for shade tolerance (1,very intolerant; 2, intolerant; 3, moderately tolerant; 4,tolerant; 5, very tolerant) corresponds approximately to the following light availabilities expressed as percentage of full sunlight: 1,&gt;50%; 2, 25-50%; 3, 10-25%; 4, 5-10%; 5, 2-5%</w:t>
+        <w:t xml:space="preserve">leads to a similar chlorphyll content on an area basis compared with sun leaves. This makes shade leaves realize a similar light capture to sun leaves at a lower biomass investment</w:t>
       </w:r>
       <w:r>
         <w:t xml:space="preserve">”</w:t>
       </w:r>
       <w:r>
-        <w:t xml:space="preserve">.</w:t>
+        <w:t xml:space="preserve"> </w:t>
+      </w:r>
+      <w:r>
+        <w:t xml:space="preserve">[Chazdon et al. 1996, Poorter et al. 2000, Rozendaal et al. 2006]</w:t>
       </w:r>
     </w:p>
     <w:p>
@@ -4121,72 +4152,24 @@
         <w:pStyle w:val="BodyText"/>
       </w:pPr>
       <w:r>
-        <w:t xml:space="preserve">“</w:t>
-      </w:r>
-      <w:r>
-        <w:t xml:space="preserve">Additionally, shade leaves in the understory are of three categories; 1. shade leaves of canopy trees–top of the tree is sun exposed, bottom is shaded. 2. seedlings/saplings of canopy trees that will eventually, if they survive, reach the canopy. 3 understory plants that complete their lifecycle in the shaded understory. These groups are likely to have different traits, and if we expect’shade’ plants to have a different sensitivity to climate change than sun leaves, the consequences of climate change for demography and species community composition of the forest will depend strongly on the category of shade plants being considered</w:t>
-      </w:r>
-      <w:r>
-        <w:t xml:space="preserve">”</w:t>
-      </w:r>
-      <w:r>
-        <w:t xml:space="preserve">.[refs, -Martijn Slot]</w:t>
-      </w:r>
-    </w:p>
-    <w:p>
-      <w:pPr>
-        <w:pStyle w:val="BodyText"/>
-      </w:pPr>
-      <w:r>
-        <w:t xml:space="preserve">Leaf traits have been observed to exhibit greater plasticity on the basis of area than mass</w:t>
-      </w:r>
-      <w:r>
-        <w:t xml:space="preserve"> </w:t>
-      </w:r>
-      <w:r>
-        <w:t xml:space="preserve">within-canopy and across inter-canopies [Keenan and Niinemetes, 2016]</w:t>
-      </w:r>
-    </w:p>
-    <w:p>
-      <w:pPr>
-        <w:pStyle w:val="BodyText"/>
-      </w:pPr>
-      <w:r>
-        <w:rPr>
-          <w:b/>
-        </w:rPr>
-        <w:t xml:space="preserve">Inter-species ontogeny and height leaf trait variation</w:t>
-      </w:r>
-    </w:p>
-    <w:p>
-      <w:pPr>
-        <w:pStyle w:val="BodyText"/>
-      </w:pPr>
-      <w:r>
-        <w:t xml:space="preserve">The variation and quanitity of light falling on leaves is perceived through a network of phytohormones that regulate leaf acclimation to light conditions and consequential strategies to regulate growth and traits. Under conditions of low light, understory species may have conservative growth strategies because they are resource (light) limited which leads to insuffiencient production of ATP for carbon fixation and carbohydrate synthesis[Mathur et al. 2018].</w:t>
-      </w:r>
-    </w:p>
-    <w:p>
-      <w:pPr>
-        <w:pStyle w:val="BodyText"/>
-      </w:pPr>
-      <w:r>
-        <w:t xml:space="preserve">Additionally, increased exposure to light increases carbon reserve, plant height, foliage robustness, while also increasing evapotranspiration, decreasing hydraulic conductivity, increasing chances of photoinhibition in leaves should water availbility become limited, however with available water overall sensitivity to stress decreases. However, understory shaded/younger trees have comparitively less carbon reserve due to light limitation as a primary stressor [which differs among shade-tolerant/intolerant], decreased plant biomass, increased leaf biomass, and decreased evapotransition demands, with greater overall sensitivitty to stress. Larger carbon reserves in trees with greater light and water availability allows them to tolerate greater number of stressors compared to understory/younger trees that are able to tolerate only a fewer stressors making them overall more sensitive to stress [such as temperature]. Thus, overall stress sensitivity decreases with increasing height, light and age.</w:t>
-      </w:r>
-      <w:r>
-        <w:t xml:space="preserve">(Niinemets, 2010)</w:t>
-      </w:r>
-      <w:r>
-        <w:t xml:space="preserve"> </w:t>
-      </w:r>
-      <w:r>
-        <w:t xml:space="preserve">Their traits will be different from shade leaves of canopy trees as well. E.g.</w:t>
-      </w:r>
-      <w:r>
-        <w:t xml:space="preserve"> </w:t>
-      </w:r>
-      <w:r>
-        <w:t xml:space="preserve">They tend to have long-lived leaves with high LMA while shade leaves of canopy trees have large leaves with low LMA. Those differences in traits are likely to affect their thermal properties as well.</w:t>
+        <w:t xml:space="preserve">With increasing height and age, competion for light decreases as availibity of light increases in dense forests. However, depending on growth strategies of species occupying the understory, leaf traits might differ due to species inherent light requirements. Early successional species are considered more shade intolerant than late successional species that are more shade tolerant. Ontogenic differences between the two in the understory suggests lower leaf dry mass per area (</w:t>
+      </w:r>
+      <m:oMath>
+        <m:sSub>
+          <m:e>
+            <m:r>
+              <m:t>M</m:t>
+            </m:r>
+          </m:e>
+          <m:sub>
+            <m:r>
+              <m:t>A</m:t>
+            </m:r>
+          </m:sub>
+        </m:sSub>
+      </m:oMath>
+      <w:r>
+        <w:t xml:space="preserve">) in shade tolerators than in intolerators, greater photosynthetic capacity in low light and greater carbon gain capacities[Niinemets, 2006].Rozendaal et al. 2006 has more info about this.</w:t>
       </w:r>
     </w:p>
     <w:p>
@@ -4436,25 +4419,7 @@
         <w:t xml:space="preserve"> </w:t>
       </w:r>
       <w:r>
-        <w:t xml:space="preserve">-</w:t>
-      </w:r>
-      <w:r>
-        <w:t xml:space="preserve"> </w:t>
-      </w:r>
-      <w:r>
-        <w:t xml:space="preserve">“</w:t>
-      </w:r>
-      <w:r>
-        <w:t xml:space="preserve">Height is more important than light in determining leaf morphology in a tropical forest</w:t>
-      </w:r>
-      <w:r>
-        <w:t xml:space="preserve">”</w:t>
-      </w:r>
-      <w:r>
-        <w:t xml:space="preserve"> </w:t>
-      </w:r>
-      <w:r>
-        <w:t xml:space="preserve">(Cavaleri et al. 2010)</w:t>
+        <w:t xml:space="preserve">Height is more important than light in determining leaf morphology in a tropical forests (Cavaleri et al. 2010)</w:t>
       </w:r>
       <w:r>
         <w:t xml:space="preserve"> </w:t>
@@ -7260,6 +7225,25 @@
     </w:p>
     <w:p>
       <w:pPr>
+        <w:pStyle w:val="BodyText"/>
+      </w:pPr>
+      <w:r>
+        <w:t xml:space="preserve">Additionally, increased exposure to light increases non structural carbon reserve (NSC), plant height, foliage robustness, while also increasing evapotranspiration, decreasing hydraulic conductivity, increasing chances of photoinhibition in leaves should water availbility become limited, however with available water overall sensitivity to stress decreases. Understory shaded/younger trees have comparitively less NSC reserve due to light limitation as a primary stressor [which differs among shade-tolerant/intolerant], decreased plant biomass, increased leaf biomass, and decreased evapotransition demands, as well as greater investment in light harvesting than in photosynthesis–with greater overall sensitivity to stress and reduced tolerance. Larger NSC reserves in trees with greater light and water availability allows them to tolerate greater number of stressors compared to understory/younger trees that are able to tolerate only a fewer stressors making them overall more sensitive to stress [such as temperature]. Thus, overall stress sensitivity decreases and tolerance increases with increasing height, light and age.</w:t>
+      </w:r>
+      <w:r>
+        <w:t xml:space="preserve">(Niinemets, 2010)</w:t>
+      </w:r>
+    </w:p>
+    <w:p>
+      <w:pPr>
+        <w:pStyle w:val="BodyText"/>
+      </w:pPr>
+      <w:r>
+        <w:t xml:space="preserve">Interaction between degrees of shade x ontogeny x height with rising temperature needs more scietific attention because a huge part of understory vegetation lies within variations of light and shade spatio-temporal gradient.</w:t>
+      </w:r>
+    </w:p>
+    <w:p>
+      <w:pPr>
         <w:pStyle w:val="CaptionedFigure"/>
       </w:pPr>
       <w:r>
@@ -7523,7 +7507,7 @@
       </w:r>
     </w:p>
     <w:bookmarkEnd w:id="48"/>
-    <w:bookmarkStart w:id="128" w:name="references"/>
+    <w:bookmarkStart w:id="126" w:name="references"/>
     <w:p>
       <w:pPr>
         <w:pStyle w:val="Heading2"/>
@@ -7532,7 +7516,7 @@
         <w:t xml:space="preserve">References</w:t>
       </w:r>
     </w:p>
-    <w:bookmarkStart w:id="127" w:name="refs"/>
+    <w:bookmarkStart w:id="125" w:name="refs"/>
     <w:bookmarkStart w:id="49" w:name="X305cba381754fa1b83ddb1e49b3d0f931a16182"/>
     <w:p>
       <w:pPr>
@@ -14937,7 +14921,7 @@
       </w:r>
     </w:p>
     <w:bookmarkEnd w:id="109"/>
-    <w:bookmarkStart w:id="110" w:name="X061215d47d955ee52290079797e51cf19e4092a"/>
+    <w:bookmarkStart w:id="110" w:name="ref-senfCanopyMortalityHas2018a"/>
     <w:p>
       <w:pPr>
         <w:pStyle w:val="Bibliography"/>
@@ -14947,83 +14931,140 @@
           <w:b w:val="0"/>
           <w:b/>
         </w:rPr>
-        <w:t xml:space="preserve">Scheffers B</w:t>
-      </w:r>
-      <w:r>
-        <w:rPr>
-          <w:b/>
-        </w:rPr>
-        <w:t xml:space="preserve">,</w:t>
-      </w:r>
-      <w:r>
-        <w:rPr>
-          <w:b/>
-        </w:rPr>
-        <w:t xml:space="preserve"> </w:t>
-      </w:r>
-      <w:r>
-        <w:rPr>
-          <w:b w:val="0"/>
-          <w:b/>
-        </w:rPr>
-        <w:t xml:space="preserve">Edwards D</w:t>
-      </w:r>
-      <w:r>
-        <w:rPr>
-          <w:b/>
-        </w:rPr>
-        <w:t xml:space="preserve">,</w:t>
-      </w:r>
-      <w:r>
-        <w:rPr>
-          <w:b/>
-        </w:rPr>
-        <w:t xml:space="preserve"> </w:t>
-      </w:r>
-      <w:r>
-        <w:rPr>
-          <w:b w:val="0"/>
-          <w:b/>
-        </w:rPr>
-        <w:t xml:space="preserve">Diesmos A</w:t>
-      </w:r>
-      <w:r>
-        <w:rPr>
-          <w:b/>
-        </w:rPr>
-        <w:t xml:space="preserve">,</w:t>
-      </w:r>
-      <w:r>
-        <w:rPr>
-          <w:b/>
-        </w:rPr>
-        <w:t xml:space="preserve"> </w:t>
-      </w:r>
-      <w:r>
-        <w:rPr>
-          <w:b w:val="0"/>
-          <w:b/>
-        </w:rPr>
-        <w:t xml:space="preserve">Williams S</w:t>
-      </w:r>
-      <w:r>
-        <w:rPr>
-          <w:b/>
-        </w:rPr>
-        <w:t xml:space="preserve">,</w:t>
-      </w:r>
-      <w:r>
-        <w:rPr>
-          <w:b/>
-        </w:rPr>
-        <w:t xml:space="preserve"> </w:t>
-      </w:r>
-      <w:r>
-        <w:rPr>
-          <w:b w:val="0"/>
-          <w:b/>
-        </w:rPr>
-        <w:t xml:space="preserve">Evans T</w:t>
+        <w:t xml:space="preserve">Senf C</w:t>
+      </w:r>
+      <w:r>
+        <w:rPr>
+          <w:b/>
+        </w:rPr>
+        <w:t xml:space="preserve">,</w:t>
+      </w:r>
+      <w:r>
+        <w:rPr>
+          <w:b/>
+        </w:rPr>
+        <w:t xml:space="preserve"> </w:t>
+      </w:r>
+      <w:r>
+        <w:rPr>
+          <w:b w:val="0"/>
+          <w:b/>
+        </w:rPr>
+        <w:t xml:space="preserve">Pflugmacher D</w:t>
+      </w:r>
+      <w:r>
+        <w:rPr>
+          <w:b/>
+        </w:rPr>
+        <w:t xml:space="preserve">,</w:t>
+      </w:r>
+      <w:r>
+        <w:rPr>
+          <w:b/>
+        </w:rPr>
+        <w:t xml:space="preserve"> </w:t>
+      </w:r>
+      <w:r>
+        <w:rPr>
+          <w:b w:val="0"/>
+          <w:b/>
+        </w:rPr>
+        <w:t xml:space="preserve">Zhiqiang Y</w:t>
+      </w:r>
+      <w:r>
+        <w:rPr>
+          <w:b/>
+        </w:rPr>
+        <w:t xml:space="preserve">,</w:t>
+      </w:r>
+      <w:r>
+        <w:rPr>
+          <w:b/>
+        </w:rPr>
+        <w:t xml:space="preserve"> </w:t>
+      </w:r>
+      <w:r>
+        <w:rPr>
+          <w:b w:val="0"/>
+          <w:b/>
+        </w:rPr>
+        <w:t xml:space="preserve">Sebald J</w:t>
+      </w:r>
+      <w:r>
+        <w:rPr>
+          <w:b/>
+        </w:rPr>
+        <w:t xml:space="preserve">,</w:t>
+      </w:r>
+      <w:r>
+        <w:rPr>
+          <w:b/>
+        </w:rPr>
+        <w:t xml:space="preserve"> </w:t>
+      </w:r>
+      <w:r>
+        <w:rPr>
+          <w:b w:val="0"/>
+          <w:b/>
+        </w:rPr>
+        <w:t xml:space="preserve">Knorn J</w:t>
+      </w:r>
+      <w:r>
+        <w:rPr>
+          <w:b/>
+        </w:rPr>
+        <w:t xml:space="preserve">,</w:t>
+      </w:r>
+      <w:r>
+        <w:rPr>
+          <w:b/>
+        </w:rPr>
+        <w:t xml:space="preserve"> </w:t>
+      </w:r>
+      <w:r>
+        <w:rPr>
+          <w:b w:val="0"/>
+          <w:b/>
+        </w:rPr>
+        <w:t xml:space="preserve">Neumann M</w:t>
+      </w:r>
+      <w:r>
+        <w:rPr>
+          <w:b/>
+        </w:rPr>
+        <w:t xml:space="preserve">,</w:t>
+      </w:r>
+      <w:r>
+        <w:rPr>
+          <w:b/>
+        </w:rPr>
+        <w:t xml:space="preserve"> </w:t>
+      </w:r>
+      <w:r>
+        <w:rPr>
+          <w:b w:val="0"/>
+          <w:b/>
+        </w:rPr>
+        <w:t xml:space="preserve">Hostert P</w:t>
+      </w:r>
+      <w:r>
+        <w:rPr>
+          <w:b/>
+        </w:rPr>
+        <w:t xml:space="preserve">,</w:t>
+      </w:r>
+      <w:r>
+        <w:rPr>
+          <w:b/>
+        </w:rPr>
+        <w:t xml:space="preserve"> </w:t>
+      </w:r>
+      <w:r>
+        <w:rPr>
+          <w:b w:val="0"/>
+          <w:b/>
+        </w:rPr>
+        <w:t xml:space="preserve">Seidl R</w:t>
       </w:r>
       <w:r>
         <w:t xml:space="preserve">.</w:t>
@@ -15035,35 +15076,95 @@
         <w:rPr>
           <w:b/>
         </w:rPr>
-        <w:t xml:space="preserve">2013</w:t>
-      </w:r>
-      <w:r>
-        <w:t xml:space="preserve">. Microhabitats reduce animal’s exposure to climate extremes.</w:t>
-      </w:r>
-      <w:r>
-        <w:t xml:space="preserve"> </w:t>
-      </w:r>
-      <w:r>
-        <w:rPr>
-          <w:i/>
-        </w:rPr>
-        <w:t xml:space="preserve">Global change biology</w:t>
-      </w:r>
-      <w:r>
-        <w:t xml:space="preserve"> </w:t>
-      </w:r>
-      <w:r>
-        <w:rPr>
-          <w:b/>
-        </w:rPr>
-        <w:t xml:space="preserve">20</w:t>
+        <w:t xml:space="preserve">2018</w:t>
+      </w:r>
+      <w:r>
+        <w:t xml:space="preserve">. Canopy mortality has doubled in Europe’s temperate forests over the last three decades.</w:t>
+      </w:r>
+      <w:r>
+        <w:t xml:space="preserve"> </w:t>
+      </w:r>
+      <w:r>
+        <w:rPr>
+          <w:i/>
+        </w:rPr>
+        <w:t xml:space="preserve">Nature Communications</w:t>
+      </w:r>
+      <w:r>
+        <w:t xml:space="preserve"> </w:t>
+      </w:r>
+      <w:r>
+        <w:rPr>
+          <w:b/>
+        </w:rPr>
+        <w:t xml:space="preserve">9</w:t>
+      </w:r>
+      <w:r>
+        <w:t xml:space="preserve">: 4978.</w:t>
+      </w:r>
+    </w:p>
+    <w:bookmarkEnd w:id="110"/>
+    <w:bookmarkStart w:id="111" w:name="ref-senfMappingForestDisturbance2020"/>
+    <w:p>
+      <w:pPr>
+        <w:pStyle w:val="Bibliography"/>
+      </w:pPr>
+      <w:r>
+        <w:rPr>
+          <w:b w:val="0"/>
+          <w:b/>
+        </w:rPr>
+        <w:t xml:space="preserve">Senf C</w:t>
+      </w:r>
+      <w:r>
+        <w:rPr>
+          <w:b/>
+        </w:rPr>
+        <w:t xml:space="preserve">,</w:t>
+      </w:r>
+      <w:r>
+        <w:rPr>
+          <w:b/>
+        </w:rPr>
+        <w:t xml:space="preserve"> </w:t>
+      </w:r>
+      <w:r>
+        <w:rPr>
+          <w:b w:val="0"/>
+          <w:b/>
+        </w:rPr>
+        <w:t xml:space="preserve">Seidl R</w:t>
       </w:r>
       <w:r>
         <w:t xml:space="preserve">.</w:t>
       </w:r>
-    </w:p>
-    <w:bookmarkEnd w:id="110"/>
-    <w:bookmarkStart w:id="111" w:name="ref-senfCanopyMortalityHas2018a"/>
+      <w:r>
+        <w:t xml:space="preserve"> </w:t>
+      </w:r>
+      <w:r>
+        <w:rPr>
+          <w:b/>
+        </w:rPr>
+        <w:t xml:space="preserve">2020</w:t>
+      </w:r>
+      <w:r>
+        <w:t xml:space="preserve">. Mapping the forest disturbance regimes of Europe.</w:t>
+      </w:r>
+      <w:r>
+        <w:t xml:space="preserve"> </w:t>
+      </w:r>
+      <w:r>
+        <w:rPr>
+          <w:i/>
+        </w:rPr>
+        <w:t xml:space="preserve">Nature Sustainability</w:t>
+      </w:r>
+      <w:r>
+        <w:t xml:space="preserve">: 1–8.</w:t>
+      </w:r>
+    </w:p>
+    <w:bookmarkEnd w:id="111"/>
+    <w:bookmarkStart w:id="112" w:name="ref-sharkeyFutureIsopreneEmission2014b"/>
     <w:p>
       <w:pPr>
         <w:pStyle w:val="Bibliography"/>
@@ -15073,45 +15174,733 @@
           <w:b w:val="0"/>
           <w:b/>
         </w:rPr>
-        <w:t xml:space="preserve">Senf C</w:t>
-      </w:r>
-      <w:r>
-        <w:rPr>
-          <w:b/>
-        </w:rPr>
-        <w:t xml:space="preserve">,</w:t>
-      </w:r>
-      <w:r>
-        <w:rPr>
-          <w:b/>
-        </w:rPr>
-        <w:t xml:space="preserve"> </w:t>
-      </w:r>
-      <w:r>
-        <w:rPr>
-          <w:b w:val="0"/>
-          <w:b/>
-        </w:rPr>
-        <w:t xml:space="preserve">Pflugmacher D</w:t>
-      </w:r>
-      <w:r>
-        <w:rPr>
-          <w:b/>
-        </w:rPr>
-        <w:t xml:space="preserve">,</w:t>
-      </w:r>
-      <w:r>
-        <w:rPr>
-          <w:b/>
-        </w:rPr>
-        <w:t xml:space="preserve"> </w:t>
-      </w:r>
-      <w:r>
-        <w:rPr>
-          <w:b w:val="0"/>
-          <w:b/>
-        </w:rPr>
-        <w:t xml:space="preserve">Zhiqiang Y</w:t>
+        <w:t xml:space="preserve">Sharkey TD</w:t>
+      </w:r>
+      <w:r>
+        <w:rPr>
+          <w:b/>
+        </w:rPr>
+        <w:t xml:space="preserve">,</w:t>
+      </w:r>
+      <w:r>
+        <w:rPr>
+          <w:b/>
+        </w:rPr>
+        <w:t xml:space="preserve"> </w:t>
+      </w:r>
+      <w:r>
+        <w:rPr>
+          <w:b w:val="0"/>
+          <w:b/>
+        </w:rPr>
+        <w:t xml:space="preserve">Monson RK</w:t>
+      </w:r>
+      <w:r>
+        <w:t xml:space="preserve">.</w:t>
+      </w:r>
+      <w:r>
+        <w:t xml:space="preserve"> </w:t>
+      </w:r>
+      <w:r>
+        <w:rPr>
+          <w:b/>
+        </w:rPr>
+        <w:t xml:space="preserve">2014</w:t>
+      </w:r>
+      <w:r>
+        <w:t xml:space="preserve">. The future of isoprene emission from leaves, canopies and landscapes.</w:t>
+      </w:r>
+      <w:r>
+        <w:t xml:space="preserve"> </w:t>
+      </w:r>
+      <w:r>
+        <w:rPr>
+          <w:i/>
+        </w:rPr>
+        <w:t xml:space="preserve">Plant, Cell &amp; Environment</w:t>
+      </w:r>
+      <w:r>
+        <w:t xml:space="preserve"> </w:t>
+      </w:r>
+      <w:r>
+        <w:rPr>
+          <w:b/>
+        </w:rPr>
+        <w:t xml:space="preserve">37</w:t>
+      </w:r>
+      <w:r>
+        <w:t xml:space="preserve">: 1727–1740.</w:t>
+      </w:r>
+    </w:p>
+    <w:bookmarkEnd w:id="112"/>
+    <w:bookmarkStart w:id="113" w:name="X2431e27181524765370cc7f7345b0da9a6ffa47"/>
+    <w:p>
+      <w:pPr>
+        <w:pStyle w:val="Bibliography"/>
+      </w:pPr>
+      <w:r>
+        <w:rPr>
+          <w:b w:val="0"/>
+          <w:b/>
+        </w:rPr>
+        <w:t xml:space="preserve">Smith MN</w:t>
+      </w:r>
+      <w:r>
+        <w:rPr>
+          <w:b/>
+        </w:rPr>
+        <w:t xml:space="preserve">,</w:t>
+      </w:r>
+      <w:r>
+        <w:rPr>
+          <w:b/>
+        </w:rPr>
+        <w:t xml:space="preserve"> </w:t>
+      </w:r>
+      <w:r>
+        <w:rPr>
+          <w:b w:val="0"/>
+          <w:b/>
+        </w:rPr>
+        <w:t xml:space="preserve">Stark SC</w:t>
+      </w:r>
+      <w:r>
+        <w:rPr>
+          <w:b/>
+        </w:rPr>
+        <w:t xml:space="preserve">,</w:t>
+      </w:r>
+      <w:r>
+        <w:rPr>
+          <w:b/>
+        </w:rPr>
+        <w:t xml:space="preserve"> </w:t>
+      </w:r>
+      <w:r>
+        <w:rPr>
+          <w:b w:val="0"/>
+          <w:b/>
+        </w:rPr>
+        <w:t xml:space="preserve">Taylor TC</w:t>
+      </w:r>
+      <w:r>
+        <w:rPr>
+          <w:b/>
+        </w:rPr>
+        <w:t xml:space="preserve">,</w:t>
+      </w:r>
+      <w:r>
+        <w:rPr>
+          <w:b/>
+        </w:rPr>
+        <w:t xml:space="preserve"> </w:t>
+      </w:r>
+      <w:r>
+        <w:rPr>
+          <w:b w:val="0"/>
+          <w:b/>
+        </w:rPr>
+        <w:t xml:space="preserve">Ferreira ML</w:t>
+      </w:r>
+      <w:r>
+        <w:rPr>
+          <w:b/>
+        </w:rPr>
+        <w:t xml:space="preserve">,</w:t>
+      </w:r>
+      <w:r>
+        <w:rPr>
+          <w:b/>
+        </w:rPr>
+        <w:t xml:space="preserve"> </w:t>
+      </w:r>
+      <w:r>
+        <w:rPr>
+          <w:b w:val="0"/>
+          <w:b/>
+        </w:rPr>
+        <w:t xml:space="preserve">Oliveira E de</w:t>
+      </w:r>
+      <w:r>
+        <w:rPr>
+          <w:b/>
+        </w:rPr>
+        <w:t xml:space="preserve">,</w:t>
+      </w:r>
+      <w:r>
+        <w:rPr>
+          <w:b/>
+        </w:rPr>
+        <w:t xml:space="preserve"> </w:t>
+      </w:r>
+      <w:r>
+        <w:rPr>
+          <w:b w:val="0"/>
+          <w:b/>
+        </w:rPr>
+        <w:t xml:space="preserve">Restrepo‐Coupe N</w:t>
+      </w:r>
+      <w:r>
+        <w:rPr>
+          <w:b/>
+        </w:rPr>
+        <w:t xml:space="preserve">,</w:t>
+      </w:r>
+      <w:r>
+        <w:rPr>
+          <w:b/>
+        </w:rPr>
+        <w:t xml:space="preserve"> </w:t>
+      </w:r>
+      <w:r>
+        <w:rPr>
+          <w:b w:val="0"/>
+          <w:b/>
+        </w:rPr>
+        <w:t xml:space="preserve">Chen S</w:t>
+      </w:r>
+      <w:r>
+        <w:rPr>
+          <w:b/>
+        </w:rPr>
+        <w:t xml:space="preserve">,</w:t>
+      </w:r>
+      <w:r>
+        <w:rPr>
+          <w:b/>
+        </w:rPr>
+        <w:t xml:space="preserve"> </w:t>
+      </w:r>
+      <w:r>
+        <w:rPr>
+          <w:b w:val="0"/>
+          <w:b/>
+        </w:rPr>
+        <w:t xml:space="preserve">Woodcock T</w:t>
+      </w:r>
+      <w:r>
+        <w:rPr>
+          <w:b/>
+        </w:rPr>
+        <w:t xml:space="preserve">,</w:t>
+      </w:r>
+      <w:r>
+        <w:rPr>
+          <w:b/>
+        </w:rPr>
+        <w:t xml:space="preserve"> </w:t>
+      </w:r>
+      <w:r>
+        <w:rPr>
+          <w:b w:val="0"/>
+          <w:b/>
+        </w:rPr>
+        <w:t xml:space="preserve">Santos DB dos</w:t>
+      </w:r>
+      <w:r>
+        <w:rPr>
+          <w:b/>
+        </w:rPr>
+        <w:t xml:space="preserve">,</w:t>
+      </w:r>
+      <w:r>
+        <w:rPr>
+          <w:b/>
+        </w:rPr>
+        <w:t xml:space="preserve"> </w:t>
+      </w:r>
+      <w:r>
+        <w:rPr>
+          <w:b w:val="0"/>
+          <w:b/>
+        </w:rPr>
+        <w:t xml:space="preserve">Alves LF</w:t>
+      </w:r>
+      <w:r>
+        <w:rPr>
+          <w:b/>
+        </w:rPr>
+        <w:t xml:space="preserve"> </w:t>
+      </w:r>
+      <w:r>
+        <w:rPr>
+          <w:i/>
+          <w:b/>
+        </w:rPr>
+        <w:t xml:space="preserve">et al.</w:t>
+      </w:r>
+      <w:r>
+        <w:t xml:space="preserve"> </w:t>
+      </w:r>
+      <w:r>
+        <w:rPr>
+          <w:b/>
+        </w:rPr>
+        <w:t xml:space="preserve">2019</w:t>
+      </w:r>
+      <w:r>
+        <w:t xml:space="preserve">. Seasonal and drought-related changes in leaf area profiles depend on height and light environment in an Amazon forest.</w:t>
+      </w:r>
+      <w:r>
+        <w:t xml:space="preserve"> </w:t>
+      </w:r>
+      <w:r>
+        <w:rPr>
+          <w:i/>
+        </w:rPr>
+        <w:t xml:space="preserve">New Phytologist</w:t>
+      </w:r>
+      <w:r>
+        <w:t xml:space="preserve"> </w:t>
+      </w:r>
+      <w:r>
+        <w:rPr>
+          <w:b/>
+        </w:rPr>
+        <w:t xml:space="preserve">222</w:t>
+      </w:r>
+      <w:r>
+        <w:t xml:space="preserve">: 1284–1297.</w:t>
+      </w:r>
+    </w:p>
+    <w:bookmarkEnd w:id="113"/>
+    <w:bookmarkStart w:id="114" w:name="Xe9690ce09891863e171cd1c20e7c9a61a6225eb"/>
+    <w:p>
+      <w:pPr>
+        <w:pStyle w:val="Bibliography"/>
+      </w:pPr>
+      <w:r>
+        <w:rPr>
+          <w:b w:val="0"/>
+          <w:b/>
+        </w:rPr>
+        <w:t xml:space="preserve">Stark SC</w:t>
+      </w:r>
+      <w:r>
+        <w:rPr>
+          <w:b/>
+        </w:rPr>
+        <w:t xml:space="preserve">,</w:t>
+      </w:r>
+      <w:r>
+        <w:rPr>
+          <w:b/>
+        </w:rPr>
+        <w:t xml:space="preserve"> </w:t>
+      </w:r>
+      <w:r>
+        <w:rPr>
+          <w:b w:val="0"/>
+          <w:b/>
+        </w:rPr>
+        <w:t xml:space="preserve">Breshears DD</w:t>
+      </w:r>
+      <w:r>
+        <w:rPr>
+          <w:b/>
+        </w:rPr>
+        <w:t xml:space="preserve">,</w:t>
+      </w:r>
+      <w:r>
+        <w:rPr>
+          <w:b/>
+        </w:rPr>
+        <w:t xml:space="preserve"> </w:t>
+      </w:r>
+      <w:r>
+        <w:rPr>
+          <w:b w:val="0"/>
+          <w:b/>
+        </w:rPr>
+        <w:t xml:space="preserve">Aragón S</w:t>
+      </w:r>
+      <w:r>
+        <w:rPr>
+          <w:b/>
+        </w:rPr>
+        <w:t xml:space="preserve">,</w:t>
+      </w:r>
+      <w:r>
+        <w:rPr>
+          <w:b/>
+        </w:rPr>
+        <w:t xml:space="preserve"> </w:t>
+      </w:r>
+      <w:r>
+        <w:rPr>
+          <w:b w:val="0"/>
+          <w:b/>
+        </w:rPr>
+        <w:t xml:space="preserve">Villegas JC</w:t>
+      </w:r>
+      <w:r>
+        <w:rPr>
+          <w:b/>
+        </w:rPr>
+        <w:t xml:space="preserve">,</w:t>
+      </w:r>
+      <w:r>
+        <w:rPr>
+          <w:b/>
+        </w:rPr>
+        <w:t xml:space="preserve"> </w:t>
+      </w:r>
+      <w:r>
+        <w:rPr>
+          <w:b w:val="0"/>
+          <w:b/>
+        </w:rPr>
+        <w:t xml:space="preserve">Law DJ</w:t>
+      </w:r>
+      <w:r>
+        <w:rPr>
+          <w:b/>
+        </w:rPr>
+        <w:t xml:space="preserve">,</w:t>
+      </w:r>
+      <w:r>
+        <w:rPr>
+          <w:b/>
+        </w:rPr>
+        <w:t xml:space="preserve"> </w:t>
+      </w:r>
+      <w:r>
+        <w:rPr>
+          <w:b w:val="0"/>
+          <w:b/>
+        </w:rPr>
+        <w:t xml:space="preserve">Smith MN</w:t>
+      </w:r>
+      <w:r>
+        <w:rPr>
+          <w:b/>
+        </w:rPr>
+        <w:t xml:space="preserve">,</w:t>
+      </w:r>
+      <w:r>
+        <w:rPr>
+          <w:b/>
+        </w:rPr>
+        <w:t xml:space="preserve"> </w:t>
+      </w:r>
+      <w:r>
+        <w:rPr>
+          <w:b w:val="0"/>
+          <w:b/>
+        </w:rPr>
+        <w:t xml:space="preserve">Minor DM</w:t>
+      </w:r>
+      <w:r>
+        <w:rPr>
+          <w:b/>
+        </w:rPr>
+        <w:t xml:space="preserve">,</w:t>
+      </w:r>
+      <w:r>
+        <w:rPr>
+          <w:b/>
+        </w:rPr>
+        <w:t xml:space="preserve"> </w:t>
+      </w:r>
+      <w:r>
+        <w:rPr>
+          <w:b w:val="0"/>
+          <w:b/>
+        </w:rPr>
+        <w:t xml:space="preserve">Assis RL de</w:t>
+      </w:r>
+      <w:r>
+        <w:rPr>
+          <w:b/>
+        </w:rPr>
+        <w:t xml:space="preserve">,</w:t>
+      </w:r>
+      <w:r>
+        <w:rPr>
+          <w:b/>
+        </w:rPr>
+        <w:t xml:space="preserve"> </w:t>
+      </w:r>
+      <w:r>
+        <w:rPr>
+          <w:b w:val="0"/>
+          <w:b/>
+        </w:rPr>
+        <w:t xml:space="preserve">Almeida DRA de</w:t>
+      </w:r>
+      <w:r>
+        <w:rPr>
+          <w:b/>
+        </w:rPr>
+        <w:t xml:space="preserve">,</w:t>
+      </w:r>
+      <w:r>
+        <w:rPr>
+          <w:b/>
+        </w:rPr>
+        <w:t xml:space="preserve"> </w:t>
+      </w:r>
+      <w:r>
+        <w:rPr>
+          <w:b w:val="0"/>
+          <w:b/>
+        </w:rPr>
+        <w:t xml:space="preserve">Oliveira G de</w:t>
+      </w:r>
+      <w:r>
+        <w:rPr>
+          <w:b/>
+        </w:rPr>
+        <w:t xml:space="preserve"> </w:t>
+      </w:r>
+      <w:r>
+        <w:rPr>
+          <w:i/>
+          <w:b/>
+        </w:rPr>
+        <w:t xml:space="preserve">et al.</w:t>
+      </w:r>
+      <w:r>
+        <w:t xml:space="preserve"> </w:t>
+      </w:r>
+      <w:r>
+        <w:rPr>
+          <w:b/>
+        </w:rPr>
+        <w:t xml:space="preserve">2020</w:t>
+      </w:r>
+      <w:r>
+        <w:t xml:space="preserve">. Reframing tropical savannization: Linking changes in canopy structure to energy balance alterations that impact climate.</w:t>
+      </w:r>
+      <w:r>
+        <w:t xml:space="preserve"> </w:t>
+      </w:r>
+      <w:r>
+        <w:rPr>
+          <w:i/>
+        </w:rPr>
+        <w:t xml:space="preserve">Ecosphere</w:t>
+      </w:r>
+      <w:r>
+        <w:t xml:space="preserve"> </w:t>
+      </w:r>
+      <w:r>
+        <w:rPr>
+          <w:b/>
+        </w:rPr>
+        <w:t xml:space="preserve">11</w:t>
+      </w:r>
+      <w:r>
+        <w:t xml:space="preserve">: e03231.</w:t>
+      </w:r>
+    </w:p>
+    <w:bookmarkEnd w:id="114"/>
+    <w:bookmarkStart w:id="115" w:name="ref-stokesBoundaryLayerConductance2006"/>
+    <w:p>
+      <w:pPr>
+        <w:pStyle w:val="Bibliography"/>
+      </w:pPr>
+      <w:r>
+        <w:rPr>
+          <w:b w:val="0"/>
+          <w:b/>
+        </w:rPr>
+        <w:t xml:space="preserve">Stokes VJ</w:t>
+      </w:r>
+      <w:r>
+        <w:rPr>
+          <w:b/>
+        </w:rPr>
+        <w:t xml:space="preserve">,</w:t>
+      </w:r>
+      <w:r>
+        <w:rPr>
+          <w:b/>
+        </w:rPr>
+        <w:t xml:space="preserve"> </w:t>
+      </w:r>
+      <w:r>
+        <w:rPr>
+          <w:b w:val="0"/>
+          <w:b/>
+        </w:rPr>
+        <w:t xml:space="preserve">Morecroft MD</w:t>
+      </w:r>
+      <w:r>
+        <w:rPr>
+          <w:b/>
+        </w:rPr>
+        <w:t xml:space="preserve">,</w:t>
+      </w:r>
+      <w:r>
+        <w:rPr>
+          <w:b/>
+        </w:rPr>
+        <w:t xml:space="preserve"> </w:t>
+      </w:r>
+      <w:r>
+        <w:rPr>
+          <w:b w:val="0"/>
+          <w:b/>
+        </w:rPr>
+        <w:t xml:space="preserve">Morison JIL</w:t>
+      </w:r>
+      <w:r>
+        <w:t xml:space="preserve">.</w:t>
+      </w:r>
+      <w:r>
+        <w:t xml:space="preserve"> </w:t>
+      </w:r>
+      <w:r>
+        <w:rPr>
+          <w:b/>
+        </w:rPr>
+        <w:t xml:space="preserve">2006</w:t>
+      </w:r>
+      <w:r>
+        <w:t xml:space="preserve">. Boundary layer conductance for contrasting leaf shapes in a deciduous broadleaved forest canopy.</w:t>
+      </w:r>
+      <w:r>
+        <w:t xml:space="preserve"> </w:t>
+      </w:r>
+      <w:r>
+        <w:rPr>
+          <w:i/>
+        </w:rPr>
+        <w:t xml:space="preserve">Agricultural and Forest Meteorology</w:t>
+      </w:r>
+      <w:r>
+        <w:t xml:space="preserve"> </w:t>
+      </w:r>
+      <w:r>
+        <w:rPr>
+          <w:b/>
+        </w:rPr>
+        <w:t xml:space="preserve">139</w:t>
+      </w:r>
+      <w:r>
+        <w:t xml:space="preserve">: 40–54.</w:t>
+      </w:r>
+    </w:p>
+    <w:bookmarkEnd w:id="115"/>
+    <w:bookmarkStart w:id="116" w:name="ref-stovallTreeHeightExplains2019a"/>
+    <w:p>
+      <w:pPr>
+        <w:pStyle w:val="Bibliography"/>
+      </w:pPr>
+      <w:r>
+        <w:rPr>
+          <w:b w:val="0"/>
+          <w:b/>
+        </w:rPr>
+        <w:t xml:space="preserve">Stovall AEL</w:t>
+      </w:r>
+      <w:r>
+        <w:rPr>
+          <w:b/>
+        </w:rPr>
+        <w:t xml:space="preserve">,</w:t>
+      </w:r>
+      <w:r>
+        <w:rPr>
+          <w:b/>
+        </w:rPr>
+        <w:t xml:space="preserve"> </w:t>
+      </w:r>
+      <w:r>
+        <w:rPr>
+          <w:b w:val="0"/>
+          <w:b/>
+        </w:rPr>
+        <w:t xml:space="preserve">Shugart H</w:t>
+      </w:r>
+      <w:r>
+        <w:rPr>
+          <w:b/>
+        </w:rPr>
+        <w:t xml:space="preserve">,</w:t>
+      </w:r>
+      <w:r>
+        <w:rPr>
+          <w:b/>
+        </w:rPr>
+        <w:t xml:space="preserve"> </w:t>
+      </w:r>
+      <w:r>
+        <w:rPr>
+          <w:b w:val="0"/>
+          <w:b/>
+        </w:rPr>
+        <w:t xml:space="preserve">Yang X</w:t>
+      </w:r>
+      <w:r>
+        <w:t xml:space="preserve">.</w:t>
+      </w:r>
+      <w:r>
+        <w:t xml:space="preserve"> </w:t>
+      </w:r>
+      <w:r>
+        <w:rPr>
+          <w:b/>
+        </w:rPr>
+        <w:t xml:space="preserve">2019</w:t>
+      </w:r>
+      <w:r>
+        <w:t xml:space="preserve">. Tree height explains mortality risk during an intense drought.</w:t>
+      </w:r>
+      <w:r>
+        <w:t xml:space="preserve"> </w:t>
+      </w:r>
+      <w:r>
+        <w:rPr>
+          <w:i/>
+        </w:rPr>
+        <w:t xml:space="preserve">Nature Communications</w:t>
+      </w:r>
+      <w:r>
+        <w:t xml:space="preserve"> </w:t>
+      </w:r>
+      <w:r>
+        <w:rPr>
+          <w:b/>
+        </w:rPr>
+        <w:t xml:space="preserve">10</w:t>
+      </w:r>
+      <w:r>
+        <w:t xml:space="preserve">: 4385.</w:t>
+      </w:r>
+    </w:p>
+    <w:bookmarkEnd w:id="116"/>
+    <w:bookmarkStart w:id="117" w:name="ref-thom_effects_2020"/>
+    <w:p>
+      <w:pPr>
+        <w:pStyle w:val="Bibliography"/>
+      </w:pPr>
+      <w:r>
+        <w:rPr>
+          <w:b w:val="0"/>
+          <w:b/>
+        </w:rPr>
+        <w:t xml:space="preserve">Thom D</w:t>
+      </w:r>
+      <w:r>
+        <w:rPr>
+          <w:b/>
+        </w:rPr>
+        <w:t xml:space="preserve">,</w:t>
+      </w:r>
+      <w:r>
+        <w:rPr>
+          <w:b/>
+        </w:rPr>
+        <w:t xml:space="preserve"> </w:t>
+      </w:r>
+      <w:r>
+        <w:rPr>
+          <w:b w:val="0"/>
+          <w:b/>
+        </w:rPr>
+        <w:t xml:space="preserve">Sommerfeld A</w:t>
       </w:r>
       <w:r>
         <w:rPr>
@@ -15149,45 +15938,26 @@
           <w:b w:val="0"/>
           <w:b/>
         </w:rPr>
-        <w:t xml:space="preserve">Knorn J</w:t>
-      </w:r>
-      <w:r>
-        <w:rPr>
-          <w:b/>
-        </w:rPr>
-        <w:t xml:space="preserve">,</w:t>
-      </w:r>
-      <w:r>
-        <w:rPr>
-          <w:b/>
-        </w:rPr>
-        <w:t xml:space="preserve"> </w:t>
-      </w:r>
-      <w:r>
-        <w:rPr>
-          <w:b w:val="0"/>
-          <w:b/>
-        </w:rPr>
-        <w:t xml:space="preserve">Neumann M</w:t>
-      </w:r>
-      <w:r>
-        <w:rPr>
-          <w:b/>
-        </w:rPr>
-        <w:t xml:space="preserve">,</w:t>
-      </w:r>
-      <w:r>
-        <w:rPr>
-          <w:b/>
-        </w:rPr>
-        <w:t xml:space="preserve"> </w:t>
-      </w:r>
-      <w:r>
-        <w:rPr>
-          <w:b w:val="0"/>
-          <w:b/>
-        </w:rPr>
-        <w:t xml:space="preserve">Hostert P</w:t>
+        <w:t xml:space="preserve">Hagge J</w:t>
+      </w:r>
+      <w:r>
+        <w:rPr>
+          <w:b/>
+        </w:rPr>
+        <w:t xml:space="preserve">,</w:t>
+      </w:r>
+      <w:r>
+        <w:rPr>
+          <w:b/>
+        </w:rPr>
+        <w:t xml:space="preserve"> </w:t>
+      </w:r>
+      <w:r>
+        <w:rPr>
+          <w:b w:val="0"/>
+          <w:b/>
+        </w:rPr>
+        <w:t xml:space="preserve">Müller J</w:t>
       </w:r>
       <w:r>
         <w:rPr>
@@ -15218,35 +15988,35 @@
         <w:rPr>
           <w:b/>
         </w:rPr>
-        <w:t xml:space="preserve">2018</w:t>
-      </w:r>
-      <w:r>
-        <w:t xml:space="preserve">. Canopy mortality has doubled in Europe’s temperate forests over the last three decades.</w:t>
-      </w:r>
-      <w:r>
-        <w:t xml:space="preserve"> </w:t>
-      </w:r>
-      <w:r>
-        <w:rPr>
-          <w:i/>
-        </w:rPr>
-        <w:t xml:space="preserve">Nature Communications</w:t>
-      </w:r>
-      <w:r>
-        <w:t xml:space="preserve"> </w:t>
-      </w:r>
-      <w:r>
-        <w:rPr>
-          <w:b/>
-        </w:rPr>
-        <w:t xml:space="preserve">9</w:t>
-      </w:r>
-      <w:r>
-        <w:t xml:space="preserve">: 4978.</w:t>
-      </w:r>
-    </w:p>
-    <w:bookmarkEnd w:id="111"/>
-    <w:bookmarkStart w:id="112" w:name="ref-senfMappingForestDisturbance2020"/>
+        <w:t xml:space="preserve">2020</w:t>
+      </w:r>
+      <w:r>
+        <w:t xml:space="preserve">. Effects of disturbance patterns and deadwood on the microclimate in European beech forests.</w:t>
+      </w:r>
+      <w:r>
+        <w:t xml:space="preserve"> </w:t>
+      </w:r>
+      <w:r>
+        <w:rPr>
+          <w:i/>
+        </w:rPr>
+        <w:t xml:space="preserve">Agricultural and Forest Meteorology</w:t>
+      </w:r>
+      <w:r>
+        <w:t xml:space="preserve"> </w:t>
+      </w:r>
+      <w:r>
+        <w:rPr>
+          <w:b/>
+        </w:rPr>
+        <w:t xml:space="preserve">291</w:t>
+      </w:r>
+      <w:r>
+        <w:t xml:space="preserve">: 108066.</w:t>
+      </w:r>
+    </w:p>
+    <w:bookmarkEnd w:id="117"/>
+    <w:bookmarkStart w:id="118" w:name="Xe7481238d2c2f808363b8215d791d0c39194622"/>
     <w:p>
       <w:pPr>
         <w:pStyle w:val="Bibliography"/>
@@ -15256,26 +16026,121 @@
           <w:b w:val="0"/>
           <w:b/>
         </w:rPr>
-        <w:t xml:space="preserve">Senf C</w:t>
-      </w:r>
-      <w:r>
-        <w:rPr>
-          <w:b/>
-        </w:rPr>
-        <w:t xml:space="preserve">,</w:t>
-      </w:r>
-      <w:r>
-        <w:rPr>
-          <w:b/>
-        </w:rPr>
-        <w:t xml:space="preserve"> </w:t>
-      </w:r>
-      <w:r>
-        <w:rPr>
-          <w:b w:val="0"/>
-          <w:b/>
-        </w:rPr>
-        <w:t xml:space="preserve">Seidl R</w:t>
+        <w:t xml:space="preserve">Tymen B</w:t>
+      </w:r>
+      <w:r>
+        <w:rPr>
+          <w:b/>
+        </w:rPr>
+        <w:t xml:space="preserve">,</w:t>
+      </w:r>
+      <w:r>
+        <w:rPr>
+          <w:b/>
+        </w:rPr>
+        <w:t xml:space="preserve"> </w:t>
+      </w:r>
+      <w:r>
+        <w:rPr>
+          <w:b w:val="0"/>
+          <w:b/>
+        </w:rPr>
+        <w:t xml:space="preserve">Vincent G</w:t>
+      </w:r>
+      <w:r>
+        <w:rPr>
+          <w:b/>
+        </w:rPr>
+        <w:t xml:space="preserve">,</w:t>
+      </w:r>
+      <w:r>
+        <w:rPr>
+          <w:b/>
+        </w:rPr>
+        <w:t xml:space="preserve"> </w:t>
+      </w:r>
+      <w:r>
+        <w:rPr>
+          <w:b w:val="0"/>
+          <w:b/>
+        </w:rPr>
+        <w:t xml:space="preserve">Courtois EA</w:t>
+      </w:r>
+      <w:r>
+        <w:rPr>
+          <w:b/>
+        </w:rPr>
+        <w:t xml:space="preserve">,</w:t>
+      </w:r>
+      <w:r>
+        <w:rPr>
+          <w:b/>
+        </w:rPr>
+        <w:t xml:space="preserve"> </w:t>
+      </w:r>
+      <w:r>
+        <w:rPr>
+          <w:b w:val="0"/>
+          <w:b/>
+        </w:rPr>
+        <w:t xml:space="preserve">Heurtebize J</w:t>
+      </w:r>
+      <w:r>
+        <w:rPr>
+          <w:b/>
+        </w:rPr>
+        <w:t xml:space="preserve">,</w:t>
+      </w:r>
+      <w:r>
+        <w:rPr>
+          <w:b/>
+        </w:rPr>
+        <w:t xml:space="preserve"> </w:t>
+      </w:r>
+      <w:r>
+        <w:rPr>
+          <w:b w:val="0"/>
+          <w:b/>
+        </w:rPr>
+        <w:t xml:space="preserve">Dauzat J</w:t>
+      </w:r>
+      <w:r>
+        <w:rPr>
+          <w:b/>
+        </w:rPr>
+        <w:t xml:space="preserve">,</w:t>
+      </w:r>
+      <w:r>
+        <w:rPr>
+          <w:b/>
+        </w:rPr>
+        <w:t xml:space="preserve"> </w:t>
+      </w:r>
+      <w:r>
+        <w:rPr>
+          <w:b w:val="0"/>
+          <w:b/>
+        </w:rPr>
+        <w:t xml:space="preserve">Marechaux I</w:t>
+      </w:r>
+      <w:r>
+        <w:rPr>
+          <w:b/>
+        </w:rPr>
+        <w:t xml:space="preserve">,</w:t>
+      </w:r>
+      <w:r>
+        <w:rPr>
+          <w:b/>
+        </w:rPr>
+        <w:t xml:space="preserve"> </w:t>
+      </w:r>
+      <w:r>
+        <w:rPr>
+          <w:b w:val="0"/>
+          <w:b/>
+        </w:rPr>
+        <w:t xml:space="preserve">Chave J</w:t>
       </w:r>
       <w:r>
         <w:t xml:space="preserve">.</w:t>
@@ -15287,26 +16152,35 @@
         <w:rPr>
           <w:b/>
         </w:rPr>
-        <w:t xml:space="preserve">2020</w:t>
-      </w:r>
-      <w:r>
-        <w:t xml:space="preserve">. Mapping the forest disturbance regimes of Europe.</w:t>
-      </w:r>
-      <w:r>
-        <w:t xml:space="preserve"> </w:t>
-      </w:r>
-      <w:r>
-        <w:rPr>
-          <w:i/>
-        </w:rPr>
-        <w:t xml:space="preserve">Nature Sustainability</w:t>
-      </w:r>
-      <w:r>
-        <w:t xml:space="preserve">: 1–8.</w:t>
-      </w:r>
-    </w:p>
-    <w:bookmarkEnd w:id="112"/>
-    <w:bookmarkStart w:id="113" w:name="ref-sharkeyFutureIsopreneEmission2014b"/>
+        <w:t xml:space="preserve">2017</w:t>
+      </w:r>
+      <w:r>
+        <w:t xml:space="preserve">. Quantifying micro-environmental variation in tropical rainforest understory at landscape scale by combining airborne LiDAR scanning and a sensor network.</w:t>
+      </w:r>
+      <w:r>
+        <w:t xml:space="preserve"> </w:t>
+      </w:r>
+      <w:r>
+        <w:rPr>
+          <w:i/>
+        </w:rPr>
+        <w:t xml:space="preserve">Annals of Forest Science</w:t>
+      </w:r>
+      <w:r>
+        <w:t xml:space="preserve"> </w:t>
+      </w:r>
+      <w:r>
+        <w:rPr>
+          <w:b/>
+        </w:rPr>
+        <w:t xml:space="preserve">74</w:t>
+      </w:r>
+      <w:r>
+        <w:t xml:space="preserve">: 32.</w:t>
+      </w:r>
+    </w:p>
+    <w:bookmarkEnd w:id="118"/>
+    <w:bookmarkStart w:id="119" w:name="X3bd3b318df1d5b9388c7c5e2925c695efb76aec"/>
     <w:p>
       <w:pPr>
         <w:pStyle w:val="Bibliography"/>
@@ -15316,26 +16190,45 @@
           <w:b w:val="0"/>
           <w:b/>
         </w:rPr>
-        <w:t xml:space="preserve">Sharkey TD</w:t>
-      </w:r>
-      <w:r>
-        <w:rPr>
-          <w:b/>
-        </w:rPr>
-        <w:t xml:space="preserve">,</w:t>
-      </w:r>
-      <w:r>
-        <w:rPr>
-          <w:b/>
-        </w:rPr>
-        <w:t xml:space="preserve"> </w:t>
-      </w:r>
-      <w:r>
-        <w:rPr>
-          <w:b w:val="0"/>
-          <w:b/>
-        </w:rPr>
-        <w:t xml:space="preserve">Monson RK</w:t>
+        <w:t xml:space="preserve">von Arx G</w:t>
+      </w:r>
+      <w:r>
+        <w:rPr>
+          <w:b/>
+        </w:rPr>
+        <w:t xml:space="preserve">,</w:t>
+      </w:r>
+      <w:r>
+        <w:rPr>
+          <w:b/>
+        </w:rPr>
+        <w:t xml:space="preserve"> </w:t>
+      </w:r>
+      <w:r>
+        <w:rPr>
+          <w:b w:val="0"/>
+          <w:b/>
+        </w:rPr>
+        <w:t xml:space="preserve">Dobbertin M</w:t>
+      </w:r>
+      <w:r>
+        <w:rPr>
+          <w:b/>
+        </w:rPr>
+        <w:t xml:space="preserve">,</w:t>
+      </w:r>
+      <w:r>
+        <w:rPr>
+          <w:b/>
+        </w:rPr>
+        <w:t xml:space="preserve"> </w:t>
+      </w:r>
+      <w:r>
+        <w:rPr>
+          <w:b w:val="0"/>
+          <w:b/>
+        </w:rPr>
+        <w:t xml:space="preserve">Rebetez M</w:t>
       </w:r>
       <w:r>
         <w:t xml:space="preserve">.</w:t>
@@ -15347,35 +16240,35 @@
         <w:rPr>
           <w:b/>
         </w:rPr>
-        <w:t xml:space="preserve">2014</w:t>
-      </w:r>
-      <w:r>
-        <w:t xml:space="preserve">. The future of isoprene emission from leaves, canopies and landscapes.</w:t>
-      </w:r>
-      <w:r>
-        <w:t xml:space="preserve"> </w:t>
-      </w:r>
-      <w:r>
-        <w:rPr>
-          <w:i/>
-        </w:rPr>
-        <w:t xml:space="preserve">Plant, Cell &amp; Environment</w:t>
-      </w:r>
-      <w:r>
-        <w:t xml:space="preserve"> </w:t>
-      </w:r>
-      <w:r>
-        <w:rPr>
-          <w:b/>
-        </w:rPr>
-        <w:t xml:space="preserve">37</w:t>
-      </w:r>
-      <w:r>
-        <w:t xml:space="preserve">: 1727–1740.</w:t>
-      </w:r>
-    </w:p>
-    <w:bookmarkEnd w:id="113"/>
-    <w:bookmarkStart w:id="114" w:name="X2431e27181524765370cc7f7345b0da9a6ffa47"/>
+        <w:t xml:space="preserve">2012</w:t>
+      </w:r>
+      <w:r>
+        <w:t xml:space="preserve">. Spatio-temporal effects of forest canopy on understory microclimate in a long-term experiment in Switzerland.</w:t>
+      </w:r>
+      <w:r>
+        <w:t xml:space="preserve"> </w:t>
+      </w:r>
+      <w:r>
+        <w:rPr>
+          <w:i/>
+        </w:rPr>
+        <w:t xml:space="preserve">Agricultural and Forest Meteorology</w:t>
+      </w:r>
+      <w:r>
+        <w:t xml:space="preserve"> </w:t>
+      </w:r>
+      <w:r>
+        <w:rPr>
+          <w:b/>
+        </w:rPr>
+        <w:t xml:space="preserve">166-167</w:t>
+      </w:r>
+      <w:r>
+        <w:t xml:space="preserve">: 144–155.</w:t>
+      </w:r>
+    </w:p>
+    <w:bookmarkEnd w:id="119"/>
+    <w:bookmarkStart w:id="120" w:name="ref-yang_spatial_1999"/>
     <w:p>
       <w:pPr>
         <w:pStyle w:val="Bibliography"/>
@@ -15385,178 +16278,304 @@
           <w:b w:val="0"/>
           <w:b/>
         </w:rPr>
-        <w:t xml:space="preserve">Smith MN</w:t>
-      </w:r>
-      <w:r>
-        <w:rPr>
-          <w:b/>
-        </w:rPr>
-        <w:t xml:space="preserve">,</w:t>
-      </w:r>
-      <w:r>
-        <w:rPr>
-          <w:b/>
-        </w:rPr>
-        <w:t xml:space="preserve"> </w:t>
-      </w:r>
-      <w:r>
-        <w:rPr>
-          <w:b w:val="0"/>
-          <w:b/>
-        </w:rPr>
-        <w:t xml:space="preserve">Stark SC</w:t>
-      </w:r>
-      <w:r>
-        <w:rPr>
-          <w:b/>
-        </w:rPr>
-        <w:t xml:space="preserve">,</w:t>
-      </w:r>
-      <w:r>
-        <w:rPr>
-          <w:b/>
-        </w:rPr>
-        <w:t xml:space="preserve"> </w:t>
-      </w:r>
-      <w:r>
-        <w:rPr>
-          <w:b w:val="0"/>
-          <w:b/>
-        </w:rPr>
-        <w:t xml:space="preserve">Taylor TC</w:t>
-      </w:r>
-      <w:r>
-        <w:rPr>
-          <w:b/>
-        </w:rPr>
-        <w:t xml:space="preserve">,</w:t>
-      </w:r>
-      <w:r>
-        <w:rPr>
-          <w:b/>
-        </w:rPr>
-        <w:t xml:space="preserve"> </w:t>
-      </w:r>
-      <w:r>
-        <w:rPr>
-          <w:b w:val="0"/>
-          <w:b/>
-        </w:rPr>
-        <w:t xml:space="preserve">Ferreira ML</w:t>
-      </w:r>
-      <w:r>
-        <w:rPr>
-          <w:b/>
-        </w:rPr>
-        <w:t xml:space="preserve">,</w:t>
-      </w:r>
-      <w:r>
-        <w:rPr>
-          <w:b/>
-        </w:rPr>
-        <w:t xml:space="preserve"> </w:t>
-      </w:r>
-      <w:r>
-        <w:rPr>
-          <w:b w:val="0"/>
-          <w:b/>
-        </w:rPr>
-        <w:t xml:space="preserve">Oliveira E de</w:t>
-      </w:r>
-      <w:r>
-        <w:rPr>
-          <w:b/>
-        </w:rPr>
-        <w:t xml:space="preserve">,</w:t>
-      </w:r>
-      <w:r>
-        <w:rPr>
-          <w:b/>
-        </w:rPr>
-        <w:t xml:space="preserve"> </w:t>
-      </w:r>
-      <w:r>
-        <w:rPr>
-          <w:b w:val="0"/>
-          <w:b/>
-        </w:rPr>
-        <w:t xml:space="preserve">Restrepo‐Coupe N</w:t>
-      </w:r>
-      <w:r>
-        <w:rPr>
-          <w:b/>
-        </w:rPr>
-        <w:t xml:space="preserve">,</w:t>
-      </w:r>
-      <w:r>
-        <w:rPr>
-          <w:b/>
-        </w:rPr>
-        <w:t xml:space="preserve"> </w:t>
-      </w:r>
-      <w:r>
-        <w:rPr>
-          <w:b w:val="0"/>
-          <w:b/>
-        </w:rPr>
-        <w:t xml:space="preserve">Chen S</w:t>
-      </w:r>
-      <w:r>
-        <w:rPr>
-          <w:b/>
-        </w:rPr>
-        <w:t xml:space="preserve">,</w:t>
-      </w:r>
-      <w:r>
-        <w:rPr>
-          <w:b/>
-        </w:rPr>
-        <w:t xml:space="preserve"> </w:t>
-      </w:r>
-      <w:r>
-        <w:rPr>
-          <w:b w:val="0"/>
-          <w:b/>
-        </w:rPr>
-        <w:t xml:space="preserve">Woodcock T</w:t>
-      </w:r>
-      <w:r>
-        <w:rPr>
-          <w:b/>
-        </w:rPr>
-        <w:t xml:space="preserve">,</w:t>
-      </w:r>
-      <w:r>
-        <w:rPr>
-          <w:b/>
-        </w:rPr>
-        <w:t xml:space="preserve"> </w:t>
-      </w:r>
-      <w:r>
-        <w:rPr>
-          <w:b w:val="0"/>
-          <w:b/>
-        </w:rPr>
-        <w:t xml:space="preserve">Santos DB dos</w:t>
-      </w:r>
-      <w:r>
-        <w:rPr>
-          <w:b/>
-        </w:rPr>
-        <w:t xml:space="preserve">,</w:t>
-      </w:r>
-      <w:r>
-        <w:rPr>
-          <w:b/>
-        </w:rPr>
-        <w:t xml:space="preserve"> </w:t>
-      </w:r>
-      <w:r>
-        <w:rPr>
-          <w:b w:val="0"/>
-          <w:b/>
-        </w:rPr>
-        <w:t xml:space="preserve">Alves LF</w:t>
+        <w:t xml:space="preserve">Yang PC</w:t>
+      </w:r>
+      <w:r>
+        <w:rPr>
+          <w:b/>
+        </w:rPr>
+        <w:t xml:space="preserve">,</w:t>
+      </w:r>
+      <w:r>
+        <w:rPr>
+          <w:b/>
+        </w:rPr>
+        <w:t xml:space="preserve"> </w:t>
+      </w:r>
+      <w:r>
+        <w:rPr>
+          <w:b w:val="0"/>
+          <w:b/>
+        </w:rPr>
+        <w:t xml:space="preserve">Black TA</w:t>
+      </w:r>
+      <w:r>
+        <w:rPr>
+          <w:b/>
+        </w:rPr>
+        <w:t xml:space="preserve">,</w:t>
+      </w:r>
+      <w:r>
+        <w:rPr>
+          <w:b/>
+        </w:rPr>
+        <w:t xml:space="preserve"> </w:t>
+      </w:r>
+      <w:r>
+        <w:rPr>
+          <w:b w:val="0"/>
+          <w:b/>
+        </w:rPr>
+        <w:t xml:space="preserve">Neumann HH</w:t>
+      </w:r>
+      <w:r>
+        <w:rPr>
+          <w:b/>
+        </w:rPr>
+        <w:t xml:space="preserve">,</w:t>
+      </w:r>
+      <w:r>
+        <w:rPr>
+          <w:b/>
+        </w:rPr>
+        <w:t xml:space="preserve"> </w:t>
+      </w:r>
+      <w:r>
+        <w:rPr>
+          <w:b w:val="0"/>
+          <w:b/>
+        </w:rPr>
+        <w:t xml:space="preserve">Novak MD</w:t>
+      </w:r>
+      <w:r>
+        <w:rPr>
+          <w:b/>
+        </w:rPr>
+        <w:t xml:space="preserve">,</w:t>
+      </w:r>
+      <w:r>
+        <w:rPr>
+          <w:b/>
+        </w:rPr>
+        <w:t xml:space="preserve"> </w:t>
+      </w:r>
+      <w:r>
+        <w:rPr>
+          <w:b w:val="0"/>
+          <w:b/>
+        </w:rPr>
+        <w:t xml:space="preserve">Blanken PD</w:t>
+      </w:r>
+      <w:r>
+        <w:t xml:space="preserve">.</w:t>
+      </w:r>
+      <w:r>
+        <w:t xml:space="preserve"> </w:t>
+      </w:r>
+      <w:r>
+        <w:rPr>
+          <w:b/>
+        </w:rPr>
+        <w:t xml:space="preserve">1999</w:t>
+      </w:r>
+      <w:r>
+        <w:t xml:space="preserve">. Spatial and temporal variability of CO2 concentration and flux in a boreal aspen forest.</w:t>
+      </w:r>
+      <w:r>
+        <w:t xml:space="preserve"> </w:t>
+      </w:r>
+      <w:r>
+        <w:rPr>
+          <w:i/>
+        </w:rPr>
+        <w:t xml:space="preserve">Journal of Geophysical Research: Atmospheres</w:t>
+      </w:r>
+      <w:r>
+        <w:t xml:space="preserve"> </w:t>
+      </w:r>
+      <w:r>
+        <w:rPr>
+          <w:b/>
+        </w:rPr>
+        <w:t xml:space="preserve">104</w:t>
+      </w:r>
+      <w:r>
+        <w:t xml:space="preserve">: 27653–27661.</w:t>
+      </w:r>
+    </w:p>
+    <w:bookmarkEnd w:id="120"/>
+    <w:bookmarkStart w:id="121" w:name="ref-zellweger_seasonal_2019"/>
+    <w:p>
+      <w:pPr>
+        <w:pStyle w:val="Bibliography"/>
+      </w:pPr>
+      <w:r>
+        <w:rPr>
+          <w:b w:val="0"/>
+          <w:b/>
+        </w:rPr>
+        <w:t xml:space="preserve">Zellweger F</w:t>
+      </w:r>
+      <w:r>
+        <w:rPr>
+          <w:b/>
+        </w:rPr>
+        <w:t xml:space="preserve">,</w:t>
+      </w:r>
+      <w:r>
+        <w:rPr>
+          <w:b/>
+        </w:rPr>
+        <w:t xml:space="preserve"> </w:t>
+      </w:r>
+      <w:r>
+        <w:rPr>
+          <w:b w:val="0"/>
+          <w:b/>
+        </w:rPr>
+        <w:t xml:space="preserve">Coomes D</w:t>
+      </w:r>
+      <w:r>
+        <w:rPr>
+          <w:b/>
+        </w:rPr>
+        <w:t xml:space="preserve">,</w:t>
+      </w:r>
+      <w:r>
+        <w:rPr>
+          <w:b/>
+        </w:rPr>
+        <w:t xml:space="preserve"> </w:t>
+      </w:r>
+      <w:r>
+        <w:rPr>
+          <w:b w:val="0"/>
+          <w:b/>
+        </w:rPr>
+        <w:t xml:space="preserve">Lenoir J</w:t>
+      </w:r>
+      <w:r>
+        <w:rPr>
+          <w:b/>
+        </w:rPr>
+        <w:t xml:space="preserve">,</w:t>
+      </w:r>
+      <w:r>
+        <w:rPr>
+          <w:b/>
+        </w:rPr>
+        <w:t xml:space="preserve"> </w:t>
+      </w:r>
+      <w:r>
+        <w:rPr>
+          <w:b w:val="0"/>
+          <w:b/>
+        </w:rPr>
+        <w:t xml:space="preserve">Depauw L</w:t>
+      </w:r>
+      <w:r>
+        <w:rPr>
+          <w:b/>
+        </w:rPr>
+        <w:t xml:space="preserve">,</w:t>
+      </w:r>
+      <w:r>
+        <w:rPr>
+          <w:b/>
+        </w:rPr>
+        <w:t xml:space="preserve"> </w:t>
+      </w:r>
+      <w:r>
+        <w:rPr>
+          <w:b w:val="0"/>
+          <w:b/>
+        </w:rPr>
+        <w:t xml:space="preserve">Maes SL</w:t>
+      </w:r>
+      <w:r>
+        <w:rPr>
+          <w:b/>
+        </w:rPr>
+        <w:t xml:space="preserve">,</w:t>
+      </w:r>
+      <w:r>
+        <w:rPr>
+          <w:b/>
+        </w:rPr>
+        <w:t xml:space="preserve"> </w:t>
+      </w:r>
+      <w:r>
+        <w:rPr>
+          <w:b w:val="0"/>
+          <w:b/>
+        </w:rPr>
+        <w:t xml:space="preserve">Wulf M</w:t>
+      </w:r>
+      <w:r>
+        <w:rPr>
+          <w:b/>
+        </w:rPr>
+        <w:t xml:space="preserve">,</w:t>
+      </w:r>
+      <w:r>
+        <w:rPr>
+          <w:b/>
+        </w:rPr>
+        <w:t xml:space="preserve"> </w:t>
+      </w:r>
+      <w:r>
+        <w:rPr>
+          <w:b w:val="0"/>
+          <w:b/>
+        </w:rPr>
+        <w:t xml:space="preserve">Kirby KJ</w:t>
+      </w:r>
+      <w:r>
+        <w:rPr>
+          <w:b/>
+        </w:rPr>
+        <w:t xml:space="preserve">,</w:t>
+      </w:r>
+      <w:r>
+        <w:rPr>
+          <w:b/>
+        </w:rPr>
+        <w:t xml:space="preserve"> </w:t>
+      </w:r>
+      <w:r>
+        <w:rPr>
+          <w:b w:val="0"/>
+          <w:b/>
+        </w:rPr>
+        <w:t xml:space="preserve">Brunet J</w:t>
+      </w:r>
+      <w:r>
+        <w:rPr>
+          <w:b/>
+        </w:rPr>
+        <w:t xml:space="preserve">,</w:t>
+      </w:r>
+      <w:r>
+        <w:rPr>
+          <w:b/>
+        </w:rPr>
+        <w:t xml:space="preserve"> </w:t>
+      </w:r>
+      <w:r>
+        <w:rPr>
+          <w:b w:val="0"/>
+          <w:b/>
+        </w:rPr>
+        <w:t xml:space="preserve">Kopecký M</w:t>
+      </w:r>
+      <w:r>
+        <w:rPr>
+          <w:b/>
+        </w:rPr>
+        <w:t xml:space="preserve">,</w:t>
+      </w:r>
+      <w:r>
+        <w:rPr>
+          <w:b/>
+        </w:rPr>
+        <w:t xml:space="preserve"> </w:t>
+      </w:r>
+      <w:r>
+        <w:rPr>
+          <w:b w:val="0"/>
+          <w:b/>
+        </w:rPr>
+        <w:t xml:space="preserve">Máliš F</w:t>
       </w:r>
       <w:r>
         <w:rPr>
@@ -15581,32 +16600,32 @@
         <w:t xml:space="preserve">2019</w:t>
       </w:r>
       <w:r>
-        <w:t xml:space="preserve">. Seasonal and drought-related changes in leaf area profiles depend on height and light environment in an Amazon forest.</w:t>
-      </w:r>
-      <w:r>
-        <w:t xml:space="preserve"> </w:t>
-      </w:r>
-      <w:r>
-        <w:rPr>
-          <w:i/>
-        </w:rPr>
-        <w:t xml:space="preserve">New Phytologist</w:t>
-      </w:r>
-      <w:r>
-        <w:t xml:space="preserve"> </w:t>
-      </w:r>
-      <w:r>
-        <w:rPr>
-          <w:b/>
-        </w:rPr>
-        <w:t xml:space="preserve">222</w:t>
-      </w:r>
-      <w:r>
-        <w:t xml:space="preserve">: 1284–1297.</w:t>
-      </w:r>
-    </w:p>
-    <w:bookmarkEnd w:id="114"/>
-    <w:bookmarkStart w:id="115" w:name="Xe9690ce09891863e171cd1c20e7c9a61a6225eb"/>
+        <w:t xml:space="preserve">. Seasonal drivers of understorey temperature buffering in temperate deciduous forests across Europe (A Algar, Ed.).</w:t>
+      </w:r>
+      <w:r>
+        <w:t xml:space="preserve"> </w:t>
+      </w:r>
+      <w:r>
+        <w:rPr>
+          <w:i/>
+        </w:rPr>
+        <w:t xml:space="preserve">Global Ecology and Biogeography</w:t>
+      </w:r>
+      <w:r>
+        <w:t xml:space="preserve"> </w:t>
+      </w:r>
+      <w:r>
+        <w:rPr>
+          <w:b/>
+        </w:rPr>
+        <w:t xml:space="preserve">28</w:t>
+      </w:r>
+      <w:r>
+        <w:t xml:space="preserve">: 1774–1786.</w:t>
+      </w:r>
+    </w:p>
+    <w:bookmarkEnd w:id="121"/>
+    <w:bookmarkStart w:id="122" w:name="ref-zellweger_forest_2020"/>
     <w:p>
       <w:pPr>
         <w:pStyle w:val="Bibliography"/>
@@ -15616,178 +16635,178 @@
           <w:b w:val="0"/>
           <w:b/>
         </w:rPr>
-        <w:t xml:space="preserve">Stark SC</w:t>
-      </w:r>
-      <w:r>
-        <w:rPr>
-          <w:b/>
-        </w:rPr>
-        <w:t xml:space="preserve">,</w:t>
-      </w:r>
-      <w:r>
-        <w:rPr>
-          <w:b/>
-        </w:rPr>
-        <w:t xml:space="preserve"> </w:t>
-      </w:r>
-      <w:r>
-        <w:rPr>
-          <w:b w:val="0"/>
-          <w:b/>
-        </w:rPr>
-        <w:t xml:space="preserve">Breshears DD</w:t>
-      </w:r>
-      <w:r>
-        <w:rPr>
-          <w:b/>
-        </w:rPr>
-        <w:t xml:space="preserve">,</w:t>
-      </w:r>
-      <w:r>
-        <w:rPr>
-          <w:b/>
-        </w:rPr>
-        <w:t xml:space="preserve"> </w:t>
-      </w:r>
-      <w:r>
-        <w:rPr>
-          <w:b w:val="0"/>
-          <w:b/>
-        </w:rPr>
-        <w:t xml:space="preserve">Aragón S</w:t>
-      </w:r>
-      <w:r>
-        <w:rPr>
-          <w:b/>
-        </w:rPr>
-        <w:t xml:space="preserve">,</w:t>
-      </w:r>
-      <w:r>
-        <w:rPr>
-          <w:b/>
-        </w:rPr>
-        <w:t xml:space="preserve"> </w:t>
-      </w:r>
-      <w:r>
-        <w:rPr>
-          <w:b w:val="0"/>
-          <w:b/>
-        </w:rPr>
-        <w:t xml:space="preserve">Villegas JC</w:t>
-      </w:r>
-      <w:r>
-        <w:rPr>
-          <w:b/>
-        </w:rPr>
-        <w:t xml:space="preserve">,</w:t>
-      </w:r>
-      <w:r>
-        <w:rPr>
-          <w:b/>
-        </w:rPr>
-        <w:t xml:space="preserve"> </w:t>
-      </w:r>
-      <w:r>
-        <w:rPr>
-          <w:b w:val="0"/>
-          <w:b/>
-        </w:rPr>
-        <w:t xml:space="preserve">Law DJ</w:t>
-      </w:r>
-      <w:r>
-        <w:rPr>
-          <w:b/>
-        </w:rPr>
-        <w:t xml:space="preserve">,</w:t>
-      </w:r>
-      <w:r>
-        <w:rPr>
-          <w:b/>
-        </w:rPr>
-        <w:t xml:space="preserve"> </w:t>
-      </w:r>
-      <w:r>
-        <w:rPr>
-          <w:b w:val="0"/>
-          <w:b/>
-        </w:rPr>
-        <w:t xml:space="preserve">Smith MN</w:t>
-      </w:r>
-      <w:r>
-        <w:rPr>
-          <w:b/>
-        </w:rPr>
-        <w:t xml:space="preserve">,</w:t>
-      </w:r>
-      <w:r>
-        <w:rPr>
-          <w:b/>
-        </w:rPr>
-        <w:t xml:space="preserve"> </w:t>
-      </w:r>
-      <w:r>
-        <w:rPr>
-          <w:b w:val="0"/>
-          <w:b/>
-        </w:rPr>
-        <w:t xml:space="preserve">Minor DM</w:t>
-      </w:r>
-      <w:r>
-        <w:rPr>
-          <w:b/>
-        </w:rPr>
-        <w:t xml:space="preserve">,</w:t>
-      </w:r>
-      <w:r>
-        <w:rPr>
-          <w:b/>
-        </w:rPr>
-        <w:t xml:space="preserve"> </w:t>
-      </w:r>
-      <w:r>
-        <w:rPr>
-          <w:b w:val="0"/>
-          <w:b/>
-        </w:rPr>
-        <w:t xml:space="preserve">Assis RL de</w:t>
-      </w:r>
-      <w:r>
-        <w:rPr>
-          <w:b/>
-        </w:rPr>
-        <w:t xml:space="preserve">,</w:t>
-      </w:r>
-      <w:r>
-        <w:rPr>
-          <w:b/>
-        </w:rPr>
-        <w:t xml:space="preserve"> </w:t>
-      </w:r>
-      <w:r>
-        <w:rPr>
-          <w:b w:val="0"/>
-          <w:b/>
-        </w:rPr>
-        <w:t xml:space="preserve">Almeida DRA de</w:t>
-      </w:r>
-      <w:r>
-        <w:rPr>
-          <w:b/>
-        </w:rPr>
-        <w:t xml:space="preserve">,</w:t>
-      </w:r>
-      <w:r>
-        <w:rPr>
-          <w:b/>
-        </w:rPr>
-        <w:t xml:space="preserve"> </w:t>
-      </w:r>
-      <w:r>
-        <w:rPr>
-          <w:b w:val="0"/>
-          <w:b/>
-        </w:rPr>
-        <w:t xml:space="preserve">Oliveira G de</w:t>
+        <w:t xml:space="preserve">Zellweger F</w:t>
+      </w:r>
+      <w:r>
+        <w:rPr>
+          <w:b/>
+        </w:rPr>
+        <w:t xml:space="preserve">,</w:t>
+      </w:r>
+      <w:r>
+        <w:rPr>
+          <w:b/>
+        </w:rPr>
+        <w:t xml:space="preserve"> </w:t>
+      </w:r>
+      <w:r>
+        <w:rPr>
+          <w:b w:val="0"/>
+          <w:b/>
+        </w:rPr>
+        <w:t xml:space="preserve">De Frenne P</w:t>
+      </w:r>
+      <w:r>
+        <w:rPr>
+          <w:b/>
+        </w:rPr>
+        <w:t xml:space="preserve">,</w:t>
+      </w:r>
+      <w:r>
+        <w:rPr>
+          <w:b/>
+        </w:rPr>
+        <w:t xml:space="preserve"> </w:t>
+      </w:r>
+      <w:r>
+        <w:rPr>
+          <w:b w:val="0"/>
+          <w:b/>
+        </w:rPr>
+        <w:t xml:space="preserve">Lenoir J</w:t>
+      </w:r>
+      <w:r>
+        <w:rPr>
+          <w:b/>
+        </w:rPr>
+        <w:t xml:space="preserve">,</w:t>
+      </w:r>
+      <w:r>
+        <w:rPr>
+          <w:b/>
+        </w:rPr>
+        <w:t xml:space="preserve"> </w:t>
+      </w:r>
+      <w:r>
+        <w:rPr>
+          <w:b w:val="0"/>
+          <w:b/>
+        </w:rPr>
+        <w:t xml:space="preserve">Vangansbeke P</w:t>
+      </w:r>
+      <w:r>
+        <w:rPr>
+          <w:b/>
+        </w:rPr>
+        <w:t xml:space="preserve">,</w:t>
+      </w:r>
+      <w:r>
+        <w:rPr>
+          <w:b/>
+        </w:rPr>
+        <w:t xml:space="preserve"> </w:t>
+      </w:r>
+      <w:r>
+        <w:rPr>
+          <w:b w:val="0"/>
+          <w:b/>
+        </w:rPr>
+        <w:t xml:space="preserve">Verheyen K</w:t>
+      </w:r>
+      <w:r>
+        <w:rPr>
+          <w:b/>
+        </w:rPr>
+        <w:t xml:space="preserve">,</w:t>
+      </w:r>
+      <w:r>
+        <w:rPr>
+          <w:b/>
+        </w:rPr>
+        <w:t xml:space="preserve"> </w:t>
+      </w:r>
+      <w:r>
+        <w:rPr>
+          <w:b w:val="0"/>
+          <w:b/>
+        </w:rPr>
+        <w:t xml:space="preserve">Bernhardt-Römermann M</w:t>
+      </w:r>
+      <w:r>
+        <w:rPr>
+          <w:b/>
+        </w:rPr>
+        <w:t xml:space="preserve">,</w:t>
+      </w:r>
+      <w:r>
+        <w:rPr>
+          <w:b/>
+        </w:rPr>
+        <w:t xml:space="preserve"> </w:t>
+      </w:r>
+      <w:r>
+        <w:rPr>
+          <w:b w:val="0"/>
+          <w:b/>
+        </w:rPr>
+        <w:t xml:space="preserve">Baeten L</w:t>
+      </w:r>
+      <w:r>
+        <w:rPr>
+          <w:b/>
+        </w:rPr>
+        <w:t xml:space="preserve">,</w:t>
+      </w:r>
+      <w:r>
+        <w:rPr>
+          <w:b/>
+        </w:rPr>
+        <w:t xml:space="preserve"> </w:t>
+      </w:r>
+      <w:r>
+        <w:rPr>
+          <w:b w:val="0"/>
+          <w:b/>
+        </w:rPr>
+        <w:t xml:space="preserve">Hédl R</w:t>
+      </w:r>
+      <w:r>
+        <w:rPr>
+          <w:b/>
+        </w:rPr>
+        <w:t xml:space="preserve">,</w:t>
+      </w:r>
+      <w:r>
+        <w:rPr>
+          <w:b/>
+        </w:rPr>
+        <w:t xml:space="preserve"> </w:t>
+      </w:r>
+      <w:r>
+        <w:rPr>
+          <w:b w:val="0"/>
+          <w:b/>
+        </w:rPr>
+        <w:t xml:space="preserve">Berki I</w:t>
+      </w:r>
+      <w:r>
+        <w:rPr>
+          <w:b/>
+        </w:rPr>
+        <w:t xml:space="preserve">,</w:t>
+      </w:r>
+      <w:r>
+        <w:rPr>
+          <w:b/>
+        </w:rPr>
+        <w:t xml:space="preserve"> </w:t>
+      </w:r>
+      <w:r>
+        <w:rPr>
+          <w:b w:val="0"/>
+          <w:b/>
+        </w:rPr>
+        <w:t xml:space="preserve">Brunet J</w:t>
       </w:r>
       <w:r>
         <w:rPr>
@@ -15809,35 +16828,35 @@
         <w:rPr>
           <w:b/>
         </w:rPr>
-        <w:t xml:space="preserve">2020</w:t>
-      </w:r>
-      <w:r>
-        <w:t xml:space="preserve">. Reframing tropical savannization: Linking changes in canopy structure to energy balance alterations that impact climate.</w:t>
-      </w:r>
-      <w:r>
-        <w:t xml:space="preserve"> </w:t>
-      </w:r>
-      <w:r>
-        <w:rPr>
-          <w:i/>
-        </w:rPr>
-        <w:t xml:space="preserve">Ecosphere</w:t>
-      </w:r>
-      <w:r>
-        <w:t xml:space="preserve"> </w:t>
-      </w:r>
-      <w:r>
-        <w:rPr>
-          <w:b/>
-        </w:rPr>
-        <w:t xml:space="preserve">11</w:t>
-      </w:r>
-      <w:r>
-        <w:t xml:space="preserve">: e03231.</w:t>
-      </w:r>
-    </w:p>
-    <w:bookmarkEnd w:id="115"/>
-    <w:bookmarkStart w:id="116" w:name="ref-stokesBoundaryLayerConductance2006"/>
+        <w:t xml:space="preserve">2020a</w:t>
+      </w:r>
+      <w:r>
+        <w:t xml:space="preserve">. Forest microclimate dynamics drive plant responses to warming.</w:t>
+      </w:r>
+      <w:r>
+        <w:t xml:space="preserve"> </w:t>
+      </w:r>
+      <w:r>
+        <w:rPr>
+          <w:i/>
+        </w:rPr>
+        <w:t xml:space="preserve">Science</w:t>
+      </w:r>
+      <w:r>
+        <w:t xml:space="preserve"> </w:t>
+      </w:r>
+      <w:r>
+        <w:rPr>
+          <w:b/>
+        </w:rPr>
+        <w:t xml:space="preserve">368</w:t>
+      </w:r>
+      <w:r>
+        <w:t xml:space="preserve">: 772–775.</w:t>
+      </w:r>
+    </w:p>
+    <w:bookmarkEnd w:id="122"/>
+    <w:bookmarkStart w:id="123" w:name="ref-zellwegerResponseCommentForest2020"/>
     <w:p>
       <w:pPr>
         <w:pStyle w:val="Bibliography"/>
@@ -15847,85 +16866,228 @@
           <w:b w:val="0"/>
           <w:b/>
         </w:rPr>
-        <w:t xml:space="preserve">Stokes VJ</w:t>
-      </w:r>
-      <w:r>
-        <w:rPr>
-          <w:b/>
-        </w:rPr>
-        <w:t xml:space="preserve">,</w:t>
-      </w:r>
-      <w:r>
-        <w:rPr>
-          <w:b/>
-        </w:rPr>
-        <w:t xml:space="preserve"> </w:t>
-      </w:r>
-      <w:r>
-        <w:rPr>
-          <w:b w:val="0"/>
-          <w:b/>
-        </w:rPr>
-        <w:t xml:space="preserve">Morecroft MD</w:t>
-      </w:r>
-      <w:r>
-        <w:rPr>
-          <w:b/>
-        </w:rPr>
-        <w:t xml:space="preserve">,</w:t>
-      </w:r>
-      <w:r>
-        <w:rPr>
-          <w:b/>
-        </w:rPr>
-        <w:t xml:space="preserve"> </w:t>
-      </w:r>
-      <w:r>
-        <w:rPr>
-          <w:b w:val="0"/>
-          <w:b/>
-        </w:rPr>
-        <w:t xml:space="preserve">Morison JIL</w:t>
+        <w:t xml:space="preserve">Zellweger F</w:t>
+      </w:r>
+      <w:r>
+        <w:rPr>
+          <w:b/>
+        </w:rPr>
+        <w:t xml:space="preserve">,</w:t>
+      </w:r>
+      <w:r>
+        <w:rPr>
+          <w:b/>
+        </w:rPr>
+        <w:t xml:space="preserve"> </w:t>
+      </w:r>
+      <w:r>
+        <w:rPr>
+          <w:b w:val="0"/>
+          <w:b/>
+        </w:rPr>
+        <w:t xml:space="preserve">Frenne PD</w:t>
+      </w:r>
+      <w:r>
+        <w:rPr>
+          <w:b/>
+        </w:rPr>
+        <w:t xml:space="preserve">,</w:t>
+      </w:r>
+      <w:r>
+        <w:rPr>
+          <w:b/>
+        </w:rPr>
+        <w:t xml:space="preserve"> </w:t>
+      </w:r>
+      <w:r>
+        <w:rPr>
+          <w:b w:val="0"/>
+          <w:b/>
+        </w:rPr>
+        <w:t xml:space="preserve">Lenoir J</w:t>
+      </w:r>
+      <w:r>
+        <w:rPr>
+          <w:b/>
+        </w:rPr>
+        <w:t xml:space="preserve">,</w:t>
+      </w:r>
+      <w:r>
+        <w:rPr>
+          <w:b/>
+        </w:rPr>
+        <w:t xml:space="preserve"> </w:t>
+      </w:r>
+      <w:r>
+        <w:rPr>
+          <w:b w:val="0"/>
+          <w:b/>
+        </w:rPr>
+        <w:t xml:space="preserve">Vangansbeke P</w:t>
+      </w:r>
+      <w:r>
+        <w:rPr>
+          <w:b/>
+        </w:rPr>
+        <w:t xml:space="preserve">,</w:t>
+      </w:r>
+      <w:r>
+        <w:rPr>
+          <w:b/>
+        </w:rPr>
+        <w:t xml:space="preserve"> </w:t>
+      </w:r>
+      <w:r>
+        <w:rPr>
+          <w:b w:val="0"/>
+          <w:b/>
+        </w:rPr>
+        <w:t xml:space="preserve">Verheyen K</w:t>
+      </w:r>
+      <w:r>
+        <w:rPr>
+          <w:b/>
+        </w:rPr>
+        <w:t xml:space="preserve">,</w:t>
+      </w:r>
+      <w:r>
+        <w:rPr>
+          <w:b/>
+        </w:rPr>
+        <w:t xml:space="preserve"> </w:t>
+      </w:r>
+      <w:r>
+        <w:rPr>
+          <w:b w:val="0"/>
+          <w:b/>
+        </w:rPr>
+        <w:t xml:space="preserve">Bernhardt-Römermann M</w:t>
+      </w:r>
+      <w:r>
+        <w:rPr>
+          <w:b/>
+        </w:rPr>
+        <w:t xml:space="preserve">,</w:t>
+      </w:r>
+      <w:r>
+        <w:rPr>
+          <w:b/>
+        </w:rPr>
+        <w:t xml:space="preserve"> </w:t>
+      </w:r>
+      <w:r>
+        <w:rPr>
+          <w:b w:val="0"/>
+          <w:b/>
+        </w:rPr>
+        <w:t xml:space="preserve">Baeten L</w:t>
+      </w:r>
+      <w:r>
+        <w:rPr>
+          <w:b/>
+        </w:rPr>
+        <w:t xml:space="preserve">,</w:t>
+      </w:r>
+      <w:r>
+        <w:rPr>
+          <w:b/>
+        </w:rPr>
+        <w:t xml:space="preserve"> </w:t>
+      </w:r>
+      <w:r>
+        <w:rPr>
+          <w:b w:val="0"/>
+          <w:b/>
+        </w:rPr>
+        <w:t xml:space="preserve">Hédl R</w:t>
+      </w:r>
+      <w:r>
+        <w:rPr>
+          <w:b/>
+        </w:rPr>
+        <w:t xml:space="preserve">,</w:t>
+      </w:r>
+      <w:r>
+        <w:rPr>
+          <w:b/>
+        </w:rPr>
+        <w:t xml:space="preserve"> </w:t>
+      </w:r>
+      <w:r>
+        <w:rPr>
+          <w:b w:val="0"/>
+          <w:b/>
+        </w:rPr>
+        <w:t xml:space="preserve">Berki I</w:t>
+      </w:r>
+      <w:r>
+        <w:rPr>
+          <w:b/>
+        </w:rPr>
+        <w:t xml:space="preserve">,</w:t>
+      </w:r>
+      <w:r>
+        <w:rPr>
+          <w:b/>
+        </w:rPr>
+        <w:t xml:space="preserve"> </w:t>
+      </w:r>
+      <w:r>
+        <w:rPr>
+          <w:b w:val="0"/>
+          <w:b/>
+        </w:rPr>
+        <w:t xml:space="preserve">Brunet J</w:t>
+      </w:r>
+      <w:r>
+        <w:rPr>
+          <w:b/>
+        </w:rPr>
+        <w:t xml:space="preserve"> </w:t>
+      </w:r>
+      <w:r>
+        <w:rPr>
+          <w:i/>
+          <w:b/>
+        </w:rPr>
+        <w:t xml:space="preserve">et al.</w:t>
+      </w:r>
+      <w:r>
+        <w:t xml:space="preserve"> </w:t>
+      </w:r>
+      <w:r>
+        <w:rPr>
+          <w:b/>
+        </w:rPr>
+        <w:t xml:space="preserve">2020b</w:t>
+      </w:r>
+      <w:r>
+        <w:t xml:space="preserve">. Response to Comment on ‘Forest microclimate dynamics drive plant responses to warming’.</w:t>
+      </w:r>
+      <w:r>
+        <w:t xml:space="preserve"> </w:t>
+      </w:r>
+      <w:r>
+        <w:rPr>
+          <w:i/>
+        </w:rPr>
+        <w:t xml:space="preserve">Science</w:t>
+      </w:r>
+      <w:r>
+        <w:t xml:space="preserve"> </w:t>
+      </w:r>
+      <w:r>
+        <w:rPr>
+          <w:b/>
+        </w:rPr>
+        <w:t xml:space="preserve">370</w:t>
       </w:r>
       <w:r>
         <w:t xml:space="preserve">.</w:t>
       </w:r>
-      <w:r>
-        <w:t xml:space="preserve"> </w:t>
-      </w:r>
-      <w:r>
-        <w:rPr>
-          <w:b/>
-        </w:rPr>
-        <w:t xml:space="preserve">2006</w:t>
-      </w:r>
-      <w:r>
-        <w:t xml:space="preserve">. Boundary layer conductance for contrasting leaf shapes in a deciduous broadleaved forest canopy.</w:t>
-      </w:r>
-      <w:r>
-        <w:t xml:space="preserve"> </w:t>
-      </w:r>
-      <w:r>
-        <w:rPr>
-          <w:i/>
-        </w:rPr>
-        <w:t xml:space="preserve">Agricultural and Forest Meteorology</w:t>
-      </w:r>
-      <w:r>
-        <w:t xml:space="preserve"> </w:t>
-      </w:r>
-      <w:r>
-        <w:rPr>
-          <w:b/>
-        </w:rPr>
-        <w:t xml:space="preserve">139</w:t>
-      </w:r>
-      <w:r>
-        <w:t xml:space="preserve">: 40–54.</w:t>
-      </w:r>
-    </w:p>
-    <w:bookmarkEnd w:id="116"/>
-    <w:bookmarkStart w:id="117" w:name="ref-stovallTreeHeightExplains2019a"/>
+    </w:p>
+    <w:bookmarkEnd w:id="123"/>
+    <w:bookmarkStart w:id="124" w:name="ref-zhang_photosynthetic_2012"/>
     <w:p>
       <w:pPr>
         <w:pStyle w:val="Bibliography"/>
@@ -15935,45 +17097,64 @@
           <w:b w:val="0"/>
           <w:b/>
         </w:rPr>
-        <w:t xml:space="preserve">Stovall AEL</w:t>
-      </w:r>
-      <w:r>
-        <w:rPr>
-          <w:b/>
-        </w:rPr>
-        <w:t xml:space="preserve">,</w:t>
-      </w:r>
-      <w:r>
-        <w:rPr>
-          <w:b/>
-        </w:rPr>
-        <w:t xml:space="preserve"> </w:t>
-      </w:r>
-      <w:r>
-        <w:rPr>
-          <w:b w:val="0"/>
-          <w:b/>
-        </w:rPr>
-        <w:t xml:space="preserve">Shugart H</w:t>
-      </w:r>
-      <w:r>
-        <w:rPr>
-          <w:b/>
-        </w:rPr>
-        <w:t xml:space="preserve">,</w:t>
-      </w:r>
-      <w:r>
-        <w:rPr>
-          <w:b/>
-        </w:rPr>
-        <w:t xml:space="preserve"> </w:t>
-      </w:r>
-      <w:r>
-        <w:rPr>
-          <w:b w:val="0"/>
-          <w:b/>
-        </w:rPr>
-        <w:t xml:space="preserve">Yang X</w:t>
+        <w:t xml:space="preserve">Zhang J-L</w:t>
+      </w:r>
+      <w:r>
+        <w:rPr>
+          <w:b/>
+        </w:rPr>
+        <w:t xml:space="preserve">,</w:t>
+      </w:r>
+      <w:r>
+        <w:rPr>
+          <w:b/>
+        </w:rPr>
+        <w:t xml:space="preserve"> </w:t>
+      </w:r>
+      <w:r>
+        <w:rPr>
+          <w:b w:val="0"/>
+          <w:b/>
+        </w:rPr>
+        <w:t xml:space="preserve">Poorter L</w:t>
+      </w:r>
+      <w:r>
+        <w:rPr>
+          <w:b/>
+        </w:rPr>
+        <w:t xml:space="preserve">,</w:t>
+      </w:r>
+      <w:r>
+        <w:rPr>
+          <w:b/>
+        </w:rPr>
+        <w:t xml:space="preserve"> </w:t>
+      </w:r>
+      <w:r>
+        <w:rPr>
+          <w:b w:val="0"/>
+          <w:b/>
+        </w:rPr>
+        <w:t xml:space="preserve">Hao G-Y</w:t>
+      </w:r>
+      <w:r>
+        <w:rPr>
+          <w:b/>
+        </w:rPr>
+        <w:t xml:space="preserve">,</w:t>
+      </w:r>
+      <w:r>
+        <w:rPr>
+          <w:b/>
+        </w:rPr>
+        <w:t xml:space="preserve"> </w:t>
+      </w:r>
+      <w:r>
+        <w:rPr>
+          <w:b w:val="0"/>
+          <w:b/>
+        </w:rPr>
+        <w:t xml:space="preserve">Cao K-F</w:t>
       </w:r>
       <w:r>
         <w:t xml:space="preserve">.</w:t>
@@ -15985,1590 +17166,36 @@
         <w:rPr>
           <w:b/>
         </w:rPr>
-        <w:t xml:space="preserve">2019</w:t>
-      </w:r>
-      <w:r>
-        <w:t xml:space="preserve">. Tree height explains mortality risk during an intense drought.</w:t>
-      </w:r>
-      <w:r>
-        <w:t xml:space="preserve"> </w:t>
-      </w:r>
-      <w:r>
-        <w:rPr>
-          <w:i/>
-        </w:rPr>
-        <w:t xml:space="preserve">Nature Communications</w:t>
-      </w:r>
-      <w:r>
-        <w:t xml:space="preserve"> </w:t>
-      </w:r>
-      <w:r>
-        <w:rPr>
-          <w:b/>
-        </w:rPr>
-        <w:t xml:space="preserve">10</w:t>
-      </w:r>
-      <w:r>
-        <w:t xml:space="preserve">: 4385.</w:t>
-      </w:r>
-    </w:p>
-    <w:bookmarkEnd w:id="117"/>
-    <w:bookmarkStart w:id="118" w:name="ref-suggittExtinctionRiskClimate2018"/>
-    <w:p>
-      <w:pPr>
-        <w:pStyle w:val="Bibliography"/>
-      </w:pPr>
-      <w:r>
-        <w:rPr>
-          <w:b w:val="0"/>
-          <w:b/>
-        </w:rPr>
-        <w:t xml:space="preserve">Suggitt A</w:t>
-      </w:r>
-      <w:r>
-        <w:rPr>
-          <w:b/>
-        </w:rPr>
-        <w:t xml:space="preserve">,</w:t>
-      </w:r>
-      <w:r>
-        <w:rPr>
-          <w:b/>
-        </w:rPr>
-        <w:t xml:space="preserve"> </w:t>
-      </w:r>
-      <w:r>
-        <w:rPr>
-          <w:b w:val="0"/>
-          <w:b/>
-        </w:rPr>
-        <w:t xml:space="preserve">Wilson R</w:t>
-      </w:r>
-      <w:r>
-        <w:rPr>
-          <w:b/>
-        </w:rPr>
-        <w:t xml:space="preserve">,</w:t>
-      </w:r>
-      <w:r>
-        <w:rPr>
-          <w:b/>
-        </w:rPr>
-        <w:t xml:space="preserve"> </w:t>
-      </w:r>
-      <w:r>
-        <w:rPr>
-          <w:b w:val="0"/>
-          <w:b/>
-        </w:rPr>
-        <w:t xml:space="preserve">Isaac N</w:t>
-      </w:r>
-      <w:r>
-        <w:rPr>
-          <w:b/>
-        </w:rPr>
-        <w:t xml:space="preserve">,</w:t>
-      </w:r>
-      <w:r>
-        <w:rPr>
-          <w:b/>
-        </w:rPr>
-        <w:t xml:space="preserve"> </w:t>
-      </w:r>
-      <w:r>
-        <w:rPr>
-          <w:b w:val="0"/>
-          <w:b/>
-        </w:rPr>
-        <w:t xml:space="preserve">Beale C</w:t>
-      </w:r>
-      <w:r>
-        <w:rPr>
-          <w:b/>
-        </w:rPr>
-        <w:t xml:space="preserve">,</w:t>
-      </w:r>
-      <w:r>
-        <w:rPr>
-          <w:b/>
-        </w:rPr>
-        <w:t xml:space="preserve"> </w:t>
-      </w:r>
-      <w:r>
-        <w:rPr>
-          <w:b w:val="0"/>
-          <w:b/>
-        </w:rPr>
-        <w:t xml:space="preserve">Auffret A</w:t>
-      </w:r>
-      <w:r>
-        <w:rPr>
-          <w:b/>
-        </w:rPr>
-        <w:t xml:space="preserve">,</w:t>
-      </w:r>
-      <w:r>
-        <w:rPr>
-          <w:b/>
-        </w:rPr>
-        <w:t xml:space="preserve"> </w:t>
-      </w:r>
-      <w:r>
-        <w:rPr>
-          <w:b w:val="0"/>
-          <w:b/>
-        </w:rPr>
-        <w:t xml:space="preserve">August T</w:t>
-      </w:r>
-      <w:r>
-        <w:rPr>
-          <w:b/>
-        </w:rPr>
-        <w:t xml:space="preserve">,</w:t>
-      </w:r>
-      <w:r>
-        <w:rPr>
-          <w:b/>
-        </w:rPr>
-        <w:t xml:space="preserve"> </w:t>
-      </w:r>
-      <w:r>
-        <w:rPr>
-          <w:b w:val="0"/>
-          <w:b/>
-        </w:rPr>
-        <w:t xml:space="preserve">Bennie J</w:t>
-      </w:r>
-      <w:r>
-        <w:rPr>
-          <w:b/>
-        </w:rPr>
-        <w:t xml:space="preserve">,</w:t>
-      </w:r>
-      <w:r>
-        <w:rPr>
-          <w:b/>
-        </w:rPr>
-        <w:t xml:space="preserve"> </w:t>
-      </w:r>
-      <w:r>
-        <w:rPr>
-          <w:b w:val="0"/>
-          <w:b/>
-        </w:rPr>
-        <w:t xml:space="preserve">Crick H</w:t>
-      </w:r>
-      <w:r>
-        <w:rPr>
-          <w:b/>
-        </w:rPr>
-        <w:t xml:space="preserve">,</w:t>
-      </w:r>
-      <w:r>
-        <w:rPr>
-          <w:b/>
-        </w:rPr>
-        <w:t xml:space="preserve"> </w:t>
-      </w:r>
-      <w:r>
-        <w:rPr>
-          <w:b w:val="0"/>
-          <w:b/>
-        </w:rPr>
-        <w:t xml:space="preserve">Duffield S</w:t>
-      </w:r>
-      <w:r>
-        <w:rPr>
-          <w:b/>
-        </w:rPr>
-        <w:t xml:space="preserve">,</w:t>
-      </w:r>
-      <w:r>
-        <w:rPr>
-          <w:b/>
-        </w:rPr>
-        <w:t xml:space="preserve"> </w:t>
-      </w:r>
-      <w:r>
-        <w:rPr>
-          <w:b w:val="0"/>
-          <w:b/>
-        </w:rPr>
-        <w:t xml:space="preserve">Fox R</w:t>
-      </w:r>
-      <w:r>
-        <w:rPr>
-          <w:b/>
-        </w:rPr>
-        <w:t xml:space="preserve"> </w:t>
-      </w:r>
-      <w:r>
-        <w:rPr>
-          <w:i/>
-          <w:b/>
-        </w:rPr>
-        <w:t xml:space="preserve">et al.</w:t>
-      </w:r>
-      <w:r>
-        <w:t xml:space="preserve"> </w:t>
-      </w:r>
-      <w:r>
-        <w:rPr>
-          <w:b/>
-        </w:rPr>
-        <w:t xml:space="preserve">2018</w:t>
-      </w:r>
-      <w:r>
-        <w:t xml:space="preserve">. Extinction risk from climate change is reduced by microclimatic buffering.</w:t>
-      </w:r>
-      <w:r>
-        <w:t xml:space="preserve"> </w:t>
-      </w:r>
-      <w:r>
-        <w:rPr>
-          <w:i/>
-        </w:rPr>
-        <w:t xml:space="preserve">Nature Climate Change</w:t>
-      </w:r>
-      <w:r>
-        <w:t xml:space="preserve"> </w:t>
-      </w:r>
-      <w:r>
-        <w:rPr>
-          <w:b/>
-        </w:rPr>
-        <w:t xml:space="preserve">8</w:t>
-      </w:r>
-      <w:r>
-        <w:t xml:space="preserve">.</w:t>
-      </w:r>
-    </w:p>
-    <w:bookmarkEnd w:id="118"/>
-    <w:bookmarkStart w:id="119" w:name="ref-thom_effects_2020"/>
-    <w:p>
-      <w:pPr>
-        <w:pStyle w:val="Bibliography"/>
-      </w:pPr>
-      <w:r>
-        <w:rPr>
-          <w:b w:val="0"/>
-          <w:b/>
-        </w:rPr>
-        <w:t xml:space="preserve">Thom D</w:t>
-      </w:r>
-      <w:r>
-        <w:rPr>
-          <w:b/>
-        </w:rPr>
-        <w:t xml:space="preserve">,</w:t>
-      </w:r>
-      <w:r>
-        <w:rPr>
-          <w:b/>
-        </w:rPr>
-        <w:t xml:space="preserve"> </w:t>
-      </w:r>
-      <w:r>
-        <w:rPr>
-          <w:b w:val="0"/>
-          <w:b/>
-        </w:rPr>
-        <w:t xml:space="preserve">Sommerfeld A</w:t>
-      </w:r>
-      <w:r>
-        <w:rPr>
-          <w:b/>
-        </w:rPr>
-        <w:t xml:space="preserve">,</w:t>
-      </w:r>
-      <w:r>
-        <w:rPr>
-          <w:b/>
-        </w:rPr>
-        <w:t xml:space="preserve"> </w:t>
-      </w:r>
-      <w:r>
-        <w:rPr>
-          <w:b w:val="0"/>
-          <w:b/>
-        </w:rPr>
-        <w:t xml:space="preserve">Sebald J</w:t>
-      </w:r>
-      <w:r>
-        <w:rPr>
-          <w:b/>
-        </w:rPr>
-        <w:t xml:space="preserve">,</w:t>
-      </w:r>
-      <w:r>
-        <w:rPr>
-          <w:b/>
-        </w:rPr>
-        <w:t xml:space="preserve"> </w:t>
-      </w:r>
-      <w:r>
-        <w:rPr>
-          <w:b w:val="0"/>
-          <w:b/>
-        </w:rPr>
-        <w:t xml:space="preserve">Hagge J</w:t>
-      </w:r>
-      <w:r>
-        <w:rPr>
-          <w:b/>
-        </w:rPr>
-        <w:t xml:space="preserve">,</w:t>
-      </w:r>
-      <w:r>
-        <w:rPr>
-          <w:b/>
-        </w:rPr>
-        <w:t xml:space="preserve"> </w:t>
-      </w:r>
-      <w:r>
-        <w:rPr>
-          <w:b w:val="0"/>
-          <w:b/>
-        </w:rPr>
-        <w:t xml:space="preserve">Müller J</w:t>
-      </w:r>
-      <w:r>
-        <w:rPr>
-          <w:b/>
-        </w:rPr>
-        <w:t xml:space="preserve">,</w:t>
-      </w:r>
-      <w:r>
-        <w:rPr>
-          <w:b/>
-        </w:rPr>
-        <w:t xml:space="preserve"> </w:t>
-      </w:r>
-      <w:r>
-        <w:rPr>
-          <w:b w:val="0"/>
-          <w:b/>
-        </w:rPr>
-        <w:t xml:space="preserve">Seidl R</w:t>
-      </w:r>
-      <w:r>
-        <w:t xml:space="preserve">.</w:t>
-      </w:r>
-      <w:r>
-        <w:t xml:space="preserve"> </w:t>
-      </w:r>
-      <w:r>
-        <w:rPr>
-          <w:b/>
-        </w:rPr>
-        <w:t xml:space="preserve">2020</w:t>
-      </w:r>
-      <w:r>
-        <w:t xml:space="preserve">. Effects of disturbance patterns and deadwood on the microclimate in European beech forests.</w:t>
-      </w:r>
-      <w:r>
-        <w:t xml:space="preserve"> </w:t>
-      </w:r>
-      <w:r>
-        <w:rPr>
-          <w:i/>
-        </w:rPr>
-        <w:t xml:space="preserve">Agricultural and Forest Meteorology</w:t>
-      </w:r>
-      <w:r>
-        <w:t xml:space="preserve"> </w:t>
-      </w:r>
-      <w:r>
-        <w:rPr>
-          <w:b/>
-        </w:rPr>
-        <w:t xml:space="preserve">291</w:t>
-      </w:r>
-      <w:r>
-        <w:t xml:space="preserve">: 108066.</w:t>
-      </w:r>
-    </w:p>
-    <w:bookmarkEnd w:id="119"/>
-    <w:bookmarkStart w:id="120" w:name="Xe7481238d2c2f808363b8215d791d0c39194622"/>
-    <w:p>
-      <w:pPr>
-        <w:pStyle w:val="Bibliography"/>
-      </w:pPr>
-      <w:r>
-        <w:rPr>
-          <w:b w:val="0"/>
-          <w:b/>
-        </w:rPr>
-        <w:t xml:space="preserve">Tymen B</w:t>
-      </w:r>
-      <w:r>
-        <w:rPr>
-          <w:b/>
-        </w:rPr>
-        <w:t xml:space="preserve">,</w:t>
-      </w:r>
-      <w:r>
-        <w:rPr>
-          <w:b/>
-        </w:rPr>
-        <w:t xml:space="preserve"> </w:t>
-      </w:r>
-      <w:r>
-        <w:rPr>
-          <w:b w:val="0"/>
-          <w:b/>
-        </w:rPr>
-        <w:t xml:space="preserve">Vincent G</w:t>
-      </w:r>
-      <w:r>
-        <w:rPr>
-          <w:b/>
-        </w:rPr>
-        <w:t xml:space="preserve">,</w:t>
-      </w:r>
-      <w:r>
-        <w:rPr>
-          <w:b/>
-        </w:rPr>
-        <w:t xml:space="preserve"> </w:t>
-      </w:r>
-      <w:r>
-        <w:rPr>
-          <w:b w:val="0"/>
-          <w:b/>
-        </w:rPr>
-        <w:t xml:space="preserve">Courtois EA</w:t>
-      </w:r>
-      <w:r>
-        <w:rPr>
-          <w:b/>
-        </w:rPr>
-        <w:t xml:space="preserve">,</w:t>
-      </w:r>
-      <w:r>
-        <w:rPr>
-          <w:b/>
-        </w:rPr>
-        <w:t xml:space="preserve"> </w:t>
-      </w:r>
-      <w:r>
-        <w:rPr>
-          <w:b w:val="0"/>
-          <w:b/>
-        </w:rPr>
-        <w:t xml:space="preserve">Heurtebize J</w:t>
-      </w:r>
-      <w:r>
-        <w:rPr>
-          <w:b/>
-        </w:rPr>
-        <w:t xml:space="preserve">,</w:t>
-      </w:r>
-      <w:r>
-        <w:rPr>
-          <w:b/>
-        </w:rPr>
-        <w:t xml:space="preserve"> </w:t>
-      </w:r>
-      <w:r>
-        <w:rPr>
-          <w:b w:val="0"/>
-          <w:b/>
-        </w:rPr>
-        <w:t xml:space="preserve">Dauzat J</w:t>
-      </w:r>
-      <w:r>
-        <w:rPr>
-          <w:b/>
-        </w:rPr>
-        <w:t xml:space="preserve">,</w:t>
-      </w:r>
-      <w:r>
-        <w:rPr>
-          <w:b/>
-        </w:rPr>
-        <w:t xml:space="preserve"> </w:t>
-      </w:r>
-      <w:r>
-        <w:rPr>
-          <w:b w:val="0"/>
-          <w:b/>
-        </w:rPr>
-        <w:t xml:space="preserve">Marechaux I</w:t>
-      </w:r>
-      <w:r>
-        <w:rPr>
-          <w:b/>
-        </w:rPr>
-        <w:t xml:space="preserve">,</w:t>
-      </w:r>
-      <w:r>
-        <w:rPr>
-          <w:b/>
-        </w:rPr>
-        <w:t xml:space="preserve"> </w:t>
-      </w:r>
-      <w:r>
-        <w:rPr>
-          <w:b w:val="0"/>
-          <w:b/>
-        </w:rPr>
-        <w:t xml:space="preserve">Chave J</w:t>
-      </w:r>
-      <w:r>
-        <w:t xml:space="preserve">.</w:t>
-      </w:r>
-      <w:r>
-        <w:t xml:space="preserve"> </w:t>
-      </w:r>
-      <w:r>
-        <w:rPr>
-          <w:b/>
-        </w:rPr>
-        <w:t xml:space="preserve">2017</w:t>
-      </w:r>
-      <w:r>
-        <w:t xml:space="preserve">. Quantifying micro-environmental variation in tropical rainforest understory at landscape scale by combining airborne LiDAR scanning and a sensor network.</w:t>
-      </w:r>
-      <w:r>
-        <w:t xml:space="preserve"> </w:t>
-      </w:r>
-      <w:r>
-        <w:rPr>
-          <w:i/>
-        </w:rPr>
-        <w:t xml:space="preserve">Annals of Forest Science</w:t>
-      </w:r>
-      <w:r>
-        <w:t xml:space="preserve"> </w:t>
-      </w:r>
-      <w:r>
-        <w:rPr>
-          <w:b/>
-        </w:rPr>
-        <w:t xml:space="preserve">74</w:t>
-      </w:r>
-      <w:r>
-        <w:t xml:space="preserve">: 32.</w:t>
-      </w:r>
-    </w:p>
-    <w:bookmarkEnd w:id="120"/>
-    <w:bookmarkStart w:id="121" w:name="X3bd3b318df1d5b9388c7c5e2925c695efb76aec"/>
-    <w:p>
-      <w:pPr>
-        <w:pStyle w:val="Bibliography"/>
-      </w:pPr>
-      <w:r>
-        <w:rPr>
-          <w:b w:val="0"/>
-          <w:b/>
-        </w:rPr>
-        <w:t xml:space="preserve">von Arx G</w:t>
-      </w:r>
-      <w:r>
-        <w:rPr>
-          <w:b/>
-        </w:rPr>
-        <w:t xml:space="preserve">,</w:t>
-      </w:r>
-      <w:r>
-        <w:rPr>
-          <w:b/>
-        </w:rPr>
-        <w:t xml:space="preserve"> </w:t>
-      </w:r>
-      <w:r>
-        <w:rPr>
-          <w:b w:val="0"/>
-          <w:b/>
-        </w:rPr>
-        <w:t xml:space="preserve">Dobbertin M</w:t>
-      </w:r>
-      <w:r>
-        <w:rPr>
-          <w:b/>
-        </w:rPr>
-        <w:t xml:space="preserve">,</w:t>
-      </w:r>
-      <w:r>
-        <w:rPr>
-          <w:b/>
-        </w:rPr>
-        <w:t xml:space="preserve"> </w:t>
-      </w:r>
-      <w:r>
-        <w:rPr>
-          <w:b w:val="0"/>
-          <w:b/>
-        </w:rPr>
-        <w:t xml:space="preserve">Rebetez M</w:t>
-      </w:r>
-      <w:r>
-        <w:t xml:space="preserve">.</w:t>
-      </w:r>
-      <w:r>
-        <w:t xml:space="preserve"> </w:t>
-      </w:r>
-      <w:r>
-        <w:rPr>
-          <w:b/>
-        </w:rPr>
         <w:t xml:space="preserve">2012</w:t>
       </w:r>
       <w:r>
-        <w:t xml:space="preserve">. Spatio-temporal effects of forest canopy on understory microclimate in a long-term experiment in Switzerland.</w:t>
-      </w:r>
-      <w:r>
-        <w:t xml:space="preserve"> </w:t>
-      </w:r>
-      <w:r>
-        <w:rPr>
-          <w:i/>
-        </w:rPr>
-        <w:t xml:space="preserve">Agricultural and Forest Meteorology</w:t>
-      </w:r>
-      <w:r>
-        <w:t xml:space="preserve"> </w:t>
-      </w:r>
-      <w:r>
-        <w:rPr>
-          <w:b/>
-        </w:rPr>
-        <w:t xml:space="preserve">166-167</w:t>
-      </w:r>
-      <w:r>
-        <w:t xml:space="preserve">: 144–155.</w:t>
-      </w:r>
-    </w:p>
-    <w:bookmarkEnd w:id="121"/>
-    <w:bookmarkStart w:id="122" w:name="ref-yang_spatial_1999"/>
-    <w:p>
-      <w:pPr>
-        <w:pStyle w:val="Bibliography"/>
-      </w:pPr>
-      <w:r>
-        <w:rPr>
-          <w:b w:val="0"/>
-          <w:b/>
-        </w:rPr>
-        <w:t xml:space="preserve">Yang PC</w:t>
-      </w:r>
-      <w:r>
-        <w:rPr>
-          <w:b/>
-        </w:rPr>
-        <w:t xml:space="preserve">,</w:t>
-      </w:r>
-      <w:r>
-        <w:rPr>
-          <w:b/>
-        </w:rPr>
-        <w:t xml:space="preserve"> </w:t>
-      </w:r>
-      <w:r>
-        <w:rPr>
-          <w:b w:val="0"/>
-          <w:b/>
-        </w:rPr>
-        <w:t xml:space="preserve">Black TA</w:t>
-      </w:r>
-      <w:r>
-        <w:rPr>
-          <w:b/>
-        </w:rPr>
-        <w:t xml:space="preserve">,</w:t>
-      </w:r>
-      <w:r>
-        <w:rPr>
-          <w:b/>
-        </w:rPr>
-        <w:t xml:space="preserve"> </w:t>
-      </w:r>
-      <w:r>
-        <w:rPr>
-          <w:b w:val="0"/>
-          <w:b/>
-        </w:rPr>
-        <w:t xml:space="preserve">Neumann HH</w:t>
-      </w:r>
-      <w:r>
-        <w:rPr>
-          <w:b/>
-        </w:rPr>
-        <w:t xml:space="preserve">,</w:t>
-      </w:r>
-      <w:r>
-        <w:rPr>
-          <w:b/>
-        </w:rPr>
-        <w:t xml:space="preserve"> </w:t>
-      </w:r>
-      <w:r>
-        <w:rPr>
-          <w:b w:val="0"/>
-          <w:b/>
-        </w:rPr>
-        <w:t xml:space="preserve">Novak MD</w:t>
-      </w:r>
-      <w:r>
-        <w:rPr>
-          <w:b/>
-        </w:rPr>
-        <w:t xml:space="preserve">,</w:t>
-      </w:r>
-      <w:r>
-        <w:rPr>
-          <w:b/>
-        </w:rPr>
-        <w:t xml:space="preserve"> </w:t>
-      </w:r>
-      <w:r>
-        <w:rPr>
-          <w:b w:val="0"/>
-          <w:b/>
-        </w:rPr>
-        <w:t xml:space="preserve">Blanken PD</w:t>
-      </w:r>
-      <w:r>
-        <w:t xml:space="preserve">.</w:t>
-      </w:r>
-      <w:r>
-        <w:t xml:space="preserve"> </w:t>
-      </w:r>
-      <w:r>
-        <w:rPr>
-          <w:b/>
-        </w:rPr>
-        <w:t xml:space="preserve">1999</w:t>
-      </w:r>
-      <w:r>
-        <w:t xml:space="preserve">. Spatial and temporal variability of CO2 concentration and flux in a boreal aspen forest.</w:t>
-      </w:r>
-      <w:r>
-        <w:t xml:space="preserve"> </w:t>
-      </w:r>
-      <w:r>
-        <w:rPr>
-          <w:i/>
-        </w:rPr>
-        <w:t xml:space="preserve">Journal of Geophysical Research: Atmospheres</w:t>
-      </w:r>
-      <w:r>
-        <w:t xml:space="preserve"> </w:t>
-      </w:r>
-      <w:r>
-        <w:rPr>
-          <w:b/>
-        </w:rPr>
-        <w:t xml:space="preserve">104</w:t>
-      </w:r>
-      <w:r>
-        <w:t xml:space="preserve">: 27653–27661.</w:t>
-      </w:r>
-    </w:p>
-    <w:bookmarkEnd w:id="122"/>
-    <w:bookmarkStart w:id="123" w:name="ref-zellweger_seasonal_2019"/>
-    <w:p>
-      <w:pPr>
-        <w:pStyle w:val="Bibliography"/>
-      </w:pPr>
-      <w:r>
-        <w:rPr>
-          <w:b w:val="0"/>
-          <w:b/>
-        </w:rPr>
-        <w:t xml:space="preserve">Zellweger F</w:t>
-      </w:r>
-      <w:r>
-        <w:rPr>
-          <w:b/>
-        </w:rPr>
-        <w:t xml:space="preserve">,</w:t>
-      </w:r>
-      <w:r>
-        <w:rPr>
-          <w:b/>
-        </w:rPr>
-        <w:t xml:space="preserve"> </w:t>
-      </w:r>
-      <w:r>
-        <w:rPr>
-          <w:b w:val="0"/>
-          <w:b/>
-        </w:rPr>
-        <w:t xml:space="preserve">Coomes D</w:t>
-      </w:r>
-      <w:r>
-        <w:rPr>
-          <w:b/>
-        </w:rPr>
-        <w:t xml:space="preserve">,</w:t>
-      </w:r>
-      <w:r>
-        <w:rPr>
-          <w:b/>
-        </w:rPr>
-        <w:t xml:space="preserve"> </w:t>
-      </w:r>
-      <w:r>
-        <w:rPr>
-          <w:b w:val="0"/>
-          <w:b/>
-        </w:rPr>
-        <w:t xml:space="preserve">Lenoir J</w:t>
-      </w:r>
-      <w:r>
-        <w:rPr>
-          <w:b/>
-        </w:rPr>
-        <w:t xml:space="preserve">,</w:t>
-      </w:r>
-      <w:r>
-        <w:rPr>
-          <w:b/>
-        </w:rPr>
-        <w:t xml:space="preserve"> </w:t>
-      </w:r>
-      <w:r>
-        <w:rPr>
-          <w:b w:val="0"/>
-          <w:b/>
-        </w:rPr>
-        <w:t xml:space="preserve">Depauw L</w:t>
-      </w:r>
-      <w:r>
-        <w:rPr>
-          <w:b/>
-        </w:rPr>
-        <w:t xml:space="preserve">,</w:t>
-      </w:r>
-      <w:r>
-        <w:rPr>
-          <w:b/>
-        </w:rPr>
-        <w:t xml:space="preserve"> </w:t>
-      </w:r>
-      <w:r>
-        <w:rPr>
-          <w:b w:val="0"/>
-          <w:b/>
-        </w:rPr>
-        <w:t xml:space="preserve">Maes SL</w:t>
-      </w:r>
-      <w:r>
-        <w:rPr>
-          <w:b/>
-        </w:rPr>
-        <w:t xml:space="preserve">,</w:t>
-      </w:r>
-      <w:r>
-        <w:rPr>
-          <w:b/>
-        </w:rPr>
-        <w:t xml:space="preserve"> </w:t>
-      </w:r>
-      <w:r>
-        <w:rPr>
-          <w:b w:val="0"/>
-          <w:b/>
-        </w:rPr>
-        <w:t xml:space="preserve">Wulf M</w:t>
-      </w:r>
-      <w:r>
-        <w:rPr>
-          <w:b/>
-        </w:rPr>
-        <w:t xml:space="preserve">,</w:t>
-      </w:r>
-      <w:r>
-        <w:rPr>
-          <w:b/>
-        </w:rPr>
-        <w:t xml:space="preserve"> </w:t>
-      </w:r>
-      <w:r>
-        <w:rPr>
-          <w:b w:val="0"/>
-          <w:b/>
-        </w:rPr>
-        <w:t xml:space="preserve">Kirby KJ</w:t>
-      </w:r>
-      <w:r>
-        <w:rPr>
-          <w:b/>
-        </w:rPr>
-        <w:t xml:space="preserve">,</w:t>
-      </w:r>
-      <w:r>
-        <w:rPr>
-          <w:b/>
-        </w:rPr>
-        <w:t xml:space="preserve"> </w:t>
-      </w:r>
-      <w:r>
-        <w:rPr>
-          <w:b w:val="0"/>
-          <w:b/>
-        </w:rPr>
-        <w:t xml:space="preserve">Brunet J</w:t>
-      </w:r>
-      <w:r>
-        <w:rPr>
-          <w:b/>
-        </w:rPr>
-        <w:t xml:space="preserve">,</w:t>
-      </w:r>
-      <w:r>
-        <w:rPr>
-          <w:b/>
-        </w:rPr>
-        <w:t xml:space="preserve"> </w:t>
-      </w:r>
-      <w:r>
-        <w:rPr>
-          <w:b w:val="0"/>
-          <w:b/>
-        </w:rPr>
-        <w:t xml:space="preserve">Kopecký M</w:t>
-      </w:r>
-      <w:r>
-        <w:rPr>
-          <w:b/>
-        </w:rPr>
-        <w:t xml:space="preserve">,</w:t>
-      </w:r>
-      <w:r>
-        <w:rPr>
-          <w:b/>
-        </w:rPr>
-        <w:t xml:space="preserve"> </w:t>
-      </w:r>
-      <w:r>
-        <w:rPr>
-          <w:b w:val="0"/>
-          <w:b/>
-        </w:rPr>
-        <w:t xml:space="preserve">Máliš F</w:t>
-      </w:r>
-      <w:r>
-        <w:rPr>
-          <w:b/>
-        </w:rPr>
-        <w:t xml:space="preserve"> </w:t>
-      </w:r>
-      <w:r>
-        <w:rPr>
-          <w:i/>
-          <w:b/>
-        </w:rPr>
-        <w:t xml:space="preserve">et al.</w:t>
-      </w:r>
-      <w:r>
-        <w:t xml:space="preserve"> </w:t>
-      </w:r>
-      <w:r>
-        <w:rPr>
-          <w:b/>
-        </w:rPr>
-        <w:t xml:space="preserve">2019</w:t>
-      </w:r>
-      <w:r>
-        <w:t xml:space="preserve">. Seasonal drivers of understorey temperature buffering in temperate deciduous forests across Europe (A Algar, Ed.).</w:t>
-      </w:r>
-      <w:r>
-        <w:t xml:space="preserve"> </w:t>
-      </w:r>
-      <w:r>
-        <w:rPr>
-          <w:i/>
-        </w:rPr>
-        <w:t xml:space="preserve">Global Ecology and Biogeography</w:t>
-      </w:r>
-      <w:r>
-        <w:t xml:space="preserve"> </w:t>
-      </w:r>
-      <w:r>
-        <w:rPr>
-          <w:b/>
-        </w:rPr>
-        <w:t xml:space="preserve">28</w:t>
-      </w:r>
-      <w:r>
-        <w:t xml:space="preserve">: 1774–1786.</w:t>
-      </w:r>
-    </w:p>
-    <w:bookmarkEnd w:id="123"/>
-    <w:bookmarkStart w:id="124" w:name="ref-zellweger_forest_2020"/>
-    <w:p>
-      <w:pPr>
-        <w:pStyle w:val="Bibliography"/>
-      </w:pPr>
-      <w:r>
-        <w:rPr>
-          <w:b w:val="0"/>
-          <w:b/>
-        </w:rPr>
-        <w:t xml:space="preserve">Zellweger F</w:t>
-      </w:r>
-      <w:r>
-        <w:rPr>
-          <w:b/>
-        </w:rPr>
-        <w:t xml:space="preserve">,</w:t>
-      </w:r>
-      <w:r>
-        <w:rPr>
-          <w:b/>
-        </w:rPr>
-        <w:t xml:space="preserve"> </w:t>
-      </w:r>
-      <w:r>
-        <w:rPr>
-          <w:b w:val="0"/>
-          <w:b/>
-        </w:rPr>
-        <w:t xml:space="preserve">De Frenne P</w:t>
-      </w:r>
-      <w:r>
-        <w:rPr>
-          <w:b/>
-        </w:rPr>
-        <w:t xml:space="preserve">,</w:t>
-      </w:r>
-      <w:r>
-        <w:rPr>
-          <w:b/>
-        </w:rPr>
-        <w:t xml:space="preserve"> </w:t>
-      </w:r>
-      <w:r>
-        <w:rPr>
-          <w:b w:val="0"/>
-          <w:b/>
-        </w:rPr>
-        <w:t xml:space="preserve">Lenoir J</w:t>
-      </w:r>
-      <w:r>
-        <w:rPr>
-          <w:b/>
-        </w:rPr>
-        <w:t xml:space="preserve">,</w:t>
-      </w:r>
-      <w:r>
-        <w:rPr>
-          <w:b/>
-        </w:rPr>
-        <w:t xml:space="preserve"> </w:t>
-      </w:r>
-      <w:r>
-        <w:rPr>
-          <w:b w:val="0"/>
-          <w:b/>
-        </w:rPr>
-        <w:t xml:space="preserve">Vangansbeke P</w:t>
-      </w:r>
-      <w:r>
-        <w:rPr>
-          <w:b/>
-        </w:rPr>
-        <w:t xml:space="preserve">,</w:t>
-      </w:r>
-      <w:r>
-        <w:rPr>
-          <w:b/>
-        </w:rPr>
-        <w:t xml:space="preserve"> </w:t>
-      </w:r>
-      <w:r>
-        <w:rPr>
-          <w:b w:val="0"/>
-          <w:b/>
-        </w:rPr>
-        <w:t xml:space="preserve">Verheyen K</w:t>
-      </w:r>
-      <w:r>
-        <w:rPr>
-          <w:b/>
-        </w:rPr>
-        <w:t xml:space="preserve">,</w:t>
-      </w:r>
-      <w:r>
-        <w:rPr>
-          <w:b/>
-        </w:rPr>
-        <w:t xml:space="preserve"> </w:t>
-      </w:r>
-      <w:r>
-        <w:rPr>
-          <w:b w:val="0"/>
-          <w:b/>
-        </w:rPr>
-        <w:t xml:space="preserve">Bernhardt-Römermann M</w:t>
-      </w:r>
-      <w:r>
-        <w:rPr>
-          <w:b/>
-        </w:rPr>
-        <w:t xml:space="preserve">,</w:t>
-      </w:r>
-      <w:r>
-        <w:rPr>
-          <w:b/>
-        </w:rPr>
-        <w:t xml:space="preserve"> </w:t>
-      </w:r>
-      <w:r>
-        <w:rPr>
-          <w:b w:val="0"/>
-          <w:b/>
-        </w:rPr>
-        <w:t xml:space="preserve">Baeten L</w:t>
-      </w:r>
-      <w:r>
-        <w:rPr>
-          <w:b/>
-        </w:rPr>
-        <w:t xml:space="preserve">,</w:t>
-      </w:r>
-      <w:r>
-        <w:rPr>
-          <w:b/>
-        </w:rPr>
-        <w:t xml:space="preserve"> </w:t>
-      </w:r>
-      <w:r>
-        <w:rPr>
-          <w:b w:val="0"/>
-          <w:b/>
-        </w:rPr>
-        <w:t xml:space="preserve">Hédl R</w:t>
-      </w:r>
-      <w:r>
-        <w:rPr>
-          <w:b/>
-        </w:rPr>
-        <w:t xml:space="preserve">,</w:t>
-      </w:r>
-      <w:r>
-        <w:rPr>
-          <w:b/>
-        </w:rPr>
-        <w:t xml:space="preserve"> </w:t>
-      </w:r>
-      <w:r>
-        <w:rPr>
-          <w:b w:val="0"/>
-          <w:b/>
-        </w:rPr>
-        <w:t xml:space="preserve">Berki I</w:t>
-      </w:r>
-      <w:r>
-        <w:rPr>
-          <w:b/>
-        </w:rPr>
-        <w:t xml:space="preserve">,</w:t>
-      </w:r>
-      <w:r>
-        <w:rPr>
-          <w:b/>
-        </w:rPr>
-        <w:t xml:space="preserve"> </w:t>
-      </w:r>
-      <w:r>
-        <w:rPr>
-          <w:b w:val="0"/>
-          <w:b/>
-        </w:rPr>
-        <w:t xml:space="preserve">Brunet J</w:t>
-      </w:r>
-      <w:r>
-        <w:rPr>
-          <w:b/>
-        </w:rPr>
-        <w:t xml:space="preserve"> </w:t>
-      </w:r>
-      <w:r>
-        <w:rPr>
-          <w:i/>
-          <w:b/>
-        </w:rPr>
-        <w:t xml:space="preserve">et al.</w:t>
-      </w:r>
-      <w:r>
-        <w:t xml:space="preserve"> </w:t>
-      </w:r>
-      <w:r>
-        <w:rPr>
-          <w:b/>
-        </w:rPr>
-        <w:t xml:space="preserve">2020a</w:t>
-      </w:r>
-      <w:r>
-        <w:t xml:space="preserve">. Forest microclimate dynamics drive plant responses to warming.</w:t>
-      </w:r>
-      <w:r>
-        <w:t xml:space="preserve"> </w:t>
-      </w:r>
-      <w:r>
-        <w:rPr>
-          <w:i/>
-        </w:rPr>
-        <w:t xml:space="preserve">Science</w:t>
-      </w:r>
-      <w:r>
-        <w:t xml:space="preserve"> </w:t>
-      </w:r>
-      <w:r>
-        <w:rPr>
-          <w:b/>
-        </w:rPr>
-        <w:t xml:space="preserve">368</w:t>
-      </w:r>
-      <w:r>
-        <w:t xml:space="preserve">: 772–775.</w:t>
+        <w:t xml:space="preserve">. Photosynthetic thermotolerance of woody savanna species in China is correlated with leaf life span.</w:t>
+      </w:r>
+      <w:r>
+        <w:t xml:space="preserve"> </w:t>
+      </w:r>
+      <w:r>
+        <w:rPr>
+          <w:i/>
+        </w:rPr>
+        <w:t xml:space="preserve">Annals of Botany</w:t>
+      </w:r>
+      <w:r>
+        <w:t xml:space="preserve"> </w:t>
+      </w:r>
+      <w:r>
+        <w:rPr>
+          <w:b/>
+        </w:rPr>
+        <w:t xml:space="preserve">110</w:t>
+      </w:r>
+      <w:r>
+        <w:t xml:space="preserve">: 1027–1033.</w:t>
       </w:r>
     </w:p>
     <w:bookmarkEnd w:id="124"/>
-    <w:bookmarkStart w:id="125" w:name="ref-zellwegerResponseCommentForest2020"/>
-    <w:p>
-      <w:pPr>
-        <w:pStyle w:val="Bibliography"/>
-      </w:pPr>
-      <w:r>
-        <w:rPr>
-          <w:b w:val="0"/>
-          <w:b/>
-        </w:rPr>
-        <w:t xml:space="preserve">Zellweger F</w:t>
-      </w:r>
-      <w:r>
-        <w:rPr>
-          <w:b/>
-        </w:rPr>
-        <w:t xml:space="preserve">,</w:t>
-      </w:r>
-      <w:r>
-        <w:rPr>
-          <w:b/>
-        </w:rPr>
-        <w:t xml:space="preserve"> </w:t>
-      </w:r>
-      <w:r>
-        <w:rPr>
-          <w:b w:val="0"/>
-          <w:b/>
-        </w:rPr>
-        <w:t xml:space="preserve">Frenne PD</w:t>
-      </w:r>
-      <w:r>
-        <w:rPr>
-          <w:b/>
-        </w:rPr>
-        <w:t xml:space="preserve">,</w:t>
-      </w:r>
-      <w:r>
-        <w:rPr>
-          <w:b/>
-        </w:rPr>
-        <w:t xml:space="preserve"> </w:t>
-      </w:r>
-      <w:r>
-        <w:rPr>
-          <w:b w:val="0"/>
-          <w:b/>
-        </w:rPr>
-        <w:t xml:space="preserve">Lenoir J</w:t>
-      </w:r>
-      <w:r>
-        <w:rPr>
-          <w:b/>
-        </w:rPr>
-        <w:t xml:space="preserve">,</w:t>
-      </w:r>
-      <w:r>
-        <w:rPr>
-          <w:b/>
-        </w:rPr>
-        <w:t xml:space="preserve"> </w:t>
-      </w:r>
-      <w:r>
-        <w:rPr>
-          <w:b w:val="0"/>
-          <w:b/>
-        </w:rPr>
-        <w:t xml:space="preserve">Vangansbeke P</w:t>
-      </w:r>
-      <w:r>
-        <w:rPr>
-          <w:b/>
-        </w:rPr>
-        <w:t xml:space="preserve">,</w:t>
-      </w:r>
-      <w:r>
-        <w:rPr>
-          <w:b/>
-        </w:rPr>
-        <w:t xml:space="preserve"> </w:t>
-      </w:r>
-      <w:r>
-        <w:rPr>
-          <w:b w:val="0"/>
-          <w:b/>
-        </w:rPr>
-        <w:t xml:space="preserve">Verheyen K</w:t>
-      </w:r>
-      <w:r>
-        <w:rPr>
-          <w:b/>
-        </w:rPr>
-        <w:t xml:space="preserve">,</w:t>
-      </w:r>
-      <w:r>
-        <w:rPr>
-          <w:b/>
-        </w:rPr>
-        <w:t xml:space="preserve"> </w:t>
-      </w:r>
-      <w:r>
-        <w:rPr>
-          <w:b w:val="0"/>
-          <w:b/>
-        </w:rPr>
-        <w:t xml:space="preserve">Bernhardt-Römermann M</w:t>
-      </w:r>
-      <w:r>
-        <w:rPr>
-          <w:b/>
-        </w:rPr>
-        <w:t xml:space="preserve">,</w:t>
-      </w:r>
-      <w:r>
-        <w:rPr>
-          <w:b/>
-        </w:rPr>
-        <w:t xml:space="preserve"> </w:t>
-      </w:r>
-      <w:r>
-        <w:rPr>
-          <w:b w:val="0"/>
-          <w:b/>
-        </w:rPr>
-        <w:t xml:space="preserve">Baeten L</w:t>
-      </w:r>
-      <w:r>
-        <w:rPr>
-          <w:b/>
-        </w:rPr>
-        <w:t xml:space="preserve">,</w:t>
-      </w:r>
-      <w:r>
-        <w:rPr>
-          <w:b/>
-        </w:rPr>
-        <w:t xml:space="preserve"> </w:t>
-      </w:r>
-      <w:r>
-        <w:rPr>
-          <w:b w:val="0"/>
-          <w:b/>
-        </w:rPr>
-        <w:t xml:space="preserve">Hédl R</w:t>
-      </w:r>
-      <w:r>
-        <w:rPr>
-          <w:b/>
-        </w:rPr>
-        <w:t xml:space="preserve">,</w:t>
-      </w:r>
-      <w:r>
-        <w:rPr>
-          <w:b/>
-        </w:rPr>
-        <w:t xml:space="preserve"> </w:t>
-      </w:r>
-      <w:r>
-        <w:rPr>
-          <w:b w:val="0"/>
-          <w:b/>
-        </w:rPr>
-        <w:t xml:space="preserve">Berki I</w:t>
-      </w:r>
-      <w:r>
-        <w:rPr>
-          <w:b/>
-        </w:rPr>
-        <w:t xml:space="preserve">,</w:t>
-      </w:r>
-      <w:r>
-        <w:rPr>
-          <w:b/>
-        </w:rPr>
-        <w:t xml:space="preserve"> </w:t>
-      </w:r>
-      <w:r>
-        <w:rPr>
-          <w:b w:val="0"/>
-          <w:b/>
-        </w:rPr>
-        <w:t xml:space="preserve">Brunet J</w:t>
-      </w:r>
-      <w:r>
-        <w:rPr>
-          <w:b/>
-        </w:rPr>
-        <w:t xml:space="preserve"> </w:t>
-      </w:r>
-      <w:r>
-        <w:rPr>
-          <w:i/>
-          <w:b/>
-        </w:rPr>
-        <w:t xml:space="preserve">et al.</w:t>
-      </w:r>
-      <w:r>
-        <w:t xml:space="preserve"> </w:t>
-      </w:r>
-      <w:r>
-        <w:rPr>
-          <w:b/>
-        </w:rPr>
-        <w:t xml:space="preserve">2020b</w:t>
-      </w:r>
-      <w:r>
-        <w:t xml:space="preserve">. Response to Comment on ‘Forest microclimate dynamics drive plant responses to warming’.</w:t>
-      </w:r>
-      <w:r>
-        <w:t xml:space="preserve"> </w:t>
-      </w:r>
-      <w:r>
-        <w:rPr>
-          <w:i/>
-        </w:rPr>
-        <w:t xml:space="preserve">Science</w:t>
-      </w:r>
-      <w:r>
-        <w:t xml:space="preserve"> </w:t>
-      </w:r>
-      <w:r>
-        <w:rPr>
-          <w:b/>
-        </w:rPr>
-        <w:t xml:space="preserve">370</w:t>
-      </w:r>
-      <w:r>
-        <w:t xml:space="preserve">.</w:t>
-      </w:r>
-    </w:p>
     <w:bookmarkEnd w:id="125"/>
-    <w:bookmarkStart w:id="126" w:name="ref-zhang_photosynthetic_2012"/>
-    <w:p>
-      <w:pPr>
-        <w:pStyle w:val="Bibliography"/>
-      </w:pPr>
-      <w:r>
-        <w:rPr>
-          <w:b w:val="0"/>
-          <w:b/>
-        </w:rPr>
-        <w:t xml:space="preserve">Zhang J-L</w:t>
-      </w:r>
-      <w:r>
-        <w:rPr>
-          <w:b/>
-        </w:rPr>
-        <w:t xml:space="preserve">,</w:t>
-      </w:r>
-      <w:r>
-        <w:rPr>
-          <w:b/>
-        </w:rPr>
-        <w:t xml:space="preserve"> </w:t>
-      </w:r>
-      <w:r>
-        <w:rPr>
-          <w:b w:val="0"/>
-          <w:b/>
-        </w:rPr>
-        <w:t xml:space="preserve">Poorter L</w:t>
-      </w:r>
-      <w:r>
-        <w:rPr>
-          <w:b/>
-        </w:rPr>
-        <w:t xml:space="preserve">,</w:t>
-      </w:r>
-      <w:r>
-        <w:rPr>
-          <w:b/>
-        </w:rPr>
-        <w:t xml:space="preserve"> </w:t>
-      </w:r>
-      <w:r>
-        <w:rPr>
-          <w:b w:val="0"/>
-          <w:b/>
-        </w:rPr>
-        <w:t xml:space="preserve">Hao G-Y</w:t>
-      </w:r>
-      <w:r>
-        <w:rPr>
-          <w:b/>
-        </w:rPr>
-        <w:t xml:space="preserve">,</w:t>
-      </w:r>
-      <w:r>
-        <w:rPr>
-          <w:b/>
-        </w:rPr>
-        <w:t xml:space="preserve"> </w:t>
-      </w:r>
-      <w:r>
-        <w:rPr>
-          <w:b w:val="0"/>
-          <w:b/>
-        </w:rPr>
-        <w:t xml:space="preserve">Cao K-F</w:t>
-      </w:r>
-      <w:r>
-        <w:t xml:space="preserve">.</w:t>
-      </w:r>
-      <w:r>
-        <w:t xml:space="preserve"> </w:t>
-      </w:r>
-      <w:r>
-        <w:rPr>
-          <w:b/>
-        </w:rPr>
-        <w:t xml:space="preserve">2012</w:t>
-      </w:r>
-      <w:r>
-        <w:t xml:space="preserve">. Photosynthetic thermotolerance of woody savanna species in China is correlated with leaf life span.</w:t>
-      </w:r>
-      <w:r>
-        <w:t xml:space="preserve"> </w:t>
-      </w:r>
-      <w:r>
-        <w:rPr>
-          <w:i/>
-        </w:rPr>
-        <w:t xml:space="preserve">Annals of Botany</w:t>
-      </w:r>
-      <w:r>
-        <w:t xml:space="preserve"> </w:t>
-      </w:r>
-      <w:r>
-        <w:rPr>
-          <w:b/>
-        </w:rPr>
-        <w:t xml:space="preserve">110</w:t>
-      </w:r>
-      <w:r>
-        <w:t xml:space="preserve">: 1027–1033.</w:t>
-      </w:r>
-    </w:p>
     <w:bookmarkEnd w:id="126"/>
-    <w:bookmarkEnd w:id="127"/>
-    <w:bookmarkEnd w:id="128"/>
     <w:sectPr/>
   </w:body>
 </w:document>

--- a/vertical-thermal-review.docx
+++ b/vertical-thermal-review.docx
@@ -1236,7 +1236,7 @@
         <w:rPr>
           <w:b/>
         </w:rPr>
-        <w:t xml:space="preserve">We lack a systematic, up to date understanding of biophysical and biological patterns across this gradient, how these affect leaf-level processes, and in turn how it affects ecosystems (Fig.</w:t>
+        <w:t xml:space="preserve">We lack a systematic, up to date understanding of biophysical and biological patterns across the vertical canopy gradient in forests, how this gradient affects leaf-level processes, and in turn how it affects ecosystems (Fig.</w:t>
       </w:r>
       <w:r>
         <w:rPr>
@@ -1277,37 +1277,7 @@
         </w:numPr>
       </w:pPr>
       <w:r>
-        <w:t xml:space="preserve">How does the biophysical environment vary with height in forests? (</w:t>
-      </w:r>
-      <w:r>
-        <w:t xml:space="preserve">“</w:t>
-      </w:r>
-      <w:r>
-        <w:t xml:space="preserve">What aspects of biophysical envt? Microclimate and vertical plant structure/phenology/etc (ok yes, see this in fig</w:t>
-      </w:r>
-      <w:r>
-        <w:t xml:space="preserve"> </w:t>
-      </w:r>
-      <w:r>
-        <w:rPr>
-          <w:rStyle w:val="VerbatimChar"/>
-        </w:rPr>
-        <w:t xml:space="preserve">r fig_schematic</w:t>
-      </w:r>
-      <w:r>
-        <w:t xml:space="preserve">)</w:t>
-      </w:r>
-      <w:r>
-        <w:t xml:space="preserve">”</w:t>
-      </w:r>
-      <w:r>
-        <w:t xml:space="preserve">?–Elsa:</w:t>
-      </w:r>
-      <w:r>
-        <w:t xml:space="preserve"> </w:t>
-      </w:r>
-      <w:r>
-        <w:t xml:space="preserve">So change to micrometeorological environment? Not biological just physical in this question, right?</w:t>
+        <w:t xml:space="preserve">How does the biophysical environment vary with height in forests?</w:t>
       </w:r>
     </w:p>
     <w:p>
@@ -1329,7 +1299,7 @@
         </w:numPr>
       </w:pPr>
       <w:r>
-        <w:t xml:space="preserve">How do vertical changes in biophysical environment conditions and leaf traits combine to affect leaf temperature [and in turn photosynthetic capacity]??</w:t>
+        <w:t xml:space="preserve">How do vertical changes in biophysical environment conditions and leaf traits interact to affect leaf temperature [and in turn photosynthetic capacity]??</w:t>
       </w:r>
     </w:p>
     <w:p>
@@ -1340,7 +1310,7 @@
         </w:numPr>
       </w:pPr>
       <w:r>
-        <w:t xml:space="preserve">How does leaf metabolism respond to temperature in canopy and understory settings?</w:t>
+        <w:t xml:space="preserve">How does leaf metabolism respond to [air or leaf?] temperature in canopy and understory settings?</w:t>
       </w:r>
     </w:p>
     <w:p>
@@ -1351,7 +1321,7 @@
         </w:numPr>
       </w:pPr>
       <w:r>
-        <w:t xml:space="preserve">What are the implications of these patterns for the ecology ecosystem and climate change responses of canopy versus understory trees?</w:t>
+        <w:t xml:space="preserve">What are the implications of vertical canopy gradient patterns for the ecological and climate change responses of canopy versus understory trees?</w:t>
       </w:r>
     </w:p>
     <w:p>
@@ -1502,13 +1472,13 @@
         <w:pStyle w:val="FirstParagraph"/>
       </w:pPr>
       <w:r>
-        <w:t xml:space="preserve">The biophysical environment, here defined to include the physical structure of the forest canopy (from understory to the canopy top) and associated microclimates, is in large part determined by the structure of the forest itself.</w:t>
-      </w:r>
-      <w:r>
-        <w:t xml:space="preserve"> </w:t>
-      </w:r>
-      <w:r>
-        <w:t xml:space="preserve">We supplement review of the existing literature with a new analysis of data on vegetation structure and vertical profiles in microclimate from the U.S. National Ecological Observatory Network [NEON; Appendix S1; Schimel et al. 2007].</w:t>
+        <w:t xml:space="preserve">The biophysical environment, here defined to include the physical structure of the forest canopy (from understory to the top of the canopy) and associated microclimates, is in large part determined by the structure of the forest itself.</w:t>
+      </w:r>
+      <w:r>
+        <w:t xml:space="preserve"> </w:t>
+      </w:r>
+      <w:r>
+        <w:t xml:space="preserve">We supplement a review of the existing literature with a new analysis of data on vegetation structure and vertical microclimate profiles from the U.S. National Ecological Observatory Network [NEON; Appendix S1; Schimel et al. 2007].</w:t>
       </w:r>
     </w:p>
     <w:p>
@@ -1516,7 +1486,7 @@
         <w:pStyle w:val="BodyText"/>
       </w:pPr>
       <w:r>
-        <w:t xml:space="preserve">Canopy foliage, which varies across forest types and seasonally, strongly shapes the understory light, wind, etc.</w:t>
+        <w:t xml:space="preserve">Canopy foliage, which varies across forest types and seasonality, strongly shapes understory light, wind, etc.</w:t>
       </w:r>
       <w:r>
         <w:t xml:space="preserve"> </w:t>
@@ -1587,7 +1557,7 @@
         <w:t xml:space="preserve"> </w:t>
       </w:r>
       <w:r>
-        <w:t xml:space="preserve">The vertical structure and hence, microenvironments of forest canopies vary seasonally (Parker &amp; Tibbs 2004;</w:t>
+        <w:t xml:space="preserve">The vertical structure and corresponding microenvironments of forest canopies vary seasonally (Parker &amp; Tibbs 2004;</w:t>
       </w:r>
       <w:r>
         <w:t xml:space="preserve"> </w:t>
@@ -1689,7 +1659,7 @@
         <w:t xml:space="preserve"> </w:t>
       </w:r>
       <w:r>
-        <w:t xml:space="preserve">In this review, we focus primarily on growing season conditions, including leaf phenology at the edges of the growing season but excluding periods (in deciduous forests) when no leaves are present.</w:t>
+        <w:t xml:space="preserve">In this review, we focus primarily on growing season conditions, including leaf phenology at the edges of the growing season, but excluding periods when no leaves are present in deciduous forests.</w:t>
       </w:r>
     </w:p>
     <w:p>
@@ -1697,7 +1667,7 @@
         <w:pStyle w:val="BodyText"/>
       </w:pPr>
       <w:r>
-        <w:t xml:space="preserve">Light conditions, specifically photosynthetically active radiation (PAR) varies along the vertical gradient with leaf area index (LAI), canopy height, canopy structure, across species and forest types</w:t>
+        <w:t xml:space="preserve">Light conditions, specifically changes in photosynthetically active radiation (PAR), vary along the vertical gradient with leaf area index (LAI), canopy height, canopy structure, and across species and forest types</w:t>
       </w:r>
       <w:r>
         <w:t xml:space="preserve"> </w:t>
@@ -1718,7 +1688,10 @@
         <w:t xml:space="preserve">, 2001)</w:t>
       </w:r>
       <w:r>
-        <w:t xml:space="preserve">. Generally, upper canopies in dense forests are exposed to greater PAR values and limit light to canopy interiors, lower canopy layers and understories. Shaded regions under canopy cover experience lower values and quality of PAR [in ranges of blue, orange and red]. The gradient of light is more pronounced under broadleaved forests than conifers</w:t>
+        <w:t xml:space="preserve">. Generally, upper canopies in dense forests are exposed to greater PAR values and limit light penetration to canopy interiors, lower canopy layers, and the understory. Shaded regions experience lower values and quality of PAR [in ranges of blue, orange and red]. The light gradient is more pronounced under broadleaf forests than needleleaf forests</w:t>
+      </w:r>
+      <w:r>
+        <w:t xml:space="preserve"> </w:t>
       </w:r>
       <w:r>
         <w:t xml:space="preserve">(Niinemets &amp; Anten, 2009; Aussenac, 2000; Poorter</w:t>
@@ -1747,7 +1720,7 @@
         <w:pStyle w:val="BodyText"/>
       </w:pPr>
       <w:r>
-        <w:t xml:space="preserve">In heterogeneous canopies [with high gap fractions], distance from the outer canopy is a better proxy for light environment than height (Parker 1995) and lower canopy light environments are highly variable, ranging from high light gap to deeply shaded understory regions</w:t>
+        <w:t xml:space="preserve">In heterogeneous canopies [with high gap fractions], the distance from the outer canopy [to X?] is a better proxy for light environment than height (Parker 1995) and lower canopy light environments are highly variable, ranging from high light gaps to deeply shaded understory regions</w:t>
       </w:r>
       <w:r>
         <w:t xml:space="preserve"> </w:t>
@@ -1785,7 +1758,7 @@
         <w:pStyle w:val="BodyText"/>
       </w:pPr>
       <w:r>
-        <w:t xml:space="preserve">Tropical forests with dense overstory limit light to understories and subsequent layers, where tropical forest floors receive approximately 1-2% of the light incident to the top of the canopy</w:t>
+        <w:t xml:space="preserve">Tropical forests with densely packed overstory trees limit light tosubsequent canopy layers and forest understories. Tropical forest floors receive approximately 1-2% of the incident light that hits the top of the canopy</w:t>
       </w:r>
       <w:r>
         <w:t xml:space="preserve"> </w:t>
@@ -1839,7 +1812,7 @@
         <w:t xml:space="preserve">, 2006)</w:t>
       </w:r>
       <w:r>
-        <w:t xml:space="preserve">. However, vertical canopy layers and forest floors also receive light permeating through canopy gaps and movements caused by wind speed called sunflecks that are often intermittent and breif. Sunflecks can provide 10-80% of photon flux density for photosynthesis in canopy layers and understory depending on canopy attributes such as foliage density, height and architecture [Way and Pearcy 2012, REF]</w:t>
+        <w:t xml:space="preserve">. However, vertical canopy layers and forest floors also receive light permeating through canopy gaps and intermittent light penetration from crown, branch, and leaf movement caused by wind called sunflecks. Sunflecks can provide 10-80% of photon flux density for photosynthesis in canopy layers and understory depending on canopy attributes such as foliage density, height and architecture [Way and Pearcy 2012, REF]</w:t>
       </w:r>
     </w:p>
     <w:p>
@@ -1847,7 +1820,7 @@
         <w:pStyle w:val="BodyText"/>
       </w:pPr>
       <w:r>
-        <w:t xml:space="preserve">This diffence in light regime along a vertical profile is an important driver of plasticity in leaf traits, leaf physiology, adaptation, and thermal sensitivity along the gradient. Leaves along a vertical intra-canopy gradient, as well as in inter-canopies, thus exhibit a variation in leaf trait adapaptions to a range of high light to shaded-ness</w:t>
+        <w:t xml:space="preserve">This diffence in light regimes along a vertical profile is an important driver of plasticity in leaf traits, leaf physiology, adaptation, and thermal sensitivity. Leaves along a vertical intra-canopy gradient, as well as in inter-canopies, thus exhibit a variation in leaf trait adapaptions to a range of high light to shaded-ness</w:t>
       </w:r>
       <w:r>
         <w:t xml:space="preserve"> </w:t>
@@ -1939,7 +1912,7 @@
         <w:t xml:space="preserve"> </w:t>
       </w:r>
       <w:r>
-        <w:t xml:space="preserve">Consistent with the results from NEON sites, higher wind speed at greater heights within a forest have previously been observed in both closed canopy forests</w:t>
+        <w:t xml:space="preserve">Consistent with the results from NEON sites, higher wind speeds at greater heights within a forest canopy have been observed in both closed canopy forests</w:t>
       </w:r>
       <w:r>
         <w:t xml:space="preserve"> </w:t>
@@ -1987,7 +1960,7 @@
         <w:t xml:space="preserve"> </w:t>
       </w:r>
       <w:r>
-        <w:t xml:space="preserve">in summer months.</w:t>
+        <w:t xml:space="preserve">in summer months [only in summer months?].</w:t>
       </w:r>
     </w:p>
     <w:p>
@@ -1995,7 +1968,7 @@
         <w:pStyle w:val="BodyText"/>
       </w:pPr>
       <w:r>
-        <w:t xml:space="preserve">Wind speed in the upper canopy of a semi-deciduous tropical forest has been observed to be higher in dry season than in upper canopy wet season</w:t>
+        <w:t xml:space="preserve">Wind speed in the upper canopy of a semi-deciduous tropical forest has been observed to be higher in the dry season than the wet season</w:t>
       </w:r>
       <w:r>
         <w:t xml:space="preserve"> </w:t>
@@ -2153,7 +2126,10 @@
         </m:sSub>
       </m:oMath>
       <w:r>
-        <w:t xml:space="preserve">, this is more typical of small leaves in upper canopy that make them more advantageous in dissapating heat efficiently than larger leaves</w:t>
+        <w:t xml:space="preserve">. This is more typical of small leaves in the upper canopy that make them more efficient at dissipating heat than larger leaves</w:t>
+      </w:r>
+      <w:r>
+        <w:t xml:space="preserve"> </w:t>
       </w:r>
       <w:r>
         <w:t xml:space="preserve">(Bauerle &amp; Bowden, 2011)</w:t>
@@ -2214,7 +2190,7 @@
         <w:t xml:space="preserve"> </w:t>
       </w:r>
       <w:r>
-        <w:t xml:space="preserve">in upper canopy can become substantially elevated than</w:t>
+        <w:t xml:space="preserve">in the upper canopy can become substantially more elevated than</w:t>
       </w:r>
       <w:r>
         <w:t xml:space="preserve"> </w:t>
@@ -2264,7 +2240,7 @@
         <w:t xml:space="preserve">, 1999)</w:t>
       </w:r>
       <w:r>
-        <w:t xml:space="preserve">. Additionally, thickness of air layer is proportional to boundary layer resistance at the surface of the leaf through which water vapor diffuses after leaving the stomata</w:t>
+        <w:t xml:space="preserve">. Additionally, the thickness of the air layer is proportional to boundary layer resistance at the surface of the leaf through which water vapor diffuses after leaving the stomata</w:t>
       </w:r>
       <w:r>
         <w:t xml:space="preserve"> </w:t>
@@ -3820,7 +3796,7 @@
         <w:pStyle w:val="FirstParagraph"/>
       </w:pPr>
       <w:r>
-        <w:t xml:space="preserve">Leaf traits are shaped on the basis of light and height and show different degrees of foliar plasticity in accordance with the intensity and availability of light which also optimize water uptake, heat and C uptake by leaves in forest vertical strata. After the formation of leaves to integrated light, it takes 30-60 days for traits to stabalize in woody and herbaceous species</w:t>
+        <w:t xml:space="preserve">Leaf traits are shaped on the basis of light and height and show different degrees of foliar plasticity in accordance with the intensity and availability of light which also optimizes water uptake, heat and C uptake by leaves across forest vertical strata. After the formation of leaves to integrated light, it takes 30-60 days for traits to stabalize in woody and herbaceous species</w:t>
       </w:r>
       <w:r>
         <w:t xml:space="preserve"> </w:t>
@@ -3990,7 +3966,7 @@
         <w:t xml:space="preserve">, 2018)</w:t>
       </w:r>
       <w:r>
-        <w:t xml:space="preserve">. Classification for sun and shade tolerance rankings have been highted by multiple studies [Baker 1949;</w:t>
+        <w:t xml:space="preserve">. Classification for sun and shade tolerance rankings have been highlighted by multiple studies [Baker 1949;</w:t>
       </w:r>
       <w:r>
         <w:t xml:space="preserve"> </w:t>
@@ -4066,7 +4042,15 @@
         <w:t xml:space="preserve"> </w:t>
       </w:r>
       <w:r>
-        <w:t xml:space="preserve">[Mathur et al. 2018]. However, the combination of stressors taller trees’ foliage experience are different from the combination of stressors understory shorter trees’s foliage experience. For example, overstory sun leaves experience greater loads of PAR,</w:t>
+        <w:t xml:space="preserve">[Rozendaal et al. 2006, Mathur et al. 2018, more REFS].</w:t>
+      </w:r>
+    </w:p>
+    <w:p>
+      <w:pPr>
+        <w:pStyle w:val="BodyText"/>
+      </w:pPr>
+      <w:r>
+        <w:t xml:space="preserve">However, the combination of stressors taller trees’ foliage experience are different from the combination of stressors understory shorter trees’s foliage experience. For example, overstory sun leaves experience greater loads of PAR,</w:t>
       </w:r>
       <w:r>
         <w:t xml:space="preserve"> </w:t>
@@ -4083,13 +4067,45 @@
         </m:r>
       </m:oMath>
       <w:r>
-        <w:t xml:space="preserve">, elevated temperatures, wind speed, etc. whereas for understory–shade or limitation of light, niche competition, herbivory etc. These pressures also contribute to the development of necessary traits that is primarily mediated by light response.Leaves act as windows to plant performance enhacing plant adaptation to changing environment, thus traits acclimated to prior stressors have been suggested to enable whole plant to respond differently to forcoming stress</w:t>
-      </w:r>
-      <w:r>
-        <w:t xml:space="preserve"> </w:t>
-      </w:r>
-      <w:r>
-        <w:t xml:space="preserve">(Niinemets, 2010)</w:t>
+        <w:t xml:space="preserve">, elevated temperatures, wind speed, etc. whereas for understory–shade or limitation of light, niche competition, herbivory etc. These pressures also contribute to the development of necessary traits that is primarily mediated by light response. Overstory sun leaves are subjected to overheating pressures, thus through developed traits of increased stomatal density, transpiration and water supply along with increased convective heatloss by reducing boundary layer resistance, sun leaves are able to maintain optimum temperature. Additionally, overstory sun leaves tend to have long-lived leaves with high LMA while shade leaves of canopy trees have large leaves with low LMA. Adaptive traits in understory enable light capture efficiency while maintaing larger width leaves with comparitevely fewer stomtal density as a result of available water, lesser</w:t>
+      </w:r>
+      <w:r>
+        <w:t xml:space="preserve"> </w:t>
+      </w:r>
+      <m:oMath>
+        <m:r>
+          <m:t>V</m:t>
+        </m:r>
+        <m:r>
+          <m:t>P</m:t>
+        </m:r>
+        <m:r>
+          <m:t>D</m:t>
+        </m:r>
+      </m:oMath>
+      <w:r>
+        <w:t xml:space="preserve">, and wind speed.</w:t>
+      </w:r>
+      <w:r>
+        <w:t xml:space="preserve"> </w:t>
+      </w:r>
+      <w:r>
+        <w:t xml:space="preserve">“</w:t>
+      </w:r>
+      <w:r>
+        <w:t xml:space="preserve">Spending their lifecycle in the shade means they have different pressures than plants that get the bulk of their carbon from sun-exposed leaves, but can maintain a few layers of shade leaves as well.</w:t>
+      </w:r>
+      <w:r>
+        <w:t xml:space="preserve">”</w:t>
+      </w:r>
+      <w:r>
+        <w:t xml:space="preserve">[-Martijn].Those differences in traits are likely to affect their thermal properties as well.Leaves act as windows to plant performance enhacing plant adaptation to changing environment, thus traits acclimated to prior stressors have been suggested to enable whole plant to respond differently to forcoming stress</w:t>
+      </w:r>
+      <w:r>
+        <w:t xml:space="preserve"> </w:t>
+      </w:r>
+      <w:r>
+        <w:t xml:space="preserve">(Rozendaal et al. 2006; Niinemets, 2010)</w:t>
       </w:r>
     </w:p>
     <w:p>
@@ -4097,39 +4113,7 @@
         <w:pStyle w:val="BodyText"/>
       </w:pPr>
       <w:r>
-        <w:t xml:space="preserve">“</w:t>
-      </w:r>
-      <w:r>
-        <w:t xml:space="preserve">Spending their lifecycle in the shade means they have different pressures than plants that get the bulk of their carbon from sun-exposed leaves, but can maintain a few layers of shade leaves as well.</w:t>
-      </w:r>
-      <w:r>
-        <w:t xml:space="preserve">”</w:t>
-      </w:r>
-      <w:r>
-        <w:t xml:space="preserve">[-Martijn].</w:t>
-      </w:r>
-      <w:r>
-        <w:t xml:space="preserve"> </w:t>
-      </w:r>
-      <w:r>
-        <w:t xml:space="preserve">(Niinemets, 2010)</w:t>
-      </w:r>
-      <w:r>
-        <w:t xml:space="preserve">.</w:t>
-      </w:r>
-      <w:r>
-        <w:t xml:space="preserve"> </w:t>
-      </w:r>
-      <w:r>
-        <w:t xml:space="preserve">Under conditions of low light, understory species may have conservative growth strategies because they are resource (light) limited which leads to insuffiencient production of ATP for carbon fixation and carbohydrate synthesis [Mathur et al. 2018]. Canopy foliar traits will be different from shade leaves of canopy trees as well. E.g.They tend to have long-lived leaves with high LMA while shade leaves of canopy trees have large leaves with low LMA. Those differences in traits are likely to affect their thermal properties as well.</w:t>
-      </w:r>
-    </w:p>
-    <w:p>
-      <w:pPr>
-        <w:pStyle w:val="BodyText"/>
-      </w:pPr>
-      <w:r>
-        <w:t xml:space="preserve">However, even with distinct features of sun and shade traits, trait adaptation to light is done in such a way where light use efficiency for photosynthesis is maximized at both high or low light. In light limited conditions, shade leaves increase light capture efficiency through increasing their specific leaf area [SLA] and by investing in chlorophyll at a mass basis–</w:t>
+        <w:t xml:space="preserve">However, even with distinct features of sun and shade traits, trait adaptation to light is done in such a way where light use efficiency for photosynthesis is maximized at both high or low light, while also adapting to other stressors as mentioned above. In light limited conditions, shade leaves increase light capture efficiency through increasing their specific leaf area [SLA] and by investing in chlorophyll at a mass basis–</w:t>
       </w:r>
       <w:r>
         <w:t xml:space="preserve">“</w:t>
@@ -4169,7 +4153,7 @@
         </m:sSub>
       </m:oMath>
       <w:r>
-        <w:t xml:space="preserve">) in shade tolerators than in intolerators, greater photosynthetic capacity in low light and greater carbon gain capacities[Niinemets, 2006].Rozendaal et al. 2006 has more info about this.</w:t>
+        <w:t xml:space="preserve">) in shade tolerators than in intolerators, greater photosynthetic capacity in low light and greater carbon gain capacities[Niinemets, 2006].Rozendaal et al. 2006, Koike et al. 2001 has more info about this.</w:t>
       </w:r>
     </w:p>
     <w:p>

--- a/vertical-thermal-review.docx
+++ b/vertical-thermal-review.docx
@@ -561,7 +561,7 @@
         <w:t xml:space="preserve"> </w:t>
       </w:r>
       <w:r>
-        <w:t xml:space="preserve">There is also increasing severity and frequency of heat waves that may potentially reduce [forest] biomass acculumation and disrupt photosynthesis and metabolic processes across plant species</w:t>
+        <w:t xml:space="preserve">There is also increasing severity and frequency of heat waves that will potentially reduce [forest] biomass acculumation and disrupt photosynthesis and metabolic processes across plant species</w:t>
       </w:r>
       <w:r>
         <w:t xml:space="preserve"> </w:t>
@@ -588,7 +588,7 @@
         <w:t xml:space="preserve"> </w:t>
       </w:r>
       <w:r>
-        <w:t xml:space="preserve">These changes are expected to have profound effects on forest biodiversity and ecosystem function (REFS), and the resulting feedbacks to the climate system (e.g., decreased C storage, altered albedo and hydrology) will have a critical influence on the future of trajectory of climate change</w:t>
+        <w:t xml:space="preserve">These changes are expected to have profound effects on forest biodiversity and ecosystem function (REFS), and the resulting feedbacks to the climate system (e.g., decreased C storage, altered albedo and hydrology) will in turn have a critical influence on the future of trajectory of climate change</w:t>
       </w:r>
       <w:r>
         <w:t xml:space="preserve"> </w:t>
@@ -708,7 +708,7 @@
         <w:t xml:space="preserve"> </w:t>
       </w:r>
       <w:r>
-        <w:t xml:space="preserve">by buffering extreme temperatures along with other macroclimatic conditions in the understory. This creates a vertical stratification of biophysical environments such as temperature, light, wind, humidity and Co2 which influences leaf temperature and metabolism along the gradient, and in turn whole plant performance [Bertrand et al. 2011].</w:t>
+        <w:t xml:space="preserve">by buffering extreme temperatures along with other macroclimatic conditions in the understory. This creates a vertical stratification of biophysical environmental conditions such as temperature, light, wind, humidity and Co2 which influences leaf temperature and metabolism along the gradient, and with implications for whole plant performance [Bertrand et al. 2011].</w:t>
       </w:r>
     </w:p>
     <w:p>
@@ -743,6 +743,9 @@
         <w:t xml:space="preserve">each of which is subjected to change through climate-driven disturbances such as drought, deforestation, fire and related disruptions</w:t>
       </w:r>
       <w:r>
+        <w:t xml:space="preserve"> </w:t>
+      </w:r>
+      <w:r>
         <w:t xml:space="preserve">(Senf</w:t>
       </w:r>
       <w:r>
@@ -764,7 +767,7 @@
         <w:t xml:space="preserve"> </w:t>
       </w:r>
       <w:r>
-        <w:t xml:space="preserve">Increasing temperature has profound impacts on canopy cover such that temperate and tropical forest canopies are already or will soon be functioning beyond their optimal photosynthetic threshold</w:t>
+        <w:t xml:space="preserve">Increasing temperature has profound impacts on canopy cover, such that temperate and tropical forest canopies are already or will soon be functioning beyond their optimal photosynthetic threshold</w:t>
       </w:r>
       <w:r>
         <w:t xml:space="preserve"> </w:t>
@@ -797,7 +800,7 @@
         <w:t xml:space="preserve">, 2019)</w:t>
       </w:r>
       <w:r>
-        <w:t xml:space="preserve">. Additionally, increased temperature is driving more frequent droughts causing hydraulic limitation in forests [ref]. Water limitation in forests alters species thermoregulation</w:t>
+        <w:t xml:space="preserve">. Additionally, increased temperature is driving more frequent droughts, causing hydraulic limitation in forests [ref]. Water limitation in forests alters species thermoregulation</w:t>
       </w:r>
       <w:r>
         <w:t xml:space="preserve"> </w:t>
@@ -818,7 +821,7 @@
         <w:t xml:space="preserve">, 2018)</w:t>
       </w:r>
       <w:r>
-        <w:t xml:space="preserve">, also decreases tree canopy circumference</w:t>
+        <w:t xml:space="preserve">, and also decreases tree canopy circumference</w:t>
       </w:r>
       <w:r>
         <w:t xml:space="preserve"> </w:t>
@@ -830,7 +833,7 @@
         <w:t xml:space="preserve"> </w:t>
       </w:r>
       <w:r>
-        <w:t xml:space="preserve">due to increased sensitivity of overstory to variability in water and precipitation</w:t>
+        <w:t xml:space="preserve">due to increased sensitivity of overstory to variability in water availability and precipitation</w:t>
       </w:r>
       <w:r>
         <w:t xml:space="preserve"> </w:t>
@@ -851,7 +854,7 @@
         <w:t xml:space="preserve">, p. 2020)</w:t>
       </w:r>
       <w:r>
-        <w:t xml:space="preserve">. Evidence shows that larger trees suffer hydraulic stress during drought [resulting in heat stressed canopy-leaves], which may contribute to increasing larger tree mortality in forests around the world should frequencies of drought continue to increase</w:t>
+        <w:t xml:space="preserve">.Larger trees suffer hydraulic stress during drought [resulting in heat stressed canopy-leaves], which may contribute to increasing larger tree mortality in forests around the world should frequencies of drought continue to increase</w:t>
       </w:r>
       <w:r>
         <w:t xml:space="preserve"> </w:t>
@@ -965,7 +968,7 @@
         <w:t xml:space="preserve">, 2020a)</w:t>
       </w:r>
       <w:r>
-        <w:t xml:space="preserve">. However, in mesic forest conditions, availability of water enables canopies with suitable foliar traits to remain cool through continues evapotranspiration and consequential buffering of the understory [REF]</w:t>
+        <w:t xml:space="preserve">. However, in mesic forest conditions, availability of water enables canopies with suitable foliar traits to remain cool through continuOUS evapotranspiration, thereby buffering understory microclimates [REF].</w:t>
       </w:r>
     </w:p>
     <w:p>
@@ -973,7 +976,7 @@
         <w:pStyle w:val="BodyText"/>
       </w:pPr>
       <w:r>
-        <w:t xml:space="preserve">While forest microclimates are insulated from macroclimatic extremes, they are still experiencing warming trends</w:t>
+        <w:t xml:space="preserve">While forest microclimates are insulated from macroclimatic extremes, they are still subjected to warming trends</w:t>
       </w:r>
       <w:r>
         <w:t xml:space="preserve"> </w:t>
@@ -994,7 +997,7 @@
         <w:t xml:space="preserve">, 2020)</w:t>
       </w:r>
       <w:r>
-        <w:t xml:space="preserve">. As a result, understories experience a distinct set of pressures as microclimatic warming combines with conditions of limited light and related foliar traits, inter-species resource competition, etc.</w:t>
+        <w:t xml:space="preserve">. Understories experience a distinct set of pressures as microclimatic warming combines with conditions of limited light and related foliar traits, inter-species resource competition, and herbivory</w:t>
       </w:r>
       <w:r>
         <w:t xml:space="preserve"> </w:t>
@@ -1042,16 +1045,7 @@
         <w:t xml:space="preserve"> </w:t>
       </w:r>
       <w:r>
-        <w:t xml:space="preserve">(</w:t>
-      </w:r>
-      <w:r>
-        <w:rPr>
-          <w:b/>
-        </w:rPr>
-        <w:t xml:space="preserve">???</w:t>
-      </w:r>
-      <w:r>
-        <w:t xml:space="preserve">; Zellweger</w:t>
+        <w:t xml:space="preserve">(Zellweger</w:t>
       </w:r>
       <w:r>
         <w:t xml:space="preserve"> </w:t>
@@ -1075,10 +1069,22 @@
         <w:t xml:space="preserve">et al.</w:t>
       </w:r>
       <w:r>
-        <w:t xml:space="preserve">, 2013)</w:t>
-      </w:r>
-      <w:r>
-        <w:t xml:space="preserve">. Tree-ring evidence in mesic temperate forests shows reduced growth of understory trees relative to overstory with warming temperatures</w:t>
+        <w:t xml:space="preserve">, 2013; Duque</w:t>
+      </w:r>
+      <w:r>
+        <w:t xml:space="preserve"> </w:t>
+      </w:r>
+      <w:r>
+        <w:rPr>
+          <w:i/>
+        </w:rPr>
+        <w:t xml:space="preserve">et al.</w:t>
+      </w:r>
+      <w:r>
+        <w:t xml:space="preserve">, 2015)</w:t>
+      </w:r>
+      <w:r>
+        <w:t xml:space="preserve">. Tree-ring analysis in mesic temperate forests shows reduced growth of understory trees relative to overstory with warming temperatures</w:t>
       </w:r>
       <w:r>
         <w:t xml:space="preserve"> </w:t>
@@ -1193,7 +1199,7 @@
         <w:pStyle w:val="BodyText"/>
       </w:pPr>
       <w:r>
-        <w:t xml:space="preserve">While there is evidence for temperature driven shifts in forest dynamics, leaf-level metabolic and performance changes influenced by biophysical conditions and warming in overstory and understory is still unclear. Thus, it is becoming more important than ever to understand foliage thermal sensitivity in forests along the vertical canopy profile, from the understory to the top of the canopy influenced by biophysical environmental gradient.This will provide crucial insights for how rising temperature affects forest ecology and biodiversity, energy balance, ecosystem function, and biosphere-atmosphere interactions [with additional feedbacks to forest structure and microclimates].</w:t>
+        <w:t xml:space="preserve">While there is evidence for temperature driven shifts in forest dynamics, leaf-level metabolic and performance changes influenced by biophysical conditions and warming in overstory and understory is still unclear. Thus, it is becoming more important than ever to understand foliage thermal sensitivity in forests along the vertical canopy profile, from the understory to the top of the canopy. This will provide crucial insights for how rising temperature affects forest ecology and biodiversity, energy balance, ecosystem function, and biosphere-atmosphere interactions with additional feedbacks to forest structure and microclimates.</w:t>
       </w:r>
     </w:p>
     <w:p>
@@ -1758,7 +1764,7 @@
         <w:pStyle w:val="BodyText"/>
       </w:pPr>
       <w:r>
-        <w:t xml:space="preserve">Tropical forests with densely packed overstory trees limit light tosubsequent canopy layers and forest understories. Tropical forest floors receive approximately 1-2% of the incident light that hits the top of the canopy</w:t>
+        <w:t xml:space="preserve">Tropical forests with densely packed overstory trees limit light to subsequent canopy layers and forest understories. Tropical forest floors receive approximately 1-2% of the incident light that hits the top of the canopy</w:t>
       </w:r>
       <w:r>
         <w:t xml:space="preserve"> </w:t>
@@ -1791,7 +1797,7 @@
         <w:t xml:space="preserve">, 2019)</w:t>
       </w:r>
       <w:r>
-        <w:t xml:space="preserve">, whereas mixed-wood boreal and Northern temperate forest floors receive around 4-5% of full sunlight</w:t>
+        <w:t xml:space="preserve">, whereas mixed-wood boreal and northern temperate forest floors receive around 4-5% of full sunlight</w:t>
       </w:r>
       <w:r>
         <w:t xml:space="preserve"> </w:t>
@@ -1812,7 +1818,7 @@
         <w:t xml:space="preserve">, 2006)</w:t>
       </w:r>
       <w:r>
-        <w:t xml:space="preserve">. However, vertical canopy layers and forest floors also receive light permeating through canopy gaps and intermittent light penetration from crown, branch, and leaf movement caused by wind called sunflecks. Sunflecks can provide 10-80% of photon flux density for photosynthesis in canopy layers and understory depending on canopy attributes such as foliage density, height and architecture [Way and Pearcy 2012, REF]</w:t>
+        <w:t xml:space="preserve">. However, vertical canopy layers and forest floors also receive light permeating through canopy gaps, as well as intermittent light penetration from tree, branch, and leaf movement caused by wind, defined collectively as sunflecks. Sunflecks can provide 10-80% of photon flux density for photosynthesis in canopy layers and understory, depending on canopy attributes such as foliage density, height and architecture [Way and Pearcy 2012, REF]</w:t>
       </w:r>
     </w:p>
     <w:p>
@@ -1820,7 +1826,7 @@
         <w:pStyle w:val="BodyText"/>
       </w:pPr>
       <w:r>
-        <w:t xml:space="preserve">This diffence in light regimes along a vertical profile is an important driver of plasticity in leaf traits, leaf physiology, adaptation, and thermal sensitivity. Leaves along a vertical intra-canopy gradient, as well as in inter-canopies, thus exhibit a variation in leaf trait adapaptions to a range of high light to shaded-ness</w:t>
+        <w:t xml:space="preserve">This difference in light regimes along a vertical profile is an important driver of plasticity in leaf traits, leaf physiology, adaptation, and thermal sensitivity. Leaves thus exhibit variation in leaf trait adaptations from sun to shade both along a vertical intra-canopy gradient, as well as inter-canopy</w:t>
       </w:r>
       <w:r>
         <w:t xml:space="preserve"> </w:t>
@@ -1956,12 +1962,6 @@
       <w:r>
         <w:t xml:space="preserve">, 2019)</w:t>
       </w:r>
-      <w:r>
-        <w:t xml:space="preserve"> </w:t>
-      </w:r>
-      <w:r>
-        <w:t xml:space="preserve">in summer months [only in summer months?].</w:t>
-      </w:r>
     </w:p>
     <w:p>
       <w:pPr>
@@ -2068,7 +2068,7 @@
         <w:t xml:space="preserve"> </w:t>
       </w:r>
       <w:r>
-        <w:t xml:space="preserve">to heat transfer results in smaller difference in</w:t>
+        <w:t xml:space="preserve">to heat transfer, in turn, results in a smaller difference between</w:t>
       </w:r>
       <w:r>
         <w:t xml:space="preserve"> </w:t>
@@ -2126,7 +2126,7 @@
         </m:sSub>
       </m:oMath>
       <w:r>
-        <w:t xml:space="preserve">. This is more typical of small leaves in the upper canopy that make them more efficient at dissipating heat than larger leaves</w:t>
+        <w:t xml:space="preserve">, which is more typical of small leaves in the upper canopy, allowing them to dissipate heat more efficiteny than larger leaves</w:t>
       </w:r>
       <w:r>
         <w:t xml:space="preserve"> </w:t>
@@ -2158,7 +2158,7 @@
         <w:t xml:space="preserve"> </w:t>
       </w:r>
       <w:r>
-        <w:t xml:space="preserve">to heat transfer is small enough,</w:t>
+        <w:t xml:space="preserve">to heat transfer is comparitevely small,</w:t>
       </w:r>
       <w:r>
         <w:t xml:space="preserve"> </w:t>
@@ -2190,7 +2190,7 @@
         <w:t xml:space="preserve"> </w:t>
       </w:r>
       <w:r>
-        <w:t xml:space="preserve">in the upper canopy can become substantially more elevated than</w:t>
+        <w:t xml:space="preserve">in the upper canopy can become substantially elevated in relation to</w:t>
       </w:r>
       <w:r>
         <w:t xml:space="preserve"> </w:t>
@@ -2219,13 +2219,10 @@
         <w:t xml:space="preserve"> </w:t>
       </w:r>
       <w:r>
-        <w:t xml:space="preserve">under high radiation</w:t>
-      </w:r>
-      <w:r>
-        <w:t xml:space="preserve"> </w:t>
-      </w:r>
-      <w:r>
-        <w:t xml:space="preserve">(Martin</w:t>
+        <w:t xml:space="preserve">under high radiation [</w:t>
+      </w:r>
+      <w:r>
+        <w:t xml:space="preserve">Martin</w:t>
       </w:r>
       <w:r>
         <w:t xml:space="preserve"> </w:t>
@@ -2237,10 +2234,13 @@
         <w:t xml:space="preserve">et al.</w:t>
       </w:r>
       <w:r>
-        <w:t xml:space="preserve">, 1999)</w:t>
-      </w:r>
-      <w:r>
-        <w:t xml:space="preserve">. Additionally, the thickness of the air layer is proportional to boundary layer resistance at the surface of the leaf through which water vapor diffuses after leaving the stomata</w:t>
+        <w:t xml:space="preserve"> </w:t>
+      </w:r>
+      <w:r>
+        <w:t xml:space="preserve">(1999)</w:t>
+      </w:r>
+      <w:r>
+        <w:t xml:space="preserve">; Leigh et al. 2017]. Additionally, the thickness of the air layer is proportional to boundary layer resistance at the surface of the leaf through which water vapor diffuses after leaving the stomata</w:t>
       </w:r>
       <w:r>
         <w:t xml:space="preserve"> </w:t>
@@ -2387,7 +2387,7 @@
         <w:t xml:space="preserve">, 2019)</w:t>
       </w:r>
       <w:r>
-        <w:t xml:space="preserve">, and recent evidence shows of a similar trend across Europe</w:t>
+        <w:t xml:space="preserve">, and recent evidence shows a similar trend across Europe</w:t>
       </w:r>
       <w:r>
         <w:t xml:space="preserve"> </w:t>
@@ -2444,226 +2444,7 @@
         <w:t xml:space="preserve">, 2019)</w:t>
       </w:r>
       <w:r>
-        <w:t xml:space="preserve">. Even though canopy cover buffers maximum air temperatures in the understory, inevitable increase in understory temperatures continue to be observed as a result of global increase in temperatures, however the buffering by canopy cover smoothens this warming in the understory</w:t>
-      </w:r>
-      <w:r>
-        <w:t xml:space="preserve"> </w:t>
-      </w:r>
-      <w:r>
-        <w:t xml:space="preserve">(Bertrand</w:t>
-      </w:r>
-      <w:r>
-        <w:t xml:space="preserve"> </w:t>
-      </w:r>
-      <w:r>
-        <w:rPr>
-          <w:i/>
-        </w:rPr>
-        <w:t xml:space="preserve">et al.</w:t>
-      </w:r>
-      <w:r>
-        <w:t xml:space="preserve">, 2020; Zellweger</w:t>
-      </w:r>
-      <w:r>
-        <w:t xml:space="preserve"> </w:t>
-      </w:r>
-      <w:r>
-        <w:rPr>
-          <w:i/>
-        </w:rPr>
-        <w:t xml:space="preserve">et al.</w:t>
-      </w:r>
-      <w:r>
-        <w:t xml:space="preserve">, 2020b; Rollinson</w:t>
-      </w:r>
-      <w:r>
-        <w:t xml:space="preserve"> </w:t>
-      </w:r>
-      <w:r>
-        <w:rPr>
-          <w:i/>
-        </w:rPr>
-        <w:t xml:space="preserve">et al.</w:t>
-      </w:r>
-      <w:r>
-        <w:t xml:space="preserve">)</w:t>
-      </w:r>
-    </w:p>
-    <w:p>
-      <w:pPr>
-        <w:pStyle w:val="BodyText"/>
-      </w:pPr>
-      <w:r>
-        <w:t xml:space="preserve">Diurnal moderating capacity differs between forests with varying canopy structure, crown density, and seasons. Tropical, temperate broadleaved and non-pine conifer forests maintain lower daytime maximum temperatures than pine and boreal forests. Increase in crown density and leaf area index decreases light and higher maximum temperature permeability into forest understory, thus maintaining greater lower maximum daytime temperature. Comparitively open forests such as pine forests have sparse stands resulting in decreased buffering capacity in understory and closer air temperatures to nearby clearings</w:t>
-      </w:r>
-      <w:r>
-        <w:t xml:space="preserve"> </w:t>
-      </w:r>
-      <w:r>
-        <w:t xml:space="preserve">(von Arx</w:t>
-      </w:r>
-      <w:r>
-        <w:t xml:space="preserve"> </w:t>
-      </w:r>
-      <w:r>
-        <w:rPr>
-          <w:i/>
-        </w:rPr>
-        <w:t xml:space="preserve">et al.</w:t>
-      </w:r>
-      <w:r>
-        <w:t xml:space="preserve">, 2012; De Frenne</w:t>
-      </w:r>
-      <w:r>
-        <w:t xml:space="preserve"> </w:t>
-      </w:r>
-      <w:r>
-        <w:rPr>
-          <w:i/>
-        </w:rPr>
-        <w:t xml:space="preserve">et al.</w:t>
-      </w:r>
-      <w:r>
-        <w:t xml:space="preserve">, 2019)</w:t>
-      </w:r>
-      <w:r>
-        <w:t xml:space="preserve">. This relationship is reveresed during the night, however, with pine forests maintaining warmer below canopy temperature than above</w:t>
-      </w:r>
-      <w:r>
-        <w:t xml:space="preserve">(von Arx</w:t>
-      </w:r>
-      <w:r>
-        <w:t xml:space="preserve"> </w:t>
-      </w:r>
-      <w:r>
-        <w:rPr>
-          <w:i/>
-        </w:rPr>
-        <w:t xml:space="preserve">et al.</w:t>
-      </w:r>
-      <w:r>
-        <w:t xml:space="preserve">, 2012)</w:t>
-      </w:r>
-    </w:p>
-    <w:p>
-      <w:pPr>
-        <w:pStyle w:val="BodyText"/>
-      </w:pPr>
-      <w:r>
-        <w:t xml:space="preserve">Seasonally, maximum air temperatures were higher above than below tropical forest canopies during wet seasons in Panama</w:t>
-      </w:r>
-      <w:r>
-        <w:t xml:space="preserve"> </w:t>
-      </w:r>
-      <w:r>
-        <w:t xml:space="preserve">(Rey-Sánchez</w:t>
-      </w:r>
-      <w:r>
-        <w:t xml:space="preserve"> </w:t>
-      </w:r>
-      <w:r>
-        <w:rPr>
-          <w:i/>
-        </w:rPr>
-        <w:t xml:space="preserve">et al.</w:t>
-      </w:r>
-      <w:r>
-        <w:t xml:space="preserve">, 2016)</w:t>
-      </w:r>
-      <w:r>
-        <w:t xml:space="preserve">, temperate forests in Switzerland</w:t>
-      </w:r>
-      <w:r>
-        <w:t xml:space="preserve"> </w:t>
-      </w:r>
-      <w:r>
-        <w:t xml:space="preserve">(von Arx</w:t>
-      </w:r>
-      <w:r>
-        <w:t xml:space="preserve"> </w:t>
-      </w:r>
-      <w:r>
-        <w:rPr>
-          <w:i/>
-        </w:rPr>
-        <w:t xml:space="preserve">et al.</w:t>
-      </w:r>
-      <w:r>
-        <w:t xml:space="preserve">, 2012)</w:t>
-      </w:r>
-      <w:r>
-        <w:t xml:space="preserve"> </w:t>
-      </w:r>
-      <w:r>
-        <w:t xml:space="preserve">and coastal Brazil</w:t>
-      </w:r>
-      <w:r>
-        <w:t xml:space="preserve"> </w:t>
-      </w:r>
-      <w:r>
-        <w:t xml:space="preserve">(Fauset</w:t>
-      </w:r>
-      <w:r>
-        <w:t xml:space="preserve"> </w:t>
-      </w:r>
-      <w:r>
-        <w:rPr>
-          <w:i/>
-        </w:rPr>
-        <w:t xml:space="preserve">et al.</w:t>
-      </w:r>
-      <w:r>
-        <w:t xml:space="preserve">, 2018, Tymen et al. 2017)</w:t>
-      </w:r>
-      <w:r>
-        <w:t xml:space="preserve">.Similarly, maximum temps were higher and humidity lower in gaps vs understory regions (both at 1.5 m above the ground, see Fig. 4 - again illustrating buffering effect of the canopy).However, similar maximum temperatures have been observed during the dry season of a semi-deciduous tropical forest in Panama partially because in the dry season some canopy trees were leafless, resulting in more light reaching the sub-canopy, and more air movement between subcanopy and above-canopy air</w:t>
-      </w:r>
-      <w:r>
-        <w:t xml:space="preserve">(Rey-Sánchez</w:t>
-      </w:r>
-      <w:r>
-        <w:t xml:space="preserve"> </w:t>
-      </w:r>
-      <w:r>
-        <w:rPr>
-          <w:i/>
-        </w:rPr>
-        <w:t xml:space="preserve">et al.</w:t>
-      </w:r>
-      <w:r>
-        <w:t xml:space="preserve">, 2016)</w:t>
-      </w:r>
-      <w:r>
-        <w:t xml:space="preserve">, similar results were observed in in a temperate deciduous forest in the eastern United States</w:t>
-      </w:r>
-      <w:r>
-        <w:t xml:space="preserve"> </w:t>
-      </w:r>
-      <w:r>
-        <w:t xml:space="preserve">(McGregor</w:t>
-      </w:r>
-      <w:r>
-        <w:t xml:space="preserve"> </w:t>
-      </w:r>
-      <w:r>
-        <w:rPr>
-          <w:i/>
-        </w:rPr>
-        <w:t xml:space="preserve">et al.</w:t>
-      </w:r>
-      <w:r>
-        <w:t xml:space="preserve">)</w:t>
-      </w:r>
-      <w:r>
-        <w:t xml:space="preserve">.</w:t>
-      </w:r>
-    </w:p>
-    <w:p>
-      <w:pPr>
-        <w:pStyle w:val="BodyText"/>
-      </w:pPr>
-      <w:r>
-        <w:t xml:space="preserve">Minimum</w:t>
+        <w:t xml:space="preserve">. Intact tropical forests have also been show to exhibit lower peak daytime</w:t>
       </w:r>
       <w:r>
         <w:t xml:space="preserve"> </w:t>
@@ -2692,13 +2473,267 @@
         <w:t xml:space="preserve"> </w:t>
       </w:r>
       <w:r>
+        <w:t xml:space="preserve">than neighboring tree crop agricultural plantations (S. R. Hardwick et al., The relationship between leaf area index and microclimate in tropical forest and oil palm plantation: Forest disturbance drives changes in microclimate. Agric. Meteorol. 201, 187–195 (2015)). Even though canopy cover buffers maximum air temperatures in the understory, inevitable increases in understory temperatures continue to be observed as a result of global temperature increases. However, the buffering by canopy cover smooths this warming in the understory</w:t>
+      </w:r>
+      <w:r>
+        <w:t xml:space="preserve"> </w:t>
+      </w:r>
+      <w:r>
+        <w:t xml:space="preserve">(Bertrand</w:t>
+      </w:r>
+      <w:r>
+        <w:t xml:space="preserve"> </w:t>
+      </w:r>
+      <w:r>
+        <w:rPr>
+          <w:i/>
+        </w:rPr>
+        <w:t xml:space="preserve">et al.</w:t>
+      </w:r>
+      <w:r>
+        <w:t xml:space="preserve">, 2020; Zellweger</w:t>
+      </w:r>
+      <w:r>
+        <w:t xml:space="preserve"> </w:t>
+      </w:r>
+      <w:r>
+        <w:rPr>
+          <w:i/>
+        </w:rPr>
+        <w:t xml:space="preserve">et al.</w:t>
+      </w:r>
+      <w:r>
+        <w:t xml:space="preserve">, 2020b; Rollinson</w:t>
+      </w:r>
+      <w:r>
+        <w:t xml:space="preserve"> </w:t>
+      </w:r>
+      <w:r>
+        <w:rPr>
+          <w:i/>
+        </w:rPr>
+        <w:t xml:space="preserve">et al.</w:t>
+      </w:r>
+      <w:r>
+        <w:t xml:space="preserve">)</w:t>
+      </w:r>
+    </w:p>
+    <w:p>
+      <w:pPr>
+        <w:pStyle w:val="BodyText"/>
+      </w:pPr>
+      <w:r>
+        <w:t xml:space="preserve">Diurnal moderating capacity differs between forests with varying canopy structure, crown density, and seasonality. Tropical, temperate broadleaved and non-pine conifer forests maintain lower daytime maximum temperatures than pine and boreal forests. Increases in crown density and leaf area index decrease light and higher maximum temperature permeability into the forest understory, thus maintaining lower maximum daytime temperatures. Comparatively open forests such as pine forests with sparse stands (stems?) resulting in decreased buffering capacity in the understory and air temperatures more similar to nearby clearings</w:t>
+      </w:r>
+      <w:r>
+        <w:t xml:space="preserve"> </w:t>
+      </w:r>
+      <w:r>
+        <w:t xml:space="preserve">(von Arx</w:t>
+      </w:r>
+      <w:r>
+        <w:t xml:space="preserve"> </w:t>
+      </w:r>
+      <w:r>
+        <w:rPr>
+          <w:i/>
+        </w:rPr>
+        <w:t xml:space="preserve">et al.</w:t>
+      </w:r>
+      <w:r>
+        <w:t xml:space="preserve">, 2012; De Frenne</w:t>
+      </w:r>
+      <w:r>
+        <w:t xml:space="preserve"> </w:t>
+      </w:r>
+      <w:r>
+        <w:rPr>
+          <w:i/>
+        </w:rPr>
+        <w:t xml:space="preserve">et al.</w:t>
+      </w:r>
+      <w:r>
+        <w:t xml:space="preserve">, 2019)</w:t>
+      </w:r>
+      <w:r>
+        <w:t xml:space="preserve">. This relationship is reversed during the night, however, with open-canopy pine forests maintaining warmer understory temperatures than above canopy</w:t>
+      </w:r>
+      <w:r>
+        <w:t xml:space="preserve"> </w:t>
+      </w:r>
+      <w:r>
+        <w:t xml:space="preserve">(von Arx</w:t>
+      </w:r>
+      <w:r>
+        <w:t xml:space="preserve"> </w:t>
+      </w:r>
+      <w:r>
+        <w:rPr>
+          <w:i/>
+        </w:rPr>
+        <w:t xml:space="preserve">et al.</w:t>
+      </w:r>
+      <w:r>
+        <w:t xml:space="preserve">, 2012)</w:t>
+      </w:r>
+    </w:p>
+    <w:p>
+      <w:pPr>
+        <w:pStyle w:val="BodyText"/>
+      </w:pPr>
+      <w:r>
+        <w:t xml:space="preserve">During the wet season, maximum air temperatures have been shown to be higher above forest canopies than below in tropical forests in Panama</w:t>
+      </w:r>
+      <w:r>
+        <w:t xml:space="preserve"> </w:t>
+      </w:r>
+      <w:r>
+        <w:t xml:space="preserve">(Rey-Sánchez</w:t>
+      </w:r>
+      <w:r>
+        <w:t xml:space="preserve"> </w:t>
+      </w:r>
+      <w:r>
+        <w:rPr>
+          <w:i/>
+        </w:rPr>
+        <w:t xml:space="preserve">et al.</w:t>
+      </w:r>
+      <w:r>
+        <w:t xml:space="preserve">, 2016)</w:t>
+      </w:r>
+      <w:r>
+        <w:t xml:space="preserve">, temperate forests in Switzerland</w:t>
+      </w:r>
+      <w:r>
+        <w:t xml:space="preserve"> </w:t>
+      </w:r>
+      <w:r>
+        <w:t xml:space="preserve">(von Arx</w:t>
+      </w:r>
+      <w:r>
+        <w:t xml:space="preserve"> </w:t>
+      </w:r>
+      <w:r>
+        <w:rPr>
+          <w:i/>
+        </w:rPr>
+        <w:t xml:space="preserve">et al.</w:t>
+      </w:r>
+      <w:r>
+        <w:t xml:space="preserve">, 2012)</w:t>
+      </w:r>
+      <w:r>
+        <w:t xml:space="preserve"> </w:t>
+      </w:r>
+      <w:r>
+        <w:t xml:space="preserve">and coastal forests in Brazil</w:t>
+      </w:r>
+      <w:r>
+        <w:t xml:space="preserve"> </w:t>
+      </w:r>
+      <w:r>
+        <w:t xml:space="preserve">(Fauset</w:t>
+      </w:r>
+      <w:r>
+        <w:t xml:space="preserve"> </w:t>
+      </w:r>
+      <w:r>
+        <w:rPr>
+          <w:i/>
+        </w:rPr>
+        <w:t xml:space="preserve">et al.</w:t>
+      </w:r>
+      <w:r>
+        <w:t xml:space="preserve">, 2018, Tymen et al. 2017)</w:t>
+      </w:r>
+      <w:r>
+        <w:t xml:space="preserve">. Similarly, in these studies, maximum temperatures were higher while humidity was lower in gaps compared to understory regions (both at 1.5 m above the ground, see Fig. 4 - again illustrating buffering effect of the canopy). However, similar maximum temperatures have been observed during the dry season of a semi-deciduous tropical forest in Panama, partially because in the dry season some canopy trees were leafless, resulting in more light reaching the sub-canopy, and more boundary layer turbulence</w:t>
+      </w:r>
+      <w:r>
+        <w:t xml:space="preserve"> </w:t>
+      </w:r>
+      <w:r>
+        <w:t xml:space="preserve">(Rey-Sánchez</w:t>
+      </w:r>
+      <w:r>
+        <w:t xml:space="preserve"> </w:t>
+      </w:r>
+      <w:r>
+        <w:rPr>
+          <w:i/>
+        </w:rPr>
+        <w:t xml:space="preserve">et al.</w:t>
+      </w:r>
+      <w:r>
+        <w:t xml:space="preserve">, 2016)</w:t>
+      </w:r>
+      <w:r>
+        <w:t xml:space="preserve">. Similar results were observed in a temperate deciduous forest in the eastern United States</w:t>
+      </w:r>
+      <w:r>
+        <w:t xml:space="preserve"> </w:t>
+      </w:r>
+      <w:r>
+        <w:t xml:space="preserve">(McGregor</w:t>
+      </w:r>
+      <w:r>
+        <w:t xml:space="preserve"> </w:t>
+      </w:r>
+      <w:r>
+        <w:rPr>
+          <w:i/>
+        </w:rPr>
+        <w:t xml:space="preserve">et al.</w:t>
+      </w:r>
+      <w:r>
+        <w:t xml:space="preserve">)</w:t>
+      </w:r>
+      <w:r>
+        <w:t xml:space="preserve">.</w:t>
+      </w:r>
+    </w:p>
+    <w:p>
+      <w:pPr>
+        <w:pStyle w:val="BodyText"/>
+      </w:pPr>
+      <w:r>
+        <w:t xml:space="preserve">Minimum</w:t>
+      </w:r>
+      <w:r>
+        <w:t xml:space="preserve"> </w:t>
+      </w:r>
+      <m:oMath>
+        <m:sSub>
+          <m:e>
+            <m:r>
+              <m:t>T</m:t>
+            </m:r>
+          </m:e>
+          <m:sub>
+            <m:r>
+              <m:t>a</m:t>
+            </m:r>
+            <m:r>
+              <m:t>i</m:t>
+            </m:r>
+            <m:r>
+              <m:t>r</m:t>
+            </m:r>
+          </m:sub>
+        </m:sSub>
+      </m:oMath>
+      <w:r>
+        <w:t xml:space="preserve"> </w:t>
+      </w:r>
+      <w:r>
         <w:t xml:space="preserve">is also buffered by forest canopies under some conditions.</w:t>
       </w:r>
       <w:r>
         <w:t xml:space="preserve"> </w:t>
       </w:r>
       <w:r>
-        <w:t xml:space="preserve">Higher minimum temperatures under forest canopies relative to nearby clearings have been observed across Europe</w:t>
+        <w:t xml:space="preserve">Higher (Elsa: or lower?) minimum temperatures under forest canopies relative to nearby clearings have been observed across Europe</w:t>
       </w:r>
       <w:r>
         <w:t xml:space="preserve"> </w:t>
@@ -2849,7 +2884,7 @@
         <w:rPr>
           <w:b/>
         </w:rPr>
-        <w:t xml:space="preserve">Humidity also varies across the forest vertical profile, being generally higher in the understory (Fig. 2).</w:t>
+        <w:t xml:space="preserve">Humidity also varies across the forest vertical profile, and is generally higher in the understory (Fig. 2).</w:t>
       </w:r>
       <w:r>
         <w:t xml:space="preserve"> </w:t>
@@ -2884,7 +2919,7 @@
         <w:pStyle w:val="BodyText"/>
       </w:pPr>
       <w:r>
-        <w:t xml:space="preserve">Along with temperature, forest canopies moderate relative humidity in below-canopy microclimates. In three European forest types (Broadleaved, Non-Pine Conifer, Pine) canopy buffering decreased daily maximum</w:t>
+        <w:t xml:space="preserve">Along with temperature, forest canopies moderate relative humidity (RH) in below-canopy microclimates. In three European forest types (Broadleaved, Non-Pine Conifer, Pine), canopy buffering decreased daily maximum</w:t>
       </w:r>
       <w:r>
         <w:t xml:space="preserve"> </w:t>
@@ -2959,7 +2994,7 @@
         </m:r>
       </m:oMath>
       <w:r>
-        <w:t xml:space="preserve">. Atlantic forests during wet season tended to have higher</w:t>
+        <w:t xml:space="preserve">. Atlantic forests in Brazil during the wet season tend to have higher</w:t>
       </w:r>
       <w:r>
         <w:t xml:space="preserve"> </w:t>
@@ -3005,7 +3040,7 @@
         <w:t xml:space="preserve"> </w:t>
       </w:r>
       <w:r>
-        <w:t xml:space="preserve">in upper canopy and canopy gaps than lower in understory where</w:t>
+        <w:t xml:space="preserve">in the upper canopy and canopy gaps than lower in the understory where</w:t>
       </w:r>
       <w:r>
         <w:t xml:space="preserve"> </w:t>
@@ -3054,7 +3089,7 @@
         <w:t xml:space="preserve"> </w:t>
       </w:r>
       <w:r>
-        <w:t xml:space="preserve">were lower</w:t>
+        <w:t xml:space="preserve">tend to be lower</w:t>
       </w:r>
       <w:r>
         <w:t xml:space="preserve"> </w:t>
@@ -3105,7 +3140,7 @@
         <w:t xml:space="preserve">evaporative demand</w:t>
       </w:r>
       <w:r>
-        <w:t xml:space="preserve">, higher stomtal contrains and lower osmotic potential.</w:t>
+        <w:t xml:space="preserve">, higher stomatal constrains and lower osmotic potential.</w:t>
       </w:r>
       <w:r>
         <w:t xml:space="preserve"> </w:t>
@@ -3123,7 +3158,7 @@
         <w:t xml:space="preserve">)</w:t>
       </w:r>
       <w:r>
-        <w:t xml:space="preserve">. In North Eastern US temperate forests, upper canopy was observed to be more sensitive to</w:t>
+        <w:t xml:space="preserve">. In northeastern US temperate forests, the upper canopy was observed to be more sensitive to</w:t>
       </w:r>
       <w:r>
         <w:t xml:space="preserve"> </w:t>
@@ -3140,7 +3175,7 @@
         </m:r>
       </m:oMath>
       <w:r>
-        <w:t xml:space="preserve">, whereas understory was insensitive</w:t>
+        <w:t xml:space="preserve">, whereas the understory was insensitive</w:t>
       </w:r>
       <w:r>
         <w:t xml:space="preserve"> </w:t>
@@ -3188,7 +3223,7 @@
         <w:t xml:space="preserve"> </w:t>
       </w:r>
       <w:r>
-        <w:t xml:space="preserve">Higher in understory, particularly at dusk</w:t>
+        <w:t xml:space="preserve">Higher in the understory, particularly at dusk</w:t>
       </w:r>
       <w:r>
         <w:t xml:space="preserve"> </w:t>
@@ -3262,7 +3297,7 @@
         <w:pStyle w:val="BodyText"/>
       </w:pPr>
       <w:r>
-        <w:t xml:space="preserve">Given that differences are small during the day when photosynthesis is active, and that even nighttime differences are modest at the height of understory tree crowns, CO</w:t>
+        <w:t xml:space="preserve">Given that differences are small during the day when photosynthesis is occuring, and that even nighttime differences are modest at the height of understory tree crowns, CO</w:t>
       </w:r>
       <w:r>
         <w:rPr>
@@ -3274,7 +3309,7 @@
         <w:t xml:space="preserve"> </w:t>
       </w:r>
       <w:r>
-        <w:t xml:space="preserve">concentration is unlikely to have much effect on the energy balance and metabolism of leaves across the forest vertical gradient.</w:t>
+        <w:t xml:space="preserve">concentrations are unlikely to have much of an effect on the energy balance and metabolism of leaves across the forest vertical gradient.</w:t>
       </w:r>
     </w:p>
     <w:p>
@@ -3282,7 +3317,79 @@
         <w:pStyle w:val="BodyText"/>
       </w:pPr>
       <w:r>
-        <w:t xml:space="preserve">If soil and stem respiration do not acclimate fully to rising temperatures, the greater amount of CO2 emitted at the forest floor could increase the vertical CO2 gradient in the future, but this would still only be a short-term effect in the early morning, as the CO2 would quickly diffuse through the canopy. Furthermore, increases in mortality of big trees (e.g. Senf et al. 2018) would increase canopy roughness and prevent build-up of CO2 concentration gradients.</w:t>
+        <w:t xml:space="preserve">If soil and stem respiration do not acclimate fully to rising temperatures, the greater amount of CO</w:t>
+      </w:r>
+      <w:r>
+        <w:rPr>
+          <w:vertAlign w:val="subscript"/>
+        </w:rPr>
+        <w:t xml:space="preserve">2</w:t>
+      </w:r>
+      <w:r>
+        <w:t xml:space="preserve"> </w:t>
+      </w:r>
+      <w:r>
+        <w:t xml:space="preserve">emitted at the forest floor (i.e. from soils and decaying organic matter and leaf litter) could increase the vertical CO</w:t>
+      </w:r>
+      <w:r>
+        <w:rPr>
+          <w:vertAlign w:val="subscript"/>
+        </w:rPr>
+        <w:t xml:space="preserve">2</w:t>
+      </w:r>
+      <w:r>
+        <w:t xml:space="preserve"> </w:t>
+      </w:r>
+      <w:r>
+        <w:t xml:space="preserve">gradient in the future, but this would still only be a short-term effect in the early morning, as the CO</w:t>
+      </w:r>
+      <w:r>
+        <w:rPr>
+          <w:vertAlign w:val="subscript"/>
+        </w:rPr>
+        <w:t xml:space="preserve">2</w:t>
+      </w:r>
+      <w:r>
+        <w:t xml:space="preserve"> </w:t>
+      </w:r>
+      <w:r>
+        <w:t xml:space="preserve">would quickly diffuse through the canopy. Furthermore, increases in mortality of big trees (e.g. Senf et al. 2018) would increase canopy roughness and prevent build-up of CO</w:t>
+      </w:r>
+      <w:r>
+        <w:rPr>
+          <w:vertAlign w:val="subscript"/>
+        </w:rPr>
+        <w:t xml:space="preserve">2</w:t>
+      </w:r>
+      <w:r>
+        <w:t xml:space="preserve"> </w:t>
+      </w:r>
+      <w:r>
+        <w:t xml:space="preserve">concentration gradients.</w:t>
+      </w:r>
+      <w:r>
+        <w:t xml:space="preserve"> </w:t>
+      </w:r>
+      <w:r>
+        <w:t xml:space="preserve">(Elsa: see these papers on the long-term Harvard Forest soil warming experiments. CO2 emissions increased, then decreased, then increased again. It’s thought that the changes in soil CO2 emissions over time were linked to turnover in microbial community composition.</w:t>
+      </w:r>
+      <w:r>
+        <w:t xml:space="preserve"> </w:t>
+      </w:r>
+      <w:r>
+        <w:t xml:space="preserve">- DeAngelis, K.M., Pold, G., Topçuoğlu, B.D., van Diepen, L.T., Varney, R.M., Blanchard, J.L., Melillo, J. and Frey, S.D., 2015. Long-term forest soil warming alters microbial communities in temperate forest soils. Frontiers in microbiology, 6, p.104.</w:t>
+      </w:r>
+      <w:r>
+        <w:t xml:space="preserve"> </w:t>
+      </w:r>
+      <w:r>
+        <w:t xml:space="preserve">- Melillo, J.M., Steudler, P.A., Aber, J.D., Newkirk, K., Lux, H., Bowles, F.P., Catricala, C., Magill, A., Ahrens, T. and Morrisseau, S., 2002. Soil warming and carbon-cycle feedbacks to the climate system. Science, 298(5601), pp.2173-2176.</w:t>
+      </w:r>
+      <w:r>
+        <w:t xml:space="preserve"> </w:t>
+      </w:r>
+      <w:r>
+        <w:t xml:space="preserve">- Melillo, J.M., Frey, S.D., DeAngelis, K.M., Werner, W.J., Bernard, M.J., Bowles, F.P., Pold, G., Knorr, M.A. and Grandy, A.S., 2017. Long-term pattern and magnitude of soil carbon feedback to the climate system in a warming world. Science, 358(6359), pp.101-105.)</w:t>
       </w:r>
     </w:p>
     <w:p>
@@ -3371,7 +3478,7 @@
         <w:rPr>
           <w:b/>
         </w:rPr>
-        <w:t xml:space="preserve">The strength of this buffering varies across forests, being influenced by both forest characteristics (Fig. 3) and the biophysical environment.</w:t>
+        <w:t xml:space="preserve">The strength of this buffering varies across forests, influenced by both forest characteristics (Fig. 3) and the biophysical environment.</w:t>
       </w:r>
       <w:r>
         <w:t xml:space="preserve"> </w:t>
@@ -3796,7 +3903,7 @@
         <w:pStyle w:val="FirstParagraph"/>
       </w:pPr>
       <w:r>
-        <w:t xml:space="preserve">Leaf traits are shaped on the basis of light and height and show different degrees of foliar plasticity in accordance with the intensity and availability of light which also optimizes water uptake, heat and C uptake by leaves across forest vertical strata. After the formation of leaves to integrated light, it takes 30-60 days for traits to stabalize in woody and herbaceous species</w:t>
+        <w:t xml:space="preserve">Leaf traits are shaped by light and height and show different degrees of intraspecific foliar plasticity in accordance with the intensity and availability of light, optimizing water uptake, heat and C uptake by leaves across forest vertical strata. After the formation of leaves to integrated light, it takes 30-60 days for traits to stabilize in woody and herbaceous species</w:t>
       </w:r>
       <w:r>
         <w:t xml:space="preserve"> </w:t>
@@ -3805,7 +3912,7 @@
         <w:t xml:space="preserve">(Niinemets, 2016)</w:t>
       </w:r>
       <w:r>
-        <w:t xml:space="preserve">. A network of sensory photoreceptors in leaves such as phytochromes among others mediate response to PAR, and ratio of red to far red radiation [R:FR] falling on the surface. This enables acclimation or avoidance response through development of necessary traits [Casal, 2013]. As a result, degrees of high irradiance gives rise to variations of sun-leaf traits compared to degrees of low irradiance– characterized by shade– shapes variations of shade-leaf traits [</w:t>
+        <w:t xml:space="preserve">. A network of sensory photoreceptors in leaves, such as phytochromes, mediate leaf-level responses to PAR, and the ratio of red to far red radiation [R:FR] intercepting the leaf surface. This enables acclimation or avoidance responses through the development of necessary leaf traits [Casal, 2013]. As a result, degrees of high irradiance give rise to variation in sun-leaf traits, while degrees of low irradiance– characterized by shade– result in variations of shade-leaf traits [</w:t>
       </w:r>
       <w:r>
         <w:t xml:space="preserve">Poorter</w:t>
@@ -3826,7 +3933,7 @@
         <w:t xml:space="preserve">(2019)</w:t>
       </w:r>
       <w:r>
-        <w:t xml:space="preserve">; Sack et al 2006], which ultimately also shapes leaf structural, chemical and physiological traits as well [Keenan and Niinemets et al. 2016].</w:t>
+        <w:t xml:space="preserve">; Sack et al 2006], which ultimately also influences leaf structural, chemical and physiological traits as well [Keenan and Niinemets et al. 2016].</w:t>
       </w:r>
     </w:p>
     <w:p>
@@ -3834,7 +3941,18 @@
         <w:pStyle w:val="BodyText"/>
       </w:pPr>
       <w:r>
-        <w:t xml:space="preserve">Increasing number of studies point towards the importance for incorporating sun and shade in modelling leaf economic spectrum (LES) within-canopy gradient</w:t>
+        <w:t xml:space="preserve">(Elsa: it may also be worth mentioning leaf turnover / leaf longevity briefly in the above paragraph in the context of leaf development and trait formation.)</w:t>
+      </w:r>
+    </w:p>
+    <w:p>
+      <w:pPr>
+        <w:pStyle w:val="BodyText"/>
+      </w:pPr>
+      <w:r>
+        <w:t xml:space="preserve">An increasing number of studies point towards the importance of incorporating sun and shade in modelling leaf economic spectrum (LES) traits within-canopy gradient</w:t>
+      </w:r>
+      <w:r>
+        <w:t xml:space="preserve"> </w:t>
       </w:r>
       <w:r>
         <w:t xml:space="preserve">(Chen</w:t>
@@ -3852,10 +3970,7 @@
         <w:t xml:space="preserve">, 2020)</w:t>
       </w:r>
       <w:r>
-        <w:t xml:space="preserve"> </w:t>
-      </w:r>
-      <w:r>
-        <w:t xml:space="preserve">because LES was</w:t>
+        <w:t xml:space="preserve">, because LES theory was developed using mainly sun exposed (upper canopy) leaves. Given the vastly different light environments at the bottom of the canopy and that most leaves in the canopy are likely to be shade leaves, there is a strong research need to better characterise trait relationships and leaf responses through the whole vertical canopy [Keenan and Niinemets 2016]. However, there is also concern for ambiguity in a simplified categorization of</w:t>
       </w:r>
       <w:r>
         <w:t xml:space="preserve"> </w:t>
@@ -3864,7 +3979,7 @@
         <w:t xml:space="preserve">‘</w:t>
       </w:r>
       <w:r>
-        <w:t xml:space="preserve">built</w:t>
+        <w:t xml:space="preserve">sun</w:t>
       </w:r>
       <w:r>
         <w:t xml:space="preserve">’</w:t>
@@ -3873,7 +3988,7 @@
         <w:t xml:space="preserve"> </w:t>
       </w:r>
       <w:r>
-        <w:t xml:space="preserve">using mainly sun (upper canopy) leaves; given the vastly different light environments at the bottom of the canopy (and that most leaves in the canopy are likely to be shade leaves) there is a strong research need to better characterise trait relationships and leaf responses through the whole vertical canopy [Keenan and Niinemets 2016]. However, there is also concern for ambiguity in simplified cateogorization of</w:t>
+        <w:t xml:space="preserve">and</w:t>
       </w:r>
       <w:r>
         <w:t xml:space="preserve"> </w:t>
@@ -3882,7 +3997,7 @@
         <w:t xml:space="preserve">‘</w:t>
       </w:r>
       <w:r>
-        <w:t xml:space="preserve">sun</w:t>
+        <w:t xml:space="preserve">shade</w:t>
       </w:r>
       <w:r>
         <w:t xml:space="preserve">’</w:t>
@@ -3891,7 +4006,116 @@
         <w:t xml:space="preserve"> </w:t>
       </w:r>
       <w:r>
-        <w:t xml:space="preserve">and</w:t>
+        <w:t xml:space="preserve">leaves, due to variation based on within-canopy light, across functional groups, in canopy gaps, and wtih height and ontogeny</w:t>
+      </w:r>
+      <w:r>
+        <w:t xml:space="preserve"> </w:t>
+      </w:r>
+      <w:r>
+        <w:t xml:space="preserve">(Niinemets</w:t>
+      </w:r>
+      <w:r>
+        <w:t xml:space="preserve"> </w:t>
+      </w:r>
+      <w:r>
+        <w:rPr>
+          <w:i/>
+        </w:rPr>
+        <w:t xml:space="preserve">et al.</w:t>
+      </w:r>
+      <w:r>
+        <w:t xml:space="preserve">, 2015; Ishii</w:t>
+      </w:r>
+      <w:r>
+        <w:t xml:space="preserve"> </w:t>
+      </w:r>
+      <w:r>
+        <w:rPr>
+          <w:i/>
+        </w:rPr>
+        <w:t xml:space="preserve">et al.</w:t>
+      </w:r>
+      <w:r>
+        <w:t xml:space="preserve">, 2018)</w:t>
+      </w:r>
+      <w:r>
+        <w:t xml:space="preserve"> </w:t>
+      </w:r>
+      <w:r>
+        <w:t xml:space="preserve">as well as geographically</w:t>
+      </w:r>
+      <w:r>
+        <w:t xml:space="preserve"> </w:t>
+      </w:r>
+      <w:r>
+        <w:t xml:space="preserve">(Ishii</w:t>
+      </w:r>
+      <w:r>
+        <w:t xml:space="preserve"> </w:t>
+      </w:r>
+      <w:r>
+        <w:rPr>
+          <w:i/>
+        </w:rPr>
+        <w:t xml:space="preserve">et al.</w:t>
+      </w:r>
+      <w:r>
+        <w:t xml:space="preserve">, 2018)</w:t>
+      </w:r>
+      <w:r>
+        <w:t xml:space="preserve">.</w:t>
+      </w:r>
+    </w:p>
+    <w:p>
+      <w:pPr>
+        <w:pStyle w:val="BodyText"/>
+      </w:pPr>
+      <w:r>
+        <w:t xml:space="preserve">Classification schemes for sun and shade tolerance rankings have been highlighted by multiple studies [Baker 1949;</w:t>
+      </w:r>
+      <w:r>
+        <w:t xml:space="preserve"> </w:t>
+      </w:r>
+      <w:r>
+        <w:t xml:space="preserve">Niinemets (2006)</w:t>
+      </w:r>
+      <w:r>
+        <w:t xml:space="preserve">; Feng et al. 2018]. For example, classifications from</w:t>
+      </w:r>
+      <w:r>
+        <w:t xml:space="preserve"> </w:t>
+      </w:r>
+      <w:r>
+        <w:t xml:space="preserve">Niinemets (2006)</w:t>
+      </w:r>
+      <w:r>
+        <w:t xml:space="preserve"> </w:t>
+      </w:r>
+      <w:r>
+        <w:t xml:space="preserve">are as follows:</w:t>
+      </w:r>
+      <w:r>
+        <w:t xml:space="preserve"> </w:t>
+      </w:r>
+      <w:r>
+        <w:t xml:space="preserve">“</w:t>
+      </w:r>
+      <w:r>
+        <w:t xml:space="preserve">The five-level scale used for shade tolerance (1,very intolerant; 2, intolerant; 3, moderately tolerant; 4,tolerant; 5, very tolerant) corresponds approximately to the following light availabilities expressed as percentage of full sunlight: 1,&gt;50%; 2, 25-50%; 3, 10-25%; 4, 5-10%; 5, 2-5%</w:t>
+      </w:r>
+      <w:r>
+        <w:t xml:space="preserve">”</w:t>
+      </w:r>
+      <w:r>
+        <w:t xml:space="preserve">.</w:t>
+      </w:r>
+    </w:p>
+    <w:p>
+      <w:pPr>
+        <w:pStyle w:val="BodyText"/>
+      </w:pPr>
+      <w:r>
+        <w:t xml:space="preserve">Additionally, shade leaves in the understory can be broken into three categories; 1. shade leaves of canopy trees–top of the tree is sun exposed, bottom is shaded. 2. seedlings/saplings of canopy trees that will eventually, if they survive, reach the canopy. 3 understory plants that complete their lifecycle in the shaded understory. These groups are likely to have different traits, and if we expect</w:t>
       </w:r>
       <w:r>
         <w:t xml:space="preserve"> </w:t>
@@ -3909,115 +4133,7 @@
         <w:t xml:space="preserve"> </w:t>
       </w:r>
       <w:r>
-        <w:t xml:space="preserve">leaves due to variation based on light within-canopy, across functional groups, in canopy gaps, height and ontogeny</w:t>
-      </w:r>
-      <w:r>
-        <w:t xml:space="preserve"> </w:t>
-      </w:r>
-      <w:r>
-        <w:t xml:space="preserve">(Niinemets</w:t>
-      </w:r>
-      <w:r>
-        <w:t xml:space="preserve"> </w:t>
-      </w:r>
-      <w:r>
-        <w:rPr>
-          <w:i/>
-        </w:rPr>
-        <w:t xml:space="preserve">et al.</w:t>
-      </w:r>
-      <w:r>
-        <w:t xml:space="preserve">, 2015; Ishii</w:t>
-      </w:r>
-      <w:r>
-        <w:t xml:space="preserve"> </w:t>
-      </w:r>
-      <w:r>
-        <w:rPr>
-          <w:i/>
-        </w:rPr>
-        <w:t xml:space="preserve">et al.</w:t>
-      </w:r>
-      <w:r>
-        <w:t xml:space="preserve">, 2018)</w:t>
-      </w:r>
-      <w:r>
-        <w:t xml:space="preserve"> </w:t>
-      </w:r>
-      <w:r>
-        <w:t xml:space="preserve">as well as geographically</w:t>
-      </w:r>
-      <w:r>
-        <w:t xml:space="preserve"> </w:t>
-      </w:r>
-      <w:r>
-        <w:t xml:space="preserve">(Ishii</w:t>
-      </w:r>
-      <w:r>
-        <w:t xml:space="preserve"> </w:t>
-      </w:r>
-      <w:r>
-        <w:rPr>
-          <w:i/>
-        </w:rPr>
-        <w:t xml:space="preserve">et al.</w:t>
-      </w:r>
-      <w:r>
-        <w:t xml:space="preserve">, 2018)</w:t>
-      </w:r>
-      <w:r>
-        <w:t xml:space="preserve">. Classification for sun and shade tolerance rankings have been highlighted by multiple studies [Baker 1949;</w:t>
-      </w:r>
-      <w:r>
-        <w:t xml:space="preserve"> </w:t>
-      </w:r>
-      <w:r>
-        <w:t xml:space="preserve">Niinemets (2006)</w:t>
-      </w:r>
-      <w:r>
-        <w:t xml:space="preserve">; Feng et al. 2018] such as from</w:t>
-      </w:r>
-      <w:r>
-        <w:t xml:space="preserve"> </w:t>
-      </w:r>
-      <w:r>
-        <w:t xml:space="preserve">Niinemets (2006)</w:t>
-      </w:r>
-      <w:r>
-        <w:t xml:space="preserve"> </w:t>
-      </w:r>
-      <w:r>
-        <w:t xml:space="preserve">are as follows:</w:t>
-      </w:r>
-      <w:r>
-        <w:t xml:space="preserve"> </w:t>
-      </w:r>
-      <w:r>
-        <w:t xml:space="preserve">“</w:t>
-      </w:r>
-      <w:r>
-        <w:t xml:space="preserve">The five-level scale used for shade tolerance (1,very intolerant; 2, intolerant; 3, moderately tolerant; 4,tolerant; 5, very tolerant) corresponds approximately to the following light availabilities expressed as percentage of full sunlight: 1,&gt;50%; 2, 25-50%; 3, 10-25%; 4, 5-10%; 5, 2-5%</w:t>
-      </w:r>
-      <w:r>
-        <w:t xml:space="preserve">”</w:t>
-      </w:r>
-      <w:r>
-        <w:t xml:space="preserve">.</w:t>
-      </w:r>
-      <w:r>
-        <w:t xml:space="preserve"> </w:t>
-      </w:r>
-      <w:r>
-        <w:t xml:space="preserve">“</w:t>
-      </w:r>
-      <w:r>
-        <w:t xml:space="preserve">Additionally, shade leaves in the understory are of three categories; 1. shade leaves of canopy trees–top of the tree is sun exposed, bottom is shaded. 2. seedlings/saplings of canopy trees that will eventually, if they survive, reach the canopy. 3 understory plants that complete their lifecycle in the shaded understory. These groups are likely to have different traits, and if we expect’shade’ plants to have a different sensitivity to climate change than sun leaves, the consequences of climate change for demography and species community composition of the forest will depend strongly on the category of shade plants being considered</w:t>
-      </w:r>
-      <w:r>
-        <w:t xml:space="preserve">”</w:t>
-      </w:r>
-      <w:r>
-        <w:t xml:space="preserve">.[refs, -Martijn Slot]</w:t>
+        <w:t xml:space="preserve">plants to have a different sensitivity to climate change than sun leaves, the consequences of climate change for demography and species community composition of the forest will depend strongly on the category of shade plants being considered [refs, -Martijn Slot]</w:t>
       </w:r>
     </w:p>
     <w:p>
@@ -4036,7 +4152,7 @@
         <w:pStyle w:val="BodyText"/>
       </w:pPr>
       <w:r>
-        <w:t xml:space="preserve">Taller trees in dense forests tend to be exposed to greater irradiance than lower canopy and shorter understory trees shaded by overstory. As a result, sun and shade leaf trait dichotomy has been established across species by various studies where typical sun leaves are often smaller in size and width, thicker, hairier, with thicker cuticle and more lobated than shade leaves</w:t>
+        <w:t xml:space="preserve">Taller trees in dense forests tend to be exposed to greater irradiance than lower canopy and shorter understory trees that are shaded by overstory. As a result, the sun and shade leaf trait dichotomy has been established across species by various studies where typical sun leaves are often smaller in size and width, thicker, hairier, with thicker cuticle and greater lobation than shade leaves</w:t>
       </w:r>
       <w:r>
         <w:t xml:space="preserve"> </w:t>
@@ -4050,7 +4166,7 @@
         <w:pStyle w:val="BodyText"/>
       </w:pPr>
       <w:r>
-        <w:t xml:space="preserve">However, the combination of stressors taller trees’ foliage experience are different from the combination of stressors understory shorter trees’s foliage experience. For example, overstory sun leaves experience greater loads of PAR,</w:t>
+        <w:t xml:space="preserve">However, the combination of stressors experienced by taller trees’ foliage are different from that experienced by understory trees. For example, overstory sun leaves experience greater loads of PAR,</w:t>
       </w:r>
       <w:r>
         <w:t xml:space="preserve"> </w:t>
@@ -4067,7 +4183,7 @@
         </m:r>
       </m:oMath>
       <w:r>
-        <w:t xml:space="preserve">, elevated temperatures, wind speed, etc. whereas for understory–shade or limitation of light, niche competition, herbivory etc. These pressures also contribute to the development of necessary traits that is primarily mediated by light response. Overstory sun leaves are subjected to overheating pressures, thus through developed traits of increased stomatal density, transpiration and water supply along with increased convective heatloss by reducing boundary layer resistance, sun leaves are able to maintain optimum temperature. Additionally, overstory sun leaves tend to have long-lived leaves with high LMA while shade leaves of canopy trees have large leaves with low LMA. Adaptive traits in understory enable light capture efficiency while maintaing larger width leaves with comparitevely fewer stomtal density as a result of available water, lesser</w:t>
+        <w:t xml:space="preserve">, elevated temperatures, higher wind speed, etc. whereas for understory leaves are subjected to –shade or limitation of light, niche competition and herbivory. Overstory sun leaves are subjected to overheating pressures, thus through developed traits of increased stomatal density, transpiration and water supply along with increased convective heatloss by reducing boundary layer resistance, sun leaves are able to maintain optimum temperature. Additionally, overstory sun leaves tend to have long-lived leaves with high LMA while shade leaves of canopy trees have large leaves with low LMA. Adaptive traits in understory enable light capture efficiency while maintaing larger width leaves with comparitevely fewer stomtal density as a result of available water, lesser</w:t>
       </w:r>
       <w:r>
         <w:t xml:space="preserve"> </w:t>
@@ -4099,7 +4215,7 @@
         <w:t xml:space="preserve">”</w:t>
       </w:r>
       <w:r>
-        <w:t xml:space="preserve">[-Martijn].Those differences in traits are likely to affect their thermal properties as well.Leaves act as windows to plant performance enhacing plant adaptation to changing environment, thus traits acclimated to prior stressors have been suggested to enable whole plant to respond differently to forcoming stress</w:t>
+        <w:t xml:space="preserve">[-Martijn]. Those differences in traits are likely to affect their thermal properties as well. Leaves act as windows to plant performance, enhancing plant adaptation to changing environment, thus traits acclimated to prior stressors have been suggested to enable whole plants to respond differently to forthcoming stress</w:t>
       </w:r>
       <w:r>
         <w:t xml:space="preserve"> </w:t>
@@ -4113,13 +4229,16 @@
         <w:pStyle w:val="BodyText"/>
       </w:pPr>
       <w:r>
-        <w:t xml:space="preserve">However, even with distinct features of sun and shade traits, trait adaptation to light is done in such a way where light use efficiency for photosynthesis is maximized at both high or low light, while also adapting to other stressors as mentioned above. In light limited conditions, shade leaves increase light capture efficiency through increasing their specific leaf area [SLA] and by investing in chlorophyll at a mass basis–</w:t>
+        <w:t xml:space="preserve">However, even with distinct features of sun and shade traits, trait adaptation to light maximizes light use efficiency for photosynthesis at both high and low light, while also adapting to other stressors as mentioned above. In light limited conditions, shade leaves increase light capture efficiency by increasing their specific leaf area [SLA] and by investing in chlorophyll on a mass basis, which</w:t>
+      </w:r>
+      <w:r>
+        <w:t xml:space="preserve"> </w:t>
       </w:r>
       <w:r>
         <w:t xml:space="preserve">“</w:t>
       </w:r>
       <w:r>
-        <w:t xml:space="preserve">leads to a similar chlorphyll content on an area basis compared with sun leaves. This makes shade leaves realize a similar light capture to sun leaves at a lower biomass investment</w:t>
+        <w:t xml:space="preserve">leads to a similar chlorphyll content on an area basis compared with sun leaves. This enables shade leaves to realize similar light capture to sun leaves at a lower biomass investment</w:t>
       </w:r>
       <w:r>
         <w:t xml:space="preserve">”</w:t>
@@ -4136,7 +4255,7 @@
         <w:pStyle w:val="BodyText"/>
       </w:pPr>
       <w:r>
-        <w:t xml:space="preserve">With increasing height and age, competion for light decreases as availibity of light increases in dense forests. However, depending on growth strategies of species occupying the understory, leaf traits might differ due to species inherent light requirements. Early successional species are considered more shade intolerant than late successional species that are more shade tolerant. Ontogenic differences between the two in the understory suggests lower leaf dry mass per area (</w:t>
+        <w:t xml:space="preserve">With increasing height and age, competition for light decreases as availability of light increases in dense forests. However, depending on growth strategies of species occupying the understory, leaf traits might differ due to species inherent light requirements. Early successional species are considered more shade intolerant than late successional species that are more shade tolerant. Ontogenetic differences between the two in the understory suggests lower leaf dry mass per area (</w:t>
       </w:r>
       <m:oMath>
         <m:sSub>
@@ -4153,7 +4272,7 @@
         </m:sSub>
       </m:oMath>
       <w:r>
-        <w:t xml:space="preserve">) in shade tolerators than in intolerators, greater photosynthetic capacity in low light and greater carbon gain capacities[Niinemets, 2006].Rozendaal et al. 2006, Koike et al. 2001 has more info about this.</w:t>
+        <w:t xml:space="preserve">), , greater photosynthetic capacity in low light and greater carbon gain capacities in shade tolerators than in intolerators [Niinemets, 2006].Rozendaal et al. 2006, Koike et al. 2001 has more info about this.</w:t>
       </w:r>
     </w:p>
     <w:p>
@@ -4293,7 +4412,7 @@
         <w:rPr>
           <w:b/>
         </w:rPr>
-        <w:t xml:space="preserve">Many traits vary with height and/or between sun and shade leaves on the same species (Table 1).</w:t>
+        <w:t xml:space="preserve">Many traits vary with height and/or between sun and shade leaves of the same species (Table 1).</w:t>
       </w:r>
       <w:r>
         <w:t xml:space="preserve"> </w:t>
@@ -4399,9 +4518,36 @@
       <w:r>
         <w:t xml:space="preserve">Are traits shaped more by height or light?</w:t>
       </w:r>
-      <w:r>
-        <w:t xml:space="preserve"> </w:t>
-      </w:r>
+    </w:p>
+    <w:p>
+      <w:pPr>
+        <w:pStyle w:val="BodyText"/>
+      </w:pPr>
+      <w:r>
+        <w:t xml:space="preserve">Light based acclimation in leaf traits is well established, while research on solely height-based leaf trait variation is sparse due to the difficulty of isolating increased tree height from light. However, studies that have measured LMA in relation to height have found that in tropical forests LMA-height predicted stronger correlation between area- based respiration versus foliar nutrients, where as Q10 and E10 remained contant with height [Cavaleri et al. 2008]. In temperate forests, Acer saccharum exhibited greater LMA with height early in the growing season as a result of hydrostatic constraints on leaf morphology; however, in later growing seaon LMA continued to increase in the upper canopy due to light driven changes [Coble et al. 2016]</w:t>
+      </w:r>
+    </w:p>
+    <w:p>
+      <w:pPr>
+        <w:pStyle w:val="BodyText"/>
+      </w:pPr>
+      <w:r>
+        <w:t xml:space="preserve">Height-based leaf trait variation in Quercus alba and Quercus velutina showed decrease in lobation of upper canopy sun leaves with increasing height, suggesting an adaptation to hydraulic constraints with increasing height</w:t>
+      </w:r>
+      <w:r>
+        <w:t xml:space="preserve"> </w:t>
+      </w:r>
+      <w:r>
+        <w:t xml:space="preserve">(Kusi &amp; Karsai, 2020)</w:t>
+      </w:r>
+      <w:r>
+        <w:t xml:space="preserve">. However, Sack et al. 2006 did not observe trait variation based on height in Quercus spp.</w:t>
+      </w:r>
+    </w:p>
+    <w:p>
+      <w:pPr>
+        <w:pStyle w:val="BodyText"/>
+      </w:pPr>
       <w:r>
         <w:t xml:space="preserve">Height is more important than light in determining leaf morphology in a tropical forests (Cavaleri et al. 2010)</w:t>
       </w:r>
@@ -4433,22 +4579,7 @@
         <w:t xml:space="preserve"> </w:t>
       </w:r>
       <w:r>
-        <w:t xml:space="preserve">-</w:t>
-      </w:r>
-      <w:r>
-        <w:t xml:space="preserve">“</w:t>
-      </w:r>
-      <w:r>
-        <w:t xml:space="preserve">Our study suggests that height plays an important role in the leaf traits, in contrast with previous findings (Baranski, 1975; Sack et al., 2006).In Quercus. alba and Quercus. velutina, loba-tion decreased with increasing tree height. Lobation allows air passage and light penetration in the tree canopy (Sack et al., 2006; Semchenko &amp; Zobel, 2007)</w:t>
-      </w:r>
-      <w:r>
-        <w:t xml:space="preserve">”</w:t>
-      </w:r>
-      <w:r>
-        <w:t xml:space="preserve"> </w:t>
-      </w:r>
-      <w:r>
-        <w:t xml:space="preserve">(Kusi &amp; Karsai, 2020)</w:t>
+        <w:t xml:space="preserve">- Elsa: see also H. Poorter, U. Niinemets, L. Poorter, I. J. Wright, R. Villar, Causes and consequences of variation in leaf mass per area (LMA): A meta-analysis. New Phytol. 182, 565–588 (2009). – LMA responds to changes in light, with shade-intolerant species displaying higher plasticity in response to light.</w:t>
       </w:r>
     </w:p>
     <w:p>
@@ -4688,6 +4819,12 @@
       <w:r>
         <w:t xml:space="preserve">as a trait (actual isoprene production is in section 4. I’m not sure whether Ty’s content belongs here or in that section)</w:t>
       </w:r>
+      <w:r>
+        <w:t xml:space="preserve"> </w:t>
+      </w:r>
+      <w:r>
+        <w:t xml:space="preserve">- Elsa: I think Ty’s section on isoprene would be better suited up here</w:t>
+      </w:r>
     </w:p>
     <w:p>
       <w:pPr>
@@ -4818,7 +4955,7 @@
         <w:t xml:space="preserve"> </w:t>
       </w:r>
       <w:r>
-        <w:t xml:space="preserve">- As light availability typically increases with tree height, leaf temperature which is largely of function of radiation input, does as well</w:t>
+        <w:t xml:space="preserve">- As light availability typically increases with tree height, leaf temperature which is largely a function of radiation input, does as well</w:t>
       </w:r>
       <w:r>
         <w:t xml:space="preserve"> </w:t>
@@ -5088,7 +5225,7 @@
         <w:t xml:space="preserve"> </w:t>
       </w:r>
       <w:r>
-        <w:t xml:space="preserve">- increase in air temperature, increases VPD, decrease in stomtal conductance during miday leading to decrease in CO2 in leaf = increase in leaf temperature in upper canopy.</w:t>
+        <w:t xml:space="preserve">- increase in air temperature, increases VPD, decrease in stomatal conductance during midday leading to decrease in CO2 in leaf = increase in leaf temperature in upper canopy.</w:t>
       </w:r>
       <w:r>
         <w:t xml:space="preserve"> </w:t>
@@ -5491,7 +5628,7 @@
         <w:t xml:space="preserve"> </w:t>
       </w:r>
       <w:r>
-        <w:t xml:space="preserve">-Large leaf to air temperature differences and high leaf temperatures were found in upper canopy of Atlantic, Brazil Forests despite much lower air temperature due to high solar radiation loads. However, leaf temperatures themselves were moderaed by air temperature.</w:t>
+        <w:t xml:space="preserve">-Large leaf to air temperature differences and high leaf temperatures were found in upper canopy of Atlantic, Brazil Forests despite much lower air temperature due to high solar radiation loads. However, leaf temperatures themselves were moderated by air temperature.</w:t>
       </w:r>
       <w:r>
         <w:t xml:space="preserve"> </w:t>
@@ -5570,7 +5707,43 @@
         <w:rPr>
           <w:i/>
         </w:rPr>
-        <w:t xml:space="preserve">(Because hydraulics are key to leaf T, we should include some of that here–e.g., water on leaves and leaf water content)</w:t>
+        <w:t xml:space="preserve">(Because hydraulics are key to leaf T, we should include some of that here–e.g., water on leaves - evaporative cooling - and leaf water content)</w:t>
+      </w:r>
+    </w:p>
+    <w:p>
+      <w:pPr>
+        <w:numPr>
+          <w:ilvl w:val="0"/>
+          <w:numId w:val="1006"/>
+        </w:numPr>
+        <w:pStyle w:val="Compact"/>
+      </w:pPr>
+      <w:r>
+        <w:t xml:space="preserve">Elsa: I came across these two studies that could be relevent in the evapotranspiration/temperature feedback section hinted at above:</w:t>
+      </w:r>
+    </w:p>
+    <w:p>
+      <w:pPr>
+        <w:numPr>
+          <w:ilvl w:val="0"/>
+          <w:numId w:val="1006"/>
+        </w:numPr>
+        <w:pStyle w:val="Compact"/>
+      </w:pPr>
+      <w:r>
+        <w:t xml:space="preserve">Staudt, K., Serafimovich, A., Siebicke, L., Pyles, R.D. and Falge, E., 2011. Vertical structure of evapotranspiration at a forest site (a case study). Agricultural and Forest Meteorology, 151(6), pp.709-729.</w:t>
+      </w:r>
+    </w:p>
+    <w:p>
+      <w:pPr>
+        <w:numPr>
+          <w:ilvl w:val="0"/>
+          <w:numId w:val="1006"/>
+        </w:numPr>
+        <w:pStyle w:val="Compact"/>
+      </w:pPr>
+      <w:r>
+        <w:t xml:space="preserve">Sellin, A. and Lubenets, K., 2010. Variation of transpiration within a canopy of silver birch: effect of canopy position and daily versus nightly water loss. Ecohydrology, 3(4), pp.467-477.</w:t>
       </w:r>
     </w:p>
     <w:bookmarkEnd w:id="36"/>
@@ -5730,13 +5903,13 @@
         <w:t xml:space="preserve"> </w:t>
       </w:r>
       <w:r>
-        <w:t xml:space="preserve">In response to the greater light availability, sun leaves have traits allowing greater photosynthetic rates at high light, including higher concentration of Rubsico, multiple layers of palisade parenchyma, and saturation level differs between leaves and canopies, with leaves saturating at lower light level than canopies (while a certain amount of light saturates the photosynthetic capacity of the leaf, increasing the amount of light in the canopy may increase photosynthesis in the shaded part of the canopy)</w:t>
-      </w:r>
-      <w:r>
-        <w:t xml:space="preserve"> </w:t>
-      </w:r>
-      <w:r>
-        <w:t xml:space="preserve">The vertical gradient in photosythetic rates is also influenced by available concentration of N and P.</w:t>
+        <w:t xml:space="preserve">In response to the greater light availability, sun leaves have traits allowing greater photosynthetic rates at high light under sufficient nutrient and water conditions, including higher concentration of Rubsico, multiple layers of palisade parenchyma, and saturation level differs between leaves and canopies, with leaves saturating at lower light level than canopies (while a certain amount of light saturates the photosynthetic capacity of the leaf, increasing the amount of light in the canopy may increase photosynthesis in the shaded part of the canopy)</w:t>
+      </w:r>
+      <w:r>
+        <w:t xml:space="preserve"> </w:t>
+      </w:r>
+      <w:r>
+        <w:t xml:space="preserve">The vertical gradient in photosythetic rates is also influenced by available concentration of N and P. (and water availability)</w:t>
       </w:r>
       <w:r>
         <w:t xml:space="preserve"> </w:t>
@@ -5839,7 +6012,7 @@
         </m:sSup>
       </m:oMath>
       <w:r>
-        <w:t xml:space="preserve">. Photosynthesis has a peaked response to temperature, where photosynthesis is commonly found to be maximized at the prevalent ambient growing season conditions (Tan et al. 2017; Slot &amp; Winter 2017).Beyond the optimum photosynthesis decreases as a result of stomatal closure (e.g. Slot &amp; Winter 2017; Smith et al. 2020 [temperate/boreal refs needed) and eventually due to biochemical constraints (refs. e.g. Sage &amp; Kubien 2007; Varhammer et al. 2015 ).Photosynthesis will also be affected by heat stress, when photoinhibition reduces photosynthesis either as a result of photoprotective; non-photochemical quenching or related to irreversible leaf damage leading to leaf necrosis. Leaves in upper canopy tend to experience more heat stress and greater photoinhibition than lower canopy leaves in conditions of water stress or drought.</w:t>
+        <w:t xml:space="preserve">. Photosynthesis has a peaked response to temperature, where photosynthesis is commonly found to be maximized at the prevalent ambient growing season conditions (Tan et al. 2017; Slot &amp; Winter 2017). Beyond the optimum, photosynthesis decreases as a result of stomatal closure (e.g. Slot &amp; Winter 2017; Smith et al. 2020 [temperate/boreal refs needed) and eventually due to biochemical constraints (refs. e.g. Sage &amp; Kubien 2007; Varhammer et al. 2015 ). Photosynthesis will also be affected by heat stress, when photoinhibition reduces photosynthesis either as a result of photoprotective; non-photochemical quenching or related to irreversible leaf damage leading to leaf necrosis. Leaves in upper canopy tend to experience more heat stress and greater photoinhibition than lower canopy leaves in conditions of water stress or drought.</w:t>
       </w:r>
       <w:r>
         <w:t xml:space="preserve"> </w:t>
@@ -5918,7 +6091,7 @@
         <w:t xml:space="preserve">revisit this!</w:t>
       </w:r>
       <w:r>
-        <w:t xml:space="preserve">) (Campbell and Norman 1998) as observed by earlier studies, suggesting that the interaction between light gradient and temperature response along vertical canopy profile implied there to be a spectrum of temperature responses of</w:t>
+        <w:t xml:space="preserve">) (Campbell and Norman 1998) as observed by earlier studies, suggesting that the interaction between light gradient and temperature response along vertical canopy profile implied a spectrum of temperature responses of</w:t>
       </w:r>
       <w:r>
         <w:t xml:space="preserve"> </w:t>
@@ -6080,7 +6253,7 @@
         <w:t xml:space="preserve"> </w:t>
       </w:r>
       <w:r>
-        <w:t xml:space="preserve">found that the optimum temperature for sun leaves tended to be slightly higher than that of shade leaves, but differences were not significant. Similiar results were found for</w:t>
+        <w:t xml:space="preserve">found that the optimum temperature for sun leaves tended to be slightly higher than that of shade leaves, but differences were not significant. Similar results were found for</w:t>
       </w:r>
       <w:r>
         <w:t xml:space="preserve"> </w:t>
@@ -6276,6 +6449,24 @@
       <w:r>
         <w:t xml:space="preserve">.</w:t>
       </w:r>
+      <w:r>
+        <w:t xml:space="preserve"> </w:t>
+      </w:r>
+      <w:r>
+        <w:t xml:space="preserve">- Elsa: also see:</w:t>
+      </w:r>
+      <w:r>
+        <w:t xml:space="preserve"> </w:t>
+      </w:r>
+      <w:r>
+        <w:t xml:space="preserve">- Perez, T.M. and Feeley, K.J., 2020. Photosynthetic heat tolerances and extreme leaf temperatures. Functional Ecology, 34(11), pp.2236-2245.</w:t>
+      </w:r>
+      <w:r>
+        <w:t xml:space="preserve"> </w:t>
+      </w:r>
+      <w:r>
+        <w:t xml:space="preserve">- Perez, T.M. and Feeley, K.J., 2020. Weak phylogenetic and climatic signals in plant heat tolerance. Journal of Biogeography.</w:t>
+      </w:r>
     </w:p>
     <w:p>
       <w:pPr>
@@ -6396,7 +6587,22 @@
         <w:t xml:space="preserve">“</w:t>
       </w:r>
       <w:r>
-        <w:t xml:space="preserve">we may want to argue that we have no a priori reasons to expect thermal tolerance to scale with height per se (or do we?). I think it makes sense to expect variation with light exposure because of the associated differences in temperature you can expect the leaves to be exposed to, but height itself should not affect heat tolerance other than through associated traits perhaps</w:t>
+        <w:t xml:space="preserve">we may want to argue that we have no</w:t>
+      </w:r>
+      <w:r>
+        <w:t xml:space="preserve"> </w:t>
+      </w:r>
+      <w:r>
+        <w:rPr>
+          <w:i/>
+        </w:rPr>
+        <w:t xml:space="preserve">a priori</w:t>
+      </w:r>
+      <w:r>
+        <w:t xml:space="preserve"> </w:t>
+      </w:r>
+      <w:r>
+        <w:t xml:space="preserve">reasons to expect thermal tolerance to scale with height per se (or do we?). I think it makes sense to expect variation with light exposure because of the associated differences in temperature you can expect the leaves to be exposed to, but height itself should not affect heat tolerance other than through associated traits perhaps</w:t>
       </w:r>
       <w:r>
         <w:t xml:space="preserve">”</w:t>
@@ -6714,6 +6920,12 @@
       </w:r>
       <w:r>
         <w:t xml:space="preserve">found evidence of acclimation, but there remained a declining trend of respiration with elevation.</w:t>
+      </w:r>
+      <w:r>
+        <w:t xml:space="preserve"> </w:t>
+      </w:r>
+      <w:r>
+        <w:t xml:space="preserve">- Elsa: and see Perez, T.M., Socha, A., Tserej, O. and Feeley, K.J., 2020. PSII heat tolerances characterize thermal generalists and the upper limit of carbon assimilation. Plant, Cell &amp; Environment.</w:t>
       </w:r>
     </w:p>
     <w:p>
@@ -7406,7 +7618,7 @@
       <w:pPr>
         <w:numPr>
           <w:ilvl w:val="0"/>
-          <w:numId w:val="1006"/>
+          <w:numId w:val="1007"/>
         </w:numPr>
       </w:pPr>
       <w:r>
@@ -7417,7 +7629,7 @@
       <w:pPr>
         <w:numPr>
           <w:ilvl w:val="0"/>
-          <w:numId w:val="1006"/>
+          <w:numId w:val="1007"/>
         </w:numPr>
       </w:pPr>
       <w:r>
@@ -7491,7 +7703,7 @@
       </w:r>
     </w:p>
     <w:bookmarkEnd w:id="48"/>
-    <w:bookmarkStart w:id="126" w:name="references"/>
+    <w:bookmarkStart w:id="127" w:name="references"/>
     <w:p>
       <w:pPr>
         <w:pStyle w:val="Heading2"/>
@@ -7500,7 +7712,7 @@
         <w:t xml:space="preserve">References</w:t>
       </w:r>
     </w:p>
-    <w:bookmarkStart w:id="125" w:name="refs"/>
+    <w:bookmarkStart w:id="126" w:name="refs"/>
     <w:bookmarkStart w:id="49" w:name="X305cba381754fa1b83ddb1e49b3d0f931a16182"/>
     <w:p>
       <w:pPr>
@@ -10028,7 +10240,7 @@
       </w:r>
     </w:p>
     <w:bookmarkEnd w:id="70"/>
-    <w:bookmarkStart w:id="71" w:name="ref-fauset_differences_2018"/>
+    <w:bookmarkStart w:id="71" w:name="X88e9c09771b0ff27c14f9db4a1ae10fcb743536"/>
     <w:p>
       <w:pPr>
         <w:pStyle w:val="Bibliography"/>
@@ -10038,6 +10250,94 @@
           <w:b w:val="0"/>
           <w:b/>
         </w:rPr>
+        <w:t xml:space="preserve">Duque A</w:t>
+      </w:r>
+      <w:r>
+        <w:rPr>
+          <w:b/>
+        </w:rPr>
+        <w:t xml:space="preserve">,</w:t>
+      </w:r>
+      <w:r>
+        <w:rPr>
+          <w:b/>
+        </w:rPr>
+        <w:t xml:space="preserve"> </w:t>
+      </w:r>
+      <w:r>
+        <w:rPr>
+          <w:b w:val="0"/>
+          <w:b/>
+        </w:rPr>
+        <w:t xml:space="preserve">Stevenson PR</w:t>
+      </w:r>
+      <w:r>
+        <w:rPr>
+          <w:b/>
+        </w:rPr>
+        <w:t xml:space="preserve">,</w:t>
+      </w:r>
+      <w:r>
+        <w:rPr>
+          <w:b/>
+        </w:rPr>
+        <w:t xml:space="preserve"> </w:t>
+      </w:r>
+      <w:r>
+        <w:rPr>
+          <w:b w:val="0"/>
+          <w:b/>
+        </w:rPr>
+        <w:t xml:space="preserve">Feeley KJ</w:t>
+      </w:r>
+      <w:r>
+        <w:t xml:space="preserve">.</w:t>
+      </w:r>
+      <w:r>
+        <w:t xml:space="preserve"> </w:t>
+      </w:r>
+      <w:r>
+        <w:rPr>
+          <w:b/>
+        </w:rPr>
+        <w:t xml:space="preserve">2015</w:t>
+      </w:r>
+      <w:r>
+        <w:t xml:space="preserve">. Thermophilization of adult and juvenile tree communities in the northern tropical Andes.</w:t>
+      </w:r>
+      <w:r>
+        <w:t xml:space="preserve"> </w:t>
+      </w:r>
+      <w:r>
+        <w:rPr>
+          <w:i/>
+        </w:rPr>
+        <w:t xml:space="preserve">Proc Natl Acad Sci USA</w:t>
+      </w:r>
+      <w:r>
+        <w:t xml:space="preserve"> </w:t>
+      </w:r>
+      <w:r>
+        <w:rPr>
+          <w:b/>
+        </w:rPr>
+        <w:t xml:space="preserve">112</w:t>
+      </w:r>
+      <w:r>
+        <w:t xml:space="preserve">: 10744–10749.</w:t>
+      </w:r>
+    </w:p>
+    <w:bookmarkEnd w:id="71"/>
+    <w:bookmarkStart w:id="72" w:name="ref-fauset_differences_2018"/>
+    <w:p>
+      <w:pPr>
+        <w:pStyle w:val="Bibliography"/>
+      </w:pPr>
+      <w:r>
+        <w:rPr>
+          <w:b w:val="0"/>
+          <w:b/>
+        </w:rPr>
         <w:t xml:space="preserve">Fauset S</w:t>
       </w:r>
       <w:r>
@@ -10229,8 +10529,8 @@
         <w:t xml:space="preserve">: 1618–1631.</w:t>
       </w:r>
     </w:p>
-    <w:bookmarkEnd w:id="71"/>
-    <w:bookmarkStart w:id="72" w:name="ref-feeley_thermal_2020"/>
+    <w:bookmarkEnd w:id="72"/>
+    <w:bookmarkStart w:id="73" w:name="ref-feeley_thermal_2020"/>
     <w:p>
       <w:pPr>
         <w:pStyle w:val="Bibliography"/>
@@ -10374,8 +10674,8 @@
         <w:t xml:space="preserve">.</w:t>
       </w:r>
     </w:p>
-    <w:bookmarkEnd w:id="72"/>
-    <w:bookmarkStart w:id="73" w:name="ref-harleyEffectsLightTemperature1996"/>
+    <w:bookmarkEnd w:id="73"/>
+    <w:bookmarkStart w:id="74" w:name="ref-harleyEffectsLightTemperature1996"/>
     <w:p>
       <w:pPr>
         <w:pStyle w:val="Bibliography"/>
@@ -10462,8 +10762,8 @@
         <w:t xml:space="preserve">: 25–32.</w:t>
       </w:r>
     </w:p>
-    <w:bookmarkEnd w:id="73"/>
-    <w:bookmarkStart w:id="74" w:name="X4a4787bd88cd8955b7cee124ab160c67705270b"/>
+    <w:bookmarkEnd w:id="74"/>
+    <w:bookmarkStart w:id="75" w:name="X4a4787bd88cd8955b7cee124ab160c67705270b"/>
     <w:p>
       <w:pPr>
         <w:pStyle w:val="Bibliography"/>
@@ -10550,8 +10850,8 @@
         <w:t xml:space="preserve">: 637–651.</w:t>
       </w:r>
     </w:p>
-    <w:bookmarkEnd w:id="74"/>
-    <w:bookmarkStart w:id="75" w:name="ref-huangAirTemperatureOptima2019"/>
+    <w:bookmarkEnd w:id="75"/>
+    <w:bookmarkStart w:id="76" w:name="ref-huangAirTemperatureOptima2019"/>
     <w:p>
       <w:pPr>
         <w:pStyle w:val="Bibliography"/>
@@ -10781,8 +11081,8 @@
         <w:t xml:space="preserve">: 772–779.</w:t>
       </w:r>
     </w:p>
-    <w:bookmarkEnd w:id="75"/>
-    <w:bookmarkStart w:id="76" w:name="ref-ishiiVariationIntracrownLeaf2018"/>
+    <w:bookmarkEnd w:id="76"/>
+    <w:bookmarkStart w:id="77" w:name="ref-ishiiVariationIntracrownLeaf2018"/>
     <w:p>
       <w:pPr>
         <w:pStyle w:val="Bibliography"/>
@@ -10888,8 +11188,8 @@
         <w:t xml:space="preserve">: 437–448.</w:t>
       </w:r>
     </w:p>
-    <w:bookmarkEnd w:id="76"/>
-    <w:bookmarkStart w:id="77" w:name="ref-kafutiFoliarWoodTraits2020"/>
+    <w:bookmarkEnd w:id="77"/>
+    <w:bookmarkStart w:id="78" w:name="ref-kafutiFoliarWoodTraits2020"/>
     <w:p>
       <w:pPr>
         <w:pStyle w:val="Bibliography"/>
@@ -11090,8 +11390,8 @@
         <w:t xml:space="preserve">: 35.</w:t>
       </w:r>
     </w:p>
-    <w:bookmarkEnd w:id="77"/>
-    <w:bookmarkStart w:id="78" w:name="ref-koike_leaf_2001"/>
+    <w:bookmarkEnd w:id="78"/>
+    <w:bookmarkStart w:id="79" w:name="ref-koike_leaf_2001"/>
     <w:p>
       <w:pPr>
         <w:pStyle w:val="Bibliography"/>
@@ -11216,8 +11516,8 @@
         <w:t xml:space="preserve">: 951–958.</w:t>
       </w:r>
     </w:p>
-    <w:bookmarkEnd w:id="78"/>
-    <w:bookmarkStart w:id="79" w:name="ref-kusiPlasticLeafMorphology2020"/>
+    <w:bookmarkEnd w:id="79"/>
+    <w:bookmarkStart w:id="80" w:name="ref-kusiPlasticLeafMorphology2020"/>
     <w:p>
       <w:pPr>
         <w:pStyle w:val="Bibliography"/>
@@ -11285,8 +11585,8 @@
         <w:t xml:space="preserve">: 24–37.</w:t>
       </w:r>
     </w:p>
-    <w:bookmarkEnd w:id="79"/>
-    <w:bookmarkStart w:id="80" w:name="ref-leighInfluenceLeafSize2017"/>
+    <w:bookmarkEnd w:id="80"/>
+    <w:bookmarkStart w:id="81" w:name="ref-leighInfluenceLeafSize2017"/>
     <w:p>
       <w:pPr>
         <w:pStyle w:val="Bibliography"/>
@@ -11392,8 +11692,8 @@
         <w:t xml:space="preserve">: 237–248.</w:t>
       </w:r>
     </w:p>
-    <w:bookmarkEnd w:id="80"/>
-    <w:bookmarkStart w:id="81" w:name="ref-lowmanForestCanopies1995"/>
+    <w:bookmarkEnd w:id="81"/>
+    <w:bookmarkStart w:id="82" w:name="ref-lowmanForestCanopies1995"/>
     <w:p>
       <w:pPr>
         <w:pStyle w:val="Bibliography"/>
@@ -11440,8 +11740,8 @@
         <w:t xml:space="preserve">. Forest Canopies. In: Endeavour.</w:t>
       </w:r>
     </w:p>
-    <w:bookmarkEnd w:id="81"/>
-    <w:bookmarkStart w:id="82" w:name="ref-martinCovarianceSunShade2020a"/>
+    <w:bookmarkEnd w:id="82"/>
+    <w:bookmarkStart w:id="83" w:name="ref-martinCovarianceSunShade2020a"/>
     <w:p>
       <w:pPr>
         <w:pStyle w:val="Bibliography"/>
@@ -11671,8 +11971,8 @@
         <w:t xml:space="preserve">: 1810.</w:t>
       </w:r>
     </w:p>
-    <w:bookmarkEnd w:id="82"/>
-    <w:bookmarkStart w:id="83" w:name="ref-martin_boundary_1999"/>
+    <w:bookmarkEnd w:id="83"/>
+    <w:bookmarkStart w:id="84" w:name="ref-martin_boundary_1999"/>
     <w:p>
       <w:pPr>
         <w:pStyle w:val="Bibliography"/>
@@ -11778,8 +12078,8 @@
         <w:t xml:space="preserve">: 435–443.</w:t>
       </w:r>
     </w:p>
-    <w:bookmarkEnd w:id="83"/>
-    <w:bookmarkStart w:id="84" w:name="ref-mau_temperate_2018"/>
+    <w:bookmarkEnd w:id="84"/>
+    <w:bookmarkStart w:id="85" w:name="ref-mau_temperate_2018"/>
     <w:p>
       <w:pPr>
         <w:pStyle w:val="Bibliography"/>
@@ -11885,8 +12185,8 @@
         <w:t xml:space="preserve">: 47.</w:t>
       </w:r>
     </w:p>
-    <w:bookmarkEnd w:id="84"/>
-    <w:bookmarkStart w:id="85" w:name="ref-mauTemperateTropicalForest2018a"/>
+    <w:bookmarkEnd w:id="85"/>
+    <w:bookmarkStart w:id="86" w:name="ref-mauTemperateTropicalForest2018a"/>
     <w:p>
       <w:pPr>
         <w:pStyle w:val="Bibliography"/>
@@ -11992,8 +12292,8 @@
         <w:t xml:space="preserve">: 47.</w:t>
       </w:r>
     </w:p>
-    <w:bookmarkEnd w:id="85"/>
-    <w:bookmarkStart w:id="86" w:name="ref-mcdowellPervasiveShiftsForest2020"/>
+    <w:bookmarkEnd w:id="86"/>
+    <w:bookmarkStart w:id="87" w:name="ref-mcdowellPervasiveShiftsForest2020"/>
     <w:p>
       <w:pPr>
         <w:pStyle w:val="Bibliography"/>
@@ -12223,8 +12523,8 @@
         <w:t xml:space="preserve">: eaaz9463.</w:t>
       </w:r>
     </w:p>
-    <w:bookmarkEnd w:id="86"/>
-    <w:bookmarkStart w:id="87" w:name="ref-mcdowellMechanismsPlantSurvival2008"/>
+    <w:bookmarkEnd w:id="87"/>
+    <w:bookmarkStart w:id="88" w:name="ref-mcdowellMechanismsPlantSurvival2008"/>
     <w:p>
       <w:pPr>
         <w:pStyle w:val="Bibliography"/>
@@ -12454,8 +12754,8 @@
         <w:t xml:space="preserve">: 719–739.</w:t>
       </w:r>
     </w:p>
-    <w:bookmarkEnd w:id="87"/>
-    <w:bookmarkStart w:id="88" w:name="ref-mcgregor_tree_nodate"/>
+    <w:bookmarkEnd w:id="88"/>
+    <w:bookmarkStart w:id="89" w:name="ref-mcgregor_tree_nodate"/>
     <w:p>
       <w:pPr>
         <w:pStyle w:val="Bibliography"/>
@@ -12670,8 +12970,8 @@
         <w:t xml:space="preserve">.</w:t>
       </w:r>
     </w:p>
-    <w:bookmarkEnd w:id="88"/>
-    <w:bookmarkStart w:id="89" w:name="ref-michaletzEnergeticCarbonEconomic2016"/>
+    <w:bookmarkEnd w:id="89"/>
+    <w:bookmarkStart w:id="90" w:name="ref-michaletzEnergeticCarbonEconomic2016"/>
     <w:p>
       <w:pPr>
         <w:pStyle w:val="Bibliography"/>
@@ -12834,8 +13134,8 @@
         <w:t xml:space="preserve">: 16129.</w:t>
       </w:r>
     </w:p>
-    <w:bookmarkEnd w:id="89"/>
-    <w:bookmarkStart w:id="90" w:name="X271950285751bf115fde6248782e251cb55acd4"/>
+    <w:bookmarkEnd w:id="90"/>
+    <w:bookmarkStart w:id="91" w:name="X271950285751bf115fde6248782e251cb55acd4"/>
     <w:p>
       <w:pPr>
         <w:pStyle w:val="Bibliography"/>
@@ -12979,8 +13279,8 @@
         <w:t xml:space="preserve">: 714–724.</w:t>
       </w:r>
     </w:p>
-    <w:bookmarkEnd w:id="90"/>
-    <w:bookmarkStart w:id="91" w:name="ref-muir_tealeaves_2019"/>
+    <w:bookmarkEnd w:id="91"/>
+    <w:bookmarkStart w:id="92" w:name="ref-muir_tealeaves_2019"/>
     <w:p>
       <w:pPr>
         <w:pStyle w:val="Bibliography"/>
@@ -13029,8 +13329,8 @@
         <w:t xml:space="preserve">.</w:t>
       </w:r>
     </w:p>
-    <w:bookmarkEnd w:id="91"/>
-    <w:bookmarkStart w:id="92" w:name="ref-nakamuraForestsTheirCanopies2017"/>
+    <w:bookmarkEnd w:id="92"/>
+    <w:bookmarkStart w:id="93" w:name="ref-nakamuraForestsTheirCanopies2017"/>
     <w:p>
       <w:pPr>
         <w:pStyle w:val="Bibliography"/>
@@ -13260,8 +13560,8 @@
         <w:t xml:space="preserve">: 438–451.</w:t>
       </w:r>
     </w:p>
-    <w:bookmarkEnd w:id="92"/>
-    <w:bookmarkStart w:id="93" w:name="ref-niinemetsResponsesForestTrees2010a"/>
+    <w:bookmarkEnd w:id="93"/>
+    <w:bookmarkStart w:id="94" w:name="ref-niinemetsResponsesForestTrees2010a"/>
     <w:p>
       <w:pPr>
         <w:pStyle w:val="Bibliography"/>
@@ -13310,8 +13610,8 @@
         <w:t xml:space="preserve">: 1623–1639.</w:t>
       </w:r>
     </w:p>
-    <w:bookmarkEnd w:id="93"/>
-    <w:bookmarkStart w:id="94" w:name="ref-niinemetsLeafAgeDependent2016a"/>
+    <w:bookmarkEnd w:id="94"/>
+    <w:bookmarkStart w:id="95" w:name="ref-niinemetsLeafAgeDependent2016a"/>
     <w:p>
       <w:pPr>
         <w:pStyle w:val="Bibliography"/>
@@ -13360,8 +13660,8 @@
         <w:t xml:space="preserve">: 313–338.</w:t>
       </w:r>
     </w:p>
-    <w:bookmarkEnd w:id="94"/>
-    <w:bookmarkStart w:id="95" w:name="X83d4c1eaf417472651bdc1a3ba0bfb2550d4f0e"/>
+    <w:bookmarkEnd w:id="95"/>
+    <w:bookmarkStart w:id="96" w:name="X83d4c1eaf417472651bdc1a3ba0bfb2550d4f0e"/>
     <w:p>
       <w:pPr>
         <w:pStyle w:val="Bibliography"/>
@@ -13410,8 +13710,8 @@
         <w:t xml:space="preserve">: 464–470.</w:t>
       </w:r>
     </w:p>
-    <w:bookmarkEnd w:id="95"/>
-    <w:bookmarkStart w:id="96" w:name="Xf86eafbcc52a138d084848c2a4cf7c904cbb622"/>
+    <w:bookmarkEnd w:id="96"/>
+    <w:bookmarkStart w:id="97" w:name="Xf86eafbcc52a138d084848c2a4cf7c904cbb622"/>
     <w:p>
       <w:pPr>
         <w:pStyle w:val="Bibliography"/>
@@ -13458,8 +13758,8 @@
         <w:t xml:space="preserve">. Packing the Photosynthetic Machinery: From Leaf to Canopy. In: Laisk A, Nedbal L, Govindjee, eds. Advances in Photosynthesis and Respiration. Photosynthesis in silico: Understanding Complexity from Molecules to Ecosystems. Dordrecht: Springer Netherlands, 363–399.</w:t>
       </w:r>
     </w:p>
-    <w:bookmarkEnd w:id="96"/>
-    <w:bookmarkStart w:id="97" w:name="X423affbf5f39a114486130c3c82faf24f36c63c"/>
+    <w:bookmarkEnd w:id="97"/>
+    <w:bookmarkStart w:id="98" w:name="X423affbf5f39a114486130c3c82faf24f36c63c"/>
     <w:p>
       <w:pPr>
         <w:pStyle w:val="Bibliography"/>
@@ -13546,8 +13846,8 @@
         <w:t xml:space="preserve">: 973–993.</w:t>
       </w:r>
     </w:p>
-    <w:bookmarkEnd w:id="97"/>
-    <w:bookmarkStart w:id="98" w:name="X6c8d3329dd9cc672dec5b93ec1c0d47cea031aa"/>
+    <w:bookmarkEnd w:id="98"/>
+    <w:bookmarkStart w:id="99" w:name="X6c8d3329dd9cc672dec5b93ec1c0d47cea031aa"/>
     <w:p>
       <w:pPr>
         <w:pStyle w:val="Bibliography"/>
@@ -13634,8 +13934,8 @@
         <w:t xml:space="preserve">: 293–313.</w:t>
       </w:r>
     </w:p>
-    <w:bookmarkEnd w:id="98"/>
-    <w:bookmarkStart w:id="99" w:name="ref-niinemetsHowLightTemperature2015"/>
+    <w:bookmarkEnd w:id="99"/>
+    <w:bookmarkStart w:id="100" w:name="ref-niinemetsHowLightTemperature2015"/>
     <w:p>
       <w:pPr>
         <w:pStyle w:val="Bibliography"/>
@@ -13703,8 +14003,8 @@
         <w:t xml:space="preserve">: 841–851.</w:t>
       </w:r>
     </w:p>
-    <w:bookmarkEnd w:id="99"/>
-    <w:bookmarkStart w:id="100" w:name="X5349a2a590687dae1d302b9d843e94191f30bb0"/>
+    <w:bookmarkEnd w:id="100"/>
+    <w:bookmarkStart w:id="101" w:name="X5349a2a590687dae1d302b9d843e94191f30bb0"/>
     <w:p>
       <w:pPr>
         <w:pStyle w:val="Bibliography"/>
@@ -13934,8 +14234,8 @@
         <w:t xml:space="preserve">: 183–186.</w:t>
       </w:r>
     </w:p>
-    <w:bookmarkEnd w:id="100"/>
-    <w:bookmarkStart w:id="101" w:name="ref-parkerCanopyLightTransmittance2002"/>
+    <w:bookmarkEnd w:id="101"/>
+    <w:bookmarkStart w:id="102" w:name="ref-parkerCanopyLightTransmittance2002"/>
     <w:p>
       <w:pPr>
         <w:pStyle w:val="Bibliography"/>
@@ -14022,8 +14322,8 @@
         <w:t xml:space="preserve">: 147–157.</w:t>
       </w:r>
     </w:p>
-    <w:bookmarkEnd w:id="101"/>
-    <w:bookmarkStart w:id="102" w:name="X4d2953009f091dbd10cf581df3453e1bbdedf64"/>
+    <w:bookmarkEnd w:id="102"/>
+    <w:bookmarkStart w:id="103" w:name="X4d2953009f091dbd10cf581df3453e1bbdedf64"/>
     <w:p>
       <w:pPr>
         <w:pStyle w:val="Bibliography"/>
@@ -14110,8 +14410,8 @@
         <w:t xml:space="preserve">: 107661.</w:t>
       </w:r>
     </w:p>
-    <w:bookmarkEnd w:id="102"/>
-    <w:bookmarkStart w:id="103" w:name="X4b68950bc79607f0a8fd7df6ab095d40461b8c0"/>
+    <w:bookmarkEnd w:id="103"/>
+    <w:bookmarkStart w:id="104" w:name="X4b68950bc79607f0a8fd7df6ab095d40461b8c0"/>
     <w:p>
       <w:pPr>
         <w:pStyle w:val="Bibliography"/>
@@ -14198,8 +14498,8 @@
         <w:t xml:space="preserve">.</w:t>
       </w:r>
     </w:p>
-    <w:bookmarkEnd w:id="103"/>
-    <w:bookmarkStart w:id="104" w:name="X2dd73c0091dfefa3a223bc1baeb32eefff6ae93"/>
+    <w:bookmarkEnd w:id="104"/>
+    <w:bookmarkStart w:id="105" w:name="X2dd73c0091dfefa3a223bc1baeb32eefff6ae93"/>
     <w:p>
       <w:pPr>
         <w:pStyle w:val="Bibliography"/>
@@ -14362,8 +14662,8 @@
         <w:t xml:space="preserve">: 1073–1105.</w:t>
       </w:r>
     </w:p>
-    <w:bookmarkEnd w:id="104"/>
-    <w:bookmarkStart w:id="105" w:name="ref-rey-sanchez_spatial_2016"/>
+    <w:bookmarkEnd w:id="105"/>
+    <w:bookmarkStart w:id="106" w:name="ref-rey-sanchez_spatial_2016"/>
     <w:p>
       <w:pPr>
         <w:pStyle w:val="Bibliography"/>
@@ -14469,8 +14769,8 @@
         <w:t xml:space="preserve">: 75–89.</w:t>
       </w:r>
     </w:p>
-    <w:bookmarkEnd w:id="105"/>
-    <w:bookmarkStart w:id="106" w:name="X67948fac327461ee36c70bc89dd3e3472fe2ef7"/>
+    <w:bookmarkEnd w:id="106"/>
+    <w:bookmarkStart w:id="107" w:name="X67948fac327461ee36c70bc89dd3e3472fe2ef7"/>
     <w:p>
       <w:pPr>
         <w:pStyle w:val="Bibliography"/>
@@ -14557,8 +14857,8 @@
         <w:t xml:space="preserve">: 336.</w:t>
       </w:r>
     </w:p>
-    <w:bookmarkEnd w:id="106"/>
-    <w:bookmarkStart w:id="107" w:name="X7683ede13b217c9fff452f04598a44c8708e9f9"/>
+    <w:bookmarkEnd w:id="107"/>
+    <w:bookmarkStart w:id="108" w:name="X7683ede13b217c9fff452f04598a44c8708e9f9"/>
     <w:p>
       <w:pPr>
         <w:pStyle w:val="Bibliography"/>
@@ -14690,8 +14990,8 @@
         <w:t xml:space="preserve">: e03264.</w:t>
       </w:r>
     </w:p>
-    <w:bookmarkEnd w:id="107"/>
-    <w:bookmarkStart w:id="108" w:name="ref-sackHowStrongIntracanopy2006"/>
+    <w:bookmarkEnd w:id="108"/>
+    <w:bookmarkStart w:id="109" w:name="ref-sackHowStrongIntracanopy2006"/>
     <w:p>
       <w:pPr>
         <w:pStyle w:val="Bibliography"/>
@@ -14816,8 +15116,8 @@
         <w:t xml:space="preserve">: 829–839.</w:t>
       </w:r>
     </w:p>
-    <w:bookmarkEnd w:id="108"/>
-    <w:bookmarkStart w:id="109" w:name="ref-sastry_leaf_2018"/>
+    <w:bookmarkEnd w:id="109"/>
+    <w:bookmarkStart w:id="110" w:name="ref-sastry_leaf_2018"/>
     <w:p>
       <w:pPr>
         <w:pStyle w:val="Bibliography"/>
@@ -14904,8 +15204,8 @@
         <w:t xml:space="preserve">.</w:t>
       </w:r>
     </w:p>
-    <w:bookmarkEnd w:id="109"/>
-    <w:bookmarkStart w:id="110" w:name="ref-senfCanopyMortalityHas2018a"/>
+    <w:bookmarkEnd w:id="110"/>
+    <w:bookmarkStart w:id="111" w:name="ref-senfCanopyMortalityHas2018a"/>
     <w:p>
       <w:pPr>
         <w:pStyle w:val="Bibliography"/>
@@ -15087,8 +15387,8 @@
         <w:t xml:space="preserve">: 4978.</w:t>
       </w:r>
     </w:p>
-    <w:bookmarkEnd w:id="110"/>
-    <w:bookmarkStart w:id="111" w:name="ref-senfMappingForestDisturbance2020"/>
+    <w:bookmarkEnd w:id="111"/>
+    <w:bookmarkStart w:id="112" w:name="ref-senfMappingForestDisturbance2020"/>
     <w:p>
       <w:pPr>
         <w:pStyle w:val="Bibliography"/>
@@ -15147,8 +15447,8 @@
         <w:t xml:space="preserve">: 1–8.</w:t>
       </w:r>
     </w:p>
-    <w:bookmarkEnd w:id="111"/>
-    <w:bookmarkStart w:id="112" w:name="ref-sharkeyFutureIsopreneEmission2014b"/>
+    <w:bookmarkEnd w:id="112"/>
+    <w:bookmarkStart w:id="113" w:name="ref-sharkeyFutureIsopreneEmission2014b"/>
     <w:p>
       <w:pPr>
         <w:pStyle w:val="Bibliography"/>
@@ -15216,8 +15516,8 @@
         <w:t xml:space="preserve">: 1727–1740.</w:t>
       </w:r>
     </w:p>
-    <w:bookmarkEnd w:id="112"/>
-    <w:bookmarkStart w:id="113" w:name="X2431e27181524765370cc7f7345b0da9a6ffa47"/>
+    <w:bookmarkEnd w:id="113"/>
+    <w:bookmarkStart w:id="114" w:name="X2431e27181524765370cc7f7345b0da9a6ffa47"/>
     <w:p>
       <w:pPr>
         <w:pStyle w:val="Bibliography"/>
@@ -15447,8 +15747,8 @@
         <w:t xml:space="preserve">: 1284–1297.</w:t>
       </w:r>
     </w:p>
-    <w:bookmarkEnd w:id="113"/>
-    <w:bookmarkStart w:id="114" w:name="Xe9690ce09891863e171cd1c20e7c9a61a6225eb"/>
+    <w:bookmarkEnd w:id="114"/>
+    <w:bookmarkStart w:id="115" w:name="Xe9690ce09891863e171cd1c20e7c9a61a6225eb"/>
     <w:p>
       <w:pPr>
         <w:pStyle w:val="Bibliography"/>
@@ -15678,8 +15978,8 @@
         <w:t xml:space="preserve">: e03231.</w:t>
       </w:r>
     </w:p>
-    <w:bookmarkEnd w:id="114"/>
-    <w:bookmarkStart w:id="115" w:name="ref-stokesBoundaryLayerConductance2006"/>
+    <w:bookmarkEnd w:id="115"/>
+    <w:bookmarkStart w:id="116" w:name="ref-stokesBoundaryLayerConductance2006"/>
     <w:p>
       <w:pPr>
         <w:pStyle w:val="Bibliography"/>
@@ -15766,8 +16066,8 @@
         <w:t xml:space="preserve">: 40–54.</w:t>
       </w:r>
     </w:p>
-    <w:bookmarkEnd w:id="115"/>
-    <w:bookmarkStart w:id="116" w:name="ref-stovallTreeHeightExplains2019a"/>
+    <w:bookmarkEnd w:id="116"/>
+    <w:bookmarkStart w:id="117" w:name="ref-stovallTreeHeightExplains2019a"/>
     <w:p>
       <w:pPr>
         <w:pStyle w:val="Bibliography"/>
@@ -15854,8 +16154,8 @@
         <w:t xml:space="preserve">: 4385.</w:t>
       </w:r>
     </w:p>
-    <w:bookmarkEnd w:id="116"/>
-    <w:bookmarkStart w:id="117" w:name="ref-thom_effects_2020"/>
+    <w:bookmarkEnd w:id="117"/>
+    <w:bookmarkStart w:id="118" w:name="ref-thom_effects_2020"/>
     <w:p>
       <w:pPr>
         <w:pStyle w:val="Bibliography"/>
@@ -15999,8 +16299,8 @@
         <w:t xml:space="preserve">: 108066.</w:t>
       </w:r>
     </w:p>
-    <w:bookmarkEnd w:id="117"/>
-    <w:bookmarkStart w:id="118" w:name="Xe7481238d2c2f808363b8215d791d0c39194622"/>
+    <w:bookmarkEnd w:id="118"/>
+    <w:bookmarkStart w:id="119" w:name="Xe7481238d2c2f808363b8215d791d0c39194622"/>
     <w:p>
       <w:pPr>
         <w:pStyle w:val="Bibliography"/>
@@ -16163,8 +16463,8 @@
         <w:t xml:space="preserve">: 32.</w:t>
       </w:r>
     </w:p>
-    <w:bookmarkEnd w:id="118"/>
-    <w:bookmarkStart w:id="119" w:name="X3bd3b318df1d5b9388c7c5e2925c695efb76aec"/>
+    <w:bookmarkEnd w:id="119"/>
+    <w:bookmarkStart w:id="120" w:name="X3bd3b318df1d5b9388c7c5e2925c695efb76aec"/>
     <w:p>
       <w:pPr>
         <w:pStyle w:val="Bibliography"/>
@@ -16251,8 +16551,8 @@
         <w:t xml:space="preserve">: 144–155.</w:t>
       </w:r>
     </w:p>
-    <w:bookmarkEnd w:id="119"/>
-    <w:bookmarkStart w:id="120" w:name="ref-yang_spatial_1999"/>
+    <w:bookmarkEnd w:id="120"/>
+    <w:bookmarkStart w:id="121" w:name="ref-yang_spatial_1999"/>
     <w:p>
       <w:pPr>
         <w:pStyle w:val="Bibliography"/>
@@ -16377,8 +16677,8 @@
         <w:t xml:space="preserve">: 27653–27661.</w:t>
       </w:r>
     </w:p>
-    <w:bookmarkEnd w:id="120"/>
-    <w:bookmarkStart w:id="121" w:name="ref-zellweger_seasonal_2019"/>
+    <w:bookmarkEnd w:id="121"/>
+    <w:bookmarkStart w:id="122" w:name="ref-zellweger_seasonal_2019"/>
     <w:p>
       <w:pPr>
         <w:pStyle w:val="Bibliography"/>
@@ -16608,8 +16908,8 @@
         <w:t xml:space="preserve">: 1774–1786.</w:t>
       </w:r>
     </w:p>
-    <w:bookmarkEnd w:id="121"/>
-    <w:bookmarkStart w:id="122" w:name="ref-zellweger_forest_2020"/>
+    <w:bookmarkEnd w:id="122"/>
+    <w:bookmarkStart w:id="123" w:name="ref-zellweger_forest_2020"/>
     <w:p>
       <w:pPr>
         <w:pStyle w:val="Bibliography"/>
@@ -16839,8 +17139,8 @@
         <w:t xml:space="preserve">: 772–775.</w:t>
       </w:r>
     </w:p>
-    <w:bookmarkEnd w:id="122"/>
-    <w:bookmarkStart w:id="123" w:name="ref-zellwegerResponseCommentForest2020"/>
+    <w:bookmarkEnd w:id="123"/>
+    <w:bookmarkStart w:id="124" w:name="ref-zellwegerResponseCommentForest2020"/>
     <w:p>
       <w:pPr>
         <w:pStyle w:val="Bibliography"/>
@@ -17070,8 +17370,8 @@
         <w:t xml:space="preserve">.</w:t>
       </w:r>
     </w:p>
-    <w:bookmarkEnd w:id="123"/>
-    <w:bookmarkStart w:id="124" w:name="ref-zhang_photosynthetic_2012"/>
+    <w:bookmarkEnd w:id="124"/>
+    <w:bookmarkStart w:id="125" w:name="ref-zhang_photosynthetic_2012"/>
     <w:p>
       <w:pPr>
         <w:pStyle w:val="Bibliography"/>
@@ -17177,9 +17477,9 @@
         <w:t xml:space="preserve">: 1027–1033.</w:t>
       </w:r>
     </w:p>
-    <w:bookmarkEnd w:id="124"/>
     <w:bookmarkEnd w:id="125"/>
     <w:bookmarkEnd w:id="126"/>
+    <w:bookmarkEnd w:id="127"/>
     <w:sectPr/>
   </w:body>
 </w:document>
@@ -17713,6 +18013,9 @@
     <w:abstractNumId w:val="991"/>
   </w:num>
   <w:num w:numId="1006">
+    <w:abstractNumId w:val="991"/>
+  </w:num>
+  <w:num w:numId="1007">
     <w:abstractNumId w:val="991"/>
   </w:num>
 </w:numbering>

--- a/vertical-thermal-review.docx
+++ b/vertical-thermal-review.docx
@@ -708,7 +708,40 @@
         <w:t xml:space="preserve"> </w:t>
       </w:r>
       <w:r>
-        <w:t xml:space="preserve">by buffering extreme temperatures along with other macroclimatic conditions in the understory. This creates a vertical stratification of biophysical environmental conditions such as temperature, light, wind, humidity and Co2 which influences leaf temperature and metabolism along the gradient, and with implications for whole plant performance [Bertrand et al. 2011].</w:t>
+        <w:t xml:space="preserve">by buffering extreme temperatures along with other macroclimatic conditions in the understory. This creates a vertical stratification of biophysical environmental conditions such as temperature, light, wind, humidity and Co2 which influences leaf temperature and metabolism along the gradient, and with implications for whole plant performance</w:t>
+      </w:r>
+      <w:r>
+        <w:t xml:space="preserve"> </w:t>
+      </w:r>
+      <w:r>
+        <w:t xml:space="preserve">(Fauset</w:t>
+      </w:r>
+      <w:r>
+        <w:t xml:space="preserve"> </w:t>
+      </w:r>
+      <w:r>
+        <w:rPr>
+          <w:i/>
+        </w:rPr>
+        <w:t xml:space="preserve">et al.</w:t>
+      </w:r>
+      <w:r>
+        <w:t xml:space="preserve">, 2018; Michaletz</w:t>
+      </w:r>
+      <w:r>
+        <w:t xml:space="preserve"> </w:t>
+      </w:r>
+      <w:r>
+        <w:rPr>
+          <w:i/>
+        </w:rPr>
+        <w:t xml:space="preserve">et al.</w:t>
+      </w:r>
+      <w:r>
+        <w:t xml:space="preserve">, 2016)</w:t>
+      </w:r>
+      <w:r>
+        <w:t xml:space="preserve">.</w:t>
       </w:r>
     </w:p>
     <w:p>
@@ -3903,13 +3936,13 @@
         <w:pStyle w:val="FirstParagraph"/>
       </w:pPr>
       <w:r>
-        <w:t xml:space="preserve">Leaf traits are shaped by light and height and show different degrees of intraspecific foliar plasticity in accordance with the intensity and availability of light, optimizing water uptake, heat and C uptake by leaves across forest vertical strata. After the formation of leaves to integrated light, it takes 30-60 days for traits to stabilize in woody and herbaceous species</w:t>
-      </w:r>
-      <w:r>
-        <w:t xml:space="preserve"> </w:t>
-      </w:r>
-      <w:r>
-        <w:t xml:space="preserve">(Niinemets, 2016)</w:t>
+        <w:t xml:space="preserve">Leaf traits are shaped by light and height and show different degrees of intraspecific foliar plasticity in accordance with the intensity and availability of light, optimizing water uptake, hea, C uptake and metabolism by leaves across forest vertical strata [Rosendaal et al. 2006]. After the formation of leaves to integrated light, it takes 30-60 days for traits to stabilize in woody and herbaceous species</w:t>
+      </w:r>
+      <w:r>
+        <w:t xml:space="preserve"> </w:t>
+      </w:r>
+      <w:r>
+        <w:t xml:space="preserve">(Keenan and Niinemets et al.2016; Niinemets, 2016)</w:t>
       </w:r>
       <w:r>
         <w:t xml:space="preserve">. A network of sensory photoreceptors in leaves, such as phytochromes, mediate leaf-level responses to PAR, and the ratio of red to far red radiation [R:FR] intercepting the leaf surface. This enables acclimation or avoidance responses through the development of necessary leaf traits [Casal, 2013]. As a result, degrees of high irradiance give rise to variation in sun-leaf traits, while degrees of low irradiance– characterized by shade– result in variations of shade-leaf traits [</w:t>
@@ -4006,7 +4039,7 @@
         <w:t xml:space="preserve"> </w:t>
       </w:r>
       <w:r>
-        <w:t xml:space="preserve">leaves, due to variation based on within-canopy light, across functional groups, in canopy gaps, and wtih height and ontogeny</w:t>
+        <w:t xml:space="preserve">leaves, due to variation based on within-canopy light, across functional groups, in canopy gaps, and with height and ontogeny</w:t>
       </w:r>
       <w:r>
         <w:t xml:space="preserve"> </w:t>
@@ -4152,7 +4185,34 @@
         <w:pStyle w:val="BodyText"/>
       </w:pPr>
       <w:r>
-        <w:t xml:space="preserve">Taller trees in dense forests tend to be exposed to greater irradiance than lower canopy and shorter understory trees that are shaded by overstory. As a result, the sun and shade leaf trait dichotomy has been established across species by various studies where typical sun leaves are often smaller in size and width, thicker, hairier, with thicker cuticle and greater lobation than shade leaves</w:t>
+        <w:t xml:space="preserve">Leaf traits (functional and physiological) co-vary with their environment to maintain optimum metabolic and temperature under various circumstances</w:t>
+      </w:r>
+      <w:r>
+        <w:t xml:space="preserve"> </w:t>
+      </w:r>
+      <w:r>
+        <w:t xml:space="preserve">(Michaletz</w:t>
+      </w:r>
+      <w:r>
+        <w:t xml:space="preserve"> </w:t>
+      </w:r>
+      <w:r>
+        <w:rPr>
+          <w:i/>
+        </w:rPr>
+        <w:t xml:space="preserve">et al.</w:t>
+      </w:r>
+      <w:r>
+        <w:t xml:space="preserve">, 2016)</w:t>
+      </w:r>
+      <w:r>
+        <w:t xml:space="preserve">.</w:t>
+      </w:r>
+      <w:r>
+        <w:t xml:space="preserve"> </w:t>
+      </w:r>
+      <w:r>
+        <w:t xml:space="preserve">Taller trees in dense forests tend to be exposed to greater irradiance but maintain shaded leaves in canopy interior and lower canopy compared to shorter understory trees that are shaded by overstory. As a result, the sun and shade leaf trait dichotomy has been established across species by various studies where typical sun leaves are often smaller in size and width, thicker, hairier, with thicker cuticle and greater lobation than shade leaves</w:t>
       </w:r>
       <w:r>
         <w:t xml:space="preserve"> </w:t>
@@ -4166,7 +4226,7 @@
         <w:pStyle w:val="BodyText"/>
       </w:pPr>
       <w:r>
-        <w:t xml:space="preserve">However, the combination of stressors experienced by taller trees’ foliage are different from that experienced by understory trees. For example, overstory sun leaves experience greater loads of PAR,</w:t>
+        <w:t xml:space="preserve">However, the combination of stressors experienced by taller trees’ foliage are different from that experienced by understory trees. For example, overstory sun leaves in particular experience greater loads of PAR,</w:t>
       </w:r>
       <w:r>
         <w:t xml:space="preserve"> </w:t>
@@ -4183,7 +4243,7 @@
         </m:r>
       </m:oMath>
       <w:r>
-        <w:t xml:space="preserve">, elevated temperatures, higher wind speed, etc. whereas for understory leaves are subjected to –shade or limitation of light, niche competition and herbivory. Overstory sun leaves are subjected to overheating pressures, thus through developed traits of increased stomatal density, transpiration and water supply along with increased convective heatloss by reducing boundary layer resistance, sun leaves are able to maintain optimum temperature. Additionally, overstory sun leaves tend to have long-lived leaves with high LMA while shade leaves of canopy trees have large leaves with low LMA. Adaptive traits in understory enable light capture efficiency while maintaing larger width leaves with comparitevely fewer stomtal density as a result of available water, lesser</w:t>
+        <w:t xml:space="preserve">, elevated temperatures, higher wind speed, etc.. whereas for understory leaves are subjected to –shade or limitation of light, niche competition and herbivory. Overstory sun leaves are subjected to overheating pressures, thus through developed traits of increased stomatal density, transpiration and water supply along with increased convective heatloss by reducing boundary layer resistance, sun leaves are able to maintain optimum temperature for photosynthesis and metabolic processes. Additionally, overstory sun leaves tend to have long-lived leaves with high LMA while shade leaves of canopy trees have large leaves with low LMA. Adaptive traits in understory enable light capture efficiency while maintaing larger width leaves with comparitevely fewer stomtal density as a result of available water, lesser</w:t>
       </w:r>
       <w:r>
         <w:t xml:space="preserve"> </w:t>
@@ -4215,7 +4275,7 @@
         <w:t xml:space="preserve">”</w:t>
       </w:r>
       <w:r>
-        <w:t xml:space="preserve">[-Martijn]. Those differences in traits are likely to affect their thermal properties as well. Leaves act as windows to plant performance, enhancing plant adaptation to changing environment, thus traits acclimated to prior stressors have been suggested to enable whole plants to respond differently to forthcoming stress</w:t>
+        <w:t xml:space="preserve">[-Martijn]. Those differences in traits are likely to affect their thermal properties as well. Leaves act as windows to plant performance, enhancing plant adaptation to changing environment, thus leaf traits acclimated to prior stressors have been suggested to enable whole plants to respond differently to forthcoming stress</w:t>
       </w:r>
       <w:r>
         <w:t xml:space="preserve"> </w:t>
@@ -4272,7 +4332,7 @@
         </m:sSub>
       </m:oMath>
       <w:r>
-        <w:t xml:space="preserve">), , greater photosynthetic capacity in low light and greater carbon gain capacities in shade tolerators than in intolerators [Niinemets, 2006].Rozendaal et al. 2006, Koike et al. 2001 has more info about this.</w:t>
+        <w:t xml:space="preserve">), greater photosynthetic capacity in low light and greater carbon gain capacities in shade tolerators than in intolerators [Niinemets, 2006]. Shade intolerant species experience greater heterogeniety in light during ontogeny [why?-nidhi],thus LMA responds to changes in light, with shade-intolerant species displaying higher plasticity in response to light [H. Poorter, U. Niinemets, L. Poorter, I. J. Wright, R. Villar, Causes and consequences of variation in leaf mass per area (LMA): A meta-analysis. New Phytol. 182, 565–588 (2009).].Whereas, Rozendaal et al. 2006 found no significant trait differences with ontogeny and adult stature trees. Koike et al. 2001 has more info about this.</w:t>
       </w:r>
     </w:p>
     <w:p>
@@ -4291,7 +4351,7 @@
         <w:pStyle w:val="BodyText"/>
       </w:pPr>
       <w:r>
-        <w:t xml:space="preserve">Several studies point towards common variations and differences in leaf trait plasticity within-species and at an intra-canopy gradient which shapes leaf structural and biochemical traits</w:t>
+        <w:t xml:space="preserve">Several studies point towards common variations and differences in leaf trait plasticity within-species and at an intra-canopy gradient which influences leaf structural and biochemical traits</w:t>
       </w:r>
       <w:r>
         <w:t xml:space="preserve"> </w:t>
@@ -4369,7 +4429,7 @@
         <w:t xml:space="preserve"> </w:t>
       </w:r>
       <w:r>
-        <w:t xml:space="preserve">Table 1. summaries relevant traits for thermal sensitivity.</w:t>
+        <w:t xml:space="preserve">Table 1. summarizes relevant traits for thermal sensitivity.</w:t>
       </w:r>
     </w:p>
     <w:p>
@@ -4524,7 +4584,59 @@
         <w:pStyle w:val="BodyText"/>
       </w:pPr>
       <w:r>
-        <w:t xml:space="preserve">Light based acclimation in leaf traits is well established, while research on solely height-based leaf trait variation is sparse due to the difficulty of isolating increased tree height from light. However, studies that have measured LMA in relation to height have found that in tropical forests LMA-height predicted stronger correlation between area- based respiration versus foliar nutrients, where as Q10 and E10 remained contant with height [Cavaleri et al. 2008]. In temperate forests, Acer saccharum exhibited greater LMA with height early in the growing season as a result of hydrostatic constraints on leaf morphology; however, in later growing seaon LMA continued to increase in the upper canopy due to light driven changes [Coble et al. 2016]</w:t>
+        <w:t xml:space="preserve">Light based acclimation in leaf traits is well established, while research on solely height-based leaf trait variation is sparse due to the difficulty of isolating increased tree height from light. However, studies that have measured LMA in relation to height have found that in tropical forests LMA-height predicted stronger correlation between area- based respiration versus foliar nutrients, where as Q10 and E10 remained contant with height [Cavaleri et al. 2008]. In temperate Acer saccharum forest, within-canopy Acer saccharum exhibited greater LMA and</w:t>
+      </w:r>
+      <w:r>
+        <w:t xml:space="preserve"> </w:t>
+      </w:r>
+      <m:oMath>
+        <m:r>
+          <m:t>N</m:t>
+        </m:r>
+        <m:r>
+          <m:t>a</m:t>
+        </m:r>
+        <m:r>
+          <m:t>r</m:t>
+        </m:r>
+        <m:r>
+          <m:t>e</m:t>
+        </m:r>
+        <m:r>
+          <m:t>a</m:t>
+        </m:r>
+      </m:oMath>
+      <w:r>
+        <w:t xml:space="preserve"> </w:t>
+      </w:r>
+      <w:r>
+        <w:t xml:space="preserve">with height early in the growing season as a result of hydrostatic constraints on leaf morphology; however, in later growing season LMA and</w:t>
+      </w:r>
+      <w:r>
+        <w:t xml:space="preserve"> </w:t>
+      </w:r>
+      <m:oMath>
+        <m:r>
+          <m:t>N</m:t>
+        </m:r>
+        <m:r>
+          <m:t>a</m:t>
+        </m:r>
+        <m:r>
+          <m:t>r</m:t>
+        </m:r>
+        <m:r>
+          <m:t>e</m:t>
+        </m:r>
+        <m:r>
+          <m:t>a</m:t>
+        </m:r>
+      </m:oMath>
+      <w:r>
+        <w:t xml:space="preserve"> </w:t>
+      </w:r>
+      <w:r>
+        <w:t xml:space="preserve">continued to increase in the upper canopy due to light driven changes [Coble &amp; Cavaleri 2015; Coble et al. 2016].In addition, carbon isotope composition also increased with height, independent of ligtht [Coble &amp; Cavaleri 2015]</w:t>
       </w:r>
     </w:p>
     <w:p>
@@ -4532,7 +4644,7 @@
         <w:pStyle w:val="BodyText"/>
       </w:pPr>
       <w:r>
-        <w:t xml:space="preserve">Height-based leaf trait variation in Quercus alba and Quercus velutina showed decrease in lobation of upper canopy sun leaves with increasing height, suggesting an adaptation to hydraulic constraints with increasing height</w:t>
+        <w:t xml:space="preserve">Height-based leaf trait variation in Quercus alba and Quercus velutina showed decrease in lobation with increased height in two tall species, suggesting an adaptation to hydraulic constraints in order to lower evapotranspiration with increasing height by decreasing lobation</w:t>
       </w:r>
       <w:r>
         <w:t xml:space="preserve"> </w:t>
@@ -4615,35 +4727,101 @@
       <w:r>
         <w:t xml:space="preserve">)</w:t>
       </w:r>
-      <w:r>
-        <w:t xml:space="preserve"> </w:t>
-      </w:r>
-      <w:r>
-        <w:t xml:space="preserve">- Max stomatal conductance - increases with canopy height (Kenzo et al. 2015)</w:t>
-      </w:r>
-      <w:r>
-        <w:t xml:space="preserve"> </w:t>
-      </w:r>
-      <w:r>
-        <w:t xml:space="preserve">Max transpiration rate - increases with canopy height (Kenzo et al. 2015).</w:t>
-      </w:r>
-      <w:r>
-        <w:t xml:space="preserve"> </w:t>
-      </w:r>
-      <w:r>
-        <w:t xml:space="preserve">Leaf width and characteristic dimension influence boundary layer resistance which generally is greater in wider understory leaves than upper canopy.</w:t>
-      </w:r>
-      <w:r>
-        <w:t xml:space="preserve"> </w:t>
-      </w:r>
-      <w:r>
-        <w:t xml:space="preserve">Leaf temperature increases with leaf area {Wright et al. 2019}</w:t>
-      </w:r>
-      <w:r>
-        <w:t xml:space="preserve"> </w:t>
-      </w:r>
-      <w:r>
-        <w:t xml:space="preserve">-Boundary layer resistance and thermal sensitivity also depends of leaf width, leaf size and structure. Increase in leaf width increases stomatal resistance– dependent on stomtal activity and boundary layer resistance</w:t>
+    </w:p>
+    <w:p>
+      <w:pPr>
+        <w:pStyle w:val="BodyText"/>
+      </w:pPr>
+      <w:r>
+        <w:t xml:space="preserve">Leaf temperature is generally associated to increase with leaf area (</w:t>
+      </w:r>
+      <m:oMath>
+        <m:r>
+          <m:t>L</m:t>
+        </m:r>
+        <m:r>
+          <m:t>A</m:t>
+        </m:r>
+      </m:oMath>
+      <w:r>
+        <w:t xml:space="preserve">) [ Wright et al. 2019]. However, thermal imagery shows that though leaf area can be a predictor for leaf temperatures ranges [</w:t>
+      </w:r>
+      <m:oMath>
+        <m:r>
+          <m:t>T</m:t>
+        </m:r>
+        <m:r>
+          <m:t>r</m:t>
+        </m:r>
+        <m:r>
+          <m:t>a</m:t>
+        </m:r>
+        <m:r>
+          <m:t>n</m:t>
+        </m:r>
+        <m:r>
+          <m:t>g</m:t>
+        </m:r>
+        <m:r>
+          <m:t>e</m:t>
+        </m:r>
+      </m:oMath>
+      <w:r>
+        <w:t xml:space="preserve">] across the surface of the leaf, effective leaf width is a better predictor of leaf temperature changes and leaf thermal time constant</w:t>
+      </w:r>
+      <w:r>
+        <w:t xml:space="preserve"> </w:t>
+      </w:r>
+      <w:r>
+        <w:t xml:space="preserve">(Leigh</w:t>
+      </w:r>
+      <w:r>
+        <w:t xml:space="preserve"> </w:t>
+      </w:r>
+      <w:r>
+        <w:rPr>
+          <w:i/>
+        </w:rPr>
+        <w:t xml:space="preserve">et al.</w:t>
+      </w:r>
+      <w:r>
+        <w:t xml:space="preserve">, 2017)</w:t>
+      </w:r>
+      <w:r>
+        <w:t xml:space="preserve">. With increase in efffective leaf width, boundary layer thickness and resistance increases along with stomtal resistance</w:t>
+      </w:r>
+      <w:r>
+        <w:t xml:space="preserve"> </w:t>
+      </w:r>
+      <w:r>
+        <w:t xml:space="preserve">(Leigh</w:t>
+      </w:r>
+      <w:r>
+        <w:t xml:space="preserve"> </w:t>
+      </w:r>
+      <w:r>
+        <w:rPr>
+          <w:i/>
+        </w:rPr>
+        <w:t xml:space="preserve">et al.</w:t>
+      </w:r>
+      <w:r>
+        <w:t xml:space="preserve">, 2017; Wright et al. 2019; Fauset</w:t>
+      </w:r>
+      <w:r>
+        <w:t xml:space="preserve"> </w:t>
+      </w:r>
+      <w:r>
+        <w:rPr>
+          <w:i/>
+        </w:rPr>
+        <w:t xml:space="preserve">et al.</w:t>
+      </w:r>
+      <w:r>
+        <w:t xml:space="preserve">, 2018)</w:t>
+      </w:r>
+      <w:r>
+        <w:t xml:space="preserve">.This lowers evaporation from stomatal pores, and in turn traspirational cooling in large leaves</w:t>
       </w:r>
       <w:r>
         <w:t xml:space="preserve"> </w:t>
@@ -4664,19 +4842,7 @@
         <w:t xml:space="preserve">, 2018)</w:t>
       </w:r>
       <w:r>
-        <w:t xml:space="preserve">. Leaf characteristics such as lobes, leaf elongation and serration, all facilitate in dissapating heat more efficiently. Leaf lobes are deeper in exposed canopy than in shaded understory, as well as leaf elongation and serration are more pronounced in sun exposed canopies[Vogel 1970; Roth-Nebelsick 2001;</w:t>
-      </w:r>
-      <w:r>
-        <w:t xml:space="preserve"> </w:t>
-      </w:r>
-      <w:r>
-        <w:t xml:space="preserve">Schuepp 1993; Sack et al. 2006].</w:t>
-      </w:r>
-      <w:r>
-        <w:t xml:space="preserve"> </w:t>
-      </w:r>
-      <w:r>
-        <w:t xml:space="preserve">-Boundary layer thickness, depth and boundary layer resistance increases with leaf size and effective leaf width [along the vertical gradient], such that the rate of heat convection per unit area between leaf and air is lower for large leaves and greater for small leaves, therefore allowing small leaves to dissapate heat more efficiently than large leaves</w:t>
+        <w:t xml:space="preserve">. Because the rate of heat convection per unit area between leaf and air is lower for large leaves and greater for small leaves, small leaves are able to dissapate heat more efficiently than large leaves</w:t>
       </w:r>
       <w:r>
         <w:t xml:space="preserve"> </w:t>
@@ -4697,144 +4863,141 @@
         <w:t xml:space="preserve">, 2017)</w:t>
       </w:r>
       <w:r>
-        <w:t xml:space="preserve">.</w:t>
-      </w:r>
-    </w:p>
-    <w:p>
-      <w:pPr>
-        <w:pStyle w:val="BodyText"/>
-      </w:pPr>
-      <w:r>
-        <w:rPr>
-          <w:i/>
-        </w:rPr>
-        <w:t xml:space="preserve">Thermal time constant (probably not a lot out there)</w:t>
-      </w:r>
-      <w:r>
-        <w:t xml:space="preserve"> </w:t>
-      </w:r>
-      <w:r>
-        <w:t xml:space="preserve">- Curtis et. al, 2018 – higher in more exposed leaves (heat up slower, cool slower)</w:t>
-      </w:r>
-      <w:r>
-        <w:t xml:space="preserve"> </w:t>
-      </w:r>
-      <w:r>
-        <w:t xml:space="preserve">- Michaeletz has used this in theoretical calculations (Michaeletz et al. 2016 and 2015?</w:t>
-      </w:r>
-      <w:r>
-        <w:t xml:space="preserve"> </w:t>
-      </w:r>
-      <w:r>
-        <w:t xml:space="preserve">I have Michaletz’s code to calculate the thermal time constant, so if there are data, or general tendencies for changes in leaf area, LMA, leaf width and leaf dry matter content we can determine how these trends would translate into changes in thermal time constant.</w:t>
-      </w:r>
-      <w:r>
-        <w:t xml:space="preserve"> </w:t>
-      </w:r>
-      <w:r>
-        <w:t xml:space="preserve">In practice, an important driver seems to be leaf water content per unit area (I think Lawren might have mentioned this as well in our meeting), so if we can conclude that that is something that scales with the vertical gradient, then we can make an informed guess about how the thermal time constant will change–Martijn Slot</w:t>
-      </w:r>
-      <w:r>
-        <w:t xml:space="preserve"> </w:t>
-      </w:r>
-      <w:r>
-        <w:t xml:space="preserve">-Effective leaf width defined as the largest circle that can be inscribed in a leaf is an effective predictor of leaf thermal time constant and leaf boundary layer thickness. Large leaves have greater effective leaf width which increases their thermal time constant by prolonging leaf cooling time compared to small leaves that have a smaller effective leaf width, and thus small thermal time constant with shorter cooling time. Increased leaf width typical in larger leaves was also observed to increase leaf to air temperature difference.</w:t>
-      </w:r>
-      <w:r>
-        <w:t xml:space="preserve"> </w:t>
-      </w:r>
-      <w:r>
-        <w:t xml:space="preserve">(Leigh</w:t>
-      </w:r>
-      <w:r>
-        <w:t xml:space="preserve"> </w:t>
-      </w:r>
-      <w:r>
-        <w:rPr>
-          <w:i/>
-        </w:rPr>
-        <w:t xml:space="preserve">et al.</w:t>
-      </w:r>
-      <w:r>
-        <w:t xml:space="preserve">, 2017)</w:t>
-      </w:r>
-    </w:p>
-    <w:p>
-      <w:pPr>
-        <w:pStyle w:val="BodyText"/>
-      </w:pPr>
-      <w:r>
-        <w:rPr>
-          <w:i/>
-        </w:rPr>
-        <w:t xml:space="preserve">Carotinoids/Xanthophyll cycle pigments</w:t>
-      </w:r>
-      <w:r>
-        <w:t xml:space="preserve"> </w:t>
-      </w:r>
-      <w:r>
-        <w:t xml:space="preserve">- photoprotective- disseminate heat, acclimate to high T. THese are proportional to irradiance</w:t>
-      </w:r>
-      <w:r>
-        <w:t xml:space="preserve"> </w:t>
-      </w:r>
-      <w:r>
-        <w:t xml:space="preserve">- antioxidant scavenging function- protect against cellular damage</w:t>
-      </w:r>
-      <w:r>
-        <w:t xml:space="preserve"> </w:t>
-      </w:r>
-      <w:r>
-        <w:t xml:space="preserve">- Koniger et. al. 1995, and Matsubara et al. 2009</w:t>
-      </w:r>
-    </w:p>
-    <w:p>
-      <w:pPr>
-        <w:pStyle w:val="BodyText"/>
-      </w:pPr>
-      <w:r>
-        <w:rPr>
-          <w:i/>
-        </w:rPr>
-        <w:t xml:space="preserve">Isoprene production</w:t>
-      </w:r>
-      <w:r>
-        <w:t xml:space="preserve"> </w:t>
-      </w:r>
-      <w:r>
-        <w:t xml:space="preserve">- Isoprene production</w:t>
-      </w:r>
-      <w:r>
-        <w:t xml:space="preserve"> </w:t>
-      </w:r>
-      <w:r>
-        <w:rPr>
-          <w:i/>
-        </w:rPr>
-        <w:t xml:space="preserve">capability</w:t>
-      </w:r>
-      <w:r>
-        <w:t xml:space="preserve"> </w:t>
-      </w:r>
-      <w:r>
-        <w:t xml:space="preserve">as a trait (actual isoprene production is in section 4. I’m not sure whether Ty’s content belongs here or in that section)</w:t>
-      </w:r>
-      <w:r>
-        <w:t xml:space="preserve"> </w:t>
-      </w:r>
-      <w:r>
-        <w:t xml:space="preserve">- Elsa: I think Ty’s section on isoprene would be better suited up here</w:t>
-      </w:r>
-    </w:p>
-    <w:p>
-      <w:pPr>
-        <w:pStyle w:val="BodyText"/>
-      </w:pPr>
-      <w:r>
-        <w:rPr>
-          <w:i/>
-        </w:rPr>
-        <w:t xml:space="preserve">(Paragraph on intra- vs inter-specific variation)</w:t>
+        <w:t xml:space="preserve">. Using leaf energy balance to compare leaf temperatures of two species</w:t>
+      </w:r>
+      <w:r>
+        <w:t xml:space="preserve"> </w:t>
+      </w:r>
+      <m:oMath>
+        <m:r>
+          <m:t>M</m:t>
+        </m:r>
+        <m:r>
+          <m:t>i</m:t>
+        </m:r>
+        <m:r>
+          <m:t>c</m:t>
+        </m:r>
+        <m:r>
+          <m:t>o</m:t>
+        </m:r>
+        <m:r>
+          <m:t>n</m:t>
+        </m:r>
+        <m:r>
+          <m:t>i</m:t>
+        </m:r>
+        <m:r>
+          <m:t>a</m:t>
+        </m:r>
+      </m:oMath>
+      <w:r>
+        <w:t xml:space="preserve"> </w:t>
+      </w:r>
+      <w:r>
+        <w:t xml:space="preserve">and</w:t>
+      </w:r>
+      <w:r>
+        <w:t xml:space="preserve"> </w:t>
+      </w:r>
+      <m:oMath>
+        <m:r>
+          <m:t>A</m:t>
+        </m:r>
+        <m:r>
+          <m:t>l</m:t>
+        </m:r>
+        <m:r>
+          <m:t>c</m:t>
+        </m:r>
+        <m:r>
+          <m:t>h</m:t>
+        </m:r>
+        <m:r>
+          <m:t>o</m:t>
+        </m:r>
+        <m:r>
+          <m:t>r</m:t>
+        </m:r>
+        <m:r>
+          <m:t>n</m:t>
+        </m:r>
+        <m:r>
+          <m:t>e</m:t>
+        </m:r>
+        <m:r>
+          <m:t>a</m:t>
+        </m:r>
+      </m:oMath>
+      <w:r>
+        <w:t xml:space="preserve">, Fauset et al. 2016 found leaf width to be a dominant factor in deterimining changes in leaf temperature, which was evidently greater for large width leaves of</w:t>
+      </w:r>
+      <w:r>
+        <w:t xml:space="preserve"> </w:t>
+      </w:r>
+      <m:oMath>
+        <m:r>
+          <m:t>M</m:t>
+        </m:r>
+        <m:r>
+          <m:t>i</m:t>
+        </m:r>
+        <m:r>
+          <m:t>c</m:t>
+        </m:r>
+        <m:r>
+          <m:t>o</m:t>
+        </m:r>
+        <m:r>
+          <m:t>n</m:t>
+        </m:r>
+        <m:r>
+          <m:t>i</m:t>
+        </m:r>
+        <m:r>
+          <m:t>a</m:t>
+        </m:r>
+      </m:oMath>
+      <w:r>
+        <w:t xml:space="preserve"> </w:t>
+      </w:r>
+      <w:r>
+        <w:t xml:space="preserve">compared to</w:t>
+      </w:r>
+      <w:r>
+        <w:t xml:space="preserve"> </w:t>
+      </w:r>
+      <m:oMath>
+        <m:r>
+          <m:t>A</m:t>
+        </m:r>
+        <m:r>
+          <m:t>l</m:t>
+        </m:r>
+        <m:r>
+          <m:t>c</m:t>
+        </m:r>
+        <m:r>
+          <m:t>h</m:t>
+        </m:r>
+        <m:r>
+          <m:t>o</m:t>
+        </m:r>
+        <m:r>
+          <m:t>r</m:t>
+        </m:r>
+        <m:r>
+          <m:t>n</m:t>
+        </m:r>
+        <m:r>
+          <m:t>e</m:t>
+        </m:r>
+        <m:r>
+          <m:t>a</m:t>
+        </m:r>
+      </m:oMath>
+      <w:r>
+        <w:t xml:space="preserve">. Leaf width and characteristic dimension is generally greater in shaded understory leaves along the vertical gradient than exposed upper canopy [ref]. Additionally, leaf characteristics such as lobes, leaf elongation and serration break the entirity of leaf dimension by enhancing a smaller characteristic dimension, all facilitate in dissapating heat more efficiently. Leaf lobes are deeper in exposed canopy than in shaded understory, as well as leaf elongation and serration are more pronounced in sun exposed canopies [Vogel 1970; Roth-Nebelsick 2001;Schuepp 1993; Sack et al. 2006].</w:t>
       </w:r>
     </w:p>
     <w:p>
@@ -4842,6 +5005,239 @@
         <w:numPr>
           <w:ilvl w:val="0"/>
           <w:numId w:val="1005"/>
+        </w:numPr>
+        <w:pStyle w:val="Compact"/>
+      </w:pPr>
+      <w:r>
+        <w:t xml:space="preserve">Max stomatal conductance - increases with canopy height (Kenzo et al. 2015)</w:t>
+      </w:r>
+      <w:r>
+        <w:t xml:space="preserve"> </w:t>
+      </w:r>
+      <w:r>
+        <w:t xml:space="preserve">Max transpiration rate - increases with canopy height (Kenzo et al. 2015).</w:t>
+      </w:r>
+    </w:p>
+    <w:p>
+      <w:pPr>
+        <w:pStyle w:val="FirstParagraph"/>
+      </w:pPr>
+      <w:r>
+        <w:rPr>
+          <w:i/>
+        </w:rPr>
+        <w:t xml:space="preserve">Thermal time constant (probably not a lot out there)</w:t>
+      </w:r>
+      <w:r>
+        <w:t xml:space="preserve"> </w:t>
+      </w:r>
+      <w:r>
+        <w:t xml:space="preserve">- Curtis et. al, 2018 – higher in more exposed leaves (heat up slower, cool slower)</w:t>
+      </w:r>
+      <w:r>
+        <w:t xml:space="preserve"> </w:t>
+      </w:r>
+      <w:r>
+        <w:t xml:space="preserve">- Michaeletz has used this in theoretical calculations (Michaeletz et al. 2016 and 2015?</w:t>
+      </w:r>
+    </w:p>
+    <w:p>
+      <w:pPr>
+        <w:pStyle w:val="BodyText"/>
+      </w:pPr>
+      <w:r>
+        <w:t xml:space="preserve">Thermal time constant, a leaf trait, quantifies heat flux in a leaf through incorporating heat stored versus heat exchanged with the environment, with relation to time. It comprises of several underlying traits – leaf dry matter content, leaf width, water mass, specific heat capacity, leaf geometery, two sided surface area and stomatal conductance</w:t>
+      </w:r>
+      <w:r>
+        <w:t xml:space="preserve"> </w:t>
+      </w:r>
+      <w:r>
+        <w:t xml:space="preserve">(Michaletz</w:t>
+      </w:r>
+      <w:r>
+        <w:t xml:space="preserve"> </w:t>
+      </w:r>
+      <w:r>
+        <w:rPr>
+          <w:i/>
+        </w:rPr>
+        <w:t xml:space="preserve">et al.</w:t>
+      </w:r>
+      <w:r>
+        <w:t xml:space="preserve">, 2016)</w:t>
+      </w:r>
+      <w:r>
+        <w:t xml:space="preserve">. Typically, larger leaves with greater leaf width experience longer leaf cooling time and thus increased thermal time constant compared to leaves with smaller leaf width. Dissections in leaves such as lobes decreases leaf with and thus thermal time constant</w:t>
+      </w:r>
+      <w:r>
+        <w:t xml:space="preserve"> </w:t>
+      </w:r>
+      <w:r>
+        <w:t xml:space="preserve">(Leigh</w:t>
+      </w:r>
+      <w:r>
+        <w:t xml:space="preserve"> </w:t>
+      </w:r>
+      <w:r>
+        <w:rPr>
+          <w:i/>
+        </w:rPr>
+        <w:t xml:space="preserve">et al.</w:t>
+      </w:r>
+      <w:r>
+        <w:t xml:space="preserve">, 2017)</w:t>
+      </w:r>
+      <w:r>
+        <w:t xml:space="preserve">. Additionally, leaf with a smaller time constant experiences variable leaf temperatures in relation to the environment and exhibits instantaneous carbon assimilation rate and stable photosynthesis enabled by greater LMA</w:t>
+      </w:r>
+      <w:r>
+        <w:t xml:space="preserve"> </w:t>
+      </w:r>
+      <w:r>
+        <w:t xml:space="preserve">(Michaletz</w:t>
+      </w:r>
+      <w:r>
+        <w:t xml:space="preserve"> </w:t>
+      </w:r>
+      <w:r>
+        <w:rPr>
+          <w:i/>
+        </w:rPr>
+        <w:t xml:space="preserve">et al.</w:t>
+      </w:r>
+      <w:r>
+        <w:t xml:space="preserve">, 2016)</w:t>
+      </w:r>
+      <w:r>
+        <w:t xml:space="preserve"> </w:t>
+      </w:r>
+      <w:r>
+        <w:t xml:space="preserve">Guessing, sun exposed leaves have lower thermal time constant than shaded?</w:t>
+      </w:r>
+      <w:r>
+        <w:br/>
+      </w:r>
+      <w:r>
+        <w:t xml:space="preserve">[I have Michaletz’s code to calculate the thermal time constant, so if there are data, or general tendencies for changes in leaf area, LMA, leaf width and leaf dry matter content we can determine how these trends would translate into changes in thermal time constant.</w:t>
+      </w:r>
+      <w:r>
+        <w:t xml:space="preserve"> </w:t>
+      </w:r>
+      <w:r>
+        <w:t xml:space="preserve">In practice, an important driver seems to be leaf water content per unit area (I think Lawren might have mentioned this as well in our meeting), so if we can conclude that that is something that scales with the vertical gradient, then we can make an informed guess about how the thermal time constant will change–Martijn Slot]</w:t>
+      </w:r>
+    </w:p>
+    <w:p>
+      <w:pPr>
+        <w:pStyle w:val="BodyText"/>
+      </w:pPr>
+      <w:r>
+        <w:rPr>
+          <w:i/>
+        </w:rPr>
+        <w:t xml:space="preserve">Carotenoids/Xanthophyll cycle pigments</w:t>
+      </w:r>
+    </w:p>
+    <w:p>
+      <w:pPr>
+        <w:pStyle w:val="BodyText"/>
+      </w:pPr>
+      <w:r>
+        <w:t xml:space="preserve">High light stimulates the need for photoprotection in leaves in order to protect internal photosystem 2 from photoinhibition through D1 protein replacement. Thus leaves exposed to greater irradiance have greater pools of xanthophyll pigments express on a mass or area basis–photoprotective pigments comprising of violaxanthin, antheraxanthin and zeaxanthin [</w:t>
+      </w:r>
+      <m:oMath>
+        <m:r>
+          <m:t>V</m:t>
+        </m:r>
+        <m:r>
+          <m:t>A</m:t>
+        </m:r>
+        <m:r>
+          <m:t>Z</m:t>
+        </m:r>
+      </m:oMath>
+      <w:r>
+        <w:t xml:space="preserve">] that convert excess light into heat energy dissipation through non photochemical quenching of excitation energy, enable acclimation to high temperature [Mathur et al. 2018]. These are found to be proportional to within-canopy light gradient at an inter- and intra-species level. Therefore, lower in shaded leaves and greater in sun leaves, as observed among temperate tree species [Niinemets et al. 1998]. In neotropical forest, foliage exposed to higher irradiance in the canopy showed greater b-carotene and vioxanthin-cycle pool on an area or chl basis compared to low light leaves that showed greater mass based chlorophyll and lutein and neoxanthin carotenoids [Mastubara et al. 2009]</w:t>
+      </w:r>
+    </w:p>
+    <w:p>
+      <w:pPr>
+        <w:numPr>
+          <w:ilvl w:val="0"/>
+          <w:numId w:val="1006"/>
+        </w:numPr>
+        <w:pStyle w:val="Compact"/>
+      </w:pPr>
+      <w:r>
+        <w:t xml:space="preserve">antioxidant scavenging function- protect against cellular damage</w:t>
+      </w:r>
+    </w:p>
+    <w:p>
+      <w:pPr>
+        <w:numPr>
+          <w:ilvl w:val="0"/>
+          <w:numId w:val="1006"/>
+        </w:numPr>
+        <w:pStyle w:val="Compact"/>
+      </w:pPr>
+      <w:r>
+        <w:t xml:space="preserve">Koniger et. al. 1995, and Matsubara et al. 2009</w:t>
+      </w:r>
+    </w:p>
+    <w:p>
+      <w:pPr>
+        <w:pStyle w:val="FirstParagraph"/>
+      </w:pPr>
+      <w:r>
+        <w:rPr>
+          <w:i/>
+        </w:rPr>
+        <w:t xml:space="preserve">Isoprene production</w:t>
+      </w:r>
+      <w:r>
+        <w:t xml:space="preserve"> </w:t>
+      </w:r>
+      <w:r>
+        <w:t xml:space="preserve">- Isoprene production</w:t>
+      </w:r>
+      <w:r>
+        <w:t xml:space="preserve"> </w:t>
+      </w:r>
+      <w:r>
+        <w:rPr>
+          <w:i/>
+        </w:rPr>
+        <w:t xml:space="preserve">capability</w:t>
+      </w:r>
+      <w:r>
+        <w:t xml:space="preserve"> </w:t>
+      </w:r>
+      <w:r>
+        <w:t xml:space="preserve">as a trait (actual isoprene production is in section 4. I’m not sure whether Ty’s content belongs here or in that section)</w:t>
+      </w:r>
+      <w:r>
+        <w:t xml:space="preserve"> </w:t>
+      </w:r>
+      <w:r>
+        <w:t xml:space="preserve">- Elsa: I think Ty’s section on isoprene would be better suited up here</w:t>
+      </w:r>
+    </w:p>
+    <w:p>
+      <w:pPr>
+        <w:pStyle w:val="BodyText"/>
+      </w:pPr>
+      <w:r>
+        <w:rPr>
+          <w:i/>
+        </w:rPr>
+        <w:t xml:space="preserve">(Paragraph on intra- vs inter-specific variation)</w:t>
+      </w:r>
+    </w:p>
+    <w:p>
+      <w:pPr>
+        <w:numPr>
+          <w:ilvl w:val="0"/>
+          <w:numId w:val="1007"/>
         </w:numPr>
         <w:pStyle w:val="Compact"/>
       </w:pPr>
@@ -5714,7 +6110,7 @@
       <w:pPr>
         <w:numPr>
           <w:ilvl w:val="0"/>
-          <w:numId w:val="1006"/>
+          <w:numId w:val="1008"/>
         </w:numPr>
         <w:pStyle w:val="Compact"/>
       </w:pPr>
@@ -5726,7 +6122,7 @@
       <w:pPr>
         <w:numPr>
           <w:ilvl w:val="0"/>
-          <w:numId w:val="1006"/>
+          <w:numId w:val="1008"/>
         </w:numPr>
         <w:pStyle w:val="Compact"/>
       </w:pPr>
@@ -5738,7 +6134,7 @@
       <w:pPr>
         <w:numPr>
           <w:ilvl w:val="0"/>
-          <w:numId w:val="1006"/>
+          <w:numId w:val="1008"/>
         </w:numPr>
         <w:pStyle w:val="Compact"/>
       </w:pPr>
@@ -7618,7 +8014,7 @@
       <w:pPr>
         <w:numPr>
           <w:ilvl w:val="0"/>
-          <w:numId w:val="1007"/>
+          <w:numId w:val="1009"/>
         </w:numPr>
       </w:pPr>
       <w:r>
@@ -7629,7 +8025,7 @@
       <w:pPr>
         <w:numPr>
           <w:ilvl w:val="0"/>
-          <w:numId w:val="1007"/>
+          <w:numId w:val="1009"/>
         </w:numPr>
       </w:pPr>
       <w:r>
@@ -18016,6 +18412,12 @@
     <w:abstractNumId w:val="991"/>
   </w:num>
   <w:num w:numId="1007">
+    <w:abstractNumId w:val="991"/>
+  </w:num>
+  <w:num w:numId="1008">
+    <w:abstractNumId w:val="991"/>
+  </w:num>
+  <w:num w:numId="1009">
     <w:abstractNumId w:val="991"/>
   </w:num>
 </w:numbering>

--- a/vertical-thermal-review.docx
+++ b/vertical-thermal-review.docx
@@ -504,7 +504,7 @@
       </w:r>
     </w:p>
     <w:bookmarkEnd w:id="21"/>
-    <w:bookmarkStart w:id="23" w:name="introduction"/>
+    <w:bookmarkStart w:id="24" w:name="introduction"/>
     <w:p>
       <w:pPr>
         <w:pStyle w:val="Heading2"/>
@@ -561,43 +561,666 @@
         <w:t xml:space="preserve"> </w:t>
       </w:r>
       <w:r>
-        <w:t xml:space="preserve">There is also increasing severity and frequency of heat waves that will potentially reduce [forest] biomass acculumation and disrupt photosynthesis and metabolic processes across plant species</w:t>
-      </w:r>
-      <w:r>
-        <w:t xml:space="preserve"> </w:t>
-      </w:r>
-      <w:r>
-        <w:t xml:space="preserve">(O’Sullivan;REF ; Perkins</w:t>
-      </w:r>
-      <w:r>
-        <w:t xml:space="preserve"> </w:t>
-      </w:r>
-      <w:r>
-        <w:rPr>
-          <w:i/>
+        <w:t xml:space="preserve">There is also increasing severity and frequency of heat waves that will potentially reduce [forest] biomass acculumation, and disrupt photosynthesis and metabolic processes across plant species [Sullivan et al. </w:t>
+      </w:r>
+      <w:hyperlink r:id="rId22">
+        <w:r>
+          <w:rPr>
+            <w:rStyle w:val="Hyperlink"/>
+          </w:rPr>
+          <w:t xml:space="preserve">2020;@perkinsIncreasingFrequencyIntensity2012</w:t>
+        </w:r>
+      </w:hyperlink>
+      <w:r>
+        <w:t xml:space="preserve">].</w:t>
+      </w:r>
+      <w:r>
+        <w:t xml:space="preserve"> </w:t>
+      </w:r>
+      <w:r>
+        <w:t xml:space="preserve">These changes are expected to have profound effects on forest biodiversity and ecosystem function (REFS), and the resulting feedbacks to the climate system (e.g., decreased C storage, altered albedo and hydrology) will in turn have a critical influence on the future of trajectory of climate change</w:t>
+      </w:r>
+      <w:r>
+        <w:t xml:space="preserve"> </w:t>
+      </w:r>
+      <w:r>
+        <w:t xml:space="preserve">(Bonan, 2016, Bonan 2008)</w:t>
+      </w:r>
+      <w:r>
+        <w:t xml:space="preserve">.</w:t>
+      </w:r>
+    </w:p>
+    <w:p>
+      <w:pPr>
+        <w:pStyle w:val="BodyText"/>
+      </w:pPr>
+      <w:r>
+        <w:rPr>
+          <w:b/>
+        </w:rPr>
+        <w:t xml:space="preserve">Rising temperatures are likely to have differential impacts on trees of different size and canopy position, in large part because small understory trees exist in a microenvironment that is substantially buffered by the more exposed canopy trees</w:t>
+      </w:r>
+      <w:r>
+        <w:rPr>
+          <w:b/>
+        </w:rPr>
+        <w:t xml:space="preserve"> </w:t>
+      </w:r>
+      <w:r>
+        <w:rPr>
+          <w:b/>
+        </w:rPr>
+        <w:t xml:space="preserve">(Davis</w:t>
+      </w:r>
+      <w:r>
+        <w:rPr>
+          <w:b/>
+        </w:rPr>
+        <w:t xml:space="preserve"> </w:t>
+      </w:r>
+      <w:r>
+        <w:rPr>
+          <w:i/>
+          <w:b/>
         </w:rPr>
         <w:t xml:space="preserve">et al.</w:t>
       </w:r>
       <w:r>
+        <w:rPr>
+          <w:b/>
+        </w:rPr>
+        <w:t xml:space="preserve">, 2019; Zellweger</w:t>
+      </w:r>
+      <w:r>
+        <w:rPr>
+          <w:b/>
+        </w:rPr>
+        <w:t xml:space="preserve"> </w:t>
+      </w:r>
+      <w:r>
+        <w:rPr>
+          <w:i/>
+          <w:b/>
+        </w:rPr>
+        <w:t xml:space="preserve">et al.</w:t>
+      </w:r>
+      <w:r>
+        <w:rPr>
+          <w:b/>
+        </w:rPr>
+        <w:t xml:space="preserve">, 2019)</w:t>
+      </w:r>
+      <w:r>
+        <w:rPr>
+          <w:b/>
+        </w:rPr>
+        <w:t xml:space="preserve">.</w:t>
+      </w:r>
+    </w:p>
+    <w:p>
+      <w:pPr>
+        <w:pStyle w:val="BodyText"/>
+      </w:pPr>
+      <w:r>
+        <w:t xml:space="preserve">Forests are vertically and horizontally stratified, with trees of different sizes through various successional stages. Overstory trees form canopies that play a crucial role in moderating macro-microclimate</w:t>
+      </w:r>
+      <w:r>
+        <w:t xml:space="preserve"> </w:t>
+      </w:r>
+      <w:r>
+        <w:t xml:space="preserve">(Nakamura</w:t>
+      </w:r>
+      <w:r>
+        <w:t xml:space="preserve"> </w:t>
+      </w:r>
+      <w:r>
+        <w:rPr>
+          <w:i/>
+        </w:rPr>
+        <w:t xml:space="preserve">et al.</w:t>
+      </w:r>
+      <w:r>
+        <w:t xml:space="preserve">, 2017; Ozanne</w:t>
+      </w:r>
+      <w:r>
+        <w:t xml:space="preserve"> </w:t>
+      </w:r>
+      <w:r>
+        <w:rPr>
+          <w:i/>
+        </w:rPr>
+        <w:t xml:space="preserve">et al.</w:t>
+      </w:r>
+      <w:r>
+        <w:t xml:space="preserve">, 2003)</w:t>
+      </w:r>
+      <w:r>
+        <w:t xml:space="preserve"> </w:t>
+      </w:r>
+      <w:r>
+        <w:t xml:space="preserve">by buffering extreme temperatures along with other macroclimatic conditions in the understory. This creates a vertical stratification of biophysical environmental conditions such as temperature, light, wind, humidity and Co2 which influences leaf traits, thermoregulation and metabolism along the gradient, and with implications for whole plant performance</w:t>
+      </w:r>
+      <w:r>
+        <w:t xml:space="preserve"> </w:t>
+      </w:r>
+      <w:r>
+        <w:t xml:space="preserve">(Fauset</w:t>
+      </w:r>
+      <w:r>
+        <w:t xml:space="preserve"> </w:t>
+      </w:r>
+      <w:r>
+        <w:rPr>
+          <w:i/>
+        </w:rPr>
+        <w:t xml:space="preserve">et al.</w:t>
+      </w:r>
+      <w:r>
+        <w:t xml:space="preserve">, 2018; Michaletz</w:t>
+      </w:r>
+      <w:r>
+        <w:t xml:space="preserve"> </w:t>
+      </w:r>
+      <w:r>
+        <w:rPr>
+          <w:i/>
+        </w:rPr>
+        <w:t xml:space="preserve">et al.</w:t>
+      </w:r>
+      <w:r>
+        <w:t xml:space="preserve">, 2016)</w:t>
+      </w:r>
+      <w:r>
+        <w:t xml:space="preserve">.</w:t>
+      </w:r>
+    </w:p>
+    <w:p>
+      <w:pPr>
+        <w:pStyle w:val="BodyText"/>
+      </w:pPr>
+      <w:r>
+        <w:t xml:space="preserve">The capacity of buffering largely depends on canopy cover and water availability</w:t>
+      </w:r>
+      <w:r>
+        <w:t xml:space="preserve"> </w:t>
+      </w:r>
+      <w:r>
+        <w:t xml:space="preserve">(Davis</w:t>
+      </w:r>
+      <w:r>
+        <w:t xml:space="preserve"> </w:t>
+      </w:r>
+      <w:r>
+        <w:rPr>
+          <w:i/>
+        </w:rPr>
+        <w:t xml:space="preserve">et al.</w:t>
+      </w:r>
+      <w:r>
+        <w:t xml:space="preserve">, 2019)</w:t>
+      </w:r>
+      <w:r>
+        <w:t xml:space="preserve"> </w:t>
+      </w:r>
+      <w:r>
+        <w:t xml:space="preserve">each of which is subjected to change through climate-driven disturbances such as drought, deforestation, fire and related disruptions</w:t>
+      </w:r>
+      <w:r>
+        <w:t xml:space="preserve"> </w:t>
+      </w:r>
+      <w:r>
+        <w:t xml:space="preserve">(Senf</w:t>
+      </w:r>
+      <w:r>
+        <w:t xml:space="preserve"> </w:t>
+      </w:r>
+      <w:r>
+        <w:rPr>
+          <w:i/>
+        </w:rPr>
+        <w:t xml:space="preserve">et al.</w:t>
+      </w:r>
+      <w:r>
+        <w:t xml:space="preserve">, 2018)</w:t>
+      </w:r>
+      <w:r>
+        <w:t xml:space="preserve">.</w:t>
+      </w:r>
+      <w:r>
+        <w:t xml:space="preserve"> </w:t>
+      </w:r>
+      <w:r>
+        <w:t xml:space="preserve">Increasing global temperature can increase canopy leaf temperatures sometimes above ambient temperature when transpiration is low, leading to temperate and tropical forest canopies functioning beyond or close to their optimal photosynthetic threshold</w:t>
+      </w:r>
+      <w:r>
+        <w:t xml:space="preserve"> </w:t>
+      </w:r>
+      <w:r>
+        <w:t xml:space="preserve">(Mau</w:t>
+      </w:r>
+      <w:r>
+        <w:t xml:space="preserve"> </w:t>
+      </w:r>
+      <w:r>
+        <w:rPr>
+          <w:i/>
+        </w:rPr>
+        <w:t xml:space="preserve">et al.</w:t>
+      </w:r>
+      <w:r>
+        <w:t xml:space="preserve">, 2018a; Huang</w:t>
+      </w:r>
+      <w:r>
+        <w:t xml:space="preserve"> </w:t>
+      </w:r>
+      <w:r>
+        <w:rPr>
+          <w:i/>
+        </w:rPr>
+        <w:t xml:space="preserve">et al.</w:t>
+      </w:r>
+      <w:r>
+        <w:t xml:space="preserve">, 2019)</w:t>
+      </w:r>
+      <w:r>
+        <w:t xml:space="preserve">. Conversly, available water facilitates leaf transpiration through open stomata, however increased relative humdity in tropical regions indirectly caused by increased temperature, reduces transpiration leading to high leaf temperatures in the canopy [Tibbitts 1979; Perez and Feeley 2018].</w:t>
+      </w:r>
+      <w:r>
+        <w:br/>
+      </w:r>
+      <w:r>
+        <w:t xml:space="preserve">Frequent droughts cause hydraulic limitation in forests altering species thermoregulation</w:t>
+      </w:r>
+      <w:r>
+        <w:t xml:space="preserve"> </w:t>
+      </w:r>
+      <w:r>
+        <w:t xml:space="preserve">(Sastry</w:t>
+      </w:r>
+      <w:r>
+        <w:t xml:space="preserve"> </w:t>
+      </w:r>
+      <w:r>
+        <w:rPr>
+          <w:i/>
+        </w:rPr>
+        <w:t xml:space="preserve">et al.</w:t>
+      </w:r>
+      <w:r>
+        <w:t xml:space="preserve">, 2018)</w:t>
+      </w:r>
+      <w:r>
+        <w:t xml:space="preserve">, and also decreasing tree canopy circumference</w:t>
+      </w:r>
+      <w:r>
+        <w:t xml:space="preserve"> </w:t>
+      </w:r>
+      <w:r>
+        <w:t xml:space="preserve">(Aussenac, 2000)</w:t>
+      </w:r>
+      <w:r>
+        <w:t xml:space="preserve"> </w:t>
+      </w:r>
+      <w:r>
+        <w:t xml:space="preserve">due to increased sensitivity of overstory to variability in water availability and precipitation</w:t>
+      </w:r>
+      <w:r>
+        <w:t xml:space="preserve"> </w:t>
+      </w:r>
+      <w:r>
+        <w:t xml:space="preserve">(Rollinson</w:t>
+      </w:r>
+      <w:r>
+        <w:t xml:space="preserve"> </w:t>
+      </w:r>
+      <w:r>
+        <w:rPr>
+          <w:i/>
+        </w:rPr>
+        <w:t xml:space="preserve">et al.</w:t>
+      </w:r>
+      <w:r>
+        <w:t xml:space="preserve">, p. 2020)</w:t>
+      </w:r>
+      <w:r>
+        <w:t xml:space="preserve">. Larger trees suffer hydraulic stress during drought [resulting in heat stressed canopy-leaves], which may contribute to increasing larger tree mortality in forests around the world should frequencies of drought continue to increase</w:t>
+      </w:r>
+      <w:r>
+        <w:t xml:space="preserve"> </w:t>
+      </w:r>
+      <w:r>
+        <w:t xml:space="preserve">(McDowell</w:t>
+      </w:r>
+      <w:r>
+        <w:t xml:space="preserve"> </w:t>
+      </w:r>
+      <w:r>
+        <w:rPr>
+          <w:i/>
+        </w:rPr>
+        <w:t xml:space="preserve">et al.</w:t>
+      </w:r>
+      <w:r>
+        <w:t xml:space="preserve">, 2008; Allen</w:t>
+      </w:r>
+      <w:r>
+        <w:t xml:space="preserve"> </w:t>
+      </w:r>
+      <w:r>
+        <w:rPr>
+          <w:i/>
+        </w:rPr>
+        <w:t xml:space="preserve">et al.</w:t>
+      </w:r>
+      <w:r>
+        <w:t xml:space="preserve">, 2015, Brienen et al. 2015; Bennett</w:t>
+      </w:r>
+      <w:r>
+        <w:t xml:space="preserve"> </w:t>
+      </w:r>
+      <w:r>
+        <w:rPr>
+          <w:i/>
+        </w:rPr>
+        <w:t xml:space="preserve">et al.</w:t>
+      </w:r>
+      <w:r>
+        <w:t xml:space="preserve">, 2015; Stovall</w:t>
+      </w:r>
+      <w:r>
+        <w:t xml:space="preserve"> </w:t>
+      </w:r>
+      <w:r>
+        <w:rPr>
+          <w:i/>
+        </w:rPr>
+        <w:t xml:space="preserve">et al.</w:t>
+      </w:r>
+      <w:r>
+        <w:t xml:space="preserve">, 2019)</w:t>
+      </w:r>
+      <w:r>
+        <w:t xml:space="preserve">. Increases in loss of canopy cover</w:t>
+      </w:r>
+      <w:r>
+        <w:t xml:space="preserve"> </w:t>
+      </w:r>
+      <w:r>
+        <w:t xml:space="preserve">(Senf</w:t>
+      </w:r>
+      <w:r>
+        <w:t xml:space="preserve"> </w:t>
+      </w:r>
+      <w:r>
+        <w:rPr>
+          <w:i/>
+        </w:rPr>
+        <w:t xml:space="preserve">et al.</w:t>
+      </w:r>
+      <w:r>
+        <w:t xml:space="preserve">, 2018; Senf &amp; Seidl, 2020)</w:t>
+      </w:r>
+      <w:r>
+        <w:t xml:space="preserve"> </w:t>
+      </w:r>
+      <w:r>
+        <w:t xml:space="preserve">are also associated with reduced canopy structural complexity, altering microclimates with local heating effects and surface energy balance components</w:t>
+      </w:r>
+      <w:r>
+        <w:t xml:space="preserve"> </w:t>
+      </w:r>
+      <w:r>
+        <w:t xml:space="preserve">(Stark</w:t>
+      </w:r>
+      <w:r>
+        <w:t xml:space="preserve"> </w:t>
+      </w:r>
+      <w:r>
+        <w:rPr>
+          <w:i/>
+        </w:rPr>
+        <w:t xml:space="preserve">et al.</w:t>
+      </w:r>
+      <w:r>
+        <w:t xml:space="preserve">, 2020; Zellweger</w:t>
+      </w:r>
+      <w:r>
+        <w:t xml:space="preserve"> </w:t>
+      </w:r>
+      <w:r>
+        <w:rPr>
+          <w:i/>
+        </w:rPr>
+        <w:t xml:space="preserve">et al.</w:t>
+      </w:r>
+      <w:r>
+        <w:t xml:space="preserve">, 2020a)</w:t>
+      </w:r>
+      <w:r>
+        <w:t xml:space="preserve">. However, in mesic forest conditions, availability of soil water enables canopies with suitable foliar traits to remain cool through continuous evapotranspiration even during increasing air temperature, thereby buffering understory microclimates [REF].</w:t>
+      </w:r>
+    </w:p>
+    <w:p>
+      <w:pPr>
+        <w:pStyle w:val="BodyText"/>
+      </w:pPr>
+      <w:r>
+        <w:t xml:space="preserve">While forest microclimates are insulated from macroclimatic extremes, they are still subjected to warming trends</w:t>
+      </w:r>
+      <w:r>
+        <w:t xml:space="preserve"> </w:t>
+      </w:r>
+      <w:r>
+        <w:t xml:space="preserve">(Bertrand</w:t>
+      </w:r>
+      <w:r>
+        <w:t xml:space="preserve"> </w:t>
+      </w:r>
+      <w:r>
+        <w:rPr>
+          <w:i/>
+        </w:rPr>
+        <w:t xml:space="preserve">et al.</w:t>
+      </w:r>
+      <w:r>
+        <w:t xml:space="preserve">, 2020)</w:t>
+      </w:r>
+      <w:r>
+        <w:t xml:space="preserve">. Understories experience a distinct set of pressures as microclimatic warming combines with conditions of limited light and related foliar traits, inter-species resource competition, and herbivory</w:t>
+      </w:r>
+      <w:r>
+        <w:t xml:space="preserve"> </w:t>
+      </w:r>
+      <w:r>
+        <w:t xml:space="preserve">(Bartholomew</w:t>
+      </w:r>
+      <w:r>
+        <w:t xml:space="preserve"> </w:t>
+      </w:r>
+      <w:r>
+        <w:rPr>
+          <w:i/>
+        </w:rPr>
+        <w:t xml:space="preserve">et al.</w:t>
+      </w:r>
+      <w:r>
+        <w:t xml:space="preserve">, 2020; Niinemets, 2010)</w:t>
+      </w:r>
+      <w:r>
+        <w:t xml:space="preserve">. Since temperature sensitivity is directly linked with plant metabolic processes and performance, even around 1 degree of warming can lead to changes in plant species composition and growth</w:t>
+      </w:r>
+      <w:r>
+        <w:t xml:space="preserve"> </w:t>
+      </w:r>
+      <w:r>
+        <w:t xml:space="preserve">(Bertrand</w:t>
+      </w:r>
+      <w:r>
+        <w:t xml:space="preserve"> </w:t>
+      </w:r>
+      <w:r>
+        <w:rPr>
+          <w:i/>
+        </w:rPr>
+        <w:t xml:space="preserve">et al.</w:t>
+      </w:r>
+      <w:r>
+        <w:t xml:space="preserve">, 2011, 2020)</w:t>
+      </w:r>
+      <w:r>
+        <w:t xml:space="preserve">. Plant communities in forest microclimates are already undergoing thermophilization</w:t>
+      </w:r>
+      <w:r>
+        <w:t xml:space="preserve"> </w:t>
+      </w:r>
+      <w:r>
+        <w:t xml:space="preserve">(Zellweger</w:t>
+      </w:r>
+      <w:r>
+        <w:t xml:space="preserve"> </w:t>
+      </w:r>
+      <w:r>
+        <w:rPr>
+          <w:i/>
+        </w:rPr>
+        <w:t xml:space="preserve">et al.</w:t>
+      </w:r>
+      <w:r>
+        <w:t xml:space="preserve">, 2019, 2020a; De Frenne</w:t>
+      </w:r>
+      <w:r>
+        <w:t xml:space="preserve"> </w:t>
+      </w:r>
+      <w:r>
+        <w:rPr>
+          <w:i/>
+        </w:rPr>
+        <w:t xml:space="preserve">et al.</w:t>
+      </w:r>
+      <w:r>
+        <w:t xml:space="preserve">, 2013; Duque</w:t>
+      </w:r>
+      <w:r>
+        <w:t xml:space="preserve"> </w:t>
+      </w:r>
+      <w:r>
+        <w:rPr>
+          <w:i/>
+        </w:rPr>
+        <w:t xml:space="preserve">et al.</w:t>
+      </w:r>
+      <w:r>
+        <w:t xml:space="preserve">, 2015)</w:t>
+      </w:r>
+      <w:r>
+        <w:t xml:space="preserve">. Tree-ring analysis in mesic temperate forests shows reduced growth of understory trees relative to overstory with warming temperatures</w:t>
+      </w:r>
+      <w:r>
+        <w:t xml:space="preserve"> </w:t>
+      </w:r>
+      <w:r>
+        <w:t xml:space="preserve">(Rollinson</w:t>
+      </w:r>
+      <w:r>
+        <w:t xml:space="preserve"> </w:t>
+      </w:r>
+      <w:r>
+        <w:rPr>
+          <w:i/>
+        </w:rPr>
+        <w:t xml:space="preserve">et al.</w:t>
+      </w:r>
+      <w:r>
+        <w:t xml:space="preserve">, p. 2020)</w:t>
+      </w:r>
+      <w:r>
+        <w:t xml:space="preserve">. In addition, understory growth phenology is sensitive to warming year round, and especially in spring [Zohnner_Renner 2019].</w:t>
+      </w:r>
+    </w:p>
+    <w:p>
+      <w:pPr>
+        <w:pStyle w:val="BodyText"/>
+      </w:pPr>
+      <w:r>
+        <w:t xml:space="preserve">Microclimate warming has implications for forest regeneration</w:t>
+      </w:r>
+      <w:r>
+        <w:t xml:space="preserve"> </w:t>
+      </w:r>
+      <w:r>
+        <w:t xml:space="preserve">(von Arx</w:t>
+      </w:r>
+      <w:r>
+        <w:t xml:space="preserve"> </w:t>
+      </w:r>
+      <w:r>
+        <w:rPr>
+          <w:i/>
+        </w:rPr>
+        <w:t xml:space="preserve">et al.</w:t>
+      </w:r>
+      <w:r>
         <w:t xml:space="preserve">, 2012)</w:t>
       </w:r>
       <w:r>
-        <w:t xml:space="preserve">.</w:t>
-      </w:r>
-      <w:r>
-        <w:t xml:space="preserve"> </w:t>
-      </w:r>
-      <w:r>
-        <w:t xml:space="preserve">These changes are expected to have profound effects on forest biodiversity and ecosystem function (REFS), and the resulting feedbacks to the climate system (e.g., decreased C storage, altered albedo and hydrology) will in turn have a critical influence on the future of trajectory of climate change</w:t>
-      </w:r>
-      <w:r>
-        <w:t xml:space="preserve"> </w:t>
-      </w:r>
-      <w:r>
-        <w:t xml:space="preserve">(Bonan, 2016, Bonan 2008)</w:t>
-      </w:r>
-      <w:r>
-        <w:t xml:space="preserve">.</w:t>
+        <w:t xml:space="preserve">. Temperature driven photosynthesis limitation is reducing tree growth rates, accompanying a global trend towards disturbed forests with younger trees</w:t>
+      </w:r>
+      <w:r>
+        <w:t xml:space="preserve"> </w:t>
+      </w:r>
+      <w:r>
+        <w:t xml:space="preserve">(McDowell</w:t>
+      </w:r>
+      <w:r>
+        <w:t xml:space="preserve"> </w:t>
+      </w:r>
+      <w:r>
+        <w:rPr>
+          <w:i/>
+        </w:rPr>
+        <w:t xml:space="preserve">et al.</w:t>
+      </w:r>
+      <w:r>
+        <w:t xml:space="preserve">, 2020)</w:t>
+      </w:r>
+      <w:r>
+        <w:t xml:space="preserve">. Reductions in canopy cover can lead to non-linear threshold responses, causing dramatic shifts from one forest state to another (e.g., transition from forest to savanna-like vegetation in tropical forest regions through</w:t>
+      </w:r>
+      <w:r>
+        <w:t xml:space="preserve"> </w:t>
+      </w:r>
+      <w:r>
+        <w:t xml:space="preserve">“</w:t>
+      </w:r>
+      <w:r>
+        <w:t xml:space="preserve">savannization</w:t>
+      </w:r>
+      <w:r>
+        <w:t xml:space="preserve">”</w:t>
+      </w:r>
+      <w:r>
+        <w:t xml:space="preserve">), with energy balance impacts and implications for forest-atmosphere interactions</w:t>
+      </w:r>
+      <w:r>
+        <w:t xml:space="preserve"> </w:t>
+      </w:r>
+      <w:r>
+        <w:t xml:space="preserve">(Stark</w:t>
+      </w:r>
+      <w:r>
+        <w:t xml:space="preserve"> </w:t>
+      </w:r>
+      <w:r>
+        <w:rPr>
+          <w:i/>
+        </w:rPr>
+        <w:t xml:space="preserve">et al.</w:t>
+      </w:r>
+      <w:r>
+        <w:t xml:space="preserve">, 2020)</w:t>
+      </w:r>
+      <w:r>
+        <w:t xml:space="preserve">. Each of these changes have potential feedbacks to climate change.</w:t>
       </w:r>
     </w:p>
     <w:p>
@@ -605,634 +1228,7 @@
         <w:pStyle w:val="BodyText"/>
       </w:pPr>
       <w:r>
-        <w:rPr>
-          <w:b/>
-        </w:rPr>
-        <w:t xml:space="preserve">Rising temperatures are likely to have differential impacts on trees of different size and canopy position, in large part because small understory trees exist in a microenvironment that is substantially buffered by the more exposed canopy trees</w:t>
-      </w:r>
-      <w:r>
-        <w:rPr>
-          <w:b/>
-        </w:rPr>
-        <w:t xml:space="preserve"> </w:t>
-      </w:r>
-      <w:r>
-        <w:rPr>
-          <w:b/>
-        </w:rPr>
-        <w:t xml:space="preserve">(Davis</w:t>
-      </w:r>
-      <w:r>
-        <w:rPr>
-          <w:b/>
-        </w:rPr>
-        <w:t xml:space="preserve"> </w:t>
-      </w:r>
-      <w:r>
-        <w:rPr>
-          <w:i/>
-          <w:b/>
-        </w:rPr>
-        <w:t xml:space="preserve">et al.</w:t>
-      </w:r>
-      <w:r>
-        <w:rPr>
-          <w:b/>
-        </w:rPr>
-        <w:t xml:space="preserve">, 2019; Zellweger</w:t>
-      </w:r>
-      <w:r>
-        <w:rPr>
-          <w:b/>
-        </w:rPr>
-        <w:t xml:space="preserve"> </w:t>
-      </w:r>
-      <w:r>
-        <w:rPr>
-          <w:i/>
-          <w:b/>
-        </w:rPr>
-        <w:t xml:space="preserve">et al.</w:t>
-      </w:r>
-      <w:r>
-        <w:rPr>
-          <w:b/>
-        </w:rPr>
-        <w:t xml:space="preserve">, 2019)</w:t>
-      </w:r>
-      <w:r>
-        <w:rPr>
-          <w:b/>
-        </w:rPr>
-        <w:t xml:space="preserve">.</w:t>
-      </w:r>
-    </w:p>
-    <w:p>
-      <w:pPr>
-        <w:pStyle w:val="BodyText"/>
-      </w:pPr>
-      <w:r>
-        <w:t xml:space="preserve">Forests are vertically and horizontally stratified, with trees of different sizes through various successional stages. Overstory trees form canopies that play a crucial role in moderating macro-microclimate</w:t>
-      </w:r>
-      <w:r>
-        <w:t xml:space="preserve"> </w:t>
-      </w:r>
-      <w:r>
-        <w:t xml:space="preserve">(Nakamura</w:t>
-      </w:r>
-      <w:r>
-        <w:t xml:space="preserve"> </w:t>
-      </w:r>
-      <w:r>
-        <w:rPr>
-          <w:i/>
-        </w:rPr>
-        <w:t xml:space="preserve">et al.</w:t>
-      </w:r>
-      <w:r>
-        <w:t xml:space="preserve">, 2017; Ozanne</w:t>
-      </w:r>
-      <w:r>
-        <w:t xml:space="preserve"> </w:t>
-      </w:r>
-      <w:r>
-        <w:rPr>
-          <w:i/>
-        </w:rPr>
-        <w:t xml:space="preserve">et al.</w:t>
-      </w:r>
-      <w:r>
-        <w:t xml:space="preserve">, 2003)</w:t>
-      </w:r>
-      <w:r>
-        <w:t xml:space="preserve"> </w:t>
-      </w:r>
-      <w:r>
-        <w:t xml:space="preserve">by buffering extreme temperatures along with other macroclimatic conditions in the understory. This creates a vertical stratification of biophysical environmental conditions such as temperature, light, wind, humidity and Co2 which influences leaf temperature and metabolism along the gradient, and with implications for whole plant performance</w:t>
-      </w:r>
-      <w:r>
-        <w:t xml:space="preserve"> </w:t>
-      </w:r>
-      <w:r>
-        <w:t xml:space="preserve">(Fauset</w:t>
-      </w:r>
-      <w:r>
-        <w:t xml:space="preserve"> </w:t>
-      </w:r>
-      <w:r>
-        <w:rPr>
-          <w:i/>
-        </w:rPr>
-        <w:t xml:space="preserve">et al.</w:t>
-      </w:r>
-      <w:r>
-        <w:t xml:space="preserve">, 2018; Michaletz</w:t>
-      </w:r>
-      <w:r>
-        <w:t xml:space="preserve"> </w:t>
-      </w:r>
-      <w:r>
-        <w:rPr>
-          <w:i/>
-        </w:rPr>
-        <w:t xml:space="preserve">et al.</w:t>
-      </w:r>
-      <w:r>
-        <w:t xml:space="preserve">, 2016)</w:t>
-      </w:r>
-      <w:r>
-        <w:t xml:space="preserve">.</w:t>
-      </w:r>
-    </w:p>
-    <w:p>
-      <w:pPr>
-        <w:pStyle w:val="BodyText"/>
-      </w:pPr>
-      <w:r>
-        <w:t xml:space="preserve">The capacity of buffering largely depends on canopy cover and water availability</w:t>
-      </w:r>
-      <w:r>
-        <w:t xml:space="preserve"> </w:t>
-      </w:r>
-      <w:r>
-        <w:t xml:space="preserve">(Davis</w:t>
-      </w:r>
-      <w:r>
-        <w:t xml:space="preserve"> </w:t>
-      </w:r>
-      <w:r>
-        <w:rPr>
-          <w:i/>
-        </w:rPr>
-        <w:t xml:space="preserve">et al.</w:t>
-      </w:r>
-      <w:r>
-        <w:t xml:space="preserve">, 2019)</w:t>
-      </w:r>
-      <w:r>
-        <w:t xml:space="preserve"> </w:t>
-      </w:r>
-      <w:r>
-        <w:t xml:space="preserve">each of which is subjected to change through climate-driven disturbances such as drought, deforestation, fire and related disruptions</w:t>
-      </w:r>
-      <w:r>
-        <w:t xml:space="preserve"> </w:t>
-      </w:r>
-      <w:r>
-        <w:t xml:space="preserve">(Senf</w:t>
-      </w:r>
-      <w:r>
-        <w:t xml:space="preserve"> </w:t>
-      </w:r>
-      <w:r>
-        <w:rPr>
-          <w:i/>
-        </w:rPr>
-        <w:t xml:space="preserve">et al.</w:t>
-      </w:r>
-      <w:r>
-        <w:t xml:space="preserve">, 2018)</w:t>
-      </w:r>
-      <w:r>
-        <w:t xml:space="preserve">.</w:t>
-      </w:r>
-      <w:r>
-        <w:t xml:space="preserve"> </w:t>
-      </w:r>
-      <w:r>
-        <w:t xml:space="preserve">Increasing temperature has profound impacts on canopy cover, such that temperate and tropical forest canopies are already or will soon be functioning beyond their optimal photosynthetic threshold</w:t>
-      </w:r>
-      <w:r>
-        <w:t xml:space="preserve"> </w:t>
-      </w:r>
-      <w:r>
-        <w:t xml:space="preserve">(Mau</w:t>
-      </w:r>
-      <w:r>
-        <w:t xml:space="preserve"> </w:t>
-      </w:r>
-      <w:r>
-        <w:rPr>
-          <w:i/>
-        </w:rPr>
-        <w:t xml:space="preserve">et al.</w:t>
-      </w:r>
-      <w:r>
-        <w:t xml:space="preserve">, 2018a; Huang</w:t>
-      </w:r>
-      <w:r>
-        <w:t xml:space="preserve"> </w:t>
-      </w:r>
-      <w:r>
-        <w:rPr>
-          <w:i/>
-        </w:rPr>
-        <w:t xml:space="preserve">et al.</w:t>
-      </w:r>
-      <w:r>
-        <w:t xml:space="preserve">, 2019)</w:t>
-      </w:r>
-      <w:r>
-        <w:t xml:space="preserve">. Additionally, increased temperature is driving more frequent droughts, causing hydraulic limitation in forests [ref]. Water limitation in forests alters species thermoregulation</w:t>
-      </w:r>
-      <w:r>
-        <w:t xml:space="preserve"> </w:t>
-      </w:r>
-      <w:r>
-        <w:t xml:space="preserve">(Sastry</w:t>
-      </w:r>
-      <w:r>
-        <w:t xml:space="preserve"> </w:t>
-      </w:r>
-      <w:r>
-        <w:rPr>
-          <w:i/>
-        </w:rPr>
-        <w:t xml:space="preserve">et al.</w:t>
-      </w:r>
-      <w:r>
-        <w:t xml:space="preserve">, 2018)</w:t>
-      </w:r>
-      <w:r>
-        <w:t xml:space="preserve">, and also decreases tree canopy circumference</w:t>
-      </w:r>
-      <w:r>
-        <w:t xml:space="preserve"> </w:t>
-      </w:r>
-      <w:r>
-        <w:t xml:space="preserve">(Aussenac, 2000)</w:t>
-      </w:r>
-      <w:r>
-        <w:t xml:space="preserve"> </w:t>
-      </w:r>
-      <w:r>
-        <w:t xml:space="preserve">due to increased sensitivity of overstory to variability in water availability and precipitation</w:t>
-      </w:r>
-      <w:r>
-        <w:t xml:space="preserve"> </w:t>
-      </w:r>
-      <w:r>
-        <w:t xml:space="preserve">(Rollinson</w:t>
-      </w:r>
-      <w:r>
-        <w:t xml:space="preserve"> </w:t>
-      </w:r>
-      <w:r>
-        <w:rPr>
-          <w:i/>
-        </w:rPr>
-        <w:t xml:space="preserve">et al.</w:t>
-      </w:r>
-      <w:r>
-        <w:t xml:space="preserve">, p. 2020)</w:t>
-      </w:r>
-      <w:r>
-        <w:t xml:space="preserve">.Larger trees suffer hydraulic stress during drought [resulting in heat stressed canopy-leaves], which may contribute to increasing larger tree mortality in forests around the world should frequencies of drought continue to increase</w:t>
-      </w:r>
-      <w:r>
-        <w:t xml:space="preserve"> </w:t>
-      </w:r>
-      <w:r>
-        <w:t xml:space="preserve">(McDowell</w:t>
-      </w:r>
-      <w:r>
-        <w:t xml:space="preserve"> </w:t>
-      </w:r>
-      <w:r>
-        <w:rPr>
-          <w:i/>
-        </w:rPr>
-        <w:t xml:space="preserve">et al.</w:t>
-      </w:r>
-      <w:r>
-        <w:t xml:space="preserve">, 2008; Allen</w:t>
-      </w:r>
-      <w:r>
-        <w:t xml:space="preserve"> </w:t>
-      </w:r>
-      <w:r>
-        <w:rPr>
-          <w:i/>
-        </w:rPr>
-        <w:t xml:space="preserve">et al.</w:t>
-      </w:r>
-      <w:r>
-        <w:t xml:space="preserve">, 2015, Brienen et al. 2015; Bennett</w:t>
-      </w:r>
-      <w:r>
-        <w:t xml:space="preserve"> </w:t>
-      </w:r>
-      <w:r>
-        <w:rPr>
-          <w:i/>
-        </w:rPr>
-        <w:t xml:space="preserve">et al.</w:t>
-      </w:r>
-      <w:r>
-        <w:t xml:space="preserve">, 2015; Stovall</w:t>
-      </w:r>
-      <w:r>
-        <w:t xml:space="preserve"> </w:t>
-      </w:r>
-      <w:r>
-        <w:rPr>
-          <w:i/>
-        </w:rPr>
-        <w:t xml:space="preserve">et al.</w:t>
-      </w:r>
-      <w:r>
-        <w:t xml:space="preserve">, 2019)</w:t>
-      </w:r>
-      <w:r>
-        <w:t xml:space="preserve">. Increases in loss of canopy cover</w:t>
-      </w:r>
-      <w:r>
-        <w:t xml:space="preserve"> </w:t>
-      </w:r>
-      <w:r>
-        <w:t xml:space="preserve">(Senf</w:t>
-      </w:r>
-      <w:r>
-        <w:t xml:space="preserve"> </w:t>
-      </w:r>
-      <w:r>
-        <w:rPr>
-          <w:i/>
-        </w:rPr>
-        <w:t xml:space="preserve">et al.</w:t>
-      </w:r>
-      <w:r>
-        <w:t xml:space="preserve">, 2018; Senf &amp; Seidl, 2020)</w:t>
-      </w:r>
-      <w:r>
-        <w:t xml:space="preserve"> </w:t>
-      </w:r>
-      <w:r>
-        <w:t xml:space="preserve">are also associated with reduced canopy structural complexity, altering microclimates with local heating effects and surface energy balance components</w:t>
-      </w:r>
-      <w:r>
-        <w:t xml:space="preserve"> </w:t>
-      </w:r>
-      <w:r>
-        <w:t xml:space="preserve">(Stark</w:t>
-      </w:r>
-      <w:r>
-        <w:t xml:space="preserve"> </w:t>
-      </w:r>
-      <w:r>
-        <w:rPr>
-          <w:i/>
-        </w:rPr>
-        <w:t xml:space="preserve">et al.</w:t>
-      </w:r>
-      <w:r>
-        <w:t xml:space="preserve">, 2020; Zellweger</w:t>
-      </w:r>
-      <w:r>
-        <w:t xml:space="preserve"> </w:t>
-      </w:r>
-      <w:r>
-        <w:rPr>
-          <w:i/>
-        </w:rPr>
-        <w:t xml:space="preserve">et al.</w:t>
-      </w:r>
-      <w:r>
-        <w:t xml:space="preserve">, 2020a)</w:t>
-      </w:r>
-      <w:r>
-        <w:t xml:space="preserve">. However, in mesic forest conditions, availability of water enables canopies with suitable foliar traits to remain cool through continuOUS evapotranspiration, thereby buffering understory microclimates [REF].</w:t>
-      </w:r>
-    </w:p>
-    <w:p>
-      <w:pPr>
-        <w:pStyle w:val="BodyText"/>
-      </w:pPr>
-      <w:r>
-        <w:t xml:space="preserve">While forest microclimates are insulated from macroclimatic extremes, they are still subjected to warming trends</w:t>
-      </w:r>
-      <w:r>
-        <w:t xml:space="preserve"> </w:t>
-      </w:r>
-      <w:r>
-        <w:t xml:space="preserve">(Bertrand</w:t>
-      </w:r>
-      <w:r>
-        <w:t xml:space="preserve"> </w:t>
-      </w:r>
-      <w:r>
-        <w:rPr>
-          <w:i/>
-        </w:rPr>
-        <w:t xml:space="preserve">et al.</w:t>
-      </w:r>
-      <w:r>
-        <w:t xml:space="preserve">, 2020)</w:t>
-      </w:r>
-      <w:r>
-        <w:t xml:space="preserve">. Understories experience a distinct set of pressures as microclimatic warming combines with conditions of limited light and related foliar traits, inter-species resource competition, and herbivory</w:t>
-      </w:r>
-      <w:r>
-        <w:t xml:space="preserve"> </w:t>
-      </w:r>
-      <w:r>
-        <w:t xml:space="preserve">(Bartholomew</w:t>
-      </w:r>
-      <w:r>
-        <w:t xml:space="preserve"> </w:t>
-      </w:r>
-      <w:r>
-        <w:rPr>
-          <w:i/>
-        </w:rPr>
-        <w:t xml:space="preserve">et al.</w:t>
-      </w:r>
-      <w:r>
-        <w:t xml:space="preserve">, 2020; Niinemets, 2010)</w:t>
-      </w:r>
-      <w:r>
-        <w:t xml:space="preserve">. Since temperature sensitivity is directly linked with plant metabolic processes and performance, even around 1 degree of warming can lead to changes in plant species composition and growth</w:t>
-      </w:r>
-      <w:r>
-        <w:t xml:space="preserve"> </w:t>
-      </w:r>
-      <w:r>
-        <w:t xml:space="preserve">(Bertrand</w:t>
-      </w:r>
-      <w:r>
-        <w:t xml:space="preserve"> </w:t>
-      </w:r>
-      <w:r>
-        <w:rPr>
-          <w:i/>
-        </w:rPr>
-        <w:t xml:space="preserve">et al.</w:t>
-      </w:r>
-      <w:r>
-        <w:t xml:space="preserve">, 2011, 2020)</w:t>
-      </w:r>
-      <w:r>
-        <w:t xml:space="preserve">. Plant communities in forest microclimates are already undergoing thermophilization</w:t>
-      </w:r>
-      <w:r>
-        <w:t xml:space="preserve"> </w:t>
-      </w:r>
-      <w:r>
-        <w:t xml:space="preserve">(Zellweger</w:t>
-      </w:r>
-      <w:r>
-        <w:t xml:space="preserve"> </w:t>
-      </w:r>
-      <w:r>
-        <w:rPr>
-          <w:i/>
-        </w:rPr>
-        <w:t xml:space="preserve">et al.</w:t>
-      </w:r>
-      <w:r>
-        <w:t xml:space="preserve">, 2019, 2020a; De Frenne</w:t>
-      </w:r>
-      <w:r>
-        <w:t xml:space="preserve"> </w:t>
-      </w:r>
-      <w:r>
-        <w:rPr>
-          <w:i/>
-        </w:rPr>
-        <w:t xml:space="preserve">et al.</w:t>
-      </w:r>
-      <w:r>
-        <w:t xml:space="preserve">, 2013; Duque</w:t>
-      </w:r>
-      <w:r>
-        <w:t xml:space="preserve"> </w:t>
-      </w:r>
-      <w:r>
-        <w:rPr>
-          <w:i/>
-        </w:rPr>
-        <w:t xml:space="preserve">et al.</w:t>
-      </w:r>
-      <w:r>
-        <w:t xml:space="preserve">, 2015)</w:t>
-      </w:r>
-      <w:r>
-        <w:t xml:space="preserve">. Tree-ring analysis in mesic temperate forests shows reduced growth of understory trees relative to overstory with warming temperatures</w:t>
-      </w:r>
-      <w:r>
-        <w:t xml:space="preserve"> </w:t>
-      </w:r>
-      <w:r>
-        <w:t xml:space="preserve">(Rollinson</w:t>
-      </w:r>
-      <w:r>
-        <w:t xml:space="preserve"> </w:t>
-      </w:r>
-      <w:r>
-        <w:rPr>
-          <w:i/>
-        </w:rPr>
-        <w:t xml:space="preserve">et al.</w:t>
-      </w:r>
-      <w:r>
-        <w:t xml:space="preserve">, p. 2020)</w:t>
-      </w:r>
-      <w:r>
-        <w:t xml:space="preserve">. In addition, understory growth phenology is sensitive to warming year round, and especially in spring [Zohnner_Renner 2019].</w:t>
-      </w:r>
-    </w:p>
-    <w:p>
-      <w:pPr>
-        <w:pStyle w:val="BodyText"/>
-      </w:pPr>
-      <w:r>
-        <w:t xml:space="preserve">Microclimate warming has implications for forest regeneration</w:t>
-      </w:r>
-      <w:r>
-        <w:t xml:space="preserve"> </w:t>
-      </w:r>
-      <w:r>
-        <w:t xml:space="preserve">(von Arx</w:t>
-      </w:r>
-      <w:r>
-        <w:t xml:space="preserve"> </w:t>
-      </w:r>
-      <w:r>
-        <w:rPr>
-          <w:i/>
-        </w:rPr>
-        <w:t xml:space="preserve">et al.</w:t>
-      </w:r>
-      <w:r>
-        <w:t xml:space="preserve">, 2012)</w:t>
-      </w:r>
-      <w:r>
-        <w:t xml:space="preserve">. Temperature driven photosynthesis limitation is reducing tree growth rates, accompanying a global trend towards disturbed forests with younger trees</w:t>
-      </w:r>
-      <w:r>
-        <w:t xml:space="preserve"> </w:t>
-      </w:r>
-      <w:r>
-        <w:t xml:space="preserve">(McDowell</w:t>
-      </w:r>
-      <w:r>
-        <w:t xml:space="preserve"> </w:t>
-      </w:r>
-      <w:r>
-        <w:rPr>
-          <w:i/>
-        </w:rPr>
-        <w:t xml:space="preserve">et al.</w:t>
-      </w:r>
-      <w:r>
-        <w:t xml:space="preserve">, 2020)</w:t>
-      </w:r>
-      <w:r>
-        <w:t xml:space="preserve">. Reductions in canopy cover can lead to non-linear threshold responses, causing dramatic shifts from one forest state to another (e.g., transition from forest to savanna-like vegetation in tropical forest regions through</w:t>
-      </w:r>
-      <w:r>
-        <w:t xml:space="preserve"> </w:t>
-      </w:r>
-      <w:r>
-        <w:t xml:space="preserve">“</w:t>
-      </w:r>
-      <w:r>
-        <w:t xml:space="preserve">savannization</w:t>
-      </w:r>
-      <w:r>
-        <w:t xml:space="preserve">”</w:t>
-      </w:r>
-      <w:r>
-        <w:t xml:space="preserve">), with energy balance impacts and implications for forest-atmosphere interactions</w:t>
-      </w:r>
-      <w:r>
-        <w:t xml:space="preserve"> </w:t>
-      </w:r>
-      <w:r>
-        <w:t xml:space="preserve">(Stark</w:t>
-      </w:r>
-      <w:r>
-        <w:t xml:space="preserve"> </w:t>
-      </w:r>
-      <w:r>
-        <w:rPr>
-          <w:i/>
-        </w:rPr>
-        <w:t xml:space="preserve">et al.</w:t>
-      </w:r>
-      <w:r>
-        <w:t xml:space="preserve">, 2020)</w:t>
-      </w:r>
-      <w:r>
-        <w:t xml:space="preserve">. Each of these changes have potential feedbacks to climate change.</w:t>
-      </w:r>
-    </w:p>
-    <w:p>
-      <w:pPr>
-        <w:pStyle w:val="BodyText"/>
-      </w:pPr>
-      <w:r>
-        <w:t xml:space="preserve">While there is evidence for temperature driven shifts in forest dynamics, leaf-level metabolic and performance changes influenced by biophysical conditions and warming in overstory and understory is still unclear. Thus, it is becoming more important than ever to understand foliage thermal sensitivity in forests along the vertical canopy profile, from the understory to the top of the canopy. This will provide crucial insights for how rising temperature affects forest ecology and biodiversity, energy balance, ecosystem function, and biosphere-atmosphere interactions with additional feedbacks to forest structure and microclimates.</w:t>
+        <w:t xml:space="preserve">While there is evidence for temperature driven shifts in forest dynamics, leaf-level metabolic and performance changes influenced by biophysical conditions and warming in the overstory and understory is still unclear. Thus, it is becoming important to understand foliage thermal sensitivity in forests along the vertical canopy profile, from the understory to the top of the canopy. This will provide a pathway for how rising temperature affects forest ecology and biodiversity, energy balance, ecosystem function, and biosphere-atmosphere interactions with additional feedbacks to forest structure and microclimates.</w:t>
       </w:r>
     </w:p>
     <w:p>
@@ -1414,7 +1410,7 @@
                     </pic:cNvPicPr>
                   </pic:nvPicPr>
                   <pic:blipFill>
-                    <a:blip r:embed="rId22"/>
+                    <a:blip r:embed="rId23"/>
                     <a:stretch>
                       <a:fillRect/>
                     </a:stretch>
@@ -1496,8 +1492,8 @@
         <w:t xml:space="preserve">Martijn : in this illustration it would also be nice to show that you can have shade leaves of canopy trees in the understory, and shaded plants of understory species.</w:t>
       </w:r>
     </w:p>
-    <w:bookmarkEnd w:id="23"/>
-    <w:bookmarkStart w:id="29" w:name="the-biophysical-environment"/>
+    <w:bookmarkEnd w:id="24"/>
+    <w:bookmarkStart w:id="30" w:name="the-biophysical-environment"/>
     <w:p>
       <w:pPr>
         <w:pStyle w:val="Heading2"/>
@@ -1577,7 +1573,7 @@
         </w:rPr>
         <w:t xml:space="preserve">(paragraph on leaf area distribution, including figure (</w:t>
       </w:r>
-      <w:hyperlink r:id="rId24">
+      <w:hyperlink r:id="rId25">
         <w:r>
           <w:rPr>
             <w:rStyle w:val="Hyperlink"/>
@@ -3445,7 +3441,7 @@
                     </pic:cNvPicPr>
                   </pic:nvPicPr>
                   <pic:blipFill>
-                    <a:blip r:embed="rId25"/>
+                    <a:blip r:embed="rId26"/>
                     <a:stretch>
                       <a:fillRect/>
                     </a:stretch>
@@ -3491,7 +3487,7 @@
       <w:r>
         <w:t xml:space="preserve"> </w:t>
       </w:r>
-      <w:hyperlink r:id="rId26">
+      <w:hyperlink r:id="rId27">
         <w:r>
           <w:rPr>
             <w:rStyle w:val="Hyperlink"/>
@@ -3635,7 +3631,7 @@
       <w:pPr>
         <w:pStyle w:val="BodyText"/>
       </w:pPr>
-      <w:hyperlink r:id="rId27">
+      <w:hyperlink r:id="rId28">
         <w:r>
           <w:rPr>
             <w:rStyle w:val="Hyperlink"/>
@@ -3863,7 +3859,7 @@
                     </pic:cNvPicPr>
                   </pic:nvPicPr>
                   <pic:blipFill>
-                    <a:blip r:embed="rId28"/>
+                    <a:blip r:embed="rId29"/>
                     <a:stretch>
                       <a:fillRect/>
                     </a:stretch>
@@ -3909,7 +3905,7 @@
       <w:r>
         <w:t xml:space="preserve"> </w:t>
       </w:r>
-      <w:hyperlink r:id="rId26">
+      <w:hyperlink r:id="rId27">
         <w:r>
           <w:rPr>
             <w:rStyle w:val="Hyperlink"/>
@@ -3921,8 +3917,8 @@
         <w:t xml:space="preserve">.</w:t>
       </w:r>
     </w:p>
-    <w:bookmarkEnd w:id="29"/>
-    <w:bookmarkStart w:id="32" w:name="trait-variation"/>
+    <w:bookmarkEnd w:id="30"/>
+    <w:bookmarkStart w:id="33" w:name="trait-variation"/>
     <w:p>
       <w:pPr>
         <w:pStyle w:val="Heading2"/>
@@ -3936,7 +3932,31 @@
         <w:pStyle w:val="FirstParagraph"/>
       </w:pPr>
       <w:r>
-        <w:t xml:space="preserve">Leaf traits are shaped by light and height and show different degrees of intraspecific foliar plasticity in accordance with the intensity and availability of light, optimizing water uptake, hea, C uptake and metabolism by leaves across forest vertical strata [Rosendaal et al. 2006]. After the formation of leaves to integrated light, it takes 30-60 days for traits to stabilize in woody and herbaceous species</w:t>
+        <w:t xml:space="preserve">Leaf traits co-vary with their environment</w:t>
+      </w:r>
+      <w:r>
+        <w:t xml:space="preserve"> </w:t>
+      </w:r>
+      <w:r>
+        <w:t xml:space="preserve">(Michaletz</w:t>
+      </w:r>
+      <w:r>
+        <w:t xml:space="preserve"> </w:t>
+      </w:r>
+      <w:r>
+        <w:rPr>
+          <w:i/>
+        </w:rPr>
+        <w:t xml:space="preserve">et al.</w:t>
+      </w:r>
+      <w:r>
+        <w:t xml:space="preserve">, 2016)</w:t>
+      </w:r>
+      <w:r>
+        <w:t xml:space="preserve"> </w:t>
+      </w:r>
+      <w:r>
+        <w:t xml:space="preserve">and show different degrees of intraspecific foliar plasticity in accordance with the intensity and availability of light, optimizing water uptake, heat, C uptake and metabolism across forest vertical strata [Rosendaal et al. 2006]. After the formation of leaves to integrated light, it takes 30-60 days for traits to stabilize in woody and herbaceous species</w:t>
       </w:r>
       <w:r>
         <w:t xml:space="preserve"> </w:t>
@@ -4184,33 +4204,6 @@
       <w:pPr>
         <w:pStyle w:val="BodyText"/>
       </w:pPr>
-      <w:r>
-        <w:t xml:space="preserve">Leaf traits (functional and physiological) co-vary with their environment to maintain optimum metabolic and temperature under various circumstances</w:t>
-      </w:r>
-      <w:r>
-        <w:t xml:space="preserve"> </w:t>
-      </w:r>
-      <w:r>
-        <w:t xml:space="preserve">(Michaletz</w:t>
-      </w:r>
-      <w:r>
-        <w:t xml:space="preserve"> </w:t>
-      </w:r>
-      <w:r>
-        <w:rPr>
-          <w:i/>
-        </w:rPr>
-        <w:t xml:space="preserve">et al.</w:t>
-      </w:r>
-      <w:r>
-        <w:t xml:space="preserve">, 2016)</w:t>
-      </w:r>
-      <w:r>
-        <w:t xml:space="preserve">.</w:t>
-      </w:r>
-      <w:r>
-        <w:t xml:space="preserve"> </w:t>
-      </w:r>
       <w:r>
         <w:t xml:space="preserve">Taller trees in dense forests tend to be exposed to greater irradiance but maintain shaded leaves in canopy interior and lower canopy compared to shorter understory trees that are shaded by overstory. As a result, the sun and shade leaf trait dichotomy has been established across species by various studies where typical sun leaves are often smaller in size and width, thicker, hairier, with thicker cuticle and greater lobation than shade leaves</w:t>
       </w:r>
@@ -4527,7 +4520,7 @@
                     </pic:cNvPicPr>
                   </pic:nvPicPr>
                   <pic:blipFill>
-                    <a:blip r:embed="rId30"/>
+                    <a:blip r:embed="rId31"/>
                     <a:stretch>
                       <a:fillRect/>
                     </a:stretch>
@@ -4716,7 +4709,7 @@
       <w:r>
         <w:t xml:space="preserve"> </w:t>
       </w:r>
-      <w:hyperlink r:id="rId31">
+      <w:hyperlink r:id="rId32">
         <w:r>
           <w:rPr>
             <w:rStyle w:val="Hyperlink"/>
@@ -4744,7 +4737,7 @@
         </m:r>
       </m:oMath>
       <w:r>
-        <w:t xml:space="preserve">) [ Wright et al. 2019]. However, thermal imagery shows that though leaf area can be a predictor for leaf temperatures ranges [</w:t>
+        <w:t xml:space="preserve">) [ Wright et al. 2019]. Thermal imagery shows that though leaf area can be a predictor for leaf temperatures ranges [</w:t>
       </w:r>
       <m:oMath>
         <m:r>
@@ -4997,30 +4990,12 @@
         </m:r>
       </m:oMath>
       <w:r>
-        <w:t xml:space="preserve">. Leaf width and characteristic dimension is generally greater in shaded understory leaves along the vertical gradient than exposed upper canopy [ref]. Additionally, leaf characteristics such as lobes, leaf elongation and serration break the entirity of leaf dimension by enhancing a smaller characteristic dimension, all facilitate in dissapating heat more efficiently. Leaf lobes are deeper in exposed canopy than in shaded understory, as well as leaf elongation and serration are more pronounced in sun exposed canopies [Vogel 1970; Roth-Nebelsick 2001;Schuepp 1993; Sack et al. 2006].</w:t>
-      </w:r>
-    </w:p>
-    <w:p>
-      <w:pPr>
-        <w:numPr>
-          <w:ilvl w:val="0"/>
-          <w:numId w:val="1005"/>
-        </w:numPr>
-        <w:pStyle w:val="Compact"/>
-      </w:pPr>
-      <w:r>
-        <w:t xml:space="preserve">Max stomatal conductance - increases with canopy height (Kenzo et al. 2015)</w:t>
-      </w:r>
-      <w:r>
-        <w:t xml:space="preserve"> </w:t>
-      </w:r>
-      <w:r>
-        <w:t xml:space="preserve">Max transpiration rate - increases with canopy height (Kenzo et al. 2015).</w:t>
-      </w:r>
-    </w:p>
-    <w:p>
-      <w:pPr>
-        <w:pStyle w:val="FirstParagraph"/>
+        <w:t xml:space="preserve">. Leaf width and characteristic dimension is generally greater in shaded understory leaves along the vertical gradient than exposed upper canopy [ref]. Additionally, leaf characteristics such as lobes, leaf elongation and serration break the entirity of leaf dimension by enhancing a smaller characteristic dimension, all facilitate in dissapating heat more efficiently. Leaf lobes are deeper in exposed canopy than in shaded understory, as well as leaf elongation and serration are more pronounced in sun exposed canopies [Vogel 1970; Roth-Nebelsick 2001;Schuepp 1993; Sack et al. 2006].However, Perez and Feeley et al. 2020 showed only a slight negetive effect on leaf temperature with leaf width.</w:t>
+      </w:r>
+    </w:p>
+    <w:p>
+      <w:pPr>
+        <w:pStyle w:val="BodyText"/>
       </w:pPr>
       <w:r>
         <w:rPr>
@@ -5046,7 +5021,7 @@
         <w:pStyle w:val="BodyText"/>
       </w:pPr>
       <w:r>
-        <w:t xml:space="preserve">Thermal time constant, a leaf trait, quantifies heat flux in a leaf through incorporating heat stored versus heat exchanged with the environment, with relation to time. It comprises of several underlying traits – leaf dry matter content, leaf width, water mass, specific heat capacity, leaf geometery, two sided surface area and stomatal conductance</w:t>
+        <w:t xml:space="preserve">Thermal time constant, a leaf trait, quantifies heat flux in a leaf through incorporating heat stored versus heat exchanged with the environment, with relation to time. It comprises of several underlying traits – leaf area, LMA, leaf width, leaf dry matter content and stomatal conductance</w:t>
       </w:r>
       <w:r>
         <w:t xml:space="preserve"> </w:t>
@@ -5067,7 +5042,7 @@
         <w:t xml:space="preserve">, 2016)</w:t>
       </w:r>
       <w:r>
-        <w:t xml:space="preserve">. Typically, larger leaves with greater leaf width experience longer leaf cooling time and thus increased thermal time constant compared to leaves with smaller leaf width. Dissections in leaves such as lobes decreases leaf with and thus thermal time constant</w:t>
+        <w:t xml:space="preserve">. Typically, larger leaves with greater leaf width experience longer leaf cooling time and thus increased thermal time constant compared to leaves with smaller leaf width. Dissections in leaves such as lobes decreases leaf width and thus thermal time constant</w:t>
       </w:r>
       <w:r>
         <w:t xml:space="preserve"> </w:t>
@@ -5143,7 +5118,7 @@
         <w:pStyle w:val="BodyText"/>
       </w:pPr>
       <w:r>
-        <w:t xml:space="preserve">High light stimulates the need for photoprotection in leaves in order to protect internal photosystem 2 from photoinhibition through D1 protein replacement. Thus leaves exposed to greater irradiance have greater pools of xanthophyll pigments express on a mass or area basis–photoprotective pigments comprising of violaxanthin, antheraxanthin and zeaxanthin [</w:t>
+        <w:t xml:space="preserve">High light stimulates the need for photoprotection in leaves in order to protect internal photosystem 2 from photoinhibition through D1 protein replacement. Thus leaves exposed to greater irradiance have greater pools of xanthophyll pigments expressed on a mass or area basis–photoprotective pigments comprising of violaxanthin, antheraxanthin and zeaxanthin [</w:t>
       </w:r>
       <m:oMath>
         <m:r>
@@ -5157,7 +5132,100 @@
         </m:r>
       </m:oMath>
       <w:r>
-        <w:t xml:space="preserve">] that convert excess light into heat energy dissipation through non photochemical quenching of excitation energy, enable acclimation to high temperature [Mathur et al. 2018]. These are found to be proportional to within-canopy light gradient at an inter- and intra-species level. Therefore, lower in shaded leaves and greater in sun leaves, as observed among temperate tree species [Niinemets et al. 1998]. In neotropical forest, foliage exposed to higher irradiance in the canopy showed greater b-carotene and vioxanthin-cycle pool on an area or chl basis compared to low light leaves that showed greater mass based chlorophyll and lutein and neoxanthin carotenoids [Mastubara et al. 2009]</w:t>
+        <w:t xml:space="preserve">] that convert excess light into heat energy dissipation through non photochemical quenching of excitation energy, enable acclimation to high temperature [Mathur et al. 2018]. These are found to be proportional to within-canopy light gradient at an inter- and intra-species level. Therefore,</w:t>
+      </w:r>
+      <w:r>
+        <w:t xml:space="preserve"> </w:t>
+      </w:r>
+      <m:oMath>
+        <m:r>
+          <m:t>V</m:t>
+        </m:r>
+        <m:r>
+          <m:t>A</m:t>
+        </m:r>
+        <m:r>
+          <m:t>Z</m:t>
+        </m:r>
+      </m:oMath>
+      <w:r>
+        <w:t xml:space="preserve"> </w:t>
+      </w:r>
+      <w:r>
+        <w:t xml:space="preserve">is lower in shaded leaves and greater in sun leaves, as observed among temperate tree species [Niinemets et al. 1998]. In neotropical forest, foliage exposed to higher irradiance in the canopy showed greater b-carotene and vioxanthin-cycle pool on an area or chl basis compared to low light leaves that showed greater mass based chlorophyll, lutein and neoxanthin carotenoids [Mastubara et al. 2009]</w:t>
+      </w:r>
+    </w:p>
+    <w:p>
+      <w:pPr>
+        <w:numPr>
+          <w:ilvl w:val="0"/>
+          <w:numId w:val="1005"/>
+        </w:numPr>
+        <w:pStyle w:val="Compact"/>
+      </w:pPr>
+      <w:r>
+        <w:t xml:space="preserve">antioxidant scavenging function- protect against cellular damage</w:t>
+      </w:r>
+    </w:p>
+    <w:p>
+      <w:pPr>
+        <w:numPr>
+          <w:ilvl w:val="0"/>
+          <w:numId w:val="1005"/>
+        </w:numPr>
+        <w:pStyle w:val="Compact"/>
+      </w:pPr>
+      <w:r>
+        <w:t xml:space="preserve">Koniger et. al. 1995, and Matsubara et al. 2009</w:t>
+      </w:r>
+    </w:p>
+    <w:p>
+      <w:pPr>
+        <w:pStyle w:val="FirstParagraph"/>
+      </w:pPr>
+      <w:r>
+        <w:rPr>
+          <w:i/>
+        </w:rPr>
+        <w:t xml:space="preserve">Isoprene production</w:t>
+      </w:r>
+      <w:r>
+        <w:t xml:space="preserve"> </w:t>
+      </w:r>
+      <w:r>
+        <w:t xml:space="preserve">- Isoprene production</w:t>
+      </w:r>
+      <w:r>
+        <w:t xml:space="preserve"> </w:t>
+      </w:r>
+      <w:r>
+        <w:rPr>
+          <w:i/>
+        </w:rPr>
+        <w:t xml:space="preserve">capability</w:t>
+      </w:r>
+      <w:r>
+        <w:t xml:space="preserve"> </w:t>
+      </w:r>
+      <w:r>
+        <w:t xml:space="preserve">as a trait (actual isoprene production is in section 4. I’m not sure whether Ty’s content belongs here or in that section)</w:t>
+      </w:r>
+      <w:r>
+        <w:t xml:space="preserve"> </w:t>
+      </w:r>
+      <w:r>
+        <w:t xml:space="preserve">- Elsa: I think Ty’s section on isoprene would be better suited up here</w:t>
+      </w:r>
+    </w:p>
+    <w:p>
+      <w:pPr>
+        <w:pStyle w:val="BodyText"/>
+      </w:pPr>
+      <w:r>
+        <w:rPr>
+          <w:i/>
+        </w:rPr>
+        <w:t xml:space="preserve">(Paragraph on intra- vs inter-specific variation)</w:t>
       </w:r>
     </w:p>
     <w:p>
@@ -5169,87 +5237,14 @@
         <w:pStyle w:val="Compact"/>
       </w:pPr>
       <w:r>
-        <w:t xml:space="preserve">antioxidant scavenging function- protect against cellular damage</w:t>
-      </w:r>
-    </w:p>
-    <w:p>
-      <w:pPr>
-        <w:numPr>
-          <w:ilvl w:val="0"/>
-          <w:numId w:val="1006"/>
-        </w:numPr>
-        <w:pStyle w:val="Compact"/>
-      </w:pPr>
-      <w:r>
-        <w:t xml:space="preserve">Koniger et. al. 1995, and Matsubara et al. 2009</w:t>
-      </w:r>
-    </w:p>
-    <w:p>
-      <w:pPr>
-        <w:pStyle w:val="FirstParagraph"/>
-      </w:pPr>
-      <w:r>
-        <w:rPr>
-          <w:i/>
-        </w:rPr>
-        <w:t xml:space="preserve">Isoprene production</w:t>
-      </w:r>
-      <w:r>
-        <w:t xml:space="preserve"> </w:t>
-      </w:r>
-      <w:r>
-        <w:t xml:space="preserve">- Isoprene production</w:t>
-      </w:r>
-      <w:r>
-        <w:t xml:space="preserve"> </w:t>
-      </w:r>
-      <w:r>
-        <w:rPr>
-          <w:i/>
-        </w:rPr>
-        <w:t xml:space="preserve">capability</w:t>
-      </w:r>
-      <w:r>
-        <w:t xml:space="preserve"> </w:t>
-      </w:r>
-      <w:r>
-        <w:t xml:space="preserve">as a trait (actual isoprene production is in section 4. I’m not sure whether Ty’s content belongs here or in that section)</w:t>
-      </w:r>
-      <w:r>
-        <w:t xml:space="preserve"> </w:t>
-      </w:r>
-      <w:r>
-        <w:t xml:space="preserve">- Elsa: I think Ty’s section on isoprene would be better suited up here</w:t>
-      </w:r>
-    </w:p>
-    <w:p>
-      <w:pPr>
-        <w:pStyle w:val="BodyText"/>
-      </w:pPr>
-      <w:r>
-        <w:rPr>
-          <w:i/>
-        </w:rPr>
-        <w:t xml:space="preserve">(Paragraph on intra- vs inter-specific variation)</w:t>
-      </w:r>
-    </w:p>
-    <w:p>
-      <w:pPr>
-        <w:numPr>
-          <w:ilvl w:val="0"/>
-          <w:numId w:val="1007"/>
-        </w:numPr>
-        <w:pStyle w:val="Compact"/>
-      </w:pPr>
-      <w:r>
         <w:rPr>
           <w:i/>
         </w:rPr>
         <w:t xml:space="preserve">Are patterns (in traits, metabolism, ecology) driven by tree height or exposure?</w:t>
       </w:r>
     </w:p>
-    <w:bookmarkEnd w:id="32"/>
-    <w:bookmarkStart w:id="36" w:name="leaf-temperature-and-hydraulics"/>
+    <w:bookmarkEnd w:id="33"/>
+    <w:bookmarkStart w:id="37" w:name="leaf-temperature-and-hydraulics"/>
     <w:p>
       <w:pPr>
         <w:pStyle w:val="Heading2"/>
@@ -5339,7 +5334,19 @@
         <w:t xml:space="preserve"> </w:t>
       </w:r>
       <w:r>
-        <w:t xml:space="preserve">(Campbell &amp; Norman, 1998; Muir, 2019)</w:t>
+        <w:t xml:space="preserve">(Campbell &amp; Norman, 1998; Michaletz</w:t>
+      </w:r>
+      <w:r>
+        <w:t xml:space="preserve"> </w:t>
+      </w:r>
+      <w:r>
+        <w:rPr>
+          <w:i/>
+        </w:rPr>
+        <w:t xml:space="preserve">et al.</w:t>
+      </w:r>
+      <w:r>
+        <w:t xml:space="preserve">, 2016; Muir, 2019)</w:t>
       </w:r>
       <w:r>
         <w:t xml:space="preserve"> </w:t>
@@ -5351,13 +5358,10 @@
         <w:t xml:space="preserve"> </w:t>
       </w:r>
       <w:r>
-        <w:t xml:space="preserve">- As light availability typically increases with tree height, leaf temperature which is largely a function of radiation input, does as well</w:t>
-      </w:r>
-      <w:r>
-        <w:t xml:space="preserve"> </w:t>
-      </w:r>
-      <w:r>
-        <w:t xml:space="preserve">(Michaletz</w:t>
+        <w:t xml:space="preserve">Leaf traits are influenced by biophysical environment in order to maintain metabolic optima so that the amount of carbon assimilated by a leaf throughout its life span is greater than the total carbon invested in the leaf, and thus leaf temperatures are decoupled from air temperature through adaptive physiological traits [</w:t>
+      </w:r>
+      <w:r>
+        <w:t xml:space="preserve">Michaletz</w:t>
       </w:r>
       <w:r>
         <w:t xml:space="preserve"> </w:t>
@@ -5369,34 +5373,13 @@
         <w:t xml:space="preserve">et al.</w:t>
       </w:r>
       <w:r>
-        <w:t xml:space="preserve">, 2015)</w:t>
-      </w:r>
-      <w:r>
-        <w:t xml:space="preserve">. Direct sunlight in upper canopy leaves increases leaf temperature, [sometimes 1-7C above ambient air temperature, making upper canopy leaves susceptible to heat stress] more than scattered light in lower shaded leaves</w:t>
-      </w:r>
-      <w:r>
-        <w:t xml:space="preserve"> </w:t>
-      </w:r>
-      <w:r>
-        <w:t xml:space="preserve">(Mau</w:t>
-      </w:r>
-      <w:r>
-        <w:t xml:space="preserve"> </w:t>
-      </w:r>
-      <w:r>
-        <w:rPr>
-          <w:i/>
-        </w:rPr>
-        <w:t xml:space="preserve">et al.</w:t>
-      </w:r>
-      <w:r>
-        <w:t xml:space="preserve">, 2018b)</w:t>
-      </w:r>
-      <w:r>
-        <w:t xml:space="preserve"> </w:t>
-      </w:r>
-      <w:r>
-        <w:t xml:space="preserve">While small leaves remain within a few degrees of</w:t>
+        <w:t xml:space="preserve"> </w:t>
+      </w:r>
+      <w:r>
+        <w:t xml:space="preserve">(2015)</w:t>
+      </w:r>
+      <w:r>
+        <w:t xml:space="preserve">; Perez et al. 2020]</w:t>
       </w:r>
       <w:r>
         <w:t xml:space="preserve"> </w:t>
@@ -5410,22 +5393,31 @@
           </m:e>
           <m:sub>
             <m:r>
+              <m:t>l</m:t>
+            </m:r>
+            <m:r>
+              <m:t>e</m:t>
+            </m:r>
+            <m:r>
               <m:t>a</m:t>
             </m:r>
             <m:r>
-              <m:t>i</m:t>
-            </m:r>
-            <m:r>
-              <m:t>r</m:t>
+              <m:t>f</m:t>
             </m:r>
           </m:sub>
         </m:sSub>
       </m:oMath>
       <w:r>
-        <w:t xml:space="preserve">, regardless of stomatal conductance, wider leaves can have temperatures deviating more from air temperature.</w:t>
-      </w:r>
-      <w:r>
-        <w:t xml:space="preserve">(Fauset</w:t>
+        <w:t xml:space="preserve"> </w:t>
+      </w:r>
+      <w:r>
+        <w:t xml:space="preserve">is largely a function of radiation input versus heat lost to the environment, and typically increases [with tree height] as light availability increases</w:t>
+      </w:r>
+      <w:r>
+        <w:t xml:space="preserve"> </w:t>
+      </w:r>
+      <w:r>
+        <w:t xml:space="preserve">(Michaletz</w:t>
       </w:r>
       <w:r>
         <w:t xml:space="preserve"> </w:t>
@@ -5437,13 +5429,18 @@
         <w:t xml:space="preserve">et al.</w:t>
       </w:r>
       <w:r>
-        <w:t xml:space="preserve">, 2018)</w:t>
-      </w:r>
-      <w:r>
-        <w:t xml:space="preserve"> </w:t>
-      </w:r>
-      <w:r>
-        <w:t xml:space="preserve">Large leaves can be significantly cooler than</w:t>
+        <w:t xml:space="preserve">, 2015)</w:t>
+      </w:r>
+      <w:r>
+        <w:t xml:space="preserve">.</w:t>
+      </w:r>
+    </w:p>
+    <w:p>
+      <w:pPr>
+        <w:pStyle w:val="BodyText"/>
+      </w:pPr>
+      <w:r>
+        <w:t xml:space="preserve">In addition, leaf size impacts leaf temperature. While small leaves remain within a few degrees of</w:t>
       </w:r>
       <w:r>
         <w:t xml:space="preserve"> </w:t>
@@ -5469,16 +5466,28 @@
         </m:sSub>
       </m:oMath>
       <w:r>
-        <w:t xml:space="preserve"> </w:t>
-      </w:r>
-      <w:r>
-        <w:t xml:space="preserve">under low radiation with stomata open, and significantly hotter under high radiation with stomata closed.</w:t>
-      </w:r>
-      <w:r>
-        <w:br/>
-      </w:r>
-      <w:r>
-        <w:t xml:space="preserve">Leaves with open stomata and high radiation loads maintain</w:t>
+        <w:t xml:space="preserve">, regardless of stomatal conductance, wider leaves can have temperatures deviating more from air temperature</w:t>
+      </w:r>
+      <w:r>
+        <w:t xml:space="preserve"> </w:t>
+      </w:r>
+      <w:r>
+        <w:t xml:space="preserve">(Fauset</w:t>
+      </w:r>
+      <w:r>
+        <w:t xml:space="preserve"> </w:t>
+      </w:r>
+      <w:r>
+        <w:rPr>
+          <w:i/>
+        </w:rPr>
+        <w:t xml:space="preserve">et al.</w:t>
+      </w:r>
+      <w:r>
+        <w:t xml:space="preserve">, 2018)</w:t>
+      </w:r>
+      <w:r>
+        <w:t xml:space="preserve">. Large leaves (with greater leaf width) can be significantly cooler than</w:t>
       </w:r>
       <w:r>
         <w:t xml:space="preserve"> </w:t>
@@ -5492,16 +5501,13 @@
           </m:e>
           <m:sub>
             <m:r>
-              <m:t>l</m:t>
-            </m:r>
-            <m:r>
-              <m:t>e</m:t>
-            </m:r>
-            <m:r>
               <m:t>a</m:t>
             </m:r>
             <m:r>
-              <m:t>f</m:t>
+              <m:t>i</m:t>
+            </m:r>
+            <m:r>
+              <m:t>r</m:t>
             </m:r>
           </m:sub>
         </m:sSub>
@@ -5510,7 +5516,36 @@
         <w:t xml:space="preserve"> </w:t>
       </w:r>
       <w:r>
-        <w:t xml:space="preserve">similar to</w:t>
+        <w:t xml:space="preserve">under low radiation with stomata open</w:t>
+      </w:r>
+      <w:r>
+        <w:t xml:space="preserve"> </w:t>
+      </w:r>
+      <w:r>
+        <w:t xml:space="preserve">(Leigh</w:t>
+      </w:r>
+      <w:r>
+        <w:t xml:space="preserve"> </w:t>
+      </w:r>
+      <w:r>
+        <w:rPr>
+          <w:i/>
+        </w:rPr>
+        <w:t xml:space="preserve">et al.</w:t>
+      </w:r>
+      <w:r>
+        <w:t xml:space="preserve">, 2017)</w:t>
+      </w:r>
+      <w:r>
+        <w:t xml:space="preserve">, and significantly hotter under high radiation with stomata closed.</w:t>
+      </w:r>
+    </w:p>
+    <w:p>
+      <w:pPr>
+        <w:pStyle w:val="BodyText"/>
+      </w:pPr>
+      <w:r>
+        <w:t xml:space="preserve">Leaves with open stomata and high radiation loads maintain</w:t>
       </w:r>
       <w:r>
         <w:t xml:space="preserve"> </w:t>
@@ -5524,37 +5559,25 @@
           </m:e>
           <m:sub>
             <m:r>
+              <m:t>l</m:t>
+            </m:r>
+            <m:r>
+              <m:t>e</m:t>
+            </m:r>
+            <m:r>
               <m:t>a</m:t>
             </m:r>
             <m:r>
-              <m:t>i</m:t>
-            </m:r>
-            <m:r>
-              <m:t>r</m:t>
+              <m:t>f</m:t>
             </m:r>
           </m:sub>
         </m:sSub>
       </m:oMath>
       <w:r>
-        <w:t xml:space="preserve">, with coolest leaves at intermediate sizes (~10mm).</w:t>
-      </w:r>
-      <w:r>
-        <w:t xml:space="preserve"> </w:t>
-      </w:r>
-      <w:r>
-        <w:t xml:space="preserve">Shaded understory leaves should tend to maintain cooler daytime leaf temperatures for any given level of stomatal conductance.</w:t>
-      </w:r>
-      <w:r>
-        <w:t xml:space="preserve"> </w:t>
-      </w:r>
-      <w:r>
-        <w:t xml:space="preserve">However, counteracting this, lower wind speed in understory would reduce latent heat loss.</w:t>
-      </w:r>
-      <w:r>
-        <w:t xml:space="preserve"> </w:t>
-      </w:r>
-      <w:r>
-        <w:t xml:space="preserve">Thus, under hot conditions, canopy leaves exposed to higher wind speeds would be most effective at cooling when sufficient water is available to maintain high stomatal conductance; however, their</w:t>
+        <w:t xml:space="preserve"> </w:t>
+      </w:r>
+      <w:r>
+        <w:t xml:space="preserve">similar to</w:t>
       </w:r>
       <w:r>
         <w:t xml:space="preserve"> </w:t>
@@ -5568,25 +5591,40 @@
           </m:e>
           <m:sub>
             <m:r>
-              <m:t>l</m:t>
-            </m:r>
-            <m:r>
-              <m:t>e</m:t>
-            </m:r>
-            <m:r>
               <m:t>a</m:t>
             </m:r>
             <m:r>
-              <m:t>f</m:t>
+              <m:t>i</m:t>
+            </m:r>
+            <m:r>
+              <m:t>r</m:t>
             </m:r>
           </m:sub>
         </m:sSub>
       </m:oMath>
       <w:r>
-        <w:t xml:space="preserve"> </w:t>
-      </w:r>
-      <w:r>
-        <w:t xml:space="preserve">can be highly elevated above</w:t>
+        <w:t xml:space="preserve">, with coolest leaves at intermediate sizes (~10mm). Shaded understory leaves should tend to maintain cooler daytime leaf temperatures for any given level of stomatal conductance. However, counteracting this, lower wind speed in understory would reduce latent heat loss. Thus, under hot conditions, canopy leaves exposed to higher wind speeds would be most effective at cooling when sufficient water is available to maintain high stomatal conductance. However, increase in air temperature typically also increases VPD, decrease in stomatal conductance during midday leading to a decrease in leaf CO2 and consequentially increasing leaf temperature in upper canopy</w:t>
+      </w:r>
+      <w:r>
+        <w:t xml:space="preserve"> </w:t>
+      </w:r>
+      <w:r>
+        <w:t xml:space="preserve">(Fauset</w:t>
+      </w:r>
+      <w:r>
+        <w:t xml:space="preserve"> </w:t>
+      </w:r>
+      <w:r>
+        <w:rPr>
+          <w:i/>
+        </w:rPr>
+        <w:t xml:space="preserve">et al.</w:t>
+      </w:r>
+      <w:r>
+        <w:t xml:space="preserve">, 2018)</w:t>
+      </w:r>
+      <w:r>
+        <w:t xml:space="preserve">. Thus, their</w:t>
       </w:r>
       <w:r>
         <w:t xml:space="preserve"> </w:t>
@@ -5600,13 +5638,16 @@
           </m:e>
           <m:sub>
             <m:r>
+              <m:t>l</m:t>
+            </m:r>
+            <m:r>
+              <m:t>e</m:t>
+            </m:r>
+            <m:r>
               <m:t>a</m:t>
             </m:r>
             <m:r>
-              <m:t>i</m:t>
-            </m:r>
-            <m:r>
-              <m:t>r</m:t>
+              <m:t>f</m:t>
             </m:r>
           </m:sub>
         </m:sSub>
@@ -5615,31 +5656,36 @@
         <w:t xml:space="preserve"> </w:t>
       </w:r>
       <w:r>
+        <w:t xml:space="preserve">can be highly elevated above</w:t>
+      </w:r>
+      <w:r>
+        <w:t xml:space="preserve"> </w:t>
+      </w:r>
+      <m:oMath>
+        <m:sSub>
+          <m:e>
+            <m:r>
+              <m:t>T</m:t>
+            </m:r>
+          </m:e>
+          <m:sub>
+            <m:r>
+              <m:t>a</m:t>
+            </m:r>
+            <m:r>
+              <m:t>i</m:t>
+            </m:r>
+            <m:r>
+              <m:t>r</m:t>
+            </m:r>
+          </m:sub>
+        </m:sSub>
+      </m:oMath>
+      <w:r>
+        <w:t xml:space="preserve"> </w:t>
+      </w:r>
+      <w:r>
         <w:t xml:space="preserve">when stomatal conductance is limiting.</w:t>
-      </w:r>
-      <w:r>
-        <w:t xml:space="preserve"> </w:t>
-      </w:r>
-      <w:r>
-        <w:t xml:space="preserve">- increase in air temperature, increases VPD, decrease in stomatal conductance during midday leading to decrease in CO2 in leaf = increase in leaf temperature in upper canopy.</w:t>
-      </w:r>
-      <w:r>
-        <w:t xml:space="preserve"> </w:t>
-      </w:r>
-      <w:r>
-        <w:t xml:space="preserve">(Fauset</w:t>
-      </w:r>
-      <w:r>
-        <w:t xml:space="preserve"> </w:t>
-      </w:r>
-      <w:r>
-        <w:rPr>
-          <w:i/>
-        </w:rPr>
-        <w:t xml:space="preserve">et al.</w:t>
-      </w:r>
-      <w:r>
-        <w:t xml:space="preserve">, 2018)</w:t>
       </w:r>
     </w:p>
     <w:p>
@@ -5662,7 +5708,7 @@
                     </pic:cNvPicPr>
                   </pic:nvPicPr>
                   <pic:blipFill>
-                    <a:blip r:embed="rId33"/>
+                    <a:blip r:embed="rId34"/>
                     <a:stretch>
                       <a:fillRect/>
                     </a:stretch>
@@ -5717,7 +5763,7 @@
       <w:r>
         <w:t xml:space="preserve"> </w:t>
       </w:r>
-      <w:hyperlink r:id="rId34">
+      <w:hyperlink r:id="rId35">
         <w:r>
           <w:rPr>
             <w:rStyle w:val="Hyperlink"/>
@@ -5757,16 +5803,48 @@
       <w:r>
         <w:t xml:space="preserve">3. Leaf traits</w:t>
       </w:r>
-      <w:r>
-        <w:t xml:space="preserve"> </w:t>
-      </w:r>
-      <w:r>
-        <w:t xml:space="preserve">- Michaletz et al have done some interesting work on leaf thermoregulation in relation to various leaf traits. I don’t think there is sun vs shade tests, but we could look at how this might translate, or how some of the traits he has calculated might differ between sun and shade leaves. For example, he has this thermal time constant parameter that is calculated from leaf mass per area, leaf dry matter content, and some environmental parameters. E.g.: DOI: 10.1038/nplants.2016.129,</w:t>
-      </w:r>
-      <w:r>
-        <w:t xml:space="preserve"> </w:t>
-      </w:r>
-      <w:hyperlink r:id="rId35">
+    </w:p>
+    <w:p>
+      <w:pPr>
+        <w:pStyle w:val="BodyText"/>
+      </w:pPr>
+      <w:r>
+        <w:t xml:space="preserve">In a tropical forest of Puerto Rico and temperate forests in Michigan, greater light input in exposed upper canopy leaves has been observed to increase leaf temperatures, sometimes 1-7C above ambient air temperature, making upper canopy leaves susceptible to heat stress, more than scattered light in lower shaded leaves</w:t>
+      </w:r>
+      <w:r>
+        <w:t xml:space="preserve"> </w:t>
+      </w:r>
+      <w:r>
+        <w:t xml:space="preserve">(Mau</w:t>
+      </w:r>
+      <w:r>
+        <w:t xml:space="preserve"> </w:t>
+      </w:r>
+      <w:r>
+        <w:rPr>
+          <w:i/>
+        </w:rPr>
+        <w:t xml:space="preserve">et al.</w:t>
+      </w:r>
+      <w:r>
+        <w:t xml:space="preserve">, 2018b)</w:t>
+      </w:r>
+    </w:p>
+    <w:p>
+      <w:pPr>
+        <w:numPr>
+          <w:ilvl w:val="0"/>
+          <w:numId w:val="1007"/>
+        </w:numPr>
+        <w:pStyle w:val="Compact"/>
+      </w:pPr>
+      <w:r>
+        <w:t xml:space="preserve">Michaletz et al have done some interesting work on leaf thermoregulation in relation to various leaf traits. I don’t think there is sun vs shade tests, but we could look at how this might translate, or how some of the traits he has calculated might differ between sun and shade leaves. For example, he has this thermal time constant parameter that is calculated from leaf mass per area, leaf dry matter content, and some environmental parameters. E.g.: DOI: 10.1038/nplants.2016.129,</w:t>
+      </w:r>
+      <w:r>
+        <w:t xml:space="preserve"> </w:t>
+      </w:r>
+      <w:hyperlink r:id="rId36">
         <w:r>
           <w:rPr>
             <w:rStyle w:val="Hyperlink"/>
@@ -5777,7 +5855,7 @@
     </w:p>
     <w:p>
       <w:pPr>
-        <w:pStyle w:val="BodyText"/>
+        <w:pStyle w:val="FirstParagraph"/>
       </w:pPr>
       <w:r>
         <w:rPr>
@@ -5883,6 +5961,33 @@
         <w:t xml:space="preserve"> </w:t>
       </w:r>
       <w:r>
+        <w:t xml:space="preserve">[Air temperature is not always a proxy for measuring leaf temperature</w:t>
+      </w:r>
+      <w:r>
+        <w:t xml:space="preserve"> </w:t>
+      </w:r>
+      <w:r>
+        <w:t xml:space="preserve">(Michaletz</w:t>
+      </w:r>
+      <w:r>
+        <w:t xml:space="preserve"> </w:t>
+      </w:r>
+      <w:r>
+        <w:rPr>
+          <w:i/>
+        </w:rPr>
+        <w:t xml:space="preserve">et al.</w:t>
+      </w:r>
+      <w:r>
+        <w:t xml:space="preserve">, 2015)</w:t>
+      </w:r>
+      <w:r>
+        <w:t xml:space="preserve">.]</w:t>
+      </w:r>
+      <w:r>
+        <w:t xml:space="preserve"> </w:t>
+      </w:r>
+      <w:r>
         <w:t xml:space="preserve">In a broadleaf deciduous forest, nighttime</w:t>
       </w:r>
       <w:r>
@@ -5920,9 +6025,11 @@
       <w:r>
         <w:t xml:space="preserve">Similarly, during the dry season in a tropical moist forest in Panama… (Rey-Sánchez et al. 2016).</w:t>
       </w:r>
-      <w:r>
-        <w:t xml:space="preserve"> </w:t>
-      </w:r>
+    </w:p>
+    <w:p>
+      <w:pPr>
+        <w:pStyle w:val="BodyText"/>
+      </w:pPr>
       <w:r>
         <w:rPr>
           <w:b/>
@@ -6142,8 +6249,8 @@
         <w:t xml:space="preserve">Sellin, A. and Lubenets, K., 2010. Variation of transpiration within a canopy of silver birch: effect of canopy position and daily versus nightly water loss. Ecohydrology, 3(4), pp.467-477.</w:t>
       </w:r>
     </w:p>
-    <w:bookmarkEnd w:id="36"/>
-    <w:bookmarkStart w:id="40" w:name="leaf-metabolism-and-thermal-responses"/>
+    <w:bookmarkEnd w:id="37"/>
+    <w:bookmarkStart w:id="41" w:name="leaf-metabolism-and-thermal-responses"/>
     <w:p>
       <w:pPr>
         <w:pStyle w:val="Heading2"/>
@@ -6186,7 +6293,7 @@
                     </pic:cNvPicPr>
                   </pic:nvPicPr>
                   <pic:blipFill>
-                    <a:blip r:embed="rId37"/>
+                    <a:blip r:embed="rId38"/>
                     <a:stretch>
                       <a:fillRect/>
                     </a:stretch>
@@ -6267,6 +6374,18 @@
       <w:r>
         <w:t xml:space="preserve">thus elevating leaf temperature greater than air temperature (Slot et al. 2019)</w:t>
       </w:r>
+      <w:r>
+        <w:t xml:space="preserve"> </w:t>
+      </w:r>
+      <w:r>
+        <w:t xml:space="preserve">- Max stomatal conductance - increases with canopy height (Kenzo et al. 2015)</w:t>
+      </w:r>
+      <w:r>
+        <w:t xml:space="preserve"> </w:t>
+      </w:r>
+      <w:r>
+        <w:t xml:space="preserve">Max transpiration rate - increases with canopy height (Kenzo et al. 2015).</w:t>
+      </w:r>
     </w:p>
     <w:p>
       <w:pPr>
@@ -6849,19 +6968,61 @@
         <w:t xml:space="preserve"> </w:t>
       </w:r>
       <w:r>
-        <w:t xml:space="preserve">- Elsa: also see:</w:t>
-      </w:r>
-      <w:r>
-        <w:t xml:space="preserve"> </w:t>
-      </w:r>
-      <w:r>
-        <w:t xml:space="preserve">- Perez, T.M. and Feeley, K.J., 2020. Photosynthetic heat tolerances and extreme leaf temperatures. Functional Ecology, 34(11), pp.2236-2245.</w:t>
-      </w:r>
-      <w:r>
-        <w:t xml:space="preserve"> </w:t>
-      </w:r>
-      <w:r>
-        <w:t xml:space="preserve">- Perez, T.M. and Feeley, K.J., 2020. Weak phylogenetic and climatic signals in plant heat tolerance. Journal of Biogeography.</w:t>
+        <w:t xml:space="preserve">Contrary to O’Sullivan et al. 2017’s findings, Perez and Feeley et al. 2020 found that across inter-species sun leaves, higher photosynthetic heat tolerance in leaves lead to hotter leaf temperatures and narrower thermal safety margins and thus maybe at a greater risk of thermal damage.</w:t>
+      </w:r>
+      <w:r>
+        <w:br/>
+      </w:r>
+      <w:r>
+        <w:t xml:space="preserve">[- Elsa: also see:</w:t>
+      </w:r>
+      <w:r>
+        <w:t xml:space="preserve"> </w:t>
+      </w:r>
+      <w:r>
+        <w:t xml:space="preserve">- Perez, T.M. and Feeley, K.J., 2020. Weak phylogenetic and climatic signals in plant heat tolerance. Journal of Biogeography.]</w:t>
+      </w:r>
+    </w:p>
+    <w:p>
+      <w:pPr>
+        <w:pStyle w:val="BodyText"/>
+      </w:pPr>
+      <w:r>
+        <w:t xml:space="preserve">Supporting the significant negetive relationship between</w:t>
+      </w:r>
+      <w:r>
+        <w:t xml:space="preserve"> </w:t>
+      </w:r>
+      <m:oMath>
+        <m:r>
+          <m:t>T</m:t>
+        </m:r>
+        <m:r>
+          <m:t>50</m:t>
+        </m:r>
+      </m:oMath>
+      <w:r>
+        <w:t xml:space="preserve"> </w:t>
+      </w:r>
+      <w:r>
+        <w:t xml:space="preserve">and thermal safety margins, photosynthesis [PS2] temperature regulation has been associated leaf thermal tolerance in order to maximize net carbon assimilation. However, randomly collected within-canopy leaves of individual mature plants showed that Tmax is not directly coordinated with high PS2 heat tolerance and does not necessarily increase leaf thermal tolerance [shows no direct correlation]; nor increases carbon assimilation at higher temperature. Rather, high PS2 heat tolerance reduces optimum temperature for C assimilation [</w:t>
+      </w:r>
+      <m:oMath>
+        <m:r>
+          <m:t>T</m:t>
+        </m:r>
+        <m:r>
+          <m:t>o</m:t>
+        </m:r>
+        <m:r>
+          <m:t>p</m:t>
+        </m:r>
+        <m:r>
+          <m:t>t</m:t>
+        </m:r>
+      </m:oMath>
+      <w:r>
+        <w:t xml:space="preserve">] because high PS2 heat tolerance requires a greater cost of PS2 metabolic activity maintainance thus not contributing to increased C assimilation. Species exhibiting low carbon assimilation rate tended to have greater stress tolerance. In addition, species with low stomtal conductance exhibit greater PS2 heat tolerance because earlier closure of stomata ceases C assimaltion before thermal limits are reached [Perez et al. 2020]</w:t>
       </w:r>
     </w:p>
     <w:p>
@@ -7012,6 +7173,20 @@
         <w:pStyle w:val="BodyText"/>
       </w:pPr>
       <w:r>
+        <w:t xml:space="preserve">increased irradiance = increased VPD = increased air temp = midday stomatal closure = decreased latent heat loss = increase leaf temperature = decreased C assimilation = greater PS2 heat tolerance = optimum rate of photosynthesis decreases = exhibiting lower t opt (optimum temp for c assimilation)</w:t>
+      </w:r>
+      <w:r>
+        <w:t xml:space="preserve"> </w:t>
+      </w:r>
+      <w:r>
+        <w:t xml:space="preserve">incr.humidity = decreased VPD = dec. latent heat loss = limited c assimilation [Perez et al. 2020]</w:t>
+      </w:r>
+    </w:p>
+    <w:p>
+      <w:pPr>
+        <w:pStyle w:val="BodyText"/>
+      </w:pPr>
+      <w:r>
         <w:rPr>
           <w:i/>
         </w:rPr>
@@ -7097,7 +7272,7 @@
         </w:rPr>
         <w:t xml:space="preserve"> </w:t>
       </w:r>
-      <w:hyperlink r:id="rId38">
+      <w:hyperlink r:id="rId39">
         <w:r>
           <w:rPr>
             <w:rStyle w:val="Hyperlink"/>
@@ -7154,7 +7329,7 @@
         </w:rPr>
         <w:t xml:space="preserve"> </w:t>
       </w:r>
-      <w:hyperlink r:id="rId38">
+      <w:hyperlink r:id="rId39">
         <w:r>
           <w:rPr>
             <w:rStyle w:val="Hyperlink"/>
@@ -7357,7 +7532,7 @@
       <w:r>
         <w:t xml:space="preserve">- The high temperature carbon compensation point of sun leaves is higher in isoprene emitting species than in non-emitting species, so it is to be expected that other aspects of heat tolerance will be similarly affected by isoprenes (</w:t>
       </w:r>
-      <w:hyperlink r:id="rId39">
+      <w:hyperlink r:id="rId40">
         <w:r>
           <w:rPr>
             <w:rStyle w:val="Hyperlink"/>
@@ -7375,8 +7550,8 @@
         <w:t xml:space="preserve">- Within species, isporene production scales with light/ T</w:t>
       </w:r>
     </w:p>
-    <w:bookmarkEnd w:id="40"/>
-    <w:bookmarkStart w:id="44" w:name="ecosystem-scaling-implications"/>
+    <w:bookmarkEnd w:id="41"/>
+    <w:bookmarkStart w:id="45" w:name="ecosystem-scaling-implications"/>
     <w:p>
       <w:pPr>
         <w:pStyle w:val="Heading2"/>
@@ -7385,7 +7560,7 @@
         <w:t xml:space="preserve">Ecosystem Scaling &amp; implications</w:t>
       </w:r>
     </w:p>
-    <w:bookmarkStart w:id="41" w:name="Xfca7b5d5f57f9c42b2cfea8cb30f97f1162f28a"/>
+    <w:bookmarkStart w:id="42" w:name="Xfca7b5d5f57f9c42b2cfea8cb30f97f1162f28a"/>
     <w:p>
       <w:pPr>
         <w:pStyle w:val="Heading3"/>
@@ -7460,8 +7635,8 @@
         <w:t xml:space="preserve">Appears to affect community change under warming (Zellweger et al. 2020).</w:t>
       </w:r>
     </w:p>
-    <w:bookmarkEnd w:id="41"/>
-    <w:bookmarkStart w:id="43" w:name="scaling-to-tree-level-demography"/>
+    <w:bookmarkEnd w:id="42"/>
+    <w:bookmarkStart w:id="44" w:name="scaling-to-tree-level-demography"/>
     <w:p>
       <w:pPr>
         <w:pStyle w:val="Heading3"/>
@@ -7854,7 +8029,7 @@
                     </pic:cNvPicPr>
                   </pic:nvPicPr>
                   <pic:blipFill>
-                    <a:blip r:embed="rId42"/>
+                    <a:blip r:embed="rId43"/>
                     <a:stretch>
                       <a:fillRect/>
                     </a:stretch>
@@ -7898,9 +8073,9 @@
         <w:t xml:space="preserve">THIS IS A ROUGH PLACEHOLDER– KAT WILL PLAY WITH POTENTIAL VERSIONS. IF OUR IN-PREP TREE RING ANALYSIS METHODS PAPER IS ACCEPTED AHEAD OF THIS, WE CAN HIGHLIGHT RESULTS FROM THAT, WHICH ARE MORE RELIABLE. Analysis methods described in Appendix S4. OUTLIER HERE IS SHADE-TOLERANT BEECH. Data from Helcoski et al. 2019.</w:t>
       </w:r>
     </w:p>
-    <w:bookmarkEnd w:id="43"/>
     <w:bookmarkEnd w:id="44"/>
-    <w:bookmarkStart w:id="46" w:name="Xe60e3a61b7b2e9abd8fe6c494a36108b87bace1"/>
+    <w:bookmarkEnd w:id="45"/>
+    <w:bookmarkStart w:id="47" w:name="Xe60e3a61b7b2e9abd8fe6c494a36108b87bace1"/>
     <w:p>
       <w:pPr>
         <w:pStyle w:val="Heading2"/>
@@ -8001,7 +8176,7 @@
         <w:t xml:space="preserve">(do we need a section on ecosystem function– e.g., transpiration, gpp?)</w:t>
       </w:r>
     </w:p>
-    <w:bookmarkStart w:id="45" w:name="X81231cce53188fe35f6d56730db0dc994d0c1d7"/>
+    <w:bookmarkStart w:id="46" w:name="X81231cce53188fe35f6d56730db0dc994d0c1d7"/>
     <w:p>
       <w:pPr>
         <w:pStyle w:val="Heading3"/>
@@ -8040,9 +8215,9 @@
         <w:t xml:space="preserve">–Variation across horizontal biophysical gradients (climate, soils, etc.)(E.O)</w:t>
       </w:r>
     </w:p>
-    <w:bookmarkEnd w:id="45"/>
     <w:bookmarkEnd w:id="46"/>
-    <w:bookmarkStart w:id="47" w:name="conclusions"/>
+    <w:bookmarkEnd w:id="47"/>
+    <w:bookmarkStart w:id="48" w:name="conclusions"/>
     <w:p>
       <w:pPr>
         <w:pStyle w:val="Heading2"/>
@@ -8051,8 +8226,8 @@
         <w:t xml:space="preserve">Conclusions</w:t>
       </w:r>
     </w:p>
-    <w:bookmarkEnd w:id="47"/>
-    <w:bookmarkStart w:id="48" w:name="si-files"/>
+    <w:bookmarkEnd w:id="48"/>
+    <w:bookmarkStart w:id="49" w:name="si-files"/>
     <w:p>
       <w:pPr>
         <w:pStyle w:val="Heading2"/>
@@ -8098,7 +8273,7 @@
         <w:br w:type="page"/>
       </w:r>
     </w:p>
-    <w:bookmarkEnd w:id="48"/>
+    <w:bookmarkEnd w:id="49"/>
     <w:bookmarkStart w:id="127" w:name="references"/>
     <w:p>
       <w:pPr>
@@ -8109,7 +8284,7 @@
       </w:r>
     </w:p>
     <w:bookmarkStart w:id="126" w:name="refs"/>
-    <w:bookmarkStart w:id="49" w:name="X305cba381754fa1b83ddb1e49b3d0f931a16182"/>
+    <w:bookmarkStart w:id="50" w:name="X305cba381754fa1b83ddb1e49b3d0f931a16182"/>
     <w:p>
       <w:pPr>
         <w:pStyle w:val="Bibliography"/>
@@ -8196,8 +8371,8 @@
         <w:t xml:space="preserve">: art129.</w:t>
       </w:r>
     </w:p>
-    <w:bookmarkEnd w:id="49"/>
-    <w:bookmarkStart w:id="50" w:name="ref-almeidaContrastingFireDamage2016"/>
+    <w:bookmarkEnd w:id="50"/>
+    <w:bookmarkStart w:id="51" w:name="ref-almeidaContrastingFireDamage2016"/>
     <w:p>
       <w:pPr>
         <w:pStyle w:val="Bibliography"/>
@@ -8360,8 +8535,8 @@
         <w:t xml:space="preserve">: 153–160.</w:t>
       </w:r>
     </w:p>
-    <w:bookmarkEnd w:id="50"/>
-    <w:bookmarkStart w:id="51" w:name="Xb80dc2797b61807e7e6bf1384102bc049c37c57"/>
+    <w:bookmarkEnd w:id="51"/>
+    <w:bookmarkStart w:id="52" w:name="Xb80dc2797b61807e7e6bf1384102bc049c37c57"/>
     <w:p>
       <w:pPr>
         <w:pStyle w:val="Bibliography"/>
@@ -8410,8 +8585,8 @@
         <w:t xml:space="preserve">: 287–301.</w:t>
       </w:r>
     </w:p>
-    <w:bookmarkEnd w:id="51"/>
-    <w:bookmarkStart w:id="52" w:name="ref-barnardSeasonalVariationCanopy2016a"/>
+    <w:bookmarkEnd w:id="52"/>
+    <w:bookmarkStart w:id="53" w:name="ref-barnardSeasonalVariationCanopy2016a"/>
     <w:p>
       <w:pPr>
         <w:pStyle w:val="Bibliography"/>
@@ -8479,8 +8654,8 @@
         <w:t xml:space="preserve">: 3029–3043.</w:t>
       </w:r>
     </w:p>
-    <w:bookmarkEnd w:id="52"/>
-    <w:bookmarkStart w:id="53" w:name="Xa2e84d4c1e02fd1bd65b546bba5cacc0d2b0f1a"/>
+    <w:bookmarkEnd w:id="53"/>
+    <w:bookmarkStart w:id="54" w:name="Xa2e84d4c1e02fd1bd65b546bba5cacc0d2b0f1a"/>
     <w:p>
       <w:pPr>
         <w:pStyle w:val="Bibliography"/>
@@ -8567,8 +8742,8 @@
         <w:t xml:space="preserve">: 2065–2079.</w:t>
       </w:r>
     </w:p>
-    <w:bookmarkEnd w:id="53"/>
-    <w:bookmarkStart w:id="54" w:name="ref-bartholomewSmallTropicalForest2020"/>
+    <w:bookmarkEnd w:id="54"/>
+    <w:bookmarkStart w:id="55" w:name="ref-bartholomewSmallTropicalForest2020"/>
     <w:p>
       <w:pPr>
         <w:pStyle w:val="Bibliography"/>
@@ -8798,8 +8973,8 @@
         <w:t xml:space="preserve">: 2380–2393.</w:t>
       </w:r>
     </w:p>
-    <w:bookmarkEnd w:id="54"/>
-    <w:bookmarkStart w:id="55" w:name="X9a20bbe12683ef5a535b64d02a92d43fde568b4"/>
+    <w:bookmarkEnd w:id="55"/>
+    <w:bookmarkStart w:id="56" w:name="X9a20bbe12683ef5a535b64d02a92d43fde568b4"/>
     <w:p>
       <w:pPr>
         <w:pStyle w:val="Bibliography"/>
@@ -8867,8 +9042,8 @@
         <w:t xml:space="preserve">: 4295–4307.</w:t>
       </w:r>
     </w:p>
-    <w:bookmarkEnd w:id="55"/>
-    <w:bookmarkStart w:id="56" w:name="ref-bennettLargerTreesSuffer2015"/>
+    <w:bookmarkEnd w:id="56"/>
+    <w:bookmarkStart w:id="57" w:name="ref-bennettLargerTreesSuffer2015"/>
     <w:p>
       <w:pPr>
         <w:pStyle w:val="Bibliography"/>
@@ -8974,8 +9149,8 @@
         <w:t xml:space="preserve">: 15139.</w:t>
       </w:r>
     </w:p>
-    <w:bookmarkEnd w:id="56"/>
-    <w:bookmarkStart w:id="57" w:name="X5c5ed859eb0cbc9f9f8e5975ee7f5fb823964ec"/>
+    <w:bookmarkEnd w:id="57"/>
+    <w:bookmarkStart w:id="58" w:name="X5c5ed859eb0cbc9f9f8e5975ee7f5fb823964ec"/>
     <w:p>
       <w:pPr>
         <w:pStyle w:val="Bibliography"/>
@@ -9100,8 +9275,8 @@
         <w:t xml:space="preserve">.</w:t>
       </w:r>
     </w:p>
-    <w:bookmarkEnd w:id="57"/>
-    <w:bookmarkStart w:id="58" w:name="ref-bertrandChangesPlantCommunity2011"/>
+    <w:bookmarkEnd w:id="58"/>
+    <w:bookmarkStart w:id="59" w:name="ref-bertrandChangesPlantCommunity2011"/>
     <w:p>
       <w:pPr>
         <w:pStyle w:val="Bibliography"/>
@@ -9283,8 +9458,8 @@
         <w:t xml:space="preserve">: 517–520.</w:t>
       </w:r>
     </w:p>
-    <w:bookmarkEnd w:id="58"/>
-    <w:bookmarkStart w:id="59" w:name="ref-bolstad_foliar_1999"/>
+    <w:bookmarkEnd w:id="59"/>
+    <w:bookmarkStart w:id="60" w:name="ref-bolstad_foliar_1999"/>
     <w:p>
       <w:pPr>
         <w:pStyle w:val="Bibliography"/>
@@ -9371,8 +9546,8 @@
         <w:t xml:space="preserve">: 871–878.</w:t>
       </w:r>
     </w:p>
-    <w:bookmarkEnd w:id="59"/>
-    <w:bookmarkStart w:id="60" w:name="ref-bonan_ecological_2016"/>
+    <w:bookmarkEnd w:id="60"/>
+    <w:bookmarkStart w:id="61" w:name="ref-bonan_ecological_2016"/>
     <w:p>
       <w:pPr>
         <w:pStyle w:val="Bibliography"/>
@@ -9412,8 +9587,8 @@
         <w:t xml:space="preserve">. New York, NY, USA: Cambridge University Press.</w:t>
       </w:r>
     </w:p>
-    <w:bookmarkEnd w:id="60"/>
-    <w:bookmarkStart w:id="61" w:name="ref-campbell_introduction_1998"/>
+    <w:bookmarkEnd w:id="61"/>
+    <w:bookmarkStart w:id="62" w:name="ref-campbell_introduction_1998"/>
     <w:p>
       <w:pPr>
         <w:pStyle w:val="Bibliography"/>
@@ -9472,8 +9647,8 @@
         <w:t xml:space="preserve">. New York: Springer.</w:t>
       </w:r>
     </w:p>
-    <w:bookmarkEnd w:id="61"/>
-    <w:bookmarkStart w:id="62" w:name="ref-cavaleri_foliar_2008"/>
+    <w:bookmarkEnd w:id="62"/>
+    <w:bookmarkStart w:id="63" w:name="ref-cavaleri_foliar_2008"/>
     <w:p>
       <w:pPr>
         <w:pStyle w:val="Bibliography"/>
@@ -9560,8 +9735,8 @@
         <w:t xml:space="preserve">: 473–483.</w:t>
       </w:r>
     </w:p>
-    <w:bookmarkEnd w:id="62"/>
-    <w:bookmarkStart w:id="63" w:name="X20d0eb476e1832ff9e9aa4605a6e616325ec54c"/>
+    <w:bookmarkEnd w:id="63"/>
+    <w:bookmarkStart w:id="64" w:name="X20d0eb476e1832ff9e9aa4605a6e616325ec54c"/>
     <w:p>
       <w:pPr>
         <w:pStyle w:val="Bibliography"/>
@@ -9629,8 +9804,8 @@
         <w:t xml:space="preserve">: 553–564.</w:t>
       </w:r>
     </w:p>
-    <w:bookmarkEnd w:id="63"/>
-    <w:bookmarkStart w:id="64" w:name="ref-chenLeafEconomicsSpectrum2020a"/>
+    <w:bookmarkEnd w:id="64"/>
+    <w:bookmarkStart w:id="65" w:name="ref-chenLeafEconomicsSpectrum2020a"/>
     <w:p>
       <w:pPr>
         <w:pStyle w:val="Bibliography"/>
@@ -9812,8 +9987,8 @@
         <w:t xml:space="preserve">.</w:t>
       </w:r>
     </w:p>
-    <w:bookmarkEnd w:id="64"/>
-    <w:bookmarkStart w:id="65" w:name="ref-curtis_intracanopy_2019"/>
+    <w:bookmarkEnd w:id="65"/>
+    <w:bookmarkStart w:id="66" w:name="ref-curtis_intracanopy_2019"/>
     <w:p>
       <w:pPr>
         <w:pStyle w:val="Bibliography"/>
@@ -9900,8 +10075,8 @@
         <w:t xml:space="preserve">: 37–46.</w:t>
       </w:r>
     </w:p>
-    <w:bookmarkEnd w:id="65"/>
-    <w:bookmarkStart w:id="66" w:name="ref-daudetWindSpeedLeaf1999a"/>
+    <w:bookmarkEnd w:id="66"/>
+    <w:bookmarkStart w:id="67" w:name="ref-daudetWindSpeedLeaf1999a"/>
     <w:p>
       <w:pPr>
         <w:pStyle w:val="Bibliography"/>
@@ -10007,8 +10182,8 @@
         <w:t xml:space="preserve">: 171–185.</w:t>
       </w:r>
     </w:p>
-    <w:bookmarkEnd w:id="66"/>
-    <w:bookmarkStart w:id="67" w:name="ref-davis_microclimatic_2019"/>
+    <w:bookmarkEnd w:id="67"/>
+    <w:bookmarkStart w:id="68" w:name="ref-davis_microclimatic_2019"/>
     <w:p>
       <w:pPr>
         <w:pStyle w:val="Bibliography"/>
@@ -10133,8 +10308,8 @@
         <w:t xml:space="preserve">: 1–11.</w:t>
       </w:r>
     </w:p>
-    <w:bookmarkEnd w:id="67"/>
-    <w:bookmarkStart w:id="68" w:name="Xd2c299c8b5fbd63690d7ff23e551e8a3e5b3e50"/>
+    <w:bookmarkEnd w:id="68"/>
+    <w:bookmarkStart w:id="69" w:name="Xd2c299c8b5fbd63690d7ff23e551e8a3e5b3e50"/>
     <w:p>
       <w:pPr>
         <w:pStyle w:val="Bibliography"/>
@@ -10364,8 +10539,8 @@
         <w:t xml:space="preserve">: 18561–18565.</w:t>
       </w:r>
     </w:p>
-    <w:bookmarkEnd w:id="68"/>
-    <w:bookmarkStart w:id="69" w:name="Xb5cd92ee10db8a3d14a410a6c77bd63daa52e24"/>
+    <w:bookmarkEnd w:id="69"/>
+    <w:bookmarkStart w:id="70" w:name="Xb5cd92ee10db8a3d14a410a6c77bd63daa52e24"/>
     <w:p>
       <w:pPr>
         <w:pStyle w:val="Bibliography"/>
@@ -10566,8 +10741,8 @@
         <w:t xml:space="preserve">: 744–749.</w:t>
       </w:r>
     </w:p>
-    <w:bookmarkEnd w:id="69"/>
-    <w:bookmarkStart w:id="70" w:name="ref-doughtyAreTropicalForests2008"/>
+    <w:bookmarkEnd w:id="70"/>
+    <w:bookmarkStart w:id="71" w:name="ref-doughtyAreTropicalForests2008"/>
     <w:p>
       <w:pPr>
         <w:pStyle w:val="Bibliography"/>
@@ -10635,8 +10810,8 @@
         <w:t xml:space="preserve">.</w:t>
       </w:r>
     </w:p>
-    <w:bookmarkEnd w:id="70"/>
-    <w:bookmarkStart w:id="71" w:name="X88e9c09771b0ff27c14f9db4a1ae10fcb743536"/>
+    <w:bookmarkEnd w:id="71"/>
+    <w:bookmarkStart w:id="72" w:name="X88e9c09771b0ff27c14f9db4a1ae10fcb743536"/>
     <w:p>
       <w:pPr>
         <w:pStyle w:val="Bibliography"/>
@@ -10723,8 +10898,8 @@
         <w:t xml:space="preserve">: 10744–10749.</w:t>
       </w:r>
     </w:p>
-    <w:bookmarkEnd w:id="71"/>
-    <w:bookmarkStart w:id="72" w:name="ref-fauset_differences_2018"/>
+    <w:bookmarkEnd w:id="72"/>
+    <w:bookmarkStart w:id="73" w:name="ref-fauset_differences_2018"/>
     <w:p>
       <w:pPr>
         <w:pStyle w:val="Bibliography"/>
@@ -10925,8 +11100,8 @@
         <w:t xml:space="preserve">: 1618–1631.</w:t>
       </w:r>
     </w:p>
-    <w:bookmarkEnd w:id="72"/>
-    <w:bookmarkStart w:id="73" w:name="ref-feeley_thermal_2020"/>
+    <w:bookmarkEnd w:id="73"/>
+    <w:bookmarkStart w:id="74" w:name="ref-feeley_thermal_2020"/>
     <w:p>
       <w:pPr>
         <w:pStyle w:val="Bibliography"/>
@@ -11070,8 +11245,8 @@
         <w:t xml:space="preserve">.</w:t>
       </w:r>
     </w:p>
-    <w:bookmarkEnd w:id="73"/>
-    <w:bookmarkStart w:id="74" w:name="ref-harleyEffectsLightTemperature1996"/>
+    <w:bookmarkEnd w:id="74"/>
+    <w:bookmarkStart w:id="75" w:name="ref-harleyEffectsLightTemperature1996"/>
     <w:p>
       <w:pPr>
         <w:pStyle w:val="Bibliography"/>
@@ -11158,8 +11333,8 @@
         <w:t xml:space="preserve">: 25–32.</w:t>
       </w:r>
     </w:p>
-    <w:bookmarkEnd w:id="74"/>
-    <w:bookmarkStart w:id="75" w:name="X4a4787bd88cd8955b7cee124ab160c67705270b"/>
+    <w:bookmarkEnd w:id="75"/>
+    <w:bookmarkStart w:id="76" w:name="X4a4787bd88cd8955b7cee124ab160c67705270b"/>
     <w:p>
       <w:pPr>
         <w:pStyle w:val="Bibliography"/>
@@ -11246,8 +11421,8 @@
         <w:t xml:space="preserve">: 637–651.</w:t>
       </w:r>
     </w:p>
-    <w:bookmarkEnd w:id="75"/>
-    <w:bookmarkStart w:id="76" w:name="ref-huangAirTemperatureOptima2019"/>
+    <w:bookmarkEnd w:id="76"/>
+    <w:bookmarkStart w:id="77" w:name="ref-huangAirTemperatureOptima2019"/>
     <w:p>
       <w:pPr>
         <w:pStyle w:val="Bibliography"/>
@@ -11477,8 +11652,8 @@
         <w:t xml:space="preserve">: 772–779.</w:t>
       </w:r>
     </w:p>
-    <w:bookmarkEnd w:id="76"/>
-    <w:bookmarkStart w:id="77" w:name="ref-ishiiVariationIntracrownLeaf2018"/>
+    <w:bookmarkEnd w:id="77"/>
+    <w:bookmarkStart w:id="78" w:name="ref-ishiiVariationIntracrownLeaf2018"/>
     <w:p>
       <w:pPr>
         <w:pStyle w:val="Bibliography"/>
@@ -11584,8 +11759,8 @@
         <w:t xml:space="preserve">: 437–448.</w:t>
       </w:r>
     </w:p>
-    <w:bookmarkEnd w:id="77"/>
-    <w:bookmarkStart w:id="78" w:name="ref-kafutiFoliarWoodTraits2020"/>
+    <w:bookmarkEnd w:id="78"/>
+    <w:bookmarkStart w:id="79" w:name="ref-kafutiFoliarWoodTraits2020"/>
     <w:p>
       <w:pPr>
         <w:pStyle w:val="Bibliography"/>
@@ -11786,8 +11961,8 @@
         <w:t xml:space="preserve">: 35.</w:t>
       </w:r>
     </w:p>
-    <w:bookmarkEnd w:id="78"/>
-    <w:bookmarkStart w:id="79" w:name="ref-koike_leaf_2001"/>
+    <w:bookmarkEnd w:id="79"/>
+    <w:bookmarkStart w:id="80" w:name="ref-koike_leaf_2001"/>
     <w:p>
       <w:pPr>
         <w:pStyle w:val="Bibliography"/>
@@ -11912,8 +12087,8 @@
         <w:t xml:space="preserve">: 951–958.</w:t>
       </w:r>
     </w:p>
-    <w:bookmarkEnd w:id="79"/>
-    <w:bookmarkStart w:id="80" w:name="ref-kusiPlasticLeafMorphology2020"/>
+    <w:bookmarkEnd w:id="80"/>
+    <w:bookmarkStart w:id="81" w:name="ref-kusiPlasticLeafMorphology2020"/>
     <w:p>
       <w:pPr>
         <w:pStyle w:val="Bibliography"/>
@@ -11981,8 +12156,8 @@
         <w:t xml:space="preserve">: 24–37.</w:t>
       </w:r>
     </w:p>
-    <w:bookmarkEnd w:id="80"/>
-    <w:bookmarkStart w:id="81" w:name="ref-leighInfluenceLeafSize2017"/>
+    <w:bookmarkEnd w:id="81"/>
+    <w:bookmarkStart w:id="82" w:name="ref-leighInfluenceLeafSize2017"/>
     <w:p>
       <w:pPr>
         <w:pStyle w:val="Bibliography"/>
@@ -12088,8 +12263,8 @@
         <w:t xml:space="preserve">: 237–248.</w:t>
       </w:r>
     </w:p>
-    <w:bookmarkEnd w:id="81"/>
-    <w:bookmarkStart w:id="82" w:name="ref-lowmanForestCanopies1995"/>
+    <w:bookmarkEnd w:id="82"/>
+    <w:bookmarkStart w:id="83" w:name="ref-lowmanForestCanopies1995"/>
     <w:p>
       <w:pPr>
         <w:pStyle w:val="Bibliography"/>
@@ -12136,8 +12311,8 @@
         <w:t xml:space="preserve">. Forest Canopies. In: Endeavour.</w:t>
       </w:r>
     </w:p>
-    <w:bookmarkEnd w:id="82"/>
-    <w:bookmarkStart w:id="83" w:name="ref-martinCovarianceSunShade2020a"/>
+    <w:bookmarkEnd w:id="83"/>
+    <w:bookmarkStart w:id="84" w:name="ref-martinCovarianceSunShade2020a"/>
     <w:p>
       <w:pPr>
         <w:pStyle w:val="Bibliography"/>
@@ -12367,8 +12542,8 @@
         <w:t xml:space="preserve">: 1810.</w:t>
       </w:r>
     </w:p>
-    <w:bookmarkEnd w:id="83"/>
-    <w:bookmarkStart w:id="84" w:name="ref-martin_boundary_1999"/>
+    <w:bookmarkEnd w:id="84"/>
+    <w:bookmarkStart w:id="85" w:name="ref-martin_boundary_1999"/>
     <w:p>
       <w:pPr>
         <w:pStyle w:val="Bibliography"/>
@@ -12474,8 +12649,8 @@
         <w:t xml:space="preserve">: 435–443.</w:t>
       </w:r>
     </w:p>
-    <w:bookmarkEnd w:id="84"/>
-    <w:bookmarkStart w:id="85" w:name="ref-mau_temperate_2018"/>
+    <w:bookmarkEnd w:id="85"/>
+    <w:bookmarkStart w:id="86" w:name="ref-mau_temperate_2018"/>
     <w:p>
       <w:pPr>
         <w:pStyle w:val="Bibliography"/>
@@ -12581,8 +12756,8 @@
         <w:t xml:space="preserve">: 47.</w:t>
       </w:r>
     </w:p>
-    <w:bookmarkEnd w:id="85"/>
-    <w:bookmarkStart w:id="86" w:name="ref-mauTemperateTropicalForest2018a"/>
+    <w:bookmarkEnd w:id="86"/>
+    <w:bookmarkStart w:id="87" w:name="ref-mauTemperateTropicalForest2018a"/>
     <w:p>
       <w:pPr>
         <w:pStyle w:val="Bibliography"/>
@@ -12688,8 +12863,8 @@
         <w:t xml:space="preserve">: 47.</w:t>
       </w:r>
     </w:p>
-    <w:bookmarkEnd w:id="86"/>
-    <w:bookmarkStart w:id="87" w:name="ref-mcdowellPervasiveShiftsForest2020"/>
+    <w:bookmarkEnd w:id="87"/>
+    <w:bookmarkStart w:id="88" w:name="ref-mcdowellPervasiveShiftsForest2020"/>
     <w:p>
       <w:pPr>
         <w:pStyle w:val="Bibliography"/>
@@ -12919,8 +13094,8 @@
         <w:t xml:space="preserve">: eaaz9463.</w:t>
       </w:r>
     </w:p>
-    <w:bookmarkEnd w:id="87"/>
-    <w:bookmarkStart w:id="88" w:name="ref-mcdowellMechanismsPlantSurvival2008"/>
+    <w:bookmarkEnd w:id="88"/>
+    <w:bookmarkStart w:id="89" w:name="ref-mcdowellMechanismsPlantSurvival2008"/>
     <w:p>
       <w:pPr>
         <w:pStyle w:val="Bibliography"/>
@@ -13150,8 +13325,8 @@
         <w:t xml:space="preserve">: 719–739.</w:t>
       </w:r>
     </w:p>
-    <w:bookmarkEnd w:id="88"/>
-    <w:bookmarkStart w:id="89" w:name="ref-mcgregor_tree_nodate"/>
+    <w:bookmarkEnd w:id="89"/>
+    <w:bookmarkStart w:id="90" w:name="ref-mcgregor_tree_nodate"/>
     <w:p>
       <w:pPr>
         <w:pStyle w:val="Bibliography"/>
@@ -13366,8 +13541,8 @@
         <w:t xml:space="preserve">.</w:t>
       </w:r>
     </w:p>
-    <w:bookmarkEnd w:id="89"/>
-    <w:bookmarkStart w:id="90" w:name="ref-michaletzEnergeticCarbonEconomic2016"/>
+    <w:bookmarkEnd w:id="90"/>
+    <w:bookmarkStart w:id="91" w:name="ref-michaletzEnergeticCarbonEconomic2016"/>
     <w:p>
       <w:pPr>
         <w:pStyle w:val="Bibliography"/>
@@ -13530,8 +13705,8 @@
         <w:t xml:space="preserve">: 16129.</w:t>
       </w:r>
     </w:p>
-    <w:bookmarkEnd w:id="90"/>
-    <w:bookmarkStart w:id="91" w:name="X271950285751bf115fde6248782e251cb55acd4"/>
+    <w:bookmarkEnd w:id="91"/>
+    <w:bookmarkStart w:id="92" w:name="X271950285751bf115fde6248782e251cb55acd4"/>
     <w:p>
       <w:pPr>
         <w:pStyle w:val="Bibliography"/>
@@ -13675,8 +13850,8 @@
         <w:t xml:space="preserve">: 714–724.</w:t>
       </w:r>
     </w:p>
-    <w:bookmarkEnd w:id="91"/>
-    <w:bookmarkStart w:id="92" w:name="ref-muir_tealeaves_2019"/>
+    <w:bookmarkEnd w:id="92"/>
+    <w:bookmarkStart w:id="93" w:name="ref-muir_tealeaves_2019"/>
     <w:p>
       <w:pPr>
         <w:pStyle w:val="Bibliography"/>
@@ -13725,8 +13900,8 @@
         <w:t xml:space="preserve">.</w:t>
       </w:r>
     </w:p>
-    <w:bookmarkEnd w:id="92"/>
-    <w:bookmarkStart w:id="93" w:name="ref-nakamuraForestsTheirCanopies2017"/>
+    <w:bookmarkEnd w:id="93"/>
+    <w:bookmarkStart w:id="94" w:name="ref-nakamuraForestsTheirCanopies2017"/>
     <w:p>
       <w:pPr>
         <w:pStyle w:val="Bibliography"/>
@@ -13956,8 +14131,8 @@
         <w:t xml:space="preserve">: 438–451.</w:t>
       </w:r>
     </w:p>
-    <w:bookmarkEnd w:id="93"/>
-    <w:bookmarkStart w:id="94" w:name="ref-niinemetsResponsesForestTrees2010a"/>
+    <w:bookmarkEnd w:id="94"/>
+    <w:bookmarkStart w:id="95" w:name="ref-niinemetsResponsesForestTrees2010a"/>
     <w:p>
       <w:pPr>
         <w:pStyle w:val="Bibliography"/>
@@ -14006,8 +14181,8 @@
         <w:t xml:space="preserve">: 1623–1639.</w:t>
       </w:r>
     </w:p>
-    <w:bookmarkEnd w:id="94"/>
-    <w:bookmarkStart w:id="95" w:name="ref-niinemetsLeafAgeDependent2016a"/>
+    <w:bookmarkEnd w:id="95"/>
+    <w:bookmarkStart w:id="96" w:name="ref-niinemetsLeafAgeDependent2016a"/>
     <w:p>
       <w:pPr>
         <w:pStyle w:val="Bibliography"/>
@@ -14056,8 +14231,8 @@
         <w:t xml:space="preserve">: 313–338.</w:t>
       </w:r>
     </w:p>
-    <w:bookmarkEnd w:id="95"/>
-    <w:bookmarkStart w:id="96" w:name="X83d4c1eaf417472651bdc1a3ba0bfb2550d4f0e"/>
+    <w:bookmarkEnd w:id="96"/>
+    <w:bookmarkStart w:id="97" w:name="X83d4c1eaf417472651bdc1a3ba0bfb2550d4f0e"/>
     <w:p>
       <w:pPr>
         <w:pStyle w:val="Bibliography"/>
@@ -14106,8 +14281,8 @@
         <w:t xml:space="preserve">: 464–470.</w:t>
       </w:r>
     </w:p>
-    <w:bookmarkEnd w:id="96"/>
-    <w:bookmarkStart w:id="97" w:name="Xf86eafbcc52a138d084848c2a4cf7c904cbb622"/>
+    <w:bookmarkEnd w:id="97"/>
+    <w:bookmarkStart w:id="98" w:name="Xf86eafbcc52a138d084848c2a4cf7c904cbb622"/>
     <w:p>
       <w:pPr>
         <w:pStyle w:val="Bibliography"/>
@@ -14154,8 +14329,8 @@
         <w:t xml:space="preserve">. Packing the Photosynthetic Machinery: From Leaf to Canopy. In: Laisk A, Nedbal L, Govindjee, eds. Advances in Photosynthesis and Respiration. Photosynthesis in silico: Understanding Complexity from Molecules to Ecosystems. Dordrecht: Springer Netherlands, 363–399.</w:t>
       </w:r>
     </w:p>
-    <w:bookmarkEnd w:id="97"/>
-    <w:bookmarkStart w:id="98" w:name="X423affbf5f39a114486130c3c82faf24f36c63c"/>
+    <w:bookmarkEnd w:id="98"/>
+    <w:bookmarkStart w:id="99" w:name="X423affbf5f39a114486130c3c82faf24f36c63c"/>
     <w:p>
       <w:pPr>
         <w:pStyle w:val="Bibliography"/>
@@ -14242,8 +14417,8 @@
         <w:t xml:space="preserve">: 973–993.</w:t>
       </w:r>
     </w:p>
-    <w:bookmarkEnd w:id="98"/>
-    <w:bookmarkStart w:id="99" w:name="X6c8d3329dd9cc672dec5b93ec1c0d47cea031aa"/>
+    <w:bookmarkEnd w:id="99"/>
+    <w:bookmarkStart w:id="100" w:name="X6c8d3329dd9cc672dec5b93ec1c0d47cea031aa"/>
     <w:p>
       <w:pPr>
         <w:pStyle w:val="Bibliography"/>
@@ -14330,8 +14505,8 @@
         <w:t xml:space="preserve">: 293–313.</w:t>
       </w:r>
     </w:p>
-    <w:bookmarkEnd w:id="99"/>
-    <w:bookmarkStart w:id="100" w:name="ref-niinemetsHowLightTemperature2015"/>
+    <w:bookmarkEnd w:id="100"/>
+    <w:bookmarkStart w:id="101" w:name="ref-niinemetsHowLightTemperature2015"/>
     <w:p>
       <w:pPr>
         <w:pStyle w:val="Bibliography"/>
@@ -14399,8 +14574,8 @@
         <w:t xml:space="preserve">: 841–851.</w:t>
       </w:r>
     </w:p>
-    <w:bookmarkEnd w:id="100"/>
-    <w:bookmarkStart w:id="101" w:name="X5349a2a590687dae1d302b9d843e94191f30bb0"/>
+    <w:bookmarkEnd w:id="101"/>
+    <w:bookmarkStart w:id="102" w:name="X5349a2a590687dae1d302b9d843e94191f30bb0"/>
     <w:p>
       <w:pPr>
         <w:pStyle w:val="Bibliography"/>
@@ -14630,8 +14805,8 @@
         <w:t xml:space="preserve">: 183–186.</w:t>
       </w:r>
     </w:p>
-    <w:bookmarkEnd w:id="101"/>
-    <w:bookmarkStart w:id="102" w:name="ref-parkerCanopyLightTransmittance2002"/>
+    <w:bookmarkEnd w:id="102"/>
+    <w:bookmarkStart w:id="103" w:name="ref-parkerCanopyLightTransmittance2002"/>
     <w:p>
       <w:pPr>
         <w:pStyle w:val="Bibliography"/>
@@ -14718,8 +14893,8 @@
         <w:t xml:space="preserve">: 147–157.</w:t>
       </w:r>
     </w:p>
-    <w:bookmarkEnd w:id="102"/>
-    <w:bookmarkStart w:id="103" w:name="X4d2953009f091dbd10cf581df3453e1bbdedf64"/>
+    <w:bookmarkEnd w:id="103"/>
+    <w:bookmarkStart w:id="104" w:name="X4d2953009f091dbd10cf581df3453e1bbdedf64"/>
     <w:p>
       <w:pPr>
         <w:pStyle w:val="Bibliography"/>
@@ -14804,94 +14979,6 @@
       </w:r>
       <w:r>
         <w:t xml:space="preserve">: 107661.</w:t>
-      </w:r>
-    </w:p>
-    <w:bookmarkEnd w:id="103"/>
-    <w:bookmarkStart w:id="104" w:name="X4b68950bc79607f0a8fd7df6ab095d40461b8c0"/>
-    <w:p>
-      <w:pPr>
-        <w:pStyle w:val="Bibliography"/>
-      </w:pPr>
-      <w:r>
-        <w:rPr>
-          <w:b w:val="0"/>
-          <w:b/>
-        </w:rPr>
-        <w:t xml:space="preserve">Perkins SE</w:t>
-      </w:r>
-      <w:r>
-        <w:rPr>
-          <w:b/>
-        </w:rPr>
-        <w:t xml:space="preserve">,</w:t>
-      </w:r>
-      <w:r>
-        <w:rPr>
-          <w:b/>
-        </w:rPr>
-        <w:t xml:space="preserve"> </w:t>
-      </w:r>
-      <w:r>
-        <w:rPr>
-          <w:b w:val="0"/>
-          <w:b/>
-        </w:rPr>
-        <w:t xml:space="preserve">Alexander LV</w:t>
-      </w:r>
-      <w:r>
-        <w:rPr>
-          <w:b/>
-        </w:rPr>
-        <w:t xml:space="preserve">,</w:t>
-      </w:r>
-      <w:r>
-        <w:rPr>
-          <w:b/>
-        </w:rPr>
-        <w:t xml:space="preserve"> </w:t>
-      </w:r>
-      <w:r>
-        <w:rPr>
-          <w:b w:val="0"/>
-          <w:b/>
-        </w:rPr>
-        <w:t xml:space="preserve">Nairn JR</w:t>
-      </w:r>
-      <w:r>
-        <w:t xml:space="preserve">.</w:t>
-      </w:r>
-      <w:r>
-        <w:t xml:space="preserve"> </w:t>
-      </w:r>
-      <w:r>
-        <w:rPr>
-          <w:b/>
-        </w:rPr>
-        <w:t xml:space="preserve">2012</w:t>
-      </w:r>
-      <w:r>
-        <w:t xml:space="preserve">. Increasing frequency, intensity and duration of observed global heatwaves and warm spells.</w:t>
-      </w:r>
-      <w:r>
-        <w:t xml:space="preserve"> </w:t>
-      </w:r>
-      <w:r>
-        <w:rPr>
-          <w:i/>
-        </w:rPr>
-        <w:t xml:space="preserve">Geophysical Research Letters</w:t>
-      </w:r>
-      <w:r>
-        <w:t xml:space="preserve"> </w:t>
-      </w:r>
-      <w:r>
-        <w:rPr>
-          <w:b/>
-        </w:rPr>
-        <w:t xml:space="preserve">39</w:t>
-      </w:r>
-      <w:r>
-        <w:t xml:space="preserve">.</w:t>
       </w:r>
     </w:p>
     <w:bookmarkEnd w:id="104"/>

--- a/vertical-thermal-review.docx
+++ b/vertical-thermal-review.docx
@@ -504,7 +504,7 @@
       </w:r>
     </w:p>
     <w:bookmarkEnd w:id="21"/>
-    <w:bookmarkStart w:id="23" w:name="introduction"/>
+    <w:bookmarkStart w:id="24" w:name="introduction"/>
     <w:p>
       <w:pPr>
         <w:pStyle w:val="Heading2"/>
@@ -1316,26 +1316,7 @@
         <w:rPr>
           <w:b/>
         </w:rPr>
-        <w:t xml:space="preserve">We lack a systematic, up to date understanding of biophysical and biological patterns across the vertical canopy gradient in forests, how this gradient affects leaf-level processes, and in turn how it affects ecosystems (Fig.</w:t>
-      </w:r>
-      <w:r>
-        <w:rPr>
-          <w:b/>
-        </w:rPr>
-        <w:t xml:space="preserve"> </w:t>
-      </w:r>
-      <w:r>
-        <w:rPr>
-          <w:rStyle w:val="VerbatimChar"/>
-          <w:b/>
-        </w:rPr>
-        <w:t xml:space="preserve">r fig_schematic</w:t>
-      </w:r>
-      <w:r>
-        <w:rPr>
-          <w:b/>
-        </w:rPr>
-        <w:t xml:space="preserve">).</w:t>
+        <w:t xml:space="preserve">We lack a systematic, up to date understanding of biophysical and biological patterns across the vertical canopy gradient in forests, how this gradient affects leaf-level processes, and in turn how it affects ecosystems (Fig. 1).</w:t>
       </w:r>
     </w:p>
     <w:p>
@@ -1444,7 +1425,7 @@
           <wp:inline>
             <wp:extent cx="5334000" cy="3988486"/>
             <wp:effectExtent b="0" l="0" r="0" t="0"/>
-            <wp:docPr descr="Figure 1. DRAFT schematic of a forest summarizing most important gradients–sort of a “graphical abstract”. ." title="" id="1" name="Picture"/>
+            <wp:docPr descr="Figure 1. DRAFT schematic of a forest summarizing most important gradients–sort of a “graphical abstract”. Issue #27." title="" id="1" name="Picture"/>
             <a:graphic>
               <a:graphicData uri="http://schemas.openxmlformats.org/drawingml/2006/picture">
                 <pic:pic>
@@ -1525,12 +1506,20 @@
       <w:r>
         <w:t xml:space="preserve"> </w:t>
       </w:r>
+      <w:hyperlink r:id="rId23">
+        <w:r>
+          <w:rPr>
+            <w:rStyle w:val="Hyperlink"/>
+          </w:rPr>
+          <w:t xml:space="preserve">Issue #27</w:t>
+        </w:r>
+      </w:hyperlink>
       <w:r>
         <w:t xml:space="preserve">.</w:t>
       </w:r>
     </w:p>
-    <w:bookmarkEnd w:id="23"/>
-    <w:bookmarkStart w:id="29" w:name="the-biophysical-environment"/>
+    <w:bookmarkEnd w:id="24"/>
+    <w:bookmarkStart w:id="31" w:name="the-biophysical-environment"/>
     <w:p>
       <w:pPr>
         <w:pStyle w:val="Heading2"/>
@@ -1610,13 +1599,13 @@
         </w:rPr>
         <w:t xml:space="preserve">(paragraph on leaf area distribution, including figure (</w:t>
       </w:r>
-      <w:hyperlink r:id="rId24">
+      <w:hyperlink r:id="rId25">
         <w:r>
           <w:rPr>
             <w:rStyle w:val="Hyperlink"/>
             <w:i/>
           </w:rPr>
-          <w:t xml:space="preserve">separate from or combined with current Fig. 2- see GitHub issue #15</w:t>
+          <w:t xml:space="preserve">GitHub issue #15</w:t>
         </w:r>
       </w:hyperlink>
       <w:r>
@@ -2747,7 +2736,7 @@
         <w:t xml:space="preserve">, 2018, Tymen et al. 2017)</w:t>
       </w:r>
       <w:r>
-        <w:t xml:space="preserve">. Similarly, in these studies, maximum temperatures were higher while humidity was lower in gaps compared to understory regions (both at 1.5 m above the ground, see Fig. 4 - again illustrating buffering effect of the canopy). However, similar maximum temperatures have been observed during the dry season of a semi-deciduous tropical forest in Panama, partially because in the dry season some canopy trees were leafless, resulting in more light reaching the sub-canopy, and more boundary layer turbulence</w:t>
+        <w:t xml:space="preserve">. Similarly, in these studies, maximum temperatures were higher while humidity was lower in gaps compared to understory regions (both at 1.5 m above the ground, see their Fig. 4 - again illustrating buffering effect of the canopy). However, similar maximum temperatures have been observed during the dry season of a semi-deciduous tropical forest in Panama, partially because in the dry season some canopy trees were leafless, resulting in more light reaching the sub-canopy, and more boundary layer turbulence</w:t>
       </w:r>
       <w:r>
         <w:t xml:space="preserve"> </w:t>
@@ -3509,18 +3498,18 @@
           <wp:inline>
             <wp:extent cx="5334000" cy="3333750"/>
             <wp:effectExtent b="0" l="0" r="0" t="0"/>
-            <wp:docPr descr="Figure 2. Vertical gradients in the biophysical environment, from NEON data. Current placeholder figure is just one of several+ intended sites. See issue 2: https://github.com/EcoClimLab/vertical-thermal-review/issues/2." title="" id="1" name="Picture"/>
+            <wp:docPr descr="Figure 2. Vertical gradients in the biophysical environment, from NEON data. Current placeholder figure is just one of several+ intended sites. See issue 2 and issue 20." title="" id="1" name="Picture"/>
             <a:graphic>
               <a:graphicData uri="http://schemas.openxmlformats.org/drawingml/2006/picture">
                 <pic:pic>
                   <pic:nvPicPr>
-                    <pic:cNvPr descr="NEON_height_profiles/figures/profile_SCBI.png" id="0" name="Picture"/>
+                    <pic:cNvPr descr="NEON_height_profiles/figures/profile_all.png" id="0" name="Picture"/>
                     <pic:cNvPicPr>
                       <a:picLocks noChangeArrowheads="1" noChangeAspect="1"/>
                     </pic:cNvPicPr>
                   </pic:nvPicPr>
                   <pic:blipFill>
-                    <a:blip r:embed="rId25"/>
+                    <a:blip r:embed="rId26"/>
                     <a:stretch>
                       <a:fillRect/>
                     </a:stretch>
@@ -3561,20 +3550,37 @@
         <w:t xml:space="preserve"> </w:t>
       </w:r>
       <w:r>
-        <w:t xml:space="preserve">Current placeholder figure is just one of several+ intended sites. See issue 2:</w:t>
-      </w:r>
-      <w:r>
-        <w:t xml:space="preserve"> </w:t>
-      </w:r>
-      <w:hyperlink r:id="rId26">
+        <w:t xml:space="preserve">Current placeholder figure is just one of several+ intended sites. See</w:t>
+      </w:r>
+      <w:r>
+        <w:t xml:space="preserve"> </w:t>
+      </w:r>
+      <w:hyperlink r:id="rId27">
         <w:r>
           <w:rPr>
             <w:rStyle w:val="Hyperlink"/>
           </w:rPr>
-          <w:t xml:space="preserve">https://github.com/EcoClimLab/vertical-thermal-review/issues/2</w:t>
+          <w:t xml:space="preserve">issue 2</w:t>
         </w:r>
       </w:hyperlink>
       <w:r>
+        <w:t xml:space="preserve"> </w:t>
+      </w:r>
+      <w:r>
+        <w:t xml:space="preserve">and</w:t>
+      </w:r>
+      <w:r>
+        <w:t xml:space="preserve"> </w:t>
+      </w:r>
+      <w:hyperlink r:id="rId28">
+        <w:r>
+          <w:rPr>
+            <w:rStyle w:val="Hyperlink"/>
+          </w:rPr>
+          <w:t xml:space="preserve">issue 20</w:t>
+        </w:r>
+      </w:hyperlink>
+      <w:r>
         <w:t xml:space="preserve">.</w:t>
       </w:r>
     </w:p>
@@ -3710,7 +3716,7 @@
       <w:pPr>
         <w:pStyle w:val="BodyText"/>
       </w:pPr>
-      <w:hyperlink r:id="rId27">
+      <w:hyperlink r:id="rId29">
         <w:r>
           <w:rPr>
             <w:rStyle w:val="Hyperlink"/>
@@ -3927,7 +3933,7 @@
           <wp:inline>
             <wp:extent cx="5334000" cy="2752906"/>
             <wp:effectExtent b="0" l="0" r="0" t="0"/>
-            <wp:docPr descr="Figure 3. Role of canopy permeability in shaping temperature buffering, from NEON data. Current placeholder figure is Nidhi’s first rough analysis. See issue 2: https://github.com/EcoClimLab/vertical-thermal-review/issues/2." title="" id="1" name="Picture"/>
+            <wp:docPr descr="Figure 3. Role of canopy permeability in shaping temperature buffering, from NEON data. Current placeholder figure is Nidhi’s first rough analysis. See issue 2." title="" id="1" name="Picture"/>
             <a:graphic>
               <a:graphicData uri="http://schemas.openxmlformats.org/drawingml/2006/picture">
                 <pic:pic>
@@ -3938,7 +3944,7 @@
                     </pic:cNvPicPr>
                   </pic:nvPicPr>
                   <pic:blipFill>
-                    <a:blip r:embed="rId28"/>
+                    <a:blip r:embed="rId30"/>
                     <a:stretch>
                       <a:fillRect/>
                     </a:stretch>
@@ -3979,25 +3985,25 @@
         <w:t xml:space="preserve"> </w:t>
       </w:r>
       <w:r>
-        <w:t xml:space="preserve">Current placeholder figure is Nidhi’s first rough analysis. See issue 2:</w:t>
-      </w:r>
-      <w:r>
-        <w:t xml:space="preserve"> </w:t>
-      </w:r>
-      <w:hyperlink r:id="rId26">
+        <w:t xml:space="preserve">Current placeholder figure is Nidhi’s first rough analysis. See</w:t>
+      </w:r>
+      <w:r>
+        <w:t xml:space="preserve"> </w:t>
+      </w:r>
+      <w:hyperlink r:id="rId27">
         <w:r>
           <w:rPr>
             <w:rStyle w:val="Hyperlink"/>
           </w:rPr>
-          <w:t xml:space="preserve">https://github.com/EcoClimLab/vertical-thermal-review/issues/2</w:t>
+          <w:t xml:space="preserve">issue 2</w:t>
         </w:r>
       </w:hyperlink>
       <w:r>
         <w:t xml:space="preserve">.</w:t>
       </w:r>
     </w:p>
-    <w:bookmarkEnd w:id="29"/>
-    <w:bookmarkStart w:id="32" w:name="trait-variation"/>
+    <w:bookmarkEnd w:id="31"/>
+    <w:bookmarkStart w:id="34" w:name="trait-variation"/>
     <w:p>
       <w:pPr>
         <w:pStyle w:val="Heading2"/>
@@ -4602,7 +4608,7 @@
         <w:t xml:space="preserve"> </w:t>
       </w:r>
       <w:r>
-        <w:t xml:space="preserve">Table 1. summarizes relevant traits for thermal sensitivity.</w:t>
+        <w:t xml:space="preserve">Table 1 summarizes relevant traits for thermal sensitivity.</w:t>
       </w:r>
     </w:p>
     <w:p>
@@ -4689,7 +4695,7 @@
           <wp:inline>
             <wp:extent cx="5334000" cy="6305620"/>
             <wp:effectExtent b="0" l="0" r="0" t="0"/>
-            <wp:docPr descr="(For latest version of table, see tables.pdf.)" title="" id="1" name="Picture"/>
+            <wp:docPr descr="Table 1. (For latest version of table, see tables.pdf.)" title="" id="1" name="Picture"/>
             <a:graphic>
               <a:graphicData uri="http://schemas.openxmlformats.org/drawingml/2006/picture">
                 <pic:pic>
@@ -4700,7 +4706,7 @@
                     </pic:cNvPicPr>
                   </pic:nvPicPr>
                   <pic:blipFill>
-                    <a:blip r:embed="rId30"/>
+                    <a:blip r:embed="rId32"/>
                     <a:stretch>
                       <a:fillRect/>
                     </a:stretch>
@@ -4732,7 +4738,7 @@
         <w:pStyle w:val="ImageCaption"/>
       </w:pPr>
       <w:r>
-        <w:t xml:space="preserve">(</w:t>
+        <w:t xml:space="preserve">Table 1. (</w:t>
       </w:r>
       <w:r>
         <w:rPr>
@@ -4943,7 +4949,7 @@
       <w:r>
         <w:t xml:space="preserve"> </w:t>
       </w:r>
-      <w:hyperlink r:id="rId31">
+      <w:hyperlink r:id="rId33">
         <w:r>
           <w:rPr>
             <w:rStyle w:val="Hyperlink"/>
@@ -5562,8 +5568,8 @@
         <w:t xml:space="preserve">Are patterns (in traits, metabolism, ecology) driven by tree height or exposure?</w:t>
       </w:r>
     </w:p>
-    <w:bookmarkEnd w:id="32"/>
-    <w:bookmarkStart w:id="36" w:name="leaf-temperature-and-hydraulics"/>
+    <w:bookmarkEnd w:id="34"/>
+    <w:bookmarkStart w:id="38" w:name="leaf-temperature-and-hydraulics"/>
     <w:p>
       <w:pPr>
         <w:pStyle w:val="Heading2"/>
@@ -5671,7 +5677,7 @@
         <w:t xml:space="preserve"> </w:t>
       </w:r>
       <w:r>
-        <w:t xml:space="preserve">(Fig. 3).</w:t>
+        <w:t xml:space="preserve">(Fig. 4).</w:t>
       </w:r>
       <w:r>
         <w:t xml:space="preserve"> </w:t>
@@ -5919,7 +5925,7 @@
         </m:sSub>
       </m:oMath>
       <w:r>
-        <w:t xml:space="preserve">, with coolest leaves at intermediate sizes (~10mm). Shaded understory leaves should tend to maintain cooler daytime leaf temperatures for any given level of stomatal conductance. However, counteracting this, lower wind speed in understory would reduce latent heat loss. Under hot conditions, canopy leaves exposed to higher wind speeds would be most effective at cooling when sufficient water is available to maintain high stomatal conductance. However, increase in air temperature typically also increases VPD, decrease in stomatal conductance during midday lead to a decrease in leaf CO2, and consequentlly increasing leaf temperature in upper canopy</w:t>
+        <w:t xml:space="preserve">, with coolest leaves at intermediate sizes (~10mm). Shaded understory leaves should tend to maintain cooler daytime leaf temperatures for any given level of stomatal conductance. However, counteracting this, lower wind speed in understory would reduce latent heat loss. Under hot conditions, canopy leaves exposed to higher wind speeds would be most effective at cooling when sufficient water is available to maintain high stomatal conductance. However, increase in air temperature typically also increases VPD, decrease in stomatal conductance during midday lead to a decrease in leaf CO2, and consequently increasing leaf temperature in upper canopy</w:t>
       </w:r>
       <w:r>
         <w:t xml:space="preserve"> </w:t>
@@ -6013,7 +6019,7 @@
           <wp:inline>
             <wp:extent cx="5334000" cy="2294092"/>
             <wp:effectExtent b="0" l="0" r="0" t="0"/>
-            <wp:docPr descr="Figure 3. Leaf temperature in response to (a) XXX, (b) XXX (key trait or environmental variables). Examples to be produced based on energy balance model using the tealeaves R package of Muir (2019): https://github.com/EcoClimLab/vertical-thermal-review/issues/6. Current placeholder shows figures from Campbell&amp;Norman." title="" id="1" name="Picture"/>
+            <wp:docPr descr="Figure 4. Leaf temperature in response to (a) XXX, (b) XXX (key trait or environmental variables). Examples to be produced based on energy balance model using the tealeaves R package of Muir (2019): https://github.com/EcoClimLab/vertical-thermal-review/issues/6. Current placeholder shows figures from Campbell&amp;Norman." title="" id="1" name="Picture"/>
             <a:graphic>
               <a:graphicData uri="http://schemas.openxmlformats.org/drawingml/2006/picture">
                 <pic:pic>
@@ -6024,7 +6030,7 @@
                     </pic:cNvPicPr>
                   </pic:nvPicPr>
                   <pic:blipFill>
-                    <a:blip r:embed="rId33"/>
+                    <a:blip r:embed="rId35"/>
                     <a:stretch>
                       <a:fillRect/>
                     </a:stretch>
@@ -6059,7 +6065,7 @@
         <w:rPr>
           <w:b/>
         </w:rPr>
-        <w:t xml:space="preserve">Figure 3. Leaf temperature in response to (a) XXX, (b) XXX (key trait or environmental variables).</w:t>
+        <w:t xml:space="preserve">Figure 4. Leaf temperature in response to (a) XXX, (b) XXX (key trait or environmental variables).</w:t>
       </w:r>
       <w:r>
         <w:t xml:space="preserve"> </w:t>
@@ -6079,7 +6085,7 @@
       <w:r>
         <w:t xml:space="preserve"> </w:t>
       </w:r>
-      <w:hyperlink r:id="rId34">
+      <w:hyperlink r:id="rId36">
         <w:r>
           <w:rPr>
             <w:rStyle w:val="Hyperlink"/>
@@ -6160,7 +6166,7 @@
       <w:r>
         <w:t xml:space="preserve"> </w:t>
       </w:r>
-      <w:hyperlink r:id="rId35">
+      <w:hyperlink r:id="rId37">
         <w:r>
           <w:rPr>
             <w:rStyle w:val="Hyperlink"/>
@@ -6256,22 +6262,7 @@
         <w:rPr>
           <w:b/>
         </w:rPr>
-        <w:t xml:space="preserve">and therefore differs little between understory and canopy (Fig.</w:t>
-      </w:r>
-      <w:r>
-        <w:rPr>
-          <w:b/>
-        </w:rPr>
-        <w:t xml:space="preserve"> </w:t>
-      </w:r>
-      <w:r>
-        <w:t xml:space="preserve">2?</w:t>
-      </w:r>
-      <w:r>
-        <w:rPr>
-          <w:b/>
-        </w:rPr>
-        <w:t xml:space="preserve">).</w:t>
+        <w:t xml:space="preserve">and therefore differs little between understory and canopy (Fig. 2).</w:t>
       </w:r>
       <w:r>
         <w:t xml:space="preserve"> </w:t>
@@ -6858,8 +6849,8 @@
         <w:t xml:space="preserve">Sellin, A. and Lubenets, K., 2010. Variation of transpiration within a canopy of silver birch: effect of canopy position and daily versus nightly water loss. Ecohydrology, 3(4), pp.467-477.</w:t>
       </w:r>
     </w:p>
-    <w:bookmarkEnd w:id="36"/>
-    <w:bookmarkStart w:id="40" w:name="leaf-metabolism-and-thermal-responses"/>
+    <w:bookmarkEnd w:id="38"/>
+    <w:bookmarkStart w:id="42" w:name="leaf-metabolism-and-thermal-responses"/>
     <w:p>
       <w:pPr>
         <w:pStyle w:val="Heading2"/>
@@ -6891,7 +6882,7 @@
           <wp:inline>
             <wp:extent cx="5334000" cy="5997038"/>
             <wp:effectExtent b="0" l="0" r="0" t="0"/>
-            <wp:docPr descr="(For latest version of table, see tables.pdf.)" title="" id="1" name="Picture"/>
+            <wp:docPr descr="Table 2. (For latest version of table, see tables.pdf.)" title="" id="1" name="Picture"/>
             <a:graphic>
               <a:graphicData uri="http://schemas.openxmlformats.org/drawingml/2006/picture">
                 <pic:pic>
@@ -6902,7 +6893,7 @@
                     </pic:cNvPicPr>
                   </pic:nvPicPr>
                   <pic:blipFill>
-                    <a:blip r:embed="rId37"/>
+                    <a:blip r:embed="rId39"/>
                     <a:stretch>
                       <a:fillRect/>
                     </a:stretch>
@@ -6934,7 +6925,7 @@
         <w:pStyle w:val="ImageCaption"/>
       </w:pPr>
       <w:r>
-        <w:t xml:space="preserve">(</w:t>
+        <w:t xml:space="preserve">Table 2. (</w:t>
       </w:r>
       <w:r>
         <w:rPr>
@@ -7958,7 +7949,7 @@
         </w:rPr>
         <w:t xml:space="preserve"> </w:t>
       </w:r>
-      <w:hyperlink r:id="rId38">
+      <w:hyperlink r:id="rId40">
         <w:r>
           <w:rPr>
             <w:rStyle w:val="Hyperlink"/>
@@ -8015,7 +8006,7 @@
         </w:rPr>
         <w:t xml:space="preserve"> </w:t>
       </w:r>
-      <w:hyperlink r:id="rId38">
+      <w:hyperlink r:id="rId40">
         <w:r>
           <w:rPr>
             <w:rStyle w:val="Hyperlink"/>
@@ -8226,7 +8217,7 @@
       <w:r>
         <w:t xml:space="preserve">- The high temperature carbon compensation point of sun leaves is higher in isoprene emitting species than in non-emitting species, so it is to be expected that other aspects of heat tolerance will be similarly affected by isoprenes (</w:t>
       </w:r>
-      <w:hyperlink r:id="rId39">
+      <w:hyperlink r:id="rId41">
         <w:r>
           <w:rPr>
             <w:rStyle w:val="Hyperlink"/>
@@ -8244,8 +8235,8 @@
         <w:t xml:space="preserve">- Within species, isporene production scales with light/ T; however regarless of light, isoprene emission increases with T such as in understory shaded leaves?</w:t>
       </w:r>
     </w:p>
-    <w:bookmarkEnd w:id="40"/>
-    <w:bookmarkStart w:id="44" w:name="ecosystem-scaling-implications"/>
+    <w:bookmarkEnd w:id="42"/>
+    <w:bookmarkStart w:id="47" w:name="ecosystem-scaling-implications"/>
     <w:p>
       <w:pPr>
         <w:pStyle w:val="Heading2"/>
@@ -8254,7 +8245,7 @@
         <w:t xml:space="preserve">Ecosystem Scaling &amp; implications</w:t>
       </w:r>
     </w:p>
-    <w:bookmarkStart w:id="41" w:name="Xfca7b5d5f57f9c42b2cfea8cb30f97f1162f28a"/>
+    <w:bookmarkStart w:id="43" w:name="Xfca7b5d5f57f9c42b2cfea8cb30f97f1162f28a"/>
     <w:p>
       <w:pPr>
         <w:pStyle w:val="Heading3"/>
@@ -8329,8 +8320,8 @@
         <w:t xml:space="preserve">Appears to affect community change under warming (Zellweger et al. 2020).</w:t>
       </w:r>
     </w:p>
-    <w:bookmarkEnd w:id="41"/>
-    <w:bookmarkStart w:id="43" w:name="scaling-to-tree-level-demography"/>
+    <w:bookmarkEnd w:id="43"/>
+    <w:bookmarkStart w:id="46" w:name="scaling-to-tree-level-demography"/>
     <w:p>
       <w:pPr>
         <w:pStyle w:val="Heading3"/>
@@ -8482,13 +8473,25 @@
         <w:t xml:space="preserve"> </w:t>
       </w:r>
       <w:r>
-        <w:t xml:space="preserve">(Rollinson et al., in review).</w:t>
-      </w:r>
-      <w:r>
-        <w:t xml:space="preserve"> </w:t>
-      </w:r>
-      <w:r>
-        <w:t xml:space="preserve">Similarly, our previously unpublished analysis shows that in a broadleaf deciduous forest in Virginia, understory trees in a Mid-Atlantic forest responded more negatively to warmer</w:t>
+        <w:t xml:space="preserve">[Fig 5</w:t>
+      </w:r>
+      <w:r>
+        <w:t xml:space="preserve"> </w:t>
+      </w:r>
+      <w:r>
+        <w:rPr>
+          <w:b/>
+        </w:rPr>
+        <w:t xml:space="preserve">???</w:t>
+      </w:r>
+      <w:r>
+        <w:t xml:space="preserve">; Rollinson et al., in press].</w:t>
+      </w:r>
+      <w:r>
+        <w:t xml:space="preserve"> </w:t>
+      </w:r>
+      <w:r>
+        <w:t xml:space="preserve">This pattern is initially counter-intuitive in that sun-exposed leaves can experience greater elevation of</w:t>
       </w:r>
       <w:r>
         <w:t xml:space="preserve"> </w:t>
@@ -8502,13 +8505,16 @@
           </m:e>
           <m:sub>
             <m:r>
+              <m:t>l</m:t>
+            </m:r>
+            <m:r>
+              <m:t>e</m:t>
+            </m:r>
+            <m:r>
               <m:t>a</m:t>
             </m:r>
             <m:r>
-              <m:t>i</m:t>
-            </m:r>
-            <m:r>
-              <m:t>r</m:t>
+              <m:t>f</m:t>
             </m:r>
           </m:sub>
         </m:sSub>
@@ -8517,25 +8523,7 @@
         <w:t xml:space="preserve"> </w:t>
       </w:r>
       <w:r>
-        <w:t xml:space="preserve">than did canopy trees (Fig.</w:t>
-      </w:r>
-      <w:r>
-        <w:t xml:space="preserve"> </w:t>
-      </w:r>
-      <w:r>
-        <w:rPr>
-          <w:b/>
-        </w:rPr>
-        <w:t xml:space="preserve">4</w:t>
-      </w:r>
-      <w:r>
-        <w:t xml:space="preserve">; Appendix S4).</w:t>
-      </w:r>
-      <w:r>
-        <w:t xml:space="preserve"> </w:t>
-      </w:r>
-      <w:r>
-        <w:t xml:space="preserve">This pattern is initially counter-intuitive in that sun-exposed leaves can experience greater elevation of</w:t>
+        <w:t xml:space="preserve">over</w:t>
       </w:r>
       <w:r>
         <w:t xml:space="preserve"> </w:t>
@@ -8549,16 +8537,13 @@
           </m:e>
           <m:sub>
             <m:r>
-              <m:t>l</m:t>
-            </m:r>
-            <m:r>
-              <m:t>e</m:t>
-            </m:r>
-            <m:r>
               <m:t>a</m:t>
             </m:r>
             <m:r>
-              <m:t>f</m:t>
+              <m:t>i</m:t>
+            </m:r>
+            <m:r>
+              <m:t>r</m:t>
             </m:r>
           </m:sub>
         </m:sSub>
@@ -8567,7 +8552,25 @@
         <w:t xml:space="preserve"> </w:t>
       </w:r>
       <w:r>
-        <w:t xml:space="preserve">over</w:t>
+        <w:t xml:space="preserve">than shade leaves (Fig. 4</w:t>
+      </w:r>
+      <w:r>
+        <w:t xml:space="preserve"> </w:t>
+      </w:r>
+      <w:r>
+        <w:rPr>
+          <w:b/>
+        </w:rPr>
+        <w:t xml:space="preserve">???</w:t>
+      </w:r>
+      <w:r>
+        <w:t xml:space="preserve">).</w:t>
+      </w:r>
+      <w:r>
+        <w:t xml:space="preserve"> </w:t>
+      </w:r>
+      <w:r>
+        <w:t xml:space="preserve">However, given adequate moisture to sustain high</w:t>
       </w:r>
       <w:r>
         <w:t xml:space="preserve"> </w:t>
@@ -8576,45 +8579,18 @@
         <m:sSub>
           <m:e>
             <m:r>
-              <m:t>T</m:t>
+              <m:t>g</m:t>
             </m:r>
           </m:e>
           <m:sub>
             <m:r>
-              <m:t>a</m:t>
-            </m:r>
-            <m:r>
-              <m:t>i</m:t>
-            </m:r>
-            <m:r>
-              <m:t>r</m:t>
+              <m:t>s</m:t>
             </m:r>
           </m:sub>
         </m:sSub>
       </m:oMath>
       <w:r>
-        <w:t xml:space="preserve"> </w:t>
-      </w:r>
-      <w:r>
-        <w:t xml:space="preserve">than shade leaves (Fig.</w:t>
-      </w:r>
-      <w:r>
-        <w:t xml:space="preserve"> </w:t>
-      </w:r>
-      <w:r>
-        <w:rPr>
-          <w:b/>
-        </w:rPr>
-        <w:t xml:space="preserve">3?</w:t>
-      </w:r>
-      <w:r>
-        <w:t xml:space="preserve">).</w:t>
-      </w:r>
-      <w:r>
-        <w:t xml:space="preserve"> </w:t>
-      </w:r>
-      <w:r>
-        <w:t xml:space="preserve">However, given adequate moisture to sustain high</w:t>
+        <w:t xml:space="preserve">, canopy leaves exposed to more wind and lower humidity should be more effective at cooling when</w:t>
       </w:r>
       <w:r>
         <w:t xml:space="preserve"> </w:t>
@@ -8623,59 +8599,27 @@
         <m:sSub>
           <m:e>
             <m:r>
-              <m:t>g</m:t>
+              <m:t>T</m:t>
             </m:r>
           </m:e>
           <m:sub>
             <m:r>
-              <m:t>s</m:t>
+              <m:t>a</m:t>
+            </m:r>
+            <m:r>
+              <m:t>i</m:t>
+            </m:r>
+            <m:r>
+              <m:t>r</m:t>
             </m:r>
           </m:sub>
         </m:sSub>
       </m:oMath>
       <w:r>
-        <w:t xml:space="preserve">, canopy leaves exposed to more wind and lower humidity should be more effective at cooling when</w:t>
-      </w:r>
-      <w:r>
-        <w:t xml:space="preserve"> </w:t>
-      </w:r>
-      <m:oMath>
-        <m:sSub>
-          <m:e>
-            <m:r>
-              <m:t>T</m:t>
-            </m:r>
-          </m:e>
-          <m:sub>
-            <m:r>
-              <m:t>a</m:t>
-            </m:r>
-            <m:r>
-              <m:t>i</m:t>
-            </m:r>
-            <m:r>
-              <m:t>r</m:t>
-            </m:r>
-          </m:sub>
-        </m:sSub>
-      </m:oMath>
-      <w:r>
-        <w:t xml:space="preserve"> </w:t>
-      </w:r>
-      <w:r>
-        <w:t xml:space="preserve">exceeds physiological optima (Fig.</w:t>
-      </w:r>
-      <w:r>
-        <w:t xml:space="preserve"> </w:t>
-      </w:r>
-      <w:r>
-        <w:rPr>
-          <w:b/>
-        </w:rPr>
-        <w:t xml:space="preserve">3</w:t>
-      </w:r>
-      <w:r>
-        <w:t xml:space="preserve">).</w:t>
+        <w:t xml:space="preserve"> </w:t>
+      </w:r>
+      <w:r>
+        <w:t xml:space="preserve">exceeds physiological optima (Fig. 4).</w:t>
       </w:r>
       <w:r>
         <w:t xml:space="preserve"> </w:t>
@@ -8689,7 +8633,7 @@
         <w:pStyle w:val="BodyText"/>
       </w:pPr>
       <w:r>
-        <w:t xml:space="preserve">Additionally, increased exposure to light increases non structural carbon reserve (NSC), plant height, foliage robustness, while also increasing evapotranspiration, decreasing hydraulic conductivity, increasing chances of photoinhibition in leaves should water availbility become limited, however with available water overall sensitivity to stress decreases. Understory shaded/younger trees have comparitively less NSC reserve due to light limitation as a primary stressor [which differs among shade-tolerant/intolerant], decreased plant biomass, increased leaf biomass, and decreased evapotransition demands, as well as greater investment in light harvesting than in photosynthesis–with greater overall sensitivity to stress and reduced tolerance. Larger NSC reserves in trees with greater light and water availability allows them to tolerate greater number of stressors compared to understory/younger trees that are able to tolerate only a fewer stressors making them overall more sensitive to stress [such as temperature]. Thus, overall stress sensitivity decreases and tolerance increases with increasing height, light and age.</w:t>
+        <w:t xml:space="preserve">Additionally, increased exposure to light increases non structural carbon reserve (NSC), plant height, foliage robustness, while also increasing evapotranspiration, decreasing hydraulic conductivity, increasing chances of photoinhibition in leaves should water availability become limited, however with available water overall sensitivity to stress decreases. Understory shaded/younger trees have comparatively less NSC reserve due to light limitation as a primary stressor [which differs among shade-tolerant/intolerant], decreased plant biomass, increased leaf biomass, and decreased evapotranpiration demands, as well as greater investment in light harvesting than in photosynthesis–with greater overall sensitivity to stress and reduced tolerance. Larger NSC reserves in trees with greater light and water availability allows them to tolerate greater number of stressors compared to understory/younger trees that are able to tolerate only a fewer stressors making them overall more sensitive to stress [such as temperature]. Thus, overall stress sensitivity decreases and tolerance increases with increasing height, light and age.</w:t>
       </w:r>
       <w:r>
         <w:t xml:space="preserve">(Niinemets, 2010)</w:t>
@@ -8714,7 +8658,7 @@
         <w:pStyle w:val="BodyText"/>
       </w:pPr>
       <w:r>
-        <w:t xml:space="preserve">Interaction between degrees of shade x ontogeny x height with rising temperature needs more scietific attention because a huge part of understory vegetation lies within variations of light and shade spatio-temporal gradient.</w:t>
+        <w:t xml:space="preserve">Interaction between degrees of shade x ontogeny x height with rising temperature needs more scientific attention because a huge part of understory vegetation lies within variations of light and shade spatio-temporal gradient.</w:t>
       </w:r>
     </w:p>
     <w:p>
@@ -8724,20 +8668,20 @@
       <w:r>
         <w:drawing>
           <wp:inline>
-            <wp:extent cx="5334000" cy="4000500"/>
+            <wp:extent cx="5334000" cy="4715256"/>
             <wp:effectExtent b="0" l="0" r="0" t="0"/>
-            <wp:docPr descr="Figure 4. Temperature sensitivity of tree growth (derived from tree rings) for understory versus canopy trees. THIS IS A ROUGH PLACEHOLDER– KAT WILL PLAY WITH POTENTIAL VERSIONS. IF OUR IN-PREP TREE RING ANALYSIS METHODS PAPER IS ACCEPTED AHEAD OF THIS, WE CAN HIGHLIGHT RESULTS FROM THAT, WHICH ARE MORE RELIABLE. Analysis methods described in Appendix S4. OUTLIER HERE IS SHADE-TOLERANT BEECH. Data from Helcoski et al. 2019." title="" id="1" name="Picture"/>
+            <wp:docPr descr="**Figure 5. DRAFT tree-rings figure. Current figure shows (a) drought responses as a function of height in a temperate broadleaf forest (SCBI), from McGregor et al. 2020; (b) responses to growing season temperature in eight New England forests, from Rollinson et al. 2020. I’M NOT SURE THIS IS WHAT WE WANT, BUT I THINK SOME SORT OF TREE-RING FIGURE WOULD BE GOOD. ISSUE # 29." title="" id="1" name="Picture"/>
             <a:graphic>
               <a:graphicData uri="http://schemas.openxmlformats.org/drawingml/2006/picture">
                 <pic:pic>
                   <pic:nvPicPr>
-                    <pic:cNvPr descr="SCBI_tree_rings/SCBIfig.png" id="0" name="Picture"/>
+                    <pic:cNvPr descr="tree_rings/tree_rings_draft.png" id="0" name="Picture"/>
                     <pic:cNvPicPr>
                       <a:picLocks noChangeArrowheads="1" noChangeAspect="1"/>
                     </pic:cNvPicPr>
                   </pic:nvPicPr>
                   <pic:blipFill>
-                    <a:blip r:embed="rId42"/>
+                    <a:blip r:embed="rId44"/>
                     <a:stretch>
                       <a:fillRect/>
                     </a:stretch>
@@ -8745,7 +8689,7 @@
                   <pic:spPr bwMode="auto">
                     <a:xfrm>
                       <a:off x="0" y="0"/>
-                      <a:ext cx="5334000" cy="4000500"/>
+                      <a:ext cx="5334000" cy="4715256"/>
                     </a:xfrm>
                     <a:prstGeom prst="rect">
                       <a:avLst/>
@@ -8769,21 +8713,26 @@
         <w:pStyle w:val="ImageCaption"/>
       </w:pPr>
       <w:r>
-        <w:rPr>
-          <w:b/>
-        </w:rPr>
-        <w:t xml:space="preserve">Figure 4. Temperature sensitivity of tree growth (derived from tree rings) for understory versus canopy trees.</w:t>
-      </w:r>
-      <w:r>
-        <w:t xml:space="preserve"> </w:t>
-      </w:r>
-      <w:r>
-        <w:t xml:space="preserve">THIS IS A ROUGH PLACEHOLDER– KAT WILL PLAY WITH POTENTIAL VERSIONS. IF OUR IN-PREP TREE RING ANALYSIS METHODS PAPER IS ACCEPTED AHEAD OF THIS, WE CAN HIGHLIGHT RESULTS FROM THAT, WHICH ARE MORE RELIABLE. Analysis methods described in Appendix S4. OUTLIER HERE IS SHADE-TOLERANT BEECH. Data from Helcoski et al. 2019.</w:t>
-      </w:r>
-    </w:p>
-    <w:bookmarkEnd w:id="43"/>
-    <w:bookmarkEnd w:id="44"/>
-    <w:bookmarkStart w:id="46" w:name="Xe60e3a61b7b2e9abd8fe6c494a36108b87bace1"/>
+        <w:t xml:space="preserve">**Figure 5. DRAFT tree-rings figure. Current figure shows (a) drought responses as a function of height in a temperate broadleaf forest (SCBI), from McGregor et al. 2020; (b) responses to growing season temperature in eight New England forests, from Rollinson et al. 2020. I’M NOT SURE THIS IS WHAT WE WANT, BUT I THINK SOME SORT OF TREE-RING FIGURE WOULD BE GOOD.</w:t>
+      </w:r>
+      <w:r>
+        <w:t xml:space="preserve"> </w:t>
+      </w:r>
+      <w:hyperlink r:id="rId45">
+        <w:r>
+          <w:rPr>
+            <w:rStyle w:val="Hyperlink"/>
+          </w:rPr>
+          <w:t xml:space="preserve">ISSUE # 29</w:t>
+        </w:r>
+      </w:hyperlink>
+      <w:r>
+        <w:t xml:space="preserve">.</w:t>
+      </w:r>
+    </w:p>
+    <w:bookmarkEnd w:id="46"/>
+    <w:bookmarkEnd w:id="47"/>
+    <w:bookmarkStart w:id="49" w:name="Xe60e3a61b7b2e9abd8fe6c494a36108b87bace1"/>
     <w:p>
       <w:pPr>
         <w:pStyle w:val="Heading2"/>
@@ -9020,7 +8969,7 @@
         <w:t xml:space="preserve">- Not sure where this section should go</w:t>
       </w:r>
     </w:p>
-    <w:bookmarkStart w:id="45" w:name="X81231cce53188fe35f6d56730db0dc994d0c1d7"/>
+    <w:bookmarkStart w:id="48" w:name="X81231cce53188fe35f6d56730db0dc994d0c1d7"/>
     <w:p>
       <w:pPr>
         <w:pStyle w:val="Heading3"/>
@@ -9059,9 +9008,9 @@
         <w:t xml:space="preserve">–Variation across horizontal biophysical gradients (climate, soils, etc.)(E.O)</w:t>
       </w:r>
     </w:p>
-    <w:bookmarkEnd w:id="45"/>
-    <w:bookmarkEnd w:id="46"/>
-    <w:bookmarkStart w:id="47" w:name="conclusions"/>
+    <w:bookmarkEnd w:id="48"/>
+    <w:bookmarkEnd w:id="49"/>
+    <w:bookmarkStart w:id="50" w:name="conclusions"/>
     <w:p>
       <w:pPr>
         <w:pStyle w:val="Heading2"/>
@@ -9070,8 +9019,8 @@
         <w:t xml:space="preserve">Conclusions</w:t>
       </w:r>
     </w:p>
-    <w:bookmarkEnd w:id="47"/>
-    <w:bookmarkStart w:id="48" w:name="si-files"/>
+    <w:bookmarkEnd w:id="50"/>
+    <w:bookmarkStart w:id="51" w:name="si-files"/>
     <w:p>
       <w:pPr>
         <w:pStyle w:val="Heading2"/>
@@ -9105,20 +9054,12 @@
       </w:r>
     </w:p>
     <w:p>
-      <w:pPr>
-        <w:pStyle w:val="BodyText"/>
-      </w:pPr>
-      <w:r>
-        <w:t xml:space="preserve">Appendix S4. Methods for SCBI tree-ring analysis</w:t>
-      </w:r>
-    </w:p>
-    <w:p>
       <w:r>
         <w:br w:type="page"/>
       </w:r>
     </w:p>
-    <w:bookmarkEnd w:id="48"/>
-    <w:bookmarkStart w:id="143" w:name="references"/>
+    <w:bookmarkEnd w:id="51"/>
+    <w:bookmarkStart w:id="146" w:name="references"/>
     <w:p>
       <w:pPr>
         <w:pStyle w:val="Heading2"/>
@@ -9127,8 +9068,8 @@
         <w:t xml:space="preserve">References</w:t>
       </w:r>
     </w:p>
-    <w:bookmarkStart w:id="142" w:name="refs"/>
-    <w:bookmarkStart w:id="49" w:name="ref-almeidaContrastingFireDamage2016"/>
+    <w:bookmarkStart w:id="145" w:name="refs"/>
+    <w:bookmarkStart w:id="52" w:name="ref-almeidaContrastingFireDamage2016"/>
     <w:p>
       <w:pPr>
         <w:pStyle w:val="Bibliography"/>
@@ -9291,8 +9232,8 @@
         <w:t xml:space="preserve">: 153–160.</w:t>
       </w:r>
     </w:p>
-    <w:bookmarkEnd w:id="49"/>
-    <w:bookmarkStart w:id="50" w:name="Xb80dc2797b61807e7e6bf1384102bc049c37c57"/>
+    <w:bookmarkEnd w:id="52"/>
+    <w:bookmarkStart w:id="53" w:name="Xb80dc2797b61807e7e6bf1384102bc049c37c57"/>
     <w:p>
       <w:pPr>
         <w:pStyle w:val="Bibliography"/>
@@ -9341,8 +9282,8 @@
         <w:t xml:space="preserve">: 287–301.</w:t>
       </w:r>
     </w:p>
-    <w:bookmarkEnd w:id="50"/>
-    <w:bookmarkStart w:id="51" w:name="ref-barnardSeasonalVariationCanopy2016a"/>
+    <w:bookmarkEnd w:id="53"/>
+    <w:bookmarkStart w:id="54" w:name="ref-barnardSeasonalVariationCanopy2016a"/>
     <w:p>
       <w:pPr>
         <w:pStyle w:val="Bibliography"/>
@@ -9410,8 +9351,8 @@
         <w:t xml:space="preserve">: 3029–3043.</w:t>
       </w:r>
     </w:p>
-    <w:bookmarkEnd w:id="51"/>
-    <w:bookmarkStart w:id="52" w:name="Xa2e84d4c1e02fd1bd65b546bba5cacc0d2b0f1a"/>
+    <w:bookmarkEnd w:id="54"/>
+    <w:bookmarkStart w:id="55" w:name="Xa2e84d4c1e02fd1bd65b546bba5cacc0d2b0f1a"/>
     <w:p>
       <w:pPr>
         <w:pStyle w:val="Bibliography"/>
@@ -9498,8 +9439,8 @@
         <w:t xml:space="preserve">: 2065–2079.</w:t>
       </w:r>
     </w:p>
-    <w:bookmarkEnd w:id="52"/>
-    <w:bookmarkStart w:id="53" w:name="ref-bartholomewSmallTropicalForest2020"/>
+    <w:bookmarkEnd w:id="55"/>
+    <w:bookmarkStart w:id="56" w:name="ref-bartholomewSmallTropicalForest2020"/>
     <w:p>
       <w:pPr>
         <w:pStyle w:val="Bibliography"/>
@@ -9729,8 +9670,8 @@
         <w:t xml:space="preserve">: 2380–2393.</w:t>
       </w:r>
     </w:p>
-    <w:bookmarkEnd w:id="53"/>
-    <w:bookmarkStart w:id="54" w:name="X9a20bbe12683ef5a535b64d02a92d43fde568b4"/>
+    <w:bookmarkEnd w:id="56"/>
+    <w:bookmarkStart w:id="57" w:name="X9a20bbe12683ef5a535b64d02a92d43fde568b4"/>
     <w:p>
       <w:pPr>
         <w:pStyle w:val="Bibliography"/>
@@ -9798,8 +9739,8 @@
         <w:t xml:space="preserve">: 4295–4307.</w:t>
       </w:r>
     </w:p>
-    <w:bookmarkEnd w:id="54"/>
-    <w:bookmarkStart w:id="55" w:name="ref-bennettLargerTreesSuffer2015"/>
+    <w:bookmarkEnd w:id="57"/>
+    <w:bookmarkStart w:id="58" w:name="ref-bennettLargerTreesSuffer2015"/>
     <w:p>
       <w:pPr>
         <w:pStyle w:val="Bibliography"/>
@@ -9905,8 +9846,8 @@
         <w:t xml:space="preserve">: 15139.</w:t>
       </w:r>
     </w:p>
-    <w:bookmarkEnd w:id="55"/>
-    <w:bookmarkStart w:id="56" w:name="X5c5ed859eb0cbc9f9f8e5975ee7f5fb823964ec"/>
+    <w:bookmarkEnd w:id="58"/>
+    <w:bookmarkStart w:id="59" w:name="X5c5ed859eb0cbc9f9f8e5975ee7f5fb823964ec"/>
     <w:p>
       <w:pPr>
         <w:pStyle w:val="Bibliography"/>
@@ -10031,8 +9972,8 @@
         <w:t xml:space="preserve">.</w:t>
       </w:r>
     </w:p>
-    <w:bookmarkEnd w:id="56"/>
-    <w:bookmarkStart w:id="57" w:name="ref-bertrandChangesPlantCommunity2011"/>
+    <w:bookmarkEnd w:id="59"/>
+    <w:bookmarkStart w:id="60" w:name="ref-bertrandChangesPlantCommunity2011"/>
     <w:p>
       <w:pPr>
         <w:pStyle w:val="Bibliography"/>
@@ -10214,8 +10155,8 @@
         <w:t xml:space="preserve">: 517–520.</w:t>
       </w:r>
     </w:p>
-    <w:bookmarkEnd w:id="57"/>
-    <w:bookmarkStart w:id="58" w:name="ref-bolstad_foliar_1999"/>
+    <w:bookmarkEnd w:id="60"/>
+    <w:bookmarkStart w:id="61" w:name="ref-bolstad_foliar_1999"/>
     <w:p>
       <w:pPr>
         <w:pStyle w:val="Bibliography"/>
@@ -10302,8 +10243,8 @@
         <w:t xml:space="preserve">: 871–878.</w:t>
       </w:r>
     </w:p>
-    <w:bookmarkEnd w:id="58"/>
-    <w:bookmarkStart w:id="59" w:name="ref-bonan_ecological_2016"/>
+    <w:bookmarkEnd w:id="61"/>
+    <w:bookmarkStart w:id="62" w:name="ref-bonan_ecological_2016"/>
     <w:p>
       <w:pPr>
         <w:pStyle w:val="Bibliography"/>
@@ -10343,8 +10284,8 @@
         <w:t xml:space="preserve">. New York, NY, USA: Cambridge University Press.</w:t>
       </w:r>
     </w:p>
-    <w:bookmarkEnd w:id="59"/>
-    <w:bookmarkStart w:id="60" w:name="ref-campbell_introduction_1998"/>
+    <w:bookmarkEnd w:id="62"/>
+    <w:bookmarkStart w:id="63" w:name="ref-campbell_introduction_1998"/>
     <w:p>
       <w:pPr>
         <w:pStyle w:val="Bibliography"/>
@@ -10403,8 +10344,8 @@
         <w:t xml:space="preserve">. New York: Springer.</w:t>
       </w:r>
     </w:p>
-    <w:bookmarkEnd w:id="60"/>
-    <w:bookmarkStart w:id="61" w:name="X45a07c3ca58587d3e80ae472e9c9e6f5136e04c"/>
+    <w:bookmarkEnd w:id="63"/>
+    <w:bookmarkStart w:id="64" w:name="X45a07c3ca58587d3e80ae472e9c9e6f5136e04c"/>
     <w:p>
       <w:pPr>
         <w:pStyle w:val="Bibliography"/>
@@ -10453,8 +10394,8 @@
         <w:t xml:space="preserve">: 403–427.</w:t>
       </w:r>
     </w:p>
-    <w:bookmarkEnd w:id="61"/>
-    <w:bookmarkStart w:id="62" w:name="ref-cavaleri_foliar_2008"/>
+    <w:bookmarkEnd w:id="64"/>
+    <w:bookmarkStart w:id="65" w:name="ref-cavaleri_foliar_2008"/>
     <w:p>
       <w:pPr>
         <w:pStyle w:val="Bibliography"/>
@@ -10541,8 +10482,8 @@
         <w:t xml:space="preserve">: 473–483.</w:t>
       </w:r>
     </w:p>
-    <w:bookmarkEnd w:id="62"/>
-    <w:bookmarkStart w:id="63" w:name="X20d0eb476e1832ff9e9aa4605a6e616325ec54c"/>
+    <w:bookmarkEnd w:id="65"/>
+    <w:bookmarkStart w:id="66" w:name="X20d0eb476e1832ff9e9aa4605a6e616325ec54c"/>
     <w:p>
       <w:pPr>
         <w:pStyle w:val="Bibliography"/>
@@ -10610,8 +10551,8 @@
         <w:t xml:space="preserve">: 553–564.</w:t>
       </w:r>
     </w:p>
-    <w:bookmarkEnd w:id="63"/>
-    <w:bookmarkStart w:id="64" w:name="ref-chenLeafEconomicsSpectrum2020a"/>
+    <w:bookmarkEnd w:id="66"/>
+    <w:bookmarkStart w:id="67" w:name="ref-chenLeafEconomicsSpectrum2020a"/>
     <w:p>
       <w:pPr>
         <w:pStyle w:val="Bibliography"/>
@@ -10793,8 +10734,8 @@
         <w:t xml:space="preserve">.</w:t>
       </w:r>
     </w:p>
-    <w:bookmarkEnd w:id="64"/>
-    <w:bookmarkStart w:id="65" w:name="ref-cobleLightAcclimationOptimizes2015"/>
+    <w:bookmarkEnd w:id="67"/>
+    <w:bookmarkStart w:id="68" w:name="ref-cobleLightAcclimationOptimizes2015"/>
     <w:p>
       <w:pPr>
         <w:pStyle w:val="Bibliography"/>
@@ -10862,8 +10803,8 @@
         <w:t xml:space="preserve">: 1131–1143.</w:t>
       </w:r>
     </w:p>
-    <w:bookmarkEnd w:id="65"/>
-    <w:bookmarkStart w:id="66" w:name="ref-cobleLightDrivesVertical2014a"/>
+    <w:bookmarkEnd w:id="68"/>
+    <w:bookmarkStart w:id="69" w:name="ref-cobleLightDrivesVertical2014a"/>
     <w:p>
       <w:pPr>
         <w:pStyle w:val="Bibliography"/>
@@ -10931,8 +10872,8 @@
         <w:t xml:space="preserve">: 146–158.</w:t>
       </w:r>
     </w:p>
-    <w:bookmarkEnd w:id="66"/>
-    <w:bookmarkStart w:id="67" w:name="ref-cobleHowVerticalPatterns2016"/>
+    <w:bookmarkEnd w:id="69"/>
+    <w:bookmarkStart w:id="70" w:name="ref-cobleHowVerticalPatterns2016"/>
     <w:p>
       <w:pPr>
         <w:pStyle w:val="Bibliography"/>
@@ -11038,8 +10979,8 @@
         <w:t xml:space="preserve">: 1077–1091.</w:t>
       </w:r>
     </w:p>
-    <w:bookmarkEnd w:id="67"/>
-    <w:bookmarkStart w:id="68" w:name="ref-curtis_intracanopy_2019"/>
+    <w:bookmarkEnd w:id="70"/>
+    <w:bookmarkStart w:id="71" w:name="ref-curtis_intracanopy_2019"/>
     <w:p>
       <w:pPr>
         <w:pStyle w:val="Bibliography"/>
@@ -11126,8 +11067,8 @@
         <w:t xml:space="preserve">: 37–46.</w:t>
       </w:r>
     </w:p>
-    <w:bookmarkEnd w:id="68"/>
-    <w:bookmarkStart w:id="69" w:name="ref-daudetWindSpeedLeaf1999a"/>
+    <w:bookmarkEnd w:id="71"/>
+    <w:bookmarkStart w:id="72" w:name="ref-daudetWindSpeedLeaf1999a"/>
     <w:p>
       <w:pPr>
         <w:pStyle w:val="Bibliography"/>
@@ -11233,8 +11174,8 @@
         <w:t xml:space="preserve">: 171–185.</w:t>
       </w:r>
     </w:p>
-    <w:bookmarkEnd w:id="69"/>
-    <w:bookmarkStart w:id="70" w:name="ref-davis_microclimatic_2019"/>
+    <w:bookmarkEnd w:id="72"/>
+    <w:bookmarkStart w:id="73" w:name="ref-davis_microclimatic_2019"/>
     <w:p>
       <w:pPr>
         <w:pStyle w:val="Bibliography"/>
@@ -11359,8 +11300,8 @@
         <w:t xml:space="preserve">: 1–11.</w:t>
       </w:r>
     </w:p>
-    <w:bookmarkEnd w:id="70"/>
-    <w:bookmarkStart w:id="71" w:name="Xd2c299c8b5fbd63690d7ff23e551e8a3e5b3e50"/>
+    <w:bookmarkEnd w:id="73"/>
+    <w:bookmarkStart w:id="74" w:name="Xd2c299c8b5fbd63690d7ff23e551e8a3e5b3e50"/>
     <w:p>
       <w:pPr>
         <w:pStyle w:val="Bibliography"/>
@@ -11590,8 +11531,8 @@
         <w:t xml:space="preserve">: 18561–18565.</w:t>
       </w:r>
     </w:p>
-    <w:bookmarkEnd w:id="71"/>
-    <w:bookmarkStart w:id="72" w:name="Xb5cd92ee10db8a3d14a410a6c77bd63daa52e24"/>
+    <w:bookmarkEnd w:id="74"/>
+    <w:bookmarkStart w:id="75" w:name="Xb5cd92ee10db8a3d14a410a6c77bd63daa52e24"/>
     <w:p>
       <w:pPr>
         <w:pStyle w:val="Bibliography"/>
@@ -11792,8 +11733,8 @@
         <w:t xml:space="preserve">: 744–749.</w:t>
       </w:r>
     </w:p>
-    <w:bookmarkEnd w:id="72"/>
-    <w:bookmarkStart w:id="73" w:name="X88e9c09771b0ff27c14f9db4a1ae10fcb743536"/>
+    <w:bookmarkEnd w:id="75"/>
+    <w:bookmarkStart w:id="76" w:name="X88e9c09771b0ff27c14f9db4a1ae10fcb743536"/>
     <w:p>
       <w:pPr>
         <w:pStyle w:val="Bibliography"/>
@@ -11880,8 +11821,8 @@
         <w:t xml:space="preserve">: 10744–10749.</w:t>
       </w:r>
     </w:p>
-    <w:bookmarkEnd w:id="73"/>
-    <w:bookmarkStart w:id="74" w:name="ref-fauset_differences_2018"/>
+    <w:bookmarkEnd w:id="76"/>
+    <w:bookmarkStart w:id="77" w:name="ref-fauset_differences_2018"/>
     <w:p>
       <w:pPr>
         <w:pStyle w:val="Bibliography"/>
@@ -12082,8 +12023,8 @@
         <w:t xml:space="preserve">: 1618–1631.</w:t>
       </w:r>
     </w:p>
-    <w:bookmarkEnd w:id="74"/>
-    <w:bookmarkStart w:id="75" w:name="ref-feeley_thermal_2020"/>
+    <w:bookmarkEnd w:id="77"/>
+    <w:bookmarkStart w:id="78" w:name="ref-feeley_thermal_2020"/>
     <w:p>
       <w:pPr>
         <w:pStyle w:val="Bibliography"/>
@@ -12227,8 +12168,8 @@
         <w:t xml:space="preserve">.</w:t>
       </w:r>
     </w:p>
-    <w:bookmarkEnd w:id="75"/>
-    <w:bookmarkStart w:id="76" w:name="ref-harleyEffectsLightTemperature1996"/>
+    <w:bookmarkEnd w:id="78"/>
+    <w:bookmarkStart w:id="79" w:name="ref-harleyEffectsLightTemperature1996"/>
     <w:p>
       <w:pPr>
         <w:pStyle w:val="Bibliography"/>
@@ -12315,8 +12256,8 @@
         <w:t xml:space="preserve">: 25–32.</w:t>
       </w:r>
     </w:p>
-    <w:bookmarkEnd w:id="76"/>
-    <w:bookmarkStart w:id="77" w:name="X4a4787bd88cd8955b7cee124ab160c67705270b"/>
+    <w:bookmarkEnd w:id="79"/>
+    <w:bookmarkStart w:id="80" w:name="X4a4787bd88cd8955b7cee124ab160c67705270b"/>
     <w:p>
       <w:pPr>
         <w:pStyle w:val="Bibliography"/>
@@ -12403,8 +12344,8 @@
         <w:t xml:space="preserve">: 637–651.</w:t>
       </w:r>
     </w:p>
-    <w:bookmarkEnd w:id="77"/>
-    <w:bookmarkStart w:id="78" w:name="ref-huangAirTemperatureOptima2019"/>
+    <w:bookmarkEnd w:id="80"/>
+    <w:bookmarkStart w:id="81" w:name="ref-huangAirTemperatureOptima2019"/>
     <w:p>
       <w:pPr>
         <w:pStyle w:val="Bibliography"/>
@@ -12634,8 +12575,8 @@
         <w:t xml:space="preserve">: 772–779.</w:t>
       </w:r>
     </w:p>
-    <w:bookmarkEnd w:id="78"/>
-    <w:bookmarkStart w:id="79" w:name="ref-ishiiVariationIntracrownLeaf2018"/>
+    <w:bookmarkEnd w:id="81"/>
+    <w:bookmarkStart w:id="82" w:name="ref-ishiiVariationIntracrownLeaf2018"/>
     <w:p>
       <w:pPr>
         <w:pStyle w:val="Bibliography"/>
@@ -12741,8 +12682,8 @@
         <w:t xml:space="preserve">: 437–448.</w:t>
       </w:r>
     </w:p>
-    <w:bookmarkEnd w:id="79"/>
-    <w:bookmarkStart w:id="80" w:name="ref-kafutiFoliarWoodTraits2020"/>
+    <w:bookmarkEnd w:id="82"/>
+    <w:bookmarkStart w:id="83" w:name="ref-kafutiFoliarWoodTraits2020"/>
     <w:p>
       <w:pPr>
         <w:pStyle w:val="Bibliography"/>
@@ -12943,8 +12884,8 @@
         <w:t xml:space="preserve">: 35.</w:t>
       </w:r>
     </w:p>
-    <w:bookmarkEnd w:id="80"/>
-    <w:bookmarkStart w:id="81" w:name="ref-keenanGlobalLeafTrait2016"/>
+    <w:bookmarkEnd w:id="83"/>
+    <w:bookmarkStart w:id="84" w:name="ref-keenanGlobalLeafTrait2016"/>
     <w:p>
       <w:pPr>
         <w:pStyle w:val="Bibliography"/>
@@ -13012,8 +12953,8 @@
         <w:t xml:space="preserve">: 1–6.</w:t>
       </w:r>
     </w:p>
-    <w:bookmarkEnd w:id="81"/>
-    <w:bookmarkStart w:id="82" w:name="ref-koike_leaf_2001"/>
+    <w:bookmarkEnd w:id="84"/>
+    <w:bookmarkStart w:id="85" w:name="ref-koike_leaf_2001"/>
     <w:p>
       <w:pPr>
         <w:pStyle w:val="Bibliography"/>
@@ -13138,8 +13079,8 @@
         <w:t xml:space="preserve">: 951–958.</w:t>
       </w:r>
     </w:p>
-    <w:bookmarkEnd w:id="82"/>
-    <w:bookmarkStart w:id="83" w:name="ref-kusiPlasticLeafMorphology2020"/>
+    <w:bookmarkEnd w:id="85"/>
+    <w:bookmarkStart w:id="86" w:name="ref-kusiPlasticLeafMorphology2020"/>
     <w:p>
       <w:pPr>
         <w:pStyle w:val="Bibliography"/>
@@ -13207,8 +13148,8 @@
         <w:t xml:space="preserve">: 24–37.</w:t>
       </w:r>
     </w:p>
-    <w:bookmarkEnd w:id="83"/>
-    <w:bookmarkStart w:id="84" w:name="ref-leighInfluenceLeafSize2017"/>
+    <w:bookmarkEnd w:id="86"/>
+    <w:bookmarkStart w:id="87" w:name="ref-leighInfluenceLeafSize2017"/>
     <w:p>
       <w:pPr>
         <w:pStyle w:val="Bibliography"/>
@@ -13314,8 +13255,8 @@
         <w:t xml:space="preserve">: 237–248.</w:t>
       </w:r>
     </w:p>
-    <w:bookmarkEnd w:id="84"/>
-    <w:bookmarkStart w:id="85" w:name="ref-lowmanForestCanopies1995"/>
+    <w:bookmarkEnd w:id="87"/>
+    <w:bookmarkStart w:id="88" w:name="ref-lowmanForestCanopies1995"/>
     <w:p>
       <w:pPr>
         <w:pStyle w:val="Bibliography"/>
@@ -13362,8 +13303,8 @@
         <w:t xml:space="preserve">. Forest Canopies. In: Endeavour.</w:t>
       </w:r>
     </w:p>
-    <w:bookmarkEnd w:id="85"/>
-    <w:bookmarkStart w:id="86" w:name="ref-martinCovarianceSunShade2020a"/>
+    <w:bookmarkEnd w:id="88"/>
+    <w:bookmarkStart w:id="89" w:name="ref-martinCovarianceSunShade2020a"/>
     <w:p>
       <w:pPr>
         <w:pStyle w:val="Bibliography"/>
@@ -13593,8 +13534,8 @@
         <w:t xml:space="preserve">: 1810.</w:t>
       </w:r>
     </w:p>
-    <w:bookmarkEnd w:id="86"/>
-    <w:bookmarkStart w:id="87" w:name="ref-martin_boundary_1999"/>
+    <w:bookmarkEnd w:id="89"/>
+    <w:bookmarkStart w:id="90" w:name="ref-martin_boundary_1999"/>
     <w:p>
       <w:pPr>
         <w:pStyle w:val="Bibliography"/>
@@ -13700,8 +13641,8 @@
         <w:t xml:space="preserve">: 435–443.</w:t>
       </w:r>
     </w:p>
-    <w:bookmarkEnd w:id="87"/>
-    <w:bookmarkStart w:id="88" w:name="Xf3ea554f25ac6d965f2c36dce0e401d8f80642d"/>
+    <w:bookmarkEnd w:id="90"/>
+    <w:bookmarkStart w:id="91" w:name="Xf3ea554f25ac6d965f2c36dce0e401d8f80642d"/>
     <w:p>
       <w:pPr>
         <w:pStyle w:val="Bibliography"/>
@@ -13788,8 +13729,8 @@
         <w:t xml:space="preserve">: 354–365.</w:t>
       </w:r>
     </w:p>
-    <w:bookmarkEnd w:id="88"/>
-    <w:bookmarkStart w:id="89" w:name="ref-mau_temperate_2018"/>
+    <w:bookmarkEnd w:id="91"/>
+    <w:bookmarkStart w:id="92" w:name="ref-mau_temperate_2018"/>
     <w:p>
       <w:pPr>
         <w:pStyle w:val="Bibliography"/>
@@ -13895,8 +13836,8 @@
         <w:t xml:space="preserve">: 47.</w:t>
       </w:r>
     </w:p>
-    <w:bookmarkEnd w:id="89"/>
-    <w:bookmarkStart w:id="90" w:name="ref-mauTemperateTropicalForest2018a"/>
+    <w:bookmarkEnd w:id="92"/>
+    <w:bookmarkStart w:id="93" w:name="ref-mauTemperateTropicalForest2018a"/>
     <w:p>
       <w:pPr>
         <w:pStyle w:val="Bibliography"/>
@@ -14002,8 +13943,8 @@
         <w:t xml:space="preserve">: 47.</w:t>
       </w:r>
     </w:p>
-    <w:bookmarkEnd w:id="90"/>
-    <w:bookmarkStart w:id="91" w:name="ref-mcdowellPervasiveShiftsForest2020"/>
+    <w:bookmarkEnd w:id="93"/>
+    <w:bookmarkStart w:id="94" w:name="ref-mcdowellPervasiveShiftsForest2020"/>
     <w:p>
       <w:pPr>
         <w:pStyle w:val="Bibliography"/>
@@ -14233,8 +14174,8 @@
         <w:t xml:space="preserve">: eaaz9463.</w:t>
       </w:r>
     </w:p>
-    <w:bookmarkEnd w:id="91"/>
-    <w:bookmarkStart w:id="92" w:name="ref-mcdowellMechanismsPlantSurvival2008"/>
+    <w:bookmarkEnd w:id="94"/>
+    <w:bookmarkStart w:id="95" w:name="ref-mcdowellMechanismsPlantSurvival2008"/>
     <w:p>
       <w:pPr>
         <w:pStyle w:val="Bibliography"/>
@@ -14464,8 +14405,8 @@
         <w:t xml:space="preserve">: 719–739.</w:t>
       </w:r>
     </w:p>
-    <w:bookmarkEnd w:id="92"/>
-    <w:bookmarkStart w:id="93" w:name="ref-mcgregor_tree_nodate"/>
+    <w:bookmarkEnd w:id="95"/>
+    <w:bookmarkStart w:id="96" w:name="ref-mcgregor_tree_nodate"/>
     <w:p>
       <w:pPr>
         <w:pStyle w:val="Bibliography"/>
@@ -14680,8 +14621,8 @@
         <w:t xml:space="preserve">.</w:t>
       </w:r>
     </w:p>
-    <w:bookmarkEnd w:id="93"/>
-    <w:bookmarkStart w:id="94" w:name="ref-michaletzEnergeticCarbonEconomic2016"/>
+    <w:bookmarkEnd w:id="96"/>
+    <w:bookmarkStart w:id="97" w:name="ref-michaletzEnergeticCarbonEconomic2016"/>
     <w:p>
       <w:pPr>
         <w:pStyle w:val="Bibliography"/>
@@ -14844,8 +14785,8 @@
         <w:t xml:space="preserve">: 16129.</w:t>
       </w:r>
     </w:p>
-    <w:bookmarkEnd w:id="94"/>
-    <w:bookmarkStart w:id="95" w:name="X271950285751bf115fde6248782e251cb55acd4"/>
+    <w:bookmarkEnd w:id="97"/>
+    <w:bookmarkStart w:id="98" w:name="X271950285751bf115fde6248782e251cb55acd4"/>
     <w:p>
       <w:pPr>
         <w:pStyle w:val="Bibliography"/>
@@ -14989,8 +14930,8 @@
         <w:t xml:space="preserve">: 714–724.</w:t>
       </w:r>
     </w:p>
-    <w:bookmarkEnd w:id="95"/>
-    <w:bookmarkStart w:id="96" w:name="ref-muir_tealeaves_2019"/>
+    <w:bookmarkEnd w:id="98"/>
+    <w:bookmarkStart w:id="99" w:name="ref-muir_tealeaves_2019"/>
     <w:p>
       <w:pPr>
         <w:pStyle w:val="Bibliography"/>
@@ -15039,8 +14980,8 @@
         <w:t xml:space="preserve">.</w:t>
       </w:r>
     </w:p>
-    <w:bookmarkEnd w:id="96"/>
-    <w:bookmarkStart w:id="97" w:name="ref-nakamuraForestsTheirCanopies2017"/>
+    <w:bookmarkEnd w:id="99"/>
+    <w:bookmarkStart w:id="100" w:name="ref-nakamuraForestsTheirCanopies2017"/>
     <w:p>
       <w:pPr>
         <w:pStyle w:val="Bibliography"/>
@@ -15270,8 +15211,8 @@
         <w:t xml:space="preserve">: 438–451.</w:t>
       </w:r>
     </w:p>
-    <w:bookmarkEnd w:id="97"/>
-    <w:bookmarkStart w:id="98" w:name="ref-niinemetsResponsesForestTrees2010a"/>
+    <w:bookmarkEnd w:id="100"/>
+    <w:bookmarkStart w:id="101" w:name="ref-niinemetsResponsesForestTrees2010a"/>
     <w:p>
       <w:pPr>
         <w:pStyle w:val="Bibliography"/>
@@ -15320,8 +15261,8 @@
         <w:t xml:space="preserve">: 1623–1639.</w:t>
       </w:r>
     </w:p>
-    <w:bookmarkEnd w:id="98"/>
-    <w:bookmarkStart w:id="99" w:name="ref-niinemetsLeafAgeDependent2016a"/>
+    <w:bookmarkEnd w:id="101"/>
+    <w:bookmarkStart w:id="102" w:name="ref-niinemetsLeafAgeDependent2016a"/>
     <w:p>
       <w:pPr>
         <w:pStyle w:val="Bibliography"/>
@@ -15370,8 +15311,8 @@
         <w:t xml:space="preserve">: 313–338.</w:t>
       </w:r>
     </w:p>
-    <w:bookmarkEnd w:id="99"/>
-    <w:bookmarkStart w:id="100" w:name="X83d4c1eaf417472651bdc1a3ba0bfb2550d4f0e"/>
+    <w:bookmarkEnd w:id="102"/>
+    <w:bookmarkStart w:id="103" w:name="X83d4c1eaf417472651bdc1a3ba0bfb2550d4f0e"/>
     <w:p>
       <w:pPr>
         <w:pStyle w:val="Bibliography"/>
@@ -15420,8 +15361,8 @@
         <w:t xml:space="preserve">: 464–470.</w:t>
       </w:r>
     </w:p>
-    <w:bookmarkEnd w:id="100"/>
-    <w:bookmarkStart w:id="101" w:name="Xf86eafbcc52a138d084848c2a4cf7c904cbb622"/>
+    <w:bookmarkEnd w:id="103"/>
+    <w:bookmarkStart w:id="104" w:name="Xf86eafbcc52a138d084848c2a4cf7c904cbb622"/>
     <w:p>
       <w:pPr>
         <w:pStyle w:val="Bibliography"/>
@@ -15468,8 +15409,8 @@
         <w:t xml:space="preserve">. Packing the Photosynthetic Machinery: From Leaf to Canopy. In: Laisk A, Nedbal L, Govindjee, eds. Advances in Photosynthesis and Respiration. Photosynthesis in silico: Understanding Complexity from Molecules to Ecosystems. Dordrecht: Springer Netherlands, 363–399.</w:t>
       </w:r>
     </w:p>
-    <w:bookmarkEnd w:id="101"/>
-    <w:bookmarkStart w:id="102" w:name="Xfd0febf23c03b23729080c56b674b637e8fc795"/>
+    <w:bookmarkEnd w:id="104"/>
+    <w:bookmarkStart w:id="105" w:name="Xfd0febf23c03b23729080c56b674b637e8fc795"/>
     <w:p>
       <w:pPr>
         <w:pStyle w:val="Bibliography"/>
@@ -15575,8 +15516,8 @@
         <w:t xml:space="preserve">: 1205–1218.</w:t>
       </w:r>
     </w:p>
-    <w:bookmarkEnd w:id="102"/>
-    <w:bookmarkStart w:id="103" w:name="X423affbf5f39a114486130c3c82faf24f36c63c"/>
+    <w:bookmarkEnd w:id="105"/>
+    <w:bookmarkStart w:id="106" w:name="X423affbf5f39a114486130c3c82faf24f36c63c"/>
     <w:p>
       <w:pPr>
         <w:pStyle w:val="Bibliography"/>
@@ -15663,8 +15604,8 @@
         <w:t xml:space="preserve">: 973–993.</w:t>
       </w:r>
     </w:p>
-    <w:bookmarkEnd w:id="103"/>
-    <w:bookmarkStart w:id="104" w:name="X6c8d3329dd9cc672dec5b93ec1c0d47cea031aa"/>
+    <w:bookmarkEnd w:id="106"/>
+    <w:bookmarkStart w:id="107" w:name="X6c8d3329dd9cc672dec5b93ec1c0d47cea031aa"/>
     <w:p>
       <w:pPr>
         <w:pStyle w:val="Bibliography"/>
@@ -15751,8 +15692,8 @@
         <w:t xml:space="preserve">: 293–313.</w:t>
       </w:r>
     </w:p>
-    <w:bookmarkEnd w:id="104"/>
-    <w:bookmarkStart w:id="105" w:name="ref-niinemetsHowLightTemperature2015"/>
+    <w:bookmarkEnd w:id="107"/>
+    <w:bookmarkStart w:id="108" w:name="ref-niinemetsHowLightTemperature2015"/>
     <w:p>
       <w:pPr>
         <w:pStyle w:val="Bibliography"/>
@@ -15820,8 +15761,8 @@
         <w:t xml:space="preserve">: 841–851.</w:t>
       </w:r>
     </w:p>
-    <w:bookmarkEnd w:id="105"/>
-    <w:bookmarkStart w:id="106" w:name="Xfe69ba79bbcee6d86d08282dc60d8b38950360d"/>
+    <w:bookmarkEnd w:id="108"/>
+    <w:bookmarkStart w:id="109" w:name="Xfe69ba79bbcee6d86d08282dc60d8b38950360d"/>
     <w:p>
       <w:pPr>
         <w:pStyle w:val="Bibliography"/>
@@ -15889,8 +15830,8 @@
         <w:t xml:space="preserve">: 254–268.</w:t>
       </w:r>
     </w:p>
-    <w:bookmarkEnd w:id="106"/>
-    <w:bookmarkStart w:id="107" w:name="X5349a2a590687dae1d302b9d843e94191f30bb0"/>
+    <w:bookmarkEnd w:id="109"/>
+    <w:bookmarkStart w:id="110" w:name="X5349a2a590687dae1d302b9d843e94191f30bb0"/>
     <w:p>
       <w:pPr>
         <w:pStyle w:val="Bibliography"/>
@@ -16120,8 +16061,8 @@
         <w:t xml:space="preserve">: 183–186.</w:t>
       </w:r>
     </w:p>
-    <w:bookmarkEnd w:id="107"/>
-    <w:bookmarkStart w:id="108" w:name="ref-parkerCanopyLightTransmittance2002"/>
+    <w:bookmarkEnd w:id="110"/>
+    <w:bookmarkStart w:id="111" w:name="ref-parkerCanopyLightTransmittance2002"/>
     <w:p>
       <w:pPr>
         <w:pStyle w:val="Bibliography"/>
@@ -16208,8 +16149,8 @@
         <w:t xml:space="preserve">: 147–157.</w:t>
       </w:r>
     </w:p>
-    <w:bookmarkEnd w:id="108"/>
-    <w:bookmarkStart w:id="109" w:name="X4d2953009f091dbd10cf581df3453e1bbdedf64"/>
+    <w:bookmarkEnd w:id="111"/>
+    <w:bookmarkStart w:id="112" w:name="X4d2953009f091dbd10cf581df3453e1bbdedf64"/>
     <w:p>
       <w:pPr>
         <w:pStyle w:val="Bibliography"/>
@@ -16296,8 +16237,8 @@
         <w:t xml:space="preserve">: 107661.</w:t>
       </w:r>
     </w:p>
-    <w:bookmarkEnd w:id="109"/>
-    <w:bookmarkStart w:id="110" w:name="X3f5cd2491510a094669682339d5db6ec2aea137"/>
+    <w:bookmarkEnd w:id="112"/>
+    <w:bookmarkStart w:id="113" w:name="X3f5cd2491510a094669682339d5db6ec2aea137"/>
     <w:p>
       <w:pPr>
         <w:pStyle w:val="Bibliography"/>
@@ -16365,8 +16306,8 @@
         <w:t xml:space="preserve">: 2236–2245.</w:t>
       </w:r>
     </w:p>
-    <w:bookmarkEnd w:id="110"/>
-    <w:bookmarkStart w:id="111" w:name="ref-perezIncreasingHumidityThreatens2018"/>
+    <w:bookmarkEnd w:id="113"/>
+    <w:bookmarkStart w:id="114" w:name="ref-perezIncreasingHumidityThreatens2018"/>
     <w:p>
       <w:pPr>
         <w:pStyle w:val="Bibliography"/>
@@ -16434,8 +16375,8 @@
         <w:t xml:space="preserve">: 68.</w:t>
       </w:r>
     </w:p>
-    <w:bookmarkEnd w:id="111"/>
-    <w:bookmarkStart w:id="112" w:name="ref-perezPSIIHeatTolerances2020"/>
+    <w:bookmarkEnd w:id="114"/>
+    <w:bookmarkStart w:id="115" w:name="ref-perezPSIIHeatTolerances2020"/>
     <w:p>
       <w:pPr>
         <w:pStyle w:val="Bibliography"/>
@@ -16547,8 +16488,8 @@
         <w:t xml:space="preserve">: pce.13990.</w:t>
       </w:r>
     </w:p>
-    <w:bookmarkEnd w:id="112"/>
-    <w:bookmarkStart w:id="113" w:name="X4b68950bc79607f0a8fd7df6ab095d40461b8c0"/>
+    <w:bookmarkEnd w:id="115"/>
+    <w:bookmarkStart w:id="116" w:name="X4b68950bc79607f0a8fd7df6ab095d40461b8c0"/>
     <w:p>
       <w:pPr>
         <w:pStyle w:val="Bibliography"/>
@@ -16635,8 +16576,8 @@
         <w:t xml:space="preserve">.</w:t>
       </w:r>
     </w:p>
-    <w:bookmarkEnd w:id="113"/>
-    <w:bookmarkStart w:id="114" w:name="X2dd73c0091dfefa3a223bc1baeb32eefff6ae93"/>
+    <w:bookmarkEnd w:id="116"/>
+    <w:bookmarkStart w:id="117" w:name="X2dd73c0091dfefa3a223bc1baeb32eefff6ae93"/>
     <w:p>
       <w:pPr>
         <w:pStyle w:val="Bibliography"/>
@@ -16799,8 +16740,8 @@
         <w:t xml:space="preserve">: 1073–1105.</w:t>
       </w:r>
     </w:p>
-    <w:bookmarkEnd w:id="114"/>
-    <w:bookmarkStart w:id="115" w:name="ref-rey-sanchez_spatial_2016"/>
+    <w:bookmarkEnd w:id="117"/>
+    <w:bookmarkStart w:id="118" w:name="ref-rey-sanchez_spatial_2016"/>
     <w:p>
       <w:pPr>
         <w:pStyle w:val="Bibliography"/>
@@ -16906,8 +16847,8 @@
         <w:t xml:space="preserve">: 75–89.</w:t>
       </w:r>
     </w:p>
-    <w:bookmarkEnd w:id="115"/>
-    <w:bookmarkStart w:id="116" w:name="X67948fac327461ee36c70bc89dd3e3472fe2ef7"/>
+    <w:bookmarkEnd w:id="118"/>
+    <w:bookmarkStart w:id="119" w:name="X67948fac327461ee36c70bc89dd3e3472fe2ef7"/>
     <w:p>
       <w:pPr>
         <w:pStyle w:val="Bibliography"/>
@@ -16994,8 +16935,8 @@
         <w:t xml:space="preserve">: 336.</w:t>
       </w:r>
     </w:p>
-    <w:bookmarkEnd w:id="116"/>
-    <w:bookmarkStart w:id="117" w:name="X7683ede13b217c9fff452f04598a44c8708e9f9"/>
+    <w:bookmarkEnd w:id="119"/>
+    <w:bookmarkStart w:id="120" w:name="X7683ede13b217c9fff452f04598a44c8708e9f9"/>
     <w:p>
       <w:pPr>
         <w:pStyle w:val="Bibliography"/>
@@ -17127,8 +17068,8 @@
         <w:t xml:space="preserve">: e03264.</w:t>
       </w:r>
     </w:p>
-    <w:bookmarkEnd w:id="117"/>
-    <w:bookmarkStart w:id="118" w:name="ref-rozendaalPlasticityLeafTraits2006"/>
+    <w:bookmarkEnd w:id="120"/>
+    <w:bookmarkStart w:id="121" w:name="ref-rozendaalPlasticityLeafTraits2006"/>
     <w:p>
       <w:pPr>
         <w:pStyle w:val="Bibliography"/>
@@ -17215,8 +17156,8 @@
         <w:t xml:space="preserve">: 207–216.</w:t>
       </w:r>
     </w:p>
-    <w:bookmarkEnd w:id="118"/>
-    <w:bookmarkStart w:id="119" w:name="ref-sackHowStrongIntracanopy2006"/>
+    <w:bookmarkEnd w:id="121"/>
+    <w:bookmarkStart w:id="122" w:name="ref-sackHowStrongIntracanopy2006"/>
     <w:p>
       <w:pPr>
         <w:pStyle w:val="Bibliography"/>
@@ -17341,8 +17282,8 @@
         <w:t xml:space="preserve">: 829–839.</w:t>
       </w:r>
     </w:p>
-    <w:bookmarkEnd w:id="119"/>
-    <w:bookmarkStart w:id="120" w:name="ref-sastry_leaf_2018"/>
+    <w:bookmarkEnd w:id="122"/>
+    <w:bookmarkStart w:id="123" w:name="ref-sastry_leaf_2018"/>
     <w:p>
       <w:pPr>
         <w:pStyle w:val="Bibliography"/>
@@ -17429,8 +17370,8 @@
         <w:t xml:space="preserve">.</w:t>
       </w:r>
     </w:p>
-    <w:bookmarkEnd w:id="120"/>
-    <w:bookmarkStart w:id="121" w:name="ref-schueppTansleyReviewNo1993"/>
+    <w:bookmarkEnd w:id="123"/>
+    <w:bookmarkStart w:id="124" w:name="ref-schueppTansleyReviewNo1993"/>
     <w:p>
       <w:pPr>
         <w:pStyle w:val="Bibliography"/>
@@ -17479,8 +17420,8 @@
         <w:t xml:space="preserve">: 477–507.</w:t>
       </w:r>
     </w:p>
-    <w:bookmarkEnd w:id="121"/>
-    <w:bookmarkStart w:id="122" w:name="ref-senfCanopyMortalityHas2018a"/>
+    <w:bookmarkEnd w:id="124"/>
+    <w:bookmarkStart w:id="125" w:name="ref-senfCanopyMortalityHas2018a"/>
     <w:p>
       <w:pPr>
         <w:pStyle w:val="Bibliography"/>
@@ -17662,8 +17603,8 @@
         <w:t xml:space="preserve">: 4978.</w:t>
       </w:r>
     </w:p>
-    <w:bookmarkEnd w:id="122"/>
-    <w:bookmarkStart w:id="123" w:name="ref-senfMappingForestDisturbance2020"/>
+    <w:bookmarkEnd w:id="125"/>
+    <w:bookmarkStart w:id="126" w:name="ref-senfMappingForestDisturbance2020"/>
     <w:p>
       <w:pPr>
         <w:pStyle w:val="Bibliography"/>
@@ -17722,8 +17663,8 @@
         <w:t xml:space="preserve">: 1–8.</w:t>
       </w:r>
     </w:p>
-    <w:bookmarkEnd w:id="123"/>
-    <w:bookmarkStart w:id="124" w:name="ref-sharkeyFutureIsopreneEmission2014b"/>
+    <w:bookmarkEnd w:id="126"/>
+    <w:bookmarkStart w:id="127" w:name="ref-sharkeyFutureIsopreneEmission2014b"/>
     <w:p>
       <w:pPr>
         <w:pStyle w:val="Bibliography"/>
@@ -17791,8 +17732,8 @@
         <w:t xml:space="preserve">: 1727–1740.</w:t>
       </w:r>
     </w:p>
-    <w:bookmarkEnd w:id="124"/>
-    <w:bookmarkStart w:id="125" w:name="X2431e27181524765370cc7f7345b0da9a6ffa47"/>
+    <w:bookmarkEnd w:id="127"/>
+    <w:bookmarkStart w:id="128" w:name="X2431e27181524765370cc7f7345b0da9a6ffa47"/>
     <w:p>
       <w:pPr>
         <w:pStyle w:val="Bibliography"/>
@@ -18022,8 +17963,8 @@
         <w:t xml:space="preserve">: 1284–1297.</w:t>
       </w:r>
     </w:p>
-    <w:bookmarkEnd w:id="125"/>
-    <w:bookmarkStart w:id="126" w:name="Xe9690ce09891863e171cd1c20e7c9a61a6225eb"/>
+    <w:bookmarkEnd w:id="128"/>
+    <w:bookmarkStart w:id="129" w:name="Xe9690ce09891863e171cd1c20e7c9a61a6225eb"/>
     <w:p>
       <w:pPr>
         <w:pStyle w:val="Bibliography"/>
@@ -18253,8 +18194,8 @@
         <w:t xml:space="preserve">: e03231.</w:t>
       </w:r>
     </w:p>
-    <w:bookmarkEnd w:id="126"/>
-    <w:bookmarkStart w:id="127" w:name="ref-stokesBoundaryLayerConductance2006"/>
+    <w:bookmarkEnd w:id="129"/>
+    <w:bookmarkStart w:id="130" w:name="ref-stokesBoundaryLayerConductance2006"/>
     <w:p>
       <w:pPr>
         <w:pStyle w:val="Bibliography"/>
@@ -18341,8 +18282,8 @@
         <w:t xml:space="preserve">: 40–54.</w:t>
       </w:r>
     </w:p>
-    <w:bookmarkEnd w:id="127"/>
-    <w:bookmarkStart w:id="128" w:name="ref-stovallTreeHeightExplains2019a"/>
+    <w:bookmarkEnd w:id="130"/>
+    <w:bookmarkStart w:id="131" w:name="ref-stovallTreeHeightExplains2019a"/>
     <w:p>
       <w:pPr>
         <w:pStyle w:val="Bibliography"/>
@@ -18429,8 +18370,8 @@
         <w:t xml:space="preserve">: 4385.</w:t>
       </w:r>
     </w:p>
-    <w:bookmarkEnd w:id="128"/>
-    <w:bookmarkStart w:id="129" w:name="X5eb1944230255a4dc8f5e03fbac6c36fd70b268"/>
+    <w:bookmarkEnd w:id="131"/>
+    <w:bookmarkStart w:id="132" w:name="X5eb1944230255a4dc8f5e03fbac6c36fd70b268"/>
     <w:p>
       <w:pPr>
         <w:pStyle w:val="Bibliography"/>
@@ -18660,8 +18601,8 @@
         <w:t xml:space="preserve">: 869–874.</w:t>
       </w:r>
     </w:p>
-    <w:bookmarkEnd w:id="129"/>
-    <w:bookmarkStart w:id="130" w:name="ref-thom_effects_2020"/>
+    <w:bookmarkEnd w:id="132"/>
+    <w:bookmarkStart w:id="133" w:name="ref-thom_effects_2020"/>
     <w:p>
       <w:pPr>
         <w:pStyle w:val="Bibliography"/>
@@ -18805,8 +18746,8 @@
         <w:t xml:space="preserve">: 108066.</w:t>
       </w:r>
     </w:p>
-    <w:bookmarkEnd w:id="130"/>
-    <w:bookmarkStart w:id="131" w:name="ref-tibbittsHumidityPlants1979"/>
+    <w:bookmarkEnd w:id="133"/>
+    <w:bookmarkStart w:id="134" w:name="ref-tibbittsHumidityPlants1979"/>
     <w:p>
       <w:pPr>
         <w:pStyle w:val="Bibliography"/>
@@ -18855,8 +18796,8 @@
         <w:t xml:space="preserve">: 358–363.</w:t>
       </w:r>
     </w:p>
-    <w:bookmarkEnd w:id="131"/>
-    <w:bookmarkStart w:id="132" w:name="Xe7481238d2c2f808363b8215d791d0c39194622"/>
+    <w:bookmarkEnd w:id="134"/>
+    <w:bookmarkStart w:id="135" w:name="Xe7481238d2c2f808363b8215d791d0c39194622"/>
     <w:p>
       <w:pPr>
         <w:pStyle w:val="Bibliography"/>
@@ -19019,8 +18960,8 @@
         <w:t xml:space="preserve">: 32.</w:t>
       </w:r>
     </w:p>
-    <w:bookmarkEnd w:id="132"/>
-    <w:bookmarkStart w:id="133" w:name="ref-vogelConvectiveCoolingLow1970"/>
+    <w:bookmarkEnd w:id="135"/>
+    <w:bookmarkStart w:id="136" w:name="ref-vogelConvectiveCoolingLow1970"/>
     <w:p>
       <w:pPr>
         <w:pStyle w:val="Bibliography"/>
@@ -19069,8 +19010,8 @@
         <w:t xml:space="preserve">: 91–101.</w:t>
       </w:r>
     </w:p>
-    <w:bookmarkEnd w:id="133"/>
-    <w:bookmarkStart w:id="134" w:name="X3bd3b318df1d5b9388c7c5e2925c695efb76aec"/>
+    <w:bookmarkEnd w:id="136"/>
+    <w:bookmarkStart w:id="137" w:name="X3bd3b318df1d5b9388c7c5e2925c695efb76aec"/>
     <w:p>
       <w:pPr>
         <w:pStyle w:val="Bibliography"/>
@@ -19157,8 +19098,8 @@
         <w:t xml:space="preserve">: 144–155.</w:t>
       </w:r>
     </w:p>
-    <w:bookmarkEnd w:id="134"/>
-    <w:bookmarkStart w:id="135" w:name="ref-waySunflecksTreesForests2012"/>
+    <w:bookmarkEnd w:id="137"/>
+    <w:bookmarkStart w:id="138" w:name="ref-waySunflecksTreesForests2012"/>
     <w:p>
       <w:pPr>
         <w:pStyle w:val="Bibliography"/>
@@ -19226,8 +19167,8 @@
         <w:t xml:space="preserve">: 1066–1081.</w:t>
       </w:r>
     </w:p>
-    <w:bookmarkEnd w:id="135"/>
-    <w:bookmarkStart w:id="136" w:name="ref-yang_spatial_1999"/>
+    <w:bookmarkEnd w:id="138"/>
+    <w:bookmarkStart w:id="139" w:name="ref-yang_spatial_1999"/>
     <w:p>
       <w:pPr>
         <w:pStyle w:val="Bibliography"/>
@@ -19352,8 +19293,8 @@
         <w:t xml:space="preserve">: 27653–27661.</w:t>
       </w:r>
     </w:p>
-    <w:bookmarkEnd w:id="136"/>
-    <w:bookmarkStart w:id="137" w:name="ref-zellweger_seasonal_2019"/>
+    <w:bookmarkEnd w:id="139"/>
+    <w:bookmarkStart w:id="140" w:name="ref-zellweger_seasonal_2019"/>
     <w:p>
       <w:pPr>
         <w:pStyle w:val="Bibliography"/>
@@ -19583,8 +19524,8 @@
         <w:t xml:space="preserve">: 1774–1786.</w:t>
       </w:r>
     </w:p>
-    <w:bookmarkEnd w:id="137"/>
-    <w:bookmarkStart w:id="138" w:name="ref-zellweger_forest_2020"/>
+    <w:bookmarkEnd w:id="140"/>
+    <w:bookmarkStart w:id="141" w:name="ref-zellweger_forest_2020"/>
     <w:p>
       <w:pPr>
         <w:pStyle w:val="Bibliography"/>
@@ -19814,8 +19755,8 @@
         <w:t xml:space="preserve">: 772–775.</w:t>
       </w:r>
     </w:p>
-    <w:bookmarkEnd w:id="138"/>
-    <w:bookmarkStart w:id="139" w:name="ref-zellwegerResponseCommentForest2020"/>
+    <w:bookmarkEnd w:id="141"/>
+    <w:bookmarkStart w:id="142" w:name="ref-zellwegerResponseCommentForest2020"/>
     <w:p>
       <w:pPr>
         <w:pStyle w:val="Bibliography"/>
@@ -20045,8 +19986,8 @@
         <w:t xml:space="preserve">.</w:t>
       </w:r>
     </w:p>
-    <w:bookmarkEnd w:id="139"/>
-    <w:bookmarkStart w:id="140" w:name="ref-zhang_photosynthetic_2012"/>
+    <w:bookmarkEnd w:id="142"/>
+    <w:bookmarkStart w:id="143" w:name="ref-zhang_photosynthetic_2012"/>
     <w:p>
       <w:pPr>
         <w:pStyle w:val="Bibliography"/>
@@ -20152,8 +20093,8 @@
         <w:t xml:space="preserve">: 1027–1033.</w:t>
       </w:r>
     </w:p>
-    <w:bookmarkEnd w:id="140"/>
-    <w:bookmarkStart w:id="141" w:name="ref-zohnerOngoingSeasonallyUneven2019"/>
+    <w:bookmarkEnd w:id="143"/>
+    <w:bookmarkStart w:id="144" w:name="ref-zohnerOngoingSeasonallyUneven2019"/>
     <w:p>
       <w:pPr>
         <w:pStyle w:val="Bibliography"/>
@@ -20221,9 +20162,9 @@
         <w:t xml:space="preserve">: 549–561.</w:t>
       </w:r>
     </w:p>
-    <w:bookmarkEnd w:id="141"/>
-    <w:bookmarkEnd w:id="142"/>
-    <w:bookmarkEnd w:id="143"/>
+    <w:bookmarkEnd w:id="144"/>
+    <w:bookmarkEnd w:id="145"/>
+    <w:bookmarkEnd w:id="146"/>
     <w:sectPr/>
   </w:body>
 </w:document>

--- a/vertical-thermal-review.docx
+++ b/vertical-thermal-review.docx
@@ -3498,7 +3498,7 @@
           <wp:inline>
             <wp:extent cx="5334000" cy="3333750"/>
             <wp:effectExtent b="0" l="0" r="0" t="0"/>
-            <wp:docPr descr="Figure 2. Vertical gradients in the biophysical environment, from NEON data. Current placeholder figure is just one of several+ intended sites. See issue 2 and issue 20." title="" id="1" name="Picture"/>
+            <wp:docPr descr="Figure 2. Vertical gradients in the biophysical environment for 5/6 sites in the National Ecological Observatory Network (NEON). Shown are height profiles in growing season (a) leaf area density, (b) proportion light incidence, (c) proportion sun leaves, and July mean ± 1 standard deviation for (d) maximum photosyntehtically active ratiation (PAR), (e) maximum wind speed, (f) minimum humidity, (g) maximum T_{air}, and (h) maximum biological temperature, T_{bio}. All variables are normalized relative to the height of the top of the canopy (DETAILS) and the conditions at the point of lowest measurement. (Issue 2 and issue 20)" title="" id="1" name="Picture"/>
             <a:graphic>
               <a:graphicData uri="http://schemas.openxmlformats.org/drawingml/2006/picture">
                 <pic:pic>
@@ -3544,23 +3544,78 @@
         <w:rPr>
           <w:b/>
         </w:rPr>
-        <w:t xml:space="preserve">Figure 2. Vertical gradients in the biophysical environment, from NEON data.</w:t>
-      </w:r>
-      <w:r>
-        <w:t xml:space="preserve"> </w:t>
-      </w:r>
-      <w:r>
-        <w:t xml:space="preserve">Current placeholder figure is just one of several+ intended sites. See</w:t>
-      </w:r>
-      <w:r>
-        <w:t xml:space="preserve"> </w:t>
+        <w:t xml:space="preserve">Figure 2. Vertical gradients in the biophysical environment for 5/6 sites in the National Ecological Observatory Network (NEON)</w:t>
+      </w:r>
+      <w:r>
+        <w:t xml:space="preserve">. Shown are height profiles in growing season (a) leaf area density, (b) proportion light incidence, (c) proportion sun leaves, and July mean ± 1 standard deviation for (d) maximum photosyntehtically active ratiation (PAR), (e) maximum wind speed, (f) minimum humidity, (g) maximum</w:t>
+      </w:r>
+      <w:r>
+        <w:t xml:space="preserve"> </w:t>
+      </w:r>
+      <m:oMath>
+        <m:sSub>
+          <m:e>
+            <m:r>
+              <m:t>T</m:t>
+            </m:r>
+          </m:e>
+          <m:sub>
+            <m:r>
+              <m:t>a</m:t>
+            </m:r>
+            <m:r>
+              <m:t>i</m:t>
+            </m:r>
+            <m:r>
+              <m:t>r</m:t>
+            </m:r>
+          </m:sub>
+        </m:sSub>
+      </m:oMath>
+      <w:r>
+        <w:t xml:space="preserve">, and (h) maximum biological temperature,</w:t>
+      </w:r>
+      <w:r>
+        <w:t xml:space="preserve"> </w:t>
+      </w:r>
+      <m:oMath>
+        <m:sSub>
+          <m:e>
+            <m:r>
+              <m:t>T</m:t>
+            </m:r>
+          </m:e>
+          <m:sub>
+            <m:r>
+              <m:t>b</m:t>
+            </m:r>
+            <m:r>
+              <m:t>i</m:t>
+            </m:r>
+            <m:r>
+              <m:t>o</m:t>
+            </m:r>
+          </m:sub>
+        </m:sSub>
+      </m:oMath>
+      <w:r>
+        <w:t xml:space="preserve">. All variables are normalized relative to the height of the top of the canopy (</w:t>
+      </w:r>
+      <w:r>
+        <w:rPr>
+          <w:b/>
+        </w:rPr>
+        <w:t xml:space="preserve">DETAILS</w:t>
+      </w:r>
+      <w:r>
+        <w:t xml:space="preserve">) and the conditions at the point of lowest measurement. (</w:t>
       </w:r>
       <w:hyperlink r:id="rId27">
         <w:r>
           <w:rPr>
             <w:rStyle w:val="Hyperlink"/>
           </w:rPr>
-          <w:t xml:space="preserve">issue 2</w:t>
+          <w:t xml:space="preserve">Issue 2</w:t>
         </w:r>
       </w:hyperlink>
       <w:r>
@@ -3581,7 +3636,7 @@
         </w:r>
       </w:hyperlink>
       <w:r>
-        <w:t xml:space="preserve">.</w:t>
+        <w:t xml:space="preserve">)</w:t>
       </w:r>
     </w:p>
     <w:p>

--- a/vertical-thermal-review.docx
+++ b/vertical-thermal-review.docx
@@ -3498,7 +3498,7 @@
           <wp:inline>
             <wp:extent cx="5334000" cy="3333750"/>
             <wp:effectExtent b="0" l="0" r="0" t="0"/>
-            <wp:docPr descr="Figure 2. Vertical gradients in the biophysical environment for 5/6 sites in the National Ecological Observatory Network (NEON). Shown are height profiles in growing season (a) leaf area density, (b) proportion light incidence, (c) proportion sun leaves, and July mean ± 1 standard deviation for (d) maximum photosyntehtically active ratiation (PAR), (e) maximum wind speed, (f) minimum humidity, (g) maximum T_{air}, and (h) maximum biological temperature, T_{bio}. All variables are normalized relative to the height of the top of the canopy (DETAILS) and the conditions at the point of lowest measurement. (Issue 2 and issue 20)" title="" id="1" name="Picture"/>
+            <wp:docPr descr="Figure 2. Vertical gradients in the biophysical environment for 5/6 sites in the National Ecological Observatory Network (NEON). Shown are height profiles in growing season (a) leaf area density, (b) proportion light incidence, (c) proportion sun leaves, and July mean ± 1 standard deviation for (d) maximum photosyntehtically active ratiation (PAR), (e) maximum wind speed, (f) minimum humidity, (g) maximum T_{air}, and (h) maximum biological temperature, T_{bio}. All variables are normalized relative to the height of the top of the canopy (DETAILS) and the conditions at the point of lowest measurement. (issue 20)" title="" id="1" name="Picture"/>
             <a:graphic>
               <a:graphicData uri="http://schemas.openxmlformats.org/drawingml/2006/picture">
                 <pic:pic>
@@ -3615,23 +3615,6 @@
           <w:rPr>
             <w:rStyle w:val="Hyperlink"/>
           </w:rPr>
-          <w:t xml:space="preserve">Issue 2</w:t>
-        </w:r>
-      </w:hyperlink>
-      <w:r>
-        <w:t xml:space="preserve"> </w:t>
-      </w:r>
-      <w:r>
-        <w:t xml:space="preserve">and</w:t>
-      </w:r>
-      <w:r>
-        <w:t xml:space="preserve"> </w:t>
-      </w:r>
-      <w:hyperlink r:id="rId28">
-        <w:r>
-          <w:rPr>
-            <w:rStyle w:val="Hyperlink"/>
-          </w:rPr>
           <w:t xml:space="preserve">issue 20</w:t>
         </w:r>
       </w:hyperlink>
@@ -3771,7 +3754,7 @@
       <w:pPr>
         <w:pStyle w:val="BodyText"/>
       </w:pPr>
-      <w:hyperlink r:id="rId29">
+      <w:hyperlink r:id="rId28">
         <w:r>
           <w:rPr>
             <w:rStyle w:val="Hyperlink"/>
@@ -3988,7 +3971,7 @@
           <wp:inline>
             <wp:extent cx="5334000" cy="2752906"/>
             <wp:effectExtent b="0" l="0" r="0" t="0"/>
-            <wp:docPr descr="Figure 3. Role of canopy permeability in shaping temperature buffering, from NEON data. Current placeholder figure is Nidhi’s first rough analysis. See issue 2." title="" id="1" name="Picture"/>
+            <wp:docPr descr="Figure 3. Role of canopy permeability in shaping temperature buffering, from NEON data. Current placeholder figure is Nidhi’s first rough analysis. See issue 31." title="" id="1" name="Picture"/>
             <a:graphic>
               <a:graphicData uri="http://schemas.openxmlformats.org/drawingml/2006/picture">
                 <pic:pic>
@@ -3999,7 +3982,7 @@
                     </pic:cNvPicPr>
                   </pic:nvPicPr>
                   <pic:blipFill>
-                    <a:blip r:embed="rId30"/>
+                    <a:blip r:embed="rId29"/>
                     <a:stretch>
                       <a:fillRect/>
                     </a:stretch>
@@ -4045,12 +4028,12 @@
       <w:r>
         <w:t xml:space="preserve"> </w:t>
       </w:r>
-      <w:hyperlink r:id="rId27">
+      <w:hyperlink r:id="rId30">
         <w:r>
           <w:rPr>
             <w:rStyle w:val="Hyperlink"/>
           </w:rPr>
-          <w:t xml:space="preserve">issue 2</w:t>
+          <w:t xml:space="preserve">issue 31</w:t>
         </w:r>
       </w:hyperlink>
       <w:r>
@@ -4905,7 +4888,37 @@
         <w:pStyle w:val="BodyText"/>
       </w:pPr>
       <w:r>
-        <w:t xml:space="preserve">Height-based leaf trait variation in Quercus alba and Quercus velutina showed decrease in lobation with increased height in two tall species, suggesting an adaptation to hydraulic constraints in order to lower evapotranspiration with increasing height by decreasing lobation</w:t>
+        <w:t xml:space="preserve">Height-based leaf trait variation in</w:t>
+      </w:r>
+      <w:r>
+        <w:t xml:space="preserve"> </w:t>
+      </w:r>
+      <w:r>
+        <w:rPr>
+          <w:i/>
+        </w:rPr>
+        <w:t xml:space="preserve">Quercus alba</w:t>
+      </w:r>
+      <w:r>
+        <w:t xml:space="preserve"> </w:t>
+      </w:r>
+      <w:r>
+        <w:t xml:space="preserve">and</w:t>
+      </w:r>
+      <w:r>
+        <w:t xml:space="preserve"> </w:t>
+      </w:r>
+      <w:r>
+        <w:rPr>
+          <w:i/>
+        </w:rPr>
+        <w:t xml:space="preserve">Quercus velutina</w:t>
+      </w:r>
+      <w:r>
+        <w:t xml:space="preserve"> </w:t>
+      </w:r>
+      <w:r>
+        <w:t xml:space="preserve">showed decrease in lobation with increased height in two tall species, suggesting an adaptation to hydraulic constraints in order to lower evapotranspiration with increasing height by decreasing lobation</w:t>
       </w:r>
       <w:r>
         <w:t xml:space="preserve"> </w:t>
@@ -6072,14 +6085,14 @@
       <w:r>
         <w:drawing>
           <wp:inline>
-            <wp:extent cx="5334000" cy="2294092"/>
+            <wp:extent cx="5334000" cy="4396287"/>
             <wp:effectExtent b="0" l="0" r="0" t="0"/>
-            <wp:docPr descr="Figure 4. Leaf temperature in response to (a) XXX, (b) XXX (key trait or environmental variables). Examples to be produced based on energy balance model using the tealeaves R package of Muir (2019): https://github.com/EcoClimLab/vertical-thermal-review/issues/6. Current placeholder shows figures from Campbell&amp;Norman." title="" id="1" name="Picture"/>
+            <wp:docPr descr="Figure 4. Theoretical expectations for variation in the elevation of T_{leaf} above T_{air} in response to stomatal conductance (g_s), wind speed, and shortwave radiation. Schematic produced using the tealeaves R package of Muir (2019). Current placeholder uses typical conditions for Harvard Forest, but model output deviates from real data (directions right, but Tleaf-Tair too high). ISSUE #6." title="" id="1" name="Picture"/>
             <a:graphic>
               <a:graphicData uri="http://schemas.openxmlformats.org/drawingml/2006/picture">
                 <pic:pic>
                   <pic:nvPicPr>
-                    <pic:cNvPr descr="leaf_energy_balance/C&amp;N_figures.png" id="0" name="Picture"/>
+                    <pic:cNvPr descr="leaf_energy_balance/2020_12_draft.png" id="0" name="Picture"/>
                     <pic:cNvPicPr>
                       <a:picLocks noChangeArrowheads="1" noChangeAspect="1"/>
                     </pic:cNvPicPr>
@@ -6093,7 +6106,7 @@
                   <pic:spPr bwMode="auto">
                     <a:xfrm>
                       <a:off x="0" y="0"/>
-                      <a:ext cx="5334000" cy="2294092"/>
+                      <a:ext cx="5334000" cy="4396287"/>
                     </a:xfrm>
                     <a:prstGeom prst="rect">
                       <a:avLst/>
@@ -6120,13 +6133,112 @@
         <w:rPr>
           <w:b/>
         </w:rPr>
-        <w:t xml:space="preserve">Figure 4. Leaf temperature in response to (a) XXX, (b) XXX (key trait or environmental variables).</w:t>
-      </w:r>
-      <w:r>
-        <w:t xml:space="preserve"> </w:t>
-      </w:r>
-      <w:r>
-        <w:t xml:space="preserve">Examples to be produced based on energy balance model using the tealeaves R package of</w:t>
+        <w:t xml:space="preserve">Figure 4. Theoretical expectations for variation in the elevation of</w:t>
+      </w:r>
+      <w:r>
+        <w:rPr>
+          <w:b/>
+        </w:rPr>
+        <w:t xml:space="preserve"> </w:t>
+      </w:r>
+      <m:oMath>
+        <m:sSub>
+          <m:e>
+            <m:r>
+              <m:t>T</m:t>
+            </m:r>
+          </m:e>
+          <m:sub>
+            <m:r>
+              <m:t>l</m:t>
+            </m:r>
+            <m:r>
+              <m:t>e</m:t>
+            </m:r>
+            <m:r>
+              <m:t>a</m:t>
+            </m:r>
+            <m:r>
+              <m:t>f</m:t>
+            </m:r>
+          </m:sub>
+        </m:sSub>
+      </m:oMath>
+      <w:r>
+        <w:rPr>
+          <w:b/>
+        </w:rPr>
+        <w:t xml:space="preserve"> </w:t>
+      </w:r>
+      <w:r>
+        <w:rPr>
+          <w:b/>
+        </w:rPr>
+        <w:t xml:space="preserve">above</w:t>
+      </w:r>
+      <w:r>
+        <w:rPr>
+          <w:b/>
+        </w:rPr>
+        <w:t xml:space="preserve"> </w:t>
+      </w:r>
+      <m:oMath>
+        <m:sSub>
+          <m:e>
+            <m:r>
+              <m:t>T</m:t>
+            </m:r>
+          </m:e>
+          <m:sub>
+            <m:r>
+              <m:t>a</m:t>
+            </m:r>
+            <m:r>
+              <m:t>i</m:t>
+            </m:r>
+            <m:r>
+              <m:t>r</m:t>
+            </m:r>
+          </m:sub>
+        </m:sSub>
+      </m:oMath>
+      <w:r>
+        <w:rPr>
+          <w:b/>
+        </w:rPr>
+        <w:t xml:space="preserve"> </w:t>
+      </w:r>
+      <w:r>
+        <w:rPr>
+          <w:b/>
+        </w:rPr>
+        <w:t xml:space="preserve">in response to stomatal conductance (</w:t>
+      </w:r>
+      <m:oMath>
+        <m:sSub>
+          <m:e>
+            <m:r>
+              <m:t>g</m:t>
+            </m:r>
+          </m:e>
+          <m:sub>
+            <m:r>
+              <m:t>s</m:t>
+            </m:r>
+          </m:sub>
+        </m:sSub>
+      </m:oMath>
+      <w:r>
+        <w:rPr>
+          <w:b/>
+        </w:rPr>
+        <w:t xml:space="preserve">), wind speed, and shortwave radiation.</w:t>
+      </w:r>
+      <w:r>
+        <w:t xml:space="preserve"> </w:t>
+      </w:r>
+      <w:r>
+        <w:t xml:space="preserve">Schematic produced using the tealeaves R package of</w:t>
       </w:r>
       <w:r>
         <w:t xml:space="preserve"> </w:t>
@@ -6135,7 +6247,7 @@
         <w:t xml:space="preserve">Muir (2019)</w:t>
       </w:r>
       <w:r>
-        <w:t xml:space="preserve">:</w:t>
+        <w:t xml:space="preserve">. Current placeholder uses typical conditions for Harvard Forest, but model output deviates from real data (directions right, but Tleaf-Tair too high).</w:t>
       </w:r>
       <w:r>
         <w:t xml:space="preserve"> </w:t>
@@ -6145,11 +6257,11 @@
           <w:rPr>
             <w:rStyle w:val="Hyperlink"/>
           </w:rPr>
-          <w:t xml:space="preserve">https://github.com/EcoClimLab/vertical-thermal-review/issues/6</w:t>
+          <w:t xml:space="preserve">ISSUE #6</w:t>
         </w:r>
       </w:hyperlink>
       <w:r>
-        <w:t xml:space="preserve">. Current placeholder shows figures from Campbell&amp;Norman.</w:t>
+        <w:t xml:space="preserve">.</w:t>
       </w:r>
     </w:p>
     <w:p>

--- a/vertical-thermal-review.docx
+++ b/vertical-thermal-review.docx
@@ -7047,7 +7047,7 @@
       <w:r>
         <w:drawing>
           <wp:inline>
-            <wp:extent cx="5334000" cy="5997038"/>
+            <wp:extent cx="5334000" cy="5655648"/>
             <wp:effectExtent b="0" l="0" r="0" t="0"/>
             <wp:docPr descr="Table 2. (For latest version of table, see tables.pdf.)" title="" id="1" name="Picture"/>
             <a:graphic>
@@ -7068,7 +7068,7 @@
                   <pic:spPr bwMode="auto">
                     <a:xfrm>
                       <a:off x="0" y="0"/>
-                      <a:ext cx="5334000" cy="5997038"/>
+                      <a:ext cx="5334000" cy="5655648"/>
                     </a:xfrm>
                     <a:prstGeom prst="rect">
                       <a:avLst/>

--- a/vertical-thermal-review.docx
+++ b/vertical-thermal-review.docx
@@ -555,13 +555,7 @@
         </m:sSup>
       </m:oMath>
       <w:r>
-        <w:t xml:space="preserve">C by YEAR (IPCC REF).</w:t>
-      </w:r>
-      <w:r>
-        <w:t xml:space="preserve"> </w:t>
-      </w:r>
-      <w:r>
-        <w:t xml:space="preserve">There is also increasing severity and frequency of heat waves</w:t>
+        <w:t xml:space="preserve">C by YEAR (IPCC REF), accompanied by increasing severity and frequency of heat waves</w:t>
       </w:r>
       <w:r>
         <w:t xml:space="preserve"> </w:t>
@@ -585,13 +579,40 @@
         <w:t xml:space="preserve"> </w:t>
       </w:r>
       <w:r>
-        <w:t xml:space="preserve">that will potentially reduce [forest] biomass accumulation, and disrupt photosynthesis and metabolic processes across plant species</w:t>
-      </w:r>
-      <w:r>
-        <w:t xml:space="preserve"> </w:t>
-      </w:r>
-      <w:r>
-        <w:t xml:space="preserve">(Sullivan</w:t>
+        <w:t xml:space="preserve">and hotter droughts [REFS].</w:t>
+      </w:r>
+      <w:r>
+        <w:t xml:space="preserve"> </w:t>
+      </w:r>
+      <w:r>
+        <w:t xml:space="preserve">These changes are expected to have profound effects on tree metabolism and forest ecosystem function (REFS; IPBES report), including</w:t>
+      </w:r>
+      <w:r>
+        <w:t xml:space="preserve"> </w:t>
+      </w:r>
+      <w:r>
+        <w:rPr>
+          <w:i/>
+        </w:rPr>
+        <w:t xml:space="preserve">(altered rates of photosynthesis and respiration)</w:t>
+      </w:r>
+      <w:r>
+        <w:t xml:space="preserve"> </w:t>
+      </w:r>
+      <w:r>
+        <w:t xml:space="preserve">[REF], foliar damage during heat waves [], and reduced growth and elevated mortality during drought [REFS].</w:t>
+      </w:r>
+      <w:r>
+        <w:t xml:space="preserve"> </w:t>
+      </w:r>
+      <w:r>
+        <w:t xml:space="preserve">Individually or in combination, these changes have the potential to reduce forest C sequestration, as may already be occurring in some forests</w:t>
+      </w:r>
+      <w:r>
+        <w:t xml:space="preserve"> </w:t>
+      </w:r>
+      <w:r>
+        <w:t xml:space="preserve">(REFS; Sullivan</w:t>
       </w:r>
       <w:r>
         <w:t xml:space="preserve"> </w:t>
@@ -612,7 +633,7 @@
         <w:t xml:space="preserve"> </w:t>
       </w:r>
       <w:r>
-        <w:t xml:space="preserve">These changes are expected to have profound effects on forest biodiversity and ecosystem function (REFS; IPBES report), and the resulting feedbacks to the climate system (e.g., decreased C storage, altered albedo and hydrology) will in turn have a critical influence on the future trajectory of climate change</w:t>
+        <w:t xml:space="preserve">The resulting feedbacks to the climate system (e.g., decreased C storage, altered albedo and hydrology) will in turn have a critical influence on the future trajectory of climate change</w:t>
       </w:r>
       <w:r>
         <w:t xml:space="preserve"> </w:t>
@@ -621,8 +642,150 @@
         <w:t xml:space="preserve">(Bonan, 2016, Bonan 2008)</w:t>
       </w:r>
       <w:r>
+        <w:t xml:space="preserve">, yet this influence remains extremely uncertain [REFS].</w:t>
+      </w:r>
+    </w:p>
+    <w:p>
+      <w:pPr>
+        <w:pStyle w:val="BodyText"/>
+      </w:pPr>
+      <w:r>
+        <w:rPr>
+          <w:b/>
+        </w:rPr>
+        <w:t xml:space="preserve">Rising temperatures are likely to have differential impacts on trees of different size and canopy position, in large part because small understory trees exist in a microenvironment that is substantially buffered by the more exposed canopy trees</w:t>
+      </w:r>
+      <w:r>
+        <w:rPr>
+          <w:b/>
+        </w:rPr>
+        <w:t xml:space="preserve"> </w:t>
+      </w:r>
+      <w:r>
+        <w:rPr>
+          <w:b/>
+        </w:rPr>
+        <w:t xml:space="preserve">(Davis</w:t>
+      </w:r>
+      <w:r>
+        <w:rPr>
+          <w:b/>
+        </w:rPr>
+        <w:t xml:space="preserve"> </w:t>
+      </w:r>
+      <w:r>
+        <w:rPr>
+          <w:i/>
+          <w:b/>
+        </w:rPr>
+        <w:t xml:space="preserve">et al.</w:t>
+      </w:r>
+      <w:r>
+        <w:rPr>
+          <w:b/>
+        </w:rPr>
+        <w:t xml:space="preserve">, 2019; Zellweger</w:t>
+      </w:r>
+      <w:r>
+        <w:rPr>
+          <w:b/>
+        </w:rPr>
+        <w:t xml:space="preserve"> </w:t>
+      </w:r>
+      <w:r>
+        <w:rPr>
+          <w:i/>
+          <w:b/>
+        </w:rPr>
+        <w:t xml:space="preserve">et al.</w:t>
+      </w:r>
+      <w:r>
+        <w:rPr>
+          <w:b/>
+        </w:rPr>
+        <w:t xml:space="preserve">, 2019)</w:t>
+      </w:r>
+      <w:r>
+        <w:rPr>
+          <w:b/>
+        </w:rPr>
         <w:t xml:space="preserve">.</w:t>
       </w:r>
+      <w:r>
+        <w:t xml:space="preserve"> </w:t>
+      </w:r>
+      <w:r>
+        <w:t xml:space="preserve">Forests are vertically and horizontally stratified, with trees of different sizes through various successional stages. Overstory trees form canopies that play a crucial role in moderating macro-microclimate</w:t>
+      </w:r>
+      <w:r>
+        <w:t xml:space="preserve"> </w:t>
+      </w:r>
+      <w:r>
+        <w:t xml:space="preserve">(Nakamura</w:t>
+      </w:r>
+      <w:r>
+        <w:t xml:space="preserve"> </w:t>
+      </w:r>
+      <w:r>
+        <w:rPr>
+          <w:i/>
+        </w:rPr>
+        <w:t xml:space="preserve">et al.</w:t>
+      </w:r>
+      <w:r>
+        <w:t xml:space="preserve">, 2017; Ozanne</w:t>
+      </w:r>
+      <w:r>
+        <w:t xml:space="preserve"> </w:t>
+      </w:r>
+      <w:r>
+        <w:rPr>
+          <w:i/>
+        </w:rPr>
+        <w:t xml:space="preserve">et al.</w:t>
+      </w:r>
+      <w:r>
+        <w:t xml:space="preserve">, 2003)</w:t>
+      </w:r>
+      <w:r>
+        <w:t xml:space="preserve"> </w:t>
+      </w:r>
+      <w:r>
+        <w:t xml:space="preserve">by buffering extreme temperatures along with other macroclimatic conditions in the understory. This creates a vertical stratification of biophysical environmental conditions such as temperature, light, wind, humidity and CO2 that influences leaf traits, thermoregulation and metabolism along the gradient, with implications for whole plant performance</w:t>
+      </w:r>
+      <w:r>
+        <w:t xml:space="preserve"> </w:t>
+      </w:r>
+      <w:r>
+        <w:t xml:space="preserve">(Fauset</w:t>
+      </w:r>
+      <w:r>
+        <w:t xml:space="preserve"> </w:t>
+      </w:r>
+      <w:r>
+        <w:rPr>
+          <w:i/>
+        </w:rPr>
+        <w:t xml:space="preserve">et al.</w:t>
+      </w:r>
+      <w:r>
+        <w:t xml:space="preserve">, 2018; Michaletz</w:t>
+      </w:r>
+      <w:r>
+        <w:t xml:space="preserve"> </w:t>
+      </w:r>
+      <w:r>
+        <w:rPr>
+          <w:i/>
+        </w:rPr>
+        <w:t xml:space="preserve">et al.</w:t>
+      </w:r>
+      <w:r>
+        <w:t xml:space="preserve">, 2016)</w:t>
+      </w:r>
+      <w:r>
+        <w:t xml:space="preserve">.</w:t>
+      </w:r>
     </w:p>
     <w:p>
       <w:pPr>
@@ -630,63 +793,450 @@
       </w:pPr>
       <w:r>
         <w:rPr>
-          <w:b/>
-        </w:rPr>
-        <w:t xml:space="preserve">Rising temperatures are likely to have differential impacts on trees of different size and canopy position, in large part because small understory trees exist in a microenvironment that is substantially buffered by the more exposed canopy trees</w:t>
-      </w:r>
-      <w:r>
-        <w:rPr>
-          <w:b/>
-        </w:rPr>
-        <w:t xml:space="preserve"> </w:t>
-      </w:r>
-      <w:r>
-        <w:rPr>
-          <w:b/>
+          <w:strike/>
+        </w:rPr>
+        <w:t xml:space="preserve">The capacity of buffering largely depends on canopy cover and water availability</w:t>
+      </w:r>
+      <w:r>
+        <w:rPr>
+          <w:strike/>
+        </w:rPr>
+        <w:t xml:space="preserve"> </w:t>
+      </w:r>
+      <w:r>
+        <w:rPr>
+          <w:strike/>
         </w:rPr>
         <w:t xml:space="preserve">(Davis</w:t>
       </w:r>
       <w:r>
         <w:rPr>
-          <w:b/>
-        </w:rPr>
-        <w:t xml:space="preserve"> </w:t>
-      </w:r>
-      <w:r>
-        <w:rPr>
-          <w:i/>
-          <w:b/>
+          <w:strike/>
+        </w:rPr>
+        <w:t xml:space="preserve"> </w:t>
+      </w:r>
+      <w:r>
+        <w:rPr>
+          <w:i/>
+          <w:strike/>
         </w:rPr>
         <w:t xml:space="preserve">et al.</w:t>
       </w:r>
       <w:r>
         <w:rPr>
-          <w:b/>
-        </w:rPr>
-        <w:t xml:space="preserve">, 2019; Zellweger</w:t>
-      </w:r>
-      <w:r>
-        <w:rPr>
-          <w:b/>
-        </w:rPr>
-        <w:t xml:space="preserve"> </w:t>
-      </w:r>
-      <w:r>
-        <w:rPr>
-          <w:i/>
-          <w:b/>
+          <w:strike/>
+        </w:rPr>
+        <w:t xml:space="preserve">, 2019)</w:t>
+      </w:r>
+      <w:r>
+        <w:rPr>
+          <w:strike/>
+        </w:rPr>
+        <w:t xml:space="preserve">, each of which is subjected to change through climate-driven disturbances such as drought, deforestation, fire and related disruptions</w:t>
+      </w:r>
+      <w:r>
+        <w:rPr>
+          <w:strike/>
+        </w:rPr>
+        <w:t xml:space="preserve"> </w:t>
+      </w:r>
+      <w:r>
+        <w:rPr>
+          <w:strike/>
+        </w:rPr>
+        <w:t xml:space="preserve">(Senf</w:t>
+      </w:r>
+      <w:r>
+        <w:rPr>
+          <w:strike/>
+        </w:rPr>
+        <w:t xml:space="preserve"> </w:t>
+      </w:r>
+      <w:r>
+        <w:rPr>
+          <w:i/>
+          <w:strike/>
         </w:rPr>
         <w:t xml:space="preserve">et al.</w:t>
       </w:r>
       <w:r>
         <w:rPr>
-          <w:b/>
+          <w:strike/>
+        </w:rPr>
+        <w:t xml:space="preserve">, 2018)</w:t>
+      </w:r>
+      <w:r>
+        <w:rPr>
+          <w:strike/>
+        </w:rPr>
+        <w:t xml:space="preserve">.Increasing global temperatures can increase canopy leaf temperatures sometimes above ambient temperature when transpiration is low, leading to temperate and tropical forest canopies functioning beyond or close to their optimal photosynthetic threshold</w:t>
+      </w:r>
+      <w:r>
+        <w:rPr>
+          <w:strike/>
+        </w:rPr>
+        <w:t xml:space="preserve"> </w:t>
+      </w:r>
+      <w:r>
+        <w:rPr>
+          <w:strike/>
+        </w:rPr>
+        <w:t xml:space="preserve">(Mau</w:t>
+      </w:r>
+      <w:r>
+        <w:rPr>
+          <w:strike/>
+        </w:rPr>
+        <w:t xml:space="preserve"> </w:t>
+      </w:r>
+      <w:r>
+        <w:rPr>
+          <w:i/>
+          <w:strike/>
+        </w:rPr>
+        <w:t xml:space="preserve">et al.</w:t>
+      </w:r>
+      <w:r>
+        <w:rPr>
+          <w:strike/>
+        </w:rPr>
+        <w:t xml:space="preserve">, 2018a; Huang</w:t>
+      </w:r>
+      <w:r>
+        <w:rPr>
+          <w:strike/>
+        </w:rPr>
+        <w:t xml:space="preserve"> </w:t>
+      </w:r>
+      <w:r>
+        <w:rPr>
+          <w:i/>
+          <w:strike/>
+        </w:rPr>
+        <w:t xml:space="preserve">et al.</w:t>
+      </w:r>
+      <w:r>
+        <w:rPr>
+          <w:strike/>
         </w:rPr>
         <w:t xml:space="preserve">, 2019)</w:t>
       </w:r>
       <w:r>
         <w:rPr>
-          <w:b/>
+          <w:strike/>
+        </w:rPr>
+        <w:t xml:space="preserve">. In wetter conditions, available water facilitates leaf transpiration through open stomata; however increased relative humidity in tropical regions indirectly caused by increased temperature reduces transpiration, leading to high leaf temperatures in the canopy</w:t>
+      </w:r>
+      <w:r>
+        <w:rPr>
+          <w:strike/>
+        </w:rPr>
+        <w:t xml:space="preserve"> </w:t>
+      </w:r>
+      <w:r>
+        <w:rPr>
+          <w:strike/>
+        </w:rPr>
+        <w:t xml:space="preserve">(Tibbitts, 1979; Perez &amp; Feeley, 2018)</w:t>
+      </w:r>
+    </w:p>
+    <w:p>
+      <w:pPr>
+        <w:pStyle w:val="BodyText"/>
+      </w:pPr>
+      <w:r>
+        <w:rPr>
+          <w:strike/>
+        </w:rPr>
+        <w:t xml:space="preserve">Frequent drought-related hydraulic limitation in forests alters species thermoregulation</w:t>
+      </w:r>
+      <w:r>
+        <w:rPr>
+          <w:strike/>
+        </w:rPr>
+        <w:t xml:space="preserve"> </w:t>
+      </w:r>
+      <w:r>
+        <w:rPr>
+          <w:strike/>
+        </w:rPr>
+        <w:t xml:space="preserve">(Sastry</w:t>
+      </w:r>
+      <w:r>
+        <w:rPr>
+          <w:strike/>
+        </w:rPr>
+        <w:t xml:space="preserve"> </w:t>
+      </w:r>
+      <w:r>
+        <w:rPr>
+          <w:i/>
+          <w:strike/>
+        </w:rPr>
+        <w:t xml:space="preserve">et al.</w:t>
+      </w:r>
+      <w:r>
+        <w:rPr>
+          <w:strike/>
+        </w:rPr>
+        <w:t xml:space="preserve">, 2018)</w:t>
+      </w:r>
+      <w:r>
+        <w:rPr>
+          <w:strike/>
+        </w:rPr>
+        <w:t xml:space="preserve">, and also decreases tree canopy circumference</w:t>
+      </w:r>
+      <w:r>
+        <w:rPr>
+          <w:strike/>
+        </w:rPr>
+        <w:t xml:space="preserve"> </w:t>
+      </w:r>
+      <w:r>
+        <w:rPr>
+          <w:strike/>
+        </w:rPr>
+        <w:t xml:space="preserve">(Aussenac, 2000)</w:t>
+      </w:r>
+      <w:r>
+        <w:rPr>
+          <w:strike/>
+        </w:rPr>
+        <w:t xml:space="preserve"> </w:t>
+      </w:r>
+      <w:r>
+        <w:rPr>
+          <w:strike/>
+        </w:rPr>
+        <w:t xml:space="preserve">due to sensitivity of overstory trees to variability in water availability and precipitation</w:t>
+      </w:r>
+      <w:r>
+        <w:rPr>
+          <w:strike/>
+        </w:rPr>
+        <w:t xml:space="preserve"> </w:t>
+      </w:r>
+      <w:r>
+        <w:rPr>
+          <w:strike/>
+        </w:rPr>
+        <w:t xml:space="preserve">(Rollinson</w:t>
+      </w:r>
+      <w:r>
+        <w:rPr>
+          <w:strike/>
+        </w:rPr>
+        <w:t xml:space="preserve"> </w:t>
+      </w:r>
+      <w:r>
+        <w:rPr>
+          <w:i/>
+          <w:strike/>
+        </w:rPr>
+        <w:t xml:space="preserve">et al.</w:t>
+      </w:r>
+      <w:r>
+        <w:rPr>
+          <w:strike/>
+        </w:rPr>
+        <w:t xml:space="preserve">, p. 2020)</w:t>
+      </w:r>
+      <w:r>
+        <w:rPr>
+          <w:strike/>
+        </w:rPr>
+        <w:t xml:space="preserve">. Larger trees suffer disproportionally greater hydraulic stress during drought [resulting in heat stressed canopy-leaves], which may contribute to increasing larger tree mortality in forests around the world should frequencies of drought continue to increase</w:t>
+      </w:r>
+      <w:r>
+        <w:rPr>
+          <w:strike/>
+        </w:rPr>
+        <w:t xml:space="preserve"> </w:t>
+      </w:r>
+      <w:r>
+        <w:rPr>
+          <w:strike/>
+        </w:rPr>
+        <w:t xml:space="preserve">(McDowell</w:t>
+      </w:r>
+      <w:r>
+        <w:rPr>
+          <w:strike/>
+        </w:rPr>
+        <w:t xml:space="preserve"> </w:t>
+      </w:r>
+      <w:r>
+        <w:rPr>
+          <w:i/>
+          <w:strike/>
+        </w:rPr>
+        <w:t xml:space="preserve">et al.</w:t>
+      </w:r>
+      <w:r>
+        <w:rPr>
+          <w:strike/>
+        </w:rPr>
+        <w:t xml:space="preserve">, 2008; Brienen et al. 2015; Bennett</w:t>
+      </w:r>
+      <w:r>
+        <w:rPr>
+          <w:strike/>
+        </w:rPr>
+        <w:t xml:space="preserve"> </w:t>
+      </w:r>
+      <w:r>
+        <w:rPr>
+          <w:i/>
+          <w:strike/>
+        </w:rPr>
+        <w:t xml:space="preserve">et al.</w:t>
+      </w:r>
+      <w:r>
+        <w:rPr>
+          <w:strike/>
+        </w:rPr>
+        <w:t xml:space="preserve">, 2015; Stovall</w:t>
+      </w:r>
+      <w:r>
+        <w:rPr>
+          <w:strike/>
+        </w:rPr>
+        <w:t xml:space="preserve"> </w:t>
+      </w:r>
+      <w:r>
+        <w:rPr>
+          <w:i/>
+          <w:strike/>
+        </w:rPr>
+        <w:t xml:space="preserve">et al.</w:t>
+      </w:r>
+      <w:r>
+        <w:rPr>
+          <w:strike/>
+        </w:rPr>
+        <w:t xml:space="preserve">, 2019)</w:t>
+      </w:r>
+      <w:r>
+        <w:rPr>
+          <w:strike/>
+        </w:rPr>
+        <w:t xml:space="preserve">. Increases in loss of canopy cover</w:t>
+      </w:r>
+      <w:r>
+        <w:rPr>
+          <w:strike/>
+        </w:rPr>
+        <w:t xml:space="preserve"> </w:t>
+      </w:r>
+      <w:r>
+        <w:rPr>
+          <w:strike/>
+        </w:rPr>
+        <w:t xml:space="preserve">(Senf</w:t>
+      </w:r>
+      <w:r>
+        <w:rPr>
+          <w:strike/>
+        </w:rPr>
+        <w:t xml:space="preserve"> </w:t>
+      </w:r>
+      <w:r>
+        <w:rPr>
+          <w:i/>
+          <w:strike/>
+        </w:rPr>
+        <w:t xml:space="preserve">et al.</w:t>
+      </w:r>
+      <w:r>
+        <w:rPr>
+          <w:strike/>
+        </w:rPr>
+        <w:t xml:space="preserve">, 2018; Senf &amp; Seidl, 2020)</w:t>
+      </w:r>
+      <w:r>
+        <w:rPr>
+          <w:strike/>
+        </w:rPr>
+        <w:t xml:space="preserve"> </w:t>
+      </w:r>
+      <w:r>
+        <w:rPr>
+          <w:strike/>
+        </w:rPr>
+        <w:t xml:space="preserve">are also associated with reduced canopy structural complexity, altering microclimates with local heating effects and surface energy balance components</w:t>
+      </w:r>
+      <w:r>
+        <w:rPr>
+          <w:strike/>
+        </w:rPr>
+        <w:t xml:space="preserve"> </w:t>
+      </w:r>
+      <w:r>
+        <w:rPr>
+          <w:strike/>
+        </w:rPr>
+        <w:t xml:space="preserve">(Stark</w:t>
+      </w:r>
+      <w:r>
+        <w:rPr>
+          <w:strike/>
+        </w:rPr>
+        <w:t xml:space="preserve"> </w:t>
+      </w:r>
+      <w:r>
+        <w:rPr>
+          <w:i/>
+          <w:strike/>
+        </w:rPr>
+        <w:t xml:space="preserve">et al.</w:t>
+      </w:r>
+      <w:r>
+        <w:rPr>
+          <w:strike/>
+        </w:rPr>
+        <w:t xml:space="preserve">, 2020; Zellweger</w:t>
+      </w:r>
+      <w:r>
+        <w:rPr>
+          <w:strike/>
+        </w:rPr>
+        <w:t xml:space="preserve"> </w:t>
+      </w:r>
+      <w:r>
+        <w:rPr>
+          <w:i/>
+          <w:strike/>
+        </w:rPr>
+        <w:t xml:space="preserve">et al.</w:t>
+      </w:r>
+      <w:r>
+        <w:rPr>
+          <w:strike/>
+        </w:rPr>
+        <w:t xml:space="preserve">, 2020a)</w:t>
+      </w:r>
+      <w:r>
+        <w:rPr>
+          <w:strike/>
+        </w:rPr>
+        <w:t xml:space="preserve">. However, in mesic forest conditions, availability of soil water enables canopies with suitable foliar traits to remain cool through continuous evapotranspiration even during increasing air temperature, thereby buffering understory microclimates, unless relative humidity is so high as to reduce rate of evapotranspiration</w:t>
+      </w:r>
+      <w:r>
+        <w:rPr>
+          <w:strike/>
+        </w:rPr>
+        <w:t xml:space="preserve"> </w:t>
+      </w:r>
+      <w:r>
+        <w:rPr>
+          <w:strike/>
+        </w:rPr>
+        <w:t xml:space="preserve">(Perez &amp; Feeley, 2018)</w:t>
+      </w:r>
+      <w:r>
+        <w:rPr>
+          <w:strike/>
         </w:rPr>
         <w:t xml:space="preserve">.</w:t>
       </w:r>
@@ -696,75 +1246,250 @@
         <w:pStyle w:val="BodyText"/>
       </w:pPr>
       <w:r>
-        <w:t xml:space="preserve">Forests are vertically and horizontally stratified, with trees of different sizes through various successional stages. Overstory trees form canopies that play a crucial role in moderating macro-microclimate</w:t>
-      </w:r>
-      <w:r>
-        <w:t xml:space="preserve"> </w:t>
-      </w:r>
-      <w:r>
-        <w:t xml:space="preserve">(Nakamura</w:t>
-      </w:r>
-      <w:r>
-        <w:t xml:space="preserve"> </w:t>
-      </w:r>
-      <w:r>
-        <w:rPr>
-          <w:i/>
+        <w:rPr>
+          <w:strike/>
+        </w:rPr>
+        <w:t xml:space="preserve">While forest microclimates are insulated from macroclimatic extremes, they are still subjected to warming trends</w:t>
+      </w:r>
+      <w:r>
+        <w:rPr>
+          <w:strike/>
+        </w:rPr>
+        <w:t xml:space="preserve"> </w:t>
+      </w:r>
+      <w:r>
+        <w:rPr>
+          <w:strike/>
+        </w:rPr>
+        <w:t xml:space="preserve">(Bertrand</w:t>
+      </w:r>
+      <w:r>
+        <w:rPr>
+          <w:strike/>
+        </w:rPr>
+        <w:t xml:space="preserve"> </w:t>
+      </w:r>
+      <w:r>
+        <w:rPr>
+          <w:i/>
+          <w:strike/>
         </w:rPr>
         <w:t xml:space="preserve">et al.</w:t>
       </w:r>
       <w:r>
-        <w:t xml:space="preserve">, 2017; Ozanne</w:t>
-      </w:r>
-      <w:r>
-        <w:t xml:space="preserve"> </w:t>
-      </w:r>
-      <w:r>
-        <w:rPr>
-          <w:i/>
+        <w:rPr>
+          <w:strike/>
+        </w:rPr>
+        <w:t xml:space="preserve">, 2020)</w:t>
+      </w:r>
+      <w:r>
+        <w:rPr>
+          <w:strike/>
+        </w:rPr>
+        <w:t xml:space="preserve">. Understories experience a distinct set of pressures as microclimatic warming combines with conditions of limited light and related foliar traits, inter-species resource competition, and herbivory</w:t>
+      </w:r>
+      <w:r>
+        <w:rPr>
+          <w:strike/>
+        </w:rPr>
+        <w:t xml:space="preserve"> </w:t>
+      </w:r>
+      <w:r>
+        <w:rPr>
+          <w:strike/>
+        </w:rPr>
+        <w:t xml:space="preserve">(Bartholomew</w:t>
+      </w:r>
+      <w:r>
+        <w:rPr>
+          <w:strike/>
+        </w:rPr>
+        <w:t xml:space="preserve"> </w:t>
+      </w:r>
+      <w:r>
+        <w:rPr>
+          <w:i/>
+          <w:strike/>
         </w:rPr>
         <w:t xml:space="preserve">et al.</w:t>
       </w:r>
       <w:r>
-        <w:t xml:space="preserve">, 2003)</w:t>
-      </w:r>
-      <w:r>
-        <w:t xml:space="preserve"> </w:t>
-      </w:r>
-      <w:r>
-        <w:t xml:space="preserve">by buffering extreme temperatures along with other macroclimatic conditions in the understory. This creates a vertical stratification of biophysical environmental conditions such as temperature, light, wind, humidity and CO2 that influences leaf traits, thermoregulation and metabolism along the gradient, with implications for whole plant performance</w:t>
-      </w:r>
-      <w:r>
-        <w:t xml:space="preserve"> </w:t>
-      </w:r>
-      <w:r>
-        <w:t xml:space="preserve">(Fauset</w:t>
-      </w:r>
-      <w:r>
-        <w:t xml:space="preserve"> </w:t>
-      </w:r>
-      <w:r>
-        <w:rPr>
-          <w:i/>
+        <w:rPr>
+          <w:strike/>
+        </w:rPr>
+        <w:t xml:space="preserve">, 2020; Niinemets, 2010)</w:t>
+      </w:r>
+      <w:r>
+        <w:rPr>
+          <w:strike/>
+        </w:rPr>
+        <w:t xml:space="preserve">. Since temperature sensitivity is directly linked with plant metabolic processes and performance, even around 1 degree of warming can lead to changes in plant species composition and growth</w:t>
+      </w:r>
+      <w:r>
+        <w:rPr>
+          <w:strike/>
+        </w:rPr>
+        <w:t xml:space="preserve"> </w:t>
+      </w:r>
+      <w:r>
+        <w:rPr>
+          <w:strike/>
+        </w:rPr>
+        <w:t xml:space="preserve">(Bertrand</w:t>
+      </w:r>
+      <w:r>
+        <w:rPr>
+          <w:strike/>
+        </w:rPr>
+        <w:t xml:space="preserve"> </w:t>
+      </w:r>
+      <w:r>
+        <w:rPr>
+          <w:i/>
+          <w:strike/>
         </w:rPr>
         <w:t xml:space="preserve">et al.</w:t>
       </w:r>
       <w:r>
-        <w:t xml:space="preserve">, 2018; Michaletz</w:t>
-      </w:r>
-      <w:r>
-        <w:t xml:space="preserve"> </w:t>
-      </w:r>
-      <w:r>
-        <w:rPr>
-          <w:i/>
+        <w:rPr>
+          <w:strike/>
+        </w:rPr>
+        <w:t xml:space="preserve">, 2011, 2020)</w:t>
+      </w:r>
+      <w:r>
+        <w:rPr>
+          <w:strike/>
+        </w:rPr>
+        <w:t xml:space="preserve">. Plant communities in forest microclimates are already undergoing thermophilization</w:t>
+      </w:r>
+      <w:r>
+        <w:rPr>
+          <w:strike/>
+        </w:rPr>
+        <w:t xml:space="preserve"> </w:t>
+      </w:r>
+      <w:r>
+        <w:rPr>
+          <w:strike/>
+        </w:rPr>
+        <w:t xml:space="preserve">(Zellweger</w:t>
+      </w:r>
+      <w:r>
+        <w:rPr>
+          <w:strike/>
+        </w:rPr>
+        <w:t xml:space="preserve"> </w:t>
+      </w:r>
+      <w:r>
+        <w:rPr>
+          <w:i/>
+          <w:strike/>
         </w:rPr>
         <w:t xml:space="preserve">et al.</w:t>
       </w:r>
       <w:r>
-        <w:t xml:space="preserve">, 2016)</w:t>
-      </w:r>
-      <w:r>
+        <w:rPr>
+          <w:strike/>
+        </w:rPr>
+        <w:t xml:space="preserve">, 2019, 2020a; De Frenne</w:t>
+      </w:r>
+      <w:r>
+        <w:rPr>
+          <w:strike/>
+        </w:rPr>
+        <w:t xml:space="preserve"> </w:t>
+      </w:r>
+      <w:r>
+        <w:rPr>
+          <w:i/>
+          <w:strike/>
+        </w:rPr>
+        <w:t xml:space="preserve">et al.</w:t>
+      </w:r>
+      <w:r>
+        <w:rPr>
+          <w:strike/>
+        </w:rPr>
+        <w:t xml:space="preserve">, 2013; Duque</w:t>
+      </w:r>
+      <w:r>
+        <w:rPr>
+          <w:strike/>
+        </w:rPr>
+        <w:t xml:space="preserve"> </w:t>
+      </w:r>
+      <w:r>
+        <w:rPr>
+          <w:i/>
+          <w:strike/>
+        </w:rPr>
+        <w:t xml:space="preserve">et al.</w:t>
+      </w:r>
+      <w:r>
+        <w:rPr>
+          <w:strike/>
+        </w:rPr>
+        <w:t xml:space="preserve">, 2015)</w:t>
+      </w:r>
+      <w:r>
+        <w:rPr>
+          <w:strike/>
+        </w:rPr>
+        <w:t xml:space="preserve">. Tree-ring analysis in mesic temperate forests shows reduced growth of understory trees relative to overstory with warming temperatures</w:t>
+      </w:r>
+      <w:r>
+        <w:rPr>
+          <w:strike/>
+        </w:rPr>
+        <w:t xml:space="preserve"> </w:t>
+      </w:r>
+      <w:r>
+        <w:rPr>
+          <w:strike/>
+        </w:rPr>
+        <w:t xml:space="preserve">(Rollinson</w:t>
+      </w:r>
+      <w:r>
+        <w:rPr>
+          <w:strike/>
+        </w:rPr>
+        <w:t xml:space="preserve"> </w:t>
+      </w:r>
+      <w:r>
+        <w:rPr>
+          <w:i/>
+          <w:strike/>
+        </w:rPr>
+        <w:t xml:space="preserve">et al.</w:t>
+      </w:r>
+      <w:r>
+        <w:rPr>
+          <w:strike/>
+        </w:rPr>
+        <w:t xml:space="preserve">, p. 2020)</w:t>
+      </w:r>
+      <w:r>
+        <w:rPr>
+          <w:strike/>
+        </w:rPr>
+        <w:t xml:space="preserve">. In addition, understory growth phenology is more sensitive to warming than canopy– showing earlier spring onset and later autumn senescense</w:t>
+      </w:r>
+      <w:r>
+        <w:rPr>
+          <w:strike/>
+        </w:rPr>
+        <w:t xml:space="preserve"> </w:t>
+      </w:r>
+      <w:r>
+        <w:rPr>
+          <w:strike/>
+        </w:rPr>
+        <w:t xml:space="preserve">(Zohner &amp; Renner, 2019)</w:t>
+      </w:r>
+      <w:r>
+        <w:rPr>
+          <w:strike/>
+        </w:rPr>
         <w:t xml:space="preserve">.</w:t>
       </w:r>
     </w:p>
@@ -773,498 +1498,150 @@
         <w:pStyle w:val="BodyText"/>
       </w:pPr>
       <w:r>
-        <w:t xml:space="preserve">The capacity of buffering largely depends on canopy cover and water availability</w:t>
-      </w:r>
-      <w:r>
-        <w:t xml:space="preserve"> </w:t>
-      </w:r>
-      <w:r>
-        <w:t xml:space="preserve">(Davis</w:t>
-      </w:r>
-      <w:r>
-        <w:t xml:space="preserve"> </w:t>
-      </w:r>
-      <w:r>
-        <w:rPr>
-          <w:i/>
+        <w:rPr>
+          <w:strike/>
+        </w:rPr>
+        <w:t xml:space="preserve">Microclimate warming has implications for forest regeneration</w:t>
+      </w:r>
+      <w:r>
+        <w:rPr>
+          <w:strike/>
+        </w:rPr>
+        <w:t xml:space="preserve"> </w:t>
+      </w:r>
+      <w:r>
+        <w:rPr>
+          <w:strike/>
+        </w:rPr>
+        <w:t xml:space="preserve">(von Arx</w:t>
+      </w:r>
+      <w:r>
+        <w:rPr>
+          <w:strike/>
+        </w:rPr>
+        <w:t xml:space="preserve"> </w:t>
+      </w:r>
+      <w:r>
+        <w:rPr>
+          <w:i/>
+          <w:strike/>
         </w:rPr>
         <w:t xml:space="preserve">et al.</w:t>
       </w:r>
       <w:r>
-        <w:t xml:space="preserve">, 2019)</w:t>
-      </w:r>
-      <w:r>
-        <w:t xml:space="preserve">, each of which is subjected to change through climate-driven disturbances such as drought, deforestation, fire and related disruptions</w:t>
-      </w:r>
-      <w:r>
-        <w:t xml:space="preserve"> </w:t>
-      </w:r>
-      <w:r>
-        <w:t xml:space="preserve">(Senf</w:t>
-      </w:r>
-      <w:r>
-        <w:t xml:space="preserve"> </w:t>
-      </w:r>
-      <w:r>
-        <w:rPr>
-          <w:i/>
+        <w:rPr>
+          <w:strike/>
+        </w:rPr>
+        <w:t xml:space="preserve">, 2012)</w:t>
+      </w:r>
+      <w:r>
+        <w:rPr>
+          <w:strike/>
+        </w:rPr>
+        <w:t xml:space="preserve">. Temperature driven photosynthesis limitation is reducing tree growth rates, accompanying a global trend towards more frequently disturbed forests dominanted by younger trees</w:t>
+      </w:r>
+      <w:r>
+        <w:rPr>
+          <w:strike/>
+        </w:rPr>
+        <w:t xml:space="preserve"> </w:t>
+      </w:r>
+      <w:r>
+        <w:rPr>
+          <w:strike/>
+        </w:rPr>
+        <w:t xml:space="preserve">(McDowell</w:t>
+      </w:r>
+      <w:r>
+        <w:rPr>
+          <w:strike/>
+        </w:rPr>
+        <w:t xml:space="preserve"> </w:t>
+      </w:r>
+      <w:r>
+        <w:rPr>
+          <w:i/>
+          <w:strike/>
         </w:rPr>
         <w:t xml:space="preserve">et al.</w:t>
       </w:r>
       <w:r>
-        <w:t xml:space="preserve">, 2018)</w:t>
-      </w:r>
-      <w:r>
-        <w:t xml:space="preserve">.</w:t>
-      </w:r>
-      <w:r>
-        <w:t xml:space="preserve"> </w:t>
-      </w:r>
-      <w:r>
-        <w:t xml:space="preserve">Increasing global temperatures can increase canopy leaf temperatures sometimes above ambient temperature when transpiration is low, leading to temperate and tropical forest canopies functioning beyond or close to their optimal photosynthetic threshold</w:t>
-      </w:r>
-      <w:r>
-        <w:t xml:space="preserve"> </w:t>
-      </w:r>
-      <w:r>
-        <w:t xml:space="preserve">(Mau</w:t>
-      </w:r>
-      <w:r>
-        <w:t xml:space="preserve"> </w:t>
-      </w:r>
-      <w:r>
-        <w:rPr>
-          <w:i/>
+        <w:rPr>
+          <w:strike/>
+        </w:rPr>
+        <w:t xml:space="preserve">, 2020)</w:t>
+      </w:r>
+      <w:r>
+        <w:rPr>
+          <w:strike/>
+        </w:rPr>
+        <w:t xml:space="preserve">. Reductions in canopy cover can lead to non-linear threshold responses, causing dramatic shifts from one forest state to another (e.g., transition from forest to savanna-like vegetation in tropical forest regions through</w:t>
+      </w:r>
+      <w:r>
+        <w:rPr>
+          <w:strike/>
+        </w:rPr>
+        <w:t xml:space="preserve"> </w:t>
+      </w:r>
+      <w:r>
+        <w:rPr>
+          <w:strike/>
+        </w:rPr>
+        <w:t xml:space="preserve">“</w:t>
+      </w:r>
+      <w:r>
+        <w:rPr>
+          <w:strike/>
+        </w:rPr>
+        <w:t xml:space="preserve">savannization</w:t>
+      </w:r>
+      <w:r>
+        <w:rPr>
+          <w:strike/>
+        </w:rPr>
+        <w:t xml:space="preserve">”</w:t>
+      </w:r>
+      <w:r>
+        <w:rPr>
+          <w:strike/>
+        </w:rPr>
+        <w:t xml:space="preserve">), with energy balance impacts and implications for forest-atmosphere interactions</w:t>
+      </w:r>
+      <w:r>
+        <w:rPr>
+          <w:strike/>
+        </w:rPr>
+        <w:t xml:space="preserve"> </w:t>
+      </w:r>
+      <w:r>
+        <w:rPr>
+          <w:strike/>
+        </w:rPr>
+        <w:t xml:space="preserve">(Stark</w:t>
+      </w:r>
+      <w:r>
+        <w:rPr>
+          <w:strike/>
+        </w:rPr>
+        <w:t xml:space="preserve"> </w:t>
+      </w:r>
+      <w:r>
+        <w:rPr>
+          <w:i/>
+          <w:strike/>
         </w:rPr>
         <w:t xml:space="preserve">et al.</w:t>
       </w:r>
       <w:r>
-        <w:t xml:space="preserve">, 2018a; Huang</w:t>
-      </w:r>
-      <w:r>
-        <w:t xml:space="preserve"> </w:t>
-      </w:r>
-      <w:r>
-        <w:rPr>
-          <w:i/>
-        </w:rPr>
-        <w:t xml:space="preserve">et al.</w:t>
-      </w:r>
-      <w:r>
-        <w:t xml:space="preserve">, 2019)</w:t>
-      </w:r>
-      <w:r>
-        <w:t xml:space="preserve">. In wetter conditions, available water facilitates leaf transpiration through open stomata; however increased relative humidity in tropical regions indirectly caused by increased temperature reduces transpiration, leading to high leaf temperatures in the canopy</w:t>
-      </w:r>
-      <w:r>
-        <w:t xml:space="preserve"> </w:t>
-      </w:r>
-      <w:r>
-        <w:t xml:space="preserve">(Tibbitts, 1979; Perez &amp; Feeley, 2018)</w:t>
-      </w:r>
-    </w:p>
-    <w:p>
-      <w:pPr>
-        <w:pStyle w:val="BodyText"/>
-      </w:pPr>
-      <w:r>
-        <w:t xml:space="preserve">Frequent drought-related hydraulic limitation in forests alters species thermoregulation</w:t>
-      </w:r>
-      <w:r>
-        <w:t xml:space="preserve"> </w:t>
-      </w:r>
-      <w:r>
-        <w:t xml:space="preserve">(Sastry</w:t>
-      </w:r>
-      <w:r>
-        <w:t xml:space="preserve"> </w:t>
-      </w:r>
-      <w:r>
-        <w:rPr>
-          <w:i/>
-        </w:rPr>
-        <w:t xml:space="preserve">et al.</w:t>
-      </w:r>
-      <w:r>
-        <w:t xml:space="preserve">, 2018)</w:t>
-      </w:r>
-      <w:r>
-        <w:t xml:space="preserve">, and also decreases tree canopy circumference</w:t>
-      </w:r>
-      <w:r>
-        <w:t xml:space="preserve"> </w:t>
-      </w:r>
-      <w:r>
-        <w:t xml:space="preserve">(Aussenac, 2000)</w:t>
-      </w:r>
-      <w:r>
-        <w:t xml:space="preserve"> </w:t>
-      </w:r>
-      <w:r>
-        <w:t xml:space="preserve">due to sensitivity of overstory trees to variability in water availability and precipitation</w:t>
-      </w:r>
-      <w:r>
-        <w:t xml:space="preserve"> </w:t>
-      </w:r>
-      <w:r>
-        <w:t xml:space="preserve">(Rollinson</w:t>
-      </w:r>
-      <w:r>
-        <w:t xml:space="preserve"> </w:t>
-      </w:r>
-      <w:r>
-        <w:rPr>
-          <w:i/>
-        </w:rPr>
-        <w:t xml:space="preserve">et al.</w:t>
-      </w:r>
-      <w:r>
-        <w:t xml:space="preserve">, p. 2020)</w:t>
-      </w:r>
-      <w:r>
-        <w:t xml:space="preserve">. Larger trees suffer disproportionally greater hydraulic stress during drought [resulting in heat stressed canopy-leaves], which may contribute to increasing larger tree mortality in forests around the world should frequencies of drought continue to increase</w:t>
-      </w:r>
-      <w:r>
-        <w:t xml:space="preserve"> </w:t>
-      </w:r>
-      <w:r>
-        <w:t xml:space="preserve">(McDowell</w:t>
-      </w:r>
-      <w:r>
-        <w:t xml:space="preserve"> </w:t>
-      </w:r>
-      <w:r>
-        <w:rPr>
-          <w:i/>
-        </w:rPr>
-        <w:t xml:space="preserve">et al.</w:t>
-      </w:r>
-      <w:r>
-        <w:t xml:space="preserve">, 2008; Brienen et al. 2015; Bennett</w:t>
-      </w:r>
-      <w:r>
-        <w:t xml:space="preserve"> </w:t>
-      </w:r>
-      <w:r>
-        <w:rPr>
-          <w:i/>
-        </w:rPr>
-        <w:t xml:space="preserve">et al.</w:t>
-      </w:r>
-      <w:r>
-        <w:t xml:space="preserve">, 2015; Stovall</w:t>
-      </w:r>
-      <w:r>
-        <w:t xml:space="preserve"> </w:t>
-      </w:r>
-      <w:r>
-        <w:rPr>
-          <w:i/>
-        </w:rPr>
-        <w:t xml:space="preserve">et al.</w:t>
-      </w:r>
-      <w:r>
-        <w:t xml:space="preserve">, 2019)</w:t>
-      </w:r>
-      <w:r>
-        <w:t xml:space="preserve">. Increases in loss of canopy cover</w:t>
-      </w:r>
-      <w:r>
-        <w:t xml:space="preserve"> </w:t>
-      </w:r>
-      <w:r>
-        <w:t xml:space="preserve">(Senf</w:t>
-      </w:r>
-      <w:r>
-        <w:t xml:space="preserve"> </w:t>
-      </w:r>
-      <w:r>
-        <w:rPr>
-          <w:i/>
-        </w:rPr>
-        <w:t xml:space="preserve">et al.</w:t>
-      </w:r>
-      <w:r>
-        <w:t xml:space="preserve">, 2018; Senf &amp; Seidl, 2020)</w:t>
-      </w:r>
-      <w:r>
-        <w:t xml:space="preserve"> </w:t>
-      </w:r>
-      <w:r>
-        <w:t xml:space="preserve">are also associated with reduced canopy structural complexity, altering microclimates with local heating effects and surface energy balance components</w:t>
-      </w:r>
-      <w:r>
-        <w:t xml:space="preserve"> </w:t>
-      </w:r>
-      <w:r>
-        <w:t xml:space="preserve">(Stark</w:t>
-      </w:r>
-      <w:r>
-        <w:t xml:space="preserve"> </w:t>
-      </w:r>
-      <w:r>
-        <w:rPr>
-          <w:i/>
-        </w:rPr>
-        <w:t xml:space="preserve">et al.</w:t>
-      </w:r>
-      <w:r>
-        <w:t xml:space="preserve">, 2020; Zellweger</w:t>
-      </w:r>
-      <w:r>
-        <w:t xml:space="preserve"> </w:t>
-      </w:r>
-      <w:r>
-        <w:rPr>
-          <w:i/>
-        </w:rPr>
-        <w:t xml:space="preserve">et al.</w:t>
-      </w:r>
-      <w:r>
-        <w:t xml:space="preserve">, 2020a)</w:t>
-      </w:r>
-      <w:r>
-        <w:t xml:space="preserve">. However, in mesic forest conditions, availability of soil water enables canopies with suitable foliar traits to remain cool through continuous evapotranspiration even during increasing air temperature, thereby buffering understory microclimates, unless relative humidity is so high as to reduce rate of evapotranspiration</w:t>
-      </w:r>
-      <w:r>
-        <w:t xml:space="preserve"> </w:t>
-      </w:r>
-      <w:r>
-        <w:t xml:space="preserve">(Perez &amp; Feeley, 2018)</w:t>
-      </w:r>
-      <w:r>
-        <w:t xml:space="preserve">.</w:t>
-      </w:r>
-    </w:p>
-    <w:p>
-      <w:pPr>
-        <w:pStyle w:val="BodyText"/>
-      </w:pPr>
-      <w:r>
-        <w:t xml:space="preserve">While forest microclimates are insulated from macroclimatic extremes, they are still subjected to warming trends</w:t>
-      </w:r>
-      <w:r>
-        <w:t xml:space="preserve"> </w:t>
-      </w:r>
-      <w:r>
-        <w:t xml:space="preserve">(Bertrand</w:t>
-      </w:r>
-      <w:r>
-        <w:t xml:space="preserve"> </w:t>
-      </w:r>
-      <w:r>
-        <w:rPr>
-          <w:i/>
-        </w:rPr>
-        <w:t xml:space="preserve">et al.</w:t>
-      </w:r>
-      <w:r>
+        <w:rPr>
+          <w:strike/>
+        </w:rPr>
         <w:t xml:space="preserve">, 2020)</w:t>
       </w:r>
       <w:r>
-        <w:t xml:space="preserve">. Understories experience a distinct set of pressures as microclimatic warming combines with conditions of limited light and related foliar traits, inter-species resource competition, and herbivory</w:t>
-      </w:r>
-      <w:r>
-        <w:t xml:space="preserve"> </w:t>
-      </w:r>
-      <w:r>
-        <w:t xml:space="preserve">(Bartholomew</w:t>
-      </w:r>
-      <w:r>
-        <w:t xml:space="preserve"> </w:t>
-      </w:r>
-      <w:r>
-        <w:rPr>
-          <w:i/>
-        </w:rPr>
-        <w:t xml:space="preserve">et al.</w:t>
-      </w:r>
-      <w:r>
-        <w:t xml:space="preserve">, 2020; Niinemets, 2010)</w:t>
-      </w:r>
-      <w:r>
-        <w:t xml:space="preserve">. Since temperature sensitivity is directly linked with plant metabolic processes and performance, even around 1 degree of warming can lead to changes in plant species composition and growth</w:t>
-      </w:r>
-      <w:r>
-        <w:t xml:space="preserve"> </w:t>
-      </w:r>
-      <w:r>
-        <w:t xml:space="preserve">(Bertrand</w:t>
-      </w:r>
-      <w:r>
-        <w:t xml:space="preserve"> </w:t>
-      </w:r>
-      <w:r>
-        <w:rPr>
-          <w:i/>
-        </w:rPr>
-        <w:t xml:space="preserve">et al.</w:t>
-      </w:r>
-      <w:r>
-        <w:t xml:space="preserve">, 2011, 2020)</w:t>
-      </w:r>
-      <w:r>
-        <w:t xml:space="preserve">. Plant communities in forest microclimates are already undergoing thermophilization</w:t>
-      </w:r>
-      <w:r>
-        <w:t xml:space="preserve"> </w:t>
-      </w:r>
-      <w:r>
-        <w:t xml:space="preserve">(Zellweger</w:t>
-      </w:r>
-      <w:r>
-        <w:t xml:space="preserve"> </w:t>
-      </w:r>
-      <w:r>
-        <w:rPr>
-          <w:i/>
-        </w:rPr>
-        <w:t xml:space="preserve">et al.</w:t>
-      </w:r>
-      <w:r>
-        <w:t xml:space="preserve">, 2019, 2020a; De Frenne</w:t>
-      </w:r>
-      <w:r>
-        <w:t xml:space="preserve"> </w:t>
-      </w:r>
-      <w:r>
-        <w:rPr>
-          <w:i/>
-        </w:rPr>
-        <w:t xml:space="preserve">et al.</w:t>
-      </w:r>
-      <w:r>
-        <w:t xml:space="preserve">, 2013; Duque</w:t>
-      </w:r>
-      <w:r>
-        <w:t xml:space="preserve"> </w:t>
-      </w:r>
-      <w:r>
-        <w:rPr>
-          <w:i/>
-        </w:rPr>
-        <w:t xml:space="preserve">et al.</w:t>
-      </w:r>
-      <w:r>
-        <w:t xml:space="preserve">, 2015)</w:t>
-      </w:r>
-      <w:r>
-        <w:t xml:space="preserve">. Tree-ring analysis in mesic temperate forests shows reduced growth of understory trees relative to overstory with warming temperatures</w:t>
-      </w:r>
-      <w:r>
-        <w:t xml:space="preserve"> </w:t>
-      </w:r>
-      <w:r>
-        <w:t xml:space="preserve">(Rollinson</w:t>
-      </w:r>
-      <w:r>
-        <w:t xml:space="preserve"> </w:t>
-      </w:r>
-      <w:r>
-        <w:rPr>
-          <w:i/>
-        </w:rPr>
-        <w:t xml:space="preserve">et al.</w:t>
-      </w:r>
-      <w:r>
-        <w:t xml:space="preserve">, p. 2020)</w:t>
-      </w:r>
-      <w:r>
-        <w:t xml:space="preserve">. In addition, understory growth phenology is more sensitive to warming than canopy– showing earlier spring onset and later autumn senescense</w:t>
-      </w:r>
-      <w:r>
-        <w:t xml:space="preserve"> </w:t>
-      </w:r>
-      <w:r>
-        <w:t xml:space="preserve">(Zohner &amp; Renner, 2019)</w:t>
-      </w:r>
-      <w:r>
-        <w:t xml:space="preserve">.</w:t>
-      </w:r>
-    </w:p>
-    <w:p>
-      <w:pPr>
-        <w:pStyle w:val="BodyText"/>
-      </w:pPr>
-      <w:r>
-        <w:t xml:space="preserve">Microclimate warming has implications for forest regeneration</w:t>
-      </w:r>
-      <w:r>
-        <w:t xml:space="preserve"> </w:t>
-      </w:r>
-      <w:r>
-        <w:t xml:space="preserve">(von Arx</w:t>
-      </w:r>
-      <w:r>
-        <w:t xml:space="preserve"> </w:t>
-      </w:r>
-      <w:r>
-        <w:rPr>
-          <w:i/>
-        </w:rPr>
-        <w:t xml:space="preserve">et al.</w:t>
-      </w:r>
-      <w:r>
-        <w:t xml:space="preserve">, 2012)</w:t>
-      </w:r>
-      <w:r>
-        <w:t xml:space="preserve">. Temperature driven photosynthesis limitation is reducing tree growth rates, accompanying a global trend towards more frequently disturbed forests dominanted by younger trees</w:t>
-      </w:r>
-      <w:r>
-        <w:t xml:space="preserve"> </w:t>
-      </w:r>
-      <w:r>
-        <w:t xml:space="preserve">(McDowell</w:t>
-      </w:r>
-      <w:r>
-        <w:t xml:space="preserve"> </w:t>
-      </w:r>
-      <w:r>
-        <w:rPr>
-          <w:i/>
-        </w:rPr>
-        <w:t xml:space="preserve">et al.</w:t>
-      </w:r>
-      <w:r>
-        <w:t xml:space="preserve">, 2020)</w:t>
-      </w:r>
-      <w:r>
-        <w:t xml:space="preserve">. Reductions in canopy cover can lead to non-linear threshold responses, causing dramatic shifts from one forest state to another (e.g., transition from forest to savanna-like vegetation in tropical forest regions through</w:t>
-      </w:r>
-      <w:r>
-        <w:t xml:space="preserve"> </w:t>
-      </w:r>
-      <w:r>
-        <w:t xml:space="preserve">“</w:t>
-      </w:r>
-      <w:r>
-        <w:t xml:space="preserve">savannization</w:t>
-      </w:r>
-      <w:r>
-        <w:t xml:space="preserve">”</w:t>
-      </w:r>
-      <w:r>
-        <w:t xml:space="preserve">), with energy balance impacts and implications for forest-atmosphere interactions</w:t>
-      </w:r>
-      <w:r>
-        <w:t xml:space="preserve"> </w:t>
-      </w:r>
-      <w:r>
-        <w:t xml:space="preserve">(Stark</w:t>
-      </w:r>
-      <w:r>
-        <w:t xml:space="preserve"> </w:t>
-      </w:r>
-      <w:r>
-        <w:rPr>
-          <w:i/>
-        </w:rPr>
-        <w:t xml:space="preserve">et al.</w:t>
-      </w:r>
-      <w:r>
-        <w:t xml:space="preserve">, 2020)</w:t>
-      </w:r>
-      <w:r>
+        <w:rPr>
+          <w:strike/>
+        </w:rPr>
         <w:t xml:space="preserve">. Each of these changes have potential feedbacks to climate change.</w:t>
       </w:r>
     </w:p>
@@ -4731,7 +5108,7 @@
       <w:r>
         <w:drawing>
           <wp:inline>
-            <wp:extent cx="5334000" cy="6305620"/>
+            <wp:extent cx="5334000" cy="6803770"/>
             <wp:effectExtent b="0" l="0" r="0" t="0"/>
             <wp:docPr descr="Table 1. (For latest version of table, see tables.pdf.)" title="" id="1" name="Picture"/>
             <a:graphic>
@@ -4752,7 +5129,7 @@
                   <pic:spPr bwMode="auto">
                     <a:xfrm>
                       <a:off x="0" y="0"/>
-                      <a:ext cx="5334000" cy="6305620"/>
+                      <a:ext cx="5334000" cy="6803770"/>
                     </a:xfrm>
                     <a:prstGeom prst="rect">
                       <a:avLst/>
@@ -8399,17 +8776,17 @@
         <w:t xml:space="preserve"> </w:t>
       </w:r>
       <w:r>
-        <w:t xml:space="preserve">- Within species, isporene production scales with light/ T; however regarless of light, isoprene emission increases with T such as in understory shaded leaves?</w:t>
+        <w:t xml:space="preserve">- Within species, isporene production scales with light/ T; however regardless of light, isoprene emission increases with T such as in understory shaded leaves?</w:t>
       </w:r>
     </w:p>
     <w:bookmarkEnd w:id="42"/>
-    <w:bookmarkStart w:id="47" w:name="ecosystem-scaling-implications"/>
+    <w:bookmarkStart w:id="47" w:name="implications-for-ecology-demography"/>
     <w:p>
       <w:pPr>
         <w:pStyle w:val="Heading2"/>
       </w:pPr>
       <w:r>
-        <w:t xml:space="preserve">Ecosystem Scaling &amp; implications</w:t>
+        <w:t xml:space="preserve">Implications for ecology/ demography</w:t>
       </w:r>
     </w:p>
     <w:bookmarkStart w:id="43" w:name="Xfca7b5d5f57f9c42b2cfea8cb30f97f1162f28a"/>

--- a/vertical-thermal-review.docx
+++ b/vertical-thermal-review.docx
@@ -518,6 +518,15 @@
         <w:pStyle w:val="FirstParagraph"/>
       </w:pPr>
       <w:r>
+        <w:rPr>
+          <w:b/>
+        </w:rPr>
+        <w:t xml:space="preserve">Forest responses and feedbacks to climate change will have a critical influence on the future of Earth’s climate.</w:t>
+      </w:r>
+      <w:r>
+        <w:t xml:space="preserve"> </w:t>
+      </w:r>
+      <w:r>
         <w:t xml:space="preserve">Globally, temperatures have risen #</w:t>
       </w:r>
       <w:r>
@@ -1693,18 +1702,7 @@
         <w:rPr>
           <w:b/>
         </w:rPr>
-        <w:t xml:space="preserve">We lack a systematic, up to date understanding of biophysical and biological patterns across the vertical canopy gradient in forests, how this gradient affects leaf-level processes, and in turn how it affects ecosystems (Fig. 1).</w:t>
-      </w:r>
-    </w:p>
-    <w:p>
-      <w:pPr>
-        <w:pStyle w:val="BodyText"/>
-      </w:pPr>
-      <w:r>
-        <w:rPr>
-          <w:b/>
-        </w:rPr>
-        <w:t xml:space="preserve">This review addresses the following questions:</w:t>
+        <w:t xml:space="preserve">Here we review biophysical and biological patterns across the vertical canopy gradient in forests, how these gradients affect leaf-level processes and, in turn, whole plant performance (Fig. 1), and the implications for understanding forest ecosystem responses and feedbacks to climate change .</w:t>
       </w:r>
     </w:p>
     <w:p>

--- a/vertical-thermal-review.docx
+++ b/vertical-thermal-review.docx
@@ -1894,7 +1894,7 @@
       </w:r>
     </w:p>
     <w:bookmarkEnd w:id="24"/>
-    <w:bookmarkStart w:id="31" w:name="the-biophysical-environment"/>
+    <w:bookmarkStart w:id="36" w:name="the-biophysical-environment"/>
     <w:p>
       <w:pPr>
         <w:pStyle w:val="Heading2"/>
@@ -1908,39 +1908,57 @@
         <w:pStyle w:val="FirstParagraph"/>
       </w:pPr>
       <w:r>
-        <w:t xml:space="preserve">The biophysical environment, here defined to include the physical structure of the forest canopy (from understory to the top of the canopy) and associated microclimates, is in large part determined by the structure of the forest itself.</w:t>
-      </w:r>
-      <w:r>
-        <w:t xml:space="preserve"> </w:t>
-      </w:r>
-      <w:r>
-        <w:t xml:space="preserve">We supplement a review of the existing literature with a new analysis of data on vegetation structure and vertical microclimate profiles from the U.S. National Ecological Observatory Network [NEON; Appendix S1; Schimel et al. 2007].</w:t>
-      </w:r>
-    </w:p>
-    <w:p>
-      <w:pPr>
-        <w:pStyle w:val="BodyText"/>
-      </w:pPr>
-      <w:r>
-        <w:t xml:space="preserve">Canopy foliage, which varies across forest types and seasonality, strongly shapes understory light, wind, etc.</w:t>
-      </w:r>
-      <w:r>
-        <w:t xml:space="preserve"> </w:t>
-      </w:r>
-      <w:r>
-        <w:t xml:space="preserve">Forest canopies have a buffering effect on multiple aspects of the understory climate (Fig. 2).</w:t>
-      </w:r>
-    </w:p>
-    <w:p>
-      <w:pPr>
-        <w:numPr>
-          <w:ilvl w:val="0"/>
-          <w:numId w:val="1003"/>
-        </w:numPr>
-        <w:pStyle w:val="Compact"/>
-      </w:pPr>
-      <w:r>
-        <w:t xml:space="preserve">(</w:t>
+        <w:rPr>
+          <w:b/>
+        </w:rPr>
+        <w:t xml:space="preserve">The biophysical environment across the vertical gradient from the forest floor to the the top of the canopy is in large part determined by the structure of the forest itself.</w:t>
+      </w:r>
+      <w:r>
+        <w:t xml:space="preserve"> </w:t>
+      </w:r>
+      <w:r>
+        <w:t xml:space="preserve">Here, we define the biophysical environment to include the physical structure of the vegetation and associated physical conditions.</w:t>
+      </w:r>
+      <w:r>
+        <w:t xml:space="preserve"> </w:t>
+      </w:r>
+      <w:r>
+        <w:t xml:space="preserve">In this section, we supplement a review of the existing literature with a new analysis of data on vegetation structure and vertical microclimate profiles from the U.S. National Ecological Observatory Network [NEON; Appendix S1; Schimel et al. 2007].</w:t>
+      </w:r>
+    </w:p>
+    <w:bookmarkStart w:id="27" w:name="foliage-density"/>
+    <w:p>
+      <w:pPr>
+        <w:pStyle w:val="Heading3"/>
+      </w:pPr>
+      <w:r>
+        <w:t xml:space="preserve">Foliage density</w:t>
+      </w:r>
+    </w:p>
+    <w:p>
+      <w:pPr>
+        <w:pStyle w:val="FirstParagraph"/>
+      </w:pPr>
+      <w:r>
+        <w:rPr>
+          <w:b/>
+        </w:rPr>
+        <w:t xml:space="preserve">Canopy foliage, which is vertically structured in correspondence with the size structure of trees in the forest, acts as the primary physical barrier between the atmosphere and the forest floor, producing a buffering effect on multiple aspects of the understory conditions (Fig. 2).</w:t>
+      </w:r>
+      <w:r>
+        <w:t xml:space="preserve"> </w:t>
+      </w:r>
+      <w:r>
+        <w:t xml:space="preserve">Leaf area density….</w:t>
+      </w:r>
+      <w:r>
+        <w:t xml:space="preserve"> </w:t>
+      </w:r>
+      <w:r>
+        <w:rPr>
+          <w:i/>
+        </w:rPr>
+        <w:t xml:space="preserve">description of most common vertical pattern (</w:t>
       </w:r>
       <w:r>
         <w:rPr>
@@ -1958,42 +1976,88 @@
         <w:rPr>
           <w:i/>
         </w:rPr>
-        <w:t xml:space="preserve">reviews this and points to appropriate references</w:t>
-      </w:r>
-      <w:r>
-        <w:t xml:space="preserve">)</w:t>
-      </w:r>
-    </w:p>
-    <w:p>
-      <w:pPr>
-        <w:pStyle w:val="FirstParagraph"/>
-      </w:pPr>
-      <w:r>
-        <w:rPr>
-          <w:i/>
-        </w:rPr>
-        <w:t xml:space="preserve">(paragraph on leaf area distribution, including figure (</w:t>
-      </w:r>
-      <w:hyperlink r:id="rId25">
-        <w:r>
-          <w:rPr>
-            <w:rStyle w:val="Hyperlink"/>
-            <w:i/>
-          </w:rPr>
-          <w:t xml:space="preserve">GitHub issue #15</w:t>
-        </w:r>
-      </w:hyperlink>
-      <w:r>
-        <w:rPr>
-          <w:i/>
-        </w:rPr>
-        <w:t xml:space="preserve">)</w:t>
-      </w:r>
-      <w:r>
-        <w:t xml:space="preserve"> </w:t>
-      </w:r>
-      <w:r>
-        <w:t xml:space="preserve">The vertical structure and corresponding microenvironments of forest canopies vary seasonally (Parker &amp; Tibbs 2004;</w:t>
+        <w:t xml:space="preserve">reviews this and points to appropriate references)</w:t>
+      </w:r>
+      <w:r>
+        <w:t xml:space="preserve"> </w:t>
+      </w:r>
+      <w:r>
+        <w:t xml:space="preserve">Vertical profiles in leaf area density vary across forests, being…</w:t>
+      </w:r>
+      <w:r>
+        <w:t xml:space="preserve"> </w:t>
+      </w:r>
+      <w:r>
+        <w:rPr>
+          <w:i/>
+        </w:rPr>
+        <w:t xml:space="preserve">summarize some key differences across forest types</w:t>
+      </w:r>
+      <w:r>
+        <w:t xml:space="preserve"> </w:t>
+      </w:r>
+      <w:r>
+        <w:t xml:space="preserve">(REFS), and are altered (</w:t>
+      </w:r>
+      <w:r>
+        <w:rPr>
+          <w:i/>
+        </w:rPr>
+        <w:t xml:space="preserve">HOW?</w:t>
+      </w:r>
+      <w:r>
+        <w:t xml:space="preserve">) following disturbance</w:t>
+      </w:r>
+      <w:r>
+        <w:t xml:space="preserve"> </w:t>
+      </w:r>
+      <w:r>
+        <w:t xml:space="preserve">(e.g., Parker</w:t>
+      </w:r>
+      <w:r>
+        <w:t xml:space="preserve"> </w:t>
+      </w:r>
+      <w:r>
+        <w:rPr>
+          <w:i/>
+        </w:rPr>
+        <w:t xml:space="preserve">et al.</w:t>
+      </w:r>
+      <w:r>
+        <w:t xml:space="preserve">, 2002 ; Stark</w:t>
+      </w:r>
+      <w:r>
+        <w:t xml:space="preserve"> </w:t>
+      </w:r>
+      <w:r>
+        <w:rPr>
+          <w:i/>
+        </w:rPr>
+        <w:t xml:space="preserve">et al.</w:t>
+      </w:r>
+      <w:r>
+        <w:t xml:space="preserve">, 2020; Almeida</w:t>
+      </w:r>
+      <w:r>
+        <w:t xml:space="preserve"> </w:t>
+      </w:r>
+      <w:r>
+        <w:rPr>
+          <w:i/>
+        </w:rPr>
+        <w:t xml:space="preserve">et al.</w:t>
+      </w:r>
+      <w:r>
+        <w:t xml:space="preserve">, 2016 )</w:t>
+      </w:r>
+      <w:r>
+        <w:t xml:space="preserve">.</w:t>
+      </w:r>
+      <w:r>
+        <w:t xml:space="preserve"> </w:t>
+      </w:r>
+      <w:r>
+        <w:t xml:space="preserve">They also vary seasonally, … (Parker &amp; Tibbs 2004;</w:t>
       </w:r>
       <w:r>
         <w:t xml:space="preserve"> </w:t>
@@ -2044,1824 +2108,22 @@
         <w:t xml:space="preserve">(2019)</w:t>
       </w:r>
       <w:r>
-        <w:t xml:space="preserve">) and following disturbance</w:t>
-      </w:r>
-      <w:r>
-        <w:t xml:space="preserve"> </w:t>
-      </w:r>
-      <w:r>
-        <w:t xml:space="preserve">(e.g., Parker</w:t>
-      </w:r>
-      <w:r>
-        <w:t xml:space="preserve"> </w:t>
-      </w:r>
-      <w:r>
-        <w:rPr>
-          <w:i/>
-        </w:rPr>
-        <w:t xml:space="preserve">et al.</w:t>
-      </w:r>
-      <w:r>
-        <w:t xml:space="preserve">, 2002 ; Stark</w:t>
-      </w:r>
-      <w:r>
-        <w:t xml:space="preserve"> </w:t>
-      </w:r>
-      <w:r>
-        <w:rPr>
-          <w:i/>
-        </w:rPr>
-        <w:t xml:space="preserve">et al.</w:t>
-      </w:r>
-      <w:r>
-        <w:t xml:space="preserve">, 2020; Almeida</w:t>
-      </w:r>
-      <w:r>
-        <w:t xml:space="preserve"> </w:t>
-      </w:r>
-      <w:r>
-        <w:rPr>
-          <w:i/>
-        </w:rPr>
-        <w:t xml:space="preserve">et al.</w:t>
-      </w:r>
-      <w:r>
-        <w:t xml:space="preserve">, 2016 )</w:t>
-      </w:r>
-      <w:r>
-        <w:t xml:space="preserve">.</w:t>
+        <w:t xml:space="preserve">).</w:t>
+      </w:r>
+      <w:r>
+        <w:t xml:space="preserve"> </w:t>
+      </w:r>
+      <w:r>
+        <w:rPr>
+          <w:i/>
+        </w:rPr>
+        <w:t xml:space="preserve">(can we say that there is more loss of leaves higher in the profile during cold/ drought dormant seasons? )</w:t>
       </w:r>
       <w:r>
         <w:t xml:space="preserve"> </w:t>
       </w:r>
       <w:r>
         <w:t xml:space="preserve">In this review, we focus primarily on growing season conditions, including leaf phenology at the edges of the growing season, but excluding periods when no leaves are present in deciduous forests.</w:t>
-      </w:r>
-    </w:p>
-    <w:p>
-      <w:pPr>
-        <w:pStyle w:val="BodyText"/>
-      </w:pPr>
-      <w:r>
-        <w:t xml:space="preserve">Light conditions, specifically changes in photosynthetically active radiation (PAR), vary along the vertical gradient with leaf area index (LAI), canopy height, canopy structure, and across species and forest types</w:t>
-      </w:r>
-      <w:r>
-        <w:t xml:space="preserve"> </w:t>
-      </w:r>
-      <w:r>
-        <w:t xml:space="preserve">(Koike</w:t>
-      </w:r>
-      <w:r>
-        <w:t xml:space="preserve"> </w:t>
-      </w:r>
-      <w:r>
-        <w:rPr>
-          <w:i/>
-        </w:rPr>
-        <w:t xml:space="preserve">et al.</w:t>
-      </w:r>
-      <w:r>
-        <w:t xml:space="preserve">, 2001)</w:t>
-      </w:r>
-      <w:r>
-        <w:t xml:space="preserve">. Generally, upper canopies in dense forests are exposed to greater PAR values and limit light penetration to canopy interiors, lower canopy layers, and the understory. Shaded regions experience lower values of PAR with different light quality [in ranges of blue, orange and red]. The light gradient is more pronounced under broadleaf forests than needleleaf forests</w:t>
-      </w:r>
-      <w:r>
-        <w:t xml:space="preserve"> </w:t>
-      </w:r>
-      <w:r>
-        <w:t xml:space="preserve">(Niinemets &amp; Anten, 2009; Aussenac, 2000; Poorter</w:t>
-      </w:r>
-      <w:r>
-        <w:t xml:space="preserve"> </w:t>
-      </w:r>
-      <w:r>
-        <w:rPr>
-          <w:i/>
-        </w:rPr>
-        <w:t xml:space="preserve">et al.</w:t>
-      </w:r>
-      <w:r>
-        <w:t xml:space="preserve">, 2019; Lowman &amp; Rinker, 1995)</w:t>
-      </w:r>
-      <w:r>
-        <w:t xml:space="preserve"> </w:t>
-      </w:r>
-      <w:r>
-        <w:t xml:space="preserve">(Fig. 2).</w:t>
-      </w:r>
-    </w:p>
-    <w:p>
-      <w:pPr>
-        <w:pStyle w:val="BodyText"/>
-      </w:pPr>
-      <w:r>
-        <w:t xml:space="preserve">In heterogeneous canopies [with high gap fractions], the distance from the outer canopy [to X?] is a better proxy for light environment than height (Parker 1995) and lower canopy light environments are highly variable, ranging from high light gaps to deeply shaded understory regions</w:t>
-      </w:r>
-      <w:r>
-        <w:t xml:space="preserve"> </w:t>
-      </w:r>
-      <w:r>
-        <w:t xml:space="preserve">(Chazdon &amp; Fetcher, 1984; Smith</w:t>
-      </w:r>
-      <w:r>
-        <w:t xml:space="preserve"> </w:t>
-      </w:r>
-      <w:r>
-        <w:rPr>
-          <w:i/>
-        </w:rPr>
-        <w:t xml:space="preserve">et al.</w:t>
-      </w:r>
-      <w:r>
-        <w:t xml:space="preserve">, 2019; Tymen</w:t>
-      </w:r>
-      <w:r>
-        <w:t xml:space="preserve"> </w:t>
-      </w:r>
-      <w:r>
-        <w:rPr>
-          <w:i/>
-        </w:rPr>
-        <w:t xml:space="preserve">et al.</w:t>
-      </w:r>
-      <w:r>
-        <w:t xml:space="preserve">, 2017)</w:t>
-      </w:r>
-    </w:p>
-    <w:p>
-      <w:pPr>
-        <w:pStyle w:val="BodyText"/>
-      </w:pPr>
-      <w:r>
-        <w:t xml:space="preserve">Tropical forests with densely packed overstory trees limit light to subsequent canopy layers and forest understories. Tropical forest floors receive approximately 1-2% of the incident light that hits the top of the canopy</w:t>
-      </w:r>
-      <w:r>
-        <w:t xml:space="preserve"> </w:t>
-      </w:r>
-      <w:r>
-        <w:t xml:space="preserve">(Chazdon &amp; Fetcher, 1984; Roberts</w:t>
-      </w:r>
-      <w:r>
-        <w:t xml:space="preserve"> </w:t>
-      </w:r>
-      <w:r>
-        <w:rPr>
-          <w:i/>
-        </w:rPr>
-        <w:t xml:space="preserve">et al.</w:t>
-      </w:r>
-      <w:r>
-        <w:t xml:space="preserve">, 1990; Parker</w:t>
-      </w:r>
-      <w:r>
-        <w:t xml:space="preserve"> </w:t>
-      </w:r>
-      <w:r>
-        <w:rPr>
-          <w:i/>
-        </w:rPr>
-        <w:t xml:space="preserve">et al.</w:t>
-      </w:r>
-      <w:r>
-        <w:t xml:space="preserve">, 2019)</w:t>
-      </w:r>
-      <w:r>
-        <w:t xml:space="preserve">, whereas mixed-wood boreal and northern temperate forest floors receive around 4-5% of full sunlight</w:t>
-      </w:r>
-      <w:r>
-        <w:t xml:space="preserve"> </w:t>
-      </w:r>
-      <w:r>
-        <w:t xml:space="preserve">(Bartemucci</w:t>
-      </w:r>
-      <w:r>
-        <w:t xml:space="preserve"> </w:t>
-      </w:r>
-      <w:r>
-        <w:rPr>
-          <w:i/>
-        </w:rPr>
-        <w:t xml:space="preserve">et al.</w:t>
-      </w:r>
-      <w:r>
-        <w:t xml:space="preserve">, 2006)</w:t>
-      </w:r>
-      <w:r>
-        <w:t xml:space="preserve">. However, vertical canopy layers and forest floors also receive light permeating through canopy gaps, as well as intermittent light penetration from tree, branch, and leaf movement caused by wind, defined collectively as sunflecks. Sunflecks can provide 10-80% of photon flux density for photosynthesis in canopy layers and understory, depending on canopy attributes such as foliage density, height and architecture</w:t>
-      </w:r>
-      <w:r>
-        <w:t xml:space="preserve"> </w:t>
-      </w:r>
-      <w:r>
-        <w:t xml:space="preserve">(Way &amp; Pearcy, 2012)</w:t>
-      </w:r>
-    </w:p>
-    <w:p>
-      <w:pPr>
-        <w:pStyle w:val="BodyText"/>
-      </w:pPr>
-      <w:r>
-        <w:t xml:space="preserve">This difference in light regimes along a vertical profile is an important driver of plasticity in leaf traits, leaf physiology, adaptation, and thermal sensitivity. Leaves thus exhibit variation in leaf trait adaptations from sun to shade both along a vertical intra-canopy gradient, as well as inter-canopy [</w:t>
-      </w:r>
-      <w:r>
-        <w:t xml:space="preserve">Michaletz</w:t>
-      </w:r>
-      <w:r>
-        <w:t xml:space="preserve"> </w:t>
-      </w:r>
-      <w:r>
-        <w:rPr>
-          <w:i/>
-        </w:rPr>
-        <w:t xml:space="preserve">et al.</w:t>
-      </w:r>
-      <w:r>
-        <w:t xml:space="preserve"> </w:t>
-      </w:r>
-      <w:r>
-        <w:t xml:space="preserve">(2016)</w:t>
-      </w:r>
-      <w:r>
-        <w:t xml:space="preserve">;</w:t>
-      </w:r>
-      <w:r>
-        <w:t xml:space="preserve"> </w:t>
-      </w:r>
-      <w:r>
-        <w:t xml:space="preserve">Fauset</w:t>
-      </w:r>
-      <w:r>
-        <w:t xml:space="preserve"> </w:t>
-      </w:r>
-      <w:r>
-        <w:rPr>
-          <w:i/>
-        </w:rPr>
-        <w:t xml:space="preserve">et al.</w:t>
-      </w:r>
-      <w:r>
-        <w:t xml:space="preserve"> </w:t>
-      </w:r>
-      <w:r>
-        <w:t xml:space="preserve">(2018)</w:t>
-      </w:r>
-      <w:r>
-        <w:t xml:space="preserve">;</w:t>
-      </w:r>
-      <w:r>
-        <w:t xml:space="preserve"> </w:t>
-      </w:r>
-      <w:r>
-        <w:t xml:space="preserve">(</w:t>
-      </w:r>
-      <w:r>
-        <w:rPr>
-          <w:b/>
-        </w:rPr>
-        <w:t xml:space="preserve">???</w:t>
-      </w:r>
-      <w:r>
-        <w:t xml:space="preserve">)</w:t>
-      </w:r>
-      <w:r>
-        <w:t xml:space="preserve">;</w:t>
-      </w:r>
-      <w:r>
-        <w:t xml:space="preserve"> </w:t>
-      </w:r>
-      <w:r>
-        <w:t xml:space="preserve">Sack</w:t>
-      </w:r>
-      <w:r>
-        <w:t xml:space="preserve"> </w:t>
-      </w:r>
-      <w:r>
-        <w:rPr>
-          <w:i/>
-        </w:rPr>
-        <w:t xml:space="preserve">et al.</w:t>
-      </w:r>
-      <w:r>
-        <w:t xml:space="preserve"> </w:t>
-      </w:r>
-      <w:r>
-        <w:t xml:space="preserve">(2006)</w:t>
-      </w:r>
-      <w:r>
-        <w:t xml:space="preserve">;</w:t>
-      </w:r>
-      <w:r>
-        <w:t xml:space="preserve"> </w:t>
-      </w:r>
-      <w:r>
-        <w:t xml:space="preserve">Niinemets (2006)</w:t>
-      </w:r>
-      <w:r>
-        <w:t xml:space="preserve">; Osnas et al. 2018].</w:t>
-      </w:r>
-    </w:p>
-    <w:p>
-      <w:pPr>
-        <w:numPr>
-          <w:ilvl w:val="0"/>
-          <w:numId w:val="1004"/>
-        </w:numPr>
-        <w:pStyle w:val="Compact"/>
-      </w:pPr>
-      <w:r>
-        <w:t xml:space="preserve">Sunflecks: Leaky et al. 2003–from Marielle,</w:t>
-      </w:r>
-      <w:r>
-        <w:t xml:space="preserve"> </w:t>
-      </w:r>
-      <w:r>
-        <w:t xml:space="preserve">“</w:t>
-      </w:r>
-      <w:r>
-        <w:t xml:space="preserve">This is another, higher resolution axis of the variability of microenvironments that is probably quite important to address. (Also see the papers by Robin Chazdon on temporal variability of light environments). Maybe we will want to add these sentences (above) and something about sunflecks to a separate section that specifically addresses sources of variation in forest structure &amp; microenvironments (e.g., vertical, horizontal, seasonal, diurnal, and with disturbance)?</w:t>
-      </w:r>
-      <w:r>
-        <w:t xml:space="preserve">”</w:t>
-      </w:r>
-    </w:p>
-    <w:p>
-      <w:pPr>
-        <w:pStyle w:val="FirstParagraph"/>
-      </w:pPr>
-      <w:r>
-        <w:rPr>
-          <w:b/>
-        </w:rPr>
-        <w:t xml:space="preserve">Wind speeds are also higher at the top of the canopy (Fig. 2).</w:t>
-      </w:r>
-      <w:r>
-        <w:t xml:space="preserve"> </w:t>
-      </w:r>
-      <w:r>
-        <w:rPr>
-          <w:i/>
-        </w:rPr>
-        <w:t xml:space="preserve">(fill in some specifics from the NEON analysis)</w:t>
-      </w:r>
-      <w:r>
-        <w:t xml:space="preserve"> </w:t>
-      </w:r>
-      <w:r>
-        <w:t xml:space="preserve">Consistent with the results from NEON sites, higher wind speeds at greater heights within a forest canopy have been observed in both closed canopy forests</w:t>
-      </w:r>
-      <w:r>
-        <w:t xml:space="preserve"> </w:t>
-      </w:r>
-      <w:r>
-        <w:t xml:space="preserve">(Barnard &amp; Bauerle, 2016; McGregor</w:t>
-      </w:r>
-      <w:r>
-        <w:t xml:space="preserve"> </w:t>
-      </w:r>
-      <w:r>
-        <w:rPr>
-          <w:i/>
-        </w:rPr>
-        <w:t xml:space="preserve">et al.</w:t>
-      </w:r>
-      <w:r>
-        <w:t xml:space="preserve">)</w:t>
-      </w:r>
-      <w:r>
-        <w:t xml:space="preserve"> </w:t>
-      </w:r>
-      <w:r>
-        <w:t xml:space="preserve">and open savannas</w:t>
-      </w:r>
-      <w:r>
-        <w:t xml:space="preserve"> </w:t>
-      </w:r>
-      <w:r>
-        <w:t xml:space="preserve">(Curtis</w:t>
-      </w:r>
-      <w:r>
-        <w:t xml:space="preserve"> </w:t>
-      </w:r>
-      <w:r>
-        <w:rPr>
-          <w:i/>
-        </w:rPr>
-        <w:t xml:space="preserve">et al.</w:t>
-      </w:r>
-      <w:r>
-        <w:t xml:space="preserve">, 2019)</w:t>
-      </w:r>
-    </w:p>
-    <w:p>
-      <w:pPr>
-        <w:pStyle w:val="BodyText"/>
-      </w:pPr>
-      <w:r>
-        <w:t xml:space="preserve">Greater upper canopy wind speeds result in higher boundary layer conductance (</w:t>
-      </w:r>
-      <m:oMath>
-        <m:sSub>
-          <m:e>
-            <m:r>
-              <m:t>g</m:t>
-            </m:r>
-          </m:e>
-          <m:sub>
-            <m:r>
-              <m:t>a</m:t>
-            </m:r>
-          </m:sub>
-        </m:sSub>
-      </m:oMath>
-      <w:r>
-        <w:t xml:space="preserve">) for canopy leaves, which increases linearly with wind velocity</w:t>
-      </w:r>
-      <w:r>
-        <w:t xml:space="preserve"> </w:t>
-      </w:r>
-      <w:r>
-        <w:t xml:space="preserve">(Daudet</w:t>
-      </w:r>
-      <w:r>
-        <w:t xml:space="preserve"> </w:t>
-      </w:r>
-      <w:r>
-        <w:rPr>
-          <w:i/>
-        </w:rPr>
-        <w:t xml:space="preserve">et al.</w:t>
-      </w:r>
-      <w:r>
-        <w:t xml:space="preserve">, 1999)</w:t>
-      </w:r>
-      <w:r>
-        <w:t xml:space="preserve">. Large</w:t>
-      </w:r>
-      <w:r>
-        <w:t xml:space="preserve"> </w:t>
-      </w:r>
-      <m:oMath>
-        <m:sSub>
-          <m:e>
-            <m:r>
-              <m:t>g</m:t>
-            </m:r>
-          </m:e>
-          <m:sub>
-            <m:r>
-              <m:t>a</m:t>
-            </m:r>
-          </m:sub>
-        </m:sSub>
-      </m:oMath>
-      <w:r>
-        <w:t xml:space="preserve"> </w:t>
-      </w:r>
-      <w:r>
-        <w:t xml:space="preserve">to heat transfer, in turn, results in a smaller difference between</w:t>
-      </w:r>
-      <w:r>
-        <w:t xml:space="preserve"> </w:t>
-      </w:r>
-      <m:oMath>
-        <m:sSub>
-          <m:e>
-            <m:r>
-              <m:t>T</m:t>
-            </m:r>
-          </m:e>
-          <m:sub>
-            <m:r>
-              <m:t>a</m:t>
-            </m:r>
-            <m:r>
-              <m:t>i</m:t>
-            </m:r>
-            <m:r>
-              <m:t>r</m:t>
-            </m:r>
-          </m:sub>
-        </m:sSub>
-      </m:oMath>
-      <w:r>
-        <w:t xml:space="preserve"> </w:t>
-      </w:r>
-      <w:r>
-        <w:t xml:space="preserve">and</w:t>
-      </w:r>
-      <w:r>
-        <w:t xml:space="preserve"> </w:t>
-      </w:r>
-      <m:oMath>
-        <m:sSub>
-          <m:e>
-            <m:r>
-              <m:t>T</m:t>
-            </m:r>
-          </m:e>
-          <m:sub>
-            <m:r>
-              <m:t>l</m:t>
-            </m:r>
-            <m:r>
-              <m:t>e</m:t>
-            </m:r>
-            <m:r>
-              <m:t>a</m:t>
-            </m:r>
-            <m:r>
-              <m:t>f</m:t>
-            </m:r>
-          </m:sub>
-        </m:sSub>
-      </m:oMath>
-      <w:r>
-        <w:t xml:space="preserve">, which is more typical of small leaves in the upper canopy, allowing them to dissipate heat more efficiently than larger leaves</w:t>
-      </w:r>
-      <w:r>
-        <w:t xml:space="preserve"> </w:t>
-      </w:r>
-      <w:r>
-        <w:t xml:space="preserve">(Bauerle &amp; Bowden, 2011)</w:t>
-      </w:r>
-      <w:r>
-        <w:t xml:space="preserve">. In low wind conditions, because</w:t>
-      </w:r>
-      <w:r>
-        <w:t xml:space="preserve"> </w:t>
-      </w:r>
-      <m:oMath>
-        <m:sSub>
-          <m:e>
-            <m:r>
-              <m:t>g</m:t>
-            </m:r>
-          </m:e>
-          <m:sub>
-            <m:r>
-              <m:t>a</m:t>
-            </m:r>
-          </m:sub>
-        </m:sSub>
-      </m:oMath>
-      <w:r>
-        <w:t xml:space="preserve"> </w:t>
-      </w:r>
-      <w:r>
-        <w:t xml:space="preserve">to heat transfer is comparatively small,</w:t>
-      </w:r>
-      <w:r>
-        <w:t xml:space="preserve"> </w:t>
-      </w:r>
-      <m:oMath>
-        <m:sSub>
-          <m:e>
-            <m:r>
-              <m:t>T</m:t>
-            </m:r>
-          </m:e>
-          <m:sub>
-            <m:r>
-              <m:t>l</m:t>
-            </m:r>
-            <m:r>
-              <m:t>e</m:t>
-            </m:r>
-            <m:r>
-              <m:t>a</m:t>
-            </m:r>
-            <m:r>
-              <m:t>f</m:t>
-            </m:r>
-          </m:sub>
-        </m:sSub>
-      </m:oMath>
-      <w:r>
-        <w:t xml:space="preserve"> </w:t>
-      </w:r>
-      <w:r>
-        <w:t xml:space="preserve">in the upper canopy can become substantially elevated in relation to</w:t>
-      </w:r>
-      <w:r>
-        <w:t xml:space="preserve"> </w:t>
-      </w:r>
-      <m:oMath>
-        <m:sSub>
-          <m:e>
-            <m:r>
-              <m:t>T</m:t>
-            </m:r>
-          </m:e>
-          <m:sub>
-            <m:r>
-              <m:t>a</m:t>
-            </m:r>
-            <m:r>
-              <m:t>i</m:t>
-            </m:r>
-            <m:r>
-              <m:t>r</m:t>
-            </m:r>
-          </m:sub>
-        </m:sSub>
-      </m:oMath>
-      <w:r>
-        <w:t xml:space="preserve"> </w:t>
-      </w:r>
-      <w:r>
-        <w:t xml:space="preserve">under high radiation</w:t>
-      </w:r>
-      <w:r>
-        <w:t xml:space="preserve"> </w:t>
-      </w:r>
-      <w:r>
-        <w:t xml:space="preserve">(Leigh</w:t>
-      </w:r>
-      <w:r>
-        <w:t xml:space="preserve"> </w:t>
-      </w:r>
-      <w:r>
-        <w:rPr>
-          <w:i/>
-        </w:rPr>
-        <w:t xml:space="preserve">et al.</w:t>
-      </w:r>
-      <w:r>
-        <w:t xml:space="preserve">, 2017; Martin</w:t>
-      </w:r>
-      <w:r>
-        <w:t xml:space="preserve"> </w:t>
-      </w:r>
-      <w:r>
-        <w:rPr>
-          <w:i/>
-        </w:rPr>
-        <w:t xml:space="preserve">et al.</w:t>
-      </w:r>
-      <w:r>
-        <w:t xml:space="preserve">, 1999)</w:t>
-      </w:r>
-      <w:r>
-        <w:t xml:space="preserve">. Additionally, the thickness of the air layer is proportional to boundary layer resistance at the surface of the leaf through which water vapor diffuses after leaving the stomata</w:t>
-      </w:r>
-      <w:r>
-        <w:t xml:space="preserve"> </w:t>
-      </w:r>
-      <w:r>
-        <w:t xml:space="preserve">(Roberts</w:t>
-      </w:r>
-      <w:r>
-        <w:t xml:space="preserve"> </w:t>
-      </w:r>
-      <w:r>
-        <w:rPr>
-          <w:i/>
-        </w:rPr>
-        <w:t xml:space="preserve">et al.</w:t>
-      </w:r>
-      <w:r>
-        <w:t xml:space="preserve">, 1990; Martin</w:t>
-      </w:r>
-      <w:r>
-        <w:t xml:space="preserve"> </w:t>
-      </w:r>
-      <w:r>
-        <w:rPr>
-          <w:i/>
-        </w:rPr>
-        <w:t xml:space="preserve">et al.</w:t>
-      </w:r>
-      <w:r>
-        <w:t xml:space="preserve">, 1999; Stokes</w:t>
-      </w:r>
-      <w:r>
-        <w:t xml:space="preserve"> </w:t>
-      </w:r>
-      <w:r>
-        <w:rPr>
-          <w:i/>
-        </w:rPr>
-        <w:t xml:space="preserve">et al.</w:t>
-      </w:r>
-      <w:r>
-        <w:t xml:space="preserve">, 2006)</w:t>
-      </w:r>
-      <w:r>
-        <w:t xml:space="preserve"> </w:t>
-      </w:r>
-      <w:r>
-        <w:t xml:space="preserve">this tends to be greater in the understory than canopy? [ref]</w:t>
-      </w:r>
-    </w:p>
-    <w:p>
-      <w:pPr>
-        <w:pStyle w:val="BodyText"/>
-      </w:pPr>
-      <w:r>
-        <w:rPr>
-          <w:b/>
-        </w:rPr>
-        <w:t xml:space="preserve">Air temperature,</w:t>
-      </w:r>
-      <w:r>
-        <w:rPr>
-          <w:b/>
-        </w:rPr>
-        <w:t xml:space="preserve"> </w:t>
-      </w:r>
-      <m:oMath>
-        <m:sSub>
-          <m:e>
-            <m:r>
-              <m:t>T</m:t>
-            </m:r>
-          </m:e>
-          <m:sub>
-            <m:r>
-              <m:t>a</m:t>
-            </m:r>
-            <m:r>
-              <m:t>i</m:t>
-            </m:r>
-            <m:r>
-              <m:t>r</m:t>
-            </m:r>
-          </m:sub>
-        </m:sSub>
-      </m:oMath>
-      <w:r>
-        <w:rPr>
-          <w:b/>
-        </w:rPr>
-        <w:t xml:space="preserve">, is sometimes significantly buffered by forest canopies (Fig. 2).</w:t>
-      </w:r>
-      <w:r>
-        <w:t xml:space="preserve"> </w:t>
-      </w:r>
-      <w:r>
-        <w:t xml:space="preserve">Studies comparing</w:t>
-      </w:r>
-      <w:r>
-        <w:t xml:space="preserve"> </w:t>
-      </w:r>
-      <m:oMath>
-        <m:sSub>
-          <m:e>
-            <m:r>
-              <m:t>T</m:t>
-            </m:r>
-          </m:e>
-          <m:sub>
-            <m:r>
-              <m:t>a</m:t>
-            </m:r>
-            <m:r>
-              <m:t>i</m:t>
-            </m:r>
-            <m:r>
-              <m:t>r</m:t>
-            </m:r>
-          </m:sub>
-        </m:sSub>
-      </m:oMath>
-      <w:r>
-        <w:t xml:space="preserve"> </w:t>
-      </w:r>
-      <w:r>
-        <w:t xml:space="preserve">under forest canopies with nearby clearings have found lower maximum temperatures under forest canopies globally</w:t>
-      </w:r>
-      <w:r>
-        <w:t xml:space="preserve"> </w:t>
-      </w:r>
-      <w:r>
-        <w:t xml:space="preserve">(De Frenne</w:t>
-      </w:r>
-      <w:r>
-        <w:t xml:space="preserve"> </w:t>
-      </w:r>
-      <w:r>
-        <w:rPr>
-          <w:i/>
-        </w:rPr>
-        <w:t xml:space="preserve">et al.</w:t>
-      </w:r>
-      <w:r>
-        <w:t xml:space="preserve">, 2019)</w:t>
-      </w:r>
-      <w:r>
-        <w:t xml:space="preserve">, and recent evidence shows a similar trend across Europe</w:t>
-      </w:r>
-      <w:r>
-        <w:t xml:space="preserve"> </w:t>
-      </w:r>
-      <w:r>
-        <w:t xml:space="preserve">(von Arx</w:t>
-      </w:r>
-      <w:r>
-        <w:t xml:space="preserve"> </w:t>
-      </w:r>
-      <w:r>
-        <w:rPr>
-          <w:i/>
-        </w:rPr>
-        <w:t xml:space="preserve">et al.</w:t>
-      </w:r>
-      <w:r>
-        <w:t xml:space="preserve">, 2012; Zellweger</w:t>
-      </w:r>
-      <w:r>
-        <w:t xml:space="preserve"> </w:t>
-      </w:r>
-      <w:r>
-        <w:rPr>
-          <w:i/>
-        </w:rPr>
-        <w:t xml:space="preserve">et al.</w:t>
-      </w:r>
-      <w:r>
-        <w:t xml:space="preserve">, 2019)</w:t>
-      </w:r>
-      <w:r>
-        <w:t xml:space="preserve"> </w:t>
-      </w:r>
-      <w:r>
-        <w:t xml:space="preserve">and in the northwestern United States</w:t>
-      </w:r>
-      <w:r>
-        <w:t xml:space="preserve"> </w:t>
-      </w:r>
-      <w:r>
-        <w:t xml:space="preserve">(Davis</w:t>
-      </w:r>
-      <w:r>
-        <w:t xml:space="preserve"> </w:t>
-      </w:r>
-      <w:r>
-        <w:rPr>
-          <w:i/>
-        </w:rPr>
-        <w:t xml:space="preserve">et al.</w:t>
-      </w:r>
-      <w:r>
-        <w:t xml:space="preserve">, 2019)</w:t>
-      </w:r>
-      <w:r>
-        <w:t xml:space="preserve">. Intact tropical forests have also been show to exhibit lower peak daytime</w:t>
-      </w:r>
-      <w:r>
-        <w:t xml:space="preserve"> </w:t>
-      </w:r>
-      <m:oMath>
-        <m:sSub>
-          <m:e>
-            <m:r>
-              <m:t>T</m:t>
-            </m:r>
-          </m:e>
-          <m:sub>
-            <m:r>
-              <m:t>a</m:t>
-            </m:r>
-            <m:r>
-              <m:t>i</m:t>
-            </m:r>
-            <m:r>
-              <m:t>r</m:t>
-            </m:r>
-          </m:sub>
-        </m:sSub>
-      </m:oMath>
-      <w:r>
-        <w:t xml:space="preserve"> </w:t>
-      </w:r>
-      <w:r>
-        <w:t xml:space="preserve">than neighboring tree crop agricultural plantations (S. R. Hardwick et al., The relationship between leaf area index and microclimate in tropical forest and oil palm plantation: Forest disturbance drives changes in microclimate. Agric. Meteorol. 201, 187–195 (2015)). Even though canopy cover buffers maximum air temperatures in the understory, inevitable increases in understory temperatures continue to be observed as a result of global temperature increases. However, the buffering by canopy cover smooths this warming in the understory, thereby exhibiting an understory temperature lag</w:t>
-      </w:r>
-      <w:r>
-        <w:t xml:space="preserve"> </w:t>
-      </w:r>
-      <w:r>
-        <w:t xml:space="preserve">(Bertrand</w:t>
-      </w:r>
-      <w:r>
-        <w:t xml:space="preserve"> </w:t>
-      </w:r>
-      <w:r>
-        <w:rPr>
-          <w:i/>
-        </w:rPr>
-        <w:t xml:space="preserve">et al.</w:t>
-      </w:r>
-      <w:r>
-        <w:t xml:space="preserve">, 2020; Zellweger</w:t>
-      </w:r>
-      <w:r>
-        <w:t xml:space="preserve"> </w:t>
-      </w:r>
-      <w:r>
-        <w:rPr>
-          <w:i/>
-        </w:rPr>
-        <w:t xml:space="preserve">et al.</w:t>
-      </w:r>
-      <w:r>
-        <w:t xml:space="preserve">, 2020b; Rollinson</w:t>
-      </w:r>
-      <w:r>
-        <w:t xml:space="preserve"> </w:t>
-      </w:r>
-      <w:r>
-        <w:rPr>
-          <w:i/>
-        </w:rPr>
-        <w:t xml:space="preserve">et al.</w:t>
-      </w:r>
-      <w:r>
-        <w:t xml:space="preserve">)</w:t>
-      </w:r>
-    </w:p>
-    <w:p>
-      <w:pPr>
-        <w:pStyle w:val="BodyText"/>
-      </w:pPr>
-      <w:r>
-        <w:t xml:space="preserve">The capacity to moderate diurnal temperature fluctuations differs among forests with varying canopy structure, crown density, and seasonality. Tropical, temperate broadleaved and non-pine conifer forests maintain lower daytime maximum temperatures relative to pine and boreal forests. Increases in crown density and leaf area index decrease light and higher maximum temperature permeability into the forest understory, thus maintaining lower maximum daytime temperatures. Comparatively open forests such as pine forests with sparse stands (stems?) resulting in decreased buffering capacity in the understory and air temperatures more similar to nearby clearings</w:t>
-      </w:r>
-      <w:r>
-        <w:t xml:space="preserve"> </w:t>
-      </w:r>
-      <w:r>
-        <w:t xml:space="preserve">(von Arx</w:t>
-      </w:r>
-      <w:r>
-        <w:t xml:space="preserve"> </w:t>
-      </w:r>
-      <w:r>
-        <w:rPr>
-          <w:i/>
-        </w:rPr>
-        <w:t xml:space="preserve">et al.</w:t>
-      </w:r>
-      <w:r>
-        <w:t xml:space="preserve">, 2012; De Frenne</w:t>
-      </w:r>
-      <w:r>
-        <w:t xml:space="preserve"> </w:t>
-      </w:r>
-      <w:r>
-        <w:rPr>
-          <w:i/>
-        </w:rPr>
-        <w:t xml:space="preserve">et al.</w:t>
-      </w:r>
-      <w:r>
-        <w:t xml:space="preserve">, 2019)</w:t>
-      </w:r>
-      <w:r>
-        <w:t xml:space="preserve">. This relationship is reversed during the night, however, with open-canopy pine forests maintaining warmer understory temperatures than above canopy</w:t>
-      </w:r>
-      <w:r>
-        <w:t xml:space="preserve"> </w:t>
-      </w:r>
-      <w:r>
-        <w:t xml:space="preserve">(von Arx</w:t>
-      </w:r>
-      <w:r>
-        <w:t xml:space="preserve"> </w:t>
-      </w:r>
-      <w:r>
-        <w:rPr>
-          <w:i/>
-        </w:rPr>
-        <w:t xml:space="preserve">et al.</w:t>
-      </w:r>
-      <w:r>
-        <w:t xml:space="preserve">, 2012)</w:t>
-      </w:r>
-    </w:p>
-    <w:p>
-      <w:pPr>
-        <w:pStyle w:val="BodyText"/>
-      </w:pPr>
-      <w:r>
-        <w:t xml:space="preserve">During the wet season, maximum air temperatures have been shown to be higher above forest canopies than below in tropical forests in Panama</w:t>
-      </w:r>
-      <w:r>
-        <w:t xml:space="preserve"> </w:t>
-      </w:r>
-      <w:r>
-        <w:t xml:space="preserve">(Rey-Sánchez</w:t>
-      </w:r>
-      <w:r>
-        <w:t xml:space="preserve"> </w:t>
-      </w:r>
-      <w:r>
-        <w:rPr>
-          <w:i/>
-        </w:rPr>
-        <w:t xml:space="preserve">et al.</w:t>
-      </w:r>
-      <w:r>
-        <w:t xml:space="preserve">, 2016)</w:t>
-      </w:r>
-      <w:r>
-        <w:t xml:space="preserve">, temperate forests in Switzerland</w:t>
-      </w:r>
-      <w:r>
-        <w:t xml:space="preserve"> </w:t>
-      </w:r>
-      <w:r>
-        <w:t xml:space="preserve">(von Arx</w:t>
-      </w:r>
-      <w:r>
-        <w:t xml:space="preserve"> </w:t>
-      </w:r>
-      <w:r>
-        <w:rPr>
-          <w:i/>
-        </w:rPr>
-        <w:t xml:space="preserve">et al.</w:t>
-      </w:r>
-      <w:r>
-        <w:t xml:space="preserve">, 2012)</w:t>
-      </w:r>
-      <w:r>
-        <w:t xml:space="preserve"> </w:t>
-      </w:r>
-      <w:r>
-        <w:t xml:space="preserve">and coastal forests in Brazil</w:t>
-      </w:r>
-      <w:r>
-        <w:t xml:space="preserve"> </w:t>
-      </w:r>
-      <w:r>
-        <w:t xml:space="preserve">(Fauset</w:t>
-      </w:r>
-      <w:r>
-        <w:t xml:space="preserve"> </w:t>
-      </w:r>
-      <w:r>
-        <w:rPr>
-          <w:i/>
-        </w:rPr>
-        <w:t xml:space="preserve">et al.</w:t>
-      </w:r>
-      <w:r>
-        <w:t xml:space="preserve">, 2018, Tymen et al. 2017)</w:t>
-      </w:r>
-      <w:r>
-        <w:t xml:space="preserve">. Similarly, in these studies, maximum temperatures were higher while humidity was lower in gaps compared to understory regions (both at 1.5 m above the ground, see their Fig. 4 - again illustrating buffering effect of the canopy). However, similar maximum temperatures have been observed during the dry season of a semi-deciduous tropical forest in Panama, partially because in the dry season some canopy trees were leafless, resulting in more light reaching the sub-canopy, and more boundary layer turbulence</w:t>
-      </w:r>
-      <w:r>
-        <w:t xml:space="preserve"> </w:t>
-      </w:r>
-      <w:r>
-        <w:t xml:space="preserve">(Rey-Sánchez</w:t>
-      </w:r>
-      <w:r>
-        <w:t xml:space="preserve"> </w:t>
-      </w:r>
-      <w:r>
-        <w:rPr>
-          <w:i/>
-        </w:rPr>
-        <w:t xml:space="preserve">et al.</w:t>
-      </w:r>
-      <w:r>
-        <w:t xml:space="preserve">, 2016)</w:t>
-      </w:r>
-      <w:r>
-        <w:t xml:space="preserve">. Similar results were observed in a temperate deciduous forest in the eastern United States</w:t>
-      </w:r>
-      <w:r>
-        <w:t xml:space="preserve"> </w:t>
-      </w:r>
-      <w:r>
-        <w:t xml:space="preserve">(McGregor</w:t>
-      </w:r>
-      <w:r>
-        <w:t xml:space="preserve"> </w:t>
-      </w:r>
-      <w:r>
-        <w:rPr>
-          <w:i/>
-        </w:rPr>
-        <w:t xml:space="preserve">et al.</w:t>
-      </w:r>
-      <w:r>
-        <w:t xml:space="preserve">)</w:t>
-      </w:r>
-      <w:r>
-        <w:t xml:space="preserve">.</w:t>
-      </w:r>
-    </w:p>
-    <w:p>
-      <w:pPr>
-        <w:pStyle w:val="BodyText"/>
-      </w:pPr>
-      <w:r>
-        <w:t xml:space="preserve">Minimum</w:t>
-      </w:r>
-      <w:r>
-        <w:t xml:space="preserve"> </w:t>
-      </w:r>
-      <m:oMath>
-        <m:sSub>
-          <m:e>
-            <m:r>
-              <m:t>T</m:t>
-            </m:r>
-          </m:e>
-          <m:sub>
-            <m:r>
-              <m:t>a</m:t>
-            </m:r>
-            <m:r>
-              <m:t>i</m:t>
-            </m:r>
-            <m:r>
-              <m:t>r</m:t>
-            </m:r>
-          </m:sub>
-        </m:sSub>
-      </m:oMath>
-      <w:r>
-        <w:t xml:space="preserve"> </w:t>
-      </w:r>
-      <w:r>
-        <w:t xml:space="preserve">is also buffered by forest canopies under some conditions.</w:t>
-      </w:r>
-      <w:r>
-        <w:t xml:space="preserve"> </w:t>
-      </w:r>
-      <w:r>
-        <w:t xml:space="preserve">Higher (Elsa: or lower?) minimum temperatures under forest canopies relative to nearby clearings have been observed across Europe</w:t>
-      </w:r>
-      <w:r>
-        <w:t xml:space="preserve"> </w:t>
-      </w:r>
-      <w:r>
-        <w:t xml:space="preserve">(Zellweger</w:t>
-      </w:r>
-      <w:r>
-        <w:t xml:space="preserve"> </w:t>
-      </w:r>
-      <w:r>
-        <w:rPr>
-          <w:i/>
-        </w:rPr>
-        <w:t xml:space="preserve">et al.</w:t>
-      </w:r>
-      <w:r>
-        <w:t xml:space="preserve">, 2019)</w:t>
-      </w:r>
-      <w:r>
-        <w:t xml:space="preserve"> </w:t>
-      </w:r>
-      <w:r>
-        <w:t xml:space="preserve">and in the northwestern United States</w:t>
-      </w:r>
-      <w:r>
-        <w:t xml:space="preserve"> </w:t>
-      </w:r>
-      <w:r>
-        <w:t xml:space="preserve">(Davis</w:t>
-      </w:r>
-      <w:r>
-        <w:t xml:space="preserve"> </w:t>
-      </w:r>
-      <w:r>
-        <w:rPr>
-          <w:i/>
-        </w:rPr>
-        <w:t xml:space="preserve">et al.</w:t>
-      </w:r>
-      <w:r>
-        <w:t xml:space="preserve">, 2019)</w:t>
-      </w:r>
-      <w:r>
-        <w:t xml:space="preserve">.(Martijn: should we refer to mechanisms at this point? (e.g., greater radiative heat loss in exposed areas resulting in lower Tmin))</w:t>
-      </w:r>
-      <w:r>
-        <w:t xml:space="preserve"> </w:t>
-      </w:r>
-      <w:r>
-        <w:t xml:space="preserve">However, similar minimum temperatures under forest canopies have been observed in tropical forests in Panama</w:t>
-      </w:r>
-      <w:r>
-        <w:t xml:space="preserve"> </w:t>
-      </w:r>
-      <w:r>
-        <w:t xml:space="preserve">(Rey-Sánchez</w:t>
-      </w:r>
-      <w:r>
-        <w:t xml:space="preserve"> </w:t>
-      </w:r>
-      <w:r>
-        <w:rPr>
-          <w:i/>
-        </w:rPr>
-        <w:t xml:space="preserve">et al.</w:t>
-      </w:r>
-      <w:r>
-        <w:t xml:space="preserve">, 2016)</w:t>
-      </w:r>
-      <w:r>
-        <w:t xml:space="preserve"> </w:t>
-      </w:r>
-      <w:r>
-        <w:t xml:space="preserve">and coastal Brazil</w:t>
-      </w:r>
-      <w:r>
-        <w:t xml:space="preserve"> </w:t>
-      </w:r>
-      <w:r>
-        <w:t xml:space="preserve">(Fauset</w:t>
-      </w:r>
-      <w:r>
-        <w:t xml:space="preserve"> </w:t>
-      </w:r>
-      <w:r>
-        <w:rPr>
-          <w:i/>
-        </w:rPr>
-        <w:t xml:space="preserve">et al.</w:t>
-      </w:r>
-      <w:r>
-        <w:t xml:space="preserve">, 2018)</w:t>
-      </w:r>
-      <w:r>
-        <w:t xml:space="preserve">, as well as in a temperate deciduous forest in the eastern United States</w:t>
-      </w:r>
-      <w:r>
-        <w:t xml:space="preserve"> </w:t>
-      </w:r>
-      <w:r>
-        <w:t xml:space="preserve">(Nakamura</w:t>
-      </w:r>
-      <w:r>
-        <w:t xml:space="preserve"> </w:t>
-      </w:r>
-      <w:r>
-        <w:rPr>
-          <w:i/>
-        </w:rPr>
-        <w:t xml:space="preserve">et al.</w:t>
-      </w:r>
-      <w:r>
-        <w:t xml:space="preserve">, 2017; McGregor</w:t>
-      </w:r>
-      <w:r>
-        <w:t xml:space="preserve"> </w:t>
-      </w:r>
-      <w:r>
-        <w:rPr>
-          <w:i/>
-        </w:rPr>
-        <w:t xml:space="preserve">et al.</w:t>
-      </w:r>
-      <w:r>
-        <w:t xml:space="preserve">)</w:t>
-      </w:r>
-      <w:r>
-        <w:t xml:space="preserve">.</w:t>
-      </w:r>
-    </w:p>
-    <w:p>
-      <w:pPr>
-        <w:pStyle w:val="BodyText"/>
-      </w:pPr>
-      <w:r>
-        <w:rPr>
-          <w:i/>
-        </w:rPr>
-        <w:t xml:space="preserve">(Add something about risk of freeze.)</w:t>
-      </w:r>
-    </w:p>
-    <w:p>
-      <w:pPr>
-        <w:pStyle w:val="BodyText"/>
-      </w:pPr>
-      <w:r>
-        <w:rPr>
-          <w:b/>
-        </w:rPr>
-        <w:t xml:space="preserve">Humidity also varies across the forest vertical profile, and is generally higher in the understory (Fig. 2).</w:t>
-      </w:r>
-      <w:r>
-        <w:t xml:space="preserve"> </w:t>
-      </w:r>
-      <w:r>
-        <w:t xml:space="preserve">- DETAILS - REFS</w:t>
-      </w:r>
-      <w:r>
-        <w:t xml:space="preserve"> </w:t>
-      </w:r>
-      <w:r>
-        <w:t xml:space="preserve">-</w:t>
-      </w:r>
-      <w:r>
-        <w:t xml:space="preserve"> </w:t>
-      </w:r>
-      <w:r>
-        <w:t xml:space="preserve">McGregor</w:t>
-      </w:r>
-      <w:r>
-        <w:t xml:space="preserve"> </w:t>
-      </w:r>
-      <w:r>
-        <w:rPr>
-          <w:i/>
-        </w:rPr>
-        <w:t xml:space="preserve">et al.</w:t>
-      </w:r>
-    </w:p>
-    <w:p>
-      <w:pPr>
-        <w:pStyle w:val="BodyText"/>
-      </w:pPr>
-      <w:r>
-        <w:t xml:space="preserve">Along with temperature, forest canopies moderate relative humidity (RH) in below-canopy microclimates. In three European forest types (Broadleaved, Non-Pine Conifer, Pine), canopy buffering decreased daily maximum</w:t>
-      </w:r>
-      <w:r>
-        <w:t xml:space="preserve"> </w:t>
-      </w:r>
-      <m:oMath>
-        <m:sSub>
-          <m:e>
-            <m:r>
-              <m:t>T</m:t>
-            </m:r>
-          </m:e>
-          <m:sub>
-            <m:r>
-              <m:t>a</m:t>
-            </m:r>
-            <m:r>
-              <m:t>i</m:t>
-            </m:r>
-            <m:r>
-              <m:t>r</m:t>
-            </m:r>
-          </m:sub>
-        </m:sSub>
-      </m:oMath>
-      <w:r>
-        <w:t xml:space="preserve"> </w:t>
-      </w:r>
-      <w:r>
-        <w:t xml:space="preserve">and increased daily minimum RH in below-canopy microclimate compared to a nearby open area. Moderating capacity was stronger under broadleaved and non-pine conifer forests than pine, and greater in wetter conditions, and in summer and autumn months than winter</w:t>
-      </w:r>
-      <w:r>
-        <w:t xml:space="preserve"> </w:t>
-      </w:r>
-      <w:r>
-        <w:t xml:space="preserve">(von Arx</w:t>
-      </w:r>
-      <w:r>
-        <w:t xml:space="preserve"> </w:t>
-      </w:r>
-      <w:r>
-        <w:rPr>
-          <w:i/>
-        </w:rPr>
-        <w:t xml:space="preserve">et al.</w:t>
-      </w:r>
-      <w:r>
-        <w:t xml:space="preserve">, 2012)</w:t>
-      </w:r>
-      <w:r>
-        <w:t xml:space="preserve">.</w:t>
-      </w:r>
-    </w:p>
-    <w:p>
-      <w:pPr>
-        <w:pStyle w:val="BodyText"/>
-      </w:pPr>
-      <w:r>
-        <w:t xml:space="preserve">RH, in combination with temperature, determines vapor pressure deficit,</w:t>
-      </w:r>
-      <w:r>
-        <w:t xml:space="preserve"> </w:t>
-      </w:r>
-      <m:oMath>
-        <m:r>
-          <m:t>V</m:t>
-        </m:r>
-        <m:r>
-          <m:t>P</m:t>
-        </m:r>
-        <m:r>
-          <m:t>D</m:t>
-        </m:r>
-      </m:oMath>
-      <w:r>
-        <w:t xml:space="preserve">. Atlantic forests in Brazil during the wet season tend to have higher</w:t>
-      </w:r>
-      <w:r>
-        <w:t xml:space="preserve"> </w:t>
-      </w:r>
-      <m:oMath>
-        <m:sSub>
-          <m:e>
-            <m:r>
-              <m:t>T</m:t>
-            </m:r>
-          </m:e>
-          <m:sub>
-            <m:r>
-              <m:t>a</m:t>
-            </m:r>
-            <m:r>
-              <m:t>i</m:t>
-            </m:r>
-            <m:r>
-              <m:t>r</m:t>
-            </m:r>
-          </m:sub>
-        </m:sSub>
-      </m:oMath>
-      <w:r>
-        <w:t xml:space="preserve">, and</w:t>
-      </w:r>
-      <w:r>
-        <w:t xml:space="preserve"> </w:t>
-      </w:r>
-      <m:oMath>
-        <m:r>
-          <m:t>V</m:t>
-        </m:r>
-        <m:r>
-          <m:t>P</m:t>
-        </m:r>
-        <m:r>
-          <m:t>D</m:t>
-        </m:r>
-      </m:oMath>
-      <w:r>
-        <w:t xml:space="preserve"> </w:t>
-      </w:r>
-      <w:r>
-        <w:t xml:space="preserve">in the upper canopy and canopy gaps than in the understory where</w:t>
-      </w:r>
-      <w:r>
-        <w:t xml:space="preserve"> </w:t>
-      </w:r>
-      <m:oMath>
-        <m:sSub>
-          <m:e>
-            <m:r>
-              <m:t>T</m:t>
-            </m:r>
-          </m:e>
-          <m:sub>
-            <m:r>
-              <m:t>a</m:t>
-            </m:r>
-            <m:r>
-              <m:t>i</m:t>
-            </m:r>
-            <m:r>
-              <m:t>r</m:t>
-            </m:r>
-          </m:sub>
-        </m:sSub>
-      </m:oMath>
-      <w:r>
-        <w:t xml:space="preserve"> </w:t>
-      </w:r>
-      <w:r>
-        <w:t xml:space="preserve">and</w:t>
-      </w:r>
-      <w:r>
-        <w:t xml:space="preserve"> </w:t>
-      </w:r>
-      <m:oMath>
-        <m:r>
-          <m:t>V</m:t>
-        </m:r>
-        <m:r>
-          <m:t>P</m:t>
-        </m:r>
-        <m:r>
-          <m:t>D</m:t>
-        </m:r>
-      </m:oMath>
-      <w:r>
-        <w:t xml:space="preserve"> </w:t>
-      </w:r>
-      <w:r>
-        <w:t xml:space="preserve">tend to be lower</w:t>
-      </w:r>
-      <w:r>
-        <w:t xml:space="preserve"> </w:t>
-      </w:r>
-      <w:r>
-        <w:t xml:space="preserve">(Fauset</w:t>
-      </w:r>
-      <w:r>
-        <w:t xml:space="preserve"> </w:t>
-      </w:r>
-      <w:r>
-        <w:rPr>
-          <w:i/>
-        </w:rPr>
-        <w:t xml:space="preserve">et al.</w:t>
-      </w:r>
-      <w:r>
-        <w:t xml:space="preserve">, 2018; Tymen</w:t>
-      </w:r>
-      <w:r>
-        <w:t xml:space="preserve"> </w:t>
-      </w:r>
-      <w:r>
-        <w:rPr>
-          <w:i/>
-        </w:rPr>
-        <w:t xml:space="preserve">et al.</w:t>
-      </w:r>
-      <w:r>
-        <w:t xml:space="preserve">, 2017)</w:t>
-      </w:r>
-      <w:r>
-        <w:t xml:space="preserve">.</w:t>
-      </w:r>
-      <w:r>
-        <w:br/>
-      </w:r>
-      <w:r>
-        <w:t xml:space="preserve">This means that canopy leaves tend to be exposed to higher</w:t>
-      </w:r>
-      <w:r>
-        <w:t xml:space="preserve"> </w:t>
-      </w:r>
-      <w:r>
-        <w:rPr>
-          <w:i/>
-        </w:rPr>
-        <w:t xml:space="preserve">evaporative demand</w:t>
-      </w:r>
-      <w:r>
-        <w:t xml:space="preserve">, higher stomatal constraints</w:t>
-      </w:r>
-      <w:r>
-        <w:t xml:space="preserve"> </w:t>
-      </w:r>
-      <w:r>
-        <w:t xml:space="preserve">(Niinemets &amp; Valladares, 2004)</w:t>
-      </w:r>
-      <w:r>
-        <w:t xml:space="preserve">. In northeastern US mesic temperate forests, tree-ring analyis [__time-scale] showed that the upper canopy was observed to be more sensitive to</w:t>
-      </w:r>
-      <w:r>
-        <w:t xml:space="preserve"> </w:t>
-      </w:r>
-      <m:oMath>
-        <m:r>
-          <m:t>V</m:t>
-        </m:r>
-        <m:r>
-          <m:t>P</m:t>
-        </m:r>
-        <m:r>
-          <m:t>D</m:t>
-        </m:r>
-      </m:oMath>
-      <w:r>
-        <w:t xml:space="preserve">, whereas the understory was insensitive</w:t>
-      </w:r>
-      <w:r>
-        <w:t xml:space="preserve"> </w:t>
-      </w:r>
-      <w:r>
-        <w:t xml:space="preserve">(Rollinson</w:t>
-      </w:r>
-      <w:r>
-        <w:t xml:space="preserve"> </w:t>
-      </w:r>
-      <w:r>
-        <w:rPr>
-          <w:i/>
-        </w:rPr>
-        <w:t xml:space="preserve">et al.</w:t>
-      </w:r>
-      <w:r>
-        <w:t xml:space="preserve">, p. 2020)</w:t>
-      </w:r>
-    </w:p>
-    <w:p>
-      <w:pPr>
-        <w:pStyle w:val="BodyText"/>
-      </w:pPr>
-      <w:r>
-        <w:rPr>
-          <w:b/>
-        </w:rPr>
-        <w:t xml:space="preserve">Finally, carbon dioxide (CO</w:t>
-      </w:r>
-      <w:r>
-        <w:rPr>
-          <w:vertAlign w:val="subscript"/>
-          <w:b/>
-        </w:rPr>
-        <w:t xml:space="preserve">2</w:t>
-      </w:r>
-      <w:r>
-        <w:rPr>
-          <w:b/>
-        </w:rPr>
-        <w:t xml:space="preserve">) concentrations tend to be higher in the understory.</w:t>
-      </w:r>
-      <w:r>
-        <w:t xml:space="preserve"> </w:t>
-      </w:r>
-      <w:r>
-        <w:t xml:space="preserve">Higher in the understory, particularly at dusk</w:t>
-      </w:r>
-      <w:r>
-        <w:t xml:space="preserve"> </w:t>
-      </w:r>
-      <w:r>
-        <w:t xml:space="preserve">(Koike</w:t>
-      </w:r>
-      <w:r>
-        <w:t xml:space="preserve"> </w:t>
-      </w:r>
-      <w:r>
-        <w:rPr>
-          <w:i/>
-        </w:rPr>
-        <w:t xml:space="preserve">et al.</w:t>
-      </w:r>
-      <w:r>
-        <w:t xml:space="preserve">, 2001)</w:t>
-      </w:r>
-      <w:r>
-        <w:t xml:space="preserve">. Higher in the understory overnight; difference persists during the day but is very small</w:t>
-      </w:r>
-      <w:r>
-        <w:t xml:space="preserve"> </w:t>
-      </w:r>
-      <w:r>
-        <w:t xml:space="preserve">(Yang</w:t>
-      </w:r>
-      <w:r>
-        <w:t xml:space="preserve"> </w:t>
-      </w:r>
-      <w:r>
-        <w:rPr>
-          <w:i/>
-        </w:rPr>
-        <w:t xml:space="preserve">et al.</w:t>
-      </w:r>
-      <w:r>
-        <w:t xml:space="preserve">, 1999)</w:t>
-      </w:r>
-      <w:r>
-        <w:t xml:space="preserve">. Differences in concentration are by far most pronounced near ground level, as well, concentrations of (CO</w:t>
-      </w:r>
-      <w:r>
-        <w:rPr>
-          <w:vertAlign w:val="subscript"/>
-        </w:rPr>
-        <w:t xml:space="preserve">2</w:t>
-      </w:r>
-      <w:r>
-        <w:t xml:space="preserve">) mole fraction values have been observed to be higher in lower canopy leaves compared with upper canopy leaves [because of lower photosynthetic rate in shade leaves?]</w:t>
-      </w:r>
-      <w:r>
-        <w:t xml:space="preserve"> </w:t>
-      </w:r>
-      <w:r>
-        <w:t xml:space="preserve">(Niinemets &amp; Valladares, 2004)</w:t>
-      </w:r>
-    </w:p>
-    <w:p>
-      <w:pPr>
-        <w:pStyle w:val="BodyText"/>
-      </w:pPr>
-      <w:r>
-        <w:t xml:space="preserve">Given that differences are small during the day when photosynthesis is occuring, and that even nighttime differences are modest at the height of understory tree crowns, CO</w:t>
-      </w:r>
-      <w:r>
-        <w:rPr>
-          <w:vertAlign w:val="subscript"/>
-        </w:rPr>
-        <w:t xml:space="preserve">2</w:t>
-      </w:r>
-      <w:r>
-        <w:t xml:space="preserve"> </w:t>
-      </w:r>
-      <w:r>
-        <w:t xml:space="preserve">concentrations are unlikely to have much of an effect on the energy balance and metabolism of leaves across the forest vertical gradient.</w:t>
-      </w:r>
-    </w:p>
-    <w:p>
-      <w:pPr>
-        <w:pStyle w:val="BodyText"/>
-      </w:pPr>
-      <w:r>
-        <w:t xml:space="preserve">If soil and stem respiration do not acclimate fully to rising temperatures, the greater amount of CO</w:t>
-      </w:r>
-      <w:r>
-        <w:rPr>
-          <w:vertAlign w:val="subscript"/>
-        </w:rPr>
-        <w:t xml:space="preserve">2</w:t>
-      </w:r>
-      <w:r>
-        <w:t xml:space="preserve"> </w:t>
-      </w:r>
-      <w:r>
-        <w:t xml:space="preserve">emitted at the forest floor (i.e. from soils and decaying organic matter and leaf litter) could increase the vertical CO</w:t>
-      </w:r>
-      <w:r>
-        <w:rPr>
-          <w:vertAlign w:val="subscript"/>
-        </w:rPr>
-        <w:t xml:space="preserve">2</w:t>
-      </w:r>
-      <w:r>
-        <w:t xml:space="preserve"> </w:t>
-      </w:r>
-      <w:r>
-        <w:t xml:space="preserve">gradient in the future, but this would still only be a short-term effect in the early morning, as the CO</w:t>
-      </w:r>
-      <w:r>
-        <w:rPr>
-          <w:vertAlign w:val="subscript"/>
-        </w:rPr>
-        <w:t xml:space="preserve">2</w:t>
-      </w:r>
-      <w:r>
-        <w:t xml:space="preserve"> </w:t>
-      </w:r>
-      <w:r>
-        <w:t xml:space="preserve">would quickly diffuse through the canopy. Furthermore, increases in mortality of big trees (e.g. </w:t>
-      </w:r>
-      <w:r>
-        <w:t xml:space="preserve">Senf</w:t>
-      </w:r>
-      <w:r>
-        <w:t xml:space="preserve"> </w:t>
-      </w:r>
-      <w:r>
-        <w:rPr>
-          <w:i/>
-        </w:rPr>
-        <w:t xml:space="preserve">et al.</w:t>
-      </w:r>
-      <w:r>
-        <w:t xml:space="preserve"> </w:t>
-      </w:r>
-      <w:r>
-        <w:t xml:space="preserve">(2018)</w:t>
-      </w:r>
-      <w:r>
-        <w:t xml:space="preserve">) would increase canopy roughness and prevent build-up of CO</w:t>
-      </w:r>
-      <w:r>
-        <w:rPr>
-          <w:vertAlign w:val="subscript"/>
-        </w:rPr>
-        <w:t xml:space="preserve">2</w:t>
-      </w:r>
-      <w:r>
-        <w:t xml:space="preserve"> </w:t>
-      </w:r>
-      <w:r>
-        <w:t xml:space="preserve">concentration gradients.</w:t>
-      </w:r>
-      <w:r>
-        <w:t xml:space="preserve"> </w:t>
-      </w:r>
-      <w:r>
-        <w:t xml:space="preserve">(Elsa: see these papers on the long-term Harvard Forest soil warming experiments. CO2 emissions increased, then decreased, then increased again. It’s thought that the changes in soil CO2 emissions over time were linked to turnover in microbial community composition.</w:t>
-      </w:r>
-      <w:r>
-        <w:t xml:space="preserve"> </w:t>
-      </w:r>
-      <w:r>
-        <w:t xml:space="preserve">- DeAngelis, K.M., Pold, G., Topçuoğlu, B.D., van Diepen, L.T., Varney, R.M., Blanchard, J.L., Melillo, J. and Frey, S.D., 2015. Long-term forest soil warming alters microbial communities in temperate forest soils. Frontiers in microbiology, 6, p.104.</w:t>
-      </w:r>
-      <w:r>
-        <w:t xml:space="preserve"> </w:t>
-      </w:r>
-      <w:r>
-        <w:t xml:space="preserve">- Melillo, J.M., Steudler, P.A., Aber, J.D., Newkirk, K., Lux, H., Bowles, F.P., Catricala, C., Magill, A., Ahrens, T. and Morrisseau, S., 2002. Soil warming and carbon-cycle feedbacks to the climate system. Science, 298(5601), pp.2173-2176.</w:t>
-      </w:r>
-      <w:r>
-        <w:t xml:space="preserve"> </w:t>
-      </w:r>
-      <w:r>
-        <w:t xml:space="preserve">- Melillo, J.M., Frey, S.D., DeAngelis, K.M., Werner, W.J., Bernard, M.J., Bowles, F.P., Pold, G., Knorr, M.A. and Grandy, A.S., 2017. Long-term pattern and magnitude of soil carbon feedback to the climate system in a warming world. Science, 358(6359), pp.101-105.)</w:t>
-      </w:r>
-      <w:r>
-        <w:t xml:space="preserve"> </w:t>
-      </w:r>
-      <w:r>
-        <w:t xml:space="preserve">- Nottingham, A.T., Meir, P., Velasquez, E. and Turner, B.L., 2020. Soil carbon loss by experimental warming in a tropical forest. Nature, 584(7820), pp.234-237.</w:t>
       </w:r>
     </w:p>
     <w:p>
@@ -3884,7 +2146,7 @@
                     </pic:cNvPicPr>
                   </pic:nvPicPr>
                   <pic:blipFill>
-                    <a:blip r:embed="rId26"/>
+                    <a:blip r:embed="rId25"/>
                     <a:stretch>
                       <a:fillRect/>
                     </a:stretch>
@@ -3985,7 +2247,7 @@
       <w:r>
         <w:t xml:space="preserve">) and the conditions at the point of lowest measurement. (</w:t>
       </w:r>
-      <w:hyperlink r:id="rId27">
+      <w:hyperlink r:id="rId26">
         <w:r>
           <w:rPr>
             <w:rStyle w:val="Hyperlink"/>
@@ -3997,27 +2259,865 @@
         <w:t xml:space="preserve">)</w:t>
       </w:r>
     </w:p>
+    <w:bookmarkEnd w:id="27"/>
+    <w:bookmarkStart w:id="28" w:name="light-environments"/>
+    <w:p>
+      <w:pPr>
+        <w:pStyle w:val="Heading3"/>
+      </w:pPr>
+      <w:r>
+        <w:t xml:space="preserve">Light environments</w:t>
+      </w:r>
+    </w:p>
+    <w:p>
+      <w:pPr>
+        <w:pStyle w:val="FirstParagraph"/>
+      </w:pPr>
+      <w:r>
+        <w:rPr>
+          <w:b/>
+        </w:rPr>
+        <w:t xml:space="preserve">Light conditions, specifically changes in proportion incident light and photosynthetically active radiation (PAR), vary along the vertical gradient with leaf area index (LAI), canopy height, canopy structure, and across species and forest types</w:t>
+      </w:r>
+      <w:r>
+        <w:rPr>
+          <w:b/>
+        </w:rPr>
+        <w:t xml:space="preserve"> </w:t>
+      </w:r>
+      <w:r>
+        <w:rPr>
+          <w:b/>
+        </w:rPr>
+        <w:t xml:space="preserve">(Fig. 2; Koike</w:t>
+      </w:r>
+      <w:r>
+        <w:rPr>
+          <w:b/>
+        </w:rPr>
+        <w:t xml:space="preserve"> </w:t>
+      </w:r>
+      <w:r>
+        <w:rPr>
+          <w:i/>
+          <w:b/>
+        </w:rPr>
+        <w:t xml:space="preserve">et al.</w:t>
+      </w:r>
+      <w:r>
+        <w:rPr>
+          <w:b/>
+        </w:rPr>
+        <w:t xml:space="preserve">, 2001)</w:t>
+      </w:r>
+      <w:r>
+        <w:rPr>
+          <w:b/>
+        </w:rPr>
+        <w:t xml:space="preserve">.</w:t>
+      </w:r>
+      <w:r>
+        <w:t xml:space="preserve"> </w:t>
+      </w:r>
+      <w:r>
+        <w:t xml:space="preserve">Generally, upper canopies in dense forests are exposed to greater PAR values and limit light penetration to canopy interiors, lower canopy layers, and the understory. Shaded regions experience lower values of PAR with different light quality [in ranges of blue, orange and red]. The light gradient is more pronounced under broadleaf forests than needleleaf forests</w:t>
+      </w:r>
+      <w:r>
+        <w:t xml:space="preserve"> </w:t>
+      </w:r>
+      <w:r>
+        <w:t xml:space="preserve">(Niinemets &amp; Anten, 2009; Aussenac, 2000; Poorter</w:t>
+      </w:r>
+      <w:r>
+        <w:t xml:space="preserve"> </w:t>
+      </w:r>
+      <w:r>
+        <w:rPr>
+          <w:i/>
+        </w:rPr>
+        <w:t xml:space="preserve">et al.</w:t>
+      </w:r>
+      <w:r>
+        <w:t xml:space="preserve">, 2019; Lowman &amp; Rinker, 1995)</w:t>
+      </w:r>
+      <w:r>
+        <w:t xml:space="preserve"> </w:t>
+      </w:r>
+      <w:r>
+        <w:t xml:space="preserve">(Fig. 2).</w:t>
+      </w:r>
+    </w:p>
     <w:p>
       <w:pPr>
         <w:pStyle w:val="BodyText"/>
       </w:pPr>
       <w:r>
-        <w:rPr>
-          <w:b/>
-        </w:rPr>
-        <w:t xml:space="preserve">The strength of this buffering varies across forests, influenced by both forest characteristics (Fig. 3) and the biophysical environment.</w:t>
-      </w:r>
-      <w:r>
-        <w:t xml:space="preserve"> </w:t>
-      </w:r>
-      <w:r>
-        <w:t xml:space="preserve">First, buffering increases with canopy cover and water availability.</w:t>
-      </w:r>
-      <w:r>
-        <w:t xml:space="preserve"> </w:t>
-      </w:r>
-      <w:r>
-        <w:t xml:space="preserve">* greater cover –&gt; lower max T and VPD, higher minT</w:t>
+        <w:t xml:space="preserve">In heterogeneous canopies [with high gap fractions], the distance from the outer canopy [to X?] is a better proxy for light environment than height (Parker 1995) and lower canopy light environments are highly variable, ranging from high light gaps to deeply shaded understory regions</w:t>
+      </w:r>
+      <w:r>
+        <w:t xml:space="preserve"> </w:t>
+      </w:r>
+      <w:r>
+        <w:t xml:space="preserve">(Chazdon &amp; Fetcher, 1984; Smith</w:t>
+      </w:r>
+      <w:r>
+        <w:t xml:space="preserve"> </w:t>
+      </w:r>
+      <w:r>
+        <w:rPr>
+          <w:i/>
+        </w:rPr>
+        <w:t xml:space="preserve">et al.</w:t>
+      </w:r>
+      <w:r>
+        <w:t xml:space="preserve">, 2019; Tymen</w:t>
+      </w:r>
+      <w:r>
+        <w:t xml:space="preserve"> </w:t>
+      </w:r>
+      <w:r>
+        <w:rPr>
+          <w:i/>
+        </w:rPr>
+        <w:t xml:space="preserve">et al.</w:t>
+      </w:r>
+      <w:r>
+        <w:t xml:space="preserve">, 2017)</w:t>
+      </w:r>
+    </w:p>
+    <w:p>
+      <w:pPr>
+        <w:pStyle w:val="BodyText"/>
+      </w:pPr>
+      <w:r>
+        <w:t xml:space="preserve">Tropical forests with densely packed overstory trees limit light to subsequent canopy layers and forest understories. Tropical forest floors receive approximately 1-2% of the incident light that hits the top of the canopy</w:t>
+      </w:r>
+      <w:r>
+        <w:t xml:space="preserve"> </w:t>
+      </w:r>
+      <w:r>
+        <w:t xml:space="preserve">(Chazdon &amp; Fetcher, 1984; Roberts</w:t>
+      </w:r>
+      <w:r>
+        <w:t xml:space="preserve"> </w:t>
+      </w:r>
+      <w:r>
+        <w:rPr>
+          <w:i/>
+        </w:rPr>
+        <w:t xml:space="preserve">et al.</w:t>
+      </w:r>
+      <w:r>
+        <w:t xml:space="preserve">, 1990; Parker</w:t>
+      </w:r>
+      <w:r>
+        <w:t xml:space="preserve"> </w:t>
+      </w:r>
+      <w:r>
+        <w:rPr>
+          <w:i/>
+        </w:rPr>
+        <w:t xml:space="preserve">et al.</w:t>
+      </w:r>
+      <w:r>
+        <w:t xml:space="preserve">, 2019)</w:t>
+      </w:r>
+      <w:r>
+        <w:t xml:space="preserve">, whereas mixed-wood boreal and northern temperate forest floors receive around 4-5% of full sunlight</w:t>
+      </w:r>
+      <w:r>
+        <w:t xml:space="preserve"> </w:t>
+      </w:r>
+      <w:r>
+        <w:t xml:space="preserve">(Bartemucci</w:t>
+      </w:r>
+      <w:r>
+        <w:t xml:space="preserve"> </w:t>
+      </w:r>
+      <w:r>
+        <w:rPr>
+          <w:i/>
+        </w:rPr>
+        <w:t xml:space="preserve">et al.</w:t>
+      </w:r>
+      <w:r>
+        <w:t xml:space="preserve">, 2006)</w:t>
+      </w:r>
+      <w:r>
+        <w:t xml:space="preserve">. However, vertical canopy layers and forest floors also receive light permeating through canopy gaps, as well as intermittent light penetration from tree, branch, and leaf movement caused by wind, defined collectively as sunflecks. Sunflecks can provide 10-80% of photon flux density for photosynthesis in canopy layers and understory, depending on canopy attributes such as foliage density, height and architecture</w:t>
+      </w:r>
+      <w:r>
+        <w:t xml:space="preserve"> </w:t>
+      </w:r>
+      <w:r>
+        <w:t xml:space="preserve">(Way &amp; Pearcy, 2012)</w:t>
+      </w:r>
+    </w:p>
+    <w:p>
+      <w:pPr>
+        <w:pStyle w:val="BodyText"/>
+      </w:pPr>
+      <w:r>
+        <w:t xml:space="preserve">This difference in light regimes along a vertical profile is an important driver of plasticity in leaf traits, leaf physiology, adaptation, and thermal sensitivity. Leaves thus exhibit variation in leaf trait adaptations from sun to shade both along a vertical intra-canopy gradient, as well as inter-canopy [</w:t>
+      </w:r>
+      <w:r>
+        <w:t xml:space="preserve">Michaletz</w:t>
+      </w:r>
+      <w:r>
+        <w:t xml:space="preserve"> </w:t>
+      </w:r>
+      <w:r>
+        <w:rPr>
+          <w:i/>
+        </w:rPr>
+        <w:t xml:space="preserve">et al.</w:t>
+      </w:r>
+      <w:r>
+        <w:t xml:space="preserve"> </w:t>
+      </w:r>
+      <w:r>
+        <w:t xml:space="preserve">(2016)</w:t>
+      </w:r>
+      <w:r>
+        <w:t xml:space="preserve">;</w:t>
+      </w:r>
+      <w:r>
+        <w:t xml:space="preserve"> </w:t>
+      </w:r>
+      <w:r>
+        <w:t xml:space="preserve">Fauset</w:t>
+      </w:r>
+      <w:r>
+        <w:t xml:space="preserve"> </w:t>
+      </w:r>
+      <w:r>
+        <w:rPr>
+          <w:i/>
+        </w:rPr>
+        <w:t xml:space="preserve">et al.</w:t>
+      </w:r>
+      <w:r>
+        <w:t xml:space="preserve"> </w:t>
+      </w:r>
+      <w:r>
+        <w:t xml:space="preserve">(2018)</w:t>
+      </w:r>
+      <w:r>
+        <w:t xml:space="preserve">;</w:t>
+      </w:r>
+      <w:r>
+        <w:t xml:space="preserve"> </w:t>
+      </w:r>
+      <w:r>
+        <w:t xml:space="preserve">(</w:t>
+      </w:r>
+      <w:r>
+        <w:rPr>
+          <w:b/>
+        </w:rPr>
+        <w:t xml:space="preserve">???</w:t>
+      </w:r>
+      <w:r>
+        <w:t xml:space="preserve">)</w:t>
+      </w:r>
+      <w:r>
+        <w:t xml:space="preserve">;</w:t>
+      </w:r>
+      <w:r>
+        <w:t xml:space="preserve"> </w:t>
+      </w:r>
+      <w:r>
+        <w:t xml:space="preserve">Sack</w:t>
+      </w:r>
+      <w:r>
+        <w:t xml:space="preserve"> </w:t>
+      </w:r>
+      <w:r>
+        <w:rPr>
+          <w:i/>
+        </w:rPr>
+        <w:t xml:space="preserve">et al.</w:t>
+      </w:r>
+      <w:r>
+        <w:t xml:space="preserve"> </w:t>
+      </w:r>
+      <w:r>
+        <w:t xml:space="preserve">(2006)</w:t>
+      </w:r>
+      <w:r>
+        <w:t xml:space="preserve">;</w:t>
+      </w:r>
+      <w:r>
+        <w:t xml:space="preserve"> </w:t>
+      </w:r>
+      <w:r>
+        <w:t xml:space="preserve">Niinemets (2006)</w:t>
+      </w:r>
+      <w:r>
+        <w:t xml:space="preserve">; Osnas et al. 2018].</w:t>
+      </w:r>
+    </w:p>
+    <w:p>
+      <w:pPr>
+        <w:numPr>
+          <w:ilvl w:val="0"/>
+          <w:numId w:val="1003"/>
+        </w:numPr>
+        <w:pStyle w:val="Compact"/>
+      </w:pPr>
+      <w:r>
+        <w:t xml:space="preserve">Sunflecks: Leaky et al. 2003–from Marielle,</w:t>
+      </w:r>
+      <w:r>
+        <w:t xml:space="preserve"> </w:t>
+      </w:r>
+      <w:r>
+        <w:t xml:space="preserve">“</w:t>
+      </w:r>
+      <w:r>
+        <w:t xml:space="preserve">This is another, higher resolution axis of the variability of microenvironments that is probably quite important to address. (Also see the papers by Robin Chazdon on temporal variability of light environments). Maybe we will want to add these sentences (above) and something about sunflecks to a separate section that specifically addresses sources of variation in forest structure &amp; microenvironments (e.g., vertical, horizontal, seasonal, diurnal, and with disturbance)?</w:t>
+      </w:r>
+      <w:r>
+        <w:t xml:space="preserve">”</w:t>
+      </w:r>
+    </w:p>
+    <w:bookmarkEnd w:id="28"/>
+    <w:bookmarkStart w:id="29" w:name="wind-speeds"/>
+    <w:p>
+      <w:pPr>
+        <w:pStyle w:val="Heading3"/>
+      </w:pPr>
+      <w:r>
+        <w:t xml:space="preserve">Wind speeds</w:t>
+      </w:r>
+    </w:p>
+    <w:p>
+      <w:pPr>
+        <w:pStyle w:val="FirstParagraph"/>
+      </w:pPr>
+      <w:r>
+        <w:rPr>
+          <w:b/>
+        </w:rPr>
+        <w:t xml:space="preserve">Wind speeds are also higher at the top of the canopy (Fig. 2).</w:t>
+      </w:r>
+      <w:r>
+        <w:t xml:space="preserve"> </w:t>
+      </w:r>
+      <w:r>
+        <w:rPr>
+          <w:i/>
+        </w:rPr>
+        <w:t xml:space="preserve">(fill in some specifics from the NEON analysis)</w:t>
+      </w:r>
+      <w:r>
+        <w:t xml:space="preserve"> </w:t>
+      </w:r>
+      <w:r>
+        <w:t xml:space="preserve">Consistent with the results from NEON sites, higher wind speeds at greater heights within a forest canopy have been observed in both closed canopy forests</w:t>
+      </w:r>
+      <w:r>
+        <w:t xml:space="preserve"> </w:t>
+      </w:r>
+      <w:r>
+        <w:t xml:space="preserve">(Barnard &amp; Bauerle, 2016; McGregor</w:t>
+      </w:r>
+      <w:r>
+        <w:t xml:space="preserve"> </w:t>
+      </w:r>
+      <w:r>
+        <w:rPr>
+          <w:i/>
+        </w:rPr>
+        <w:t xml:space="preserve">et al.</w:t>
+      </w:r>
+      <w:r>
+        <w:t xml:space="preserve">)</w:t>
+      </w:r>
+      <w:r>
+        <w:t xml:space="preserve"> </w:t>
+      </w:r>
+      <w:r>
+        <w:t xml:space="preserve">and open savannas</w:t>
+      </w:r>
+      <w:r>
+        <w:t xml:space="preserve"> </w:t>
+      </w:r>
+      <w:r>
+        <w:t xml:space="preserve">(Curtis</w:t>
+      </w:r>
+      <w:r>
+        <w:t xml:space="preserve"> </w:t>
+      </w:r>
+      <w:r>
+        <w:rPr>
+          <w:i/>
+        </w:rPr>
+        <w:t xml:space="preserve">et al.</w:t>
+      </w:r>
+      <w:r>
+        <w:t xml:space="preserve">, 2019)</w:t>
+      </w:r>
+    </w:p>
+    <w:p>
+      <w:pPr>
+        <w:pStyle w:val="BodyText"/>
+      </w:pPr>
+      <w:r>
+        <w:t xml:space="preserve">Greater upper canopy wind speeds result in higher boundary layer conductance (</w:t>
+      </w:r>
+      <m:oMath>
+        <m:sSub>
+          <m:e>
+            <m:r>
+              <m:t>g</m:t>
+            </m:r>
+          </m:e>
+          <m:sub>
+            <m:r>
+              <m:t>a</m:t>
+            </m:r>
+          </m:sub>
+        </m:sSub>
+      </m:oMath>
+      <w:r>
+        <w:t xml:space="preserve">) for canopy leaves, which increases linearly with wind velocity</w:t>
+      </w:r>
+      <w:r>
+        <w:t xml:space="preserve"> </w:t>
+      </w:r>
+      <w:r>
+        <w:t xml:space="preserve">(Daudet</w:t>
+      </w:r>
+      <w:r>
+        <w:t xml:space="preserve"> </w:t>
+      </w:r>
+      <w:r>
+        <w:rPr>
+          <w:i/>
+        </w:rPr>
+        <w:t xml:space="preserve">et al.</w:t>
+      </w:r>
+      <w:r>
+        <w:t xml:space="preserve">, 1999)</w:t>
+      </w:r>
+      <w:r>
+        <w:t xml:space="preserve">.</w:t>
+      </w:r>
+      <w:r>
+        <w:t xml:space="preserve"> </w:t>
+      </w:r>
+      <w:r>
+        <w:rPr>
+          <w:i/>
+        </w:rPr>
+        <w:t xml:space="preserve">(mention boundary layer conductance here, but move the discussion of leaf temperature to the T_leaf section )</w:t>
+      </w:r>
+      <w:r>
+        <w:t xml:space="preserve"> </w:t>
+      </w:r>
+      <w:r>
+        <w:t xml:space="preserve">~~Large</w:t>
+      </w:r>
+      <w:r>
+        <w:t xml:space="preserve"> </w:t>
+      </w:r>
+      <m:oMath>
+        <m:sSub>
+          <m:e>
+            <m:r>
+              <m:t>g</m:t>
+            </m:r>
+          </m:e>
+          <m:sub>
+            <m:r>
+              <m:t>a</m:t>
+            </m:r>
+          </m:sub>
+        </m:sSub>
+      </m:oMath>
+      <w:r>
+        <w:t xml:space="preserve"> </w:t>
+      </w:r>
+      <w:r>
+        <w:t xml:space="preserve">to heat transfer, in turn, results in a smaller difference between</w:t>
+      </w:r>
+      <w:r>
+        <w:t xml:space="preserve"> </w:t>
+      </w:r>
+      <m:oMath>
+        <m:sSub>
+          <m:e>
+            <m:r>
+              <m:t>T</m:t>
+            </m:r>
+          </m:e>
+          <m:sub>
+            <m:r>
+              <m:t>a</m:t>
+            </m:r>
+            <m:r>
+              <m:t>i</m:t>
+            </m:r>
+            <m:r>
+              <m:t>r</m:t>
+            </m:r>
+          </m:sub>
+        </m:sSub>
+      </m:oMath>
+      <w:r>
+        <w:t xml:space="preserve"> </w:t>
+      </w:r>
+      <w:r>
+        <w:t xml:space="preserve">and</w:t>
+      </w:r>
+      <w:r>
+        <w:t xml:space="preserve"> </w:t>
+      </w:r>
+      <m:oMath>
+        <m:sSub>
+          <m:e>
+            <m:r>
+              <m:t>T</m:t>
+            </m:r>
+          </m:e>
+          <m:sub>
+            <m:r>
+              <m:t>l</m:t>
+            </m:r>
+            <m:r>
+              <m:t>e</m:t>
+            </m:r>
+            <m:r>
+              <m:t>a</m:t>
+            </m:r>
+            <m:r>
+              <m:t>f</m:t>
+            </m:r>
+          </m:sub>
+        </m:sSub>
+      </m:oMath>
+      <w:r>
+        <w:t xml:space="preserve">, which is more typical of small leaves in the upper canopy, allowing them to dissipate heat more efficiently than larger leaves</w:t>
+      </w:r>
+      <w:r>
+        <w:t xml:space="preserve"> </w:t>
+      </w:r>
+      <w:r>
+        <w:t xml:space="preserve">(Bauerle &amp; Bowden, 2011)</w:t>
+      </w:r>
+      <w:r>
+        <w:t xml:space="preserve">. In low wind conditions, because</w:t>
+      </w:r>
+      <w:r>
+        <w:t xml:space="preserve"> </w:t>
+      </w:r>
+      <m:oMath>
+        <m:sSub>
+          <m:e>
+            <m:r>
+              <m:t>g</m:t>
+            </m:r>
+          </m:e>
+          <m:sub>
+            <m:r>
+              <m:t>a</m:t>
+            </m:r>
+          </m:sub>
+        </m:sSub>
+      </m:oMath>
+      <w:r>
+        <w:t xml:space="preserve"> </w:t>
+      </w:r>
+      <w:r>
+        <w:t xml:space="preserve">to heat transfer is comparatively small,</w:t>
+      </w:r>
+      <w:r>
+        <w:t xml:space="preserve"> </w:t>
+      </w:r>
+      <m:oMath>
+        <m:sSub>
+          <m:e>
+            <m:r>
+              <m:t>T</m:t>
+            </m:r>
+          </m:e>
+          <m:sub>
+            <m:r>
+              <m:t>l</m:t>
+            </m:r>
+            <m:r>
+              <m:t>e</m:t>
+            </m:r>
+            <m:r>
+              <m:t>a</m:t>
+            </m:r>
+            <m:r>
+              <m:t>f</m:t>
+            </m:r>
+          </m:sub>
+        </m:sSub>
+      </m:oMath>
+      <w:r>
+        <w:t xml:space="preserve"> </w:t>
+      </w:r>
+      <w:r>
+        <w:t xml:space="preserve">in the upper canopy can become substantially elevated in relation to</w:t>
+      </w:r>
+      <w:r>
+        <w:t xml:space="preserve"> </w:t>
+      </w:r>
+      <m:oMath>
+        <m:sSub>
+          <m:e>
+            <m:r>
+              <m:t>T</m:t>
+            </m:r>
+          </m:e>
+          <m:sub>
+            <m:r>
+              <m:t>a</m:t>
+            </m:r>
+            <m:r>
+              <m:t>i</m:t>
+            </m:r>
+            <m:r>
+              <m:t>r</m:t>
+            </m:r>
+          </m:sub>
+        </m:sSub>
+      </m:oMath>
+      <w:r>
+        <w:t xml:space="preserve"> </w:t>
+      </w:r>
+      <w:r>
+        <w:t xml:space="preserve">under high radiation</w:t>
+      </w:r>
+      <w:r>
+        <w:t xml:space="preserve"> </w:t>
+      </w:r>
+      <w:r>
+        <w:t xml:space="preserve">(Leigh</w:t>
+      </w:r>
+      <w:r>
+        <w:t xml:space="preserve"> </w:t>
+      </w:r>
+      <w:r>
+        <w:rPr>
+          <w:i/>
+        </w:rPr>
+        <w:t xml:space="preserve">et al.</w:t>
+      </w:r>
+      <w:r>
+        <w:t xml:space="preserve">, 2017; Martin</w:t>
+      </w:r>
+      <w:r>
+        <w:t xml:space="preserve"> </w:t>
+      </w:r>
+      <w:r>
+        <w:rPr>
+          <w:i/>
+        </w:rPr>
+        <w:t xml:space="preserve">et al.</w:t>
+      </w:r>
+      <w:r>
+        <w:t xml:space="preserve">, 1999)</w:t>
+      </w:r>
+      <w:r>
+        <w:t xml:space="preserve">. Additionally, the thickness of the air layer is proportional to boundary layer resistance at the surface of the leaf through which water vapor diffuses after leaving the stomata</w:t>
+      </w:r>
+      <w:r>
+        <w:t xml:space="preserve"> </w:t>
+      </w:r>
+      <w:r>
+        <w:t xml:space="preserve">(Roberts</w:t>
+      </w:r>
+      <w:r>
+        <w:t xml:space="preserve"> </w:t>
+      </w:r>
+      <w:r>
+        <w:rPr>
+          <w:i/>
+        </w:rPr>
+        <w:t xml:space="preserve">et al.</w:t>
+      </w:r>
+      <w:r>
+        <w:t xml:space="preserve">, 1990; Martin</w:t>
+      </w:r>
+      <w:r>
+        <w:t xml:space="preserve"> </w:t>
+      </w:r>
+      <w:r>
+        <w:rPr>
+          <w:i/>
+        </w:rPr>
+        <w:t xml:space="preserve">et al.</w:t>
+      </w:r>
+      <w:r>
+        <w:t xml:space="preserve">, 1999; Stokes</w:t>
+      </w:r>
+      <w:r>
+        <w:t xml:space="preserve"> </w:t>
+      </w:r>
+      <w:r>
+        <w:rPr>
+          <w:i/>
+        </w:rPr>
+        <w:t xml:space="preserve">et al.</w:t>
+      </w:r>
+      <w:r>
+        <w:t xml:space="preserve">, 2006)</w:t>
+      </w:r>
+      <w:r>
+        <w:t xml:space="preserve"> </w:t>
+      </w:r>
+      <w:r>
+        <w:t xml:space="preserve">this tends to be greater in the understory than canopy? [ref] ~~</w:t>
+      </w:r>
+    </w:p>
+    <w:bookmarkEnd w:id="29"/>
+    <w:bookmarkStart w:id="32" w:name="air-temperature"/>
+    <w:p>
+      <w:pPr>
+        <w:pStyle w:val="Heading3"/>
+      </w:pPr>
+      <w:r>
+        <w:t xml:space="preserve">Air temperature</w:t>
+      </w:r>
+    </w:p>
+    <w:p>
+      <w:pPr>
+        <w:pStyle w:val="FirstParagraph"/>
+      </w:pPr>
+      <w:r>
+        <w:rPr>
+          <w:b/>
+        </w:rPr>
+        <w:t xml:space="preserve">Air temperature,</w:t>
+      </w:r>
+      <w:r>
+        <w:rPr>
+          <w:b/>
+        </w:rPr>
+        <w:t xml:space="preserve"> </w:t>
+      </w:r>
+      <m:oMath>
+        <m:sSub>
+          <m:e>
+            <m:r>
+              <m:t>T</m:t>
+            </m:r>
+          </m:e>
+          <m:sub>
+            <m:r>
+              <m:t>a</m:t>
+            </m:r>
+            <m:r>
+              <m:t>i</m:t>
+            </m:r>
+            <m:r>
+              <m:t>r</m:t>
+            </m:r>
+          </m:sub>
+        </m:sSub>
+      </m:oMath>
+      <w:r>
+        <w:rPr>
+          <w:b/>
+        </w:rPr>
+        <w:t xml:space="preserve">, is sometimes significantly buffered by forest canopies (Fig. 2).</w:t>
+      </w:r>
+      <w:r>
+        <w:t xml:space="preserve"> </w:t>
+      </w:r>
+      <w:r>
+        <w:t xml:space="preserve">Studies comparing</w:t>
+      </w:r>
+      <w:r>
+        <w:t xml:space="preserve"> </w:t>
+      </w:r>
+      <m:oMath>
+        <m:sSub>
+          <m:e>
+            <m:r>
+              <m:t>T</m:t>
+            </m:r>
+          </m:e>
+          <m:sub>
+            <m:r>
+              <m:t>a</m:t>
+            </m:r>
+            <m:r>
+              <m:t>i</m:t>
+            </m:r>
+            <m:r>
+              <m:t>r</m:t>
+            </m:r>
+          </m:sub>
+        </m:sSub>
+      </m:oMath>
+      <w:r>
+        <w:t xml:space="preserve"> </w:t>
+      </w:r>
+      <w:r>
+        <w:t xml:space="preserve">under forest canopies with nearby clearings have found lower maximum temperatures under forest canopies globally</w:t>
+      </w:r>
+      <w:r>
+        <w:t xml:space="preserve"> </w:t>
+      </w:r>
+      <w:r>
+        <w:t xml:space="preserve">(De Frenne</w:t>
+      </w:r>
+      <w:r>
+        <w:t xml:space="preserve"> </w:t>
+      </w:r>
+      <w:r>
+        <w:rPr>
+          <w:i/>
+        </w:rPr>
+        <w:t xml:space="preserve">et al.</w:t>
+      </w:r>
+      <w:r>
+        <w:t xml:space="preserve">, 2019)</w:t>
+      </w:r>
+      <w:r>
+        <w:t xml:space="preserve">, and recent evidence shows a similar trend across Europe</w:t>
+      </w:r>
+      <w:r>
+        <w:t xml:space="preserve"> </w:t>
+      </w:r>
+      <w:r>
+        <w:t xml:space="preserve">(von Arx</w:t>
+      </w:r>
+      <w:r>
+        <w:t xml:space="preserve"> </w:t>
+      </w:r>
+      <w:r>
+        <w:rPr>
+          <w:i/>
+        </w:rPr>
+        <w:t xml:space="preserve">et al.</w:t>
+      </w:r>
+      <w:r>
+        <w:t xml:space="preserve">, 2012; Zellweger</w:t>
+      </w:r>
+      <w:r>
+        <w:t xml:space="preserve"> </w:t>
+      </w:r>
+      <w:r>
+        <w:rPr>
+          <w:i/>
+        </w:rPr>
+        <w:t xml:space="preserve">et al.</w:t>
+      </w:r>
+      <w:r>
+        <w:t xml:space="preserve">, 2019)</w:t>
+      </w:r>
+      <w:r>
+        <w:t xml:space="preserve"> </w:t>
+      </w:r>
+      <w:r>
+        <w:t xml:space="preserve">and in the northwestern United States</w:t>
       </w:r>
       <w:r>
         <w:t xml:space="preserve"> </w:t>
@@ -4038,10 +3138,296 @@
         <w:t xml:space="preserve">, 2019)</w:t>
       </w:r>
       <w:r>
-        <w:t xml:space="preserve"> </w:t>
-      </w:r>
-      <w:r>
-        <w:t xml:space="preserve">* greater cover –&gt; lower max T and light availability</w:t>
+        <w:t xml:space="preserve">. Intact tropical forests have also been show to exhibit lower peak daytime</w:t>
+      </w:r>
+      <w:r>
+        <w:t xml:space="preserve"> </w:t>
+      </w:r>
+      <m:oMath>
+        <m:sSub>
+          <m:e>
+            <m:r>
+              <m:t>T</m:t>
+            </m:r>
+          </m:e>
+          <m:sub>
+            <m:r>
+              <m:t>a</m:t>
+            </m:r>
+            <m:r>
+              <m:t>i</m:t>
+            </m:r>
+            <m:r>
+              <m:t>r</m:t>
+            </m:r>
+          </m:sub>
+        </m:sSub>
+      </m:oMath>
+      <w:r>
+        <w:t xml:space="preserve"> </w:t>
+      </w:r>
+      <w:r>
+        <w:t xml:space="preserve">than neighboring tree crop agricultural plantations (S. R. Hardwick et al., The relationship between leaf area index and microclimate in tropical forest and oil palm plantation: Forest disturbance drives changes in microclimate. Agric. Meteorol. 201, 187–195 (2015)). Even though canopy cover buffers maximum air temperatures in the understory, inevitable increases in understory temperatures continue to be observed as a result of global temperature increases. However, the buffering by canopy cover smooths this warming in the understory, thereby exhibiting an understory temperature lag</w:t>
+      </w:r>
+      <w:r>
+        <w:t xml:space="preserve"> </w:t>
+      </w:r>
+      <w:r>
+        <w:t xml:space="preserve">(Bertrand</w:t>
+      </w:r>
+      <w:r>
+        <w:t xml:space="preserve"> </w:t>
+      </w:r>
+      <w:r>
+        <w:rPr>
+          <w:i/>
+        </w:rPr>
+        <w:t xml:space="preserve">et al.</w:t>
+      </w:r>
+      <w:r>
+        <w:t xml:space="preserve">, 2020; Zellweger</w:t>
+      </w:r>
+      <w:r>
+        <w:t xml:space="preserve"> </w:t>
+      </w:r>
+      <w:r>
+        <w:rPr>
+          <w:i/>
+        </w:rPr>
+        <w:t xml:space="preserve">et al.</w:t>
+      </w:r>
+      <w:r>
+        <w:t xml:space="preserve">, 2020b; Rollinson</w:t>
+      </w:r>
+      <w:r>
+        <w:t xml:space="preserve"> </w:t>
+      </w:r>
+      <w:r>
+        <w:rPr>
+          <w:i/>
+        </w:rPr>
+        <w:t xml:space="preserve">et al.</w:t>
+      </w:r>
+      <w:r>
+        <w:t xml:space="preserve">)</w:t>
+      </w:r>
+    </w:p>
+    <w:p>
+      <w:pPr>
+        <w:pStyle w:val="BodyText"/>
+      </w:pPr>
+      <w:r>
+        <w:t xml:space="preserve">The capacity to moderate diurnal temperature fluctuations differs among forests with varying canopy structure, crown density, and seasonality. Tropical, temperate broadleaved and non-pine conifer forests maintain lower daytime maximum temperatures relative to pine and boreal forests. Increases in crown density and leaf area index decrease light and higher maximum temperature permeability into the forest understory, thus maintaining lower maximum daytime temperatures. Comparatively open forests such as pine forests with sparse stands (stems?) resulting in decreased buffering capacity in the understory and air temperatures more similar to nearby clearings</w:t>
+      </w:r>
+      <w:r>
+        <w:t xml:space="preserve"> </w:t>
+      </w:r>
+      <w:r>
+        <w:t xml:space="preserve">(von Arx</w:t>
+      </w:r>
+      <w:r>
+        <w:t xml:space="preserve"> </w:t>
+      </w:r>
+      <w:r>
+        <w:rPr>
+          <w:i/>
+        </w:rPr>
+        <w:t xml:space="preserve">et al.</w:t>
+      </w:r>
+      <w:r>
+        <w:t xml:space="preserve">, 2012; De Frenne</w:t>
+      </w:r>
+      <w:r>
+        <w:t xml:space="preserve"> </w:t>
+      </w:r>
+      <w:r>
+        <w:rPr>
+          <w:i/>
+        </w:rPr>
+        <w:t xml:space="preserve">et al.</w:t>
+      </w:r>
+      <w:r>
+        <w:t xml:space="preserve">, 2019)</w:t>
+      </w:r>
+      <w:r>
+        <w:t xml:space="preserve">. This relationship is reversed during the night, however, with open-canopy pine forests maintaining warmer understory temperatures than above canopy</w:t>
+      </w:r>
+      <w:r>
+        <w:t xml:space="preserve"> </w:t>
+      </w:r>
+      <w:r>
+        <w:t xml:space="preserve">(von Arx</w:t>
+      </w:r>
+      <w:r>
+        <w:t xml:space="preserve"> </w:t>
+      </w:r>
+      <w:r>
+        <w:rPr>
+          <w:i/>
+        </w:rPr>
+        <w:t xml:space="preserve">et al.</w:t>
+      </w:r>
+      <w:r>
+        <w:t xml:space="preserve">, 2012)</w:t>
+      </w:r>
+    </w:p>
+    <w:p>
+      <w:pPr>
+        <w:pStyle w:val="BodyText"/>
+      </w:pPr>
+      <w:r>
+        <w:t xml:space="preserve">During the wet season, maximum air temperatures have been shown to be higher above forest canopies than below in tropical forests in Panama</w:t>
+      </w:r>
+      <w:r>
+        <w:t xml:space="preserve"> </w:t>
+      </w:r>
+      <w:r>
+        <w:t xml:space="preserve">(Rey-Sánchez</w:t>
+      </w:r>
+      <w:r>
+        <w:t xml:space="preserve"> </w:t>
+      </w:r>
+      <w:r>
+        <w:rPr>
+          <w:i/>
+        </w:rPr>
+        <w:t xml:space="preserve">et al.</w:t>
+      </w:r>
+      <w:r>
+        <w:t xml:space="preserve">, 2016)</w:t>
+      </w:r>
+      <w:r>
+        <w:t xml:space="preserve">, temperate forests in Switzerland</w:t>
+      </w:r>
+      <w:r>
+        <w:t xml:space="preserve"> </w:t>
+      </w:r>
+      <w:r>
+        <w:t xml:space="preserve">(von Arx</w:t>
+      </w:r>
+      <w:r>
+        <w:t xml:space="preserve"> </w:t>
+      </w:r>
+      <w:r>
+        <w:rPr>
+          <w:i/>
+        </w:rPr>
+        <w:t xml:space="preserve">et al.</w:t>
+      </w:r>
+      <w:r>
+        <w:t xml:space="preserve">, 2012)</w:t>
+      </w:r>
+      <w:r>
+        <w:t xml:space="preserve"> </w:t>
+      </w:r>
+      <w:r>
+        <w:t xml:space="preserve">and coastal forests in Brazil</w:t>
+      </w:r>
+      <w:r>
+        <w:t xml:space="preserve"> </w:t>
+      </w:r>
+      <w:r>
+        <w:t xml:space="preserve">(Fauset</w:t>
+      </w:r>
+      <w:r>
+        <w:t xml:space="preserve"> </w:t>
+      </w:r>
+      <w:r>
+        <w:rPr>
+          <w:i/>
+        </w:rPr>
+        <w:t xml:space="preserve">et al.</w:t>
+      </w:r>
+      <w:r>
+        <w:t xml:space="preserve">, 2018, Tymen et al. 2017)</w:t>
+      </w:r>
+      <w:r>
+        <w:t xml:space="preserve">. Similarly, in these studies, maximum temperatures were higher while humidity was lower in gaps compared to understory regions (both at 1.5 m above the ground, see their Fig. 4 - again illustrating buffering effect of the canopy). However, similar maximum temperatures have been observed during the dry season of a semi-deciduous tropical forest in Panama, partially because in the dry season some canopy trees were leafless, resulting in more light reaching the sub-canopy, and more boundary layer turbulence</w:t>
+      </w:r>
+      <w:r>
+        <w:t xml:space="preserve"> </w:t>
+      </w:r>
+      <w:r>
+        <w:t xml:space="preserve">(Rey-Sánchez</w:t>
+      </w:r>
+      <w:r>
+        <w:t xml:space="preserve"> </w:t>
+      </w:r>
+      <w:r>
+        <w:rPr>
+          <w:i/>
+        </w:rPr>
+        <w:t xml:space="preserve">et al.</w:t>
+      </w:r>
+      <w:r>
+        <w:t xml:space="preserve">, 2016)</w:t>
+      </w:r>
+      <w:r>
+        <w:t xml:space="preserve">. Similar results were observed in a temperate deciduous forest in the eastern United States</w:t>
+      </w:r>
+      <w:r>
+        <w:t xml:space="preserve"> </w:t>
+      </w:r>
+      <w:r>
+        <w:t xml:space="preserve">(McGregor</w:t>
+      </w:r>
+      <w:r>
+        <w:t xml:space="preserve"> </w:t>
+      </w:r>
+      <w:r>
+        <w:rPr>
+          <w:i/>
+        </w:rPr>
+        <w:t xml:space="preserve">et al.</w:t>
+      </w:r>
+      <w:r>
+        <w:t xml:space="preserve">)</w:t>
+      </w:r>
+      <w:r>
+        <w:t xml:space="preserve">.</w:t>
+      </w:r>
+    </w:p>
+    <w:p>
+      <w:pPr>
+        <w:pStyle w:val="BodyText"/>
+      </w:pPr>
+      <w:r>
+        <w:t xml:space="preserve">Minimum</w:t>
+      </w:r>
+      <w:r>
+        <w:t xml:space="preserve"> </w:t>
+      </w:r>
+      <m:oMath>
+        <m:sSub>
+          <m:e>
+            <m:r>
+              <m:t>T</m:t>
+            </m:r>
+          </m:e>
+          <m:sub>
+            <m:r>
+              <m:t>a</m:t>
+            </m:r>
+            <m:r>
+              <m:t>i</m:t>
+            </m:r>
+            <m:r>
+              <m:t>r</m:t>
+            </m:r>
+          </m:sub>
+        </m:sSub>
+      </m:oMath>
+      <w:r>
+        <w:t xml:space="preserve"> </w:t>
+      </w:r>
+      <w:r>
+        <w:t xml:space="preserve">is also buffered by forest canopies under some conditions.</w:t>
+      </w:r>
+      <w:r>
+        <w:t xml:space="preserve"> </w:t>
+      </w:r>
+      <w:r>
+        <w:t xml:space="preserve">Higher minimum temperatures under forest canopies relative to nearby clearings have been observed across Europe</w:t>
       </w:r>
       <w:r>
         <w:t xml:space="preserve"> </w:t>
@@ -4065,10 +3451,13 @@
         <w:t xml:space="preserve"> </w:t>
       </w:r>
       <w:r>
-        <w:t xml:space="preserve">* [</w:t>
-      </w:r>
-      <w:r>
-        <w:t xml:space="preserve">Thom</w:t>
+        <w:t xml:space="preserve">and in the northwestern United States</w:t>
+      </w:r>
+      <w:r>
+        <w:t xml:space="preserve"> </w:t>
+      </w:r>
+      <w:r>
+        <w:t xml:space="preserve">(Davis</w:t>
       </w:r>
       <w:r>
         <w:t xml:space="preserve"> </w:t>
@@ -4080,261 +3469,105 @@
         <w:t xml:space="preserve">et al.</w:t>
       </w:r>
       <w:r>
-        <w:t xml:space="preserve"> </w:t>
-      </w:r>
-      <w:r>
-        <w:t xml:space="preserve">(2020)</w:t>
-      </w:r>
-      <w:r>
-        <w:t xml:space="preserve">; Tymen et al. 2017 ; Jucker et al. 2018 ; Hardwick et al. 2015]</w:t>
-      </w:r>
-      <w:r>
-        <w:t xml:space="preserve"> </w:t>
-      </w:r>
-      <w:r>
-        <w:t xml:space="preserve">The omega factor (McNaughton and Jarvis, 1983; Jarvis &amp; McNaughton 1986) describes the degree of aerodynamic coupling between the vegetation and the atmospheric boundary layer; the lower the value of omega, the greater the coupling.</w:t>
-      </w:r>
-      <w:r>
-        <w:t xml:space="preserve"> </w:t>
-      </w:r>
-      <w:r>
-        <w:t xml:space="preserve">"I wonder whether it would be useful to introduce such</w:t>
-      </w:r>
-      <w:r>
-        <w:t xml:space="preserve"> </w:t>
-      </w:r>
-      <w:r>
-        <w:t xml:space="preserve">‘</w:t>
-      </w:r>
-      <w:r>
-        <w:t xml:space="preserve">formal</w:t>
-      </w:r>
-      <w:r>
-        <w:t xml:space="preserve">’</w:t>
-      </w:r>
-      <w:r>
-        <w:t xml:space="preserve"> </w:t>
-      </w:r>
-      <w:r>
-        <w:t xml:space="preserve">terms used to describe what is essentially the same as buffering effect of canopies.</w:t>
-      </w:r>
-      <w:r>
-        <w:t xml:space="preserve"> </w:t>
-      </w:r>
-      <w:r>
-        <w:t xml:space="preserve">I’d have to read up some more to see if there are papers showing what sort of canopy characteristics influence omega.</w:t>
+        <w:t xml:space="preserve">, 2019)</w:t>
+      </w:r>
+      <w:r>
+        <w:t xml:space="preserve">.(Martijn: should we refer to mechanisms at this point? (e.g., greater radiative heat loss in exposed areas resulting in lower Tmin))</w:t>
+      </w:r>
+      <w:r>
+        <w:t xml:space="preserve"> </w:t>
+      </w:r>
+      <w:r>
+        <w:t xml:space="preserve">However, similar minimum temperatures under forest canopies have been observed in tropical forests in Panama</w:t>
+      </w:r>
+      <w:r>
+        <w:t xml:space="preserve"> </w:t>
+      </w:r>
+      <w:r>
+        <w:t xml:space="preserve">(Rey-Sánchez</w:t>
+      </w:r>
+      <w:r>
+        <w:t xml:space="preserve"> </w:t>
+      </w:r>
+      <w:r>
+        <w:rPr>
+          <w:i/>
+        </w:rPr>
+        <w:t xml:space="preserve">et al.</w:t>
+      </w:r>
+      <w:r>
+        <w:t xml:space="preserve">, 2016)</w:t>
+      </w:r>
+      <w:r>
+        <w:t xml:space="preserve"> </w:t>
+      </w:r>
+      <w:r>
+        <w:t xml:space="preserve">and coastal Brazil</w:t>
+      </w:r>
+      <w:r>
+        <w:t xml:space="preserve"> </w:t>
+      </w:r>
+      <w:r>
+        <w:t xml:space="preserve">(Fauset</w:t>
+      </w:r>
+      <w:r>
+        <w:t xml:space="preserve"> </w:t>
+      </w:r>
+      <w:r>
+        <w:rPr>
+          <w:i/>
+        </w:rPr>
+        <w:t xml:space="preserve">et al.</w:t>
+      </w:r>
+      <w:r>
+        <w:t xml:space="preserve">, 2018)</w:t>
+      </w:r>
+      <w:r>
+        <w:t xml:space="preserve">, as well as in a temperate deciduous forest in the eastern United States</w:t>
+      </w:r>
+      <w:r>
+        <w:t xml:space="preserve"> </w:t>
+      </w:r>
+      <w:r>
+        <w:t xml:space="preserve">(Nakamura</w:t>
+      </w:r>
+      <w:r>
+        <w:t xml:space="preserve"> </w:t>
+      </w:r>
+      <w:r>
+        <w:rPr>
+          <w:i/>
+        </w:rPr>
+        <w:t xml:space="preserve">et al.</w:t>
+      </w:r>
+      <w:r>
+        <w:t xml:space="preserve">, 2017; McGregor</w:t>
+      </w:r>
+      <w:r>
+        <w:t xml:space="preserve"> </w:t>
+      </w:r>
+      <w:r>
+        <w:rPr>
+          <w:i/>
+        </w:rPr>
+        <w:t xml:space="preserve">et al.</w:t>
+      </w:r>
+      <w:r>
+        <w:t xml:space="preserve">)</w:t>
+      </w:r>
+      <w:r>
+        <w:t xml:space="preserve">.</w:t>
       </w:r>
     </w:p>
     <w:p>
       <w:pPr>
         <w:pStyle w:val="BodyText"/>
       </w:pPr>
-      <w:hyperlink r:id="rId28">
-        <w:r>
-          <w:rPr>
-            <w:rStyle w:val="Hyperlink"/>
-          </w:rPr>
-          <w:t xml:space="preserve">https://doi.org/10.1016/S0065-2504(08)60119-1"-M.Slot</w:t>
-        </w:r>
-      </w:hyperlink>
-    </w:p>
-    <w:p>
-      <w:pPr>
-        <w:pStyle w:val="BodyText"/>
-      </w:pPr>
-      <w:r>
-        <w:rPr>
-          <w:i/>
-        </w:rPr>
-        <w:t xml:space="preserve">Presumably, buffering would also be affected by canopy roughness, which affects turbulent air flow and the canopy boundary layer.</w:t>
-      </w:r>
-      <w:r>
-        <w:t xml:space="preserve"> </w:t>
-      </w:r>
-      <w:r>
-        <w:t xml:space="preserve">Taller trees don’t necessarily increase buffering</w:t>
-      </w:r>
-      <w:r>
-        <w:t xml:space="preserve"> </w:t>
-      </w:r>
-      <w:r>
-        <w:t xml:space="preserve">(Zellweger</w:t>
-      </w:r>
-      <w:r>
-        <w:t xml:space="preserve"> </w:t>
-      </w:r>
-      <w:r>
-        <w:rPr>
-          <w:i/>
-        </w:rPr>
-        <w:t xml:space="preserve">et al.</w:t>
-      </w:r>
-      <w:r>
-        <w:t xml:space="preserve">, 2019)</w:t>
-      </w:r>
-      <w:r>
-        <w:t xml:space="preserve">.</w:t>
-      </w:r>
-      <w:r>
-        <w:t xml:space="preserve"> </w:t>
-      </w:r>
-      <w:r>
-        <w:t xml:space="preserve">“</w:t>
-      </w:r>
-      <w:r>
-        <w:t xml:space="preserve">They found that taller forests (which coincided with forests of higher LAI) had lower mean and max values of VPD and temperature</w:t>
-      </w:r>
-      <w:r>
-        <w:t xml:space="preserve">”</w:t>
-      </w:r>
-      <w:r>
-        <w:t xml:space="preserve"> </w:t>
-      </w:r>
-      <w:r>
-        <w:t xml:space="preserve">[Jucker, T., Hardwick, S.R., Both, S., Elias, D.M., Ewers, R.M., Milodowski, D.T., Swinfield, T. and Coomes, D.A., 2018. Canopy structure and topography jointly constrain the microclimate of human-modified tropical landscapes. Global change biology, 24(11), pp.5243-5258]</w:t>
-      </w:r>
-      <w:r>
-        <w:t xml:space="preserve"> </w:t>
-      </w:r>
-      <w:r>
-        <w:t xml:space="preserve">.See Jucker et al. 2018 - max height was highly correlated to both LAI and surface roughness</w:t>
-      </w:r>
-    </w:p>
-    <w:p>
-      <w:pPr>
-        <w:pStyle w:val="BodyText"/>
-      </w:pPr>
-      <w:r>
-        <w:t xml:space="preserve">Species that have higher shade casting ability such as broadleaved trees increase T buffering</w:t>
-      </w:r>
-      <w:r>
-        <w:t xml:space="preserve"> </w:t>
-      </w:r>
-      <w:r>
-        <w:t xml:space="preserve">(Zellweger</w:t>
-      </w:r>
-      <w:r>
-        <w:t xml:space="preserve"> </w:t>
-      </w:r>
-      <w:r>
-        <w:rPr>
-          <w:i/>
-        </w:rPr>
-        <w:t xml:space="preserve">et al.</w:t>
-      </w:r>
-      <w:r>
-        <w:t xml:space="preserve">, 2019, p. @vonarxSpatiotemporalEffectsForest2012)</w:t>
-      </w:r>
-      <w:r>
-        <w:t xml:space="preserve"> </w:t>
-      </w:r>
-      <w:r>
-        <w:t xml:space="preserve">The strength of buffering also varies with respect to geographic and climatic factors.</w:t>
-      </w:r>
-      <w:r>
-        <w:t xml:space="preserve"> </w:t>
-      </w:r>
-      <w:r>
-        <w:t xml:space="preserve">* Distance to coast, topographic position, elevation</w:t>
-      </w:r>
-      <w:r>
-        <w:t xml:space="preserve"> </w:t>
-      </w:r>
-      <w:r>
-        <w:t xml:space="preserve">(Zellweger</w:t>
-      </w:r>
-      <w:r>
-        <w:t xml:space="preserve"> </w:t>
-      </w:r>
-      <w:r>
-        <w:rPr>
-          <w:i/>
-        </w:rPr>
-        <w:t xml:space="preserve">et al.</w:t>
-      </w:r>
-      <w:r>
-        <w:t xml:space="preserve">, 2019)</w:t>
-      </w:r>
-      <w:r>
-        <w:t xml:space="preserve"> </w:t>
-      </w:r>
-      <w:r>
-        <w:t xml:space="preserve">*</w:t>
-      </w:r>
-      <w:r>
-        <w:t xml:space="preserve"> </w:t>
-      </w:r>
-      <w:r>
-        <w:t xml:space="preserve">(Davis</w:t>
-      </w:r>
-      <w:r>
-        <w:t xml:space="preserve"> </w:t>
-      </w:r>
-      <w:r>
-        <w:rPr>
-          <w:i/>
-        </w:rPr>
-        <w:t xml:space="preserve">et al.</w:t>
-      </w:r>
-      <w:r>
-        <w:t xml:space="preserve">, 2019)</w:t>
-      </w:r>
-      <w:r>
-        <w:t xml:space="preserve">–Proximity to riparian areas tends to sustain buffering, protecting understory temperatures even during increasing temperatures</w:t>
-      </w:r>
-      <w:r>
-        <w:t xml:space="preserve"> </w:t>
-      </w:r>
-      <w:r>
-        <w:t xml:space="preserve">(Davis</w:t>
-      </w:r>
-      <w:r>
-        <w:t xml:space="preserve"> </w:t>
-      </w:r>
-      <w:r>
-        <w:rPr>
-          <w:i/>
-        </w:rPr>
-        <w:t xml:space="preserve">et al.</w:t>
-      </w:r>
-      <w:r>
-        <w:t xml:space="preserve">, 2019)</w:t>
-      </w:r>
-      <w:r>
-        <w:t xml:space="preserve"> </w:t>
-      </w:r>
-      <w:r>
-        <w:t xml:space="preserve">However vertical climate gradients within forests are known to be steeper than those driven by elevation and latitude</w:t>
-      </w:r>
-      <w:r>
-        <w:t xml:space="preserve"> </w:t>
-      </w:r>
-      <w:r>
-        <w:t xml:space="preserve">(Nakamura</w:t>
-      </w:r>
-      <w:r>
-        <w:t xml:space="preserve"> </w:t>
-      </w:r>
-      <w:r>
-        <w:rPr>
-          <w:i/>
-        </w:rPr>
-        <w:t xml:space="preserve">et al.</w:t>
-      </w:r>
-      <w:r>
-        <w:t xml:space="preserve">, 2017; Martin</w:t>
-      </w:r>
-      <w:r>
-        <w:t xml:space="preserve"> </w:t>
-      </w:r>
-      <w:r>
-        <w:rPr>
-          <w:i/>
-        </w:rPr>
-        <w:t xml:space="preserve">et al.</w:t>
-      </w:r>
-      <w:r>
-        <w:t xml:space="preserve">, 2020)